--- a/docs/exports/connattractor_methods.docx
+++ b/docs/exports/connattractor_methods.docx
@@ -722,7 +722,7 @@
       <w:r>
         <w:t xml:space="preserve">, as shared (</w:t>
       </w:r>
-      <w:hyperlink w:history="1" r:id="rIdyuyximntwkd82cxssau70">
+      <w:hyperlink w:history="1" r:id="rIdfnfmjtt-evh5eljisdfun">
         <w:r>
           <w:rPr>
             <w:rStyle w:val="Hyperlink"/>
@@ -784,7 +784,7 @@
       <w:r>
         <w:t xml:space="preserve">Functional MRI data from studies 1-4 was preprocessed with our in-house analysis pipeline, called the RPN-pipeline (</w:t>
       </w:r>
-      <w:hyperlink w:history="1" r:id="rIdwqc2qoachxfzcxydlrpfg">
+      <w:hyperlink w:history="1" r:id="rIdh792imdfh8yv0_vqsjqhv">
         <w:r>
           <w:rPr>
             <w:rStyle w:val="Hyperlink"/>
@@ -795,7 +795,7 @@
       <w:r>
         <w:t xml:space="preserve">). The RPN-pipeline is based on PUMI (Neuroimaging Pipelines Using Modular workflow Integration, </w:t>
       </w:r>
-      <w:hyperlink w:history="1" r:id="rIdll04fn7_esptrvo_v-nwo">
+      <w:hyperlink w:history="1" r:id="rIdiqlqx_cbvmpd8dosywwld">
         <w:r>
           <w:rPr>
             <w:rStyle w:val="Hyperlink"/>
@@ -949,7 +949,7 @@
       <w:r>
         <w:t xml:space="preserve">Brain extraction from both the anatomical and the structural images, as well, as tissue-segmentation from the anatomical images was performed with FSL bet and fast64. Anatomical images were linearly and non-linearly co-registered to the 1mm-resolution MNI152 standard brain template brain with ANTs (see </w:t>
       </w:r>
-      <w:hyperlink w:history="1" r:id="rIdjchdiov7xe32izl2zjem0">
+      <w:hyperlink w:history="1" r:id="rIdqfuyhq8fendg18v4l5u1m">
         <w:r>
           <w:rPr>
             <w:rStyle w:val="Hyperlink"/>
@@ -1990,7 +1990,7 @@
       <w:r>
         <w:t xml:space="preserve">. </w:t>
       </w:r>
-      <w:hyperlink w:history="1" r:id="rId39ltjkcnehci04mcdt-10">
+      <w:hyperlink w:history="1" r:id="rIdtep4dfpgsj-olqc4nbrku">
         <w:r>
           <w:rPr>
             <w:rStyle w:val="Hyperlink"/>
@@ -2248,7 +2248,7 @@
       <w:r>
         <w:t xml:space="preserve">(1). </w:t>
       </w:r>
-      <w:hyperlink w:history="1" r:id="rIdsvyxgukoxd8k5fm-9kojc">
+      <w:hyperlink w:history="1" r:id="rIdfvlnx66kck_woj_t6vtv3">
         <w:r>
           <w:rPr>
             <w:rStyle w:val="Hyperlink"/>
@@ -2306,7 +2306,7 @@
       <w:r>
         <w:t xml:space="preserve">(1), e1002036. </w:t>
       </w:r>
-      <w:hyperlink w:history="1" r:id="rIdeyqa4idhybg4so0d4jpe_">
+      <w:hyperlink w:history="1" r:id="rIdbdszzovetyz931uahme-s">
         <w:r>
           <w:rPr>
             <w:rStyle w:val="Hyperlink"/>
@@ -2339,7 +2339,7 @@
       <w:r>
         <w:t xml:space="preserve">(8), 665–670. </w:t>
       </w:r>
-      <w:hyperlink w:history="1" r:id="rId-2nfmmdf4eszriliijxih">
+      <w:hyperlink w:history="1" r:id="rIdnr2ib7s70hidmfnnxbvai">
         <w:r>
           <w:rPr>
             <w:rStyle w:val="Hyperlink"/>
@@ -2403,7 +2403,7 @@
         <wp:inline distT="0" distB="0" distL="0" distR="0">
           <wp:extent cx="608542" cy="105833"/>
           <wp:effectExtent b="0" l="0" r="0" t="0"/>
-          <wp:docPr id="1" name="" descr="" title=""/>
+          <wp:docPr id="11" name="" descr="" title=""/>
           <wp:cNvGraphicFramePr>
             <a:graphicFrameLocks xmlns:a="http://schemas.openxmlformats.org/drawingml/2006/main" noChangeAspect="1"/>
           </wp:cNvGraphicFramePr>
@@ -2481,7 +2481,7 @@
 
 <file path=word/numbering.xml><?xml version="1.0" encoding="utf-8"?>
 <w:numbering xmlns:wpc="http://schemas.microsoft.com/office/word/2010/wordprocessingCanvas" xmlns:mc="http://schemas.openxmlformats.org/markup-compatibility/2006" xmlns:o="urn:schemas-microsoft-com:office:office" xmlns:r="http://schemas.openxmlformats.org/officeDocument/2006/relationships" xmlns:m="http://schemas.openxmlformats.org/officeDocument/2006/math" xmlns:v="urn:schemas-microsoft-com:vml" xmlns:wp14="http://schemas.microsoft.com/office/word/2010/wordprocessingDrawing" xmlns:wp="http://schemas.openxmlformats.org/drawingml/2006/wordprocessingDrawing" xmlns:w10="urn:schemas-microsoft-com:office:word" xmlns:w="http://schemas.openxmlformats.org/wordprocessingml/2006/main" xmlns:w14="http://schemas.microsoft.com/office/word/2010/wordml" xmlns:w15="http://schemas.microsoft.com/office/word/2012/wordml" xmlns:wpg="http://schemas.microsoft.com/office/word/2010/wordprocessingGroup" xmlns:wpi="http://schemas.microsoft.com/office/word/2010/wordprocessingInk" xmlns:wne="http://schemas.microsoft.com/office/word/2006/wordml" xmlns:wps="http://schemas.microsoft.com/office/word/2010/wordprocessingShape" mc:Ignorable="w14 w15 wp14">
-  <w:abstractNum w:abstractNumId="2" w15:restartNumberingAfterBreak="0">
+  <w:abstractNum w:abstractNumId="12" w15:restartNumberingAfterBreak="0">
     <w:multiLevelType w:val="hybridMultilevel"/>
     <w:lvl w:ilvl="0" w15:tentative="1">
       <w:start w:val="1"/>
@@ -2565,7 +2565,7 @@
       </w:pPr>
     </w:lvl>
   </w:abstractNum>
-  <w:abstractNum w:abstractNumId="3" w15:restartNumberingAfterBreak="0">
+  <w:abstractNum w:abstractNumId="13" w15:restartNumberingAfterBreak="0">
     <w:multiLevelType w:val="hybridMultilevel"/>
     <w:lvl w:ilvl="0" w15:tentative="1">
       <w:start w:val="1"/>
@@ -2649,7 +2649,7 @@
       </w:pPr>
     </w:lvl>
   </w:abstractNum>
-  <w:abstractNum w:abstractNumId="4" w15:restartNumberingAfterBreak="0">
+  <w:abstractNum w:abstractNumId="14" w15:restartNumberingAfterBreak="0">
     <w:multiLevelType w:val="hybridMultilevel"/>
     <w:lvl w:ilvl="0" w15:tentative="1">
       <w:start w:val="1"/>
@@ -2733,7 +2733,7 @@
       </w:pPr>
     </w:lvl>
   </w:abstractNum>
-  <w:abstractNum w:abstractNumId="5" w15:restartNumberingAfterBreak="0">
+  <w:abstractNum w:abstractNumId="15" w15:restartNumberingAfterBreak="0">
     <w:multiLevelType w:val="hybridMultilevel"/>
     <w:lvl w:ilvl="0" w15:tentative="1">
       <w:start w:val="1"/>
@@ -2817,7 +2817,7 @@
       </w:pPr>
     </w:lvl>
   </w:abstractNum>
-  <w:abstractNum w:abstractNumId="6" w15:restartNumberingAfterBreak="0">
+  <w:abstractNum w:abstractNumId="16" w15:restartNumberingAfterBreak="0">
     <w:multiLevelType w:val="hybridMultilevel"/>
     <w:lvl w:ilvl="0" w15:tentative="1">
       <w:start w:val="1"/>
@@ -2902,7 +2902,7 @@
     </w:lvl>
   </w:abstractNum>
   <w:num w:numId="1">
-    <w:abstractNumId w:val="2"/>
+    <w:abstractNumId w:val="12"/>
     <w:lvlOverride w:ilvl="0">
       <w:startOverride w:val="1"/>
     </w:lvlOverride>

--- a/docs/exports/connattractor_methods.docx
+++ b/docs/exports/connattractor_methods.docx
@@ -722,7 +722,7 @@
       <w:r>
         <w:t xml:space="preserve">, as shared (</w:t>
       </w:r>
-      <w:hyperlink w:history="1" r:id="rIdyfjcrigw4d7agvbqfe9fk">
+      <w:hyperlink w:history="1" r:id="rId_bc2wsag-es7qaftm1s3m">
         <w:r>
           <w:rPr>
             <w:rStyle w:val="Hyperlink"/>
@@ -784,7 +784,7 @@
       <w:r>
         <w:t xml:space="preserve">Functional MRI data from studies 1-4 was preprocessed with our in-house analysis pipeline, called the RPN-pipeline (</w:t>
       </w:r>
-      <w:hyperlink w:history="1" r:id="rId3kihkyppqxfhjg3lesot1">
+      <w:hyperlink w:history="1" r:id="rIdx4kwix83ap06fzbpmo2mg">
         <w:r>
           <w:rPr>
             <w:rStyle w:val="Hyperlink"/>
@@ -795,7 +795,7 @@
       <w:r>
         <w:t xml:space="preserve">). The RPN-pipeline is based on PUMI (Neuroimaging Pipelines Using Modular workflow Integration, </w:t>
       </w:r>
-      <w:hyperlink w:history="1" r:id="rId9z2j9limnpmuqeqcc7ydy">
+      <w:hyperlink w:history="1" r:id="rIdzlwnafxgpryerfl9qpdom">
         <w:r>
           <w:rPr>
             <w:rStyle w:val="Hyperlink"/>
@@ -949,7 +949,7 @@
       <w:r>
         <w:t xml:space="preserve">Brain extraction from both the anatomical and the structural images, as well, as tissue-segmentation from the anatomical images was performed with FSL bet and fast64. Anatomical images were linearly and non-linearly co-registered to the 1mm-resolution MNI152 standard brain template brain with ANTs (see </w:t>
       </w:r>
-      <w:hyperlink w:history="1" r:id="rIdeyqes8jj2teigyscvckkr">
+      <w:hyperlink w:history="1" r:id="rIdfbklxmhveun_c8svnfl17">
         <w:r>
           <w:rPr>
             <w:rStyle w:val="Hyperlink"/>
@@ -1990,7 +1990,7 @@
       <w:r>
         <w:t xml:space="preserve">. </w:t>
       </w:r>
-      <w:hyperlink w:history="1" r:id="rIdhzm2lnwzpzdw_8d6iqmez">
+      <w:hyperlink w:history="1" r:id="rIdtnuxtqyncjustbkt6kpq7">
         <w:r>
           <w:rPr>
             <w:rStyle w:val="Hyperlink"/>
@@ -2248,7 +2248,7 @@
       <w:r>
         <w:t xml:space="preserve">(1). </w:t>
       </w:r>
-      <w:hyperlink w:history="1" r:id="rIdy0uoeqrtpegxci9aakt8g">
+      <w:hyperlink w:history="1" r:id="rId9d2dumbysz4fpxftrbv1b">
         <w:r>
           <w:rPr>
             <w:rStyle w:val="Hyperlink"/>
@@ -2306,7 +2306,7 @@
       <w:r>
         <w:t xml:space="preserve">(1), e1002036. </w:t>
       </w:r>
-      <w:hyperlink w:history="1" r:id="rIdvuuowqyx1t_n4li0fgbxq">
+      <w:hyperlink w:history="1" r:id="rIdbt37680p0fpnipghxuskl">
         <w:r>
           <w:rPr>
             <w:rStyle w:val="Hyperlink"/>
@@ -2339,7 +2339,7 @@
       <w:r>
         <w:t xml:space="preserve">(8), 665–670. </w:t>
       </w:r>
-      <w:hyperlink w:history="1" r:id="rIdae9y-1cgm6vngzpdl9hhr">
+      <w:hyperlink w:history="1" r:id="rIdwjvrzp9l6kn5icuxtnmmr">
         <w:r>
           <w:rPr>
             <w:rStyle w:val="Hyperlink"/>
@@ -2403,7 +2403,7 @@
         <wp:inline distT="0" distB="0" distL="0" distR="0">
           <wp:extent cx="608542" cy="105833"/>
           <wp:effectExtent b="0" l="0" r="0" t="0"/>
-          <wp:docPr id="11" name="" descr="" title=""/>
+          <wp:docPr id="1" name="" descr="" title=""/>
           <wp:cNvGraphicFramePr>
             <a:graphicFrameLocks xmlns:a="http://schemas.openxmlformats.org/drawingml/2006/main" noChangeAspect="1"/>
           </wp:cNvGraphicFramePr>
@@ -2481,7 +2481,7 @@
 
 <file path=word/numbering.xml><?xml version="1.0" encoding="utf-8"?>
 <w:numbering xmlns:wpc="http://schemas.microsoft.com/office/word/2010/wordprocessingCanvas" xmlns:mc="http://schemas.openxmlformats.org/markup-compatibility/2006" xmlns:o="urn:schemas-microsoft-com:office:office" xmlns:r="http://schemas.openxmlformats.org/officeDocument/2006/relationships" xmlns:m="http://schemas.openxmlformats.org/officeDocument/2006/math" xmlns:v="urn:schemas-microsoft-com:vml" xmlns:wp14="http://schemas.microsoft.com/office/word/2010/wordprocessingDrawing" xmlns:wp="http://schemas.openxmlformats.org/drawingml/2006/wordprocessingDrawing" xmlns:w10="urn:schemas-microsoft-com:office:word" xmlns:w="http://schemas.openxmlformats.org/wordprocessingml/2006/main" xmlns:w14="http://schemas.microsoft.com/office/word/2010/wordml" xmlns:w15="http://schemas.microsoft.com/office/word/2012/wordml" xmlns:wpg="http://schemas.microsoft.com/office/word/2010/wordprocessingGroup" xmlns:wpi="http://schemas.microsoft.com/office/word/2010/wordprocessingInk" xmlns:wne="http://schemas.microsoft.com/office/word/2006/wordml" xmlns:wps="http://schemas.microsoft.com/office/word/2010/wordprocessingShape" mc:Ignorable="w14 w15 wp14">
-  <w:abstractNum w:abstractNumId="12" w15:restartNumberingAfterBreak="0">
+  <w:abstractNum w:abstractNumId="2" w15:restartNumberingAfterBreak="0">
     <w:multiLevelType w:val="hybridMultilevel"/>
     <w:lvl w:ilvl="0" w15:tentative="1">
       <w:start w:val="1"/>
@@ -2565,7 +2565,7 @@
       </w:pPr>
     </w:lvl>
   </w:abstractNum>
-  <w:abstractNum w:abstractNumId="13" w15:restartNumberingAfterBreak="0">
+  <w:abstractNum w:abstractNumId="3" w15:restartNumberingAfterBreak="0">
     <w:multiLevelType w:val="hybridMultilevel"/>
     <w:lvl w:ilvl="0" w15:tentative="1">
       <w:start w:val="1"/>
@@ -2649,7 +2649,7 @@
       </w:pPr>
     </w:lvl>
   </w:abstractNum>
-  <w:abstractNum w:abstractNumId="14" w15:restartNumberingAfterBreak="0">
+  <w:abstractNum w:abstractNumId="4" w15:restartNumberingAfterBreak="0">
     <w:multiLevelType w:val="hybridMultilevel"/>
     <w:lvl w:ilvl="0" w15:tentative="1">
       <w:start w:val="1"/>
@@ -2733,7 +2733,7 @@
       </w:pPr>
     </w:lvl>
   </w:abstractNum>
-  <w:abstractNum w:abstractNumId="15" w15:restartNumberingAfterBreak="0">
+  <w:abstractNum w:abstractNumId="5" w15:restartNumberingAfterBreak="0">
     <w:multiLevelType w:val="hybridMultilevel"/>
     <w:lvl w:ilvl="0" w15:tentative="1">
       <w:start w:val="1"/>
@@ -2817,7 +2817,7 @@
       </w:pPr>
     </w:lvl>
   </w:abstractNum>
-  <w:abstractNum w:abstractNumId="16" w15:restartNumberingAfterBreak="0">
+  <w:abstractNum w:abstractNumId="6" w15:restartNumberingAfterBreak="0">
     <w:multiLevelType w:val="hybridMultilevel"/>
     <w:lvl w:ilvl="0" w15:tentative="1">
       <w:start w:val="1"/>
@@ -2902,7 +2902,7 @@
     </w:lvl>
   </w:abstractNum>
   <w:num w:numId="1">
-    <w:abstractNumId w:val="12"/>
+    <w:abstractNumId w:val="2"/>
     <w:lvlOverride w:ilvl="0">
       <w:startOverride w:val="1"/>
     </w:lvlOverride>

--- a/docs/exports/connattractor_methods.docx
+++ b/docs/exports/connattractor_methods.docx
@@ -722,7 +722,7 @@
       <w:r>
         <w:t xml:space="preserve">, as shared (</w:t>
       </w:r>
-      <w:hyperlink w:history="1" r:id="rIdryzrltuj_kwzsy99xilua">
+      <w:hyperlink w:history="1" r:id="rIdjg_qk4iaukoh1gef8scnx">
         <w:r>
           <w:rPr>
             <w:rStyle w:val="Hyperlink"/>
@@ -784,7 +784,7 @@
       <w:r>
         <w:t xml:space="preserve">Functional MRI data from studies 1-4 was preprocessed with our in-house analysis pipeline, called the RPN-pipeline (</w:t>
       </w:r>
-      <w:hyperlink w:history="1" r:id="rId6vkth2qq3ji-ijpupamkq">
+      <w:hyperlink w:history="1" r:id="rIdoctes7fzt_bkpdya8yxo9">
         <w:r>
           <w:rPr>
             <w:rStyle w:val="Hyperlink"/>
@@ -795,7 +795,7 @@
       <w:r>
         <w:t xml:space="preserve">). The RPN-pipeline is based on PUMI (Neuroimaging Pipelines Using Modular workflow Integration, </w:t>
       </w:r>
-      <w:hyperlink w:history="1" r:id="rIdmsvsjras36q6zalsd8axi">
+      <w:hyperlink w:history="1" r:id="rIdwydypyheccs3mmklvhiir">
         <w:r>
           <w:rPr>
             <w:rStyle w:val="Hyperlink"/>
@@ -949,7 +949,7 @@
       <w:r>
         <w:t xml:space="preserve">Brain extraction from both the anatomical and the structural images, as well, as tissue-segmentation from the anatomical images was performed with FSL bet and fast64. Anatomical images were linearly and non-linearly co-registered to the 1mm-resolution MNI152 standard brain template brain with ANTs (see </w:t>
       </w:r>
-      <w:hyperlink w:history="1" r:id="rIdjbtidmlekto-zr2c1fph9">
+      <w:hyperlink w:history="1" r:id="rIdxqkmmcmx9buipevz48uqg">
         <w:r>
           <w:rPr>
             <w:rStyle w:val="Hyperlink"/>
@@ -1990,7 +1990,7 @@
       <w:r>
         <w:t xml:space="preserve">. </w:t>
       </w:r>
-      <w:hyperlink w:history="1" r:id="rIdevyw8az8vo2rifppazvbi">
+      <w:hyperlink w:history="1" r:id="rIddycryu3fgesnph0zeyyu_">
         <w:r>
           <w:rPr>
             <w:rStyle w:val="Hyperlink"/>
@@ -2248,7 +2248,7 @@
       <w:r>
         <w:t xml:space="preserve">(1). </w:t>
       </w:r>
-      <w:hyperlink w:history="1" r:id="rIdvlkmf8avnxh2qikbidyst">
+      <w:hyperlink w:history="1" r:id="rId1pnchkchidnn2oyhqgtw1">
         <w:r>
           <w:rPr>
             <w:rStyle w:val="Hyperlink"/>
@@ -2306,7 +2306,7 @@
       <w:r>
         <w:t xml:space="preserve">(1), e1002036. </w:t>
       </w:r>
-      <w:hyperlink w:history="1" r:id="rIdascg4fh0vcfyixz6mmxjc">
+      <w:hyperlink w:history="1" r:id="rIdt-hsm1og8rbbcyxa_bgnz">
         <w:r>
           <w:rPr>
             <w:rStyle w:val="Hyperlink"/>
@@ -2339,7 +2339,7 @@
       <w:r>
         <w:t xml:space="preserve">(8), 665–670. </w:t>
       </w:r>
-      <w:hyperlink w:history="1" r:id="rIdqnvmdrkiqcg9adhsa0d-r">
+      <w:hyperlink w:history="1" r:id="rIdwcqruwefxesgkkwvf_cjn">
         <w:r>
           <w:rPr>
             <w:rStyle w:val="Hyperlink"/>
@@ -2427,7 +2427,7 @@
 
 <file path=word/numbering.xml><?xml version="1.0" encoding="utf-8"?>
 <w:numbering xmlns:wpc="http://schemas.microsoft.com/office/word/2010/wordprocessingCanvas" xmlns:mc="http://schemas.openxmlformats.org/markup-compatibility/2006" xmlns:o="urn:schemas-microsoft-com:office:office" xmlns:r="http://schemas.openxmlformats.org/officeDocument/2006/relationships" xmlns:m="http://schemas.openxmlformats.org/officeDocument/2006/math" xmlns:v="urn:schemas-microsoft-com:vml" xmlns:wp14="http://schemas.microsoft.com/office/word/2010/wordprocessingDrawing" xmlns:wp="http://schemas.openxmlformats.org/drawingml/2006/wordprocessingDrawing" xmlns:w10="urn:schemas-microsoft-com:office:word" xmlns:w="http://schemas.openxmlformats.org/wordprocessingml/2006/main" xmlns:w14="http://schemas.microsoft.com/office/word/2010/wordml" xmlns:w15="http://schemas.microsoft.com/office/word/2012/wordml" xmlns:wpg="http://schemas.microsoft.com/office/word/2010/wordprocessingGroup" xmlns:wpi="http://schemas.microsoft.com/office/word/2010/wordprocessingInk" xmlns:wne="http://schemas.microsoft.com/office/word/2006/wordml" xmlns:wps="http://schemas.microsoft.com/office/word/2010/wordprocessingShape" mc:Ignorable="w14 w15 wp14">
-  <w:abstractNum w:abstractNumId="1" w15:restartNumberingAfterBreak="0">
+  <w:abstractNum w:abstractNumId="10" w15:restartNumberingAfterBreak="0">
     <w:multiLevelType w:val="hybridMultilevel"/>
     <w:lvl w:ilvl="0" w15:tentative="1">
       <w:start w:val="1"/>
@@ -2511,7 +2511,7 @@
       </w:pPr>
     </w:lvl>
   </w:abstractNum>
-  <w:abstractNum w:abstractNumId="2" w15:restartNumberingAfterBreak="0">
+  <w:abstractNum w:abstractNumId="11" w15:restartNumberingAfterBreak="0">
     <w:multiLevelType w:val="hybridMultilevel"/>
     <w:lvl w:ilvl="0" w15:tentative="1">
       <w:start w:val="1"/>
@@ -2595,7 +2595,7 @@
       </w:pPr>
     </w:lvl>
   </w:abstractNum>
-  <w:abstractNum w:abstractNumId="3" w15:restartNumberingAfterBreak="0">
+  <w:abstractNum w:abstractNumId="12" w15:restartNumberingAfterBreak="0">
     <w:multiLevelType w:val="hybridMultilevel"/>
     <w:lvl w:ilvl="0" w15:tentative="1">
       <w:start w:val="1"/>
@@ -2679,7 +2679,7 @@
       </w:pPr>
     </w:lvl>
   </w:abstractNum>
-  <w:abstractNum w:abstractNumId="4" w15:restartNumberingAfterBreak="0">
+  <w:abstractNum w:abstractNumId="13" w15:restartNumberingAfterBreak="0">
     <w:multiLevelType w:val="hybridMultilevel"/>
     <w:lvl w:ilvl="0" w15:tentative="1">
       <w:start w:val="1"/>
@@ -2763,7 +2763,7 @@
       </w:pPr>
     </w:lvl>
   </w:abstractNum>
-  <w:abstractNum w:abstractNumId="5" w15:restartNumberingAfterBreak="0">
+  <w:abstractNum w:abstractNumId="14" w15:restartNumberingAfterBreak="0">
     <w:multiLevelType w:val="hybridMultilevel"/>
     <w:lvl w:ilvl="0" w15:tentative="1">
       <w:start w:val="1"/>
@@ -2848,7 +2848,7 @@
     </w:lvl>
   </w:abstractNum>
   <w:num w:numId="1">
-    <w:abstractNumId w:val="1"/>
+    <w:abstractNumId w:val="10"/>
     <w:lvlOverride w:ilvl="0">
       <w:startOverride w:val="1"/>
     </w:lvlOverride>

--- a/docs/exports/connattractor_methods.docx
+++ b/docs/exports/connattractor_methods.docx
@@ -722,7 +722,7 @@
       <w:r>
         <w:t xml:space="preserve">, as shared (</w:t>
       </w:r>
-      <w:hyperlink w:history="1" r:id="rIdjg_qk4iaukoh1gef8scnx">
+      <w:hyperlink w:history="1" r:id="rIdhhiyaqa1gu2q54dhjua4g">
         <w:r>
           <w:rPr>
             <w:rStyle w:val="Hyperlink"/>
@@ -784,7 +784,7 @@
       <w:r>
         <w:t xml:space="preserve">Functional MRI data from studies 1-4 was preprocessed with our in-house analysis pipeline, called the RPN-pipeline (</w:t>
       </w:r>
-      <w:hyperlink w:history="1" r:id="rIdoctes7fzt_bkpdya8yxo9">
+      <w:hyperlink w:history="1" r:id="rId4umcn3spchkcy_usa1ct5">
         <w:r>
           <w:rPr>
             <w:rStyle w:val="Hyperlink"/>
@@ -795,7 +795,7 @@
       <w:r>
         <w:t xml:space="preserve">). The RPN-pipeline is based on PUMI (Neuroimaging Pipelines Using Modular workflow Integration, </w:t>
       </w:r>
-      <w:hyperlink w:history="1" r:id="rIdwydypyheccs3mmklvhiir">
+      <w:hyperlink w:history="1" r:id="rIdnyhf65c-qmfk_ca_bpk0i">
         <w:r>
           <w:rPr>
             <w:rStyle w:val="Hyperlink"/>
@@ -949,7 +949,7 @@
       <w:r>
         <w:t xml:space="preserve">Brain extraction from both the anatomical and the structural images, as well, as tissue-segmentation from the anatomical images was performed with FSL bet and fast64. Anatomical images were linearly and non-linearly co-registered to the 1mm-resolution MNI152 standard brain template brain with ANTs (see </w:t>
       </w:r>
-      <w:hyperlink w:history="1" r:id="rIdxqkmmcmx9buipevz48uqg">
+      <w:hyperlink w:history="1" r:id="rIdp3xswautznd_znl3zmr4p">
         <w:r>
           <w:rPr>
             <w:rStyle w:val="Hyperlink"/>
@@ -1990,7 +1990,7 @@
       <w:r>
         <w:t xml:space="preserve">. </w:t>
       </w:r>
-      <w:hyperlink w:history="1" r:id="rIddycryu3fgesnph0zeyyu_">
+      <w:hyperlink w:history="1" r:id="rIdnmduazp56vne5xabbjfd9">
         <w:r>
           <w:rPr>
             <w:rStyle w:val="Hyperlink"/>
@@ -2248,7 +2248,7 @@
       <w:r>
         <w:t xml:space="preserve">(1). </w:t>
       </w:r>
-      <w:hyperlink w:history="1" r:id="rId1pnchkchidnn2oyhqgtw1">
+      <w:hyperlink w:history="1" r:id="rIdmv8i163iljepgqsfzrbeh">
         <w:r>
           <w:rPr>
             <w:rStyle w:val="Hyperlink"/>
@@ -2306,7 +2306,7 @@
       <w:r>
         <w:t xml:space="preserve">(1), e1002036. </w:t>
       </w:r>
-      <w:hyperlink w:history="1" r:id="rIdt-hsm1og8rbbcyxa_bgnz">
+      <w:hyperlink w:history="1" r:id="rId-a9qnz4tdjvzoyuttozva">
         <w:r>
           <w:rPr>
             <w:rStyle w:val="Hyperlink"/>
@@ -2339,7 +2339,7 @@
       <w:r>
         <w:t xml:space="preserve">(8), 665–670. </w:t>
       </w:r>
-      <w:hyperlink w:history="1" r:id="rIdwcqruwefxesgkkwvf_cjn">
+      <w:hyperlink w:history="1" r:id="rIdnlxgjkrlc8rtbohw8m8fx">
         <w:r>
           <w:rPr>
             <w:rStyle w:val="Hyperlink"/>

--- a/docs/exports/connattractor_methods.docx
+++ b/docs/exports/connattractor_methods.docx
@@ -30,7 +30,40 @@
       </w:r>
       <w:r>
         <w:t xml:space="preserve">).
-We included three resting state studies with healthy volunteers (study 1, study 2, study 3), one task-based study (study 4), an individual participant meta-analytic pain activation map of pain (study 5), 8 meta-analytic task-based activation patterns obtained from Neurosynth (study 6) and a resting state dataset focusing on </w:t>
+We included three resting state studies with healthy volunteers (study 1, study 2, study 3, </w:t>
+      </w:r>
+      <m:oMath>
+        <m:r>
+          <m:t>n_{total}=118</m:t>
+        </m:r>
+      </m:oMath>
+      <w:r>
+        <w:t xml:space="preserve">), one task-based study (study 4, </w:t>
+      </w:r>
+      <m:oMath>
+        <m:r>
+          <m:t>n_{total}=33</m:t>
+        </m:r>
+      </m:oMath>
+      <w:r>
+        <w:t xml:space="preserve"> participants, 9 runs each), an individual participant meta-analytic pain activation map of pain (study 5, </w:t>
+      </w:r>
+      <m:oMath>
+        <m:r>
+          <m:t>n_{total}=603</m:t>
+        </m:r>
+      </m:oMath>
+      <w:r>
+        <w:t xml:space="preserve"> from 20 different studies), 8 task-based activation patterns obtained from coordinate-based meta-analyses via Neurosynth (study 6, 14371 studies in total, see </w:t>
+      </w:r>
+      <w:r>
+        <w:t xml:space="preserve">Supplementary Table </w:t>
+      </w:r>
+      <w:r>
+        <w:t xml:space="preserve">1</w:t>
+      </w:r>
+      <w:r>
+        <w:t xml:space="preserve">) and a resting state dataset focusing on </w:t>
       </w:r>
       <w:r>
         <w:t xml:space="preserve">ASD</w:t>
@@ -43,6 +76,14 @@
       </w:r>
       <w:r>
         <w:t xml:space="preserve"> (Autism Brain Imaging Data Exchange, study 6, </w:t>
+      </w:r>
+      <m:oMath>
+        <m:r>
+          <m:t>n_{total}=1112</m:t>
+        </m:r>
+      </m:oMath>
+      <w:r>
+        <w:t xml:space="preserve"> </w:t>
       </w:r>
       <w:r>
         <w:t xml:space="preserve">Di Martino </w:t>
@@ -97,7 +138,7 @@
         <w:t xml:space="preserve">Datasets and studies.</w:t>
       </w:r>
       <w:r>
-        <w:t xml:space="preserve"> The table includes details about the study modality, analysis, sample size, mean age, gender distribution, and references.</w:t>
+        <w:t xml:space="preserve"> The table includes details about the study modality, analysis aims, sample size used for analyses, mean age, gender ratio, and references.</w:t>
       </w:r>
     </w:p>
     <w:tbl>
@@ -464,10 +505,18 @@
           </w:p>
         </w:tc>
         <w:tc>
-          <w:p/>
-        </w:tc>
-        <w:tc>
-          <w:p/>
+          <w:p>
+            <w:r>
+              <w:t xml:space="preserve">26.3 ± 5.9</w:t>
+            </w:r>
+          </w:p>
+        </w:tc>
+        <w:tc>
+          <w:p>
+            <w:r>
+              <w:t xml:space="preserve">39%</w:t>
+            </w:r>
+          </w:p>
         </w:tc>
         <w:tc>
           <w:p>
@@ -520,10 +569,18 @@
           </w:p>
         </w:tc>
         <w:tc>
-          <w:p/>
-        </w:tc>
-        <w:tc>
-          <w:p/>
+          <w:p>
+            <w:r>
+              <w:t xml:space="preserve">N/A</w:t>
+            </w:r>
+          </w:p>
+        </w:tc>
+        <w:tc>
+          <w:p>
+            <w:r>
+              <w:t xml:space="preserve">N/A</w:t>
+            </w:r>
+          </w:p>
         </w:tc>
         <w:tc>
           <w:p>
@@ -624,7 +681,7 @@
     </w:p>
     <w:p>
       <w:r>
-        <w:t xml:space="preserve">Study 1 (n=41) was used to evaluate the ability of the proposed approach to reconstruct resting state brain activity. Study 2 and 3 (n = 48 and 29, respectively) served es replications studies for these analyses. Further details on study 1-3 are described in </w:t>
+        <w:t xml:space="preserve">Study 1 was used to evaluate the ability of the proposed approach to reconstruct resting state brain activity. Study 2 and 3 served es replications studies for these analyses. Further details on study 1-3 are described in </w:t>
       </w:r>
       <w:r>
         <w:t xml:space="preserve">Spisak </w:t>
@@ -640,7 +697,7 @@
         <w:t xml:space="preserve"> (2020)</w:t>
       </w:r>
       <w:r>
-        <w:t xml:space="preserve">. The ability of the proposed approach to model task-based perturbation of brain dynamics was evaluated in Study 4, which consisted of 8 runs of nine task-based </w:t>
+        <w:t xml:space="preserve">. The ability of the proposed approach to model task-based perturbation of brain dynamics was evaluated in Study 4, which consisted of nine task-based </w:t>
       </w:r>
       <w:r>
         <w:t xml:space="preserve">fMRI</w:t>
@@ -669,13 +726,36 @@
       </w:r>
       <w:r>
         <w:t xml:space="preserve"> for details.
+Pain control signal for our task-based trajectory analyses on data from study 4 was derived from our participant-level meta-analysis of 20 pain </w:t>
+      </w:r>
+      <w:r>
+        <w:t xml:space="preserve">fMRI</w:t>
+      </w:r>
+      <w:r>
+        <w:t xml:space="preserve"> studies (study 5, n=603). For details, see </w:t>
+      </w:r>
+      <w:r>
+        <w:t xml:space="preserve">Zunhammer </w:t>
+      </w:r>
+      <w:r>
+        <w:rPr>
+          <w:i/>
+          <w:iCs/>
+        </w:rPr>
+        <w:t xml:space="preserve">et al.</w:t>
+      </w:r>
+      <w:r>
+        <w:t xml:space="preserve"> (2021)</w:t>
+      </w:r>
+      <w:r>
+        <w:t xml:space="preserve">.
 To obtain </w:t>
       </w:r>
       <w:r>
         <w:t xml:space="preserve">fMRI</w:t>
       </w:r>
       <w:r>
-        <w:t xml:space="preserve"> activation maps for tasks other than pain, we used Neurosynth(</w:t>
+        <w:t xml:space="preserve"> activation maps for other tasks, we used Neurosynth(</w:t>
       </w:r>
       <w:r>
         <w:t xml:space="preserve">D. (2011)</w:t>
@@ -687,12 +767,17 @@
         <w:t xml:space="preserve">fMRI</w:t>
       </w:r>
       <w:r>
-        <w:t xml:space="preserve">) data. We performed 8 different coordinate-based meta-analyses with the terms "motor", "auditory", "visual", "face", "autobiographical", "theory mind", "language" and "pain" and obtained the z-scores maps from a two-way ANOVA, comparing the coordinates reported for studies with and without the term of interest, and testing for the presence of a non-zero association between term use and voxel activation. The meta-analyses encompassed a total  of 14371 different studies.</w:t>
-      </w:r>
-    </w:p>
-    <w:p>
-      <w:r>
-        <w:t xml:space="preserve">In study 7 (</w:t>
+        <w:t xml:space="preserve">) data. We performed 8 different coordinate-based meta-analyses with the terms "motor", "auditory", "visual", "face", "autobiographical", "theory mind", "language" and "pain" (</w:t>
+      </w:r>
+      <w:r>
+        <w:t xml:space="preserve">Supplementary Table </w:t>
+      </w:r>
+      <w:r>
+        <w:t xml:space="preserve">1</w:t>
+      </w:r>
+      <w:r>
+        <w:t xml:space="preserve">) and obtained the z-scores maps from a two-way ANOVA, comparing the coordinates reported for studies with and without the term of interest, and testing for the presence of a non-zero association between term use and voxel activation.
+In study 7 (</w:t>
       </w:r>
       <w:r>
         <w:t xml:space="preserve">ABIDE</w:t>
@@ -722,7 +807,7 @@
       <w:r>
         <w:t xml:space="preserve">, as shared (</w:t>
       </w:r>
-      <w:hyperlink w:history="1" r:id="rId9hwgmrmh_tsu_ejjpyznn">
+      <w:hyperlink w:history="1" r:id="rIdqvnwgg40d58mfcwlk0gsv">
         <w:r>
           <w:rPr>
             <w:rStyle w:val="Hyperlink"/>
@@ -747,7 +832,7 @@
         <w:t xml:space="preserve"> (2019)</w:t>
       </w:r>
       <w:r>
-        <w:t xml:space="preserve">. All preprocessed timeseries data were obtaoined with the 122-region version of the BASC (Bootstrap Analysis of Stable Clusters) brain atlas </w:t>
+        <w:t xml:space="preserve">. All preprocessed timeseries data were obtained with the 122-region version of the BASC (Bootstrap Analysis of Stable Clusters) brain atlas </w:t>
       </w:r>
       <w:r>
         <w:t xml:space="preserve">(</w:t>
@@ -784,7 +869,7 @@
       <w:r>
         <w:t xml:space="preserve">Functional MRI data from studies 1-4 was preprocessed with our in-house analysis pipeline, called the RPN-pipeline (</w:t>
       </w:r>
-      <w:hyperlink w:history="1" r:id="rId8lqoyvxk1npl4nz024uex">
+      <w:hyperlink w:history="1" r:id="rIdcucx4fix6kb_8lktnt531">
         <w:r>
           <w:rPr>
             <w:rStyle w:val="Hyperlink"/>
@@ -795,7 +880,7 @@
       <w:r>
         <w:t xml:space="preserve">). The RPN-pipeline is based on PUMI (Neuroimaging Pipelines Using Modular workflow Integration, </w:t>
       </w:r>
-      <w:hyperlink w:history="1" r:id="rIdn0xmfimfkhtbrcgektxcy">
+      <w:hyperlink w:history="1" r:id="rIdtsmko42w8akdtzw-hf3cd">
         <w:r>
           <w:rPr>
             <w:rStyle w:val="Hyperlink"/>
@@ -947,9 +1032,9 @@
     </w:p>
     <w:p>
       <w:r>
-        <w:t xml:space="preserve">Brain extraction from both the anatomical and the structural images, as well, as tissue-segmentation from the anatomical images was performed with FSL bet and fast64. Anatomical images were linearly and non-linearly co-registered to the 1mm-resolution MNI152 standard brain template brain with ANTs (see </w:t>
-      </w:r>
-      <w:hyperlink w:history="1" r:id="rIdhb3jtwglebtfn81qpf-o1">
+        <w:t xml:space="preserve">Brain extraction from both the anatomical and the structural images, as well as tissue-segmentation from the anatomical images was performed with FSL bet and fast. Anatomical images were linearly and non-linearly co-registered to the 1mm-resolution MNI152 standard brain template brain with ANTs (see </w:t>
+      </w:r>
+      <w:hyperlink w:history="1" r:id="rIditmlnd6-gy40gq2akdht7">
         <w:r>
           <w:rPr>
             <w:rStyle w:val="Hyperlink"/>
@@ -958,12 +1043,12 @@
         </w:r>
       </w:hyperlink>
       <w:r>
-        <w:t xml:space="preserve"> for source code).</w:t>
-      </w:r>
-    </w:p>
-    <w:p>
-      <w:r>
-        <w:t xml:space="preserve">Functional images were co-registered to the anatomical images with the boundary-based registration technique of FSL flirt. All resulting transformations were saved for further use. The preprocessing of functional images happened in the native image space, without resampling. Realignment-based motion-correction was performed with FSL mcflirt. The resulting six head motion estimates (3 rotations, 3 translations), their squared versions, their derivates and the squared derivates (known as the Friston-24-expansion, </w:t>
+        <w:t xml:space="preserve"> for parameters).</w:t>
+      </w:r>
+    </w:p>
+    <w:p>
+      <w:r>
+        <w:t xml:space="preserve">Functional images were co-registered to the anatomical images with the boundary-based registration technique of FSL flirt. All resulting transformations were saved for further use. The preprocessing of functional images happened in the native image space, without resampling. Realignment-based motion-correction was performed with FSL mcflirt. The resulting six head motion estimates (3 rotations, 3 translations), their squared versions, their derivatives and the squared derivatives (known as the Friston-24-expansion, </w:t>
       </w:r>
       <w:r>
         <w:t xml:space="preserve">Friston </w:t>
@@ -979,7 +1064,7 @@
         <w:t xml:space="preserve"> (1996)</w:t>
       </w:r>
       <w:r>
-        <w:t xml:space="preserve">) was calculated and saved for nuisance correction. Additionally, head motion was summarized as framewise displacement (FD) timeseries, according to Power’s method </w:t>
+        <w:t xml:space="preserve">) were calculated to be used as nuisance signals. Additionally, head motion was summarized as framewise displacement (FD) timeseries, according to Power’s method </w:t>
       </w:r>
       <w:r>
         <w:t xml:space="preserve">(</w:t>
@@ -1028,7 +1113,7 @@
     </w:p>
     <w:p>
       <w:r>
-        <w:t xml:space="preserve">In a nuisance regression step, 6 CompCor parameters (the 6 first principal components of the noise-region timeseries), the Friston-24 motion parameters and the linear trend were removed from the timeseries data with a general linear model. On the residual data, temporal bandpass filtering was performed with AFNI’s 3DBandpass to retain the 0.008–0.08 Hz frequency band. To further attenuate the impact of motion artifacts, potentially motion-contaminated time-frames, defined by a conservative FD &gt; 0.15 mm threshold, were dropped from the data (known as scrubbing, </w:t>
+        <w:t xml:space="preserve">In a nuisance regression step, 6 CompCor parameters (the 6 first principal components of the noise-region timeseries), the Friston-24 motion parameters and the linear trend were removed from the timeseries data with a general linear model. On the residual data, temporal bandpass filtering was performed with AFNI’s 3DBandpass to retain the 0.008–0.08Hz frequency band. To further attenuate the impact of motion artifacts, potentially motion-contaminated time-frames, defined by a conservative FD&gt;0.15mm threshold, were dropped from the data (known as scrubbing, </w:t>
       </w:r>
       <w:r>
         <w:t xml:space="preserve">Satterthwaite </w:t>
@@ -1044,12 +1129,12 @@
         <w:t xml:space="preserve"> (2013)</w:t>
       </w:r>
       <w:r>
-        <w:t xml:space="preserve">). Participants were excluded from further analysis if more then 50% of frames were scrubbed.</w:t>
-      </w:r>
-    </w:p>
-    <w:p>
-      <w:r>
-        <w:t xml:space="preserve">The 122-parcel version of the BASC multi-resolution functional brain atlas </w:t>
+        <w:t xml:space="preserve">). Participants were excluded from further analysis if more than 50% of frames were scrubbed.</w:t>
+      </w:r>
+    </w:p>
+    <w:p>
+      <w:r>
+        <w:t xml:space="preserve">The 122-parcel version of the BASC (Multi-level bootstrap analysis of stable clusters) multi-resolution functional brain atlas </w:t>
       </w:r>
       <w:r>
         <w:t xml:space="preserve">(</w:t>
@@ -1071,7 +1156,7 @@
         <w:t xml:space="preserve">)</w:t>
       </w:r>
       <w:r>
-        <w:t xml:space="preserve"> was individualized; it was transformed to the native functional space of each participant and masked by the  grey-matter mask obtained from the anatomical image, to retain grey-matter voxels only. Voxel-timeseries were averaged over these individualized BASC regions.</w:t>
+        <w:t xml:space="preserve"> was individualized; it was transformed to the native functional space of each participant and masked by the  grey-matter mask obtained from the anatomical image, to retain individual grey-matter voxels only. Voxel-timeseries were averaged over these individualized BASC regions.</w:t>
       </w:r>
     </w:p>
     <w:p>
@@ -1203,7 +1288,7 @@
     </w:p>
     <w:p>
       <w:r>
-        <w:t xml:space="preserve">During the so-called relaxation process, the activities of the nodes are iteratively updated until the network converges to a stable state, known as an attractor state. The dynamics of the network are governed by the equation referenced as eq </w:t>
+        <w:t xml:space="preserve">During the so-called relaxation process, the activities of the nodes are iteratively updated until the network converges to a stable state, known as an attractor state. The dynamics of the network are governed by the equation referenced as eq. </w:t>
       </w:r>
       <w:r>
         <w:t xml:space="preserve">(</w:t>
@@ -1215,7 +1300,7 @@
         <w:t xml:space="preserve">)</w:t>
       </w:r>
       <w:r>
-        <w:t xml:space="preserve">, or in matrix form:</w:t>
+        <w:t xml:space="preserve"> of the main text, or in matrix form:</w:t>
       </w:r>
     </w:p>
     <w:p/>
@@ -1329,16 +1414,16 @@
     </w:p>
     <w:p>
       <w:r>
-        <w:t xml:space="preserve">In this work we propose functional connectome-based Hopfield neural networks (fc</w:t>
-      </w:r>
-      <w:r>
-        <w:t xml:space="preserve">HNN</w:t>
-      </w:r>
-      <w:r>
-        <w:t xml:space="preserve">s) as a model for large-scale brain dynamics. fc</w:t>
-      </w:r>
-      <w:r>
-        <w:t xml:space="preserve">HNN</w:t>
+        <w:t xml:space="preserve">In this work we propose functional connectome-based Hopfield neural networks (</w:t>
+      </w:r>
+      <w:r>
+        <w:t xml:space="preserve">fcHNN</w:t>
+      </w:r>
+      <w:r>
+        <w:t xml:space="preserve">s) as a model for large-scale brain dynamics. </w:t>
+      </w:r>
+      <w:r>
+        <w:t xml:space="preserve">fcHNN</w:t>
       </w:r>
       <w:r>
         <w:t xml:space="preserve">s are continuous-state Hopfield neural networks with each node representing a brain region and weights initialized with a group-level functional connectivity matrix. The weights are scaled to zero mean and unit standard deviation.</w:t>
@@ -1346,10 +1431,10 @@
     </w:p>
     <w:p>
       <w:r>
-        <w:t xml:space="preserve">In studies 1-3, we obtained the finite number of attractor states for all fc</w:t>
-      </w:r>
-      <w:r>
-        <w:t xml:space="preserve">HNN</w:t>
+        <w:t xml:space="preserve">In studies 1-3, we obtained the finite number of attractor states for all </w:t>
+      </w:r>
+      <w:r>
+        <w:t xml:space="preserve">fcHNN</w:t>
       </w:r>
       <w:r>
         <w:t xml:space="preserve">s by repeate</w:t>
@@ -1358,10 +1443,18 @@
         <w:t xml:space="preserve">dl</w:t>
       </w:r>
       <w:r>
-        <w:t xml:space="preserve">y (100000-times) initializing the fc</w:t>
-      </w:r>
-      <w:r>
-        <w:t xml:space="preserve">HNN</w:t>
+        <w:t xml:space="preserve">y (</w:t>
+      </w:r>
+      <m:oMath>
+        <m:r>
+          <m:t>10^5</m:t>
+        </m:r>
+      </m:oMath>
+      <w:r>
+        <w:t xml:space="preserve">-times) initializing the </w:t>
+      </w:r>
+      <w:r>
+        <w:t xml:space="preserve">fcHNN</w:t>
       </w:r>
       <w:r>
         <w:t xml:space="preserve"> with random activations and relaxing them until convergence.</w:t>
@@ -1372,10 +1465,7 @@
         <w:pStyle w:val="Heading3"/>
       </w:pPr>
       <w:r>
-        <w:t xml:space="preserve">fc</w:t>
-      </w:r>
-      <w:r>
-        <w:t xml:space="preserve">HNN</w:t>
+        <w:t xml:space="preserve">fcHNN</w:t>
       </w:r>
       <w:r>
         <w:t xml:space="preserve"> projection</w:t>
@@ -1383,23 +1473,31 @@
     </w:p>
     <w:p>
       <w:r>
-        <w:t xml:space="preserve">We mapped out the fc</w:t>
-      </w:r>
-      <w:r>
-        <w:t xml:space="preserve">HNN</w:t>
-      </w:r>
-      <w:r>
-        <w:t xml:space="preserve"> state-space by initializing our fc</w:t>
-      </w:r>
-      <w:r>
-        <w:t xml:space="preserve">HNN</w:t>
-      </w:r>
-      <w:r>
-        <w:t xml:space="preserve"> model with a random input, and applying the stochastic update step for 100.000 iterations and storing all visited activity configurations.
-We performed a principal component analysis (PCA) on the state samples, and proposed the the first two principal  component (PCs) as the coordinate system for the fc</w:t>
-      </w:r>
-      <w:r>
-        <w:t xml:space="preserve">HNN</w:t>
+        <w:t xml:space="preserve">We mapped out the </w:t>
+      </w:r>
+      <w:r>
+        <w:t xml:space="preserve">fcHNN</w:t>
+      </w:r>
+      <w:r>
+        <w:t xml:space="preserve"> state-space by initializing our </w:t>
+      </w:r>
+      <w:r>
+        <w:t xml:space="preserve">fcHNN</w:t>
+      </w:r>
+      <w:r>
+        <w:t xml:space="preserve"> model with a random input, and applying the stochastic update step for </w:t>
+      </w:r>
+      <m:oMath>
+        <m:r>
+          <m:t>10^5</m:t>
+        </m:r>
+      </m:oMath>
+      <w:r>
+        <w:t xml:space="preserve"> iterations and storing all visited activity configurations.
+We performed a principal component analysis (PCA) on the state samples, and proposed the the first two principal  component (PCs) as the coordinate system for the </w:t>
+      </w:r>
+      <w:r>
+        <w:t xml:space="preserve">fcHNN</w:t>
       </w:r>
       <w:r>
         <w:t xml:space="preserve"> projection. Using a Multinomial Logistic Regression, we predicted to which attractor state each of the state samples converges to, using the first two PCs as features. The model's performance was evaluated with 10-fold cross-validation. We visualized the attractor states position in the projection as well as the decision boundaries between the attractor states, based on this regression model. We set </w:t>
@@ -1410,13 +1508,13 @@
         </m:r>
       </m:oMath>
       <w:r>
-        <w:t xml:space="preserve">, which results in 4 attractor states given the connectome of study 1. We  generated fc</w:t>
-      </w:r>
-      <w:r>
-        <w:t xml:space="preserve">HNN</w:t>
-      </w:r>
-      <w:r>
-        <w:t xml:space="preserve"> projections in study 1 with four different \sigma values (0.33, 0.35, 0.37, 0.39) and fixed </w:t>
+        <w:t xml:space="preserve">, which results in 4 attractor states given the connectome of study 1. We  generated </w:t>
+      </w:r>
+      <w:r>
+        <w:t xml:space="preserve">fcHNN</w:t>
+      </w:r>
+      <w:r>
+        <w:t xml:space="preserve"> projections in study 1 with four different </w:t>
       </w:r>
       <m:oMath>
         <m:r>
@@ -1424,7 +1522,7 @@
         </m:r>
       </m:oMath>
       <w:r>
-        <w:t xml:space="preserve"> at 0.37 for all subsequent analyses. The value of </w:t>
+        <w:t xml:space="preserve"> values (0.33, 0.35, 0.37, 0.39) and fixed </w:t>
       </w:r>
       <m:oMath>
         <m:r>
@@ -1432,22 +1530,33 @@
         </m:r>
       </m:oMath>
       <w:r>
+        <w:t xml:space="preserve"> at 0.37 for all subsequent analyses. The value of </w:t>
+      </w:r>
+      <m:oMath>
+        <m:r>
+          <m:t>\sigma</m:t>
+        </m:r>
+      </m:oMath>
+      <w:r>
         <w:t xml:space="preserve"> was selected based on visual inspection of the state space distribution and its similarity to real </w:t>
       </w:r>
       <w:r>
         <w:t xml:space="preserve">fMRI</w:t>
       </w:r>
       <w:r>
-        <w:t xml:space="preserve"> data in the fc</w:t>
-      </w:r>
-      <w:r>
-        <w:t xml:space="preserve">HNN</w:t>
+        <w:t xml:space="preserve"> data in the </w:t>
+      </w:r>
+      <w:r>
+        <w:t xml:space="preserve">fcHNN</w:t>
       </w:r>
       <w:r>
         <w:t xml:space="preserve"> projection (see </w:t>
       </w:r>
       <w:r>
-        <w:t xml:space="preserve">figure</w:t>
+        <w:t xml:space="preserve">Figure </w:t>
+      </w:r>
+      <w:r>
+        <w:t xml:space="preserve">4</w:t>
       </w:r>
       <w:r>
         <w:t xml:space="preserve">).</w:t>
@@ -1463,10 +1572,10 @@
     </w:p>
     <w:p>
       <w:r>
-        <w:t xml:space="preserve">We obtained the four attractor states in study 1, as described above. We then constructed two other fc</w:t>
-      </w:r>
-      <w:r>
-        <w:t xml:space="preserve">HNN</w:t>
+        <w:t xml:space="preserve">We obtained the four attractor states in study 1, as described above. We then constructed two other </w:t>
+      </w:r>
+      <w:r>
+        <w:t xml:space="preserve">fcHNN</w:t>
       </w:r>
       <w:r>
         <w:t xml:space="preserve">s, based on the study-mean functional connectome obtained in studies 2 and 3 and  obtained all attractor states of these models, with the same parameter settings (</w:t>
@@ -1485,7 +1594,7 @@
         </m:r>
       </m:oMath>
       <w:r>
-        <w:t xml:space="preserve">) as in study 1. In both replications studies we found four attractor states. The spatial similarity of attractor states across studies was evaluated by Pearson's correlation coefficient.</w:t>
+        <w:t xml:space="preserve">) as in study 1. In both replication studies we found four attractor states. The spatial similarity of attractor states across studies was evaluated by Pearson's correlation coefficient.</w:t>
       </w:r>
     </w:p>
     <w:p>
@@ -1498,69 +1607,132 @@
     </w:p>
     <w:p>
       <w:r>
-        <w:t xml:space="preserve">Analogously to the methodology of the fc</w:t>
+        <w:t xml:space="preserve">Analogously to the methodology of the </w:t>
+      </w:r>
+      <w:r>
+        <w:t xml:space="preserve">fcHNN</w:t>
+      </w:r>
+      <w:r>
+        <w:t xml:space="preserve"> projection, we performed PCA on the preprocessed </w:t>
+      </w:r>
+      <w:r>
+        <w:t xml:space="preserve">fMRI</w:t>
+      </w:r>
+      <w:r>
+        <w:t xml:space="preserve"> time-frames from study 1 (based on the regional timeseries data).
+To compare the explanatory power of the first two PCs derived from </w:t>
+      </w:r>
+      <w:r>
+        <w:t xml:space="preserve">fcHNN</w:t>
+      </w:r>
+      <w:r>
+        <w:t xml:space="preserve">-based simulated data and real </w:t>
+      </w:r>
+      <w:r>
+        <w:t xml:space="preserve">fMRI</w:t>
+      </w:r>
+      <w:r>
+        <w:t xml:space="preserve"> data, we fit linear regression models which used the first two </w:t>
+      </w:r>
+      <w:r>
+        <w:t xml:space="preserve">fcHNN</w:t>
+      </w:r>
+      <w:r>
+        <w:t xml:space="preserve"> or real data-based PCs as regressors to reconstruct the real </w:t>
+      </w:r>
+      <w:r>
+        <w:t xml:space="preserve">fMRI</w:t>
+      </w:r>
+      <w:r>
+        <w:t xml:space="preserve"> time-frames. In-sample explained variances and the corresponding confidence intervals were calculated for both models with bootstrapping (100 samples). To evaluate the out-of-sample generalization of the PCAs (</w:t>
+      </w:r>
+      <w:r>
+        <w:t xml:space="preserve">fcHNN</w:t>
+      </w:r>
+      <w:r>
+        <w:t xml:space="preserve">- and real data-based) from study 1, we calculated how much variance they can explain in study 2.</w:t>
+      </w:r>
+    </w:p>
+    <w:p>
+      <w:r>
+        <w:t xml:space="preserve">To calculate fractional time occupancies of the attractor states in real timeseries vs simulated data, we used each real and simulated timeframe as an input to the </w:t>
+      </w:r>
+      <w:r>
+        <w:t xml:space="preserve">fcHNN</w:t>
+      </w:r>
+      <w:r>
+        <w:t xml:space="preserve"> of study 1 and obtained the corresponding attractor state. Statistical inference on the similarity of the real fractional occupancies and the </w:t>
+      </w:r>
+      <w:r>
+        <w:t xml:space="preserve">fcHNN</w:t>
+      </w:r>
+      <w:r>
+        <w:t xml:space="preserve"> prediction was performed with two different null models. Null model #1 was constructed by a spatial autocorrelation preserving randomization of all time-frames in the real data. Null model #2 was constructed  by random sampling from a multivariate normal distributions, with the covariance matrix set based on the functional connectome (partial correlations). More detail on the null-models can be found in </w:t>
+      </w:r>
+      <w:r>
+        <w:t xml:space="preserve">Supplementary figure </w:t>
+      </w:r>
+      <w:r>
+        <w:t xml:space="preserve">4</w:t>
+      </w:r>
+      <w:r>
+        <w:t xml:space="preserve">.</w:t>
+      </w:r>
+    </w:p>
+    <w:p>
+      <w:r>
+        <w:t xml:space="preserve">To confirm that the real and fcC</w:t>
       </w:r>
       <w:r>
         <w:t xml:space="preserve">HNN</w:t>
       </w:r>
       <w:r>
-        <w:t xml:space="preserve"> projection, we performed PCA on the preprocessed </w:t>
-      </w:r>
-      <w:r>
-        <w:t xml:space="preserve">fMRI</w:t>
-      </w:r>
-      <w:r>
-        <w:t xml:space="preserve"> time-frames from study 1 (based on the regional timeseries data).
-To compare the explanatory power of the first two PCs derived from fc</w:t>
-      </w:r>
-      <w:r>
-        <w:t xml:space="preserve">HNN</w:t>
-      </w:r>
-      <w:r>
-        <w:t xml:space="preserve">-based simulated data and real </w:t>
-      </w:r>
-      <w:r>
-        <w:t xml:space="preserve">fMRI</w:t>
-      </w:r>
-      <w:r>
-        <w:t xml:space="preserve"> data, we fit linear regression models which used the first two fc</w:t>
-      </w:r>
-      <w:r>
-        <w:t xml:space="preserve">HNN</w:t>
-      </w:r>
-      <w:r>
-        <w:t xml:space="preserve"> or real data-based PCs as regressors to reconstruct the real </w:t>
-      </w:r>
-      <w:r>
-        <w:t xml:space="preserve">fMRI</w:t>
-      </w:r>
-      <w:r>
-        <w:t xml:space="preserve"> time-frames. In-sample explained variances and the corresponding confidence intervals were calculated for both models with bootstrapping (100 samples). To evaluate the out-of-sample generalization of the PCAs (fc</w:t>
-      </w:r>
-      <w:r>
-        <w:t xml:space="preserve">HNN</w:t>
-      </w:r>
-      <w:r>
-        <w:t xml:space="preserve">- and real data-based) from study 1, we calculated how much variance they can explain in study 2.</w:t>
-      </w:r>
-    </w:p>
-    <w:p>
-      <w:r>
-        <w:t xml:space="preserve">To calculate fractional time occupancies of the attractor states in real timeseries vs simulated data, we used each real and simulated timeframe as an input to the fc</w:t>
-      </w:r>
-      <w:r>
-        <w:t xml:space="preserve">HNN</w:t>
-      </w:r>
-      <w:r>
-        <w:t xml:space="preserve"> of study 1 and obtained the corresponding attractor state. We performed a </w:t>
+        <w:t xml:space="preserve"> temporal sequences on the </w:t>
+      </w:r>
+      <w:r>
+        <w:t xml:space="preserve">fcHNN</w:t>
+      </w:r>
+      <w:r>
+        <w:t xml:space="preserve"> projection are different from a random sample from the same distribution (i.e. that there exists a characteristic temporal sequence, with dependence between consecutive time-frames), we compared both the empirical and </w:t>
+      </w:r>
+      <w:r>
+        <w:t xml:space="preserve">fcHNN</w:t>
+      </w:r>
+      <w:r>
+        <w:t xml:space="preserve">-generated timeseries data to it's randomly shuffled variant with a so-called flow analysis.
+First we calculated the direction in the projection plane between each successive TR (a vector on the </w:t>
+      </w:r>
+      <w:r>
+        <w:t xml:space="preserve">fcHNN</w:t>
+      </w:r>
+      <w:r>
+        <w:t xml:space="preserve"> projection plane for each TR transition), both for the empirical and the shuffled data.
+Next, we obtained a two-dimensional binned means for both the x and y coordinates of these transition vectors (pooled across all participants), calculated over a total of 100 uniformly distributed bins in the [-6,6] range (arbitrary units) and applied a Gaussian smoothing with a </w:t>
       </w:r>
       <m:oMath>
         <m:r>
-          <m:t>\tilde{\chi}^2</m:t>
+          <m:t>\sigma</m:t>
         </m:r>
       </m:oMath>
       <w:r>
-        <w:t xml:space="preserve"> test on the resulting frequencies against the expected uniform frequencies.</w:t>
+        <w:t xml:space="preserve"> of 5 bins.
+Finally, we visualized the difference between the binned-mean trajectories of the empirical and the shuffled data.
+The same approach was repeated with the </w:t>
+      </w:r>
+      <w:r>
+        <w:t xml:space="preserve">fcHNN</w:t>
+      </w:r>
+      <w:r>
+        <w:t xml:space="preserve">-generated data. Results are presented on </w:t>
+      </w:r>
+      <w:r>
+        <w:t xml:space="preserve">Supplementary figure </w:t>
+      </w:r>
+      <w:r>
+        <w:t xml:space="preserve">5</w:t>
+      </w:r>
+      <w:r>
+        <w:t xml:space="preserve">.</w:t>
       </w:r>
     </w:p>
     <w:p>
@@ -1573,10 +1745,10 @@
     </w:p>
     <w:p>
       <w:r>
-        <w:t xml:space="preserve">We used study 4 to evaluate the ability of the fc</w:t>
-      </w:r>
-      <w:r>
-        <w:t xml:space="preserve">HNN</w:t>
+        <w:t xml:space="preserve">We used study 4 to evaluate the ability of the </w:t>
+      </w:r>
+      <w:r>
+        <w:t xml:space="preserve">fcHNN</w:t>
       </w:r>
       <w:r>
         <w:t xml:space="preserve"> approach to capture and predict task-induced alterations in large-scale brain dynamics.</w:t>
@@ -1584,16 +1756,16 @@
     </w:p>
     <w:p>
       <w:r>
-        <w:t xml:space="preserve">First, runs 1, 3 and 7 from all participants, which investigated the passive experience and the down- and up-regulation of pain, respectively, was preprocessed with the same workflow used to preprocess studies 1-3. Regional timeseries data was grouped to "pain" and "rest" blocks, taking into account a 6-second delay to adjust for the hemodynamic response function. All activation timeframes were transformed to the fc</w:t>
-      </w:r>
-      <w:r>
-        <w:t xml:space="preserve">HNN</w:t>
-      </w:r>
-      <w:r>
-        <w:t xml:space="preserve"> projection plane obtained from study 1. Within-participant differences of the average location on the fc</w:t>
-      </w:r>
-      <w:r>
-        <w:t xml:space="preserve">HNN</w:t>
+        <w:t xml:space="preserve">First, runs 1, 3 and 7 from all participants, which investigated the passive experience and the down- and up-regulation of pain, respectively, was preprocessed with the same workflow used to preprocess studies 1-3. Regional timeseries data was grouped to "pain" and "rest" blocks, taking into account a 6-second delay to adjust for the hemodynamic response function. All activation timeframes were transformed to the </w:t>
+      </w:r>
+      <w:r>
+        <w:t xml:space="preserve">fcHNN</w:t>
+      </w:r>
+      <w:r>
+        <w:t xml:space="preserve"> projection plane obtained from study 1. Within-participant differences of the average location on the </w:t>
+      </w:r>
+      <w:r>
+        <w:t xml:space="preserve">fcHNN</w:t>
       </w:r>
       <w:r>
         <w:t xml:space="preserve"> projection was calculated and visualized with radial plots, showing the participant-level trajectory on the projection plane from rest to pain, denoted with circles, as well as the group level trajectory (arrow). The significance of the position difference and energy difference of the participant-level mean activations in the projection plane was tested with a permutation test. We used the L2 norm of the two-dimensional position difference and the absolute energy difference, respectively, as test statistics. The permutation tests were run with 1000 permutations, randomly swapping the conditions.</w:t>
@@ -1601,36 +1773,36 @@
     </w:p>
     <w:p>
       <w:r>
-        <w:t xml:space="preserve">To further highlight the difference between the task and rest conditions, streamplots were generated that visualize the dynamic trajectory of group-level activations.</w:t>
-      </w:r>
-    </w:p>
-    <w:p>
-      <w:r>
-        <w:t xml:space="preserve">First we calculated the direction in the projection plane between each successive TR during the rest conditions, resulting a vector on the fc</w:t>
-      </w:r>
-      <w:r>
-        <w:t xml:space="preserve">HNN</w:t>
-      </w:r>
-      <w:r>
-        <w:t xml:space="preserve"> projection plane for each TR transition.
-Next, we obtained a two-dimensional binned means for both the x and y coordinates of these transition vectors (pooled across all participants), calculated over a total of 36 uniformly distributed bins.
+        <w:t xml:space="preserve">To further highlight the difference between the task and rest conditions, a "flow analysis" was performed to investigate the dynamic trajectory differences between the conditions rest and pain.
+First we calculated the direction in the projection plane between each successive TR during the rest conditions (a vector on the </w:t>
+      </w:r>
+      <w:r>
+        <w:t xml:space="preserve">fcHNN</w:t>
+      </w:r>
+      <w:r>
+        <w:t xml:space="preserve"> projection plane for each TR transition).
+Next, we obtained a two-dimensional binned means for both the x and y coordinates of these transition vectors (pooled across all participants), calculated over a total of 100 uniformly distributed bins in the [-6,6] range (arbitrary units) and applied Gaussian smoothing with a </w:t>
+      </w:r>
+      <m:oMath>
+        <m:r>
+          <m:t>\sigma</m:t>
+        </m:r>
+      </m:oMath>
+      <w:r>
+        <w:t xml:space="preserve"> 5 bins.
 The same procedure was repeated for the pain condition and the difference in direction between the two conditions was visualized as streamplots (using matplotlib).
-We used the same approach the difference in characteristic state transition trajectories between the up- and downregulation conditions.</w:t>
-      </w:r>
-    </w:p>
-    <w:p>
-      <w:r>
-        <w:t xml:space="preserve">The empirically estimated trajectory differences were contrasted to the trajectory differences predicted by the fc</w:t>
-      </w:r>
-      <w:r>
-        <w:t xml:space="preserve">HNN</w:t>
+We used the same approach the difference in characteristic state transition trajectories between the up- and downregulation conditions.
+The empirically estimated trajectory differences were contrasted to the trajectory differences predicted by the </w:t>
+      </w:r>
+      <w:r>
+        <w:t xml:space="preserve">fcHNN</w:t>
       </w:r>
       <w:r>
         <w:t xml:space="preserve"> model from study 1.
-To obtain fc</w:t>
-      </w:r>
-      <w:r>
-        <w:t xml:space="preserve">HNN</w:t>
+To obtain </w:t>
+      </w:r>
+      <w:r>
+        <w:t xml:space="preserve">fcHNN</w:t>
       </w:r>
       <w:r>
         <w:t xml:space="preserve">-simulated state transitions in resting conditions, we used the stochastic relaxation procedure (</w:t>
@@ -1693,12 +1865,20 @@
     </w:p>
     <w:p>
       <w:r>
-        <w:t xml:space="preserve">We obtained the activity patterns of 100000 iterations from this stochastic relaxation procedure and calculated the state transition trajectories with the same approach used with the empirical data.</w:t>
-      </w:r>
-    </w:p>
-    <w:p>
-      <w:r>
-        <w:t xml:space="preserve">Next we calculated the the simulated difference between the rest and pain conditions and compared it to the actual difference through a permutation test with 1000 permutations, using the Spearman rank-ordered correlation coefficient as the test statistic.
+        <w:t xml:space="preserve">We obtained the activity patterns of </w:t>
+      </w:r>
+      <m:oMath>
+        <m:r>
+          <m:t>10^5</m:t>
+        </m:r>
+      </m:oMath>
+      <w:r>
+        <w:t xml:space="preserve"> iterations from this stochastic relaxation procedure and calculated the state transition trajectories with the same approach used with the empirical data.</w:t>
+      </w:r>
+    </w:p>
+    <w:p>
+      <w:r>
+        <w:t xml:space="preserve">Next we calculated the simulated difference between the rest and pain conditions and compared it to the actual difference through a permutation test with 1000 permutations, using the Spearman rank-ordered correlation coefficient as the test statistic.
 From the five investigated signal-to-noise values, we chose the one that provided the highest similarity to the real pain vs. rest trajectory difference.</w:t>
       </w:r>
     </w:p>
@@ -1717,10 +1897,10 @@
     </w:p>
     <w:p>
       <w:r>
-        <w:t xml:space="preserve">To demonstrate the sensitivity of the fc</w:t>
-      </w:r>
-      <w:r>
-        <w:t xml:space="preserve">HNN</w:t>
+        <w:t xml:space="preserve">To demonstrate the sensitivity of the </w:t>
+      </w:r>
+      <w:r>
+        <w:t xml:space="preserve">fcHNN</w:t>
       </w:r>
       <w:r>
         <w:t xml:space="preserve"> approach to clinically relevant alterations of large-scale brain dynamics in Autism Spectrum Disorder (</w:t>
@@ -1763,10 +1943,10 @@
         <w:t xml:space="preserve">)</w:t>
       </w:r>
       <w:r>
-        <w:t xml:space="preserve">. We excluded high motion cases similarly to our approach in studies 1-4, i.e. by scrubbing volumes with FD&gt;0.15 and excluding participants with more than 50% of data eliminated. Timeseries data was pooled and visualized in the fc</w:t>
-      </w:r>
-      <w:r>
-        <w:t xml:space="preserve">HNN</w:t>
+        <w:t xml:space="preserve">. We excluded high motion cases similarly to our approach in studies 1-4, i.e. by scrubbing volumes with FD&gt;0.15 and excluding participants with more than 50% of data eliminated. Timeseries data was pooled and visualized in the </w:t>
+      </w:r>
+      <w:r>
+        <w:t xml:space="preserve">fcHNN</w:t>
       </w:r>
       <w:r>
         <w:t xml:space="preserve"> projection of study 1, separately for </w:t>
@@ -1776,10 +1956,10 @@
       </w:r>
       <w:r>
         <w:t xml:space="preserve"> and control participants.
-Next, for each participant, we grouped the timeframes from the regional timeseries data according to the corresponding attractor states (obtained with the fc</w:t>
-      </w:r>
-      <w:r>
-        <w:t xml:space="preserve">HNN</w:t>
+Next, for each participant, we grouped the timeframes from the regional timeseries data according to the corresponding attractor states (obtained with the </w:t>
+      </w:r>
+      <w:r>
+        <w:t xml:space="preserve">fcHNN</w:t>
       </w:r>
       <w:r>
         <w:t xml:space="preserve"> model from study 1) and averaged timeframes corresponding to the same attractor state to calculated participant-level mean attractor activations.
@@ -1793,16 +1973,16 @@
       </m:oMath>
       <w:r>
         <w:t xml:space="preserve">.
-Finally, we have calculated the trajectory differences between the two groups, as predicted by the fc</w:t>
-      </w:r>
-      <w:r>
-        <w:t xml:space="preserve">HNN</w:t>
-      </w:r>
-      <w:r>
-        <w:t xml:space="preserve">s of the two groups, and - similarly to the approach used in study 4 - we contrasted the fc</w:t>
-      </w:r>
-      <w:r>
-        <w:t xml:space="preserve">HNN</w:t>
+Finally, we have calculated the trajectory differences between the two groups, as predicted by the </w:t>
+      </w:r>
+      <w:r>
+        <w:t xml:space="preserve">fcHNN</w:t>
+      </w:r>
+      <w:r>
+        <w:t xml:space="preserve">s of the two groups, and - similarly to the approach used in study 4 - we contrasted the </w:t>
+      </w:r>
+      <w:r>
+        <w:t xml:space="preserve">fcHNN</w:t>
       </w:r>
       <w:r>
         <w:t xml:space="preserve"> preedictions to the observed trajectory differences. We tested the significance of the similarity between the predicted and observed trajectory differences with a permutation test (1000 permutations), by shuffling group labels.</w:t>
@@ -1990,7 +2170,7 @@
       <w:r>
         <w:t xml:space="preserve">. </w:t>
       </w:r>
-      <w:hyperlink w:history="1" r:id="rId4zyq186avb1lh3qjjusoo">
+      <w:hyperlink w:history="1" r:id="rIdicmqm9oposwf-ddiweci4">
         <w:r>
           <w:rPr>
             <w:rStyle w:val="Hyperlink"/>
@@ -2248,7 +2428,7 @@
       <w:r>
         <w:t xml:space="preserve">(1). </w:t>
       </w:r>
-      <w:hyperlink w:history="1" r:id="rIdvtuupfzxsbttywqpcsnid">
+      <w:hyperlink w:history="1" r:id="rIdcgr7-cccwwgax3x3mjfoy">
         <w:r>
           <w:rPr>
             <w:rStyle w:val="Hyperlink"/>
@@ -2306,7 +2486,7 @@
       <w:r>
         <w:t xml:space="preserve">(1), e1002036. </w:t>
       </w:r>
-      <w:hyperlink w:history="1" r:id="rIdy549rkwra3pd6l10xhnia">
+      <w:hyperlink w:history="1" r:id="rIdwsbtvxbjydqlixs_dxdsu">
         <w:r>
           <w:rPr>
             <w:rStyle w:val="Hyperlink"/>
@@ -2339,7 +2519,7 @@
       <w:r>
         <w:t xml:space="preserve">(8), 665–670. </w:t>
       </w:r>
-      <w:hyperlink w:history="1" r:id="rId-tdrzjh1jpxokjhpodvyl">
+      <w:hyperlink w:history="1" r:id="rIdrdthdd-50efjccidphqqi">
         <w:r>
           <w:rPr>
             <w:rStyle w:val="Hyperlink"/>
@@ -2427,7 +2607,7 @@
 
 <file path=word/numbering.xml><?xml version="1.0" encoding="utf-8"?>
 <w:numbering xmlns:wpc="http://schemas.microsoft.com/office/word/2010/wordprocessingCanvas" xmlns:mc="http://schemas.openxmlformats.org/markup-compatibility/2006" xmlns:o="urn:schemas-microsoft-com:office:office" xmlns:r="http://schemas.openxmlformats.org/officeDocument/2006/relationships" xmlns:m="http://schemas.openxmlformats.org/officeDocument/2006/math" xmlns:v="urn:schemas-microsoft-com:vml" xmlns:wp14="http://schemas.microsoft.com/office/word/2010/wordprocessingDrawing" xmlns:wp="http://schemas.openxmlformats.org/drawingml/2006/wordprocessingDrawing" xmlns:w10="urn:schemas-microsoft-com:office:word" xmlns:w="http://schemas.openxmlformats.org/wordprocessingml/2006/main" xmlns:w14="http://schemas.microsoft.com/office/word/2010/wordml" xmlns:w15="http://schemas.microsoft.com/office/word/2012/wordml" xmlns:wpg="http://schemas.microsoft.com/office/word/2010/wordprocessingGroup" xmlns:wpi="http://schemas.microsoft.com/office/word/2010/wordprocessingInk" xmlns:wne="http://schemas.microsoft.com/office/word/2006/wordml" xmlns:wps="http://schemas.microsoft.com/office/word/2010/wordprocessingShape" mc:Ignorable="w14 w15 wp14">
-  <w:abstractNum w:abstractNumId="10" w15:restartNumberingAfterBreak="0">
+  <w:abstractNum w:abstractNumId="1" w15:restartNumberingAfterBreak="0">
     <w:multiLevelType w:val="hybridMultilevel"/>
     <w:lvl w:ilvl="0" w15:tentative="1">
       <w:start w:val="1"/>
@@ -2511,344 +2691,8 @@
       </w:pPr>
     </w:lvl>
   </w:abstractNum>
-  <w:abstractNum w:abstractNumId="11" w15:restartNumberingAfterBreak="0">
-    <w:multiLevelType w:val="hybridMultilevel"/>
-    <w:lvl w:ilvl="0" w15:tentative="1">
-      <w:start w:val="1"/>
-      <w:numFmt w:val="bullet"/>
-      <w:lvlText w:val="●"/>
-      <w:lvlJc w:val="start"/>
-      <w:pPr>
-        <w:ind w:left="720" w:hanging="259"/>
-      </w:pPr>
-    </w:lvl>
-    <w:lvl w:ilvl="1" w15:tentative="1">
-      <w:start w:val="1"/>
-      <w:numFmt w:val="bullet"/>
-      <w:lvlText w:val="○"/>
-      <w:lvlJc w:val="start"/>
-      <w:pPr>
-        <w:ind w:left="1440" w:hanging="259"/>
-      </w:pPr>
-    </w:lvl>
-    <w:lvl w:ilvl="2" w15:tentative="1">
-      <w:start w:val="1"/>
-      <w:numFmt w:val="bullet"/>
-      <w:lvlText w:val="■"/>
-      <w:lvlJc w:val="start"/>
-      <w:pPr>
-        <w:ind w:left="2160" w:hanging="259"/>
-      </w:pPr>
-    </w:lvl>
-    <w:lvl w:ilvl="3" w15:tentative="1">
-      <w:start w:val="1"/>
-      <w:numFmt w:val="bullet"/>
-      <w:lvlText w:val="●"/>
-      <w:lvlJc w:val="start"/>
-      <w:pPr>
-        <w:ind w:left="2880" w:hanging="259"/>
-      </w:pPr>
-    </w:lvl>
-    <w:lvl w:ilvl="4" w15:tentative="1">
-      <w:start w:val="1"/>
-      <w:numFmt w:val="bullet"/>
-      <w:lvlText w:val="○"/>
-      <w:lvlJc w:val="start"/>
-      <w:pPr>
-        <w:ind w:left="3600" w:hanging="259"/>
-      </w:pPr>
-    </w:lvl>
-    <w:lvl w:ilvl="5" w15:tentative="1">
-      <w:start w:val="1"/>
-      <w:numFmt w:val="bullet"/>
-      <w:lvlText w:val="■"/>
-      <w:lvlJc w:val="start"/>
-      <w:pPr>
-        <w:ind w:left="4320" w:hanging="259"/>
-      </w:pPr>
-    </w:lvl>
-    <w:lvl w:ilvl="6" w15:tentative="1">
-      <w:start w:val="1"/>
-      <w:numFmt w:val="bullet"/>
-      <w:lvlText w:val="●"/>
-      <w:lvlJc w:val="start"/>
-      <w:pPr>
-        <w:ind w:left="5040" w:hanging="259"/>
-      </w:pPr>
-    </w:lvl>
-    <w:lvl w:ilvl="7" w15:tentative="1">
-      <w:start w:val="1"/>
-      <w:numFmt w:val="bullet"/>
-      <w:lvlText w:val="○"/>
-      <w:lvlJc w:val="start"/>
-      <w:pPr>
-        <w:ind w:left="5760" w:hanging="259"/>
-      </w:pPr>
-    </w:lvl>
-    <w:lvl w:ilvl="8" w15:tentative="1">
-      <w:start w:val="1"/>
-      <w:numFmt w:val="bullet"/>
-      <w:lvlText w:val="■"/>
-      <w:lvlJc w:val="start"/>
-      <w:pPr>
-        <w:ind w:left="6480" w:hanging="259"/>
-      </w:pPr>
-    </w:lvl>
-  </w:abstractNum>
-  <w:abstractNum w:abstractNumId="12" w15:restartNumberingAfterBreak="0">
-    <w:multiLevelType w:val="hybridMultilevel"/>
-    <w:lvl w:ilvl="0" w15:tentative="1">
-      <w:start w:val="1"/>
-      <w:numFmt w:val="bullet"/>
-      <w:lvlText w:val="●"/>
-      <w:lvlJc w:val="start"/>
-      <w:pPr>
-        <w:ind w:left="720" w:hanging="259"/>
-      </w:pPr>
-    </w:lvl>
-    <w:lvl w:ilvl="1" w15:tentative="1">
-      <w:start w:val="1"/>
-      <w:numFmt w:val="bullet"/>
-      <w:lvlText w:val="○"/>
-      <w:lvlJc w:val="start"/>
-      <w:pPr>
-        <w:ind w:left="1440" w:hanging="259"/>
-      </w:pPr>
-    </w:lvl>
-    <w:lvl w:ilvl="2" w15:tentative="1">
-      <w:start w:val="1"/>
-      <w:numFmt w:val="bullet"/>
-      <w:lvlText w:val="■"/>
-      <w:lvlJc w:val="start"/>
-      <w:pPr>
-        <w:ind w:left="2160" w:hanging="259"/>
-      </w:pPr>
-    </w:lvl>
-    <w:lvl w:ilvl="3" w15:tentative="1">
-      <w:start w:val="1"/>
-      <w:numFmt w:val="bullet"/>
-      <w:lvlText w:val="●"/>
-      <w:lvlJc w:val="start"/>
-      <w:pPr>
-        <w:ind w:left="2880" w:hanging="259"/>
-      </w:pPr>
-    </w:lvl>
-    <w:lvl w:ilvl="4" w15:tentative="1">
-      <w:start w:val="1"/>
-      <w:numFmt w:val="bullet"/>
-      <w:lvlText w:val="○"/>
-      <w:lvlJc w:val="start"/>
-      <w:pPr>
-        <w:ind w:left="3600" w:hanging="259"/>
-      </w:pPr>
-    </w:lvl>
-    <w:lvl w:ilvl="5" w15:tentative="1">
-      <w:start w:val="1"/>
-      <w:numFmt w:val="bullet"/>
-      <w:lvlText w:val="■"/>
-      <w:lvlJc w:val="start"/>
-      <w:pPr>
-        <w:ind w:left="4320" w:hanging="259"/>
-      </w:pPr>
-    </w:lvl>
-    <w:lvl w:ilvl="6" w15:tentative="1">
-      <w:start w:val="1"/>
-      <w:numFmt w:val="bullet"/>
-      <w:lvlText w:val="●"/>
-      <w:lvlJc w:val="start"/>
-      <w:pPr>
-        <w:ind w:left="5040" w:hanging="259"/>
-      </w:pPr>
-    </w:lvl>
-    <w:lvl w:ilvl="7" w15:tentative="1">
-      <w:start w:val="1"/>
-      <w:numFmt w:val="bullet"/>
-      <w:lvlText w:val="○"/>
-      <w:lvlJc w:val="start"/>
-      <w:pPr>
-        <w:ind w:left="5760" w:hanging="259"/>
-      </w:pPr>
-    </w:lvl>
-    <w:lvl w:ilvl="8" w15:tentative="1">
-      <w:start w:val="1"/>
-      <w:numFmt w:val="bullet"/>
-      <w:lvlText w:val="■"/>
-      <w:lvlJc w:val="start"/>
-      <w:pPr>
-        <w:ind w:left="6480" w:hanging="259"/>
-      </w:pPr>
-    </w:lvl>
-  </w:abstractNum>
-  <w:abstractNum w:abstractNumId="13" w15:restartNumberingAfterBreak="0">
-    <w:multiLevelType w:val="hybridMultilevel"/>
-    <w:lvl w:ilvl="0" w15:tentative="1">
-      <w:start w:val="1"/>
-      <w:numFmt w:val="bullet"/>
-      <w:lvlText w:val="●"/>
-      <w:lvlJc w:val="start"/>
-      <w:pPr>
-        <w:ind w:left="720" w:hanging="259"/>
-      </w:pPr>
-    </w:lvl>
-    <w:lvl w:ilvl="1" w15:tentative="1">
-      <w:start w:val="1"/>
-      <w:numFmt w:val="bullet"/>
-      <w:lvlText w:val="○"/>
-      <w:lvlJc w:val="start"/>
-      <w:pPr>
-        <w:ind w:left="1440" w:hanging="259"/>
-      </w:pPr>
-    </w:lvl>
-    <w:lvl w:ilvl="2" w15:tentative="1">
-      <w:start w:val="1"/>
-      <w:numFmt w:val="bullet"/>
-      <w:lvlText w:val="■"/>
-      <w:lvlJc w:val="start"/>
-      <w:pPr>
-        <w:ind w:left="2160" w:hanging="259"/>
-      </w:pPr>
-    </w:lvl>
-    <w:lvl w:ilvl="3" w15:tentative="1">
-      <w:start w:val="1"/>
-      <w:numFmt w:val="bullet"/>
-      <w:lvlText w:val="●"/>
-      <w:lvlJc w:val="start"/>
-      <w:pPr>
-        <w:ind w:left="2880" w:hanging="259"/>
-      </w:pPr>
-    </w:lvl>
-    <w:lvl w:ilvl="4" w15:tentative="1">
-      <w:start w:val="1"/>
-      <w:numFmt w:val="bullet"/>
-      <w:lvlText w:val="○"/>
-      <w:lvlJc w:val="start"/>
-      <w:pPr>
-        <w:ind w:left="3600" w:hanging="259"/>
-      </w:pPr>
-    </w:lvl>
-    <w:lvl w:ilvl="5" w15:tentative="1">
-      <w:start w:val="1"/>
-      <w:numFmt w:val="bullet"/>
-      <w:lvlText w:val="■"/>
-      <w:lvlJc w:val="start"/>
-      <w:pPr>
-        <w:ind w:left="4320" w:hanging="259"/>
-      </w:pPr>
-    </w:lvl>
-    <w:lvl w:ilvl="6" w15:tentative="1">
-      <w:start w:val="1"/>
-      <w:numFmt w:val="bullet"/>
-      <w:lvlText w:val="●"/>
-      <w:lvlJc w:val="start"/>
-      <w:pPr>
-        <w:ind w:left="5040" w:hanging="259"/>
-      </w:pPr>
-    </w:lvl>
-    <w:lvl w:ilvl="7" w15:tentative="1">
-      <w:start w:val="1"/>
-      <w:numFmt w:val="bullet"/>
-      <w:lvlText w:val="○"/>
-      <w:lvlJc w:val="start"/>
-      <w:pPr>
-        <w:ind w:left="5760" w:hanging="259"/>
-      </w:pPr>
-    </w:lvl>
-    <w:lvl w:ilvl="8" w15:tentative="1">
-      <w:start w:val="1"/>
-      <w:numFmt w:val="bullet"/>
-      <w:lvlText w:val="■"/>
-      <w:lvlJc w:val="start"/>
-      <w:pPr>
-        <w:ind w:left="6480" w:hanging="259"/>
-      </w:pPr>
-    </w:lvl>
-  </w:abstractNum>
-  <w:abstractNum w:abstractNumId="14" w15:restartNumberingAfterBreak="0">
-    <w:multiLevelType w:val="hybridMultilevel"/>
-    <w:lvl w:ilvl="0" w15:tentative="1">
-      <w:start w:val="1"/>
-      <w:numFmt w:val="bullet"/>
-      <w:lvlText w:val="●"/>
-      <w:lvlJc w:val="start"/>
-      <w:pPr>
-        <w:ind w:left="720" w:hanging="259"/>
-      </w:pPr>
-    </w:lvl>
-    <w:lvl w:ilvl="1" w15:tentative="1">
-      <w:start w:val="1"/>
-      <w:numFmt w:val="bullet"/>
-      <w:lvlText w:val="○"/>
-      <w:lvlJc w:val="start"/>
-      <w:pPr>
-        <w:ind w:left="1440" w:hanging="259"/>
-      </w:pPr>
-    </w:lvl>
-    <w:lvl w:ilvl="2" w15:tentative="1">
-      <w:start w:val="1"/>
-      <w:numFmt w:val="bullet"/>
-      <w:lvlText w:val="■"/>
-      <w:lvlJc w:val="start"/>
-      <w:pPr>
-        <w:ind w:left="2160" w:hanging="259"/>
-      </w:pPr>
-    </w:lvl>
-    <w:lvl w:ilvl="3" w15:tentative="1">
-      <w:start w:val="1"/>
-      <w:numFmt w:val="bullet"/>
-      <w:lvlText w:val="●"/>
-      <w:lvlJc w:val="start"/>
-      <w:pPr>
-        <w:ind w:left="2880" w:hanging="259"/>
-      </w:pPr>
-    </w:lvl>
-    <w:lvl w:ilvl="4" w15:tentative="1">
-      <w:start w:val="1"/>
-      <w:numFmt w:val="bullet"/>
-      <w:lvlText w:val="○"/>
-      <w:lvlJc w:val="start"/>
-      <w:pPr>
-        <w:ind w:left="3600" w:hanging="259"/>
-      </w:pPr>
-    </w:lvl>
-    <w:lvl w:ilvl="5" w15:tentative="1">
-      <w:start w:val="1"/>
-      <w:numFmt w:val="bullet"/>
-      <w:lvlText w:val="■"/>
-      <w:lvlJc w:val="start"/>
-      <w:pPr>
-        <w:ind w:left="4320" w:hanging="259"/>
-      </w:pPr>
-    </w:lvl>
-    <w:lvl w:ilvl="6" w15:tentative="1">
-      <w:start w:val="1"/>
-      <w:numFmt w:val="bullet"/>
-      <w:lvlText w:val="●"/>
-      <w:lvlJc w:val="start"/>
-      <w:pPr>
-        <w:ind w:left="5040" w:hanging="259"/>
-      </w:pPr>
-    </w:lvl>
-    <w:lvl w:ilvl="7" w15:tentative="1">
-      <w:start w:val="1"/>
-      <w:numFmt w:val="bullet"/>
-      <w:lvlText w:val="○"/>
-      <w:lvlJc w:val="start"/>
-      <w:pPr>
-        <w:ind w:left="5760" w:hanging="259"/>
-      </w:pPr>
-    </w:lvl>
-    <w:lvl w:ilvl="8" w15:tentative="1">
-      <w:start w:val="1"/>
-      <w:numFmt w:val="bullet"/>
-      <w:lvlText w:val="■"/>
-      <w:lvlJc w:val="start"/>
-      <w:pPr>
-        <w:ind w:left="6480" w:hanging="259"/>
-      </w:pPr>
-    </w:lvl>
-  </w:abstractNum>
   <w:num w:numId="1">
-    <w:abstractNumId w:val="10"/>
+    <w:abstractNumId w:val="1"/>
     <w:lvlOverride w:ilvl="0">
       <w:startOverride w:val="1"/>
     </w:lvlOverride>

--- a/docs/exports/connattractor_methods.docx
+++ b/docs/exports/connattractor_methods.docx
@@ -807,7 +807,7 @@
       <w:r>
         <w:t xml:space="preserve">, as shared (</w:t>
       </w:r>
-      <w:hyperlink w:history="1" r:id="rId2ovay4bu_0_vee7nv0-mo">
+      <w:hyperlink w:history="1" r:id="rIdp296pr8fxesh_p24wzg0l">
         <w:r>
           <w:rPr>
             <w:rStyle w:val="Hyperlink"/>
@@ -869,7 +869,7 @@
       <w:r>
         <w:t xml:space="preserve">Functional MRI data from studies 1-4 was preprocessed with our in-house analysis pipeline, called the RPN-pipeline (</w:t>
       </w:r>
-      <w:hyperlink w:history="1" r:id="rIdbqwmzxwffic7ifvlqxg3z">
+      <w:hyperlink w:history="1" r:id="rIdaniweyspiphgb4zlgst5l">
         <w:r>
           <w:rPr>
             <w:rStyle w:val="Hyperlink"/>
@@ -880,7 +880,7 @@
       <w:r>
         <w:t xml:space="preserve">). The RPN-pipeline is based on PUMI (Neuroimaging Pipelines Using Modular workflow Integration, </w:t>
       </w:r>
-      <w:hyperlink w:history="1" r:id="rIdmech6qt_96g8iy9hgxs09">
+      <w:hyperlink w:history="1" r:id="rIddsc8e2eq_hlpgjtwhoz_h">
         <w:r>
           <w:rPr>
             <w:rStyle w:val="Hyperlink"/>
@@ -1034,7 +1034,7 @@
       <w:r>
         <w:t xml:space="preserve">Brain extraction from both the anatomical and the structural images, as well as tissue-segmentation from the anatomical images was performed with FSL bet and fast. Anatomical images were linearly and non-linearly co-registered to the 1mm-resolution MNI152 standard brain template brain with ANTs (see </w:t>
       </w:r>
-      <w:hyperlink w:history="1" r:id="rIdfb9gfosbk0qlgambdcdpj">
+      <w:hyperlink w:history="1" r:id="rIdcbeeinssvlroj0vdkdpl0">
         <w:r>
           <w:rPr>
             <w:rStyle w:val="Hyperlink"/>
@@ -2167,7 +2167,7 @@
       <w:r>
         <w:t xml:space="preserve">. </w:t>
       </w:r>
-      <w:hyperlink w:history="1" r:id="rId3z3ihllsjj_i-nshralrb">
+      <w:hyperlink w:history="1" r:id="rIda15hybzuqjrwmjnbr_skt">
         <w:r>
           <w:rPr>
             <w:rStyle w:val="Hyperlink"/>
@@ -2425,7 +2425,7 @@
       <w:r>
         <w:t xml:space="preserve">(1). </w:t>
       </w:r>
-      <w:hyperlink w:history="1" r:id="rIdbcik9a9eu7qquwfegddyk">
+      <w:hyperlink w:history="1" r:id="rIdngyvtg5qrfgdsrnrmbcrw">
         <w:r>
           <w:rPr>
             <w:rStyle w:val="Hyperlink"/>
@@ -2483,7 +2483,7 @@
       <w:r>
         <w:t xml:space="preserve">(1), e1002036. </w:t>
       </w:r>
-      <w:hyperlink w:history="1" r:id="rIdrvzskarfgsr3puwbiftuk">
+      <w:hyperlink w:history="1" r:id="rIdru7pgufgqrgnpliul5yl3">
         <w:r>
           <w:rPr>
             <w:rStyle w:val="Hyperlink"/>
@@ -2516,7 +2516,7 @@
       <w:r>
         <w:t xml:space="preserve">(8), 665–670. </w:t>
       </w:r>
-      <w:hyperlink w:history="1" r:id="rIdmm1cngci93ywzirtoqjdr">
+      <w:hyperlink w:history="1" r:id="rIdmuwcw26imaevtztohpc19">
         <w:r>
           <w:rPr>
             <w:rStyle w:val="Hyperlink"/>
@@ -2604,7 +2604,7 @@
 
 <file path=word/numbering.xml><?xml version="1.0" encoding="utf-8"?>
 <w:numbering xmlns:wpc="http://schemas.microsoft.com/office/word/2010/wordprocessingCanvas" xmlns:mc="http://schemas.openxmlformats.org/markup-compatibility/2006" xmlns:o="urn:schemas-microsoft-com:office:office" xmlns:r="http://schemas.openxmlformats.org/officeDocument/2006/relationships" xmlns:m="http://schemas.openxmlformats.org/officeDocument/2006/math" xmlns:v="urn:schemas-microsoft-com:vml" xmlns:wp14="http://schemas.microsoft.com/office/word/2010/wordprocessingDrawing" xmlns:wp="http://schemas.openxmlformats.org/drawingml/2006/wordprocessingDrawing" xmlns:w10="urn:schemas-microsoft-com:office:word" xmlns:w="http://schemas.openxmlformats.org/wordprocessingml/2006/main" xmlns:w14="http://schemas.microsoft.com/office/word/2010/wordml" xmlns:w15="http://schemas.microsoft.com/office/word/2012/wordml" xmlns:wpg="http://schemas.microsoft.com/office/word/2010/wordprocessingGroup" xmlns:wpi="http://schemas.microsoft.com/office/word/2010/wordprocessingInk" xmlns:wne="http://schemas.microsoft.com/office/word/2006/wordml" xmlns:wps="http://schemas.microsoft.com/office/word/2010/wordprocessingShape" mc:Ignorable="w14 w15 wp14">
-  <w:abstractNum w:abstractNumId="1" w15:restartNumberingAfterBreak="0">
+  <w:abstractNum w:abstractNumId="10" w15:restartNumberingAfterBreak="0">
     <w:multiLevelType w:val="hybridMultilevel"/>
     <w:lvl w:ilvl="0" w15:tentative="1">
       <w:start w:val="1"/>
@@ -2689,7 +2689,7 @@
     </w:lvl>
   </w:abstractNum>
   <w:num w:numId="1">
-    <w:abstractNumId w:val="1"/>
+    <w:abstractNumId w:val="10"/>
     <w:lvlOverride w:ilvl="0">
       <w:startOverride w:val="1"/>
     </w:lvlOverride>

--- a/docs/exports/connattractor_methods.docx
+++ b/docs/exports/connattractor_methods.docx
@@ -30,40 +30,7 @@
       </w:r>
       <w:r>
         <w:t xml:space="preserve">).
-We included three resting state studies with healthy volunteers (study 1, study 2, study 3, </w:t>
-      </w:r>
-      <m:oMath>
-        <m:r>
-          <m:t>n_{total}=118</m:t>
-        </m:r>
-      </m:oMath>
-      <w:r>
-        <w:t xml:space="preserve">), one task-based study (study 4, </w:t>
-      </w:r>
-      <m:oMath>
-        <m:r>
-          <m:t>n_{total}=33</m:t>
-        </m:r>
-      </m:oMath>
-      <w:r>
-        <w:t xml:space="preserve"> participants, 9 runs each), an individual participant meta-analytic pain activation map of pain (study 5, </w:t>
-      </w:r>
-      <m:oMath>
-        <m:r>
-          <m:t>n_{total}=603</m:t>
-        </m:r>
-      </m:oMath>
-      <w:r>
-        <w:t xml:space="preserve"> from 20 different studies), 8 task-based activation patterns obtained from coordinate-based meta-analyses via Neurosynth (study 6, 14371 studies in total, see </w:t>
-      </w:r>
-      <w:r>
-        <w:t xml:space="preserve">Supplementary Table </w:t>
-      </w:r>
-      <w:r>
-        <w:t xml:space="preserve">1</w:t>
-      </w:r>
-      <w:r>
-        <w:t xml:space="preserve">) and a resting state dataset focusing on </w:t>
+We included three resting state studies with healthy volunteers (study 1, study 2, study 3), one task-based study (study 4), an individual participant meta-analytic pain activation map of pain (study 5), 8 meta-analytic task-based activation patterns obtained from Neurosynth (study 6) and a resting state dataset focusing on </w:t>
       </w:r>
       <w:r>
         <w:t xml:space="preserve">ASD</w:t>
@@ -77,14 +44,6 @@
       <w:r>
         <w:t xml:space="preserve"> (Autism Brain Imaging Data Exchange, study 6, </w:t>
       </w:r>
-      <m:oMath>
-        <m:r>
-          <m:t>n_{total}=1112</m:t>
-        </m:r>
-      </m:oMath>
-      <w:r>
-        <w:t xml:space="preserve"> </w:t>
-      </w:r>
       <w:r>
         <w:t xml:space="preserve">Di Martino </w:t>
       </w:r>
@@ -96,7 +55,7 @@
         <w:t xml:space="preserve">et al.</w:t>
       </w:r>
       <w:r>
-        <w:t xml:space="preserve"> (2014)</w:t>
+        <w:t xml:space="preserve">, 2014</w:t>
       </w:r>
       <w:r>
         <w:t xml:space="preserve">).</w:t>
@@ -138,7 +97,7 @@
         <w:t xml:space="preserve">Datasets and studies.</w:t>
       </w:r>
       <w:r>
-        <w:t xml:space="preserve"> The table includes details about the study modality, analysis aims, sample size used for analyses, mean age, gender ratio, and references.</w:t>
+        <w:t xml:space="preserve"> The table includes details about the study modality, analysis, sample size, mean age, gender distribution, and references.</w:t>
       </w:r>
     </w:p>
     <w:tbl>
@@ -275,7 +234,7 @@
               <w:t xml:space="preserve">et al.</w:t>
             </w:r>
             <w:r>
-              <w:t xml:space="preserve"> (2020)</w:t>
+              <w:t xml:space="preserve">, 2020</w:t>
             </w:r>
           </w:p>
         </w:tc>
@@ -339,7 +298,7 @@
               <w:t xml:space="preserve">et al.</w:t>
             </w:r>
             <w:r>
-              <w:t xml:space="preserve"> (2020)</w:t>
+              <w:t xml:space="preserve">, 2020</w:t>
             </w:r>
           </w:p>
         </w:tc>
@@ -403,7 +362,7 @@
               <w:t xml:space="preserve">et al.</w:t>
             </w:r>
             <w:r>
-              <w:t xml:space="preserve"> (2020)</w:t>
+              <w:t xml:space="preserve">, 2020</w:t>
             </w:r>
           </w:p>
         </w:tc>
@@ -467,7 +426,7 @@
               <w:t xml:space="preserve">et al.</w:t>
             </w:r>
             <w:r>
-              <w:t xml:space="preserve"> (2015)</w:t>
+              <w:t xml:space="preserve">, 2015</w:t>
             </w:r>
           </w:p>
         </w:tc>
@@ -505,18 +464,10 @@
           </w:p>
         </w:tc>
         <w:tc>
-          <w:p>
-            <w:r>
-              <w:t xml:space="preserve">26.3 ± 5.9</w:t>
-            </w:r>
-          </w:p>
-        </w:tc>
-        <w:tc>
-          <w:p>
-            <w:r>
-              <w:t xml:space="preserve">39%</w:t>
-            </w:r>
-          </w:p>
+          <w:p/>
+        </w:tc>
+        <w:tc>
+          <w:p/>
         </w:tc>
         <w:tc>
           <w:p>
@@ -531,7 +482,7 @@
               <w:t xml:space="preserve">et al.</w:t>
             </w:r>
             <w:r>
-              <w:t xml:space="preserve"> (2021)</w:t>
+              <w:t xml:space="preserve">, 2021</w:t>
             </w:r>
           </w:p>
         </w:tc>
@@ -569,18 +520,10 @@
           </w:p>
         </w:tc>
         <w:tc>
-          <w:p>
-            <w:r>
-              <w:t xml:space="preserve">N/A</w:t>
-            </w:r>
-          </w:p>
-        </w:tc>
-        <w:tc>
-          <w:p>
-            <w:r>
-              <w:t xml:space="preserve">N/A</w:t>
-            </w:r>
-          </w:p>
+          <w:p/>
+        </w:tc>
+        <w:tc>
+          <w:p/>
         </w:tc>
         <w:tc>
           <w:p>
@@ -595,7 +538,7 @@
               <w:t xml:space="preserve">et al.</w:t>
             </w:r>
             <w:r>
-              <w:t xml:space="preserve"> (2011)</w:t>
+              <w:t xml:space="preserve">, 2011</w:t>
             </w:r>
           </w:p>
         </w:tc>
@@ -668,7 +611,7 @@
               <w:t xml:space="preserve">et al.</w:t>
             </w:r>
             <w:r>
-              <w:t xml:space="preserve"> (2014)</w:t>
+              <w:t xml:space="preserve">, 2014</w:t>
             </w:r>
           </w:p>
         </w:tc>
@@ -681,7 +624,7 @@
     </w:p>
     <w:p>
       <w:r>
-        <w:t xml:space="preserve">Study 1 was used to evaluate the ability of the proposed approach to reconstruct resting state brain activity. Study 2 and 3 served es replications studies for these analyses. Further details on study 1-3 are described in </w:t>
+        <w:t xml:space="preserve">Study 1 (n=41) was used to evaluate the ability of the proposed approach to reconstruct resting state brain activity. Study 2 and 3 (n = 48 and 29, respectively) served es replications studies for these analyses. Further details on study 1-3 are described in </w:t>
       </w:r>
       <w:r>
         <w:t xml:space="preserve">Spisak </w:t>
@@ -694,10 +637,10 @@
         <w:t xml:space="preserve">et al.</w:t>
       </w:r>
       <w:r>
-        <w:t xml:space="preserve"> (2020)</w:t>
-      </w:r>
-      <w:r>
-        <w:t xml:space="preserve">. The ability of the proposed approach to model task-based perturbation of brain dynamics was evaluated in Study 4, which consisted of nine task-based </w:t>
+        <w:t xml:space="preserve">, 2020</w:t>
+      </w:r>
+      <w:r>
+        <w:t xml:space="preserve">. The ability of the proposed approach to model task-based perturbation of brain dynamics was evaluated in Study 4, which consisted of 8 runs of nine task-based </w:t>
       </w:r>
       <w:r>
         <w:t xml:space="preserve">fMRI</w:t>
@@ -726,16 +669,42 @@
       </w:r>
       <w:r>
         <w:t xml:space="preserve"> for details.
-Pain control signal for our task-based trajectory analyses on data from study 4 was derived from our participant-level meta-analysis of 20 pain </w:t>
+To obtain </w:t>
       </w:r>
       <w:r>
         <w:t xml:space="preserve">fMRI</w:t>
       </w:r>
       <w:r>
-        <w:t xml:space="preserve"> studies (study 5, n=603). For details, see </w:t>
-      </w:r>
-      <w:r>
-        <w:t xml:space="preserve">Zunhammer </w:t>
+        <w:t xml:space="preserve"> activation maps for tasks other than pain, we used Neurosynth(</w:t>
+      </w:r>
+      <w:r>
+        <w:t xml:space="preserve">D., 2011</w:t>
+      </w:r>
+      <w:r>
+        <w:t xml:space="preserve">), a web-based platform for large-scale, automated synthesis of functional magnetic resonance imaging (</w:t>
+      </w:r>
+      <w:r>
+        <w:t xml:space="preserve">fMRI</w:t>
+      </w:r>
+      <w:r>
+        <w:t xml:space="preserve">) data. We performed 8 different coordinate-based meta-analyses with the terms "motor", "auditory", "visual", "face", "autobiographical", "theory mind", "language" and "pain" and obtained the z-scores maps from a two-way ANOVA, comparing the coordinates reported for studies with and without the term of interest, and testing for the presence of a non-zero association between term use and voxel activation. The meta-analyses encompassed a total  of 14371 different studies.</w:t>
+      </w:r>
+    </w:p>
+    <w:p>
+      <w:r>
+        <w:t xml:space="preserve">In study 7 (</w:t>
+      </w:r>
+      <w:r>
+        <w:t xml:space="preserve">ABIDE</w:t>
+      </w:r>
+      <w:r>
+        <w:t xml:space="preserve">), we obtained preprocessed regional timeseries data from the Preprocessed Connectome Project </w:t>
+      </w:r>
+      <w:r>
+        <w:t xml:space="preserve">(</w:t>
+      </w:r>
+      <w:r>
+        <w:t xml:space="preserve">Craddock </w:t>
       </w:r>
       <w:r>
         <w:rPr>
@@ -745,60 +714,6 @@
         <w:t xml:space="preserve">et al.</w:t>
       </w:r>
       <w:r>
-        <w:t xml:space="preserve"> (2021)</w:t>
-      </w:r>
-      <w:r>
-        <w:t xml:space="preserve">.
-To obtain </w:t>
-      </w:r>
-      <w:r>
-        <w:t xml:space="preserve">fMRI</w:t>
-      </w:r>
-      <w:r>
-        <w:t xml:space="preserve"> activation maps for other tasks, we used Neurosynth(</w:t>
-      </w:r>
-      <w:r>
-        <w:t xml:space="preserve">D. (2011)</w:t>
-      </w:r>
-      <w:r>
-        <w:t xml:space="preserve">), a web-based platform for large-scale, automated synthesis of functional magnetic resonance imaging (</w:t>
-      </w:r>
-      <w:r>
-        <w:t xml:space="preserve">fMRI</w:t>
-      </w:r>
-      <w:r>
-        <w:t xml:space="preserve">) data. We performed 8 different coordinate-based meta-analyses with the terms "motor", "auditory", "visual", "face", "autobiographical", "theory mind", "language" and "pain" (</w:t>
-      </w:r>
-      <w:r>
-        <w:t xml:space="preserve">Supplementary Table </w:t>
-      </w:r>
-      <w:r>
-        <w:t xml:space="preserve">1</w:t>
-      </w:r>
-      <w:r>
-        <w:t xml:space="preserve">) and obtained the z-scores maps from a two-way ANOVA, comparing the coordinates reported for studies with and without the term of interest, and testing for the presence of a non-zero association between term use and voxel activation.
-In study 7 (</w:t>
-      </w:r>
-      <w:r>
-        <w:t xml:space="preserve">ABIDE</w:t>
-      </w:r>
-      <w:r>
-        <w:t xml:space="preserve">), we obtained preprocessed regional timeseries data from the Preprocessed Connectome Project </w:t>
-      </w:r>
-      <w:r>
-        <w:t xml:space="preserve">(</w:t>
-      </w:r>
-      <w:r>
-        <w:t xml:space="preserve">Craddock </w:t>
-      </w:r>
-      <w:r>
-        <w:rPr>
-          <w:i/>
-          <w:iCs/>
-        </w:rPr>
-        <w:t xml:space="preserve">et al.</w:t>
-      </w:r>
-      <w:r>
         <w:t xml:space="preserve">, 2013</w:t>
       </w:r>
       <w:r>
@@ -807,7 +722,7 @@
       <w:r>
         <w:t xml:space="preserve">, as shared (</w:t>
       </w:r>
-      <w:hyperlink w:history="1" r:id="rIdp296pr8fxesh_p24wzg0l">
+      <w:hyperlink w:history="1" r:id="rIdr0akqx5glbg_wl9038iit">
         <w:r>
           <w:rPr>
             <w:rStyle w:val="Hyperlink"/>
@@ -832,7 +747,7 @@
         <w:t xml:space="preserve"> (2019)</w:t>
       </w:r>
       <w:r>
-        <w:t xml:space="preserve">. All preprocessed timeseries data were obtained with the 122-region version of the BASC (Bootstrap Analysis of Stable Clusters) brain atlas </w:t>
+        <w:t xml:space="preserve">. All preprocessed timeseries data were obtaoined with the 122-region version of the BASC (Bootstrap Analysis of Stable Clusters) brain atlas </w:t>
       </w:r>
       <w:r>
         <w:t xml:space="preserve">(</w:t>
@@ -869,7 +784,7 @@
       <w:r>
         <w:t xml:space="preserve">Functional MRI data from studies 1-4 was preprocessed with our in-house analysis pipeline, called the RPN-pipeline (</w:t>
       </w:r>
-      <w:hyperlink w:history="1" r:id="rIdaniweyspiphgb4zlgst5l">
+      <w:hyperlink w:history="1" r:id="rId7jtlh183kycqa20gb31ei">
         <w:r>
           <w:rPr>
             <w:rStyle w:val="Hyperlink"/>
@@ -880,7 +795,7 @@
       <w:r>
         <w:t xml:space="preserve">). The RPN-pipeline is based on PUMI (Neuroimaging Pipelines Using Modular workflow Integration, </w:t>
       </w:r>
-      <w:hyperlink w:history="1" r:id="rIddsc8e2eq_hlpgjtwhoz_h">
+      <w:hyperlink w:history="1" r:id="rId1jaq36_ngkpwcg9ld3vi9">
         <w:r>
           <w:rPr>
             <w:rStyle w:val="Hyperlink"/>
@@ -1024,7 +939,7 @@
         <w:t xml:space="preserve">et al.</w:t>
       </w:r>
       <w:r>
-        <w:t xml:space="preserve"> (2020)</w:t>
+        <w:t xml:space="preserve">, 2020</w:t>
       </w:r>
       <w:r>
         <w:t xml:space="preserve">.</w:t>
@@ -1032,9 +947,9 @@
     </w:p>
     <w:p>
       <w:r>
-        <w:t xml:space="preserve">Brain extraction from both the anatomical and the structural images, as well as tissue-segmentation from the anatomical images was performed with FSL bet and fast. Anatomical images were linearly and non-linearly co-registered to the 1mm-resolution MNI152 standard brain template brain with ANTs (see </w:t>
-      </w:r>
-      <w:hyperlink w:history="1" r:id="rIdcbeeinssvlroj0vdkdpl0">
+        <w:t xml:space="preserve">Brain extraction from both the anatomical and the structural images, as well, as tissue-segmentation from the anatomical images was performed with FSL bet and fast64. Anatomical images were linearly and non-linearly co-registered to the 1mm-resolution MNI152 standard brain template brain with ANTs (see </w:t>
+      </w:r>
+      <w:hyperlink w:history="1" r:id="rIdtl2va1vt-p7gwcrysbqf6">
         <w:r>
           <w:rPr>
             <w:rStyle w:val="Hyperlink"/>
@@ -1043,12 +958,12 @@
         </w:r>
       </w:hyperlink>
       <w:r>
-        <w:t xml:space="preserve"> for parameters).</w:t>
-      </w:r>
-    </w:p>
-    <w:p>
-      <w:r>
-        <w:t xml:space="preserve">Functional images were co-registered to the anatomical images with the boundary-based registration technique of FSL flirt. All resulting transformations were saved for further use. The preprocessing of functional images happened in the native image space, without resampling. Realignment-based motion-correction was performed with FSL mcflirt. The resulting six head motion estimates (3 rotations, 3 translations), their squared versions, their derivatives and the squared derivatives (known as the Friston-24-expansion, </w:t>
+        <w:t xml:space="preserve"> for source code).</w:t>
+      </w:r>
+    </w:p>
+    <w:p>
+      <w:r>
+        <w:t xml:space="preserve">Functional images were co-registered to the anatomical images with the boundary-based registration technique of FSL flirt. All resulting transformations were saved for further use. The preprocessing of functional images happened in the native image space, without resampling. Realignment-based motion-correction was performed with FSL mcflirt. The resulting six head motion estimates (3 rotations, 3 translations), their squared versions, their derivates and the squared derivates (known as the Friston-24-expansion, </w:t>
       </w:r>
       <w:r>
         <w:t xml:space="preserve">Friston </w:t>
@@ -1061,10 +976,10 @@
         <w:t xml:space="preserve">et al.</w:t>
       </w:r>
       <w:r>
-        <w:t xml:space="preserve"> (1996)</w:t>
-      </w:r>
-      <w:r>
-        <w:t xml:space="preserve">) were calculated to be used as nuisance signals. Additionally, head motion was summarized as framewise displacement (FD) timeseries, according to Power’s method </w:t>
+        <w:t xml:space="preserve">, 1996</w:t>
+      </w:r>
+      <w:r>
+        <w:t xml:space="preserve">) was calculated and saved for nuisance correction. Additionally, head motion was summarized as framewise displacement (FD) timeseries, according to Power’s method </w:t>
       </w:r>
       <w:r>
         <w:t xml:space="preserve">(</w:t>
@@ -1113,7 +1028,7 @@
     </w:p>
     <w:p>
       <w:r>
-        <w:t xml:space="preserve">In a nuisance regression step, 6 CompCor parameters (the 6 first principal components of the noise-region timeseries), the Friston-24 motion parameters and the linear trend were removed from the timeseries data with a general linear model. On the residual data, temporal bandpass filtering was performed with AFNI’s 3DBandpass to retain the 0.008–0.08Hz frequency band. To further attenuate the impact of motion artifacts, potentially motion-contaminated time-frames, defined by a conservative FD&gt;0.15mm threshold, were dropped from the data (known as scrubbing, </w:t>
+        <w:t xml:space="preserve">In a nuisance regression step, 6 CompCor parameters (the 6 first principal components of the noise-region timeseries), the Friston-24 motion parameters and the linear trend were removed from the timeseries data with a general linear model. On the residual data, temporal bandpass filtering was performed with AFNI’s 3DBandpass to retain the 0.008–0.08 Hz frequency band. To further attenuate the impact of motion artifacts, potentially motion-contaminated time-frames, defined by a conservative FD &gt; 0.15 mm threshold, were dropped from the data (known as scrubbing, </w:t>
       </w:r>
       <w:r>
         <w:t xml:space="preserve">Satterthwaite </w:t>
@@ -1126,15 +1041,15 @@
         <w:t xml:space="preserve">et al.</w:t>
       </w:r>
       <w:r>
-        <w:t xml:space="preserve"> (2013)</w:t>
-      </w:r>
-      <w:r>
-        <w:t xml:space="preserve">). Participants were excluded from further analysis if more than 50% of frames were scrubbed.</w:t>
-      </w:r>
-    </w:p>
-    <w:p>
-      <w:r>
-        <w:t xml:space="preserve">The 122-parcel version of the BASC (Multi-level bootstrap analysis of stable clusters) multi-resolution functional brain atlas </w:t>
+        <w:t xml:space="preserve">, 2013</w:t>
+      </w:r>
+      <w:r>
+        <w:t xml:space="preserve">). Participants were excluded from further analysis if more then 50% of frames were scrubbed.</w:t>
+      </w:r>
+    </w:p>
+    <w:p>
+      <w:r>
+        <w:t xml:space="preserve">The 122-parcel version of the BASC multi-resolution functional brain atlas </w:t>
       </w:r>
       <w:r>
         <w:t xml:space="preserve">(</w:t>
@@ -1156,7 +1071,7 @@
         <w:t xml:space="preserve">)</w:t>
       </w:r>
       <w:r>
-        <w:t xml:space="preserve"> was individualized; it was transformed to the native functional space of each participant and masked by the  grey-matter mask obtained from the anatomical image, to retain individual grey-matter voxels only. Voxel-timeseries were averaged over these individualized BASC regions.</w:t>
+        <w:t xml:space="preserve"> was individualized; it was transformed to the native functional space of each participant and masked by the  grey-matter mask obtained from the anatomical image, to retain grey-matter voxels only. Voxel-timeseries were averaged over these individualized BASC regions.</w:t>
       </w:r>
     </w:p>
     <w:p>
@@ -1288,7 +1203,7 @@
     </w:p>
     <w:p>
       <w:r>
-        <w:t xml:space="preserve">During the so-called relaxation process, the activities of the nodes are iteratively updated until the network converges to a stable state, known as an attractor state. The dynamics of the network are governed by the equation referenced as eq. </w:t>
+        <w:t xml:space="preserve">During the so-called relaxation process, the activities of the nodes are iteratively updated until the network converges to a stable state, known as an attractor state. The dynamics of the network are governed by the equation referenced as eq </w:t>
       </w:r>
       <w:r>
         <w:t xml:space="preserve">(</w:t>
@@ -1300,7 +1215,7 @@
         <w:t xml:space="preserve">)</w:t>
       </w:r>
       <w:r>
-        <w:t xml:space="preserve"> of the main text, or in matrix form:</w:t>
+        <w:t xml:space="preserve">, or in matrix form:</w:t>
       </w:r>
     </w:p>
     <w:p/>
@@ -1414,16 +1329,16 @@
     </w:p>
     <w:p>
       <w:r>
-        <w:t xml:space="preserve">In this work we propose functional connectome-based Hopfield neural networks (</w:t>
-      </w:r>
-      <w:r>
-        <w:t xml:space="preserve">fcHNN</w:t>
-      </w:r>
-      <w:r>
-        <w:t xml:space="preserve">s) as a model for large-scale brain dynamics. </w:t>
-      </w:r>
-      <w:r>
-        <w:t xml:space="preserve">fcHNN</w:t>
+        <w:t xml:space="preserve">In this work we propose functional connectome-based Hopfield neural networks (fc</w:t>
+      </w:r>
+      <w:r>
+        <w:t xml:space="preserve">HNN</w:t>
+      </w:r>
+      <w:r>
+        <w:t xml:space="preserve">s) as a model for large-scale brain dynamics. fc</w:t>
+      </w:r>
+      <w:r>
+        <w:t xml:space="preserve">HNN</w:t>
       </w:r>
       <w:r>
         <w:t xml:space="preserve">s are continuous-state Hopfield neural networks with each node representing a brain region and weights initialized with a group-level functional connectivity matrix. The weights are scaled to zero mean and unit standard deviation.</w:t>
@@ -1431,10 +1346,10 @@
     </w:p>
     <w:p>
       <w:r>
-        <w:t xml:space="preserve">In studies 1-3, we obtained the finite number of attractor states for all </w:t>
-      </w:r>
-      <w:r>
-        <w:t xml:space="preserve">fcHNN</w:t>
+        <w:t xml:space="preserve">In studies 1-3, we obtained the finite number of attractor states for all fc</w:t>
+      </w:r>
+      <w:r>
+        <w:t xml:space="preserve">HNN</w:t>
       </w:r>
       <w:r>
         <w:t xml:space="preserve">s by repeate</w:t>
@@ -1443,18 +1358,10 @@
         <w:t xml:space="preserve">dl</w:t>
       </w:r>
       <w:r>
-        <w:t xml:space="preserve">y (</w:t>
-      </w:r>
-      <m:oMath>
-        <m:r>
-          <m:t>10^5</m:t>
-        </m:r>
-      </m:oMath>
-      <w:r>
-        <w:t xml:space="preserve">-times) initializing the </w:t>
-      </w:r>
-      <w:r>
-        <w:t xml:space="preserve">fcHNN</w:t>
+        <w:t xml:space="preserve">y (100000-times) initializing the fc</w:t>
+      </w:r>
+      <w:r>
+        <w:t xml:space="preserve">HNN</w:t>
       </w:r>
       <w:r>
         <w:t xml:space="preserve"> with random activations and relaxing them until convergence.</w:t>
@@ -1465,7 +1372,10 @@
         <w:pStyle w:val="Heading3"/>
       </w:pPr>
       <w:r>
-        <w:t xml:space="preserve">fcHNN</w:t>
+        <w:t xml:space="preserve">fc</w:t>
+      </w:r>
+      <w:r>
+        <w:t xml:space="preserve">HNN</w:t>
       </w:r>
       <w:r>
         <w:t xml:space="preserve"> projection</w:t>
@@ -1473,31 +1383,23 @@
     </w:p>
     <w:p>
       <w:r>
-        <w:t xml:space="preserve">We mapped out the </w:t>
-      </w:r>
-      <w:r>
-        <w:t xml:space="preserve">fcHNN</w:t>
-      </w:r>
-      <w:r>
-        <w:t xml:space="preserve"> state-space by initializing our </w:t>
-      </w:r>
-      <w:r>
-        <w:t xml:space="preserve">fcHNN</w:t>
-      </w:r>
-      <w:r>
-        <w:t xml:space="preserve"> model with a random input, and applying the stochastic update step for </w:t>
-      </w:r>
-      <m:oMath>
-        <m:r>
-          <m:t>10^5</m:t>
-        </m:r>
-      </m:oMath>
-      <w:r>
-        <w:t xml:space="preserve"> iterations and storing all visited activity configurations.
-We performed a principal component analysis (PCA) on the state samples, and proposed the the first two principal  component (PCs) as the coordinate system for the </w:t>
-      </w:r>
-      <w:r>
-        <w:t xml:space="preserve">fcHNN</w:t>
+        <w:t xml:space="preserve">We mapped out the fc</w:t>
+      </w:r>
+      <w:r>
+        <w:t xml:space="preserve">HNN</w:t>
+      </w:r>
+      <w:r>
+        <w:t xml:space="preserve"> state-space by initializing our fc</w:t>
+      </w:r>
+      <w:r>
+        <w:t xml:space="preserve">HNN</w:t>
+      </w:r>
+      <w:r>
+        <w:t xml:space="preserve"> model with a random input, and applying the stochastic update step for 100.000 iterations and storing all visited activity configurations.
+We performed a principal component analysis (PCA) on the state samples, and proposed the the first two principal  component (PCs) as the coordinate system for the fc</w:t>
+      </w:r>
+      <w:r>
+        <w:t xml:space="preserve">HNN</w:t>
       </w:r>
       <w:r>
         <w:t xml:space="preserve"> projection. Using a Multinomial Logistic Regression, we predicted to which attractor state each of the state samples converges to, using the first two PCs as features. The model's performance was evaluated with 10-fold cross-validation. We visualized the attractor states position in the projection as well as the decision boundaries between the attractor states, based on this regression model. We set </w:t>
@@ -1508,13 +1410,13 @@
         </m:r>
       </m:oMath>
       <w:r>
-        <w:t xml:space="preserve">, which results in 4 attractor states given the connectome of study 1. We  generated </w:t>
-      </w:r>
-      <w:r>
-        <w:t xml:space="preserve">fcHNN</w:t>
-      </w:r>
-      <w:r>
-        <w:t xml:space="preserve"> projections in study 1 with four different </w:t>
+        <w:t xml:space="preserve">, which results in 4 attractor states given the connectome of study 1. We  generated fc</w:t>
+      </w:r>
+      <w:r>
+        <w:t xml:space="preserve">HNN</w:t>
+      </w:r>
+      <w:r>
+        <w:t xml:space="preserve"> projections in study 1 with four different \sigma values (0.33, 0.35, 0.37, 0.39) and fixed </w:t>
       </w:r>
       <m:oMath>
         <m:r>
@@ -1522,7 +1424,7 @@
         </m:r>
       </m:oMath>
       <w:r>
-        <w:t xml:space="preserve"> values (0.33, 0.35, 0.37, 0.39) and fixed </w:t>
+        <w:t xml:space="preserve"> at 0.37 for all subsequent analyses. The value of </w:t>
       </w:r>
       <m:oMath>
         <m:r>
@@ -1530,33 +1432,22 @@
         </m:r>
       </m:oMath>
       <w:r>
-        <w:t xml:space="preserve"> at 0.37 for all subsequent analyses. The value of </w:t>
-      </w:r>
-      <m:oMath>
-        <m:r>
-          <m:t>\sigma</m:t>
-        </m:r>
-      </m:oMath>
-      <w:r>
         <w:t xml:space="preserve"> was selected based on visual inspection of the state space distribution and its similarity to real </w:t>
       </w:r>
       <w:r>
         <w:t xml:space="preserve">fMRI</w:t>
       </w:r>
       <w:r>
-        <w:t xml:space="preserve"> data in the </w:t>
-      </w:r>
-      <w:r>
-        <w:t xml:space="preserve">fcHNN</w:t>
+        <w:t xml:space="preserve"> data in the fc</w:t>
+      </w:r>
+      <w:r>
+        <w:t xml:space="preserve">HNN</w:t>
       </w:r>
       <w:r>
         <w:t xml:space="preserve"> projection (see </w:t>
       </w:r>
       <w:r>
-        <w:t xml:space="preserve">Figure </w:t>
-      </w:r>
-      <w:r>
-        <w:t xml:space="preserve">3</w:t>
+        <w:t xml:space="preserve">figure</w:t>
       </w:r>
       <w:r>
         <w:t xml:space="preserve">).</w:t>
@@ -1572,10 +1463,10 @@
     </w:p>
     <w:p>
       <w:r>
-        <w:t xml:space="preserve">We obtained the four attractor states in study 1, as described above. We then constructed two other </w:t>
-      </w:r>
-      <w:r>
-        <w:t xml:space="preserve">fcHNN</w:t>
+        <w:t xml:space="preserve">We obtained the four attractor states in study 1, as described above. We then constructed two other fc</w:t>
+      </w:r>
+      <w:r>
+        <w:t xml:space="preserve">HNN</w:t>
       </w:r>
       <w:r>
         <w:t xml:space="preserve">s, based on the study-mean functional connectome obtained in studies 2 and 3 and  obtained all attractor states of these models, with the same parameter settings (</w:t>
@@ -1594,7 +1485,7 @@
         </m:r>
       </m:oMath>
       <w:r>
-        <w:t xml:space="preserve">) as in study 1. In both replication studies we found four attractor states. The spatial similarity of attractor states across studies was evaluated by Pearson's correlation coefficient.</w:t>
+        <w:t xml:space="preserve">) as in study 1. In both replications studies we found four attractor states. The spatial similarity of attractor states across studies was evaluated by Pearson's correlation coefficient.</w:t>
       </w:r>
     </w:p>
     <w:p>
@@ -1607,10 +1498,10 @@
     </w:p>
     <w:p>
       <w:r>
-        <w:t xml:space="preserve">Analogously to the methodology of the </w:t>
-      </w:r>
-      <w:r>
-        <w:t xml:space="preserve">fcHNN</w:t>
+        <w:t xml:space="preserve">Analogously to the methodology of the fc</w:t>
+      </w:r>
+      <w:r>
+        <w:t xml:space="preserve">HNN</w:t>
       </w:r>
       <w:r>
         <w:t xml:space="preserve"> projection, we performed PCA on the preprocessed </w:t>
@@ -1620,10 +1511,10 @@
       </w:r>
       <w:r>
         <w:t xml:space="preserve"> time-frames from study 1 (based on the regional timeseries data).
-To compare the explanatory power of the first two PCs derived from </w:t>
-      </w:r>
-      <w:r>
-        <w:t xml:space="preserve">fcHNN</w:t>
+To compare the explanatory power of the first two PCs derived from fc</w:t>
+      </w:r>
+      <w:r>
+        <w:t xml:space="preserve">HNN</w:t>
       </w:r>
       <w:r>
         <w:t xml:space="preserve">-based simulated data and real </w:t>
@@ -1632,10 +1523,10 @@
         <w:t xml:space="preserve">fMRI</w:t>
       </w:r>
       <w:r>
-        <w:t xml:space="preserve"> data, we fit linear regression models which used the first two </w:t>
-      </w:r>
-      <w:r>
-        <w:t xml:space="preserve">fcHNN</w:t>
+        <w:t xml:space="preserve"> data, we fit linear regression models which used the first two fc</w:t>
+      </w:r>
+      <w:r>
+        <w:t xml:space="preserve">HNN</w:t>
       </w:r>
       <w:r>
         <w:t xml:space="preserve"> or real data-based PCs as regressors to reconstruct the real </w:t>
@@ -1644,10 +1535,10 @@
         <w:t xml:space="preserve">fMRI</w:t>
       </w:r>
       <w:r>
-        <w:t xml:space="preserve"> time-frames. In-sample explained variances and the corresponding confidence intervals were calculated for both models with bootstrapping (100 samples). To evaluate the out-of-sample generalization of the PCAs (</w:t>
-      </w:r>
-      <w:r>
-        <w:t xml:space="preserve">fcHNN</w:t>
+        <w:t xml:space="preserve"> time-frames. In-sample explained variances and the corresponding confidence intervals were calculated for both models with bootstrapping (100 samples). To evaluate the out-of-sample generalization of the PCAs (fc</w:t>
+      </w:r>
+      <w:r>
+        <w:t xml:space="preserve">HNN</w:t>
       </w:r>
       <w:r>
         <w:t xml:space="preserve">- and real data-based) from study 1, we calculated how much variance they can explain in study 2.</w:t>
@@ -1655,81 +1546,21 @@
     </w:p>
     <w:p>
       <w:r>
-        <w:t xml:space="preserve">To calculate fractional time occupancies of the attractor states in real timeseries vs simulated data, we used each real and simulated timeframe as an input to the </w:t>
-      </w:r>
-      <w:r>
-        <w:t xml:space="preserve">fcHNN</w:t>
-      </w:r>
-      <w:r>
-        <w:t xml:space="preserve"> of study 1 and obtained the corresponding attractor state. Statistical inference on the similarity of the real fractional occupancies and the </w:t>
-      </w:r>
-      <w:r>
-        <w:t xml:space="preserve">fcHNN</w:t>
-      </w:r>
-      <w:r>
-        <w:t xml:space="preserve"> prediction was performed with two different null models. Null model #1 was constructed by a spatial autocorrelation preserving randomization of all time-frames in the real data. Null model #2 was constructed  by random sampling from a multivariate normal distributions, with the covariance matrix set based on the functional connectome (partial correlations). More detail on the null-models can be found in </w:t>
-      </w:r>
-      <w:r>
-        <w:t xml:space="preserve">Supplementary figure </w:t>
-      </w:r>
-      <w:r>
-        <w:t xml:space="preserve">4</w:t>
-      </w:r>
-      <w:r>
-        <w:t xml:space="preserve">.</w:t>
-      </w:r>
-    </w:p>
-    <w:p>
-      <w:r>
-        <w:t xml:space="preserve">To confirm that the real and fcC</w:t>
+        <w:t xml:space="preserve">To calculate fractional time occupancies of the attractor states in real timeseries vs simulated data, we used each real and simulated timeframe as an input to the fc</w:t>
       </w:r>
       <w:r>
         <w:t xml:space="preserve">HNN</w:t>
       </w:r>
       <w:r>
-        <w:t xml:space="preserve"> temporal sequences on the </w:t>
-      </w:r>
-      <w:r>
-        <w:t xml:space="preserve">fcHNN</w:t>
-      </w:r>
-      <w:r>
-        <w:t xml:space="preserve"> projection are different from a random sample from the same distribution (i.e. that there exists a characteristic temporal sequence, with dependence between consecutive time-frames), we compared both the empirical and </w:t>
-      </w:r>
-      <w:r>
-        <w:t xml:space="preserve">fcHNN</w:t>
-      </w:r>
-      <w:r>
-        <w:t xml:space="preserve">-generated timeseries data to it's randomly shuffled variant with a so-called flow analysis.
-First we calculated the direction in the projection plane between each successive TR (a vector on the </w:t>
-      </w:r>
-      <w:r>
-        <w:t xml:space="preserve">fcHNN</w:t>
-      </w:r>
-      <w:r>
-        <w:t xml:space="preserve"> projection plane for each TR transition), both for the empirical and the shuffled data.
-Next, we obtained a two-dimensional binned means for both the x and y coordinates of these transition vectors (pooled across all participants), calculated over a total of 100 uniformly distributed bins in the [-6,6] range (arbitrary units) and applied a Gaussian smoothing with a </w:t>
+        <w:t xml:space="preserve"> of study 1 and obtained the corresponding attractor state. We performed a </w:t>
       </w:r>
       <m:oMath>
         <m:r>
-          <m:t>\sigma</m:t>
+          <m:t>\tilde{\chi}^2</m:t>
         </m:r>
       </m:oMath>
       <w:r>
-        <w:t xml:space="preserve"> of 5 bins.
-Finally, we visualized the difference between the binned-mean trajectories of the empirical and the shuffled data.
-The same approach was repeated with the </w:t>
-      </w:r>
-      <w:r>
-        <w:t xml:space="preserve">fcHNN</w:t>
-      </w:r>
-      <w:r>
-        <w:t xml:space="preserve">-generated data. Results are presented on </w:t>
-      </w:r>
-      <w:r>
-        <w:t xml:space="preserve">Supplementary figure %s</w:t>
-      </w:r>
-      <w:r>
-        <w:t xml:space="preserve">.</w:t>
+        <w:t xml:space="preserve"> test on the resulting frequencies against the expected uniform frequencies.</w:t>
       </w:r>
     </w:p>
     <w:p>
@@ -1742,10 +1573,10 @@
     </w:p>
     <w:p>
       <w:r>
-        <w:t xml:space="preserve">We used study 4 to evaluate the ability of the </w:t>
-      </w:r>
-      <w:r>
-        <w:t xml:space="preserve">fcHNN</w:t>
+        <w:t xml:space="preserve">We used study 4 to evaluate the ability of the fc</w:t>
+      </w:r>
+      <w:r>
+        <w:t xml:space="preserve">HNN</w:t>
       </w:r>
       <w:r>
         <w:t xml:space="preserve"> approach to capture and predict task-induced alterations in large-scale brain dynamics.</w:t>
@@ -1753,16 +1584,16 @@
     </w:p>
     <w:p>
       <w:r>
-        <w:t xml:space="preserve">First, runs 1, 3 and 7 from all participants, which investigated the passive experience and the down- and up-regulation of pain, respectively, was preprocessed with the same workflow used to preprocess studies 1-3. Regional timeseries data was grouped to "pain" and "rest" blocks, taking into account a 6-second delay to adjust for the hemodynamic response function. All activation timeframes were transformed to the </w:t>
-      </w:r>
-      <w:r>
-        <w:t xml:space="preserve">fcHNN</w:t>
-      </w:r>
-      <w:r>
-        <w:t xml:space="preserve"> projection plane obtained from study 1. Within-participant differences of the average location on the </w:t>
-      </w:r>
-      <w:r>
-        <w:t xml:space="preserve">fcHNN</w:t>
+        <w:t xml:space="preserve">First, runs 1, 3 and 7 from all participants, which investigated the passive experience and the down- and up-regulation of pain, respectively, was preprocessed with the same workflow used to preprocess studies 1-3. Regional timeseries data was grouped to "pain" and "rest" blocks, taking into account a 6-second delay to adjust for the hemodynamic response function. All activation timeframes were transformed to the fc</w:t>
+      </w:r>
+      <w:r>
+        <w:t xml:space="preserve">HNN</w:t>
+      </w:r>
+      <w:r>
+        <w:t xml:space="preserve"> projection plane obtained from study 1. Within-participant differences of the average location on the fc</w:t>
+      </w:r>
+      <w:r>
+        <w:t xml:space="preserve">HNN</w:t>
       </w:r>
       <w:r>
         <w:t xml:space="preserve"> projection was calculated and visualized with radial plots, showing the participant-level trajectory on the projection plane from rest to pain, denoted with circles, as well as the group level trajectory (arrow). The significance of the position difference and energy difference of the participant-level mean activations in the projection plane was tested with a permutation test. We used the L2 norm of the two-dimensional position difference and the absolute energy difference, respectively, as test statistics. The permutation tests were run with 1000 permutations, randomly swapping the conditions.</w:t>
@@ -1770,36 +1601,36 @@
     </w:p>
     <w:p>
       <w:r>
-        <w:t xml:space="preserve">To further highlight the difference between the task and rest conditions, a "flow analysis" was performed to investigate the dynamic trajectory differences between the conditions rest and pain.
-First we calculated the direction in the projection plane between each successive TR during the rest conditions (a vector on the </w:t>
-      </w:r>
-      <w:r>
-        <w:t xml:space="preserve">fcHNN</w:t>
-      </w:r>
-      <w:r>
-        <w:t xml:space="preserve"> projection plane for each TR transition).
-Next, we obtained a two-dimensional binned means for both the x and y coordinates of these transition vectors (pooled across all participants), calculated over a total of 100 uniformly distributed bins in the [-6,6] range (arbitrary units) and applied Gaussian smoothing with a </w:t>
-      </w:r>
-      <m:oMath>
-        <m:r>
-          <m:t>\sigma</m:t>
-        </m:r>
-      </m:oMath>
-      <w:r>
-        <w:t xml:space="preserve"> 5 bins.
+        <w:t xml:space="preserve">To further highlight the difference between the task and rest conditions, streamplots were generated that visualize the dynamic trajectory of group-level activations.</w:t>
+      </w:r>
+    </w:p>
+    <w:p>
+      <w:r>
+        <w:t xml:space="preserve">First we calculated the direction in the projection plane between each successive TR during the rest conditions, resulting a vector on the fc</w:t>
+      </w:r>
+      <w:r>
+        <w:t xml:space="preserve">HNN</w:t>
+      </w:r>
+      <w:r>
+        <w:t xml:space="preserve"> projection plane for each TR transition.
+Next, we obtained a two-dimensional binned means for both the x and y coordinates of these transition vectors (pooled across all participants), calculated over a total of 36 uniformly distributed bins.
 The same procedure was repeated for the pain condition and the difference in direction between the two conditions was visualized as streamplots (using matplotlib).
-We used the same approach the difference in characteristic state transition trajectories between the up- and downregulation conditions.
-The empirically estimated trajectory differences were contrasted to the trajectory differences predicted by the </w:t>
-      </w:r>
-      <w:r>
-        <w:t xml:space="preserve">fcHNN</w:t>
+We used the same approach the difference in characteristic state transition trajectories between the up- and downregulation conditions.</w:t>
+      </w:r>
+    </w:p>
+    <w:p>
+      <w:r>
+        <w:t xml:space="preserve">The empirically estimated trajectory differences were contrasted to the trajectory differences predicted by the fc</w:t>
+      </w:r>
+      <w:r>
+        <w:t xml:space="preserve">HNN</w:t>
       </w:r>
       <w:r>
         <w:t xml:space="preserve"> model from study 1.
-To obtain </w:t>
-      </w:r>
-      <w:r>
-        <w:t xml:space="preserve">fcHNN</w:t>
+To obtain fc</w:t>
+      </w:r>
+      <w:r>
+        <w:t xml:space="preserve">HNN</w:t>
       </w:r>
       <w:r>
         <w:t xml:space="preserve">-simulated state transitions in resting conditions, we used the stochastic relaxation procedure (</w:t>
@@ -1862,20 +1693,12 @@
     </w:p>
     <w:p>
       <w:r>
-        <w:t xml:space="preserve">We obtained the activity patterns of </w:t>
-      </w:r>
-      <m:oMath>
-        <m:r>
-          <m:t>10^5</m:t>
-        </m:r>
-      </m:oMath>
-      <w:r>
-        <w:t xml:space="preserve"> iterations from this stochastic relaxation procedure and calculated the state transition trajectories with the same approach used with the empirical data.</w:t>
-      </w:r>
-    </w:p>
-    <w:p>
-      <w:r>
-        <w:t xml:space="preserve">Next we calculated the simulated difference between the rest and pain conditions and compared it to the actual difference through a permutation test with 1000 permutations, using the Spearman rank-ordered correlation coefficient as the test statistic.
+        <w:t xml:space="preserve">We obtained the activity patterns of 100000 iterations from this stochastic relaxation procedure and calculated the state transition trajectories with the same approach used with the empirical data.</w:t>
+      </w:r>
+    </w:p>
+    <w:p>
+      <w:r>
+        <w:t xml:space="preserve">Next we calculated the the simulated difference between the rest and pain conditions and compared it to the actual difference through a permutation test with 1000 permutations, using the Spearman rank-ordered correlation coefficient as the test statistic.
 From the five investigated signal-to-noise values, we chose the one that provided the highest similarity to the real pain vs. rest trajectory difference.</w:t>
       </w:r>
     </w:p>
@@ -1894,10 +1717,10 @@
     </w:p>
     <w:p>
       <w:r>
-        <w:t xml:space="preserve">To demonstrate the sensitivity of the </w:t>
-      </w:r>
-      <w:r>
-        <w:t xml:space="preserve">fcHNN</w:t>
+        <w:t xml:space="preserve">To demonstrate the sensitivity of the fc</w:t>
+      </w:r>
+      <w:r>
+        <w:t xml:space="preserve">HNN</w:t>
       </w:r>
       <w:r>
         <w:t xml:space="preserve"> approach to clinically relevant alterations of large-scale brain dynamics in Autism Spectrum Disorder (</w:t>
@@ -1940,10 +1763,10 @@
         <w:t xml:space="preserve">)</w:t>
       </w:r>
       <w:r>
-        <w:t xml:space="preserve">. We excluded high motion cases similarly to our approach in studies 1-4, i.e. by scrubbing volumes with FD&gt;0.15 and excluding participants with more than 50% of data eliminated. Timeseries data was pooled and visualized in the </w:t>
-      </w:r>
-      <w:r>
-        <w:t xml:space="preserve">fcHNN</w:t>
+        <w:t xml:space="preserve">. We excluded high motion cases similarly to our approach in studies 1-4, i.e. by scrubbing volumes with FD&gt;0.15 and excluding participants with more than 50% of data eliminated. Timeseries data was pooled and visualized in the fc</w:t>
+      </w:r>
+      <w:r>
+        <w:t xml:space="preserve">HNN</w:t>
       </w:r>
       <w:r>
         <w:t xml:space="preserve"> projection of study 1, separately for </w:t>
@@ -1953,10 +1776,10 @@
       </w:r>
       <w:r>
         <w:t xml:space="preserve"> and control participants.
-Next, for each participant, we grouped the timeframes from the regional timeseries data according to the corresponding attractor states (obtained with the </w:t>
-      </w:r>
-      <w:r>
-        <w:t xml:space="preserve">fcHNN</w:t>
+Next, for each participant, we grouped the timeframes from the regional timeseries data according to the corresponding attractor states (obtained with the fc</w:t>
+      </w:r>
+      <w:r>
+        <w:t xml:space="preserve">HNN</w:t>
       </w:r>
       <w:r>
         <w:t xml:space="preserve"> model from study 1) and averaged timeframes corresponding to the same attractor state to calculated participant-level mean attractor activations.
@@ -1970,16 +1793,16 @@
       </m:oMath>
       <w:r>
         <w:t xml:space="preserve">.
-Finally, we have calculated the trajectory differences between the two groups, as predicted by the </w:t>
-      </w:r>
-      <w:r>
-        <w:t xml:space="preserve">fcHNN</w:t>
-      </w:r>
-      <w:r>
-        <w:t xml:space="preserve">s of the two groups, and - similarly to the approach used in study 4 - we contrasted the </w:t>
-      </w:r>
-      <w:r>
-        <w:t xml:space="preserve">fcHNN</w:t>
+Finally, we have calculated the trajectory differences between the two groups, as predicted by the fc</w:t>
+      </w:r>
+      <w:r>
+        <w:t xml:space="preserve">HNN</w:t>
+      </w:r>
+      <w:r>
+        <w:t xml:space="preserve">s of the two groups, and - similarly to the approach used in study 4 - we contrasted the fc</w:t>
+      </w:r>
+      <w:r>
+        <w:t xml:space="preserve">HNN</w:t>
       </w:r>
       <w:r>
         <w:t xml:space="preserve"> preedictions to the observed trajectory differences. We tested the significance of the similarity between the predicted and observed trajectory differences with a permutation test (1000 permutations), by shuffling group labels.</w:t>
@@ -2167,7 +1990,7 @@
       <w:r>
         <w:t xml:space="preserve">. </w:t>
       </w:r>
-      <w:hyperlink w:history="1" r:id="rIda15hybzuqjrwmjnbr_skt">
+      <w:hyperlink w:history="1" r:id="rIdxh0fvdstam-gwkijqzdwd">
         <w:r>
           <w:rPr>
             <w:rStyle w:val="Hyperlink"/>
@@ -2425,7 +2248,7 @@
       <w:r>
         <w:t xml:space="preserve">(1). </w:t>
       </w:r>
-      <w:hyperlink w:history="1" r:id="rIdngyvtg5qrfgdsrnrmbcrw">
+      <w:hyperlink w:history="1" r:id="rIdlals_fpfycghykj4lu4ji">
         <w:r>
           <w:rPr>
             <w:rStyle w:val="Hyperlink"/>
@@ -2483,7 +2306,7 @@
       <w:r>
         <w:t xml:space="preserve">(1), e1002036. </w:t>
       </w:r>
-      <w:hyperlink w:history="1" r:id="rIdru7pgufgqrgnpliul5yl3">
+      <w:hyperlink w:history="1" r:id="rIdgd6oyleympvdonjy9_h07">
         <w:r>
           <w:rPr>
             <w:rStyle w:val="Hyperlink"/>
@@ -2516,7 +2339,7 @@
       <w:r>
         <w:t xml:space="preserve">(8), 665–670. </w:t>
       </w:r>
-      <w:hyperlink w:history="1" r:id="rIdmuwcw26imaevtztohpc19">
+      <w:hyperlink w:history="1" r:id="rIdr8kcoqpwpd52vnrbxkafg">
         <w:r>
           <w:rPr>
             <w:rStyle w:val="Hyperlink"/>
@@ -2551,6 +2374,7 @@
       </w:r>
     </w:p>
     <w:sectPr>
+      <w:footerReference w:type="default" r:id="rId6"/>
       <w:type w:val="continuous"/>
       <w:pgSz w:w="11906" w:h="16838" w:orient="portrait"/>
       <w:pgMar w:top="1in" w:right="1in" w:bottom="1in" w:left="1in" w:header="708" w:footer="708" w:gutter="0"/>
@@ -2565,6 +2389,59 @@
 <w:comments xmlns:cx="http://schemas.microsoft.com/office/drawing/2014/chartex" xmlns:cx1="http://schemas.microsoft.com/office/drawing/2015/9/8/chartex" xmlns:cx2="http://schemas.microsoft.com/office/drawing/2015/10/21/chartex" xmlns:cx3="http://schemas.microsoft.com/office/drawing/2016/5/9/chartex" xmlns:cx4="http://schemas.microsoft.com/office/drawing/2016/5/10/chartex" xmlns:cx5="http://schemas.microsoft.com/office/drawing/2016/5/11/chartex" xmlns:cx6="http://schemas.microsoft.com/office/drawing/2016/5/12/chartex" xmlns:cx7="http://schemas.microsoft.com/office/drawing/2016/5/13/chartex" xmlns:cx8="http://schemas.microsoft.com/office/drawing/2016/5/14/chartex" xmlns:mc="http://schemas.openxmlformats.org/markup-compatibility/2006" xmlns:aink="http://schemas.microsoft.com/office/drawing/2016/ink" xmlns:am3d="http://schemas.microsoft.com/office/drawing/2017/model3d" xmlns:o="urn:schemas-microsoft-com:office:office" xmlns:r="http://schemas.openxmlformats.org/officeDocument/2006/relationships" xmlns:m="http://schemas.openxmlformats.org/officeDocument/2006/math" xmlns:v="urn:schemas-microsoft-com:vml" xmlns:wp14="http://schemas.microsoft.com/office/word/2010/wordprocessingDrawing" xmlns:wp="http://schemas.openxmlformats.org/drawingml/2006/wordprocessingDrawing" xmlns:w10="urn:schemas-microsoft-com:office:word" xmlns:w="http://schemas.openxmlformats.org/wordprocessingml/2006/main" xmlns:w14="http://schemas.microsoft.com/office/word/2010/wordml" xmlns:w15="http://schemas.microsoft.com/office/word/2012/wordml" xmlns:w16cex="http://schemas.microsoft.com/office/word/2018/wordml/cex" xmlns:w16cid="http://schemas.microsoft.com/office/word/2016/wordml/cid" xmlns:w16="http://schemas.microsoft.com/office/word/2018/wordml" xmlns:w16sdtdh="http://schemas.microsoft.com/office/word/2020/wordml/sdtdatahash" xmlns:w16se="http://schemas.microsoft.com/office/word/2015/wordml/symex" xmlns:wpg="http://schemas.microsoft.com/office/word/2010/wordprocessingGroup" xmlns:wpi="http://schemas.microsoft.com/office/word/2010/wordprocessingInk" xmlns:wne="http://schemas.microsoft.com/office/word/2006/wordml" xmlns:wps="http://schemas.microsoft.com/office/word/2010/wordprocessingShape"/>
 </file>
 
+<file path=word/footer1.xml><?xml version="1.0" encoding="utf-8"?>
+<w:ftr xmlns:wpc="http://schemas.microsoft.com/office/word/2010/wordprocessingCanvas" xmlns:mc="http://schemas.openxmlformats.org/markup-compatibility/2006" xmlns:o="urn:schemas-microsoft-com:office:office" xmlns:r="http://schemas.openxmlformats.org/officeDocument/2006/relationships" xmlns:m="http://schemas.openxmlformats.org/officeDocument/2006/math" xmlns:v="urn:schemas-microsoft-com:vml" xmlns:wp14="http://schemas.microsoft.com/office/word/2010/wordprocessingDrawing" xmlns:wp="http://schemas.openxmlformats.org/drawingml/2006/wordprocessingDrawing" xmlns:w10="urn:schemas-microsoft-com:office:word" xmlns:w="http://schemas.openxmlformats.org/wordprocessingml/2006/main" xmlns:w14="http://schemas.microsoft.com/office/word/2010/wordml" xmlns:w15="http://schemas.microsoft.com/office/word/2012/wordml" xmlns:wpg="http://schemas.microsoft.com/office/word/2010/wordprocessingGroup" xmlns:wpi="http://schemas.microsoft.com/office/word/2010/wordprocessingInk" xmlns:wne="http://schemas.microsoft.com/office/word/2006/wordml" xmlns:wps="http://schemas.microsoft.com/office/word/2010/wordprocessingShape">
+  <w:p>
+    <w:pPr>
+      <w:jc w:val="right"/>
+    </w:pPr>
+    <w:r>
+      <w:t xml:space="preserve">Created with </w:t>
+    </w:r>
+    <w:r>
+      <w:drawing>
+        <wp:inline distT="0" distB="0" distL="0" distR="0">
+          <wp:extent cx="608542" cy="105833"/>
+          <wp:effectExtent b="0" l="0" r="0" t="0"/>
+          <wp:docPr id="1" name="" descr="" title=""/>
+          <wp:cNvGraphicFramePr>
+            <a:graphicFrameLocks xmlns:a="http://schemas.openxmlformats.org/drawingml/2006/main" noChangeAspect="1"/>
+          </wp:cNvGraphicFramePr>
+          <a:graphic xmlns:a="http://schemas.openxmlformats.org/drawingml/2006/main">
+            <a:graphicData uri="http://schemas.openxmlformats.org/drawingml/2006/picture">
+              <pic:pic xmlns:pic="http://schemas.openxmlformats.org/drawingml/2006/picture">
+                <pic:nvPicPr>
+                  <pic:cNvPr id="0" name="" descr=""/>
+                  <pic:cNvPicPr>
+                    <a:picLocks noChangeAspect="1" noChangeArrowheads="1"/>
+                  </pic:cNvPicPr>
+                </pic:nvPicPr>
+                <pic:blipFill>
+                  <a:blip r:embed="rId0" cstate="none"/>
+                  <a:srcRect/>
+                  <a:stretch>
+                    <a:fillRect/>
+                  </a:stretch>
+                </pic:blipFill>
+                <pic:spPr bwMode="auto">
+                  <a:xfrm>
+                    <a:off x="0" y="0"/>
+                    <a:ext cx="608542" cy="105833"/>
+                  </a:xfrm>
+                  <a:prstGeom prst="rect">
+                    <a:avLst/>
+                  </a:prstGeom>
+                </pic:spPr>
+              </pic:pic>
+            </a:graphicData>
+          </a:graphic>
+        </wp:inline>
+      </w:drawing>
+    </w:r>
+  </w:p>
+</w:ftr>
+</file>
+
 <file path=word/footnotes.xml><?xml version="1.0" encoding="utf-8"?>
 <w:footnotes xmlns:wpc="http://schemas.microsoft.com/office/word/2010/wordprocessingCanvas" xmlns:mc="http://schemas.openxmlformats.org/markup-compatibility/2006" xmlns:o="urn:schemas-microsoft-com:office:office" xmlns:r="http://schemas.openxmlformats.org/officeDocument/2006/relationships" xmlns:m="http://schemas.openxmlformats.org/officeDocument/2006/math" xmlns:v="urn:schemas-microsoft-com:vml" xmlns:wp14="http://schemas.microsoft.com/office/word/2010/wordprocessingDrawing" xmlns:wp="http://schemas.openxmlformats.org/drawingml/2006/wordprocessingDrawing" xmlns:w10="urn:schemas-microsoft-com:office:word" xmlns:w="http://schemas.openxmlformats.org/wordprocessingml/2006/main" xmlns:w14="http://schemas.microsoft.com/office/word/2010/wordml" xmlns:w15="http://schemas.microsoft.com/office/word/2012/wordml" xmlns:wpg="http://schemas.microsoft.com/office/word/2010/wordprocessingGroup" xmlns:wpi="http://schemas.microsoft.com/office/word/2010/wordprocessingInk" xmlns:wne="http://schemas.microsoft.com/office/word/2006/wordml" xmlns:wps="http://schemas.microsoft.com/office/word/2010/wordprocessingShape" mc:Ignorable="w14 w15 wp14">
   <w:footnote w:type="separator" w:id="-1">
@@ -2604,7 +2481,7 @@
 
 <file path=word/numbering.xml><?xml version="1.0" encoding="utf-8"?>
 <w:numbering xmlns:wpc="http://schemas.microsoft.com/office/word/2010/wordprocessingCanvas" xmlns:mc="http://schemas.openxmlformats.org/markup-compatibility/2006" xmlns:o="urn:schemas-microsoft-com:office:office" xmlns:r="http://schemas.openxmlformats.org/officeDocument/2006/relationships" xmlns:m="http://schemas.openxmlformats.org/officeDocument/2006/math" xmlns:v="urn:schemas-microsoft-com:vml" xmlns:wp14="http://schemas.microsoft.com/office/word/2010/wordprocessingDrawing" xmlns:wp="http://schemas.openxmlformats.org/drawingml/2006/wordprocessingDrawing" xmlns:w10="urn:schemas-microsoft-com:office:word" xmlns:w="http://schemas.openxmlformats.org/wordprocessingml/2006/main" xmlns:w14="http://schemas.microsoft.com/office/word/2010/wordml" xmlns:w15="http://schemas.microsoft.com/office/word/2012/wordml" xmlns:wpg="http://schemas.microsoft.com/office/word/2010/wordprocessingGroup" xmlns:wpi="http://schemas.microsoft.com/office/word/2010/wordprocessingInk" xmlns:wne="http://schemas.microsoft.com/office/word/2006/wordml" xmlns:wps="http://schemas.microsoft.com/office/word/2010/wordprocessingShape" mc:Ignorable="w14 w15 wp14">
-  <w:abstractNum w:abstractNumId="10" w15:restartNumberingAfterBreak="0">
+  <w:abstractNum w:abstractNumId="2" w15:restartNumberingAfterBreak="0">
     <w:multiLevelType w:val="hybridMultilevel"/>
     <w:lvl w:ilvl="0" w15:tentative="1">
       <w:start w:val="1"/>
@@ -2688,8 +2565,344 @@
       </w:pPr>
     </w:lvl>
   </w:abstractNum>
+  <w:abstractNum w:abstractNumId="3" w15:restartNumberingAfterBreak="0">
+    <w:multiLevelType w:val="hybridMultilevel"/>
+    <w:lvl w:ilvl="0" w15:tentative="1">
+      <w:start w:val="1"/>
+      <w:numFmt w:val="bullet"/>
+      <w:lvlText w:val="●"/>
+      <w:lvlJc w:val="start"/>
+      <w:pPr>
+        <w:ind w:left="720" w:hanging="259"/>
+      </w:pPr>
+    </w:lvl>
+    <w:lvl w:ilvl="1" w15:tentative="1">
+      <w:start w:val="1"/>
+      <w:numFmt w:val="bullet"/>
+      <w:lvlText w:val="○"/>
+      <w:lvlJc w:val="start"/>
+      <w:pPr>
+        <w:ind w:left="1440" w:hanging="259"/>
+      </w:pPr>
+    </w:lvl>
+    <w:lvl w:ilvl="2" w15:tentative="1">
+      <w:start w:val="1"/>
+      <w:numFmt w:val="bullet"/>
+      <w:lvlText w:val="■"/>
+      <w:lvlJc w:val="start"/>
+      <w:pPr>
+        <w:ind w:left="2160" w:hanging="259"/>
+      </w:pPr>
+    </w:lvl>
+    <w:lvl w:ilvl="3" w15:tentative="1">
+      <w:start w:val="1"/>
+      <w:numFmt w:val="bullet"/>
+      <w:lvlText w:val="●"/>
+      <w:lvlJc w:val="start"/>
+      <w:pPr>
+        <w:ind w:left="2880" w:hanging="259"/>
+      </w:pPr>
+    </w:lvl>
+    <w:lvl w:ilvl="4" w15:tentative="1">
+      <w:start w:val="1"/>
+      <w:numFmt w:val="bullet"/>
+      <w:lvlText w:val="○"/>
+      <w:lvlJc w:val="start"/>
+      <w:pPr>
+        <w:ind w:left="3600" w:hanging="259"/>
+      </w:pPr>
+    </w:lvl>
+    <w:lvl w:ilvl="5" w15:tentative="1">
+      <w:start w:val="1"/>
+      <w:numFmt w:val="bullet"/>
+      <w:lvlText w:val="■"/>
+      <w:lvlJc w:val="start"/>
+      <w:pPr>
+        <w:ind w:left="4320" w:hanging="259"/>
+      </w:pPr>
+    </w:lvl>
+    <w:lvl w:ilvl="6" w15:tentative="1">
+      <w:start w:val="1"/>
+      <w:numFmt w:val="bullet"/>
+      <w:lvlText w:val="●"/>
+      <w:lvlJc w:val="start"/>
+      <w:pPr>
+        <w:ind w:left="5040" w:hanging="259"/>
+      </w:pPr>
+    </w:lvl>
+    <w:lvl w:ilvl="7" w15:tentative="1">
+      <w:start w:val="1"/>
+      <w:numFmt w:val="bullet"/>
+      <w:lvlText w:val="○"/>
+      <w:lvlJc w:val="start"/>
+      <w:pPr>
+        <w:ind w:left="5760" w:hanging="259"/>
+      </w:pPr>
+    </w:lvl>
+    <w:lvl w:ilvl="8" w15:tentative="1">
+      <w:start w:val="1"/>
+      <w:numFmt w:val="bullet"/>
+      <w:lvlText w:val="■"/>
+      <w:lvlJc w:val="start"/>
+      <w:pPr>
+        <w:ind w:left="6480" w:hanging="259"/>
+      </w:pPr>
+    </w:lvl>
+  </w:abstractNum>
+  <w:abstractNum w:abstractNumId="4" w15:restartNumberingAfterBreak="0">
+    <w:multiLevelType w:val="hybridMultilevel"/>
+    <w:lvl w:ilvl="0" w15:tentative="1">
+      <w:start w:val="1"/>
+      <w:numFmt w:val="bullet"/>
+      <w:lvlText w:val="●"/>
+      <w:lvlJc w:val="start"/>
+      <w:pPr>
+        <w:ind w:left="720" w:hanging="259"/>
+      </w:pPr>
+    </w:lvl>
+    <w:lvl w:ilvl="1" w15:tentative="1">
+      <w:start w:val="1"/>
+      <w:numFmt w:val="bullet"/>
+      <w:lvlText w:val="○"/>
+      <w:lvlJc w:val="start"/>
+      <w:pPr>
+        <w:ind w:left="1440" w:hanging="259"/>
+      </w:pPr>
+    </w:lvl>
+    <w:lvl w:ilvl="2" w15:tentative="1">
+      <w:start w:val="1"/>
+      <w:numFmt w:val="bullet"/>
+      <w:lvlText w:val="■"/>
+      <w:lvlJc w:val="start"/>
+      <w:pPr>
+        <w:ind w:left="2160" w:hanging="259"/>
+      </w:pPr>
+    </w:lvl>
+    <w:lvl w:ilvl="3" w15:tentative="1">
+      <w:start w:val="1"/>
+      <w:numFmt w:val="bullet"/>
+      <w:lvlText w:val="●"/>
+      <w:lvlJc w:val="start"/>
+      <w:pPr>
+        <w:ind w:left="2880" w:hanging="259"/>
+      </w:pPr>
+    </w:lvl>
+    <w:lvl w:ilvl="4" w15:tentative="1">
+      <w:start w:val="1"/>
+      <w:numFmt w:val="bullet"/>
+      <w:lvlText w:val="○"/>
+      <w:lvlJc w:val="start"/>
+      <w:pPr>
+        <w:ind w:left="3600" w:hanging="259"/>
+      </w:pPr>
+    </w:lvl>
+    <w:lvl w:ilvl="5" w15:tentative="1">
+      <w:start w:val="1"/>
+      <w:numFmt w:val="bullet"/>
+      <w:lvlText w:val="■"/>
+      <w:lvlJc w:val="start"/>
+      <w:pPr>
+        <w:ind w:left="4320" w:hanging="259"/>
+      </w:pPr>
+    </w:lvl>
+    <w:lvl w:ilvl="6" w15:tentative="1">
+      <w:start w:val="1"/>
+      <w:numFmt w:val="bullet"/>
+      <w:lvlText w:val="●"/>
+      <w:lvlJc w:val="start"/>
+      <w:pPr>
+        <w:ind w:left="5040" w:hanging="259"/>
+      </w:pPr>
+    </w:lvl>
+    <w:lvl w:ilvl="7" w15:tentative="1">
+      <w:start w:val="1"/>
+      <w:numFmt w:val="bullet"/>
+      <w:lvlText w:val="○"/>
+      <w:lvlJc w:val="start"/>
+      <w:pPr>
+        <w:ind w:left="5760" w:hanging="259"/>
+      </w:pPr>
+    </w:lvl>
+    <w:lvl w:ilvl="8" w15:tentative="1">
+      <w:start w:val="1"/>
+      <w:numFmt w:val="bullet"/>
+      <w:lvlText w:val="■"/>
+      <w:lvlJc w:val="start"/>
+      <w:pPr>
+        <w:ind w:left="6480" w:hanging="259"/>
+      </w:pPr>
+    </w:lvl>
+  </w:abstractNum>
+  <w:abstractNum w:abstractNumId="5" w15:restartNumberingAfterBreak="0">
+    <w:multiLevelType w:val="hybridMultilevel"/>
+    <w:lvl w:ilvl="0" w15:tentative="1">
+      <w:start w:val="1"/>
+      <w:numFmt w:val="bullet"/>
+      <w:lvlText w:val="●"/>
+      <w:lvlJc w:val="start"/>
+      <w:pPr>
+        <w:ind w:left="720" w:hanging="259"/>
+      </w:pPr>
+    </w:lvl>
+    <w:lvl w:ilvl="1" w15:tentative="1">
+      <w:start w:val="1"/>
+      <w:numFmt w:val="bullet"/>
+      <w:lvlText w:val="○"/>
+      <w:lvlJc w:val="start"/>
+      <w:pPr>
+        <w:ind w:left="1440" w:hanging="259"/>
+      </w:pPr>
+    </w:lvl>
+    <w:lvl w:ilvl="2" w15:tentative="1">
+      <w:start w:val="1"/>
+      <w:numFmt w:val="bullet"/>
+      <w:lvlText w:val="■"/>
+      <w:lvlJc w:val="start"/>
+      <w:pPr>
+        <w:ind w:left="2160" w:hanging="259"/>
+      </w:pPr>
+    </w:lvl>
+    <w:lvl w:ilvl="3" w15:tentative="1">
+      <w:start w:val="1"/>
+      <w:numFmt w:val="bullet"/>
+      <w:lvlText w:val="●"/>
+      <w:lvlJc w:val="start"/>
+      <w:pPr>
+        <w:ind w:left="2880" w:hanging="259"/>
+      </w:pPr>
+    </w:lvl>
+    <w:lvl w:ilvl="4" w15:tentative="1">
+      <w:start w:val="1"/>
+      <w:numFmt w:val="bullet"/>
+      <w:lvlText w:val="○"/>
+      <w:lvlJc w:val="start"/>
+      <w:pPr>
+        <w:ind w:left="3600" w:hanging="259"/>
+      </w:pPr>
+    </w:lvl>
+    <w:lvl w:ilvl="5" w15:tentative="1">
+      <w:start w:val="1"/>
+      <w:numFmt w:val="bullet"/>
+      <w:lvlText w:val="■"/>
+      <w:lvlJc w:val="start"/>
+      <w:pPr>
+        <w:ind w:left="4320" w:hanging="259"/>
+      </w:pPr>
+    </w:lvl>
+    <w:lvl w:ilvl="6" w15:tentative="1">
+      <w:start w:val="1"/>
+      <w:numFmt w:val="bullet"/>
+      <w:lvlText w:val="●"/>
+      <w:lvlJc w:val="start"/>
+      <w:pPr>
+        <w:ind w:left="5040" w:hanging="259"/>
+      </w:pPr>
+    </w:lvl>
+    <w:lvl w:ilvl="7" w15:tentative="1">
+      <w:start w:val="1"/>
+      <w:numFmt w:val="bullet"/>
+      <w:lvlText w:val="○"/>
+      <w:lvlJc w:val="start"/>
+      <w:pPr>
+        <w:ind w:left="5760" w:hanging="259"/>
+      </w:pPr>
+    </w:lvl>
+    <w:lvl w:ilvl="8" w15:tentative="1">
+      <w:start w:val="1"/>
+      <w:numFmt w:val="bullet"/>
+      <w:lvlText w:val="■"/>
+      <w:lvlJc w:val="start"/>
+      <w:pPr>
+        <w:ind w:left="6480" w:hanging="259"/>
+      </w:pPr>
+    </w:lvl>
+  </w:abstractNum>
+  <w:abstractNum w:abstractNumId="6" w15:restartNumberingAfterBreak="0">
+    <w:multiLevelType w:val="hybridMultilevel"/>
+    <w:lvl w:ilvl="0" w15:tentative="1">
+      <w:start w:val="1"/>
+      <w:numFmt w:val="bullet"/>
+      <w:lvlText w:val="●"/>
+      <w:lvlJc w:val="start"/>
+      <w:pPr>
+        <w:ind w:left="720" w:hanging="259"/>
+      </w:pPr>
+    </w:lvl>
+    <w:lvl w:ilvl="1" w15:tentative="1">
+      <w:start w:val="1"/>
+      <w:numFmt w:val="bullet"/>
+      <w:lvlText w:val="○"/>
+      <w:lvlJc w:val="start"/>
+      <w:pPr>
+        <w:ind w:left="1440" w:hanging="259"/>
+      </w:pPr>
+    </w:lvl>
+    <w:lvl w:ilvl="2" w15:tentative="1">
+      <w:start w:val="1"/>
+      <w:numFmt w:val="bullet"/>
+      <w:lvlText w:val="■"/>
+      <w:lvlJc w:val="start"/>
+      <w:pPr>
+        <w:ind w:left="2160" w:hanging="259"/>
+      </w:pPr>
+    </w:lvl>
+    <w:lvl w:ilvl="3" w15:tentative="1">
+      <w:start w:val="1"/>
+      <w:numFmt w:val="bullet"/>
+      <w:lvlText w:val="●"/>
+      <w:lvlJc w:val="start"/>
+      <w:pPr>
+        <w:ind w:left="2880" w:hanging="259"/>
+      </w:pPr>
+    </w:lvl>
+    <w:lvl w:ilvl="4" w15:tentative="1">
+      <w:start w:val="1"/>
+      <w:numFmt w:val="bullet"/>
+      <w:lvlText w:val="○"/>
+      <w:lvlJc w:val="start"/>
+      <w:pPr>
+        <w:ind w:left="3600" w:hanging="259"/>
+      </w:pPr>
+    </w:lvl>
+    <w:lvl w:ilvl="5" w15:tentative="1">
+      <w:start w:val="1"/>
+      <w:numFmt w:val="bullet"/>
+      <w:lvlText w:val="■"/>
+      <w:lvlJc w:val="start"/>
+      <w:pPr>
+        <w:ind w:left="4320" w:hanging="259"/>
+      </w:pPr>
+    </w:lvl>
+    <w:lvl w:ilvl="6" w15:tentative="1">
+      <w:start w:val="1"/>
+      <w:numFmt w:val="bullet"/>
+      <w:lvlText w:val="●"/>
+      <w:lvlJc w:val="start"/>
+      <w:pPr>
+        <w:ind w:left="5040" w:hanging="259"/>
+      </w:pPr>
+    </w:lvl>
+    <w:lvl w:ilvl="7" w15:tentative="1">
+      <w:start w:val="1"/>
+      <w:numFmt w:val="bullet"/>
+      <w:lvlText w:val="○"/>
+      <w:lvlJc w:val="start"/>
+      <w:pPr>
+        <w:ind w:left="5760" w:hanging="259"/>
+      </w:pPr>
+    </w:lvl>
+    <w:lvl w:ilvl="8" w15:tentative="1">
+      <w:start w:val="1"/>
+      <w:numFmt w:val="bullet"/>
+      <w:lvlText w:val="■"/>
+      <w:lvlJc w:val="start"/>
+      <w:pPr>
+        <w:ind w:left="6480" w:hanging="259"/>
+      </w:pPr>
+    </w:lvl>
+  </w:abstractNum>
   <w:num w:numId="1">
-    <w:abstractNumId w:val="10"/>
+    <w:abstractNumId w:val="2"/>
     <w:lvlOverride w:ilvl="0">
       <w:startOverride w:val="1"/>
     </w:lvlOverride>

--- a/docs/exports/connattractor_methods.docx
+++ b/docs/exports/connattractor_methods.docx
@@ -30,7 +30,40 @@
       </w:r>
       <w:r>
         <w:t xml:space="preserve">).
-We included three resting state studies with healthy volunteers (study 1, study 2, study 3), one task-based study (study 4), an individual participant meta-analytic pain activation map of pain (study 5), 8 meta-analytic task-based activation patterns obtained from Neurosynth (study 6) and a resting state dataset focusing on </w:t>
+We included three resting state studies with healthy volunteers (study 1, study 2, study 3, </w:t>
+      </w:r>
+      <m:oMath>
+        <m:r>
+          <m:t>n_{total}=118</m:t>
+        </m:r>
+      </m:oMath>
+      <w:r>
+        <w:t xml:space="preserve">), one task-based study (study 4, </w:t>
+      </w:r>
+      <m:oMath>
+        <m:r>
+          <m:t>n_{total}=33</m:t>
+        </m:r>
+      </m:oMath>
+      <w:r>
+        <w:t xml:space="preserve"> participants, 9 runs each), an individual participant meta-analytic pain activation map of pain (study 5, </w:t>
+      </w:r>
+      <m:oMath>
+        <m:r>
+          <m:t>n_{total}=603</m:t>
+        </m:r>
+      </m:oMath>
+      <w:r>
+        <w:t xml:space="preserve"> from 20 different studies), 8 task-based activation patterns obtained from coordinate-based meta-analyses via Neurosynth (study 6, 14371 studies in total, see </w:t>
+      </w:r>
+      <w:r>
+        <w:t xml:space="preserve">Supplementary Table </w:t>
+      </w:r>
+      <w:r>
+        <w:t xml:space="preserve">1</w:t>
+      </w:r>
+      <w:r>
+        <w:t xml:space="preserve">) and a resting state dataset focusing on </w:t>
       </w:r>
       <w:r>
         <w:t xml:space="preserve">ASD</w:t>
@@ -44,6 +77,14 @@
       <w:r>
         <w:t xml:space="preserve"> (Autism Brain Imaging Data Exchange, study 6, </w:t>
       </w:r>
+      <m:oMath>
+        <m:r>
+          <m:t>n_{total}=1112</m:t>
+        </m:r>
+      </m:oMath>
+      <w:r>
+        <w:t xml:space="preserve"> </w:t>
+      </w:r>
       <w:r>
         <w:t xml:space="preserve">Di Martino </w:t>
       </w:r>
@@ -55,7 +96,7 @@
         <w:t xml:space="preserve">et al.</w:t>
       </w:r>
       <w:r>
-        <w:t xml:space="preserve">, 2014</w:t>
+        <w:t xml:space="preserve"> (2014)</w:t>
       </w:r>
       <w:r>
         <w:t xml:space="preserve">).</w:t>
@@ -97,7 +138,7 @@
         <w:t xml:space="preserve">Datasets and studies.</w:t>
       </w:r>
       <w:r>
-        <w:t xml:space="preserve"> The table includes details about the study modality, analysis, sample size, mean age, gender distribution, and references.</w:t>
+        <w:t xml:space="preserve"> The table includes details about the study modality, analysis aims, sample size used for analyses, mean age, gender ratio, and references.</w:t>
       </w:r>
     </w:p>
     <w:tbl>
@@ -234,7 +275,7 @@
               <w:t xml:space="preserve">et al.</w:t>
             </w:r>
             <w:r>
-              <w:t xml:space="preserve">, 2020</w:t>
+              <w:t xml:space="preserve"> (2020)</w:t>
             </w:r>
           </w:p>
         </w:tc>
@@ -298,7 +339,7 @@
               <w:t xml:space="preserve">et al.</w:t>
             </w:r>
             <w:r>
-              <w:t xml:space="preserve">, 2020</w:t>
+              <w:t xml:space="preserve"> (2020)</w:t>
             </w:r>
           </w:p>
         </w:tc>
@@ -362,7 +403,7 @@
               <w:t xml:space="preserve">et al.</w:t>
             </w:r>
             <w:r>
-              <w:t xml:space="preserve">, 2020</w:t>
+              <w:t xml:space="preserve"> (2020)</w:t>
             </w:r>
           </w:p>
         </w:tc>
@@ -426,7 +467,7 @@
               <w:t xml:space="preserve">et al.</w:t>
             </w:r>
             <w:r>
-              <w:t xml:space="preserve">, 2015</w:t>
+              <w:t xml:space="preserve"> (2015)</w:t>
             </w:r>
           </w:p>
         </w:tc>
@@ -464,10 +505,18 @@
           </w:p>
         </w:tc>
         <w:tc>
-          <w:p/>
-        </w:tc>
-        <w:tc>
-          <w:p/>
+          <w:p>
+            <w:r>
+              <w:t xml:space="preserve">26.3 ± 5.9</w:t>
+            </w:r>
+          </w:p>
+        </w:tc>
+        <w:tc>
+          <w:p>
+            <w:r>
+              <w:t xml:space="preserve">39%</w:t>
+            </w:r>
+          </w:p>
         </w:tc>
         <w:tc>
           <w:p>
@@ -482,7 +531,7 @@
               <w:t xml:space="preserve">et al.</w:t>
             </w:r>
             <w:r>
-              <w:t xml:space="preserve">, 2021</w:t>
+              <w:t xml:space="preserve"> (2021)</w:t>
             </w:r>
           </w:p>
         </w:tc>
@@ -520,10 +569,18 @@
           </w:p>
         </w:tc>
         <w:tc>
-          <w:p/>
-        </w:tc>
-        <w:tc>
-          <w:p/>
+          <w:p>
+            <w:r>
+              <w:t xml:space="preserve">N/A</w:t>
+            </w:r>
+          </w:p>
+        </w:tc>
+        <w:tc>
+          <w:p>
+            <w:r>
+              <w:t xml:space="preserve">N/A</w:t>
+            </w:r>
+          </w:p>
         </w:tc>
         <w:tc>
           <w:p>
@@ -538,7 +595,7 @@
               <w:t xml:space="preserve">et al.</w:t>
             </w:r>
             <w:r>
-              <w:t xml:space="preserve">, 2011</w:t>
+              <w:t xml:space="preserve"> (2011)</w:t>
             </w:r>
           </w:p>
         </w:tc>
@@ -611,7 +668,7 @@
               <w:t xml:space="preserve">et al.</w:t>
             </w:r>
             <w:r>
-              <w:t xml:space="preserve">, 2014</w:t>
+              <w:t xml:space="preserve"> (2014)</w:t>
             </w:r>
           </w:p>
         </w:tc>
@@ -624,7 +681,7 @@
     </w:p>
     <w:p>
       <w:r>
-        <w:t xml:space="preserve">Study 1 (n=41) was used to evaluate the ability of the proposed approach to reconstruct resting state brain activity. Study 2 and 3 (n = 48 and 29, respectively) served es replications studies for these analyses. Further details on study 1-3 are described in </w:t>
+        <w:t xml:space="preserve">Study 1 was used to evaluate the ability of the proposed approach to reconstruct resting state brain activity. Study 2 and 3 served es replications studies for these analyses. Further details on study 1-3 are described in </w:t>
       </w:r>
       <w:r>
         <w:t xml:space="preserve">Spisak </w:t>
@@ -637,10 +694,10 @@
         <w:t xml:space="preserve">et al.</w:t>
       </w:r>
       <w:r>
-        <w:t xml:space="preserve">, 2020</w:t>
-      </w:r>
-      <w:r>
-        <w:t xml:space="preserve">. The ability of the proposed approach to model task-based perturbation of brain dynamics was evaluated in Study 4, which consisted of 8 runs of nine task-based </w:t>
+        <w:t xml:space="preserve"> (2020)</w:t>
+      </w:r>
+      <w:r>
+        <w:t xml:space="preserve">. The ability of the proposed approach to model task-based perturbation of brain dynamics was evaluated in Study 4, which consisted of nine task-based </w:t>
       </w:r>
       <w:r>
         <w:t xml:space="preserve">fMRI</w:t>
@@ -669,16 +726,39 @@
       </w:r>
       <w:r>
         <w:t xml:space="preserve"> for details.
+Pain control signal for our task-based trajectory analyses on data from study 4 was derived from our participant-level meta-analysis of 20 pain </w:t>
+      </w:r>
+      <w:r>
+        <w:t xml:space="preserve">fMRI</w:t>
+      </w:r>
+      <w:r>
+        <w:t xml:space="preserve"> studies (study 5, n=603). For details, see </w:t>
+      </w:r>
+      <w:r>
+        <w:t xml:space="preserve">Zunhammer </w:t>
+      </w:r>
+      <w:r>
+        <w:rPr>
+          <w:i/>
+          <w:iCs/>
+        </w:rPr>
+        <w:t xml:space="preserve">et al.</w:t>
+      </w:r>
+      <w:r>
+        <w:t xml:space="preserve"> (2021)</w:t>
+      </w:r>
+      <w:r>
+        <w:t xml:space="preserve">.
 To obtain </w:t>
       </w:r>
       <w:r>
         <w:t xml:space="preserve">fMRI</w:t>
       </w:r>
       <w:r>
-        <w:t xml:space="preserve"> activation maps for tasks other than pain, we used Neurosynth(</w:t>
-      </w:r>
-      <w:r>
-        <w:t xml:space="preserve">D., 2011</w:t>
+        <w:t xml:space="preserve"> activation maps for other tasks, we used Neurosynth(</w:t>
+      </w:r>
+      <w:r>
+        <w:t xml:space="preserve">D. (2011)</w:t>
       </w:r>
       <w:r>
         <w:t xml:space="preserve">), a web-based platform for large-scale, automated synthesis of functional magnetic resonance imaging (</w:t>
@@ -687,12 +767,17 @@
         <w:t xml:space="preserve">fMRI</w:t>
       </w:r>
       <w:r>
-        <w:t xml:space="preserve">) data. We performed 8 different coordinate-based meta-analyses with the terms "motor", "auditory", "visual", "face", "autobiographical", "theory mind", "language" and "pain" and obtained the z-scores maps from a two-way ANOVA, comparing the coordinates reported for studies with and without the term of interest, and testing for the presence of a non-zero association between term use and voxel activation. The meta-analyses encompassed a total  of 14371 different studies.</w:t>
-      </w:r>
-    </w:p>
-    <w:p>
-      <w:r>
-        <w:t xml:space="preserve">In study 7 (</w:t>
+        <w:t xml:space="preserve">) data. We performed 8 different coordinate-based meta-analyses with the terms "motor", "auditory", "visual", "face", "autobiographical", "theory mind", "language" and "pain" (</w:t>
+      </w:r>
+      <w:r>
+        <w:t xml:space="preserve">Supplementary Table </w:t>
+      </w:r>
+      <w:r>
+        <w:t xml:space="preserve">1</w:t>
+      </w:r>
+      <w:r>
+        <w:t xml:space="preserve">) and obtained the z-scores maps from a two-way ANOVA, comparing the coordinates reported for studies with and without the term of interest, and testing for the presence of a non-zero association between term use and voxel activation.
+In study 7 (</w:t>
       </w:r>
       <w:r>
         <w:t xml:space="preserve">ABIDE</w:t>
@@ -722,7 +807,7 @@
       <w:r>
         <w:t xml:space="preserve">, as shared (</w:t>
       </w:r>
-      <w:hyperlink w:history="1" r:id="rIdr0akqx5glbg_wl9038iit">
+      <w:hyperlink w:history="1" r:id="rIdir84zw6blivuzwjgetdhl">
         <w:r>
           <w:rPr>
             <w:rStyle w:val="Hyperlink"/>
@@ -747,7 +832,7 @@
         <w:t xml:space="preserve"> (2019)</w:t>
       </w:r>
       <w:r>
-        <w:t xml:space="preserve">. All preprocessed timeseries data were obtaoined with the 122-region version of the BASC (Bootstrap Analysis of Stable Clusters) brain atlas </w:t>
+        <w:t xml:space="preserve">. All preprocessed timeseries data were obtained with the 122-region version of the BASC (Bootstrap Analysis of Stable Clusters) brain atlas </w:t>
       </w:r>
       <w:r>
         <w:t xml:space="preserve">(</w:t>
@@ -784,7 +869,7 @@
       <w:r>
         <w:t xml:space="preserve">Functional MRI data from studies 1-4 was preprocessed with our in-house analysis pipeline, called the RPN-pipeline (</w:t>
       </w:r>
-      <w:hyperlink w:history="1" r:id="rId7jtlh183kycqa20gb31ei">
+      <w:hyperlink w:history="1" r:id="rIddjguolyrbwper1cg0blam">
         <w:r>
           <w:rPr>
             <w:rStyle w:val="Hyperlink"/>
@@ -795,7 +880,7 @@
       <w:r>
         <w:t xml:space="preserve">). The RPN-pipeline is based on PUMI (Neuroimaging Pipelines Using Modular workflow Integration, </w:t>
       </w:r>
-      <w:hyperlink w:history="1" r:id="rId1jaq36_ngkpwcg9ld3vi9">
+      <w:hyperlink w:history="1" r:id="rIdgmjxm4bjwcs7dcelke2pi">
         <w:r>
           <w:rPr>
             <w:rStyle w:val="Hyperlink"/>
@@ -939,7 +1024,7 @@
         <w:t xml:space="preserve">et al.</w:t>
       </w:r>
       <w:r>
-        <w:t xml:space="preserve">, 2020</w:t>
+        <w:t xml:space="preserve"> (2020)</w:t>
       </w:r>
       <w:r>
         <w:t xml:space="preserve">.</w:t>
@@ -947,9 +1032,9 @@
     </w:p>
     <w:p>
       <w:r>
-        <w:t xml:space="preserve">Brain extraction from both the anatomical and the structural images, as well, as tissue-segmentation from the anatomical images was performed with FSL bet and fast64. Anatomical images were linearly and non-linearly co-registered to the 1mm-resolution MNI152 standard brain template brain with ANTs (see </w:t>
-      </w:r>
-      <w:hyperlink w:history="1" r:id="rIdtl2va1vt-p7gwcrysbqf6">
+        <w:t xml:space="preserve">Brain extraction from both the anatomical and the structural images, as well as tissue-segmentation from the anatomical images was performed with FSL bet and fast. Anatomical images were linearly and non-linearly co-registered to the 1mm-resolution MNI152 standard brain template brain with ANTs (see </w:t>
+      </w:r>
+      <w:hyperlink w:history="1" r:id="rIdwj_svq-dq-qiaf7bmnnrb">
         <w:r>
           <w:rPr>
             <w:rStyle w:val="Hyperlink"/>
@@ -958,12 +1043,12 @@
         </w:r>
       </w:hyperlink>
       <w:r>
-        <w:t xml:space="preserve"> for source code).</w:t>
-      </w:r>
-    </w:p>
-    <w:p>
-      <w:r>
-        <w:t xml:space="preserve">Functional images were co-registered to the anatomical images with the boundary-based registration technique of FSL flirt. All resulting transformations were saved for further use. The preprocessing of functional images happened in the native image space, without resampling. Realignment-based motion-correction was performed with FSL mcflirt. The resulting six head motion estimates (3 rotations, 3 translations), their squared versions, their derivates and the squared derivates (known as the Friston-24-expansion, </w:t>
+        <w:t xml:space="preserve"> for parameters).</w:t>
+      </w:r>
+    </w:p>
+    <w:p>
+      <w:r>
+        <w:t xml:space="preserve">Functional images were co-registered to the anatomical images with the boundary-based registration technique of FSL flirt. All resulting transformations were saved for further use. The preprocessing of functional images happened in the native image space, without resampling. Realignment-based motion-correction was performed with FSL mcflirt. The resulting six head motion estimates (3 rotations, 3 translations), their squared versions, their derivatives and the squared derivatives (known as the Friston-24-expansion, </w:t>
       </w:r>
       <w:r>
         <w:t xml:space="preserve">Friston </w:t>
@@ -976,10 +1061,10 @@
         <w:t xml:space="preserve">et al.</w:t>
       </w:r>
       <w:r>
-        <w:t xml:space="preserve">, 1996</w:t>
-      </w:r>
-      <w:r>
-        <w:t xml:space="preserve">) was calculated and saved for nuisance correction. Additionally, head motion was summarized as framewise displacement (FD) timeseries, according to Power’s method </w:t>
+        <w:t xml:space="preserve"> (1996)</w:t>
+      </w:r>
+      <w:r>
+        <w:t xml:space="preserve">) were calculated to be used as nuisance signals. Additionally, head motion was summarized as framewise displacement (FD) timeseries, according to Power’s method </w:t>
       </w:r>
       <w:r>
         <w:t xml:space="preserve">(</w:t>
@@ -1028,7 +1113,7 @@
     </w:p>
     <w:p>
       <w:r>
-        <w:t xml:space="preserve">In a nuisance regression step, 6 CompCor parameters (the 6 first principal components of the noise-region timeseries), the Friston-24 motion parameters and the linear trend were removed from the timeseries data with a general linear model. On the residual data, temporal bandpass filtering was performed with AFNI’s 3DBandpass to retain the 0.008–0.08 Hz frequency band. To further attenuate the impact of motion artifacts, potentially motion-contaminated time-frames, defined by a conservative FD &gt; 0.15 mm threshold, were dropped from the data (known as scrubbing, </w:t>
+        <w:t xml:space="preserve">In a nuisance regression step, 6 CompCor parameters (the 6 first principal components of the noise-region timeseries), the Friston-24 motion parameters and the linear trend were removed from the timeseries data with a general linear model. On the residual data, temporal bandpass filtering was performed with AFNI’s 3DBandpass to retain the 0.008–0.08Hz frequency band. To further attenuate the impact of motion artifacts, potentially motion-contaminated time-frames, defined by a conservative FD&gt;0.15mm threshold, were dropped from the data (known as scrubbing, </w:t>
       </w:r>
       <w:r>
         <w:t xml:space="preserve">Satterthwaite </w:t>
@@ -1041,15 +1126,15 @@
         <w:t xml:space="preserve">et al.</w:t>
       </w:r>
       <w:r>
-        <w:t xml:space="preserve">, 2013</w:t>
-      </w:r>
-      <w:r>
-        <w:t xml:space="preserve">). Participants were excluded from further analysis if more then 50% of frames were scrubbed.</w:t>
-      </w:r>
-    </w:p>
-    <w:p>
-      <w:r>
-        <w:t xml:space="preserve">The 122-parcel version of the BASC multi-resolution functional brain atlas </w:t>
+        <w:t xml:space="preserve"> (2013)</w:t>
+      </w:r>
+      <w:r>
+        <w:t xml:space="preserve">). Participants were excluded from further analysis if more than 50% of frames were scrubbed.</w:t>
+      </w:r>
+    </w:p>
+    <w:p>
+      <w:r>
+        <w:t xml:space="preserve">The 122-parcel version of the BASC (Multi-level bootstrap analysis of stable clusters) multi-resolution functional brain atlas </w:t>
       </w:r>
       <w:r>
         <w:t xml:space="preserve">(</w:t>
@@ -1071,7 +1156,7 @@
         <w:t xml:space="preserve">)</w:t>
       </w:r>
       <w:r>
-        <w:t xml:space="preserve"> was individualized; it was transformed to the native functional space of each participant and masked by the  grey-matter mask obtained from the anatomical image, to retain grey-matter voxels only. Voxel-timeseries were averaged over these individualized BASC regions.</w:t>
+        <w:t xml:space="preserve"> was individualized; it was transformed to the native functional space of each participant and masked by the  grey-matter mask obtained from the anatomical image, to retain individual grey-matter voxels only. Voxel-timeseries were averaged over these individualized BASC regions.</w:t>
       </w:r>
     </w:p>
     <w:p>
@@ -1182,7 +1267,15 @@
         </m:r>
       </m:oMath>
       <w:r>
-        <w:t xml:space="preserve"> is the weight matrix with element w_{i,j} denoting the weight between nodes i and j and </w:t>
+        <w:t xml:space="preserve"> is the weight matrix with element </w:t>
+      </w:r>
+      <m:oMath>
+        <m:r>
+          <m:t>w_{i,j}</m:t>
+        </m:r>
+      </m:oMath>
+      <w:r>
+        <w:t xml:space="preserve"> denoting the weight between nodes i and j and </w:t>
       </w:r>
       <m:oMath>
         <m:r>
@@ -1203,7 +1296,7 @@
     </w:p>
     <w:p>
       <w:r>
-        <w:t xml:space="preserve">During the so-called relaxation process, the activities of the nodes are iteratively updated until the network converges to a stable state, known as an attractor state. The dynamics of the network are governed by the equation referenced as eq </w:t>
+        <w:t xml:space="preserve">During the so-called relaxation process, the activities of the nodes are iteratively updated until the network converges to a stable state, known as an attractor state. The dynamics of the network are governed by the equation referenced as eq. </w:t>
       </w:r>
       <w:r>
         <w:t xml:space="preserve">(</w:t>
@@ -1215,7 +1308,7 @@
         <w:t xml:space="preserve">)</w:t>
       </w:r>
       <w:r>
-        <w:t xml:space="preserve">, or in matrix form:</w:t>
+        <w:t xml:space="preserve"> of the main text, or in matrix form:</w:t>
       </w:r>
     </w:p>
     <w:p/>
@@ -1329,16 +1422,16 @@
     </w:p>
     <w:p>
       <w:r>
-        <w:t xml:space="preserve">In this work we propose functional connectome-based Hopfield neural networks (fc</w:t>
-      </w:r>
-      <w:r>
-        <w:t xml:space="preserve">HNN</w:t>
-      </w:r>
-      <w:r>
-        <w:t xml:space="preserve">s) as a model for large-scale brain dynamics. fc</w:t>
-      </w:r>
-      <w:r>
-        <w:t xml:space="preserve">HNN</w:t>
+        <w:t xml:space="preserve">In this work we propose functional connectome-based Hopfield neural networks (</w:t>
+      </w:r>
+      <w:r>
+        <w:t xml:space="preserve">fcHNN</w:t>
+      </w:r>
+      <w:r>
+        <w:t xml:space="preserve">s) as a model for large-scale brain dynamics. </w:t>
+      </w:r>
+      <w:r>
+        <w:t xml:space="preserve">fcHNN</w:t>
       </w:r>
       <w:r>
         <w:t xml:space="preserve">s are continuous-state Hopfield neural networks with each node representing a brain region and weights initialized with a group-level functional connectivity matrix. The weights are scaled to zero mean and unit standard deviation.</w:t>
@@ -1346,10 +1439,10 @@
     </w:p>
     <w:p>
       <w:r>
-        <w:t xml:space="preserve">In studies 1-3, we obtained the finite number of attractor states for all fc</w:t>
-      </w:r>
-      <w:r>
-        <w:t xml:space="preserve">HNN</w:t>
+        <w:t xml:space="preserve">In studies 1-3, we obtained the finite number of attractor states for all </w:t>
+      </w:r>
+      <w:r>
+        <w:t xml:space="preserve">fcHNN</w:t>
       </w:r>
       <w:r>
         <w:t xml:space="preserve">s by repeate</w:t>
@@ -1358,10 +1451,18 @@
         <w:t xml:space="preserve">dl</w:t>
       </w:r>
       <w:r>
-        <w:t xml:space="preserve">y (100000-times) initializing the fc</w:t>
-      </w:r>
-      <w:r>
-        <w:t xml:space="preserve">HNN</w:t>
+        <w:t xml:space="preserve">y (</w:t>
+      </w:r>
+      <m:oMath>
+        <m:r>
+          <m:t>10^5</m:t>
+        </m:r>
+      </m:oMath>
+      <w:r>
+        <w:t xml:space="preserve"> times) initializing the </w:t>
+      </w:r>
+      <w:r>
+        <w:t xml:space="preserve">fcHNN</w:t>
       </w:r>
       <w:r>
         <w:t xml:space="preserve"> with random activations and relaxing them until convergence.</w:t>
@@ -1372,10 +1473,7 @@
         <w:pStyle w:val="Heading3"/>
       </w:pPr>
       <w:r>
-        <w:t xml:space="preserve">fc</w:t>
-      </w:r>
-      <w:r>
-        <w:t xml:space="preserve">HNN</w:t>
+        <w:t xml:space="preserve">fcHNN</w:t>
       </w:r>
       <w:r>
         <w:t xml:space="preserve"> projection</w:t>
@@ -1383,23 +1481,31 @@
     </w:p>
     <w:p>
       <w:r>
-        <w:t xml:space="preserve">We mapped out the fc</w:t>
-      </w:r>
-      <w:r>
-        <w:t xml:space="preserve">HNN</w:t>
-      </w:r>
-      <w:r>
-        <w:t xml:space="preserve"> state-space by initializing our fc</w:t>
-      </w:r>
-      <w:r>
-        <w:t xml:space="preserve">HNN</w:t>
-      </w:r>
-      <w:r>
-        <w:t xml:space="preserve"> model with a random input, and applying the stochastic update step for 100.000 iterations and storing all visited activity configurations.
-We performed a principal component analysis (PCA) on the state samples, and proposed the the first two principal  component (PCs) as the coordinate system for the fc</w:t>
-      </w:r>
-      <w:r>
-        <w:t xml:space="preserve">HNN</w:t>
+        <w:t xml:space="preserve">We mapped out the </w:t>
+      </w:r>
+      <w:r>
+        <w:t xml:space="preserve">fcHNN</w:t>
+      </w:r>
+      <w:r>
+        <w:t xml:space="preserve"> state-space by initializing our </w:t>
+      </w:r>
+      <w:r>
+        <w:t xml:space="preserve">fcHNN</w:t>
+      </w:r>
+      <w:r>
+        <w:t xml:space="preserve"> model with a random input, and applying the stochastic update step for </w:t>
+      </w:r>
+      <m:oMath>
+        <m:r>
+          <m:t>10^5</m:t>
+        </m:r>
+      </m:oMath>
+      <w:r>
+        <w:t xml:space="preserve"> iterations and storing all visited activity configurations.
+We performed a principal component analysis (PCA) on the state samples, and proposed the first two principal component (PCs) as the coordinate system for the </w:t>
+      </w:r>
+      <w:r>
+        <w:t xml:space="preserve">fcHNN</w:t>
       </w:r>
       <w:r>
         <w:t xml:space="preserve"> projection. Using a Multinomial Logistic Regression, we predicted to which attractor state each of the state samples converges to, using the first two PCs as features. The model's performance was evaluated with 10-fold cross-validation. We visualized the attractor states position in the projection as well as the decision boundaries between the attractor states, based on this regression model. We set </w:t>
@@ -1410,13 +1516,13 @@
         </m:r>
       </m:oMath>
       <w:r>
-        <w:t xml:space="preserve">, which results in 4 attractor states given the connectome of study 1. We  generated fc</w:t>
-      </w:r>
-      <w:r>
-        <w:t xml:space="preserve">HNN</w:t>
-      </w:r>
-      <w:r>
-        <w:t xml:space="preserve"> projections in study 1 with four different \sigma values (0.33, 0.35, 0.37, 0.39) and fixed </w:t>
+        <w:t xml:space="preserve">, which results in 4 attractor states given the connectome of study 1. We generated </w:t>
+      </w:r>
+      <w:r>
+        <w:t xml:space="preserve">fcHNN</w:t>
+      </w:r>
+      <w:r>
+        <w:t xml:space="preserve"> projections in study 1 with four different </w:t>
       </w:r>
       <m:oMath>
         <m:r>
@@ -1424,6 +1530,14 @@
         </m:r>
       </m:oMath>
       <w:r>
+        <w:t xml:space="preserve"> values (0.33, 0.35, 0.37, 0.39) and fixed </w:t>
+      </w:r>
+      <m:oMath>
+        <m:r>
+          <m:t>\sigma</m:t>
+        </m:r>
+      </m:oMath>
+      <w:r>
         <w:t xml:space="preserve"> at 0.37 for all subsequent analyses. The value of </w:t>
       </w:r>
       <m:oMath>
@@ -1438,16 +1552,19 @@
         <w:t xml:space="preserve">fMRI</w:t>
       </w:r>
       <w:r>
-        <w:t xml:space="preserve"> data in the fc</w:t>
-      </w:r>
-      <w:r>
-        <w:t xml:space="preserve">HNN</w:t>
+        <w:t xml:space="preserve"> data in the </w:t>
+      </w:r>
+      <w:r>
+        <w:t xml:space="preserve">fcHNN</w:t>
       </w:r>
       <w:r>
         <w:t xml:space="preserve"> projection (see </w:t>
       </w:r>
       <w:r>
-        <w:t xml:space="preserve">figure</w:t>
+        <w:t xml:space="preserve">Figure </w:t>
+      </w:r>
+      <w:r>
+        <w:t xml:space="preserve">3</w:t>
       </w:r>
       <w:r>
         <w:t xml:space="preserve">).</w:t>
@@ -1463,10 +1580,10 @@
     </w:p>
     <w:p>
       <w:r>
-        <w:t xml:space="preserve">We obtained the four attractor states in study 1, as described above. We then constructed two other fc</w:t>
-      </w:r>
-      <w:r>
-        <w:t xml:space="preserve">HNN</w:t>
+        <w:t xml:space="preserve">We obtained the four attractor states in study 1, as described above. We then constructed two other </w:t>
+      </w:r>
+      <w:r>
+        <w:t xml:space="preserve">fcHNN</w:t>
       </w:r>
       <w:r>
         <w:t xml:space="preserve">s, based on the study-mean functional connectome obtained in studies 2 and 3 and  obtained all attractor states of these models, with the same parameter settings (</w:t>
@@ -1485,7 +1602,7 @@
         </m:r>
       </m:oMath>
       <w:r>
-        <w:t xml:space="preserve">) as in study 1. In both replications studies we found four attractor states. The spatial similarity of attractor states across studies was evaluated by Pearson's correlation coefficient.</w:t>
+        <w:t xml:space="preserve">) as in study 1. In both replication studies we found four attractor states. The spatial similarity of attractor states across studies was evaluated by Pearson's correlation coefficient.</w:t>
       </w:r>
     </w:p>
     <w:p>
@@ -1498,69 +1615,111 @@
     </w:p>
     <w:p>
       <w:r>
-        <w:t xml:space="preserve">Analogously to the methodology of the fc</w:t>
+        <w:t xml:space="preserve">Analogously to the methodology of the </w:t>
+      </w:r>
+      <w:r>
+        <w:t xml:space="preserve">fcHNN</w:t>
+      </w:r>
+      <w:r>
+        <w:t xml:space="preserve"> projection, we performed PCA on the preprocessed </w:t>
+      </w:r>
+      <w:r>
+        <w:t xml:space="preserve">fMRI</w:t>
+      </w:r>
+      <w:r>
+        <w:t xml:space="preserve"> time-frames from study 1 (based on the empirical regional timeseries data).
+To compare the explanatory power of the first two PCs derived from </w:t>
+      </w:r>
+      <w:r>
+        <w:t xml:space="preserve">fcHNN</w:t>
+      </w:r>
+      <w:r>
+        <w:t xml:space="preserve">-generated data and real </w:t>
+      </w:r>
+      <w:r>
+        <w:t xml:space="preserve">fMRI</w:t>
+      </w:r>
+      <w:r>
+        <w:t xml:space="preserve"> data, we fit linear regression models which used the first two </w:t>
+      </w:r>
+      <w:r>
+        <w:t xml:space="preserve">fcHNN</w:t>
+      </w:r>
+      <w:r>
+        <w:t xml:space="preserve"> or real data-based PCs as regressors to reconstruct the real </w:t>
+      </w:r>
+      <w:r>
+        <w:t xml:space="preserve">fMRI</w:t>
+      </w:r>
+      <w:r>
+        <w:t xml:space="preserve"> time-frames. In-sample explained variances and the corresponding confidence intervals were calculated for both models with bootstrapping (100 samples). To evaluate the out-of-sample generalization of the PCAs (</w:t>
+      </w:r>
+      <w:r>
+        <w:t xml:space="preserve">fcHNN</w:t>
+      </w:r>
+      <w:r>
+        <w:t xml:space="preserve">- and real data-based) from study 1, we calculated how much variance they can explain in study 2.</w:t>
+      </w:r>
+    </w:p>
+    <w:p>
+      <w:r>
+        <w:t xml:space="preserve">To calculate fractional time occupancies of the attractor states in real timeseries vs simulated data, we used each real and simulated timeframe as an input to the </w:t>
+      </w:r>
+      <w:r>
+        <w:t xml:space="preserve">fcHNN</w:t>
+      </w:r>
+      <w:r>
+        <w:t xml:space="preserve"> of study 1 and obtained the corresponding attractor state. Statistical inference on the similarity of the real fractional occupancies and the </w:t>
+      </w:r>
+      <w:r>
+        <w:t xml:space="preserve">fcHNN</w:t>
+      </w:r>
+      <w:r>
+        <w:t xml:space="preserve"> prediction was performed with two different null models. Null model #1 was constructed by a spatial autocorrelation preserving randomization of all time-frames in the real data. Null model #2 was constructed  by random sampling from a multivariate normal distributions, with the covariance matrix set based on the functional connectome (partial correlations). More detail on the null-models can be found in </w:t>
+      </w:r>
+      <w:r>
+        <w:t xml:space="preserve">Supplementary figure </w:t>
+      </w:r>
+      <w:r>
+        <w:t xml:space="preserve">4</w:t>
+      </w:r>
+      <w:r>
+        <w:t xml:space="preserve">.</w:t>
+      </w:r>
+    </w:p>
+    <w:p>
+      <w:r>
+        <w:t xml:space="preserve">To confirm that the real and fcC</w:t>
       </w:r>
       <w:r>
         <w:t xml:space="preserve">HNN</w:t>
       </w:r>
       <w:r>
-        <w:t xml:space="preserve"> projection, we performed PCA on the preprocessed </w:t>
-      </w:r>
-      <w:r>
-        <w:t xml:space="preserve">fMRI</w:t>
-      </w:r>
-      <w:r>
-        <w:t xml:space="preserve"> time-frames from study 1 (based on the regional timeseries data).
-To compare the explanatory power of the first two PCs derived from fc</w:t>
-      </w:r>
-      <w:r>
-        <w:t xml:space="preserve">HNN</w:t>
-      </w:r>
-      <w:r>
-        <w:t xml:space="preserve">-based simulated data and real </w:t>
-      </w:r>
-      <w:r>
-        <w:t xml:space="preserve">fMRI</w:t>
-      </w:r>
-      <w:r>
-        <w:t xml:space="preserve"> data, we fit linear regression models which used the first two fc</w:t>
-      </w:r>
-      <w:r>
-        <w:t xml:space="preserve">HNN</w:t>
-      </w:r>
-      <w:r>
-        <w:t xml:space="preserve"> or real data-based PCs as regressors to reconstruct the real </w:t>
-      </w:r>
-      <w:r>
-        <w:t xml:space="preserve">fMRI</w:t>
-      </w:r>
-      <w:r>
-        <w:t xml:space="preserve"> time-frames. In-sample explained variances and the corresponding confidence intervals were calculated for both models with bootstrapping (100 samples). To evaluate the out-of-sample generalization of the PCAs (fc</w:t>
-      </w:r>
-      <w:r>
-        <w:t xml:space="preserve">HNN</w:t>
-      </w:r>
-      <w:r>
-        <w:t xml:space="preserve">- and real data-based) from study 1, we calculated how much variance they can explain in study 2.</w:t>
-      </w:r>
-    </w:p>
-    <w:p>
-      <w:r>
-        <w:t xml:space="preserve">To calculate fractional time occupancies of the attractor states in real timeseries vs simulated data, we used each real and simulated timeframe as an input to the fc</w:t>
-      </w:r>
-      <w:r>
-        <w:t xml:space="preserve">HNN</w:t>
-      </w:r>
-      <w:r>
-        <w:t xml:space="preserve"> of study 1 and obtained the corresponding attractor state. We performed a </w:t>
-      </w:r>
-      <m:oMath>
-        <m:r>
-          <m:t>\tilde{\chi}^2</m:t>
-        </m:r>
-      </m:oMath>
-      <w:r>
-        <w:t xml:space="preserve"> test on the resulting frequencies against the expected uniform frequencies.</w:t>
+        <w:t xml:space="preserve"> temporal sequences (from the stochastic relaxation) on display similar temporal autocorrelation properties, we compared both to their randomly shuffled variant with a "flow analysis".
+First we calculated the direction on the projection plane between each successive TR (a vector on the </w:t>
+      </w:r>
+      <w:r>
+        <w:t xml:space="preserve">fcHNN</w:t>
+      </w:r>
+      <w:r>
+        <w:t xml:space="preserve"> projection plane for each TR transition), both for the empirical and the shuffled data.
+Next, we obtained a two-dimensional binned means for both the x and y coordinates of these transition vectors (pooled across all participants), calculated over a total of 100 uniformly distributed bins in the [-6,6] range (arbitrary units) and applied a Gaussian smoothing with a </w:t>
+      </w:r>
+      <m:oMath>
+        <m:r>
+          <m:t>\sigma</m:t>
+        </m:r>
+      </m:oMath>
+      <w:r>
+        <w:t xml:space="preserve"> of 5 bins.
+Finally, we visualized the difference between the binned-mean trajectories of the empirical and the shuffled data.
+The same approach was repeated with the </w:t>
+      </w:r>
+      <w:r>
+        <w:t xml:space="preserve">fcHNN</w:t>
+      </w:r>
+      <w:r>
+        <w:t xml:space="preserve">-generated data.</w:t>
       </w:r>
     </w:p>
     <w:p>
@@ -1573,10 +1732,10 @@
     </w:p>
     <w:p>
       <w:r>
-        <w:t xml:space="preserve">We used study 4 to evaluate the ability of the fc</w:t>
-      </w:r>
-      <w:r>
-        <w:t xml:space="preserve">HNN</w:t>
+        <w:t xml:space="preserve">We used study 4 to evaluate the ability of the </w:t>
+      </w:r>
+      <w:r>
+        <w:t xml:space="preserve">fcHNN</w:t>
       </w:r>
       <w:r>
         <w:t xml:space="preserve"> approach to capture and predict task-induced alterations in large-scale brain dynamics.</w:t>
@@ -1584,53 +1743,53 @@
     </w:p>
     <w:p>
       <w:r>
-        <w:t xml:space="preserve">First, runs 1, 3 and 7 from all participants, which investigated the passive experience and the down- and up-regulation of pain, respectively, was preprocessed with the same workflow used to preprocess studies 1-3. Regional timeseries data was grouped to "pain" and "rest" blocks, taking into account a 6-second delay to adjust for the hemodynamic response function. All activation timeframes were transformed to the fc</w:t>
-      </w:r>
-      <w:r>
-        <w:t xml:space="preserve">HNN</w:t>
-      </w:r>
-      <w:r>
-        <w:t xml:space="preserve"> projection plane obtained from study 1. Within-participant differences of the average location on the fc</w:t>
-      </w:r>
-      <w:r>
-        <w:t xml:space="preserve">HNN</w:t>
-      </w:r>
-      <w:r>
-        <w:t xml:space="preserve"> projection was calculated and visualized with radial plots, showing the participant-level trajectory on the projection plane from rest to pain, denoted with circles, as well as the group level trajectory (arrow). The significance of the position difference and energy difference of the participant-level mean activations in the projection plane was tested with a permutation test. We used the L2 norm of the two-dimensional position difference and the absolute energy difference, respectively, as test statistics. The permutation tests were run with 1000 permutations, randomly swapping the conditions.</w:t>
-      </w:r>
-    </w:p>
-    <w:p>
-      <w:r>
-        <w:t xml:space="preserve">To further highlight the difference between the task and rest conditions, streamplots were generated that visualize the dynamic trajectory of group-level activations.</w:t>
-      </w:r>
-    </w:p>
-    <w:p>
-      <w:r>
-        <w:t xml:space="preserve">First we calculated the direction in the projection plane between each successive TR during the rest conditions, resulting a vector on the fc</w:t>
-      </w:r>
-      <w:r>
-        <w:t xml:space="preserve">HNN</w:t>
-      </w:r>
-      <w:r>
-        <w:t xml:space="preserve"> projection plane for each TR transition.
-Next, we obtained a two-dimensional binned means for both the x and y coordinates of these transition vectors (pooled across all participants), calculated over a total of 36 uniformly distributed bins.
-The same procedure was repeated for the pain condition and the difference in direction between the two conditions was visualized as streamplots (using matplotlib).
-We used the same approach the difference in characteristic state transition trajectories between the up- and downregulation conditions.</w:t>
-      </w:r>
-    </w:p>
-    <w:p>
-      <w:r>
-        <w:t xml:space="preserve">The empirically estimated trajectory differences were contrasted to the trajectory differences predicted by the fc</w:t>
-      </w:r>
-      <w:r>
-        <w:t xml:space="preserve">HNN</w:t>
-      </w:r>
-      <w:r>
-        <w:t xml:space="preserve"> model from study 1.
-To obtain fc</w:t>
-      </w:r>
-      <w:r>
-        <w:t xml:space="preserve">HNN</w:t>
+        <w:t xml:space="preserve">First, runs 1, 3 and 7 from all participants, which investigated the passive experience and the down- and up-regulation of pain, respectively, was preprocessed with the same workflow used to preprocess studies 1-3. Regional timeseries data was grouped to "pain" and "rest" blocks, taking into account a 6-second delay to adjust for the hemodynamic response function. All activation timeframes were transformed to the </w:t>
+      </w:r>
+      <w:r>
+        <w:t xml:space="preserve">fcHNN</w:t>
+      </w:r>
+      <w:r>
+        <w:t xml:space="preserve"> projection plane obtained from study 1. Within-participant differences of the average location on the </w:t>
+      </w:r>
+      <w:r>
+        <w:t xml:space="preserve">fcHNN</w:t>
+      </w:r>
+      <w:r>
+        <w:t xml:space="preserve"> projection was calculated and visualized with radial plots, showing the participant-level mean trajectory on the projection plane from rest to pain, denoted with circles, as well as the group level trajectory (arrow). The significance of the position difference and energy difference of the participant-level mean activations in the projection plane was tested with a permutation test. We used the L2 norm of the two-dimensional position difference and the absolute energy difference, respectively, as test statistics. The permutation tests were run with 1000 permutations, randomly swapping the conditions.</w:t>
+      </w:r>
+    </w:p>
+    <w:p>
+      <w:r>
+        <w:t xml:space="preserve">To further highlight the difference between the task and rest conditions, a "flow analysis" was performed to investigate the dynamic trajectory differences between the conditions rest and pain. First we calculated the direction in the projection plane between each successive TR during the rest conditions (a vector on the </w:t>
+      </w:r>
+      <w:r>
+        <w:t xml:space="preserve">fcHNN</w:t>
+      </w:r>
+      <w:r>
+        <w:t xml:space="preserve"> projection plane for each TR transition). Next, we obtained a two-dimensional binned means for both the x and y coordinates of these transition vectors (pooled across all participants), calculated over a total of 100 uniformly distributed bins in the [-6,6] range (arbitrary units) and applied Gaussian smoothing with a </w:t>
+      </w:r>
+      <m:oMath>
+        <m:r>
+          <m:t>\sigma</m:t>
+        </m:r>
+      </m:oMath>
+      <w:r>
+        <w:t xml:space="preserve"> 5 bins.
+The same procedure was repeated for the pain condition and the difference in direction between the two conditions was visualized as streamplots (using matplotlib). We used the same approach the difference in characteristic state transition trajectories between the up- and downregulation conditions. The empirically estimated trajectory differences were contrasted to the trajectory differences predicted by the </w:t>
+      </w:r>
+      <w:r>
+        <w:t xml:space="preserve">fcHNN</w:t>
+      </w:r>
+      <w:r>
+        <w:t xml:space="preserve"> model from study 1.</w:t>
+      </w:r>
+    </w:p>
+    <w:p>
+      <w:r>
+        <w:t xml:space="preserve">To obtain </w:t>
+      </w:r>
+      <w:r>
+        <w:t xml:space="preserve">fcHNN</w:t>
       </w:r>
       <w:r>
         <w:t xml:space="preserve">-simulated state transitions in resting conditions, we used the stochastic relaxation procedure (</w:t>
@@ -1653,12 +1812,8 @@
         </m:r>
       </m:oMath>
       <w:r>
-        <w:t xml:space="preserve"> set zero.</w:t>
-      </w:r>
-    </w:p>
-    <w:p>
-      <w:r>
-        <w:t xml:space="preserve">To simulate the effect of pain-related activation on large-scale brain dynamics, we set </w:t>
+        <w:t xml:space="preserve"> set zero.
+To simulate the effect of pain-related activation on large-scale brain dynamics, we set </w:t>
       </w:r>
       <m:oMath>
         <m:r>
@@ -1688,23 +1843,48 @@
         <w:t xml:space="preserve">)</w:t>
       </w:r>
       <w:r>
-        <w:t xml:space="preserve">, which contained Hedges' g effect sizes from an individual participant-level meta-analysis of 20 pain studies, encompassing a total of n=603 participants. The whole activation map was scaled with five different values ranging from 0.001 to 0.1, spaced logarithmically, to investigate various signal-to-noise scenarios.</w:t>
-      </w:r>
-    </w:p>
-    <w:p>
-      <w:r>
-        <w:t xml:space="preserve">We obtained the activity patterns of 100000 iterations from this stochastic relaxation procedure and calculated the state transition trajectories with the same approach used with the empirical data.</w:t>
-      </w:r>
-    </w:p>
-    <w:p>
-      <w:r>
-        <w:t xml:space="preserve">Next we calculated the the simulated difference between the rest and pain conditions and compared it to the actual difference through a permutation test with 1000 permutations, using the Spearman rank-ordered correlation coefficient as the test statistic.
+        <w:t xml:space="preserve">, which contained Hedges' g effect sizes from an individual participant-level meta-analysis of 20 pain studies, encompassing a total of n=603 participants. The whole activation map was scaled with five different values ranging from </w:t>
+      </w:r>
+      <m:oMath>
+        <m:r>
+          <m:t>10^-3</m:t>
+        </m:r>
+      </m:oMath>
+      <w:r>
+        <w:t xml:space="preserve"> to </w:t>
+      </w:r>
+      <m:oMath>
+        <m:r>
+          <m:t>10^-1</m:t>
+        </m:r>
+      </m:oMath>
+      <w:r>
+        <w:t xml:space="preserve">, spaced logarithmically, to investigate various signal-to-noise scenarios.
+We obtained the activity patterns of </w:t>
+      </w:r>
+      <m:oMath>
+        <m:r>
+          <m:t>10^5</m:t>
+        </m:r>
+      </m:oMath>
+      <w:r>
+        <w:t xml:space="preserve"> iterations from this stochastic relaxation procedure and calculated the state transition trajectories with the same approach used with the empirical data.
+Next we calculated the simulated difference between the rest and pain conditions and compared it to the actual difference through a permutation test with 1000 permutations, using the Pearson's correlation coefficient as the test statistic.
 From the five investigated signal-to-noise values, we chose the one that provided the highest similarity to the real pain vs. rest trajectory difference.</w:t>
       </w:r>
     </w:p>
     <w:p>
       <w:r>
-        <w:t xml:space="preserve">When comparing the simulated and real trajectory differences between pain up- and downregulation, we used the same procedure, with two differences. First, when calculating the simulated state transition vectors for the self-regulation conditions, we used the same procedure as for the pain condition, but introduced and additional signal in the nucleus accumbens, with a negative and positive sign, for  up- and downregulation, respectively.We did not optimize the signal-to-noise ratio for the nucleus accumbens signal but, instead, simply used the value optimized for the pain vs. rest contrast.</w:t>
+        <w:t xml:space="preserve">When comparing the simulated and real trajectory differences between pain up- and downregulation, we used the same procedure, with two differences. First, when calculating the simulated state transition vectors for the self-regulation conditions, we used the same procedure as for the pain condition, but introduced and additional signal in the nucleus accumbens, with a negative and positive sign, for  up- and downregulation, respectively.We did not optimize the signal-to-noise ratio for the nucleus accumbens signal but, instead, simply used the value optimized for the pain vs. rest contrast (For a robustness analysis, see </w:t>
+      </w:r>
+      <w:r>
+        <w:t xml:space="preserve">Supplementary figure </w:t>
+      </w:r>
+      <w:r>
+        <w:t xml:space="preserve">6</w:t>
+      </w:r>
+      <w:r>
+        <w:t xml:space="preserve">).</w:t>
       </w:r>
     </w:p>
     <w:p>
@@ -1717,10 +1897,10 @@
     </w:p>
     <w:p>
       <w:r>
-        <w:t xml:space="preserve">To demonstrate the sensitivity of the fc</w:t>
-      </w:r>
-      <w:r>
-        <w:t xml:space="preserve">HNN</w:t>
+        <w:t xml:space="preserve">To demonstrate the sensitivity of the </w:t>
+      </w:r>
+      <w:r>
+        <w:t xml:space="preserve">fcHNN</w:t>
       </w:r>
       <w:r>
         <w:t xml:space="preserve"> approach to clinically relevant alterations of large-scale brain dynamics in Autism Spectrum Disorder (</w:t>
@@ -1763,10 +1943,16 @@
         <w:t xml:space="preserve">)</w:t>
       </w:r>
       <w:r>
-        <w:t xml:space="preserve">. We excluded high motion cases similarly to our approach in studies 1-4, i.e. by scrubbing volumes with FD&gt;0.15 and excluding participants with more than 50% of data eliminated. Timeseries data was pooled and visualized in the fc</w:t>
-      </w:r>
-      <w:r>
-        <w:t xml:space="preserve">HNN</w:t>
+        <w:t xml:space="preserve">. We focused on the largest </w:t>
+      </w:r>
+      <w:r>
+        <w:t xml:space="preserve">ABIDE</w:t>
+      </w:r>
+      <w:r>
+        <w:t xml:space="preserve"> imaging center to ensure that our results are not biased by center effects. We excluded high motion cases similarly to our approach in studies 1-4, i.e. by ignoring ("scrubbing") volumes with FD&gt;0.15 and excluding participants with more than 50% of data scrubbed. Timeseries data was pooled and visualized on the </w:t>
+      </w:r>
+      <w:r>
+        <w:t xml:space="preserve">fcHNN</w:t>
       </w:r>
       <w:r>
         <w:t xml:space="preserve"> projection of study 1, separately for </w:t>
@@ -1776,15 +1962,15 @@
       </w:r>
       <w:r>
         <w:t xml:space="preserve"> and control participants.
-Next, for each participant, we grouped the timeframes from the regional timeseries data according to the corresponding attractor states (obtained with the fc</w:t>
-      </w:r>
-      <w:r>
-        <w:t xml:space="preserve">HNN</w:t>
+Next, for each participant, we grouped the timeframes from the regional timeseries data according to the corresponding attractor states (obtained with the </w:t>
+      </w:r>
+      <w:r>
+        <w:t xml:space="preserve">fcHNN</w:t>
       </w:r>
       <w:r>
         <w:t xml:space="preserve"> model from study 1) and averaged timeframes corresponding to the same attractor state to calculated participant-level mean attractor activations.
 We assessed mean attractor activity differences between the patient groups with a permutation test, randomly re-assigning the group labels 50000 times.
-We adjusted the significance threshold with a Bonferroni correction, accounting for tests across 4 states and 122 regions, resulting in </w:t>
+We adjusted the significance threshold with a Bonferroni-correction, accounting for tests across 4 states and 122 regions, resulting in </w:t>
       </w:r>
       <m:oMath>
         <m:r>
@@ -1793,19 +1979,31 @@
       </m:oMath>
       <w:r>
         <w:t xml:space="preserve">.
-Finally, we have calculated the trajectory differences between the two groups, as predicted by the fc</w:t>
-      </w:r>
-      <w:r>
-        <w:t xml:space="preserve">HNN</w:t>
-      </w:r>
-      <w:r>
-        <w:t xml:space="preserve">s of the two groups, and - similarly to the approach used in study 4 - we contrasted the fc</w:t>
-      </w:r>
-      <w:r>
-        <w:t xml:space="preserve">HNN</w:t>
-      </w:r>
-      <w:r>
-        <w:t xml:space="preserve"> preedictions to the observed trajectory differences. We tested the significance of the similarity between the predicted and observed trajectory differences with a permutation test (1000 permutations), by shuffling group labels.</w:t>
+Finally, we have calculated the trajectory differences between the two groups, as predicted by the group-specific </w:t>
+      </w:r>
+      <w:r>
+        <w:t xml:space="preserve">fcHNN</w:t>
+      </w:r>
+      <w:r>
+        <w:t xml:space="preserve">s (initialized with the </w:t>
+      </w:r>
+      <w:r>
+        <w:t xml:space="preserve">ASD</w:t>
+      </w:r>
+      <w:r>
+        <w:t xml:space="preserve"> and TCD connectomes), and - similarly to the approach used in study 4 - we contrasted the </w:t>
+      </w:r>
+      <w:r>
+        <w:t xml:space="preserve">fcHNN</w:t>
+      </w:r>
+      <w:r>
+        <w:t xml:space="preserve"> predictions to the trajectory differences observed in the real rs</w:t>
+      </w:r>
+      <w:r>
+        <w:t xml:space="preserve">fMRI</w:t>
+      </w:r>
+      <w:r>
+        <w:t xml:space="preserve"> data. As in the previous flow analyses, we tested the significance of the similarity between the predicted and observed trajectory differences with a permutation test (1000 permutations), by shuffling group labels.</w:t>
       </w:r>
     </w:p>
     <w:p>
@@ -1990,7 +2188,7 @@
       <w:r>
         <w:t xml:space="preserve">. </w:t>
       </w:r>
-      <w:hyperlink w:history="1" r:id="rIdxh0fvdstam-gwkijqzdwd">
+      <w:hyperlink w:history="1" r:id="rIdnlpkocfsbxhuflm-i7qyg">
         <w:r>
           <w:rPr>
             <w:rStyle w:val="Hyperlink"/>
@@ -2248,7 +2446,7 @@
       <w:r>
         <w:t xml:space="preserve">(1). </w:t>
       </w:r>
-      <w:hyperlink w:history="1" r:id="rIdlals_fpfycghykj4lu4ji">
+      <w:hyperlink w:history="1" r:id="rIdn3spme0obm1mnuq-o-pk9">
         <w:r>
           <w:rPr>
             <w:rStyle w:val="Hyperlink"/>
@@ -2306,7 +2504,7 @@
       <w:r>
         <w:t xml:space="preserve">(1), e1002036. </w:t>
       </w:r>
-      <w:hyperlink w:history="1" r:id="rIdgd6oyleympvdonjy9_h07">
+      <w:hyperlink w:history="1" r:id="rIda7cucbkgs6efku3reepev">
         <w:r>
           <w:rPr>
             <w:rStyle w:val="Hyperlink"/>
@@ -2339,7 +2537,7 @@
       <w:r>
         <w:t xml:space="preserve">(8), 665–670. </w:t>
       </w:r>
-      <w:hyperlink w:history="1" r:id="rIdr8kcoqpwpd52vnrbxkafg">
+      <w:hyperlink w:history="1" r:id="rIdfupo63vlb8crk2uj8zf3o">
         <w:r>
           <w:rPr>
             <w:rStyle w:val="Hyperlink"/>
@@ -2374,7 +2572,6 @@
       </w:r>
     </w:p>
     <w:sectPr>
-      <w:footerReference w:type="default" r:id="rId6"/>
       <w:type w:val="continuous"/>
       <w:pgSz w:w="11906" w:h="16838" w:orient="portrait"/>
       <w:pgMar w:top="1in" w:right="1in" w:bottom="1in" w:left="1in" w:header="708" w:footer="708" w:gutter="0"/>
@@ -2389,59 +2586,6 @@
 <w:comments xmlns:cx="http://schemas.microsoft.com/office/drawing/2014/chartex" xmlns:cx1="http://schemas.microsoft.com/office/drawing/2015/9/8/chartex" xmlns:cx2="http://schemas.microsoft.com/office/drawing/2015/10/21/chartex" xmlns:cx3="http://schemas.microsoft.com/office/drawing/2016/5/9/chartex" xmlns:cx4="http://schemas.microsoft.com/office/drawing/2016/5/10/chartex" xmlns:cx5="http://schemas.microsoft.com/office/drawing/2016/5/11/chartex" xmlns:cx6="http://schemas.microsoft.com/office/drawing/2016/5/12/chartex" xmlns:cx7="http://schemas.microsoft.com/office/drawing/2016/5/13/chartex" xmlns:cx8="http://schemas.microsoft.com/office/drawing/2016/5/14/chartex" xmlns:mc="http://schemas.openxmlformats.org/markup-compatibility/2006" xmlns:aink="http://schemas.microsoft.com/office/drawing/2016/ink" xmlns:am3d="http://schemas.microsoft.com/office/drawing/2017/model3d" xmlns:o="urn:schemas-microsoft-com:office:office" xmlns:r="http://schemas.openxmlformats.org/officeDocument/2006/relationships" xmlns:m="http://schemas.openxmlformats.org/officeDocument/2006/math" xmlns:v="urn:schemas-microsoft-com:vml" xmlns:wp14="http://schemas.microsoft.com/office/word/2010/wordprocessingDrawing" xmlns:wp="http://schemas.openxmlformats.org/drawingml/2006/wordprocessingDrawing" xmlns:w10="urn:schemas-microsoft-com:office:word" xmlns:w="http://schemas.openxmlformats.org/wordprocessingml/2006/main" xmlns:w14="http://schemas.microsoft.com/office/word/2010/wordml" xmlns:w15="http://schemas.microsoft.com/office/word/2012/wordml" xmlns:w16cex="http://schemas.microsoft.com/office/word/2018/wordml/cex" xmlns:w16cid="http://schemas.microsoft.com/office/word/2016/wordml/cid" xmlns:w16="http://schemas.microsoft.com/office/word/2018/wordml" xmlns:w16sdtdh="http://schemas.microsoft.com/office/word/2020/wordml/sdtdatahash" xmlns:w16se="http://schemas.microsoft.com/office/word/2015/wordml/symex" xmlns:wpg="http://schemas.microsoft.com/office/word/2010/wordprocessingGroup" xmlns:wpi="http://schemas.microsoft.com/office/word/2010/wordprocessingInk" xmlns:wne="http://schemas.microsoft.com/office/word/2006/wordml" xmlns:wps="http://schemas.microsoft.com/office/word/2010/wordprocessingShape"/>
 </file>
 
-<file path=word/footer1.xml><?xml version="1.0" encoding="utf-8"?>
-<w:ftr xmlns:wpc="http://schemas.microsoft.com/office/word/2010/wordprocessingCanvas" xmlns:mc="http://schemas.openxmlformats.org/markup-compatibility/2006" xmlns:o="urn:schemas-microsoft-com:office:office" xmlns:r="http://schemas.openxmlformats.org/officeDocument/2006/relationships" xmlns:m="http://schemas.openxmlformats.org/officeDocument/2006/math" xmlns:v="urn:schemas-microsoft-com:vml" xmlns:wp14="http://schemas.microsoft.com/office/word/2010/wordprocessingDrawing" xmlns:wp="http://schemas.openxmlformats.org/drawingml/2006/wordprocessingDrawing" xmlns:w10="urn:schemas-microsoft-com:office:word" xmlns:w="http://schemas.openxmlformats.org/wordprocessingml/2006/main" xmlns:w14="http://schemas.microsoft.com/office/word/2010/wordml" xmlns:w15="http://schemas.microsoft.com/office/word/2012/wordml" xmlns:wpg="http://schemas.microsoft.com/office/word/2010/wordprocessingGroup" xmlns:wpi="http://schemas.microsoft.com/office/word/2010/wordprocessingInk" xmlns:wne="http://schemas.microsoft.com/office/word/2006/wordml" xmlns:wps="http://schemas.microsoft.com/office/word/2010/wordprocessingShape">
-  <w:p>
-    <w:pPr>
-      <w:jc w:val="right"/>
-    </w:pPr>
-    <w:r>
-      <w:t xml:space="preserve">Created with </w:t>
-    </w:r>
-    <w:r>
-      <w:drawing>
-        <wp:inline distT="0" distB="0" distL="0" distR="0">
-          <wp:extent cx="608542" cy="105833"/>
-          <wp:effectExtent b="0" l="0" r="0" t="0"/>
-          <wp:docPr id="1" name="" descr="" title=""/>
-          <wp:cNvGraphicFramePr>
-            <a:graphicFrameLocks xmlns:a="http://schemas.openxmlformats.org/drawingml/2006/main" noChangeAspect="1"/>
-          </wp:cNvGraphicFramePr>
-          <a:graphic xmlns:a="http://schemas.openxmlformats.org/drawingml/2006/main">
-            <a:graphicData uri="http://schemas.openxmlformats.org/drawingml/2006/picture">
-              <pic:pic xmlns:pic="http://schemas.openxmlformats.org/drawingml/2006/picture">
-                <pic:nvPicPr>
-                  <pic:cNvPr id="0" name="" descr=""/>
-                  <pic:cNvPicPr>
-                    <a:picLocks noChangeAspect="1" noChangeArrowheads="1"/>
-                  </pic:cNvPicPr>
-                </pic:nvPicPr>
-                <pic:blipFill>
-                  <a:blip r:embed="rId0" cstate="none"/>
-                  <a:srcRect/>
-                  <a:stretch>
-                    <a:fillRect/>
-                  </a:stretch>
-                </pic:blipFill>
-                <pic:spPr bwMode="auto">
-                  <a:xfrm>
-                    <a:off x="0" y="0"/>
-                    <a:ext cx="608542" cy="105833"/>
-                  </a:xfrm>
-                  <a:prstGeom prst="rect">
-                    <a:avLst/>
-                  </a:prstGeom>
-                </pic:spPr>
-              </pic:pic>
-            </a:graphicData>
-          </a:graphic>
-        </wp:inline>
-      </w:drawing>
-    </w:r>
-  </w:p>
-</w:ftr>
-</file>
-
 <file path=word/footnotes.xml><?xml version="1.0" encoding="utf-8"?>
 <w:footnotes xmlns:wpc="http://schemas.microsoft.com/office/word/2010/wordprocessingCanvas" xmlns:mc="http://schemas.openxmlformats.org/markup-compatibility/2006" xmlns:o="urn:schemas-microsoft-com:office:office" xmlns:r="http://schemas.openxmlformats.org/officeDocument/2006/relationships" xmlns:m="http://schemas.openxmlformats.org/officeDocument/2006/math" xmlns:v="urn:schemas-microsoft-com:vml" xmlns:wp14="http://schemas.microsoft.com/office/word/2010/wordprocessingDrawing" xmlns:wp="http://schemas.openxmlformats.org/drawingml/2006/wordprocessingDrawing" xmlns:w10="urn:schemas-microsoft-com:office:word" xmlns:w="http://schemas.openxmlformats.org/wordprocessingml/2006/main" xmlns:w14="http://schemas.microsoft.com/office/word/2010/wordml" xmlns:w15="http://schemas.microsoft.com/office/word/2012/wordml" xmlns:wpg="http://schemas.microsoft.com/office/word/2010/wordprocessingGroup" xmlns:wpi="http://schemas.microsoft.com/office/word/2010/wordprocessingInk" xmlns:wne="http://schemas.microsoft.com/office/word/2006/wordml" xmlns:wps="http://schemas.microsoft.com/office/word/2010/wordprocessingShape" mc:Ignorable="w14 w15 wp14">
   <w:footnote w:type="separator" w:id="-1">
@@ -2481,7 +2625,7 @@
 
 <file path=word/numbering.xml><?xml version="1.0" encoding="utf-8"?>
 <w:numbering xmlns:wpc="http://schemas.microsoft.com/office/word/2010/wordprocessingCanvas" xmlns:mc="http://schemas.openxmlformats.org/markup-compatibility/2006" xmlns:o="urn:schemas-microsoft-com:office:office" xmlns:r="http://schemas.openxmlformats.org/officeDocument/2006/relationships" xmlns:m="http://schemas.openxmlformats.org/officeDocument/2006/math" xmlns:v="urn:schemas-microsoft-com:vml" xmlns:wp14="http://schemas.microsoft.com/office/word/2010/wordprocessingDrawing" xmlns:wp="http://schemas.openxmlformats.org/drawingml/2006/wordprocessingDrawing" xmlns:w10="urn:schemas-microsoft-com:office:word" xmlns:w="http://schemas.openxmlformats.org/wordprocessingml/2006/main" xmlns:w14="http://schemas.microsoft.com/office/word/2010/wordml" xmlns:w15="http://schemas.microsoft.com/office/word/2012/wordml" xmlns:wpg="http://schemas.microsoft.com/office/word/2010/wordprocessingGroup" xmlns:wpi="http://schemas.microsoft.com/office/word/2010/wordprocessingInk" xmlns:wne="http://schemas.microsoft.com/office/word/2006/wordml" xmlns:wps="http://schemas.microsoft.com/office/word/2010/wordprocessingShape" mc:Ignorable="w14 w15 wp14">
-  <w:abstractNum w:abstractNumId="2" w15:restartNumberingAfterBreak="0">
+  <w:abstractNum w:abstractNumId="9" w15:restartNumberingAfterBreak="0">
     <w:multiLevelType w:val="hybridMultilevel"/>
     <w:lvl w:ilvl="0" w15:tentative="1">
       <w:start w:val="1"/>
@@ -2565,344 +2709,8 @@
       </w:pPr>
     </w:lvl>
   </w:abstractNum>
-  <w:abstractNum w:abstractNumId="3" w15:restartNumberingAfterBreak="0">
-    <w:multiLevelType w:val="hybridMultilevel"/>
-    <w:lvl w:ilvl="0" w15:tentative="1">
-      <w:start w:val="1"/>
-      <w:numFmt w:val="bullet"/>
-      <w:lvlText w:val="●"/>
-      <w:lvlJc w:val="start"/>
-      <w:pPr>
-        <w:ind w:left="720" w:hanging="259"/>
-      </w:pPr>
-    </w:lvl>
-    <w:lvl w:ilvl="1" w15:tentative="1">
-      <w:start w:val="1"/>
-      <w:numFmt w:val="bullet"/>
-      <w:lvlText w:val="○"/>
-      <w:lvlJc w:val="start"/>
-      <w:pPr>
-        <w:ind w:left="1440" w:hanging="259"/>
-      </w:pPr>
-    </w:lvl>
-    <w:lvl w:ilvl="2" w15:tentative="1">
-      <w:start w:val="1"/>
-      <w:numFmt w:val="bullet"/>
-      <w:lvlText w:val="■"/>
-      <w:lvlJc w:val="start"/>
-      <w:pPr>
-        <w:ind w:left="2160" w:hanging="259"/>
-      </w:pPr>
-    </w:lvl>
-    <w:lvl w:ilvl="3" w15:tentative="1">
-      <w:start w:val="1"/>
-      <w:numFmt w:val="bullet"/>
-      <w:lvlText w:val="●"/>
-      <w:lvlJc w:val="start"/>
-      <w:pPr>
-        <w:ind w:left="2880" w:hanging="259"/>
-      </w:pPr>
-    </w:lvl>
-    <w:lvl w:ilvl="4" w15:tentative="1">
-      <w:start w:val="1"/>
-      <w:numFmt w:val="bullet"/>
-      <w:lvlText w:val="○"/>
-      <w:lvlJc w:val="start"/>
-      <w:pPr>
-        <w:ind w:left="3600" w:hanging="259"/>
-      </w:pPr>
-    </w:lvl>
-    <w:lvl w:ilvl="5" w15:tentative="1">
-      <w:start w:val="1"/>
-      <w:numFmt w:val="bullet"/>
-      <w:lvlText w:val="■"/>
-      <w:lvlJc w:val="start"/>
-      <w:pPr>
-        <w:ind w:left="4320" w:hanging="259"/>
-      </w:pPr>
-    </w:lvl>
-    <w:lvl w:ilvl="6" w15:tentative="1">
-      <w:start w:val="1"/>
-      <w:numFmt w:val="bullet"/>
-      <w:lvlText w:val="●"/>
-      <w:lvlJc w:val="start"/>
-      <w:pPr>
-        <w:ind w:left="5040" w:hanging="259"/>
-      </w:pPr>
-    </w:lvl>
-    <w:lvl w:ilvl="7" w15:tentative="1">
-      <w:start w:val="1"/>
-      <w:numFmt w:val="bullet"/>
-      <w:lvlText w:val="○"/>
-      <w:lvlJc w:val="start"/>
-      <w:pPr>
-        <w:ind w:left="5760" w:hanging="259"/>
-      </w:pPr>
-    </w:lvl>
-    <w:lvl w:ilvl="8" w15:tentative="1">
-      <w:start w:val="1"/>
-      <w:numFmt w:val="bullet"/>
-      <w:lvlText w:val="■"/>
-      <w:lvlJc w:val="start"/>
-      <w:pPr>
-        <w:ind w:left="6480" w:hanging="259"/>
-      </w:pPr>
-    </w:lvl>
-  </w:abstractNum>
-  <w:abstractNum w:abstractNumId="4" w15:restartNumberingAfterBreak="0">
-    <w:multiLevelType w:val="hybridMultilevel"/>
-    <w:lvl w:ilvl="0" w15:tentative="1">
-      <w:start w:val="1"/>
-      <w:numFmt w:val="bullet"/>
-      <w:lvlText w:val="●"/>
-      <w:lvlJc w:val="start"/>
-      <w:pPr>
-        <w:ind w:left="720" w:hanging="259"/>
-      </w:pPr>
-    </w:lvl>
-    <w:lvl w:ilvl="1" w15:tentative="1">
-      <w:start w:val="1"/>
-      <w:numFmt w:val="bullet"/>
-      <w:lvlText w:val="○"/>
-      <w:lvlJc w:val="start"/>
-      <w:pPr>
-        <w:ind w:left="1440" w:hanging="259"/>
-      </w:pPr>
-    </w:lvl>
-    <w:lvl w:ilvl="2" w15:tentative="1">
-      <w:start w:val="1"/>
-      <w:numFmt w:val="bullet"/>
-      <w:lvlText w:val="■"/>
-      <w:lvlJc w:val="start"/>
-      <w:pPr>
-        <w:ind w:left="2160" w:hanging="259"/>
-      </w:pPr>
-    </w:lvl>
-    <w:lvl w:ilvl="3" w15:tentative="1">
-      <w:start w:val="1"/>
-      <w:numFmt w:val="bullet"/>
-      <w:lvlText w:val="●"/>
-      <w:lvlJc w:val="start"/>
-      <w:pPr>
-        <w:ind w:left="2880" w:hanging="259"/>
-      </w:pPr>
-    </w:lvl>
-    <w:lvl w:ilvl="4" w15:tentative="1">
-      <w:start w:val="1"/>
-      <w:numFmt w:val="bullet"/>
-      <w:lvlText w:val="○"/>
-      <w:lvlJc w:val="start"/>
-      <w:pPr>
-        <w:ind w:left="3600" w:hanging="259"/>
-      </w:pPr>
-    </w:lvl>
-    <w:lvl w:ilvl="5" w15:tentative="1">
-      <w:start w:val="1"/>
-      <w:numFmt w:val="bullet"/>
-      <w:lvlText w:val="■"/>
-      <w:lvlJc w:val="start"/>
-      <w:pPr>
-        <w:ind w:left="4320" w:hanging="259"/>
-      </w:pPr>
-    </w:lvl>
-    <w:lvl w:ilvl="6" w15:tentative="1">
-      <w:start w:val="1"/>
-      <w:numFmt w:val="bullet"/>
-      <w:lvlText w:val="●"/>
-      <w:lvlJc w:val="start"/>
-      <w:pPr>
-        <w:ind w:left="5040" w:hanging="259"/>
-      </w:pPr>
-    </w:lvl>
-    <w:lvl w:ilvl="7" w15:tentative="1">
-      <w:start w:val="1"/>
-      <w:numFmt w:val="bullet"/>
-      <w:lvlText w:val="○"/>
-      <w:lvlJc w:val="start"/>
-      <w:pPr>
-        <w:ind w:left="5760" w:hanging="259"/>
-      </w:pPr>
-    </w:lvl>
-    <w:lvl w:ilvl="8" w15:tentative="1">
-      <w:start w:val="1"/>
-      <w:numFmt w:val="bullet"/>
-      <w:lvlText w:val="■"/>
-      <w:lvlJc w:val="start"/>
-      <w:pPr>
-        <w:ind w:left="6480" w:hanging="259"/>
-      </w:pPr>
-    </w:lvl>
-  </w:abstractNum>
-  <w:abstractNum w:abstractNumId="5" w15:restartNumberingAfterBreak="0">
-    <w:multiLevelType w:val="hybridMultilevel"/>
-    <w:lvl w:ilvl="0" w15:tentative="1">
-      <w:start w:val="1"/>
-      <w:numFmt w:val="bullet"/>
-      <w:lvlText w:val="●"/>
-      <w:lvlJc w:val="start"/>
-      <w:pPr>
-        <w:ind w:left="720" w:hanging="259"/>
-      </w:pPr>
-    </w:lvl>
-    <w:lvl w:ilvl="1" w15:tentative="1">
-      <w:start w:val="1"/>
-      <w:numFmt w:val="bullet"/>
-      <w:lvlText w:val="○"/>
-      <w:lvlJc w:val="start"/>
-      <w:pPr>
-        <w:ind w:left="1440" w:hanging="259"/>
-      </w:pPr>
-    </w:lvl>
-    <w:lvl w:ilvl="2" w15:tentative="1">
-      <w:start w:val="1"/>
-      <w:numFmt w:val="bullet"/>
-      <w:lvlText w:val="■"/>
-      <w:lvlJc w:val="start"/>
-      <w:pPr>
-        <w:ind w:left="2160" w:hanging="259"/>
-      </w:pPr>
-    </w:lvl>
-    <w:lvl w:ilvl="3" w15:tentative="1">
-      <w:start w:val="1"/>
-      <w:numFmt w:val="bullet"/>
-      <w:lvlText w:val="●"/>
-      <w:lvlJc w:val="start"/>
-      <w:pPr>
-        <w:ind w:left="2880" w:hanging="259"/>
-      </w:pPr>
-    </w:lvl>
-    <w:lvl w:ilvl="4" w15:tentative="1">
-      <w:start w:val="1"/>
-      <w:numFmt w:val="bullet"/>
-      <w:lvlText w:val="○"/>
-      <w:lvlJc w:val="start"/>
-      <w:pPr>
-        <w:ind w:left="3600" w:hanging="259"/>
-      </w:pPr>
-    </w:lvl>
-    <w:lvl w:ilvl="5" w15:tentative="1">
-      <w:start w:val="1"/>
-      <w:numFmt w:val="bullet"/>
-      <w:lvlText w:val="■"/>
-      <w:lvlJc w:val="start"/>
-      <w:pPr>
-        <w:ind w:left="4320" w:hanging="259"/>
-      </w:pPr>
-    </w:lvl>
-    <w:lvl w:ilvl="6" w15:tentative="1">
-      <w:start w:val="1"/>
-      <w:numFmt w:val="bullet"/>
-      <w:lvlText w:val="●"/>
-      <w:lvlJc w:val="start"/>
-      <w:pPr>
-        <w:ind w:left="5040" w:hanging="259"/>
-      </w:pPr>
-    </w:lvl>
-    <w:lvl w:ilvl="7" w15:tentative="1">
-      <w:start w:val="1"/>
-      <w:numFmt w:val="bullet"/>
-      <w:lvlText w:val="○"/>
-      <w:lvlJc w:val="start"/>
-      <w:pPr>
-        <w:ind w:left="5760" w:hanging="259"/>
-      </w:pPr>
-    </w:lvl>
-    <w:lvl w:ilvl="8" w15:tentative="1">
-      <w:start w:val="1"/>
-      <w:numFmt w:val="bullet"/>
-      <w:lvlText w:val="■"/>
-      <w:lvlJc w:val="start"/>
-      <w:pPr>
-        <w:ind w:left="6480" w:hanging="259"/>
-      </w:pPr>
-    </w:lvl>
-  </w:abstractNum>
-  <w:abstractNum w:abstractNumId="6" w15:restartNumberingAfterBreak="0">
-    <w:multiLevelType w:val="hybridMultilevel"/>
-    <w:lvl w:ilvl="0" w15:tentative="1">
-      <w:start w:val="1"/>
-      <w:numFmt w:val="bullet"/>
-      <w:lvlText w:val="●"/>
-      <w:lvlJc w:val="start"/>
-      <w:pPr>
-        <w:ind w:left="720" w:hanging="259"/>
-      </w:pPr>
-    </w:lvl>
-    <w:lvl w:ilvl="1" w15:tentative="1">
-      <w:start w:val="1"/>
-      <w:numFmt w:val="bullet"/>
-      <w:lvlText w:val="○"/>
-      <w:lvlJc w:val="start"/>
-      <w:pPr>
-        <w:ind w:left="1440" w:hanging="259"/>
-      </w:pPr>
-    </w:lvl>
-    <w:lvl w:ilvl="2" w15:tentative="1">
-      <w:start w:val="1"/>
-      <w:numFmt w:val="bullet"/>
-      <w:lvlText w:val="■"/>
-      <w:lvlJc w:val="start"/>
-      <w:pPr>
-        <w:ind w:left="2160" w:hanging="259"/>
-      </w:pPr>
-    </w:lvl>
-    <w:lvl w:ilvl="3" w15:tentative="1">
-      <w:start w:val="1"/>
-      <w:numFmt w:val="bullet"/>
-      <w:lvlText w:val="●"/>
-      <w:lvlJc w:val="start"/>
-      <w:pPr>
-        <w:ind w:left="2880" w:hanging="259"/>
-      </w:pPr>
-    </w:lvl>
-    <w:lvl w:ilvl="4" w15:tentative="1">
-      <w:start w:val="1"/>
-      <w:numFmt w:val="bullet"/>
-      <w:lvlText w:val="○"/>
-      <w:lvlJc w:val="start"/>
-      <w:pPr>
-        <w:ind w:left="3600" w:hanging="259"/>
-      </w:pPr>
-    </w:lvl>
-    <w:lvl w:ilvl="5" w15:tentative="1">
-      <w:start w:val="1"/>
-      <w:numFmt w:val="bullet"/>
-      <w:lvlText w:val="■"/>
-      <w:lvlJc w:val="start"/>
-      <w:pPr>
-        <w:ind w:left="4320" w:hanging="259"/>
-      </w:pPr>
-    </w:lvl>
-    <w:lvl w:ilvl="6" w15:tentative="1">
-      <w:start w:val="1"/>
-      <w:numFmt w:val="bullet"/>
-      <w:lvlText w:val="●"/>
-      <w:lvlJc w:val="start"/>
-      <w:pPr>
-        <w:ind w:left="5040" w:hanging="259"/>
-      </w:pPr>
-    </w:lvl>
-    <w:lvl w:ilvl="7" w15:tentative="1">
-      <w:start w:val="1"/>
-      <w:numFmt w:val="bullet"/>
-      <w:lvlText w:val="○"/>
-      <w:lvlJc w:val="start"/>
-      <w:pPr>
-        <w:ind w:left="5760" w:hanging="259"/>
-      </w:pPr>
-    </w:lvl>
-    <w:lvl w:ilvl="8" w15:tentative="1">
-      <w:start w:val="1"/>
-      <w:numFmt w:val="bullet"/>
-      <w:lvlText w:val="■"/>
-      <w:lvlJc w:val="start"/>
-      <w:pPr>
-        <w:ind w:left="6480" w:hanging="259"/>
-      </w:pPr>
-    </w:lvl>
-  </w:abstractNum>
   <w:num w:numId="1">
-    <w:abstractNumId w:val="2"/>
+    <w:abstractNumId w:val="9"/>
     <w:lvlOverride w:ilvl="0">
       <w:startOverride w:val="1"/>
     </w:lvlOverride>

--- a/docs/exports/connattractor_methods.docx
+++ b/docs/exports/connattractor_methods.docx
@@ -807,7 +807,7 @@
       <w:r>
         <w:t xml:space="preserve">, as shared (</w:t>
       </w:r>
-      <w:hyperlink w:history="1" r:id="rIdir84zw6blivuzwjgetdhl">
+      <w:hyperlink w:history="1" r:id="rIdd2sdeedredrgyxfgm1pxl">
         <w:r>
           <w:rPr>
             <w:rStyle w:val="Hyperlink"/>
@@ -869,7 +869,7 @@
       <w:r>
         <w:t xml:space="preserve">Functional MRI data from studies 1-4 was preprocessed with our in-house analysis pipeline, called the RPN-pipeline (</w:t>
       </w:r>
-      <w:hyperlink w:history="1" r:id="rIddjguolyrbwper1cg0blam">
+      <w:hyperlink w:history="1" r:id="rIdikwsgc11jxgny8s2t3kte">
         <w:r>
           <w:rPr>
             <w:rStyle w:val="Hyperlink"/>
@@ -880,7 +880,7 @@
       <w:r>
         <w:t xml:space="preserve">). The RPN-pipeline is based on PUMI (Neuroimaging Pipelines Using Modular workflow Integration, </w:t>
       </w:r>
-      <w:hyperlink w:history="1" r:id="rIdgmjxm4bjwcs7dcelke2pi">
+      <w:hyperlink w:history="1" r:id="rIdpczq4puejsopbkohzxzdr">
         <w:r>
           <w:rPr>
             <w:rStyle w:val="Hyperlink"/>
@@ -1034,7 +1034,7 @@
       <w:r>
         <w:t xml:space="preserve">Brain extraction from both the anatomical and the structural images, as well as tissue-segmentation from the anatomical images was performed with FSL bet and fast. Anatomical images were linearly and non-linearly co-registered to the 1mm-resolution MNI152 standard brain template brain with ANTs (see </w:t>
       </w:r>
-      <w:hyperlink w:history="1" r:id="rIdwj_svq-dq-qiaf7bmnnrb">
+      <w:hyperlink w:history="1" r:id="rIddal6djmgmznp89600w1i5">
         <w:r>
           <w:rPr>
             <w:rStyle w:val="Hyperlink"/>
@@ -1847,7 +1847,7 @@
       </w:r>
       <m:oMath>
         <m:r>
-          <m:t>10^-3</m:t>
+          <m:t>10^{-3}</m:t>
         </m:r>
       </m:oMath>
       <w:r>
@@ -1855,7 +1855,7 @@
       </w:r>
       <m:oMath>
         <m:r>
-          <m:t>10^-1</m:t>
+          <m:t>10^{-1}</m:t>
         </m:r>
       </m:oMath>
       <w:r>
@@ -2188,7 +2188,7 @@
       <w:r>
         <w:t xml:space="preserve">. </w:t>
       </w:r>
-      <w:hyperlink w:history="1" r:id="rIdnlpkocfsbxhuflm-i7qyg">
+      <w:hyperlink w:history="1" r:id="rId7ywikvs6wcjhruq5a682w">
         <w:r>
           <w:rPr>
             <w:rStyle w:val="Hyperlink"/>
@@ -2446,7 +2446,7 @@
       <w:r>
         <w:t xml:space="preserve">(1). </w:t>
       </w:r>
-      <w:hyperlink w:history="1" r:id="rIdn3spme0obm1mnuq-o-pk9">
+      <w:hyperlink w:history="1" r:id="rIdhrlbfxif99wjnb3lp10a6">
         <w:r>
           <w:rPr>
             <w:rStyle w:val="Hyperlink"/>
@@ -2504,7 +2504,7 @@
       <w:r>
         <w:t xml:space="preserve">(1), e1002036. </w:t>
       </w:r>
-      <w:hyperlink w:history="1" r:id="rIda7cucbkgs6efku3reepev">
+      <w:hyperlink w:history="1" r:id="rIdluhohmnj9xs7wxdu5jlbm">
         <w:r>
           <w:rPr>
             <w:rStyle w:val="Hyperlink"/>
@@ -2537,7 +2537,7 @@
       <w:r>
         <w:t xml:space="preserve">(8), 665–670. </w:t>
       </w:r>
-      <w:hyperlink w:history="1" r:id="rIdfupo63vlb8crk2uj8zf3o">
+      <w:hyperlink w:history="1" r:id="rIdkmguoaonnabfbkh6duonw">
         <w:r>
           <w:rPr>
             <w:rStyle w:val="Hyperlink"/>
@@ -2625,7 +2625,7 @@
 
 <file path=word/numbering.xml><?xml version="1.0" encoding="utf-8"?>
 <w:numbering xmlns:wpc="http://schemas.microsoft.com/office/word/2010/wordprocessingCanvas" xmlns:mc="http://schemas.openxmlformats.org/markup-compatibility/2006" xmlns:o="urn:schemas-microsoft-com:office:office" xmlns:r="http://schemas.openxmlformats.org/officeDocument/2006/relationships" xmlns:m="http://schemas.openxmlformats.org/officeDocument/2006/math" xmlns:v="urn:schemas-microsoft-com:vml" xmlns:wp14="http://schemas.microsoft.com/office/word/2010/wordprocessingDrawing" xmlns:wp="http://schemas.openxmlformats.org/drawingml/2006/wordprocessingDrawing" xmlns:w10="urn:schemas-microsoft-com:office:word" xmlns:w="http://schemas.openxmlformats.org/wordprocessingml/2006/main" xmlns:w14="http://schemas.microsoft.com/office/word/2010/wordml" xmlns:w15="http://schemas.microsoft.com/office/word/2012/wordml" xmlns:wpg="http://schemas.microsoft.com/office/word/2010/wordprocessingGroup" xmlns:wpi="http://schemas.microsoft.com/office/word/2010/wordprocessingInk" xmlns:wne="http://schemas.microsoft.com/office/word/2006/wordml" xmlns:wps="http://schemas.microsoft.com/office/word/2010/wordprocessingShape" mc:Ignorable="w14 w15 wp14">
-  <w:abstractNum w:abstractNumId="9" w15:restartNumberingAfterBreak="0">
+  <w:abstractNum w:abstractNumId="18" w15:restartNumberingAfterBreak="0">
     <w:multiLevelType w:val="hybridMultilevel"/>
     <w:lvl w:ilvl="0" w15:tentative="1">
       <w:start w:val="1"/>
@@ -2710,7 +2710,7 @@
     </w:lvl>
   </w:abstractNum>
   <w:num w:numId="1">
-    <w:abstractNumId w:val="9"/>
+    <w:abstractNumId w:val="18"/>
     <w:lvlOverride w:ilvl="0">
       <w:startOverride w:val="1"/>
     </w:lvlOverride>

--- a/docs/exports/connattractor_methods.docx
+++ b/docs/exports/connattractor_methods.docx
@@ -30,40 +30,7 @@
       </w:r>
       <w:r>
         <w:t xml:space="preserve">).
-We included three resting state studies with healthy volunteers (study 1, study 2, study 3, </w:t>
-      </w:r>
-      <m:oMath>
-        <m:r>
-          <m:t>n_{total}=118</m:t>
-        </m:r>
-      </m:oMath>
-      <w:r>
-        <w:t xml:space="preserve">), one task-based study (study 4, </w:t>
-      </w:r>
-      <m:oMath>
-        <m:r>
-          <m:t>n_{total}=33</m:t>
-        </m:r>
-      </m:oMath>
-      <w:r>
-        <w:t xml:space="preserve"> participants, 9 runs each), an individual participant meta-analytic pain activation map of pain (study 5, </w:t>
-      </w:r>
-      <m:oMath>
-        <m:r>
-          <m:t>n_{total}=603</m:t>
-        </m:r>
-      </m:oMath>
-      <w:r>
-        <w:t xml:space="preserve"> from 20 different studies), 8 task-based activation patterns obtained from coordinate-based meta-analyses via Neurosynth (study 6, 14371 studies in total, see </w:t>
-      </w:r>
-      <w:r>
-        <w:t xml:space="preserve">Supplementary Table </w:t>
-      </w:r>
-      <w:r>
-        <w:t xml:space="preserve">1</w:t>
-      </w:r>
-      <w:r>
-        <w:t xml:space="preserve">) and a resting state dataset focusing on </w:t>
+We included three resting state studies with healthy volunteers (study 1, study 2, study 3), one task-based study (study 4), an individual participant meta-analytic pain activation map of pain (study 5), 8 meta-analytic task-based activation patterns obtained from Neurosynth (study 6) and a resting state dataset focusing on </w:t>
       </w:r>
       <w:r>
         <w:t xml:space="preserve">ASD</w:t>
@@ -77,14 +44,6 @@
       <w:r>
         <w:t xml:space="preserve"> (Autism Brain Imaging Data Exchange, study 6, </w:t>
       </w:r>
-      <m:oMath>
-        <m:r>
-          <m:t>n_{total}=1112</m:t>
-        </m:r>
-      </m:oMath>
-      <w:r>
-        <w:t xml:space="preserve"> </w:t>
-      </w:r>
       <w:r>
         <w:t xml:space="preserve">Di Martino </w:t>
       </w:r>
@@ -96,7 +55,7 @@
         <w:t xml:space="preserve">et al.</w:t>
       </w:r>
       <w:r>
-        <w:t xml:space="preserve"> (2014)</w:t>
+        <w:t xml:space="preserve">, 2014</w:t>
       </w:r>
       <w:r>
         <w:t xml:space="preserve">).</w:t>
@@ -138,7 +97,7 @@
         <w:t xml:space="preserve">Datasets and studies.</w:t>
       </w:r>
       <w:r>
-        <w:t xml:space="preserve"> The table includes details about the study modality, analysis aims, sample size used for analyses, mean age, gender ratio, and references.</w:t>
+        <w:t xml:space="preserve"> The table includes details about the study modality, analysis, sample size, mean age, gender distribution, and references.</w:t>
       </w:r>
     </w:p>
     <w:tbl>
@@ -275,7 +234,7 @@
               <w:t xml:space="preserve">et al.</w:t>
             </w:r>
             <w:r>
-              <w:t xml:space="preserve"> (2020)</w:t>
+              <w:t xml:space="preserve">, 2020</w:t>
             </w:r>
           </w:p>
         </w:tc>
@@ -339,7 +298,7 @@
               <w:t xml:space="preserve">et al.</w:t>
             </w:r>
             <w:r>
-              <w:t xml:space="preserve"> (2020)</w:t>
+              <w:t xml:space="preserve">, 2020</w:t>
             </w:r>
           </w:p>
         </w:tc>
@@ -403,7 +362,7 @@
               <w:t xml:space="preserve">et al.</w:t>
             </w:r>
             <w:r>
-              <w:t xml:space="preserve"> (2020)</w:t>
+              <w:t xml:space="preserve">, 2020</w:t>
             </w:r>
           </w:p>
         </w:tc>
@@ -467,7 +426,7 @@
               <w:t xml:space="preserve">et al.</w:t>
             </w:r>
             <w:r>
-              <w:t xml:space="preserve"> (2015)</w:t>
+              <w:t xml:space="preserve">, 2015</w:t>
             </w:r>
           </w:p>
         </w:tc>
@@ -505,18 +464,10 @@
           </w:p>
         </w:tc>
         <w:tc>
-          <w:p>
-            <w:r>
-              <w:t xml:space="preserve">26.3 ± 5.9</w:t>
-            </w:r>
-          </w:p>
-        </w:tc>
-        <w:tc>
-          <w:p>
-            <w:r>
-              <w:t xml:space="preserve">39%</w:t>
-            </w:r>
-          </w:p>
+          <w:p/>
+        </w:tc>
+        <w:tc>
+          <w:p/>
         </w:tc>
         <w:tc>
           <w:p>
@@ -531,7 +482,7 @@
               <w:t xml:space="preserve">et al.</w:t>
             </w:r>
             <w:r>
-              <w:t xml:space="preserve"> (2021)</w:t>
+              <w:t xml:space="preserve">, 2021</w:t>
             </w:r>
           </w:p>
         </w:tc>
@@ -569,18 +520,10 @@
           </w:p>
         </w:tc>
         <w:tc>
-          <w:p>
-            <w:r>
-              <w:t xml:space="preserve">N/A</w:t>
-            </w:r>
-          </w:p>
-        </w:tc>
-        <w:tc>
-          <w:p>
-            <w:r>
-              <w:t xml:space="preserve">N/A</w:t>
-            </w:r>
-          </w:p>
+          <w:p/>
+        </w:tc>
+        <w:tc>
+          <w:p/>
         </w:tc>
         <w:tc>
           <w:p>
@@ -595,7 +538,7 @@
               <w:t xml:space="preserve">et al.</w:t>
             </w:r>
             <w:r>
-              <w:t xml:space="preserve"> (2011)</w:t>
+              <w:t xml:space="preserve">, 2011</w:t>
             </w:r>
           </w:p>
         </w:tc>
@@ -668,7 +611,7 @@
               <w:t xml:space="preserve">et al.</w:t>
             </w:r>
             <w:r>
-              <w:t xml:space="preserve"> (2014)</w:t>
+              <w:t xml:space="preserve">, 2014</w:t>
             </w:r>
           </w:p>
         </w:tc>
@@ -681,7 +624,7 @@
     </w:p>
     <w:p>
       <w:r>
-        <w:t xml:space="preserve">Study 1 was used to evaluate the ability of the proposed approach to reconstruct resting state brain activity. Study 2 and 3 served es replications studies for these analyses. Further details on study 1-3 are described in </w:t>
+        <w:t xml:space="preserve">Study 1 (n=41) was used to evaluate the ability of the proposed approach to reconstruct resting state brain activity. Study 2 and 3 (n = 48 and 29, respectively) served es replications studies for these analyses. Further details on study 1-3 are described in </w:t>
       </w:r>
       <w:r>
         <w:t xml:space="preserve">Spisak </w:t>
@@ -694,10 +637,10 @@
         <w:t xml:space="preserve">et al.</w:t>
       </w:r>
       <w:r>
-        <w:t xml:space="preserve"> (2020)</w:t>
-      </w:r>
-      <w:r>
-        <w:t xml:space="preserve">. The ability of the proposed approach to model task-based perturbation of brain dynamics was evaluated in Study 4, which consisted of nine task-based </w:t>
+        <w:t xml:space="preserve">, 2020</w:t>
+      </w:r>
+      <w:r>
+        <w:t xml:space="preserve">. The ability of the proposed approach to model task-based perturbation of brain dynamics was evaluated in Study 4, which consisted of 8 runs of nine task-based </w:t>
       </w:r>
       <w:r>
         <w:t xml:space="preserve">fMRI</w:t>
@@ -726,16 +669,42 @@
       </w:r>
       <w:r>
         <w:t xml:space="preserve"> for details.
-Pain control signal for our task-based trajectory analyses on data from study 4 was derived from our participant-level meta-analysis of 20 pain </w:t>
+To obtain </w:t>
       </w:r>
       <w:r>
         <w:t xml:space="preserve">fMRI</w:t>
       </w:r>
       <w:r>
-        <w:t xml:space="preserve"> studies (study 5, n=603). For details, see </w:t>
-      </w:r>
-      <w:r>
-        <w:t xml:space="preserve">Zunhammer </w:t>
+        <w:t xml:space="preserve"> activation maps for tasks other than pain, we used Neurosynth(</w:t>
+      </w:r>
+      <w:r>
+        <w:t xml:space="preserve">D., 2011</w:t>
+      </w:r>
+      <w:r>
+        <w:t xml:space="preserve">), a web-based platform for large-scale, automated synthesis of functional magnetic resonance imaging (</w:t>
+      </w:r>
+      <w:r>
+        <w:t xml:space="preserve">fMRI</w:t>
+      </w:r>
+      <w:r>
+        <w:t xml:space="preserve">) data. We performed 8 different coordinate-based meta-analyses with the terms "motor", "auditory", "visual", "face", "autobiographical", "theory mind", "language" and "pain" and obtained the z-scores maps from a two-way ANOVA, comparing the coordinates reported for studies with and without the term of interest, and testing for the presence of a non-zero association between term use and voxel activation. The meta-analyses encompassed a total  of 14371 different studies.</w:t>
+      </w:r>
+    </w:p>
+    <w:p>
+      <w:r>
+        <w:t xml:space="preserve">In study 7 (</w:t>
+      </w:r>
+      <w:r>
+        <w:t xml:space="preserve">ABIDE</w:t>
+      </w:r>
+      <w:r>
+        <w:t xml:space="preserve">), we obtained preprocessed regional timeseries data from the Preprocessed Connectome Project </w:t>
+      </w:r>
+      <w:r>
+        <w:t xml:space="preserve">(</w:t>
+      </w:r>
+      <w:r>
+        <w:t xml:space="preserve">Craddock </w:t>
       </w:r>
       <w:r>
         <w:rPr>
@@ -745,60 +714,6 @@
         <w:t xml:space="preserve">et al.</w:t>
       </w:r>
       <w:r>
-        <w:t xml:space="preserve"> (2021)</w:t>
-      </w:r>
-      <w:r>
-        <w:t xml:space="preserve">.
-To obtain </w:t>
-      </w:r>
-      <w:r>
-        <w:t xml:space="preserve">fMRI</w:t>
-      </w:r>
-      <w:r>
-        <w:t xml:space="preserve"> activation maps for other tasks, we used Neurosynth(</w:t>
-      </w:r>
-      <w:r>
-        <w:t xml:space="preserve">D. (2011)</w:t>
-      </w:r>
-      <w:r>
-        <w:t xml:space="preserve">), a web-based platform for large-scale, automated synthesis of functional magnetic resonance imaging (</w:t>
-      </w:r>
-      <w:r>
-        <w:t xml:space="preserve">fMRI</w:t>
-      </w:r>
-      <w:r>
-        <w:t xml:space="preserve">) data. We performed 8 different coordinate-based meta-analyses with the terms "motor", "auditory", "visual", "face", "autobiographical", "theory mind", "language" and "pain" (</w:t>
-      </w:r>
-      <w:r>
-        <w:t xml:space="preserve">Supplementary Table </w:t>
-      </w:r>
-      <w:r>
-        <w:t xml:space="preserve">1</w:t>
-      </w:r>
-      <w:r>
-        <w:t xml:space="preserve">) and obtained the z-scores maps from a two-way ANOVA, comparing the coordinates reported for studies with and without the term of interest, and testing for the presence of a non-zero association between term use and voxel activation.
-In study 7 (</w:t>
-      </w:r>
-      <w:r>
-        <w:t xml:space="preserve">ABIDE</w:t>
-      </w:r>
-      <w:r>
-        <w:t xml:space="preserve">), we obtained preprocessed regional timeseries data from the Preprocessed Connectome Project </w:t>
-      </w:r>
-      <w:r>
-        <w:t xml:space="preserve">(</w:t>
-      </w:r>
-      <w:r>
-        <w:t xml:space="preserve">Craddock </w:t>
-      </w:r>
-      <w:r>
-        <w:rPr>
-          <w:i/>
-          <w:iCs/>
-        </w:rPr>
-        <w:t xml:space="preserve">et al.</w:t>
-      </w:r>
-      <w:r>
         <w:t xml:space="preserve">, 2013</w:t>
       </w:r>
       <w:r>
@@ -807,7 +722,7 @@
       <w:r>
         <w:t xml:space="preserve">, as shared (</w:t>
       </w:r>
-      <w:hyperlink w:history="1" r:id="rIdd2sdeedredrgyxfgm1pxl">
+      <w:hyperlink w:history="1" r:id="rIdr0akqx5glbg_wl9038iit">
         <w:r>
           <w:rPr>
             <w:rStyle w:val="Hyperlink"/>
@@ -832,7 +747,7 @@
         <w:t xml:space="preserve"> (2019)</w:t>
       </w:r>
       <w:r>
-        <w:t xml:space="preserve">. All preprocessed timeseries data were obtained with the 122-region version of the BASC (Bootstrap Analysis of Stable Clusters) brain atlas </w:t>
+        <w:t xml:space="preserve">. All preprocessed timeseries data were obtaoined with the 122-region version of the BASC (Bootstrap Analysis of Stable Clusters) brain atlas </w:t>
       </w:r>
       <w:r>
         <w:t xml:space="preserve">(</w:t>
@@ -869,7 +784,7 @@
       <w:r>
         <w:t xml:space="preserve">Functional MRI data from studies 1-4 was preprocessed with our in-house analysis pipeline, called the RPN-pipeline (</w:t>
       </w:r>
-      <w:hyperlink w:history="1" r:id="rIdikwsgc11jxgny8s2t3kte">
+      <w:hyperlink w:history="1" r:id="rId7jtlh183kycqa20gb31ei">
         <w:r>
           <w:rPr>
             <w:rStyle w:val="Hyperlink"/>
@@ -880,7 +795,7 @@
       <w:r>
         <w:t xml:space="preserve">). The RPN-pipeline is based on PUMI (Neuroimaging Pipelines Using Modular workflow Integration, </w:t>
       </w:r>
-      <w:hyperlink w:history="1" r:id="rIdpczq4puejsopbkohzxzdr">
+      <w:hyperlink w:history="1" r:id="rId1jaq36_ngkpwcg9ld3vi9">
         <w:r>
           <w:rPr>
             <w:rStyle w:val="Hyperlink"/>
@@ -1024,7 +939,7 @@
         <w:t xml:space="preserve">et al.</w:t>
       </w:r>
       <w:r>
-        <w:t xml:space="preserve"> (2020)</w:t>
+        <w:t xml:space="preserve">, 2020</w:t>
       </w:r>
       <w:r>
         <w:t xml:space="preserve">.</w:t>
@@ -1032,9 +947,9 @@
     </w:p>
     <w:p>
       <w:r>
-        <w:t xml:space="preserve">Brain extraction from both the anatomical and the structural images, as well as tissue-segmentation from the anatomical images was performed with FSL bet and fast. Anatomical images were linearly and non-linearly co-registered to the 1mm-resolution MNI152 standard brain template brain with ANTs (see </w:t>
-      </w:r>
-      <w:hyperlink w:history="1" r:id="rIddal6djmgmznp89600w1i5">
+        <w:t xml:space="preserve">Brain extraction from both the anatomical and the structural images, as well, as tissue-segmentation from the anatomical images was performed with FSL bet and fast64. Anatomical images were linearly and non-linearly co-registered to the 1mm-resolution MNI152 standard brain template brain with ANTs (see </w:t>
+      </w:r>
+      <w:hyperlink w:history="1" r:id="rIdtl2va1vt-p7gwcrysbqf6">
         <w:r>
           <w:rPr>
             <w:rStyle w:val="Hyperlink"/>
@@ -1043,12 +958,12 @@
         </w:r>
       </w:hyperlink>
       <w:r>
-        <w:t xml:space="preserve"> for parameters).</w:t>
-      </w:r>
-    </w:p>
-    <w:p>
-      <w:r>
-        <w:t xml:space="preserve">Functional images were co-registered to the anatomical images with the boundary-based registration technique of FSL flirt. All resulting transformations were saved for further use. The preprocessing of functional images happened in the native image space, without resampling. Realignment-based motion-correction was performed with FSL mcflirt. The resulting six head motion estimates (3 rotations, 3 translations), their squared versions, their derivatives and the squared derivatives (known as the Friston-24-expansion, </w:t>
+        <w:t xml:space="preserve"> for source code).</w:t>
+      </w:r>
+    </w:p>
+    <w:p>
+      <w:r>
+        <w:t xml:space="preserve">Functional images were co-registered to the anatomical images with the boundary-based registration technique of FSL flirt. All resulting transformations were saved for further use. The preprocessing of functional images happened in the native image space, without resampling. Realignment-based motion-correction was performed with FSL mcflirt. The resulting six head motion estimates (3 rotations, 3 translations), their squared versions, their derivates and the squared derivates (known as the Friston-24-expansion, </w:t>
       </w:r>
       <w:r>
         <w:t xml:space="preserve">Friston </w:t>
@@ -1061,10 +976,10 @@
         <w:t xml:space="preserve">et al.</w:t>
       </w:r>
       <w:r>
-        <w:t xml:space="preserve"> (1996)</w:t>
-      </w:r>
-      <w:r>
-        <w:t xml:space="preserve">) were calculated to be used as nuisance signals. Additionally, head motion was summarized as framewise displacement (FD) timeseries, according to Power’s method </w:t>
+        <w:t xml:space="preserve">, 1996</w:t>
+      </w:r>
+      <w:r>
+        <w:t xml:space="preserve">) was calculated and saved for nuisance correction. Additionally, head motion was summarized as framewise displacement (FD) timeseries, according to Power’s method </w:t>
       </w:r>
       <w:r>
         <w:t xml:space="preserve">(</w:t>
@@ -1113,7 +1028,7 @@
     </w:p>
     <w:p>
       <w:r>
-        <w:t xml:space="preserve">In a nuisance regression step, 6 CompCor parameters (the 6 first principal components of the noise-region timeseries), the Friston-24 motion parameters and the linear trend were removed from the timeseries data with a general linear model. On the residual data, temporal bandpass filtering was performed with AFNI’s 3DBandpass to retain the 0.008–0.08Hz frequency band. To further attenuate the impact of motion artifacts, potentially motion-contaminated time-frames, defined by a conservative FD&gt;0.15mm threshold, were dropped from the data (known as scrubbing, </w:t>
+        <w:t xml:space="preserve">In a nuisance regression step, 6 CompCor parameters (the 6 first principal components of the noise-region timeseries), the Friston-24 motion parameters and the linear trend were removed from the timeseries data with a general linear model. On the residual data, temporal bandpass filtering was performed with AFNI’s 3DBandpass to retain the 0.008–0.08 Hz frequency band. To further attenuate the impact of motion artifacts, potentially motion-contaminated time-frames, defined by a conservative FD &gt; 0.15 mm threshold, were dropped from the data (known as scrubbing, </w:t>
       </w:r>
       <w:r>
         <w:t xml:space="preserve">Satterthwaite </w:t>
@@ -1126,15 +1041,15 @@
         <w:t xml:space="preserve">et al.</w:t>
       </w:r>
       <w:r>
-        <w:t xml:space="preserve"> (2013)</w:t>
-      </w:r>
-      <w:r>
-        <w:t xml:space="preserve">). Participants were excluded from further analysis if more than 50% of frames were scrubbed.</w:t>
-      </w:r>
-    </w:p>
-    <w:p>
-      <w:r>
-        <w:t xml:space="preserve">The 122-parcel version of the BASC (Multi-level bootstrap analysis of stable clusters) multi-resolution functional brain atlas </w:t>
+        <w:t xml:space="preserve">, 2013</w:t>
+      </w:r>
+      <w:r>
+        <w:t xml:space="preserve">). Participants were excluded from further analysis if more then 50% of frames were scrubbed.</w:t>
+      </w:r>
+    </w:p>
+    <w:p>
+      <w:r>
+        <w:t xml:space="preserve">The 122-parcel version of the BASC multi-resolution functional brain atlas </w:t>
       </w:r>
       <w:r>
         <w:t xml:space="preserve">(</w:t>
@@ -1156,7 +1071,7 @@
         <w:t xml:space="preserve">)</w:t>
       </w:r>
       <w:r>
-        <w:t xml:space="preserve"> was individualized; it was transformed to the native functional space of each participant and masked by the  grey-matter mask obtained from the anatomical image, to retain individual grey-matter voxels only. Voxel-timeseries were averaged over these individualized BASC regions.</w:t>
+        <w:t xml:space="preserve"> was individualized; it was transformed to the native functional space of each participant and masked by the  grey-matter mask obtained from the anatomical image, to retain grey-matter voxels only. Voxel-timeseries were averaged over these individualized BASC regions.</w:t>
       </w:r>
     </w:p>
     <w:p>
@@ -1267,15 +1182,7 @@
         </m:r>
       </m:oMath>
       <w:r>
-        <w:t xml:space="preserve"> is the weight matrix with element </w:t>
-      </w:r>
-      <m:oMath>
-        <m:r>
-          <m:t>w_{i,j}</m:t>
-        </m:r>
-      </m:oMath>
-      <w:r>
-        <w:t xml:space="preserve"> denoting the weight between nodes i and j and </w:t>
+        <w:t xml:space="preserve"> is the weight matrix with element w_{i,j} denoting the weight between nodes i and j and </w:t>
       </w:r>
       <m:oMath>
         <m:r>
@@ -1296,7 +1203,7 @@
     </w:p>
     <w:p>
       <w:r>
-        <w:t xml:space="preserve">During the so-called relaxation process, the activities of the nodes are iteratively updated until the network converges to a stable state, known as an attractor state. The dynamics of the network are governed by the equation referenced as eq. </w:t>
+        <w:t xml:space="preserve">During the so-called relaxation process, the activities of the nodes are iteratively updated until the network converges to a stable state, known as an attractor state. The dynamics of the network are governed by the equation referenced as eq </w:t>
       </w:r>
       <w:r>
         <w:t xml:space="preserve">(</w:t>
@@ -1308,7 +1215,7 @@
         <w:t xml:space="preserve">)</w:t>
       </w:r>
       <w:r>
-        <w:t xml:space="preserve"> of the main text, or in matrix form:</w:t>
+        <w:t xml:space="preserve">, or in matrix form:</w:t>
       </w:r>
     </w:p>
     <w:p/>
@@ -1422,16 +1329,16 @@
     </w:p>
     <w:p>
       <w:r>
-        <w:t xml:space="preserve">In this work we propose functional connectome-based Hopfield neural networks (</w:t>
-      </w:r>
-      <w:r>
-        <w:t xml:space="preserve">fcHNN</w:t>
-      </w:r>
-      <w:r>
-        <w:t xml:space="preserve">s) as a model for large-scale brain dynamics. </w:t>
-      </w:r>
-      <w:r>
-        <w:t xml:space="preserve">fcHNN</w:t>
+        <w:t xml:space="preserve">In this work we propose functional connectome-based Hopfield neural networks (fc</w:t>
+      </w:r>
+      <w:r>
+        <w:t xml:space="preserve">HNN</w:t>
+      </w:r>
+      <w:r>
+        <w:t xml:space="preserve">s) as a model for large-scale brain dynamics. fc</w:t>
+      </w:r>
+      <w:r>
+        <w:t xml:space="preserve">HNN</w:t>
       </w:r>
       <w:r>
         <w:t xml:space="preserve">s are continuous-state Hopfield neural networks with each node representing a brain region and weights initialized with a group-level functional connectivity matrix. The weights are scaled to zero mean and unit standard deviation.</w:t>
@@ -1439,10 +1346,10 @@
     </w:p>
     <w:p>
       <w:r>
-        <w:t xml:space="preserve">In studies 1-3, we obtained the finite number of attractor states for all </w:t>
-      </w:r>
-      <w:r>
-        <w:t xml:space="preserve">fcHNN</w:t>
+        <w:t xml:space="preserve">In studies 1-3, we obtained the finite number of attractor states for all fc</w:t>
+      </w:r>
+      <w:r>
+        <w:t xml:space="preserve">HNN</w:t>
       </w:r>
       <w:r>
         <w:t xml:space="preserve">s by repeate</w:t>
@@ -1451,18 +1358,10 @@
         <w:t xml:space="preserve">dl</w:t>
       </w:r>
       <w:r>
-        <w:t xml:space="preserve">y (</w:t>
-      </w:r>
-      <m:oMath>
-        <m:r>
-          <m:t>10^5</m:t>
-        </m:r>
-      </m:oMath>
-      <w:r>
-        <w:t xml:space="preserve"> times) initializing the </w:t>
-      </w:r>
-      <w:r>
-        <w:t xml:space="preserve">fcHNN</w:t>
+        <w:t xml:space="preserve">y (100000-times) initializing the fc</w:t>
+      </w:r>
+      <w:r>
+        <w:t xml:space="preserve">HNN</w:t>
       </w:r>
       <w:r>
         <w:t xml:space="preserve"> with random activations and relaxing them until convergence.</w:t>
@@ -1473,7 +1372,10 @@
         <w:pStyle w:val="Heading3"/>
       </w:pPr>
       <w:r>
-        <w:t xml:space="preserve">fcHNN</w:t>
+        <w:t xml:space="preserve">fc</w:t>
+      </w:r>
+      <w:r>
+        <w:t xml:space="preserve">HNN</w:t>
       </w:r>
       <w:r>
         <w:t xml:space="preserve"> projection</w:t>
@@ -1481,31 +1383,23 @@
     </w:p>
     <w:p>
       <w:r>
-        <w:t xml:space="preserve">We mapped out the </w:t>
-      </w:r>
-      <w:r>
-        <w:t xml:space="preserve">fcHNN</w:t>
-      </w:r>
-      <w:r>
-        <w:t xml:space="preserve"> state-space by initializing our </w:t>
-      </w:r>
-      <w:r>
-        <w:t xml:space="preserve">fcHNN</w:t>
-      </w:r>
-      <w:r>
-        <w:t xml:space="preserve"> model with a random input, and applying the stochastic update step for </w:t>
-      </w:r>
-      <m:oMath>
-        <m:r>
-          <m:t>10^5</m:t>
-        </m:r>
-      </m:oMath>
-      <w:r>
-        <w:t xml:space="preserve"> iterations and storing all visited activity configurations.
-We performed a principal component analysis (PCA) on the state samples, and proposed the first two principal component (PCs) as the coordinate system for the </w:t>
-      </w:r>
-      <w:r>
-        <w:t xml:space="preserve">fcHNN</w:t>
+        <w:t xml:space="preserve">We mapped out the fc</w:t>
+      </w:r>
+      <w:r>
+        <w:t xml:space="preserve">HNN</w:t>
+      </w:r>
+      <w:r>
+        <w:t xml:space="preserve"> state-space by initializing our fc</w:t>
+      </w:r>
+      <w:r>
+        <w:t xml:space="preserve">HNN</w:t>
+      </w:r>
+      <w:r>
+        <w:t xml:space="preserve"> model with a random input, and applying the stochastic update step for 100.000 iterations and storing all visited activity configurations.
+We performed a principal component analysis (PCA) on the state samples, and proposed the the first two principal  component (PCs) as the coordinate system for the fc</w:t>
+      </w:r>
+      <w:r>
+        <w:t xml:space="preserve">HNN</w:t>
       </w:r>
       <w:r>
         <w:t xml:space="preserve"> projection. Using a Multinomial Logistic Regression, we predicted to which attractor state each of the state samples converges to, using the first two PCs as features. The model's performance was evaluated with 10-fold cross-validation. We visualized the attractor states position in the projection as well as the decision boundaries between the attractor states, based on this regression model. We set </w:t>
@@ -1516,13 +1410,13 @@
         </m:r>
       </m:oMath>
       <w:r>
-        <w:t xml:space="preserve">, which results in 4 attractor states given the connectome of study 1. We generated </w:t>
-      </w:r>
-      <w:r>
-        <w:t xml:space="preserve">fcHNN</w:t>
-      </w:r>
-      <w:r>
-        <w:t xml:space="preserve"> projections in study 1 with four different </w:t>
+        <w:t xml:space="preserve">, which results in 4 attractor states given the connectome of study 1. We  generated fc</w:t>
+      </w:r>
+      <w:r>
+        <w:t xml:space="preserve">HNN</w:t>
+      </w:r>
+      <w:r>
+        <w:t xml:space="preserve"> projections in study 1 with four different \sigma values (0.33, 0.35, 0.37, 0.39) and fixed </w:t>
       </w:r>
       <m:oMath>
         <m:r>
@@ -1530,7 +1424,7 @@
         </m:r>
       </m:oMath>
       <w:r>
-        <w:t xml:space="preserve"> values (0.33, 0.35, 0.37, 0.39) and fixed </w:t>
+        <w:t xml:space="preserve"> at 0.37 for all subsequent analyses. The value of </w:t>
       </w:r>
       <m:oMath>
         <m:r>
@@ -1538,33 +1432,22 @@
         </m:r>
       </m:oMath>
       <w:r>
-        <w:t xml:space="preserve"> at 0.37 for all subsequent analyses. The value of </w:t>
-      </w:r>
-      <m:oMath>
-        <m:r>
-          <m:t>\sigma</m:t>
-        </m:r>
-      </m:oMath>
-      <w:r>
         <w:t xml:space="preserve"> was selected based on visual inspection of the state space distribution and its similarity to real </w:t>
       </w:r>
       <w:r>
         <w:t xml:space="preserve">fMRI</w:t>
       </w:r>
       <w:r>
-        <w:t xml:space="preserve"> data in the </w:t>
-      </w:r>
-      <w:r>
-        <w:t xml:space="preserve">fcHNN</w:t>
+        <w:t xml:space="preserve"> data in the fc</w:t>
+      </w:r>
+      <w:r>
+        <w:t xml:space="preserve">HNN</w:t>
       </w:r>
       <w:r>
         <w:t xml:space="preserve"> projection (see </w:t>
       </w:r>
       <w:r>
-        <w:t xml:space="preserve">Figure </w:t>
-      </w:r>
-      <w:r>
-        <w:t xml:space="preserve">3</w:t>
+        <w:t xml:space="preserve">figure</w:t>
       </w:r>
       <w:r>
         <w:t xml:space="preserve">).</w:t>
@@ -1580,10 +1463,10 @@
     </w:p>
     <w:p>
       <w:r>
-        <w:t xml:space="preserve">We obtained the four attractor states in study 1, as described above. We then constructed two other </w:t>
-      </w:r>
-      <w:r>
-        <w:t xml:space="preserve">fcHNN</w:t>
+        <w:t xml:space="preserve">We obtained the four attractor states in study 1, as described above. We then constructed two other fc</w:t>
+      </w:r>
+      <w:r>
+        <w:t xml:space="preserve">HNN</w:t>
       </w:r>
       <w:r>
         <w:t xml:space="preserve">s, based on the study-mean functional connectome obtained in studies 2 and 3 and  obtained all attractor states of these models, with the same parameter settings (</w:t>
@@ -1602,7 +1485,7 @@
         </m:r>
       </m:oMath>
       <w:r>
-        <w:t xml:space="preserve">) as in study 1. In both replication studies we found four attractor states. The spatial similarity of attractor states across studies was evaluated by Pearson's correlation coefficient.</w:t>
+        <w:t xml:space="preserve">) as in study 1. In both replications studies we found four attractor states. The spatial similarity of attractor states across studies was evaluated by Pearson's correlation coefficient.</w:t>
       </w:r>
     </w:p>
     <w:p>
@@ -1615,10 +1498,10 @@
     </w:p>
     <w:p>
       <w:r>
-        <w:t xml:space="preserve">Analogously to the methodology of the </w:t>
-      </w:r>
-      <w:r>
-        <w:t xml:space="preserve">fcHNN</w:t>
+        <w:t xml:space="preserve">Analogously to the methodology of the fc</w:t>
+      </w:r>
+      <w:r>
+        <w:t xml:space="preserve">HNN</w:t>
       </w:r>
       <w:r>
         <w:t xml:space="preserve"> projection, we performed PCA on the preprocessed </w:t>
@@ -1627,23 +1510,23 @@
         <w:t xml:space="preserve">fMRI</w:t>
       </w:r>
       <w:r>
-        <w:t xml:space="preserve"> time-frames from study 1 (based on the empirical regional timeseries data).
-To compare the explanatory power of the first two PCs derived from </w:t>
-      </w:r>
-      <w:r>
-        <w:t xml:space="preserve">fcHNN</w:t>
-      </w:r>
-      <w:r>
-        <w:t xml:space="preserve">-generated data and real </w:t>
+        <w:t xml:space="preserve"> time-frames from study 1 (based on the regional timeseries data).
+To compare the explanatory power of the first two PCs derived from fc</w:t>
+      </w:r>
+      <w:r>
+        <w:t xml:space="preserve">HNN</w:t>
+      </w:r>
+      <w:r>
+        <w:t xml:space="preserve">-based simulated data and real </w:t>
       </w:r>
       <w:r>
         <w:t xml:space="preserve">fMRI</w:t>
       </w:r>
       <w:r>
-        <w:t xml:space="preserve"> data, we fit linear regression models which used the first two </w:t>
-      </w:r>
-      <w:r>
-        <w:t xml:space="preserve">fcHNN</w:t>
+        <w:t xml:space="preserve"> data, we fit linear regression models which used the first two fc</w:t>
+      </w:r>
+      <w:r>
+        <w:t xml:space="preserve">HNN</w:t>
       </w:r>
       <w:r>
         <w:t xml:space="preserve"> or real data-based PCs as regressors to reconstruct the real </w:t>
@@ -1652,10 +1535,10 @@
         <w:t xml:space="preserve">fMRI</w:t>
       </w:r>
       <w:r>
-        <w:t xml:space="preserve"> time-frames. In-sample explained variances and the corresponding confidence intervals were calculated for both models with bootstrapping (100 samples). To evaluate the out-of-sample generalization of the PCAs (</w:t>
-      </w:r>
-      <w:r>
-        <w:t xml:space="preserve">fcHNN</w:t>
+        <w:t xml:space="preserve"> time-frames. In-sample explained variances and the corresponding confidence intervals were calculated for both models with bootstrapping (100 samples). To evaluate the out-of-sample generalization of the PCAs (fc</w:t>
+      </w:r>
+      <w:r>
+        <w:t xml:space="preserve">HNN</w:t>
       </w:r>
       <w:r>
         <w:t xml:space="preserve">- and real data-based) from study 1, we calculated how much variance they can explain in study 2.</w:t>
@@ -1663,63 +1546,21 @@
     </w:p>
     <w:p>
       <w:r>
-        <w:t xml:space="preserve">To calculate fractional time occupancies of the attractor states in real timeseries vs simulated data, we used each real and simulated timeframe as an input to the </w:t>
-      </w:r>
-      <w:r>
-        <w:t xml:space="preserve">fcHNN</w:t>
-      </w:r>
-      <w:r>
-        <w:t xml:space="preserve"> of study 1 and obtained the corresponding attractor state. Statistical inference on the similarity of the real fractional occupancies and the </w:t>
-      </w:r>
-      <w:r>
-        <w:t xml:space="preserve">fcHNN</w:t>
-      </w:r>
-      <w:r>
-        <w:t xml:space="preserve"> prediction was performed with two different null models. Null model #1 was constructed by a spatial autocorrelation preserving randomization of all time-frames in the real data. Null model #2 was constructed  by random sampling from a multivariate normal distributions, with the covariance matrix set based on the functional connectome (partial correlations). More detail on the null-models can be found in </w:t>
-      </w:r>
-      <w:r>
-        <w:t xml:space="preserve">Supplementary figure </w:t>
-      </w:r>
-      <w:r>
-        <w:t xml:space="preserve">4</w:t>
-      </w:r>
-      <w:r>
-        <w:t xml:space="preserve">.</w:t>
-      </w:r>
-    </w:p>
-    <w:p>
-      <w:r>
-        <w:t xml:space="preserve">To confirm that the real and fcC</w:t>
+        <w:t xml:space="preserve">To calculate fractional time occupancies of the attractor states in real timeseries vs simulated data, we used each real and simulated timeframe as an input to the fc</w:t>
       </w:r>
       <w:r>
         <w:t xml:space="preserve">HNN</w:t>
       </w:r>
       <w:r>
-        <w:t xml:space="preserve"> temporal sequences (from the stochastic relaxation) on display similar temporal autocorrelation properties, we compared both to their randomly shuffled variant with a "flow analysis".
-First we calculated the direction on the projection plane between each successive TR (a vector on the </w:t>
-      </w:r>
-      <w:r>
-        <w:t xml:space="preserve">fcHNN</w:t>
-      </w:r>
-      <w:r>
-        <w:t xml:space="preserve"> projection plane for each TR transition), both for the empirical and the shuffled data.
-Next, we obtained a two-dimensional binned means for both the x and y coordinates of these transition vectors (pooled across all participants), calculated over a total of 100 uniformly distributed bins in the [-6,6] range (arbitrary units) and applied a Gaussian smoothing with a </w:t>
+        <w:t xml:space="preserve"> of study 1 and obtained the corresponding attractor state. We performed a </w:t>
       </w:r>
       <m:oMath>
         <m:r>
-          <m:t>\sigma</m:t>
+          <m:t>\tilde{\chi}^2</m:t>
         </m:r>
       </m:oMath>
       <w:r>
-        <w:t xml:space="preserve"> of 5 bins.
-Finally, we visualized the difference between the binned-mean trajectories of the empirical and the shuffled data.
-The same approach was repeated with the </w:t>
-      </w:r>
-      <w:r>
-        <w:t xml:space="preserve">fcHNN</w:t>
-      </w:r>
-      <w:r>
-        <w:t xml:space="preserve">-generated data.</w:t>
+        <w:t xml:space="preserve"> test on the resulting frequencies against the expected uniform frequencies.</w:t>
       </w:r>
     </w:p>
     <w:p>
@@ -1732,10 +1573,10 @@
     </w:p>
     <w:p>
       <w:r>
-        <w:t xml:space="preserve">We used study 4 to evaluate the ability of the </w:t>
-      </w:r>
-      <w:r>
-        <w:t xml:space="preserve">fcHNN</w:t>
+        <w:t xml:space="preserve">We used study 4 to evaluate the ability of the fc</w:t>
+      </w:r>
+      <w:r>
+        <w:t xml:space="preserve">HNN</w:t>
       </w:r>
       <w:r>
         <w:t xml:space="preserve"> approach to capture and predict task-induced alterations in large-scale brain dynamics.</w:t>
@@ -1743,53 +1584,53 @@
     </w:p>
     <w:p>
       <w:r>
-        <w:t xml:space="preserve">First, runs 1, 3 and 7 from all participants, which investigated the passive experience and the down- and up-regulation of pain, respectively, was preprocessed with the same workflow used to preprocess studies 1-3. Regional timeseries data was grouped to "pain" and "rest" blocks, taking into account a 6-second delay to adjust for the hemodynamic response function. All activation timeframes were transformed to the </w:t>
-      </w:r>
-      <w:r>
-        <w:t xml:space="preserve">fcHNN</w:t>
-      </w:r>
-      <w:r>
-        <w:t xml:space="preserve"> projection plane obtained from study 1. Within-participant differences of the average location on the </w:t>
-      </w:r>
-      <w:r>
-        <w:t xml:space="preserve">fcHNN</w:t>
-      </w:r>
-      <w:r>
-        <w:t xml:space="preserve"> projection was calculated and visualized with radial plots, showing the participant-level mean trajectory on the projection plane from rest to pain, denoted with circles, as well as the group level trajectory (arrow). The significance of the position difference and energy difference of the participant-level mean activations in the projection plane was tested with a permutation test. We used the L2 norm of the two-dimensional position difference and the absolute energy difference, respectively, as test statistics. The permutation tests were run with 1000 permutations, randomly swapping the conditions.</w:t>
-      </w:r>
-    </w:p>
-    <w:p>
-      <w:r>
-        <w:t xml:space="preserve">To further highlight the difference between the task and rest conditions, a "flow analysis" was performed to investigate the dynamic trajectory differences between the conditions rest and pain. First we calculated the direction in the projection plane between each successive TR during the rest conditions (a vector on the </w:t>
-      </w:r>
-      <w:r>
-        <w:t xml:space="preserve">fcHNN</w:t>
-      </w:r>
-      <w:r>
-        <w:t xml:space="preserve"> projection plane for each TR transition). Next, we obtained a two-dimensional binned means for both the x and y coordinates of these transition vectors (pooled across all participants), calculated over a total of 100 uniformly distributed bins in the [-6,6] range (arbitrary units) and applied Gaussian smoothing with a </w:t>
-      </w:r>
-      <m:oMath>
-        <m:r>
-          <m:t>\sigma</m:t>
-        </m:r>
-      </m:oMath>
-      <w:r>
-        <w:t xml:space="preserve"> 5 bins.
-The same procedure was repeated for the pain condition and the difference in direction between the two conditions was visualized as streamplots (using matplotlib). We used the same approach the difference in characteristic state transition trajectories between the up- and downregulation conditions. The empirically estimated trajectory differences were contrasted to the trajectory differences predicted by the </w:t>
-      </w:r>
-      <w:r>
-        <w:t xml:space="preserve">fcHNN</w:t>
-      </w:r>
-      <w:r>
-        <w:t xml:space="preserve"> model from study 1.</w:t>
-      </w:r>
-    </w:p>
-    <w:p>
-      <w:r>
-        <w:t xml:space="preserve">To obtain </w:t>
-      </w:r>
-      <w:r>
-        <w:t xml:space="preserve">fcHNN</w:t>
+        <w:t xml:space="preserve">First, runs 1, 3 and 7 from all participants, which investigated the passive experience and the down- and up-regulation of pain, respectively, was preprocessed with the same workflow used to preprocess studies 1-3. Regional timeseries data was grouped to "pain" and "rest" blocks, taking into account a 6-second delay to adjust for the hemodynamic response function. All activation timeframes were transformed to the fc</w:t>
+      </w:r>
+      <w:r>
+        <w:t xml:space="preserve">HNN</w:t>
+      </w:r>
+      <w:r>
+        <w:t xml:space="preserve"> projection plane obtained from study 1. Within-participant differences of the average location on the fc</w:t>
+      </w:r>
+      <w:r>
+        <w:t xml:space="preserve">HNN</w:t>
+      </w:r>
+      <w:r>
+        <w:t xml:space="preserve"> projection was calculated and visualized with radial plots, showing the participant-level trajectory on the projection plane from rest to pain, denoted with circles, as well as the group level trajectory (arrow). The significance of the position difference and energy difference of the participant-level mean activations in the projection plane was tested with a permutation test. We used the L2 norm of the two-dimensional position difference and the absolute energy difference, respectively, as test statistics. The permutation tests were run with 1000 permutations, randomly swapping the conditions.</w:t>
+      </w:r>
+    </w:p>
+    <w:p>
+      <w:r>
+        <w:t xml:space="preserve">To further highlight the difference between the task and rest conditions, streamplots were generated that visualize the dynamic trajectory of group-level activations.</w:t>
+      </w:r>
+    </w:p>
+    <w:p>
+      <w:r>
+        <w:t xml:space="preserve">First we calculated the direction in the projection plane between each successive TR during the rest conditions, resulting a vector on the fc</w:t>
+      </w:r>
+      <w:r>
+        <w:t xml:space="preserve">HNN</w:t>
+      </w:r>
+      <w:r>
+        <w:t xml:space="preserve"> projection plane for each TR transition.
+Next, we obtained a two-dimensional binned means for both the x and y coordinates of these transition vectors (pooled across all participants), calculated over a total of 36 uniformly distributed bins.
+The same procedure was repeated for the pain condition and the difference in direction between the two conditions was visualized as streamplots (using matplotlib).
+We used the same approach the difference in characteristic state transition trajectories between the up- and downregulation conditions.</w:t>
+      </w:r>
+    </w:p>
+    <w:p>
+      <w:r>
+        <w:t xml:space="preserve">The empirically estimated trajectory differences were contrasted to the trajectory differences predicted by the fc</w:t>
+      </w:r>
+      <w:r>
+        <w:t xml:space="preserve">HNN</w:t>
+      </w:r>
+      <w:r>
+        <w:t xml:space="preserve"> model from study 1.
+To obtain fc</w:t>
+      </w:r>
+      <w:r>
+        <w:t xml:space="preserve">HNN</w:t>
       </w:r>
       <w:r>
         <w:t xml:space="preserve">-simulated state transitions in resting conditions, we used the stochastic relaxation procedure (</w:t>
@@ -1812,8 +1653,12 @@
         </m:r>
       </m:oMath>
       <w:r>
-        <w:t xml:space="preserve"> set zero.
-To simulate the effect of pain-related activation on large-scale brain dynamics, we set </w:t>
+        <w:t xml:space="preserve"> set zero.</w:t>
+      </w:r>
+    </w:p>
+    <w:p>
+      <w:r>
+        <w:t xml:space="preserve">To simulate the effect of pain-related activation on large-scale brain dynamics, we set </w:t>
       </w:r>
       <m:oMath>
         <m:r>
@@ -1843,48 +1688,23 @@
         <w:t xml:space="preserve">)</w:t>
       </w:r>
       <w:r>
-        <w:t xml:space="preserve">, which contained Hedges' g effect sizes from an individual participant-level meta-analysis of 20 pain studies, encompassing a total of n=603 participants. The whole activation map was scaled with five different values ranging from </w:t>
-      </w:r>
-      <m:oMath>
-        <m:r>
-          <m:t>10^{-3}</m:t>
-        </m:r>
-      </m:oMath>
-      <w:r>
-        <w:t xml:space="preserve"> to </w:t>
-      </w:r>
-      <m:oMath>
-        <m:r>
-          <m:t>10^{-1}</m:t>
-        </m:r>
-      </m:oMath>
-      <w:r>
-        <w:t xml:space="preserve">, spaced logarithmically, to investigate various signal-to-noise scenarios.
-We obtained the activity patterns of </w:t>
-      </w:r>
-      <m:oMath>
-        <m:r>
-          <m:t>10^5</m:t>
-        </m:r>
-      </m:oMath>
-      <w:r>
-        <w:t xml:space="preserve"> iterations from this stochastic relaxation procedure and calculated the state transition trajectories with the same approach used with the empirical data.
-Next we calculated the simulated difference between the rest and pain conditions and compared it to the actual difference through a permutation test with 1000 permutations, using the Pearson's correlation coefficient as the test statistic.
+        <w:t xml:space="preserve">, which contained Hedges' g effect sizes from an individual participant-level meta-analysis of 20 pain studies, encompassing a total of n=603 participants. The whole activation map was scaled with five different values ranging from 0.001 to 0.1, spaced logarithmically, to investigate various signal-to-noise scenarios.</w:t>
+      </w:r>
+    </w:p>
+    <w:p>
+      <w:r>
+        <w:t xml:space="preserve">We obtained the activity patterns of 100000 iterations from this stochastic relaxation procedure and calculated the state transition trajectories with the same approach used with the empirical data.</w:t>
+      </w:r>
+    </w:p>
+    <w:p>
+      <w:r>
+        <w:t xml:space="preserve">Next we calculated the the simulated difference between the rest and pain conditions and compared it to the actual difference through a permutation test with 1000 permutations, using the Spearman rank-ordered correlation coefficient as the test statistic.
 From the five investigated signal-to-noise values, we chose the one that provided the highest similarity to the real pain vs. rest trajectory difference.</w:t>
       </w:r>
     </w:p>
     <w:p>
       <w:r>
-        <w:t xml:space="preserve">When comparing the simulated and real trajectory differences between pain up- and downregulation, we used the same procedure, with two differences. First, when calculating the simulated state transition vectors for the self-regulation conditions, we used the same procedure as for the pain condition, but introduced and additional signal in the nucleus accumbens, with a negative and positive sign, for  up- and downregulation, respectively.We did not optimize the signal-to-noise ratio for the nucleus accumbens signal but, instead, simply used the value optimized for the pain vs. rest contrast (For a robustness analysis, see </w:t>
-      </w:r>
-      <w:r>
-        <w:t xml:space="preserve">Supplementary figure </w:t>
-      </w:r>
-      <w:r>
-        <w:t xml:space="preserve">6</w:t>
-      </w:r>
-      <w:r>
-        <w:t xml:space="preserve">).</w:t>
+        <w:t xml:space="preserve">When comparing the simulated and real trajectory differences between pain up- and downregulation, we used the same procedure, with two differences. First, when calculating the simulated state transition vectors for the self-regulation conditions, we used the same procedure as for the pain condition, but introduced and additional signal in the nucleus accumbens, with a negative and positive sign, for  up- and downregulation, respectively.We did not optimize the signal-to-noise ratio for the nucleus accumbens signal but, instead, simply used the value optimized for the pain vs. rest contrast.</w:t>
       </w:r>
     </w:p>
     <w:p>
@@ -1897,10 +1717,10 @@
     </w:p>
     <w:p>
       <w:r>
-        <w:t xml:space="preserve">To demonstrate the sensitivity of the </w:t>
-      </w:r>
-      <w:r>
-        <w:t xml:space="preserve">fcHNN</w:t>
+        <w:t xml:space="preserve">To demonstrate the sensitivity of the fc</w:t>
+      </w:r>
+      <w:r>
+        <w:t xml:space="preserve">HNN</w:t>
       </w:r>
       <w:r>
         <w:t xml:space="preserve"> approach to clinically relevant alterations of large-scale brain dynamics in Autism Spectrum Disorder (</w:t>
@@ -1943,16 +1763,10 @@
         <w:t xml:space="preserve">)</w:t>
       </w:r>
       <w:r>
-        <w:t xml:space="preserve">. We focused on the largest </w:t>
-      </w:r>
-      <w:r>
-        <w:t xml:space="preserve">ABIDE</w:t>
-      </w:r>
-      <w:r>
-        <w:t xml:space="preserve"> imaging center to ensure that our results are not biased by center effects. We excluded high motion cases similarly to our approach in studies 1-4, i.e. by ignoring ("scrubbing") volumes with FD&gt;0.15 and excluding participants with more than 50% of data scrubbed. Timeseries data was pooled and visualized on the </w:t>
-      </w:r>
-      <w:r>
-        <w:t xml:space="preserve">fcHNN</w:t>
+        <w:t xml:space="preserve">. We excluded high motion cases similarly to our approach in studies 1-4, i.e. by scrubbing volumes with FD&gt;0.15 and excluding participants with more than 50% of data eliminated. Timeseries data was pooled and visualized in the fc</w:t>
+      </w:r>
+      <w:r>
+        <w:t xml:space="preserve">HNN</w:t>
       </w:r>
       <w:r>
         <w:t xml:space="preserve"> projection of study 1, separately for </w:t>
@@ -1962,15 +1776,15 @@
       </w:r>
       <w:r>
         <w:t xml:space="preserve"> and control participants.
-Next, for each participant, we grouped the timeframes from the regional timeseries data according to the corresponding attractor states (obtained with the </w:t>
-      </w:r>
-      <w:r>
-        <w:t xml:space="preserve">fcHNN</w:t>
+Next, for each participant, we grouped the timeframes from the regional timeseries data according to the corresponding attractor states (obtained with the fc</w:t>
+      </w:r>
+      <w:r>
+        <w:t xml:space="preserve">HNN</w:t>
       </w:r>
       <w:r>
         <w:t xml:space="preserve"> model from study 1) and averaged timeframes corresponding to the same attractor state to calculated participant-level mean attractor activations.
 We assessed mean attractor activity differences between the patient groups with a permutation test, randomly re-assigning the group labels 50000 times.
-We adjusted the significance threshold with a Bonferroni-correction, accounting for tests across 4 states and 122 regions, resulting in </w:t>
+We adjusted the significance threshold with a Bonferroni correction, accounting for tests across 4 states and 122 regions, resulting in </w:t>
       </w:r>
       <m:oMath>
         <m:r>
@@ -1979,31 +1793,19 @@
       </m:oMath>
       <w:r>
         <w:t xml:space="preserve">.
-Finally, we have calculated the trajectory differences between the two groups, as predicted by the group-specific </w:t>
-      </w:r>
-      <w:r>
-        <w:t xml:space="preserve">fcHNN</w:t>
-      </w:r>
-      <w:r>
-        <w:t xml:space="preserve">s (initialized with the </w:t>
-      </w:r>
-      <w:r>
-        <w:t xml:space="preserve">ASD</w:t>
-      </w:r>
-      <w:r>
-        <w:t xml:space="preserve"> and TCD connectomes), and - similarly to the approach used in study 4 - we contrasted the </w:t>
-      </w:r>
-      <w:r>
-        <w:t xml:space="preserve">fcHNN</w:t>
-      </w:r>
-      <w:r>
-        <w:t xml:space="preserve"> predictions to the trajectory differences observed in the real rs</w:t>
-      </w:r>
-      <w:r>
-        <w:t xml:space="preserve">fMRI</w:t>
-      </w:r>
-      <w:r>
-        <w:t xml:space="preserve"> data. As in the previous flow analyses, we tested the significance of the similarity between the predicted and observed trajectory differences with a permutation test (1000 permutations), by shuffling group labels.</w:t>
+Finally, we have calculated the trajectory differences between the two groups, as predicted by the fc</w:t>
+      </w:r>
+      <w:r>
+        <w:t xml:space="preserve">HNN</w:t>
+      </w:r>
+      <w:r>
+        <w:t xml:space="preserve">s of the two groups, and - similarly to the approach used in study 4 - we contrasted the fc</w:t>
+      </w:r>
+      <w:r>
+        <w:t xml:space="preserve">HNN</w:t>
+      </w:r>
+      <w:r>
+        <w:t xml:space="preserve"> preedictions to the observed trajectory differences. We tested the significance of the similarity between the predicted and observed trajectory differences with a permutation test (1000 permutations), by shuffling group labels.</w:t>
       </w:r>
     </w:p>
     <w:p>
@@ -2188,7 +1990,7 @@
       <w:r>
         <w:t xml:space="preserve">. </w:t>
       </w:r>
-      <w:hyperlink w:history="1" r:id="rId7ywikvs6wcjhruq5a682w">
+      <w:hyperlink w:history="1" r:id="rIdxh0fvdstam-gwkijqzdwd">
         <w:r>
           <w:rPr>
             <w:rStyle w:val="Hyperlink"/>
@@ -2446,7 +2248,7 @@
       <w:r>
         <w:t xml:space="preserve">(1). </w:t>
       </w:r>
-      <w:hyperlink w:history="1" r:id="rIdhrlbfxif99wjnb3lp10a6">
+      <w:hyperlink w:history="1" r:id="rIdlals_fpfycghykj4lu4ji">
         <w:r>
           <w:rPr>
             <w:rStyle w:val="Hyperlink"/>
@@ -2504,7 +2306,7 @@
       <w:r>
         <w:t xml:space="preserve">(1), e1002036. </w:t>
       </w:r>
-      <w:hyperlink w:history="1" r:id="rIdluhohmnj9xs7wxdu5jlbm">
+      <w:hyperlink w:history="1" r:id="rIdgd6oyleympvdonjy9_h07">
         <w:r>
           <w:rPr>
             <w:rStyle w:val="Hyperlink"/>
@@ -2537,7 +2339,7 @@
       <w:r>
         <w:t xml:space="preserve">(8), 665–670. </w:t>
       </w:r>
-      <w:hyperlink w:history="1" r:id="rIdkmguoaonnabfbkh6duonw">
+      <w:hyperlink w:history="1" r:id="rIdr8kcoqpwpd52vnrbxkafg">
         <w:r>
           <w:rPr>
             <w:rStyle w:val="Hyperlink"/>
@@ -2572,6 +2374,7 @@
       </w:r>
     </w:p>
     <w:sectPr>
+      <w:footerReference w:type="default" r:id="rId6"/>
       <w:type w:val="continuous"/>
       <w:pgSz w:w="11906" w:h="16838" w:orient="portrait"/>
       <w:pgMar w:top="1in" w:right="1in" w:bottom="1in" w:left="1in" w:header="708" w:footer="708" w:gutter="0"/>
@@ -2586,6 +2389,59 @@
 <w:comments xmlns:cx="http://schemas.microsoft.com/office/drawing/2014/chartex" xmlns:cx1="http://schemas.microsoft.com/office/drawing/2015/9/8/chartex" xmlns:cx2="http://schemas.microsoft.com/office/drawing/2015/10/21/chartex" xmlns:cx3="http://schemas.microsoft.com/office/drawing/2016/5/9/chartex" xmlns:cx4="http://schemas.microsoft.com/office/drawing/2016/5/10/chartex" xmlns:cx5="http://schemas.microsoft.com/office/drawing/2016/5/11/chartex" xmlns:cx6="http://schemas.microsoft.com/office/drawing/2016/5/12/chartex" xmlns:cx7="http://schemas.microsoft.com/office/drawing/2016/5/13/chartex" xmlns:cx8="http://schemas.microsoft.com/office/drawing/2016/5/14/chartex" xmlns:mc="http://schemas.openxmlformats.org/markup-compatibility/2006" xmlns:aink="http://schemas.microsoft.com/office/drawing/2016/ink" xmlns:am3d="http://schemas.microsoft.com/office/drawing/2017/model3d" xmlns:o="urn:schemas-microsoft-com:office:office" xmlns:r="http://schemas.openxmlformats.org/officeDocument/2006/relationships" xmlns:m="http://schemas.openxmlformats.org/officeDocument/2006/math" xmlns:v="urn:schemas-microsoft-com:vml" xmlns:wp14="http://schemas.microsoft.com/office/word/2010/wordprocessingDrawing" xmlns:wp="http://schemas.openxmlformats.org/drawingml/2006/wordprocessingDrawing" xmlns:w10="urn:schemas-microsoft-com:office:word" xmlns:w="http://schemas.openxmlformats.org/wordprocessingml/2006/main" xmlns:w14="http://schemas.microsoft.com/office/word/2010/wordml" xmlns:w15="http://schemas.microsoft.com/office/word/2012/wordml" xmlns:w16cex="http://schemas.microsoft.com/office/word/2018/wordml/cex" xmlns:w16cid="http://schemas.microsoft.com/office/word/2016/wordml/cid" xmlns:w16="http://schemas.microsoft.com/office/word/2018/wordml" xmlns:w16sdtdh="http://schemas.microsoft.com/office/word/2020/wordml/sdtdatahash" xmlns:w16se="http://schemas.microsoft.com/office/word/2015/wordml/symex" xmlns:wpg="http://schemas.microsoft.com/office/word/2010/wordprocessingGroup" xmlns:wpi="http://schemas.microsoft.com/office/word/2010/wordprocessingInk" xmlns:wne="http://schemas.microsoft.com/office/word/2006/wordml" xmlns:wps="http://schemas.microsoft.com/office/word/2010/wordprocessingShape"/>
 </file>
 
+<file path=word/footer1.xml><?xml version="1.0" encoding="utf-8"?>
+<w:ftr xmlns:wpc="http://schemas.microsoft.com/office/word/2010/wordprocessingCanvas" xmlns:mc="http://schemas.openxmlformats.org/markup-compatibility/2006" xmlns:o="urn:schemas-microsoft-com:office:office" xmlns:r="http://schemas.openxmlformats.org/officeDocument/2006/relationships" xmlns:m="http://schemas.openxmlformats.org/officeDocument/2006/math" xmlns:v="urn:schemas-microsoft-com:vml" xmlns:wp14="http://schemas.microsoft.com/office/word/2010/wordprocessingDrawing" xmlns:wp="http://schemas.openxmlformats.org/drawingml/2006/wordprocessingDrawing" xmlns:w10="urn:schemas-microsoft-com:office:word" xmlns:w="http://schemas.openxmlformats.org/wordprocessingml/2006/main" xmlns:w14="http://schemas.microsoft.com/office/word/2010/wordml" xmlns:w15="http://schemas.microsoft.com/office/word/2012/wordml" xmlns:wpg="http://schemas.microsoft.com/office/word/2010/wordprocessingGroup" xmlns:wpi="http://schemas.microsoft.com/office/word/2010/wordprocessingInk" xmlns:wne="http://schemas.microsoft.com/office/word/2006/wordml" xmlns:wps="http://schemas.microsoft.com/office/word/2010/wordprocessingShape">
+  <w:p>
+    <w:pPr>
+      <w:jc w:val="right"/>
+    </w:pPr>
+    <w:r>
+      <w:t xml:space="preserve">Created with </w:t>
+    </w:r>
+    <w:r>
+      <w:drawing>
+        <wp:inline distT="0" distB="0" distL="0" distR="0">
+          <wp:extent cx="608542" cy="105833"/>
+          <wp:effectExtent b="0" l="0" r="0" t="0"/>
+          <wp:docPr id="1" name="" descr="" title=""/>
+          <wp:cNvGraphicFramePr>
+            <a:graphicFrameLocks xmlns:a="http://schemas.openxmlformats.org/drawingml/2006/main" noChangeAspect="1"/>
+          </wp:cNvGraphicFramePr>
+          <a:graphic xmlns:a="http://schemas.openxmlformats.org/drawingml/2006/main">
+            <a:graphicData uri="http://schemas.openxmlformats.org/drawingml/2006/picture">
+              <pic:pic xmlns:pic="http://schemas.openxmlformats.org/drawingml/2006/picture">
+                <pic:nvPicPr>
+                  <pic:cNvPr id="0" name="" descr=""/>
+                  <pic:cNvPicPr>
+                    <a:picLocks noChangeAspect="1" noChangeArrowheads="1"/>
+                  </pic:cNvPicPr>
+                </pic:nvPicPr>
+                <pic:blipFill>
+                  <a:blip r:embed="rId0" cstate="none"/>
+                  <a:srcRect/>
+                  <a:stretch>
+                    <a:fillRect/>
+                  </a:stretch>
+                </pic:blipFill>
+                <pic:spPr bwMode="auto">
+                  <a:xfrm>
+                    <a:off x="0" y="0"/>
+                    <a:ext cx="608542" cy="105833"/>
+                  </a:xfrm>
+                  <a:prstGeom prst="rect">
+                    <a:avLst/>
+                  </a:prstGeom>
+                </pic:spPr>
+              </pic:pic>
+            </a:graphicData>
+          </a:graphic>
+        </wp:inline>
+      </w:drawing>
+    </w:r>
+  </w:p>
+</w:ftr>
+</file>
+
 <file path=word/footnotes.xml><?xml version="1.0" encoding="utf-8"?>
 <w:footnotes xmlns:wpc="http://schemas.microsoft.com/office/word/2010/wordprocessingCanvas" xmlns:mc="http://schemas.openxmlformats.org/markup-compatibility/2006" xmlns:o="urn:schemas-microsoft-com:office:office" xmlns:r="http://schemas.openxmlformats.org/officeDocument/2006/relationships" xmlns:m="http://schemas.openxmlformats.org/officeDocument/2006/math" xmlns:v="urn:schemas-microsoft-com:vml" xmlns:wp14="http://schemas.microsoft.com/office/word/2010/wordprocessingDrawing" xmlns:wp="http://schemas.openxmlformats.org/drawingml/2006/wordprocessingDrawing" xmlns:w10="urn:schemas-microsoft-com:office:word" xmlns:w="http://schemas.openxmlformats.org/wordprocessingml/2006/main" xmlns:w14="http://schemas.microsoft.com/office/word/2010/wordml" xmlns:w15="http://schemas.microsoft.com/office/word/2012/wordml" xmlns:wpg="http://schemas.microsoft.com/office/word/2010/wordprocessingGroup" xmlns:wpi="http://schemas.microsoft.com/office/word/2010/wordprocessingInk" xmlns:wne="http://schemas.microsoft.com/office/word/2006/wordml" xmlns:wps="http://schemas.microsoft.com/office/word/2010/wordprocessingShape" mc:Ignorable="w14 w15 wp14">
   <w:footnote w:type="separator" w:id="-1">
@@ -2625,7 +2481,7 @@
 
 <file path=word/numbering.xml><?xml version="1.0" encoding="utf-8"?>
 <w:numbering xmlns:wpc="http://schemas.microsoft.com/office/word/2010/wordprocessingCanvas" xmlns:mc="http://schemas.openxmlformats.org/markup-compatibility/2006" xmlns:o="urn:schemas-microsoft-com:office:office" xmlns:r="http://schemas.openxmlformats.org/officeDocument/2006/relationships" xmlns:m="http://schemas.openxmlformats.org/officeDocument/2006/math" xmlns:v="urn:schemas-microsoft-com:vml" xmlns:wp14="http://schemas.microsoft.com/office/word/2010/wordprocessingDrawing" xmlns:wp="http://schemas.openxmlformats.org/drawingml/2006/wordprocessingDrawing" xmlns:w10="urn:schemas-microsoft-com:office:word" xmlns:w="http://schemas.openxmlformats.org/wordprocessingml/2006/main" xmlns:w14="http://schemas.microsoft.com/office/word/2010/wordml" xmlns:w15="http://schemas.microsoft.com/office/word/2012/wordml" xmlns:wpg="http://schemas.microsoft.com/office/word/2010/wordprocessingGroup" xmlns:wpi="http://schemas.microsoft.com/office/word/2010/wordprocessingInk" xmlns:wne="http://schemas.microsoft.com/office/word/2006/wordml" xmlns:wps="http://schemas.microsoft.com/office/word/2010/wordprocessingShape" mc:Ignorable="w14 w15 wp14">
-  <w:abstractNum w:abstractNumId="18" w15:restartNumberingAfterBreak="0">
+  <w:abstractNum w:abstractNumId="2" w15:restartNumberingAfterBreak="0">
     <w:multiLevelType w:val="hybridMultilevel"/>
     <w:lvl w:ilvl="0" w15:tentative="1">
       <w:start w:val="1"/>
@@ -2709,8 +2565,344 @@
       </w:pPr>
     </w:lvl>
   </w:abstractNum>
+  <w:abstractNum w:abstractNumId="3" w15:restartNumberingAfterBreak="0">
+    <w:multiLevelType w:val="hybridMultilevel"/>
+    <w:lvl w:ilvl="0" w15:tentative="1">
+      <w:start w:val="1"/>
+      <w:numFmt w:val="bullet"/>
+      <w:lvlText w:val="●"/>
+      <w:lvlJc w:val="start"/>
+      <w:pPr>
+        <w:ind w:left="720" w:hanging="259"/>
+      </w:pPr>
+    </w:lvl>
+    <w:lvl w:ilvl="1" w15:tentative="1">
+      <w:start w:val="1"/>
+      <w:numFmt w:val="bullet"/>
+      <w:lvlText w:val="○"/>
+      <w:lvlJc w:val="start"/>
+      <w:pPr>
+        <w:ind w:left="1440" w:hanging="259"/>
+      </w:pPr>
+    </w:lvl>
+    <w:lvl w:ilvl="2" w15:tentative="1">
+      <w:start w:val="1"/>
+      <w:numFmt w:val="bullet"/>
+      <w:lvlText w:val="■"/>
+      <w:lvlJc w:val="start"/>
+      <w:pPr>
+        <w:ind w:left="2160" w:hanging="259"/>
+      </w:pPr>
+    </w:lvl>
+    <w:lvl w:ilvl="3" w15:tentative="1">
+      <w:start w:val="1"/>
+      <w:numFmt w:val="bullet"/>
+      <w:lvlText w:val="●"/>
+      <w:lvlJc w:val="start"/>
+      <w:pPr>
+        <w:ind w:left="2880" w:hanging="259"/>
+      </w:pPr>
+    </w:lvl>
+    <w:lvl w:ilvl="4" w15:tentative="1">
+      <w:start w:val="1"/>
+      <w:numFmt w:val="bullet"/>
+      <w:lvlText w:val="○"/>
+      <w:lvlJc w:val="start"/>
+      <w:pPr>
+        <w:ind w:left="3600" w:hanging="259"/>
+      </w:pPr>
+    </w:lvl>
+    <w:lvl w:ilvl="5" w15:tentative="1">
+      <w:start w:val="1"/>
+      <w:numFmt w:val="bullet"/>
+      <w:lvlText w:val="■"/>
+      <w:lvlJc w:val="start"/>
+      <w:pPr>
+        <w:ind w:left="4320" w:hanging="259"/>
+      </w:pPr>
+    </w:lvl>
+    <w:lvl w:ilvl="6" w15:tentative="1">
+      <w:start w:val="1"/>
+      <w:numFmt w:val="bullet"/>
+      <w:lvlText w:val="●"/>
+      <w:lvlJc w:val="start"/>
+      <w:pPr>
+        <w:ind w:left="5040" w:hanging="259"/>
+      </w:pPr>
+    </w:lvl>
+    <w:lvl w:ilvl="7" w15:tentative="1">
+      <w:start w:val="1"/>
+      <w:numFmt w:val="bullet"/>
+      <w:lvlText w:val="○"/>
+      <w:lvlJc w:val="start"/>
+      <w:pPr>
+        <w:ind w:left="5760" w:hanging="259"/>
+      </w:pPr>
+    </w:lvl>
+    <w:lvl w:ilvl="8" w15:tentative="1">
+      <w:start w:val="1"/>
+      <w:numFmt w:val="bullet"/>
+      <w:lvlText w:val="■"/>
+      <w:lvlJc w:val="start"/>
+      <w:pPr>
+        <w:ind w:left="6480" w:hanging="259"/>
+      </w:pPr>
+    </w:lvl>
+  </w:abstractNum>
+  <w:abstractNum w:abstractNumId="4" w15:restartNumberingAfterBreak="0">
+    <w:multiLevelType w:val="hybridMultilevel"/>
+    <w:lvl w:ilvl="0" w15:tentative="1">
+      <w:start w:val="1"/>
+      <w:numFmt w:val="bullet"/>
+      <w:lvlText w:val="●"/>
+      <w:lvlJc w:val="start"/>
+      <w:pPr>
+        <w:ind w:left="720" w:hanging="259"/>
+      </w:pPr>
+    </w:lvl>
+    <w:lvl w:ilvl="1" w15:tentative="1">
+      <w:start w:val="1"/>
+      <w:numFmt w:val="bullet"/>
+      <w:lvlText w:val="○"/>
+      <w:lvlJc w:val="start"/>
+      <w:pPr>
+        <w:ind w:left="1440" w:hanging="259"/>
+      </w:pPr>
+    </w:lvl>
+    <w:lvl w:ilvl="2" w15:tentative="1">
+      <w:start w:val="1"/>
+      <w:numFmt w:val="bullet"/>
+      <w:lvlText w:val="■"/>
+      <w:lvlJc w:val="start"/>
+      <w:pPr>
+        <w:ind w:left="2160" w:hanging="259"/>
+      </w:pPr>
+    </w:lvl>
+    <w:lvl w:ilvl="3" w15:tentative="1">
+      <w:start w:val="1"/>
+      <w:numFmt w:val="bullet"/>
+      <w:lvlText w:val="●"/>
+      <w:lvlJc w:val="start"/>
+      <w:pPr>
+        <w:ind w:left="2880" w:hanging="259"/>
+      </w:pPr>
+    </w:lvl>
+    <w:lvl w:ilvl="4" w15:tentative="1">
+      <w:start w:val="1"/>
+      <w:numFmt w:val="bullet"/>
+      <w:lvlText w:val="○"/>
+      <w:lvlJc w:val="start"/>
+      <w:pPr>
+        <w:ind w:left="3600" w:hanging="259"/>
+      </w:pPr>
+    </w:lvl>
+    <w:lvl w:ilvl="5" w15:tentative="1">
+      <w:start w:val="1"/>
+      <w:numFmt w:val="bullet"/>
+      <w:lvlText w:val="■"/>
+      <w:lvlJc w:val="start"/>
+      <w:pPr>
+        <w:ind w:left="4320" w:hanging="259"/>
+      </w:pPr>
+    </w:lvl>
+    <w:lvl w:ilvl="6" w15:tentative="1">
+      <w:start w:val="1"/>
+      <w:numFmt w:val="bullet"/>
+      <w:lvlText w:val="●"/>
+      <w:lvlJc w:val="start"/>
+      <w:pPr>
+        <w:ind w:left="5040" w:hanging="259"/>
+      </w:pPr>
+    </w:lvl>
+    <w:lvl w:ilvl="7" w15:tentative="1">
+      <w:start w:val="1"/>
+      <w:numFmt w:val="bullet"/>
+      <w:lvlText w:val="○"/>
+      <w:lvlJc w:val="start"/>
+      <w:pPr>
+        <w:ind w:left="5760" w:hanging="259"/>
+      </w:pPr>
+    </w:lvl>
+    <w:lvl w:ilvl="8" w15:tentative="1">
+      <w:start w:val="1"/>
+      <w:numFmt w:val="bullet"/>
+      <w:lvlText w:val="■"/>
+      <w:lvlJc w:val="start"/>
+      <w:pPr>
+        <w:ind w:left="6480" w:hanging="259"/>
+      </w:pPr>
+    </w:lvl>
+  </w:abstractNum>
+  <w:abstractNum w:abstractNumId="5" w15:restartNumberingAfterBreak="0">
+    <w:multiLevelType w:val="hybridMultilevel"/>
+    <w:lvl w:ilvl="0" w15:tentative="1">
+      <w:start w:val="1"/>
+      <w:numFmt w:val="bullet"/>
+      <w:lvlText w:val="●"/>
+      <w:lvlJc w:val="start"/>
+      <w:pPr>
+        <w:ind w:left="720" w:hanging="259"/>
+      </w:pPr>
+    </w:lvl>
+    <w:lvl w:ilvl="1" w15:tentative="1">
+      <w:start w:val="1"/>
+      <w:numFmt w:val="bullet"/>
+      <w:lvlText w:val="○"/>
+      <w:lvlJc w:val="start"/>
+      <w:pPr>
+        <w:ind w:left="1440" w:hanging="259"/>
+      </w:pPr>
+    </w:lvl>
+    <w:lvl w:ilvl="2" w15:tentative="1">
+      <w:start w:val="1"/>
+      <w:numFmt w:val="bullet"/>
+      <w:lvlText w:val="■"/>
+      <w:lvlJc w:val="start"/>
+      <w:pPr>
+        <w:ind w:left="2160" w:hanging="259"/>
+      </w:pPr>
+    </w:lvl>
+    <w:lvl w:ilvl="3" w15:tentative="1">
+      <w:start w:val="1"/>
+      <w:numFmt w:val="bullet"/>
+      <w:lvlText w:val="●"/>
+      <w:lvlJc w:val="start"/>
+      <w:pPr>
+        <w:ind w:left="2880" w:hanging="259"/>
+      </w:pPr>
+    </w:lvl>
+    <w:lvl w:ilvl="4" w15:tentative="1">
+      <w:start w:val="1"/>
+      <w:numFmt w:val="bullet"/>
+      <w:lvlText w:val="○"/>
+      <w:lvlJc w:val="start"/>
+      <w:pPr>
+        <w:ind w:left="3600" w:hanging="259"/>
+      </w:pPr>
+    </w:lvl>
+    <w:lvl w:ilvl="5" w15:tentative="1">
+      <w:start w:val="1"/>
+      <w:numFmt w:val="bullet"/>
+      <w:lvlText w:val="■"/>
+      <w:lvlJc w:val="start"/>
+      <w:pPr>
+        <w:ind w:left="4320" w:hanging="259"/>
+      </w:pPr>
+    </w:lvl>
+    <w:lvl w:ilvl="6" w15:tentative="1">
+      <w:start w:val="1"/>
+      <w:numFmt w:val="bullet"/>
+      <w:lvlText w:val="●"/>
+      <w:lvlJc w:val="start"/>
+      <w:pPr>
+        <w:ind w:left="5040" w:hanging="259"/>
+      </w:pPr>
+    </w:lvl>
+    <w:lvl w:ilvl="7" w15:tentative="1">
+      <w:start w:val="1"/>
+      <w:numFmt w:val="bullet"/>
+      <w:lvlText w:val="○"/>
+      <w:lvlJc w:val="start"/>
+      <w:pPr>
+        <w:ind w:left="5760" w:hanging="259"/>
+      </w:pPr>
+    </w:lvl>
+    <w:lvl w:ilvl="8" w15:tentative="1">
+      <w:start w:val="1"/>
+      <w:numFmt w:val="bullet"/>
+      <w:lvlText w:val="■"/>
+      <w:lvlJc w:val="start"/>
+      <w:pPr>
+        <w:ind w:left="6480" w:hanging="259"/>
+      </w:pPr>
+    </w:lvl>
+  </w:abstractNum>
+  <w:abstractNum w:abstractNumId="6" w15:restartNumberingAfterBreak="0">
+    <w:multiLevelType w:val="hybridMultilevel"/>
+    <w:lvl w:ilvl="0" w15:tentative="1">
+      <w:start w:val="1"/>
+      <w:numFmt w:val="bullet"/>
+      <w:lvlText w:val="●"/>
+      <w:lvlJc w:val="start"/>
+      <w:pPr>
+        <w:ind w:left="720" w:hanging="259"/>
+      </w:pPr>
+    </w:lvl>
+    <w:lvl w:ilvl="1" w15:tentative="1">
+      <w:start w:val="1"/>
+      <w:numFmt w:val="bullet"/>
+      <w:lvlText w:val="○"/>
+      <w:lvlJc w:val="start"/>
+      <w:pPr>
+        <w:ind w:left="1440" w:hanging="259"/>
+      </w:pPr>
+    </w:lvl>
+    <w:lvl w:ilvl="2" w15:tentative="1">
+      <w:start w:val="1"/>
+      <w:numFmt w:val="bullet"/>
+      <w:lvlText w:val="■"/>
+      <w:lvlJc w:val="start"/>
+      <w:pPr>
+        <w:ind w:left="2160" w:hanging="259"/>
+      </w:pPr>
+    </w:lvl>
+    <w:lvl w:ilvl="3" w15:tentative="1">
+      <w:start w:val="1"/>
+      <w:numFmt w:val="bullet"/>
+      <w:lvlText w:val="●"/>
+      <w:lvlJc w:val="start"/>
+      <w:pPr>
+        <w:ind w:left="2880" w:hanging="259"/>
+      </w:pPr>
+    </w:lvl>
+    <w:lvl w:ilvl="4" w15:tentative="1">
+      <w:start w:val="1"/>
+      <w:numFmt w:val="bullet"/>
+      <w:lvlText w:val="○"/>
+      <w:lvlJc w:val="start"/>
+      <w:pPr>
+        <w:ind w:left="3600" w:hanging="259"/>
+      </w:pPr>
+    </w:lvl>
+    <w:lvl w:ilvl="5" w15:tentative="1">
+      <w:start w:val="1"/>
+      <w:numFmt w:val="bullet"/>
+      <w:lvlText w:val="■"/>
+      <w:lvlJc w:val="start"/>
+      <w:pPr>
+        <w:ind w:left="4320" w:hanging="259"/>
+      </w:pPr>
+    </w:lvl>
+    <w:lvl w:ilvl="6" w15:tentative="1">
+      <w:start w:val="1"/>
+      <w:numFmt w:val="bullet"/>
+      <w:lvlText w:val="●"/>
+      <w:lvlJc w:val="start"/>
+      <w:pPr>
+        <w:ind w:left="5040" w:hanging="259"/>
+      </w:pPr>
+    </w:lvl>
+    <w:lvl w:ilvl="7" w15:tentative="1">
+      <w:start w:val="1"/>
+      <w:numFmt w:val="bullet"/>
+      <w:lvlText w:val="○"/>
+      <w:lvlJc w:val="start"/>
+      <w:pPr>
+        <w:ind w:left="5760" w:hanging="259"/>
+      </w:pPr>
+    </w:lvl>
+    <w:lvl w:ilvl="8" w15:tentative="1">
+      <w:start w:val="1"/>
+      <w:numFmt w:val="bullet"/>
+      <w:lvlText w:val="■"/>
+      <w:lvlJc w:val="start"/>
+      <w:pPr>
+        <w:ind w:left="6480" w:hanging="259"/>
+      </w:pPr>
+    </w:lvl>
+  </w:abstractNum>
   <w:num w:numId="1">
-    <w:abstractNumId w:val="18"/>
+    <w:abstractNumId w:val="2"/>
     <w:lvlOverride w:ilvl="0">
       <w:startOverride w:val="1"/>
     </w:lvlOverride>

--- a/docs/exports/connattractor_methods.docx
+++ b/docs/exports/connattractor_methods.docx
@@ -30,7 +30,40 @@
       </w:r>
       <w:r>
         <w:t xml:space="preserve">).
-We included three resting state studies with healthy volunteers (study 1, study 2, study 3), one task-based study (study 4), an individual participant meta-analytic pain activation map of pain (study 5), 8 meta-analytic task-based activation patterns obtained from Neurosynth (study 6) and a resting state dataset focusing on </w:t>
+We included three resting state studies with healthy volunteers (study 1, study 2, study 3, </w:t>
+      </w:r>
+      <m:oMath>
+        <m:r>
+          <m:t>n_{total}=118</m:t>
+        </m:r>
+      </m:oMath>
+      <w:r>
+        <w:t xml:space="preserve">), one task-based study (study 4, </w:t>
+      </w:r>
+      <m:oMath>
+        <m:r>
+          <m:t>n_{total}=33</m:t>
+        </m:r>
+      </m:oMath>
+      <w:r>
+        <w:t xml:space="preserve"> participants, 9 runs each), an individual participant meta-analytic pain activation map of pain (study 5, </w:t>
+      </w:r>
+      <m:oMath>
+        <m:r>
+          <m:t>n_{total}=603</m:t>
+        </m:r>
+      </m:oMath>
+      <w:r>
+        <w:t xml:space="preserve"> from 20 different studies), 8 task-based activation patterns obtained from coordinate-based meta-analyses via Neurosynth (study 6, 14371 studies in total, see </w:t>
+      </w:r>
+      <w:r>
+        <w:t xml:space="preserve">Supplementary Table </w:t>
+      </w:r>
+      <w:r>
+        <w:t xml:space="preserve">1</w:t>
+      </w:r>
+      <w:r>
+        <w:t xml:space="preserve">) and a resting state dataset focusing on </w:t>
       </w:r>
       <w:r>
         <w:t xml:space="preserve">ASD</w:t>
@@ -44,6 +77,14 @@
       <w:r>
         <w:t xml:space="preserve"> (Autism Brain Imaging Data Exchange, study 6, </w:t>
       </w:r>
+      <m:oMath>
+        <m:r>
+          <m:t>n_{total}=1112</m:t>
+        </m:r>
+      </m:oMath>
+      <w:r>
+        <w:t xml:space="preserve">, </w:t>
+      </w:r>
       <w:r>
         <w:t xml:space="preserve">Di Martino </w:t>
       </w:r>
@@ -55,7 +96,7 @@
         <w:t xml:space="preserve">et al.</w:t>
       </w:r>
       <w:r>
-        <w:t xml:space="preserve">, 2014</w:t>
+        <w:t xml:space="preserve"> (2014)</w:t>
       </w:r>
       <w:r>
         <w:t xml:space="preserve">).</w:t>
@@ -97,7 +138,7 @@
         <w:t xml:space="preserve">Datasets and studies.</w:t>
       </w:r>
       <w:r>
-        <w:t xml:space="preserve"> The table includes details about the study modality, analysis, sample size, mean age, gender distribution, and references.</w:t>
+        <w:t xml:space="preserve"> The table includes details about the study modality, analysis aims, sample size used for analyses, mean age, gender ratio, and references.</w:t>
       </w:r>
     </w:p>
     <w:tbl>
@@ -234,7 +275,7 @@
               <w:t xml:space="preserve">et al.</w:t>
             </w:r>
             <w:r>
-              <w:t xml:space="preserve">, 2020</w:t>
+              <w:t xml:space="preserve"> (2020)</w:t>
             </w:r>
           </w:p>
         </w:tc>
@@ -298,7 +339,7 @@
               <w:t xml:space="preserve">et al.</w:t>
             </w:r>
             <w:r>
-              <w:t xml:space="preserve">, 2020</w:t>
+              <w:t xml:space="preserve"> (2020)</w:t>
             </w:r>
           </w:p>
         </w:tc>
@@ -362,7 +403,7 @@
               <w:t xml:space="preserve">et al.</w:t>
             </w:r>
             <w:r>
-              <w:t xml:space="preserve">, 2020</w:t>
+              <w:t xml:space="preserve"> (2020)</w:t>
             </w:r>
           </w:p>
         </w:tc>
@@ -426,7 +467,7 @@
               <w:t xml:space="preserve">et al.</w:t>
             </w:r>
             <w:r>
-              <w:t xml:space="preserve">, 2015</w:t>
+              <w:t xml:space="preserve"> (2015)</w:t>
             </w:r>
           </w:p>
         </w:tc>
@@ -464,10 +505,18 @@
           </w:p>
         </w:tc>
         <w:tc>
-          <w:p/>
-        </w:tc>
-        <w:tc>
-          <w:p/>
+          <w:p>
+            <w:r>
+              <w:t xml:space="preserve">26.3 ± 5.9</w:t>
+            </w:r>
+          </w:p>
+        </w:tc>
+        <w:tc>
+          <w:p>
+            <w:r>
+              <w:t xml:space="preserve">39%</w:t>
+            </w:r>
+          </w:p>
         </w:tc>
         <w:tc>
           <w:p>
@@ -482,7 +531,7 @@
               <w:t xml:space="preserve">et al.</w:t>
             </w:r>
             <w:r>
-              <w:t xml:space="preserve">, 2021</w:t>
+              <w:t xml:space="preserve"> (2021)</w:t>
             </w:r>
           </w:p>
         </w:tc>
@@ -520,10 +569,18 @@
           </w:p>
         </w:tc>
         <w:tc>
-          <w:p/>
-        </w:tc>
-        <w:tc>
-          <w:p/>
+          <w:p>
+            <w:r>
+              <w:t xml:space="preserve">N/A</w:t>
+            </w:r>
+          </w:p>
+        </w:tc>
+        <w:tc>
+          <w:p>
+            <w:r>
+              <w:t xml:space="preserve">N/A</w:t>
+            </w:r>
+          </w:p>
         </w:tc>
         <w:tc>
           <w:p>
@@ -538,7 +595,7 @@
               <w:t xml:space="preserve">et al.</w:t>
             </w:r>
             <w:r>
-              <w:t xml:space="preserve">, 2011</w:t>
+              <w:t xml:space="preserve"> (2011)</w:t>
             </w:r>
           </w:p>
         </w:tc>
@@ -611,7 +668,7 @@
               <w:t xml:space="preserve">et al.</w:t>
             </w:r>
             <w:r>
-              <w:t xml:space="preserve">, 2014</w:t>
+              <w:t xml:space="preserve"> (2014)</w:t>
             </w:r>
           </w:p>
         </w:tc>
@@ -624,7 +681,7 @@
     </w:p>
     <w:p>
       <w:r>
-        <w:t xml:space="preserve">Study 1 (n=41) was used to evaluate the ability of the proposed approach to reconstruct resting state brain activity. Study 2 and 3 (n = 48 and 29, respectively) served es replications studies for these analyses. Further details on study 1-3 are described in </w:t>
+        <w:t xml:space="preserve">Study 1 was used to evaluate the ability of the proposed approach to reconstruct resting state brain activity. Study 2 and 3 served as replications studies for these analyses. Further details on study 1-3 are described in </w:t>
       </w:r>
       <w:r>
         <w:t xml:space="preserve">Spisak </w:t>
@@ -637,10 +694,10 @@
         <w:t xml:space="preserve">et al.</w:t>
       </w:r>
       <w:r>
-        <w:t xml:space="preserve">, 2020</w:t>
-      </w:r>
-      <w:r>
-        <w:t xml:space="preserve">. The ability of the proposed approach to model task-based perturbation of brain dynamics was evaluated in Study 4, which consisted of 8 runs of nine task-based </w:t>
+        <w:t xml:space="preserve"> (2020)</w:t>
+      </w:r>
+      <w:r>
+        <w:t xml:space="preserve">. The ability of the proposed approach to model task-based perturbation of brain dynamics was evaluated in Study 4, which consisted of nine task-based </w:t>
       </w:r>
       <w:r>
         <w:t xml:space="preserve">fMRI</w:t>
@@ -652,7 +709,7 @@
         <w:t xml:space="preserve">dm</w:t>
       </w:r>
       <w:r>
-        <w:t xml:space="preserve">inistered to the participants (level 1: 44.3°C; level 2: 45.3°C; level 3: 46.3°C; level 4: 47.3°C; level 5: 48.3°C; level 6: 49.3°C). In this analysis we used run 1 (passive experience)  run 3 (down-regulation) and run 7 (up-regulation). Participants were asked to cognitively “increase” (regulate-up) or “decrease” (regulate-down) pain intensity. See </w:t>
+        <w:t xml:space="preserve">inistered to the participants (level 1: 44.3°C; level 2: 45.3°C; level 3: 46.3°C; level 4: 47.3°C; level 5: 48.3°C; level 6: 49.3°C). In this analysis we used run 1 (passive experience),  run 3 (down-regulation) and run 7 (up-regulation). Participants were asked to cognitively “increase” (regulate-up) or “decrease” (regulate-down) pain intensity. See </w:t>
       </w:r>
       <w:r>
         <w:t xml:space="preserve">Woo </w:t>
@@ -669,16 +726,39 @@
       </w:r>
       <w:r>
         <w:t xml:space="preserve"> for details.
+Pain control signal for our task-based trajectory analyses on data from study 4 was derived from our participant-level meta-analysis of 20 pain </w:t>
+      </w:r>
+      <w:r>
+        <w:t xml:space="preserve">fMRI</w:t>
+      </w:r>
+      <w:r>
+        <w:t xml:space="preserve"> studies (study 5, n=603). For details, see </w:t>
+      </w:r>
+      <w:r>
+        <w:t xml:space="preserve">Zunhammer </w:t>
+      </w:r>
+      <w:r>
+        <w:rPr>
+          <w:i/>
+          <w:iCs/>
+        </w:rPr>
+        <w:t xml:space="preserve">et al.</w:t>
+      </w:r>
+      <w:r>
+        <w:t xml:space="preserve"> (2021)</w:t>
+      </w:r>
+      <w:r>
+        <w:t xml:space="preserve">.
 To obtain </w:t>
       </w:r>
       <w:r>
         <w:t xml:space="preserve">fMRI</w:t>
       </w:r>
       <w:r>
-        <w:t xml:space="preserve"> activation maps for tasks other than pain, we used Neurosynth(</w:t>
-      </w:r>
-      <w:r>
-        <w:t xml:space="preserve">D., 2011</w:t>
+        <w:t xml:space="preserve"> activation maps for other tasks, we used Neurosynth(</w:t>
+      </w:r>
+      <w:r>
+        <w:t xml:space="preserve">D. (2011)</w:t>
       </w:r>
       <w:r>
         <w:t xml:space="preserve">), a web-based platform for large-scale, automated synthesis of functional magnetic resonance imaging (</w:t>
@@ -687,12 +767,17 @@
         <w:t xml:space="preserve">fMRI</w:t>
       </w:r>
       <w:r>
-        <w:t xml:space="preserve">) data. We performed 8 different coordinate-based meta-analyses with the terms "motor", "auditory", "visual", "face", "autobiographical", "theory mind", "language" and "pain" and obtained the z-scores maps from a two-way ANOVA, comparing the coordinates reported for studies with and without the term of interest, and testing for the presence of a non-zero association between term use and voxel activation. The meta-analyses encompassed a total  of 14371 different studies.</w:t>
-      </w:r>
-    </w:p>
-    <w:p>
-      <w:r>
-        <w:t xml:space="preserve">In study 7 (</w:t>
+        <w:t xml:space="preserve">) data. We performed 8 different coordinate-based meta-analyses with the terms "motor", "auditory", "visual", "face", "autobiographical", "theory mind", "language" and "pain" (</w:t>
+      </w:r>
+      <w:r>
+        <w:t xml:space="preserve">Supplementary Table </w:t>
+      </w:r>
+      <w:r>
+        <w:t xml:space="preserve">1</w:t>
+      </w:r>
+      <w:r>
+        <w:t xml:space="preserve">) and obtained the Z-score maps from a two-way ANOVA, comparing the coordinates reported for studies with and without the term of interest, and testing for the presence of a non-zero association between term use and voxel activation.
+In study 7 (</w:t>
       </w:r>
       <w:r>
         <w:t xml:space="preserve">ABIDE</w:t>
@@ -722,7 +807,7 @@
       <w:r>
         <w:t xml:space="preserve">, as shared (</w:t>
       </w:r>
-      <w:hyperlink w:history="1" r:id="rIdr0akqx5glbg_wl9038iit">
+      <w:hyperlink w:history="1" r:id="rIdobpbgz7y2dh-wewinbst5">
         <w:r>
           <w:rPr>
             <w:rStyle w:val="Hyperlink"/>
@@ -747,7 +832,7 @@
         <w:t xml:space="preserve"> (2019)</w:t>
       </w:r>
       <w:r>
-        <w:t xml:space="preserve">. All preprocessed timeseries data were obtaoined with the 122-region version of the BASC (Bootstrap Analysis of Stable Clusters) brain atlas </w:t>
+        <w:t xml:space="preserve">. All preprocessed timeseries data were obtained with the 122-region version of the BASC (Bootstrap Analysis of Stable Clusters) brain atlas </w:t>
       </w:r>
       <w:r>
         <w:t xml:space="preserve">(</w:t>
@@ -784,7 +869,7 @@
       <w:r>
         <w:t xml:space="preserve">Functional MRI data from studies 1-4 was preprocessed with our in-house analysis pipeline, called the RPN-pipeline (</w:t>
       </w:r>
-      <w:hyperlink w:history="1" r:id="rId7jtlh183kycqa20gb31ei">
+      <w:hyperlink w:history="1" r:id="rIdqii6pxs3uj5gvwzazongw">
         <w:r>
           <w:rPr>
             <w:rStyle w:val="Hyperlink"/>
@@ -795,7 +880,7 @@
       <w:r>
         <w:t xml:space="preserve">). The RPN-pipeline is based on PUMI (Neuroimaging Pipelines Using Modular workflow Integration, </w:t>
       </w:r>
-      <w:hyperlink w:history="1" r:id="rId1jaq36_ngkpwcg9ld3vi9">
+      <w:hyperlink w:history="1" r:id="rIdigtrnfpdmyl3radx7dzoz">
         <w:r>
           <w:rPr>
             <w:rStyle w:val="Hyperlink"/>
@@ -939,7 +1024,7 @@
         <w:t xml:space="preserve">et al.</w:t>
       </w:r>
       <w:r>
-        <w:t xml:space="preserve">, 2020</w:t>
+        <w:t xml:space="preserve"> (2020)</w:t>
       </w:r>
       <w:r>
         <w:t xml:space="preserve">.</w:t>
@@ -947,9 +1032,9 @@
     </w:p>
     <w:p>
       <w:r>
-        <w:t xml:space="preserve">Brain extraction from both the anatomical and the structural images, as well, as tissue-segmentation from the anatomical images was performed with FSL bet and fast64. Anatomical images were linearly and non-linearly co-registered to the 1mm-resolution MNI152 standard brain template brain with ANTs (see </w:t>
-      </w:r>
-      <w:hyperlink w:history="1" r:id="rIdtl2va1vt-p7gwcrysbqf6">
+        <w:t xml:space="preserve">Brain extraction from both the anatomical and the structural images, as well as tissue-segmentation from the anatomical images was performed with FSL bet and fast. Anatomical images were linearly and non-linearly co-registered to the 1mm-resolution MNI152 standard brain template brain with ANTs (see </w:t>
+      </w:r>
+      <w:hyperlink w:history="1" r:id="rIdtggqe2sknd03b4qgq-gyq">
         <w:r>
           <w:rPr>
             <w:rStyle w:val="Hyperlink"/>
@@ -958,12 +1043,12 @@
         </w:r>
       </w:hyperlink>
       <w:r>
-        <w:t xml:space="preserve"> for source code).</w:t>
-      </w:r>
-    </w:p>
-    <w:p>
-      <w:r>
-        <w:t xml:space="preserve">Functional images were co-registered to the anatomical images with the boundary-based registration technique of FSL flirt. All resulting transformations were saved for further use. The preprocessing of functional images happened in the native image space, without resampling. Realignment-based motion-correction was performed with FSL mcflirt. The resulting six head motion estimates (3 rotations, 3 translations), their squared versions, their derivates and the squared derivates (known as the Friston-24-expansion, </w:t>
+        <w:t xml:space="preserve"> for parameters).</w:t>
+      </w:r>
+    </w:p>
+    <w:p>
+      <w:r>
+        <w:t xml:space="preserve">Functional images were co-registered to the anatomical images with the boundary-based registration technique of FSL flirt. All resulting transformations were saved for further use. The preprocessing of functional images happened in the native image space, without resampling. Realignment-based motion-correction was performed with FSL mcflirt. The resulting six head motion estimates (3 rotations, 3 translations), their squared versions, their derivatives and the squared derivatives (known as the Friston-24-expansion, </w:t>
       </w:r>
       <w:r>
         <w:t xml:space="preserve">Friston </w:t>
@@ -976,10 +1061,10 @@
         <w:t xml:space="preserve">et al.</w:t>
       </w:r>
       <w:r>
-        <w:t xml:space="preserve">, 1996</w:t>
-      </w:r>
-      <w:r>
-        <w:t xml:space="preserve">) was calculated and saved for nuisance correction. Additionally, head motion was summarized as framewise displacement (FD) timeseries, according to Power’s method </w:t>
+        <w:t xml:space="preserve"> (1996)</w:t>
+      </w:r>
+      <w:r>
+        <w:t xml:space="preserve">) were calculated to be used as nuisance signals. Additionally, head motion was summarized as framewise displacement (FD) timeseries, according to Power’s method </w:t>
       </w:r>
       <w:r>
         <w:t xml:space="preserve">(</w:t>
@@ -1028,7 +1113,7 @@
     </w:p>
     <w:p>
       <w:r>
-        <w:t xml:space="preserve">In a nuisance regression step, 6 CompCor parameters (the 6 first principal components of the noise-region timeseries), the Friston-24 motion parameters and the linear trend were removed from the timeseries data with a general linear model. On the residual data, temporal bandpass filtering was performed with AFNI’s 3DBandpass to retain the 0.008–0.08 Hz frequency band. To further attenuate the impact of motion artifacts, potentially motion-contaminated time-frames, defined by a conservative FD &gt; 0.15 mm threshold, were dropped from the data (known as scrubbing, </w:t>
+        <w:t xml:space="preserve">In a nuisance regression step, 6 CompCor parameters (the 6 first principal components of the noise-region timeseries), the Friston-24 motion parameters and the linear trend were removed from the timeseries data with a general linear model. On the residual data, temporal bandpass filtering was performed with AFNI’s 3DBandpass to retain the 0.008–0.08Hz frequency band. To further attenuate the impact of motion artifacts, potentially motion-contaminated time-frames, defined by a conservative FD&gt;0.15mm threshold, were dropped from the data (known as scrubbing, </w:t>
       </w:r>
       <w:r>
         <w:t xml:space="preserve">Satterthwaite </w:t>
@@ -1041,15 +1126,15 @@
         <w:t xml:space="preserve">et al.</w:t>
       </w:r>
       <w:r>
-        <w:t xml:space="preserve">, 2013</w:t>
-      </w:r>
-      <w:r>
-        <w:t xml:space="preserve">). Participants were excluded from further analysis if more then 50% of frames were scrubbed.</w:t>
-      </w:r>
-    </w:p>
-    <w:p>
-      <w:r>
-        <w:t xml:space="preserve">The 122-parcel version of the BASC multi-resolution functional brain atlas </w:t>
+        <w:t xml:space="preserve"> (2013)</w:t>
+      </w:r>
+      <w:r>
+        <w:t xml:space="preserve">). Participants were excluded from further analysis if more than 50% of frames were scrubbed.</w:t>
+      </w:r>
+    </w:p>
+    <w:p>
+      <w:r>
+        <w:t xml:space="preserve">The 122-parcel version of the BASC (Multi-level bootstrap analysis of stable clusters) multi-resolution functional brain atlas </w:t>
       </w:r>
       <w:r>
         <w:t xml:space="preserve">(</w:t>
@@ -1071,7 +1156,7 @@
         <w:t xml:space="preserve">)</w:t>
       </w:r>
       <w:r>
-        <w:t xml:space="preserve"> was individualized; it was transformed to the native functional space of each participant and masked by the  grey-matter mask obtained from the anatomical image, to retain grey-matter voxels only. Voxel-timeseries were averaged over these individualized BASC regions.</w:t>
+        <w:t xml:space="preserve"> was individualized; it was transformed to the native functional space of each participant and masked by the  grey-matter mask obtained from the anatomical image, to retain individual grey-matter voxels only. Voxel-timeseries were averaged over these individualized BASC regions.</w:t>
       </w:r>
     </w:p>
     <w:p>
@@ -1182,7 +1267,15 @@
         </m:r>
       </m:oMath>
       <w:r>
-        <w:t xml:space="preserve"> is the weight matrix with element w_{i,j} denoting the weight between nodes i and j and </w:t>
+        <w:t xml:space="preserve"> is the weight matrix with element </w:t>
+      </w:r>
+      <m:oMath>
+        <m:r>
+          <m:t>w_{i,j}</m:t>
+        </m:r>
+      </m:oMath>
+      <w:r>
+        <w:t xml:space="preserve"> denoting the weight between nodes i and j and </w:t>
       </w:r>
       <m:oMath>
         <m:r>
@@ -1203,7 +1296,7 @@
     </w:p>
     <w:p>
       <w:r>
-        <w:t xml:space="preserve">During the so-called relaxation process, the activities of the nodes are iteratively updated until the network converges to a stable state, known as an attractor state. The dynamics of the network are governed by the equation referenced as eq </w:t>
+        <w:t xml:space="preserve">During the so-called relaxation process, the activities of the nodes are iteratively updated until the network converges to a stable state, known as an attractor state. The dynamics of the network are governed by the equation referenced as eq. </w:t>
       </w:r>
       <w:r>
         <w:t xml:space="preserve">(</w:t>
@@ -1215,7 +1308,7 @@
         <w:t xml:space="preserve">)</w:t>
       </w:r>
       <w:r>
-        <w:t xml:space="preserve">, or in matrix form:</w:t>
+        <w:t xml:space="preserve"> of the main text, or in matrix form:</w:t>
       </w:r>
     </w:p>
     <w:p/>
@@ -1329,27 +1422,28 @@
     </w:p>
     <w:p>
       <w:r>
-        <w:t xml:space="preserve">In this work we propose functional connectome-based Hopfield neural networks (fc</w:t>
+        <w:t xml:space="preserve">In this work we propose functional connectome-based Hopfield neural networks (</w:t>
+      </w:r>
+      <w:r>
+        <w:t xml:space="preserve">fcHNN</w:t>
+      </w:r>
+      <w:r>
+        <w:t xml:space="preserve">s) as a model for large-scale brain dynamics.
+Fc</w:t>
       </w:r>
       <w:r>
         <w:t xml:space="preserve">HNN</w:t>
       </w:r>
       <w:r>
-        <w:t xml:space="preserve">s) as a model for large-scale brain dynamics. fc</w:t>
-      </w:r>
-      <w:r>
-        <w:t xml:space="preserve">HNN</w:t>
-      </w:r>
-      <w:r>
         <w:t xml:space="preserve">s are continuous-state Hopfield neural networks with each node representing a brain region and weights initialized with a group-level functional connectivity matrix. The weights are scaled to zero mean and unit standard deviation.</w:t>
       </w:r>
     </w:p>
     <w:p>
       <w:r>
-        <w:t xml:space="preserve">In studies 1-3, we obtained the finite number of attractor states for all fc</w:t>
-      </w:r>
-      <w:r>
-        <w:t xml:space="preserve">HNN</w:t>
+        <w:t xml:space="preserve">In studies 1-3, we obtained the finite number of attractor states for all </w:t>
+      </w:r>
+      <w:r>
+        <w:t xml:space="preserve">fcHNN</w:t>
       </w:r>
       <w:r>
         <w:t xml:space="preserve">s by repeate</w:t>
@@ -1358,10 +1452,18 @@
         <w:t xml:space="preserve">dl</w:t>
       </w:r>
       <w:r>
-        <w:t xml:space="preserve">y (100000-times) initializing the fc</w:t>
-      </w:r>
-      <w:r>
-        <w:t xml:space="preserve">HNN</w:t>
+        <w:t xml:space="preserve">y (</w:t>
+      </w:r>
+      <m:oMath>
+        <m:r>
+          <m:t>10^5</m:t>
+        </m:r>
+      </m:oMath>
+      <w:r>
+        <w:t xml:space="preserve"> times) initializing the </w:t>
+      </w:r>
+      <w:r>
+        <w:t xml:space="preserve">fcHNN</w:t>
       </w:r>
       <w:r>
         <w:t xml:space="preserve"> with random activations and relaxing them until convergence.</w:t>
@@ -1372,10 +1474,7 @@
         <w:pStyle w:val="Heading3"/>
       </w:pPr>
       <w:r>
-        <w:t xml:space="preserve">fc</w:t>
-      </w:r>
-      <w:r>
-        <w:t xml:space="preserve">HNN</w:t>
+        <w:t xml:space="preserve">fcHNN</w:t>
       </w:r>
       <w:r>
         <w:t xml:space="preserve"> projection</w:t>
@@ -1383,23 +1482,31 @@
     </w:p>
     <w:p>
       <w:r>
-        <w:t xml:space="preserve">We mapped out the fc</w:t>
-      </w:r>
-      <w:r>
-        <w:t xml:space="preserve">HNN</w:t>
-      </w:r>
-      <w:r>
-        <w:t xml:space="preserve"> state-space by initializing our fc</w:t>
-      </w:r>
-      <w:r>
-        <w:t xml:space="preserve">HNN</w:t>
-      </w:r>
-      <w:r>
-        <w:t xml:space="preserve"> model with a random input, and applying the stochastic update step for 100.000 iterations and storing all visited activity configurations.
-We performed a principal component analysis (PCA) on the state samples, and proposed the the first two principal  component (PCs) as the coordinate system for the fc</w:t>
-      </w:r>
-      <w:r>
-        <w:t xml:space="preserve">HNN</w:t>
+        <w:t xml:space="preserve">We mapped out the </w:t>
+      </w:r>
+      <w:r>
+        <w:t xml:space="preserve">fcHNN</w:t>
+      </w:r>
+      <w:r>
+        <w:t xml:space="preserve"> state-space by initializing our </w:t>
+      </w:r>
+      <w:r>
+        <w:t xml:space="preserve">fcHNN</w:t>
+      </w:r>
+      <w:r>
+        <w:t xml:space="preserve"> model with a random input, and applying the stochastic update step for </w:t>
+      </w:r>
+      <m:oMath>
+        <m:r>
+          <m:t>10^5</m:t>
+        </m:r>
+      </m:oMath>
+      <w:r>
+        <w:t xml:space="preserve"> iterations and storing all visited activity configurations.
+We performed a principal component analysis (PCA) on the state samples, and proposed the first two principal component (PCs) as the coordinate system for the </w:t>
+      </w:r>
+      <w:r>
+        <w:t xml:space="preserve">fcHNN</w:t>
       </w:r>
       <w:r>
         <w:t xml:space="preserve"> projection. Using a Multinomial Logistic Regression, we predicted to which attractor state each of the state samples converges to, using the first two PCs as features. The model's performance was evaluated with 10-fold cross-validation. We visualized the attractor states position in the projection as well as the decision boundaries between the attractor states, based on this regression model. We set </w:t>
@@ -1410,13 +1517,13 @@
         </m:r>
       </m:oMath>
       <w:r>
-        <w:t xml:space="preserve">, which results in 4 attractor states given the connectome of study 1. We  generated fc</w:t>
-      </w:r>
-      <w:r>
-        <w:t xml:space="preserve">HNN</w:t>
-      </w:r>
-      <w:r>
-        <w:t xml:space="preserve"> projections in study 1 with four different \sigma values (0.33, 0.35, 0.37, 0.39) and fixed </w:t>
+        <w:t xml:space="preserve">, which results in 4 attractor states given the connectome of study 1. We generated </w:t>
+      </w:r>
+      <w:r>
+        <w:t xml:space="preserve">fcHNN</w:t>
+      </w:r>
+      <w:r>
+        <w:t xml:space="preserve"> projections in study 1 with four different </w:t>
       </w:r>
       <m:oMath>
         <m:r>
@@ -1424,6 +1531,14 @@
         </m:r>
       </m:oMath>
       <w:r>
+        <w:t xml:space="preserve"> values (0.33, 0.35, 0.37, 0.39) and fixed </w:t>
+      </w:r>
+      <m:oMath>
+        <m:r>
+          <m:t>\sigma</m:t>
+        </m:r>
+      </m:oMath>
+      <w:r>
         <w:t xml:space="preserve"> at 0.37 for all subsequent analyses. The value of </w:t>
       </w:r>
       <m:oMath>
@@ -1438,16 +1553,19 @@
         <w:t xml:space="preserve">fMRI</w:t>
       </w:r>
       <w:r>
-        <w:t xml:space="preserve"> data in the fc</w:t>
-      </w:r>
-      <w:r>
-        <w:t xml:space="preserve">HNN</w:t>
+        <w:t xml:space="preserve"> data in the </w:t>
+      </w:r>
+      <w:r>
+        <w:t xml:space="preserve">fcHNN</w:t>
       </w:r>
       <w:r>
         <w:t xml:space="preserve"> projection (see </w:t>
       </w:r>
       <w:r>
-        <w:t xml:space="preserve">figure</w:t>
+        <w:t xml:space="preserve">Figure </w:t>
+      </w:r>
+      <w:r>
+        <w:t xml:space="preserve">3</w:t>
       </w:r>
       <w:r>
         <w:t xml:space="preserve">).</w:t>
@@ -1463,10 +1581,10 @@
     </w:p>
     <w:p>
       <w:r>
-        <w:t xml:space="preserve">We obtained the four attractor states in study 1, as described above. We then constructed two other fc</w:t>
-      </w:r>
-      <w:r>
-        <w:t xml:space="preserve">HNN</w:t>
+        <w:t xml:space="preserve">We obtained the four attractor states in study 1, as described above. We then constructed two other </w:t>
+      </w:r>
+      <w:r>
+        <w:t xml:space="preserve">fcHNN</w:t>
       </w:r>
       <w:r>
         <w:t xml:space="preserve">s, based on the study-mean functional connectome obtained in studies 2 and 3 and  obtained all attractor states of these models, with the same parameter settings (</w:t>
@@ -1485,7 +1603,7 @@
         </m:r>
       </m:oMath>
       <w:r>
-        <w:t xml:space="preserve">) as in study 1. In both replications studies we found four attractor states. The spatial similarity of attractor states across studies was evaluated by Pearson's correlation coefficient.</w:t>
+        <w:t xml:space="preserve">) as in study 1. In both replication studies we found four attractor states. The spatial similarity of attractor states across studies was evaluated by Pearson's correlation coefficient.</w:t>
       </w:r>
     </w:p>
     <w:p>
@@ -1498,69 +1616,111 @@
     </w:p>
     <w:p>
       <w:r>
-        <w:t xml:space="preserve">Analogously to the methodology of the fc</w:t>
+        <w:t xml:space="preserve">Analogously to the methodology of the </w:t>
+      </w:r>
+      <w:r>
+        <w:t xml:space="preserve">fcHNN</w:t>
+      </w:r>
+      <w:r>
+        <w:t xml:space="preserve"> projection, we performed PCA on the preprocessed </w:t>
+      </w:r>
+      <w:r>
+        <w:t xml:space="preserve">fMRI</w:t>
+      </w:r>
+      <w:r>
+        <w:t xml:space="preserve"> time-frames from study 1 (based on the empirical regional timeseries data).
+To compare the explanatory power of the first two PCs derived from </w:t>
+      </w:r>
+      <w:r>
+        <w:t xml:space="preserve">fcHNN</w:t>
+      </w:r>
+      <w:r>
+        <w:t xml:space="preserve">-generated data and real </w:t>
+      </w:r>
+      <w:r>
+        <w:t xml:space="preserve">fMRI</w:t>
+      </w:r>
+      <w:r>
+        <w:t xml:space="preserve"> data, we fitted linear regression models which used the first two </w:t>
+      </w:r>
+      <w:r>
+        <w:t xml:space="preserve">fcHNN</w:t>
+      </w:r>
+      <w:r>
+        <w:t xml:space="preserve"> or real data-based PCs as regressors to reconstruct the real </w:t>
+      </w:r>
+      <w:r>
+        <w:t xml:space="preserve">fMRI</w:t>
+      </w:r>
+      <w:r>
+        <w:t xml:space="preserve"> time-frames. In-sample explained variances and the corresponding confidence intervals were calculated for both models with bootstrapping (100 samples). To evaluate the out-of-sample generalization of the PCs (</w:t>
+      </w:r>
+      <w:r>
+        <w:t xml:space="preserve">fcHNN</w:t>
+      </w:r>
+      <w:r>
+        <w:t xml:space="preserve">- and real data-based) from study 1, we calculated how much variance they can explain in study 2.</w:t>
+      </w:r>
+    </w:p>
+    <w:p>
+      <w:r>
+        <w:t xml:space="preserve">To calculate fractional time occupancies of the attractor states in real timeseries vs simulated data, we used each real and simulated timeframe as an input to the </w:t>
+      </w:r>
+      <w:r>
+        <w:t xml:space="preserve">fcHNN</w:t>
+      </w:r>
+      <w:r>
+        <w:t xml:space="preserve"> of study 1 and obtained the corresponding attractor state. Statistical inference on the similarity of the real fractional occupancies and the </w:t>
+      </w:r>
+      <w:r>
+        <w:t xml:space="preserve">fcHNN</w:t>
+      </w:r>
+      <w:r>
+        <w:t xml:space="preserve"> prediction was performed with two different null models. Null model #1 was constructed by a spatial autocorrelation preserving randomization of all time-frames in the real data. Null model #2 was constructed  by random sampling from a multivariate normal distribution, with the covariance matrix set based on the functional connectome (partial correlations). More detail on the null-models can be found in </w:t>
+      </w:r>
+      <w:r>
+        <w:t xml:space="preserve">Supplementary figure </w:t>
+      </w:r>
+      <w:r>
+        <w:t xml:space="preserve">4</w:t>
+      </w:r>
+      <w:r>
+        <w:t xml:space="preserve">.</w:t>
+      </w:r>
+    </w:p>
+    <w:p>
+      <w:r>
+        <w:t xml:space="preserve">To confirm that the real and fcC</w:t>
       </w:r>
       <w:r>
         <w:t xml:space="preserve">HNN</w:t>
       </w:r>
       <w:r>
-        <w:t xml:space="preserve"> projection, we performed PCA on the preprocessed </w:t>
-      </w:r>
-      <w:r>
-        <w:t xml:space="preserve">fMRI</w:t>
-      </w:r>
-      <w:r>
-        <w:t xml:space="preserve"> time-frames from study 1 (based on the regional timeseries data).
-To compare the explanatory power of the first two PCs derived from fc</w:t>
-      </w:r>
-      <w:r>
-        <w:t xml:space="preserve">HNN</w:t>
-      </w:r>
-      <w:r>
-        <w:t xml:space="preserve">-based simulated data and real </w:t>
-      </w:r>
-      <w:r>
-        <w:t xml:space="preserve">fMRI</w:t>
-      </w:r>
-      <w:r>
-        <w:t xml:space="preserve"> data, we fit linear regression models which used the first two fc</w:t>
-      </w:r>
-      <w:r>
-        <w:t xml:space="preserve">HNN</w:t>
-      </w:r>
-      <w:r>
-        <w:t xml:space="preserve"> or real data-based PCs as regressors to reconstruct the real </w:t>
-      </w:r>
-      <w:r>
-        <w:t xml:space="preserve">fMRI</w:t>
-      </w:r>
-      <w:r>
-        <w:t xml:space="preserve"> time-frames. In-sample explained variances and the corresponding confidence intervals were calculated for both models with bootstrapping (100 samples). To evaluate the out-of-sample generalization of the PCAs (fc</w:t>
-      </w:r>
-      <w:r>
-        <w:t xml:space="preserve">HNN</w:t>
-      </w:r>
-      <w:r>
-        <w:t xml:space="preserve">- and real data-based) from study 1, we calculated how much variance they can explain in study 2.</w:t>
-      </w:r>
-    </w:p>
-    <w:p>
-      <w:r>
-        <w:t xml:space="preserve">To calculate fractional time occupancies of the attractor states in real timeseries vs simulated data, we used each real and simulated timeframe as an input to the fc</w:t>
-      </w:r>
-      <w:r>
-        <w:t xml:space="preserve">HNN</w:t>
-      </w:r>
-      <w:r>
-        <w:t xml:space="preserve"> of study 1 and obtained the corresponding attractor state. We performed a </w:t>
-      </w:r>
-      <m:oMath>
-        <m:r>
-          <m:t>\tilde{\chi}^2</m:t>
-        </m:r>
-      </m:oMath>
-      <w:r>
-        <w:t xml:space="preserve"> test on the resulting frequencies against the expected uniform frequencies.</w:t>
+        <w:t xml:space="preserve"> temporal sequences (from the stochastic relaxation) on display similar temporal autocorrelation properties, we compared both to their randomly shuffled variant with a "flow analysis".
+First we calculated the direction on the projection plane between each successive TR (a vector on the </w:t>
+      </w:r>
+      <w:r>
+        <w:t xml:space="preserve">fcHNN</w:t>
+      </w:r>
+      <w:r>
+        <w:t xml:space="preserve"> projection plane for each TR transition), both for the empirical and the shuffled data.
+Next, we obtained a two-dimensional binned means for both the x and y coordinates of these transition vectors (pooled across all participants), calculated over a 2-dimensional grid of 100×100 uniformly distributed bins in the [-6,6] range (arbitrary units) and applied a Gaussian smoothing with a </w:t>
+      </w:r>
+      <m:oMath>
+        <m:r>
+          <m:t>\sigma</m:t>
+        </m:r>
+      </m:oMath>
+      <w:r>
+        <w:t xml:space="preserve"> of 5 bins.
+Finally, we visualized the difference between the binned-mean trajectories of the empirical and the shuffled data as a "streamplot", with the Python package matplotlib.
+The same approach was repeated with the </w:t>
+      </w:r>
+      <w:r>
+        <w:t xml:space="preserve">fcHNN</w:t>
+      </w:r>
+      <w:r>
+        <w:t xml:space="preserve">-generated data.</w:t>
       </w:r>
     </w:p>
     <w:p>
@@ -1573,64 +1733,66 @@
     </w:p>
     <w:p>
       <w:r>
-        <w:t xml:space="preserve">We used study 4 to evaluate the ability of the fc</w:t>
-      </w:r>
-      <w:r>
-        <w:t xml:space="preserve">HNN</w:t>
-      </w:r>
-      <w:r>
-        <w:t xml:space="preserve"> approach to capture and predict task-induced alterations in large-scale brain dynamics.</w:t>
-      </w:r>
-    </w:p>
-    <w:p>
-      <w:r>
-        <w:t xml:space="preserve">First, runs 1, 3 and 7 from all participants, which investigated the passive experience and the down- and up-regulation of pain, respectively, was preprocessed with the same workflow used to preprocess studies 1-3. Regional timeseries data was grouped to "pain" and "rest" blocks, taking into account a 6-second delay to adjust for the hemodynamic response function. All activation timeframes were transformed to the fc</w:t>
-      </w:r>
-      <w:r>
-        <w:t xml:space="preserve">HNN</w:t>
-      </w:r>
-      <w:r>
-        <w:t xml:space="preserve"> projection plane obtained from study 1. Within-participant differences of the average location on the fc</w:t>
-      </w:r>
-      <w:r>
-        <w:t xml:space="preserve">HNN</w:t>
-      </w:r>
-      <w:r>
-        <w:t xml:space="preserve"> projection was calculated and visualized with radial plots, showing the participant-level trajectory on the projection plane from rest to pain, denoted with circles, as well as the group level trajectory (arrow). The significance of the position difference and energy difference of the participant-level mean activations in the projection plane was tested with a permutation test. We used the L2 norm of the two-dimensional position difference and the absolute energy difference, respectively, as test statistics. The permutation tests were run with 1000 permutations, randomly swapping the conditions.</w:t>
-      </w:r>
-    </w:p>
-    <w:p>
-      <w:r>
-        <w:t xml:space="preserve">To further highlight the difference between the task and rest conditions, streamplots were generated that visualize the dynamic trajectory of group-level activations.</w:t>
-      </w:r>
-    </w:p>
-    <w:p>
-      <w:r>
-        <w:t xml:space="preserve">First we calculated the direction in the projection plane between each successive TR during the rest conditions, resulting a vector on the fc</w:t>
-      </w:r>
-      <w:r>
-        <w:t xml:space="preserve">HNN</w:t>
-      </w:r>
-      <w:r>
-        <w:t xml:space="preserve"> projection plane for each TR transition.
-Next, we obtained a two-dimensional binned means for both the x and y coordinates of these transition vectors (pooled across all participants), calculated over a total of 36 uniformly distributed bins.
-The same procedure was repeated for the pain condition and the difference in direction between the two conditions was visualized as streamplots (using matplotlib).
-We used the same approach the difference in characteristic state transition trajectories between the up- and downregulation conditions.</w:t>
-      </w:r>
-    </w:p>
-    <w:p>
-      <w:r>
-        <w:t xml:space="preserve">The empirically estimated trajectory differences were contrasted to the trajectory differences predicted by the fc</w:t>
-      </w:r>
-      <w:r>
-        <w:t xml:space="preserve">HNN</w:t>
-      </w:r>
-      <w:r>
-        <w:t xml:space="preserve"> model from study 1.
-To obtain fc</w:t>
-      </w:r>
-      <w:r>
-        <w:t xml:space="preserve">HNN</w:t>
+        <w:t xml:space="preserve">We used study 4 to evaluate the ability of the </w:t>
+      </w:r>
+      <w:r>
+        <w:t xml:space="preserve">fcHNN</w:t>
+      </w:r>
+      <w:r>
+        <w:t xml:space="preserve"> approach to capture and predict task-induced alterations in large-scale brain dynamics.
+sFirst, runs 1, 3 and 7 from all participants, which investigated the passive experience and the down- and up-regulation of pain, respectively, was preprocessed with the same workflow used to preprocess studies 1-3. Regional timeseries data was grouped to "pain" and "rest" blocks, with a 6-second delay to adjust for the hemodynamic response function. All activation timeframes were transformed to the </w:t>
+      </w:r>
+      <w:r>
+        <w:t xml:space="preserve">fcHNN</w:t>
+      </w:r>
+      <w:r>
+        <w:t xml:space="preserve"> projection plane obtained from study 1. Within-participant differences of the average location on the </w:t>
+      </w:r>
+      <w:r>
+        <w:t xml:space="preserve">fcHNN</w:t>
+      </w:r>
+      <w:r>
+        <w:t xml:space="preserve"> projection was calculated and visualized with radial plots, showing the participant-level mean trajectory on the projection plane from rest to pain, denoted with circles, as well as the group level trajectory (arrow). The significance of the position difference and energy difference of the participant-level mean activations in the projection plane was tested with a permutation test. We used the L2 norm of the two-dimensional position difference and the absolute energy difference, respectively, as test statistics. The permutation tests were run with 1000 permutations, randomly swapping the conditions.</w:t>
+      </w:r>
+    </w:p>
+    <w:p>
+      <w:r>
+        <w:t xml:space="preserve">To further highlight the difference between the task and rest conditions, a "flow analysis" was performed to investigate the dynamic trajectory differences between the conditions rest and pain. The analysis method was identical to the flow analysis of resting sate data. First we calculated the direction in the projection plane between each successive TR during the rest conditions (a vector on the </w:t>
+      </w:r>
+      <w:r>
+        <w:t xml:space="preserve">fcHNN</w:t>
+      </w:r>
+      <w:r>
+        <w:t xml:space="preserve"> projection plane for each TR transition). Next, we obtained a two-dimensional binned means for both the x and y coordinates of these transition vectors (pooled across all participants), calculated over a 2-dimensional grid of 100×100 uniformly distributed bins in the [-6,6] range (arbitrary units) and applied Gaussian smoothing with a </w:t>
+      </w:r>
+      <m:oMath>
+        <m:r>
+          <m:t>\sigma</m:t>
+        </m:r>
+      </m:oMath>
+      <w:r>
+        <w:t xml:space="preserve"> 5 bins.
+The same procedure was repeated for the pain condition and the difference in the mean directions between the two conditions was visualized as “streamplots” (using Python’s matplotlib). We used the same approach to quantify the difference in characteristic state transition trajectories between the up- and downregulation conditions. The empirically estimated trajectory differences (from real </w:t>
+      </w:r>
+      <w:r>
+        <w:t xml:space="preserve">fMRI</w:t>
+      </w:r>
+      <w:r>
+        <w:t xml:space="preserve"> data) were contrasted to the trajectory differences predicted by the </w:t>
+      </w:r>
+      <w:r>
+        <w:t xml:space="preserve">fcHNN</w:t>
+      </w:r>
+      <w:r>
+        <w:t xml:space="preserve"> model from study 1.</w:t>
+      </w:r>
+    </w:p>
+    <w:p>
+      <w:r>
+        <w:t xml:space="preserve">To obtain </w:t>
+      </w:r>
+      <w:r>
+        <w:t xml:space="preserve">fcHNN</w:t>
       </w:r>
       <w:r>
         <w:t xml:space="preserve">-simulated state transitions in resting conditions, we used the stochastic relaxation procedure (</w:t>
@@ -1653,12 +1815,8 @@
         </m:r>
       </m:oMath>
       <w:r>
-        <w:t xml:space="preserve"> set zero.</w:t>
-      </w:r>
-    </w:p>
-    <w:p>
-      <w:r>
-        <w:t xml:space="preserve">To simulate the effect of pain-related activation on large-scale brain dynamics, we set </w:t>
+        <w:t xml:space="preserve"> set zero.
+To simulate the effect of pain-related activation on large-scale brain dynamics, we set </w:t>
       </w:r>
       <m:oMath>
         <m:r>
@@ -1666,7 +1824,7 @@
         </m:r>
       </m:oMath>
       <w:r>
-        <w:t xml:space="preserve"> during the stochastic relaxation procedure simulate pain-elicited activity in region i. The region-wise activations were obtained calculating the parcel-level mean activations from the meta-analytic pain activation map from </w:t>
+        <w:t xml:space="preserve"> during the stochastic relaxation procedure to a value representing pain-elicited activity in region i. The region-wise activations were obtained calculating the parcel-level mean activations from the meta-analytic pain activation map from </w:t>
       </w:r>
       <w:r>
         <w:t xml:space="preserve">(</w:t>
@@ -1688,23 +1846,48 @@
         <w:t xml:space="preserve">)</w:t>
       </w:r>
       <w:r>
-        <w:t xml:space="preserve">, which contained Hedges' g effect sizes from an individual participant-level meta-analysis of 20 pain studies, encompassing a total of n=603 participants. The whole activation map was scaled with five different values ranging from 0.001 to 0.1, spaced logarithmically, to investigate various signal-to-noise scenarios.</w:t>
-      </w:r>
-    </w:p>
-    <w:p>
-      <w:r>
-        <w:t xml:space="preserve">We obtained the activity patterns of 100000 iterations from this stochastic relaxation procedure and calculated the state transition trajectories with the same approach used with the empirical data.</w:t>
-      </w:r>
-    </w:p>
-    <w:p>
-      <w:r>
-        <w:t xml:space="preserve">Next we calculated the the simulated difference between the rest and pain conditions and compared it to the actual difference through a permutation test with 1000 permutations, using the Spearman rank-ordered correlation coefficient as the test statistic.
+        <w:t xml:space="preserve">, which contained Hedges' g effect sizes from an individual participant-level meta-analysis of 20 pain studies, encompassing a total of n=603 participants. The whole activation map was scaled with five different values ranging from </w:t>
+      </w:r>
+      <m:oMath>
+        <m:r>
+          <m:t>10^{-3}</m:t>
+        </m:r>
+      </m:oMath>
+      <w:r>
+        <w:t xml:space="preserve"> to </w:t>
+      </w:r>
+      <m:oMath>
+        <m:r>
+          <m:t>10^{-1}</m:t>
+        </m:r>
+      </m:oMath>
+      <w:r>
+        <w:t xml:space="preserve">, spaced logarithmically, to investigate various signal-to-noise scenarios.
+We obtained the activity patterns of </w:t>
+      </w:r>
+      <m:oMath>
+        <m:r>
+          <m:t>10^5</m:t>
+        </m:r>
+      </m:oMath>
+      <w:r>
+        <w:t xml:space="preserve"> iterations from this stochastic relaxation procedure and calculated the state transition trajectories with the same approach used with the empirical data.
+Next we calculated the simulated difference between the rest and pain conditions and compared it to the actual difference through a permutation test with 1000 permutations, using Pearson's correlation coefficient as test statistic.
 From the five investigated signal-to-noise values, we chose the one that provided the highest similarity to the real pain vs. rest trajectory difference.</w:t>
       </w:r>
     </w:p>
     <w:p>
       <w:r>
-        <w:t xml:space="preserve">When comparing the simulated and real trajectory differences between pain up- and downregulation, we used the same procedure, with two differences. First, when calculating the simulated state transition vectors for the self-regulation conditions, we used the same procedure as for the pain condition, but introduced and additional signal in the nucleus accumbens, with a negative and positive sign, for  up- and downregulation, respectively.We did not optimize the signal-to-noise ratio for the nucleus accumbens signal but, instead, simply used the value optimized for the pain vs. rest contrast.</w:t>
+        <w:t xml:space="preserve">When comparing the simulated and real trajectory differences between pain up- and downregulation, we used the same procedure, with two differences. First, when calculating the simulated state transition vectors for the self-regulation conditions, we used the same procedure as for the pain condition, but introduced and additional signal in the nucleus accumbens, with a negative and positive sign, for  up- and downregulation, respectively. We did not optimize the signal-to-noise ratio for the nucleus accumbens signal but, instead, simply used the value optimized for the pain vs. rest contrast (For a robustness analysis, see </w:t>
+      </w:r>
+      <w:r>
+        <w:t xml:space="preserve">Supplementary figure </w:t>
+      </w:r>
+      <w:r>
+        <w:t xml:space="preserve">6</w:t>
+      </w:r>
+      <w:r>
+        <w:t xml:space="preserve">).</w:t>
       </w:r>
     </w:p>
     <w:p>
@@ -1717,10 +1900,10 @@
     </w:p>
     <w:p>
       <w:r>
-        <w:t xml:space="preserve">To demonstrate the sensitivity of the fc</w:t>
-      </w:r>
-      <w:r>
-        <w:t xml:space="preserve">HNN</w:t>
+        <w:t xml:space="preserve">To demonstrate the sensitivity of the </w:t>
+      </w:r>
+      <w:r>
+        <w:t xml:space="preserve">fcHNN</w:t>
       </w:r>
       <w:r>
         <w:t xml:space="preserve"> approach to clinically relevant alterations of large-scale brain dynamics in Autism Spectrum Disorder (</w:t>
@@ -1729,7 +1912,7 @@
         <w:t xml:space="preserve">ASD</w:t>
       </w:r>
       <w:r>
-        <w:t xml:space="preserve">), we obtained data from n=172 individuals acquired at the New York University Langone Medical Center, New York, NY, USA (NYU) as shared in the Autism Brain Imaging Data Exchange dataset (</w:t>
+        <w:t xml:space="preserve">), we obtained data from n=172 individuals, acquired at the New York University Langone Medical Center, New York, NY, USA (NYU) as shared in the Autism Brain Imaging Data Exchange dataset (</w:t>
       </w:r>
       <w:r>
         <w:t xml:space="preserve">study 7</w:t>
@@ -1763,10 +1946,16 @@
         <w:t xml:space="preserve">)</w:t>
       </w:r>
       <w:r>
-        <w:t xml:space="preserve">. We excluded high motion cases similarly to our approach in studies 1-4, i.e. by scrubbing volumes with FD&gt;0.15 and excluding participants with more than 50% of data eliminated. Timeseries data was pooled and visualized in the fc</w:t>
-      </w:r>
-      <w:r>
-        <w:t xml:space="preserve">HNN</w:t>
+        <w:t xml:space="preserve">. We focused on the largest </w:t>
+      </w:r>
+      <w:r>
+        <w:t xml:space="preserve">ABIDE</w:t>
+      </w:r>
+      <w:r>
+        <w:t xml:space="preserve"> imaging center to ensure that our results are not biased by center effects. We excluded high motion cases similarly to our approach in studies 1-4, i.e. by ignoring ("scrubbing") volumes with FD&gt;0.15 and excluding participants with more than 50% of data scrubbed. Timeseries data was pooled and visualized on the </w:t>
+      </w:r>
+      <w:r>
+        <w:t xml:space="preserve">fcHNN</w:t>
       </w:r>
       <w:r>
         <w:t xml:space="preserve"> projection of study 1, separately for </w:t>
@@ -1776,15 +1965,15 @@
       </w:r>
       <w:r>
         <w:t xml:space="preserve"> and control participants.
-Next, for each participant, we grouped the timeframes from the regional timeseries data according to the corresponding attractor states (obtained with the fc</w:t>
-      </w:r>
-      <w:r>
-        <w:t xml:space="preserve">HNN</w:t>
+Next, for each participant, we grouped the timeframes from the regional timeseries data according to the corresponding attractor states (obtained with the </w:t>
+      </w:r>
+      <w:r>
+        <w:t xml:space="preserve">fcHNN</w:t>
       </w:r>
       <w:r>
         <w:t xml:space="preserve"> model from study 1) and averaged timeframes corresponding to the same attractor state to calculated participant-level mean attractor activations.
 We assessed mean attractor activity differences between the patient groups with a permutation test, randomly re-assigning the group labels 50000 times.
-We adjusted the significance threshold with a Bonferroni correction, accounting for tests across 4 states and 122 regions, resulting in </w:t>
+We adjusted the significance threshold with a Bonferroni-correction, accounting for tests across 4 states and 122 regions, resulting in </w:t>
       </w:r>
       <m:oMath>
         <m:r>
@@ -1793,19 +1982,31 @@
       </m:oMath>
       <w:r>
         <w:t xml:space="preserve">.
-Finally, we have calculated the trajectory differences between the two groups, as predicted by the fc</w:t>
-      </w:r>
-      <w:r>
-        <w:t xml:space="preserve">HNN</w:t>
-      </w:r>
-      <w:r>
-        <w:t xml:space="preserve">s of the two groups, and - similarly to the approach used in study 4 - we contrasted the fc</w:t>
-      </w:r>
-      <w:r>
-        <w:t xml:space="preserve">HNN</w:t>
-      </w:r>
-      <w:r>
-        <w:t xml:space="preserve"> preedictions to the observed trajectory differences. We tested the significance of the similarity between the predicted and observed trajectory differences with a permutation test (1000 permutations), by shuffling group labels.</w:t>
+Finally, we have calculated the trajectory differences between the two groups, as predicted by the group-specific </w:t>
+      </w:r>
+      <w:r>
+        <w:t xml:space="preserve">fcHNN</w:t>
+      </w:r>
+      <w:r>
+        <w:t xml:space="preserve">s (initialized with the </w:t>
+      </w:r>
+      <w:r>
+        <w:t xml:space="preserve">ASD</w:t>
+      </w:r>
+      <w:r>
+        <w:t xml:space="preserve"> and TCD connectomes), and - similarly to the approach used in study 4 - we contrasted the </w:t>
+      </w:r>
+      <w:r>
+        <w:t xml:space="preserve">fcHNN</w:t>
+      </w:r>
+      <w:r>
+        <w:t xml:space="preserve"> predictions to the trajectory differences observed in the real rs</w:t>
+      </w:r>
+      <w:r>
+        <w:t xml:space="preserve">fMRI</w:t>
+      </w:r>
+      <w:r>
+        <w:t xml:space="preserve"> data. As in the previous flow analyses, we tested the significance of the similarity between the predicted and observed trajectory differences with a permutation test (1000 permutations), by shuffling group labels.</w:t>
       </w:r>
     </w:p>
     <w:p>
@@ -1990,7 +2191,7 @@
       <w:r>
         <w:t xml:space="preserve">. </w:t>
       </w:r>
-      <w:hyperlink w:history="1" r:id="rIdxh0fvdstam-gwkijqzdwd">
+      <w:hyperlink w:history="1" r:id="rIdilashokl7nvdua9lh3ozz">
         <w:r>
           <w:rPr>
             <w:rStyle w:val="Hyperlink"/>
@@ -2248,7 +2449,7 @@
       <w:r>
         <w:t xml:space="preserve">(1). </w:t>
       </w:r>
-      <w:hyperlink w:history="1" r:id="rIdlals_fpfycghykj4lu4ji">
+      <w:hyperlink w:history="1" r:id="rIdm3fodpmefdlpnh1ganbus">
         <w:r>
           <w:rPr>
             <w:rStyle w:val="Hyperlink"/>
@@ -2306,7 +2507,7 @@
       <w:r>
         <w:t xml:space="preserve">(1), e1002036. </w:t>
       </w:r>
-      <w:hyperlink w:history="1" r:id="rIdgd6oyleympvdonjy9_h07">
+      <w:hyperlink w:history="1" r:id="rIdjvegrmgjuu6tmy0isx4lj">
         <w:r>
           <w:rPr>
             <w:rStyle w:val="Hyperlink"/>
@@ -2339,7 +2540,7 @@
       <w:r>
         <w:t xml:space="preserve">(8), 665–670. </w:t>
       </w:r>
-      <w:hyperlink w:history="1" r:id="rIdr8kcoqpwpd52vnrbxkafg">
+      <w:hyperlink w:history="1" r:id="rIdwrmanmvxlqqjycxjganmf">
         <w:r>
           <w:rPr>
             <w:rStyle w:val="Hyperlink"/>
@@ -2374,7 +2575,6 @@
       </w:r>
     </w:p>
     <w:sectPr>
-      <w:footerReference w:type="default" r:id="rId6"/>
       <w:type w:val="continuous"/>
       <w:pgSz w:w="11906" w:h="16838" w:orient="portrait"/>
       <w:pgMar w:top="1in" w:right="1in" w:bottom="1in" w:left="1in" w:header="708" w:footer="708" w:gutter="0"/>
@@ -2389,59 +2589,6 @@
 <w:comments xmlns:cx="http://schemas.microsoft.com/office/drawing/2014/chartex" xmlns:cx1="http://schemas.microsoft.com/office/drawing/2015/9/8/chartex" xmlns:cx2="http://schemas.microsoft.com/office/drawing/2015/10/21/chartex" xmlns:cx3="http://schemas.microsoft.com/office/drawing/2016/5/9/chartex" xmlns:cx4="http://schemas.microsoft.com/office/drawing/2016/5/10/chartex" xmlns:cx5="http://schemas.microsoft.com/office/drawing/2016/5/11/chartex" xmlns:cx6="http://schemas.microsoft.com/office/drawing/2016/5/12/chartex" xmlns:cx7="http://schemas.microsoft.com/office/drawing/2016/5/13/chartex" xmlns:cx8="http://schemas.microsoft.com/office/drawing/2016/5/14/chartex" xmlns:mc="http://schemas.openxmlformats.org/markup-compatibility/2006" xmlns:aink="http://schemas.microsoft.com/office/drawing/2016/ink" xmlns:am3d="http://schemas.microsoft.com/office/drawing/2017/model3d" xmlns:o="urn:schemas-microsoft-com:office:office" xmlns:r="http://schemas.openxmlformats.org/officeDocument/2006/relationships" xmlns:m="http://schemas.openxmlformats.org/officeDocument/2006/math" xmlns:v="urn:schemas-microsoft-com:vml" xmlns:wp14="http://schemas.microsoft.com/office/word/2010/wordprocessingDrawing" xmlns:wp="http://schemas.openxmlformats.org/drawingml/2006/wordprocessingDrawing" xmlns:w10="urn:schemas-microsoft-com:office:word" xmlns:w="http://schemas.openxmlformats.org/wordprocessingml/2006/main" xmlns:w14="http://schemas.microsoft.com/office/word/2010/wordml" xmlns:w15="http://schemas.microsoft.com/office/word/2012/wordml" xmlns:w16cex="http://schemas.microsoft.com/office/word/2018/wordml/cex" xmlns:w16cid="http://schemas.microsoft.com/office/word/2016/wordml/cid" xmlns:w16="http://schemas.microsoft.com/office/word/2018/wordml" xmlns:w16sdtdh="http://schemas.microsoft.com/office/word/2020/wordml/sdtdatahash" xmlns:w16se="http://schemas.microsoft.com/office/word/2015/wordml/symex" xmlns:wpg="http://schemas.microsoft.com/office/word/2010/wordprocessingGroup" xmlns:wpi="http://schemas.microsoft.com/office/word/2010/wordprocessingInk" xmlns:wne="http://schemas.microsoft.com/office/word/2006/wordml" xmlns:wps="http://schemas.microsoft.com/office/word/2010/wordprocessingShape"/>
 </file>
 
-<file path=word/footer1.xml><?xml version="1.0" encoding="utf-8"?>
-<w:ftr xmlns:wpc="http://schemas.microsoft.com/office/word/2010/wordprocessingCanvas" xmlns:mc="http://schemas.openxmlformats.org/markup-compatibility/2006" xmlns:o="urn:schemas-microsoft-com:office:office" xmlns:r="http://schemas.openxmlformats.org/officeDocument/2006/relationships" xmlns:m="http://schemas.openxmlformats.org/officeDocument/2006/math" xmlns:v="urn:schemas-microsoft-com:vml" xmlns:wp14="http://schemas.microsoft.com/office/word/2010/wordprocessingDrawing" xmlns:wp="http://schemas.openxmlformats.org/drawingml/2006/wordprocessingDrawing" xmlns:w10="urn:schemas-microsoft-com:office:word" xmlns:w="http://schemas.openxmlformats.org/wordprocessingml/2006/main" xmlns:w14="http://schemas.microsoft.com/office/word/2010/wordml" xmlns:w15="http://schemas.microsoft.com/office/word/2012/wordml" xmlns:wpg="http://schemas.microsoft.com/office/word/2010/wordprocessingGroup" xmlns:wpi="http://schemas.microsoft.com/office/word/2010/wordprocessingInk" xmlns:wne="http://schemas.microsoft.com/office/word/2006/wordml" xmlns:wps="http://schemas.microsoft.com/office/word/2010/wordprocessingShape">
-  <w:p>
-    <w:pPr>
-      <w:jc w:val="right"/>
-    </w:pPr>
-    <w:r>
-      <w:t xml:space="preserve">Created with </w:t>
-    </w:r>
-    <w:r>
-      <w:drawing>
-        <wp:inline distT="0" distB="0" distL="0" distR="0">
-          <wp:extent cx="608542" cy="105833"/>
-          <wp:effectExtent b="0" l="0" r="0" t="0"/>
-          <wp:docPr id="1" name="" descr="" title=""/>
-          <wp:cNvGraphicFramePr>
-            <a:graphicFrameLocks xmlns:a="http://schemas.openxmlformats.org/drawingml/2006/main" noChangeAspect="1"/>
-          </wp:cNvGraphicFramePr>
-          <a:graphic xmlns:a="http://schemas.openxmlformats.org/drawingml/2006/main">
-            <a:graphicData uri="http://schemas.openxmlformats.org/drawingml/2006/picture">
-              <pic:pic xmlns:pic="http://schemas.openxmlformats.org/drawingml/2006/picture">
-                <pic:nvPicPr>
-                  <pic:cNvPr id="0" name="" descr=""/>
-                  <pic:cNvPicPr>
-                    <a:picLocks noChangeAspect="1" noChangeArrowheads="1"/>
-                  </pic:cNvPicPr>
-                </pic:nvPicPr>
-                <pic:blipFill>
-                  <a:blip r:embed="rId0" cstate="none"/>
-                  <a:srcRect/>
-                  <a:stretch>
-                    <a:fillRect/>
-                  </a:stretch>
-                </pic:blipFill>
-                <pic:spPr bwMode="auto">
-                  <a:xfrm>
-                    <a:off x="0" y="0"/>
-                    <a:ext cx="608542" cy="105833"/>
-                  </a:xfrm>
-                  <a:prstGeom prst="rect">
-                    <a:avLst/>
-                  </a:prstGeom>
-                </pic:spPr>
-              </pic:pic>
-            </a:graphicData>
-          </a:graphic>
-        </wp:inline>
-      </w:drawing>
-    </w:r>
-  </w:p>
-</w:ftr>
-</file>
-
 <file path=word/footnotes.xml><?xml version="1.0" encoding="utf-8"?>
 <w:footnotes xmlns:wpc="http://schemas.microsoft.com/office/word/2010/wordprocessingCanvas" xmlns:mc="http://schemas.openxmlformats.org/markup-compatibility/2006" xmlns:o="urn:schemas-microsoft-com:office:office" xmlns:r="http://schemas.openxmlformats.org/officeDocument/2006/relationships" xmlns:m="http://schemas.openxmlformats.org/officeDocument/2006/math" xmlns:v="urn:schemas-microsoft-com:vml" xmlns:wp14="http://schemas.microsoft.com/office/word/2010/wordprocessingDrawing" xmlns:wp="http://schemas.openxmlformats.org/drawingml/2006/wordprocessingDrawing" xmlns:w10="urn:schemas-microsoft-com:office:word" xmlns:w="http://schemas.openxmlformats.org/wordprocessingml/2006/main" xmlns:w14="http://schemas.microsoft.com/office/word/2010/wordml" xmlns:w15="http://schemas.microsoft.com/office/word/2012/wordml" xmlns:wpg="http://schemas.microsoft.com/office/word/2010/wordprocessingGroup" xmlns:wpi="http://schemas.microsoft.com/office/word/2010/wordprocessingInk" xmlns:wne="http://schemas.microsoft.com/office/word/2006/wordml" xmlns:wps="http://schemas.microsoft.com/office/word/2010/wordprocessingShape" mc:Ignorable="w14 w15 wp14">
   <w:footnote w:type="separator" w:id="-1">
@@ -2481,7 +2628,7 @@
 
 <file path=word/numbering.xml><?xml version="1.0" encoding="utf-8"?>
 <w:numbering xmlns:wpc="http://schemas.microsoft.com/office/word/2010/wordprocessingCanvas" xmlns:mc="http://schemas.openxmlformats.org/markup-compatibility/2006" xmlns:o="urn:schemas-microsoft-com:office:office" xmlns:r="http://schemas.openxmlformats.org/officeDocument/2006/relationships" xmlns:m="http://schemas.openxmlformats.org/officeDocument/2006/math" xmlns:v="urn:schemas-microsoft-com:vml" xmlns:wp14="http://schemas.microsoft.com/office/word/2010/wordprocessingDrawing" xmlns:wp="http://schemas.openxmlformats.org/drawingml/2006/wordprocessingDrawing" xmlns:w10="urn:schemas-microsoft-com:office:word" xmlns:w="http://schemas.openxmlformats.org/wordprocessingml/2006/main" xmlns:w14="http://schemas.microsoft.com/office/word/2010/wordml" xmlns:w15="http://schemas.microsoft.com/office/word/2012/wordml" xmlns:wpg="http://schemas.microsoft.com/office/word/2010/wordprocessingGroup" xmlns:wpi="http://schemas.microsoft.com/office/word/2010/wordprocessingInk" xmlns:wne="http://schemas.microsoft.com/office/word/2006/wordml" xmlns:wps="http://schemas.microsoft.com/office/word/2010/wordprocessingShape" mc:Ignorable="w14 w15 wp14">
-  <w:abstractNum w:abstractNumId="2" w15:restartNumberingAfterBreak="0">
+  <w:abstractNum w:abstractNumId="1" w15:restartNumberingAfterBreak="0">
     <w:multiLevelType w:val="hybridMultilevel"/>
     <w:lvl w:ilvl="0" w15:tentative="1">
       <w:start w:val="1"/>
@@ -2565,344 +2712,8 @@
       </w:pPr>
     </w:lvl>
   </w:abstractNum>
-  <w:abstractNum w:abstractNumId="3" w15:restartNumberingAfterBreak="0">
-    <w:multiLevelType w:val="hybridMultilevel"/>
-    <w:lvl w:ilvl="0" w15:tentative="1">
-      <w:start w:val="1"/>
-      <w:numFmt w:val="bullet"/>
-      <w:lvlText w:val="●"/>
-      <w:lvlJc w:val="start"/>
-      <w:pPr>
-        <w:ind w:left="720" w:hanging="259"/>
-      </w:pPr>
-    </w:lvl>
-    <w:lvl w:ilvl="1" w15:tentative="1">
-      <w:start w:val="1"/>
-      <w:numFmt w:val="bullet"/>
-      <w:lvlText w:val="○"/>
-      <w:lvlJc w:val="start"/>
-      <w:pPr>
-        <w:ind w:left="1440" w:hanging="259"/>
-      </w:pPr>
-    </w:lvl>
-    <w:lvl w:ilvl="2" w15:tentative="1">
-      <w:start w:val="1"/>
-      <w:numFmt w:val="bullet"/>
-      <w:lvlText w:val="■"/>
-      <w:lvlJc w:val="start"/>
-      <w:pPr>
-        <w:ind w:left="2160" w:hanging="259"/>
-      </w:pPr>
-    </w:lvl>
-    <w:lvl w:ilvl="3" w15:tentative="1">
-      <w:start w:val="1"/>
-      <w:numFmt w:val="bullet"/>
-      <w:lvlText w:val="●"/>
-      <w:lvlJc w:val="start"/>
-      <w:pPr>
-        <w:ind w:left="2880" w:hanging="259"/>
-      </w:pPr>
-    </w:lvl>
-    <w:lvl w:ilvl="4" w15:tentative="1">
-      <w:start w:val="1"/>
-      <w:numFmt w:val="bullet"/>
-      <w:lvlText w:val="○"/>
-      <w:lvlJc w:val="start"/>
-      <w:pPr>
-        <w:ind w:left="3600" w:hanging="259"/>
-      </w:pPr>
-    </w:lvl>
-    <w:lvl w:ilvl="5" w15:tentative="1">
-      <w:start w:val="1"/>
-      <w:numFmt w:val="bullet"/>
-      <w:lvlText w:val="■"/>
-      <w:lvlJc w:val="start"/>
-      <w:pPr>
-        <w:ind w:left="4320" w:hanging="259"/>
-      </w:pPr>
-    </w:lvl>
-    <w:lvl w:ilvl="6" w15:tentative="1">
-      <w:start w:val="1"/>
-      <w:numFmt w:val="bullet"/>
-      <w:lvlText w:val="●"/>
-      <w:lvlJc w:val="start"/>
-      <w:pPr>
-        <w:ind w:left="5040" w:hanging="259"/>
-      </w:pPr>
-    </w:lvl>
-    <w:lvl w:ilvl="7" w15:tentative="1">
-      <w:start w:val="1"/>
-      <w:numFmt w:val="bullet"/>
-      <w:lvlText w:val="○"/>
-      <w:lvlJc w:val="start"/>
-      <w:pPr>
-        <w:ind w:left="5760" w:hanging="259"/>
-      </w:pPr>
-    </w:lvl>
-    <w:lvl w:ilvl="8" w15:tentative="1">
-      <w:start w:val="1"/>
-      <w:numFmt w:val="bullet"/>
-      <w:lvlText w:val="■"/>
-      <w:lvlJc w:val="start"/>
-      <w:pPr>
-        <w:ind w:left="6480" w:hanging="259"/>
-      </w:pPr>
-    </w:lvl>
-  </w:abstractNum>
-  <w:abstractNum w:abstractNumId="4" w15:restartNumberingAfterBreak="0">
-    <w:multiLevelType w:val="hybridMultilevel"/>
-    <w:lvl w:ilvl="0" w15:tentative="1">
-      <w:start w:val="1"/>
-      <w:numFmt w:val="bullet"/>
-      <w:lvlText w:val="●"/>
-      <w:lvlJc w:val="start"/>
-      <w:pPr>
-        <w:ind w:left="720" w:hanging="259"/>
-      </w:pPr>
-    </w:lvl>
-    <w:lvl w:ilvl="1" w15:tentative="1">
-      <w:start w:val="1"/>
-      <w:numFmt w:val="bullet"/>
-      <w:lvlText w:val="○"/>
-      <w:lvlJc w:val="start"/>
-      <w:pPr>
-        <w:ind w:left="1440" w:hanging="259"/>
-      </w:pPr>
-    </w:lvl>
-    <w:lvl w:ilvl="2" w15:tentative="1">
-      <w:start w:val="1"/>
-      <w:numFmt w:val="bullet"/>
-      <w:lvlText w:val="■"/>
-      <w:lvlJc w:val="start"/>
-      <w:pPr>
-        <w:ind w:left="2160" w:hanging="259"/>
-      </w:pPr>
-    </w:lvl>
-    <w:lvl w:ilvl="3" w15:tentative="1">
-      <w:start w:val="1"/>
-      <w:numFmt w:val="bullet"/>
-      <w:lvlText w:val="●"/>
-      <w:lvlJc w:val="start"/>
-      <w:pPr>
-        <w:ind w:left="2880" w:hanging="259"/>
-      </w:pPr>
-    </w:lvl>
-    <w:lvl w:ilvl="4" w15:tentative="1">
-      <w:start w:val="1"/>
-      <w:numFmt w:val="bullet"/>
-      <w:lvlText w:val="○"/>
-      <w:lvlJc w:val="start"/>
-      <w:pPr>
-        <w:ind w:left="3600" w:hanging="259"/>
-      </w:pPr>
-    </w:lvl>
-    <w:lvl w:ilvl="5" w15:tentative="1">
-      <w:start w:val="1"/>
-      <w:numFmt w:val="bullet"/>
-      <w:lvlText w:val="■"/>
-      <w:lvlJc w:val="start"/>
-      <w:pPr>
-        <w:ind w:left="4320" w:hanging="259"/>
-      </w:pPr>
-    </w:lvl>
-    <w:lvl w:ilvl="6" w15:tentative="1">
-      <w:start w:val="1"/>
-      <w:numFmt w:val="bullet"/>
-      <w:lvlText w:val="●"/>
-      <w:lvlJc w:val="start"/>
-      <w:pPr>
-        <w:ind w:left="5040" w:hanging="259"/>
-      </w:pPr>
-    </w:lvl>
-    <w:lvl w:ilvl="7" w15:tentative="1">
-      <w:start w:val="1"/>
-      <w:numFmt w:val="bullet"/>
-      <w:lvlText w:val="○"/>
-      <w:lvlJc w:val="start"/>
-      <w:pPr>
-        <w:ind w:left="5760" w:hanging="259"/>
-      </w:pPr>
-    </w:lvl>
-    <w:lvl w:ilvl="8" w15:tentative="1">
-      <w:start w:val="1"/>
-      <w:numFmt w:val="bullet"/>
-      <w:lvlText w:val="■"/>
-      <w:lvlJc w:val="start"/>
-      <w:pPr>
-        <w:ind w:left="6480" w:hanging="259"/>
-      </w:pPr>
-    </w:lvl>
-  </w:abstractNum>
-  <w:abstractNum w:abstractNumId="5" w15:restartNumberingAfterBreak="0">
-    <w:multiLevelType w:val="hybridMultilevel"/>
-    <w:lvl w:ilvl="0" w15:tentative="1">
-      <w:start w:val="1"/>
-      <w:numFmt w:val="bullet"/>
-      <w:lvlText w:val="●"/>
-      <w:lvlJc w:val="start"/>
-      <w:pPr>
-        <w:ind w:left="720" w:hanging="259"/>
-      </w:pPr>
-    </w:lvl>
-    <w:lvl w:ilvl="1" w15:tentative="1">
-      <w:start w:val="1"/>
-      <w:numFmt w:val="bullet"/>
-      <w:lvlText w:val="○"/>
-      <w:lvlJc w:val="start"/>
-      <w:pPr>
-        <w:ind w:left="1440" w:hanging="259"/>
-      </w:pPr>
-    </w:lvl>
-    <w:lvl w:ilvl="2" w15:tentative="1">
-      <w:start w:val="1"/>
-      <w:numFmt w:val="bullet"/>
-      <w:lvlText w:val="■"/>
-      <w:lvlJc w:val="start"/>
-      <w:pPr>
-        <w:ind w:left="2160" w:hanging="259"/>
-      </w:pPr>
-    </w:lvl>
-    <w:lvl w:ilvl="3" w15:tentative="1">
-      <w:start w:val="1"/>
-      <w:numFmt w:val="bullet"/>
-      <w:lvlText w:val="●"/>
-      <w:lvlJc w:val="start"/>
-      <w:pPr>
-        <w:ind w:left="2880" w:hanging="259"/>
-      </w:pPr>
-    </w:lvl>
-    <w:lvl w:ilvl="4" w15:tentative="1">
-      <w:start w:val="1"/>
-      <w:numFmt w:val="bullet"/>
-      <w:lvlText w:val="○"/>
-      <w:lvlJc w:val="start"/>
-      <w:pPr>
-        <w:ind w:left="3600" w:hanging="259"/>
-      </w:pPr>
-    </w:lvl>
-    <w:lvl w:ilvl="5" w15:tentative="1">
-      <w:start w:val="1"/>
-      <w:numFmt w:val="bullet"/>
-      <w:lvlText w:val="■"/>
-      <w:lvlJc w:val="start"/>
-      <w:pPr>
-        <w:ind w:left="4320" w:hanging="259"/>
-      </w:pPr>
-    </w:lvl>
-    <w:lvl w:ilvl="6" w15:tentative="1">
-      <w:start w:val="1"/>
-      <w:numFmt w:val="bullet"/>
-      <w:lvlText w:val="●"/>
-      <w:lvlJc w:val="start"/>
-      <w:pPr>
-        <w:ind w:left="5040" w:hanging="259"/>
-      </w:pPr>
-    </w:lvl>
-    <w:lvl w:ilvl="7" w15:tentative="1">
-      <w:start w:val="1"/>
-      <w:numFmt w:val="bullet"/>
-      <w:lvlText w:val="○"/>
-      <w:lvlJc w:val="start"/>
-      <w:pPr>
-        <w:ind w:left="5760" w:hanging="259"/>
-      </w:pPr>
-    </w:lvl>
-    <w:lvl w:ilvl="8" w15:tentative="1">
-      <w:start w:val="1"/>
-      <w:numFmt w:val="bullet"/>
-      <w:lvlText w:val="■"/>
-      <w:lvlJc w:val="start"/>
-      <w:pPr>
-        <w:ind w:left="6480" w:hanging="259"/>
-      </w:pPr>
-    </w:lvl>
-  </w:abstractNum>
-  <w:abstractNum w:abstractNumId="6" w15:restartNumberingAfterBreak="0">
-    <w:multiLevelType w:val="hybridMultilevel"/>
-    <w:lvl w:ilvl="0" w15:tentative="1">
-      <w:start w:val="1"/>
-      <w:numFmt w:val="bullet"/>
-      <w:lvlText w:val="●"/>
-      <w:lvlJc w:val="start"/>
-      <w:pPr>
-        <w:ind w:left="720" w:hanging="259"/>
-      </w:pPr>
-    </w:lvl>
-    <w:lvl w:ilvl="1" w15:tentative="1">
-      <w:start w:val="1"/>
-      <w:numFmt w:val="bullet"/>
-      <w:lvlText w:val="○"/>
-      <w:lvlJc w:val="start"/>
-      <w:pPr>
-        <w:ind w:left="1440" w:hanging="259"/>
-      </w:pPr>
-    </w:lvl>
-    <w:lvl w:ilvl="2" w15:tentative="1">
-      <w:start w:val="1"/>
-      <w:numFmt w:val="bullet"/>
-      <w:lvlText w:val="■"/>
-      <w:lvlJc w:val="start"/>
-      <w:pPr>
-        <w:ind w:left="2160" w:hanging="259"/>
-      </w:pPr>
-    </w:lvl>
-    <w:lvl w:ilvl="3" w15:tentative="1">
-      <w:start w:val="1"/>
-      <w:numFmt w:val="bullet"/>
-      <w:lvlText w:val="●"/>
-      <w:lvlJc w:val="start"/>
-      <w:pPr>
-        <w:ind w:left="2880" w:hanging="259"/>
-      </w:pPr>
-    </w:lvl>
-    <w:lvl w:ilvl="4" w15:tentative="1">
-      <w:start w:val="1"/>
-      <w:numFmt w:val="bullet"/>
-      <w:lvlText w:val="○"/>
-      <w:lvlJc w:val="start"/>
-      <w:pPr>
-        <w:ind w:left="3600" w:hanging="259"/>
-      </w:pPr>
-    </w:lvl>
-    <w:lvl w:ilvl="5" w15:tentative="1">
-      <w:start w:val="1"/>
-      <w:numFmt w:val="bullet"/>
-      <w:lvlText w:val="■"/>
-      <w:lvlJc w:val="start"/>
-      <w:pPr>
-        <w:ind w:left="4320" w:hanging="259"/>
-      </w:pPr>
-    </w:lvl>
-    <w:lvl w:ilvl="6" w15:tentative="1">
-      <w:start w:val="1"/>
-      <w:numFmt w:val="bullet"/>
-      <w:lvlText w:val="●"/>
-      <w:lvlJc w:val="start"/>
-      <w:pPr>
-        <w:ind w:left="5040" w:hanging="259"/>
-      </w:pPr>
-    </w:lvl>
-    <w:lvl w:ilvl="7" w15:tentative="1">
-      <w:start w:val="1"/>
-      <w:numFmt w:val="bullet"/>
-      <w:lvlText w:val="○"/>
-      <w:lvlJc w:val="start"/>
-      <w:pPr>
-        <w:ind w:left="5760" w:hanging="259"/>
-      </w:pPr>
-    </w:lvl>
-    <w:lvl w:ilvl="8" w15:tentative="1">
-      <w:start w:val="1"/>
-      <w:numFmt w:val="bullet"/>
-      <w:lvlText w:val="■"/>
-      <w:lvlJc w:val="start"/>
-      <w:pPr>
-        <w:ind w:left="6480" w:hanging="259"/>
-      </w:pPr>
-    </w:lvl>
-  </w:abstractNum>
   <w:num w:numId="1">
-    <w:abstractNumId w:val="2"/>
+    <w:abstractNumId w:val="1"/>
     <w:lvlOverride w:ilvl="0">
       <w:startOverride w:val="1"/>
     </w:lvlOverride>

--- a/docs/exports/connattractor_methods.docx
+++ b/docs/exports/connattractor_methods.docx
@@ -807,7 +807,7 @@
       <w:r>
         <w:t xml:space="preserve">, as shared (</w:t>
       </w:r>
-      <w:hyperlink w:history="1" r:id="rIdobpbgz7y2dh-wewinbst5">
+      <w:hyperlink w:history="1" r:id="rIdlxbbwbcslrvtxatptw8ml">
         <w:r>
           <w:rPr>
             <w:rStyle w:val="Hyperlink"/>
@@ -869,7 +869,7 @@
       <w:r>
         <w:t xml:space="preserve">Functional MRI data from studies 1-4 was preprocessed with our in-house analysis pipeline, called the RPN-pipeline (</w:t>
       </w:r>
-      <w:hyperlink w:history="1" r:id="rIdqii6pxs3uj5gvwzazongw">
+      <w:hyperlink w:history="1" r:id="rIdhbne2u5dsemynhivu4jpf">
         <w:r>
           <w:rPr>
             <w:rStyle w:val="Hyperlink"/>
@@ -880,7 +880,7 @@
       <w:r>
         <w:t xml:space="preserve">). The RPN-pipeline is based on PUMI (Neuroimaging Pipelines Using Modular workflow Integration, </w:t>
       </w:r>
-      <w:hyperlink w:history="1" r:id="rIdigtrnfpdmyl3radx7dzoz">
+      <w:hyperlink w:history="1" r:id="rIdm-edyv3d8i_2hhkpvrlx9">
         <w:r>
           <w:rPr>
             <w:rStyle w:val="Hyperlink"/>
@@ -1034,7 +1034,7 @@
       <w:r>
         <w:t xml:space="preserve">Brain extraction from both the anatomical and the structural images, as well as tissue-segmentation from the anatomical images was performed with FSL bet and fast. Anatomical images were linearly and non-linearly co-registered to the 1mm-resolution MNI152 standard brain template brain with ANTs (see </w:t>
       </w:r>
-      <w:hyperlink w:history="1" r:id="rIdtggqe2sknd03b4qgq-gyq">
+      <w:hyperlink w:history="1" r:id="rIdtohcoitvrarlehjto9kxo">
         <w:r>
           <w:rPr>
             <w:rStyle w:val="Hyperlink"/>
@@ -2191,7 +2191,7 @@
       <w:r>
         <w:t xml:space="preserve">. </w:t>
       </w:r>
-      <w:hyperlink w:history="1" r:id="rIdilashokl7nvdua9lh3ozz">
+      <w:hyperlink w:history="1" r:id="rIdazchpbdslsalrcvixwc8y">
         <w:r>
           <w:rPr>
             <w:rStyle w:val="Hyperlink"/>
@@ -2449,7 +2449,7 @@
       <w:r>
         <w:t xml:space="preserve">(1). </w:t>
       </w:r>
-      <w:hyperlink w:history="1" r:id="rIdm3fodpmefdlpnh1ganbus">
+      <w:hyperlink w:history="1" r:id="rIdodeqhbc8raulwntt8grsd">
         <w:r>
           <w:rPr>
             <w:rStyle w:val="Hyperlink"/>
@@ -2507,7 +2507,7 @@
       <w:r>
         <w:t xml:space="preserve">(1), e1002036. </w:t>
       </w:r>
-      <w:hyperlink w:history="1" r:id="rIdjvegrmgjuu6tmy0isx4lj">
+      <w:hyperlink w:history="1" r:id="rIdsy97l9eyu9pu-xf3n-u4b">
         <w:r>
           <w:rPr>
             <w:rStyle w:val="Hyperlink"/>
@@ -2540,7 +2540,7 @@
       <w:r>
         <w:t xml:space="preserve">(8), 665–670. </w:t>
       </w:r>
-      <w:hyperlink w:history="1" r:id="rIdwrmanmvxlqqjycxjganmf">
+      <w:hyperlink w:history="1" r:id="rId_1uo2stbnqqhe-m7wxzjv">
         <w:r>
           <w:rPr>
             <w:rStyle w:val="Hyperlink"/>

--- a/docs/exports/connattractor_methods.docx
+++ b/docs/exports/connattractor_methods.docx
@@ -30,40 +30,7 @@
       </w:r>
       <w:r>
         <w:t xml:space="preserve">).
-We included three resting state studies with healthy volunteers (study 1, study 2, study 3, </w:t>
-      </w:r>
-      <m:oMath>
-        <m:r>
-          <m:t>n_{total}=118</m:t>
-        </m:r>
-      </m:oMath>
-      <w:r>
-        <w:t xml:space="preserve">), one task-based study (study 4, </w:t>
-      </w:r>
-      <m:oMath>
-        <m:r>
-          <m:t>n_{total}=33</m:t>
-        </m:r>
-      </m:oMath>
-      <w:r>
-        <w:t xml:space="preserve"> participants, 9 runs each), an individual participant meta-analytic pain activation map of pain (study 5, </w:t>
-      </w:r>
-      <m:oMath>
-        <m:r>
-          <m:t>n_{total}=603</m:t>
-        </m:r>
-      </m:oMath>
-      <w:r>
-        <w:t xml:space="preserve"> from 20 different studies), 8 task-based activation patterns obtained from coordinate-based meta-analyses via Neurosynth (study 6, 14371 studies in total, see </w:t>
-      </w:r>
-      <w:r>
-        <w:t xml:space="preserve">Supplementary Table </w:t>
-      </w:r>
-      <w:r>
-        <w:t xml:space="preserve">1</w:t>
-      </w:r>
-      <w:r>
-        <w:t xml:space="preserve">) and a resting state dataset focusing on </w:t>
+We included three resting state studies with healthy volunteers (study 1, study 2, study 3), one task-based study (study 4), an individual participant meta-analytic pain activation map of pain (study 5), 8 meta-analytic task-based activation patterns obtained from Neurosynth (study 6) and a resting state dataset focusing on </w:t>
       </w:r>
       <w:r>
         <w:t xml:space="preserve">ASD</w:t>
@@ -77,14 +44,6 @@
       <w:r>
         <w:t xml:space="preserve"> (Autism Brain Imaging Data Exchange, study 6, </w:t>
       </w:r>
-      <m:oMath>
-        <m:r>
-          <m:t>n_{total}=1112</m:t>
-        </m:r>
-      </m:oMath>
-      <w:r>
-        <w:t xml:space="preserve">, </w:t>
-      </w:r>
       <w:r>
         <w:t xml:space="preserve">Di Martino </w:t>
       </w:r>
@@ -96,7 +55,7 @@
         <w:t xml:space="preserve">et al.</w:t>
       </w:r>
       <w:r>
-        <w:t xml:space="preserve"> (2014)</w:t>
+        <w:t xml:space="preserve">, 2014</w:t>
       </w:r>
       <w:r>
         <w:t xml:space="preserve">).</w:t>
@@ -138,7 +97,7 @@
         <w:t xml:space="preserve">Datasets and studies.</w:t>
       </w:r>
       <w:r>
-        <w:t xml:space="preserve"> The table includes details about the study modality, analysis aims, sample size used for analyses, mean age, gender ratio, and references.</w:t>
+        <w:t xml:space="preserve"> The table includes details about the study modality, analysis, sample size, mean age, gender distribution, and references.</w:t>
       </w:r>
     </w:p>
     <w:tbl>
@@ -275,7 +234,7 @@
               <w:t xml:space="preserve">et al.</w:t>
             </w:r>
             <w:r>
-              <w:t xml:space="preserve"> (2020)</w:t>
+              <w:t xml:space="preserve">, 2020</w:t>
             </w:r>
           </w:p>
         </w:tc>
@@ -339,7 +298,7 @@
               <w:t xml:space="preserve">et al.</w:t>
             </w:r>
             <w:r>
-              <w:t xml:space="preserve"> (2020)</w:t>
+              <w:t xml:space="preserve">, 2020</w:t>
             </w:r>
           </w:p>
         </w:tc>
@@ -403,7 +362,7 @@
               <w:t xml:space="preserve">et al.</w:t>
             </w:r>
             <w:r>
-              <w:t xml:space="preserve"> (2020)</w:t>
+              <w:t xml:space="preserve">, 2020</w:t>
             </w:r>
           </w:p>
         </w:tc>
@@ -467,7 +426,7 @@
               <w:t xml:space="preserve">et al.</w:t>
             </w:r>
             <w:r>
-              <w:t xml:space="preserve"> (2015)</w:t>
+              <w:t xml:space="preserve">, 2015</w:t>
             </w:r>
           </w:p>
         </w:tc>
@@ -505,18 +464,10 @@
           </w:p>
         </w:tc>
         <w:tc>
-          <w:p>
-            <w:r>
-              <w:t xml:space="preserve">26.3 ± 5.9</w:t>
-            </w:r>
-          </w:p>
-        </w:tc>
-        <w:tc>
-          <w:p>
-            <w:r>
-              <w:t xml:space="preserve">39%</w:t>
-            </w:r>
-          </w:p>
+          <w:p/>
+        </w:tc>
+        <w:tc>
+          <w:p/>
         </w:tc>
         <w:tc>
           <w:p>
@@ -531,7 +482,7 @@
               <w:t xml:space="preserve">et al.</w:t>
             </w:r>
             <w:r>
-              <w:t xml:space="preserve"> (2021)</w:t>
+              <w:t xml:space="preserve">, 2021</w:t>
             </w:r>
           </w:p>
         </w:tc>
@@ -569,18 +520,10 @@
           </w:p>
         </w:tc>
         <w:tc>
-          <w:p>
-            <w:r>
-              <w:t xml:space="preserve">N/A</w:t>
-            </w:r>
-          </w:p>
-        </w:tc>
-        <w:tc>
-          <w:p>
-            <w:r>
-              <w:t xml:space="preserve">N/A</w:t>
-            </w:r>
-          </w:p>
+          <w:p/>
+        </w:tc>
+        <w:tc>
+          <w:p/>
         </w:tc>
         <w:tc>
           <w:p>
@@ -595,7 +538,7 @@
               <w:t xml:space="preserve">et al.</w:t>
             </w:r>
             <w:r>
-              <w:t xml:space="preserve"> (2011)</w:t>
+              <w:t xml:space="preserve">, 2011</w:t>
             </w:r>
           </w:p>
         </w:tc>
@@ -668,7 +611,7 @@
               <w:t xml:space="preserve">et al.</w:t>
             </w:r>
             <w:r>
-              <w:t xml:space="preserve"> (2014)</w:t>
+              <w:t xml:space="preserve">, 2014</w:t>
             </w:r>
           </w:p>
         </w:tc>
@@ -681,7 +624,7 @@
     </w:p>
     <w:p>
       <w:r>
-        <w:t xml:space="preserve">Study 1 was used to evaluate the ability of the proposed approach to reconstruct resting state brain activity. Study 2 and 3 served as replications studies for these analyses. Further details on study 1-3 are described in </w:t>
+        <w:t xml:space="preserve">Study 1 (n=41) was used to evaluate the ability of the proposed approach to reconstruct resting state brain activity. Study 2 and 3 (n = 48 and 29, respectively) served es replications studies for these analyses. Further details on study 1-3 are described in </w:t>
       </w:r>
       <w:r>
         <w:t xml:space="preserve">Spisak </w:t>
@@ -694,10 +637,10 @@
         <w:t xml:space="preserve">et al.</w:t>
       </w:r>
       <w:r>
-        <w:t xml:space="preserve"> (2020)</w:t>
-      </w:r>
-      <w:r>
-        <w:t xml:space="preserve">. The ability of the proposed approach to model task-based perturbation of brain dynamics was evaluated in Study 4, which consisted of nine task-based </w:t>
+        <w:t xml:space="preserve">, 2020</w:t>
+      </w:r>
+      <w:r>
+        <w:t xml:space="preserve">. The ability of the proposed approach to model task-based perturbation of brain dynamics was evaluated in Study 4, which consisted of 8 runs of nine task-based </w:t>
       </w:r>
       <w:r>
         <w:t xml:space="preserve">fMRI</w:t>
@@ -709,7 +652,7 @@
         <w:t xml:space="preserve">dm</w:t>
       </w:r>
       <w:r>
-        <w:t xml:space="preserve">inistered to the participants (level 1: 44.3°C; level 2: 45.3°C; level 3: 46.3°C; level 4: 47.3°C; level 5: 48.3°C; level 6: 49.3°C). In this analysis we used run 1 (passive experience),  run 3 (down-regulation) and run 7 (up-regulation). Participants were asked to cognitively “increase” (regulate-up) or “decrease” (regulate-down) pain intensity. See </w:t>
+        <w:t xml:space="preserve">inistered to the participants (level 1: 44.3°C; level 2: 45.3°C; level 3: 46.3°C; level 4: 47.3°C; level 5: 48.3°C; level 6: 49.3°C). In this analysis we used run 1 (passive experience)  run 3 (down-regulation) and run 7 (up-regulation). Participants were asked to cognitively “increase” (regulate-up) or “decrease” (regulate-down) pain intensity. See </w:t>
       </w:r>
       <w:r>
         <w:t xml:space="preserve">Woo </w:t>
@@ -726,16 +669,42 @@
       </w:r>
       <w:r>
         <w:t xml:space="preserve"> for details.
-Pain control signal for our task-based trajectory analyses on data from study 4 was derived from our participant-level meta-analysis of 20 pain </w:t>
+To obtain </w:t>
       </w:r>
       <w:r>
         <w:t xml:space="preserve">fMRI</w:t>
       </w:r>
       <w:r>
-        <w:t xml:space="preserve"> studies (study 5, n=603). For details, see </w:t>
-      </w:r>
-      <w:r>
-        <w:t xml:space="preserve">Zunhammer </w:t>
+        <w:t xml:space="preserve"> activation maps for tasks other than pain, we used Neurosynth(</w:t>
+      </w:r>
+      <w:r>
+        <w:t xml:space="preserve">D., 2011</w:t>
+      </w:r>
+      <w:r>
+        <w:t xml:space="preserve">), a web-based platform for large-scale, automated synthesis of functional magnetic resonance imaging (</w:t>
+      </w:r>
+      <w:r>
+        <w:t xml:space="preserve">fMRI</w:t>
+      </w:r>
+      <w:r>
+        <w:t xml:space="preserve">) data. We performed 8 different coordinate-based meta-analyses with the terms "motor", "auditory", "visual", "face", "autobiographical", "theory mind", "language" and "pain" and obtained the z-scores maps from a two-way ANOVA, comparing the coordinates reported for studies with and without the term of interest, and testing for the presence of a non-zero association between term use and voxel activation. The meta-analyses encompassed a total  of 14371 different studies.</w:t>
+      </w:r>
+    </w:p>
+    <w:p>
+      <w:r>
+        <w:t xml:space="preserve">In study 7 (</w:t>
+      </w:r>
+      <w:r>
+        <w:t xml:space="preserve">ABIDE</w:t>
+      </w:r>
+      <w:r>
+        <w:t xml:space="preserve">), we obtained preprocessed regional timeseries data from the Preprocessed Connectome Project </w:t>
+      </w:r>
+      <w:r>
+        <w:t xml:space="preserve">(</w:t>
+      </w:r>
+      <w:r>
+        <w:t xml:space="preserve">Craddock </w:t>
       </w:r>
       <w:r>
         <w:rPr>
@@ -745,60 +714,6 @@
         <w:t xml:space="preserve">et al.</w:t>
       </w:r>
       <w:r>
-        <w:t xml:space="preserve"> (2021)</w:t>
-      </w:r>
-      <w:r>
-        <w:t xml:space="preserve">.
-To obtain </w:t>
-      </w:r>
-      <w:r>
-        <w:t xml:space="preserve">fMRI</w:t>
-      </w:r>
-      <w:r>
-        <w:t xml:space="preserve"> activation maps for other tasks, we used Neurosynth(</w:t>
-      </w:r>
-      <w:r>
-        <w:t xml:space="preserve">D. (2011)</w:t>
-      </w:r>
-      <w:r>
-        <w:t xml:space="preserve">), a web-based platform for large-scale, automated synthesis of functional magnetic resonance imaging (</w:t>
-      </w:r>
-      <w:r>
-        <w:t xml:space="preserve">fMRI</w:t>
-      </w:r>
-      <w:r>
-        <w:t xml:space="preserve">) data. We performed 8 different coordinate-based meta-analyses with the terms "motor", "auditory", "visual", "face", "autobiographical", "theory mind", "language" and "pain" (</w:t>
-      </w:r>
-      <w:r>
-        <w:t xml:space="preserve">Supplementary Table </w:t>
-      </w:r>
-      <w:r>
-        <w:t xml:space="preserve">1</w:t>
-      </w:r>
-      <w:r>
-        <w:t xml:space="preserve">) and obtained the Z-score maps from a two-way ANOVA, comparing the coordinates reported for studies with and without the term of interest, and testing for the presence of a non-zero association between term use and voxel activation.
-In study 7 (</w:t>
-      </w:r>
-      <w:r>
-        <w:t xml:space="preserve">ABIDE</w:t>
-      </w:r>
-      <w:r>
-        <w:t xml:space="preserve">), we obtained preprocessed regional timeseries data from the Preprocessed Connectome Project </w:t>
-      </w:r>
-      <w:r>
-        <w:t xml:space="preserve">(</w:t>
-      </w:r>
-      <w:r>
-        <w:t xml:space="preserve">Craddock </w:t>
-      </w:r>
-      <w:r>
-        <w:rPr>
-          <w:i/>
-          <w:iCs/>
-        </w:rPr>
-        <w:t xml:space="preserve">et al.</w:t>
-      </w:r>
-      <w:r>
         <w:t xml:space="preserve">, 2013</w:t>
       </w:r>
       <w:r>
@@ -807,7 +722,7 @@
       <w:r>
         <w:t xml:space="preserve">, as shared (</w:t>
       </w:r>
-      <w:hyperlink w:history="1" r:id="rIdlxbbwbcslrvtxatptw8ml">
+      <w:hyperlink w:history="1" r:id="rIdr0akqx5glbg_wl9038iit">
         <w:r>
           <w:rPr>
             <w:rStyle w:val="Hyperlink"/>
@@ -832,7 +747,7 @@
         <w:t xml:space="preserve"> (2019)</w:t>
       </w:r>
       <w:r>
-        <w:t xml:space="preserve">. All preprocessed timeseries data were obtained with the 122-region version of the BASC (Bootstrap Analysis of Stable Clusters) brain atlas </w:t>
+        <w:t xml:space="preserve">. All preprocessed timeseries data were obtaoined with the 122-region version of the BASC (Bootstrap Analysis of Stable Clusters) brain atlas </w:t>
       </w:r>
       <w:r>
         <w:t xml:space="preserve">(</w:t>
@@ -869,7 +784,7 @@
       <w:r>
         <w:t xml:space="preserve">Functional MRI data from studies 1-4 was preprocessed with our in-house analysis pipeline, called the RPN-pipeline (</w:t>
       </w:r>
-      <w:hyperlink w:history="1" r:id="rIdhbne2u5dsemynhivu4jpf">
+      <w:hyperlink w:history="1" r:id="rId7jtlh183kycqa20gb31ei">
         <w:r>
           <w:rPr>
             <w:rStyle w:val="Hyperlink"/>
@@ -880,7 +795,7 @@
       <w:r>
         <w:t xml:space="preserve">). The RPN-pipeline is based on PUMI (Neuroimaging Pipelines Using Modular workflow Integration, </w:t>
       </w:r>
-      <w:hyperlink w:history="1" r:id="rIdm-edyv3d8i_2hhkpvrlx9">
+      <w:hyperlink w:history="1" r:id="rId1jaq36_ngkpwcg9ld3vi9">
         <w:r>
           <w:rPr>
             <w:rStyle w:val="Hyperlink"/>
@@ -1024,7 +939,7 @@
         <w:t xml:space="preserve">et al.</w:t>
       </w:r>
       <w:r>
-        <w:t xml:space="preserve"> (2020)</w:t>
+        <w:t xml:space="preserve">, 2020</w:t>
       </w:r>
       <w:r>
         <w:t xml:space="preserve">.</w:t>
@@ -1032,9 +947,9 @@
     </w:p>
     <w:p>
       <w:r>
-        <w:t xml:space="preserve">Brain extraction from both the anatomical and the structural images, as well as tissue-segmentation from the anatomical images was performed with FSL bet and fast. Anatomical images were linearly and non-linearly co-registered to the 1mm-resolution MNI152 standard brain template brain with ANTs (see </w:t>
-      </w:r>
-      <w:hyperlink w:history="1" r:id="rIdtohcoitvrarlehjto9kxo">
+        <w:t xml:space="preserve">Brain extraction from both the anatomical and the structural images, as well, as tissue-segmentation from the anatomical images was performed with FSL bet and fast64. Anatomical images were linearly and non-linearly co-registered to the 1mm-resolution MNI152 standard brain template brain with ANTs (see </w:t>
+      </w:r>
+      <w:hyperlink w:history="1" r:id="rIdtl2va1vt-p7gwcrysbqf6">
         <w:r>
           <w:rPr>
             <w:rStyle w:val="Hyperlink"/>
@@ -1043,12 +958,12 @@
         </w:r>
       </w:hyperlink>
       <w:r>
-        <w:t xml:space="preserve"> for parameters).</w:t>
-      </w:r>
-    </w:p>
-    <w:p>
-      <w:r>
-        <w:t xml:space="preserve">Functional images were co-registered to the anatomical images with the boundary-based registration technique of FSL flirt. All resulting transformations were saved for further use. The preprocessing of functional images happened in the native image space, without resampling. Realignment-based motion-correction was performed with FSL mcflirt. The resulting six head motion estimates (3 rotations, 3 translations), their squared versions, their derivatives and the squared derivatives (known as the Friston-24-expansion, </w:t>
+        <w:t xml:space="preserve"> for source code).</w:t>
+      </w:r>
+    </w:p>
+    <w:p>
+      <w:r>
+        <w:t xml:space="preserve">Functional images were co-registered to the anatomical images with the boundary-based registration technique of FSL flirt. All resulting transformations were saved for further use. The preprocessing of functional images happened in the native image space, without resampling. Realignment-based motion-correction was performed with FSL mcflirt. The resulting six head motion estimates (3 rotations, 3 translations), their squared versions, their derivates and the squared derivates (known as the Friston-24-expansion, </w:t>
       </w:r>
       <w:r>
         <w:t xml:space="preserve">Friston </w:t>
@@ -1061,10 +976,10 @@
         <w:t xml:space="preserve">et al.</w:t>
       </w:r>
       <w:r>
-        <w:t xml:space="preserve"> (1996)</w:t>
-      </w:r>
-      <w:r>
-        <w:t xml:space="preserve">) were calculated to be used as nuisance signals. Additionally, head motion was summarized as framewise displacement (FD) timeseries, according to Power’s method </w:t>
+        <w:t xml:space="preserve">, 1996</w:t>
+      </w:r>
+      <w:r>
+        <w:t xml:space="preserve">) was calculated and saved for nuisance correction. Additionally, head motion was summarized as framewise displacement (FD) timeseries, according to Power’s method </w:t>
       </w:r>
       <w:r>
         <w:t xml:space="preserve">(</w:t>
@@ -1113,7 +1028,7 @@
     </w:p>
     <w:p>
       <w:r>
-        <w:t xml:space="preserve">In a nuisance regression step, 6 CompCor parameters (the 6 first principal components of the noise-region timeseries), the Friston-24 motion parameters and the linear trend were removed from the timeseries data with a general linear model. On the residual data, temporal bandpass filtering was performed with AFNI’s 3DBandpass to retain the 0.008–0.08Hz frequency band. To further attenuate the impact of motion artifacts, potentially motion-contaminated time-frames, defined by a conservative FD&gt;0.15mm threshold, were dropped from the data (known as scrubbing, </w:t>
+        <w:t xml:space="preserve">In a nuisance regression step, 6 CompCor parameters (the 6 first principal components of the noise-region timeseries), the Friston-24 motion parameters and the linear trend were removed from the timeseries data with a general linear model. On the residual data, temporal bandpass filtering was performed with AFNI’s 3DBandpass to retain the 0.008–0.08 Hz frequency band. To further attenuate the impact of motion artifacts, potentially motion-contaminated time-frames, defined by a conservative FD &gt; 0.15 mm threshold, were dropped from the data (known as scrubbing, </w:t>
       </w:r>
       <w:r>
         <w:t xml:space="preserve">Satterthwaite </w:t>
@@ -1126,15 +1041,15 @@
         <w:t xml:space="preserve">et al.</w:t>
       </w:r>
       <w:r>
-        <w:t xml:space="preserve"> (2013)</w:t>
-      </w:r>
-      <w:r>
-        <w:t xml:space="preserve">). Participants were excluded from further analysis if more than 50% of frames were scrubbed.</w:t>
-      </w:r>
-    </w:p>
-    <w:p>
-      <w:r>
-        <w:t xml:space="preserve">The 122-parcel version of the BASC (Multi-level bootstrap analysis of stable clusters) multi-resolution functional brain atlas </w:t>
+        <w:t xml:space="preserve">, 2013</w:t>
+      </w:r>
+      <w:r>
+        <w:t xml:space="preserve">). Participants were excluded from further analysis if more then 50% of frames were scrubbed.</w:t>
+      </w:r>
+    </w:p>
+    <w:p>
+      <w:r>
+        <w:t xml:space="preserve">The 122-parcel version of the BASC multi-resolution functional brain atlas </w:t>
       </w:r>
       <w:r>
         <w:t xml:space="preserve">(</w:t>
@@ -1156,7 +1071,7 @@
         <w:t xml:space="preserve">)</w:t>
       </w:r>
       <w:r>
-        <w:t xml:space="preserve"> was individualized; it was transformed to the native functional space of each participant and masked by the  grey-matter mask obtained from the anatomical image, to retain individual grey-matter voxels only. Voxel-timeseries were averaged over these individualized BASC regions.</w:t>
+        <w:t xml:space="preserve"> was individualized; it was transformed to the native functional space of each participant and masked by the  grey-matter mask obtained from the anatomical image, to retain grey-matter voxels only. Voxel-timeseries were averaged over these individualized BASC regions.</w:t>
       </w:r>
     </w:p>
     <w:p>
@@ -1267,15 +1182,7 @@
         </m:r>
       </m:oMath>
       <w:r>
-        <w:t xml:space="preserve"> is the weight matrix with element </w:t>
-      </w:r>
-      <m:oMath>
-        <m:r>
-          <m:t>w_{i,j}</m:t>
-        </m:r>
-      </m:oMath>
-      <w:r>
-        <w:t xml:space="preserve"> denoting the weight between nodes i and j and </w:t>
+        <w:t xml:space="preserve"> is the weight matrix with element w_{i,j} denoting the weight between nodes i and j and </w:t>
       </w:r>
       <m:oMath>
         <m:r>
@@ -1296,7 +1203,7 @@
     </w:p>
     <w:p>
       <w:r>
-        <w:t xml:space="preserve">During the so-called relaxation process, the activities of the nodes are iteratively updated until the network converges to a stable state, known as an attractor state. The dynamics of the network are governed by the equation referenced as eq. </w:t>
+        <w:t xml:space="preserve">During the so-called relaxation process, the activities of the nodes are iteratively updated until the network converges to a stable state, known as an attractor state. The dynamics of the network are governed by the equation referenced as eq </w:t>
       </w:r>
       <w:r>
         <w:t xml:space="preserve">(</w:t>
@@ -1308,7 +1215,7 @@
         <w:t xml:space="preserve">)</w:t>
       </w:r>
       <w:r>
-        <w:t xml:space="preserve"> of the main text, or in matrix form:</w:t>
+        <w:t xml:space="preserve">, or in matrix form:</w:t>
       </w:r>
     </w:p>
     <w:p/>
@@ -1422,28 +1329,27 @@
     </w:p>
     <w:p>
       <w:r>
-        <w:t xml:space="preserve">In this work we propose functional connectome-based Hopfield neural networks (</w:t>
-      </w:r>
-      <w:r>
-        <w:t xml:space="preserve">fcHNN</w:t>
-      </w:r>
-      <w:r>
-        <w:t xml:space="preserve">s) as a model for large-scale brain dynamics.
-Fc</w:t>
+        <w:t xml:space="preserve">In this work we propose functional connectome-based Hopfield neural networks (fc</w:t>
       </w:r>
       <w:r>
         <w:t xml:space="preserve">HNN</w:t>
       </w:r>
       <w:r>
+        <w:t xml:space="preserve">s) as a model for large-scale brain dynamics. fc</w:t>
+      </w:r>
+      <w:r>
+        <w:t xml:space="preserve">HNN</w:t>
+      </w:r>
+      <w:r>
         <w:t xml:space="preserve">s are continuous-state Hopfield neural networks with each node representing a brain region and weights initialized with a group-level functional connectivity matrix. The weights are scaled to zero mean and unit standard deviation.</w:t>
       </w:r>
     </w:p>
     <w:p>
       <w:r>
-        <w:t xml:space="preserve">In studies 1-3, we obtained the finite number of attractor states for all </w:t>
-      </w:r>
-      <w:r>
-        <w:t xml:space="preserve">fcHNN</w:t>
+        <w:t xml:space="preserve">In studies 1-3, we obtained the finite number of attractor states for all fc</w:t>
+      </w:r>
+      <w:r>
+        <w:t xml:space="preserve">HNN</w:t>
       </w:r>
       <w:r>
         <w:t xml:space="preserve">s by repeate</w:t>
@@ -1452,18 +1358,10 @@
         <w:t xml:space="preserve">dl</w:t>
       </w:r>
       <w:r>
-        <w:t xml:space="preserve">y (</w:t>
-      </w:r>
-      <m:oMath>
-        <m:r>
-          <m:t>10^5</m:t>
-        </m:r>
-      </m:oMath>
-      <w:r>
-        <w:t xml:space="preserve"> times) initializing the </w:t>
-      </w:r>
-      <w:r>
-        <w:t xml:space="preserve">fcHNN</w:t>
+        <w:t xml:space="preserve">y (100000-times) initializing the fc</w:t>
+      </w:r>
+      <w:r>
+        <w:t xml:space="preserve">HNN</w:t>
       </w:r>
       <w:r>
         <w:t xml:space="preserve"> with random activations and relaxing them until convergence.</w:t>
@@ -1474,7 +1372,10 @@
         <w:pStyle w:val="Heading3"/>
       </w:pPr>
       <w:r>
-        <w:t xml:space="preserve">fcHNN</w:t>
+        <w:t xml:space="preserve">fc</w:t>
+      </w:r>
+      <w:r>
+        <w:t xml:space="preserve">HNN</w:t>
       </w:r>
       <w:r>
         <w:t xml:space="preserve"> projection</w:t>
@@ -1482,31 +1383,23 @@
     </w:p>
     <w:p>
       <w:r>
-        <w:t xml:space="preserve">We mapped out the </w:t>
-      </w:r>
-      <w:r>
-        <w:t xml:space="preserve">fcHNN</w:t>
-      </w:r>
-      <w:r>
-        <w:t xml:space="preserve"> state-space by initializing our </w:t>
-      </w:r>
-      <w:r>
-        <w:t xml:space="preserve">fcHNN</w:t>
-      </w:r>
-      <w:r>
-        <w:t xml:space="preserve"> model with a random input, and applying the stochastic update step for </w:t>
-      </w:r>
-      <m:oMath>
-        <m:r>
-          <m:t>10^5</m:t>
-        </m:r>
-      </m:oMath>
-      <w:r>
-        <w:t xml:space="preserve"> iterations and storing all visited activity configurations.
-We performed a principal component analysis (PCA) on the state samples, and proposed the first two principal component (PCs) as the coordinate system for the </w:t>
-      </w:r>
-      <w:r>
-        <w:t xml:space="preserve">fcHNN</w:t>
+        <w:t xml:space="preserve">We mapped out the fc</w:t>
+      </w:r>
+      <w:r>
+        <w:t xml:space="preserve">HNN</w:t>
+      </w:r>
+      <w:r>
+        <w:t xml:space="preserve"> state-space by initializing our fc</w:t>
+      </w:r>
+      <w:r>
+        <w:t xml:space="preserve">HNN</w:t>
+      </w:r>
+      <w:r>
+        <w:t xml:space="preserve"> model with a random input, and applying the stochastic update step for 100.000 iterations and storing all visited activity configurations.
+We performed a principal component analysis (PCA) on the state samples, and proposed the the first two principal  component (PCs) as the coordinate system for the fc</w:t>
+      </w:r>
+      <w:r>
+        <w:t xml:space="preserve">HNN</w:t>
       </w:r>
       <w:r>
         <w:t xml:space="preserve"> projection. Using a Multinomial Logistic Regression, we predicted to which attractor state each of the state samples converges to, using the first two PCs as features. The model's performance was evaluated with 10-fold cross-validation. We visualized the attractor states position in the projection as well as the decision boundaries between the attractor states, based on this regression model. We set </w:t>
@@ -1517,13 +1410,13 @@
         </m:r>
       </m:oMath>
       <w:r>
-        <w:t xml:space="preserve">, which results in 4 attractor states given the connectome of study 1. We generated </w:t>
-      </w:r>
-      <w:r>
-        <w:t xml:space="preserve">fcHNN</w:t>
-      </w:r>
-      <w:r>
-        <w:t xml:space="preserve"> projections in study 1 with four different </w:t>
+        <w:t xml:space="preserve">, which results in 4 attractor states given the connectome of study 1. We  generated fc</w:t>
+      </w:r>
+      <w:r>
+        <w:t xml:space="preserve">HNN</w:t>
+      </w:r>
+      <w:r>
+        <w:t xml:space="preserve"> projections in study 1 with four different \sigma values (0.33, 0.35, 0.37, 0.39) and fixed </w:t>
       </w:r>
       <m:oMath>
         <m:r>
@@ -1531,7 +1424,7 @@
         </m:r>
       </m:oMath>
       <w:r>
-        <w:t xml:space="preserve"> values (0.33, 0.35, 0.37, 0.39) and fixed </w:t>
+        <w:t xml:space="preserve"> at 0.37 for all subsequent analyses. The value of </w:t>
       </w:r>
       <m:oMath>
         <m:r>
@@ -1539,33 +1432,22 @@
         </m:r>
       </m:oMath>
       <w:r>
-        <w:t xml:space="preserve"> at 0.37 for all subsequent analyses. The value of </w:t>
-      </w:r>
-      <m:oMath>
-        <m:r>
-          <m:t>\sigma</m:t>
-        </m:r>
-      </m:oMath>
-      <w:r>
         <w:t xml:space="preserve"> was selected based on visual inspection of the state space distribution and its similarity to real </w:t>
       </w:r>
       <w:r>
         <w:t xml:space="preserve">fMRI</w:t>
       </w:r>
       <w:r>
-        <w:t xml:space="preserve"> data in the </w:t>
-      </w:r>
-      <w:r>
-        <w:t xml:space="preserve">fcHNN</w:t>
+        <w:t xml:space="preserve"> data in the fc</w:t>
+      </w:r>
+      <w:r>
+        <w:t xml:space="preserve">HNN</w:t>
       </w:r>
       <w:r>
         <w:t xml:space="preserve"> projection (see </w:t>
       </w:r>
       <w:r>
-        <w:t xml:space="preserve">Figure </w:t>
-      </w:r>
-      <w:r>
-        <w:t xml:space="preserve">3</w:t>
+        <w:t xml:space="preserve">figure</w:t>
       </w:r>
       <w:r>
         <w:t xml:space="preserve">).</w:t>
@@ -1581,10 +1463,10 @@
     </w:p>
     <w:p>
       <w:r>
-        <w:t xml:space="preserve">We obtained the four attractor states in study 1, as described above. We then constructed two other </w:t>
-      </w:r>
-      <w:r>
-        <w:t xml:space="preserve">fcHNN</w:t>
+        <w:t xml:space="preserve">We obtained the four attractor states in study 1, as described above. We then constructed two other fc</w:t>
+      </w:r>
+      <w:r>
+        <w:t xml:space="preserve">HNN</w:t>
       </w:r>
       <w:r>
         <w:t xml:space="preserve">s, based on the study-mean functional connectome obtained in studies 2 and 3 and  obtained all attractor states of these models, with the same parameter settings (</w:t>
@@ -1603,7 +1485,7 @@
         </m:r>
       </m:oMath>
       <w:r>
-        <w:t xml:space="preserve">) as in study 1. In both replication studies we found four attractor states. The spatial similarity of attractor states across studies was evaluated by Pearson's correlation coefficient.</w:t>
+        <w:t xml:space="preserve">) as in study 1. In both replications studies we found four attractor states. The spatial similarity of attractor states across studies was evaluated by Pearson's correlation coefficient.</w:t>
       </w:r>
     </w:p>
     <w:p>
@@ -1616,10 +1498,10 @@
     </w:p>
     <w:p>
       <w:r>
-        <w:t xml:space="preserve">Analogously to the methodology of the </w:t>
-      </w:r>
-      <w:r>
-        <w:t xml:space="preserve">fcHNN</w:t>
+        <w:t xml:space="preserve">Analogously to the methodology of the fc</w:t>
+      </w:r>
+      <w:r>
+        <w:t xml:space="preserve">HNN</w:t>
       </w:r>
       <w:r>
         <w:t xml:space="preserve"> projection, we performed PCA on the preprocessed </w:t>
@@ -1628,23 +1510,23 @@
         <w:t xml:space="preserve">fMRI</w:t>
       </w:r>
       <w:r>
-        <w:t xml:space="preserve"> time-frames from study 1 (based on the empirical regional timeseries data).
-To compare the explanatory power of the first two PCs derived from </w:t>
-      </w:r>
-      <w:r>
-        <w:t xml:space="preserve">fcHNN</w:t>
-      </w:r>
-      <w:r>
-        <w:t xml:space="preserve">-generated data and real </w:t>
+        <w:t xml:space="preserve"> time-frames from study 1 (based on the regional timeseries data).
+To compare the explanatory power of the first two PCs derived from fc</w:t>
+      </w:r>
+      <w:r>
+        <w:t xml:space="preserve">HNN</w:t>
+      </w:r>
+      <w:r>
+        <w:t xml:space="preserve">-based simulated data and real </w:t>
       </w:r>
       <w:r>
         <w:t xml:space="preserve">fMRI</w:t>
       </w:r>
       <w:r>
-        <w:t xml:space="preserve"> data, we fitted linear regression models which used the first two </w:t>
-      </w:r>
-      <w:r>
-        <w:t xml:space="preserve">fcHNN</w:t>
+        <w:t xml:space="preserve"> data, we fit linear regression models which used the first two fc</w:t>
+      </w:r>
+      <w:r>
+        <w:t xml:space="preserve">HNN</w:t>
       </w:r>
       <w:r>
         <w:t xml:space="preserve"> or real data-based PCs as regressors to reconstruct the real </w:t>
@@ -1653,10 +1535,10 @@
         <w:t xml:space="preserve">fMRI</w:t>
       </w:r>
       <w:r>
-        <w:t xml:space="preserve"> time-frames. In-sample explained variances and the corresponding confidence intervals were calculated for both models with bootstrapping (100 samples). To evaluate the out-of-sample generalization of the PCs (</w:t>
-      </w:r>
-      <w:r>
-        <w:t xml:space="preserve">fcHNN</w:t>
+        <w:t xml:space="preserve"> time-frames. In-sample explained variances and the corresponding confidence intervals were calculated for both models with bootstrapping (100 samples). To evaluate the out-of-sample generalization of the PCAs (fc</w:t>
+      </w:r>
+      <w:r>
+        <w:t xml:space="preserve">HNN</w:t>
       </w:r>
       <w:r>
         <w:t xml:space="preserve">- and real data-based) from study 1, we calculated how much variance they can explain in study 2.</w:t>
@@ -1664,63 +1546,21 @@
     </w:p>
     <w:p>
       <w:r>
-        <w:t xml:space="preserve">To calculate fractional time occupancies of the attractor states in real timeseries vs simulated data, we used each real and simulated timeframe as an input to the </w:t>
-      </w:r>
-      <w:r>
-        <w:t xml:space="preserve">fcHNN</w:t>
-      </w:r>
-      <w:r>
-        <w:t xml:space="preserve"> of study 1 and obtained the corresponding attractor state. Statistical inference on the similarity of the real fractional occupancies and the </w:t>
-      </w:r>
-      <w:r>
-        <w:t xml:space="preserve">fcHNN</w:t>
-      </w:r>
-      <w:r>
-        <w:t xml:space="preserve"> prediction was performed with two different null models. Null model #1 was constructed by a spatial autocorrelation preserving randomization of all time-frames in the real data. Null model #2 was constructed  by random sampling from a multivariate normal distribution, with the covariance matrix set based on the functional connectome (partial correlations). More detail on the null-models can be found in </w:t>
-      </w:r>
-      <w:r>
-        <w:t xml:space="preserve">Supplementary figure </w:t>
-      </w:r>
-      <w:r>
-        <w:t xml:space="preserve">4</w:t>
-      </w:r>
-      <w:r>
-        <w:t xml:space="preserve">.</w:t>
-      </w:r>
-    </w:p>
-    <w:p>
-      <w:r>
-        <w:t xml:space="preserve">To confirm that the real and fcC</w:t>
+        <w:t xml:space="preserve">To calculate fractional time occupancies of the attractor states in real timeseries vs simulated data, we used each real and simulated timeframe as an input to the fc</w:t>
       </w:r>
       <w:r>
         <w:t xml:space="preserve">HNN</w:t>
       </w:r>
       <w:r>
-        <w:t xml:space="preserve"> temporal sequences (from the stochastic relaxation) on display similar temporal autocorrelation properties, we compared both to their randomly shuffled variant with a "flow analysis".
-First we calculated the direction on the projection plane between each successive TR (a vector on the </w:t>
-      </w:r>
-      <w:r>
-        <w:t xml:space="preserve">fcHNN</w:t>
-      </w:r>
-      <w:r>
-        <w:t xml:space="preserve"> projection plane for each TR transition), both for the empirical and the shuffled data.
-Next, we obtained a two-dimensional binned means for both the x and y coordinates of these transition vectors (pooled across all participants), calculated over a 2-dimensional grid of 100×100 uniformly distributed bins in the [-6,6] range (arbitrary units) and applied a Gaussian smoothing with a </w:t>
+        <w:t xml:space="preserve"> of study 1 and obtained the corresponding attractor state. We performed a </w:t>
       </w:r>
       <m:oMath>
         <m:r>
-          <m:t>\sigma</m:t>
+          <m:t>\tilde{\chi}^2</m:t>
         </m:r>
       </m:oMath>
       <w:r>
-        <w:t xml:space="preserve"> of 5 bins.
-Finally, we visualized the difference between the binned-mean trajectories of the empirical and the shuffled data as a "streamplot", with the Python package matplotlib.
-The same approach was repeated with the </w:t>
-      </w:r>
-      <w:r>
-        <w:t xml:space="preserve">fcHNN</w:t>
-      </w:r>
-      <w:r>
-        <w:t xml:space="preserve">-generated data.</w:t>
+        <w:t xml:space="preserve"> test on the resulting frequencies against the expected uniform frequencies.</w:t>
       </w:r>
     </w:p>
     <w:p>
@@ -1733,66 +1573,64 @@
     </w:p>
     <w:p>
       <w:r>
-        <w:t xml:space="preserve">We used study 4 to evaluate the ability of the </w:t>
-      </w:r>
-      <w:r>
-        <w:t xml:space="preserve">fcHNN</w:t>
-      </w:r>
-      <w:r>
-        <w:t xml:space="preserve"> approach to capture and predict task-induced alterations in large-scale brain dynamics.
-sFirst, runs 1, 3 and 7 from all participants, which investigated the passive experience and the down- and up-regulation of pain, respectively, was preprocessed with the same workflow used to preprocess studies 1-3. Regional timeseries data was grouped to "pain" and "rest" blocks, with a 6-second delay to adjust for the hemodynamic response function. All activation timeframes were transformed to the </w:t>
-      </w:r>
-      <w:r>
-        <w:t xml:space="preserve">fcHNN</w:t>
-      </w:r>
-      <w:r>
-        <w:t xml:space="preserve"> projection plane obtained from study 1. Within-participant differences of the average location on the </w:t>
-      </w:r>
-      <w:r>
-        <w:t xml:space="preserve">fcHNN</w:t>
-      </w:r>
-      <w:r>
-        <w:t xml:space="preserve"> projection was calculated and visualized with radial plots, showing the participant-level mean trajectory on the projection plane from rest to pain, denoted with circles, as well as the group level trajectory (arrow). The significance of the position difference and energy difference of the participant-level mean activations in the projection plane was tested with a permutation test. We used the L2 norm of the two-dimensional position difference and the absolute energy difference, respectively, as test statistics. The permutation tests were run with 1000 permutations, randomly swapping the conditions.</w:t>
-      </w:r>
-    </w:p>
-    <w:p>
-      <w:r>
-        <w:t xml:space="preserve">To further highlight the difference between the task and rest conditions, a "flow analysis" was performed to investigate the dynamic trajectory differences between the conditions rest and pain. The analysis method was identical to the flow analysis of resting sate data. First we calculated the direction in the projection plane between each successive TR during the rest conditions (a vector on the </w:t>
-      </w:r>
-      <w:r>
-        <w:t xml:space="preserve">fcHNN</w:t>
-      </w:r>
-      <w:r>
-        <w:t xml:space="preserve"> projection plane for each TR transition). Next, we obtained a two-dimensional binned means for both the x and y coordinates of these transition vectors (pooled across all participants), calculated over a 2-dimensional grid of 100×100 uniformly distributed bins in the [-6,6] range (arbitrary units) and applied Gaussian smoothing with a </w:t>
-      </w:r>
-      <m:oMath>
-        <m:r>
-          <m:t>\sigma</m:t>
-        </m:r>
-      </m:oMath>
-      <w:r>
-        <w:t xml:space="preserve"> 5 bins.
-The same procedure was repeated for the pain condition and the difference in the mean directions between the two conditions was visualized as “streamplots” (using Python’s matplotlib). We used the same approach to quantify the difference in characteristic state transition trajectories between the up- and downregulation conditions. The empirically estimated trajectory differences (from real </w:t>
-      </w:r>
-      <w:r>
-        <w:t xml:space="preserve">fMRI</w:t>
-      </w:r>
-      <w:r>
-        <w:t xml:space="preserve"> data) were contrasted to the trajectory differences predicted by the </w:t>
-      </w:r>
-      <w:r>
-        <w:t xml:space="preserve">fcHNN</w:t>
-      </w:r>
-      <w:r>
-        <w:t xml:space="preserve"> model from study 1.</w:t>
-      </w:r>
-    </w:p>
-    <w:p>
-      <w:r>
-        <w:t xml:space="preserve">To obtain </w:t>
-      </w:r>
-      <w:r>
-        <w:t xml:space="preserve">fcHNN</w:t>
+        <w:t xml:space="preserve">We used study 4 to evaluate the ability of the fc</w:t>
+      </w:r>
+      <w:r>
+        <w:t xml:space="preserve">HNN</w:t>
+      </w:r>
+      <w:r>
+        <w:t xml:space="preserve"> approach to capture and predict task-induced alterations in large-scale brain dynamics.</w:t>
+      </w:r>
+    </w:p>
+    <w:p>
+      <w:r>
+        <w:t xml:space="preserve">First, runs 1, 3 and 7 from all participants, which investigated the passive experience and the down- and up-regulation of pain, respectively, was preprocessed with the same workflow used to preprocess studies 1-3. Regional timeseries data was grouped to "pain" and "rest" blocks, taking into account a 6-second delay to adjust for the hemodynamic response function. All activation timeframes were transformed to the fc</w:t>
+      </w:r>
+      <w:r>
+        <w:t xml:space="preserve">HNN</w:t>
+      </w:r>
+      <w:r>
+        <w:t xml:space="preserve"> projection plane obtained from study 1. Within-participant differences of the average location on the fc</w:t>
+      </w:r>
+      <w:r>
+        <w:t xml:space="preserve">HNN</w:t>
+      </w:r>
+      <w:r>
+        <w:t xml:space="preserve"> projection was calculated and visualized with radial plots, showing the participant-level trajectory on the projection plane from rest to pain, denoted with circles, as well as the group level trajectory (arrow). The significance of the position difference and energy difference of the participant-level mean activations in the projection plane was tested with a permutation test. We used the L2 norm of the two-dimensional position difference and the absolute energy difference, respectively, as test statistics. The permutation tests were run with 1000 permutations, randomly swapping the conditions.</w:t>
+      </w:r>
+    </w:p>
+    <w:p>
+      <w:r>
+        <w:t xml:space="preserve">To further highlight the difference between the task and rest conditions, streamplots were generated that visualize the dynamic trajectory of group-level activations.</w:t>
+      </w:r>
+    </w:p>
+    <w:p>
+      <w:r>
+        <w:t xml:space="preserve">First we calculated the direction in the projection plane between each successive TR during the rest conditions, resulting a vector on the fc</w:t>
+      </w:r>
+      <w:r>
+        <w:t xml:space="preserve">HNN</w:t>
+      </w:r>
+      <w:r>
+        <w:t xml:space="preserve"> projection plane for each TR transition.
+Next, we obtained a two-dimensional binned means for both the x and y coordinates of these transition vectors (pooled across all participants), calculated over a total of 36 uniformly distributed bins.
+The same procedure was repeated for the pain condition and the difference in direction between the two conditions was visualized as streamplots (using matplotlib).
+We used the same approach the difference in characteristic state transition trajectories between the up- and downregulation conditions.</w:t>
+      </w:r>
+    </w:p>
+    <w:p>
+      <w:r>
+        <w:t xml:space="preserve">The empirically estimated trajectory differences were contrasted to the trajectory differences predicted by the fc</w:t>
+      </w:r>
+      <w:r>
+        <w:t xml:space="preserve">HNN</w:t>
+      </w:r>
+      <w:r>
+        <w:t xml:space="preserve"> model from study 1.
+To obtain fc</w:t>
+      </w:r>
+      <w:r>
+        <w:t xml:space="preserve">HNN</w:t>
       </w:r>
       <w:r>
         <w:t xml:space="preserve">-simulated state transitions in resting conditions, we used the stochastic relaxation procedure (</w:t>
@@ -1815,8 +1653,12 @@
         </m:r>
       </m:oMath>
       <w:r>
-        <w:t xml:space="preserve"> set zero.
-To simulate the effect of pain-related activation on large-scale brain dynamics, we set </w:t>
+        <w:t xml:space="preserve"> set zero.</w:t>
+      </w:r>
+    </w:p>
+    <w:p>
+      <w:r>
+        <w:t xml:space="preserve">To simulate the effect of pain-related activation on large-scale brain dynamics, we set </w:t>
       </w:r>
       <m:oMath>
         <m:r>
@@ -1824,7 +1666,7 @@
         </m:r>
       </m:oMath>
       <w:r>
-        <w:t xml:space="preserve"> during the stochastic relaxation procedure to a value representing pain-elicited activity in region i. The region-wise activations were obtained calculating the parcel-level mean activations from the meta-analytic pain activation map from </w:t>
+        <w:t xml:space="preserve"> during the stochastic relaxation procedure simulate pain-elicited activity in region i. The region-wise activations were obtained calculating the parcel-level mean activations from the meta-analytic pain activation map from </w:t>
       </w:r>
       <w:r>
         <w:t xml:space="preserve">(</w:t>
@@ -1846,48 +1688,23 @@
         <w:t xml:space="preserve">)</w:t>
       </w:r>
       <w:r>
-        <w:t xml:space="preserve">, which contained Hedges' g effect sizes from an individual participant-level meta-analysis of 20 pain studies, encompassing a total of n=603 participants. The whole activation map was scaled with five different values ranging from </w:t>
-      </w:r>
-      <m:oMath>
-        <m:r>
-          <m:t>10^{-3}</m:t>
-        </m:r>
-      </m:oMath>
-      <w:r>
-        <w:t xml:space="preserve"> to </w:t>
-      </w:r>
-      <m:oMath>
-        <m:r>
-          <m:t>10^{-1}</m:t>
-        </m:r>
-      </m:oMath>
-      <w:r>
-        <w:t xml:space="preserve">, spaced logarithmically, to investigate various signal-to-noise scenarios.
-We obtained the activity patterns of </w:t>
-      </w:r>
-      <m:oMath>
-        <m:r>
-          <m:t>10^5</m:t>
-        </m:r>
-      </m:oMath>
-      <w:r>
-        <w:t xml:space="preserve"> iterations from this stochastic relaxation procedure and calculated the state transition trajectories with the same approach used with the empirical data.
-Next we calculated the simulated difference between the rest and pain conditions and compared it to the actual difference through a permutation test with 1000 permutations, using Pearson's correlation coefficient as test statistic.
+        <w:t xml:space="preserve">, which contained Hedges' g effect sizes from an individual participant-level meta-analysis of 20 pain studies, encompassing a total of n=603 participants. The whole activation map was scaled with five different values ranging from 0.001 to 0.1, spaced logarithmically, to investigate various signal-to-noise scenarios.</w:t>
+      </w:r>
+    </w:p>
+    <w:p>
+      <w:r>
+        <w:t xml:space="preserve">We obtained the activity patterns of 100000 iterations from this stochastic relaxation procedure and calculated the state transition trajectories with the same approach used with the empirical data.</w:t>
+      </w:r>
+    </w:p>
+    <w:p>
+      <w:r>
+        <w:t xml:space="preserve">Next we calculated the the simulated difference between the rest and pain conditions and compared it to the actual difference through a permutation test with 1000 permutations, using the Spearman rank-ordered correlation coefficient as the test statistic.
 From the five investigated signal-to-noise values, we chose the one that provided the highest similarity to the real pain vs. rest trajectory difference.</w:t>
       </w:r>
     </w:p>
     <w:p>
       <w:r>
-        <w:t xml:space="preserve">When comparing the simulated and real trajectory differences between pain up- and downregulation, we used the same procedure, with two differences. First, when calculating the simulated state transition vectors for the self-regulation conditions, we used the same procedure as for the pain condition, but introduced and additional signal in the nucleus accumbens, with a negative and positive sign, for  up- and downregulation, respectively. We did not optimize the signal-to-noise ratio for the nucleus accumbens signal but, instead, simply used the value optimized for the pain vs. rest contrast (For a robustness analysis, see </w:t>
-      </w:r>
-      <w:r>
-        <w:t xml:space="preserve">Supplementary figure </w:t>
-      </w:r>
-      <w:r>
-        <w:t xml:space="preserve">6</w:t>
-      </w:r>
-      <w:r>
-        <w:t xml:space="preserve">).</w:t>
+        <w:t xml:space="preserve">When comparing the simulated and real trajectory differences between pain up- and downregulation, we used the same procedure, with two differences. First, when calculating the simulated state transition vectors for the self-regulation conditions, we used the same procedure as for the pain condition, but introduced and additional signal in the nucleus accumbens, with a negative and positive sign, for  up- and downregulation, respectively.We did not optimize the signal-to-noise ratio for the nucleus accumbens signal but, instead, simply used the value optimized for the pain vs. rest contrast.</w:t>
       </w:r>
     </w:p>
     <w:p>
@@ -1900,10 +1717,10 @@
     </w:p>
     <w:p>
       <w:r>
-        <w:t xml:space="preserve">To demonstrate the sensitivity of the </w:t>
-      </w:r>
-      <w:r>
-        <w:t xml:space="preserve">fcHNN</w:t>
+        <w:t xml:space="preserve">To demonstrate the sensitivity of the fc</w:t>
+      </w:r>
+      <w:r>
+        <w:t xml:space="preserve">HNN</w:t>
       </w:r>
       <w:r>
         <w:t xml:space="preserve"> approach to clinically relevant alterations of large-scale brain dynamics in Autism Spectrum Disorder (</w:t>
@@ -1912,7 +1729,7 @@
         <w:t xml:space="preserve">ASD</w:t>
       </w:r>
       <w:r>
-        <w:t xml:space="preserve">), we obtained data from n=172 individuals, acquired at the New York University Langone Medical Center, New York, NY, USA (NYU) as shared in the Autism Brain Imaging Data Exchange dataset (</w:t>
+        <w:t xml:space="preserve">), we obtained data from n=172 individuals acquired at the New York University Langone Medical Center, New York, NY, USA (NYU) as shared in the Autism Brain Imaging Data Exchange dataset (</w:t>
       </w:r>
       <w:r>
         <w:t xml:space="preserve">study 7</w:t>
@@ -1946,16 +1763,10 @@
         <w:t xml:space="preserve">)</w:t>
       </w:r>
       <w:r>
-        <w:t xml:space="preserve">. We focused on the largest </w:t>
-      </w:r>
-      <w:r>
-        <w:t xml:space="preserve">ABIDE</w:t>
-      </w:r>
-      <w:r>
-        <w:t xml:space="preserve"> imaging center to ensure that our results are not biased by center effects. We excluded high motion cases similarly to our approach in studies 1-4, i.e. by ignoring ("scrubbing") volumes with FD&gt;0.15 and excluding participants with more than 50% of data scrubbed. Timeseries data was pooled and visualized on the </w:t>
-      </w:r>
-      <w:r>
-        <w:t xml:space="preserve">fcHNN</w:t>
+        <w:t xml:space="preserve">. We excluded high motion cases similarly to our approach in studies 1-4, i.e. by scrubbing volumes with FD&gt;0.15 and excluding participants with more than 50% of data eliminated. Timeseries data was pooled and visualized in the fc</w:t>
+      </w:r>
+      <w:r>
+        <w:t xml:space="preserve">HNN</w:t>
       </w:r>
       <w:r>
         <w:t xml:space="preserve"> projection of study 1, separately for </w:t>
@@ -1965,15 +1776,15 @@
       </w:r>
       <w:r>
         <w:t xml:space="preserve"> and control participants.
-Next, for each participant, we grouped the timeframes from the regional timeseries data according to the corresponding attractor states (obtained with the </w:t>
-      </w:r>
-      <w:r>
-        <w:t xml:space="preserve">fcHNN</w:t>
+Next, for each participant, we grouped the timeframes from the regional timeseries data according to the corresponding attractor states (obtained with the fc</w:t>
+      </w:r>
+      <w:r>
+        <w:t xml:space="preserve">HNN</w:t>
       </w:r>
       <w:r>
         <w:t xml:space="preserve"> model from study 1) and averaged timeframes corresponding to the same attractor state to calculated participant-level mean attractor activations.
 We assessed mean attractor activity differences between the patient groups with a permutation test, randomly re-assigning the group labels 50000 times.
-We adjusted the significance threshold with a Bonferroni-correction, accounting for tests across 4 states and 122 regions, resulting in </w:t>
+We adjusted the significance threshold with a Bonferroni correction, accounting for tests across 4 states and 122 regions, resulting in </w:t>
       </w:r>
       <m:oMath>
         <m:r>
@@ -1982,31 +1793,19 @@
       </m:oMath>
       <w:r>
         <w:t xml:space="preserve">.
-Finally, we have calculated the trajectory differences between the two groups, as predicted by the group-specific </w:t>
-      </w:r>
-      <w:r>
-        <w:t xml:space="preserve">fcHNN</w:t>
-      </w:r>
-      <w:r>
-        <w:t xml:space="preserve">s (initialized with the </w:t>
-      </w:r>
-      <w:r>
-        <w:t xml:space="preserve">ASD</w:t>
-      </w:r>
-      <w:r>
-        <w:t xml:space="preserve"> and TCD connectomes), and - similarly to the approach used in study 4 - we contrasted the </w:t>
-      </w:r>
-      <w:r>
-        <w:t xml:space="preserve">fcHNN</w:t>
-      </w:r>
-      <w:r>
-        <w:t xml:space="preserve"> predictions to the trajectory differences observed in the real rs</w:t>
-      </w:r>
-      <w:r>
-        <w:t xml:space="preserve">fMRI</w:t>
-      </w:r>
-      <w:r>
-        <w:t xml:space="preserve"> data. As in the previous flow analyses, we tested the significance of the similarity between the predicted and observed trajectory differences with a permutation test (1000 permutations), by shuffling group labels.</w:t>
+Finally, we have calculated the trajectory differences between the two groups, as predicted by the fc</w:t>
+      </w:r>
+      <w:r>
+        <w:t xml:space="preserve">HNN</w:t>
+      </w:r>
+      <w:r>
+        <w:t xml:space="preserve">s of the two groups, and - similarly to the approach used in study 4 - we contrasted the fc</w:t>
+      </w:r>
+      <w:r>
+        <w:t xml:space="preserve">HNN</w:t>
+      </w:r>
+      <w:r>
+        <w:t xml:space="preserve"> preedictions to the observed trajectory differences. We tested the significance of the similarity between the predicted and observed trajectory differences with a permutation test (1000 permutations), by shuffling group labels.</w:t>
       </w:r>
     </w:p>
     <w:p>
@@ -2191,7 +1990,7 @@
       <w:r>
         <w:t xml:space="preserve">. </w:t>
       </w:r>
-      <w:hyperlink w:history="1" r:id="rIdazchpbdslsalrcvixwc8y">
+      <w:hyperlink w:history="1" r:id="rIdxh0fvdstam-gwkijqzdwd">
         <w:r>
           <w:rPr>
             <w:rStyle w:val="Hyperlink"/>
@@ -2449,7 +2248,7 @@
       <w:r>
         <w:t xml:space="preserve">(1). </w:t>
       </w:r>
-      <w:hyperlink w:history="1" r:id="rIdodeqhbc8raulwntt8grsd">
+      <w:hyperlink w:history="1" r:id="rIdlals_fpfycghykj4lu4ji">
         <w:r>
           <w:rPr>
             <w:rStyle w:val="Hyperlink"/>
@@ -2507,7 +2306,7 @@
       <w:r>
         <w:t xml:space="preserve">(1), e1002036. </w:t>
       </w:r>
-      <w:hyperlink w:history="1" r:id="rIdsy97l9eyu9pu-xf3n-u4b">
+      <w:hyperlink w:history="1" r:id="rIdgd6oyleympvdonjy9_h07">
         <w:r>
           <w:rPr>
             <w:rStyle w:val="Hyperlink"/>
@@ -2540,7 +2339,7 @@
       <w:r>
         <w:t xml:space="preserve">(8), 665–670. </w:t>
       </w:r>
-      <w:hyperlink w:history="1" r:id="rId_1uo2stbnqqhe-m7wxzjv">
+      <w:hyperlink w:history="1" r:id="rIdr8kcoqpwpd52vnrbxkafg">
         <w:r>
           <w:rPr>
             <w:rStyle w:val="Hyperlink"/>
@@ -2575,6 +2374,7 @@
       </w:r>
     </w:p>
     <w:sectPr>
+      <w:footerReference w:type="default" r:id="rId6"/>
       <w:type w:val="continuous"/>
       <w:pgSz w:w="11906" w:h="16838" w:orient="portrait"/>
       <w:pgMar w:top="1in" w:right="1in" w:bottom="1in" w:left="1in" w:header="708" w:footer="708" w:gutter="0"/>
@@ -2589,6 +2389,59 @@
 <w:comments xmlns:cx="http://schemas.microsoft.com/office/drawing/2014/chartex" xmlns:cx1="http://schemas.microsoft.com/office/drawing/2015/9/8/chartex" xmlns:cx2="http://schemas.microsoft.com/office/drawing/2015/10/21/chartex" xmlns:cx3="http://schemas.microsoft.com/office/drawing/2016/5/9/chartex" xmlns:cx4="http://schemas.microsoft.com/office/drawing/2016/5/10/chartex" xmlns:cx5="http://schemas.microsoft.com/office/drawing/2016/5/11/chartex" xmlns:cx6="http://schemas.microsoft.com/office/drawing/2016/5/12/chartex" xmlns:cx7="http://schemas.microsoft.com/office/drawing/2016/5/13/chartex" xmlns:cx8="http://schemas.microsoft.com/office/drawing/2016/5/14/chartex" xmlns:mc="http://schemas.openxmlformats.org/markup-compatibility/2006" xmlns:aink="http://schemas.microsoft.com/office/drawing/2016/ink" xmlns:am3d="http://schemas.microsoft.com/office/drawing/2017/model3d" xmlns:o="urn:schemas-microsoft-com:office:office" xmlns:r="http://schemas.openxmlformats.org/officeDocument/2006/relationships" xmlns:m="http://schemas.openxmlformats.org/officeDocument/2006/math" xmlns:v="urn:schemas-microsoft-com:vml" xmlns:wp14="http://schemas.microsoft.com/office/word/2010/wordprocessingDrawing" xmlns:wp="http://schemas.openxmlformats.org/drawingml/2006/wordprocessingDrawing" xmlns:w10="urn:schemas-microsoft-com:office:word" xmlns:w="http://schemas.openxmlformats.org/wordprocessingml/2006/main" xmlns:w14="http://schemas.microsoft.com/office/word/2010/wordml" xmlns:w15="http://schemas.microsoft.com/office/word/2012/wordml" xmlns:w16cex="http://schemas.microsoft.com/office/word/2018/wordml/cex" xmlns:w16cid="http://schemas.microsoft.com/office/word/2016/wordml/cid" xmlns:w16="http://schemas.microsoft.com/office/word/2018/wordml" xmlns:w16sdtdh="http://schemas.microsoft.com/office/word/2020/wordml/sdtdatahash" xmlns:w16se="http://schemas.microsoft.com/office/word/2015/wordml/symex" xmlns:wpg="http://schemas.microsoft.com/office/word/2010/wordprocessingGroup" xmlns:wpi="http://schemas.microsoft.com/office/word/2010/wordprocessingInk" xmlns:wne="http://schemas.microsoft.com/office/word/2006/wordml" xmlns:wps="http://schemas.microsoft.com/office/word/2010/wordprocessingShape"/>
 </file>
 
+<file path=word/footer1.xml><?xml version="1.0" encoding="utf-8"?>
+<w:ftr xmlns:wpc="http://schemas.microsoft.com/office/word/2010/wordprocessingCanvas" xmlns:mc="http://schemas.openxmlformats.org/markup-compatibility/2006" xmlns:o="urn:schemas-microsoft-com:office:office" xmlns:r="http://schemas.openxmlformats.org/officeDocument/2006/relationships" xmlns:m="http://schemas.openxmlformats.org/officeDocument/2006/math" xmlns:v="urn:schemas-microsoft-com:vml" xmlns:wp14="http://schemas.microsoft.com/office/word/2010/wordprocessingDrawing" xmlns:wp="http://schemas.openxmlformats.org/drawingml/2006/wordprocessingDrawing" xmlns:w10="urn:schemas-microsoft-com:office:word" xmlns:w="http://schemas.openxmlformats.org/wordprocessingml/2006/main" xmlns:w14="http://schemas.microsoft.com/office/word/2010/wordml" xmlns:w15="http://schemas.microsoft.com/office/word/2012/wordml" xmlns:wpg="http://schemas.microsoft.com/office/word/2010/wordprocessingGroup" xmlns:wpi="http://schemas.microsoft.com/office/word/2010/wordprocessingInk" xmlns:wne="http://schemas.microsoft.com/office/word/2006/wordml" xmlns:wps="http://schemas.microsoft.com/office/word/2010/wordprocessingShape">
+  <w:p>
+    <w:pPr>
+      <w:jc w:val="right"/>
+    </w:pPr>
+    <w:r>
+      <w:t xml:space="preserve">Created with </w:t>
+    </w:r>
+    <w:r>
+      <w:drawing>
+        <wp:inline distT="0" distB="0" distL="0" distR="0">
+          <wp:extent cx="608542" cy="105833"/>
+          <wp:effectExtent b="0" l="0" r="0" t="0"/>
+          <wp:docPr id="1" name="" descr="" title=""/>
+          <wp:cNvGraphicFramePr>
+            <a:graphicFrameLocks xmlns:a="http://schemas.openxmlformats.org/drawingml/2006/main" noChangeAspect="1"/>
+          </wp:cNvGraphicFramePr>
+          <a:graphic xmlns:a="http://schemas.openxmlformats.org/drawingml/2006/main">
+            <a:graphicData uri="http://schemas.openxmlformats.org/drawingml/2006/picture">
+              <pic:pic xmlns:pic="http://schemas.openxmlformats.org/drawingml/2006/picture">
+                <pic:nvPicPr>
+                  <pic:cNvPr id="0" name="" descr=""/>
+                  <pic:cNvPicPr>
+                    <a:picLocks noChangeAspect="1" noChangeArrowheads="1"/>
+                  </pic:cNvPicPr>
+                </pic:nvPicPr>
+                <pic:blipFill>
+                  <a:blip r:embed="rId0" cstate="none"/>
+                  <a:srcRect/>
+                  <a:stretch>
+                    <a:fillRect/>
+                  </a:stretch>
+                </pic:blipFill>
+                <pic:spPr bwMode="auto">
+                  <a:xfrm>
+                    <a:off x="0" y="0"/>
+                    <a:ext cx="608542" cy="105833"/>
+                  </a:xfrm>
+                  <a:prstGeom prst="rect">
+                    <a:avLst/>
+                  </a:prstGeom>
+                </pic:spPr>
+              </pic:pic>
+            </a:graphicData>
+          </a:graphic>
+        </wp:inline>
+      </w:drawing>
+    </w:r>
+  </w:p>
+</w:ftr>
+</file>
+
 <file path=word/footnotes.xml><?xml version="1.0" encoding="utf-8"?>
 <w:footnotes xmlns:wpc="http://schemas.microsoft.com/office/word/2010/wordprocessingCanvas" xmlns:mc="http://schemas.openxmlformats.org/markup-compatibility/2006" xmlns:o="urn:schemas-microsoft-com:office:office" xmlns:r="http://schemas.openxmlformats.org/officeDocument/2006/relationships" xmlns:m="http://schemas.openxmlformats.org/officeDocument/2006/math" xmlns:v="urn:schemas-microsoft-com:vml" xmlns:wp14="http://schemas.microsoft.com/office/word/2010/wordprocessingDrawing" xmlns:wp="http://schemas.openxmlformats.org/drawingml/2006/wordprocessingDrawing" xmlns:w10="urn:schemas-microsoft-com:office:word" xmlns:w="http://schemas.openxmlformats.org/wordprocessingml/2006/main" xmlns:w14="http://schemas.microsoft.com/office/word/2010/wordml" xmlns:w15="http://schemas.microsoft.com/office/word/2012/wordml" xmlns:wpg="http://schemas.microsoft.com/office/word/2010/wordprocessingGroup" xmlns:wpi="http://schemas.microsoft.com/office/word/2010/wordprocessingInk" xmlns:wne="http://schemas.microsoft.com/office/word/2006/wordml" xmlns:wps="http://schemas.microsoft.com/office/word/2010/wordprocessingShape" mc:Ignorable="w14 w15 wp14">
   <w:footnote w:type="separator" w:id="-1">
@@ -2628,7 +2481,7 @@
 
 <file path=word/numbering.xml><?xml version="1.0" encoding="utf-8"?>
 <w:numbering xmlns:wpc="http://schemas.microsoft.com/office/word/2010/wordprocessingCanvas" xmlns:mc="http://schemas.openxmlformats.org/markup-compatibility/2006" xmlns:o="urn:schemas-microsoft-com:office:office" xmlns:r="http://schemas.openxmlformats.org/officeDocument/2006/relationships" xmlns:m="http://schemas.openxmlformats.org/officeDocument/2006/math" xmlns:v="urn:schemas-microsoft-com:vml" xmlns:wp14="http://schemas.microsoft.com/office/word/2010/wordprocessingDrawing" xmlns:wp="http://schemas.openxmlformats.org/drawingml/2006/wordprocessingDrawing" xmlns:w10="urn:schemas-microsoft-com:office:word" xmlns:w="http://schemas.openxmlformats.org/wordprocessingml/2006/main" xmlns:w14="http://schemas.microsoft.com/office/word/2010/wordml" xmlns:w15="http://schemas.microsoft.com/office/word/2012/wordml" xmlns:wpg="http://schemas.microsoft.com/office/word/2010/wordprocessingGroup" xmlns:wpi="http://schemas.microsoft.com/office/word/2010/wordprocessingInk" xmlns:wne="http://schemas.microsoft.com/office/word/2006/wordml" xmlns:wps="http://schemas.microsoft.com/office/word/2010/wordprocessingShape" mc:Ignorable="w14 w15 wp14">
-  <w:abstractNum w:abstractNumId="1" w15:restartNumberingAfterBreak="0">
+  <w:abstractNum w:abstractNumId="2" w15:restartNumberingAfterBreak="0">
     <w:multiLevelType w:val="hybridMultilevel"/>
     <w:lvl w:ilvl="0" w15:tentative="1">
       <w:start w:val="1"/>
@@ -2712,8 +2565,344 @@
       </w:pPr>
     </w:lvl>
   </w:abstractNum>
+  <w:abstractNum w:abstractNumId="3" w15:restartNumberingAfterBreak="0">
+    <w:multiLevelType w:val="hybridMultilevel"/>
+    <w:lvl w:ilvl="0" w15:tentative="1">
+      <w:start w:val="1"/>
+      <w:numFmt w:val="bullet"/>
+      <w:lvlText w:val="●"/>
+      <w:lvlJc w:val="start"/>
+      <w:pPr>
+        <w:ind w:left="720" w:hanging="259"/>
+      </w:pPr>
+    </w:lvl>
+    <w:lvl w:ilvl="1" w15:tentative="1">
+      <w:start w:val="1"/>
+      <w:numFmt w:val="bullet"/>
+      <w:lvlText w:val="○"/>
+      <w:lvlJc w:val="start"/>
+      <w:pPr>
+        <w:ind w:left="1440" w:hanging="259"/>
+      </w:pPr>
+    </w:lvl>
+    <w:lvl w:ilvl="2" w15:tentative="1">
+      <w:start w:val="1"/>
+      <w:numFmt w:val="bullet"/>
+      <w:lvlText w:val="■"/>
+      <w:lvlJc w:val="start"/>
+      <w:pPr>
+        <w:ind w:left="2160" w:hanging="259"/>
+      </w:pPr>
+    </w:lvl>
+    <w:lvl w:ilvl="3" w15:tentative="1">
+      <w:start w:val="1"/>
+      <w:numFmt w:val="bullet"/>
+      <w:lvlText w:val="●"/>
+      <w:lvlJc w:val="start"/>
+      <w:pPr>
+        <w:ind w:left="2880" w:hanging="259"/>
+      </w:pPr>
+    </w:lvl>
+    <w:lvl w:ilvl="4" w15:tentative="1">
+      <w:start w:val="1"/>
+      <w:numFmt w:val="bullet"/>
+      <w:lvlText w:val="○"/>
+      <w:lvlJc w:val="start"/>
+      <w:pPr>
+        <w:ind w:left="3600" w:hanging="259"/>
+      </w:pPr>
+    </w:lvl>
+    <w:lvl w:ilvl="5" w15:tentative="1">
+      <w:start w:val="1"/>
+      <w:numFmt w:val="bullet"/>
+      <w:lvlText w:val="■"/>
+      <w:lvlJc w:val="start"/>
+      <w:pPr>
+        <w:ind w:left="4320" w:hanging="259"/>
+      </w:pPr>
+    </w:lvl>
+    <w:lvl w:ilvl="6" w15:tentative="1">
+      <w:start w:val="1"/>
+      <w:numFmt w:val="bullet"/>
+      <w:lvlText w:val="●"/>
+      <w:lvlJc w:val="start"/>
+      <w:pPr>
+        <w:ind w:left="5040" w:hanging="259"/>
+      </w:pPr>
+    </w:lvl>
+    <w:lvl w:ilvl="7" w15:tentative="1">
+      <w:start w:val="1"/>
+      <w:numFmt w:val="bullet"/>
+      <w:lvlText w:val="○"/>
+      <w:lvlJc w:val="start"/>
+      <w:pPr>
+        <w:ind w:left="5760" w:hanging="259"/>
+      </w:pPr>
+    </w:lvl>
+    <w:lvl w:ilvl="8" w15:tentative="1">
+      <w:start w:val="1"/>
+      <w:numFmt w:val="bullet"/>
+      <w:lvlText w:val="■"/>
+      <w:lvlJc w:val="start"/>
+      <w:pPr>
+        <w:ind w:left="6480" w:hanging="259"/>
+      </w:pPr>
+    </w:lvl>
+  </w:abstractNum>
+  <w:abstractNum w:abstractNumId="4" w15:restartNumberingAfterBreak="0">
+    <w:multiLevelType w:val="hybridMultilevel"/>
+    <w:lvl w:ilvl="0" w15:tentative="1">
+      <w:start w:val="1"/>
+      <w:numFmt w:val="bullet"/>
+      <w:lvlText w:val="●"/>
+      <w:lvlJc w:val="start"/>
+      <w:pPr>
+        <w:ind w:left="720" w:hanging="259"/>
+      </w:pPr>
+    </w:lvl>
+    <w:lvl w:ilvl="1" w15:tentative="1">
+      <w:start w:val="1"/>
+      <w:numFmt w:val="bullet"/>
+      <w:lvlText w:val="○"/>
+      <w:lvlJc w:val="start"/>
+      <w:pPr>
+        <w:ind w:left="1440" w:hanging="259"/>
+      </w:pPr>
+    </w:lvl>
+    <w:lvl w:ilvl="2" w15:tentative="1">
+      <w:start w:val="1"/>
+      <w:numFmt w:val="bullet"/>
+      <w:lvlText w:val="■"/>
+      <w:lvlJc w:val="start"/>
+      <w:pPr>
+        <w:ind w:left="2160" w:hanging="259"/>
+      </w:pPr>
+    </w:lvl>
+    <w:lvl w:ilvl="3" w15:tentative="1">
+      <w:start w:val="1"/>
+      <w:numFmt w:val="bullet"/>
+      <w:lvlText w:val="●"/>
+      <w:lvlJc w:val="start"/>
+      <w:pPr>
+        <w:ind w:left="2880" w:hanging="259"/>
+      </w:pPr>
+    </w:lvl>
+    <w:lvl w:ilvl="4" w15:tentative="1">
+      <w:start w:val="1"/>
+      <w:numFmt w:val="bullet"/>
+      <w:lvlText w:val="○"/>
+      <w:lvlJc w:val="start"/>
+      <w:pPr>
+        <w:ind w:left="3600" w:hanging="259"/>
+      </w:pPr>
+    </w:lvl>
+    <w:lvl w:ilvl="5" w15:tentative="1">
+      <w:start w:val="1"/>
+      <w:numFmt w:val="bullet"/>
+      <w:lvlText w:val="■"/>
+      <w:lvlJc w:val="start"/>
+      <w:pPr>
+        <w:ind w:left="4320" w:hanging="259"/>
+      </w:pPr>
+    </w:lvl>
+    <w:lvl w:ilvl="6" w15:tentative="1">
+      <w:start w:val="1"/>
+      <w:numFmt w:val="bullet"/>
+      <w:lvlText w:val="●"/>
+      <w:lvlJc w:val="start"/>
+      <w:pPr>
+        <w:ind w:left="5040" w:hanging="259"/>
+      </w:pPr>
+    </w:lvl>
+    <w:lvl w:ilvl="7" w15:tentative="1">
+      <w:start w:val="1"/>
+      <w:numFmt w:val="bullet"/>
+      <w:lvlText w:val="○"/>
+      <w:lvlJc w:val="start"/>
+      <w:pPr>
+        <w:ind w:left="5760" w:hanging="259"/>
+      </w:pPr>
+    </w:lvl>
+    <w:lvl w:ilvl="8" w15:tentative="1">
+      <w:start w:val="1"/>
+      <w:numFmt w:val="bullet"/>
+      <w:lvlText w:val="■"/>
+      <w:lvlJc w:val="start"/>
+      <w:pPr>
+        <w:ind w:left="6480" w:hanging="259"/>
+      </w:pPr>
+    </w:lvl>
+  </w:abstractNum>
+  <w:abstractNum w:abstractNumId="5" w15:restartNumberingAfterBreak="0">
+    <w:multiLevelType w:val="hybridMultilevel"/>
+    <w:lvl w:ilvl="0" w15:tentative="1">
+      <w:start w:val="1"/>
+      <w:numFmt w:val="bullet"/>
+      <w:lvlText w:val="●"/>
+      <w:lvlJc w:val="start"/>
+      <w:pPr>
+        <w:ind w:left="720" w:hanging="259"/>
+      </w:pPr>
+    </w:lvl>
+    <w:lvl w:ilvl="1" w15:tentative="1">
+      <w:start w:val="1"/>
+      <w:numFmt w:val="bullet"/>
+      <w:lvlText w:val="○"/>
+      <w:lvlJc w:val="start"/>
+      <w:pPr>
+        <w:ind w:left="1440" w:hanging="259"/>
+      </w:pPr>
+    </w:lvl>
+    <w:lvl w:ilvl="2" w15:tentative="1">
+      <w:start w:val="1"/>
+      <w:numFmt w:val="bullet"/>
+      <w:lvlText w:val="■"/>
+      <w:lvlJc w:val="start"/>
+      <w:pPr>
+        <w:ind w:left="2160" w:hanging="259"/>
+      </w:pPr>
+    </w:lvl>
+    <w:lvl w:ilvl="3" w15:tentative="1">
+      <w:start w:val="1"/>
+      <w:numFmt w:val="bullet"/>
+      <w:lvlText w:val="●"/>
+      <w:lvlJc w:val="start"/>
+      <w:pPr>
+        <w:ind w:left="2880" w:hanging="259"/>
+      </w:pPr>
+    </w:lvl>
+    <w:lvl w:ilvl="4" w15:tentative="1">
+      <w:start w:val="1"/>
+      <w:numFmt w:val="bullet"/>
+      <w:lvlText w:val="○"/>
+      <w:lvlJc w:val="start"/>
+      <w:pPr>
+        <w:ind w:left="3600" w:hanging="259"/>
+      </w:pPr>
+    </w:lvl>
+    <w:lvl w:ilvl="5" w15:tentative="1">
+      <w:start w:val="1"/>
+      <w:numFmt w:val="bullet"/>
+      <w:lvlText w:val="■"/>
+      <w:lvlJc w:val="start"/>
+      <w:pPr>
+        <w:ind w:left="4320" w:hanging="259"/>
+      </w:pPr>
+    </w:lvl>
+    <w:lvl w:ilvl="6" w15:tentative="1">
+      <w:start w:val="1"/>
+      <w:numFmt w:val="bullet"/>
+      <w:lvlText w:val="●"/>
+      <w:lvlJc w:val="start"/>
+      <w:pPr>
+        <w:ind w:left="5040" w:hanging="259"/>
+      </w:pPr>
+    </w:lvl>
+    <w:lvl w:ilvl="7" w15:tentative="1">
+      <w:start w:val="1"/>
+      <w:numFmt w:val="bullet"/>
+      <w:lvlText w:val="○"/>
+      <w:lvlJc w:val="start"/>
+      <w:pPr>
+        <w:ind w:left="5760" w:hanging="259"/>
+      </w:pPr>
+    </w:lvl>
+    <w:lvl w:ilvl="8" w15:tentative="1">
+      <w:start w:val="1"/>
+      <w:numFmt w:val="bullet"/>
+      <w:lvlText w:val="■"/>
+      <w:lvlJc w:val="start"/>
+      <w:pPr>
+        <w:ind w:left="6480" w:hanging="259"/>
+      </w:pPr>
+    </w:lvl>
+  </w:abstractNum>
+  <w:abstractNum w:abstractNumId="6" w15:restartNumberingAfterBreak="0">
+    <w:multiLevelType w:val="hybridMultilevel"/>
+    <w:lvl w:ilvl="0" w15:tentative="1">
+      <w:start w:val="1"/>
+      <w:numFmt w:val="bullet"/>
+      <w:lvlText w:val="●"/>
+      <w:lvlJc w:val="start"/>
+      <w:pPr>
+        <w:ind w:left="720" w:hanging="259"/>
+      </w:pPr>
+    </w:lvl>
+    <w:lvl w:ilvl="1" w15:tentative="1">
+      <w:start w:val="1"/>
+      <w:numFmt w:val="bullet"/>
+      <w:lvlText w:val="○"/>
+      <w:lvlJc w:val="start"/>
+      <w:pPr>
+        <w:ind w:left="1440" w:hanging="259"/>
+      </w:pPr>
+    </w:lvl>
+    <w:lvl w:ilvl="2" w15:tentative="1">
+      <w:start w:val="1"/>
+      <w:numFmt w:val="bullet"/>
+      <w:lvlText w:val="■"/>
+      <w:lvlJc w:val="start"/>
+      <w:pPr>
+        <w:ind w:left="2160" w:hanging="259"/>
+      </w:pPr>
+    </w:lvl>
+    <w:lvl w:ilvl="3" w15:tentative="1">
+      <w:start w:val="1"/>
+      <w:numFmt w:val="bullet"/>
+      <w:lvlText w:val="●"/>
+      <w:lvlJc w:val="start"/>
+      <w:pPr>
+        <w:ind w:left="2880" w:hanging="259"/>
+      </w:pPr>
+    </w:lvl>
+    <w:lvl w:ilvl="4" w15:tentative="1">
+      <w:start w:val="1"/>
+      <w:numFmt w:val="bullet"/>
+      <w:lvlText w:val="○"/>
+      <w:lvlJc w:val="start"/>
+      <w:pPr>
+        <w:ind w:left="3600" w:hanging="259"/>
+      </w:pPr>
+    </w:lvl>
+    <w:lvl w:ilvl="5" w15:tentative="1">
+      <w:start w:val="1"/>
+      <w:numFmt w:val="bullet"/>
+      <w:lvlText w:val="■"/>
+      <w:lvlJc w:val="start"/>
+      <w:pPr>
+        <w:ind w:left="4320" w:hanging="259"/>
+      </w:pPr>
+    </w:lvl>
+    <w:lvl w:ilvl="6" w15:tentative="1">
+      <w:start w:val="1"/>
+      <w:numFmt w:val="bullet"/>
+      <w:lvlText w:val="●"/>
+      <w:lvlJc w:val="start"/>
+      <w:pPr>
+        <w:ind w:left="5040" w:hanging="259"/>
+      </w:pPr>
+    </w:lvl>
+    <w:lvl w:ilvl="7" w15:tentative="1">
+      <w:start w:val="1"/>
+      <w:numFmt w:val="bullet"/>
+      <w:lvlText w:val="○"/>
+      <w:lvlJc w:val="start"/>
+      <w:pPr>
+        <w:ind w:left="5760" w:hanging="259"/>
+      </w:pPr>
+    </w:lvl>
+    <w:lvl w:ilvl="8" w15:tentative="1">
+      <w:start w:val="1"/>
+      <w:numFmt w:val="bullet"/>
+      <w:lvlText w:val="■"/>
+      <w:lvlJc w:val="start"/>
+      <w:pPr>
+        <w:ind w:left="6480" w:hanging="259"/>
+      </w:pPr>
+    </w:lvl>
+  </w:abstractNum>
   <w:num w:numId="1">
-    <w:abstractNumId w:val="1"/>
+    <w:abstractNumId w:val="2"/>
     <w:lvlOverride w:ilvl="0">
       <w:startOverride w:val="1"/>
     </w:lvlOverride>

--- a/docs/exports/connattractor_methods.docx
+++ b/docs/exports/connattractor_methods.docx
@@ -30,7 +30,40 @@
       </w:r>
       <w:r>
         <w:t xml:space="preserve">).
-We included three resting state studies with healthy volunteers (study 1, study 2, study 3), one task-based study (study 4), an individual participant meta-analytic pain activation map of pain (study 5), 8 meta-analytic task-based activation patterns obtained from Neurosynth (study 6) and a resting state dataset focusing on </w:t>
+We included three resting state studies with healthy volunteers (study 1, study 2, study 3, </w:t>
+      </w:r>
+      <m:oMath>
+        <m:r>
+          <m:t>n_{total}=118</m:t>
+        </m:r>
+      </m:oMath>
+      <w:r>
+        <w:t xml:space="preserve">), one task-based study (study 4, </w:t>
+      </w:r>
+      <m:oMath>
+        <m:r>
+          <m:t>n_{total}=33</m:t>
+        </m:r>
+      </m:oMath>
+      <w:r>
+        <w:t xml:space="preserve"> participants, 9 runs each), an individual participant meta-analytic pain activation map of pain (study 5, </w:t>
+      </w:r>
+      <m:oMath>
+        <m:r>
+          <m:t>n_{total}=603</m:t>
+        </m:r>
+      </m:oMath>
+      <w:r>
+        <w:t xml:space="preserve"> from 20 different studies), 8 task-based activation patterns obtained from coordinate-based meta-analyses via Neurosynth (study 6, 14371 studies in total, see </w:t>
+      </w:r>
+      <w:r>
+        <w:t xml:space="preserve">Supplementary Table </w:t>
+      </w:r>
+      <w:r>
+        <w:t xml:space="preserve">1</w:t>
+      </w:r>
+      <w:r>
+        <w:t xml:space="preserve">) and a resting state dataset focusing on </w:t>
       </w:r>
       <w:r>
         <w:t xml:space="preserve">ASD</w:t>
@@ -44,6 +77,14 @@
       <w:r>
         <w:t xml:space="preserve"> (Autism Brain Imaging Data Exchange, study 6, </w:t>
       </w:r>
+      <m:oMath>
+        <m:r>
+          <m:t>n_{total}=1112</m:t>
+        </m:r>
+      </m:oMath>
+      <w:r>
+        <w:t xml:space="preserve">, </w:t>
+      </w:r>
       <w:r>
         <w:t xml:space="preserve">Di Martino </w:t>
       </w:r>
@@ -55,7 +96,7 @@
         <w:t xml:space="preserve">et al.</w:t>
       </w:r>
       <w:r>
-        <w:t xml:space="preserve">, 2014</w:t>
+        <w:t xml:space="preserve"> (2014)</w:t>
       </w:r>
       <w:r>
         <w:t xml:space="preserve">).</w:t>
@@ -97,7 +138,7 @@
         <w:t xml:space="preserve">Datasets and studies.</w:t>
       </w:r>
       <w:r>
-        <w:t xml:space="preserve"> The table includes details about the study modality, analysis, sample size, mean age, gender distribution, and references.</w:t>
+        <w:t xml:space="preserve"> The table includes details about the study modality, analysis aims, sample size used for analyses, mean age, gender ratio, and references.</w:t>
       </w:r>
     </w:p>
     <w:tbl>
@@ -234,7 +275,7 @@
               <w:t xml:space="preserve">et al.</w:t>
             </w:r>
             <w:r>
-              <w:t xml:space="preserve">, 2020</w:t>
+              <w:t xml:space="preserve"> (2020)</w:t>
             </w:r>
           </w:p>
         </w:tc>
@@ -298,7 +339,7 @@
               <w:t xml:space="preserve">et al.</w:t>
             </w:r>
             <w:r>
-              <w:t xml:space="preserve">, 2020</w:t>
+              <w:t xml:space="preserve"> (2020)</w:t>
             </w:r>
           </w:p>
         </w:tc>
@@ -362,7 +403,7 @@
               <w:t xml:space="preserve">et al.</w:t>
             </w:r>
             <w:r>
-              <w:t xml:space="preserve">, 2020</w:t>
+              <w:t xml:space="preserve"> (2020)</w:t>
             </w:r>
           </w:p>
         </w:tc>
@@ -426,7 +467,7 @@
               <w:t xml:space="preserve">et al.</w:t>
             </w:r>
             <w:r>
-              <w:t xml:space="preserve">, 2015</w:t>
+              <w:t xml:space="preserve"> (2015)</w:t>
             </w:r>
           </w:p>
         </w:tc>
@@ -464,10 +505,18 @@
           </w:p>
         </w:tc>
         <w:tc>
-          <w:p/>
-        </w:tc>
-        <w:tc>
-          <w:p/>
+          <w:p>
+            <w:r>
+              <w:t xml:space="preserve">26.3 ± 5.9</w:t>
+            </w:r>
+          </w:p>
+        </w:tc>
+        <w:tc>
+          <w:p>
+            <w:r>
+              <w:t xml:space="preserve">39%</w:t>
+            </w:r>
+          </w:p>
         </w:tc>
         <w:tc>
           <w:p>
@@ -482,7 +531,7 @@
               <w:t xml:space="preserve">et al.</w:t>
             </w:r>
             <w:r>
-              <w:t xml:space="preserve">, 2021</w:t>
+              <w:t xml:space="preserve"> (2021)</w:t>
             </w:r>
           </w:p>
         </w:tc>
@@ -520,10 +569,18 @@
           </w:p>
         </w:tc>
         <w:tc>
-          <w:p/>
-        </w:tc>
-        <w:tc>
-          <w:p/>
+          <w:p>
+            <w:r>
+              <w:t xml:space="preserve">N/A</w:t>
+            </w:r>
+          </w:p>
+        </w:tc>
+        <w:tc>
+          <w:p>
+            <w:r>
+              <w:t xml:space="preserve">N/A</w:t>
+            </w:r>
+          </w:p>
         </w:tc>
         <w:tc>
           <w:p>
@@ -538,7 +595,7 @@
               <w:t xml:space="preserve">et al.</w:t>
             </w:r>
             <w:r>
-              <w:t xml:space="preserve">, 2011</w:t>
+              <w:t xml:space="preserve"> (2011)</w:t>
             </w:r>
           </w:p>
         </w:tc>
@@ -611,7 +668,7 @@
               <w:t xml:space="preserve">et al.</w:t>
             </w:r>
             <w:r>
-              <w:t xml:space="preserve">, 2014</w:t>
+              <w:t xml:space="preserve"> (2014)</w:t>
             </w:r>
           </w:p>
         </w:tc>
@@ -624,7 +681,7 @@
     </w:p>
     <w:p>
       <w:r>
-        <w:t xml:space="preserve">Study 1 (n=41) was used to evaluate the ability of the proposed approach to reconstruct resting state brain activity. Study 2 and 3 (n = 48 and 29, respectively) served es replications studies for these analyses. Further details on study 1-3 are described in </w:t>
+        <w:t xml:space="preserve">Study 1 was used to evaluate the ability of the proposed approach to reconstruct resting state brain activity. Study 2 and 3 served as replications studies for these analyses. Study 1, 2 and 3 is well suited to examine replicability and generalizability; data in these three studies was acquired in 3 different centers from 2 different countries, by different research staff, with different scanners (Philips, Siemens, GE) and different imaging sequences. Further details on study 1-3 are described in </w:t>
       </w:r>
       <w:r>
         <w:t xml:space="preserve">Spisak </w:t>
@@ -637,10 +694,10 @@
         <w:t xml:space="preserve">et al.</w:t>
       </w:r>
       <w:r>
-        <w:t xml:space="preserve">, 2020</w:t>
-      </w:r>
-      <w:r>
-        <w:t xml:space="preserve">. The ability of the proposed approach to model task-based perturbation of brain dynamics was evaluated in Study 4, which consisted of 8 runs of nine task-based </w:t>
+        <w:t xml:space="preserve"> (2020)</w:t>
+      </w:r>
+      <w:r>
+        <w:t xml:space="preserve">. The ability of the proposed approach to model task-based perturbation of brain dynamics was evaluated in Study 4, which consisted of nine task-based </w:t>
       </w:r>
       <w:r>
         <w:t xml:space="preserve">fMRI</w:t>
@@ -652,7 +709,7 @@
         <w:t xml:space="preserve">dm</w:t>
       </w:r>
       <w:r>
-        <w:t xml:space="preserve">inistered to the participants (level 1: 44.3°C; level 2: 45.3°C; level 3: 46.3°C; level 4: 47.3°C; level 5: 48.3°C; level 6: 49.3°C). In this analysis we used run 1 (passive experience)  run 3 (down-regulation) and run 7 (up-regulation). Participants were asked to cognitively “increase” (regulate-up) or “decrease” (regulate-down) pain intensity. See </w:t>
+        <w:t xml:space="preserve">inistered to the participants (level 1: 44.3°C; level 2: 45.3°C; level 3: 46.3°C; level 4: 47.3°C; level 5: 48.3°C; level 6: 49.3°C). In this analysis we used run 1 (passive experience),  run 3 (down-regulation) and run 7 (up-regulation). Participants were asked to cognitively “increase” (regulate-up) or “decrease” (regulate-down) pain intensity. See </w:t>
       </w:r>
       <w:r>
         <w:t xml:space="preserve">Woo </w:t>
@@ -669,16 +726,39 @@
       </w:r>
       <w:r>
         <w:t xml:space="preserve"> for details.
+Pain control signal for our task-based trajectory analyses on data from study 4 was derived from our participant-level meta-analysis of 20 pain </w:t>
+      </w:r>
+      <w:r>
+        <w:t xml:space="preserve">fMRI</w:t>
+      </w:r>
+      <w:r>
+        <w:t xml:space="preserve"> studies (study 5, n=603). For details, see </w:t>
+      </w:r>
+      <w:r>
+        <w:t xml:space="preserve">Zunhammer </w:t>
+      </w:r>
+      <w:r>
+        <w:rPr>
+          <w:i/>
+          <w:iCs/>
+        </w:rPr>
+        <w:t xml:space="preserve">et al.</w:t>
+      </w:r>
+      <w:r>
+        <w:t xml:space="preserve"> (2021)</w:t>
+      </w:r>
+      <w:r>
+        <w:t xml:space="preserve">.
 To obtain </w:t>
       </w:r>
       <w:r>
         <w:t xml:space="preserve">fMRI</w:t>
       </w:r>
       <w:r>
-        <w:t xml:space="preserve"> activation maps for tasks other than pain, we used Neurosynth(</w:t>
-      </w:r>
-      <w:r>
-        <w:t xml:space="preserve">D., 2011</w:t>
+        <w:t xml:space="preserve"> activation maps for other tasks, we used Neurosynth(</w:t>
+      </w:r>
+      <w:r>
+        <w:t xml:space="preserve">D. (2011)</w:t>
       </w:r>
       <w:r>
         <w:t xml:space="preserve">), a web-based platform for large-scale, automated synthesis of functional magnetic resonance imaging (</w:t>
@@ -687,12 +767,17 @@
         <w:t xml:space="preserve">fMRI</w:t>
       </w:r>
       <w:r>
-        <w:t xml:space="preserve">) data. We performed 8 different coordinate-based meta-analyses with the terms "motor", "auditory", "visual", "face", "autobiographical", "theory mind", "language" and "pain" and obtained the z-scores maps from a two-way ANOVA, comparing the coordinates reported for studies with and without the term of interest, and testing for the presence of a non-zero association between term use and voxel activation. The meta-analyses encompassed a total  of 14371 different studies.</w:t>
-      </w:r>
-    </w:p>
-    <w:p>
-      <w:r>
-        <w:t xml:space="preserve">In study 7 (</w:t>
+        <w:t xml:space="preserve">) data. We performed 8 different coordinate-based meta-analyses with the terms "motor", "auditory", "visual", "face", "autobiographical", "theory mind", "language" and "pain" (</w:t>
+      </w:r>
+      <w:r>
+        <w:t xml:space="preserve">Supplementary Table </w:t>
+      </w:r>
+      <w:r>
+        <w:t xml:space="preserve">1</w:t>
+      </w:r>
+      <w:r>
+        <w:t xml:space="preserve">) and obtained the Z-score maps from a two-way ANOVA, comparing the coordinates reported for studies with and without the term of interest, and testing for the presence of a non-zero association between term use and voxel activation.
+In study 7 (</w:t>
       </w:r>
       <w:r>
         <w:t xml:space="preserve">ABIDE</w:t>
@@ -722,7 +807,7 @@
       <w:r>
         <w:t xml:space="preserve">, as shared (</w:t>
       </w:r>
-      <w:hyperlink w:history="1" r:id="rIdr0akqx5glbg_wl9038iit">
+      <w:hyperlink w:history="1" r:id="rIdvgf8p9fdfdp6c1zocptpz">
         <w:r>
           <w:rPr>
             <w:rStyle w:val="Hyperlink"/>
@@ -747,7 +832,7 @@
         <w:t xml:space="preserve"> (2019)</w:t>
       </w:r>
       <w:r>
-        <w:t xml:space="preserve">. All preprocessed timeseries data were obtaoined with the 122-region version of the BASC (Bootstrap Analysis of Stable Clusters) brain atlas </w:t>
+        <w:t xml:space="preserve">. All preprocessed timeseries data were obtained with the 122-region version of the BASC (Bootstrap Analysis of Stable Clusters) brain atlas </w:t>
       </w:r>
       <w:r>
         <w:t xml:space="preserve">(</w:t>
@@ -784,7 +869,7 @@
       <w:r>
         <w:t xml:space="preserve">Functional MRI data from studies 1-4 was preprocessed with our in-house analysis pipeline, called the RPN-pipeline (</w:t>
       </w:r>
-      <w:hyperlink w:history="1" r:id="rId7jtlh183kycqa20gb31ei">
+      <w:hyperlink w:history="1" r:id="rId1-8jvsyt9ectkmam1ps4i">
         <w:r>
           <w:rPr>
             <w:rStyle w:val="Hyperlink"/>
@@ -795,7 +880,7 @@
       <w:r>
         <w:t xml:space="preserve">). The RPN-pipeline is based on PUMI (Neuroimaging Pipelines Using Modular workflow Integration, </w:t>
       </w:r>
-      <w:hyperlink w:history="1" r:id="rId1jaq36_ngkpwcg9ld3vi9">
+      <w:hyperlink w:history="1" r:id="rIdad-pyqwpth-5qlku-ejsl">
         <w:r>
           <w:rPr>
             <w:rStyle w:val="Hyperlink"/>
@@ -939,7 +1024,7 @@
         <w:t xml:space="preserve">et al.</w:t>
       </w:r>
       <w:r>
-        <w:t xml:space="preserve">, 2020</w:t>
+        <w:t xml:space="preserve"> (2020)</w:t>
       </w:r>
       <w:r>
         <w:t xml:space="preserve">.</w:t>
@@ -947,9 +1032,9 @@
     </w:p>
     <w:p>
       <w:r>
-        <w:t xml:space="preserve">Brain extraction from both the anatomical and the structural images, as well, as tissue-segmentation from the anatomical images was performed with FSL bet and fast64. Anatomical images were linearly and non-linearly co-registered to the 1mm-resolution MNI152 standard brain template brain with ANTs (see </w:t>
-      </w:r>
-      <w:hyperlink w:history="1" r:id="rIdtl2va1vt-p7gwcrysbqf6">
+        <w:t xml:space="preserve">Brain extraction from both the anatomical and the structural images, as well as tissue-segmentation from the anatomical images was performed with FSL bet and fast. Anatomical images were linearly and non-linearly co-registered to the 1mm-resolution MNI152 standard brain template brain with ANTs (see </w:t>
+      </w:r>
+      <w:hyperlink w:history="1" r:id="rIdjh_inulrgqfo4xs-jbidw">
         <w:r>
           <w:rPr>
             <w:rStyle w:val="Hyperlink"/>
@@ -958,12 +1043,12 @@
         </w:r>
       </w:hyperlink>
       <w:r>
-        <w:t xml:space="preserve"> for source code).</w:t>
-      </w:r>
-    </w:p>
-    <w:p>
-      <w:r>
-        <w:t xml:space="preserve">Functional images were co-registered to the anatomical images with the boundary-based registration technique of FSL flirt. All resulting transformations were saved for further use. The preprocessing of functional images happened in the native image space, without resampling. Realignment-based motion-correction was performed with FSL mcflirt. The resulting six head motion estimates (3 rotations, 3 translations), their squared versions, their derivates and the squared derivates (known as the Friston-24-expansion, </w:t>
+        <w:t xml:space="preserve"> for parameters).</w:t>
+      </w:r>
+    </w:p>
+    <w:p>
+      <w:r>
+        <w:t xml:space="preserve">Functional images were co-registered to the anatomical images with the boundary-based registration technique of FSL flirt. All resulting transformations were saved for further use. The preprocessing of functional images happened in the native image space, without resampling. Realignment-based motion-correction was performed with FSL mcflirt. The resulting six head motion estimates (3 rotations, 3 translations), their squared versions, their derivatives and the squared derivatives (known as the Friston-24-expansion, </w:t>
       </w:r>
       <w:r>
         <w:t xml:space="preserve">Friston </w:t>
@@ -976,10 +1061,10 @@
         <w:t xml:space="preserve">et al.</w:t>
       </w:r>
       <w:r>
-        <w:t xml:space="preserve">, 1996</w:t>
-      </w:r>
-      <w:r>
-        <w:t xml:space="preserve">) was calculated and saved for nuisance correction. Additionally, head motion was summarized as framewise displacement (FD) timeseries, according to Power’s method </w:t>
+        <w:t xml:space="preserve"> (1996)</w:t>
+      </w:r>
+      <w:r>
+        <w:t xml:space="preserve">) were calculated to be used as nuisance signals. Additionally, head motion was summarized as framewise displacement (FD) timeseries, according to Power’s method </w:t>
       </w:r>
       <w:r>
         <w:t xml:space="preserve">(</w:t>
@@ -1028,7 +1113,7 @@
     </w:p>
     <w:p>
       <w:r>
-        <w:t xml:space="preserve">In a nuisance regression step, 6 CompCor parameters (the 6 first principal components of the noise-region timeseries), the Friston-24 motion parameters and the linear trend were removed from the timeseries data with a general linear model. On the residual data, temporal bandpass filtering was performed with AFNI’s 3DBandpass to retain the 0.008–0.08 Hz frequency band. To further attenuate the impact of motion artifacts, potentially motion-contaminated time-frames, defined by a conservative FD &gt; 0.15 mm threshold, were dropped from the data (known as scrubbing, </w:t>
+        <w:t xml:space="preserve">In a nuisance regression step, 6 CompCor parameters (the 6 first principal components of the noise-region timeseries), the Friston-24 motion parameters and the linear trend were removed from the timeseries data with a general linear model. On the residual data, temporal bandpass filtering was performed with AFNI’s 3DBandpass to retain the 0.008–0.08Hz frequency band. To further attenuate the impact of motion artifacts, potentially motion-contaminated time-frames, defined by a conservative FD&gt;0.15mm threshold, were dropped from the data (known as scrubbing, </w:t>
       </w:r>
       <w:r>
         <w:t xml:space="preserve">Satterthwaite </w:t>
@@ -1041,15 +1126,15 @@
         <w:t xml:space="preserve">et al.</w:t>
       </w:r>
       <w:r>
-        <w:t xml:space="preserve">, 2013</w:t>
-      </w:r>
-      <w:r>
-        <w:t xml:space="preserve">). Participants were excluded from further analysis if more then 50% of frames were scrubbed.</w:t>
-      </w:r>
-    </w:p>
-    <w:p>
-      <w:r>
-        <w:t xml:space="preserve">The 122-parcel version of the BASC multi-resolution functional brain atlas </w:t>
+        <w:t xml:space="preserve"> (2013)</w:t>
+      </w:r>
+      <w:r>
+        <w:t xml:space="preserve">). Participants were excluded from further analysis if more than 50% of frames were scrubbed.</w:t>
+      </w:r>
+    </w:p>
+    <w:p>
+      <w:r>
+        <w:t xml:space="preserve">The 122-parcel version of the BASC (Multi-level bootstrap analysis of stable clusters) multi-resolution functional brain atlas </w:t>
       </w:r>
       <w:r>
         <w:t xml:space="preserve">(</w:t>
@@ -1071,7 +1156,7 @@
         <w:t xml:space="preserve">)</w:t>
       </w:r>
       <w:r>
-        <w:t xml:space="preserve"> was individualized; it was transformed to the native functional space of each participant and masked by the  grey-matter mask obtained from the anatomical image, to retain grey-matter voxels only. Voxel-timeseries were averaged over these individualized BASC regions.</w:t>
+        <w:t xml:space="preserve"> was individualized; it was transformed to the native functional space of each participant and masked by the  grey-matter mask obtained from the anatomical image, to retain individual grey-matter voxels only. Voxel-timeseries were averaged over these individualized BASC regions.</w:t>
       </w:r>
     </w:p>
     <w:p>
@@ -1182,7 +1267,15 @@
         </m:r>
       </m:oMath>
       <w:r>
-        <w:t xml:space="preserve"> is the weight matrix with element w_{i,j} denoting the weight between nodes i and j and </w:t>
+        <w:t xml:space="preserve"> is the weight matrix with element </w:t>
+      </w:r>
+      <m:oMath>
+        <m:r>
+          <m:t>w_{i,j}</m:t>
+        </m:r>
+      </m:oMath>
+      <w:r>
+        <w:t xml:space="preserve"> denoting the weight between nodes i and j and </w:t>
       </w:r>
       <m:oMath>
         <m:r>
@@ -1203,7 +1296,7 @@
     </w:p>
     <w:p>
       <w:r>
-        <w:t xml:space="preserve">During the so-called relaxation process, the activities of the nodes are iteratively updated until the network converges to a stable state, known as an attractor state. The dynamics of the network are governed by the equation referenced as eq </w:t>
+        <w:t xml:space="preserve">During the so-called relaxation process, the activities of the nodes are iteratively updated until the network converges to a stable state, known as an attractor state. The dynamics of the network are governed by the equation referenced as eq. </w:t>
       </w:r>
       <w:r>
         <w:t xml:space="preserve">(</w:t>
@@ -1215,7 +1308,7 @@
         <w:t xml:space="preserve">)</w:t>
       </w:r>
       <w:r>
-        <w:t xml:space="preserve">, or in matrix form:</w:t>
+        <w:t xml:space="preserve"> of the main text, or in matrix form:</w:t>
       </w:r>
     </w:p>
     <w:p/>
@@ -1329,27 +1422,28 @@
     </w:p>
     <w:p>
       <w:r>
-        <w:t xml:space="preserve">In this work we propose functional connectome-based Hopfield neural networks (fc</w:t>
+        <w:t xml:space="preserve">In this work we propose functional connectome-based Hopfield neural networks (</w:t>
+      </w:r>
+      <w:r>
+        <w:t xml:space="preserve">fcHNN</w:t>
+      </w:r>
+      <w:r>
+        <w:t xml:space="preserve">s) as a model for large-scale brain dynamics.
+Fc</w:t>
       </w:r>
       <w:r>
         <w:t xml:space="preserve">HNN</w:t>
       </w:r>
       <w:r>
-        <w:t xml:space="preserve">s) as a model for large-scale brain dynamics. fc</w:t>
-      </w:r>
-      <w:r>
-        <w:t xml:space="preserve">HNN</w:t>
-      </w:r>
-      <w:r>
         <w:t xml:space="preserve">s are continuous-state Hopfield neural networks with each node representing a brain region and weights initialized with a group-level functional connectivity matrix. The weights are scaled to zero mean and unit standard deviation.</w:t>
       </w:r>
     </w:p>
     <w:p>
       <w:r>
-        <w:t xml:space="preserve">In studies 1-3, we obtained the finite number of attractor states for all fc</w:t>
-      </w:r>
-      <w:r>
-        <w:t xml:space="preserve">HNN</w:t>
+        <w:t xml:space="preserve">In studies 1-3, we obtained the finite number of attractor states for all </w:t>
+      </w:r>
+      <w:r>
+        <w:t xml:space="preserve">fcHNN</w:t>
       </w:r>
       <w:r>
         <w:t xml:space="preserve">s by repeate</w:t>
@@ -1358,10 +1452,18 @@
         <w:t xml:space="preserve">dl</w:t>
       </w:r>
       <w:r>
-        <w:t xml:space="preserve">y (100000-times) initializing the fc</w:t>
-      </w:r>
-      <w:r>
-        <w:t xml:space="preserve">HNN</w:t>
+        <w:t xml:space="preserve">y (</w:t>
+      </w:r>
+      <m:oMath>
+        <m:r>
+          <m:t>10^5</m:t>
+        </m:r>
+      </m:oMath>
+      <w:r>
+        <w:t xml:space="preserve"> times) initializing the </w:t>
+      </w:r>
+      <w:r>
+        <w:t xml:space="preserve">fcHNN</w:t>
       </w:r>
       <w:r>
         <w:t xml:space="preserve"> with random activations and relaxing them until convergence.</w:t>
@@ -1372,10 +1474,7 @@
         <w:pStyle w:val="Heading3"/>
       </w:pPr>
       <w:r>
-        <w:t xml:space="preserve">fc</w:t>
-      </w:r>
-      <w:r>
-        <w:t xml:space="preserve">HNN</w:t>
+        <w:t xml:space="preserve">fcHNN</w:t>
       </w:r>
       <w:r>
         <w:t xml:space="preserve"> projection</w:t>
@@ -1383,23 +1482,31 @@
     </w:p>
     <w:p>
       <w:r>
-        <w:t xml:space="preserve">We mapped out the fc</w:t>
-      </w:r>
-      <w:r>
-        <w:t xml:space="preserve">HNN</w:t>
-      </w:r>
-      <w:r>
-        <w:t xml:space="preserve"> state-space by initializing our fc</w:t>
-      </w:r>
-      <w:r>
-        <w:t xml:space="preserve">HNN</w:t>
-      </w:r>
-      <w:r>
-        <w:t xml:space="preserve"> model with a random input, and applying the stochastic update step for 100.000 iterations and storing all visited activity configurations.
-We performed a principal component analysis (PCA) on the state samples, and proposed the the first two principal  component (PCs) as the coordinate system for the fc</w:t>
-      </w:r>
-      <w:r>
-        <w:t xml:space="preserve">HNN</w:t>
+        <w:t xml:space="preserve">We mapped out the </w:t>
+      </w:r>
+      <w:r>
+        <w:t xml:space="preserve">fcHNN</w:t>
+      </w:r>
+      <w:r>
+        <w:t xml:space="preserve"> state-space by initializing our </w:t>
+      </w:r>
+      <w:r>
+        <w:t xml:space="preserve">fcHNN</w:t>
+      </w:r>
+      <w:r>
+        <w:t xml:space="preserve"> model with a random input, and applying the stochastic update step for </w:t>
+      </w:r>
+      <m:oMath>
+        <m:r>
+          <m:t>10^5</m:t>
+        </m:r>
+      </m:oMath>
+      <w:r>
+        <w:t xml:space="preserve"> iterations and storing all visited activity configurations.
+We performed a principal component analysis (PCA) on the state samples, and proposed the first two principal component (PCs) as the coordinate system for the </w:t>
+      </w:r>
+      <w:r>
+        <w:t xml:space="preserve">fcHNN</w:t>
       </w:r>
       <w:r>
         <w:t xml:space="preserve"> projection. Using a Multinomial Logistic Regression, we predicted to which attractor state each of the state samples converges to, using the first two PCs as features. The model's performance was evaluated with 10-fold cross-validation. We visualized the attractor states position in the projection as well as the decision boundaries between the attractor states, based on this regression model. We set </w:t>
@@ -1410,13 +1517,13 @@
         </m:r>
       </m:oMath>
       <w:r>
-        <w:t xml:space="preserve">, which results in 4 attractor states given the connectome of study 1. We  generated fc</w:t>
-      </w:r>
-      <w:r>
-        <w:t xml:space="preserve">HNN</w:t>
-      </w:r>
-      <w:r>
-        <w:t xml:space="preserve"> projections in study 1 with four different \sigma values (0.33, 0.35, 0.37, 0.39) and fixed </w:t>
+        <w:t xml:space="preserve">, which results in 4 attractor states given the connectome of study 1. We generated </w:t>
+      </w:r>
+      <w:r>
+        <w:t xml:space="preserve">fcHNN</w:t>
+      </w:r>
+      <w:r>
+        <w:t xml:space="preserve"> projections in study 1 with four different </w:t>
       </w:r>
       <m:oMath>
         <m:r>
@@ -1424,6 +1531,14 @@
         </m:r>
       </m:oMath>
       <w:r>
+        <w:t xml:space="preserve"> values (0.33, 0.35, 0.37, 0.39) and fixed </w:t>
+      </w:r>
+      <m:oMath>
+        <m:r>
+          <m:t>\sigma</m:t>
+        </m:r>
+      </m:oMath>
+      <w:r>
         <w:t xml:space="preserve"> at 0.37 for all subsequent analyses. The value of </w:t>
       </w:r>
       <m:oMath>
@@ -1438,16 +1553,19 @@
         <w:t xml:space="preserve">fMRI</w:t>
       </w:r>
       <w:r>
-        <w:t xml:space="preserve"> data in the fc</w:t>
-      </w:r>
-      <w:r>
-        <w:t xml:space="preserve">HNN</w:t>
+        <w:t xml:space="preserve"> data in the </w:t>
+      </w:r>
+      <w:r>
+        <w:t xml:space="preserve">fcHNN</w:t>
       </w:r>
       <w:r>
         <w:t xml:space="preserve"> projection (see </w:t>
       </w:r>
       <w:r>
-        <w:t xml:space="preserve">figure</w:t>
+        <w:t xml:space="preserve">Figure </w:t>
+      </w:r>
+      <w:r>
+        <w:t xml:space="preserve">3</w:t>
       </w:r>
       <w:r>
         <w:t xml:space="preserve">).</w:t>
@@ -1463,10 +1581,10 @@
     </w:p>
     <w:p>
       <w:r>
-        <w:t xml:space="preserve">We obtained the four attractor states in study 1, as described above. We then constructed two other fc</w:t>
-      </w:r>
-      <w:r>
-        <w:t xml:space="preserve">HNN</w:t>
+        <w:t xml:space="preserve">We obtained the four attractor states in study 1, as described above. We then constructed two other </w:t>
+      </w:r>
+      <w:r>
+        <w:t xml:space="preserve">fcHNN</w:t>
       </w:r>
       <w:r>
         <w:t xml:space="preserve">s, based on the study-mean functional connectome obtained in studies 2 and 3 and  obtained all attractor states of these models, with the same parameter settings (</w:t>
@@ -1485,7 +1603,7 @@
         </m:r>
       </m:oMath>
       <w:r>
-        <w:t xml:space="preserve">) as in study 1. In both replications studies we found four attractor states. The spatial similarity of attractor states across studies was evaluated by Pearson's correlation coefficient.</w:t>
+        <w:t xml:space="preserve">) as in study 1. In both replication studies we found four attractor states. The spatial similarity of attractor states across studies was evaluated by Pearson's correlation coefficient.</w:t>
       </w:r>
     </w:p>
     <w:p>
@@ -1498,69 +1616,111 @@
     </w:p>
     <w:p>
       <w:r>
-        <w:t xml:space="preserve">Analogously to the methodology of the fc</w:t>
+        <w:t xml:space="preserve">Analogously to the methodology of the </w:t>
+      </w:r>
+      <w:r>
+        <w:t xml:space="preserve">fcHNN</w:t>
+      </w:r>
+      <w:r>
+        <w:t xml:space="preserve"> projection, we performed PCA on the preprocessed </w:t>
+      </w:r>
+      <w:r>
+        <w:t xml:space="preserve">fMRI</w:t>
+      </w:r>
+      <w:r>
+        <w:t xml:space="preserve"> time-frames from study 1 (based on the empirical regional timeseries data).
+To compare the explanatory power of the first two PCs derived from </w:t>
+      </w:r>
+      <w:r>
+        <w:t xml:space="preserve">fcHNN</w:t>
+      </w:r>
+      <w:r>
+        <w:t xml:space="preserve">-generated data and real </w:t>
+      </w:r>
+      <w:r>
+        <w:t xml:space="preserve">fMRI</w:t>
+      </w:r>
+      <w:r>
+        <w:t xml:space="preserve"> data, we fitted linear regression models which used the first two </w:t>
+      </w:r>
+      <w:r>
+        <w:t xml:space="preserve">fcHNN</w:t>
+      </w:r>
+      <w:r>
+        <w:t xml:space="preserve"> or real data-based PCs as regressors to reconstruct the real </w:t>
+      </w:r>
+      <w:r>
+        <w:t xml:space="preserve">fMRI</w:t>
+      </w:r>
+      <w:r>
+        <w:t xml:space="preserve"> time-frames. In-sample explained variances and the corresponding confidence intervals were calculated for both models with bootstrapping (100 samples). To evaluate the out-of-sample generalization of the PCs (</w:t>
+      </w:r>
+      <w:r>
+        <w:t xml:space="preserve">fcHNN</w:t>
+      </w:r>
+      <w:r>
+        <w:t xml:space="preserve">- and real data-based) from study 1, we calculated how much variance they can explain in study 2.</w:t>
+      </w:r>
+    </w:p>
+    <w:p>
+      <w:r>
+        <w:t xml:space="preserve">To calculate fractional time occupancies of the attractor states in real timeseries vs simulated data, we used each real and simulated timeframe as an input to the </w:t>
+      </w:r>
+      <w:r>
+        <w:t xml:space="preserve">fcHNN</w:t>
+      </w:r>
+      <w:r>
+        <w:t xml:space="preserve"> of study 1 and obtained the corresponding attractor state. Statistical inference on the similarity of the real fractional occupancies and the </w:t>
+      </w:r>
+      <w:r>
+        <w:t xml:space="preserve">fcHNN</w:t>
+      </w:r>
+      <w:r>
+        <w:t xml:space="preserve"> prediction was performed with two different null models. Null model #1 was constructed by a spatial autocorrelation preserving randomization of all time-frames in the real data. Null model #2 was constructed  by random sampling from a multivariate normal distribution, with the covariance matrix set based on the functional connectome (partial correlations). More detail on the null-models can be found in </w:t>
+      </w:r>
+      <w:r>
+        <w:t xml:space="preserve">Supplementary figure </w:t>
+      </w:r>
+      <w:r>
+        <w:t xml:space="preserve">4</w:t>
+      </w:r>
+      <w:r>
+        <w:t xml:space="preserve">.</w:t>
+      </w:r>
+    </w:p>
+    <w:p>
+      <w:r>
+        <w:t xml:space="preserve">To confirm that the real and fcC</w:t>
       </w:r>
       <w:r>
         <w:t xml:space="preserve">HNN</w:t>
       </w:r>
       <w:r>
-        <w:t xml:space="preserve"> projection, we performed PCA on the preprocessed </w:t>
-      </w:r>
-      <w:r>
-        <w:t xml:space="preserve">fMRI</w:t>
-      </w:r>
-      <w:r>
-        <w:t xml:space="preserve"> time-frames from study 1 (based on the regional timeseries data).
-To compare the explanatory power of the first two PCs derived from fc</w:t>
-      </w:r>
-      <w:r>
-        <w:t xml:space="preserve">HNN</w:t>
-      </w:r>
-      <w:r>
-        <w:t xml:space="preserve">-based simulated data and real </w:t>
-      </w:r>
-      <w:r>
-        <w:t xml:space="preserve">fMRI</w:t>
-      </w:r>
-      <w:r>
-        <w:t xml:space="preserve"> data, we fit linear regression models which used the first two fc</w:t>
-      </w:r>
-      <w:r>
-        <w:t xml:space="preserve">HNN</w:t>
-      </w:r>
-      <w:r>
-        <w:t xml:space="preserve"> or real data-based PCs as regressors to reconstruct the real </w:t>
-      </w:r>
-      <w:r>
-        <w:t xml:space="preserve">fMRI</w:t>
-      </w:r>
-      <w:r>
-        <w:t xml:space="preserve"> time-frames. In-sample explained variances and the corresponding confidence intervals were calculated for both models with bootstrapping (100 samples). To evaluate the out-of-sample generalization of the PCAs (fc</w:t>
-      </w:r>
-      <w:r>
-        <w:t xml:space="preserve">HNN</w:t>
-      </w:r>
-      <w:r>
-        <w:t xml:space="preserve">- and real data-based) from study 1, we calculated how much variance they can explain in study 2.</w:t>
-      </w:r>
-    </w:p>
-    <w:p>
-      <w:r>
-        <w:t xml:space="preserve">To calculate fractional time occupancies of the attractor states in real timeseries vs simulated data, we used each real and simulated timeframe as an input to the fc</w:t>
-      </w:r>
-      <w:r>
-        <w:t xml:space="preserve">HNN</w:t>
-      </w:r>
-      <w:r>
-        <w:t xml:space="preserve"> of study 1 and obtained the corresponding attractor state. We performed a </w:t>
-      </w:r>
-      <m:oMath>
-        <m:r>
-          <m:t>\tilde{\chi}^2</m:t>
-        </m:r>
-      </m:oMath>
-      <w:r>
-        <w:t xml:space="preserve"> test on the resulting frequencies against the expected uniform frequencies.</w:t>
+        <w:t xml:space="preserve"> temporal sequences (from the stochastic relaxation) on display similar temporal autocorrelation properties, we compared both to their randomly shuffled variant with a "flow analysis".
+First we calculated the direction on the projection plane between each successive TR (a vector on the </w:t>
+      </w:r>
+      <w:r>
+        <w:t xml:space="preserve">fcHNN</w:t>
+      </w:r>
+      <w:r>
+        <w:t xml:space="preserve"> projection plane for each TR transition), both for the empirical and the shuffled data.
+Next, we obtained a two-dimensional binned means for both the x and y coordinates of these transition vectors (pooled across all participants), calculated over a 2-dimensional grid of 100×100 uniformly distributed bins in the [-6,6] range (arbitrary units) and applied a Gaussian smoothing with a </w:t>
+      </w:r>
+      <m:oMath>
+        <m:r>
+          <m:t>\sigma</m:t>
+        </m:r>
+      </m:oMath>
+      <w:r>
+        <w:t xml:space="preserve"> of 5 bins.
+Finally, we visualized the difference between the binned-mean trajectories of the empirical and the shuffled data as a "streamplot", with the Python package matplotlib.
+The same approach was repeated with the </w:t>
+      </w:r>
+      <w:r>
+        <w:t xml:space="preserve">fcHNN</w:t>
+      </w:r>
+      <w:r>
+        <w:t xml:space="preserve">-generated data.</w:t>
       </w:r>
     </w:p>
     <w:p>
@@ -1573,64 +1733,66 @@
     </w:p>
     <w:p>
       <w:r>
-        <w:t xml:space="preserve">We used study 4 to evaluate the ability of the fc</w:t>
-      </w:r>
-      <w:r>
-        <w:t xml:space="preserve">HNN</w:t>
-      </w:r>
-      <w:r>
-        <w:t xml:space="preserve"> approach to capture and predict task-induced alterations in large-scale brain dynamics.</w:t>
-      </w:r>
-    </w:p>
-    <w:p>
-      <w:r>
-        <w:t xml:space="preserve">First, runs 1, 3 and 7 from all participants, which investigated the passive experience and the down- and up-regulation of pain, respectively, was preprocessed with the same workflow used to preprocess studies 1-3. Regional timeseries data was grouped to "pain" and "rest" blocks, taking into account a 6-second delay to adjust for the hemodynamic response function. All activation timeframes were transformed to the fc</w:t>
-      </w:r>
-      <w:r>
-        <w:t xml:space="preserve">HNN</w:t>
-      </w:r>
-      <w:r>
-        <w:t xml:space="preserve"> projection plane obtained from study 1. Within-participant differences of the average location on the fc</w:t>
-      </w:r>
-      <w:r>
-        <w:t xml:space="preserve">HNN</w:t>
-      </w:r>
-      <w:r>
-        <w:t xml:space="preserve"> projection was calculated and visualized with radial plots, showing the participant-level trajectory on the projection plane from rest to pain, denoted with circles, as well as the group level trajectory (arrow). The significance of the position difference and energy difference of the participant-level mean activations in the projection plane was tested with a permutation test. We used the L2 norm of the two-dimensional position difference and the absolute energy difference, respectively, as test statistics. The permutation tests were run with 1000 permutations, randomly swapping the conditions.</w:t>
-      </w:r>
-    </w:p>
-    <w:p>
-      <w:r>
-        <w:t xml:space="preserve">To further highlight the difference between the task and rest conditions, streamplots were generated that visualize the dynamic trajectory of group-level activations.</w:t>
-      </w:r>
-    </w:p>
-    <w:p>
-      <w:r>
-        <w:t xml:space="preserve">First we calculated the direction in the projection plane between each successive TR during the rest conditions, resulting a vector on the fc</w:t>
-      </w:r>
-      <w:r>
-        <w:t xml:space="preserve">HNN</w:t>
-      </w:r>
-      <w:r>
-        <w:t xml:space="preserve"> projection plane for each TR transition.
-Next, we obtained a two-dimensional binned means for both the x and y coordinates of these transition vectors (pooled across all participants), calculated over a total of 36 uniformly distributed bins.
-The same procedure was repeated for the pain condition and the difference in direction between the two conditions was visualized as streamplots (using matplotlib).
-We used the same approach the difference in characteristic state transition trajectories between the up- and downregulation conditions.</w:t>
-      </w:r>
-    </w:p>
-    <w:p>
-      <w:r>
-        <w:t xml:space="preserve">The empirically estimated trajectory differences were contrasted to the trajectory differences predicted by the fc</w:t>
-      </w:r>
-      <w:r>
-        <w:t xml:space="preserve">HNN</w:t>
-      </w:r>
-      <w:r>
-        <w:t xml:space="preserve"> model from study 1.
-To obtain fc</w:t>
-      </w:r>
-      <w:r>
-        <w:t xml:space="preserve">HNN</w:t>
+        <w:t xml:space="preserve">We used study 4 to evaluate the ability of the </w:t>
+      </w:r>
+      <w:r>
+        <w:t xml:space="preserve">fcHNN</w:t>
+      </w:r>
+      <w:r>
+        <w:t xml:space="preserve"> approach to capture and predict task-induced alterations in large-scale brain dynamics.
+sFirst, runs 1, 3 and 7 from all participants, which investigated the passive experience and the down- and up-regulation of pain, respectively, was preprocessed with the same workflow used to preprocess studies 1-3. Regional timeseries data was grouped to "pain" and "rest" blocks, with a 6-second delay to adjust for the hemodynamic response function. All activation timeframes were transformed to the </w:t>
+      </w:r>
+      <w:r>
+        <w:t xml:space="preserve">fcHNN</w:t>
+      </w:r>
+      <w:r>
+        <w:t xml:space="preserve"> projection plane obtained from study 1. Within-participant differences of the average location on the </w:t>
+      </w:r>
+      <w:r>
+        <w:t xml:space="preserve">fcHNN</w:t>
+      </w:r>
+      <w:r>
+        <w:t xml:space="preserve"> projection was calculated and visualized with radial plots, showing the participant-level mean trajectory on the projection plane from rest to pain, denoted with circles, as well as the group level trajectory (arrow). The significance of the position difference and energy difference of the participant-level mean activations in the projection plane was tested with a permutation test. We used the L2 norm of the two-dimensional position difference and the absolute energy difference, respectively, as test statistics. The permutation tests were run with 1000 permutations, randomly swapping the conditions.</w:t>
+      </w:r>
+    </w:p>
+    <w:p>
+      <w:r>
+        <w:t xml:space="preserve">To further highlight the difference between the task and rest conditions, a "flow analysis" was performed to investigate the dynamic trajectory differences between the conditions rest and pain. The analysis method was identical to the flow analysis of resting sate data. First we calculated the direction in the projection plane between each successive TR during the rest conditions (a vector on the </w:t>
+      </w:r>
+      <w:r>
+        <w:t xml:space="preserve">fcHNN</w:t>
+      </w:r>
+      <w:r>
+        <w:t xml:space="preserve"> projection plane for each TR transition). Next, we obtained a two-dimensional binned means for both the x and y coordinates of these transition vectors (pooled across all participants), calculated over a 2-dimensional grid of 100×100 uniformly distributed bins in the [-6,6] range (arbitrary units) and applied Gaussian smoothing with a </w:t>
+      </w:r>
+      <m:oMath>
+        <m:r>
+          <m:t>\sigma</m:t>
+        </m:r>
+      </m:oMath>
+      <w:r>
+        <w:t xml:space="preserve"> 5 bins.
+The same procedure was repeated for the pain condition and the difference in the mean directions between the two conditions was visualized as “streamplots” (using Python’s matplotlib). We used the same approach to quantify the difference in characteristic state transition trajectories between the up- and downregulation conditions. The empirically estimated trajectory differences (from real </w:t>
+      </w:r>
+      <w:r>
+        <w:t xml:space="preserve">fMRI</w:t>
+      </w:r>
+      <w:r>
+        <w:t xml:space="preserve"> data) were contrasted to the trajectory differences predicted by the </w:t>
+      </w:r>
+      <w:r>
+        <w:t xml:space="preserve">fcHNN</w:t>
+      </w:r>
+      <w:r>
+        <w:t xml:space="preserve"> model from study 1.</w:t>
+      </w:r>
+    </w:p>
+    <w:p>
+      <w:r>
+        <w:t xml:space="preserve">To obtain </w:t>
+      </w:r>
+      <w:r>
+        <w:t xml:space="preserve">fcHNN</w:t>
       </w:r>
       <w:r>
         <w:t xml:space="preserve">-simulated state transitions in resting conditions, we used the stochastic relaxation procedure (</w:t>
@@ -1653,12 +1815,8 @@
         </m:r>
       </m:oMath>
       <w:r>
-        <w:t xml:space="preserve"> set zero.</w:t>
-      </w:r>
-    </w:p>
-    <w:p>
-      <w:r>
-        <w:t xml:space="preserve">To simulate the effect of pain-related activation on large-scale brain dynamics, we set </w:t>
+        <w:t xml:space="preserve"> set zero.
+To simulate the effect of pain-related activation on large-scale brain dynamics, we set </w:t>
       </w:r>
       <m:oMath>
         <m:r>
@@ -1666,7 +1824,7 @@
         </m:r>
       </m:oMath>
       <w:r>
-        <w:t xml:space="preserve"> during the stochastic relaxation procedure simulate pain-elicited activity in region i. The region-wise activations were obtained calculating the parcel-level mean activations from the meta-analytic pain activation map from </w:t>
+        <w:t xml:space="preserve"> during the stochastic relaxation procedure to a value representing pain-elicited activity in region i. The region-wise activations were obtained calculating the parcel-level mean activations from the meta-analytic pain activation map from </w:t>
       </w:r>
       <w:r>
         <w:t xml:space="preserve">(</w:t>
@@ -1688,23 +1846,48 @@
         <w:t xml:space="preserve">)</w:t>
       </w:r>
       <w:r>
-        <w:t xml:space="preserve">, which contained Hedges' g effect sizes from an individual participant-level meta-analysis of 20 pain studies, encompassing a total of n=603 participants. The whole activation map was scaled with five different values ranging from 0.001 to 0.1, spaced logarithmically, to investigate various signal-to-noise scenarios.</w:t>
-      </w:r>
-    </w:p>
-    <w:p>
-      <w:r>
-        <w:t xml:space="preserve">We obtained the activity patterns of 100000 iterations from this stochastic relaxation procedure and calculated the state transition trajectories with the same approach used with the empirical data.</w:t>
-      </w:r>
-    </w:p>
-    <w:p>
-      <w:r>
-        <w:t xml:space="preserve">Next we calculated the the simulated difference between the rest and pain conditions and compared it to the actual difference through a permutation test with 1000 permutations, using the Spearman rank-ordered correlation coefficient as the test statistic.
+        <w:t xml:space="preserve">, which contained Hedges' g effect sizes from an individual participant-level meta-analysis of 20 pain studies, encompassing a total of n=603 participants. The whole activation map was scaled with five different values ranging from </w:t>
+      </w:r>
+      <m:oMath>
+        <m:r>
+          <m:t>10^{-3}</m:t>
+        </m:r>
+      </m:oMath>
+      <w:r>
+        <w:t xml:space="preserve"> to </w:t>
+      </w:r>
+      <m:oMath>
+        <m:r>
+          <m:t>10^{-1}</m:t>
+        </m:r>
+      </m:oMath>
+      <w:r>
+        <w:t xml:space="preserve">, spaced logarithmically, to investigate various signal-to-noise scenarios.
+We obtained the activity patterns of </w:t>
+      </w:r>
+      <m:oMath>
+        <m:r>
+          <m:t>10^5</m:t>
+        </m:r>
+      </m:oMath>
+      <w:r>
+        <w:t xml:space="preserve"> iterations from this stochastic relaxation procedure and calculated the state transition trajectories with the same approach used with the empirical data.
+Next we calculated the simulated difference between the rest and pain conditions and compared it to the actual difference through a permutation test with 1000 permutations, using Pearson's correlation coefficient as test statistic.
 From the five investigated signal-to-noise values, we chose the one that provided the highest similarity to the real pain vs. rest trajectory difference.</w:t>
       </w:r>
     </w:p>
     <w:p>
       <w:r>
-        <w:t xml:space="preserve">When comparing the simulated and real trajectory differences between pain up- and downregulation, we used the same procedure, with two differences. First, when calculating the simulated state transition vectors for the self-regulation conditions, we used the same procedure as for the pain condition, but introduced and additional signal in the nucleus accumbens, with a negative and positive sign, for  up- and downregulation, respectively.We did not optimize the signal-to-noise ratio for the nucleus accumbens signal but, instead, simply used the value optimized for the pain vs. rest contrast.</w:t>
+        <w:t xml:space="preserve">When comparing the simulated and real trajectory differences between pain up- and downregulation, we used the same procedure, with two differences. First, when calculating the simulated state transition vectors for the self-regulation conditions, we used the same procedure as for the pain condition, but introduced and additional signal in the nucleus accumbens, with a negative and positive sign, for  up- and downregulation, respectively. We did not optimize the signal-to-noise ratio for the nucleus accumbens signal but, instead, simply used the value optimized for the pain vs. rest contrast (For a robustness analysis, see </w:t>
+      </w:r>
+      <w:r>
+        <w:t xml:space="preserve">Supplementary figure </w:t>
+      </w:r>
+      <w:r>
+        <w:t xml:space="preserve">6</w:t>
+      </w:r>
+      <w:r>
+        <w:t xml:space="preserve">).</w:t>
       </w:r>
     </w:p>
     <w:p>
@@ -1717,10 +1900,10 @@
     </w:p>
     <w:p>
       <w:r>
-        <w:t xml:space="preserve">To demonstrate the sensitivity of the fc</w:t>
-      </w:r>
-      <w:r>
-        <w:t xml:space="preserve">HNN</w:t>
+        <w:t xml:space="preserve">To demonstrate the sensitivity of the </w:t>
+      </w:r>
+      <w:r>
+        <w:t xml:space="preserve">fcHNN</w:t>
       </w:r>
       <w:r>
         <w:t xml:space="preserve"> approach to clinically relevant alterations of large-scale brain dynamics in Autism Spectrum Disorder (</w:t>
@@ -1729,7 +1912,7 @@
         <w:t xml:space="preserve">ASD</w:t>
       </w:r>
       <w:r>
-        <w:t xml:space="preserve">), we obtained data from n=172 individuals acquired at the New York University Langone Medical Center, New York, NY, USA (NYU) as shared in the Autism Brain Imaging Data Exchange dataset (</w:t>
+        <w:t xml:space="preserve">), we obtained data from n=172 individuals, acquired at the New York University Langone Medical Center, New York, NY, USA (NYU) as shared in the Autism Brain Imaging Data Exchange dataset (</w:t>
       </w:r>
       <w:r>
         <w:t xml:space="preserve">study 7</w:t>
@@ -1763,10 +1946,16 @@
         <w:t xml:space="preserve">)</w:t>
       </w:r>
       <w:r>
-        <w:t xml:space="preserve">. We excluded high motion cases similarly to our approach in studies 1-4, i.e. by scrubbing volumes with FD&gt;0.15 and excluding participants with more than 50% of data eliminated. Timeseries data was pooled and visualized in the fc</w:t>
-      </w:r>
-      <w:r>
-        <w:t xml:space="preserve">HNN</w:t>
+        <w:t xml:space="preserve">. We focused on the largest </w:t>
+      </w:r>
+      <w:r>
+        <w:t xml:space="preserve">ABIDE</w:t>
+      </w:r>
+      <w:r>
+        <w:t xml:space="preserve"> imaging center to ensure that our results are not biased by center effects. We excluded high motion cases similarly to our approach in studies 1-4, i.e. by ignoring ("scrubbing") volumes with FD&gt;0.15 and excluding participants with more than 50% of data scrubbed. Timeseries data was pooled and visualized on the </w:t>
+      </w:r>
+      <w:r>
+        <w:t xml:space="preserve">fcHNN</w:t>
       </w:r>
       <w:r>
         <w:t xml:space="preserve"> projection of study 1, separately for </w:t>
@@ -1776,15 +1965,15 @@
       </w:r>
       <w:r>
         <w:t xml:space="preserve"> and control participants.
-Next, for each participant, we grouped the timeframes from the regional timeseries data according to the corresponding attractor states (obtained with the fc</w:t>
-      </w:r>
-      <w:r>
-        <w:t xml:space="preserve">HNN</w:t>
+Next, for each participant, we grouped the timeframes from the regional timeseries data according to the corresponding attractor states (obtained with the </w:t>
+      </w:r>
+      <w:r>
+        <w:t xml:space="preserve">fcHNN</w:t>
       </w:r>
       <w:r>
         <w:t xml:space="preserve"> model from study 1) and averaged timeframes corresponding to the same attractor state to calculated participant-level mean attractor activations.
 We assessed mean attractor activity differences between the patient groups with a permutation test, randomly re-assigning the group labels 50000 times.
-We adjusted the significance threshold with a Bonferroni correction, accounting for tests across 4 states and 122 regions, resulting in </w:t>
+We adjusted the significance threshold with a Bonferroni-correction, accounting for tests across 4 states and 122 regions, resulting in </w:t>
       </w:r>
       <m:oMath>
         <m:r>
@@ -1793,19 +1982,31 @@
       </m:oMath>
       <w:r>
         <w:t xml:space="preserve">.
-Finally, we have calculated the trajectory differences between the two groups, as predicted by the fc</w:t>
-      </w:r>
-      <w:r>
-        <w:t xml:space="preserve">HNN</w:t>
-      </w:r>
-      <w:r>
-        <w:t xml:space="preserve">s of the two groups, and - similarly to the approach used in study 4 - we contrasted the fc</w:t>
-      </w:r>
-      <w:r>
-        <w:t xml:space="preserve">HNN</w:t>
-      </w:r>
-      <w:r>
-        <w:t xml:space="preserve"> preedictions to the observed trajectory differences. We tested the significance of the similarity between the predicted and observed trajectory differences with a permutation test (1000 permutations), by shuffling group labels.</w:t>
+Finally, we have calculated the trajectory differences between the two groups, as predicted by the group-specific </w:t>
+      </w:r>
+      <w:r>
+        <w:t xml:space="preserve">fcHNN</w:t>
+      </w:r>
+      <w:r>
+        <w:t xml:space="preserve">s (initialized with the </w:t>
+      </w:r>
+      <w:r>
+        <w:t xml:space="preserve">ASD</w:t>
+      </w:r>
+      <w:r>
+        <w:t xml:space="preserve"> and TCD connectomes), and - similarly to the approach used in study 4 - we contrasted the </w:t>
+      </w:r>
+      <w:r>
+        <w:t xml:space="preserve">fcHNN</w:t>
+      </w:r>
+      <w:r>
+        <w:t xml:space="preserve"> predictions to the trajectory differences observed in the real rs</w:t>
+      </w:r>
+      <w:r>
+        <w:t xml:space="preserve">fMRI</w:t>
+      </w:r>
+      <w:r>
+        <w:t xml:space="preserve"> data. As in the previous flow analyses, we tested the significance of the similarity between the predicted and observed trajectory differences with a permutation test (1000 permutations), by shuffling group labels.</w:t>
       </w:r>
     </w:p>
     <w:p>
@@ -1990,7 +2191,7 @@
       <w:r>
         <w:t xml:space="preserve">. </w:t>
       </w:r>
-      <w:hyperlink w:history="1" r:id="rIdxh0fvdstam-gwkijqzdwd">
+      <w:hyperlink w:history="1" r:id="rIde8u5xqy3fxpa25dcmky11">
         <w:r>
           <w:rPr>
             <w:rStyle w:val="Hyperlink"/>
@@ -2248,7 +2449,7 @@
       <w:r>
         <w:t xml:space="preserve">(1). </w:t>
       </w:r>
-      <w:hyperlink w:history="1" r:id="rIdlals_fpfycghykj4lu4ji">
+      <w:hyperlink w:history="1" r:id="rIdycocju60w2evjdquu3pw3">
         <w:r>
           <w:rPr>
             <w:rStyle w:val="Hyperlink"/>
@@ -2306,7 +2507,7 @@
       <w:r>
         <w:t xml:space="preserve">(1), e1002036. </w:t>
       </w:r>
-      <w:hyperlink w:history="1" r:id="rIdgd6oyleympvdonjy9_h07">
+      <w:hyperlink w:history="1" r:id="rIde3qaro75qxfckdn54ja0i">
         <w:r>
           <w:rPr>
             <w:rStyle w:val="Hyperlink"/>
@@ -2339,7 +2540,7 @@
       <w:r>
         <w:t xml:space="preserve">(8), 665–670. </w:t>
       </w:r>
-      <w:hyperlink w:history="1" r:id="rIdr8kcoqpwpd52vnrbxkafg">
+      <w:hyperlink w:history="1" r:id="rIdr2xgzz3q9wrmnppavh_tc">
         <w:r>
           <w:rPr>
             <w:rStyle w:val="Hyperlink"/>
@@ -2374,7 +2575,6 @@
       </w:r>
     </w:p>
     <w:sectPr>
-      <w:footerReference w:type="default" r:id="rId6"/>
       <w:type w:val="continuous"/>
       <w:pgSz w:w="11906" w:h="16838" w:orient="portrait"/>
       <w:pgMar w:top="1in" w:right="1in" w:bottom="1in" w:left="1in" w:header="708" w:footer="708" w:gutter="0"/>
@@ -2389,59 +2589,6 @@
 <w:comments xmlns:cx="http://schemas.microsoft.com/office/drawing/2014/chartex" xmlns:cx1="http://schemas.microsoft.com/office/drawing/2015/9/8/chartex" xmlns:cx2="http://schemas.microsoft.com/office/drawing/2015/10/21/chartex" xmlns:cx3="http://schemas.microsoft.com/office/drawing/2016/5/9/chartex" xmlns:cx4="http://schemas.microsoft.com/office/drawing/2016/5/10/chartex" xmlns:cx5="http://schemas.microsoft.com/office/drawing/2016/5/11/chartex" xmlns:cx6="http://schemas.microsoft.com/office/drawing/2016/5/12/chartex" xmlns:cx7="http://schemas.microsoft.com/office/drawing/2016/5/13/chartex" xmlns:cx8="http://schemas.microsoft.com/office/drawing/2016/5/14/chartex" xmlns:mc="http://schemas.openxmlformats.org/markup-compatibility/2006" xmlns:aink="http://schemas.microsoft.com/office/drawing/2016/ink" xmlns:am3d="http://schemas.microsoft.com/office/drawing/2017/model3d" xmlns:o="urn:schemas-microsoft-com:office:office" xmlns:r="http://schemas.openxmlformats.org/officeDocument/2006/relationships" xmlns:m="http://schemas.openxmlformats.org/officeDocument/2006/math" xmlns:v="urn:schemas-microsoft-com:vml" xmlns:wp14="http://schemas.microsoft.com/office/word/2010/wordprocessingDrawing" xmlns:wp="http://schemas.openxmlformats.org/drawingml/2006/wordprocessingDrawing" xmlns:w10="urn:schemas-microsoft-com:office:word" xmlns:w="http://schemas.openxmlformats.org/wordprocessingml/2006/main" xmlns:w14="http://schemas.microsoft.com/office/word/2010/wordml" xmlns:w15="http://schemas.microsoft.com/office/word/2012/wordml" xmlns:w16cex="http://schemas.microsoft.com/office/word/2018/wordml/cex" xmlns:w16cid="http://schemas.microsoft.com/office/word/2016/wordml/cid" xmlns:w16="http://schemas.microsoft.com/office/word/2018/wordml" xmlns:w16sdtdh="http://schemas.microsoft.com/office/word/2020/wordml/sdtdatahash" xmlns:w16se="http://schemas.microsoft.com/office/word/2015/wordml/symex" xmlns:wpg="http://schemas.microsoft.com/office/word/2010/wordprocessingGroup" xmlns:wpi="http://schemas.microsoft.com/office/word/2010/wordprocessingInk" xmlns:wne="http://schemas.microsoft.com/office/word/2006/wordml" xmlns:wps="http://schemas.microsoft.com/office/word/2010/wordprocessingShape"/>
 </file>
 
-<file path=word/footer1.xml><?xml version="1.0" encoding="utf-8"?>
-<w:ftr xmlns:wpc="http://schemas.microsoft.com/office/word/2010/wordprocessingCanvas" xmlns:mc="http://schemas.openxmlformats.org/markup-compatibility/2006" xmlns:o="urn:schemas-microsoft-com:office:office" xmlns:r="http://schemas.openxmlformats.org/officeDocument/2006/relationships" xmlns:m="http://schemas.openxmlformats.org/officeDocument/2006/math" xmlns:v="urn:schemas-microsoft-com:vml" xmlns:wp14="http://schemas.microsoft.com/office/word/2010/wordprocessingDrawing" xmlns:wp="http://schemas.openxmlformats.org/drawingml/2006/wordprocessingDrawing" xmlns:w10="urn:schemas-microsoft-com:office:word" xmlns:w="http://schemas.openxmlformats.org/wordprocessingml/2006/main" xmlns:w14="http://schemas.microsoft.com/office/word/2010/wordml" xmlns:w15="http://schemas.microsoft.com/office/word/2012/wordml" xmlns:wpg="http://schemas.microsoft.com/office/word/2010/wordprocessingGroup" xmlns:wpi="http://schemas.microsoft.com/office/word/2010/wordprocessingInk" xmlns:wne="http://schemas.microsoft.com/office/word/2006/wordml" xmlns:wps="http://schemas.microsoft.com/office/word/2010/wordprocessingShape">
-  <w:p>
-    <w:pPr>
-      <w:jc w:val="right"/>
-    </w:pPr>
-    <w:r>
-      <w:t xml:space="preserve">Created with </w:t>
-    </w:r>
-    <w:r>
-      <w:drawing>
-        <wp:inline distT="0" distB="0" distL="0" distR="0">
-          <wp:extent cx="608542" cy="105833"/>
-          <wp:effectExtent b="0" l="0" r="0" t="0"/>
-          <wp:docPr id="1" name="" descr="" title=""/>
-          <wp:cNvGraphicFramePr>
-            <a:graphicFrameLocks xmlns:a="http://schemas.openxmlformats.org/drawingml/2006/main" noChangeAspect="1"/>
-          </wp:cNvGraphicFramePr>
-          <a:graphic xmlns:a="http://schemas.openxmlformats.org/drawingml/2006/main">
-            <a:graphicData uri="http://schemas.openxmlformats.org/drawingml/2006/picture">
-              <pic:pic xmlns:pic="http://schemas.openxmlformats.org/drawingml/2006/picture">
-                <pic:nvPicPr>
-                  <pic:cNvPr id="0" name="" descr=""/>
-                  <pic:cNvPicPr>
-                    <a:picLocks noChangeAspect="1" noChangeArrowheads="1"/>
-                  </pic:cNvPicPr>
-                </pic:nvPicPr>
-                <pic:blipFill>
-                  <a:blip r:embed="rId0" cstate="none"/>
-                  <a:srcRect/>
-                  <a:stretch>
-                    <a:fillRect/>
-                  </a:stretch>
-                </pic:blipFill>
-                <pic:spPr bwMode="auto">
-                  <a:xfrm>
-                    <a:off x="0" y="0"/>
-                    <a:ext cx="608542" cy="105833"/>
-                  </a:xfrm>
-                  <a:prstGeom prst="rect">
-                    <a:avLst/>
-                  </a:prstGeom>
-                </pic:spPr>
-              </pic:pic>
-            </a:graphicData>
-          </a:graphic>
-        </wp:inline>
-      </w:drawing>
-    </w:r>
-  </w:p>
-</w:ftr>
-</file>
-
 <file path=word/footnotes.xml><?xml version="1.0" encoding="utf-8"?>
 <w:footnotes xmlns:wpc="http://schemas.microsoft.com/office/word/2010/wordprocessingCanvas" xmlns:mc="http://schemas.openxmlformats.org/markup-compatibility/2006" xmlns:o="urn:schemas-microsoft-com:office:office" xmlns:r="http://schemas.openxmlformats.org/officeDocument/2006/relationships" xmlns:m="http://schemas.openxmlformats.org/officeDocument/2006/math" xmlns:v="urn:schemas-microsoft-com:vml" xmlns:wp14="http://schemas.microsoft.com/office/word/2010/wordprocessingDrawing" xmlns:wp="http://schemas.openxmlformats.org/drawingml/2006/wordprocessingDrawing" xmlns:w10="urn:schemas-microsoft-com:office:word" xmlns:w="http://schemas.openxmlformats.org/wordprocessingml/2006/main" xmlns:w14="http://schemas.microsoft.com/office/word/2010/wordml" xmlns:w15="http://schemas.microsoft.com/office/word/2012/wordml" xmlns:wpg="http://schemas.microsoft.com/office/word/2010/wordprocessingGroup" xmlns:wpi="http://schemas.microsoft.com/office/word/2010/wordprocessingInk" xmlns:wne="http://schemas.microsoft.com/office/word/2006/wordml" xmlns:wps="http://schemas.microsoft.com/office/word/2010/wordprocessingShape" mc:Ignorable="w14 w15 wp14">
   <w:footnote w:type="separator" w:id="-1">
@@ -2481,7 +2628,7 @@
 
 <file path=word/numbering.xml><?xml version="1.0" encoding="utf-8"?>
 <w:numbering xmlns:wpc="http://schemas.microsoft.com/office/word/2010/wordprocessingCanvas" xmlns:mc="http://schemas.openxmlformats.org/markup-compatibility/2006" xmlns:o="urn:schemas-microsoft-com:office:office" xmlns:r="http://schemas.openxmlformats.org/officeDocument/2006/relationships" xmlns:m="http://schemas.openxmlformats.org/officeDocument/2006/math" xmlns:v="urn:schemas-microsoft-com:vml" xmlns:wp14="http://schemas.microsoft.com/office/word/2010/wordprocessingDrawing" xmlns:wp="http://schemas.openxmlformats.org/drawingml/2006/wordprocessingDrawing" xmlns:w10="urn:schemas-microsoft-com:office:word" xmlns:w="http://schemas.openxmlformats.org/wordprocessingml/2006/main" xmlns:w14="http://schemas.microsoft.com/office/word/2010/wordml" xmlns:w15="http://schemas.microsoft.com/office/word/2012/wordml" xmlns:wpg="http://schemas.microsoft.com/office/word/2010/wordprocessingGroup" xmlns:wpi="http://schemas.microsoft.com/office/word/2010/wordprocessingInk" xmlns:wne="http://schemas.microsoft.com/office/word/2006/wordml" xmlns:wps="http://schemas.microsoft.com/office/word/2010/wordprocessingShape" mc:Ignorable="w14 w15 wp14">
-  <w:abstractNum w:abstractNumId="2" w15:restartNumberingAfterBreak="0">
+  <w:abstractNum w:abstractNumId="1" w15:restartNumberingAfterBreak="0">
     <w:multiLevelType w:val="hybridMultilevel"/>
     <w:lvl w:ilvl="0" w15:tentative="1">
       <w:start w:val="1"/>
@@ -2565,344 +2712,8 @@
       </w:pPr>
     </w:lvl>
   </w:abstractNum>
-  <w:abstractNum w:abstractNumId="3" w15:restartNumberingAfterBreak="0">
-    <w:multiLevelType w:val="hybridMultilevel"/>
-    <w:lvl w:ilvl="0" w15:tentative="1">
-      <w:start w:val="1"/>
-      <w:numFmt w:val="bullet"/>
-      <w:lvlText w:val="●"/>
-      <w:lvlJc w:val="start"/>
-      <w:pPr>
-        <w:ind w:left="720" w:hanging="259"/>
-      </w:pPr>
-    </w:lvl>
-    <w:lvl w:ilvl="1" w15:tentative="1">
-      <w:start w:val="1"/>
-      <w:numFmt w:val="bullet"/>
-      <w:lvlText w:val="○"/>
-      <w:lvlJc w:val="start"/>
-      <w:pPr>
-        <w:ind w:left="1440" w:hanging="259"/>
-      </w:pPr>
-    </w:lvl>
-    <w:lvl w:ilvl="2" w15:tentative="1">
-      <w:start w:val="1"/>
-      <w:numFmt w:val="bullet"/>
-      <w:lvlText w:val="■"/>
-      <w:lvlJc w:val="start"/>
-      <w:pPr>
-        <w:ind w:left="2160" w:hanging="259"/>
-      </w:pPr>
-    </w:lvl>
-    <w:lvl w:ilvl="3" w15:tentative="1">
-      <w:start w:val="1"/>
-      <w:numFmt w:val="bullet"/>
-      <w:lvlText w:val="●"/>
-      <w:lvlJc w:val="start"/>
-      <w:pPr>
-        <w:ind w:left="2880" w:hanging="259"/>
-      </w:pPr>
-    </w:lvl>
-    <w:lvl w:ilvl="4" w15:tentative="1">
-      <w:start w:val="1"/>
-      <w:numFmt w:val="bullet"/>
-      <w:lvlText w:val="○"/>
-      <w:lvlJc w:val="start"/>
-      <w:pPr>
-        <w:ind w:left="3600" w:hanging="259"/>
-      </w:pPr>
-    </w:lvl>
-    <w:lvl w:ilvl="5" w15:tentative="1">
-      <w:start w:val="1"/>
-      <w:numFmt w:val="bullet"/>
-      <w:lvlText w:val="■"/>
-      <w:lvlJc w:val="start"/>
-      <w:pPr>
-        <w:ind w:left="4320" w:hanging="259"/>
-      </w:pPr>
-    </w:lvl>
-    <w:lvl w:ilvl="6" w15:tentative="1">
-      <w:start w:val="1"/>
-      <w:numFmt w:val="bullet"/>
-      <w:lvlText w:val="●"/>
-      <w:lvlJc w:val="start"/>
-      <w:pPr>
-        <w:ind w:left="5040" w:hanging="259"/>
-      </w:pPr>
-    </w:lvl>
-    <w:lvl w:ilvl="7" w15:tentative="1">
-      <w:start w:val="1"/>
-      <w:numFmt w:val="bullet"/>
-      <w:lvlText w:val="○"/>
-      <w:lvlJc w:val="start"/>
-      <w:pPr>
-        <w:ind w:left="5760" w:hanging="259"/>
-      </w:pPr>
-    </w:lvl>
-    <w:lvl w:ilvl="8" w15:tentative="1">
-      <w:start w:val="1"/>
-      <w:numFmt w:val="bullet"/>
-      <w:lvlText w:val="■"/>
-      <w:lvlJc w:val="start"/>
-      <w:pPr>
-        <w:ind w:left="6480" w:hanging="259"/>
-      </w:pPr>
-    </w:lvl>
-  </w:abstractNum>
-  <w:abstractNum w:abstractNumId="4" w15:restartNumberingAfterBreak="0">
-    <w:multiLevelType w:val="hybridMultilevel"/>
-    <w:lvl w:ilvl="0" w15:tentative="1">
-      <w:start w:val="1"/>
-      <w:numFmt w:val="bullet"/>
-      <w:lvlText w:val="●"/>
-      <w:lvlJc w:val="start"/>
-      <w:pPr>
-        <w:ind w:left="720" w:hanging="259"/>
-      </w:pPr>
-    </w:lvl>
-    <w:lvl w:ilvl="1" w15:tentative="1">
-      <w:start w:val="1"/>
-      <w:numFmt w:val="bullet"/>
-      <w:lvlText w:val="○"/>
-      <w:lvlJc w:val="start"/>
-      <w:pPr>
-        <w:ind w:left="1440" w:hanging="259"/>
-      </w:pPr>
-    </w:lvl>
-    <w:lvl w:ilvl="2" w15:tentative="1">
-      <w:start w:val="1"/>
-      <w:numFmt w:val="bullet"/>
-      <w:lvlText w:val="■"/>
-      <w:lvlJc w:val="start"/>
-      <w:pPr>
-        <w:ind w:left="2160" w:hanging="259"/>
-      </w:pPr>
-    </w:lvl>
-    <w:lvl w:ilvl="3" w15:tentative="1">
-      <w:start w:val="1"/>
-      <w:numFmt w:val="bullet"/>
-      <w:lvlText w:val="●"/>
-      <w:lvlJc w:val="start"/>
-      <w:pPr>
-        <w:ind w:left="2880" w:hanging="259"/>
-      </w:pPr>
-    </w:lvl>
-    <w:lvl w:ilvl="4" w15:tentative="1">
-      <w:start w:val="1"/>
-      <w:numFmt w:val="bullet"/>
-      <w:lvlText w:val="○"/>
-      <w:lvlJc w:val="start"/>
-      <w:pPr>
-        <w:ind w:left="3600" w:hanging="259"/>
-      </w:pPr>
-    </w:lvl>
-    <w:lvl w:ilvl="5" w15:tentative="1">
-      <w:start w:val="1"/>
-      <w:numFmt w:val="bullet"/>
-      <w:lvlText w:val="■"/>
-      <w:lvlJc w:val="start"/>
-      <w:pPr>
-        <w:ind w:left="4320" w:hanging="259"/>
-      </w:pPr>
-    </w:lvl>
-    <w:lvl w:ilvl="6" w15:tentative="1">
-      <w:start w:val="1"/>
-      <w:numFmt w:val="bullet"/>
-      <w:lvlText w:val="●"/>
-      <w:lvlJc w:val="start"/>
-      <w:pPr>
-        <w:ind w:left="5040" w:hanging="259"/>
-      </w:pPr>
-    </w:lvl>
-    <w:lvl w:ilvl="7" w15:tentative="1">
-      <w:start w:val="1"/>
-      <w:numFmt w:val="bullet"/>
-      <w:lvlText w:val="○"/>
-      <w:lvlJc w:val="start"/>
-      <w:pPr>
-        <w:ind w:left="5760" w:hanging="259"/>
-      </w:pPr>
-    </w:lvl>
-    <w:lvl w:ilvl="8" w15:tentative="1">
-      <w:start w:val="1"/>
-      <w:numFmt w:val="bullet"/>
-      <w:lvlText w:val="■"/>
-      <w:lvlJc w:val="start"/>
-      <w:pPr>
-        <w:ind w:left="6480" w:hanging="259"/>
-      </w:pPr>
-    </w:lvl>
-  </w:abstractNum>
-  <w:abstractNum w:abstractNumId="5" w15:restartNumberingAfterBreak="0">
-    <w:multiLevelType w:val="hybridMultilevel"/>
-    <w:lvl w:ilvl="0" w15:tentative="1">
-      <w:start w:val="1"/>
-      <w:numFmt w:val="bullet"/>
-      <w:lvlText w:val="●"/>
-      <w:lvlJc w:val="start"/>
-      <w:pPr>
-        <w:ind w:left="720" w:hanging="259"/>
-      </w:pPr>
-    </w:lvl>
-    <w:lvl w:ilvl="1" w15:tentative="1">
-      <w:start w:val="1"/>
-      <w:numFmt w:val="bullet"/>
-      <w:lvlText w:val="○"/>
-      <w:lvlJc w:val="start"/>
-      <w:pPr>
-        <w:ind w:left="1440" w:hanging="259"/>
-      </w:pPr>
-    </w:lvl>
-    <w:lvl w:ilvl="2" w15:tentative="1">
-      <w:start w:val="1"/>
-      <w:numFmt w:val="bullet"/>
-      <w:lvlText w:val="■"/>
-      <w:lvlJc w:val="start"/>
-      <w:pPr>
-        <w:ind w:left="2160" w:hanging="259"/>
-      </w:pPr>
-    </w:lvl>
-    <w:lvl w:ilvl="3" w15:tentative="1">
-      <w:start w:val="1"/>
-      <w:numFmt w:val="bullet"/>
-      <w:lvlText w:val="●"/>
-      <w:lvlJc w:val="start"/>
-      <w:pPr>
-        <w:ind w:left="2880" w:hanging="259"/>
-      </w:pPr>
-    </w:lvl>
-    <w:lvl w:ilvl="4" w15:tentative="1">
-      <w:start w:val="1"/>
-      <w:numFmt w:val="bullet"/>
-      <w:lvlText w:val="○"/>
-      <w:lvlJc w:val="start"/>
-      <w:pPr>
-        <w:ind w:left="3600" w:hanging="259"/>
-      </w:pPr>
-    </w:lvl>
-    <w:lvl w:ilvl="5" w15:tentative="1">
-      <w:start w:val="1"/>
-      <w:numFmt w:val="bullet"/>
-      <w:lvlText w:val="■"/>
-      <w:lvlJc w:val="start"/>
-      <w:pPr>
-        <w:ind w:left="4320" w:hanging="259"/>
-      </w:pPr>
-    </w:lvl>
-    <w:lvl w:ilvl="6" w15:tentative="1">
-      <w:start w:val="1"/>
-      <w:numFmt w:val="bullet"/>
-      <w:lvlText w:val="●"/>
-      <w:lvlJc w:val="start"/>
-      <w:pPr>
-        <w:ind w:left="5040" w:hanging="259"/>
-      </w:pPr>
-    </w:lvl>
-    <w:lvl w:ilvl="7" w15:tentative="1">
-      <w:start w:val="1"/>
-      <w:numFmt w:val="bullet"/>
-      <w:lvlText w:val="○"/>
-      <w:lvlJc w:val="start"/>
-      <w:pPr>
-        <w:ind w:left="5760" w:hanging="259"/>
-      </w:pPr>
-    </w:lvl>
-    <w:lvl w:ilvl="8" w15:tentative="1">
-      <w:start w:val="1"/>
-      <w:numFmt w:val="bullet"/>
-      <w:lvlText w:val="■"/>
-      <w:lvlJc w:val="start"/>
-      <w:pPr>
-        <w:ind w:left="6480" w:hanging="259"/>
-      </w:pPr>
-    </w:lvl>
-  </w:abstractNum>
-  <w:abstractNum w:abstractNumId="6" w15:restartNumberingAfterBreak="0">
-    <w:multiLevelType w:val="hybridMultilevel"/>
-    <w:lvl w:ilvl="0" w15:tentative="1">
-      <w:start w:val="1"/>
-      <w:numFmt w:val="bullet"/>
-      <w:lvlText w:val="●"/>
-      <w:lvlJc w:val="start"/>
-      <w:pPr>
-        <w:ind w:left="720" w:hanging="259"/>
-      </w:pPr>
-    </w:lvl>
-    <w:lvl w:ilvl="1" w15:tentative="1">
-      <w:start w:val="1"/>
-      <w:numFmt w:val="bullet"/>
-      <w:lvlText w:val="○"/>
-      <w:lvlJc w:val="start"/>
-      <w:pPr>
-        <w:ind w:left="1440" w:hanging="259"/>
-      </w:pPr>
-    </w:lvl>
-    <w:lvl w:ilvl="2" w15:tentative="1">
-      <w:start w:val="1"/>
-      <w:numFmt w:val="bullet"/>
-      <w:lvlText w:val="■"/>
-      <w:lvlJc w:val="start"/>
-      <w:pPr>
-        <w:ind w:left="2160" w:hanging="259"/>
-      </w:pPr>
-    </w:lvl>
-    <w:lvl w:ilvl="3" w15:tentative="1">
-      <w:start w:val="1"/>
-      <w:numFmt w:val="bullet"/>
-      <w:lvlText w:val="●"/>
-      <w:lvlJc w:val="start"/>
-      <w:pPr>
-        <w:ind w:left="2880" w:hanging="259"/>
-      </w:pPr>
-    </w:lvl>
-    <w:lvl w:ilvl="4" w15:tentative="1">
-      <w:start w:val="1"/>
-      <w:numFmt w:val="bullet"/>
-      <w:lvlText w:val="○"/>
-      <w:lvlJc w:val="start"/>
-      <w:pPr>
-        <w:ind w:left="3600" w:hanging="259"/>
-      </w:pPr>
-    </w:lvl>
-    <w:lvl w:ilvl="5" w15:tentative="1">
-      <w:start w:val="1"/>
-      <w:numFmt w:val="bullet"/>
-      <w:lvlText w:val="■"/>
-      <w:lvlJc w:val="start"/>
-      <w:pPr>
-        <w:ind w:left="4320" w:hanging="259"/>
-      </w:pPr>
-    </w:lvl>
-    <w:lvl w:ilvl="6" w15:tentative="1">
-      <w:start w:val="1"/>
-      <w:numFmt w:val="bullet"/>
-      <w:lvlText w:val="●"/>
-      <w:lvlJc w:val="start"/>
-      <w:pPr>
-        <w:ind w:left="5040" w:hanging="259"/>
-      </w:pPr>
-    </w:lvl>
-    <w:lvl w:ilvl="7" w15:tentative="1">
-      <w:start w:val="1"/>
-      <w:numFmt w:val="bullet"/>
-      <w:lvlText w:val="○"/>
-      <w:lvlJc w:val="start"/>
-      <w:pPr>
-        <w:ind w:left="5760" w:hanging="259"/>
-      </w:pPr>
-    </w:lvl>
-    <w:lvl w:ilvl="8" w15:tentative="1">
-      <w:start w:val="1"/>
-      <w:numFmt w:val="bullet"/>
-      <w:lvlText w:val="■"/>
-      <w:lvlJc w:val="start"/>
-      <w:pPr>
-        <w:ind w:left="6480" w:hanging="259"/>
-      </w:pPr>
-    </w:lvl>
-  </w:abstractNum>
   <w:num w:numId="1">
-    <w:abstractNumId w:val="2"/>
+    <w:abstractNumId w:val="1"/>
     <w:lvlOverride w:ilvl="0">
       <w:startOverride w:val="1"/>
     </w:lvlOverride>

--- a/docs/exports/connattractor_methods.docx
+++ b/docs/exports/connattractor_methods.docx
@@ -30,40 +30,7 @@
       </w:r>
       <w:r>
         <w:t xml:space="preserve">).
-We included three resting state studies with healthy volunteers (study 1, study 2, study 3, </w:t>
-      </w:r>
-      <m:oMath>
-        <m:r>
-          <m:t>n_{total}=118</m:t>
-        </m:r>
-      </m:oMath>
-      <w:r>
-        <w:t xml:space="preserve">), one task-based study (study 4, </w:t>
-      </w:r>
-      <m:oMath>
-        <m:r>
-          <m:t>n_{total}=33</m:t>
-        </m:r>
-      </m:oMath>
-      <w:r>
-        <w:t xml:space="preserve"> participants, 9 runs each), an individual participant meta-analytic pain activation map of pain (study 5, </w:t>
-      </w:r>
-      <m:oMath>
-        <m:r>
-          <m:t>n_{total}=603</m:t>
-        </m:r>
-      </m:oMath>
-      <w:r>
-        <w:t xml:space="preserve"> from 20 different studies), 8 task-based activation patterns obtained from coordinate-based meta-analyses via Neurosynth (study 6, 14371 studies in total, see </w:t>
-      </w:r>
-      <w:r>
-        <w:t xml:space="preserve">Supplementary Table </w:t>
-      </w:r>
-      <w:r>
-        <w:t xml:space="preserve">1</w:t>
-      </w:r>
-      <w:r>
-        <w:t xml:space="preserve">) and a resting state dataset focusing on </w:t>
+We included three resting state studies with healthy volunteers (study 1, study 2, study 3), one task-based study (study 4), an individual participant meta-analytic pain activation map of pain (study 5), 8 meta-analytic task-based activation patterns obtained from Neurosynth (study 6) and a resting state dataset focusing on </w:t>
       </w:r>
       <w:r>
         <w:t xml:space="preserve">ASD</w:t>
@@ -77,14 +44,6 @@
       <w:r>
         <w:t xml:space="preserve"> (Autism Brain Imaging Data Exchange, study 6, </w:t>
       </w:r>
-      <m:oMath>
-        <m:r>
-          <m:t>n_{total}=1112</m:t>
-        </m:r>
-      </m:oMath>
-      <w:r>
-        <w:t xml:space="preserve">, </w:t>
-      </w:r>
       <w:r>
         <w:t xml:space="preserve">Di Martino </w:t>
       </w:r>
@@ -96,7 +55,7 @@
         <w:t xml:space="preserve">et al.</w:t>
       </w:r>
       <w:r>
-        <w:t xml:space="preserve"> (2014)</w:t>
+        <w:t xml:space="preserve">, 2014</w:t>
       </w:r>
       <w:r>
         <w:t xml:space="preserve">).</w:t>
@@ -138,7 +97,7 @@
         <w:t xml:space="preserve">Datasets and studies.</w:t>
       </w:r>
       <w:r>
-        <w:t xml:space="preserve"> The table includes details about the study modality, analysis aims, sample size used for analyses, mean age, gender ratio, and references.</w:t>
+        <w:t xml:space="preserve"> The table includes details about the study modality, analysis, sample size, mean age, gender distribution, and references.</w:t>
       </w:r>
     </w:p>
     <w:tbl>
@@ -275,7 +234,7 @@
               <w:t xml:space="preserve">et al.</w:t>
             </w:r>
             <w:r>
-              <w:t xml:space="preserve"> (2020)</w:t>
+              <w:t xml:space="preserve">, 2020</w:t>
             </w:r>
           </w:p>
         </w:tc>
@@ -339,7 +298,7 @@
               <w:t xml:space="preserve">et al.</w:t>
             </w:r>
             <w:r>
-              <w:t xml:space="preserve"> (2020)</w:t>
+              <w:t xml:space="preserve">, 2020</w:t>
             </w:r>
           </w:p>
         </w:tc>
@@ -403,7 +362,7 @@
               <w:t xml:space="preserve">et al.</w:t>
             </w:r>
             <w:r>
-              <w:t xml:space="preserve"> (2020)</w:t>
+              <w:t xml:space="preserve">, 2020</w:t>
             </w:r>
           </w:p>
         </w:tc>
@@ -467,7 +426,7 @@
               <w:t xml:space="preserve">et al.</w:t>
             </w:r>
             <w:r>
-              <w:t xml:space="preserve"> (2015)</w:t>
+              <w:t xml:space="preserve">, 2015</w:t>
             </w:r>
           </w:p>
         </w:tc>
@@ -505,18 +464,10 @@
           </w:p>
         </w:tc>
         <w:tc>
-          <w:p>
-            <w:r>
-              <w:t xml:space="preserve">26.3 ± 5.9</w:t>
-            </w:r>
-          </w:p>
-        </w:tc>
-        <w:tc>
-          <w:p>
-            <w:r>
-              <w:t xml:space="preserve">39%</w:t>
-            </w:r>
-          </w:p>
+          <w:p/>
+        </w:tc>
+        <w:tc>
+          <w:p/>
         </w:tc>
         <w:tc>
           <w:p>
@@ -531,7 +482,7 @@
               <w:t xml:space="preserve">et al.</w:t>
             </w:r>
             <w:r>
-              <w:t xml:space="preserve"> (2021)</w:t>
+              <w:t xml:space="preserve">, 2021</w:t>
             </w:r>
           </w:p>
         </w:tc>
@@ -569,18 +520,10 @@
           </w:p>
         </w:tc>
         <w:tc>
-          <w:p>
-            <w:r>
-              <w:t xml:space="preserve">N/A</w:t>
-            </w:r>
-          </w:p>
-        </w:tc>
-        <w:tc>
-          <w:p>
-            <w:r>
-              <w:t xml:space="preserve">N/A</w:t>
-            </w:r>
-          </w:p>
+          <w:p/>
+        </w:tc>
+        <w:tc>
+          <w:p/>
         </w:tc>
         <w:tc>
           <w:p>
@@ -595,7 +538,7 @@
               <w:t xml:space="preserve">et al.</w:t>
             </w:r>
             <w:r>
-              <w:t xml:space="preserve"> (2011)</w:t>
+              <w:t xml:space="preserve">, 2011</w:t>
             </w:r>
           </w:p>
         </w:tc>
@@ -668,7 +611,7 @@
               <w:t xml:space="preserve">et al.</w:t>
             </w:r>
             <w:r>
-              <w:t xml:space="preserve"> (2014)</w:t>
+              <w:t xml:space="preserve">, 2014</w:t>
             </w:r>
           </w:p>
         </w:tc>
@@ -681,7 +624,7 @@
     </w:p>
     <w:p>
       <w:r>
-        <w:t xml:space="preserve">Study 1 was used to evaluate the ability of the proposed approach to reconstruct resting state brain activity. Study 2 and 3 served as replications studies for these analyses. Study 1, 2 and 3 is well suited to examine replicability and generalizability; data in these three studies was acquired in 3 different centers from 2 different countries, by different research staff, with different scanners (Philips, Siemens, GE) and different imaging sequences. Further details on study 1-3 are described in </w:t>
+        <w:t xml:space="preserve">Study 1 (n=41) was used to evaluate the ability of the proposed approach to reconstruct resting state brain activity. Study 2 and 3 (n = 48 and 29, respectively) served es replications studies for these analyses. Further details on study 1-3 are described in </w:t>
       </w:r>
       <w:r>
         <w:t xml:space="preserve">Spisak </w:t>
@@ -694,10 +637,10 @@
         <w:t xml:space="preserve">et al.</w:t>
       </w:r>
       <w:r>
-        <w:t xml:space="preserve"> (2020)</w:t>
-      </w:r>
-      <w:r>
-        <w:t xml:space="preserve">. The ability of the proposed approach to model task-based perturbation of brain dynamics was evaluated in Study 4, which consisted of nine task-based </w:t>
+        <w:t xml:space="preserve">, 2020</w:t>
+      </w:r>
+      <w:r>
+        <w:t xml:space="preserve">. The ability of the proposed approach to model task-based perturbation of brain dynamics was evaluated in Study 4, which consisted of 8 runs of nine task-based </w:t>
       </w:r>
       <w:r>
         <w:t xml:space="preserve">fMRI</w:t>
@@ -709,7 +652,7 @@
         <w:t xml:space="preserve">dm</w:t>
       </w:r>
       <w:r>
-        <w:t xml:space="preserve">inistered to the participants (level 1: 44.3°C; level 2: 45.3°C; level 3: 46.3°C; level 4: 47.3°C; level 5: 48.3°C; level 6: 49.3°C). In this analysis we used run 1 (passive experience),  run 3 (down-regulation) and run 7 (up-regulation). Participants were asked to cognitively “increase” (regulate-up) or “decrease” (regulate-down) pain intensity. See </w:t>
+        <w:t xml:space="preserve">inistered to the participants (level 1: 44.3°C; level 2: 45.3°C; level 3: 46.3°C; level 4: 47.3°C; level 5: 48.3°C; level 6: 49.3°C). In this analysis we used run 1 (passive experience)  run 3 (down-regulation) and run 7 (up-regulation). Participants were asked to cognitively “increase” (regulate-up) or “decrease” (regulate-down) pain intensity. See </w:t>
       </w:r>
       <w:r>
         <w:t xml:space="preserve">Woo </w:t>
@@ -726,16 +669,42 @@
       </w:r>
       <w:r>
         <w:t xml:space="preserve"> for details.
-Pain control signal for our task-based trajectory analyses on data from study 4 was derived from our participant-level meta-analysis of 20 pain </w:t>
+To obtain </w:t>
       </w:r>
       <w:r>
         <w:t xml:space="preserve">fMRI</w:t>
       </w:r>
       <w:r>
-        <w:t xml:space="preserve"> studies (study 5, n=603). For details, see </w:t>
-      </w:r>
-      <w:r>
-        <w:t xml:space="preserve">Zunhammer </w:t>
+        <w:t xml:space="preserve"> activation maps for tasks other than pain, we used Neurosynth(</w:t>
+      </w:r>
+      <w:r>
+        <w:t xml:space="preserve">D., 2011</w:t>
+      </w:r>
+      <w:r>
+        <w:t xml:space="preserve">), a web-based platform for large-scale, automated synthesis of functional magnetic resonance imaging (</w:t>
+      </w:r>
+      <w:r>
+        <w:t xml:space="preserve">fMRI</w:t>
+      </w:r>
+      <w:r>
+        <w:t xml:space="preserve">) data. We performed 8 different coordinate-based meta-analyses with the terms "motor", "auditory", "visual", "face", "autobiographical", "theory mind", "language" and "pain" and obtained the z-scores maps from a two-way ANOVA, comparing the coordinates reported for studies with and without the term of interest, and testing for the presence of a non-zero association between term use and voxel activation. The meta-analyses encompassed a total  of 14371 different studies.</w:t>
+      </w:r>
+    </w:p>
+    <w:p>
+      <w:r>
+        <w:t xml:space="preserve">In study 7 (</w:t>
+      </w:r>
+      <w:r>
+        <w:t xml:space="preserve">ABIDE</w:t>
+      </w:r>
+      <w:r>
+        <w:t xml:space="preserve">), we obtained preprocessed regional timeseries data from the Preprocessed Connectome Project </w:t>
+      </w:r>
+      <w:r>
+        <w:t xml:space="preserve">(</w:t>
+      </w:r>
+      <w:r>
+        <w:t xml:space="preserve">Craddock </w:t>
       </w:r>
       <w:r>
         <w:rPr>
@@ -745,60 +714,6 @@
         <w:t xml:space="preserve">et al.</w:t>
       </w:r>
       <w:r>
-        <w:t xml:space="preserve"> (2021)</w:t>
-      </w:r>
-      <w:r>
-        <w:t xml:space="preserve">.
-To obtain </w:t>
-      </w:r>
-      <w:r>
-        <w:t xml:space="preserve">fMRI</w:t>
-      </w:r>
-      <w:r>
-        <w:t xml:space="preserve"> activation maps for other tasks, we used Neurosynth(</w:t>
-      </w:r>
-      <w:r>
-        <w:t xml:space="preserve">D. (2011)</w:t>
-      </w:r>
-      <w:r>
-        <w:t xml:space="preserve">), a web-based platform for large-scale, automated synthesis of functional magnetic resonance imaging (</w:t>
-      </w:r>
-      <w:r>
-        <w:t xml:space="preserve">fMRI</w:t>
-      </w:r>
-      <w:r>
-        <w:t xml:space="preserve">) data. We performed 8 different coordinate-based meta-analyses with the terms "motor", "auditory", "visual", "face", "autobiographical", "theory mind", "language" and "pain" (</w:t>
-      </w:r>
-      <w:r>
-        <w:t xml:space="preserve">Supplementary Table </w:t>
-      </w:r>
-      <w:r>
-        <w:t xml:space="preserve">1</w:t>
-      </w:r>
-      <w:r>
-        <w:t xml:space="preserve">) and obtained the Z-score maps from a two-way ANOVA, comparing the coordinates reported for studies with and without the term of interest, and testing for the presence of a non-zero association between term use and voxel activation.
-In study 7 (</w:t>
-      </w:r>
-      <w:r>
-        <w:t xml:space="preserve">ABIDE</w:t>
-      </w:r>
-      <w:r>
-        <w:t xml:space="preserve">), we obtained preprocessed regional timeseries data from the Preprocessed Connectome Project </w:t>
-      </w:r>
-      <w:r>
-        <w:t xml:space="preserve">(</w:t>
-      </w:r>
-      <w:r>
-        <w:t xml:space="preserve">Craddock </w:t>
-      </w:r>
-      <w:r>
-        <w:rPr>
-          <w:i/>
-          <w:iCs/>
-        </w:rPr>
-        <w:t xml:space="preserve">et al.</w:t>
-      </w:r>
-      <w:r>
         <w:t xml:space="preserve">, 2013</w:t>
       </w:r>
       <w:r>
@@ -807,7 +722,7 @@
       <w:r>
         <w:t xml:space="preserve">, as shared (</w:t>
       </w:r>
-      <w:hyperlink w:history="1" r:id="rIdvgf8p9fdfdp6c1zocptpz">
+      <w:hyperlink w:history="1" r:id="rIdr0akqx5glbg_wl9038iit">
         <w:r>
           <w:rPr>
             <w:rStyle w:val="Hyperlink"/>
@@ -832,7 +747,7 @@
         <w:t xml:space="preserve"> (2019)</w:t>
       </w:r>
       <w:r>
-        <w:t xml:space="preserve">. All preprocessed timeseries data were obtained with the 122-region version of the BASC (Bootstrap Analysis of Stable Clusters) brain atlas </w:t>
+        <w:t xml:space="preserve">. All preprocessed timeseries data were obtaoined with the 122-region version of the BASC (Bootstrap Analysis of Stable Clusters) brain atlas </w:t>
       </w:r>
       <w:r>
         <w:t xml:space="preserve">(</w:t>
@@ -869,7 +784,7 @@
       <w:r>
         <w:t xml:space="preserve">Functional MRI data from studies 1-4 was preprocessed with our in-house analysis pipeline, called the RPN-pipeline (</w:t>
       </w:r>
-      <w:hyperlink w:history="1" r:id="rId1-8jvsyt9ectkmam1ps4i">
+      <w:hyperlink w:history="1" r:id="rId7jtlh183kycqa20gb31ei">
         <w:r>
           <w:rPr>
             <w:rStyle w:val="Hyperlink"/>
@@ -880,7 +795,7 @@
       <w:r>
         <w:t xml:space="preserve">). The RPN-pipeline is based on PUMI (Neuroimaging Pipelines Using Modular workflow Integration, </w:t>
       </w:r>
-      <w:hyperlink w:history="1" r:id="rIdad-pyqwpth-5qlku-ejsl">
+      <w:hyperlink w:history="1" r:id="rId1jaq36_ngkpwcg9ld3vi9">
         <w:r>
           <w:rPr>
             <w:rStyle w:val="Hyperlink"/>
@@ -1024,7 +939,7 @@
         <w:t xml:space="preserve">et al.</w:t>
       </w:r>
       <w:r>
-        <w:t xml:space="preserve"> (2020)</w:t>
+        <w:t xml:space="preserve">, 2020</w:t>
       </w:r>
       <w:r>
         <w:t xml:space="preserve">.</w:t>
@@ -1032,9 +947,9 @@
     </w:p>
     <w:p>
       <w:r>
-        <w:t xml:space="preserve">Brain extraction from both the anatomical and the structural images, as well as tissue-segmentation from the anatomical images was performed with FSL bet and fast. Anatomical images were linearly and non-linearly co-registered to the 1mm-resolution MNI152 standard brain template brain with ANTs (see </w:t>
-      </w:r>
-      <w:hyperlink w:history="1" r:id="rIdjh_inulrgqfo4xs-jbidw">
+        <w:t xml:space="preserve">Brain extraction from both the anatomical and the structural images, as well, as tissue-segmentation from the anatomical images was performed with FSL bet and fast64. Anatomical images were linearly and non-linearly co-registered to the 1mm-resolution MNI152 standard brain template brain with ANTs (see </w:t>
+      </w:r>
+      <w:hyperlink w:history="1" r:id="rIdtl2va1vt-p7gwcrysbqf6">
         <w:r>
           <w:rPr>
             <w:rStyle w:val="Hyperlink"/>
@@ -1043,12 +958,12 @@
         </w:r>
       </w:hyperlink>
       <w:r>
-        <w:t xml:space="preserve"> for parameters).</w:t>
-      </w:r>
-    </w:p>
-    <w:p>
-      <w:r>
-        <w:t xml:space="preserve">Functional images were co-registered to the anatomical images with the boundary-based registration technique of FSL flirt. All resulting transformations were saved for further use. The preprocessing of functional images happened in the native image space, without resampling. Realignment-based motion-correction was performed with FSL mcflirt. The resulting six head motion estimates (3 rotations, 3 translations), their squared versions, their derivatives and the squared derivatives (known as the Friston-24-expansion, </w:t>
+        <w:t xml:space="preserve"> for source code).</w:t>
+      </w:r>
+    </w:p>
+    <w:p>
+      <w:r>
+        <w:t xml:space="preserve">Functional images were co-registered to the anatomical images with the boundary-based registration technique of FSL flirt. All resulting transformations were saved for further use. The preprocessing of functional images happened in the native image space, without resampling. Realignment-based motion-correction was performed with FSL mcflirt. The resulting six head motion estimates (3 rotations, 3 translations), their squared versions, their derivates and the squared derivates (known as the Friston-24-expansion, </w:t>
       </w:r>
       <w:r>
         <w:t xml:space="preserve">Friston </w:t>
@@ -1061,10 +976,10 @@
         <w:t xml:space="preserve">et al.</w:t>
       </w:r>
       <w:r>
-        <w:t xml:space="preserve"> (1996)</w:t>
-      </w:r>
-      <w:r>
-        <w:t xml:space="preserve">) were calculated to be used as nuisance signals. Additionally, head motion was summarized as framewise displacement (FD) timeseries, according to Power’s method </w:t>
+        <w:t xml:space="preserve">, 1996</w:t>
+      </w:r>
+      <w:r>
+        <w:t xml:space="preserve">) was calculated and saved for nuisance correction. Additionally, head motion was summarized as framewise displacement (FD) timeseries, according to Power’s method </w:t>
       </w:r>
       <w:r>
         <w:t xml:space="preserve">(</w:t>
@@ -1113,7 +1028,7 @@
     </w:p>
     <w:p>
       <w:r>
-        <w:t xml:space="preserve">In a nuisance regression step, 6 CompCor parameters (the 6 first principal components of the noise-region timeseries), the Friston-24 motion parameters and the linear trend were removed from the timeseries data with a general linear model. On the residual data, temporal bandpass filtering was performed with AFNI’s 3DBandpass to retain the 0.008–0.08Hz frequency band. To further attenuate the impact of motion artifacts, potentially motion-contaminated time-frames, defined by a conservative FD&gt;0.15mm threshold, were dropped from the data (known as scrubbing, </w:t>
+        <w:t xml:space="preserve">In a nuisance regression step, 6 CompCor parameters (the 6 first principal components of the noise-region timeseries), the Friston-24 motion parameters and the linear trend were removed from the timeseries data with a general linear model. On the residual data, temporal bandpass filtering was performed with AFNI’s 3DBandpass to retain the 0.008–0.08 Hz frequency band. To further attenuate the impact of motion artifacts, potentially motion-contaminated time-frames, defined by a conservative FD &gt; 0.15 mm threshold, were dropped from the data (known as scrubbing, </w:t>
       </w:r>
       <w:r>
         <w:t xml:space="preserve">Satterthwaite </w:t>
@@ -1126,15 +1041,15 @@
         <w:t xml:space="preserve">et al.</w:t>
       </w:r>
       <w:r>
-        <w:t xml:space="preserve"> (2013)</w:t>
-      </w:r>
-      <w:r>
-        <w:t xml:space="preserve">). Participants were excluded from further analysis if more than 50% of frames were scrubbed.</w:t>
-      </w:r>
-    </w:p>
-    <w:p>
-      <w:r>
-        <w:t xml:space="preserve">The 122-parcel version of the BASC (Multi-level bootstrap analysis of stable clusters) multi-resolution functional brain atlas </w:t>
+        <w:t xml:space="preserve">, 2013</w:t>
+      </w:r>
+      <w:r>
+        <w:t xml:space="preserve">). Participants were excluded from further analysis if more then 50% of frames were scrubbed.</w:t>
+      </w:r>
+    </w:p>
+    <w:p>
+      <w:r>
+        <w:t xml:space="preserve">The 122-parcel version of the BASC multi-resolution functional brain atlas </w:t>
       </w:r>
       <w:r>
         <w:t xml:space="preserve">(</w:t>
@@ -1156,7 +1071,7 @@
         <w:t xml:space="preserve">)</w:t>
       </w:r>
       <w:r>
-        <w:t xml:space="preserve"> was individualized; it was transformed to the native functional space of each participant and masked by the  grey-matter mask obtained from the anatomical image, to retain individual grey-matter voxels only. Voxel-timeseries were averaged over these individualized BASC regions.</w:t>
+        <w:t xml:space="preserve"> was individualized; it was transformed to the native functional space of each participant and masked by the  grey-matter mask obtained from the anatomical image, to retain grey-matter voxels only. Voxel-timeseries were averaged over these individualized BASC regions.</w:t>
       </w:r>
     </w:p>
     <w:p>
@@ -1267,15 +1182,7 @@
         </m:r>
       </m:oMath>
       <w:r>
-        <w:t xml:space="preserve"> is the weight matrix with element </w:t>
-      </w:r>
-      <m:oMath>
-        <m:r>
-          <m:t>w_{i,j}</m:t>
-        </m:r>
-      </m:oMath>
-      <w:r>
-        <w:t xml:space="preserve"> denoting the weight between nodes i and j and </w:t>
+        <w:t xml:space="preserve"> is the weight matrix with element w_{i,j} denoting the weight between nodes i and j and </w:t>
       </w:r>
       <m:oMath>
         <m:r>
@@ -1296,7 +1203,7 @@
     </w:p>
     <w:p>
       <w:r>
-        <w:t xml:space="preserve">During the so-called relaxation process, the activities of the nodes are iteratively updated until the network converges to a stable state, known as an attractor state. The dynamics of the network are governed by the equation referenced as eq. </w:t>
+        <w:t xml:space="preserve">During the so-called relaxation process, the activities of the nodes are iteratively updated until the network converges to a stable state, known as an attractor state. The dynamics of the network are governed by the equation referenced as eq </w:t>
       </w:r>
       <w:r>
         <w:t xml:space="preserve">(</w:t>
@@ -1308,7 +1215,7 @@
         <w:t xml:space="preserve">)</w:t>
       </w:r>
       <w:r>
-        <w:t xml:space="preserve"> of the main text, or in matrix form:</w:t>
+        <w:t xml:space="preserve">, or in matrix form:</w:t>
       </w:r>
     </w:p>
     <w:p/>
@@ -1422,28 +1329,27 @@
     </w:p>
     <w:p>
       <w:r>
-        <w:t xml:space="preserve">In this work we propose functional connectome-based Hopfield neural networks (</w:t>
-      </w:r>
-      <w:r>
-        <w:t xml:space="preserve">fcHNN</w:t>
-      </w:r>
-      <w:r>
-        <w:t xml:space="preserve">s) as a model for large-scale brain dynamics.
-Fc</w:t>
+        <w:t xml:space="preserve">In this work we propose functional connectome-based Hopfield neural networks (fc</w:t>
       </w:r>
       <w:r>
         <w:t xml:space="preserve">HNN</w:t>
       </w:r>
       <w:r>
+        <w:t xml:space="preserve">s) as a model for large-scale brain dynamics. fc</w:t>
+      </w:r>
+      <w:r>
+        <w:t xml:space="preserve">HNN</w:t>
+      </w:r>
+      <w:r>
         <w:t xml:space="preserve">s are continuous-state Hopfield neural networks with each node representing a brain region and weights initialized with a group-level functional connectivity matrix. The weights are scaled to zero mean and unit standard deviation.</w:t>
       </w:r>
     </w:p>
     <w:p>
       <w:r>
-        <w:t xml:space="preserve">In studies 1-3, we obtained the finite number of attractor states for all </w:t>
-      </w:r>
-      <w:r>
-        <w:t xml:space="preserve">fcHNN</w:t>
+        <w:t xml:space="preserve">In studies 1-3, we obtained the finite number of attractor states for all fc</w:t>
+      </w:r>
+      <w:r>
+        <w:t xml:space="preserve">HNN</w:t>
       </w:r>
       <w:r>
         <w:t xml:space="preserve">s by repeate</w:t>
@@ -1452,18 +1358,10 @@
         <w:t xml:space="preserve">dl</w:t>
       </w:r>
       <w:r>
-        <w:t xml:space="preserve">y (</w:t>
-      </w:r>
-      <m:oMath>
-        <m:r>
-          <m:t>10^5</m:t>
-        </m:r>
-      </m:oMath>
-      <w:r>
-        <w:t xml:space="preserve"> times) initializing the </w:t>
-      </w:r>
-      <w:r>
-        <w:t xml:space="preserve">fcHNN</w:t>
+        <w:t xml:space="preserve">y (100000-times) initializing the fc</w:t>
+      </w:r>
+      <w:r>
+        <w:t xml:space="preserve">HNN</w:t>
       </w:r>
       <w:r>
         <w:t xml:space="preserve"> with random activations and relaxing them until convergence.</w:t>
@@ -1474,7 +1372,10 @@
         <w:pStyle w:val="Heading3"/>
       </w:pPr>
       <w:r>
-        <w:t xml:space="preserve">fcHNN</w:t>
+        <w:t xml:space="preserve">fc</w:t>
+      </w:r>
+      <w:r>
+        <w:t xml:space="preserve">HNN</w:t>
       </w:r>
       <w:r>
         <w:t xml:space="preserve"> projection</w:t>
@@ -1482,31 +1383,23 @@
     </w:p>
     <w:p>
       <w:r>
-        <w:t xml:space="preserve">We mapped out the </w:t>
-      </w:r>
-      <w:r>
-        <w:t xml:space="preserve">fcHNN</w:t>
-      </w:r>
-      <w:r>
-        <w:t xml:space="preserve"> state-space by initializing our </w:t>
-      </w:r>
-      <w:r>
-        <w:t xml:space="preserve">fcHNN</w:t>
-      </w:r>
-      <w:r>
-        <w:t xml:space="preserve"> model with a random input, and applying the stochastic update step for </w:t>
-      </w:r>
-      <m:oMath>
-        <m:r>
-          <m:t>10^5</m:t>
-        </m:r>
-      </m:oMath>
-      <w:r>
-        <w:t xml:space="preserve"> iterations and storing all visited activity configurations.
-We performed a principal component analysis (PCA) on the state samples, and proposed the first two principal component (PCs) as the coordinate system for the </w:t>
-      </w:r>
-      <w:r>
-        <w:t xml:space="preserve">fcHNN</w:t>
+        <w:t xml:space="preserve">We mapped out the fc</w:t>
+      </w:r>
+      <w:r>
+        <w:t xml:space="preserve">HNN</w:t>
+      </w:r>
+      <w:r>
+        <w:t xml:space="preserve"> state-space by initializing our fc</w:t>
+      </w:r>
+      <w:r>
+        <w:t xml:space="preserve">HNN</w:t>
+      </w:r>
+      <w:r>
+        <w:t xml:space="preserve"> model with a random input, and applying the stochastic update step for 100.000 iterations and storing all visited activity configurations.
+We performed a principal component analysis (PCA) on the state samples, and proposed the the first two principal  component (PCs) as the coordinate system for the fc</w:t>
+      </w:r>
+      <w:r>
+        <w:t xml:space="preserve">HNN</w:t>
       </w:r>
       <w:r>
         <w:t xml:space="preserve"> projection. Using a Multinomial Logistic Regression, we predicted to which attractor state each of the state samples converges to, using the first two PCs as features. The model's performance was evaluated with 10-fold cross-validation. We visualized the attractor states position in the projection as well as the decision boundaries between the attractor states, based on this regression model. We set </w:t>
@@ -1517,13 +1410,13 @@
         </m:r>
       </m:oMath>
       <w:r>
-        <w:t xml:space="preserve">, which results in 4 attractor states given the connectome of study 1. We generated </w:t>
-      </w:r>
-      <w:r>
-        <w:t xml:space="preserve">fcHNN</w:t>
-      </w:r>
-      <w:r>
-        <w:t xml:space="preserve"> projections in study 1 with four different </w:t>
+        <w:t xml:space="preserve">, which results in 4 attractor states given the connectome of study 1. We  generated fc</w:t>
+      </w:r>
+      <w:r>
+        <w:t xml:space="preserve">HNN</w:t>
+      </w:r>
+      <w:r>
+        <w:t xml:space="preserve"> projections in study 1 with four different \sigma values (0.33, 0.35, 0.37, 0.39) and fixed </w:t>
       </w:r>
       <m:oMath>
         <m:r>
@@ -1531,7 +1424,7 @@
         </m:r>
       </m:oMath>
       <w:r>
-        <w:t xml:space="preserve"> values (0.33, 0.35, 0.37, 0.39) and fixed </w:t>
+        <w:t xml:space="preserve"> at 0.37 for all subsequent analyses. The value of </w:t>
       </w:r>
       <m:oMath>
         <m:r>
@@ -1539,33 +1432,22 @@
         </m:r>
       </m:oMath>
       <w:r>
-        <w:t xml:space="preserve"> at 0.37 for all subsequent analyses. The value of </w:t>
-      </w:r>
-      <m:oMath>
-        <m:r>
-          <m:t>\sigma</m:t>
-        </m:r>
-      </m:oMath>
-      <w:r>
         <w:t xml:space="preserve"> was selected based on visual inspection of the state space distribution and its similarity to real </w:t>
       </w:r>
       <w:r>
         <w:t xml:space="preserve">fMRI</w:t>
       </w:r>
       <w:r>
-        <w:t xml:space="preserve"> data in the </w:t>
-      </w:r>
-      <w:r>
-        <w:t xml:space="preserve">fcHNN</w:t>
+        <w:t xml:space="preserve"> data in the fc</w:t>
+      </w:r>
+      <w:r>
+        <w:t xml:space="preserve">HNN</w:t>
       </w:r>
       <w:r>
         <w:t xml:space="preserve"> projection (see </w:t>
       </w:r>
       <w:r>
-        <w:t xml:space="preserve">Figure </w:t>
-      </w:r>
-      <w:r>
-        <w:t xml:space="preserve">3</w:t>
+        <w:t xml:space="preserve">figure</w:t>
       </w:r>
       <w:r>
         <w:t xml:space="preserve">).</w:t>
@@ -1581,10 +1463,10 @@
     </w:p>
     <w:p>
       <w:r>
-        <w:t xml:space="preserve">We obtained the four attractor states in study 1, as described above. We then constructed two other </w:t>
-      </w:r>
-      <w:r>
-        <w:t xml:space="preserve">fcHNN</w:t>
+        <w:t xml:space="preserve">We obtained the four attractor states in study 1, as described above. We then constructed two other fc</w:t>
+      </w:r>
+      <w:r>
+        <w:t xml:space="preserve">HNN</w:t>
       </w:r>
       <w:r>
         <w:t xml:space="preserve">s, based on the study-mean functional connectome obtained in studies 2 and 3 and  obtained all attractor states of these models, with the same parameter settings (</w:t>
@@ -1603,7 +1485,7 @@
         </m:r>
       </m:oMath>
       <w:r>
-        <w:t xml:space="preserve">) as in study 1. In both replication studies we found four attractor states. The spatial similarity of attractor states across studies was evaluated by Pearson's correlation coefficient.</w:t>
+        <w:t xml:space="preserve">) as in study 1. In both replications studies we found four attractor states. The spatial similarity of attractor states across studies was evaluated by Pearson's correlation coefficient.</w:t>
       </w:r>
     </w:p>
     <w:p>
@@ -1616,10 +1498,10 @@
     </w:p>
     <w:p>
       <w:r>
-        <w:t xml:space="preserve">Analogously to the methodology of the </w:t>
-      </w:r>
-      <w:r>
-        <w:t xml:space="preserve">fcHNN</w:t>
+        <w:t xml:space="preserve">Analogously to the methodology of the fc</w:t>
+      </w:r>
+      <w:r>
+        <w:t xml:space="preserve">HNN</w:t>
       </w:r>
       <w:r>
         <w:t xml:space="preserve"> projection, we performed PCA on the preprocessed </w:t>
@@ -1628,23 +1510,23 @@
         <w:t xml:space="preserve">fMRI</w:t>
       </w:r>
       <w:r>
-        <w:t xml:space="preserve"> time-frames from study 1 (based on the empirical regional timeseries data).
-To compare the explanatory power of the first two PCs derived from </w:t>
-      </w:r>
-      <w:r>
-        <w:t xml:space="preserve">fcHNN</w:t>
-      </w:r>
-      <w:r>
-        <w:t xml:space="preserve">-generated data and real </w:t>
+        <w:t xml:space="preserve"> time-frames from study 1 (based on the regional timeseries data).
+To compare the explanatory power of the first two PCs derived from fc</w:t>
+      </w:r>
+      <w:r>
+        <w:t xml:space="preserve">HNN</w:t>
+      </w:r>
+      <w:r>
+        <w:t xml:space="preserve">-based simulated data and real </w:t>
       </w:r>
       <w:r>
         <w:t xml:space="preserve">fMRI</w:t>
       </w:r>
       <w:r>
-        <w:t xml:space="preserve"> data, we fitted linear regression models which used the first two </w:t>
-      </w:r>
-      <w:r>
-        <w:t xml:space="preserve">fcHNN</w:t>
+        <w:t xml:space="preserve"> data, we fit linear regression models which used the first two fc</w:t>
+      </w:r>
+      <w:r>
+        <w:t xml:space="preserve">HNN</w:t>
       </w:r>
       <w:r>
         <w:t xml:space="preserve"> or real data-based PCs as regressors to reconstruct the real </w:t>
@@ -1653,10 +1535,10 @@
         <w:t xml:space="preserve">fMRI</w:t>
       </w:r>
       <w:r>
-        <w:t xml:space="preserve"> time-frames. In-sample explained variances and the corresponding confidence intervals were calculated for both models with bootstrapping (100 samples). To evaluate the out-of-sample generalization of the PCs (</w:t>
-      </w:r>
-      <w:r>
-        <w:t xml:space="preserve">fcHNN</w:t>
+        <w:t xml:space="preserve"> time-frames. In-sample explained variances and the corresponding confidence intervals were calculated for both models with bootstrapping (100 samples). To evaluate the out-of-sample generalization of the PCAs (fc</w:t>
+      </w:r>
+      <w:r>
+        <w:t xml:space="preserve">HNN</w:t>
       </w:r>
       <w:r>
         <w:t xml:space="preserve">- and real data-based) from study 1, we calculated how much variance they can explain in study 2.</w:t>
@@ -1664,63 +1546,21 @@
     </w:p>
     <w:p>
       <w:r>
-        <w:t xml:space="preserve">To calculate fractional time occupancies of the attractor states in real timeseries vs simulated data, we used each real and simulated timeframe as an input to the </w:t>
-      </w:r>
-      <w:r>
-        <w:t xml:space="preserve">fcHNN</w:t>
-      </w:r>
-      <w:r>
-        <w:t xml:space="preserve"> of study 1 and obtained the corresponding attractor state. Statistical inference on the similarity of the real fractional occupancies and the </w:t>
-      </w:r>
-      <w:r>
-        <w:t xml:space="preserve">fcHNN</w:t>
-      </w:r>
-      <w:r>
-        <w:t xml:space="preserve"> prediction was performed with two different null models. Null model #1 was constructed by a spatial autocorrelation preserving randomization of all time-frames in the real data. Null model #2 was constructed  by random sampling from a multivariate normal distribution, with the covariance matrix set based on the functional connectome (partial correlations). More detail on the null-models can be found in </w:t>
-      </w:r>
-      <w:r>
-        <w:t xml:space="preserve">Supplementary figure </w:t>
-      </w:r>
-      <w:r>
-        <w:t xml:space="preserve">4</w:t>
-      </w:r>
-      <w:r>
-        <w:t xml:space="preserve">.</w:t>
-      </w:r>
-    </w:p>
-    <w:p>
-      <w:r>
-        <w:t xml:space="preserve">To confirm that the real and fcC</w:t>
+        <w:t xml:space="preserve">To calculate fractional time occupancies of the attractor states in real timeseries vs simulated data, we used each real and simulated timeframe as an input to the fc</w:t>
       </w:r>
       <w:r>
         <w:t xml:space="preserve">HNN</w:t>
       </w:r>
       <w:r>
-        <w:t xml:space="preserve"> temporal sequences (from the stochastic relaxation) on display similar temporal autocorrelation properties, we compared both to their randomly shuffled variant with a "flow analysis".
-First we calculated the direction on the projection plane between each successive TR (a vector on the </w:t>
-      </w:r>
-      <w:r>
-        <w:t xml:space="preserve">fcHNN</w:t>
-      </w:r>
-      <w:r>
-        <w:t xml:space="preserve"> projection plane for each TR transition), both for the empirical and the shuffled data.
-Next, we obtained a two-dimensional binned means for both the x and y coordinates of these transition vectors (pooled across all participants), calculated over a 2-dimensional grid of 100×100 uniformly distributed bins in the [-6,6] range (arbitrary units) and applied a Gaussian smoothing with a </w:t>
+        <w:t xml:space="preserve"> of study 1 and obtained the corresponding attractor state. We performed a </w:t>
       </w:r>
       <m:oMath>
         <m:r>
-          <m:t>\sigma</m:t>
+          <m:t>\tilde{\chi}^2</m:t>
         </m:r>
       </m:oMath>
       <w:r>
-        <w:t xml:space="preserve"> of 5 bins.
-Finally, we visualized the difference between the binned-mean trajectories of the empirical and the shuffled data as a "streamplot", with the Python package matplotlib.
-The same approach was repeated with the </w:t>
-      </w:r>
-      <w:r>
-        <w:t xml:space="preserve">fcHNN</w:t>
-      </w:r>
-      <w:r>
-        <w:t xml:space="preserve">-generated data.</w:t>
+        <w:t xml:space="preserve"> test on the resulting frequencies against the expected uniform frequencies.</w:t>
       </w:r>
     </w:p>
     <w:p>
@@ -1733,66 +1573,64 @@
     </w:p>
     <w:p>
       <w:r>
-        <w:t xml:space="preserve">We used study 4 to evaluate the ability of the </w:t>
-      </w:r>
-      <w:r>
-        <w:t xml:space="preserve">fcHNN</w:t>
-      </w:r>
-      <w:r>
-        <w:t xml:space="preserve"> approach to capture and predict task-induced alterations in large-scale brain dynamics.
-sFirst, runs 1, 3 and 7 from all participants, which investigated the passive experience and the down- and up-regulation of pain, respectively, was preprocessed with the same workflow used to preprocess studies 1-3. Regional timeseries data was grouped to "pain" and "rest" blocks, with a 6-second delay to adjust for the hemodynamic response function. All activation timeframes were transformed to the </w:t>
-      </w:r>
-      <w:r>
-        <w:t xml:space="preserve">fcHNN</w:t>
-      </w:r>
-      <w:r>
-        <w:t xml:space="preserve"> projection plane obtained from study 1. Within-participant differences of the average location on the </w:t>
-      </w:r>
-      <w:r>
-        <w:t xml:space="preserve">fcHNN</w:t>
-      </w:r>
-      <w:r>
-        <w:t xml:space="preserve"> projection was calculated and visualized with radial plots, showing the participant-level mean trajectory on the projection plane from rest to pain, denoted with circles, as well as the group level trajectory (arrow). The significance of the position difference and energy difference of the participant-level mean activations in the projection plane was tested with a permutation test. We used the L2 norm of the two-dimensional position difference and the absolute energy difference, respectively, as test statistics. The permutation tests were run with 1000 permutations, randomly swapping the conditions.</w:t>
-      </w:r>
-    </w:p>
-    <w:p>
-      <w:r>
-        <w:t xml:space="preserve">To further highlight the difference between the task and rest conditions, a "flow analysis" was performed to investigate the dynamic trajectory differences between the conditions rest and pain. The analysis method was identical to the flow analysis of resting sate data. First we calculated the direction in the projection plane between each successive TR during the rest conditions (a vector on the </w:t>
-      </w:r>
-      <w:r>
-        <w:t xml:space="preserve">fcHNN</w:t>
-      </w:r>
-      <w:r>
-        <w:t xml:space="preserve"> projection plane for each TR transition). Next, we obtained a two-dimensional binned means for both the x and y coordinates of these transition vectors (pooled across all participants), calculated over a 2-dimensional grid of 100×100 uniformly distributed bins in the [-6,6] range (arbitrary units) and applied Gaussian smoothing with a </w:t>
-      </w:r>
-      <m:oMath>
-        <m:r>
-          <m:t>\sigma</m:t>
-        </m:r>
-      </m:oMath>
-      <w:r>
-        <w:t xml:space="preserve"> 5 bins.
-The same procedure was repeated for the pain condition and the difference in the mean directions between the two conditions was visualized as “streamplots” (using Python’s matplotlib). We used the same approach to quantify the difference in characteristic state transition trajectories between the up- and downregulation conditions. The empirically estimated trajectory differences (from real </w:t>
-      </w:r>
-      <w:r>
-        <w:t xml:space="preserve">fMRI</w:t>
-      </w:r>
-      <w:r>
-        <w:t xml:space="preserve"> data) were contrasted to the trajectory differences predicted by the </w:t>
-      </w:r>
-      <w:r>
-        <w:t xml:space="preserve">fcHNN</w:t>
-      </w:r>
-      <w:r>
-        <w:t xml:space="preserve"> model from study 1.</w:t>
-      </w:r>
-    </w:p>
-    <w:p>
-      <w:r>
-        <w:t xml:space="preserve">To obtain </w:t>
-      </w:r>
-      <w:r>
-        <w:t xml:space="preserve">fcHNN</w:t>
+        <w:t xml:space="preserve">We used study 4 to evaluate the ability of the fc</w:t>
+      </w:r>
+      <w:r>
+        <w:t xml:space="preserve">HNN</w:t>
+      </w:r>
+      <w:r>
+        <w:t xml:space="preserve"> approach to capture and predict task-induced alterations in large-scale brain dynamics.</w:t>
+      </w:r>
+    </w:p>
+    <w:p>
+      <w:r>
+        <w:t xml:space="preserve">First, runs 1, 3 and 7 from all participants, which investigated the passive experience and the down- and up-regulation of pain, respectively, was preprocessed with the same workflow used to preprocess studies 1-3. Regional timeseries data was grouped to "pain" and "rest" blocks, taking into account a 6-second delay to adjust for the hemodynamic response function. All activation timeframes were transformed to the fc</w:t>
+      </w:r>
+      <w:r>
+        <w:t xml:space="preserve">HNN</w:t>
+      </w:r>
+      <w:r>
+        <w:t xml:space="preserve"> projection plane obtained from study 1. Within-participant differences of the average location on the fc</w:t>
+      </w:r>
+      <w:r>
+        <w:t xml:space="preserve">HNN</w:t>
+      </w:r>
+      <w:r>
+        <w:t xml:space="preserve"> projection was calculated and visualized with radial plots, showing the participant-level trajectory on the projection plane from rest to pain, denoted with circles, as well as the group level trajectory (arrow). The significance of the position difference and energy difference of the participant-level mean activations in the projection plane was tested with a permutation test. We used the L2 norm of the two-dimensional position difference and the absolute energy difference, respectively, as test statistics. The permutation tests were run with 1000 permutations, randomly swapping the conditions.</w:t>
+      </w:r>
+    </w:p>
+    <w:p>
+      <w:r>
+        <w:t xml:space="preserve">To further highlight the difference between the task and rest conditions, streamplots were generated that visualize the dynamic trajectory of group-level activations.</w:t>
+      </w:r>
+    </w:p>
+    <w:p>
+      <w:r>
+        <w:t xml:space="preserve">First we calculated the direction in the projection plane between each successive TR during the rest conditions, resulting a vector on the fc</w:t>
+      </w:r>
+      <w:r>
+        <w:t xml:space="preserve">HNN</w:t>
+      </w:r>
+      <w:r>
+        <w:t xml:space="preserve"> projection plane for each TR transition.
+Next, we obtained a two-dimensional binned means for both the x and y coordinates of these transition vectors (pooled across all participants), calculated over a total of 36 uniformly distributed bins.
+The same procedure was repeated for the pain condition and the difference in direction between the two conditions was visualized as streamplots (using matplotlib).
+We used the same approach the difference in characteristic state transition trajectories between the up- and downregulation conditions.</w:t>
+      </w:r>
+    </w:p>
+    <w:p>
+      <w:r>
+        <w:t xml:space="preserve">The empirically estimated trajectory differences were contrasted to the trajectory differences predicted by the fc</w:t>
+      </w:r>
+      <w:r>
+        <w:t xml:space="preserve">HNN</w:t>
+      </w:r>
+      <w:r>
+        <w:t xml:space="preserve"> model from study 1.
+To obtain fc</w:t>
+      </w:r>
+      <w:r>
+        <w:t xml:space="preserve">HNN</w:t>
       </w:r>
       <w:r>
         <w:t xml:space="preserve">-simulated state transitions in resting conditions, we used the stochastic relaxation procedure (</w:t>
@@ -1815,8 +1653,12 @@
         </m:r>
       </m:oMath>
       <w:r>
-        <w:t xml:space="preserve"> set zero.
-To simulate the effect of pain-related activation on large-scale brain dynamics, we set </w:t>
+        <w:t xml:space="preserve"> set zero.</w:t>
+      </w:r>
+    </w:p>
+    <w:p>
+      <w:r>
+        <w:t xml:space="preserve">To simulate the effect of pain-related activation on large-scale brain dynamics, we set </w:t>
       </w:r>
       <m:oMath>
         <m:r>
@@ -1824,7 +1666,7 @@
         </m:r>
       </m:oMath>
       <w:r>
-        <w:t xml:space="preserve"> during the stochastic relaxation procedure to a value representing pain-elicited activity in region i. The region-wise activations were obtained calculating the parcel-level mean activations from the meta-analytic pain activation map from </w:t>
+        <w:t xml:space="preserve"> during the stochastic relaxation procedure simulate pain-elicited activity in region i. The region-wise activations were obtained calculating the parcel-level mean activations from the meta-analytic pain activation map from </w:t>
       </w:r>
       <w:r>
         <w:t xml:space="preserve">(</w:t>
@@ -1846,48 +1688,23 @@
         <w:t xml:space="preserve">)</w:t>
       </w:r>
       <w:r>
-        <w:t xml:space="preserve">, which contained Hedges' g effect sizes from an individual participant-level meta-analysis of 20 pain studies, encompassing a total of n=603 participants. The whole activation map was scaled with five different values ranging from </w:t>
-      </w:r>
-      <m:oMath>
-        <m:r>
-          <m:t>10^{-3}</m:t>
-        </m:r>
-      </m:oMath>
-      <w:r>
-        <w:t xml:space="preserve"> to </w:t>
-      </w:r>
-      <m:oMath>
-        <m:r>
-          <m:t>10^{-1}</m:t>
-        </m:r>
-      </m:oMath>
-      <w:r>
-        <w:t xml:space="preserve">, spaced logarithmically, to investigate various signal-to-noise scenarios.
-We obtained the activity patterns of </w:t>
-      </w:r>
-      <m:oMath>
-        <m:r>
-          <m:t>10^5</m:t>
-        </m:r>
-      </m:oMath>
-      <w:r>
-        <w:t xml:space="preserve"> iterations from this stochastic relaxation procedure and calculated the state transition trajectories with the same approach used with the empirical data.
-Next we calculated the simulated difference between the rest and pain conditions and compared it to the actual difference through a permutation test with 1000 permutations, using Pearson's correlation coefficient as test statistic.
+        <w:t xml:space="preserve">, which contained Hedges' g effect sizes from an individual participant-level meta-analysis of 20 pain studies, encompassing a total of n=603 participants. The whole activation map was scaled with five different values ranging from 0.001 to 0.1, spaced logarithmically, to investigate various signal-to-noise scenarios.</w:t>
+      </w:r>
+    </w:p>
+    <w:p>
+      <w:r>
+        <w:t xml:space="preserve">We obtained the activity patterns of 100000 iterations from this stochastic relaxation procedure and calculated the state transition trajectories with the same approach used with the empirical data.</w:t>
+      </w:r>
+    </w:p>
+    <w:p>
+      <w:r>
+        <w:t xml:space="preserve">Next we calculated the the simulated difference between the rest and pain conditions and compared it to the actual difference through a permutation test with 1000 permutations, using the Spearman rank-ordered correlation coefficient as the test statistic.
 From the five investigated signal-to-noise values, we chose the one that provided the highest similarity to the real pain vs. rest trajectory difference.</w:t>
       </w:r>
     </w:p>
     <w:p>
       <w:r>
-        <w:t xml:space="preserve">When comparing the simulated and real trajectory differences between pain up- and downregulation, we used the same procedure, with two differences. First, when calculating the simulated state transition vectors for the self-regulation conditions, we used the same procedure as for the pain condition, but introduced and additional signal in the nucleus accumbens, with a negative and positive sign, for  up- and downregulation, respectively. We did not optimize the signal-to-noise ratio for the nucleus accumbens signal but, instead, simply used the value optimized for the pain vs. rest contrast (For a robustness analysis, see </w:t>
-      </w:r>
-      <w:r>
-        <w:t xml:space="preserve">Supplementary figure </w:t>
-      </w:r>
-      <w:r>
-        <w:t xml:space="preserve">6</w:t>
-      </w:r>
-      <w:r>
-        <w:t xml:space="preserve">).</w:t>
+        <w:t xml:space="preserve">When comparing the simulated and real trajectory differences between pain up- and downregulation, we used the same procedure, with two differences. First, when calculating the simulated state transition vectors for the self-regulation conditions, we used the same procedure as for the pain condition, but introduced and additional signal in the nucleus accumbens, with a negative and positive sign, for  up- and downregulation, respectively.We did not optimize the signal-to-noise ratio for the nucleus accumbens signal but, instead, simply used the value optimized for the pain vs. rest contrast.</w:t>
       </w:r>
     </w:p>
     <w:p>
@@ -1900,10 +1717,10 @@
     </w:p>
     <w:p>
       <w:r>
-        <w:t xml:space="preserve">To demonstrate the sensitivity of the </w:t>
-      </w:r>
-      <w:r>
-        <w:t xml:space="preserve">fcHNN</w:t>
+        <w:t xml:space="preserve">To demonstrate the sensitivity of the fc</w:t>
+      </w:r>
+      <w:r>
+        <w:t xml:space="preserve">HNN</w:t>
       </w:r>
       <w:r>
         <w:t xml:space="preserve"> approach to clinically relevant alterations of large-scale brain dynamics in Autism Spectrum Disorder (</w:t>
@@ -1912,7 +1729,7 @@
         <w:t xml:space="preserve">ASD</w:t>
       </w:r>
       <w:r>
-        <w:t xml:space="preserve">), we obtained data from n=172 individuals, acquired at the New York University Langone Medical Center, New York, NY, USA (NYU) as shared in the Autism Brain Imaging Data Exchange dataset (</w:t>
+        <w:t xml:space="preserve">), we obtained data from n=172 individuals acquired at the New York University Langone Medical Center, New York, NY, USA (NYU) as shared in the Autism Brain Imaging Data Exchange dataset (</w:t>
       </w:r>
       <w:r>
         <w:t xml:space="preserve">study 7</w:t>
@@ -1946,16 +1763,10 @@
         <w:t xml:space="preserve">)</w:t>
       </w:r>
       <w:r>
-        <w:t xml:space="preserve">. We focused on the largest </w:t>
-      </w:r>
-      <w:r>
-        <w:t xml:space="preserve">ABIDE</w:t>
-      </w:r>
-      <w:r>
-        <w:t xml:space="preserve"> imaging center to ensure that our results are not biased by center effects. We excluded high motion cases similarly to our approach in studies 1-4, i.e. by ignoring ("scrubbing") volumes with FD&gt;0.15 and excluding participants with more than 50% of data scrubbed. Timeseries data was pooled and visualized on the </w:t>
-      </w:r>
-      <w:r>
-        <w:t xml:space="preserve">fcHNN</w:t>
+        <w:t xml:space="preserve">. We excluded high motion cases similarly to our approach in studies 1-4, i.e. by scrubbing volumes with FD&gt;0.15 and excluding participants with more than 50% of data eliminated. Timeseries data was pooled and visualized in the fc</w:t>
+      </w:r>
+      <w:r>
+        <w:t xml:space="preserve">HNN</w:t>
       </w:r>
       <w:r>
         <w:t xml:space="preserve"> projection of study 1, separately for </w:t>
@@ -1965,15 +1776,15 @@
       </w:r>
       <w:r>
         <w:t xml:space="preserve"> and control participants.
-Next, for each participant, we grouped the timeframes from the regional timeseries data according to the corresponding attractor states (obtained with the </w:t>
-      </w:r>
-      <w:r>
-        <w:t xml:space="preserve">fcHNN</w:t>
+Next, for each participant, we grouped the timeframes from the regional timeseries data according to the corresponding attractor states (obtained with the fc</w:t>
+      </w:r>
+      <w:r>
+        <w:t xml:space="preserve">HNN</w:t>
       </w:r>
       <w:r>
         <w:t xml:space="preserve"> model from study 1) and averaged timeframes corresponding to the same attractor state to calculated participant-level mean attractor activations.
 We assessed mean attractor activity differences between the patient groups with a permutation test, randomly re-assigning the group labels 50000 times.
-We adjusted the significance threshold with a Bonferroni-correction, accounting for tests across 4 states and 122 regions, resulting in </w:t>
+We adjusted the significance threshold with a Bonferroni correction, accounting for tests across 4 states and 122 regions, resulting in </w:t>
       </w:r>
       <m:oMath>
         <m:r>
@@ -1982,31 +1793,19 @@
       </m:oMath>
       <w:r>
         <w:t xml:space="preserve">.
-Finally, we have calculated the trajectory differences between the two groups, as predicted by the group-specific </w:t>
-      </w:r>
-      <w:r>
-        <w:t xml:space="preserve">fcHNN</w:t>
-      </w:r>
-      <w:r>
-        <w:t xml:space="preserve">s (initialized with the </w:t>
-      </w:r>
-      <w:r>
-        <w:t xml:space="preserve">ASD</w:t>
-      </w:r>
-      <w:r>
-        <w:t xml:space="preserve"> and TCD connectomes), and - similarly to the approach used in study 4 - we contrasted the </w:t>
-      </w:r>
-      <w:r>
-        <w:t xml:space="preserve">fcHNN</w:t>
-      </w:r>
-      <w:r>
-        <w:t xml:space="preserve"> predictions to the trajectory differences observed in the real rs</w:t>
-      </w:r>
-      <w:r>
-        <w:t xml:space="preserve">fMRI</w:t>
-      </w:r>
-      <w:r>
-        <w:t xml:space="preserve"> data. As in the previous flow analyses, we tested the significance of the similarity between the predicted and observed trajectory differences with a permutation test (1000 permutations), by shuffling group labels.</w:t>
+Finally, we have calculated the trajectory differences between the two groups, as predicted by the fc</w:t>
+      </w:r>
+      <w:r>
+        <w:t xml:space="preserve">HNN</w:t>
+      </w:r>
+      <w:r>
+        <w:t xml:space="preserve">s of the two groups, and - similarly to the approach used in study 4 - we contrasted the fc</w:t>
+      </w:r>
+      <w:r>
+        <w:t xml:space="preserve">HNN</w:t>
+      </w:r>
+      <w:r>
+        <w:t xml:space="preserve"> preedictions to the observed trajectory differences. We tested the significance of the similarity between the predicted and observed trajectory differences with a permutation test (1000 permutations), by shuffling group labels.</w:t>
       </w:r>
     </w:p>
     <w:p>
@@ -2191,7 +1990,7 @@
       <w:r>
         <w:t xml:space="preserve">. </w:t>
       </w:r>
-      <w:hyperlink w:history="1" r:id="rIde8u5xqy3fxpa25dcmky11">
+      <w:hyperlink w:history="1" r:id="rIdxh0fvdstam-gwkijqzdwd">
         <w:r>
           <w:rPr>
             <w:rStyle w:val="Hyperlink"/>
@@ -2449,7 +2248,7 @@
       <w:r>
         <w:t xml:space="preserve">(1). </w:t>
       </w:r>
-      <w:hyperlink w:history="1" r:id="rIdycocju60w2evjdquu3pw3">
+      <w:hyperlink w:history="1" r:id="rIdlals_fpfycghykj4lu4ji">
         <w:r>
           <w:rPr>
             <w:rStyle w:val="Hyperlink"/>
@@ -2507,7 +2306,7 @@
       <w:r>
         <w:t xml:space="preserve">(1), e1002036. </w:t>
       </w:r>
-      <w:hyperlink w:history="1" r:id="rIde3qaro75qxfckdn54ja0i">
+      <w:hyperlink w:history="1" r:id="rIdgd6oyleympvdonjy9_h07">
         <w:r>
           <w:rPr>
             <w:rStyle w:val="Hyperlink"/>
@@ -2540,7 +2339,7 @@
       <w:r>
         <w:t xml:space="preserve">(8), 665–670. </w:t>
       </w:r>
-      <w:hyperlink w:history="1" r:id="rIdr2xgzz3q9wrmnppavh_tc">
+      <w:hyperlink w:history="1" r:id="rIdr8kcoqpwpd52vnrbxkafg">
         <w:r>
           <w:rPr>
             <w:rStyle w:val="Hyperlink"/>
@@ -2575,6 +2374,7 @@
       </w:r>
     </w:p>
     <w:sectPr>
+      <w:footerReference w:type="default" r:id="rId6"/>
       <w:type w:val="continuous"/>
       <w:pgSz w:w="11906" w:h="16838" w:orient="portrait"/>
       <w:pgMar w:top="1in" w:right="1in" w:bottom="1in" w:left="1in" w:header="708" w:footer="708" w:gutter="0"/>
@@ -2589,6 +2389,59 @@
 <w:comments xmlns:cx="http://schemas.microsoft.com/office/drawing/2014/chartex" xmlns:cx1="http://schemas.microsoft.com/office/drawing/2015/9/8/chartex" xmlns:cx2="http://schemas.microsoft.com/office/drawing/2015/10/21/chartex" xmlns:cx3="http://schemas.microsoft.com/office/drawing/2016/5/9/chartex" xmlns:cx4="http://schemas.microsoft.com/office/drawing/2016/5/10/chartex" xmlns:cx5="http://schemas.microsoft.com/office/drawing/2016/5/11/chartex" xmlns:cx6="http://schemas.microsoft.com/office/drawing/2016/5/12/chartex" xmlns:cx7="http://schemas.microsoft.com/office/drawing/2016/5/13/chartex" xmlns:cx8="http://schemas.microsoft.com/office/drawing/2016/5/14/chartex" xmlns:mc="http://schemas.openxmlformats.org/markup-compatibility/2006" xmlns:aink="http://schemas.microsoft.com/office/drawing/2016/ink" xmlns:am3d="http://schemas.microsoft.com/office/drawing/2017/model3d" xmlns:o="urn:schemas-microsoft-com:office:office" xmlns:r="http://schemas.openxmlformats.org/officeDocument/2006/relationships" xmlns:m="http://schemas.openxmlformats.org/officeDocument/2006/math" xmlns:v="urn:schemas-microsoft-com:vml" xmlns:wp14="http://schemas.microsoft.com/office/word/2010/wordprocessingDrawing" xmlns:wp="http://schemas.openxmlformats.org/drawingml/2006/wordprocessingDrawing" xmlns:w10="urn:schemas-microsoft-com:office:word" xmlns:w="http://schemas.openxmlformats.org/wordprocessingml/2006/main" xmlns:w14="http://schemas.microsoft.com/office/word/2010/wordml" xmlns:w15="http://schemas.microsoft.com/office/word/2012/wordml" xmlns:w16cex="http://schemas.microsoft.com/office/word/2018/wordml/cex" xmlns:w16cid="http://schemas.microsoft.com/office/word/2016/wordml/cid" xmlns:w16="http://schemas.microsoft.com/office/word/2018/wordml" xmlns:w16sdtdh="http://schemas.microsoft.com/office/word/2020/wordml/sdtdatahash" xmlns:w16se="http://schemas.microsoft.com/office/word/2015/wordml/symex" xmlns:wpg="http://schemas.microsoft.com/office/word/2010/wordprocessingGroup" xmlns:wpi="http://schemas.microsoft.com/office/word/2010/wordprocessingInk" xmlns:wne="http://schemas.microsoft.com/office/word/2006/wordml" xmlns:wps="http://schemas.microsoft.com/office/word/2010/wordprocessingShape"/>
 </file>
 
+<file path=word/footer1.xml><?xml version="1.0" encoding="utf-8"?>
+<w:ftr xmlns:wpc="http://schemas.microsoft.com/office/word/2010/wordprocessingCanvas" xmlns:mc="http://schemas.openxmlformats.org/markup-compatibility/2006" xmlns:o="urn:schemas-microsoft-com:office:office" xmlns:r="http://schemas.openxmlformats.org/officeDocument/2006/relationships" xmlns:m="http://schemas.openxmlformats.org/officeDocument/2006/math" xmlns:v="urn:schemas-microsoft-com:vml" xmlns:wp14="http://schemas.microsoft.com/office/word/2010/wordprocessingDrawing" xmlns:wp="http://schemas.openxmlformats.org/drawingml/2006/wordprocessingDrawing" xmlns:w10="urn:schemas-microsoft-com:office:word" xmlns:w="http://schemas.openxmlformats.org/wordprocessingml/2006/main" xmlns:w14="http://schemas.microsoft.com/office/word/2010/wordml" xmlns:w15="http://schemas.microsoft.com/office/word/2012/wordml" xmlns:wpg="http://schemas.microsoft.com/office/word/2010/wordprocessingGroup" xmlns:wpi="http://schemas.microsoft.com/office/word/2010/wordprocessingInk" xmlns:wne="http://schemas.microsoft.com/office/word/2006/wordml" xmlns:wps="http://schemas.microsoft.com/office/word/2010/wordprocessingShape">
+  <w:p>
+    <w:pPr>
+      <w:jc w:val="right"/>
+    </w:pPr>
+    <w:r>
+      <w:t xml:space="preserve">Created with </w:t>
+    </w:r>
+    <w:r>
+      <w:drawing>
+        <wp:inline distT="0" distB="0" distL="0" distR="0">
+          <wp:extent cx="608542" cy="105833"/>
+          <wp:effectExtent b="0" l="0" r="0" t="0"/>
+          <wp:docPr id="1" name="" descr="" title=""/>
+          <wp:cNvGraphicFramePr>
+            <a:graphicFrameLocks xmlns:a="http://schemas.openxmlformats.org/drawingml/2006/main" noChangeAspect="1"/>
+          </wp:cNvGraphicFramePr>
+          <a:graphic xmlns:a="http://schemas.openxmlformats.org/drawingml/2006/main">
+            <a:graphicData uri="http://schemas.openxmlformats.org/drawingml/2006/picture">
+              <pic:pic xmlns:pic="http://schemas.openxmlformats.org/drawingml/2006/picture">
+                <pic:nvPicPr>
+                  <pic:cNvPr id="0" name="" descr=""/>
+                  <pic:cNvPicPr>
+                    <a:picLocks noChangeAspect="1" noChangeArrowheads="1"/>
+                  </pic:cNvPicPr>
+                </pic:nvPicPr>
+                <pic:blipFill>
+                  <a:blip r:embed="rId0" cstate="none"/>
+                  <a:srcRect/>
+                  <a:stretch>
+                    <a:fillRect/>
+                  </a:stretch>
+                </pic:blipFill>
+                <pic:spPr bwMode="auto">
+                  <a:xfrm>
+                    <a:off x="0" y="0"/>
+                    <a:ext cx="608542" cy="105833"/>
+                  </a:xfrm>
+                  <a:prstGeom prst="rect">
+                    <a:avLst/>
+                  </a:prstGeom>
+                </pic:spPr>
+              </pic:pic>
+            </a:graphicData>
+          </a:graphic>
+        </wp:inline>
+      </w:drawing>
+    </w:r>
+  </w:p>
+</w:ftr>
+</file>
+
 <file path=word/footnotes.xml><?xml version="1.0" encoding="utf-8"?>
 <w:footnotes xmlns:wpc="http://schemas.microsoft.com/office/word/2010/wordprocessingCanvas" xmlns:mc="http://schemas.openxmlformats.org/markup-compatibility/2006" xmlns:o="urn:schemas-microsoft-com:office:office" xmlns:r="http://schemas.openxmlformats.org/officeDocument/2006/relationships" xmlns:m="http://schemas.openxmlformats.org/officeDocument/2006/math" xmlns:v="urn:schemas-microsoft-com:vml" xmlns:wp14="http://schemas.microsoft.com/office/word/2010/wordprocessingDrawing" xmlns:wp="http://schemas.openxmlformats.org/drawingml/2006/wordprocessingDrawing" xmlns:w10="urn:schemas-microsoft-com:office:word" xmlns:w="http://schemas.openxmlformats.org/wordprocessingml/2006/main" xmlns:w14="http://schemas.microsoft.com/office/word/2010/wordml" xmlns:w15="http://schemas.microsoft.com/office/word/2012/wordml" xmlns:wpg="http://schemas.microsoft.com/office/word/2010/wordprocessingGroup" xmlns:wpi="http://schemas.microsoft.com/office/word/2010/wordprocessingInk" xmlns:wne="http://schemas.microsoft.com/office/word/2006/wordml" xmlns:wps="http://schemas.microsoft.com/office/word/2010/wordprocessingShape" mc:Ignorable="w14 w15 wp14">
   <w:footnote w:type="separator" w:id="-1">
@@ -2628,7 +2481,7 @@
 
 <file path=word/numbering.xml><?xml version="1.0" encoding="utf-8"?>
 <w:numbering xmlns:wpc="http://schemas.microsoft.com/office/word/2010/wordprocessingCanvas" xmlns:mc="http://schemas.openxmlformats.org/markup-compatibility/2006" xmlns:o="urn:schemas-microsoft-com:office:office" xmlns:r="http://schemas.openxmlformats.org/officeDocument/2006/relationships" xmlns:m="http://schemas.openxmlformats.org/officeDocument/2006/math" xmlns:v="urn:schemas-microsoft-com:vml" xmlns:wp14="http://schemas.microsoft.com/office/word/2010/wordprocessingDrawing" xmlns:wp="http://schemas.openxmlformats.org/drawingml/2006/wordprocessingDrawing" xmlns:w10="urn:schemas-microsoft-com:office:word" xmlns:w="http://schemas.openxmlformats.org/wordprocessingml/2006/main" xmlns:w14="http://schemas.microsoft.com/office/word/2010/wordml" xmlns:w15="http://schemas.microsoft.com/office/word/2012/wordml" xmlns:wpg="http://schemas.microsoft.com/office/word/2010/wordprocessingGroup" xmlns:wpi="http://schemas.microsoft.com/office/word/2010/wordprocessingInk" xmlns:wne="http://schemas.microsoft.com/office/word/2006/wordml" xmlns:wps="http://schemas.microsoft.com/office/word/2010/wordprocessingShape" mc:Ignorable="w14 w15 wp14">
-  <w:abstractNum w:abstractNumId="1" w15:restartNumberingAfterBreak="0">
+  <w:abstractNum w:abstractNumId="2" w15:restartNumberingAfterBreak="0">
     <w:multiLevelType w:val="hybridMultilevel"/>
     <w:lvl w:ilvl="0" w15:tentative="1">
       <w:start w:val="1"/>
@@ -2712,8 +2565,344 @@
       </w:pPr>
     </w:lvl>
   </w:abstractNum>
+  <w:abstractNum w:abstractNumId="3" w15:restartNumberingAfterBreak="0">
+    <w:multiLevelType w:val="hybridMultilevel"/>
+    <w:lvl w:ilvl="0" w15:tentative="1">
+      <w:start w:val="1"/>
+      <w:numFmt w:val="bullet"/>
+      <w:lvlText w:val="●"/>
+      <w:lvlJc w:val="start"/>
+      <w:pPr>
+        <w:ind w:left="720" w:hanging="259"/>
+      </w:pPr>
+    </w:lvl>
+    <w:lvl w:ilvl="1" w15:tentative="1">
+      <w:start w:val="1"/>
+      <w:numFmt w:val="bullet"/>
+      <w:lvlText w:val="○"/>
+      <w:lvlJc w:val="start"/>
+      <w:pPr>
+        <w:ind w:left="1440" w:hanging="259"/>
+      </w:pPr>
+    </w:lvl>
+    <w:lvl w:ilvl="2" w15:tentative="1">
+      <w:start w:val="1"/>
+      <w:numFmt w:val="bullet"/>
+      <w:lvlText w:val="■"/>
+      <w:lvlJc w:val="start"/>
+      <w:pPr>
+        <w:ind w:left="2160" w:hanging="259"/>
+      </w:pPr>
+    </w:lvl>
+    <w:lvl w:ilvl="3" w15:tentative="1">
+      <w:start w:val="1"/>
+      <w:numFmt w:val="bullet"/>
+      <w:lvlText w:val="●"/>
+      <w:lvlJc w:val="start"/>
+      <w:pPr>
+        <w:ind w:left="2880" w:hanging="259"/>
+      </w:pPr>
+    </w:lvl>
+    <w:lvl w:ilvl="4" w15:tentative="1">
+      <w:start w:val="1"/>
+      <w:numFmt w:val="bullet"/>
+      <w:lvlText w:val="○"/>
+      <w:lvlJc w:val="start"/>
+      <w:pPr>
+        <w:ind w:left="3600" w:hanging="259"/>
+      </w:pPr>
+    </w:lvl>
+    <w:lvl w:ilvl="5" w15:tentative="1">
+      <w:start w:val="1"/>
+      <w:numFmt w:val="bullet"/>
+      <w:lvlText w:val="■"/>
+      <w:lvlJc w:val="start"/>
+      <w:pPr>
+        <w:ind w:left="4320" w:hanging="259"/>
+      </w:pPr>
+    </w:lvl>
+    <w:lvl w:ilvl="6" w15:tentative="1">
+      <w:start w:val="1"/>
+      <w:numFmt w:val="bullet"/>
+      <w:lvlText w:val="●"/>
+      <w:lvlJc w:val="start"/>
+      <w:pPr>
+        <w:ind w:left="5040" w:hanging="259"/>
+      </w:pPr>
+    </w:lvl>
+    <w:lvl w:ilvl="7" w15:tentative="1">
+      <w:start w:val="1"/>
+      <w:numFmt w:val="bullet"/>
+      <w:lvlText w:val="○"/>
+      <w:lvlJc w:val="start"/>
+      <w:pPr>
+        <w:ind w:left="5760" w:hanging="259"/>
+      </w:pPr>
+    </w:lvl>
+    <w:lvl w:ilvl="8" w15:tentative="1">
+      <w:start w:val="1"/>
+      <w:numFmt w:val="bullet"/>
+      <w:lvlText w:val="■"/>
+      <w:lvlJc w:val="start"/>
+      <w:pPr>
+        <w:ind w:left="6480" w:hanging="259"/>
+      </w:pPr>
+    </w:lvl>
+  </w:abstractNum>
+  <w:abstractNum w:abstractNumId="4" w15:restartNumberingAfterBreak="0">
+    <w:multiLevelType w:val="hybridMultilevel"/>
+    <w:lvl w:ilvl="0" w15:tentative="1">
+      <w:start w:val="1"/>
+      <w:numFmt w:val="bullet"/>
+      <w:lvlText w:val="●"/>
+      <w:lvlJc w:val="start"/>
+      <w:pPr>
+        <w:ind w:left="720" w:hanging="259"/>
+      </w:pPr>
+    </w:lvl>
+    <w:lvl w:ilvl="1" w15:tentative="1">
+      <w:start w:val="1"/>
+      <w:numFmt w:val="bullet"/>
+      <w:lvlText w:val="○"/>
+      <w:lvlJc w:val="start"/>
+      <w:pPr>
+        <w:ind w:left="1440" w:hanging="259"/>
+      </w:pPr>
+    </w:lvl>
+    <w:lvl w:ilvl="2" w15:tentative="1">
+      <w:start w:val="1"/>
+      <w:numFmt w:val="bullet"/>
+      <w:lvlText w:val="■"/>
+      <w:lvlJc w:val="start"/>
+      <w:pPr>
+        <w:ind w:left="2160" w:hanging="259"/>
+      </w:pPr>
+    </w:lvl>
+    <w:lvl w:ilvl="3" w15:tentative="1">
+      <w:start w:val="1"/>
+      <w:numFmt w:val="bullet"/>
+      <w:lvlText w:val="●"/>
+      <w:lvlJc w:val="start"/>
+      <w:pPr>
+        <w:ind w:left="2880" w:hanging="259"/>
+      </w:pPr>
+    </w:lvl>
+    <w:lvl w:ilvl="4" w15:tentative="1">
+      <w:start w:val="1"/>
+      <w:numFmt w:val="bullet"/>
+      <w:lvlText w:val="○"/>
+      <w:lvlJc w:val="start"/>
+      <w:pPr>
+        <w:ind w:left="3600" w:hanging="259"/>
+      </w:pPr>
+    </w:lvl>
+    <w:lvl w:ilvl="5" w15:tentative="1">
+      <w:start w:val="1"/>
+      <w:numFmt w:val="bullet"/>
+      <w:lvlText w:val="■"/>
+      <w:lvlJc w:val="start"/>
+      <w:pPr>
+        <w:ind w:left="4320" w:hanging="259"/>
+      </w:pPr>
+    </w:lvl>
+    <w:lvl w:ilvl="6" w15:tentative="1">
+      <w:start w:val="1"/>
+      <w:numFmt w:val="bullet"/>
+      <w:lvlText w:val="●"/>
+      <w:lvlJc w:val="start"/>
+      <w:pPr>
+        <w:ind w:left="5040" w:hanging="259"/>
+      </w:pPr>
+    </w:lvl>
+    <w:lvl w:ilvl="7" w15:tentative="1">
+      <w:start w:val="1"/>
+      <w:numFmt w:val="bullet"/>
+      <w:lvlText w:val="○"/>
+      <w:lvlJc w:val="start"/>
+      <w:pPr>
+        <w:ind w:left="5760" w:hanging="259"/>
+      </w:pPr>
+    </w:lvl>
+    <w:lvl w:ilvl="8" w15:tentative="1">
+      <w:start w:val="1"/>
+      <w:numFmt w:val="bullet"/>
+      <w:lvlText w:val="■"/>
+      <w:lvlJc w:val="start"/>
+      <w:pPr>
+        <w:ind w:left="6480" w:hanging="259"/>
+      </w:pPr>
+    </w:lvl>
+  </w:abstractNum>
+  <w:abstractNum w:abstractNumId="5" w15:restartNumberingAfterBreak="0">
+    <w:multiLevelType w:val="hybridMultilevel"/>
+    <w:lvl w:ilvl="0" w15:tentative="1">
+      <w:start w:val="1"/>
+      <w:numFmt w:val="bullet"/>
+      <w:lvlText w:val="●"/>
+      <w:lvlJc w:val="start"/>
+      <w:pPr>
+        <w:ind w:left="720" w:hanging="259"/>
+      </w:pPr>
+    </w:lvl>
+    <w:lvl w:ilvl="1" w15:tentative="1">
+      <w:start w:val="1"/>
+      <w:numFmt w:val="bullet"/>
+      <w:lvlText w:val="○"/>
+      <w:lvlJc w:val="start"/>
+      <w:pPr>
+        <w:ind w:left="1440" w:hanging="259"/>
+      </w:pPr>
+    </w:lvl>
+    <w:lvl w:ilvl="2" w15:tentative="1">
+      <w:start w:val="1"/>
+      <w:numFmt w:val="bullet"/>
+      <w:lvlText w:val="■"/>
+      <w:lvlJc w:val="start"/>
+      <w:pPr>
+        <w:ind w:left="2160" w:hanging="259"/>
+      </w:pPr>
+    </w:lvl>
+    <w:lvl w:ilvl="3" w15:tentative="1">
+      <w:start w:val="1"/>
+      <w:numFmt w:val="bullet"/>
+      <w:lvlText w:val="●"/>
+      <w:lvlJc w:val="start"/>
+      <w:pPr>
+        <w:ind w:left="2880" w:hanging="259"/>
+      </w:pPr>
+    </w:lvl>
+    <w:lvl w:ilvl="4" w15:tentative="1">
+      <w:start w:val="1"/>
+      <w:numFmt w:val="bullet"/>
+      <w:lvlText w:val="○"/>
+      <w:lvlJc w:val="start"/>
+      <w:pPr>
+        <w:ind w:left="3600" w:hanging="259"/>
+      </w:pPr>
+    </w:lvl>
+    <w:lvl w:ilvl="5" w15:tentative="1">
+      <w:start w:val="1"/>
+      <w:numFmt w:val="bullet"/>
+      <w:lvlText w:val="■"/>
+      <w:lvlJc w:val="start"/>
+      <w:pPr>
+        <w:ind w:left="4320" w:hanging="259"/>
+      </w:pPr>
+    </w:lvl>
+    <w:lvl w:ilvl="6" w15:tentative="1">
+      <w:start w:val="1"/>
+      <w:numFmt w:val="bullet"/>
+      <w:lvlText w:val="●"/>
+      <w:lvlJc w:val="start"/>
+      <w:pPr>
+        <w:ind w:left="5040" w:hanging="259"/>
+      </w:pPr>
+    </w:lvl>
+    <w:lvl w:ilvl="7" w15:tentative="1">
+      <w:start w:val="1"/>
+      <w:numFmt w:val="bullet"/>
+      <w:lvlText w:val="○"/>
+      <w:lvlJc w:val="start"/>
+      <w:pPr>
+        <w:ind w:left="5760" w:hanging="259"/>
+      </w:pPr>
+    </w:lvl>
+    <w:lvl w:ilvl="8" w15:tentative="1">
+      <w:start w:val="1"/>
+      <w:numFmt w:val="bullet"/>
+      <w:lvlText w:val="■"/>
+      <w:lvlJc w:val="start"/>
+      <w:pPr>
+        <w:ind w:left="6480" w:hanging="259"/>
+      </w:pPr>
+    </w:lvl>
+  </w:abstractNum>
+  <w:abstractNum w:abstractNumId="6" w15:restartNumberingAfterBreak="0">
+    <w:multiLevelType w:val="hybridMultilevel"/>
+    <w:lvl w:ilvl="0" w15:tentative="1">
+      <w:start w:val="1"/>
+      <w:numFmt w:val="bullet"/>
+      <w:lvlText w:val="●"/>
+      <w:lvlJc w:val="start"/>
+      <w:pPr>
+        <w:ind w:left="720" w:hanging="259"/>
+      </w:pPr>
+    </w:lvl>
+    <w:lvl w:ilvl="1" w15:tentative="1">
+      <w:start w:val="1"/>
+      <w:numFmt w:val="bullet"/>
+      <w:lvlText w:val="○"/>
+      <w:lvlJc w:val="start"/>
+      <w:pPr>
+        <w:ind w:left="1440" w:hanging="259"/>
+      </w:pPr>
+    </w:lvl>
+    <w:lvl w:ilvl="2" w15:tentative="1">
+      <w:start w:val="1"/>
+      <w:numFmt w:val="bullet"/>
+      <w:lvlText w:val="■"/>
+      <w:lvlJc w:val="start"/>
+      <w:pPr>
+        <w:ind w:left="2160" w:hanging="259"/>
+      </w:pPr>
+    </w:lvl>
+    <w:lvl w:ilvl="3" w15:tentative="1">
+      <w:start w:val="1"/>
+      <w:numFmt w:val="bullet"/>
+      <w:lvlText w:val="●"/>
+      <w:lvlJc w:val="start"/>
+      <w:pPr>
+        <w:ind w:left="2880" w:hanging="259"/>
+      </w:pPr>
+    </w:lvl>
+    <w:lvl w:ilvl="4" w15:tentative="1">
+      <w:start w:val="1"/>
+      <w:numFmt w:val="bullet"/>
+      <w:lvlText w:val="○"/>
+      <w:lvlJc w:val="start"/>
+      <w:pPr>
+        <w:ind w:left="3600" w:hanging="259"/>
+      </w:pPr>
+    </w:lvl>
+    <w:lvl w:ilvl="5" w15:tentative="1">
+      <w:start w:val="1"/>
+      <w:numFmt w:val="bullet"/>
+      <w:lvlText w:val="■"/>
+      <w:lvlJc w:val="start"/>
+      <w:pPr>
+        <w:ind w:left="4320" w:hanging="259"/>
+      </w:pPr>
+    </w:lvl>
+    <w:lvl w:ilvl="6" w15:tentative="1">
+      <w:start w:val="1"/>
+      <w:numFmt w:val="bullet"/>
+      <w:lvlText w:val="●"/>
+      <w:lvlJc w:val="start"/>
+      <w:pPr>
+        <w:ind w:left="5040" w:hanging="259"/>
+      </w:pPr>
+    </w:lvl>
+    <w:lvl w:ilvl="7" w15:tentative="1">
+      <w:start w:val="1"/>
+      <w:numFmt w:val="bullet"/>
+      <w:lvlText w:val="○"/>
+      <w:lvlJc w:val="start"/>
+      <w:pPr>
+        <w:ind w:left="5760" w:hanging="259"/>
+      </w:pPr>
+    </w:lvl>
+    <w:lvl w:ilvl="8" w15:tentative="1">
+      <w:start w:val="1"/>
+      <w:numFmt w:val="bullet"/>
+      <w:lvlText w:val="■"/>
+      <w:lvlJc w:val="start"/>
+      <w:pPr>
+        <w:ind w:left="6480" w:hanging="259"/>
+      </w:pPr>
+    </w:lvl>
+  </w:abstractNum>
   <w:num w:numId="1">
-    <w:abstractNumId w:val="1"/>
+    <w:abstractNumId w:val="2"/>
     <w:lvlOverride w:ilvl="0">
       <w:startOverride w:val="1"/>
     </w:lvlOverride>

--- a/docs/exports/connattractor_methods.docx
+++ b/docs/exports/connattractor_methods.docx
@@ -30,7 +30,40 @@
       </w:r>
       <w:r>
         <w:t xml:space="preserve">).
-We included three resting state studies with healthy volunteers (study 1, study 2, study 3), one task-based study (study 4), an individual participant meta-analytic pain activation map of pain (study 5), 8 meta-analytic task-based activation patterns obtained from Neurosynth (study 6) and a resting state dataset focusing on </w:t>
+We included three resting state studies with healthy volunteers (study 1, study 2, study 3, </w:t>
+      </w:r>
+      <m:oMath>
+        <m:r>
+          <m:t>n_{total}=118</m:t>
+        </m:r>
+      </m:oMath>
+      <w:r>
+        <w:t xml:space="preserve">), one task-based study (study 4, </w:t>
+      </w:r>
+      <m:oMath>
+        <m:r>
+          <m:t>n_{total}=33</m:t>
+        </m:r>
+      </m:oMath>
+      <w:r>
+        <w:t xml:space="preserve"> participants, 9 runs each), an individual participant meta-analytic pain activation map of pain (study 5, </w:t>
+      </w:r>
+      <m:oMath>
+        <m:r>
+          <m:t>n_{total}=603</m:t>
+        </m:r>
+      </m:oMath>
+      <w:r>
+        <w:t xml:space="preserve"> from 20 different studies), 8 task-based activation patterns obtained from coordinate-based meta-analyses via Neurosynth (study 6, 14371 studies in total, see </w:t>
+      </w:r>
+      <w:r>
+        <w:t xml:space="preserve">Supplementary Table </w:t>
+      </w:r>
+      <w:r>
+        <w:t xml:space="preserve">1</w:t>
+      </w:r>
+      <w:r>
+        <w:t xml:space="preserve">) and a resting state dataset focusing on </w:t>
       </w:r>
       <w:r>
         <w:t xml:space="preserve">ASD</w:t>
@@ -44,6 +77,14 @@
       <w:r>
         <w:t xml:space="preserve"> (Autism Brain Imaging Data Exchange, study 6, </w:t>
       </w:r>
+      <m:oMath>
+        <m:r>
+          <m:t>n_{total}=1112</m:t>
+        </m:r>
+      </m:oMath>
+      <w:r>
+        <w:t xml:space="preserve">, </w:t>
+      </w:r>
       <w:r>
         <w:t xml:space="preserve">Di Martino </w:t>
       </w:r>
@@ -55,7 +96,7 @@
         <w:t xml:space="preserve">et al.</w:t>
       </w:r>
       <w:r>
-        <w:t xml:space="preserve">, 2014</w:t>
+        <w:t xml:space="preserve"> (2014)</w:t>
       </w:r>
       <w:r>
         <w:t xml:space="preserve">).</w:t>
@@ -97,7 +138,7 @@
         <w:t xml:space="preserve">Datasets and studies.</w:t>
       </w:r>
       <w:r>
-        <w:t xml:space="preserve"> The table includes details about the study modality, analysis, sample size, mean age, gender distribution, and references.</w:t>
+        <w:t xml:space="preserve"> The table includes details about the study modality, analysis aims, sample size used for analyses, mean age, gender ratio, and references.</w:t>
       </w:r>
     </w:p>
     <w:tbl>
@@ -234,7 +275,7 @@
               <w:t xml:space="preserve">et al.</w:t>
             </w:r>
             <w:r>
-              <w:t xml:space="preserve">, 2020</w:t>
+              <w:t xml:space="preserve"> (2020)</w:t>
             </w:r>
           </w:p>
         </w:tc>
@@ -298,7 +339,7 @@
               <w:t xml:space="preserve">et al.</w:t>
             </w:r>
             <w:r>
-              <w:t xml:space="preserve">, 2020</w:t>
+              <w:t xml:space="preserve"> (2020)</w:t>
             </w:r>
           </w:p>
         </w:tc>
@@ -362,7 +403,7 @@
               <w:t xml:space="preserve">et al.</w:t>
             </w:r>
             <w:r>
-              <w:t xml:space="preserve">, 2020</w:t>
+              <w:t xml:space="preserve"> (2020)</w:t>
             </w:r>
           </w:p>
         </w:tc>
@@ -426,7 +467,7 @@
               <w:t xml:space="preserve">et al.</w:t>
             </w:r>
             <w:r>
-              <w:t xml:space="preserve">, 2015</w:t>
+              <w:t xml:space="preserve"> (2015)</w:t>
             </w:r>
           </w:p>
         </w:tc>
@@ -464,10 +505,18 @@
           </w:p>
         </w:tc>
         <w:tc>
-          <w:p/>
-        </w:tc>
-        <w:tc>
-          <w:p/>
+          <w:p>
+            <w:r>
+              <w:t xml:space="preserve">26.3 ± 5.9</w:t>
+            </w:r>
+          </w:p>
+        </w:tc>
+        <w:tc>
+          <w:p>
+            <w:r>
+              <w:t xml:space="preserve">39%</w:t>
+            </w:r>
+          </w:p>
         </w:tc>
         <w:tc>
           <w:p>
@@ -482,7 +531,7 @@
               <w:t xml:space="preserve">et al.</w:t>
             </w:r>
             <w:r>
-              <w:t xml:space="preserve">, 2021</w:t>
+              <w:t xml:space="preserve"> (2021)</w:t>
             </w:r>
           </w:p>
         </w:tc>
@@ -520,10 +569,18 @@
           </w:p>
         </w:tc>
         <w:tc>
-          <w:p/>
-        </w:tc>
-        <w:tc>
-          <w:p/>
+          <w:p>
+            <w:r>
+              <w:t xml:space="preserve">N/A</w:t>
+            </w:r>
+          </w:p>
+        </w:tc>
+        <w:tc>
+          <w:p>
+            <w:r>
+              <w:t xml:space="preserve">N/A</w:t>
+            </w:r>
+          </w:p>
         </w:tc>
         <w:tc>
           <w:p>
@@ -538,7 +595,7 @@
               <w:t xml:space="preserve">et al.</w:t>
             </w:r>
             <w:r>
-              <w:t xml:space="preserve">, 2011</w:t>
+              <w:t xml:space="preserve"> (2011)</w:t>
             </w:r>
           </w:p>
         </w:tc>
@@ -611,7 +668,7 @@
               <w:t xml:space="preserve">et al.</w:t>
             </w:r>
             <w:r>
-              <w:t xml:space="preserve">, 2014</w:t>
+              <w:t xml:space="preserve"> (2014)</w:t>
             </w:r>
           </w:p>
         </w:tc>
@@ -624,7 +681,7 @@
     </w:p>
     <w:p>
       <w:r>
-        <w:t xml:space="preserve">Study 1 (n=41) was used to evaluate the ability of the proposed approach to reconstruct resting state brain activity. Study 2 and 3 (n = 48 and 29, respectively) served es replications studies for these analyses. Further details on study 1-3 are described in </w:t>
+        <w:t xml:space="preserve">Study 1 was used to evaluate the ability of the proposed approach to reconstruct resting state brain activity. Study 2 and 3 served as replications studies for these analyses. Study 1, 2 and 3 is well suited to examine replicability and generalizability; data in these three studies was acquired in 3 different centers from 2 different countries, by different research staff, with different scanners (Philips, Siemens, GE) and different imaging sequences. Further details on study 1-3 are described in </w:t>
       </w:r>
       <w:r>
         <w:t xml:space="preserve">Spisak </w:t>
@@ -637,10 +694,10 @@
         <w:t xml:space="preserve">et al.</w:t>
       </w:r>
       <w:r>
-        <w:t xml:space="preserve">, 2020</w:t>
-      </w:r>
-      <w:r>
-        <w:t xml:space="preserve">. The ability of the proposed approach to model task-based perturbation of brain dynamics was evaluated in Study 4, which consisted of 8 runs of nine task-based </w:t>
+        <w:t xml:space="preserve"> (2020)</w:t>
+      </w:r>
+      <w:r>
+        <w:t xml:space="preserve">. The ability of the proposed approach to model task-based perturbation of brain dynamics was evaluated in Study 4, which consisted of nine task-based </w:t>
       </w:r>
       <w:r>
         <w:t xml:space="preserve">fMRI</w:t>
@@ -652,7 +709,7 @@
         <w:t xml:space="preserve">dm</w:t>
       </w:r>
       <w:r>
-        <w:t xml:space="preserve">inistered to the participants (level 1: 44.3°C; level 2: 45.3°C; level 3: 46.3°C; level 4: 47.3°C; level 5: 48.3°C; level 6: 49.3°C). In this analysis we used run 1 (passive experience)  run 3 (down-regulation) and run 7 (up-regulation). Participants were asked to cognitively “increase” (regulate-up) or “decrease” (regulate-down) pain intensity. See </w:t>
+        <w:t xml:space="preserve">inistered to the participants (level 1: 44.3°C; level 2: 45.3°C; level 3: 46.3°C; level 4: 47.3°C; level 5: 48.3°C; level 6: 49.3°C). In this analysis we used run 1 (passive experience),  run 3 (down-regulation) and run 7 (up-regulation). Participants were asked to cognitively “increase” (regulate-up) or “decrease” (regulate-down) pain intensity. See </w:t>
       </w:r>
       <w:r>
         <w:t xml:space="preserve">Woo </w:t>
@@ -669,16 +726,39 @@
       </w:r>
       <w:r>
         <w:t xml:space="preserve"> for details.
+Pain control signal for our task-based trajectory analyses on data from study 4 was derived from our participant-level meta-analysis of 20 pain </w:t>
+      </w:r>
+      <w:r>
+        <w:t xml:space="preserve">fMRI</w:t>
+      </w:r>
+      <w:r>
+        <w:t xml:space="preserve"> studies (study 5, n=603). For details, see </w:t>
+      </w:r>
+      <w:r>
+        <w:t xml:space="preserve">Zunhammer </w:t>
+      </w:r>
+      <w:r>
+        <w:rPr>
+          <w:i/>
+          <w:iCs/>
+        </w:rPr>
+        <w:t xml:space="preserve">et al.</w:t>
+      </w:r>
+      <w:r>
+        <w:t xml:space="preserve"> (2021)</w:t>
+      </w:r>
+      <w:r>
+        <w:t xml:space="preserve">.
 To obtain </w:t>
       </w:r>
       <w:r>
         <w:t xml:space="preserve">fMRI</w:t>
       </w:r>
       <w:r>
-        <w:t xml:space="preserve"> activation maps for tasks other than pain, we used Neurosynth(</w:t>
-      </w:r>
-      <w:r>
-        <w:t xml:space="preserve">D., 2011</w:t>
+        <w:t xml:space="preserve"> activation maps for other tasks, we used Neurosynth(</w:t>
+      </w:r>
+      <w:r>
+        <w:t xml:space="preserve">D. (2011)</w:t>
       </w:r>
       <w:r>
         <w:t xml:space="preserve">), a web-based platform for large-scale, automated synthesis of functional magnetic resonance imaging (</w:t>
@@ -687,12 +767,17 @@
         <w:t xml:space="preserve">fMRI</w:t>
       </w:r>
       <w:r>
-        <w:t xml:space="preserve">) data. We performed 8 different coordinate-based meta-analyses with the terms "motor", "auditory", "visual", "face", "autobiographical", "theory mind", "language" and "pain" and obtained the z-scores maps from a two-way ANOVA, comparing the coordinates reported for studies with and without the term of interest, and testing for the presence of a non-zero association between term use and voxel activation. The meta-analyses encompassed a total  of 14371 different studies.</w:t>
-      </w:r>
-    </w:p>
-    <w:p>
-      <w:r>
-        <w:t xml:space="preserve">In study 7 (</w:t>
+        <w:t xml:space="preserve">) data. We performed 8 different coordinate-based meta-analyses with the terms "motor", "auditory", "visual", "face", "autobiographical", "theory mind", "language" and "pain" (</w:t>
+      </w:r>
+      <w:r>
+        <w:t xml:space="preserve">Supplementary Table </w:t>
+      </w:r>
+      <w:r>
+        <w:t xml:space="preserve">1</w:t>
+      </w:r>
+      <w:r>
+        <w:t xml:space="preserve">) and obtained the Z-score maps from a two-way ANOVA, comparing the coordinates reported for studies with and without the term of interest, and testing for the presence of a non-zero association between term use and voxel activation.
+In study 7 (</w:t>
       </w:r>
       <w:r>
         <w:t xml:space="preserve">ABIDE</w:t>
@@ -722,7 +807,7 @@
       <w:r>
         <w:t xml:space="preserve">, as shared (</w:t>
       </w:r>
-      <w:hyperlink w:history="1" r:id="rIdr0akqx5glbg_wl9038iit">
+      <w:hyperlink w:history="1" r:id="rIdhoeg1lcxn2qtsm5ge8urw">
         <w:r>
           <w:rPr>
             <w:rStyle w:val="Hyperlink"/>
@@ -747,7 +832,7 @@
         <w:t xml:space="preserve"> (2019)</w:t>
       </w:r>
       <w:r>
-        <w:t xml:space="preserve">. All preprocessed timeseries data were obtaoined with the 122-region version of the BASC (Bootstrap Analysis of Stable Clusters) brain atlas </w:t>
+        <w:t xml:space="preserve">. All preprocessed timeseries data were obtained with the 122-region version of the BASC (Bootstrap Analysis of Stable Clusters) brain atlas </w:t>
       </w:r>
       <w:r>
         <w:t xml:space="preserve">(</w:t>
@@ -784,7 +869,7 @@
       <w:r>
         <w:t xml:space="preserve">Functional MRI data from studies 1-4 was preprocessed with our in-house analysis pipeline, called the RPN-pipeline (</w:t>
       </w:r>
-      <w:hyperlink w:history="1" r:id="rId7jtlh183kycqa20gb31ei">
+      <w:hyperlink w:history="1" r:id="rIdkqzvjhe73juwlhylfxxhk">
         <w:r>
           <w:rPr>
             <w:rStyle w:val="Hyperlink"/>
@@ -795,7 +880,7 @@
       <w:r>
         <w:t xml:space="preserve">). The RPN-pipeline is based on PUMI (Neuroimaging Pipelines Using Modular workflow Integration, </w:t>
       </w:r>
-      <w:hyperlink w:history="1" r:id="rId1jaq36_ngkpwcg9ld3vi9">
+      <w:hyperlink w:history="1" r:id="rIdeft3fjd8qz-bdsbtaiwpp">
         <w:r>
           <w:rPr>
             <w:rStyle w:val="Hyperlink"/>
@@ -939,7 +1024,7 @@
         <w:t xml:space="preserve">et al.</w:t>
       </w:r>
       <w:r>
-        <w:t xml:space="preserve">, 2020</w:t>
+        <w:t xml:space="preserve"> (2020)</w:t>
       </w:r>
       <w:r>
         <w:t xml:space="preserve">.</w:t>
@@ -947,9 +1032,9 @@
     </w:p>
     <w:p>
       <w:r>
-        <w:t xml:space="preserve">Brain extraction from both the anatomical and the structural images, as well, as tissue-segmentation from the anatomical images was performed with FSL bet and fast64. Anatomical images were linearly and non-linearly co-registered to the 1mm-resolution MNI152 standard brain template brain with ANTs (see </w:t>
-      </w:r>
-      <w:hyperlink w:history="1" r:id="rIdtl2va1vt-p7gwcrysbqf6">
+        <w:t xml:space="preserve">Brain extraction from both the anatomical and the structural images, as well as tissue-segmentation from the anatomical images was performed with FSL bet and fast. Anatomical images were linearly and non-linearly co-registered to the 1mm-resolution MNI152 standard brain template brain with ANTs (see </w:t>
+      </w:r>
+      <w:hyperlink w:history="1" r:id="rId6jabf3a5xedns1g7ajhq1">
         <w:r>
           <w:rPr>
             <w:rStyle w:val="Hyperlink"/>
@@ -958,12 +1043,12 @@
         </w:r>
       </w:hyperlink>
       <w:r>
-        <w:t xml:space="preserve"> for source code).</w:t>
-      </w:r>
-    </w:p>
-    <w:p>
-      <w:r>
-        <w:t xml:space="preserve">Functional images were co-registered to the anatomical images with the boundary-based registration technique of FSL flirt. All resulting transformations were saved for further use. The preprocessing of functional images happened in the native image space, without resampling. Realignment-based motion-correction was performed with FSL mcflirt. The resulting six head motion estimates (3 rotations, 3 translations), their squared versions, their derivates and the squared derivates (known as the Friston-24-expansion, </w:t>
+        <w:t xml:space="preserve"> for parameters).</w:t>
+      </w:r>
+    </w:p>
+    <w:p>
+      <w:r>
+        <w:t xml:space="preserve">Functional images were co-registered to the anatomical images with the boundary-based registration technique of FSL flirt. All resulting transformations were saved for further use. The preprocessing of functional images happened in the native image space, without resampling. Realignment-based motion-correction was performed with FSL mcflirt. The resulting six head motion estimates (3 rotations, 3 translations), their squared versions, their derivatives and the squared derivatives (known as the Friston-24-expansion, </w:t>
       </w:r>
       <w:r>
         <w:t xml:space="preserve">Friston </w:t>
@@ -976,10 +1061,10 @@
         <w:t xml:space="preserve">et al.</w:t>
       </w:r>
       <w:r>
-        <w:t xml:space="preserve">, 1996</w:t>
-      </w:r>
-      <w:r>
-        <w:t xml:space="preserve">) was calculated and saved for nuisance correction. Additionally, head motion was summarized as framewise displacement (FD) timeseries, according to Power’s method </w:t>
+        <w:t xml:space="preserve"> (1996)</w:t>
+      </w:r>
+      <w:r>
+        <w:t xml:space="preserve">) were calculated to be used as nuisance signals. Additionally, head motion was summarized as framewise displacement (FD) timeseries, according to Power’s method </w:t>
       </w:r>
       <w:r>
         <w:t xml:space="preserve">(</w:t>
@@ -1028,7 +1113,7 @@
     </w:p>
     <w:p>
       <w:r>
-        <w:t xml:space="preserve">In a nuisance regression step, 6 CompCor parameters (the 6 first principal components of the noise-region timeseries), the Friston-24 motion parameters and the linear trend were removed from the timeseries data with a general linear model. On the residual data, temporal bandpass filtering was performed with AFNI’s 3DBandpass to retain the 0.008–0.08 Hz frequency band. To further attenuate the impact of motion artifacts, potentially motion-contaminated time-frames, defined by a conservative FD &gt; 0.15 mm threshold, were dropped from the data (known as scrubbing, </w:t>
+        <w:t xml:space="preserve">In a nuisance regression step, 6 CompCor parameters (the 6 first principal components of the noise-region timeseries), the Friston-24 motion parameters and the linear trend were removed from the timeseries data with a general linear model. On the residual data, temporal bandpass filtering was performed with AFNI’s 3DBandpass to retain the 0.008–0.08Hz frequency band. To further attenuate the impact of motion artifacts, potentially motion-contaminated time-frames, defined by a conservative FD&gt;0.15mm threshold, were dropped from the data (known as scrubbing, </w:t>
       </w:r>
       <w:r>
         <w:t xml:space="preserve">Satterthwaite </w:t>
@@ -1041,15 +1126,15 @@
         <w:t xml:space="preserve">et al.</w:t>
       </w:r>
       <w:r>
-        <w:t xml:space="preserve">, 2013</w:t>
-      </w:r>
-      <w:r>
-        <w:t xml:space="preserve">). Participants were excluded from further analysis if more then 50% of frames were scrubbed.</w:t>
-      </w:r>
-    </w:p>
-    <w:p>
-      <w:r>
-        <w:t xml:space="preserve">The 122-parcel version of the BASC multi-resolution functional brain atlas </w:t>
+        <w:t xml:space="preserve"> (2013)</w:t>
+      </w:r>
+      <w:r>
+        <w:t xml:space="preserve">). Participants were excluded from further analysis if more than 50% of frames were scrubbed.</w:t>
+      </w:r>
+    </w:p>
+    <w:p>
+      <w:r>
+        <w:t xml:space="preserve">The 122-parcel version of the BASC (Multi-level bootstrap analysis of stable clusters) multi-resolution functional brain atlas </w:t>
       </w:r>
       <w:r>
         <w:t xml:space="preserve">(</w:t>
@@ -1071,7 +1156,7 @@
         <w:t xml:space="preserve">)</w:t>
       </w:r>
       <w:r>
-        <w:t xml:space="preserve"> was individualized; it was transformed to the native functional space of each participant and masked by the  grey-matter mask obtained from the anatomical image, to retain grey-matter voxels only. Voxel-timeseries were averaged over these individualized BASC regions.</w:t>
+        <w:t xml:space="preserve"> was individualized; it was transformed to the native functional space of each participant and masked by the  grey-matter mask obtained from the anatomical image, to retain individual grey-matter voxels only. Voxel-timeseries were averaged over these individualized BASC regions.</w:t>
       </w:r>
     </w:p>
     <w:p>
@@ -1182,7 +1267,15 @@
         </m:r>
       </m:oMath>
       <w:r>
-        <w:t xml:space="preserve"> is the weight matrix with element w_{i,j} denoting the weight between nodes i and j and </w:t>
+        <w:t xml:space="preserve"> is the weight matrix with element </w:t>
+      </w:r>
+      <m:oMath>
+        <m:r>
+          <m:t>w_{i,j}</m:t>
+        </m:r>
+      </m:oMath>
+      <w:r>
+        <w:t xml:space="preserve"> denoting the weight between nodes i and j and </w:t>
       </w:r>
       <m:oMath>
         <m:r>
@@ -1203,7 +1296,7 @@
     </w:p>
     <w:p>
       <w:r>
-        <w:t xml:space="preserve">During the so-called relaxation process, the activities of the nodes are iteratively updated until the network converges to a stable state, known as an attractor state. The dynamics of the network are governed by the equation referenced as eq </w:t>
+        <w:t xml:space="preserve">During the so-called relaxation process, the activities of the nodes are iteratively updated until the network converges to a stable state, known as an attractor state. The dynamics of the network are governed by the equation referenced as eq. </w:t>
       </w:r>
       <w:r>
         <w:t xml:space="preserve">(</w:t>
@@ -1215,7 +1308,7 @@
         <w:t xml:space="preserve">)</w:t>
       </w:r>
       <w:r>
-        <w:t xml:space="preserve">, or in matrix form:</w:t>
+        <w:t xml:space="preserve"> of the main text, or in matrix form:</w:t>
       </w:r>
     </w:p>
     <w:p/>
@@ -1329,27 +1422,28 @@
     </w:p>
     <w:p>
       <w:r>
-        <w:t xml:space="preserve">In this work we propose functional connectome-based Hopfield neural networks (fc</w:t>
+        <w:t xml:space="preserve">In this work we propose functional connectome-based Hopfield neural networks (</w:t>
+      </w:r>
+      <w:r>
+        <w:t xml:space="preserve">fcHNN</w:t>
+      </w:r>
+      <w:r>
+        <w:t xml:space="preserve">s) as a model for large-scale brain dynamics.
+Fc</w:t>
       </w:r>
       <w:r>
         <w:t xml:space="preserve">HNN</w:t>
       </w:r>
       <w:r>
-        <w:t xml:space="preserve">s) as a model for large-scale brain dynamics. fc</w:t>
-      </w:r>
-      <w:r>
-        <w:t xml:space="preserve">HNN</w:t>
-      </w:r>
-      <w:r>
         <w:t xml:space="preserve">s are continuous-state Hopfield neural networks with each node representing a brain region and weights initialized with a group-level functional connectivity matrix. The weights are scaled to zero mean and unit standard deviation.</w:t>
       </w:r>
     </w:p>
     <w:p>
       <w:r>
-        <w:t xml:space="preserve">In studies 1-3, we obtained the finite number of attractor states for all fc</w:t>
-      </w:r>
-      <w:r>
-        <w:t xml:space="preserve">HNN</w:t>
+        <w:t xml:space="preserve">In studies 1-3, we obtained the finite number of attractor states for all </w:t>
+      </w:r>
+      <w:r>
+        <w:t xml:space="preserve">fcHNN</w:t>
       </w:r>
       <w:r>
         <w:t xml:space="preserve">s by repeate</w:t>
@@ -1358,10 +1452,18 @@
         <w:t xml:space="preserve">dl</w:t>
       </w:r>
       <w:r>
-        <w:t xml:space="preserve">y (100000-times) initializing the fc</w:t>
-      </w:r>
-      <w:r>
-        <w:t xml:space="preserve">HNN</w:t>
+        <w:t xml:space="preserve">y (</w:t>
+      </w:r>
+      <m:oMath>
+        <m:r>
+          <m:t>10^5</m:t>
+        </m:r>
+      </m:oMath>
+      <w:r>
+        <w:t xml:space="preserve"> times) initializing the </w:t>
+      </w:r>
+      <w:r>
+        <w:t xml:space="preserve">fcHNN</w:t>
       </w:r>
       <w:r>
         <w:t xml:space="preserve"> with random activations and relaxing them until convergence.</w:t>
@@ -1372,10 +1474,7 @@
         <w:pStyle w:val="Heading3"/>
       </w:pPr>
       <w:r>
-        <w:t xml:space="preserve">fc</w:t>
-      </w:r>
-      <w:r>
-        <w:t xml:space="preserve">HNN</w:t>
+        <w:t xml:space="preserve">fcHNN</w:t>
       </w:r>
       <w:r>
         <w:t xml:space="preserve"> projection</w:t>
@@ -1383,23 +1482,31 @@
     </w:p>
     <w:p>
       <w:r>
-        <w:t xml:space="preserve">We mapped out the fc</w:t>
-      </w:r>
-      <w:r>
-        <w:t xml:space="preserve">HNN</w:t>
-      </w:r>
-      <w:r>
-        <w:t xml:space="preserve"> state-space by initializing our fc</w:t>
-      </w:r>
-      <w:r>
-        <w:t xml:space="preserve">HNN</w:t>
-      </w:r>
-      <w:r>
-        <w:t xml:space="preserve"> model with a random input, and applying the stochastic update step for 100.000 iterations and storing all visited activity configurations.
-We performed a principal component analysis (PCA) on the state samples, and proposed the the first two principal  component (PCs) as the coordinate system for the fc</w:t>
-      </w:r>
-      <w:r>
-        <w:t xml:space="preserve">HNN</w:t>
+        <w:t xml:space="preserve">We mapped out the </w:t>
+      </w:r>
+      <w:r>
+        <w:t xml:space="preserve">fcHNN</w:t>
+      </w:r>
+      <w:r>
+        <w:t xml:space="preserve"> state-space by initializing our </w:t>
+      </w:r>
+      <w:r>
+        <w:t xml:space="preserve">fcHNN</w:t>
+      </w:r>
+      <w:r>
+        <w:t xml:space="preserve"> model with a random input, and applying the stochastic update step for </w:t>
+      </w:r>
+      <m:oMath>
+        <m:r>
+          <m:t>10^5</m:t>
+        </m:r>
+      </m:oMath>
+      <w:r>
+        <w:t xml:space="preserve"> iterations and storing all visited activity configurations.
+We performed a principal component analysis (PCA) on the state samples, and proposed the first two principal component (PCs) as the coordinate system for the </w:t>
+      </w:r>
+      <w:r>
+        <w:t xml:space="preserve">fcHNN</w:t>
       </w:r>
       <w:r>
         <w:t xml:space="preserve"> projection. Using a Multinomial Logistic Regression, we predicted to which attractor state each of the state samples converges to, using the first two PCs as features. The model's performance was evaluated with 10-fold cross-validation. We visualized the attractor states position in the projection as well as the decision boundaries between the attractor states, based on this regression model. We set </w:t>
@@ -1410,13 +1517,13 @@
         </m:r>
       </m:oMath>
       <w:r>
-        <w:t xml:space="preserve">, which results in 4 attractor states given the connectome of study 1. We  generated fc</w:t>
-      </w:r>
-      <w:r>
-        <w:t xml:space="preserve">HNN</w:t>
-      </w:r>
-      <w:r>
-        <w:t xml:space="preserve"> projections in study 1 with four different \sigma values (0.33, 0.35, 0.37, 0.39) and fixed </w:t>
+        <w:t xml:space="preserve">, which results in 4 attractor states given the connectome of study 1. We generated </w:t>
+      </w:r>
+      <w:r>
+        <w:t xml:space="preserve">fcHNN</w:t>
+      </w:r>
+      <w:r>
+        <w:t xml:space="preserve"> projections in study 1 with four different </w:t>
       </w:r>
       <m:oMath>
         <m:r>
@@ -1424,6 +1531,14 @@
         </m:r>
       </m:oMath>
       <w:r>
+        <w:t xml:space="preserve"> values (0.33, 0.35, 0.37, 0.39) and fixed </w:t>
+      </w:r>
+      <m:oMath>
+        <m:r>
+          <m:t>\sigma</m:t>
+        </m:r>
+      </m:oMath>
+      <w:r>
         <w:t xml:space="preserve"> at 0.37 for all subsequent analyses. The value of </w:t>
       </w:r>
       <m:oMath>
@@ -1438,16 +1553,19 @@
         <w:t xml:space="preserve">fMRI</w:t>
       </w:r>
       <w:r>
-        <w:t xml:space="preserve"> data in the fc</w:t>
-      </w:r>
-      <w:r>
-        <w:t xml:space="preserve">HNN</w:t>
+        <w:t xml:space="preserve"> data in the </w:t>
+      </w:r>
+      <w:r>
+        <w:t xml:space="preserve">fcHNN</w:t>
       </w:r>
       <w:r>
         <w:t xml:space="preserve"> projection (see </w:t>
       </w:r>
       <w:r>
-        <w:t xml:space="preserve">figure</w:t>
+        <w:t xml:space="preserve">Figure </w:t>
+      </w:r>
+      <w:r>
+        <w:t xml:space="preserve">3</w:t>
       </w:r>
       <w:r>
         <w:t xml:space="preserve">).</w:t>
@@ -1463,10 +1581,10 @@
     </w:p>
     <w:p>
       <w:r>
-        <w:t xml:space="preserve">We obtained the four attractor states in study 1, as described above. We then constructed two other fc</w:t>
-      </w:r>
-      <w:r>
-        <w:t xml:space="preserve">HNN</w:t>
+        <w:t xml:space="preserve">We obtained the four attractor states in study 1, as described above. We then constructed two other </w:t>
+      </w:r>
+      <w:r>
+        <w:t xml:space="preserve">fcHNN</w:t>
       </w:r>
       <w:r>
         <w:t xml:space="preserve">s, based on the study-mean functional connectome obtained in studies 2 and 3 and  obtained all attractor states of these models, with the same parameter settings (</w:t>
@@ -1485,7 +1603,7 @@
         </m:r>
       </m:oMath>
       <w:r>
-        <w:t xml:space="preserve">) as in study 1. In both replications studies we found four attractor states. The spatial similarity of attractor states across studies was evaluated by Pearson's correlation coefficient.</w:t>
+        <w:t xml:space="preserve">) as in study 1. In both replication studies we found four attractor states. The spatial similarity of attractor states across studies was evaluated by Pearson's correlation coefficient.</w:t>
       </w:r>
     </w:p>
     <w:p>
@@ -1498,69 +1616,111 @@
     </w:p>
     <w:p>
       <w:r>
-        <w:t xml:space="preserve">Analogously to the methodology of the fc</w:t>
+        <w:t xml:space="preserve">Analogously to the methodology of the </w:t>
+      </w:r>
+      <w:r>
+        <w:t xml:space="preserve">fcHNN</w:t>
+      </w:r>
+      <w:r>
+        <w:t xml:space="preserve"> projection, we performed PCA on the preprocessed </w:t>
+      </w:r>
+      <w:r>
+        <w:t xml:space="preserve">fMRI</w:t>
+      </w:r>
+      <w:r>
+        <w:t xml:space="preserve"> time-frames from study 1 (based on the empirical regional timeseries data).
+To compare the explanatory power of the first two PCs derived from </w:t>
+      </w:r>
+      <w:r>
+        <w:t xml:space="preserve">fcHNN</w:t>
+      </w:r>
+      <w:r>
+        <w:t xml:space="preserve">-generated data and real </w:t>
+      </w:r>
+      <w:r>
+        <w:t xml:space="preserve">fMRI</w:t>
+      </w:r>
+      <w:r>
+        <w:t xml:space="preserve"> data, we fitted linear regression models which used the first two </w:t>
+      </w:r>
+      <w:r>
+        <w:t xml:space="preserve">fcHNN</w:t>
+      </w:r>
+      <w:r>
+        <w:t xml:space="preserve"> or real data-based PCs as regressors to reconstruct the real </w:t>
+      </w:r>
+      <w:r>
+        <w:t xml:space="preserve">fMRI</w:t>
+      </w:r>
+      <w:r>
+        <w:t xml:space="preserve"> time-frames. In-sample explained variances and the corresponding confidence intervals were calculated for both models with bootstrapping (100 samples). To evaluate the out-of-sample generalization of the PCs (</w:t>
+      </w:r>
+      <w:r>
+        <w:t xml:space="preserve">fcHNN</w:t>
+      </w:r>
+      <w:r>
+        <w:t xml:space="preserve">- and real data-based) from study 1, we calculated how much variance they can explain in study 2.</w:t>
+      </w:r>
+    </w:p>
+    <w:p>
+      <w:r>
+        <w:t xml:space="preserve">To calculate fractional time occupancies of the attractor states in real timeseries vs simulated data, we used each real and simulated timeframe as an input to the </w:t>
+      </w:r>
+      <w:r>
+        <w:t xml:space="preserve">fcHNN</w:t>
+      </w:r>
+      <w:r>
+        <w:t xml:space="preserve"> of study 1 and obtained the corresponding attractor state. Statistical inference on the similarity of the real fractional occupancies and the </w:t>
+      </w:r>
+      <w:r>
+        <w:t xml:space="preserve">fcHNN</w:t>
+      </w:r>
+      <w:r>
+        <w:t xml:space="preserve"> prediction was performed with two different null models. Null model #1 was constructed by a spatial autocorrelation preserving randomization of all time-frames in the real data. Null model #2 was constructed  by random sampling from a multivariate normal distribution, with the covariance matrix set based on the functional connectome (partial correlations). More detail on the null-models can be found in </w:t>
+      </w:r>
+      <w:r>
+        <w:t xml:space="preserve">Supplementary figure </w:t>
+      </w:r>
+      <w:r>
+        <w:t xml:space="preserve">4</w:t>
+      </w:r>
+      <w:r>
+        <w:t xml:space="preserve">.</w:t>
+      </w:r>
+    </w:p>
+    <w:p>
+      <w:r>
+        <w:t xml:space="preserve">To confirm that the real and fcC</w:t>
       </w:r>
       <w:r>
         <w:t xml:space="preserve">HNN</w:t>
       </w:r>
       <w:r>
-        <w:t xml:space="preserve"> projection, we performed PCA on the preprocessed </w:t>
-      </w:r>
-      <w:r>
-        <w:t xml:space="preserve">fMRI</w:t>
-      </w:r>
-      <w:r>
-        <w:t xml:space="preserve"> time-frames from study 1 (based on the regional timeseries data).
-To compare the explanatory power of the first two PCs derived from fc</w:t>
-      </w:r>
-      <w:r>
-        <w:t xml:space="preserve">HNN</w:t>
-      </w:r>
-      <w:r>
-        <w:t xml:space="preserve">-based simulated data and real </w:t>
-      </w:r>
-      <w:r>
-        <w:t xml:space="preserve">fMRI</w:t>
-      </w:r>
-      <w:r>
-        <w:t xml:space="preserve"> data, we fit linear regression models which used the first two fc</w:t>
-      </w:r>
-      <w:r>
-        <w:t xml:space="preserve">HNN</w:t>
-      </w:r>
-      <w:r>
-        <w:t xml:space="preserve"> or real data-based PCs as regressors to reconstruct the real </w:t>
-      </w:r>
-      <w:r>
-        <w:t xml:space="preserve">fMRI</w:t>
-      </w:r>
-      <w:r>
-        <w:t xml:space="preserve"> time-frames. In-sample explained variances and the corresponding confidence intervals were calculated for both models with bootstrapping (100 samples). To evaluate the out-of-sample generalization of the PCAs (fc</w:t>
-      </w:r>
-      <w:r>
-        <w:t xml:space="preserve">HNN</w:t>
-      </w:r>
-      <w:r>
-        <w:t xml:space="preserve">- and real data-based) from study 1, we calculated how much variance they can explain in study 2.</w:t>
-      </w:r>
-    </w:p>
-    <w:p>
-      <w:r>
-        <w:t xml:space="preserve">To calculate fractional time occupancies of the attractor states in real timeseries vs simulated data, we used each real and simulated timeframe as an input to the fc</w:t>
-      </w:r>
-      <w:r>
-        <w:t xml:space="preserve">HNN</w:t>
-      </w:r>
-      <w:r>
-        <w:t xml:space="preserve"> of study 1 and obtained the corresponding attractor state. We performed a </w:t>
-      </w:r>
-      <m:oMath>
-        <m:r>
-          <m:t>\tilde{\chi}^2</m:t>
-        </m:r>
-      </m:oMath>
-      <w:r>
-        <w:t xml:space="preserve"> test on the resulting frequencies against the expected uniform frequencies.</w:t>
+        <w:t xml:space="preserve"> temporal sequences (from the stochastic relaxation) on display similar temporal autocorrelation properties, we compared both to their randomly shuffled variant with a "flow analysis".
+First we calculated the direction on the projection plane between each successive TR (a vector on the </w:t>
+      </w:r>
+      <w:r>
+        <w:t xml:space="preserve">fcHNN</w:t>
+      </w:r>
+      <w:r>
+        <w:t xml:space="preserve"> projection plane for each TR transition), both for the empirical and the shuffled data.
+Next, we obtained a two-dimensional binned means for both the x and y coordinates of these transition vectors (pooled across all participants), calculated over a 2-dimensional grid of 100×100 uniformly distributed bins in the [-6,6] range (arbitrary units) and applied a Gaussian smoothing with a </w:t>
+      </w:r>
+      <m:oMath>
+        <m:r>
+          <m:t>\sigma</m:t>
+        </m:r>
+      </m:oMath>
+      <w:r>
+        <w:t xml:space="preserve"> of 5 bins.
+Finally, we visualized the difference between the binned-mean trajectories of the empirical and the shuffled data as a "streamplot", with the Python package matplotlib.
+The same approach was repeated with the </w:t>
+      </w:r>
+      <w:r>
+        <w:t xml:space="preserve">fcHNN</w:t>
+      </w:r>
+      <w:r>
+        <w:t xml:space="preserve">-generated data.</w:t>
       </w:r>
     </w:p>
     <w:p>
@@ -1573,64 +1733,66 @@
     </w:p>
     <w:p>
       <w:r>
-        <w:t xml:space="preserve">We used study 4 to evaluate the ability of the fc</w:t>
-      </w:r>
-      <w:r>
-        <w:t xml:space="preserve">HNN</w:t>
-      </w:r>
-      <w:r>
-        <w:t xml:space="preserve"> approach to capture and predict task-induced alterations in large-scale brain dynamics.</w:t>
-      </w:r>
-    </w:p>
-    <w:p>
-      <w:r>
-        <w:t xml:space="preserve">First, runs 1, 3 and 7 from all participants, which investigated the passive experience and the down- and up-regulation of pain, respectively, was preprocessed with the same workflow used to preprocess studies 1-3. Regional timeseries data was grouped to "pain" and "rest" blocks, taking into account a 6-second delay to adjust for the hemodynamic response function. All activation timeframes were transformed to the fc</w:t>
-      </w:r>
-      <w:r>
-        <w:t xml:space="preserve">HNN</w:t>
-      </w:r>
-      <w:r>
-        <w:t xml:space="preserve"> projection plane obtained from study 1. Within-participant differences of the average location on the fc</w:t>
-      </w:r>
-      <w:r>
-        <w:t xml:space="preserve">HNN</w:t>
-      </w:r>
-      <w:r>
-        <w:t xml:space="preserve"> projection was calculated and visualized with radial plots, showing the participant-level trajectory on the projection plane from rest to pain, denoted with circles, as well as the group level trajectory (arrow). The significance of the position difference and energy difference of the participant-level mean activations in the projection plane was tested with a permutation test. We used the L2 norm of the two-dimensional position difference and the absolute energy difference, respectively, as test statistics. The permutation tests were run with 1000 permutations, randomly swapping the conditions.</w:t>
-      </w:r>
-    </w:p>
-    <w:p>
-      <w:r>
-        <w:t xml:space="preserve">To further highlight the difference between the task and rest conditions, streamplots were generated that visualize the dynamic trajectory of group-level activations.</w:t>
-      </w:r>
-    </w:p>
-    <w:p>
-      <w:r>
-        <w:t xml:space="preserve">First we calculated the direction in the projection plane between each successive TR during the rest conditions, resulting a vector on the fc</w:t>
-      </w:r>
-      <w:r>
-        <w:t xml:space="preserve">HNN</w:t>
-      </w:r>
-      <w:r>
-        <w:t xml:space="preserve"> projection plane for each TR transition.
-Next, we obtained a two-dimensional binned means for both the x and y coordinates of these transition vectors (pooled across all participants), calculated over a total of 36 uniformly distributed bins.
-The same procedure was repeated for the pain condition and the difference in direction between the two conditions was visualized as streamplots (using matplotlib).
-We used the same approach the difference in characteristic state transition trajectories between the up- and downregulation conditions.</w:t>
-      </w:r>
-    </w:p>
-    <w:p>
-      <w:r>
-        <w:t xml:space="preserve">The empirically estimated trajectory differences were contrasted to the trajectory differences predicted by the fc</w:t>
-      </w:r>
-      <w:r>
-        <w:t xml:space="preserve">HNN</w:t>
-      </w:r>
-      <w:r>
-        <w:t xml:space="preserve"> model from study 1.
-To obtain fc</w:t>
-      </w:r>
-      <w:r>
-        <w:t xml:space="preserve">HNN</w:t>
+        <w:t xml:space="preserve">We used study 4 to evaluate the ability of the </w:t>
+      </w:r>
+      <w:r>
+        <w:t xml:space="preserve">fcHNN</w:t>
+      </w:r>
+      <w:r>
+        <w:t xml:space="preserve"> approach to capture and predict task-induced alterations in large-scale brain dynamics.
+sFirst, runs 1, 3 and 7 from all participants, which investigated the passive experience and the down- and up-regulation of pain, respectively, was preprocessed with the same workflow used to preprocess studies 1-3. Regional timeseries data was grouped to "pain" and "rest" blocks, with a 6-second delay to adjust for the hemodynamic response function. All activation timeframes were transformed to the </w:t>
+      </w:r>
+      <w:r>
+        <w:t xml:space="preserve">fcHNN</w:t>
+      </w:r>
+      <w:r>
+        <w:t xml:space="preserve"> projection plane obtained from study 1. Within-participant differences of the average location on the </w:t>
+      </w:r>
+      <w:r>
+        <w:t xml:space="preserve">fcHNN</w:t>
+      </w:r>
+      <w:r>
+        <w:t xml:space="preserve"> projection was calculated and visualized with radial plots, showing the participant-level mean trajectory on the projection plane from rest to pain, denoted with circles, as well as the group level trajectory (arrow). The significance of the position difference and energy difference of the participant-level mean activations in the projection plane was tested with a permutation test. We used the L2 norm of the two-dimensional position difference and the absolute energy difference, respectively, as test statistics. The permutation tests were run with 1000 permutations, randomly swapping the conditions.</w:t>
+      </w:r>
+    </w:p>
+    <w:p>
+      <w:r>
+        <w:t xml:space="preserve">To further highlight the difference between the task and rest conditions, a "flow analysis" was performed to investigate the dynamic trajectory differences between the conditions rest and pain. The analysis method was identical to the flow analysis of resting sate data. First we calculated the direction in the projection plane between each successive TR during the rest conditions (a vector on the </w:t>
+      </w:r>
+      <w:r>
+        <w:t xml:space="preserve">fcHNN</w:t>
+      </w:r>
+      <w:r>
+        <w:t xml:space="preserve"> projection plane for each TR transition). Next, we obtained a two-dimensional binned means for both the x and y coordinates of these transition vectors (pooled across all participants), calculated over a 2-dimensional grid of 100×100 uniformly distributed bins in the [-6,6] range (arbitrary units) and applied Gaussian smoothing with a </w:t>
+      </w:r>
+      <m:oMath>
+        <m:r>
+          <m:t>\sigma</m:t>
+        </m:r>
+      </m:oMath>
+      <w:r>
+        <w:t xml:space="preserve"> 5 bins.
+The same procedure was repeated for the pain condition and the difference in the mean directions between the two conditions was visualized as “streamplots” (using Python’s matplotlib). We used the same approach to quantify the difference in characteristic state transition trajectories between the up- and downregulation conditions. The empirically estimated trajectory differences (from real </w:t>
+      </w:r>
+      <w:r>
+        <w:t xml:space="preserve">fMRI</w:t>
+      </w:r>
+      <w:r>
+        <w:t xml:space="preserve"> data) were contrasted to the trajectory differences predicted by the </w:t>
+      </w:r>
+      <w:r>
+        <w:t xml:space="preserve">fcHNN</w:t>
+      </w:r>
+      <w:r>
+        <w:t xml:space="preserve"> model from study 1.</w:t>
+      </w:r>
+    </w:p>
+    <w:p>
+      <w:r>
+        <w:t xml:space="preserve">To obtain </w:t>
+      </w:r>
+      <w:r>
+        <w:t xml:space="preserve">fcHNN</w:t>
       </w:r>
       <w:r>
         <w:t xml:space="preserve">-simulated state transitions in resting conditions, we used the stochastic relaxation procedure (</w:t>
@@ -1653,12 +1815,8 @@
         </m:r>
       </m:oMath>
       <w:r>
-        <w:t xml:space="preserve"> set zero.</w:t>
-      </w:r>
-    </w:p>
-    <w:p>
-      <w:r>
-        <w:t xml:space="preserve">To simulate the effect of pain-related activation on large-scale brain dynamics, we set </w:t>
+        <w:t xml:space="preserve"> set zero.
+To simulate the effect of pain-related activation on large-scale brain dynamics, we set </w:t>
       </w:r>
       <m:oMath>
         <m:r>
@@ -1666,7 +1824,7 @@
         </m:r>
       </m:oMath>
       <w:r>
-        <w:t xml:space="preserve"> during the stochastic relaxation procedure simulate pain-elicited activity in region i. The region-wise activations were obtained calculating the parcel-level mean activations from the meta-analytic pain activation map from </w:t>
+        <w:t xml:space="preserve"> during the stochastic relaxation procedure to a value representing pain-elicited activity in region i. The region-wise activations were obtained calculating the parcel-level mean activations from the meta-analytic pain activation map from </w:t>
       </w:r>
       <w:r>
         <w:t xml:space="preserve">(</w:t>
@@ -1688,23 +1846,48 @@
         <w:t xml:space="preserve">)</w:t>
       </w:r>
       <w:r>
-        <w:t xml:space="preserve">, which contained Hedges' g effect sizes from an individual participant-level meta-analysis of 20 pain studies, encompassing a total of n=603 participants. The whole activation map was scaled with five different values ranging from 0.001 to 0.1, spaced logarithmically, to investigate various signal-to-noise scenarios.</w:t>
-      </w:r>
-    </w:p>
-    <w:p>
-      <w:r>
-        <w:t xml:space="preserve">We obtained the activity patterns of 100000 iterations from this stochastic relaxation procedure and calculated the state transition trajectories with the same approach used with the empirical data.</w:t>
-      </w:r>
-    </w:p>
-    <w:p>
-      <w:r>
-        <w:t xml:space="preserve">Next we calculated the the simulated difference between the rest and pain conditions and compared it to the actual difference through a permutation test with 1000 permutations, using the Spearman rank-ordered correlation coefficient as the test statistic.
+        <w:t xml:space="preserve">, which contained Hedges' g effect sizes from an individual participant-level meta-analysis of 20 pain studies, encompassing a total of n=603 participants. The whole activation map was scaled with five different values ranging from </w:t>
+      </w:r>
+      <m:oMath>
+        <m:r>
+          <m:t>10^{-3}</m:t>
+        </m:r>
+      </m:oMath>
+      <w:r>
+        <w:t xml:space="preserve"> to </w:t>
+      </w:r>
+      <m:oMath>
+        <m:r>
+          <m:t>10^{-1}</m:t>
+        </m:r>
+      </m:oMath>
+      <w:r>
+        <w:t xml:space="preserve">, spaced logarithmically, to investigate various signal-to-noise scenarios.
+We obtained the activity patterns of </w:t>
+      </w:r>
+      <m:oMath>
+        <m:r>
+          <m:t>10^5</m:t>
+        </m:r>
+      </m:oMath>
+      <w:r>
+        <w:t xml:space="preserve"> iterations from this stochastic relaxation procedure and calculated the state transition trajectories with the same approach used with the empirical data.
+Next we calculated the simulated difference between the rest and pain conditions and compared it to the actual difference through a permutation test with 1000 permutations, using Pearson's correlation coefficient as test statistic.
 From the five investigated signal-to-noise values, we chose the one that provided the highest similarity to the real pain vs. rest trajectory difference.</w:t>
       </w:r>
     </w:p>
     <w:p>
       <w:r>
-        <w:t xml:space="preserve">When comparing the simulated and real trajectory differences between pain up- and downregulation, we used the same procedure, with two differences. First, when calculating the simulated state transition vectors for the self-regulation conditions, we used the same procedure as for the pain condition, but introduced and additional signal in the nucleus accumbens, with a negative and positive sign, for  up- and downregulation, respectively.We did not optimize the signal-to-noise ratio for the nucleus accumbens signal but, instead, simply used the value optimized for the pain vs. rest contrast.</w:t>
+        <w:t xml:space="preserve">When comparing the simulated and real trajectory differences between pain up- and downregulation, we used the same procedure, with two differences. First, when calculating the simulated state transition vectors for the self-regulation conditions, we used the same procedure as for the pain condition, but introduced and additional signal in the nucleus accumbens, with a negative and positive sign, for  up- and downregulation, respectively. We did not optimize the signal-to-noise ratio for the nucleus accumbens signal but, instead, simply used the value optimized for the pain vs. rest contrast (For a robustness analysis, see </w:t>
+      </w:r>
+      <w:r>
+        <w:t xml:space="preserve">Supplementary figure </w:t>
+      </w:r>
+      <w:r>
+        <w:t xml:space="preserve">6</w:t>
+      </w:r>
+      <w:r>
+        <w:t xml:space="preserve">).</w:t>
       </w:r>
     </w:p>
     <w:p>
@@ -1717,10 +1900,10 @@
     </w:p>
     <w:p>
       <w:r>
-        <w:t xml:space="preserve">To demonstrate the sensitivity of the fc</w:t>
-      </w:r>
-      <w:r>
-        <w:t xml:space="preserve">HNN</w:t>
+        <w:t xml:space="preserve">To demonstrate the sensitivity of the </w:t>
+      </w:r>
+      <w:r>
+        <w:t xml:space="preserve">fcHNN</w:t>
       </w:r>
       <w:r>
         <w:t xml:space="preserve"> approach to clinically relevant alterations of large-scale brain dynamics in Autism Spectrum Disorder (</w:t>
@@ -1729,7 +1912,7 @@
         <w:t xml:space="preserve">ASD</w:t>
       </w:r>
       <w:r>
-        <w:t xml:space="preserve">), we obtained data from n=172 individuals acquired at the New York University Langone Medical Center, New York, NY, USA (NYU) as shared in the Autism Brain Imaging Data Exchange dataset (</w:t>
+        <w:t xml:space="preserve">), we obtained data from n=172 individuals, acquired at the New York University Langone Medical Center, New York, NY, USA (NYU) as shared in the Autism Brain Imaging Data Exchange dataset (</w:t>
       </w:r>
       <w:r>
         <w:t xml:space="preserve">study 7</w:t>
@@ -1763,10 +1946,16 @@
         <w:t xml:space="preserve">)</w:t>
       </w:r>
       <w:r>
-        <w:t xml:space="preserve">. We excluded high motion cases similarly to our approach in studies 1-4, i.e. by scrubbing volumes with FD&gt;0.15 and excluding participants with more than 50% of data eliminated. Timeseries data was pooled and visualized in the fc</w:t>
-      </w:r>
-      <w:r>
-        <w:t xml:space="preserve">HNN</w:t>
+        <w:t xml:space="preserve">. We focused on the largest </w:t>
+      </w:r>
+      <w:r>
+        <w:t xml:space="preserve">ABIDE</w:t>
+      </w:r>
+      <w:r>
+        <w:t xml:space="preserve"> imaging center to ensure that our results are not biased by center effects. We excluded high motion cases similarly to our approach in studies 1-4, i.e. by ignoring ("scrubbing") volumes with FD&gt;0.15 and excluding participants with more than 50% of data scrubbed. Timeseries data was pooled and visualized on the </w:t>
+      </w:r>
+      <w:r>
+        <w:t xml:space="preserve">fcHNN</w:t>
       </w:r>
       <w:r>
         <w:t xml:space="preserve"> projection of study 1, separately for </w:t>
@@ -1776,15 +1965,15 @@
       </w:r>
       <w:r>
         <w:t xml:space="preserve"> and control participants.
-Next, for each participant, we grouped the timeframes from the regional timeseries data according to the corresponding attractor states (obtained with the fc</w:t>
-      </w:r>
-      <w:r>
-        <w:t xml:space="preserve">HNN</w:t>
+Next, for each participant, we grouped the timeframes from the regional timeseries data according to the corresponding attractor states (obtained with the </w:t>
+      </w:r>
+      <w:r>
+        <w:t xml:space="preserve">fcHNN</w:t>
       </w:r>
       <w:r>
         <w:t xml:space="preserve"> model from study 1) and averaged timeframes corresponding to the same attractor state to calculated participant-level mean attractor activations.
 We assessed mean attractor activity differences between the patient groups with a permutation test, randomly re-assigning the group labels 50000 times.
-We adjusted the significance threshold with a Bonferroni correction, accounting for tests across 4 states and 122 regions, resulting in </w:t>
+We adjusted the significance threshold with a Bonferroni-correction, accounting for tests across 4 states and 122 regions, resulting in </w:t>
       </w:r>
       <m:oMath>
         <m:r>
@@ -1793,19 +1982,31 @@
       </m:oMath>
       <w:r>
         <w:t xml:space="preserve">.
-Finally, we have calculated the trajectory differences between the two groups, as predicted by the fc</w:t>
-      </w:r>
-      <w:r>
-        <w:t xml:space="preserve">HNN</w:t>
-      </w:r>
-      <w:r>
-        <w:t xml:space="preserve">s of the two groups, and - similarly to the approach used in study 4 - we contrasted the fc</w:t>
-      </w:r>
-      <w:r>
-        <w:t xml:space="preserve">HNN</w:t>
-      </w:r>
-      <w:r>
-        <w:t xml:space="preserve"> preedictions to the observed trajectory differences. We tested the significance of the similarity between the predicted and observed trajectory differences with a permutation test (1000 permutations), by shuffling group labels.</w:t>
+Finally, we have calculated the trajectory differences between the two groups, as predicted by the group-specific </w:t>
+      </w:r>
+      <w:r>
+        <w:t xml:space="preserve">fcHNN</w:t>
+      </w:r>
+      <w:r>
+        <w:t xml:space="preserve">s (initialized with the </w:t>
+      </w:r>
+      <w:r>
+        <w:t xml:space="preserve">ASD</w:t>
+      </w:r>
+      <w:r>
+        <w:t xml:space="preserve"> and TCD connectomes), and - similarly to the approach used in study 4 - we contrasted the </w:t>
+      </w:r>
+      <w:r>
+        <w:t xml:space="preserve">fcHNN</w:t>
+      </w:r>
+      <w:r>
+        <w:t xml:space="preserve"> predictions to the trajectory differences observed in the real rs</w:t>
+      </w:r>
+      <w:r>
+        <w:t xml:space="preserve">fMRI</w:t>
+      </w:r>
+      <w:r>
+        <w:t xml:space="preserve"> data. As in the previous flow analyses, we tested the significance of the similarity between the predicted and observed trajectory differences with a permutation test (1000 permutations), by shuffling group labels.</w:t>
       </w:r>
     </w:p>
     <w:p>
@@ -1990,7 +2191,7 @@
       <w:r>
         <w:t xml:space="preserve">. </w:t>
       </w:r>
-      <w:hyperlink w:history="1" r:id="rIdxh0fvdstam-gwkijqzdwd">
+      <w:hyperlink w:history="1" r:id="rIdpbwmavfwglqa_q3iqoofp">
         <w:r>
           <w:rPr>
             <w:rStyle w:val="Hyperlink"/>
@@ -2248,7 +2449,7 @@
       <w:r>
         <w:t xml:space="preserve">(1). </w:t>
       </w:r>
-      <w:hyperlink w:history="1" r:id="rIdlals_fpfycghykj4lu4ji">
+      <w:hyperlink w:history="1" r:id="rIdfgvbcvu2i9emp5v_wzn-y">
         <w:r>
           <w:rPr>
             <w:rStyle w:val="Hyperlink"/>
@@ -2306,7 +2507,7 @@
       <w:r>
         <w:t xml:space="preserve">(1), e1002036. </w:t>
       </w:r>
-      <w:hyperlink w:history="1" r:id="rIdgd6oyleympvdonjy9_h07">
+      <w:hyperlink w:history="1" r:id="rId1lj48fboxdpx5oet4zrmh">
         <w:r>
           <w:rPr>
             <w:rStyle w:val="Hyperlink"/>
@@ -2339,7 +2540,7 @@
       <w:r>
         <w:t xml:space="preserve">(8), 665–670. </w:t>
       </w:r>
-      <w:hyperlink w:history="1" r:id="rIdr8kcoqpwpd52vnrbxkafg">
+      <w:hyperlink w:history="1" r:id="rId63cm9owqyclhpzad6265s">
         <w:r>
           <w:rPr>
             <w:rStyle w:val="Hyperlink"/>
@@ -2374,7 +2575,6 @@
       </w:r>
     </w:p>
     <w:sectPr>
-      <w:footerReference w:type="default" r:id="rId6"/>
       <w:type w:val="continuous"/>
       <w:pgSz w:w="11906" w:h="16838" w:orient="portrait"/>
       <w:pgMar w:top="1in" w:right="1in" w:bottom="1in" w:left="1in" w:header="708" w:footer="708" w:gutter="0"/>
@@ -2389,59 +2589,6 @@
 <w:comments xmlns:cx="http://schemas.microsoft.com/office/drawing/2014/chartex" xmlns:cx1="http://schemas.microsoft.com/office/drawing/2015/9/8/chartex" xmlns:cx2="http://schemas.microsoft.com/office/drawing/2015/10/21/chartex" xmlns:cx3="http://schemas.microsoft.com/office/drawing/2016/5/9/chartex" xmlns:cx4="http://schemas.microsoft.com/office/drawing/2016/5/10/chartex" xmlns:cx5="http://schemas.microsoft.com/office/drawing/2016/5/11/chartex" xmlns:cx6="http://schemas.microsoft.com/office/drawing/2016/5/12/chartex" xmlns:cx7="http://schemas.microsoft.com/office/drawing/2016/5/13/chartex" xmlns:cx8="http://schemas.microsoft.com/office/drawing/2016/5/14/chartex" xmlns:mc="http://schemas.openxmlformats.org/markup-compatibility/2006" xmlns:aink="http://schemas.microsoft.com/office/drawing/2016/ink" xmlns:am3d="http://schemas.microsoft.com/office/drawing/2017/model3d" xmlns:o="urn:schemas-microsoft-com:office:office" xmlns:r="http://schemas.openxmlformats.org/officeDocument/2006/relationships" xmlns:m="http://schemas.openxmlformats.org/officeDocument/2006/math" xmlns:v="urn:schemas-microsoft-com:vml" xmlns:wp14="http://schemas.microsoft.com/office/word/2010/wordprocessingDrawing" xmlns:wp="http://schemas.openxmlformats.org/drawingml/2006/wordprocessingDrawing" xmlns:w10="urn:schemas-microsoft-com:office:word" xmlns:w="http://schemas.openxmlformats.org/wordprocessingml/2006/main" xmlns:w14="http://schemas.microsoft.com/office/word/2010/wordml" xmlns:w15="http://schemas.microsoft.com/office/word/2012/wordml" xmlns:w16cex="http://schemas.microsoft.com/office/word/2018/wordml/cex" xmlns:w16cid="http://schemas.microsoft.com/office/word/2016/wordml/cid" xmlns:w16="http://schemas.microsoft.com/office/word/2018/wordml" xmlns:w16sdtdh="http://schemas.microsoft.com/office/word/2020/wordml/sdtdatahash" xmlns:w16se="http://schemas.microsoft.com/office/word/2015/wordml/symex" xmlns:wpg="http://schemas.microsoft.com/office/word/2010/wordprocessingGroup" xmlns:wpi="http://schemas.microsoft.com/office/word/2010/wordprocessingInk" xmlns:wne="http://schemas.microsoft.com/office/word/2006/wordml" xmlns:wps="http://schemas.microsoft.com/office/word/2010/wordprocessingShape"/>
 </file>
 
-<file path=word/footer1.xml><?xml version="1.0" encoding="utf-8"?>
-<w:ftr xmlns:wpc="http://schemas.microsoft.com/office/word/2010/wordprocessingCanvas" xmlns:mc="http://schemas.openxmlformats.org/markup-compatibility/2006" xmlns:o="urn:schemas-microsoft-com:office:office" xmlns:r="http://schemas.openxmlformats.org/officeDocument/2006/relationships" xmlns:m="http://schemas.openxmlformats.org/officeDocument/2006/math" xmlns:v="urn:schemas-microsoft-com:vml" xmlns:wp14="http://schemas.microsoft.com/office/word/2010/wordprocessingDrawing" xmlns:wp="http://schemas.openxmlformats.org/drawingml/2006/wordprocessingDrawing" xmlns:w10="urn:schemas-microsoft-com:office:word" xmlns:w="http://schemas.openxmlformats.org/wordprocessingml/2006/main" xmlns:w14="http://schemas.microsoft.com/office/word/2010/wordml" xmlns:w15="http://schemas.microsoft.com/office/word/2012/wordml" xmlns:wpg="http://schemas.microsoft.com/office/word/2010/wordprocessingGroup" xmlns:wpi="http://schemas.microsoft.com/office/word/2010/wordprocessingInk" xmlns:wne="http://schemas.microsoft.com/office/word/2006/wordml" xmlns:wps="http://schemas.microsoft.com/office/word/2010/wordprocessingShape">
-  <w:p>
-    <w:pPr>
-      <w:jc w:val="right"/>
-    </w:pPr>
-    <w:r>
-      <w:t xml:space="preserve">Created with </w:t>
-    </w:r>
-    <w:r>
-      <w:drawing>
-        <wp:inline distT="0" distB="0" distL="0" distR="0">
-          <wp:extent cx="608542" cy="105833"/>
-          <wp:effectExtent b="0" l="0" r="0" t="0"/>
-          <wp:docPr id="1" name="" descr="" title=""/>
-          <wp:cNvGraphicFramePr>
-            <a:graphicFrameLocks xmlns:a="http://schemas.openxmlformats.org/drawingml/2006/main" noChangeAspect="1"/>
-          </wp:cNvGraphicFramePr>
-          <a:graphic xmlns:a="http://schemas.openxmlformats.org/drawingml/2006/main">
-            <a:graphicData uri="http://schemas.openxmlformats.org/drawingml/2006/picture">
-              <pic:pic xmlns:pic="http://schemas.openxmlformats.org/drawingml/2006/picture">
-                <pic:nvPicPr>
-                  <pic:cNvPr id="0" name="" descr=""/>
-                  <pic:cNvPicPr>
-                    <a:picLocks noChangeAspect="1" noChangeArrowheads="1"/>
-                  </pic:cNvPicPr>
-                </pic:nvPicPr>
-                <pic:blipFill>
-                  <a:blip r:embed="rId0" cstate="none"/>
-                  <a:srcRect/>
-                  <a:stretch>
-                    <a:fillRect/>
-                  </a:stretch>
-                </pic:blipFill>
-                <pic:spPr bwMode="auto">
-                  <a:xfrm>
-                    <a:off x="0" y="0"/>
-                    <a:ext cx="608542" cy="105833"/>
-                  </a:xfrm>
-                  <a:prstGeom prst="rect">
-                    <a:avLst/>
-                  </a:prstGeom>
-                </pic:spPr>
-              </pic:pic>
-            </a:graphicData>
-          </a:graphic>
-        </wp:inline>
-      </w:drawing>
-    </w:r>
-  </w:p>
-</w:ftr>
-</file>
-
 <file path=word/footnotes.xml><?xml version="1.0" encoding="utf-8"?>
 <w:footnotes xmlns:wpc="http://schemas.microsoft.com/office/word/2010/wordprocessingCanvas" xmlns:mc="http://schemas.openxmlformats.org/markup-compatibility/2006" xmlns:o="urn:schemas-microsoft-com:office:office" xmlns:r="http://schemas.openxmlformats.org/officeDocument/2006/relationships" xmlns:m="http://schemas.openxmlformats.org/officeDocument/2006/math" xmlns:v="urn:schemas-microsoft-com:vml" xmlns:wp14="http://schemas.microsoft.com/office/word/2010/wordprocessingDrawing" xmlns:wp="http://schemas.openxmlformats.org/drawingml/2006/wordprocessingDrawing" xmlns:w10="urn:schemas-microsoft-com:office:word" xmlns:w="http://schemas.openxmlformats.org/wordprocessingml/2006/main" xmlns:w14="http://schemas.microsoft.com/office/word/2010/wordml" xmlns:w15="http://schemas.microsoft.com/office/word/2012/wordml" xmlns:wpg="http://schemas.microsoft.com/office/word/2010/wordprocessingGroup" xmlns:wpi="http://schemas.microsoft.com/office/word/2010/wordprocessingInk" xmlns:wne="http://schemas.microsoft.com/office/word/2006/wordml" xmlns:wps="http://schemas.microsoft.com/office/word/2010/wordprocessingShape" mc:Ignorable="w14 w15 wp14">
   <w:footnote w:type="separator" w:id="-1">
@@ -2481,7 +2628,7 @@
 
 <file path=word/numbering.xml><?xml version="1.0" encoding="utf-8"?>
 <w:numbering xmlns:wpc="http://schemas.microsoft.com/office/word/2010/wordprocessingCanvas" xmlns:mc="http://schemas.openxmlformats.org/markup-compatibility/2006" xmlns:o="urn:schemas-microsoft-com:office:office" xmlns:r="http://schemas.openxmlformats.org/officeDocument/2006/relationships" xmlns:m="http://schemas.openxmlformats.org/officeDocument/2006/math" xmlns:v="urn:schemas-microsoft-com:vml" xmlns:wp14="http://schemas.microsoft.com/office/word/2010/wordprocessingDrawing" xmlns:wp="http://schemas.openxmlformats.org/drawingml/2006/wordprocessingDrawing" xmlns:w10="urn:schemas-microsoft-com:office:word" xmlns:w="http://schemas.openxmlformats.org/wordprocessingml/2006/main" xmlns:w14="http://schemas.microsoft.com/office/word/2010/wordml" xmlns:w15="http://schemas.microsoft.com/office/word/2012/wordml" xmlns:wpg="http://schemas.microsoft.com/office/word/2010/wordprocessingGroup" xmlns:wpi="http://schemas.microsoft.com/office/word/2010/wordprocessingInk" xmlns:wne="http://schemas.microsoft.com/office/word/2006/wordml" xmlns:wps="http://schemas.microsoft.com/office/word/2010/wordprocessingShape" mc:Ignorable="w14 w15 wp14">
-  <w:abstractNum w:abstractNumId="2" w15:restartNumberingAfterBreak="0">
+  <w:abstractNum w:abstractNumId="9" w15:restartNumberingAfterBreak="0">
     <w:multiLevelType w:val="hybridMultilevel"/>
     <w:lvl w:ilvl="0" w15:tentative="1">
       <w:start w:val="1"/>
@@ -2565,344 +2712,8 @@
       </w:pPr>
     </w:lvl>
   </w:abstractNum>
-  <w:abstractNum w:abstractNumId="3" w15:restartNumberingAfterBreak="0">
-    <w:multiLevelType w:val="hybridMultilevel"/>
-    <w:lvl w:ilvl="0" w15:tentative="1">
-      <w:start w:val="1"/>
-      <w:numFmt w:val="bullet"/>
-      <w:lvlText w:val="●"/>
-      <w:lvlJc w:val="start"/>
-      <w:pPr>
-        <w:ind w:left="720" w:hanging="259"/>
-      </w:pPr>
-    </w:lvl>
-    <w:lvl w:ilvl="1" w15:tentative="1">
-      <w:start w:val="1"/>
-      <w:numFmt w:val="bullet"/>
-      <w:lvlText w:val="○"/>
-      <w:lvlJc w:val="start"/>
-      <w:pPr>
-        <w:ind w:left="1440" w:hanging="259"/>
-      </w:pPr>
-    </w:lvl>
-    <w:lvl w:ilvl="2" w15:tentative="1">
-      <w:start w:val="1"/>
-      <w:numFmt w:val="bullet"/>
-      <w:lvlText w:val="■"/>
-      <w:lvlJc w:val="start"/>
-      <w:pPr>
-        <w:ind w:left="2160" w:hanging="259"/>
-      </w:pPr>
-    </w:lvl>
-    <w:lvl w:ilvl="3" w15:tentative="1">
-      <w:start w:val="1"/>
-      <w:numFmt w:val="bullet"/>
-      <w:lvlText w:val="●"/>
-      <w:lvlJc w:val="start"/>
-      <w:pPr>
-        <w:ind w:left="2880" w:hanging="259"/>
-      </w:pPr>
-    </w:lvl>
-    <w:lvl w:ilvl="4" w15:tentative="1">
-      <w:start w:val="1"/>
-      <w:numFmt w:val="bullet"/>
-      <w:lvlText w:val="○"/>
-      <w:lvlJc w:val="start"/>
-      <w:pPr>
-        <w:ind w:left="3600" w:hanging="259"/>
-      </w:pPr>
-    </w:lvl>
-    <w:lvl w:ilvl="5" w15:tentative="1">
-      <w:start w:val="1"/>
-      <w:numFmt w:val="bullet"/>
-      <w:lvlText w:val="■"/>
-      <w:lvlJc w:val="start"/>
-      <w:pPr>
-        <w:ind w:left="4320" w:hanging="259"/>
-      </w:pPr>
-    </w:lvl>
-    <w:lvl w:ilvl="6" w15:tentative="1">
-      <w:start w:val="1"/>
-      <w:numFmt w:val="bullet"/>
-      <w:lvlText w:val="●"/>
-      <w:lvlJc w:val="start"/>
-      <w:pPr>
-        <w:ind w:left="5040" w:hanging="259"/>
-      </w:pPr>
-    </w:lvl>
-    <w:lvl w:ilvl="7" w15:tentative="1">
-      <w:start w:val="1"/>
-      <w:numFmt w:val="bullet"/>
-      <w:lvlText w:val="○"/>
-      <w:lvlJc w:val="start"/>
-      <w:pPr>
-        <w:ind w:left="5760" w:hanging="259"/>
-      </w:pPr>
-    </w:lvl>
-    <w:lvl w:ilvl="8" w15:tentative="1">
-      <w:start w:val="1"/>
-      <w:numFmt w:val="bullet"/>
-      <w:lvlText w:val="■"/>
-      <w:lvlJc w:val="start"/>
-      <w:pPr>
-        <w:ind w:left="6480" w:hanging="259"/>
-      </w:pPr>
-    </w:lvl>
-  </w:abstractNum>
-  <w:abstractNum w:abstractNumId="4" w15:restartNumberingAfterBreak="0">
-    <w:multiLevelType w:val="hybridMultilevel"/>
-    <w:lvl w:ilvl="0" w15:tentative="1">
-      <w:start w:val="1"/>
-      <w:numFmt w:val="bullet"/>
-      <w:lvlText w:val="●"/>
-      <w:lvlJc w:val="start"/>
-      <w:pPr>
-        <w:ind w:left="720" w:hanging="259"/>
-      </w:pPr>
-    </w:lvl>
-    <w:lvl w:ilvl="1" w15:tentative="1">
-      <w:start w:val="1"/>
-      <w:numFmt w:val="bullet"/>
-      <w:lvlText w:val="○"/>
-      <w:lvlJc w:val="start"/>
-      <w:pPr>
-        <w:ind w:left="1440" w:hanging="259"/>
-      </w:pPr>
-    </w:lvl>
-    <w:lvl w:ilvl="2" w15:tentative="1">
-      <w:start w:val="1"/>
-      <w:numFmt w:val="bullet"/>
-      <w:lvlText w:val="■"/>
-      <w:lvlJc w:val="start"/>
-      <w:pPr>
-        <w:ind w:left="2160" w:hanging="259"/>
-      </w:pPr>
-    </w:lvl>
-    <w:lvl w:ilvl="3" w15:tentative="1">
-      <w:start w:val="1"/>
-      <w:numFmt w:val="bullet"/>
-      <w:lvlText w:val="●"/>
-      <w:lvlJc w:val="start"/>
-      <w:pPr>
-        <w:ind w:left="2880" w:hanging="259"/>
-      </w:pPr>
-    </w:lvl>
-    <w:lvl w:ilvl="4" w15:tentative="1">
-      <w:start w:val="1"/>
-      <w:numFmt w:val="bullet"/>
-      <w:lvlText w:val="○"/>
-      <w:lvlJc w:val="start"/>
-      <w:pPr>
-        <w:ind w:left="3600" w:hanging="259"/>
-      </w:pPr>
-    </w:lvl>
-    <w:lvl w:ilvl="5" w15:tentative="1">
-      <w:start w:val="1"/>
-      <w:numFmt w:val="bullet"/>
-      <w:lvlText w:val="■"/>
-      <w:lvlJc w:val="start"/>
-      <w:pPr>
-        <w:ind w:left="4320" w:hanging="259"/>
-      </w:pPr>
-    </w:lvl>
-    <w:lvl w:ilvl="6" w15:tentative="1">
-      <w:start w:val="1"/>
-      <w:numFmt w:val="bullet"/>
-      <w:lvlText w:val="●"/>
-      <w:lvlJc w:val="start"/>
-      <w:pPr>
-        <w:ind w:left="5040" w:hanging="259"/>
-      </w:pPr>
-    </w:lvl>
-    <w:lvl w:ilvl="7" w15:tentative="1">
-      <w:start w:val="1"/>
-      <w:numFmt w:val="bullet"/>
-      <w:lvlText w:val="○"/>
-      <w:lvlJc w:val="start"/>
-      <w:pPr>
-        <w:ind w:left="5760" w:hanging="259"/>
-      </w:pPr>
-    </w:lvl>
-    <w:lvl w:ilvl="8" w15:tentative="1">
-      <w:start w:val="1"/>
-      <w:numFmt w:val="bullet"/>
-      <w:lvlText w:val="■"/>
-      <w:lvlJc w:val="start"/>
-      <w:pPr>
-        <w:ind w:left="6480" w:hanging="259"/>
-      </w:pPr>
-    </w:lvl>
-  </w:abstractNum>
-  <w:abstractNum w:abstractNumId="5" w15:restartNumberingAfterBreak="0">
-    <w:multiLevelType w:val="hybridMultilevel"/>
-    <w:lvl w:ilvl="0" w15:tentative="1">
-      <w:start w:val="1"/>
-      <w:numFmt w:val="bullet"/>
-      <w:lvlText w:val="●"/>
-      <w:lvlJc w:val="start"/>
-      <w:pPr>
-        <w:ind w:left="720" w:hanging="259"/>
-      </w:pPr>
-    </w:lvl>
-    <w:lvl w:ilvl="1" w15:tentative="1">
-      <w:start w:val="1"/>
-      <w:numFmt w:val="bullet"/>
-      <w:lvlText w:val="○"/>
-      <w:lvlJc w:val="start"/>
-      <w:pPr>
-        <w:ind w:left="1440" w:hanging="259"/>
-      </w:pPr>
-    </w:lvl>
-    <w:lvl w:ilvl="2" w15:tentative="1">
-      <w:start w:val="1"/>
-      <w:numFmt w:val="bullet"/>
-      <w:lvlText w:val="■"/>
-      <w:lvlJc w:val="start"/>
-      <w:pPr>
-        <w:ind w:left="2160" w:hanging="259"/>
-      </w:pPr>
-    </w:lvl>
-    <w:lvl w:ilvl="3" w15:tentative="1">
-      <w:start w:val="1"/>
-      <w:numFmt w:val="bullet"/>
-      <w:lvlText w:val="●"/>
-      <w:lvlJc w:val="start"/>
-      <w:pPr>
-        <w:ind w:left="2880" w:hanging="259"/>
-      </w:pPr>
-    </w:lvl>
-    <w:lvl w:ilvl="4" w15:tentative="1">
-      <w:start w:val="1"/>
-      <w:numFmt w:val="bullet"/>
-      <w:lvlText w:val="○"/>
-      <w:lvlJc w:val="start"/>
-      <w:pPr>
-        <w:ind w:left="3600" w:hanging="259"/>
-      </w:pPr>
-    </w:lvl>
-    <w:lvl w:ilvl="5" w15:tentative="1">
-      <w:start w:val="1"/>
-      <w:numFmt w:val="bullet"/>
-      <w:lvlText w:val="■"/>
-      <w:lvlJc w:val="start"/>
-      <w:pPr>
-        <w:ind w:left="4320" w:hanging="259"/>
-      </w:pPr>
-    </w:lvl>
-    <w:lvl w:ilvl="6" w15:tentative="1">
-      <w:start w:val="1"/>
-      <w:numFmt w:val="bullet"/>
-      <w:lvlText w:val="●"/>
-      <w:lvlJc w:val="start"/>
-      <w:pPr>
-        <w:ind w:left="5040" w:hanging="259"/>
-      </w:pPr>
-    </w:lvl>
-    <w:lvl w:ilvl="7" w15:tentative="1">
-      <w:start w:val="1"/>
-      <w:numFmt w:val="bullet"/>
-      <w:lvlText w:val="○"/>
-      <w:lvlJc w:val="start"/>
-      <w:pPr>
-        <w:ind w:left="5760" w:hanging="259"/>
-      </w:pPr>
-    </w:lvl>
-    <w:lvl w:ilvl="8" w15:tentative="1">
-      <w:start w:val="1"/>
-      <w:numFmt w:val="bullet"/>
-      <w:lvlText w:val="■"/>
-      <w:lvlJc w:val="start"/>
-      <w:pPr>
-        <w:ind w:left="6480" w:hanging="259"/>
-      </w:pPr>
-    </w:lvl>
-  </w:abstractNum>
-  <w:abstractNum w:abstractNumId="6" w15:restartNumberingAfterBreak="0">
-    <w:multiLevelType w:val="hybridMultilevel"/>
-    <w:lvl w:ilvl="0" w15:tentative="1">
-      <w:start w:val="1"/>
-      <w:numFmt w:val="bullet"/>
-      <w:lvlText w:val="●"/>
-      <w:lvlJc w:val="start"/>
-      <w:pPr>
-        <w:ind w:left="720" w:hanging="259"/>
-      </w:pPr>
-    </w:lvl>
-    <w:lvl w:ilvl="1" w15:tentative="1">
-      <w:start w:val="1"/>
-      <w:numFmt w:val="bullet"/>
-      <w:lvlText w:val="○"/>
-      <w:lvlJc w:val="start"/>
-      <w:pPr>
-        <w:ind w:left="1440" w:hanging="259"/>
-      </w:pPr>
-    </w:lvl>
-    <w:lvl w:ilvl="2" w15:tentative="1">
-      <w:start w:val="1"/>
-      <w:numFmt w:val="bullet"/>
-      <w:lvlText w:val="■"/>
-      <w:lvlJc w:val="start"/>
-      <w:pPr>
-        <w:ind w:left="2160" w:hanging="259"/>
-      </w:pPr>
-    </w:lvl>
-    <w:lvl w:ilvl="3" w15:tentative="1">
-      <w:start w:val="1"/>
-      <w:numFmt w:val="bullet"/>
-      <w:lvlText w:val="●"/>
-      <w:lvlJc w:val="start"/>
-      <w:pPr>
-        <w:ind w:left="2880" w:hanging="259"/>
-      </w:pPr>
-    </w:lvl>
-    <w:lvl w:ilvl="4" w15:tentative="1">
-      <w:start w:val="1"/>
-      <w:numFmt w:val="bullet"/>
-      <w:lvlText w:val="○"/>
-      <w:lvlJc w:val="start"/>
-      <w:pPr>
-        <w:ind w:left="3600" w:hanging="259"/>
-      </w:pPr>
-    </w:lvl>
-    <w:lvl w:ilvl="5" w15:tentative="1">
-      <w:start w:val="1"/>
-      <w:numFmt w:val="bullet"/>
-      <w:lvlText w:val="■"/>
-      <w:lvlJc w:val="start"/>
-      <w:pPr>
-        <w:ind w:left="4320" w:hanging="259"/>
-      </w:pPr>
-    </w:lvl>
-    <w:lvl w:ilvl="6" w15:tentative="1">
-      <w:start w:val="1"/>
-      <w:numFmt w:val="bullet"/>
-      <w:lvlText w:val="●"/>
-      <w:lvlJc w:val="start"/>
-      <w:pPr>
-        <w:ind w:left="5040" w:hanging="259"/>
-      </w:pPr>
-    </w:lvl>
-    <w:lvl w:ilvl="7" w15:tentative="1">
-      <w:start w:val="1"/>
-      <w:numFmt w:val="bullet"/>
-      <w:lvlText w:val="○"/>
-      <w:lvlJc w:val="start"/>
-      <w:pPr>
-        <w:ind w:left="5760" w:hanging="259"/>
-      </w:pPr>
-    </w:lvl>
-    <w:lvl w:ilvl="8" w15:tentative="1">
-      <w:start w:val="1"/>
-      <w:numFmt w:val="bullet"/>
-      <w:lvlText w:val="■"/>
-      <w:lvlJc w:val="start"/>
-      <w:pPr>
-        <w:ind w:left="6480" w:hanging="259"/>
-      </w:pPr>
-    </w:lvl>
-  </w:abstractNum>
   <w:num w:numId="1">
-    <w:abstractNumId w:val="2"/>
+    <w:abstractNumId w:val="9"/>
     <w:lvlOverride w:ilvl="0">
       <w:startOverride w:val="1"/>
     </w:lvlOverride>

--- a/docs/exports/connattractor_methods.docx
+++ b/docs/exports/connattractor_methods.docx
@@ -807,7 +807,7 @@
       <w:r>
         <w:t xml:space="preserve">, as shared (</w:t>
       </w:r>
-      <w:hyperlink w:history="1" r:id="rIdhoeg1lcxn2qtsm5ge8urw">
+      <w:hyperlink w:history="1" r:id="rIdppcxdgyxrtzkk6qn7gyfd">
         <w:r>
           <w:rPr>
             <w:rStyle w:val="Hyperlink"/>
@@ -869,7 +869,7 @@
       <w:r>
         <w:t xml:space="preserve">Functional MRI data from studies 1-4 was preprocessed with our in-house analysis pipeline, called the RPN-pipeline (</w:t>
       </w:r>
-      <w:hyperlink w:history="1" r:id="rIdkqzvjhe73juwlhylfxxhk">
+      <w:hyperlink w:history="1" r:id="rIdafz8lanz_hzq33iulz0mm">
         <w:r>
           <w:rPr>
             <w:rStyle w:val="Hyperlink"/>
@@ -880,7 +880,7 @@
       <w:r>
         <w:t xml:space="preserve">). The RPN-pipeline is based on PUMI (Neuroimaging Pipelines Using Modular workflow Integration, </w:t>
       </w:r>
-      <w:hyperlink w:history="1" r:id="rIdeft3fjd8qz-bdsbtaiwpp">
+      <w:hyperlink w:history="1" r:id="rIdfjdn0onqrht50ukyluaoh">
         <w:r>
           <w:rPr>
             <w:rStyle w:val="Hyperlink"/>
@@ -1034,7 +1034,7 @@
       <w:r>
         <w:t xml:space="preserve">Brain extraction from both the anatomical and the structural images, as well as tissue-segmentation from the anatomical images was performed with FSL bet and fast. Anatomical images were linearly and non-linearly co-registered to the 1mm-resolution MNI152 standard brain template brain with ANTs (see </w:t>
       </w:r>
-      <w:hyperlink w:history="1" r:id="rId6jabf3a5xedns1g7ajhq1">
+      <w:hyperlink w:history="1" r:id="rIdzkavrudkfpqafo0yga6sk">
         <w:r>
           <w:rPr>
             <w:rStyle w:val="Hyperlink"/>
@@ -2191,7 +2191,7 @@
       <w:r>
         <w:t xml:space="preserve">. </w:t>
       </w:r>
-      <w:hyperlink w:history="1" r:id="rIdpbwmavfwglqa_q3iqoofp">
+      <w:hyperlink w:history="1" r:id="rIdw5uxsqlbhtcuz-jnyhdfm">
         <w:r>
           <w:rPr>
             <w:rStyle w:val="Hyperlink"/>
@@ -2449,7 +2449,7 @@
       <w:r>
         <w:t xml:space="preserve">(1). </w:t>
       </w:r>
-      <w:hyperlink w:history="1" r:id="rIdfgvbcvu2i9emp5v_wzn-y">
+      <w:hyperlink w:history="1" r:id="rIdnvc9gbi-nvrniwnkaqaaq">
         <w:r>
           <w:rPr>
             <w:rStyle w:val="Hyperlink"/>
@@ -2507,7 +2507,7 @@
       <w:r>
         <w:t xml:space="preserve">(1), e1002036. </w:t>
       </w:r>
-      <w:hyperlink w:history="1" r:id="rId1lj48fboxdpx5oet4zrmh">
+      <w:hyperlink w:history="1" r:id="rIdhb6tihx44bc8fol31oelf">
         <w:r>
           <w:rPr>
             <w:rStyle w:val="Hyperlink"/>
@@ -2540,7 +2540,7 @@
       <w:r>
         <w:t xml:space="preserve">(8), 665–670. </w:t>
       </w:r>
-      <w:hyperlink w:history="1" r:id="rId63cm9owqyclhpzad6265s">
+      <w:hyperlink w:history="1" r:id="rIdqf9w3v5pvxuwfatncoi0v">
         <w:r>
           <w:rPr>
             <w:rStyle w:val="Hyperlink"/>
@@ -2628,7 +2628,7 @@
 
 <file path=word/numbering.xml><?xml version="1.0" encoding="utf-8"?>
 <w:numbering xmlns:wpc="http://schemas.microsoft.com/office/word/2010/wordprocessingCanvas" xmlns:mc="http://schemas.openxmlformats.org/markup-compatibility/2006" xmlns:o="urn:schemas-microsoft-com:office:office" xmlns:r="http://schemas.openxmlformats.org/officeDocument/2006/relationships" xmlns:m="http://schemas.openxmlformats.org/officeDocument/2006/math" xmlns:v="urn:schemas-microsoft-com:vml" xmlns:wp14="http://schemas.microsoft.com/office/word/2010/wordprocessingDrawing" xmlns:wp="http://schemas.openxmlformats.org/drawingml/2006/wordprocessingDrawing" xmlns:w10="urn:schemas-microsoft-com:office:word" xmlns:w="http://schemas.openxmlformats.org/wordprocessingml/2006/main" xmlns:w14="http://schemas.microsoft.com/office/word/2010/wordml" xmlns:w15="http://schemas.microsoft.com/office/word/2012/wordml" xmlns:wpg="http://schemas.microsoft.com/office/word/2010/wordprocessingGroup" xmlns:wpi="http://schemas.microsoft.com/office/word/2010/wordprocessingInk" xmlns:wne="http://schemas.microsoft.com/office/word/2006/wordml" xmlns:wps="http://schemas.microsoft.com/office/word/2010/wordprocessingShape" mc:Ignorable="w14 w15 wp14">
-  <w:abstractNum w:abstractNumId="9" w15:restartNumberingAfterBreak="0">
+  <w:abstractNum w:abstractNumId="1" w15:restartNumberingAfterBreak="0">
     <w:multiLevelType w:val="hybridMultilevel"/>
     <w:lvl w:ilvl="0" w15:tentative="1">
       <w:start w:val="1"/>
@@ -2713,7 +2713,7 @@
     </w:lvl>
   </w:abstractNum>
   <w:num w:numId="1">
-    <w:abstractNumId w:val="9"/>
+    <w:abstractNumId w:val="1"/>
     <w:lvlOverride w:ilvl="0">
       <w:startOverride w:val="1"/>
     </w:lvlOverride>

--- a/docs/exports/connattractor_methods.docx
+++ b/docs/exports/connattractor_methods.docx
@@ -807,7 +807,7 @@
       <w:r>
         <w:t xml:space="preserve">, as shared (</w:t>
       </w:r>
-      <w:hyperlink w:history="1" r:id="rIdppcxdgyxrtzkk6qn7gyfd">
+      <w:hyperlink w:history="1" r:id="rId8nb5_376gfv3wrqvnimh8">
         <w:r>
           <w:rPr>
             <w:rStyle w:val="Hyperlink"/>
@@ -869,7 +869,7 @@
       <w:r>
         <w:t xml:space="preserve">Functional MRI data from studies 1-4 was preprocessed with our in-house analysis pipeline, called the RPN-pipeline (</w:t>
       </w:r>
-      <w:hyperlink w:history="1" r:id="rIdafz8lanz_hzq33iulz0mm">
+      <w:hyperlink w:history="1" r:id="rIdvogyjp0gfckyutgyjo4we">
         <w:r>
           <w:rPr>
             <w:rStyle w:val="Hyperlink"/>
@@ -880,7 +880,7 @@
       <w:r>
         <w:t xml:space="preserve">). The RPN-pipeline is based on PUMI (Neuroimaging Pipelines Using Modular workflow Integration, </w:t>
       </w:r>
-      <w:hyperlink w:history="1" r:id="rIdfjdn0onqrht50ukyluaoh">
+      <w:hyperlink w:history="1" r:id="rIdy7vxrrizmsyvaako-wdmy">
         <w:r>
           <w:rPr>
             <w:rStyle w:val="Hyperlink"/>
@@ -1034,7 +1034,7 @@
       <w:r>
         <w:t xml:space="preserve">Brain extraction from both the anatomical and the structural images, as well as tissue-segmentation from the anatomical images was performed with FSL bet and fast. Anatomical images were linearly and non-linearly co-registered to the 1mm-resolution MNI152 standard brain template brain with ANTs (see </w:t>
       </w:r>
-      <w:hyperlink w:history="1" r:id="rIdzkavrudkfpqafo0yga6sk">
+      <w:hyperlink w:history="1" r:id="rIdabm4jdpez3srem5jsezdr">
         <w:r>
           <w:rPr>
             <w:rStyle w:val="Hyperlink"/>
@@ -2191,7 +2191,7 @@
       <w:r>
         <w:t xml:space="preserve">. </w:t>
       </w:r>
-      <w:hyperlink w:history="1" r:id="rIdw5uxsqlbhtcuz-jnyhdfm">
+      <w:hyperlink w:history="1" r:id="rIdxco5t_ki1hysvpwsachkx">
         <w:r>
           <w:rPr>
             <w:rStyle w:val="Hyperlink"/>
@@ -2449,7 +2449,7 @@
       <w:r>
         <w:t xml:space="preserve">(1). </w:t>
       </w:r>
-      <w:hyperlink w:history="1" r:id="rIdnvc9gbi-nvrniwnkaqaaq">
+      <w:hyperlink w:history="1" r:id="rIdltbgszfawmbvsdsk9cgej">
         <w:r>
           <w:rPr>
             <w:rStyle w:val="Hyperlink"/>
@@ -2507,7 +2507,7 @@
       <w:r>
         <w:t xml:space="preserve">(1), e1002036. </w:t>
       </w:r>
-      <w:hyperlink w:history="1" r:id="rIdhb6tihx44bc8fol31oelf">
+      <w:hyperlink w:history="1" r:id="rIdamk58jkfbkusfl3bdqgrt">
         <w:r>
           <w:rPr>
             <w:rStyle w:val="Hyperlink"/>
@@ -2540,7 +2540,7 @@
       <w:r>
         <w:t xml:space="preserve">(8), 665–670. </w:t>
       </w:r>
-      <w:hyperlink w:history="1" r:id="rIdqf9w3v5pvxuwfatncoi0v">
+      <w:hyperlink w:history="1" r:id="rIdnp8mmzu9oiqvu5tscvdt5">
         <w:r>
           <w:rPr>
             <w:rStyle w:val="Hyperlink"/>

--- a/docs/exports/connattractor_methods.docx
+++ b/docs/exports/connattractor_methods.docx
@@ -807,7 +807,7 @@
       <w:r>
         <w:t xml:space="preserve">, as shared (</w:t>
       </w:r>
-      <w:hyperlink w:history="1" r:id="rId8nb5_376gfv3wrqvnimh8">
+      <w:hyperlink w:history="1" r:id="rIdeil8d_solwgtp6hcdpmfq">
         <w:r>
           <w:rPr>
             <w:rStyle w:val="Hyperlink"/>
@@ -869,7 +869,7 @@
       <w:r>
         <w:t xml:space="preserve">Functional MRI data from studies 1-4 was preprocessed with our in-house analysis pipeline, called the RPN-pipeline (</w:t>
       </w:r>
-      <w:hyperlink w:history="1" r:id="rIdvogyjp0gfckyutgyjo4we">
+      <w:hyperlink w:history="1" r:id="rIdyufn7apq6p_uspwtukm0b">
         <w:r>
           <w:rPr>
             <w:rStyle w:val="Hyperlink"/>
@@ -880,7 +880,7 @@
       <w:r>
         <w:t xml:space="preserve">). The RPN-pipeline is based on PUMI (Neuroimaging Pipelines Using Modular workflow Integration, </w:t>
       </w:r>
-      <w:hyperlink w:history="1" r:id="rIdy7vxrrizmsyvaako-wdmy">
+      <w:hyperlink w:history="1" r:id="rIddcx1pxywzqbet0rwfwb5z">
         <w:r>
           <w:rPr>
             <w:rStyle w:val="Hyperlink"/>
@@ -1034,7 +1034,7 @@
       <w:r>
         <w:t xml:space="preserve">Brain extraction from both the anatomical and the structural images, as well as tissue-segmentation from the anatomical images was performed with FSL bet and fast. Anatomical images were linearly and non-linearly co-registered to the 1mm-resolution MNI152 standard brain template brain with ANTs (see </w:t>
       </w:r>
-      <w:hyperlink w:history="1" r:id="rIdabm4jdpez3srem5jsezdr">
+      <w:hyperlink w:history="1" r:id="rIdqhsyo3xvoqoc-g0cwhtvv">
         <w:r>
           <w:rPr>
             <w:rStyle w:val="Hyperlink"/>
@@ -2191,7 +2191,7 @@
       <w:r>
         <w:t xml:space="preserve">. </w:t>
       </w:r>
-      <w:hyperlink w:history="1" r:id="rIdxco5t_ki1hysvpwsachkx">
+      <w:hyperlink w:history="1" r:id="rIdcptnjmzk6avywp8n5yxrk">
         <w:r>
           <w:rPr>
             <w:rStyle w:val="Hyperlink"/>
@@ -2449,7 +2449,7 @@
       <w:r>
         <w:t xml:space="preserve">(1). </w:t>
       </w:r>
-      <w:hyperlink w:history="1" r:id="rIdltbgszfawmbvsdsk9cgej">
+      <w:hyperlink w:history="1" r:id="rIdo4izngur2m_yhjcc0tqic">
         <w:r>
           <w:rPr>
             <w:rStyle w:val="Hyperlink"/>
@@ -2507,7 +2507,7 @@
       <w:r>
         <w:t xml:space="preserve">(1), e1002036. </w:t>
       </w:r>
-      <w:hyperlink w:history="1" r:id="rIdamk58jkfbkusfl3bdqgrt">
+      <w:hyperlink w:history="1" r:id="rIdkiwc1_nddj1xa77-z7rsg">
         <w:r>
           <w:rPr>
             <w:rStyle w:val="Hyperlink"/>
@@ -2540,7 +2540,7 @@
       <w:r>
         <w:t xml:space="preserve">(8), 665–670. </w:t>
       </w:r>
-      <w:hyperlink w:history="1" r:id="rIdnp8mmzu9oiqvu5tscvdt5">
+      <w:hyperlink w:history="1" r:id="rIddddvuosu8lv0c93-vp3xk">
         <w:r>
           <w:rPr>
             <w:rStyle w:val="Hyperlink"/>

--- a/docs/exports/connattractor_methods.docx
+++ b/docs/exports/connattractor_methods.docx
@@ -30,40 +30,7 @@
       </w:r>
       <w:r>
         <w:t xml:space="preserve">).
-We included three resting state studies with healthy volunteers (study 1, study 2, study 3, </w:t>
-      </w:r>
-      <m:oMath>
-        <m:r>
-          <m:t>n_{total}=118</m:t>
-        </m:r>
-      </m:oMath>
-      <w:r>
-        <w:t xml:space="preserve">), one task-based study (study 4, </w:t>
-      </w:r>
-      <m:oMath>
-        <m:r>
-          <m:t>n_{total}=33</m:t>
-        </m:r>
-      </m:oMath>
-      <w:r>
-        <w:t xml:space="preserve"> participants, 9 runs each), an individual participant meta-analytic pain activation map of pain (study 5, </w:t>
-      </w:r>
-      <m:oMath>
-        <m:r>
-          <m:t>n_{total}=603</m:t>
-        </m:r>
-      </m:oMath>
-      <w:r>
-        <w:t xml:space="preserve"> from 20 different studies), 8 task-based activation patterns obtained from coordinate-based meta-analyses via Neurosynth (study 6, 14371 studies in total, see </w:t>
-      </w:r>
-      <w:r>
-        <w:t xml:space="preserve">Supplementary Table </w:t>
-      </w:r>
-      <w:r>
-        <w:t xml:space="preserve">1</w:t>
-      </w:r>
-      <w:r>
-        <w:t xml:space="preserve">) and a resting state dataset focusing on </w:t>
+We included three resting state studies with healthy volunteers (study 1, study 2, study 3), one task-based study (study 4), an individual participant meta-analytic pain activation map of pain (study 5), 8 meta-analytic task-based activation patterns obtained from Neurosynth (study 6) and a resting state dataset focusing on </w:t>
       </w:r>
       <w:r>
         <w:t xml:space="preserve">ASD</w:t>
@@ -77,14 +44,6 @@
       <w:r>
         <w:t xml:space="preserve"> (Autism Brain Imaging Data Exchange, study 6, </w:t>
       </w:r>
-      <m:oMath>
-        <m:r>
-          <m:t>n_{total}=1112</m:t>
-        </m:r>
-      </m:oMath>
-      <w:r>
-        <w:t xml:space="preserve">, </w:t>
-      </w:r>
       <w:r>
         <w:t xml:space="preserve">Di Martino </w:t>
       </w:r>
@@ -96,7 +55,7 @@
         <w:t xml:space="preserve">et al.</w:t>
       </w:r>
       <w:r>
-        <w:t xml:space="preserve"> (2014)</w:t>
+        <w:t xml:space="preserve">, 2014</w:t>
       </w:r>
       <w:r>
         <w:t xml:space="preserve">).</w:t>
@@ -138,7 +97,7 @@
         <w:t xml:space="preserve">Datasets and studies.</w:t>
       </w:r>
       <w:r>
-        <w:t xml:space="preserve"> The table includes details about the study modality, analysis aims, sample size used for analyses, mean age, gender ratio, and references.</w:t>
+        <w:t xml:space="preserve"> The table includes details about the study modality, analysis, sample size, mean age, gender distribution, and references.</w:t>
       </w:r>
     </w:p>
     <w:tbl>
@@ -275,7 +234,7 @@
               <w:t xml:space="preserve">et al.</w:t>
             </w:r>
             <w:r>
-              <w:t xml:space="preserve"> (2020)</w:t>
+              <w:t xml:space="preserve">, 2020</w:t>
             </w:r>
           </w:p>
         </w:tc>
@@ -339,7 +298,7 @@
               <w:t xml:space="preserve">et al.</w:t>
             </w:r>
             <w:r>
-              <w:t xml:space="preserve"> (2020)</w:t>
+              <w:t xml:space="preserve">, 2020</w:t>
             </w:r>
           </w:p>
         </w:tc>
@@ -403,7 +362,7 @@
               <w:t xml:space="preserve">et al.</w:t>
             </w:r>
             <w:r>
-              <w:t xml:space="preserve"> (2020)</w:t>
+              <w:t xml:space="preserve">, 2020</w:t>
             </w:r>
           </w:p>
         </w:tc>
@@ -467,7 +426,7 @@
               <w:t xml:space="preserve">et al.</w:t>
             </w:r>
             <w:r>
-              <w:t xml:space="preserve"> (2015)</w:t>
+              <w:t xml:space="preserve">, 2015</w:t>
             </w:r>
           </w:p>
         </w:tc>
@@ -505,18 +464,10 @@
           </w:p>
         </w:tc>
         <w:tc>
-          <w:p>
-            <w:r>
-              <w:t xml:space="preserve">26.3 ± 5.9</w:t>
-            </w:r>
-          </w:p>
-        </w:tc>
-        <w:tc>
-          <w:p>
-            <w:r>
-              <w:t xml:space="preserve">39%</w:t>
-            </w:r>
-          </w:p>
+          <w:p/>
+        </w:tc>
+        <w:tc>
+          <w:p/>
         </w:tc>
         <w:tc>
           <w:p>
@@ -531,7 +482,7 @@
               <w:t xml:space="preserve">et al.</w:t>
             </w:r>
             <w:r>
-              <w:t xml:space="preserve"> (2021)</w:t>
+              <w:t xml:space="preserve">, 2021</w:t>
             </w:r>
           </w:p>
         </w:tc>
@@ -569,18 +520,10 @@
           </w:p>
         </w:tc>
         <w:tc>
-          <w:p>
-            <w:r>
-              <w:t xml:space="preserve">N/A</w:t>
-            </w:r>
-          </w:p>
-        </w:tc>
-        <w:tc>
-          <w:p>
-            <w:r>
-              <w:t xml:space="preserve">N/A</w:t>
-            </w:r>
-          </w:p>
+          <w:p/>
+        </w:tc>
+        <w:tc>
+          <w:p/>
         </w:tc>
         <w:tc>
           <w:p>
@@ -595,7 +538,7 @@
               <w:t xml:space="preserve">et al.</w:t>
             </w:r>
             <w:r>
-              <w:t xml:space="preserve"> (2011)</w:t>
+              <w:t xml:space="preserve">, 2011</w:t>
             </w:r>
           </w:p>
         </w:tc>
@@ -668,7 +611,7 @@
               <w:t xml:space="preserve">et al.</w:t>
             </w:r>
             <w:r>
-              <w:t xml:space="preserve"> (2014)</w:t>
+              <w:t xml:space="preserve">, 2014</w:t>
             </w:r>
           </w:p>
         </w:tc>
@@ -681,7 +624,7 @@
     </w:p>
     <w:p>
       <w:r>
-        <w:t xml:space="preserve">Study 1 was used to evaluate the ability of the proposed approach to reconstruct resting state brain activity. Study 2 and 3 served as replications studies for these analyses. Study 1, 2 and 3 is well suited to examine replicability and generalizability; data in these three studies was acquired in 3 different centers from 2 different countries, by different research staff, with different scanners (Philips, Siemens, GE) and different imaging sequences. Further details on study 1-3 are described in </w:t>
+        <w:t xml:space="preserve">Study 1 (n=41) was used to evaluate the ability of the proposed approach to reconstruct resting state brain activity. Study 2 and 3 (n = 48 and 29, respectively) served es replications studies for these analyses. Further details on study 1-3 are described in </w:t>
       </w:r>
       <w:r>
         <w:t xml:space="preserve">Spisak </w:t>
@@ -694,10 +637,10 @@
         <w:t xml:space="preserve">et al.</w:t>
       </w:r>
       <w:r>
-        <w:t xml:space="preserve"> (2020)</w:t>
-      </w:r>
-      <w:r>
-        <w:t xml:space="preserve">. The ability of the proposed approach to model task-based perturbation of brain dynamics was evaluated in Study 4, which consisted of nine task-based </w:t>
+        <w:t xml:space="preserve">, 2020</w:t>
+      </w:r>
+      <w:r>
+        <w:t xml:space="preserve">. The ability of the proposed approach to model task-based perturbation of brain dynamics was evaluated in Study 4, which consisted of 8 runs of nine task-based </w:t>
       </w:r>
       <w:r>
         <w:t xml:space="preserve">fMRI</w:t>
@@ -709,7 +652,7 @@
         <w:t xml:space="preserve">dm</w:t>
       </w:r>
       <w:r>
-        <w:t xml:space="preserve">inistered to the participants (level 1: 44.3°C; level 2: 45.3°C; level 3: 46.3°C; level 4: 47.3°C; level 5: 48.3°C; level 6: 49.3°C). In this analysis we used run 1 (passive experience),  run 3 (down-regulation) and run 7 (up-regulation). Participants were asked to cognitively “increase” (regulate-up) or “decrease” (regulate-down) pain intensity. See </w:t>
+        <w:t xml:space="preserve">inistered to the participants (level 1: 44.3°C; level 2: 45.3°C; level 3: 46.3°C; level 4: 47.3°C; level 5: 48.3°C; level 6: 49.3°C). In this analysis we used run 1 (passive experience)  run 3 (down-regulation) and run 7 (up-regulation). Participants were asked to cognitively “increase” (regulate-up) or “decrease” (regulate-down) pain intensity. See </w:t>
       </w:r>
       <w:r>
         <w:t xml:space="preserve">Woo </w:t>
@@ -726,16 +669,42 @@
       </w:r>
       <w:r>
         <w:t xml:space="preserve"> for details.
-Pain control signal for our task-based trajectory analyses on data from study 4 was derived from our participant-level meta-analysis of 20 pain </w:t>
+To obtain </w:t>
       </w:r>
       <w:r>
         <w:t xml:space="preserve">fMRI</w:t>
       </w:r>
       <w:r>
-        <w:t xml:space="preserve"> studies (study 5, n=603). For details, see </w:t>
-      </w:r>
-      <w:r>
-        <w:t xml:space="preserve">Zunhammer </w:t>
+        <w:t xml:space="preserve"> activation maps for tasks other than pain, we used Neurosynth(</w:t>
+      </w:r>
+      <w:r>
+        <w:t xml:space="preserve">D., 2011</w:t>
+      </w:r>
+      <w:r>
+        <w:t xml:space="preserve">), a web-based platform for large-scale, automated synthesis of functional magnetic resonance imaging (</w:t>
+      </w:r>
+      <w:r>
+        <w:t xml:space="preserve">fMRI</w:t>
+      </w:r>
+      <w:r>
+        <w:t xml:space="preserve">) data. We performed 8 different coordinate-based meta-analyses with the terms "motor", "auditory", "visual", "face", "autobiographical", "theory mind", "language" and "pain" and obtained the z-scores maps from a two-way ANOVA, comparing the coordinates reported for studies with and without the term of interest, and testing for the presence of a non-zero association between term use and voxel activation. The meta-analyses encompassed a total  of 14371 different studies.</w:t>
+      </w:r>
+    </w:p>
+    <w:p>
+      <w:r>
+        <w:t xml:space="preserve">In study 7 (</w:t>
+      </w:r>
+      <w:r>
+        <w:t xml:space="preserve">ABIDE</w:t>
+      </w:r>
+      <w:r>
+        <w:t xml:space="preserve">), we obtained preprocessed regional timeseries data from the Preprocessed Connectome Project </w:t>
+      </w:r>
+      <w:r>
+        <w:t xml:space="preserve">(</w:t>
+      </w:r>
+      <w:r>
+        <w:t xml:space="preserve">Craddock </w:t>
       </w:r>
       <w:r>
         <w:rPr>
@@ -745,60 +714,6 @@
         <w:t xml:space="preserve">et al.</w:t>
       </w:r>
       <w:r>
-        <w:t xml:space="preserve"> (2021)</w:t>
-      </w:r>
-      <w:r>
-        <w:t xml:space="preserve">.
-To obtain </w:t>
-      </w:r>
-      <w:r>
-        <w:t xml:space="preserve">fMRI</w:t>
-      </w:r>
-      <w:r>
-        <w:t xml:space="preserve"> activation maps for other tasks, we used Neurosynth(</w:t>
-      </w:r>
-      <w:r>
-        <w:t xml:space="preserve">D. (2011)</w:t>
-      </w:r>
-      <w:r>
-        <w:t xml:space="preserve">), a web-based platform for large-scale, automated synthesis of functional magnetic resonance imaging (</w:t>
-      </w:r>
-      <w:r>
-        <w:t xml:space="preserve">fMRI</w:t>
-      </w:r>
-      <w:r>
-        <w:t xml:space="preserve">) data. We performed 8 different coordinate-based meta-analyses with the terms "motor", "auditory", "visual", "face", "autobiographical", "theory mind", "language" and "pain" (</w:t>
-      </w:r>
-      <w:r>
-        <w:t xml:space="preserve">Supplementary Table </w:t>
-      </w:r>
-      <w:r>
-        <w:t xml:space="preserve">1</w:t>
-      </w:r>
-      <w:r>
-        <w:t xml:space="preserve">) and obtained the Z-score maps from a two-way ANOVA, comparing the coordinates reported for studies with and without the term of interest, and testing for the presence of a non-zero association between term use and voxel activation.
-In study 7 (</w:t>
-      </w:r>
-      <w:r>
-        <w:t xml:space="preserve">ABIDE</w:t>
-      </w:r>
-      <w:r>
-        <w:t xml:space="preserve">), we obtained preprocessed regional timeseries data from the Preprocessed Connectome Project </w:t>
-      </w:r>
-      <w:r>
-        <w:t xml:space="preserve">(</w:t>
-      </w:r>
-      <w:r>
-        <w:t xml:space="preserve">Craddock </w:t>
-      </w:r>
-      <w:r>
-        <w:rPr>
-          <w:i/>
-          <w:iCs/>
-        </w:rPr>
-        <w:t xml:space="preserve">et al.</w:t>
-      </w:r>
-      <w:r>
         <w:t xml:space="preserve">, 2013</w:t>
       </w:r>
       <w:r>
@@ -807,7 +722,7 @@
       <w:r>
         <w:t xml:space="preserve">, as shared (</w:t>
       </w:r>
-      <w:hyperlink w:history="1" r:id="rIdeil8d_solwgtp6hcdpmfq">
+      <w:hyperlink w:history="1" r:id="rIdr0akqx5glbg_wl9038iit">
         <w:r>
           <w:rPr>
             <w:rStyle w:val="Hyperlink"/>
@@ -832,7 +747,7 @@
         <w:t xml:space="preserve"> (2019)</w:t>
       </w:r>
       <w:r>
-        <w:t xml:space="preserve">. All preprocessed timeseries data were obtained with the 122-region version of the BASC (Bootstrap Analysis of Stable Clusters) brain atlas </w:t>
+        <w:t xml:space="preserve">. All preprocessed timeseries data were obtaoined with the 122-region version of the BASC (Bootstrap Analysis of Stable Clusters) brain atlas </w:t>
       </w:r>
       <w:r>
         <w:t xml:space="preserve">(</w:t>
@@ -869,7 +784,7 @@
       <w:r>
         <w:t xml:space="preserve">Functional MRI data from studies 1-4 was preprocessed with our in-house analysis pipeline, called the RPN-pipeline (</w:t>
       </w:r>
-      <w:hyperlink w:history="1" r:id="rIdyufn7apq6p_uspwtukm0b">
+      <w:hyperlink w:history="1" r:id="rId7jtlh183kycqa20gb31ei">
         <w:r>
           <w:rPr>
             <w:rStyle w:val="Hyperlink"/>
@@ -880,7 +795,7 @@
       <w:r>
         <w:t xml:space="preserve">). The RPN-pipeline is based on PUMI (Neuroimaging Pipelines Using Modular workflow Integration, </w:t>
       </w:r>
-      <w:hyperlink w:history="1" r:id="rIddcx1pxywzqbet0rwfwb5z">
+      <w:hyperlink w:history="1" r:id="rId1jaq36_ngkpwcg9ld3vi9">
         <w:r>
           <w:rPr>
             <w:rStyle w:val="Hyperlink"/>
@@ -1024,7 +939,7 @@
         <w:t xml:space="preserve">et al.</w:t>
       </w:r>
       <w:r>
-        <w:t xml:space="preserve"> (2020)</w:t>
+        <w:t xml:space="preserve">, 2020</w:t>
       </w:r>
       <w:r>
         <w:t xml:space="preserve">.</w:t>
@@ -1032,9 +947,9 @@
     </w:p>
     <w:p>
       <w:r>
-        <w:t xml:space="preserve">Brain extraction from both the anatomical and the structural images, as well as tissue-segmentation from the anatomical images was performed with FSL bet and fast. Anatomical images were linearly and non-linearly co-registered to the 1mm-resolution MNI152 standard brain template brain with ANTs (see </w:t>
-      </w:r>
-      <w:hyperlink w:history="1" r:id="rIdqhsyo3xvoqoc-g0cwhtvv">
+        <w:t xml:space="preserve">Brain extraction from both the anatomical and the structural images, as well, as tissue-segmentation from the anatomical images was performed with FSL bet and fast64. Anatomical images were linearly and non-linearly co-registered to the 1mm-resolution MNI152 standard brain template brain with ANTs (see </w:t>
+      </w:r>
+      <w:hyperlink w:history="1" r:id="rIdtl2va1vt-p7gwcrysbqf6">
         <w:r>
           <w:rPr>
             <w:rStyle w:val="Hyperlink"/>
@@ -1043,12 +958,12 @@
         </w:r>
       </w:hyperlink>
       <w:r>
-        <w:t xml:space="preserve"> for parameters).</w:t>
-      </w:r>
-    </w:p>
-    <w:p>
-      <w:r>
-        <w:t xml:space="preserve">Functional images were co-registered to the anatomical images with the boundary-based registration technique of FSL flirt. All resulting transformations were saved for further use. The preprocessing of functional images happened in the native image space, without resampling. Realignment-based motion-correction was performed with FSL mcflirt. The resulting six head motion estimates (3 rotations, 3 translations), their squared versions, their derivatives and the squared derivatives (known as the Friston-24-expansion, </w:t>
+        <w:t xml:space="preserve"> for source code).</w:t>
+      </w:r>
+    </w:p>
+    <w:p>
+      <w:r>
+        <w:t xml:space="preserve">Functional images were co-registered to the anatomical images with the boundary-based registration technique of FSL flirt. All resulting transformations were saved for further use. The preprocessing of functional images happened in the native image space, without resampling. Realignment-based motion-correction was performed with FSL mcflirt. The resulting six head motion estimates (3 rotations, 3 translations), their squared versions, their derivates and the squared derivates (known as the Friston-24-expansion, </w:t>
       </w:r>
       <w:r>
         <w:t xml:space="preserve">Friston </w:t>
@@ -1061,10 +976,10 @@
         <w:t xml:space="preserve">et al.</w:t>
       </w:r>
       <w:r>
-        <w:t xml:space="preserve"> (1996)</w:t>
-      </w:r>
-      <w:r>
-        <w:t xml:space="preserve">) were calculated to be used as nuisance signals. Additionally, head motion was summarized as framewise displacement (FD) timeseries, according to Power’s method </w:t>
+        <w:t xml:space="preserve">, 1996</w:t>
+      </w:r>
+      <w:r>
+        <w:t xml:space="preserve">) was calculated and saved for nuisance correction. Additionally, head motion was summarized as framewise displacement (FD) timeseries, according to Power’s method </w:t>
       </w:r>
       <w:r>
         <w:t xml:space="preserve">(</w:t>
@@ -1113,7 +1028,7 @@
     </w:p>
     <w:p>
       <w:r>
-        <w:t xml:space="preserve">In a nuisance regression step, 6 CompCor parameters (the 6 first principal components of the noise-region timeseries), the Friston-24 motion parameters and the linear trend were removed from the timeseries data with a general linear model. On the residual data, temporal bandpass filtering was performed with AFNI’s 3DBandpass to retain the 0.008–0.08Hz frequency band. To further attenuate the impact of motion artifacts, potentially motion-contaminated time-frames, defined by a conservative FD&gt;0.15mm threshold, were dropped from the data (known as scrubbing, </w:t>
+        <w:t xml:space="preserve">In a nuisance regression step, 6 CompCor parameters (the 6 first principal components of the noise-region timeseries), the Friston-24 motion parameters and the linear trend were removed from the timeseries data with a general linear model. On the residual data, temporal bandpass filtering was performed with AFNI’s 3DBandpass to retain the 0.008–0.08 Hz frequency band. To further attenuate the impact of motion artifacts, potentially motion-contaminated time-frames, defined by a conservative FD &gt; 0.15 mm threshold, were dropped from the data (known as scrubbing, </w:t>
       </w:r>
       <w:r>
         <w:t xml:space="preserve">Satterthwaite </w:t>
@@ -1126,15 +1041,15 @@
         <w:t xml:space="preserve">et al.</w:t>
       </w:r>
       <w:r>
-        <w:t xml:space="preserve"> (2013)</w:t>
-      </w:r>
-      <w:r>
-        <w:t xml:space="preserve">). Participants were excluded from further analysis if more than 50% of frames were scrubbed.</w:t>
-      </w:r>
-    </w:p>
-    <w:p>
-      <w:r>
-        <w:t xml:space="preserve">The 122-parcel version of the BASC (Multi-level bootstrap analysis of stable clusters) multi-resolution functional brain atlas </w:t>
+        <w:t xml:space="preserve">, 2013</w:t>
+      </w:r>
+      <w:r>
+        <w:t xml:space="preserve">). Participants were excluded from further analysis if more then 50% of frames were scrubbed.</w:t>
+      </w:r>
+    </w:p>
+    <w:p>
+      <w:r>
+        <w:t xml:space="preserve">The 122-parcel version of the BASC multi-resolution functional brain atlas </w:t>
       </w:r>
       <w:r>
         <w:t xml:space="preserve">(</w:t>
@@ -1156,7 +1071,7 @@
         <w:t xml:space="preserve">)</w:t>
       </w:r>
       <w:r>
-        <w:t xml:space="preserve"> was individualized; it was transformed to the native functional space of each participant and masked by the  grey-matter mask obtained from the anatomical image, to retain individual grey-matter voxels only. Voxel-timeseries were averaged over these individualized BASC regions.</w:t>
+        <w:t xml:space="preserve"> was individualized; it was transformed to the native functional space of each participant and masked by the  grey-matter mask obtained from the anatomical image, to retain grey-matter voxels only. Voxel-timeseries were averaged over these individualized BASC regions.</w:t>
       </w:r>
     </w:p>
     <w:p>
@@ -1267,15 +1182,7 @@
         </m:r>
       </m:oMath>
       <w:r>
-        <w:t xml:space="preserve"> is the weight matrix with element </w:t>
-      </w:r>
-      <m:oMath>
-        <m:r>
-          <m:t>w_{i,j}</m:t>
-        </m:r>
-      </m:oMath>
-      <w:r>
-        <w:t xml:space="preserve"> denoting the weight between nodes i and j and </w:t>
+        <w:t xml:space="preserve"> is the weight matrix with element w_{i,j} denoting the weight between nodes i and j and </w:t>
       </w:r>
       <m:oMath>
         <m:r>
@@ -1296,7 +1203,7 @@
     </w:p>
     <w:p>
       <w:r>
-        <w:t xml:space="preserve">During the so-called relaxation process, the activities of the nodes are iteratively updated until the network converges to a stable state, known as an attractor state. The dynamics of the network are governed by the equation referenced as eq. </w:t>
+        <w:t xml:space="preserve">During the so-called relaxation process, the activities of the nodes are iteratively updated until the network converges to a stable state, known as an attractor state. The dynamics of the network are governed by the equation referenced as eq </w:t>
       </w:r>
       <w:r>
         <w:t xml:space="preserve">(</w:t>
@@ -1308,7 +1215,7 @@
         <w:t xml:space="preserve">)</w:t>
       </w:r>
       <w:r>
-        <w:t xml:space="preserve"> of the main text, or in matrix form:</w:t>
+        <w:t xml:space="preserve">, or in matrix form:</w:t>
       </w:r>
     </w:p>
     <w:p/>
@@ -1422,28 +1329,27 @@
     </w:p>
     <w:p>
       <w:r>
-        <w:t xml:space="preserve">In this work we propose functional connectome-based Hopfield neural networks (</w:t>
-      </w:r>
-      <w:r>
-        <w:t xml:space="preserve">fcHNN</w:t>
-      </w:r>
-      <w:r>
-        <w:t xml:space="preserve">s) as a model for large-scale brain dynamics.
-Fc</w:t>
+        <w:t xml:space="preserve">In this work we propose functional connectome-based Hopfield neural networks (fc</w:t>
       </w:r>
       <w:r>
         <w:t xml:space="preserve">HNN</w:t>
       </w:r>
       <w:r>
+        <w:t xml:space="preserve">s) as a model for large-scale brain dynamics. fc</w:t>
+      </w:r>
+      <w:r>
+        <w:t xml:space="preserve">HNN</w:t>
+      </w:r>
+      <w:r>
         <w:t xml:space="preserve">s are continuous-state Hopfield neural networks with each node representing a brain region and weights initialized with a group-level functional connectivity matrix. The weights are scaled to zero mean and unit standard deviation.</w:t>
       </w:r>
     </w:p>
     <w:p>
       <w:r>
-        <w:t xml:space="preserve">In studies 1-3, we obtained the finite number of attractor states for all </w:t>
-      </w:r>
-      <w:r>
-        <w:t xml:space="preserve">fcHNN</w:t>
+        <w:t xml:space="preserve">In studies 1-3, we obtained the finite number of attractor states for all fc</w:t>
+      </w:r>
+      <w:r>
+        <w:t xml:space="preserve">HNN</w:t>
       </w:r>
       <w:r>
         <w:t xml:space="preserve">s by repeate</w:t>
@@ -1452,18 +1358,10 @@
         <w:t xml:space="preserve">dl</w:t>
       </w:r>
       <w:r>
-        <w:t xml:space="preserve">y (</w:t>
-      </w:r>
-      <m:oMath>
-        <m:r>
-          <m:t>10^5</m:t>
-        </m:r>
-      </m:oMath>
-      <w:r>
-        <w:t xml:space="preserve"> times) initializing the </w:t>
-      </w:r>
-      <w:r>
-        <w:t xml:space="preserve">fcHNN</w:t>
+        <w:t xml:space="preserve">y (100000-times) initializing the fc</w:t>
+      </w:r>
+      <w:r>
+        <w:t xml:space="preserve">HNN</w:t>
       </w:r>
       <w:r>
         <w:t xml:space="preserve"> with random activations and relaxing them until convergence.</w:t>
@@ -1474,7 +1372,10 @@
         <w:pStyle w:val="Heading3"/>
       </w:pPr>
       <w:r>
-        <w:t xml:space="preserve">fcHNN</w:t>
+        <w:t xml:space="preserve">fc</w:t>
+      </w:r>
+      <w:r>
+        <w:t xml:space="preserve">HNN</w:t>
       </w:r>
       <w:r>
         <w:t xml:space="preserve"> projection</w:t>
@@ -1482,31 +1383,23 @@
     </w:p>
     <w:p>
       <w:r>
-        <w:t xml:space="preserve">We mapped out the </w:t>
-      </w:r>
-      <w:r>
-        <w:t xml:space="preserve">fcHNN</w:t>
-      </w:r>
-      <w:r>
-        <w:t xml:space="preserve"> state-space by initializing our </w:t>
-      </w:r>
-      <w:r>
-        <w:t xml:space="preserve">fcHNN</w:t>
-      </w:r>
-      <w:r>
-        <w:t xml:space="preserve"> model with a random input, and applying the stochastic update step for </w:t>
-      </w:r>
-      <m:oMath>
-        <m:r>
-          <m:t>10^5</m:t>
-        </m:r>
-      </m:oMath>
-      <w:r>
-        <w:t xml:space="preserve"> iterations and storing all visited activity configurations.
-We performed a principal component analysis (PCA) on the state samples, and proposed the first two principal component (PCs) as the coordinate system for the </w:t>
-      </w:r>
-      <w:r>
-        <w:t xml:space="preserve">fcHNN</w:t>
+        <w:t xml:space="preserve">We mapped out the fc</w:t>
+      </w:r>
+      <w:r>
+        <w:t xml:space="preserve">HNN</w:t>
+      </w:r>
+      <w:r>
+        <w:t xml:space="preserve"> state-space by initializing our fc</w:t>
+      </w:r>
+      <w:r>
+        <w:t xml:space="preserve">HNN</w:t>
+      </w:r>
+      <w:r>
+        <w:t xml:space="preserve"> model with a random input, and applying the stochastic update step for 100.000 iterations and storing all visited activity configurations.
+We performed a principal component analysis (PCA) on the state samples, and proposed the the first two principal  component (PCs) as the coordinate system for the fc</w:t>
+      </w:r>
+      <w:r>
+        <w:t xml:space="preserve">HNN</w:t>
       </w:r>
       <w:r>
         <w:t xml:space="preserve"> projection. Using a Multinomial Logistic Regression, we predicted to which attractor state each of the state samples converges to, using the first two PCs as features. The model's performance was evaluated with 10-fold cross-validation. We visualized the attractor states position in the projection as well as the decision boundaries between the attractor states, based on this regression model. We set </w:t>
@@ -1517,13 +1410,13 @@
         </m:r>
       </m:oMath>
       <w:r>
-        <w:t xml:space="preserve">, which results in 4 attractor states given the connectome of study 1. We generated </w:t>
-      </w:r>
-      <w:r>
-        <w:t xml:space="preserve">fcHNN</w:t>
-      </w:r>
-      <w:r>
-        <w:t xml:space="preserve"> projections in study 1 with four different </w:t>
+        <w:t xml:space="preserve">, which results in 4 attractor states given the connectome of study 1. We  generated fc</w:t>
+      </w:r>
+      <w:r>
+        <w:t xml:space="preserve">HNN</w:t>
+      </w:r>
+      <w:r>
+        <w:t xml:space="preserve"> projections in study 1 with four different \sigma values (0.33, 0.35, 0.37, 0.39) and fixed </w:t>
       </w:r>
       <m:oMath>
         <m:r>
@@ -1531,7 +1424,7 @@
         </m:r>
       </m:oMath>
       <w:r>
-        <w:t xml:space="preserve"> values (0.33, 0.35, 0.37, 0.39) and fixed </w:t>
+        <w:t xml:space="preserve"> at 0.37 for all subsequent analyses. The value of </w:t>
       </w:r>
       <m:oMath>
         <m:r>
@@ -1539,33 +1432,22 @@
         </m:r>
       </m:oMath>
       <w:r>
-        <w:t xml:space="preserve"> at 0.37 for all subsequent analyses. The value of </w:t>
-      </w:r>
-      <m:oMath>
-        <m:r>
-          <m:t>\sigma</m:t>
-        </m:r>
-      </m:oMath>
-      <w:r>
         <w:t xml:space="preserve"> was selected based on visual inspection of the state space distribution and its similarity to real </w:t>
       </w:r>
       <w:r>
         <w:t xml:space="preserve">fMRI</w:t>
       </w:r>
       <w:r>
-        <w:t xml:space="preserve"> data in the </w:t>
-      </w:r>
-      <w:r>
-        <w:t xml:space="preserve">fcHNN</w:t>
+        <w:t xml:space="preserve"> data in the fc</w:t>
+      </w:r>
+      <w:r>
+        <w:t xml:space="preserve">HNN</w:t>
       </w:r>
       <w:r>
         <w:t xml:space="preserve"> projection (see </w:t>
       </w:r>
       <w:r>
-        <w:t xml:space="preserve">Figure </w:t>
-      </w:r>
-      <w:r>
-        <w:t xml:space="preserve">3</w:t>
+        <w:t xml:space="preserve">figure</w:t>
       </w:r>
       <w:r>
         <w:t xml:space="preserve">).</w:t>
@@ -1581,10 +1463,10 @@
     </w:p>
     <w:p>
       <w:r>
-        <w:t xml:space="preserve">We obtained the four attractor states in study 1, as described above. We then constructed two other </w:t>
-      </w:r>
-      <w:r>
-        <w:t xml:space="preserve">fcHNN</w:t>
+        <w:t xml:space="preserve">We obtained the four attractor states in study 1, as described above. We then constructed two other fc</w:t>
+      </w:r>
+      <w:r>
+        <w:t xml:space="preserve">HNN</w:t>
       </w:r>
       <w:r>
         <w:t xml:space="preserve">s, based on the study-mean functional connectome obtained in studies 2 and 3 and  obtained all attractor states of these models, with the same parameter settings (</w:t>
@@ -1603,7 +1485,7 @@
         </m:r>
       </m:oMath>
       <w:r>
-        <w:t xml:space="preserve">) as in study 1. In both replication studies we found four attractor states. The spatial similarity of attractor states across studies was evaluated by Pearson's correlation coefficient.</w:t>
+        <w:t xml:space="preserve">) as in study 1. In both replications studies we found four attractor states. The spatial similarity of attractor states across studies was evaluated by Pearson's correlation coefficient.</w:t>
       </w:r>
     </w:p>
     <w:p>
@@ -1616,10 +1498,10 @@
     </w:p>
     <w:p>
       <w:r>
-        <w:t xml:space="preserve">Analogously to the methodology of the </w:t>
-      </w:r>
-      <w:r>
-        <w:t xml:space="preserve">fcHNN</w:t>
+        <w:t xml:space="preserve">Analogously to the methodology of the fc</w:t>
+      </w:r>
+      <w:r>
+        <w:t xml:space="preserve">HNN</w:t>
       </w:r>
       <w:r>
         <w:t xml:space="preserve"> projection, we performed PCA on the preprocessed </w:t>
@@ -1628,23 +1510,23 @@
         <w:t xml:space="preserve">fMRI</w:t>
       </w:r>
       <w:r>
-        <w:t xml:space="preserve"> time-frames from study 1 (based on the empirical regional timeseries data).
-To compare the explanatory power of the first two PCs derived from </w:t>
-      </w:r>
-      <w:r>
-        <w:t xml:space="preserve">fcHNN</w:t>
-      </w:r>
-      <w:r>
-        <w:t xml:space="preserve">-generated data and real </w:t>
+        <w:t xml:space="preserve"> time-frames from study 1 (based on the regional timeseries data).
+To compare the explanatory power of the first two PCs derived from fc</w:t>
+      </w:r>
+      <w:r>
+        <w:t xml:space="preserve">HNN</w:t>
+      </w:r>
+      <w:r>
+        <w:t xml:space="preserve">-based simulated data and real </w:t>
       </w:r>
       <w:r>
         <w:t xml:space="preserve">fMRI</w:t>
       </w:r>
       <w:r>
-        <w:t xml:space="preserve"> data, we fitted linear regression models which used the first two </w:t>
-      </w:r>
-      <w:r>
-        <w:t xml:space="preserve">fcHNN</w:t>
+        <w:t xml:space="preserve"> data, we fit linear regression models which used the first two fc</w:t>
+      </w:r>
+      <w:r>
+        <w:t xml:space="preserve">HNN</w:t>
       </w:r>
       <w:r>
         <w:t xml:space="preserve"> or real data-based PCs as regressors to reconstruct the real </w:t>
@@ -1653,10 +1535,10 @@
         <w:t xml:space="preserve">fMRI</w:t>
       </w:r>
       <w:r>
-        <w:t xml:space="preserve"> time-frames. In-sample explained variances and the corresponding confidence intervals were calculated for both models with bootstrapping (100 samples). To evaluate the out-of-sample generalization of the PCs (</w:t>
-      </w:r>
-      <w:r>
-        <w:t xml:space="preserve">fcHNN</w:t>
+        <w:t xml:space="preserve"> time-frames. In-sample explained variances and the corresponding confidence intervals were calculated for both models with bootstrapping (100 samples). To evaluate the out-of-sample generalization of the PCAs (fc</w:t>
+      </w:r>
+      <w:r>
+        <w:t xml:space="preserve">HNN</w:t>
       </w:r>
       <w:r>
         <w:t xml:space="preserve">- and real data-based) from study 1, we calculated how much variance they can explain in study 2.</w:t>
@@ -1664,63 +1546,21 @@
     </w:p>
     <w:p>
       <w:r>
-        <w:t xml:space="preserve">To calculate fractional time occupancies of the attractor states in real timeseries vs simulated data, we used each real and simulated timeframe as an input to the </w:t>
-      </w:r>
-      <w:r>
-        <w:t xml:space="preserve">fcHNN</w:t>
-      </w:r>
-      <w:r>
-        <w:t xml:space="preserve"> of study 1 and obtained the corresponding attractor state. Statistical inference on the similarity of the real fractional occupancies and the </w:t>
-      </w:r>
-      <w:r>
-        <w:t xml:space="preserve">fcHNN</w:t>
-      </w:r>
-      <w:r>
-        <w:t xml:space="preserve"> prediction was performed with two different null models. Null model #1 was constructed by a spatial autocorrelation preserving randomization of all time-frames in the real data. Null model #2 was constructed  by random sampling from a multivariate normal distribution, with the covariance matrix set based on the functional connectome (partial correlations). More detail on the null-models can be found in </w:t>
-      </w:r>
-      <w:r>
-        <w:t xml:space="preserve">Supplementary figure </w:t>
-      </w:r>
-      <w:r>
-        <w:t xml:space="preserve">4</w:t>
-      </w:r>
-      <w:r>
-        <w:t xml:space="preserve">.</w:t>
-      </w:r>
-    </w:p>
-    <w:p>
-      <w:r>
-        <w:t xml:space="preserve">To confirm that the real and fcC</w:t>
+        <w:t xml:space="preserve">To calculate fractional time occupancies of the attractor states in real timeseries vs simulated data, we used each real and simulated timeframe as an input to the fc</w:t>
       </w:r>
       <w:r>
         <w:t xml:space="preserve">HNN</w:t>
       </w:r>
       <w:r>
-        <w:t xml:space="preserve"> temporal sequences (from the stochastic relaxation) on display similar temporal autocorrelation properties, we compared both to their randomly shuffled variant with a "flow analysis".
-First we calculated the direction on the projection plane between each successive TR (a vector on the </w:t>
-      </w:r>
-      <w:r>
-        <w:t xml:space="preserve">fcHNN</w:t>
-      </w:r>
-      <w:r>
-        <w:t xml:space="preserve"> projection plane for each TR transition), both for the empirical and the shuffled data.
-Next, we obtained a two-dimensional binned means for both the x and y coordinates of these transition vectors (pooled across all participants), calculated over a 2-dimensional grid of 100×100 uniformly distributed bins in the [-6,6] range (arbitrary units) and applied a Gaussian smoothing with a </w:t>
+        <w:t xml:space="preserve"> of study 1 and obtained the corresponding attractor state. We performed a </w:t>
       </w:r>
       <m:oMath>
         <m:r>
-          <m:t>\sigma</m:t>
+          <m:t>\tilde{\chi}^2</m:t>
         </m:r>
       </m:oMath>
       <w:r>
-        <w:t xml:space="preserve"> of 5 bins.
-Finally, we visualized the difference between the binned-mean trajectories of the empirical and the shuffled data as a "streamplot", with the Python package matplotlib.
-The same approach was repeated with the </w:t>
-      </w:r>
-      <w:r>
-        <w:t xml:space="preserve">fcHNN</w:t>
-      </w:r>
-      <w:r>
-        <w:t xml:space="preserve">-generated data.</w:t>
+        <w:t xml:space="preserve"> test on the resulting frequencies against the expected uniform frequencies.</w:t>
       </w:r>
     </w:p>
     <w:p>
@@ -1733,66 +1573,64 @@
     </w:p>
     <w:p>
       <w:r>
-        <w:t xml:space="preserve">We used study 4 to evaluate the ability of the </w:t>
-      </w:r>
-      <w:r>
-        <w:t xml:space="preserve">fcHNN</w:t>
-      </w:r>
-      <w:r>
-        <w:t xml:space="preserve"> approach to capture and predict task-induced alterations in large-scale brain dynamics.
-sFirst, runs 1, 3 and 7 from all participants, which investigated the passive experience and the down- and up-regulation of pain, respectively, was preprocessed with the same workflow used to preprocess studies 1-3. Regional timeseries data was grouped to "pain" and "rest" blocks, with a 6-second delay to adjust for the hemodynamic response function. All activation timeframes were transformed to the </w:t>
-      </w:r>
-      <w:r>
-        <w:t xml:space="preserve">fcHNN</w:t>
-      </w:r>
-      <w:r>
-        <w:t xml:space="preserve"> projection plane obtained from study 1. Within-participant differences of the average location on the </w:t>
-      </w:r>
-      <w:r>
-        <w:t xml:space="preserve">fcHNN</w:t>
-      </w:r>
-      <w:r>
-        <w:t xml:space="preserve"> projection was calculated and visualized with radial plots, showing the participant-level mean trajectory on the projection plane from rest to pain, denoted with circles, as well as the group level trajectory (arrow). The significance of the position difference and energy difference of the participant-level mean activations in the projection plane was tested with a permutation test. We used the L2 norm of the two-dimensional position difference and the absolute energy difference, respectively, as test statistics. The permutation tests were run with 1000 permutations, randomly swapping the conditions.</w:t>
-      </w:r>
-    </w:p>
-    <w:p>
-      <w:r>
-        <w:t xml:space="preserve">To further highlight the difference between the task and rest conditions, a "flow analysis" was performed to investigate the dynamic trajectory differences between the conditions rest and pain. The analysis method was identical to the flow analysis of resting sate data. First we calculated the direction in the projection plane between each successive TR during the rest conditions (a vector on the </w:t>
-      </w:r>
-      <w:r>
-        <w:t xml:space="preserve">fcHNN</w:t>
-      </w:r>
-      <w:r>
-        <w:t xml:space="preserve"> projection plane for each TR transition). Next, we obtained a two-dimensional binned means for both the x and y coordinates of these transition vectors (pooled across all participants), calculated over a 2-dimensional grid of 100×100 uniformly distributed bins in the [-6,6] range (arbitrary units) and applied Gaussian smoothing with a </w:t>
-      </w:r>
-      <m:oMath>
-        <m:r>
-          <m:t>\sigma</m:t>
-        </m:r>
-      </m:oMath>
-      <w:r>
-        <w:t xml:space="preserve"> 5 bins.
-The same procedure was repeated for the pain condition and the difference in the mean directions between the two conditions was visualized as “streamplots” (using Python’s matplotlib). We used the same approach to quantify the difference in characteristic state transition trajectories between the up- and downregulation conditions. The empirically estimated trajectory differences (from real </w:t>
-      </w:r>
-      <w:r>
-        <w:t xml:space="preserve">fMRI</w:t>
-      </w:r>
-      <w:r>
-        <w:t xml:space="preserve"> data) were contrasted to the trajectory differences predicted by the </w:t>
-      </w:r>
-      <w:r>
-        <w:t xml:space="preserve">fcHNN</w:t>
-      </w:r>
-      <w:r>
-        <w:t xml:space="preserve"> model from study 1.</w:t>
-      </w:r>
-    </w:p>
-    <w:p>
-      <w:r>
-        <w:t xml:space="preserve">To obtain </w:t>
-      </w:r>
-      <w:r>
-        <w:t xml:space="preserve">fcHNN</w:t>
+        <w:t xml:space="preserve">We used study 4 to evaluate the ability of the fc</w:t>
+      </w:r>
+      <w:r>
+        <w:t xml:space="preserve">HNN</w:t>
+      </w:r>
+      <w:r>
+        <w:t xml:space="preserve"> approach to capture and predict task-induced alterations in large-scale brain dynamics.</w:t>
+      </w:r>
+    </w:p>
+    <w:p>
+      <w:r>
+        <w:t xml:space="preserve">First, runs 1, 3 and 7 from all participants, which investigated the passive experience and the down- and up-regulation of pain, respectively, was preprocessed with the same workflow used to preprocess studies 1-3. Regional timeseries data was grouped to "pain" and "rest" blocks, taking into account a 6-second delay to adjust for the hemodynamic response function. All activation timeframes were transformed to the fc</w:t>
+      </w:r>
+      <w:r>
+        <w:t xml:space="preserve">HNN</w:t>
+      </w:r>
+      <w:r>
+        <w:t xml:space="preserve"> projection plane obtained from study 1. Within-participant differences of the average location on the fc</w:t>
+      </w:r>
+      <w:r>
+        <w:t xml:space="preserve">HNN</w:t>
+      </w:r>
+      <w:r>
+        <w:t xml:space="preserve"> projection was calculated and visualized with radial plots, showing the participant-level trajectory on the projection plane from rest to pain, denoted with circles, as well as the group level trajectory (arrow). The significance of the position difference and energy difference of the participant-level mean activations in the projection plane was tested with a permutation test. We used the L2 norm of the two-dimensional position difference and the absolute energy difference, respectively, as test statistics. The permutation tests were run with 1000 permutations, randomly swapping the conditions.</w:t>
+      </w:r>
+    </w:p>
+    <w:p>
+      <w:r>
+        <w:t xml:space="preserve">To further highlight the difference between the task and rest conditions, streamplots were generated that visualize the dynamic trajectory of group-level activations.</w:t>
+      </w:r>
+    </w:p>
+    <w:p>
+      <w:r>
+        <w:t xml:space="preserve">First we calculated the direction in the projection plane between each successive TR during the rest conditions, resulting a vector on the fc</w:t>
+      </w:r>
+      <w:r>
+        <w:t xml:space="preserve">HNN</w:t>
+      </w:r>
+      <w:r>
+        <w:t xml:space="preserve"> projection plane for each TR transition.
+Next, we obtained a two-dimensional binned means for both the x and y coordinates of these transition vectors (pooled across all participants), calculated over a total of 36 uniformly distributed bins.
+The same procedure was repeated for the pain condition and the difference in direction between the two conditions was visualized as streamplots (using matplotlib).
+We used the same approach the difference in characteristic state transition trajectories between the up- and downregulation conditions.</w:t>
+      </w:r>
+    </w:p>
+    <w:p>
+      <w:r>
+        <w:t xml:space="preserve">The empirically estimated trajectory differences were contrasted to the trajectory differences predicted by the fc</w:t>
+      </w:r>
+      <w:r>
+        <w:t xml:space="preserve">HNN</w:t>
+      </w:r>
+      <w:r>
+        <w:t xml:space="preserve"> model from study 1.
+To obtain fc</w:t>
+      </w:r>
+      <w:r>
+        <w:t xml:space="preserve">HNN</w:t>
       </w:r>
       <w:r>
         <w:t xml:space="preserve">-simulated state transitions in resting conditions, we used the stochastic relaxation procedure (</w:t>
@@ -1815,8 +1653,12 @@
         </m:r>
       </m:oMath>
       <w:r>
-        <w:t xml:space="preserve"> set zero.
-To simulate the effect of pain-related activation on large-scale brain dynamics, we set </w:t>
+        <w:t xml:space="preserve"> set zero.</w:t>
+      </w:r>
+    </w:p>
+    <w:p>
+      <w:r>
+        <w:t xml:space="preserve">To simulate the effect of pain-related activation on large-scale brain dynamics, we set </w:t>
       </w:r>
       <m:oMath>
         <m:r>
@@ -1824,7 +1666,7 @@
         </m:r>
       </m:oMath>
       <w:r>
-        <w:t xml:space="preserve"> during the stochastic relaxation procedure to a value representing pain-elicited activity in region i. The region-wise activations were obtained calculating the parcel-level mean activations from the meta-analytic pain activation map from </w:t>
+        <w:t xml:space="preserve"> during the stochastic relaxation procedure simulate pain-elicited activity in region i. The region-wise activations were obtained calculating the parcel-level mean activations from the meta-analytic pain activation map from </w:t>
       </w:r>
       <w:r>
         <w:t xml:space="preserve">(</w:t>
@@ -1846,48 +1688,23 @@
         <w:t xml:space="preserve">)</w:t>
       </w:r>
       <w:r>
-        <w:t xml:space="preserve">, which contained Hedges' g effect sizes from an individual participant-level meta-analysis of 20 pain studies, encompassing a total of n=603 participants. The whole activation map was scaled with five different values ranging from </w:t>
-      </w:r>
-      <m:oMath>
-        <m:r>
-          <m:t>10^{-3}</m:t>
-        </m:r>
-      </m:oMath>
-      <w:r>
-        <w:t xml:space="preserve"> to </w:t>
-      </w:r>
-      <m:oMath>
-        <m:r>
-          <m:t>10^{-1}</m:t>
-        </m:r>
-      </m:oMath>
-      <w:r>
-        <w:t xml:space="preserve">, spaced logarithmically, to investigate various signal-to-noise scenarios.
-We obtained the activity patterns of </w:t>
-      </w:r>
-      <m:oMath>
-        <m:r>
-          <m:t>10^5</m:t>
-        </m:r>
-      </m:oMath>
-      <w:r>
-        <w:t xml:space="preserve"> iterations from this stochastic relaxation procedure and calculated the state transition trajectories with the same approach used with the empirical data.
-Next we calculated the simulated difference between the rest and pain conditions and compared it to the actual difference through a permutation test with 1000 permutations, using Pearson's correlation coefficient as test statistic.
+        <w:t xml:space="preserve">, which contained Hedges' g effect sizes from an individual participant-level meta-analysis of 20 pain studies, encompassing a total of n=603 participants. The whole activation map was scaled with five different values ranging from 0.001 to 0.1, spaced logarithmically, to investigate various signal-to-noise scenarios.</w:t>
+      </w:r>
+    </w:p>
+    <w:p>
+      <w:r>
+        <w:t xml:space="preserve">We obtained the activity patterns of 100000 iterations from this stochastic relaxation procedure and calculated the state transition trajectories with the same approach used with the empirical data.</w:t>
+      </w:r>
+    </w:p>
+    <w:p>
+      <w:r>
+        <w:t xml:space="preserve">Next we calculated the the simulated difference between the rest and pain conditions and compared it to the actual difference through a permutation test with 1000 permutations, using the Spearman rank-ordered correlation coefficient as the test statistic.
 From the five investigated signal-to-noise values, we chose the one that provided the highest similarity to the real pain vs. rest trajectory difference.</w:t>
       </w:r>
     </w:p>
     <w:p>
       <w:r>
-        <w:t xml:space="preserve">When comparing the simulated and real trajectory differences between pain up- and downregulation, we used the same procedure, with two differences. First, when calculating the simulated state transition vectors for the self-regulation conditions, we used the same procedure as for the pain condition, but introduced and additional signal in the nucleus accumbens, with a negative and positive sign, for  up- and downregulation, respectively. We did not optimize the signal-to-noise ratio for the nucleus accumbens signal but, instead, simply used the value optimized for the pain vs. rest contrast (For a robustness analysis, see </w:t>
-      </w:r>
-      <w:r>
-        <w:t xml:space="preserve">Supplementary figure </w:t>
-      </w:r>
-      <w:r>
-        <w:t xml:space="preserve">6</w:t>
-      </w:r>
-      <w:r>
-        <w:t xml:space="preserve">).</w:t>
+        <w:t xml:space="preserve">When comparing the simulated and real trajectory differences between pain up- and downregulation, we used the same procedure, with two differences. First, when calculating the simulated state transition vectors for the self-regulation conditions, we used the same procedure as for the pain condition, but introduced and additional signal in the nucleus accumbens, with a negative and positive sign, for  up- and downregulation, respectively.We did not optimize the signal-to-noise ratio for the nucleus accumbens signal but, instead, simply used the value optimized for the pain vs. rest contrast.</w:t>
       </w:r>
     </w:p>
     <w:p>
@@ -1900,10 +1717,10 @@
     </w:p>
     <w:p>
       <w:r>
-        <w:t xml:space="preserve">To demonstrate the sensitivity of the </w:t>
-      </w:r>
-      <w:r>
-        <w:t xml:space="preserve">fcHNN</w:t>
+        <w:t xml:space="preserve">To demonstrate the sensitivity of the fc</w:t>
+      </w:r>
+      <w:r>
+        <w:t xml:space="preserve">HNN</w:t>
       </w:r>
       <w:r>
         <w:t xml:space="preserve"> approach to clinically relevant alterations of large-scale brain dynamics in Autism Spectrum Disorder (</w:t>
@@ -1912,7 +1729,7 @@
         <w:t xml:space="preserve">ASD</w:t>
       </w:r>
       <w:r>
-        <w:t xml:space="preserve">), we obtained data from n=172 individuals, acquired at the New York University Langone Medical Center, New York, NY, USA (NYU) as shared in the Autism Brain Imaging Data Exchange dataset (</w:t>
+        <w:t xml:space="preserve">), we obtained data from n=172 individuals acquired at the New York University Langone Medical Center, New York, NY, USA (NYU) as shared in the Autism Brain Imaging Data Exchange dataset (</w:t>
       </w:r>
       <w:r>
         <w:t xml:space="preserve">study 7</w:t>
@@ -1946,16 +1763,10 @@
         <w:t xml:space="preserve">)</w:t>
       </w:r>
       <w:r>
-        <w:t xml:space="preserve">. We focused on the largest </w:t>
-      </w:r>
-      <w:r>
-        <w:t xml:space="preserve">ABIDE</w:t>
-      </w:r>
-      <w:r>
-        <w:t xml:space="preserve"> imaging center to ensure that our results are not biased by center effects. We excluded high motion cases similarly to our approach in studies 1-4, i.e. by ignoring ("scrubbing") volumes with FD&gt;0.15 and excluding participants with more than 50% of data scrubbed. Timeseries data was pooled and visualized on the </w:t>
-      </w:r>
-      <w:r>
-        <w:t xml:space="preserve">fcHNN</w:t>
+        <w:t xml:space="preserve">. We excluded high motion cases similarly to our approach in studies 1-4, i.e. by scrubbing volumes with FD&gt;0.15 and excluding participants with more than 50% of data eliminated. Timeseries data was pooled and visualized in the fc</w:t>
+      </w:r>
+      <w:r>
+        <w:t xml:space="preserve">HNN</w:t>
       </w:r>
       <w:r>
         <w:t xml:space="preserve"> projection of study 1, separately for </w:t>
@@ -1965,15 +1776,15 @@
       </w:r>
       <w:r>
         <w:t xml:space="preserve"> and control participants.
-Next, for each participant, we grouped the timeframes from the regional timeseries data according to the corresponding attractor states (obtained with the </w:t>
-      </w:r>
-      <w:r>
-        <w:t xml:space="preserve">fcHNN</w:t>
+Next, for each participant, we grouped the timeframes from the regional timeseries data according to the corresponding attractor states (obtained with the fc</w:t>
+      </w:r>
+      <w:r>
+        <w:t xml:space="preserve">HNN</w:t>
       </w:r>
       <w:r>
         <w:t xml:space="preserve"> model from study 1) and averaged timeframes corresponding to the same attractor state to calculated participant-level mean attractor activations.
 We assessed mean attractor activity differences between the patient groups with a permutation test, randomly re-assigning the group labels 50000 times.
-We adjusted the significance threshold with a Bonferroni-correction, accounting for tests across 4 states and 122 regions, resulting in </w:t>
+We adjusted the significance threshold with a Bonferroni correction, accounting for tests across 4 states and 122 regions, resulting in </w:t>
       </w:r>
       <m:oMath>
         <m:r>
@@ -1982,31 +1793,19 @@
       </m:oMath>
       <w:r>
         <w:t xml:space="preserve">.
-Finally, we have calculated the trajectory differences between the two groups, as predicted by the group-specific </w:t>
-      </w:r>
-      <w:r>
-        <w:t xml:space="preserve">fcHNN</w:t>
-      </w:r>
-      <w:r>
-        <w:t xml:space="preserve">s (initialized with the </w:t>
-      </w:r>
-      <w:r>
-        <w:t xml:space="preserve">ASD</w:t>
-      </w:r>
-      <w:r>
-        <w:t xml:space="preserve"> and TCD connectomes), and - similarly to the approach used in study 4 - we contrasted the </w:t>
-      </w:r>
-      <w:r>
-        <w:t xml:space="preserve">fcHNN</w:t>
-      </w:r>
-      <w:r>
-        <w:t xml:space="preserve"> predictions to the trajectory differences observed in the real rs</w:t>
-      </w:r>
-      <w:r>
-        <w:t xml:space="preserve">fMRI</w:t>
-      </w:r>
-      <w:r>
-        <w:t xml:space="preserve"> data. As in the previous flow analyses, we tested the significance of the similarity between the predicted and observed trajectory differences with a permutation test (1000 permutations), by shuffling group labels.</w:t>
+Finally, we have calculated the trajectory differences between the two groups, as predicted by the fc</w:t>
+      </w:r>
+      <w:r>
+        <w:t xml:space="preserve">HNN</w:t>
+      </w:r>
+      <w:r>
+        <w:t xml:space="preserve">s of the two groups, and - similarly to the approach used in study 4 - we contrasted the fc</w:t>
+      </w:r>
+      <w:r>
+        <w:t xml:space="preserve">HNN</w:t>
+      </w:r>
+      <w:r>
+        <w:t xml:space="preserve"> preedictions to the observed trajectory differences. We tested the significance of the similarity between the predicted and observed trajectory differences with a permutation test (1000 permutations), by shuffling group labels.</w:t>
       </w:r>
     </w:p>
     <w:p>
@@ -2191,7 +1990,7 @@
       <w:r>
         <w:t xml:space="preserve">. </w:t>
       </w:r>
-      <w:hyperlink w:history="1" r:id="rIdcptnjmzk6avywp8n5yxrk">
+      <w:hyperlink w:history="1" r:id="rIdxh0fvdstam-gwkijqzdwd">
         <w:r>
           <w:rPr>
             <w:rStyle w:val="Hyperlink"/>
@@ -2449,7 +2248,7 @@
       <w:r>
         <w:t xml:space="preserve">(1). </w:t>
       </w:r>
-      <w:hyperlink w:history="1" r:id="rIdo4izngur2m_yhjcc0tqic">
+      <w:hyperlink w:history="1" r:id="rIdlals_fpfycghykj4lu4ji">
         <w:r>
           <w:rPr>
             <w:rStyle w:val="Hyperlink"/>
@@ -2507,7 +2306,7 @@
       <w:r>
         <w:t xml:space="preserve">(1), e1002036. </w:t>
       </w:r>
-      <w:hyperlink w:history="1" r:id="rIdkiwc1_nddj1xa77-z7rsg">
+      <w:hyperlink w:history="1" r:id="rIdgd6oyleympvdonjy9_h07">
         <w:r>
           <w:rPr>
             <w:rStyle w:val="Hyperlink"/>
@@ -2540,7 +2339,7 @@
       <w:r>
         <w:t xml:space="preserve">(8), 665–670. </w:t>
       </w:r>
-      <w:hyperlink w:history="1" r:id="rIddddvuosu8lv0c93-vp3xk">
+      <w:hyperlink w:history="1" r:id="rIdr8kcoqpwpd52vnrbxkafg">
         <w:r>
           <w:rPr>
             <w:rStyle w:val="Hyperlink"/>
@@ -2575,6 +2374,7 @@
       </w:r>
     </w:p>
     <w:sectPr>
+      <w:footerReference w:type="default" r:id="rId6"/>
       <w:type w:val="continuous"/>
       <w:pgSz w:w="11906" w:h="16838" w:orient="portrait"/>
       <w:pgMar w:top="1in" w:right="1in" w:bottom="1in" w:left="1in" w:header="708" w:footer="708" w:gutter="0"/>
@@ -2589,6 +2389,59 @@
 <w:comments xmlns:cx="http://schemas.microsoft.com/office/drawing/2014/chartex" xmlns:cx1="http://schemas.microsoft.com/office/drawing/2015/9/8/chartex" xmlns:cx2="http://schemas.microsoft.com/office/drawing/2015/10/21/chartex" xmlns:cx3="http://schemas.microsoft.com/office/drawing/2016/5/9/chartex" xmlns:cx4="http://schemas.microsoft.com/office/drawing/2016/5/10/chartex" xmlns:cx5="http://schemas.microsoft.com/office/drawing/2016/5/11/chartex" xmlns:cx6="http://schemas.microsoft.com/office/drawing/2016/5/12/chartex" xmlns:cx7="http://schemas.microsoft.com/office/drawing/2016/5/13/chartex" xmlns:cx8="http://schemas.microsoft.com/office/drawing/2016/5/14/chartex" xmlns:mc="http://schemas.openxmlformats.org/markup-compatibility/2006" xmlns:aink="http://schemas.microsoft.com/office/drawing/2016/ink" xmlns:am3d="http://schemas.microsoft.com/office/drawing/2017/model3d" xmlns:o="urn:schemas-microsoft-com:office:office" xmlns:r="http://schemas.openxmlformats.org/officeDocument/2006/relationships" xmlns:m="http://schemas.openxmlformats.org/officeDocument/2006/math" xmlns:v="urn:schemas-microsoft-com:vml" xmlns:wp14="http://schemas.microsoft.com/office/word/2010/wordprocessingDrawing" xmlns:wp="http://schemas.openxmlformats.org/drawingml/2006/wordprocessingDrawing" xmlns:w10="urn:schemas-microsoft-com:office:word" xmlns:w="http://schemas.openxmlformats.org/wordprocessingml/2006/main" xmlns:w14="http://schemas.microsoft.com/office/word/2010/wordml" xmlns:w15="http://schemas.microsoft.com/office/word/2012/wordml" xmlns:w16cex="http://schemas.microsoft.com/office/word/2018/wordml/cex" xmlns:w16cid="http://schemas.microsoft.com/office/word/2016/wordml/cid" xmlns:w16="http://schemas.microsoft.com/office/word/2018/wordml" xmlns:w16sdtdh="http://schemas.microsoft.com/office/word/2020/wordml/sdtdatahash" xmlns:w16se="http://schemas.microsoft.com/office/word/2015/wordml/symex" xmlns:wpg="http://schemas.microsoft.com/office/word/2010/wordprocessingGroup" xmlns:wpi="http://schemas.microsoft.com/office/word/2010/wordprocessingInk" xmlns:wne="http://schemas.microsoft.com/office/word/2006/wordml" xmlns:wps="http://schemas.microsoft.com/office/word/2010/wordprocessingShape"/>
 </file>
 
+<file path=word/footer1.xml><?xml version="1.0" encoding="utf-8"?>
+<w:ftr xmlns:wpc="http://schemas.microsoft.com/office/word/2010/wordprocessingCanvas" xmlns:mc="http://schemas.openxmlformats.org/markup-compatibility/2006" xmlns:o="urn:schemas-microsoft-com:office:office" xmlns:r="http://schemas.openxmlformats.org/officeDocument/2006/relationships" xmlns:m="http://schemas.openxmlformats.org/officeDocument/2006/math" xmlns:v="urn:schemas-microsoft-com:vml" xmlns:wp14="http://schemas.microsoft.com/office/word/2010/wordprocessingDrawing" xmlns:wp="http://schemas.openxmlformats.org/drawingml/2006/wordprocessingDrawing" xmlns:w10="urn:schemas-microsoft-com:office:word" xmlns:w="http://schemas.openxmlformats.org/wordprocessingml/2006/main" xmlns:w14="http://schemas.microsoft.com/office/word/2010/wordml" xmlns:w15="http://schemas.microsoft.com/office/word/2012/wordml" xmlns:wpg="http://schemas.microsoft.com/office/word/2010/wordprocessingGroup" xmlns:wpi="http://schemas.microsoft.com/office/word/2010/wordprocessingInk" xmlns:wne="http://schemas.microsoft.com/office/word/2006/wordml" xmlns:wps="http://schemas.microsoft.com/office/word/2010/wordprocessingShape">
+  <w:p>
+    <w:pPr>
+      <w:jc w:val="right"/>
+    </w:pPr>
+    <w:r>
+      <w:t xml:space="preserve">Created with </w:t>
+    </w:r>
+    <w:r>
+      <w:drawing>
+        <wp:inline distT="0" distB="0" distL="0" distR="0">
+          <wp:extent cx="608542" cy="105833"/>
+          <wp:effectExtent b="0" l="0" r="0" t="0"/>
+          <wp:docPr id="1" name="" descr="" title=""/>
+          <wp:cNvGraphicFramePr>
+            <a:graphicFrameLocks xmlns:a="http://schemas.openxmlformats.org/drawingml/2006/main" noChangeAspect="1"/>
+          </wp:cNvGraphicFramePr>
+          <a:graphic xmlns:a="http://schemas.openxmlformats.org/drawingml/2006/main">
+            <a:graphicData uri="http://schemas.openxmlformats.org/drawingml/2006/picture">
+              <pic:pic xmlns:pic="http://schemas.openxmlformats.org/drawingml/2006/picture">
+                <pic:nvPicPr>
+                  <pic:cNvPr id="0" name="" descr=""/>
+                  <pic:cNvPicPr>
+                    <a:picLocks noChangeAspect="1" noChangeArrowheads="1"/>
+                  </pic:cNvPicPr>
+                </pic:nvPicPr>
+                <pic:blipFill>
+                  <a:blip r:embed="rId0" cstate="none"/>
+                  <a:srcRect/>
+                  <a:stretch>
+                    <a:fillRect/>
+                  </a:stretch>
+                </pic:blipFill>
+                <pic:spPr bwMode="auto">
+                  <a:xfrm>
+                    <a:off x="0" y="0"/>
+                    <a:ext cx="608542" cy="105833"/>
+                  </a:xfrm>
+                  <a:prstGeom prst="rect">
+                    <a:avLst/>
+                  </a:prstGeom>
+                </pic:spPr>
+              </pic:pic>
+            </a:graphicData>
+          </a:graphic>
+        </wp:inline>
+      </w:drawing>
+    </w:r>
+  </w:p>
+</w:ftr>
+</file>
+
 <file path=word/footnotes.xml><?xml version="1.0" encoding="utf-8"?>
 <w:footnotes xmlns:wpc="http://schemas.microsoft.com/office/word/2010/wordprocessingCanvas" xmlns:mc="http://schemas.openxmlformats.org/markup-compatibility/2006" xmlns:o="urn:schemas-microsoft-com:office:office" xmlns:r="http://schemas.openxmlformats.org/officeDocument/2006/relationships" xmlns:m="http://schemas.openxmlformats.org/officeDocument/2006/math" xmlns:v="urn:schemas-microsoft-com:vml" xmlns:wp14="http://schemas.microsoft.com/office/word/2010/wordprocessingDrawing" xmlns:wp="http://schemas.openxmlformats.org/drawingml/2006/wordprocessingDrawing" xmlns:w10="urn:schemas-microsoft-com:office:word" xmlns:w="http://schemas.openxmlformats.org/wordprocessingml/2006/main" xmlns:w14="http://schemas.microsoft.com/office/word/2010/wordml" xmlns:w15="http://schemas.microsoft.com/office/word/2012/wordml" xmlns:wpg="http://schemas.microsoft.com/office/word/2010/wordprocessingGroup" xmlns:wpi="http://schemas.microsoft.com/office/word/2010/wordprocessingInk" xmlns:wne="http://schemas.microsoft.com/office/word/2006/wordml" xmlns:wps="http://schemas.microsoft.com/office/word/2010/wordprocessingShape" mc:Ignorable="w14 w15 wp14">
   <w:footnote w:type="separator" w:id="-1">
@@ -2628,7 +2481,7 @@
 
 <file path=word/numbering.xml><?xml version="1.0" encoding="utf-8"?>
 <w:numbering xmlns:wpc="http://schemas.microsoft.com/office/word/2010/wordprocessingCanvas" xmlns:mc="http://schemas.openxmlformats.org/markup-compatibility/2006" xmlns:o="urn:schemas-microsoft-com:office:office" xmlns:r="http://schemas.openxmlformats.org/officeDocument/2006/relationships" xmlns:m="http://schemas.openxmlformats.org/officeDocument/2006/math" xmlns:v="urn:schemas-microsoft-com:vml" xmlns:wp14="http://schemas.microsoft.com/office/word/2010/wordprocessingDrawing" xmlns:wp="http://schemas.openxmlformats.org/drawingml/2006/wordprocessingDrawing" xmlns:w10="urn:schemas-microsoft-com:office:word" xmlns:w="http://schemas.openxmlformats.org/wordprocessingml/2006/main" xmlns:w14="http://schemas.microsoft.com/office/word/2010/wordml" xmlns:w15="http://schemas.microsoft.com/office/word/2012/wordml" xmlns:wpg="http://schemas.microsoft.com/office/word/2010/wordprocessingGroup" xmlns:wpi="http://schemas.microsoft.com/office/word/2010/wordprocessingInk" xmlns:wne="http://schemas.microsoft.com/office/word/2006/wordml" xmlns:wps="http://schemas.microsoft.com/office/word/2010/wordprocessingShape" mc:Ignorable="w14 w15 wp14">
-  <w:abstractNum w:abstractNumId="1" w15:restartNumberingAfterBreak="0">
+  <w:abstractNum w:abstractNumId="2" w15:restartNumberingAfterBreak="0">
     <w:multiLevelType w:val="hybridMultilevel"/>
     <w:lvl w:ilvl="0" w15:tentative="1">
       <w:start w:val="1"/>
@@ -2712,8 +2565,344 @@
       </w:pPr>
     </w:lvl>
   </w:abstractNum>
+  <w:abstractNum w:abstractNumId="3" w15:restartNumberingAfterBreak="0">
+    <w:multiLevelType w:val="hybridMultilevel"/>
+    <w:lvl w:ilvl="0" w15:tentative="1">
+      <w:start w:val="1"/>
+      <w:numFmt w:val="bullet"/>
+      <w:lvlText w:val="●"/>
+      <w:lvlJc w:val="start"/>
+      <w:pPr>
+        <w:ind w:left="720" w:hanging="259"/>
+      </w:pPr>
+    </w:lvl>
+    <w:lvl w:ilvl="1" w15:tentative="1">
+      <w:start w:val="1"/>
+      <w:numFmt w:val="bullet"/>
+      <w:lvlText w:val="○"/>
+      <w:lvlJc w:val="start"/>
+      <w:pPr>
+        <w:ind w:left="1440" w:hanging="259"/>
+      </w:pPr>
+    </w:lvl>
+    <w:lvl w:ilvl="2" w15:tentative="1">
+      <w:start w:val="1"/>
+      <w:numFmt w:val="bullet"/>
+      <w:lvlText w:val="■"/>
+      <w:lvlJc w:val="start"/>
+      <w:pPr>
+        <w:ind w:left="2160" w:hanging="259"/>
+      </w:pPr>
+    </w:lvl>
+    <w:lvl w:ilvl="3" w15:tentative="1">
+      <w:start w:val="1"/>
+      <w:numFmt w:val="bullet"/>
+      <w:lvlText w:val="●"/>
+      <w:lvlJc w:val="start"/>
+      <w:pPr>
+        <w:ind w:left="2880" w:hanging="259"/>
+      </w:pPr>
+    </w:lvl>
+    <w:lvl w:ilvl="4" w15:tentative="1">
+      <w:start w:val="1"/>
+      <w:numFmt w:val="bullet"/>
+      <w:lvlText w:val="○"/>
+      <w:lvlJc w:val="start"/>
+      <w:pPr>
+        <w:ind w:left="3600" w:hanging="259"/>
+      </w:pPr>
+    </w:lvl>
+    <w:lvl w:ilvl="5" w15:tentative="1">
+      <w:start w:val="1"/>
+      <w:numFmt w:val="bullet"/>
+      <w:lvlText w:val="■"/>
+      <w:lvlJc w:val="start"/>
+      <w:pPr>
+        <w:ind w:left="4320" w:hanging="259"/>
+      </w:pPr>
+    </w:lvl>
+    <w:lvl w:ilvl="6" w15:tentative="1">
+      <w:start w:val="1"/>
+      <w:numFmt w:val="bullet"/>
+      <w:lvlText w:val="●"/>
+      <w:lvlJc w:val="start"/>
+      <w:pPr>
+        <w:ind w:left="5040" w:hanging="259"/>
+      </w:pPr>
+    </w:lvl>
+    <w:lvl w:ilvl="7" w15:tentative="1">
+      <w:start w:val="1"/>
+      <w:numFmt w:val="bullet"/>
+      <w:lvlText w:val="○"/>
+      <w:lvlJc w:val="start"/>
+      <w:pPr>
+        <w:ind w:left="5760" w:hanging="259"/>
+      </w:pPr>
+    </w:lvl>
+    <w:lvl w:ilvl="8" w15:tentative="1">
+      <w:start w:val="1"/>
+      <w:numFmt w:val="bullet"/>
+      <w:lvlText w:val="■"/>
+      <w:lvlJc w:val="start"/>
+      <w:pPr>
+        <w:ind w:left="6480" w:hanging="259"/>
+      </w:pPr>
+    </w:lvl>
+  </w:abstractNum>
+  <w:abstractNum w:abstractNumId="4" w15:restartNumberingAfterBreak="0">
+    <w:multiLevelType w:val="hybridMultilevel"/>
+    <w:lvl w:ilvl="0" w15:tentative="1">
+      <w:start w:val="1"/>
+      <w:numFmt w:val="bullet"/>
+      <w:lvlText w:val="●"/>
+      <w:lvlJc w:val="start"/>
+      <w:pPr>
+        <w:ind w:left="720" w:hanging="259"/>
+      </w:pPr>
+    </w:lvl>
+    <w:lvl w:ilvl="1" w15:tentative="1">
+      <w:start w:val="1"/>
+      <w:numFmt w:val="bullet"/>
+      <w:lvlText w:val="○"/>
+      <w:lvlJc w:val="start"/>
+      <w:pPr>
+        <w:ind w:left="1440" w:hanging="259"/>
+      </w:pPr>
+    </w:lvl>
+    <w:lvl w:ilvl="2" w15:tentative="1">
+      <w:start w:val="1"/>
+      <w:numFmt w:val="bullet"/>
+      <w:lvlText w:val="■"/>
+      <w:lvlJc w:val="start"/>
+      <w:pPr>
+        <w:ind w:left="2160" w:hanging="259"/>
+      </w:pPr>
+    </w:lvl>
+    <w:lvl w:ilvl="3" w15:tentative="1">
+      <w:start w:val="1"/>
+      <w:numFmt w:val="bullet"/>
+      <w:lvlText w:val="●"/>
+      <w:lvlJc w:val="start"/>
+      <w:pPr>
+        <w:ind w:left="2880" w:hanging="259"/>
+      </w:pPr>
+    </w:lvl>
+    <w:lvl w:ilvl="4" w15:tentative="1">
+      <w:start w:val="1"/>
+      <w:numFmt w:val="bullet"/>
+      <w:lvlText w:val="○"/>
+      <w:lvlJc w:val="start"/>
+      <w:pPr>
+        <w:ind w:left="3600" w:hanging="259"/>
+      </w:pPr>
+    </w:lvl>
+    <w:lvl w:ilvl="5" w15:tentative="1">
+      <w:start w:val="1"/>
+      <w:numFmt w:val="bullet"/>
+      <w:lvlText w:val="■"/>
+      <w:lvlJc w:val="start"/>
+      <w:pPr>
+        <w:ind w:left="4320" w:hanging="259"/>
+      </w:pPr>
+    </w:lvl>
+    <w:lvl w:ilvl="6" w15:tentative="1">
+      <w:start w:val="1"/>
+      <w:numFmt w:val="bullet"/>
+      <w:lvlText w:val="●"/>
+      <w:lvlJc w:val="start"/>
+      <w:pPr>
+        <w:ind w:left="5040" w:hanging="259"/>
+      </w:pPr>
+    </w:lvl>
+    <w:lvl w:ilvl="7" w15:tentative="1">
+      <w:start w:val="1"/>
+      <w:numFmt w:val="bullet"/>
+      <w:lvlText w:val="○"/>
+      <w:lvlJc w:val="start"/>
+      <w:pPr>
+        <w:ind w:left="5760" w:hanging="259"/>
+      </w:pPr>
+    </w:lvl>
+    <w:lvl w:ilvl="8" w15:tentative="1">
+      <w:start w:val="1"/>
+      <w:numFmt w:val="bullet"/>
+      <w:lvlText w:val="■"/>
+      <w:lvlJc w:val="start"/>
+      <w:pPr>
+        <w:ind w:left="6480" w:hanging="259"/>
+      </w:pPr>
+    </w:lvl>
+  </w:abstractNum>
+  <w:abstractNum w:abstractNumId="5" w15:restartNumberingAfterBreak="0">
+    <w:multiLevelType w:val="hybridMultilevel"/>
+    <w:lvl w:ilvl="0" w15:tentative="1">
+      <w:start w:val="1"/>
+      <w:numFmt w:val="bullet"/>
+      <w:lvlText w:val="●"/>
+      <w:lvlJc w:val="start"/>
+      <w:pPr>
+        <w:ind w:left="720" w:hanging="259"/>
+      </w:pPr>
+    </w:lvl>
+    <w:lvl w:ilvl="1" w15:tentative="1">
+      <w:start w:val="1"/>
+      <w:numFmt w:val="bullet"/>
+      <w:lvlText w:val="○"/>
+      <w:lvlJc w:val="start"/>
+      <w:pPr>
+        <w:ind w:left="1440" w:hanging="259"/>
+      </w:pPr>
+    </w:lvl>
+    <w:lvl w:ilvl="2" w15:tentative="1">
+      <w:start w:val="1"/>
+      <w:numFmt w:val="bullet"/>
+      <w:lvlText w:val="■"/>
+      <w:lvlJc w:val="start"/>
+      <w:pPr>
+        <w:ind w:left="2160" w:hanging="259"/>
+      </w:pPr>
+    </w:lvl>
+    <w:lvl w:ilvl="3" w15:tentative="1">
+      <w:start w:val="1"/>
+      <w:numFmt w:val="bullet"/>
+      <w:lvlText w:val="●"/>
+      <w:lvlJc w:val="start"/>
+      <w:pPr>
+        <w:ind w:left="2880" w:hanging="259"/>
+      </w:pPr>
+    </w:lvl>
+    <w:lvl w:ilvl="4" w15:tentative="1">
+      <w:start w:val="1"/>
+      <w:numFmt w:val="bullet"/>
+      <w:lvlText w:val="○"/>
+      <w:lvlJc w:val="start"/>
+      <w:pPr>
+        <w:ind w:left="3600" w:hanging="259"/>
+      </w:pPr>
+    </w:lvl>
+    <w:lvl w:ilvl="5" w15:tentative="1">
+      <w:start w:val="1"/>
+      <w:numFmt w:val="bullet"/>
+      <w:lvlText w:val="■"/>
+      <w:lvlJc w:val="start"/>
+      <w:pPr>
+        <w:ind w:left="4320" w:hanging="259"/>
+      </w:pPr>
+    </w:lvl>
+    <w:lvl w:ilvl="6" w15:tentative="1">
+      <w:start w:val="1"/>
+      <w:numFmt w:val="bullet"/>
+      <w:lvlText w:val="●"/>
+      <w:lvlJc w:val="start"/>
+      <w:pPr>
+        <w:ind w:left="5040" w:hanging="259"/>
+      </w:pPr>
+    </w:lvl>
+    <w:lvl w:ilvl="7" w15:tentative="1">
+      <w:start w:val="1"/>
+      <w:numFmt w:val="bullet"/>
+      <w:lvlText w:val="○"/>
+      <w:lvlJc w:val="start"/>
+      <w:pPr>
+        <w:ind w:left="5760" w:hanging="259"/>
+      </w:pPr>
+    </w:lvl>
+    <w:lvl w:ilvl="8" w15:tentative="1">
+      <w:start w:val="1"/>
+      <w:numFmt w:val="bullet"/>
+      <w:lvlText w:val="■"/>
+      <w:lvlJc w:val="start"/>
+      <w:pPr>
+        <w:ind w:left="6480" w:hanging="259"/>
+      </w:pPr>
+    </w:lvl>
+  </w:abstractNum>
+  <w:abstractNum w:abstractNumId="6" w15:restartNumberingAfterBreak="0">
+    <w:multiLevelType w:val="hybridMultilevel"/>
+    <w:lvl w:ilvl="0" w15:tentative="1">
+      <w:start w:val="1"/>
+      <w:numFmt w:val="bullet"/>
+      <w:lvlText w:val="●"/>
+      <w:lvlJc w:val="start"/>
+      <w:pPr>
+        <w:ind w:left="720" w:hanging="259"/>
+      </w:pPr>
+    </w:lvl>
+    <w:lvl w:ilvl="1" w15:tentative="1">
+      <w:start w:val="1"/>
+      <w:numFmt w:val="bullet"/>
+      <w:lvlText w:val="○"/>
+      <w:lvlJc w:val="start"/>
+      <w:pPr>
+        <w:ind w:left="1440" w:hanging="259"/>
+      </w:pPr>
+    </w:lvl>
+    <w:lvl w:ilvl="2" w15:tentative="1">
+      <w:start w:val="1"/>
+      <w:numFmt w:val="bullet"/>
+      <w:lvlText w:val="■"/>
+      <w:lvlJc w:val="start"/>
+      <w:pPr>
+        <w:ind w:left="2160" w:hanging="259"/>
+      </w:pPr>
+    </w:lvl>
+    <w:lvl w:ilvl="3" w15:tentative="1">
+      <w:start w:val="1"/>
+      <w:numFmt w:val="bullet"/>
+      <w:lvlText w:val="●"/>
+      <w:lvlJc w:val="start"/>
+      <w:pPr>
+        <w:ind w:left="2880" w:hanging="259"/>
+      </w:pPr>
+    </w:lvl>
+    <w:lvl w:ilvl="4" w15:tentative="1">
+      <w:start w:val="1"/>
+      <w:numFmt w:val="bullet"/>
+      <w:lvlText w:val="○"/>
+      <w:lvlJc w:val="start"/>
+      <w:pPr>
+        <w:ind w:left="3600" w:hanging="259"/>
+      </w:pPr>
+    </w:lvl>
+    <w:lvl w:ilvl="5" w15:tentative="1">
+      <w:start w:val="1"/>
+      <w:numFmt w:val="bullet"/>
+      <w:lvlText w:val="■"/>
+      <w:lvlJc w:val="start"/>
+      <w:pPr>
+        <w:ind w:left="4320" w:hanging="259"/>
+      </w:pPr>
+    </w:lvl>
+    <w:lvl w:ilvl="6" w15:tentative="1">
+      <w:start w:val="1"/>
+      <w:numFmt w:val="bullet"/>
+      <w:lvlText w:val="●"/>
+      <w:lvlJc w:val="start"/>
+      <w:pPr>
+        <w:ind w:left="5040" w:hanging="259"/>
+      </w:pPr>
+    </w:lvl>
+    <w:lvl w:ilvl="7" w15:tentative="1">
+      <w:start w:val="1"/>
+      <w:numFmt w:val="bullet"/>
+      <w:lvlText w:val="○"/>
+      <w:lvlJc w:val="start"/>
+      <w:pPr>
+        <w:ind w:left="5760" w:hanging="259"/>
+      </w:pPr>
+    </w:lvl>
+    <w:lvl w:ilvl="8" w15:tentative="1">
+      <w:start w:val="1"/>
+      <w:numFmt w:val="bullet"/>
+      <w:lvlText w:val="■"/>
+      <w:lvlJc w:val="start"/>
+      <w:pPr>
+        <w:ind w:left="6480" w:hanging="259"/>
+      </w:pPr>
+    </w:lvl>
+  </w:abstractNum>
   <w:num w:numId="1">
-    <w:abstractNumId w:val="1"/>
+    <w:abstractNumId w:val="2"/>
     <w:lvlOverride w:ilvl="0">
       <w:startOverride w:val="1"/>
     </w:lvlOverride>

--- a/docs/exports/connattractor_methods.docx
+++ b/docs/exports/connattractor_methods.docx
@@ -30,7 +30,40 @@
       </w:r>
       <w:r>
         <w:t xml:space="preserve">).
-We included three resting state studies with healthy volunteers (study 1, study 2, study 3), one task-based study (study 4), an individual participant meta-analytic pain activation map of pain (study 5), 8 meta-analytic task-based activation patterns obtained from Neurosynth (study 6) and a resting state dataset focusing on </w:t>
+We included three resting state studies with healthy volunteers (study 1, study 2, study 3, </w:t>
+      </w:r>
+      <m:oMath>
+        <m:r>
+          <m:t>n_{total}=118</m:t>
+        </m:r>
+      </m:oMath>
+      <w:r>
+        <w:t xml:space="preserve">), one task-based study (study 4, </w:t>
+      </w:r>
+      <m:oMath>
+        <m:r>
+          <m:t>n_{total}=33</m:t>
+        </m:r>
+      </m:oMath>
+      <w:r>
+        <w:t xml:space="preserve"> participants, 9 runs each), an individual participant meta-analytic pain activation map of pain (study 5, </w:t>
+      </w:r>
+      <m:oMath>
+        <m:r>
+          <m:t>n_{total}=603</m:t>
+        </m:r>
+      </m:oMath>
+      <w:r>
+        <w:t xml:space="preserve"> from 20 different studies), 8 task-based activation patterns obtained from coordinate-based meta-analyses via Neurosynth (study 6, 14371 studies in total, see </w:t>
+      </w:r>
+      <w:r>
+        <w:t xml:space="preserve">Supplementary Table </w:t>
+      </w:r>
+      <w:r>
+        <w:t xml:space="preserve">1</w:t>
+      </w:r>
+      <w:r>
+        <w:t xml:space="preserve">) and a resting state dataset focusing on </w:t>
       </w:r>
       <w:r>
         <w:t xml:space="preserve">ASD</w:t>
@@ -44,6 +77,14 @@
       <w:r>
         <w:t xml:space="preserve"> (Autism Brain Imaging Data Exchange, study 6, </w:t>
       </w:r>
+      <m:oMath>
+        <m:r>
+          <m:t>n_{total}=1112</m:t>
+        </m:r>
+      </m:oMath>
+      <w:r>
+        <w:t xml:space="preserve">, </w:t>
+      </w:r>
       <w:r>
         <w:t xml:space="preserve">Di Martino </w:t>
       </w:r>
@@ -55,7 +96,7 @@
         <w:t xml:space="preserve">et al.</w:t>
       </w:r>
       <w:r>
-        <w:t xml:space="preserve">, 2014</w:t>
+        <w:t xml:space="preserve"> (2014)</w:t>
       </w:r>
       <w:r>
         <w:t xml:space="preserve">).</w:t>
@@ -97,7 +138,7 @@
         <w:t xml:space="preserve">Datasets and studies.</w:t>
       </w:r>
       <w:r>
-        <w:t xml:space="preserve"> The table includes details about the study modality, analysis, sample size, mean age, gender distribution, and references.</w:t>
+        <w:t xml:space="preserve"> The table includes details about the study modality, analysis aims, sample size used for analyses, mean age, gender ratio, and references.</w:t>
       </w:r>
     </w:p>
     <w:tbl>
@@ -234,7 +275,7 @@
               <w:t xml:space="preserve">et al.</w:t>
             </w:r>
             <w:r>
-              <w:t xml:space="preserve">, 2020</w:t>
+              <w:t xml:space="preserve"> (2020)</w:t>
             </w:r>
           </w:p>
         </w:tc>
@@ -298,7 +339,7 @@
               <w:t xml:space="preserve">et al.</w:t>
             </w:r>
             <w:r>
-              <w:t xml:space="preserve">, 2020</w:t>
+              <w:t xml:space="preserve"> (2020)</w:t>
             </w:r>
           </w:p>
         </w:tc>
@@ -362,7 +403,7 @@
               <w:t xml:space="preserve">et al.</w:t>
             </w:r>
             <w:r>
-              <w:t xml:space="preserve">, 2020</w:t>
+              <w:t xml:space="preserve"> (2020)</w:t>
             </w:r>
           </w:p>
         </w:tc>
@@ -426,7 +467,7 @@
               <w:t xml:space="preserve">et al.</w:t>
             </w:r>
             <w:r>
-              <w:t xml:space="preserve">, 2015</w:t>
+              <w:t xml:space="preserve"> (2015)</w:t>
             </w:r>
           </w:p>
         </w:tc>
@@ -464,10 +505,18 @@
           </w:p>
         </w:tc>
         <w:tc>
-          <w:p/>
-        </w:tc>
-        <w:tc>
-          <w:p/>
+          <w:p>
+            <w:r>
+              <w:t xml:space="preserve">26.3 ± 5.9</w:t>
+            </w:r>
+          </w:p>
+        </w:tc>
+        <w:tc>
+          <w:p>
+            <w:r>
+              <w:t xml:space="preserve">39%</w:t>
+            </w:r>
+          </w:p>
         </w:tc>
         <w:tc>
           <w:p>
@@ -482,7 +531,7 @@
               <w:t xml:space="preserve">et al.</w:t>
             </w:r>
             <w:r>
-              <w:t xml:space="preserve">, 2021</w:t>
+              <w:t xml:space="preserve"> (2021)</w:t>
             </w:r>
           </w:p>
         </w:tc>
@@ -520,15 +569,87 @@
           </w:p>
         </w:tc>
         <w:tc>
-          <w:p/>
-        </w:tc>
-        <w:tc>
-          <w:p/>
-        </w:tc>
-        <w:tc>
-          <w:p>
-            <w:r>
-              <w:t xml:space="preserve">Yarkoni </w:t>
+          <w:p>
+            <w:r>
+              <w:t xml:space="preserve">N/A</w:t>
+            </w:r>
+          </w:p>
+        </w:tc>
+        <w:tc>
+          <w:p>
+            <w:r>
+              <w:t xml:space="preserve">N/A</w:t>
+            </w:r>
+          </w:p>
+        </w:tc>
+        <w:tc>
+          <w:p>
+            <w:hyperlink w:history="1" r:id="rIdgiqcp8vhvi5zsunknvval"/>
+          </w:p>
+        </w:tc>
+      </w:tr>
+      <w:tr>
+        <w:trPr>
+          <w:tblHeader/>
+        </w:trPr>
+        <w:tc>
+          <w:p>
+            <w:r>
+              <w:rPr>
+                <w:rStyle w:val="Hyperlink"/>
+              </w:rPr>
+              <w:t xml:space="preserve">study 7 (</w:t>
+            </w:r>
+            <w:r>
+              <w:t xml:space="preserve">ABIDE</w:t>
+            </w:r>
+            <w:r>
+              <w:t xml:space="preserve">, NYU sample)</w:t>
+            </w:r>
+          </w:p>
+        </w:tc>
+        <w:tc>
+          <w:p>
+            <w:r>
+              <w:t xml:space="preserve">resting state</w:t>
+            </w:r>
+          </w:p>
+        </w:tc>
+        <w:tc>
+          <w:p>
+            <w:r>
+              <w:t xml:space="preserve">Autism Spectrum Disorder</w:t>
+            </w:r>
+          </w:p>
+        </w:tc>
+        <w:tc>
+          <w:p>
+            <w:r>
+              <w:t xml:space="preserve">ASD</w:t>
+            </w:r>
+            <w:r>
+              <w:t xml:space="preserve">: 98; NC: 74</w:t>
+            </w:r>
+          </w:p>
+        </w:tc>
+        <w:tc>
+          <w:p>
+            <w:r>
+              <w:t xml:space="preserve">15.3±6.6</w:t>
+            </w:r>
+          </w:p>
+        </w:tc>
+        <w:tc>
+          <w:p>
+            <w:r>
+              <w:t xml:space="preserve">20.9%</w:t>
+            </w:r>
+          </w:p>
+        </w:tc>
+        <w:tc>
+          <w:p>
+            <w:r>
+              <w:t xml:space="preserve">Di Martino </w:t>
             </w:r>
             <w:r>
               <w:rPr>
@@ -538,80 +659,7 @@
               <w:t xml:space="preserve">et al.</w:t>
             </w:r>
             <w:r>
-              <w:t xml:space="preserve">, 2011</w:t>
-            </w:r>
-          </w:p>
-        </w:tc>
-      </w:tr>
-      <w:tr>
-        <w:trPr>
-          <w:tblHeader/>
-        </w:trPr>
-        <w:tc>
-          <w:p>
-            <w:r>
-              <w:t xml:space="preserve">study 7 (</w:t>
-            </w:r>
-            <w:r>
-              <w:t xml:space="preserve">ABIDE</w:t>
-            </w:r>
-            <w:r>
-              <w:t xml:space="preserve">, NYU sample)</w:t>
-            </w:r>
-          </w:p>
-        </w:tc>
-        <w:tc>
-          <w:p>
-            <w:r>
-              <w:t xml:space="preserve">resting state</w:t>
-            </w:r>
-          </w:p>
-        </w:tc>
-        <w:tc>
-          <w:p>
-            <w:r>
-              <w:t xml:space="preserve">Autism Spectrum Disorder</w:t>
-            </w:r>
-          </w:p>
-        </w:tc>
-        <w:tc>
-          <w:p>
-            <w:r>
-              <w:t xml:space="preserve">ASD</w:t>
-            </w:r>
-            <w:r>
-              <w:t xml:space="preserve">: 98; NC: 74</w:t>
-            </w:r>
-          </w:p>
-        </w:tc>
-        <w:tc>
-          <w:p>
-            <w:r>
-              <w:t xml:space="preserve">15.3±6.6</w:t>
-            </w:r>
-          </w:p>
-        </w:tc>
-        <w:tc>
-          <w:p>
-            <w:r>
-              <w:t xml:space="preserve">20.9%</w:t>
-            </w:r>
-          </w:p>
-        </w:tc>
-        <w:tc>
-          <w:p>
-            <w:r>
-              <w:t xml:space="preserve">Di Martino </w:t>
-            </w:r>
-            <w:r>
-              <w:rPr>
-                <w:i/>
-                <w:iCs/>
-              </w:rPr>
-              <w:t xml:space="preserve">et al.</w:t>
-            </w:r>
-            <w:r>
-              <w:t xml:space="preserve">, 2014</w:t>
+              <w:t xml:space="preserve"> (2014)</w:t>
             </w:r>
           </w:p>
         </w:tc>
@@ -624,7 +672,7 @@
     </w:p>
     <w:p>
       <w:r>
-        <w:t xml:space="preserve">Study 1 (n=41) was used to evaluate the ability of the proposed approach to reconstruct resting state brain activity. Study 2 and 3 (n = 48 and 29, respectively) served es replications studies for these analyses. Further details on study 1-3 are described in </w:t>
+        <w:t xml:space="preserve">Study 1 was used to evaluate the ability of the proposed approach to reconstruct resting state brain activity. Study 2 and 3 served as replications studies for these analyses. Study 1, 2 and 3 is well suited to examine replicability and generalizability; data in these three studies was acquired in 3 different centers from 2 different countries, by different research staff, with different scanners (Philips, Siemens, GE) and different imaging sequences. Further details on study 1-3 are described in </w:t>
       </w:r>
       <w:r>
         <w:t xml:space="preserve">Spisak </w:t>
@@ -637,10 +685,10 @@
         <w:t xml:space="preserve">et al.</w:t>
       </w:r>
       <w:r>
-        <w:t xml:space="preserve">, 2020</w:t>
-      </w:r>
-      <w:r>
-        <w:t xml:space="preserve">. The ability of the proposed approach to model task-based perturbation of brain dynamics was evaluated in Study 4, which consisted of 8 runs of nine task-based </w:t>
+        <w:t xml:space="preserve"> (2020)</w:t>
+      </w:r>
+      <w:r>
+        <w:t xml:space="preserve">. The ability of the proposed approach to model task-based perturbation of brain dynamics was evaluated in Study 4, which consisted of nine task-based </w:t>
       </w:r>
       <w:r>
         <w:t xml:space="preserve">fMRI</w:t>
@@ -652,7 +700,7 @@
         <w:t xml:space="preserve">dm</w:t>
       </w:r>
       <w:r>
-        <w:t xml:space="preserve">inistered to the participants (level 1: 44.3°C; level 2: 45.3°C; level 3: 46.3°C; level 4: 47.3°C; level 5: 48.3°C; level 6: 49.3°C). In this analysis we used run 1 (passive experience)  run 3 (down-regulation) and run 7 (up-regulation). Participants were asked to cognitively “increase” (regulate-up) or “decrease” (regulate-down) pain intensity. See </w:t>
+        <w:t xml:space="preserve">inistered to the participants (level 1: 44.3°C; level 2: 45.3°C; level 3: 46.3°C; level 4: 47.3°C; level 5: 48.3°C; level 6: 49.3°C). In this analysis we used run 1 (passive experience),  run 3 (down-regulation) and run 7 (up-regulation). Participants were asked to cognitively “increase” (regulate-up) or “decrease” (regulate-down) pain intensity. See </w:t>
       </w:r>
       <w:r>
         <w:t xml:space="preserve">Woo </w:t>
@@ -669,16 +717,39 @@
       </w:r>
       <w:r>
         <w:t xml:space="preserve"> for details.
+Pain control signal for our task-based trajectory analyses on data from study 4 was derived from our participant-level meta-analysis of 20 pain </w:t>
+      </w:r>
+      <w:r>
+        <w:t xml:space="preserve">fMRI</w:t>
+      </w:r>
+      <w:r>
+        <w:t xml:space="preserve"> studies (study 5, n=603). For details, see </w:t>
+      </w:r>
+      <w:r>
+        <w:t xml:space="preserve">Zunhammer </w:t>
+      </w:r>
+      <w:r>
+        <w:rPr>
+          <w:i/>
+          <w:iCs/>
+        </w:rPr>
+        <w:t xml:space="preserve">et al.</w:t>
+      </w:r>
+      <w:r>
+        <w:t xml:space="preserve"> (2021)</w:t>
+      </w:r>
+      <w:r>
+        <w:t xml:space="preserve">.
 To obtain </w:t>
       </w:r>
       <w:r>
         <w:t xml:space="preserve">fMRI</w:t>
       </w:r>
       <w:r>
-        <w:t xml:space="preserve"> activation maps for tasks other than pain, we used Neurosynth(</w:t>
-      </w:r>
-      <w:r>
-        <w:t xml:space="preserve">D., 2011</w:t>
+        <w:t xml:space="preserve"> activation maps for other tasks, we used Neurosynth(</w:t>
+      </w:r>
+      <w:r>
+        <w:t xml:space="preserve">D. (2011)</w:t>
       </w:r>
       <w:r>
         <w:t xml:space="preserve">), a web-based platform for large-scale, automated synthesis of functional magnetic resonance imaging (</w:t>
@@ -687,12 +758,17 @@
         <w:t xml:space="preserve">fMRI</w:t>
       </w:r>
       <w:r>
-        <w:t xml:space="preserve">) data. We performed 8 different coordinate-based meta-analyses with the terms "motor", "auditory", "visual", "face", "autobiographical", "theory mind", "language" and "pain" and obtained the z-scores maps from a two-way ANOVA, comparing the coordinates reported for studies with and without the term of interest, and testing for the presence of a non-zero association between term use and voxel activation. The meta-analyses encompassed a total  of 14371 different studies.</w:t>
-      </w:r>
-    </w:p>
-    <w:p>
-      <w:r>
-        <w:t xml:space="preserve">In study 7 (</w:t>
+        <w:t xml:space="preserve">) data. We performed 8 different coordinate-based meta-analyses with the terms "motor", "auditory", "visual", "face", "autobiographical", "theory mind", "language" and "pain" (</w:t>
+      </w:r>
+      <w:r>
+        <w:t xml:space="preserve">Supplementary Table </w:t>
+      </w:r>
+      <w:r>
+        <w:t xml:space="preserve">1</w:t>
+      </w:r>
+      <w:r>
+        <w:t xml:space="preserve">) and obtained the Z-score maps from a two-way ANOVA, comparing the coordinates reported for studies with and without the term of interest, and testing for the presence of a non-zero association between term use and voxel activation.
+In study 7 (</w:t>
       </w:r>
       <w:r>
         <w:t xml:space="preserve">ABIDE</w:t>
@@ -722,7 +798,7 @@
       <w:r>
         <w:t xml:space="preserve">, as shared (</w:t>
       </w:r>
-      <w:hyperlink w:history="1" r:id="rIdr0akqx5glbg_wl9038iit">
+      <w:hyperlink w:history="1" r:id="rIdvfyh2tr3dfb8ujrosevmk">
         <w:r>
           <w:rPr>
             <w:rStyle w:val="Hyperlink"/>
@@ -747,7 +823,7 @@
         <w:t xml:space="preserve"> (2019)</w:t>
       </w:r>
       <w:r>
-        <w:t xml:space="preserve">. All preprocessed timeseries data were obtaoined with the 122-region version of the BASC (Bootstrap Analysis of Stable Clusters) brain atlas </w:t>
+        <w:t xml:space="preserve">. All preprocessed timeseries data were obtained with the 122-region version of the BASC (Bootstrap Analysis of Stable Clusters) brain atlas </w:t>
       </w:r>
       <w:r>
         <w:t xml:space="preserve">(</w:t>
@@ -784,7 +860,7 @@
       <w:r>
         <w:t xml:space="preserve">Functional MRI data from studies 1-4 was preprocessed with our in-house analysis pipeline, called the RPN-pipeline (</w:t>
       </w:r>
-      <w:hyperlink w:history="1" r:id="rId7jtlh183kycqa20gb31ei">
+      <w:hyperlink w:history="1" r:id="rIdwjvdroqvze20b3dv7sixf">
         <w:r>
           <w:rPr>
             <w:rStyle w:val="Hyperlink"/>
@@ -795,7 +871,7 @@
       <w:r>
         <w:t xml:space="preserve">). The RPN-pipeline is based on PUMI (Neuroimaging Pipelines Using Modular workflow Integration, </w:t>
       </w:r>
-      <w:hyperlink w:history="1" r:id="rId1jaq36_ngkpwcg9ld3vi9">
+      <w:hyperlink w:history="1" r:id="rIdubz0olgljvvlkqn-yieh4">
         <w:r>
           <w:rPr>
             <w:rStyle w:val="Hyperlink"/>
@@ -939,7 +1015,7 @@
         <w:t xml:space="preserve">et al.</w:t>
       </w:r>
       <w:r>
-        <w:t xml:space="preserve">, 2020</w:t>
+        <w:t xml:space="preserve"> (2020)</w:t>
       </w:r>
       <w:r>
         <w:t xml:space="preserve">.</w:t>
@@ -947,9 +1023,9 @@
     </w:p>
     <w:p>
       <w:r>
-        <w:t xml:space="preserve">Brain extraction from both the anatomical and the structural images, as well, as tissue-segmentation from the anatomical images was performed with FSL bet and fast64. Anatomical images were linearly and non-linearly co-registered to the 1mm-resolution MNI152 standard brain template brain with ANTs (see </w:t>
-      </w:r>
-      <w:hyperlink w:history="1" r:id="rIdtl2va1vt-p7gwcrysbqf6">
+        <w:t xml:space="preserve">Brain extraction from both the anatomical and the structural images, as well as tissue-segmentation from the anatomical images was performed with FSL bet and fast. Anatomical images were linearly and non-linearly co-registered to the 1mm-resolution MNI152 standard brain template brain with ANTs (see </w:t>
+      </w:r>
+      <w:hyperlink w:history="1" r:id="rId0m-axooyc2efvn9_bmmbs">
         <w:r>
           <w:rPr>
             <w:rStyle w:val="Hyperlink"/>
@@ -958,12 +1034,12 @@
         </w:r>
       </w:hyperlink>
       <w:r>
-        <w:t xml:space="preserve"> for source code).</w:t>
-      </w:r>
-    </w:p>
-    <w:p>
-      <w:r>
-        <w:t xml:space="preserve">Functional images were co-registered to the anatomical images with the boundary-based registration technique of FSL flirt. All resulting transformations were saved for further use. The preprocessing of functional images happened in the native image space, without resampling. Realignment-based motion-correction was performed with FSL mcflirt. The resulting six head motion estimates (3 rotations, 3 translations), their squared versions, their derivates and the squared derivates (known as the Friston-24-expansion, </w:t>
+        <w:t xml:space="preserve"> for parameters).</w:t>
+      </w:r>
+    </w:p>
+    <w:p>
+      <w:r>
+        <w:t xml:space="preserve">Functional images were co-registered to the anatomical images with the boundary-based registration technique of FSL flirt. All resulting transformations were saved for further use. The preprocessing of functional images happened in the native image space, without resampling. Realignment-based motion-correction was performed with FSL mcflirt. The resulting six head motion estimates (3 rotations, 3 translations), their squared versions, their derivatives and the squared derivatives (known as the Friston-24-expansion, </w:t>
       </w:r>
       <w:r>
         <w:t xml:space="preserve">Friston </w:t>
@@ -976,10 +1052,10 @@
         <w:t xml:space="preserve">et al.</w:t>
       </w:r>
       <w:r>
-        <w:t xml:space="preserve">, 1996</w:t>
-      </w:r>
-      <w:r>
-        <w:t xml:space="preserve">) was calculated and saved for nuisance correction. Additionally, head motion was summarized as framewise displacement (FD) timeseries, according to Power’s method </w:t>
+        <w:t xml:space="preserve"> (1996)</w:t>
+      </w:r>
+      <w:r>
+        <w:t xml:space="preserve">) were calculated to be used as nuisance signals. Additionally, head motion was summarized as framewise displacement (FD) timeseries, according to Power’s method </w:t>
       </w:r>
       <w:r>
         <w:t xml:space="preserve">(</w:t>
@@ -1028,7 +1104,7 @@
     </w:p>
     <w:p>
       <w:r>
-        <w:t xml:space="preserve">In a nuisance regression step, 6 CompCor parameters (the 6 first principal components of the noise-region timeseries), the Friston-24 motion parameters and the linear trend were removed from the timeseries data with a general linear model. On the residual data, temporal bandpass filtering was performed with AFNI’s 3DBandpass to retain the 0.008–0.08 Hz frequency band. To further attenuate the impact of motion artifacts, potentially motion-contaminated time-frames, defined by a conservative FD &gt; 0.15 mm threshold, were dropped from the data (known as scrubbing, </w:t>
+        <w:t xml:space="preserve">In a nuisance regression step, 6 CompCor parameters (the 6 first principal components of the noise-region timeseries), the Friston-24 motion parameters and the linear trend were removed from the timeseries data with a general linear model. On the residual data, temporal bandpass filtering was performed with AFNI’s 3DBandpass to retain the 0.008–0.08Hz frequency band. To further attenuate the impact of motion artifacts, potentially motion-contaminated time-frames, defined by a conservative FD&gt;0.15mm threshold, were dropped from the data (known as scrubbing, </w:t>
       </w:r>
       <w:r>
         <w:t xml:space="preserve">Satterthwaite </w:t>
@@ -1041,15 +1117,15 @@
         <w:t xml:space="preserve">et al.</w:t>
       </w:r>
       <w:r>
-        <w:t xml:space="preserve">, 2013</w:t>
-      </w:r>
-      <w:r>
-        <w:t xml:space="preserve">). Participants were excluded from further analysis if more then 50% of frames were scrubbed.</w:t>
-      </w:r>
-    </w:p>
-    <w:p>
-      <w:r>
-        <w:t xml:space="preserve">The 122-parcel version of the BASC multi-resolution functional brain atlas </w:t>
+        <w:t xml:space="preserve"> (2013)</w:t>
+      </w:r>
+      <w:r>
+        <w:t xml:space="preserve">). Participants were excluded from further analysis if more than 50% of frames were scrubbed.</w:t>
+      </w:r>
+    </w:p>
+    <w:p>
+      <w:r>
+        <w:t xml:space="preserve">The 122-parcel version of the BASC (Multi-level bootstrap analysis of stable clusters) multi-resolution functional brain atlas </w:t>
       </w:r>
       <w:r>
         <w:t xml:space="preserve">(</w:t>
@@ -1071,7 +1147,7 @@
         <w:t xml:space="preserve">)</w:t>
       </w:r>
       <w:r>
-        <w:t xml:space="preserve"> was individualized; it was transformed to the native functional space of each participant and masked by the  grey-matter mask obtained from the anatomical image, to retain grey-matter voxels only. Voxel-timeseries were averaged over these individualized BASC regions.</w:t>
+        <w:t xml:space="preserve"> was individualized; it was transformed to the native functional space of each participant and masked by the  grey-matter mask obtained from the anatomical image, to retain individual grey-matter voxels only. Voxel-timeseries were averaged over these individualized BASC regions.</w:t>
       </w:r>
     </w:p>
     <w:p>
@@ -1182,7 +1258,15 @@
         </m:r>
       </m:oMath>
       <w:r>
-        <w:t xml:space="preserve"> is the weight matrix with element w_{i,j} denoting the weight between nodes i and j and </w:t>
+        <w:t xml:space="preserve"> is the weight matrix with element </w:t>
+      </w:r>
+      <m:oMath>
+        <m:r>
+          <m:t>w_{i,j}</m:t>
+        </m:r>
+      </m:oMath>
+      <w:r>
+        <w:t xml:space="preserve"> denoting the weight between nodes i and j and </w:t>
       </w:r>
       <m:oMath>
         <m:r>
@@ -1203,7 +1287,7 @@
     </w:p>
     <w:p>
       <w:r>
-        <w:t xml:space="preserve">During the so-called relaxation process, the activities of the nodes are iteratively updated until the network converges to a stable state, known as an attractor state. The dynamics of the network are governed by the equation referenced as eq </w:t>
+        <w:t xml:space="preserve">During the so-called relaxation process, the activities of the nodes are iteratively updated until the network converges to a stable state, known as an attractor state. The dynamics of the network are governed by the equation referenced as eq. </w:t>
       </w:r>
       <w:r>
         <w:t xml:space="preserve">(</w:t>
@@ -1215,7 +1299,7 @@
         <w:t xml:space="preserve">)</w:t>
       </w:r>
       <w:r>
-        <w:t xml:space="preserve">, or in matrix form:</w:t>
+        <w:t xml:space="preserve"> of the main text, or in matrix form:</w:t>
       </w:r>
     </w:p>
     <w:p/>
@@ -1329,27 +1413,28 @@
     </w:p>
     <w:p>
       <w:r>
-        <w:t xml:space="preserve">In this work we propose functional connectome-based Hopfield neural networks (fc</w:t>
+        <w:t xml:space="preserve">In this work we propose functional connectome-based Hopfield neural networks (</w:t>
+      </w:r>
+      <w:r>
+        <w:t xml:space="preserve">fcHNN</w:t>
+      </w:r>
+      <w:r>
+        <w:t xml:space="preserve">s) as a model for large-scale brain dynamics.
+Fc</w:t>
       </w:r>
       <w:r>
         <w:t xml:space="preserve">HNN</w:t>
       </w:r>
       <w:r>
-        <w:t xml:space="preserve">s) as a model for large-scale brain dynamics. fc</w:t>
-      </w:r>
-      <w:r>
-        <w:t xml:space="preserve">HNN</w:t>
-      </w:r>
-      <w:r>
         <w:t xml:space="preserve">s are continuous-state Hopfield neural networks with each node representing a brain region and weights initialized with a group-level functional connectivity matrix. The weights are scaled to zero mean and unit standard deviation.</w:t>
       </w:r>
     </w:p>
     <w:p>
       <w:r>
-        <w:t xml:space="preserve">In studies 1-3, we obtained the finite number of attractor states for all fc</w:t>
-      </w:r>
-      <w:r>
-        <w:t xml:space="preserve">HNN</w:t>
+        <w:t xml:space="preserve">In studies 1-3, we obtained the finite number of attractor states for all </w:t>
+      </w:r>
+      <w:r>
+        <w:t xml:space="preserve">fcHNN</w:t>
       </w:r>
       <w:r>
         <w:t xml:space="preserve">s by repeate</w:t>
@@ -1358,10 +1443,18 @@
         <w:t xml:space="preserve">dl</w:t>
       </w:r>
       <w:r>
-        <w:t xml:space="preserve">y (100000-times) initializing the fc</w:t>
-      </w:r>
-      <w:r>
-        <w:t xml:space="preserve">HNN</w:t>
+        <w:t xml:space="preserve">y (</w:t>
+      </w:r>
+      <m:oMath>
+        <m:r>
+          <m:t>10^5</m:t>
+        </m:r>
+      </m:oMath>
+      <w:r>
+        <w:t xml:space="preserve"> times) initializing the </w:t>
+      </w:r>
+      <w:r>
+        <w:t xml:space="preserve">fcHNN</w:t>
       </w:r>
       <w:r>
         <w:t xml:space="preserve"> with random activations and relaxing them until convergence.</w:t>
@@ -1372,10 +1465,7 @@
         <w:pStyle w:val="Heading3"/>
       </w:pPr>
       <w:r>
-        <w:t xml:space="preserve">fc</w:t>
-      </w:r>
-      <w:r>
-        <w:t xml:space="preserve">HNN</w:t>
+        <w:t xml:space="preserve">fcHNN</w:t>
       </w:r>
       <w:r>
         <w:t xml:space="preserve"> projection</w:t>
@@ -1383,23 +1473,31 @@
     </w:p>
     <w:p>
       <w:r>
-        <w:t xml:space="preserve">We mapped out the fc</w:t>
-      </w:r>
-      <w:r>
-        <w:t xml:space="preserve">HNN</w:t>
-      </w:r>
-      <w:r>
-        <w:t xml:space="preserve"> state-space by initializing our fc</w:t>
-      </w:r>
-      <w:r>
-        <w:t xml:space="preserve">HNN</w:t>
-      </w:r>
-      <w:r>
-        <w:t xml:space="preserve"> model with a random input, and applying the stochastic update step for 100.000 iterations and storing all visited activity configurations.
-We performed a principal component analysis (PCA) on the state samples, and proposed the the first two principal  component (PCs) as the coordinate system for the fc</w:t>
-      </w:r>
-      <w:r>
-        <w:t xml:space="preserve">HNN</w:t>
+        <w:t xml:space="preserve">We mapped out the </w:t>
+      </w:r>
+      <w:r>
+        <w:t xml:space="preserve">fcHNN</w:t>
+      </w:r>
+      <w:r>
+        <w:t xml:space="preserve"> state-space by initializing our </w:t>
+      </w:r>
+      <w:r>
+        <w:t xml:space="preserve">fcHNN</w:t>
+      </w:r>
+      <w:r>
+        <w:t xml:space="preserve"> model with a random input, and applying the stochastic update step for </w:t>
+      </w:r>
+      <m:oMath>
+        <m:r>
+          <m:t>10^5</m:t>
+        </m:r>
+      </m:oMath>
+      <w:r>
+        <w:t xml:space="preserve"> iterations and storing all visited activity configurations.
+We performed a principal component analysis (PCA) on the state samples, and proposed the first two principal component (PCs) as the coordinate system for the </w:t>
+      </w:r>
+      <w:r>
+        <w:t xml:space="preserve">fcHNN</w:t>
       </w:r>
       <w:r>
         <w:t xml:space="preserve"> projection. Using a Multinomial Logistic Regression, we predicted to which attractor state each of the state samples converges to, using the first two PCs as features. The model's performance was evaluated with 10-fold cross-validation. We visualized the attractor states position in the projection as well as the decision boundaries between the attractor states, based on this regression model. We set </w:t>
@@ -1410,13 +1508,13 @@
         </m:r>
       </m:oMath>
       <w:r>
-        <w:t xml:space="preserve">, which results in 4 attractor states given the connectome of study 1. We  generated fc</w:t>
-      </w:r>
-      <w:r>
-        <w:t xml:space="preserve">HNN</w:t>
-      </w:r>
-      <w:r>
-        <w:t xml:space="preserve"> projections in study 1 with four different \sigma values (0.33, 0.35, 0.37, 0.39) and fixed </w:t>
+        <w:t xml:space="preserve">, which results in 4 attractor states given the connectome of study 1. We generated </w:t>
+      </w:r>
+      <w:r>
+        <w:t xml:space="preserve">fcHNN</w:t>
+      </w:r>
+      <w:r>
+        <w:t xml:space="preserve"> projections in study 1 with four different </w:t>
       </w:r>
       <m:oMath>
         <m:r>
@@ -1424,6 +1522,14 @@
         </m:r>
       </m:oMath>
       <w:r>
+        <w:t xml:space="preserve"> values (0.33, 0.35, 0.37, 0.39) and fixed </w:t>
+      </w:r>
+      <m:oMath>
+        <m:r>
+          <m:t>\sigma</m:t>
+        </m:r>
+      </m:oMath>
+      <w:r>
         <w:t xml:space="preserve"> at 0.37 for all subsequent analyses. The value of </w:t>
       </w:r>
       <m:oMath>
@@ -1438,16 +1544,19 @@
         <w:t xml:space="preserve">fMRI</w:t>
       </w:r>
       <w:r>
-        <w:t xml:space="preserve"> data in the fc</w:t>
-      </w:r>
-      <w:r>
-        <w:t xml:space="preserve">HNN</w:t>
+        <w:t xml:space="preserve"> data in the </w:t>
+      </w:r>
+      <w:r>
+        <w:t xml:space="preserve">fcHNN</w:t>
       </w:r>
       <w:r>
         <w:t xml:space="preserve"> projection (see </w:t>
       </w:r>
       <w:r>
-        <w:t xml:space="preserve">figure</w:t>
+        <w:t xml:space="preserve">Figure </w:t>
+      </w:r>
+      <w:r>
+        <w:t xml:space="preserve">3</w:t>
       </w:r>
       <w:r>
         <w:t xml:space="preserve">).</w:t>
@@ -1463,10 +1572,10 @@
     </w:p>
     <w:p>
       <w:r>
-        <w:t xml:space="preserve">We obtained the four attractor states in study 1, as described above. We then constructed two other fc</w:t>
-      </w:r>
-      <w:r>
-        <w:t xml:space="preserve">HNN</w:t>
+        <w:t xml:space="preserve">We obtained the four attractor states in study 1, as described above. We then constructed two other </w:t>
+      </w:r>
+      <w:r>
+        <w:t xml:space="preserve">fcHNN</w:t>
       </w:r>
       <w:r>
         <w:t xml:space="preserve">s, based on the study-mean functional connectome obtained in studies 2 and 3 and  obtained all attractor states of these models, with the same parameter settings (</w:t>
@@ -1485,7 +1594,7 @@
         </m:r>
       </m:oMath>
       <w:r>
-        <w:t xml:space="preserve">) as in study 1. In both replications studies we found four attractor states. The spatial similarity of attractor states across studies was evaluated by Pearson's correlation coefficient.</w:t>
+        <w:t xml:space="preserve">) as in study 1. In both replication studies we found four attractor states. The spatial similarity of attractor states across studies was evaluated by Pearson's correlation coefficient.</w:t>
       </w:r>
     </w:p>
     <w:p>
@@ -1498,69 +1607,111 @@
     </w:p>
     <w:p>
       <w:r>
-        <w:t xml:space="preserve">Analogously to the methodology of the fc</w:t>
+        <w:t xml:space="preserve">Analogously to the methodology of the </w:t>
+      </w:r>
+      <w:r>
+        <w:t xml:space="preserve">fcHNN</w:t>
+      </w:r>
+      <w:r>
+        <w:t xml:space="preserve"> projection, we performed PCA on the preprocessed </w:t>
+      </w:r>
+      <w:r>
+        <w:t xml:space="preserve">fMRI</w:t>
+      </w:r>
+      <w:r>
+        <w:t xml:space="preserve"> time-frames from study 1 (based on the empirical regional timeseries data).
+To compare the explanatory power of the first two PCs derived from </w:t>
+      </w:r>
+      <w:r>
+        <w:t xml:space="preserve">fcHNN</w:t>
+      </w:r>
+      <w:r>
+        <w:t xml:space="preserve">-generated data and real </w:t>
+      </w:r>
+      <w:r>
+        <w:t xml:space="preserve">fMRI</w:t>
+      </w:r>
+      <w:r>
+        <w:t xml:space="preserve"> data, we fitted linear regression models which used the first two </w:t>
+      </w:r>
+      <w:r>
+        <w:t xml:space="preserve">fcHNN</w:t>
+      </w:r>
+      <w:r>
+        <w:t xml:space="preserve"> or real data-based PCs as regressors to reconstruct the real </w:t>
+      </w:r>
+      <w:r>
+        <w:t xml:space="preserve">fMRI</w:t>
+      </w:r>
+      <w:r>
+        <w:t xml:space="preserve"> time-frames. In-sample explained variances and the corresponding confidence intervals were calculated for both models with bootstrapping (100 samples). To evaluate the out-of-sample generalization of the PCs (</w:t>
+      </w:r>
+      <w:r>
+        <w:t xml:space="preserve">fcHNN</w:t>
+      </w:r>
+      <w:r>
+        <w:t xml:space="preserve">- and real data-based) from study 1, we calculated how much variance they can explain in study 2.</w:t>
+      </w:r>
+    </w:p>
+    <w:p>
+      <w:r>
+        <w:t xml:space="preserve">To calculate fractional time occupancies of the attractor states in real timeseries vs simulated data, we used each real and simulated timeframe as an input to the </w:t>
+      </w:r>
+      <w:r>
+        <w:t xml:space="preserve">fcHNN</w:t>
+      </w:r>
+      <w:r>
+        <w:t xml:space="preserve"> of study 1 and obtained the corresponding attractor state. Statistical inference on the similarity of the real fractional occupancies and the </w:t>
+      </w:r>
+      <w:r>
+        <w:t xml:space="preserve">fcHNN</w:t>
+      </w:r>
+      <w:r>
+        <w:t xml:space="preserve"> prediction was performed with two different null models. Null model #1 was constructed by a spatial autocorrelation preserving randomization of all time-frames in the real data. Null model #2 was constructed  by random sampling from a multivariate normal distribution, with the covariance matrix set based on the functional connectome (partial correlations). More detail on the null-models can be found in </w:t>
+      </w:r>
+      <w:r>
+        <w:t xml:space="preserve">Supplementary figure </w:t>
+      </w:r>
+      <w:r>
+        <w:t xml:space="preserve">4</w:t>
+      </w:r>
+      <w:r>
+        <w:t xml:space="preserve">.</w:t>
+      </w:r>
+    </w:p>
+    <w:p>
+      <w:r>
+        <w:t xml:space="preserve">To confirm that the real and fcC</w:t>
       </w:r>
       <w:r>
         <w:t xml:space="preserve">HNN</w:t>
       </w:r>
       <w:r>
-        <w:t xml:space="preserve"> projection, we performed PCA on the preprocessed </w:t>
-      </w:r>
-      <w:r>
-        <w:t xml:space="preserve">fMRI</w:t>
-      </w:r>
-      <w:r>
-        <w:t xml:space="preserve"> time-frames from study 1 (based on the regional timeseries data).
-To compare the explanatory power of the first two PCs derived from fc</w:t>
-      </w:r>
-      <w:r>
-        <w:t xml:space="preserve">HNN</w:t>
-      </w:r>
-      <w:r>
-        <w:t xml:space="preserve">-based simulated data and real </w:t>
-      </w:r>
-      <w:r>
-        <w:t xml:space="preserve">fMRI</w:t>
-      </w:r>
-      <w:r>
-        <w:t xml:space="preserve"> data, we fit linear regression models which used the first two fc</w:t>
-      </w:r>
-      <w:r>
-        <w:t xml:space="preserve">HNN</w:t>
-      </w:r>
-      <w:r>
-        <w:t xml:space="preserve"> or real data-based PCs as regressors to reconstruct the real </w:t>
-      </w:r>
-      <w:r>
-        <w:t xml:space="preserve">fMRI</w:t>
-      </w:r>
-      <w:r>
-        <w:t xml:space="preserve"> time-frames. In-sample explained variances and the corresponding confidence intervals were calculated for both models with bootstrapping (100 samples). To evaluate the out-of-sample generalization of the PCAs (fc</w:t>
-      </w:r>
-      <w:r>
-        <w:t xml:space="preserve">HNN</w:t>
-      </w:r>
-      <w:r>
-        <w:t xml:space="preserve">- and real data-based) from study 1, we calculated how much variance they can explain in study 2.</w:t>
-      </w:r>
-    </w:p>
-    <w:p>
-      <w:r>
-        <w:t xml:space="preserve">To calculate fractional time occupancies of the attractor states in real timeseries vs simulated data, we used each real and simulated timeframe as an input to the fc</w:t>
-      </w:r>
-      <w:r>
-        <w:t xml:space="preserve">HNN</w:t>
-      </w:r>
-      <w:r>
-        <w:t xml:space="preserve"> of study 1 and obtained the corresponding attractor state. We performed a </w:t>
-      </w:r>
-      <m:oMath>
-        <m:r>
-          <m:t>\tilde{\chi}^2</m:t>
-        </m:r>
-      </m:oMath>
-      <w:r>
-        <w:t xml:space="preserve"> test on the resulting frequencies against the expected uniform frequencies.</w:t>
+        <w:t xml:space="preserve"> temporal sequences (from the stochastic relaxation) on display similar temporal autocorrelation properties, we compared both to their randomly shuffled variant with a "flow analysis".
+First we calculated the direction on the projection plane between each successive TR (a vector on the </w:t>
+      </w:r>
+      <w:r>
+        <w:t xml:space="preserve">fcHNN</w:t>
+      </w:r>
+      <w:r>
+        <w:t xml:space="preserve"> projection plane for each TR transition), both for the empirical and the shuffled data.
+Next, we obtained a two-dimensional binned means for both the x and y coordinates of these transition vectors (pooled across all participants), calculated over a 2-dimensional grid of 100×100 uniformly distributed bins in the [-6,6] range (arbitrary units) and applied a Gaussian smoothing with a </w:t>
+      </w:r>
+      <m:oMath>
+        <m:r>
+          <m:t>\sigma</m:t>
+        </m:r>
+      </m:oMath>
+      <w:r>
+        <w:t xml:space="preserve"> of 5 bins.
+Finally, we visualized the difference between the binned-mean trajectories of the empirical and the shuffled data as a "streamplot", with the Python package matplotlib.
+The same approach was repeated with the </w:t>
+      </w:r>
+      <w:r>
+        <w:t xml:space="preserve">fcHNN</w:t>
+      </w:r>
+      <w:r>
+        <w:t xml:space="preserve">-generated data.</w:t>
       </w:r>
     </w:p>
     <w:p>
@@ -1573,64 +1724,66 @@
     </w:p>
     <w:p>
       <w:r>
-        <w:t xml:space="preserve">We used study 4 to evaluate the ability of the fc</w:t>
-      </w:r>
-      <w:r>
-        <w:t xml:space="preserve">HNN</w:t>
-      </w:r>
-      <w:r>
-        <w:t xml:space="preserve"> approach to capture and predict task-induced alterations in large-scale brain dynamics.</w:t>
-      </w:r>
-    </w:p>
-    <w:p>
-      <w:r>
-        <w:t xml:space="preserve">First, runs 1, 3 and 7 from all participants, which investigated the passive experience and the down- and up-regulation of pain, respectively, was preprocessed with the same workflow used to preprocess studies 1-3. Regional timeseries data was grouped to "pain" and "rest" blocks, taking into account a 6-second delay to adjust for the hemodynamic response function. All activation timeframes were transformed to the fc</w:t>
-      </w:r>
-      <w:r>
-        <w:t xml:space="preserve">HNN</w:t>
-      </w:r>
-      <w:r>
-        <w:t xml:space="preserve"> projection plane obtained from study 1. Within-participant differences of the average location on the fc</w:t>
-      </w:r>
-      <w:r>
-        <w:t xml:space="preserve">HNN</w:t>
-      </w:r>
-      <w:r>
-        <w:t xml:space="preserve"> projection was calculated and visualized with radial plots, showing the participant-level trajectory on the projection plane from rest to pain, denoted with circles, as well as the group level trajectory (arrow). The significance of the position difference and energy difference of the participant-level mean activations in the projection plane was tested with a permutation test. We used the L2 norm of the two-dimensional position difference and the absolute energy difference, respectively, as test statistics. The permutation tests were run with 1000 permutations, randomly swapping the conditions.</w:t>
-      </w:r>
-    </w:p>
-    <w:p>
-      <w:r>
-        <w:t xml:space="preserve">To further highlight the difference between the task and rest conditions, streamplots were generated that visualize the dynamic trajectory of group-level activations.</w:t>
-      </w:r>
-    </w:p>
-    <w:p>
-      <w:r>
-        <w:t xml:space="preserve">First we calculated the direction in the projection plane between each successive TR during the rest conditions, resulting a vector on the fc</w:t>
-      </w:r>
-      <w:r>
-        <w:t xml:space="preserve">HNN</w:t>
-      </w:r>
-      <w:r>
-        <w:t xml:space="preserve"> projection plane for each TR transition.
-Next, we obtained a two-dimensional binned means for both the x and y coordinates of these transition vectors (pooled across all participants), calculated over a total of 36 uniformly distributed bins.
-The same procedure was repeated for the pain condition and the difference in direction between the two conditions was visualized as streamplots (using matplotlib).
-We used the same approach the difference in characteristic state transition trajectories between the up- and downregulation conditions.</w:t>
-      </w:r>
-    </w:p>
-    <w:p>
-      <w:r>
-        <w:t xml:space="preserve">The empirically estimated trajectory differences were contrasted to the trajectory differences predicted by the fc</w:t>
-      </w:r>
-      <w:r>
-        <w:t xml:space="preserve">HNN</w:t>
-      </w:r>
-      <w:r>
-        <w:t xml:space="preserve"> model from study 1.
-To obtain fc</w:t>
-      </w:r>
-      <w:r>
-        <w:t xml:space="preserve">HNN</w:t>
+        <w:t xml:space="preserve">We used study 4 to evaluate the ability of the </w:t>
+      </w:r>
+      <w:r>
+        <w:t xml:space="preserve">fcHNN</w:t>
+      </w:r>
+      <w:r>
+        <w:t xml:space="preserve"> approach to capture and predict task-induced alterations in large-scale brain dynamics.
+sFirst, runs 1, 3 and 7 from all participants, which investigated the passive experience and the down- and up-regulation of pain, respectively, was preprocessed with the same workflow used to preprocess studies 1-3. Regional timeseries data was grouped to "pain" and "rest" blocks, with a 6-second delay to adjust for the hemodynamic response function. All activation timeframes were transformed to the </w:t>
+      </w:r>
+      <w:r>
+        <w:t xml:space="preserve">fcHNN</w:t>
+      </w:r>
+      <w:r>
+        <w:t xml:space="preserve"> projection plane obtained from study 1. Within-participant differences of the average location on the </w:t>
+      </w:r>
+      <w:r>
+        <w:t xml:space="preserve">fcHNN</w:t>
+      </w:r>
+      <w:r>
+        <w:t xml:space="preserve"> projection was calculated and visualized with radial plots, showing the participant-level mean trajectory on the projection plane from rest to pain, denoted with circles, as well as the group level trajectory (arrow). The significance of the position difference and energy difference of the participant-level mean activations in the projection plane was tested with a permutation test. We used the L2 norm of the two-dimensional position difference and the absolute energy difference, respectively, as test statistics. The permutation tests were run with 1000 permutations, randomly swapping the conditions.</w:t>
+      </w:r>
+    </w:p>
+    <w:p>
+      <w:r>
+        <w:t xml:space="preserve">To further highlight the difference between the task and rest conditions, a "flow analysis" was performed to investigate the dynamic trajectory differences between the conditions rest and pain. The analysis method was identical to the flow analysis of resting sate data. First we calculated the direction in the projection plane between each successive TR during the rest conditions (a vector on the </w:t>
+      </w:r>
+      <w:r>
+        <w:t xml:space="preserve">fcHNN</w:t>
+      </w:r>
+      <w:r>
+        <w:t xml:space="preserve"> projection plane for each TR transition). Next, we obtained a two-dimensional binned means for both the x and y coordinates of these transition vectors (pooled across all participants), calculated over a 2-dimensional grid of 100×100 uniformly distributed bins in the [-6,6] range (arbitrary units) and applied Gaussian smoothing with a </w:t>
+      </w:r>
+      <m:oMath>
+        <m:r>
+          <m:t>\sigma</m:t>
+        </m:r>
+      </m:oMath>
+      <w:r>
+        <w:t xml:space="preserve"> 5 bins.
+The same procedure was repeated for the pain condition and the difference in the mean directions between the two conditions was visualized as “streamplots” (using Python’s matplotlib). We used the same approach to quantify the difference in characteristic state transition trajectories between the up- and downregulation conditions. The empirically estimated trajectory differences (from real </w:t>
+      </w:r>
+      <w:r>
+        <w:t xml:space="preserve">fMRI</w:t>
+      </w:r>
+      <w:r>
+        <w:t xml:space="preserve"> data) were contrasted to the trajectory differences predicted by the </w:t>
+      </w:r>
+      <w:r>
+        <w:t xml:space="preserve">fcHNN</w:t>
+      </w:r>
+      <w:r>
+        <w:t xml:space="preserve"> model from study 1.</w:t>
+      </w:r>
+    </w:p>
+    <w:p>
+      <w:r>
+        <w:t xml:space="preserve">To obtain </w:t>
+      </w:r>
+      <w:r>
+        <w:t xml:space="preserve">fcHNN</w:t>
       </w:r>
       <w:r>
         <w:t xml:space="preserve">-simulated state transitions in resting conditions, we used the stochastic relaxation procedure (</w:t>
@@ -1653,12 +1806,8 @@
         </m:r>
       </m:oMath>
       <w:r>
-        <w:t xml:space="preserve"> set zero.</w:t>
-      </w:r>
-    </w:p>
-    <w:p>
-      <w:r>
-        <w:t xml:space="preserve">To simulate the effect of pain-related activation on large-scale brain dynamics, we set </w:t>
+        <w:t xml:space="preserve"> set zero.
+To simulate the effect of pain-related activation on large-scale brain dynamics, we set </w:t>
       </w:r>
       <m:oMath>
         <m:r>
@@ -1666,7 +1815,7 @@
         </m:r>
       </m:oMath>
       <w:r>
-        <w:t xml:space="preserve"> during the stochastic relaxation procedure simulate pain-elicited activity in region i. The region-wise activations were obtained calculating the parcel-level mean activations from the meta-analytic pain activation map from </w:t>
+        <w:t xml:space="preserve"> during the stochastic relaxation procedure to a value representing pain-elicited activity in region i. The region-wise activations were obtained calculating the parcel-level mean activations from the meta-analytic pain activation map from </w:t>
       </w:r>
       <w:r>
         <w:t xml:space="preserve">(</w:t>
@@ -1688,23 +1837,48 @@
         <w:t xml:space="preserve">)</w:t>
       </w:r>
       <w:r>
-        <w:t xml:space="preserve">, which contained Hedges' g effect sizes from an individual participant-level meta-analysis of 20 pain studies, encompassing a total of n=603 participants. The whole activation map was scaled with five different values ranging from 0.001 to 0.1, spaced logarithmically, to investigate various signal-to-noise scenarios.</w:t>
-      </w:r>
-    </w:p>
-    <w:p>
-      <w:r>
-        <w:t xml:space="preserve">We obtained the activity patterns of 100000 iterations from this stochastic relaxation procedure and calculated the state transition trajectories with the same approach used with the empirical data.</w:t>
-      </w:r>
-    </w:p>
-    <w:p>
-      <w:r>
-        <w:t xml:space="preserve">Next we calculated the the simulated difference between the rest and pain conditions and compared it to the actual difference through a permutation test with 1000 permutations, using the Spearman rank-ordered correlation coefficient as the test statistic.
+        <w:t xml:space="preserve">, which contained Hedges' g effect sizes from an individual participant-level meta-analysis of 20 pain studies, encompassing a total of n=603 participants. The whole activation map was scaled with five different values ranging from </w:t>
+      </w:r>
+      <m:oMath>
+        <m:r>
+          <m:t>10^{-3}</m:t>
+        </m:r>
+      </m:oMath>
+      <w:r>
+        <w:t xml:space="preserve"> to </w:t>
+      </w:r>
+      <m:oMath>
+        <m:r>
+          <m:t>10^{-1}</m:t>
+        </m:r>
+      </m:oMath>
+      <w:r>
+        <w:t xml:space="preserve">, spaced logarithmically, to investigate various signal-to-noise scenarios.
+We obtained the activity patterns of </w:t>
+      </w:r>
+      <m:oMath>
+        <m:r>
+          <m:t>10^5</m:t>
+        </m:r>
+      </m:oMath>
+      <w:r>
+        <w:t xml:space="preserve"> iterations from this stochastic relaxation procedure and calculated the state transition trajectories with the same approach used with the empirical data.
+Next we calculated the simulated difference between the rest and pain conditions and compared it to the actual difference through a permutation test with 1000 permutations, using Pearson's correlation coefficient as test statistic.
 From the five investigated signal-to-noise values, we chose the one that provided the highest similarity to the real pain vs. rest trajectory difference.</w:t>
       </w:r>
     </w:p>
     <w:p>
       <w:r>
-        <w:t xml:space="preserve">When comparing the simulated and real trajectory differences between pain up- and downregulation, we used the same procedure, with two differences. First, when calculating the simulated state transition vectors for the self-regulation conditions, we used the same procedure as for the pain condition, but introduced and additional signal in the nucleus accumbens, with a negative and positive sign, for  up- and downregulation, respectively.We did not optimize the signal-to-noise ratio for the nucleus accumbens signal but, instead, simply used the value optimized for the pain vs. rest contrast.</w:t>
+        <w:t xml:space="preserve">When comparing the simulated and real trajectory differences between pain up- and downregulation, we used the same procedure, with two differences. First, when calculating the simulated state transition vectors for the self-regulation conditions, we used the same procedure as for the pain condition, but introduced and additional signal in the nucleus accumbens, with a negative and positive sign, for  up- and downregulation, respectively. We did not optimize the signal-to-noise ratio for the nucleus accumbens signal but, instead, simply used the value optimized for the pain vs. rest contrast (For a robustness analysis, see </w:t>
+      </w:r>
+      <w:r>
+        <w:t xml:space="preserve">Supplementary figure </w:t>
+      </w:r>
+      <w:r>
+        <w:t xml:space="preserve">6</w:t>
+      </w:r>
+      <w:r>
+        <w:t xml:space="preserve">).</w:t>
       </w:r>
     </w:p>
     <w:p>
@@ -1717,10 +1891,10 @@
     </w:p>
     <w:p>
       <w:r>
-        <w:t xml:space="preserve">To demonstrate the sensitivity of the fc</w:t>
-      </w:r>
-      <w:r>
-        <w:t xml:space="preserve">HNN</w:t>
+        <w:t xml:space="preserve">To demonstrate the sensitivity of the </w:t>
+      </w:r>
+      <w:r>
+        <w:t xml:space="preserve">fcHNN</w:t>
       </w:r>
       <w:r>
         <w:t xml:space="preserve"> approach to clinically relevant alterations of large-scale brain dynamics in Autism Spectrum Disorder (</w:t>
@@ -1729,7 +1903,7 @@
         <w:t xml:space="preserve">ASD</w:t>
       </w:r>
       <w:r>
-        <w:t xml:space="preserve">), we obtained data from n=172 individuals acquired at the New York University Langone Medical Center, New York, NY, USA (NYU) as shared in the Autism Brain Imaging Data Exchange dataset (</w:t>
+        <w:t xml:space="preserve">), we obtained data from n=172 individuals, acquired at the New York University Langone Medical Center, New York, NY, USA (NYU) as shared in the Autism Brain Imaging Data Exchange dataset (</w:t>
       </w:r>
       <w:r>
         <w:t xml:space="preserve">study 7</w:t>
@@ -1763,10 +1937,16 @@
         <w:t xml:space="preserve">)</w:t>
       </w:r>
       <w:r>
-        <w:t xml:space="preserve">. We excluded high motion cases similarly to our approach in studies 1-4, i.e. by scrubbing volumes with FD&gt;0.15 and excluding participants with more than 50% of data eliminated. Timeseries data was pooled and visualized in the fc</w:t>
-      </w:r>
-      <w:r>
-        <w:t xml:space="preserve">HNN</w:t>
+        <w:t xml:space="preserve">. We focused on the largest </w:t>
+      </w:r>
+      <w:r>
+        <w:t xml:space="preserve">ABIDE</w:t>
+      </w:r>
+      <w:r>
+        <w:t xml:space="preserve"> imaging center to ensure that our results are not biased by center effects. We excluded high motion cases similarly to our approach in studies 1-4, i.e. by ignoring ("scrubbing") volumes with FD&gt;0.15 and excluding participants with more than 50% of data scrubbed. Timeseries data was pooled and visualized on the </w:t>
+      </w:r>
+      <w:r>
+        <w:t xml:space="preserve">fcHNN</w:t>
       </w:r>
       <w:r>
         <w:t xml:space="preserve"> projection of study 1, separately for </w:t>
@@ -1776,15 +1956,15 @@
       </w:r>
       <w:r>
         <w:t xml:space="preserve"> and control participants.
-Next, for each participant, we grouped the timeframes from the regional timeseries data according to the corresponding attractor states (obtained with the fc</w:t>
-      </w:r>
-      <w:r>
-        <w:t xml:space="preserve">HNN</w:t>
+Next, for each participant, we grouped the timeframes from the regional timeseries data according to the corresponding attractor states (obtained with the </w:t>
+      </w:r>
+      <w:r>
+        <w:t xml:space="preserve">fcHNN</w:t>
       </w:r>
       <w:r>
         <w:t xml:space="preserve"> model from study 1) and averaged timeframes corresponding to the same attractor state to calculated participant-level mean attractor activations.
 We assessed mean attractor activity differences between the patient groups with a permutation test, randomly re-assigning the group labels 50000 times.
-We adjusted the significance threshold with a Bonferroni correction, accounting for tests across 4 states and 122 regions, resulting in </w:t>
+We adjusted the significance threshold with a Bonferroni-correction, accounting for tests across 4 states and 122 regions, resulting in </w:t>
       </w:r>
       <m:oMath>
         <m:r>
@@ -1793,19 +1973,31 @@
       </m:oMath>
       <w:r>
         <w:t xml:space="preserve">.
-Finally, we have calculated the trajectory differences between the two groups, as predicted by the fc</w:t>
-      </w:r>
-      <w:r>
-        <w:t xml:space="preserve">HNN</w:t>
-      </w:r>
-      <w:r>
-        <w:t xml:space="preserve">s of the two groups, and - similarly to the approach used in study 4 - we contrasted the fc</w:t>
-      </w:r>
-      <w:r>
-        <w:t xml:space="preserve">HNN</w:t>
-      </w:r>
-      <w:r>
-        <w:t xml:space="preserve"> preedictions to the observed trajectory differences. We tested the significance of the similarity between the predicted and observed trajectory differences with a permutation test (1000 permutations), by shuffling group labels.</w:t>
+Finally, we have calculated the trajectory differences between the two groups, as predicted by the group-specific </w:t>
+      </w:r>
+      <w:r>
+        <w:t xml:space="preserve">fcHNN</w:t>
+      </w:r>
+      <w:r>
+        <w:t xml:space="preserve">s (initialized with the </w:t>
+      </w:r>
+      <w:r>
+        <w:t xml:space="preserve">ASD</w:t>
+      </w:r>
+      <w:r>
+        <w:t xml:space="preserve"> and TCD connectomes), and - similarly to the approach used in study 4 - we contrasted the </w:t>
+      </w:r>
+      <w:r>
+        <w:t xml:space="preserve">fcHNN</w:t>
+      </w:r>
+      <w:r>
+        <w:t xml:space="preserve"> predictions to the trajectory differences observed in the real rs</w:t>
+      </w:r>
+      <w:r>
+        <w:t xml:space="preserve">fMRI</w:t>
+      </w:r>
+      <w:r>
+        <w:t xml:space="preserve"> data. As in the previous flow analyses, we tested the significance of the similarity between the predicted and observed trajectory differences with a permutation test (1000 permutations), by shuffling group labels.</w:t>
       </w:r>
     </w:p>
     <w:p>
@@ -1990,7 +2182,7 @@
       <w:r>
         <w:t xml:space="preserve">. </w:t>
       </w:r>
-      <w:hyperlink w:history="1" r:id="rIdxh0fvdstam-gwkijqzdwd">
+      <w:hyperlink w:history="1" r:id="rIdltrm-invbt3mtax3kqd4k">
         <w:r>
           <w:rPr>
             <w:rStyle w:val="Hyperlink"/>
@@ -2248,7 +2440,7 @@
       <w:r>
         <w:t xml:space="preserve">(1). </w:t>
       </w:r>
-      <w:hyperlink w:history="1" r:id="rIdlals_fpfycghykj4lu4ji">
+      <w:hyperlink w:history="1" r:id="rId-j4dgmv8ekqyaamdukn2i">
         <w:r>
           <w:rPr>
             <w:rStyle w:val="Hyperlink"/>
@@ -2306,7 +2498,7 @@
       <w:r>
         <w:t xml:space="preserve">(1), e1002036. </w:t>
       </w:r>
-      <w:hyperlink w:history="1" r:id="rIdgd6oyleympvdonjy9_h07">
+      <w:hyperlink w:history="1" r:id="rIdfbfe4tjqh4dqkktvmkrk6">
         <w:r>
           <w:rPr>
             <w:rStyle w:val="Hyperlink"/>
@@ -2317,14 +2509,14 @@
     </w:p>
     <w:p>
       <w:r>
-        <w:t xml:space="preserve">Yarkoni, T., Poldrack, R. A., Nichols, T. E., Essen, D. C. V., &amp; Wager, T. D. (2011). Large-scale automated synthesis of human functional neuroimaging data. </w:t>
-      </w:r>
-      <w:r>
-        <w:rPr>
-          <w:i/>
-          <w:iCs/>
-        </w:rPr>
-        <w:t xml:space="preserve">Nature Methods</w:t>
+        <w:t xml:space="preserve">Zunhammer, M., Spisák, T., Wager, T. D., &amp; Bingel, U. (2021). Meta-analysis of neural systems underlying placebo analgesia from individual participant fMRI data. </w:t>
+      </w:r>
+      <w:r>
+        <w:rPr>
+          <w:i/>
+          <w:iCs/>
+        </w:rPr>
+        <w:t xml:space="preserve">Nature Communications</w:t>
       </w:r>
       <w:r>
         <w:t xml:space="preserve">, </w:t>
@@ -2334,39 +2526,6 @@
           <w:i/>
           <w:iCs/>
         </w:rPr>
-        <w:t xml:space="preserve">8</w:t>
-      </w:r>
-      <w:r>
-        <w:t xml:space="preserve">(8), 665–670. </w:t>
-      </w:r>
-      <w:hyperlink w:history="1" r:id="rIdr8kcoqpwpd52vnrbxkafg">
-        <w:r>
-          <w:rPr>
-            <w:rStyle w:val="Hyperlink"/>
-          </w:rPr>
-          <w:t xml:space="preserve">10.1038/nmeth.1635</w:t>
-        </w:r>
-      </w:hyperlink>
-    </w:p>
-    <w:p>
-      <w:r>
-        <w:t xml:space="preserve">Zunhammer, M., Spisák, T., Wager, T. D., &amp; Bingel, U. (2021). Meta-analysis of neural systems underlying placebo analgesia from individual participant fMRI data. </w:t>
-      </w:r>
-      <w:r>
-        <w:rPr>
-          <w:i/>
-          <w:iCs/>
-        </w:rPr>
-        <w:t xml:space="preserve">Nature Communications</w:t>
-      </w:r>
-      <w:r>
-        <w:t xml:space="preserve">, </w:t>
-      </w:r>
-      <w:r>
-        <w:rPr>
-          <w:i/>
-          <w:iCs/>
-        </w:rPr>
         <w:t xml:space="preserve">12</w:t>
       </w:r>
       <w:r>
@@ -2374,7 +2533,6 @@
       </w:r>
     </w:p>
     <w:sectPr>
-      <w:footerReference w:type="default" r:id="rId6"/>
       <w:type w:val="continuous"/>
       <w:pgSz w:w="11906" w:h="16838" w:orient="portrait"/>
       <w:pgMar w:top="1in" w:right="1in" w:bottom="1in" w:left="1in" w:header="708" w:footer="708" w:gutter="0"/>
@@ -2389,59 +2547,6 @@
 <w:comments xmlns:cx="http://schemas.microsoft.com/office/drawing/2014/chartex" xmlns:cx1="http://schemas.microsoft.com/office/drawing/2015/9/8/chartex" xmlns:cx2="http://schemas.microsoft.com/office/drawing/2015/10/21/chartex" xmlns:cx3="http://schemas.microsoft.com/office/drawing/2016/5/9/chartex" xmlns:cx4="http://schemas.microsoft.com/office/drawing/2016/5/10/chartex" xmlns:cx5="http://schemas.microsoft.com/office/drawing/2016/5/11/chartex" xmlns:cx6="http://schemas.microsoft.com/office/drawing/2016/5/12/chartex" xmlns:cx7="http://schemas.microsoft.com/office/drawing/2016/5/13/chartex" xmlns:cx8="http://schemas.microsoft.com/office/drawing/2016/5/14/chartex" xmlns:mc="http://schemas.openxmlformats.org/markup-compatibility/2006" xmlns:aink="http://schemas.microsoft.com/office/drawing/2016/ink" xmlns:am3d="http://schemas.microsoft.com/office/drawing/2017/model3d" xmlns:o="urn:schemas-microsoft-com:office:office" xmlns:r="http://schemas.openxmlformats.org/officeDocument/2006/relationships" xmlns:m="http://schemas.openxmlformats.org/officeDocument/2006/math" xmlns:v="urn:schemas-microsoft-com:vml" xmlns:wp14="http://schemas.microsoft.com/office/word/2010/wordprocessingDrawing" xmlns:wp="http://schemas.openxmlformats.org/drawingml/2006/wordprocessingDrawing" xmlns:w10="urn:schemas-microsoft-com:office:word" xmlns:w="http://schemas.openxmlformats.org/wordprocessingml/2006/main" xmlns:w14="http://schemas.microsoft.com/office/word/2010/wordml" xmlns:w15="http://schemas.microsoft.com/office/word/2012/wordml" xmlns:w16cex="http://schemas.microsoft.com/office/word/2018/wordml/cex" xmlns:w16cid="http://schemas.microsoft.com/office/word/2016/wordml/cid" xmlns:w16="http://schemas.microsoft.com/office/word/2018/wordml" xmlns:w16sdtdh="http://schemas.microsoft.com/office/word/2020/wordml/sdtdatahash" xmlns:w16se="http://schemas.microsoft.com/office/word/2015/wordml/symex" xmlns:wpg="http://schemas.microsoft.com/office/word/2010/wordprocessingGroup" xmlns:wpi="http://schemas.microsoft.com/office/word/2010/wordprocessingInk" xmlns:wne="http://schemas.microsoft.com/office/word/2006/wordml" xmlns:wps="http://schemas.microsoft.com/office/word/2010/wordprocessingShape"/>
 </file>
 
-<file path=word/footer1.xml><?xml version="1.0" encoding="utf-8"?>
-<w:ftr xmlns:wpc="http://schemas.microsoft.com/office/word/2010/wordprocessingCanvas" xmlns:mc="http://schemas.openxmlformats.org/markup-compatibility/2006" xmlns:o="urn:schemas-microsoft-com:office:office" xmlns:r="http://schemas.openxmlformats.org/officeDocument/2006/relationships" xmlns:m="http://schemas.openxmlformats.org/officeDocument/2006/math" xmlns:v="urn:schemas-microsoft-com:vml" xmlns:wp14="http://schemas.microsoft.com/office/word/2010/wordprocessingDrawing" xmlns:wp="http://schemas.openxmlformats.org/drawingml/2006/wordprocessingDrawing" xmlns:w10="urn:schemas-microsoft-com:office:word" xmlns:w="http://schemas.openxmlformats.org/wordprocessingml/2006/main" xmlns:w14="http://schemas.microsoft.com/office/word/2010/wordml" xmlns:w15="http://schemas.microsoft.com/office/word/2012/wordml" xmlns:wpg="http://schemas.microsoft.com/office/word/2010/wordprocessingGroup" xmlns:wpi="http://schemas.microsoft.com/office/word/2010/wordprocessingInk" xmlns:wne="http://schemas.microsoft.com/office/word/2006/wordml" xmlns:wps="http://schemas.microsoft.com/office/word/2010/wordprocessingShape">
-  <w:p>
-    <w:pPr>
-      <w:jc w:val="right"/>
-    </w:pPr>
-    <w:r>
-      <w:t xml:space="preserve">Created with </w:t>
-    </w:r>
-    <w:r>
-      <w:drawing>
-        <wp:inline distT="0" distB="0" distL="0" distR="0">
-          <wp:extent cx="608542" cy="105833"/>
-          <wp:effectExtent b="0" l="0" r="0" t="0"/>
-          <wp:docPr id="1" name="" descr="" title=""/>
-          <wp:cNvGraphicFramePr>
-            <a:graphicFrameLocks xmlns:a="http://schemas.openxmlformats.org/drawingml/2006/main" noChangeAspect="1"/>
-          </wp:cNvGraphicFramePr>
-          <a:graphic xmlns:a="http://schemas.openxmlformats.org/drawingml/2006/main">
-            <a:graphicData uri="http://schemas.openxmlformats.org/drawingml/2006/picture">
-              <pic:pic xmlns:pic="http://schemas.openxmlformats.org/drawingml/2006/picture">
-                <pic:nvPicPr>
-                  <pic:cNvPr id="0" name="" descr=""/>
-                  <pic:cNvPicPr>
-                    <a:picLocks noChangeAspect="1" noChangeArrowheads="1"/>
-                  </pic:cNvPicPr>
-                </pic:nvPicPr>
-                <pic:blipFill>
-                  <a:blip r:embed="rId0" cstate="none"/>
-                  <a:srcRect/>
-                  <a:stretch>
-                    <a:fillRect/>
-                  </a:stretch>
-                </pic:blipFill>
-                <pic:spPr bwMode="auto">
-                  <a:xfrm>
-                    <a:off x="0" y="0"/>
-                    <a:ext cx="608542" cy="105833"/>
-                  </a:xfrm>
-                  <a:prstGeom prst="rect">
-                    <a:avLst/>
-                  </a:prstGeom>
-                </pic:spPr>
-              </pic:pic>
-            </a:graphicData>
-          </a:graphic>
-        </wp:inline>
-      </w:drawing>
-    </w:r>
-  </w:p>
-</w:ftr>
-</file>
-
 <file path=word/footnotes.xml><?xml version="1.0" encoding="utf-8"?>
 <w:footnotes xmlns:wpc="http://schemas.microsoft.com/office/word/2010/wordprocessingCanvas" xmlns:mc="http://schemas.openxmlformats.org/markup-compatibility/2006" xmlns:o="urn:schemas-microsoft-com:office:office" xmlns:r="http://schemas.openxmlformats.org/officeDocument/2006/relationships" xmlns:m="http://schemas.openxmlformats.org/officeDocument/2006/math" xmlns:v="urn:schemas-microsoft-com:vml" xmlns:wp14="http://schemas.microsoft.com/office/word/2010/wordprocessingDrawing" xmlns:wp="http://schemas.openxmlformats.org/drawingml/2006/wordprocessingDrawing" xmlns:w10="urn:schemas-microsoft-com:office:word" xmlns:w="http://schemas.openxmlformats.org/wordprocessingml/2006/main" xmlns:w14="http://schemas.microsoft.com/office/word/2010/wordml" xmlns:w15="http://schemas.microsoft.com/office/word/2012/wordml" xmlns:wpg="http://schemas.microsoft.com/office/word/2010/wordprocessingGroup" xmlns:wpi="http://schemas.microsoft.com/office/word/2010/wordprocessingInk" xmlns:wne="http://schemas.microsoft.com/office/word/2006/wordml" xmlns:wps="http://schemas.microsoft.com/office/word/2010/wordprocessingShape" mc:Ignorable="w14 w15 wp14">
   <w:footnote w:type="separator" w:id="-1">
@@ -2481,7 +2586,7 @@
 
 <file path=word/numbering.xml><?xml version="1.0" encoding="utf-8"?>
 <w:numbering xmlns:wpc="http://schemas.microsoft.com/office/word/2010/wordprocessingCanvas" xmlns:mc="http://schemas.openxmlformats.org/markup-compatibility/2006" xmlns:o="urn:schemas-microsoft-com:office:office" xmlns:r="http://schemas.openxmlformats.org/officeDocument/2006/relationships" xmlns:m="http://schemas.openxmlformats.org/officeDocument/2006/math" xmlns:v="urn:schemas-microsoft-com:vml" xmlns:wp14="http://schemas.microsoft.com/office/word/2010/wordprocessingDrawing" xmlns:wp="http://schemas.openxmlformats.org/drawingml/2006/wordprocessingDrawing" xmlns:w10="urn:schemas-microsoft-com:office:word" xmlns:w="http://schemas.openxmlformats.org/wordprocessingml/2006/main" xmlns:w14="http://schemas.microsoft.com/office/word/2010/wordml" xmlns:w15="http://schemas.microsoft.com/office/word/2012/wordml" xmlns:wpg="http://schemas.microsoft.com/office/word/2010/wordprocessingGroup" xmlns:wpi="http://schemas.microsoft.com/office/word/2010/wordprocessingInk" xmlns:wne="http://schemas.microsoft.com/office/word/2006/wordml" xmlns:wps="http://schemas.microsoft.com/office/word/2010/wordprocessingShape" mc:Ignorable="w14 w15 wp14">
-  <w:abstractNum w:abstractNumId="2" w15:restartNumberingAfterBreak="0">
+  <w:abstractNum w:abstractNumId="18" w15:restartNumberingAfterBreak="0">
     <w:multiLevelType w:val="hybridMultilevel"/>
     <w:lvl w:ilvl="0" w15:tentative="1">
       <w:start w:val="1"/>
@@ -2565,344 +2670,8 @@
       </w:pPr>
     </w:lvl>
   </w:abstractNum>
-  <w:abstractNum w:abstractNumId="3" w15:restartNumberingAfterBreak="0">
-    <w:multiLevelType w:val="hybridMultilevel"/>
-    <w:lvl w:ilvl="0" w15:tentative="1">
-      <w:start w:val="1"/>
-      <w:numFmt w:val="bullet"/>
-      <w:lvlText w:val="●"/>
-      <w:lvlJc w:val="start"/>
-      <w:pPr>
-        <w:ind w:left="720" w:hanging="259"/>
-      </w:pPr>
-    </w:lvl>
-    <w:lvl w:ilvl="1" w15:tentative="1">
-      <w:start w:val="1"/>
-      <w:numFmt w:val="bullet"/>
-      <w:lvlText w:val="○"/>
-      <w:lvlJc w:val="start"/>
-      <w:pPr>
-        <w:ind w:left="1440" w:hanging="259"/>
-      </w:pPr>
-    </w:lvl>
-    <w:lvl w:ilvl="2" w15:tentative="1">
-      <w:start w:val="1"/>
-      <w:numFmt w:val="bullet"/>
-      <w:lvlText w:val="■"/>
-      <w:lvlJc w:val="start"/>
-      <w:pPr>
-        <w:ind w:left="2160" w:hanging="259"/>
-      </w:pPr>
-    </w:lvl>
-    <w:lvl w:ilvl="3" w15:tentative="1">
-      <w:start w:val="1"/>
-      <w:numFmt w:val="bullet"/>
-      <w:lvlText w:val="●"/>
-      <w:lvlJc w:val="start"/>
-      <w:pPr>
-        <w:ind w:left="2880" w:hanging="259"/>
-      </w:pPr>
-    </w:lvl>
-    <w:lvl w:ilvl="4" w15:tentative="1">
-      <w:start w:val="1"/>
-      <w:numFmt w:val="bullet"/>
-      <w:lvlText w:val="○"/>
-      <w:lvlJc w:val="start"/>
-      <w:pPr>
-        <w:ind w:left="3600" w:hanging="259"/>
-      </w:pPr>
-    </w:lvl>
-    <w:lvl w:ilvl="5" w15:tentative="1">
-      <w:start w:val="1"/>
-      <w:numFmt w:val="bullet"/>
-      <w:lvlText w:val="■"/>
-      <w:lvlJc w:val="start"/>
-      <w:pPr>
-        <w:ind w:left="4320" w:hanging="259"/>
-      </w:pPr>
-    </w:lvl>
-    <w:lvl w:ilvl="6" w15:tentative="1">
-      <w:start w:val="1"/>
-      <w:numFmt w:val="bullet"/>
-      <w:lvlText w:val="●"/>
-      <w:lvlJc w:val="start"/>
-      <w:pPr>
-        <w:ind w:left="5040" w:hanging="259"/>
-      </w:pPr>
-    </w:lvl>
-    <w:lvl w:ilvl="7" w15:tentative="1">
-      <w:start w:val="1"/>
-      <w:numFmt w:val="bullet"/>
-      <w:lvlText w:val="○"/>
-      <w:lvlJc w:val="start"/>
-      <w:pPr>
-        <w:ind w:left="5760" w:hanging="259"/>
-      </w:pPr>
-    </w:lvl>
-    <w:lvl w:ilvl="8" w15:tentative="1">
-      <w:start w:val="1"/>
-      <w:numFmt w:val="bullet"/>
-      <w:lvlText w:val="■"/>
-      <w:lvlJc w:val="start"/>
-      <w:pPr>
-        <w:ind w:left="6480" w:hanging="259"/>
-      </w:pPr>
-    </w:lvl>
-  </w:abstractNum>
-  <w:abstractNum w:abstractNumId="4" w15:restartNumberingAfterBreak="0">
-    <w:multiLevelType w:val="hybridMultilevel"/>
-    <w:lvl w:ilvl="0" w15:tentative="1">
-      <w:start w:val="1"/>
-      <w:numFmt w:val="bullet"/>
-      <w:lvlText w:val="●"/>
-      <w:lvlJc w:val="start"/>
-      <w:pPr>
-        <w:ind w:left="720" w:hanging="259"/>
-      </w:pPr>
-    </w:lvl>
-    <w:lvl w:ilvl="1" w15:tentative="1">
-      <w:start w:val="1"/>
-      <w:numFmt w:val="bullet"/>
-      <w:lvlText w:val="○"/>
-      <w:lvlJc w:val="start"/>
-      <w:pPr>
-        <w:ind w:left="1440" w:hanging="259"/>
-      </w:pPr>
-    </w:lvl>
-    <w:lvl w:ilvl="2" w15:tentative="1">
-      <w:start w:val="1"/>
-      <w:numFmt w:val="bullet"/>
-      <w:lvlText w:val="■"/>
-      <w:lvlJc w:val="start"/>
-      <w:pPr>
-        <w:ind w:left="2160" w:hanging="259"/>
-      </w:pPr>
-    </w:lvl>
-    <w:lvl w:ilvl="3" w15:tentative="1">
-      <w:start w:val="1"/>
-      <w:numFmt w:val="bullet"/>
-      <w:lvlText w:val="●"/>
-      <w:lvlJc w:val="start"/>
-      <w:pPr>
-        <w:ind w:left="2880" w:hanging="259"/>
-      </w:pPr>
-    </w:lvl>
-    <w:lvl w:ilvl="4" w15:tentative="1">
-      <w:start w:val="1"/>
-      <w:numFmt w:val="bullet"/>
-      <w:lvlText w:val="○"/>
-      <w:lvlJc w:val="start"/>
-      <w:pPr>
-        <w:ind w:left="3600" w:hanging="259"/>
-      </w:pPr>
-    </w:lvl>
-    <w:lvl w:ilvl="5" w15:tentative="1">
-      <w:start w:val="1"/>
-      <w:numFmt w:val="bullet"/>
-      <w:lvlText w:val="■"/>
-      <w:lvlJc w:val="start"/>
-      <w:pPr>
-        <w:ind w:left="4320" w:hanging="259"/>
-      </w:pPr>
-    </w:lvl>
-    <w:lvl w:ilvl="6" w15:tentative="1">
-      <w:start w:val="1"/>
-      <w:numFmt w:val="bullet"/>
-      <w:lvlText w:val="●"/>
-      <w:lvlJc w:val="start"/>
-      <w:pPr>
-        <w:ind w:left="5040" w:hanging="259"/>
-      </w:pPr>
-    </w:lvl>
-    <w:lvl w:ilvl="7" w15:tentative="1">
-      <w:start w:val="1"/>
-      <w:numFmt w:val="bullet"/>
-      <w:lvlText w:val="○"/>
-      <w:lvlJc w:val="start"/>
-      <w:pPr>
-        <w:ind w:left="5760" w:hanging="259"/>
-      </w:pPr>
-    </w:lvl>
-    <w:lvl w:ilvl="8" w15:tentative="1">
-      <w:start w:val="1"/>
-      <w:numFmt w:val="bullet"/>
-      <w:lvlText w:val="■"/>
-      <w:lvlJc w:val="start"/>
-      <w:pPr>
-        <w:ind w:left="6480" w:hanging="259"/>
-      </w:pPr>
-    </w:lvl>
-  </w:abstractNum>
-  <w:abstractNum w:abstractNumId="5" w15:restartNumberingAfterBreak="0">
-    <w:multiLevelType w:val="hybridMultilevel"/>
-    <w:lvl w:ilvl="0" w15:tentative="1">
-      <w:start w:val="1"/>
-      <w:numFmt w:val="bullet"/>
-      <w:lvlText w:val="●"/>
-      <w:lvlJc w:val="start"/>
-      <w:pPr>
-        <w:ind w:left="720" w:hanging="259"/>
-      </w:pPr>
-    </w:lvl>
-    <w:lvl w:ilvl="1" w15:tentative="1">
-      <w:start w:val="1"/>
-      <w:numFmt w:val="bullet"/>
-      <w:lvlText w:val="○"/>
-      <w:lvlJc w:val="start"/>
-      <w:pPr>
-        <w:ind w:left="1440" w:hanging="259"/>
-      </w:pPr>
-    </w:lvl>
-    <w:lvl w:ilvl="2" w15:tentative="1">
-      <w:start w:val="1"/>
-      <w:numFmt w:val="bullet"/>
-      <w:lvlText w:val="■"/>
-      <w:lvlJc w:val="start"/>
-      <w:pPr>
-        <w:ind w:left="2160" w:hanging="259"/>
-      </w:pPr>
-    </w:lvl>
-    <w:lvl w:ilvl="3" w15:tentative="1">
-      <w:start w:val="1"/>
-      <w:numFmt w:val="bullet"/>
-      <w:lvlText w:val="●"/>
-      <w:lvlJc w:val="start"/>
-      <w:pPr>
-        <w:ind w:left="2880" w:hanging="259"/>
-      </w:pPr>
-    </w:lvl>
-    <w:lvl w:ilvl="4" w15:tentative="1">
-      <w:start w:val="1"/>
-      <w:numFmt w:val="bullet"/>
-      <w:lvlText w:val="○"/>
-      <w:lvlJc w:val="start"/>
-      <w:pPr>
-        <w:ind w:left="3600" w:hanging="259"/>
-      </w:pPr>
-    </w:lvl>
-    <w:lvl w:ilvl="5" w15:tentative="1">
-      <w:start w:val="1"/>
-      <w:numFmt w:val="bullet"/>
-      <w:lvlText w:val="■"/>
-      <w:lvlJc w:val="start"/>
-      <w:pPr>
-        <w:ind w:left="4320" w:hanging="259"/>
-      </w:pPr>
-    </w:lvl>
-    <w:lvl w:ilvl="6" w15:tentative="1">
-      <w:start w:val="1"/>
-      <w:numFmt w:val="bullet"/>
-      <w:lvlText w:val="●"/>
-      <w:lvlJc w:val="start"/>
-      <w:pPr>
-        <w:ind w:left="5040" w:hanging="259"/>
-      </w:pPr>
-    </w:lvl>
-    <w:lvl w:ilvl="7" w15:tentative="1">
-      <w:start w:val="1"/>
-      <w:numFmt w:val="bullet"/>
-      <w:lvlText w:val="○"/>
-      <w:lvlJc w:val="start"/>
-      <w:pPr>
-        <w:ind w:left="5760" w:hanging="259"/>
-      </w:pPr>
-    </w:lvl>
-    <w:lvl w:ilvl="8" w15:tentative="1">
-      <w:start w:val="1"/>
-      <w:numFmt w:val="bullet"/>
-      <w:lvlText w:val="■"/>
-      <w:lvlJc w:val="start"/>
-      <w:pPr>
-        <w:ind w:left="6480" w:hanging="259"/>
-      </w:pPr>
-    </w:lvl>
-  </w:abstractNum>
-  <w:abstractNum w:abstractNumId="6" w15:restartNumberingAfterBreak="0">
-    <w:multiLevelType w:val="hybridMultilevel"/>
-    <w:lvl w:ilvl="0" w15:tentative="1">
-      <w:start w:val="1"/>
-      <w:numFmt w:val="bullet"/>
-      <w:lvlText w:val="●"/>
-      <w:lvlJc w:val="start"/>
-      <w:pPr>
-        <w:ind w:left="720" w:hanging="259"/>
-      </w:pPr>
-    </w:lvl>
-    <w:lvl w:ilvl="1" w15:tentative="1">
-      <w:start w:val="1"/>
-      <w:numFmt w:val="bullet"/>
-      <w:lvlText w:val="○"/>
-      <w:lvlJc w:val="start"/>
-      <w:pPr>
-        <w:ind w:left="1440" w:hanging="259"/>
-      </w:pPr>
-    </w:lvl>
-    <w:lvl w:ilvl="2" w15:tentative="1">
-      <w:start w:val="1"/>
-      <w:numFmt w:val="bullet"/>
-      <w:lvlText w:val="■"/>
-      <w:lvlJc w:val="start"/>
-      <w:pPr>
-        <w:ind w:left="2160" w:hanging="259"/>
-      </w:pPr>
-    </w:lvl>
-    <w:lvl w:ilvl="3" w15:tentative="1">
-      <w:start w:val="1"/>
-      <w:numFmt w:val="bullet"/>
-      <w:lvlText w:val="●"/>
-      <w:lvlJc w:val="start"/>
-      <w:pPr>
-        <w:ind w:left="2880" w:hanging="259"/>
-      </w:pPr>
-    </w:lvl>
-    <w:lvl w:ilvl="4" w15:tentative="1">
-      <w:start w:val="1"/>
-      <w:numFmt w:val="bullet"/>
-      <w:lvlText w:val="○"/>
-      <w:lvlJc w:val="start"/>
-      <w:pPr>
-        <w:ind w:left="3600" w:hanging="259"/>
-      </w:pPr>
-    </w:lvl>
-    <w:lvl w:ilvl="5" w15:tentative="1">
-      <w:start w:val="1"/>
-      <w:numFmt w:val="bullet"/>
-      <w:lvlText w:val="■"/>
-      <w:lvlJc w:val="start"/>
-      <w:pPr>
-        <w:ind w:left="4320" w:hanging="259"/>
-      </w:pPr>
-    </w:lvl>
-    <w:lvl w:ilvl="6" w15:tentative="1">
-      <w:start w:val="1"/>
-      <w:numFmt w:val="bullet"/>
-      <w:lvlText w:val="●"/>
-      <w:lvlJc w:val="start"/>
-      <w:pPr>
-        <w:ind w:left="5040" w:hanging="259"/>
-      </w:pPr>
-    </w:lvl>
-    <w:lvl w:ilvl="7" w15:tentative="1">
-      <w:start w:val="1"/>
-      <w:numFmt w:val="bullet"/>
-      <w:lvlText w:val="○"/>
-      <w:lvlJc w:val="start"/>
-      <w:pPr>
-        <w:ind w:left="5760" w:hanging="259"/>
-      </w:pPr>
-    </w:lvl>
-    <w:lvl w:ilvl="8" w15:tentative="1">
-      <w:start w:val="1"/>
-      <w:numFmt w:val="bullet"/>
-      <w:lvlText w:val="■"/>
-      <w:lvlJc w:val="start"/>
-      <w:pPr>
-        <w:ind w:left="6480" w:hanging="259"/>
-      </w:pPr>
-    </w:lvl>
-  </w:abstractNum>
   <w:num w:numId="1">
-    <w:abstractNumId w:val="2"/>
+    <w:abstractNumId w:val="18"/>
     <w:lvlOverride w:ilvl="0">
       <w:startOverride w:val="1"/>
     </w:lvlOverride>

--- a/docs/exports/connattractor_methods.docx
+++ b/docs/exports/connattractor_methods.docx
@@ -584,7 +584,19 @@
         </w:tc>
         <w:tc>
           <w:p>
-            <w:hyperlink w:history="1" r:id="rIdgiqcp8vhvi5zsunknvval"/>
+            <w:r>
+              <w:t xml:space="preserve">Yarkoni </w:t>
+            </w:r>
+            <w:r>
+              <w:rPr>
+                <w:i/>
+                <w:iCs/>
+              </w:rPr>
+              <w:t xml:space="preserve">et al.</w:t>
+            </w:r>
+            <w:r>
+              <w:t xml:space="preserve"> (2011)</w:t>
+            </w:r>
           </w:p>
         </w:tc>
       </w:tr>
@@ -595,9 +607,6 @@
         <w:tc>
           <w:p>
             <w:r>
-              <w:rPr>
-                <w:rStyle w:val="Hyperlink"/>
-              </w:rPr>
               <w:t xml:space="preserve">study 7 (</w:t>
             </w:r>
             <w:r>
@@ -798,7 +807,7 @@
       <w:r>
         <w:t xml:space="preserve">, as shared (</w:t>
       </w:r>
-      <w:hyperlink w:history="1" r:id="rIdvfyh2tr3dfb8ujrosevmk">
+      <w:hyperlink w:history="1" r:id="rIdutjvpqsyci0gnonmcipt2">
         <w:r>
           <w:rPr>
             <w:rStyle w:val="Hyperlink"/>
@@ -860,7 +869,7 @@
       <w:r>
         <w:t xml:space="preserve">Functional MRI data from studies 1-4 was preprocessed with our in-house analysis pipeline, called the RPN-pipeline (</w:t>
       </w:r>
-      <w:hyperlink w:history="1" r:id="rIdwjvdroqvze20b3dv7sixf">
+      <w:hyperlink w:history="1" r:id="rIdkx0yuzl-kzntmphvcdqvy">
         <w:r>
           <w:rPr>
             <w:rStyle w:val="Hyperlink"/>
@@ -871,7 +880,7 @@
       <w:r>
         <w:t xml:space="preserve">). The RPN-pipeline is based on PUMI (Neuroimaging Pipelines Using Modular workflow Integration, </w:t>
       </w:r>
-      <w:hyperlink w:history="1" r:id="rIdubz0olgljvvlkqn-yieh4">
+      <w:hyperlink w:history="1" r:id="rId05rcjoncygks1mbosuh-i">
         <w:r>
           <w:rPr>
             <w:rStyle w:val="Hyperlink"/>
@@ -1025,7 +1034,7 @@
       <w:r>
         <w:t xml:space="preserve">Brain extraction from both the anatomical and the structural images, as well as tissue-segmentation from the anatomical images was performed with FSL bet and fast. Anatomical images were linearly and non-linearly co-registered to the 1mm-resolution MNI152 standard brain template brain with ANTs (see </w:t>
       </w:r>
-      <w:hyperlink w:history="1" r:id="rId0m-axooyc2efvn9_bmmbs">
+      <w:hyperlink w:history="1" r:id="rIdkxbrs3eklpsujd7ib0ml-">
         <w:r>
           <w:rPr>
             <w:rStyle w:val="Hyperlink"/>
@@ -2182,7 +2191,7 @@
       <w:r>
         <w:t xml:space="preserve">. </w:t>
       </w:r>
-      <w:hyperlink w:history="1" r:id="rIdltrm-invbt3mtax3kqd4k">
+      <w:hyperlink w:history="1" r:id="rIdahcblsfbgo-zho14g8ftd">
         <w:r>
           <w:rPr>
             <w:rStyle w:val="Hyperlink"/>
@@ -2440,7 +2449,7 @@
       <w:r>
         <w:t xml:space="preserve">(1). </w:t>
       </w:r>
-      <w:hyperlink w:history="1" r:id="rId-j4dgmv8ekqyaamdukn2i">
+      <w:hyperlink w:history="1" r:id="rIdxzn35zfty09gvz_mcnaeq">
         <w:r>
           <w:rPr>
             <w:rStyle w:val="Hyperlink"/>
@@ -2498,12 +2507,45 @@
       <w:r>
         <w:t xml:space="preserve">(1), e1002036. </w:t>
       </w:r>
-      <w:hyperlink w:history="1" r:id="rIdfbfe4tjqh4dqkktvmkrk6">
+      <w:hyperlink w:history="1" r:id="rIdfvaltvbwqaybal3wohktz">
         <w:r>
           <w:rPr>
             <w:rStyle w:val="Hyperlink"/>
           </w:rPr>
           <w:t xml:space="preserve">10.1371/journal.pbio.1002036</w:t>
+        </w:r>
+      </w:hyperlink>
+    </w:p>
+    <w:p>
+      <w:r>
+        <w:t xml:space="preserve">Yarkoni, T., Poldrack, R. A., Nichols, T. E., Essen, D. C. V., &amp; Wager, T. D. (2011). Large-scale automated synthesis of human functional neuroimaging data. </w:t>
+      </w:r>
+      <w:r>
+        <w:rPr>
+          <w:i/>
+          <w:iCs/>
+        </w:rPr>
+        <w:t xml:space="preserve">Nature Methods</w:t>
+      </w:r>
+      <w:r>
+        <w:t xml:space="preserve">, </w:t>
+      </w:r>
+      <w:r>
+        <w:rPr>
+          <w:i/>
+          <w:iCs/>
+        </w:rPr>
+        <w:t xml:space="preserve">8</w:t>
+      </w:r>
+      <w:r>
+        <w:t xml:space="preserve">(8), 665–670. </w:t>
+      </w:r>
+      <w:hyperlink w:history="1" r:id="rIdgwsogy1wgui18xxbcn2j6">
+        <w:r>
+          <w:rPr>
+            <w:rStyle w:val="Hyperlink"/>
+          </w:rPr>
+          <w:t xml:space="preserve">10.1038/nmeth.1635</w:t>
         </w:r>
       </w:hyperlink>
     </w:p>
@@ -2586,7 +2628,7 @@
 
 <file path=word/numbering.xml><?xml version="1.0" encoding="utf-8"?>
 <w:numbering xmlns:wpc="http://schemas.microsoft.com/office/word/2010/wordprocessingCanvas" xmlns:mc="http://schemas.openxmlformats.org/markup-compatibility/2006" xmlns:o="urn:schemas-microsoft-com:office:office" xmlns:r="http://schemas.openxmlformats.org/officeDocument/2006/relationships" xmlns:m="http://schemas.openxmlformats.org/officeDocument/2006/math" xmlns:v="urn:schemas-microsoft-com:vml" xmlns:wp14="http://schemas.microsoft.com/office/word/2010/wordprocessingDrawing" xmlns:wp="http://schemas.openxmlformats.org/drawingml/2006/wordprocessingDrawing" xmlns:w10="urn:schemas-microsoft-com:office:word" xmlns:w="http://schemas.openxmlformats.org/wordprocessingml/2006/main" xmlns:w14="http://schemas.microsoft.com/office/word/2010/wordml" xmlns:w15="http://schemas.microsoft.com/office/word/2012/wordml" xmlns:wpg="http://schemas.microsoft.com/office/word/2010/wordprocessingGroup" xmlns:wpi="http://schemas.microsoft.com/office/word/2010/wordprocessingInk" xmlns:wne="http://schemas.microsoft.com/office/word/2006/wordml" xmlns:wps="http://schemas.microsoft.com/office/word/2010/wordprocessingShape" mc:Ignorable="w14 w15 wp14">
-  <w:abstractNum w:abstractNumId="18" w15:restartNumberingAfterBreak="0">
+  <w:abstractNum w:abstractNumId="10" w15:restartNumberingAfterBreak="0">
     <w:multiLevelType w:val="hybridMultilevel"/>
     <w:lvl w:ilvl="0" w15:tentative="1">
       <w:start w:val="1"/>
@@ -2671,7 +2713,7 @@
     </w:lvl>
   </w:abstractNum>
   <w:num w:numId="1">
-    <w:abstractNumId w:val="18"/>
+    <w:abstractNumId w:val="10"/>
     <w:lvlOverride w:ilvl="0">
       <w:startOverride w:val="1"/>
     </w:lvlOverride>

--- a/docs/exports/connattractor_methods.docx
+++ b/docs/exports/connattractor_methods.docx
@@ -807,7 +807,7 @@
       <w:r>
         <w:t xml:space="preserve">, as shared (</w:t>
       </w:r>
-      <w:hyperlink w:history="1" r:id="rIdutjvpqsyci0gnonmcipt2">
+      <w:hyperlink w:history="1" r:id="rIdqgamdq1inuywomjh5sgxu">
         <w:r>
           <w:rPr>
             <w:rStyle w:val="Hyperlink"/>
@@ -869,7 +869,7 @@
       <w:r>
         <w:t xml:space="preserve">Functional MRI data from studies 1-4 was preprocessed with our in-house analysis pipeline, called the RPN-pipeline (</w:t>
       </w:r>
-      <w:hyperlink w:history="1" r:id="rIdkx0yuzl-kzntmphvcdqvy">
+      <w:hyperlink w:history="1" r:id="rId8yddco_-xzwfmghdsoqvo">
         <w:r>
           <w:rPr>
             <w:rStyle w:val="Hyperlink"/>
@@ -880,7 +880,7 @@
       <w:r>
         <w:t xml:space="preserve">). The RPN-pipeline is based on PUMI (Neuroimaging Pipelines Using Modular workflow Integration, </w:t>
       </w:r>
-      <w:hyperlink w:history="1" r:id="rId05rcjoncygks1mbosuh-i">
+      <w:hyperlink w:history="1" r:id="rIdfmorddl6t6eiuden3hmaw">
         <w:r>
           <w:rPr>
             <w:rStyle w:val="Hyperlink"/>
@@ -1034,7 +1034,7 @@
       <w:r>
         <w:t xml:space="preserve">Brain extraction from both the anatomical and the structural images, as well as tissue-segmentation from the anatomical images was performed with FSL bet and fast. Anatomical images were linearly and non-linearly co-registered to the 1mm-resolution MNI152 standard brain template brain with ANTs (see </w:t>
       </w:r>
-      <w:hyperlink w:history="1" r:id="rIdkxbrs3eklpsujd7ib0ml-">
+      <w:hyperlink w:history="1" r:id="rIdjqo1eqp3kipi4ro6ykuo8">
         <w:r>
           <w:rPr>
             <w:rStyle w:val="Hyperlink"/>
@@ -2191,7 +2191,7 @@
       <w:r>
         <w:t xml:space="preserve">. </w:t>
       </w:r>
-      <w:hyperlink w:history="1" r:id="rIdahcblsfbgo-zho14g8ftd">
+      <w:hyperlink w:history="1" r:id="rIdrgadaiu_wivomkqx3kyu_">
         <w:r>
           <w:rPr>
             <w:rStyle w:val="Hyperlink"/>
@@ -2449,7 +2449,7 @@
       <w:r>
         <w:t xml:space="preserve">(1). </w:t>
       </w:r>
-      <w:hyperlink w:history="1" r:id="rIdxzn35zfty09gvz_mcnaeq">
+      <w:hyperlink w:history="1" r:id="rId7anngkxa1kqjq92rhjxnt">
         <w:r>
           <w:rPr>
             <w:rStyle w:val="Hyperlink"/>
@@ -2507,7 +2507,7 @@
       <w:r>
         <w:t xml:space="preserve">(1), e1002036. </w:t>
       </w:r>
-      <w:hyperlink w:history="1" r:id="rIdfvaltvbwqaybal3wohktz">
+      <w:hyperlink w:history="1" r:id="rIdkslcksveisx1q-hdrnzrw">
         <w:r>
           <w:rPr>
             <w:rStyle w:val="Hyperlink"/>
@@ -2540,7 +2540,7 @@
       <w:r>
         <w:t xml:space="preserve">(8), 665–670. </w:t>
       </w:r>
-      <w:hyperlink w:history="1" r:id="rIdgwsogy1wgui18xxbcn2j6">
+      <w:hyperlink w:history="1" r:id="rIdbrkjam8z6dezcuoegslo-">
         <w:r>
           <w:rPr>
             <w:rStyle w:val="Hyperlink"/>
@@ -2628,7 +2628,7 @@
 
 <file path=word/numbering.xml><?xml version="1.0" encoding="utf-8"?>
 <w:numbering xmlns:wpc="http://schemas.microsoft.com/office/word/2010/wordprocessingCanvas" xmlns:mc="http://schemas.openxmlformats.org/markup-compatibility/2006" xmlns:o="urn:schemas-microsoft-com:office:office" xmlns:r="http://schemas.openxmlformats.org/officeDocument/2006/relationships" xmlns:m="http://schemas.openxmlformats.org/officeDocument/2006/math" xmlns:v="urn:schemas-microsoft-com:vml" xmlns:wp14="http://schemas.microsoft.com/office/word/2010/wordprocessingDrawing" xmlns:wp="http://schemas.openxmlformats.org/drawingml/2006/wordprocessingDrawing" xmlns:w10="urn:schemas-microsoft-com:office:word" xmlns:w="http://schemas.openxmlformats.org/wordprocessingml/2006/main" xmlns:w14="http://schemas.microsoft.com/office/word/2010/wordml" xmlns:w15="http://schemas.microsoft.com/office/word/2012/wordml" xmlns:wpg="http://schemas.microsoft.com/office/word/2010/wordprocessingGroup" xmlns:wpi="http://schemas.microsoft.com/office/word/2010/wordprocessingInk" xmlns:wne="http://schemas.microsoft.com/office/word/2006/wordml" xmlns:wps="http://schemas.microsoft.com/office/word/2010/wordprocessingShape" mc:Ignorable="w14 w15 wp14">
-  <w:abstractNum w:abstractNumId="10" w15:restartNumberingAfterBreak="0">
+  <w:abstractNum w:abstractNumId="1" w15:restartNumberingAfterBreak="0">
     <w:multiLevelType w:val="hybridMultilevel"/>
     <w:lvl w:ilvl="0" w15:tentative="1">
       <w:start w:val="1"/>
@@ -2713,7 +2713,7 @@
     </w:lvl>
   </w:abstractNum>
   <w:num w:numId="1">
-    <w:abstractNumId w:val="10"/>
+    <w:abstractNumId w:val="1"/>
     <w:lvlOverride w:ilvl="0">
       <w:startOverride w:val="1"/>
     </w:lvlOverride>

--- a/docs/exports/connattractor_methods.docx
+++ b/docs/exports/connattractor_methods.docx
@@ -392,7 +392,19 @@
         </w:tc>
         <w:tc>
           <w:p>
-            <w:hyperlink w:history="1" r:id="rIdezddfn4dkgyy5l4_q_xtt"/>
+            <w:r>
+              <w:t xml:space="preserve">Spisak </w:t>
+            </w:r>
+            <w:r>
+              <w:rPr>
+                <w:i/>
+                <w:iCs/>
+              </w:rPr>
+              <w:t xml:space="preserve">et al.</w:t>
+            </w:r>
+            <w:r>
+              <w:t xml:space="preserve"> (2020)</w:t>
+            </w:r>
           </w:p>
         </w:tc>
       </w:tr>
@@ -403,9 +415,6 @@
         <w:tc>
           <w:p>
             <w:r>
-              <w:rPr>
-                <w:rStyle w:val="Hyperlink"/>
-              </w:rPr>
               <w:t xml:space="preserve">study 4</w:t>
             </w:r>
           </w:p>
@@ -798,7 +807,7 @@
       <w:r>
         <w:t xml:space="preserve">, as shared (</w:t>
       </w:r>
-      <w:hyperlink w:history="1" r:id="rIdqtsw4vlmpxde8w7zif1ne">
+      <w:hyperlink w:history="1" r:id="rIdhmjvdfqrfsfnhq5n7bdci">
         <w:r>
           <w:rPr>
             <w:rStyle w:val="Hyperlink"/>
@@ -860,7 +869,7 @@
       <w:r>
         <w:t xml:space="preserve">Functional MRI data from studies 1-4 was preprocessed with our in-house analysis pipeline, called the RPN-pipeline (</w:t>
       </w:r>
-      <w:hyperlink w:history="1" r:id="rIdkzeyperv9jermlmxxew4p">
+      <w:hyperlink w:history="1" r:id="rIdjigpvq_v-mvdvlkpdrcbk">
         <w:r>
           <w:rPr>
             <w:rStyle w:val="Hyperlink"/>
@@ -871,7 +880,7 @@
       <w:r>
         <w:t xml:space="preserve">). The RPN-pipeline is based on PUMI (Neuroimaging Pipelines Using Modular workflow Integration, </w:t>
       </w:r>
-      <w:hyperlink w:history="1" r:id="rIdz1nylia3uspfewzisaibo">
+      <w:hyperlink w:history="1" r:id="rIdpyhtaqyvfaj5guppx_2jh">
         <w:r>
           <w:rPr>
             <w:rStyle w:val="Hyperlink"/>
@@ -1025,7 +1034,7 @@
       <w:r>
         <w:t xml:space="preserve">Brain extraction from both the anatomical and the structural images, as well as tissue-segmentation from the anatomical images was performed with FSL bet and fast. Anatomical images were linearly and non-linearly co-registered to the 1mm-resolution MNI152 standard brain template brain with ANTs (see </w:t>
       </w:r>
-      <w:hyperlink w:history="1" r:id="rId_rpwwqfyk91lgqpmgslyo">
+      <w:hyperlink w:history="1" r:id="rId5xh_2ttctli-lbedk1djn">
         <w:r>
           <w:rPr>
             <w:rStyle w:val="Hyperlink"/>
@@ -2407,7 +2416,7 @@
       <w:r>
         <w:t xml:space="preserve">(1). </w:t>
       </w:r>
-      <w:hyperlink w:history="1" r:id="rIdqybgxt0nvv9tcdwly1kat">
+      <w:hyperlink w:history="1" r:id="rIdtz_eiynxqcaw_xdqu8msx">
         <w:r>
           <w:rPr>
             <w:rStyle w:val="Hyperlink"/>
@@ -2440,7 +2449,7 @@
       <w:r>
         <w:t xml:space="preserve">. </w:t>
       </w:r>
-      <w:hyperlink w:history="1" r:id="rIdkspafa9x4s4nhmvojlagg">
+      <w:hyperlink w:history="1" r:id="rIdaljofonkae-sxzg16dpop">
         <w:r>
           <w:rPr>
             <w:rStyle w:val="Hyperlink"/>
@@ -2498,7 +2507,7 @@
       <w:r>
         <w:t xml:space="preserve">(1), e1002036. </w:t>
       </w:r>
-      <w:hyperlink w:history="1" r:id="rIdro2ruew6rrltthnvjuiii">
+      <w:hyperlink w:history="1" r:id="rId7rh01wl8yxz-_qqumdhu4">
         <w:r>
           <w:rPr>
             <w:rStyle w:val="Hyperlink"/>
@@ -2531,7 +2540,7 @@
       <w:r>
         <w:t xml:space="preserve">(8), 665–670. </w:t>
       </w:r>
-      <w:hyperlink w:history="1" r:id="rId-bbv3atcnsaxq50qot_lc">
+      <w:hyperlink w:history="1" r:id="rIdypwzcwnctaok-pdu41o33">
         <w:r>
           <w:rPr>
             <w:rStyle w:val="Hyperlink"/>
@@ -2619,7 +2628,7 @@
 
 <file path=word/numbering.xml><?xml version="1.0" encoding="utf-8"?>
 <w:numbering xmlns:wpc="http://schemas.microsoft.com/office/word/2010/wordprocessingCanvas" xmlns:mc="http://schemas.openxmlformats.org/markup-compatibility/2006" xmlns:o="urn:schemas-microsoft-com:office:office" xmlns:r="http://schemas.openxmlformats.org/officeDocument/2006/relationships" xmlns:m="http://schemas.openxmlformats.org/officeDocument/2006/math" xmlns:v="urn:schemas-microsoft-com:vml" xmlns:wp14="http://schemas.microsoft.com/office/word/2010/wordprocessingDrawing" xmlns:wp="http://schemas.openxmlformats.org/drawingml/2006/wordprocessingDrawing" xmlns:w10="urn:schemas-microsoft-com:office:word" xmlns:w="http://schemas.openxmlformats.org/wordprocessingml/2006/main" xmlns:w14="http://schemas.microsoft.com/office/word/2010/wordml" xmlns:w15="http://schemas.microsoft.com/office/word/2012/wordml" xmlns:wpg="http://schemas.microsoft.com/office/word/2010/wordprocessingGroup" xmlns:wpi="http://schemas.microsoft.com/office/word/2010/wordprocessingInk" xmlns:wne="http://schemas.microsoft.com/office/word/2006/wordml" xmlns:wps="http://schemas.microsoft.com/office/word/2010/wordprocessingShape" mc:Ignorable="w14 w15 wp14">
-  <w:abstractNum w:abstractNumId="18" w15:restartNumberingAfterBreak="0">
+  <w:abstractNum w:abstractNumId="1" w15:restartNumberingAfterBreak="0">
     <w:multiLevelType w:val="hybridMultilevel"/>
     <w:lvl w:ilvl="0" w15:tentative="1">
       <w:start w:val="1"/>
@@ -2704,7 +2713,7 @@
     </w:lvl>
   </w:abstractNum>
   <w:num w:numId="1">
-    <w:abstractNumId w:val="18"/>
+    <w:abstractNumId w:val="1"/>
     <w:lvlOverride w:ilvl="0">
       <w:startOverride w:val="1"/>
     </w:lvlOverride>

--- a/docs/exports/connattractor_methods.docx
+++ b/docs/exports/connattractor_methods.docx
@@ -456,8 +456,63 @@
         </w:tc>
         <w:tc>
           <w:p>
-            <w:r>
-              <w:t xml:space="preserve">Woo </w:t>
+            <w:hyperlink w:history="1" r:id="rId5vm1pl5kavcai1jplkf76"/>
+          </w:p>
+        </w:tc>
+      </w:tr>
+      <w:tr>
+        <w:trPr>
+          <w:tblHeader/>
+        </w:trPr>
+        <w:tc>
+          <w:p>
+            <w:r>
+              <w:rPr>
+                <w:rStyle w:val="Hyperlink"/>
+              </w:rPr>
+              <w:t xml:space="preserve">study 5 (Metaanalysis)</w:t>
+            </w:r>
+          </w:p>
+        </w:tc>
+        <w:tc>
+          <w:p>
+            <w:r>
+              <w:t xml:space="preserve">task-based</w:t>
+            </w:r>
+          </w:p>
+        </w:tc>
+        <w:tc>
+          <w:p>
+            <w:r>
+              <w:t xml:space="preserve">IPD meta-analysis pain map</w:t>
+            </w:r>
+          </w:p>
+        </w:tc>
+        <w:tc>
+          <w:p>
+            <w:r>
+              <w:t xml:space="preserve">n=603 (20 studies)</w:t>
+            </w:r>
+          </w:p>
+        </w:tc>
+        <w:tc>
+          <w:p>
+            <w:r>
+              <w:t xml:space="preserve">26.3 ± 5.9</w:t>
+            </w:r>
+          </w:p>
+        </w:tc>
+        <w:tc>
+          <w:p>
+            <w:r>
+              <w:t xml:space="preserve">39%</w:t>
+            </w:r>
+          </w:p>
+        </w:tc>
+        <w:tc>
+          <w:p>
+            <w:r>
+              <w:t xml:space="preserve">Zunhammer </w:t>
             </w:r>
             <w:r>
               <w:rPr>
@@ -467,7 +522,7 @@
               <w:t xml:space="preserve">et al.</w:t>
             </w:r>
             <w:r>
-              <w:t xml:space="preserve"> (2015)</w:t>
+              <w:t xml:space="preserve"> (2021)</w:t>
             </w:r>
           </w:p>
         </w:tc>
@@ -479,7 +534,7 @@
         <w:tc>
           <w:p>
             <w:r>
-              <w:t xml:space="preserve">study 5 (Metaanalysis)</w:t>
+              <w:t xml:space="preserve">study 6 (Neurosynth)</w:t>
             </w:r>
           </w:p>
         </w:tc>
@@ -493,35 +548,35 @@
         <w:tc>
           <w:p>
             <w:r>
-              <w:t xml:space="preserve">IPD meta-analysis pain map</w:t>
-            </w:r>
-          </w:p>
-        </w:tc>
-        <w:tc>
-          <w:p>
-            <w:r>
-              <w:t xml:space="preserve">n=603 (20 studies)</w:t>
-            </w:r>
-          </w:p>
-        </w:tc>
-        <w:tc>
-          <w:p>
-            <w:r>
-              <w:t xml:space="preserve">26.3 ± 5.9</w:t>
-            </w:r>
-          </w:p>
-        </w:tc>
-        <w:tc>
-          <w:p>
-            <w:r>
-              <w:t xml:space="preserve">39%</w:t>
-            </w:r>
-          </w:p>
-        </w:tc>
-        <w:tc>
-          <w:p>
-            <w:r>
-              <w:t xml:space="preserve">Zunhammer </w:t>
+              <w:t xml:space="preserve">coordinate-based meta-analyses</w:t>
+            </w:r>
+          </w:p>
+        </w:tc>
+        <w:tc>
+          <w:p>
+            <w:r>
+              <w:t xml:space="preserve">14371 studies in total</w:t>
+            </w:r>
+          </w:p>
+        </w:tc>
+        <w:tc>
+          <w:p>
+            <w:r>
+              <w:t xml:space="preserve">N/A</w:t>
+            </w:r>
+          </w:p>
+        </w:tc>
+        <w:tc>
+          <w:p>
+            <w:r>
+              <w:t xml:space="preserve">N/A</w:t>
+            </w:r>
+          </w:p>
+        </w:tc>
+        <w:tc>
+          <w:p>
+            <w:r>
+              <w:t xml:space="preserve">Yarkoni </w:t>
             </w:r>
             <w:r>
               <w:rPr>
@@ -531,7 +586,7 @@
               <w:t xml:space="preserve">et al.</w:t>
             </w:r>
             <w:r>
-              <w:t xml:space="preserve"> (2021)</w:t>
+              <w:t xml:space="preserve"> (2011)</w:t>
             </w:r>
           </w:p>
         </w:tc>
@@ -543,49 +598,58 @@
         <w:tc>
           <w:p>
             <w:r>
-              <w:t xml:space="preserve">study 6 (Neurosynth)</w:t>
-            </w:r>
-          </w:p>
-        </w:tc>
-        <w:tc>
-          <w:p>
-            <w:r>
-              <w:t xml:space="preserve">task-based</w:t>
-            </w:r>
-          </w:p>
-        </w:tc>
-        <w:tc>
-          <w:p>
-            <w:r>
-              <w:t xml:space="preserve">coordinate-based meta-analyses</w:t>
-            </w:r>
-          </w:p>
-        </w:tc>
-        <w:tc>
-          <w:p>
-            <w:r>
-              <w:t xml:space="preserve">14371 studies in total</w:t>
-            </w:r>
-          </w:p>
-        </w:tc>
-        <w:tc>
-          <w:p>
-            <w:r>
-              <w:t xml:space="preserve">N/A</w:t>
-            </w:r>
-          </w:p>
-        </w:tc>
-        <w:tc>
-          <w:p>
-            <w:r>
-              <w:t xml:space="preserve">N/A</w:t>
-            </w:r>
-          </w:p>
-        </w:tc>
-        <w:tc>
-          <w:p>
-            <w:r>
-              <w:t xml:space="preserve">Yarkoni </w:t>
+              <w:t xml:space="preserve">study 7 (</w:t>
+            </w:r>
+            <w:r>
+              <w:t xml:space="preserve">ABIDE</w:t>
+            </w:r>
+            <w:r>
+              <w:t xml:space="preserve">, NYU sample)</w:t>
+            </w:r>
+          </w:p>
+        </w:tc>
+        <w:tc>
+          <w:p>
+            <w:r>
+              <w:t xml:space="preserve">resting state</w:t>
+            </w:r>
+          </w:p>
+        </w:tc>
+        <w:tc>
+          <w:p>
+            <w:r>
+              <w:t xml:space="preserve">Autism Spectrum Disorder</w:t>
+            </w:r>
+          </w:p>
+        </w:tc>
+        <w:tc>
+          <w:p>
+            <w:r>
+              <w:t xml:space="preserve">ASD</w:t>
+            </w:r>
+            <w:r>
+              <w:t xml:space="preserve">: 98; NC: 74</w:t>
+            </w:r>
+          </w:p>
+        </w:tc>
+        <w:tc>
+          <w:p>
+            <w:r>
+              <w:t xml:space="preserve">15.3±6.6</w:t>
+            </w:r>
+          </w:p>
+        </w:tc>
+        <w:tc>
+          <w:p>
+            <w:r>
+              <w:t xml:space="preserve">20.9%</w:t>
+            </w:r>
+          </w:p>
+        </w:tc>
+        <w:tc>
+          <w:p>
+            <w:r>
+              <w:t xml:space="preserve">Di Martino </w:t>
             </w:r>
             <w:r>
               <w:rPr>
@@ -595,79 +659,6 @@
               <w:t xml:space="preserve">et al.</w:t>
             </w:r>
             <w:r>
-              <w:t xml:space="preserve"> (2011)</w:t>
-            </w:r>
-          </w:p>
-        </w:tc>
-      </w:tr>
-      <w:tr>
-        <w:trPr>
-          <w:tblHeader/>
-        </w:trPr>
-        <w:tc>
-          <w:p>
-            <w:r>
-              <w:t xml:space="preserve">study 7 (</w:t>
-            </w:r>
-            <w:r>
-              <w:t xml:space="preserve">ABIDE</w:t>
-            </w:r>
-            <w:r>
-              <w:t xml:space="preserve">, NYU sample)</w:t>
-            </w:r>
-          </w:p>
-        </w:tc>
-        <w:tc>
-          <w:p>
-            <w:r>
-              <w:t xml:space="preserve">resting state</w:t>
-            </w:r>
-          </w:p>
-        </w:tc>
-        <w:tc>
-          <w:p>
-            <w:r>
-              <w:t xml:space="preserve">Autism Spectrum Disorder</w:t>
-            </w:r>
-          </w:p>
-        </w:tc>
-        <w:tc>
-          <w:p>
-            <w:r>
-              <w:t xml:space="preserve">ASD</w:t>
-            </w:r>
-            <w:r>
-              <w:t xml:space="preserve">: 98; NC: 74</w:t>
-            </w:r>
-          </w:p>
-        </w:tc>
-        <w:tc>
-          <w:p>
-            <w:r>
-              <w:t xml:space="preserve">15.3±6.6</w:t>
-            </w:r>
-          </w:p>
-        </w:tc>
-        <w:tc>
-          <w:p>
-            <w:r>
-              <w:t xml:space="preserve">20.9%</w:t>
-            </w:r>
-          </w:p>
-        </w:tc>
-        <w:tc>
-          <w:p>
-            <w:r>
-              <w:t xml:space="preserve">Di Martino </w:t>
-            </w:r>
-            <w:r>
-              <w:rPr>
-                <w:i/>
-                <w:iCs/>
-              </w:rPr>
-              <w:t xml:space="preserve">et al.</w:t>
-            </w:r>
-            <w:r>
               <w:t xml:space="preserve"> (2014)</w:t>
             </w:r>
           </w:p>
@@ -807,7 +798,7 @@
       <w:r>
         <w:t xml:space="preserve">, as shared (</w:t>
       </w:r>
-      <w:hyperlink w:history="1" r:id="rIdhmjvdfqrfsfnhq5n7bdci">
+      <w:hyperlink w:history="1" r:id="rIdbdudsky8tgbi9v0zzwhks">
         <w:r>
           <w:rPr>
             <w:rStyle w:val="Hyperlink"/>
@@ -869,7 +860,7 @@
       <w:r>
         <w:t xml:space="preserve">Functional MRI data from studies 1-4 was preprocessed with our in-house analysis pipeline, called the RPN-pipeline (</w:t>
       </w:r>
-      <w:hyperlink w:history="1" r:id="rIdjigpvq_v-mvdvlkpdrcbk">
+      <w:hyperlink w:history="1" r:id="rIdd8hfesxhfiykv0bopbqz0">
         <w:r>
           <w:rPr>
             <w:rStyle w:val="Hyperlink"/>
@@ -880,7 +871,7 @@
       <w:r>
         <w:t xml:space="preserve">). The RPN-pipeline is based on PUMI (Neuroimaging Pipelines Using Modular workflow Integration, </w:t>
       </w:r>
-      <w:hyperlink w:history="1" r:id="rIdpyhtaqyvfaj5guppx_2jh">
+      <w:hyperlink w:history="1" r:id="rIdw3daf3dqxf4ajba89xqhm">
         <w:r>
           <w:rPr>
             <w:rStyle w:val="Hyperlink"/>
@@ -1034,7 +1025,7 @@
       <w:r>
         <w:t xml:space="preserve">Brain extraction from both the anatomical and the structural images, as well as tissue-segmentation from the anatomical images was performed with FSL bet and fast. Anatomical images were linearly and non-linearly co-registered to the 1mm-resolution MNI152 standard brain template brain with ANTs (see </w:t>
       </w:r>
-      <w:hyperlink w:history="1" r:id="rId5xh_2ttctli-lbedk1djn">
+      <w:hyperlink w:history="1" r:id="rIdf2zg03-ln7pltn34g69e1">
         <w:r>
           <w:rPr>
             <w:rStyle w:val="Hyperlink"/>
@@ -2416,7 +2407,7 @@
       <w:r>
         <w:t xml:space="preserve">(1). </w:t>
       </w:r>
-      <w:hyperlink w:history="1" r:id="rIdtz_eiynxqcaw_xdqu8msx">
+      <w:hyperlink w:history="1" r:id="rId86kvxnrapbdxyzdczwix8">
         <w:r>
           <w:rPr>
             <w:rStyle w:val="Hyperlink"/>
@@ -2449,7 +2440,7 @@
       <w:r>
         <w:t xml:space="preserve">. </w:t>
       </w:r>
-      <w:hyperlink w:history="1" r:id="rIdaljofonkae-sxzg16dpop">
+      <w:hyperlink w:history="1" r:id="rIdff_kx14qh-4xogpurairc">
         <w:r>
           <w:rPr>
             <w:rStyle w:val="Hyperlink"/>
@@ -2485,14 +2476,14 @@
     </w:p>
     <w:p>
       <w:r>
-        <w:t xml:space="preserve">Woo, C.-W., Roy, M., Buhle, J. T., &amp; Wager, T. D. (2015). Distinct Brain Systems Mediate the Effects of Nociceptive Input and Self-Regulation on Pain. </w:t>
-      </w:r>
-      <w:r>
-        <w:rPr>
-          <w:i/>
-          <w:iCs/>
-        </w:rPr>
-        <w:t xml:space="preserve">PLoS Biology</w:t>
+        <w:t xml:space="preserve">Yarkoni, T., Poldrack, R. A., Nichols, T. E., Van Essen, D. C., &amp; Wager, T. D. (2011). Large-scale automated synthesis of human functional neuroimaging data. </w:t>
+      </w:r>
+      <w:r>
+        <w:rPr>
+          <w:i/>
+          <w:iCs/>
+        </w:rPr>
+        <w:t xml:space="preserve">Nature Methods</w:t>
       </w:r>
       <w:r>
         <w:t xml:space="preserve">, </w:t>
@@ -2502,45 +2493,12 @@
           <w:i/>
           <w:iCs/>
         </w:rPr>
-        <w:t xml:space="preserve">13</w:t>
-      </w:r>
-      <w:r>
-        <w:t xml:space="preserve">(1), e1002036. </w:t>
-      </w:r>
-      <w:hyperlink w:history="1" r:id="rId7rh01wl8yxz-_qqumdhu4">
-        <w:r>
-          <w:rPr>
-            <w:rStyle w:val="Hyperlink"/>
-          </w:rPr>
-          <w:t xml:space="preserve">10.1371/journal.pbio.1002036</w:t>
-        </w:r>
-      </w:hyperlink>
-    </w:p>
-    <w:p>
-      <w:r>
-        <w:t xml:space="preserve">Yarkoni, T., Poldrack, R. A., Nichols, T. E., Van Essen, D. C., &amp; Wager, T. D. (2011). Large-scale automated synthesis of human functional neuroimaging data. </w:t>
-      </w:r>
-      <w:r>
-        <w:rPr>
-          <w:i/>
-          <w:iCs/>
-        </w:rPr>
-        <w:t xml:space="preserve">Nature Methods</w:t>
-      </w:r>
-      <w:r>
-        <w:t xml:space="preserve">, </w:t>
-      </w:r>
-      <w:r>
-        <w:rPr>
-          <w:i/>
-          <w:iCs/>
-        </w:rPr>
         <w:t xml:space="preserve">8</w:t>
       </w:r>
       <w:r>
         <w:t xml:space="preserve">(8), 665–670. </w:t>
       </w:r>
-      <w:hyperlink w:history="1" r:id="rIdypwzcwnctaok-pdu41o33">
+      <w:hyperlink w:history="1" r:id="rIdbjudaslgqgqybpsq-yacd">
         <w:r>
           <w:rPr>
             <w:rStyle w:val="Hyperlink"/>
@@ -2628,7 +2586,7 @@
 
 <file path=word/numbering.xml><?xml version="1.0" encoding="utf-8"?>
 <w:numbering xmlns:wpc="http://schemas.microsoft.com/office/word/2010/wordprocessingCanvas" xmlns:mc="http://schemas.openxmlformats.org/markup-compatibility/2006" xmlns:o="urn:schemas-microsoft-com:office:office" xmlns:r="http://schemas.openxmlformats.org/officeDocument/2006/relationships" xmlns:m="http://schemas.openxmlformats.org/officeDocument/2006/math" xmlns:v="urn:schemas-microsoft-com:vml" xmlns:wp14="http://schemas.microsoft.com/office/word/2010/wordprocessingDrawing" xmlns:wp="http://schemas.openxmlformats.org/drawingml/2006/wordprocessingDrawing" xmlns:w10="urn:schemas-microsoft-com:office:word" xmlns:w="http://schemas.openxmlformats.org/wordprocessingml/2006/main" xmlns:w14="http://schemas.microsoft.com/office/word/2010/wordml" xmlns:w15="http://schemas.microsoft.com/office/word/2012/wordml" xmlns:wpg="http://schemas.microsoft.com/office/word/2010/wordprocessingGroup" xmlns:wpi="http://schemas.microsoft.com/office/word/2010/wordprocessingInk" xmlns:wne="http://schemas.microsoft.com/office/word/2006/wordml" xmlns:wps="http://schemas.microsoft.com/office/word/2010/wordprocessingShape" mc:Ignorable="w14 w15 wp14">
-  <w:abstractNum w:abstractNumId="1" w15:restartNumberingAfterBreak="0">
+  <w:abstractNum w:abstractNumId="18" w15:restartNumberingAfterBreak="0">
     <w:multiLevelType w:val="hybridMultilevel"/>
     <w:lvl w:ilvl="0" w15:tentative="1">
       <w:start w:val="1"/>
@@ -2713,7 +2671,7 @@
     </w:lvl>
   </w:abstractNum>
   <w:num w:numId="1">
-    <w:abstractNumId w:val="1"/>
+    <w:abstractNumId w:val="18"/>
     <w:lvlOverride w:ilvl="0">
       <w:startOverride w:val="1"/>
     </w:lvlOverride>

--- a/docs/exports/connattractor_methods.docx
+++ b/docs/exports/connattractor_methods.docx
@@ -456,7 +456,19 @@
         </w:tc>
         <w:tc>
           <w:p>
-            <w:hyperlink w:history="1" r:id="rId5vm1pl5kavcai1jplkf76"/>
+            <w:r>
+              <w:t xml:space="preserve">Woo </w:t>
+            </w:r>
+            <w:r>
+              <w:rPr>
+                <w:i/>
+                <w:iCs/>
+              </w:rPr>
+              <w:t xml:space="preserve">et al.</w:t>
+            </w:r>
+            <w:r>
+              <w:t xml:space="preserve"> (2015)</w:t>
+            </w:r>
           </w:p>
         </w:tc>
       </w:tr>
@@ -467,9 +479,6 @@
         <w:tc>
           <w:p>
             <w:r>
-              <w:rPr>
-                <w:rStyle w:val="Hyperlink"/>
-              </w:rPr>
               <w:t xml:space="preserve">study 5 (Metaanalysis)</w:t>
             </w:r>
           </w:p>
@@ -674,20 +683,11 @@
       <w:r>
         <w:t xml:space="preserve">Study 1 was used to evaluate the ability of the proposed approach to reconstruct resting state brain activity. Study 2 and 3 served as replications studies for these analyses. Study 1, 2 and 3 is well suited to examine replicability and generalizability; data in these three studies was acquired in 3 different centers from 2 different countries, by different research staff, with different scanners (Philips, Siemens, GE) and different imaging sequences. Further details on study 1-3 are described in </w:t>
       </w:r>
-      <w:r>
-        <w:t xml:space="preserve">Spisak </w:t>
-      </w:r>
-      <w:r>
-        <w:rPr>
-          <w:i/>
-          <w:iCs/>
-        </w:rPr>
-        <w:t xml:space="preserve">et al.</w:t>
-      </w:r>
-      <w:r>
-        <w:t xml:space="preserve"> (2020)</w:t>
-      </w:r>
-      <w:r>
+      <w:hyperlink w:history="1" r:id="rIdsaecacp6oio8ahtrq_llq"/>
+      <w:r>
+        <w:rPr>
+          <w:rStyle w:val="Hyperlink"/>
+        </w:rPr>
         <w:t xml:space="preserve">. The ability of the proposed approach to model task-based perturbation of brain dynamics was evaluated in Study 4, which consisted of nine task-based </w:t>
       </w:r>
       <w:r>
@@ -798,7 +798,7 @@
       <w:r>
         <w:t xml:space="preserve">, as shared (</w:t>
       </w:r>
-      <w:hyperlink w:history="1" r:id="rIdbdudsky8tgbi9v0zzwhks">
+      <w:hyperlink w:history="1" r:id="rId2jsmcftdz9zvre_vt8byl">
         <w:r>
           <w:rPr>
             <w:rStyle w:val="Hyperlink"/>
@@ -860,7 +860,7 @@
       <w:r>
         <w:t xml:space="preserve">Functional MRI data from studies 1-4 was preprocessed with our in-house analysis pipeline, called the RPN-pipeline (</w:t>
       </w:r>
-      <w:hyperlink w:history="1" r:id="rIdd8hfesxhfiykv0bopbqz0">
+      <w:hyperlink w:history="1" r:id="rIdmf5zprqulbtsup531-0kf">
         <w:r>
           <w:rPr>
             <w:rStyle w:val="Hyperlink"/>
@@ -871,7 +871,7 @@
       <w:r>
         <w:t xml:space="preserve">). The RPN-pipeline is based on PUMI (Neuroimaging Pipelines Using Modular workflow Integration, </w:t>
       </w:r>
-      <w:hyperlink w:history="1" r:id="rIdw3daf3dqxf4ajba89xqhm">
+      <w:hyperlink w:history="1" r:id="rIdl5fl79wtfwz60ugkt7dio">
         <w:r>
           <w:rPr>
             <w:rStyle w:val="Hyperlink"/>
@@ -1025,7 +1025,7 @@
       <w:r>
         <w:t xml:space="preserve">Brain extraction from both the anatomical and the structural images, as well as tissue-segmentation from the anatomical images was performed with FSL bet and fast. Anatomical images were linearly and non-linearly co-registered to the 1mm-resolution MNI152 standard brain template brain with ANTs (see </w:t>
       </w:r>
-      <w:hyperlink w:history="1" r:id="rIdf2zg03-ln7pltn34g69e1">
+      <w:hyperlink w:history="1" r:id="rId1wmpdjutk03w3y9vvh_i4">
         <w:r>
           <w:rPr>
             <w:rStyle w:val="Hyperlink"/>
@@ -2407,7 +2407,7 @@
       <w:r>
         <w:t xml:space="preserve">(1). </w:t>
       </w:r>
-      <w:hyperlink w:history="1" r:id="rId86kvxnrapbdxyzdczwix8">
+      <w:hyperlink w:history="1" r:id="rIdmvrd_hvqohnvxvtzxwfix">
         <w:r>
           <w:rPr>
             <w:rStyle w:val="Hyperlink"/>
@@ -2440,7 +2440,7 @@
       <w:r>
         <w:t xml:space="preserve">. </w:t>
       </w:r>
-      <w:hyperlink w:history="1" r:id="rIdff_kx14qh-4xogpurairc">
+      <w:hyperlink w:history="1" r:id="rId8pebuszqulafqfnlkr41v">
         <w:r>
           <w:rPr>
             <w:rStyle w:val="Hyperlink"/>
@@ -2476,6 +2476,39 @@
     </w:p>
     <w:p>
       <w:r>
+        <w:t xml:space="preserve">Woo, C.-W., Roy, M., Buhle, J. T., &amp; Wager, T. D. (2015). Distinct Brain Systems Mediate the Effects of Nociceptive Input and Self-Regulation on Pain. </w:t>
+      </w:r>
+      <w:r>
+        <w:rPr>
+          <w:i/>
+          <w:iCs/>
+        </w:rPr>
+        <w:t xml:space="preserve">PLoS Biology</w:t>
+      </w:r>
+      <w:r>
+        <w:t xml:space="preserve">, </w:t>
+      </w:r>
+      <w:r>
+        <w:rPr>
+          <w:i/>
+          <w:iCs/>
+        </w:rPr>
+        <w:t xml:space="preserve">13</w:t>
+      </w:r>
+      <w:r>
+        <w:t xml:space="preserve">(1), e1002036. </w:t>
+      </w:r>
+      <w:hyperlink w:history="1" r:id="rIducqlbm5h_tpuqrqikkr-a">
+        <w:r>
+          <w:rPr>
+            <w:rStyle w:val="Hyperlink"/>
+          </w:rPr>
+          <w:t xml:space="preserve">10.1371/journal.pbio.1002036</w:t>
+        </w:r>
+      </w:hyperlink>
+    </w:p>
+    <w:p>
+      <w:r>
         <w:t xml:space="preserve">Yarkoni, T., Poldrack, R. A., Nichols, T. E., Van Essen, D. C., &amp; Wager, T. D. (2011). Large-scale automated synthesis of human functional neuroimaging data. </w:t>
       </w:r>
       <w:r>
@@ -2498,7 +2531,7 @@
       <w:r>
         <w:t xml:space="preserve">(8), 665–670. </w:t>
       </w:r>
-      <w:hyperlink w:history="1" r:id="rIdbjudaslgqgqybpsq-yacd">
+      <w:hyperlink w:history="1" r:id="rIdqgvrsflqgmgfmi-2pstus">
         <w:r>
           <w:rPr>
             <w:rStyle w:val="Hyperlink"/>
@@ -2586,7 +2619,7 @@
 
 <file path=word/numbering.xml><?xml version="1.0" encoding="utf-8"?>
 <w:numbering xmlns:wpc="http://schemas.microsoft.com/office/word/2010/wordprocessingCanvas" xmlns:mc="http://schemas.openxmlformats.org/markup-compatibility/2006" xmlns:o="urn:schemas-microsoft-com:office:office" xmlns:r="http://schemas.openxmlformats.org/officeDocument/2006/relationships" xmlns:m="http://schemas.openxmlformats.org/officeDocument/2006/math" xmlns:v="urn:schemas-microsoft-com:vml" xmlns:wp14="http://schemas.microsoft.com/office/word/2010/wordprocessingDrawing" xmlns:wp="http://schemas.openxmlformats.org/drawingml/2006/wordprocessingDrawing" xmlns:w10="urn:schemas-microsoft-com:office:word" xmlns:w="http://schemas.openxmlformats.org/wordprocessingml/2006/main" xmlns:w14="http://schemas.microsoft.com/office/word/2010/wordml" xmlns:w15="http://schemas.microsoft.com/office/word/2012/wordml" xmlns:wpg="http://schemas.microsoft.com/office/word/2010/wordprocessingGroup" xmlns:wpi="http://schemas.microsoft.com/office/word/2010/wordprocessingInk" xmlns:wne="http://schemas.microsoft.com/office/word/2006/wordml" xmlns:wps="http://schemas.microsoft.com/office/word/2010/wordprocessingShape" mc:Ignorable="w14 w15 wp14">
-  <w:abstractNum w:abstractNumId="18" w15:restartNumberingAfterBreak="0">
+  <w:abstractNum w:abstractNumId="10" w15:restartNumberingAfterBreak="0">
     <w:multiLevelType w:val="hybridMultilevel"/>
     <w:lvl w:ilvl="0" w15:tentative="1">
       <w:start w:val="1"/>
@@ -2671,7 +2704,7 @@
     </w:lvl>
   </w:abstractNum>
   <w:num w:numId="1">
-    <w:abstractNumId w:val="18"/>
+    <w:abstractNumId w:val="10"/>
     <w:lvlOverride w:ilvl="0">
       <w:startOverride w:val="1"/>
     </w:lvlOverride>

--- a/docs/exports/connattractor_methods.docx
+++ b/docs/exports/connattractor_methods.docx
@@ -683,11 +683,20 @@
       <w:r>
         <w:t xml:space="preserve">Study 1 was used to evaluate the ability of the proposed approach to reconstruct resting state brain activity. Study 2 and 3 served as replications studies for these analyses. Study 1, 2 and 3 is well suited to examine replicability and generalizability; data in these three studies was acquired in 3 different centers from 2 different countries, by different research staff, with different scanners (Philips, Siemens, GE) and different imaging sequences. Further details on study 1-3 are described in </w:t>
       </w:r>
-      <w:hyperlink w:history="1" r:id="rIdsaecacp6oio8ahtrq_llq"/>
-      <w:r>
-        <w:rPr>
-          <w:rStyle w:val="Hyperlink"/>
-        </w:rPr>
+      <w:r>
+        <w:t xml:space="preserve">Spisak </w:t>
+      </w:r>
+      <w:r>
+        <w:rPr>
+          <w:i/>
+          <w:iCs/>
+        </w:rPr>
+        <w:t xml:space="preserve">et al.</w:t>
+      </w:r>
+      <w:r>
+        <w:t xml:space="preserve"> (2020)</w:t>
+      </w:r>
+      <w:r>
         <w:t xml:space="preserve">. The ability of the proposed approach to model task-based perturbation of brain dynamics was evaluated in Study 4, which consisted of nine task-based </w:t>
       </w:r>
       <w:r>
@@ -798,7 +807,7 @@
       <w:r>
         <w:t xml:space="preserve">, as shared (</w:t>
       </w:r>
-      <w:hyperlink w:history="1" r:id="rId2jsmcftdz9zvre_vt8byl">
+      <w:hyperlink w:history="1" r:id="rIdv5ffqrgc8khd9bwld9kmm">
         <w:r>
           <w:rPr>
             <w:rStyle w:val="Hyperlink"/>
@@ -860,7 +869,7 @@
       <w:r>
         <w:t xml:space="preserve">Functional MRI data from studies 1-4 was preprocessed with our in-house analysis pipeline, called the RPN-pipeline (</w:t>
       </w:r>
-      <w:hyperlink w:history="1" r:id="rIdmf5zprqulbtsup531-0kf">
+      <w:hyperlink w:history="1" r:id="rId9rkrizlmb_bo_yi6xgdpo">
         <w:r>
           <w:rPr>
             <w:rStyle w:val="Hyperlink"/>
@@ -871,7 +880,7 @@
       <w:r>
         <w:t xml:space="preserve">). The RPN-pipeline is based on PUMI (Neuroimaging Pipelines Using Modular workflow Integration, </w:t>
       </w:r>
-      <w:hyperlink w:history="1" r:id="rIdl5fl79wtfwz60ugkt7dio">
+      <w:hyperlink w:history="1" r:id="rIdn2w5omqsj1rh4qfug1eon">
         <w:r>
           <w:rPr>
             <w:rStyle w:val="Hyperlink"/>
@@ -1025,7 +1034,7 @@
       <w:r>
         <w:t xml:space="preserve">Brain extraction from both the anatomical and the structural images, as well as tissue-segmentation from the anatomical images was performed with FSL bet and fast. Anatomical images were linearly and non-linearly co-registered to the 1mm-resolution MNI152 standard brain template brain with ANTs (see </w:t>
       </w:r>
-      <w:hyperlink w:history="1" r:id="rId1wmpdjutk03w3y9vvh_i4">
+      <w:hyperlink w:history="1" r:id="rIdbkt-a1in3lwqdf7oojvoq">
         <w:r>
           <w:rPr>
             <w:rStyle w:val="Hyperlink"/>
@@ -2407,7 +2416,7 @@
       <w:r>
         <w:t xml:space="preserve">(1). </w:t>
       </w:r>
-      <w:hyperlink w:history="1" r:id="rIdmvrd_hvqohnvxvtzxwfix">
+      <w:hyperlink w:history="1" r:id="rIdz5vrvu2syxegcbemmcmnt">
         <w:r>
           <w:rPr>
             <w:rStyle w:val="Hyperlink"/>
@@ -2440,7 +2449,7 @@
       <w:r>
         <w:t xml:space="preserve">. </w:t>
       </w:r>
-      <w:hyperlink w:history="1" r:id="rId8pebuszqulafqfnlkr41v">
+      <w:hyperlink w:history="1" r:id="rIdmctuepyd-z5tdlwn-khyl">
         <w:r>
           <w:rPr>
             <w:rStyle w:val="Hyperlink"/>
@@ -2498,7 +2507,7 @@
       <w:r>
         <w:t xml:space="preserve">(1), e1002036. </w:t>
       </w:r>
-      <w:hyperlink w:history="1" r:id="rIducqlbm5h_tpuqrqikkr-a">
+      <w:hyperlink w:history="1" r:id="rIdwzbnjr1z-ajom4zopbjf1">
         <w:r>
           <w:rPr>
             <w:rStyle w:val="Hyperlink"/>
@@ -2531,7 +2540,7 @@
       <w:r>
         <w:t xml:space="preserve">(8), 665–670. </w:t>
       </w:r>
-      <w:hyperlink w:history="1" r:id="rIdqgvrsflqgmgfmi-2pstus">
+      <w:hyperlink w:history="1" r:id="rId3kn_riw71vlgamq_xzdcq">
         <w:r>
           <w:rPr>
             <w:rStyle w:val="Hyperlink"/>
@@ -2619,7 +2628,7 @@
 
 <file path=word/numbering.xml><?xml version="1.0" encoding="utf-8"?>
 <w:numbering xmlns:wpc="http://schemas.microsoft.com/office/word/2010/wordprocessingCanvas" xmlns:mc="http://schemas.openxmlformats.org/markup-compatibility/2006" xmlns:o="urn:schemas-microsoft-com:office:office" xmlns:r="http://schemas.openxmlformats.org/officeDocument/2006/relationships" xmlns:m="http://schemas.openxmlformats.org/officeDocument/2006/math" xmlns:v="urn:schemas-microsoft-com:vml" xmlns:wp14="http://schemas.microsoft.com/office/word/2010/wordprocessingDrawing" xmlns:wp="http://schemas.openxmlformats.org/drawingml/2006/wordprocessingDrawing" xmlns:w10="urn:schemas-microsoft-com:office:word" xmlns:w="http://schemas.openxmlformats.org/wordprocessingml/2006/main" xmlns:w14="http://schemas.microsoft.com/office/word/2010/wordml" xmlns:w15="http://schemas.microsoft.com/office/word/2012/wordml" xmlns:wpg="http://schemas.microsoft.com/office/word/2010/wordprocessingGroup" xmlns:wpi="http://schemas.microsoft.com/office/word/2010/wordprocessingInk" xmlns:wne="http://schemas.microsoft.com/office/word/2006/wordml" xmlns:wps="http://schemas.microsoft.com/office/word/2010/wordprocessingShape" mc:Ignorable="w14 w15 wp14">
-  <w:abstractNum w:abstractNumId="10" w15:restartNumberingAfterBreak="0">
+  <w:abstractNum w:abstractNumId="1" w15:restartNumberingAfterBreak="0">
     <w:multiLevelType w:val="hybridMultilevel"/>
     <w:lvl w:ilvl="0" w15:tentative="1">
       <w:start w:val="1"/>
@@ -2704,7 +2713,7 @@
     </w:lvl>
   </w:abstractNum>
   <w:num w:numId="1">
-    <w:abstractNumId w:val="10"/>
+    <w:abstractNumId w:val="1"/>
     <w:lvlOverride w:ilvl="0">
       <w:startOverride w:val="1"/>
     </w:lvlOverride>

--- a/docs/exports/connattractor_methods.docx
+++ b/docs/exports/connattractor_methods.docx
@@ -807,7 +807,7 @@
       <w:r>
         <w:t xml:space="preserve">, as shared (</w:t>
       </w:r>
-      <w:hyperlink w:history="1" r:id="rIdv5ffqrgc8khd9bwld9kmm">
+      <w:hyperlink w:history="1" r:id="rIdyt7al8ilgpuuwpva_4cjk">
         <w:r>
           <w:rPr>
             <w:rStyle w:val="Hyperlink"/>
@@ -869,7 +869,7 @@
       <w:r>
         <w:t xml:space="preserve">Functional MRI data from studies 1-4 was preprocessed with our in-house analysis pipeline, called the RPN-pipeline (</w:t>
       </w:r>
-      <w:hyperlink w:history="1" r:id="rId9rkrizlmb_bo_yi6xgdpo">
+      <w:hyperlink w:history="1" r:id="rIduoeccoedeykn7-27pcuap">
         <w:r>
           <w:rPr>
             <w:rStyle w:val="Hyperlink"/>
@@ -880,7 +880,7 @@
       <w:r>
         <w:t xml:space="preserve">). The RPN-pipeline is based on PUMI (Neuroimaging Pipelines Using Modular workflow Integration, </w:t>
       </w:r>
-      <w:hyperlink w:history="1" r:id="rIdn2w5omqsj1rh4qfug1eon">
+      <w:hyperlink w:history="1" r:id="rIdmljng1kfy7jcayabltulb">
         <w:r>
           <w:rPr>
             <w:rStyle w:val="Hyperlink"/>
@@ -1034,7 +1034,7 @@
       <w:r>
         <w:t xml:space="preserve">Brain extraction from both the anatomical and the structural images, as well as tissue-segmentation from the anatomical images was performed with FSL bet and fast. Anatomical images were linearly and non-linearly co-registered to the 1mm-resolution MNI152 standard brain template brain with ANTs (see </w:t>
       </w:r>
-      <w:hyperlink w:history="1" r:id="rIdbkt-a1in3lwqdf7oojvoq">
+      <w:hyperlink w:history="1" r:id="rIdlpjdm2ychbw2wuijwgwci">
         <w:r>
           <w:rPr>
             <w:rStyle w:val="Hyperlink"/>
@@ -2416,7 +2416,7 @@
       <w:r>
         <w:t xml:space="preserve">(1). </w:t>
       </w:r>
-      <w:hyperlink w:history="1" r:id="rIdz5vrvu2syxegcbemmcmnt">
+      <w:hyperlink w:history="1" r:id="rIdu7axmre_vvb-aukkttpkj">
         <w:r>
           <w:rPr>
             <w:rStyle w:val="Hyperlink"/>
@@ -2449,7 +2449,7 @@
       <w:r>
         <w:t xml:space="preserve">. </w:t>
       </w:r>
-      <w:hyperlink w:history="1" r:id="rIdmctuepyd-z5tdlwn-khyl">
+      <w:hyperlink w:history="1" r:id="rIdna57pvggr_8jdgbjtin8n">
         <w:r>
           <w:rPr>
             <w:rStyle w:val="Hyperlink"/>
@@ -2507,7 +2507,7 @@
       <w:r>
         <w:t xml:space="preserve">(1), e1002036. </w:t>
       </w:r>
-      <w:hyperlink w:history="1" r:id="rIdwzbnjr1z-ajom4zopbjf1">
+      <w:hyperlink w:history="1" r:id="rId_u7shhzaibgxa2rv6ybhf">
         <w:r>
           <w:rPr>
             <w:rStyle w:val="Hyperlink"/>
@@ -2540,7 +2540,7 @@
       <w:r>
         <w:t xml:space="preserve">(8), 665–670. </w:t>
       </w:r>
-      <w:hyperlink w:history="1" r:id="rId3kn_riw71vlgamq_xzdcq">
+      <w:hyperlink w:history="1" r:id="rId2hjzhx0uxsa2s9daw_4sq">
         <w:r>
           <w:rPr>
             <w:rStyle w:val="Hyperlink"/>
@@ -2628,7 +2628,7 @@
 
 <file path=word/numbering.xml><?xml version="1.0" encoding="utf-8"?>
 <w:numbering xmlns:wpc="http://schemas.microsoft.com/office/word/2010/wordprocessingCanvas" xmlns:mc="http://schemas.openxmlformats.org/markup-compatibility/2006" xmlns:o="urn:schemas-microsoft-com:office:office" xmlns:r="http://schemas.openxmlformats.org/officeDocument/2006/relationships" xmlns:m="http://schemas.openxmlformats.org/officeDocument/2006/math" xmlns:v="urn:schemas-microsoft-com:vml" xmlns:wp14="http://schemas.microsoft.com/office/word/2010/wordprocessingDrawing" xmlns:wp="http://schemas.openxmlformats.org/drawingml/2006/wordprocessingDrawing" xmlns:w10="urn:schemas-microsoft-com:office:word" xmlns:w="http://schemas.openxmlformats.org/wordprocessingml/2006/main" xmlns:w14="http://schemas.microsoft.com/office/word/2010/wordml" xmlns:w15="http://schemas.microsoft.com/office/word/2012/wordml" xmlns:wpg="http://schemas.microsoft.com/office/word/2010/wordprocessingGroup" xmlns:wpi="http://schemas.microsoft.com/office/word/2010/wordprocessingInk" xmlns:wne="http://schemas.microsoft.com/office/word/2006/wordml" xmlns:wps="http://schemas.microsoft.com/office/word/2010/wordprocessingShape" mc:Ignorable="w14 w15 wp14">
-  <w:abstractNum w:abstractNumId="1" w15:restartNumberingAfterBreak="0">
+  <w:abstractNum w:abstractNumId="9" w15:restartNumberingAfterBreak="0">
     <w:multiLevelType w:val="hybridMultilevel"/>
     <w:lvl w:ilvl="0" w15:tentative="1">
       <w:start w:val="1"/>
@@ -2713,7 +2713,7 @@
     </w:lvl>
   </w:abstractNum>
   <w:num w:numId="1">
-    <w:abstractNumId w:val="1"/>
+    <w:abstractNumId w:val="9"/>
     <w:lvlOverride w:ilvl="0">
       <w:startOverride w:val="1"/>
     </w:lvlOverride>

--- a/docs/exports/connattractor_methods.docx
+++ b/docs/exports/connattractor_methods.docx
@@ -30,40 +30,7 @@
       </w:r>
       <w:r>
         <w:t xml:space="preserve">).
-We included three resting state studies with healthy volunteers (study 1, study 2, study 3, </w:t>
-      </w:r>
-      <m:oMath>
-        <m:r>
-          <m:t>n_{total}=118</m:t>
-        </m:r>
-      </m:oMath>
-      <w:r>
-        <w:t xml:space="preserve">), one task-based study (study 4, </w:t>
-      </w:r>
-      <m:oMath>
-        <m:r>
-          <m:t>n_{total}=33</m:t>
-        </m:r>
-      </m:oMath>
-      <w:r>
-        <w:t xml:space="preserve"> participants, 9 runs each), an individual participant meta-analytic pain activation map of pain (study 5, </w:t>
-      </w:r>
-      <m:oMath>
-        <m:r>
-          <m:t>n_{total}=603</m:t>
-        </m:r>
-      </m:oMath>
-      <w:r>
-        <w:t xml:space="preserve"> from 20 different studies), 8 task-based activation patterns obtained from coordinate-based meta-analyses via Neurosynth (study 6, 14371 studies in total, see </w:t>
-      </w:r>
-      <w:r>
-        <w:t xml:space="preserve">Supplementary Table </w:t>
-      </w:r>
-      <w:r>
-        <w:t xml:space="preserve">1</w:t>
-      </w:r>
-      <w:r>
-        <w:t xml:space="preserve">) and a resting state dataset focusing on </w:t>
+We included three resting state studies with healthy volunteers (study 1, study 2, study 3), one task-based study (study 4), an individual participant meta-analytic pain activation map of pain (study 5), 8 meta-analytic task-based activation patterns obtained from Neurosynth (study 6) and a resting state dataset focusing on </w:t>
       </w:r>
       <w:r>
         <w:t xml:space="preserve">ASD</w:t>
@@ -77,14 +44,6 @@
       <w:r>
         <w:t xml:space="preserve"> (Autism Brain Imaging Data Exchange, study 6, </w:t>
       </w:r>
-      <m:oMath>
-        <m:r>
-          <m:t>n_{total}=1112</m:t>
-        </m:r>
-      </m:oMath>
-      <w:r>
-        <w:t xml:space="preserve">, </w:t>
-      </w:r>
       <w:r>
         <w:t xml:space="preserve">Di Martino </w:t>
       </w:r>
@@ -96,7 +55,7 @@
         <w:t xml:space="preserve">et al.</w:t>
       </w:r>
       <w:r>
-        <w:t xml:space="preserve"> (2014)</w:t>
+        <w:t xml:space="preserve">, 2014</w:t>
       </w:r>
       <w:r>
         <w:t xml:space="preserve">).</w:t>
@@ -138,7 +97,7 @@
         <w:t xml:space="preserve">Datasets and studies.</w:t>
       </w:r>
       <w:r>
-        <w:t xml:space="preserve"> The table includes details about the study modality, analysis aims, sample size used for analyses, mean age, gender ratio, and references.</w:t>
+        <w:t xml:space="preserve"> The table includes details about the study modality, analysis, sample size, mean age, gender distribution, and references.</w:t>
       </w:r>
     </w:p>
     <w:tbl>
@@ -275,7 +234,7 @@
               <w:t xml:space="preserve">et al.</w:t>
             </w:r>
             <w:r>
-              <w:t xml:space="preserve"> (2020)</w:t>
+              <w:t xml:space="preserve">, 2020</w:t>
             </w:r>
           </w:p>
         </w:tc>
@@ -339,7 +298,7 @@
               <w:t xml:space="preserve">et al.</w:t>
             </w:r>
             <w:r>
-              <w:t xml:space="preserve"> (2020)</w:t>
+              <w:t xml:space="preserve">, 2020</w:t>
             </w:r>
           </w:p>
         </w:tc>
@@ -403,7 +362,7 @@
               <w:t xml:space="preserve">et al.</w:t>
             </w:r>
             <w:r>
-              <w:t xml:space="preserve"> (2020)</w:t>
+              <w:t xml:space="preserve">, 2020</w:t>
             </w:r>
           </w:p>
         </w:tc>
@@ -467,7 +426,7 @@
               <w:t xml:space="preserve">et al.</w:t>
             </w:r>
             <w:r>
-              <w:t xml:space="preserve"> (2015)</w:t>
+              <w:t xml:space="preserve">, 2015</w:t>
             </w:r>
           </w:p>
         </w:tc>
@@ -505,18 +464,10 @@
           </w:p>
         </w:tc>
         <w:tc>
-          <w:p>
-            <w:r>
-              <w:t xml:space="preserve">26.3 ± 5.9</w:t>
-            </w:r>
-          </w:p>
-        </w:tc>
-        <w:tc>
-          <w:p>
-            <w:r>
-              <w:t xml:space="preserve">39%</w:t>
-            </w:r>
-          </w:p>
+          <w:p/>
+        </w:tc>
+        <w:tc>
+          <w:p/>
         </w:tc>
         <w:tc>
           <w:p>
@@ -531,7 +482,7 @@
               <w:t xml:space="preserve">et al.</w:t>
             </w:r>
             <w:r>
-              <w:t xml:space="preserve"> (2021)</w:t>
+              <w:t xml:space="preserve">, 2021</w:t>
             </w:r>
           </w:p>
         </w:tc>
@@ -569,18 +520,10 @@
           </w:p>
         </w:tc>
         <w:tc>
-          <w:p>
-            <w:r>
-              <w:t xml:space="preserve">N/A</w:t>
-            </w:r>
-          </w:p>
-        </w:tc>
-        <w:tc>
-          <w:p>
-            <w:r>
-              <w:t xml:space="preserve">N/A</w:t>
-            </w:r>
-          </w:p>
+          <w:p/>
+        </w:tc>
+        <w:tc>
+          <w:p/>
         </w:tc>
         <w:tc>
           <w:p>
@@ -595,7 +538,7 @@
               <w:t xml:space="preserve">et al.</w:t>
             </w:r>
             <w:r>
-              <w:t xml:space="preserve"> (2011)</w:t>
+              <w:t xml:space="preserve">, 2011</w:t>
             </w:r>
           </w:p>
         </w:tc>
@@ -668,7 +611,7 @@
               <w:t xml:space="preserve">et al.</w:t>
             </w:r>
             <w:r>
-              <w:t xml:space="preserve"> (2014)</w:t>
+              <w:t xml:space="preserve">, 2014</w:t>
             </w:r>
           </w:p>
         </w:tc>
@@ -681,7 +624,7 @@
     </w:p>
     <w:p>
       <w:r>
-        <w:t xml:space="preserve">Study 1 was used to evaluate the ability of the proposed approach to reconstruct resting state brain activity. Study 2 and 3 served as replications studies for these analyses. Study 1, 2 and 3 is well suited to examine replicability and generalizability; data in these three studies was acquired in 3 different centers from 2 different countries, by different research staff, with different scanners (Philips, Siemens, GE) and different imaging sequences. Further details on study 1-3 are described in </w:t>
+        <w:t xml:space="preserve">Study 1 (n=41) was used to evaluate the ability of the proposed approach to reconstruct resting state brain activity. Study 2 and 3 (n = 48 and 29, respectively) served es replications studies for these analyses. Further details on study 1-3 are described in </w:t>
       </w:r>
       <w:r>
         <w:t xml:space="preserve">Spisak </w:t>
@@ -694,10 +637,10 @@
         <w:t xml:space="preserve">et al.</w:t>
       </w:r>
       <w:r>
-        <w:t xml:space="preserve"> (2020)</w:t>
-      </w:r>
-      <w:r>
-        <w:t xml:space="preserve">. The ability of the proposed approach to model task-based perturbation of brain dynamics was evaluated in Study 4, which consisted of nine task-based </w:t>
+        <w:t xml:space="preserve">, 2020</w:t>
+      </w:r>
+      <w:r>
+        <w:t xml:space="preserve">. The ability of the proposed approach to model task-based perturbation of brain dynamics was evaluated in Study 4, which consisted of 8 runs of nine task-based </w:t>
       </w:r>
       <w:r>
         <w:t xml:space="preserve">fMRI</w:t>
@@ -709,7 +652,7 @@
         <w:t xml:space="preserve">dm</w:t>
       </w:r>
       <w:r>
-        <w:t xml:space="preserve">inistered to the participants (level 1: 44.3°C; level 2: 45.3°C; level 3: 46.3°C; level 4: 47.3°C; level 5: 48.3°C; level 6: 49.3°C). In this analysis we used run 1 (passive experience),  run 3 (down-regulation) and run 7 (up-regulation). Participants were asked to cognitively “increase” (regulate-up) or “decrease” (regulate-down) pain intensity. See </w:t>
+        <w:t xml:space="preserve">inistered to the participants (level 1: 44.3°C; level 2: 45.3°C; level 3: 46.3°C; level 4: 47.3°C; level 5: 48.3°C; level 6: 49.3°C). In this analysis we used run 1 (passive experience)  run 3 (down-regulation) and run 7 (up-regulation). Participants were asked to cognitively “increase” (regulate-up) or “decrease” (regulate-down) pain intensity. See </w:t>
       </w:r>
       <w:r>
         <w:t xml:space="preserve">Woo </w:t>
@@ -726,16 +669,42 @@
       </w:r>
       <w:r>
         <w:t xml:space="preserve"> for details.
-Pain control signal for our task-based trajectory analyses on data from study 4 was derived from our participant-level meta-analysis of 20 pain </w:t>
+To obtain </w:t>
       </w:r>
       <w:r>
         <w:t xml:space="preserve">fMRI</w:t>
       </w:r>
       <w:r>
-        <w:t xml:space="preserve"> studies (study 5, n=603). For details, see </w:t>
-      </w:r>
-      <w:r>
-        <w:t xml:space="preserve">Zunhammer </w:t>
+        <w:t xml:space="preserve"> activation maps for tasks other than pain, we used Neurosynth(</w:t>
+      </w:r>
+      <w:r>
+        <w:t xml:space="preserve">D., 2011</w:t>
+      </w:r>
+      <w:r>
+        <w:t xml:space="preserve">), a web-based platform for large-scale, automated synthesis of functional magnetic resonance imaging (</w:t>
+      </w:r>
+      <w:r>
+        <w:t xml:space="preserve">fMRI</w:t>
+      </w:r>
+      <w:r>
+        <w:t xml:space="preserve">) data. We performed 8 different coordinate-based meta-analyses with the terms "motor", "auditory", "visual", "face", "autobiographical", "theory mind", "language" and "pain" and obtained the z-scores maps from a two-way ANOVA, comparing the coordinates reported for studies with and without the term of interest, and testing for the presence of a non-zero association between term use and voxel activation. The meta-analyses encompassed a total  of 14371 different studies.</w:t>
+      </w:r>
+    </w:p>
+    <w:p>
+      <w:r>
+        <w:t xml:space="preserve">In study 7 (</w:t>
+      </w:r>
+      <w:r>
+        <w:t xml:space="preserve">ABIDE</w:t>
+      </w:r>
+      <w:r>
+        <w:t xml:space="preserve">), we obtained preprocessed regional timeseries data from the Preprocessed Connectome Project </w:t>
+      </w:r>
+      <w:r>
+        <w:t xml:space="preserve">(</w:t>
+      </w:r>
+      <w:r>
+        <w:t xml:space="preserve">Craddock </w:t>
       </w:r>
       <w:r>
         <w:rPr>
@@ -745,60 +714,6 @@
         <w:t xml:space="preserve">et al.</w:t>
       </w:r>
       <w:r>
-        <w:t xml:space="preserve"> (2021)</w:t>
-      </w:r>
-      <w:r>
-        <w:t xml:space="preserve">.
-To obtain </w:t>
-      </w:r>
-      <w:r>
-        <w:t xml:space="preserve">fMRI</w:t>
-      </w:r>
-      <w:r>
-        <w:t xml:space="preserve"> activation maps for other tasks, we used Neurosynth(</w:t>
-      </w:r>
-      <w:r>
-        <w:t xml:space="preserve">Tor D. (2011)</w:t>
-      </w:r>
-      <w:r>
-        <w:t xml:space="preserve">), a web-based platform for large-scale, automated synthesis of functional magnetic resonance imaging (</w:t>
-      </w:r>
-      <w:r>
-        <w:t xml:space="preserve">fMRI</w:t>
-      </w:r>
-      <w:r>
-        <w:t xml:space="preserve">) data. We performed 8 different coordinate-based meta-analyses with the terms “motor”, “auditory”, “visual”, “face”, “autobiographical”, “theory mind”, “language” and “pain” (</w:t>
-      </w:r>
-      <w:r>
-        <w:t xml:space="preserve">Supplementary Table </w:t>
-      </w:r>
-      <w:r>
-        <w:t xml:space="preserve">1</w:t>
-      </w:r>
-      <w:r>
-        <w:t xml:space="preserve">) and obtained the Z-score maps from a two-way ANOVA, comparing the coordinates reported for studies with and without the term of interest, and testing for the presence of a non-zero association between term use and voxel activation.
-In study 7 (</w:t>
-      </w:r>
-      <w:r>
-        <w:t xml:space="preserve">ABIDE</w:t>
-      </w:r>
-      <w:r>
-        <w:t xml:space="preserve">), we obtained preprocessed regional timeseries data from the Preprocessed Connectome Project </w:t>
-      </w:r>
-      <w:r>
-        <w:t xml:space="preserve">(</w:t>
-      </w:r>
-      <w:r>
-        <w:t xml:space="preserve">Craddock </w:t>
-      </w:r>
-      <w:r>
-        <w:rPr>
-          <w:i/>
-          <w:iCs/>
-        </w:rPr>
-        <w:t xml:space="preserve">et al.</w:t>
-      </w:r>
-      <w:r>
         <w:t xml:space="preserve">, 2013</w:t>
       </w:r>
       <w:r>
@@ -807,12 +722,12 @@
       <w:r>
         <w:t xml:space="preserve">, as shared (</w:t>
       </w:r>
-      <w:hyperlink w:history="1" r:id="rIdyt7al8ilgpuuwpva_4cjk">
+      <w:hyperlink w:history="1" r:id="rIdr0akqx5glbg_wl9038iit">
         <w:r>
           <w:rPr>
             <w:rStyle w:val="Hyperlink"/>
           </w:rPr>
-          <w:t xml:space="preserve">https://​osf​.io​/hc4md</w:t>
+          <w:t xml:space="preserve">https://​​osf​​.io​​/hc4md</w:t>
         </w:r>
       </w:hyperlink>
       <w:r>
@@ -832,7 +747,7 @@
         <w:t xml:space="preserve"> (2019)</w:t>
       </w:r>
       <w:r>
-        <w:t xml:space="preserve">. All preprocessed timeseries data were obtained with the 122-region version of the BASC (Bootstrap Analysis of Stable Clusters) brain atlas </w:t>
+        <w:t xml:space="preserve">. All preprocessed timeseries data were obtaoined with the 122-region version of the BASC (Bootstrap Analysis of Stable Clusters) brain atlas </w:t>
       </w:r>
       <w:r>
         <w:t xml:space="preserve">(</w:t>
@@ -869,23 +784,23 @@
       <w:r>
         <w:t xml:space="preserve">Functional MRI data from studies 1-4 was preprocessed with our in-house analysis pipeline, called the RPN-pipeline (</w:t>
       </w:r>
-      <w:hyperlink w:history="1" r:id="rIduoeccoedeykn7-27pcuap">
+      <w:hyperlink w:history="1" r:id="rId7jtlh183kycqa20gb31ei">
         <w:r>
           <w:rPr>
             <w:rStyle w:val="Hyperlink"/>
           </w:rPr>
-          <w:t xml:space="preserve">https://​github​.com​/spisakt​/RPN​-signature</w:t>
+          <w:t xml:space="preserve">https://​​github​​.com​​/spisakt​​/RPN​​-signature</w:t>
         </w:r>
       </w:hyperlink>
       <w:r>
         <w:t xml:space="preserve">). The RPN-pipeline is based on PUMI (Neuroimaging Pipelines Using Modular workflow Integration, </w:t>
       </w:r>
-      <w:hyperlink w:history="1" r:id="rIdmljng1kfy7jcayabltulb">
+      <w:hyperlink w:history="1" r:id="rId1jaq36_ngkpwcg9ld3vi9">
         <w:r>
           <w:rPr>
             <w:rStyle w:val="Hyperlink"/>
           </w:rPr>
-          <w:t xml:space="preserve">https://​github​.com​/pni​-lab​/PUMI</w:t>
+          <w:t xml:space="preserve">https://​​github​​.com​​/pni​​-lab​​/PUMI</w:t>
         </w:r>
       </w:hyperlink>
       <w:r>
@@ -1024,7 +939,7 @@
         <w:t xml:space="preserve">et al.</w:t>
       </w:r>
       <w:r>
-        <w:t xml:space="preserve"> (2020)</w:t>
+        <w:t xml:space="preserve">, 2020</w:t>
       </w:r>
       <w:r>
         <w:t xml:space="preserve">.</w:t>
@@ -1032,23 +947,23 @@
     </w:p>
     <w:p>
       <w:r>
-        <w:t xml:space="preserve">Brain extraction from both the anatomical and the structural images, as well as tissue-segmentation from the anatomical images was performed with FSL bet and fast. Anatomical images were linearly and non-linearly co-registered to the 1mm-resolution MNI152 standard brain template brain with ANTs (see </w:t>
-      </w:r>
-      <w:hyperlink w:history="1" r:id="rIdlpjdm2ychbw2wuijwgwci">
+        <w:t xml:space="preserve">Brain extraction from both the anatomical and the structural images, as well, as tissue-segmentation from the anatomical images was performed with FSL bet and fast64. Anatomical images were linearly and non-linearly co-registered to the 1mm-resolution MNI152 standard brain template brain with ANTs (see </w:t>
+      </w:r>
+      <w:hyperlink w:history="1" r:id="rIdtl2va1vt-p7gwcrysbqf6">
         <w:r>
           <w:rPr>
             <w:rStyle w:val="Hyperlink"/>
           </w:rPr>
-          <w:t xml:space="preserve">https://​gist​.github​.com​/spisakt​/0caa7ec4bc18d3ed736d3a4e49da7415</w:t>
+          <w:t xml:space="preserve">https://​​gist​​.github​​.com​​/spisakt​​/0caa7ec4bc18d3ed736d3a4e49da7415</w:t>
         </w:r>
       </w:hyperlink>
       <w:r>
-        <w:t xml:space="preserve"> for parameters).</w:t>
-      </w:r>
-    </w:p>
-    <w:p>
-      <w:r>
-        <w:t xml:space="preserve">Functional images were co-registered to the anatomical images with the boundary-based registration technique of FSL flirt. All resulting transformations were saved for further use. The preprocessing of functional images happened in the native image space, without resampling. Realignment-based motion-correction was performed with FSL mcflirt. The resulting six head motion estimates (3 rotations, 3 translations), their squared versions, their derivatives and the squared derivatives (known as the Friston-24-expansion, </w:t>
+        <w:t xml:space="preserve"> for source code).</w:t>
+      </w:r>
+    </w:p>
+    <w:p>
+      <w:r>
+        <w:t xml:space="preserve">Functional images were co-registered to the anatomical images with the boundary-based registration technique of FSL flirt. All resulting transformations were saved for further use. The preprocessing of functional images happened in the native image space, without resampling. Realignment-based motion-correction was performed with FSL mcflirt. The resulting six head motion estimates (3 rotations, 3 translations), their squared versions, their derivates and the squared derivates (known as the Friston-24-expansion, </w:t>
       </w:r>
       <w:r>
         <w:t xml:space="preserve">Friston </w:t>
@@ -1061,10 +976,10 @@
         <w:t xml:space="preserve">et al.</w:t>
       </w:r>
       <w:r>
-        <w:t xml:space="preserve"> (1996)</w:t>
-      </w:r>
-      <w:r>
-        <w:t xml:space="preserve">) were calculated to be used as nuisance signals. Additionally, head motion was summarized as framewise displacement (FD) timeseries, according to Power’s method </w:t>
+        <w:t xml:space="preserve">, 1996</w:t>
+      </w:r>
+      <w:r>
+        <w:t xml:space="preserve">) was calculated and saved for nuisance correction. Additionally, head motion was summarized as framewise displacement (FD) timeseries, according to Power’s method </w:t>
       </w:r>
       <w:r>
         <w:t xml:space="preserve">(</w:t>
@@ -1113,7 +1028,7 @@
     </w:p>
     <w:p>
       <w:r>
-        <w:t xml:space="preserve">In a nuisance regression step, 6 CompCor parameters (the 6 first principal components of the noise-region timeseries), the Friston-24 motion parameters and the linear trend were removed from the timeseries data with a general linear model. On the residual data, temporal bandpass filtering was performed with AFNI’s 3DBandpass to retain the 0.008–0.08Hz frequency band. To further attenuate the impact of motion artifacts, potentially motion-contaminated time-frames, defined by a conservative FD&gt;0.15mm threshold, were dropped from the data (known as scrubbing, </w:t>
+        <w:t xml:space="preserve">In a nuisance regression step, 6 CompCor parameters (the 6 first principal components of the noise-region timeseries), the Friston-24 motion parameters and the linear trend were removed from the timeseries data with a general linear model. On the residual data, temporal bandpass filtering was performed with AFNI’s 3DBandpass to retain the 0.008–0.08 Hz frequency band. To further attenuate the impact of motion artifacts, potentially motion-contaminated time-frames, defined by a conservative FD &gt; 0.15 mm threshold, were dropped from the data (known as scrubbing, </w:t>
       </w:r>
       <w:r>
         <w:t xml:space="preserve">Satterthwaite </w:t>
@@ -1126,15 +1041,15 @@
         <w:t xml:space="preserve">et al.</w:t>
       </w:r>
       <w:r>
-        <w:t xml:space="preserve"> (2013)</w:t>
-      </w:r>
-      <w:r>
-        <w:t xml:space="preserve">). Participants were excluded from further analysis if more than 50% of frames were scrubbed.</w:t>
-      </w:r>
-    </w:p>
-    <w:p>
-      <w:r>
-        <w:t xml:space="preserve">The 122-parcel version of the BASC (Multi-level bootstrap analysis of stable clusters) multi-resolution functional brain atlas </w:t>
+        <w:t xml:space="preserve">, 2013</w:t>
+      </w:r>
+      <w:r>
+        <w:t xml:space="preserve">). Participants were excluded from further analysis if more then 50% of frames were scrubbed.</w:t>
+      </w:r>
+    </w:p>
+    <w:p>
+      <w:r>
+        <w:t xml:space="preserve">The 122-parcel version of the BASC multi-resolution functional brain atlas </w:t>
       </w:r>
       <w:r>
         <w:t xml:space="preserve">(</w:t>
@@ -1156,7 +1071,7 @@
         <w:t xml:space="preserve">)</w:t>
       </w:r>
       <w:r>
-        <w:t xml:space="preserve"> was individualized; it was transformed to the native functional space of each participant and masked by the  grey-matter mask obtained from the anatomical image, to retain individual grey-matter voxels only. Voxel-timeseries were averaged over these individualized BASC regions.</w:t>
+        <w:t xml:space="preserve"> was individualized; it was transformed to the native functional space of each participant and masked by the  grey-matter mask obtained from the anatomical image, to retain grey-matter voxels only. Voxel-timeseries were averaged over these individualized BASC regions.</w:t>
       </w:r>
     </w:p>
     <w:p>
@@ -1267,15 +1182,7 @@
         </m:r>
       </m:oMath>
       <w:r>
-        <w:t xml:space="preserve"> is the weight matrix with element </w:t>
-      </w:r>
-      <m:oMath>
-        <m:r>
-          <m:t>w_{i,j}</m:t>
-        </m:r>
-      </m:oMath>
-      <w:r>
-        <w:t xml:space="preserve"> denoting the weight between nodes i and j and </w:t>
+        <w:t xml:space="preserve"> is the weight matrix with element w_{i,j} denoting the weight between nodes i and j and </w:t>
       </w:r>
       <m:oMath>
         <m:r>
@@ -1296,7 +1203,7 @@
     </w:p>
     <w:p>
       <w:r>
-        <w:t xml:space="preserve">During the so-called relaxation process, the activities of the nodes are iteratively updated until the network converges to a stable state, known as an attractor state. The dynamics of the network are governed by the equation referenced as eq. </w:t>
+        <w:t xml:space="preserve">During the so-called relaxation process, the activities of the nodes are iteratively updated until the network converges to a stable state, known as an attractor state. The dynamics of the network are governed by the equation referenced as eq </w:t>
       </w:r>
       <w:r>
         <w:t xml:space="preserve">(</w:t>
@@ -1308,7 +1215,7 @@
         <w:t xml:space="preserve">)</w:t>
       </w:r>
       <w:r>
-        <w:t xml:space="preserve"> of the main text, or in matrix form:</w:t>
+        <w:t xml:space="preserve">, or in matrix form:</w:t>
       </w:r>
     </w:p>
     <w:p/>
@@ -1367,7 +1274,7 @@
       </m:oMath>
       <w:r>
         <w:t xml:space="preserve"> is the temperature parameter.
-During the stochastic relaxation procedure, we add weak Gaussian noise to each node’s activity at every iteration:</w:t>
+During the stochastic relaxation procedure, we add weak Gaussian noise to each node's activity at every iteration:</w:t>
       </w:r>
     </w:p>
     <w:p/>
@@ -1422,28 +1329,27 @@
     </w:p>
     <w:p>
       <w:r>
-        <w:t xml:space="preserve">In this work we propose functional connectome-based Hopfield neural networks (</w:t>
-      </w:r>
-      <w:r>
-        <w:t xml:space="preserve">fcHNN</w:t>
-      </w:r>
-      <w:r>
-        <w:t xml:space="preserve">s) as a model for large-scale brain dynamics.
-Fc</w:t>
+        <w:t xml:space="preserve">In this work we propose functional connectome-based Hopfield neural networks (fc</w:t>
       </w:r>
       <w:r>
         <w:t xml:space="preserve">HNN</w:t>
       </w:r>
       <w:r>
+        <w:t xml:space="preserve">s) as a model for large-scale brain dynamics. fc</w:t>
+      </w:r>
+      <w:r>
+        <w:t xml:space="preserve">HNN</w:t>
+      </w:r>
+      <w:r>
         <w:t xml:space="preserve">s are continuous-state Hopfield neural networks with each node representing a brain region and weights initialized with a group-level functional connectivity matrix. The weights are scaled to zero mean and unit standard deviation.</w:t>
       </w:r>
     </w:p>
     <w:p>
       <w:r>
-        <w:t xml:space="preserve">In studies 1-3, we obtained the finite number of attractor states for all </w:t>
-      </w:r>
-      <w:r>
-        <w:t xml:space="preserve">fcHNN</w:t>
+        <w:t xml:space="preserve">In studies 1-3, we obtained the finite number of attractor states for all fc</w:t>
+      </w:r>
+      <w:r>
+        <w:t xml:space="preserve">HNN</w:t>
       </w:r>
       <w:r>
         <w:t xml:space="preserve">s by repeate</w:t>
@@ -1452,18 +1358,10 @@
         <w:t xml:space="preserve">dl</w:t>
       </w:r>
       <w:r>
-        <w:t xml:space="preserve">y (</w:t>
-      </w:r>
-      <m:oMath>
-        <m:r>
-          <m:t>10^5</m:t>
-        </m:r>
-      </m:oMath>
-      <w:r>
-        <w:t xml:space="preserve"> times) initializing the </w:t>
-      </w:r>
-      <w:r>
-        <w:t xml:space="preserve">fcHNN</w:t>
+        <w:t xml:space="preserve">y (100000-times) initializing the fc</w:t>
+      </w:r>
+      <w:r>
+        <w:t xml:space="preserve">HNN</w:t>
       </w:r>
       <w:r>
         <w:t xml:space="preserve"> with random activations and relaxing them until convergence.</w:t>
@@ -1474,7 +1372,10 @@
         <w:pStyle w:val="Heading3"/>
       </w:pPr>
       <w:r>
-        <w:t xml:space="preserve">fcHNN</w:t>
+        <w:t xml:space="preserve">fc</w:t>
+      </w:r>
+      <w:r>
+        <w:t xml:space="preserve">HNN</w:t>
       </w:r>
       <w:r>
         <w:t xml:space="preserve"> projection</w:t>
@@ -1482,34 +1383,26 @@
     </w:p>
     <w:p>
       <w:r>
-        <w:t xml:space="preserve">We mapped out the </w:t>
-      </w:r>
-      <w:r>
-        <w:t xml:space="preserve">fcHNN</w:t>
-      </w:r>
-      <w:r>
-        <w:t xml:space="preserve"> state-space by initializing our </w:t>
-      </w:r>
-      <w:r>
-        <w:t xml:space="preserve">fcHNN</w:t>
-      </w:r>
-      <w:r>
-        <w:t xml:space="preserve"> model with a random input, and applying the stochastic update step for </w:t>
-      </w:r>
-      <m:oMath>
-        <m:r>
-          <m:t>10^5</m:t>
-        </m:r>
-      </m:oMath>
-      <w:r>
-        <w:t xml:space="preserve"> iterations and storing all visited activity configurations.
-We performed a principal component analysis (PCA) on the state samples, and proposed the first two principal component (PCs) as the coordinate system for the </w:t>
-      </w:r>
-      <w:r>
-        <w:t xml:space="preserve">fcHNN</w:t>
-      </w:r>
-      <w:r>
-        <w:t xml:space="preserve"> projection. Using a Multinomial Logistic Regression, we predicted to which attractor state each of the state samples converges to, using the first two PCs as features. The model’s performance was evaluated with 10-fold cross-validation. We visualized the attractor states position in the projection as well as the decision boundaries between the attractor states, based on this regression model. We set </w:t>
+        <w:t xml:space="preserve">We mapped out the fc</w:t>
+      </w:r>
+      <w:r>
+        <w:t xml:space="preserve">HNN</w:t>
+      </w:r>
+      <w:r>
+        <w:t xml:space="preserve"> state-space by initializing our fc</w:t>
+      </w:r>
+      <w:r>
+        <w:t xml:space="preserve">HNN</w:t>
+      </w:r>
+      <w:r>
+        <w:t xml:space="preserve"> model with a random input, and applying the stochastic update step for 100.000 iterations and storing all visited activity configurations.
+We performed a principal component analysis (PCA) on the state samples, and proposed the the first two principal  component (PCs) as the coordinate system for the fc</w:t>
+      </w:r>
+      <w:r>
+        <w:t xml:space="preserve">HNN</w:t>
+      </w:r>
+      <w:r>
+        <w:t xml:space="preserve"> projection. Using a Multinomial Logistic Regression, we predicted to which attractor state each of the state samples converges to, using the first two PCs as features. The model's performance was evaluated with 10-fold cross-validation. We visualized the attractor states position in the projection as well as the decision boundaries between the attractor states, based on this regression model. We set </w:t>
       </w:r>
       <m:oMath>
         <m:r>
@@ -1517,13 +1410,13 @@
         </m:r>
       </m:oMath>
       <w:r>
-        <w:t xml:space="preserve">, which results in 4 attractor states given the connectome of study 1. We generated </w:t>
-      </w:r>
-      <w:r>
-        <w:t xml:space="preserve">fcHNN</w:t>
-      </w:r>
-      <w:r>
-        <w:t xml:space="preserve"> projections in study 1 with four different </w:t>
+        <w:t xml:space="preserve">, which results in 4 attractor states given the connectome of study 1. We  generated fc</w:t>
+      </w:r>
+      <w:r>
+        <w:t xml:space="preserve">HNN</w:t>
+      </w:r>
+      <w:r>
+        <w:t xml:space="preserve"> projections in study 1 with four different \sigma values (0.33, 0.35, 0.37, 0.39) and fixed </w:t>
       </w:r>
       <m:oMath>
         <m:r>
@@ -1531,7 +1424,7 @@
         </m:r>
       </m:oMath>
       <w:r>
-        <w:t xml:space="preserve"> values (0.33, 0.35, 0.37, 0.39) and fixed </w:t>
+        <w:t xml:space="preserve"> at 0.37 for all subsequent analyses. The value of </w:t>
       </w:r>
       <m:oMath>
         <m:r>
@@ -1539,33 +1432,22 @@
         </m:r>
       </m:oMath>
       <w:r>
-        <w:t xml:space="preserve"> at 0.37 for all subsequent analyses. The value of </w:t>
-      </w:r>
-      <m:oMath>
-        <m:r>
-          <m:t>\sigma</m:t>
-        </m:r>
-      </m:oMath>
-      <w:r>
         <w:t xml:space="preserve"> was selected based on visual inspection of the state space distribution and its similarity to real </w:t>
       </w:r>
       <w:r>
         <w:t xml:space="preserve">fMRI</w:t>
       </w:r>
       <w:r>
-        <w:t xml:space="preserve"> data in the </w:t>
-      </w:r>
-      <w:r>
-        <w:t xml:space="preserve">fcHNN</w:t>
+        <w:t xml:space="preserve"> data in the fc</w:t>
+      </w:r>
+      <w:r>
+        <w:t xml:space="preserve">HNN</w:t>
       </w:r>
       <w:r>
         <w:t xml:space="preserve"> projection (see </w:t>
       </w:r>
       <w:r>
-        <w:t xml:space="preserve">Figure </w:t>
-      </w:r>
-      <w:r>
-        <w:t xml:space="preserve">3</w:t>
+        <w:t xml:space="preserve">figure</w:t>
       </w:r>
       <w:r>
         <w:t xml:space="preserve">).</w:t>
@@ -1581,10 +1463,10 @@
     </w:p>
     <w:p>
       <w:r>
-        <w:t xml:space="preserve">We obtained the four attractor states in study 1, as described above. We then constructed two other </w:t>
-      </w:r>
-      <w:r>
-        <w:t xml:space="preserve">fcHNN</w:t>
+        <w:t xml:space="preserve">We obtained the four attractor states in study 1, as described above. We then constructed two other fc</w:t>
+      </w:r>
+      <w:r>
+        <w:t xml:space="preserve">HNN</w:t>
       </w:r>
       <w:r>
         <w:t xml:space="preserve">s, based on the study-mean functional connectome obtained in studies 2 and 3 and  obtained all attractor states of these models, with the same parameter settings (</w:t>
@@ -1603,7 +1485,7 @@
         </m:r>
       </m:oMath>
       <w:r>
-        <w:t xml:space="preserve">) as in study 1. In both replication studies we found four attractor states. The spatial similarity of attractor states across studies was evaluated by Pearson’s correlation coefficient.</w:t>
+        <w:t xml:space="preserve">) as in study 1. In both replications studies we found four attractor states. The spatial similarity of attractor states across studies was evaluated by Pearson's correlation coefficient.</w:t>
       </w:r>
     </w:p>
     <w:p>
@@ -1616,10 +1498,10 @@
     </w:p>
     <w:p>
       <w:r>
-        <w:t xml:space="preserve">Analogously to the methodology of the </w:t>
-      </w:r>
-      <w:r>
-        <w:t xml:space="preserve">fcHNN</w:t>
+        <w:t xml:space="preserve">Analogously to the methodology of the fc</w:t>
+      </w:r>
+      <w:r>
+        <w:t xml:space="preserve">HNN</w:t>
       </w:r>
       <w:r>
         <w:t xml:space="preserve"> projection, we performed PCA on the preprocessed </w:t>
@@ -1628,23 +1510,23 @@
         <w:t xml:space="preserve">fMRI</w:t>
       </w:r>
       <w:r>
-        <w:t xml:space="preserve"> time-frames from study 1 (based on the empirical regional timeseries data).
-To compare the explanatory power of the first two PCs derived from </w:t>
-      </w:r>
-      <w:r>
-        <w:t xml:space="preserve">fcHNN</w:t>
-      </w:r>
-      <w:r>
-        <w:t xml:space="preserve">-generated data and real </w:t>
+        <w:t xml:space="preserve"> time-frames from study 1 (based on the regional timeseries data).
+To compare the explanatory power of the first two PCs derived from fc</w:t>
+      </w:r>
+      <w:r>
+        <w:t xml:space="preserve">HNN</w:t>
+      </w:r>
+      <w:r>
+        <w:t xml:space="preserve">-based simulated data and real </w:t>
       </w:r>
       <w:r>
         <w:t xml:space="preserve">fMRI</w:t>
       </w:r>
       <w:r>
-        <w:t xml:space="preserve"> data, we fitted linear regression models which used the first two </w:t>
-      </w:r>
-      <w:r>
-        <w:t xml:space="preserve">fcHNN</w:t>
+        <w:t xml:space="preserve"> data, we fit linear regression models which used the first two fc</w:t>
+      </w:r>
+      <w:r>
+        <w:t xml:space="preserve">HNN</w:t>
       </w:r>
       <w:r>
         <w:t xml:space="preserve"> or real data-based PCs as regressors to reconstruct the real </w:t>
@@ -1653,10 +1535,10 @@
         <w:t xml:space="preserve">fMRI</w:t>
       </w:r>
       <w:r>
-        <w:t xml:space="preserve"> time-frames. In-sample explained variances and the corresponding confidence intervals were calculated for both models with bootstrapping (100 samples). To evaluate the out-of-sample generalization of the PCs (</w:t>
-      </w:r>
-      <w:r>
-        <w:t xml:space="preserve">fcHNN</w:t>
+        <w:t xml:space="preserve"> time-frames. In-sample explained variances and the corresponding confidence intervals were calculated for both models with bootstrapping (100 samples). To evaluate the out-of-sample generalization of the PCAs (fc</w:t>
+      </w:r>
+      <w:r>
+        <w:t xml:space="preserve">HNN</w:t>
       </w:r>
       <w:r>
         <w:t xml:space="preserve">- and real data-based) from study 1, we calculated how much variance they can explain in study 2.</w:t>
@@ -1664,63 +1546,21 @@
     </w:p>
     <w:p>
       <w:r>
-        <w:t xml:space="preserve">To calculate fractional time occupancies of the attractor states in real timeseries vs simulated data, we used each real and simulated timeframe as an input to the </w:t>
-      </w:r>
-      <w:r>
-        <w:t xml:space="preserve">fcHNN</w:t>
-      </w:r>
-      <w:r>
-        <w:t xml:space="preserve"> of study 1 and obtained the corresponding attractor state. Statistical inference on the similarity of the real fractional occupancies and the </w:t>
-      </w:r>
-      <w:r>
-        <w:t xml:space="preserve">fcHNN</w:t>
-      </w:r>
-      <w:r>
-        <w:t xml:space="preserve"> prediction was performed with two different null models. Null model #1 was constructed by a spatial autocorrelation preserving randomization of all time-frames in the real data. Null model #2 was constructed  by random sampling from a multivariate normal distribution, with the covariance matrix set based on the functional connectome (partial correlations). More detail on the null-models can be found in </w:t>
-      </w:r>
-      <w:r>
-        <w:t xml:space="preserve">Supplementary figure </w:t>
-      </w:r>
-      <w:r>
-        <w:t xml:space="preserve">4</w:t>
-      </w:r>
-      <w:r>
-        <w:t xml:space="preserve">.</w:t>
-      </w:r>
-    </w:p>
-    <w:p>
-      <w:r>
-        <w:t xml:space="preserve">To confirm that the real and fcC</w:t>
+        <w:t xml:space="preserve">To calculate fractional time occupancies of the attractor states in real timeseries vs simulated data, we used each real and simulated timeframe as an input to the fc</w:t>
       </w:r>
       <w:r>
         <w:t xml:space="preserve">HNN</w:t>
       </w:r>
       <w:r>
-        <w:t xml:space="preserve"> temporal sequences (from the stochastic relaxation) on display similar temporal autocorrelation properties, we compared both to their randomly shuffled variant with a “flow analysis”.
-First we calculated the direction on the projection plane between each successive TR (a vector on the </w:t>
-      </w:r>
-      <w:r>
-        <w:t xml:space="preserve">fcHNN</w:t>
-      </w:r>
-      <w:r>
-        <w:t xml:space="preserve"> projection plane for each TR transition), both for the empirical and the shuffled data.
-Next, we obtained a two-dimensional binned means for both the x and y coordinates of these transition vectors (pooled across all participants), calculated over a 2-dimensional grid of 100×100 uniformly distributed bins in the [-6,6] range (arbitrary units) and applied a Gaussian smoothing with a </w:t>
+        <w:t xml:space="preserve"> of study 1 and obtained the corresponding attractor state. We performed a </w:t>
       </w:r>
       <m:oMath>
         <m:r>
-          <m:t>\sigma</m:t>
+          <m:t>\tilde{\chi}^2</m:t>
         </m:r>
       </m:oMath>
       <w:r>
-        <w:t xml:space="preserve"> of 5 bins.
-Finally, we visualized the difference between the binned-mean trajectories of the empirical and the shuffled data as a “streamplot”, with the Python package matplotlib.
-The same approach was repeated with the </w:t>
-      </w:r>
-      <w:r>
-        <w:t xml:space="preserve">fcHNN</w:t>
-      </w:r>
-      <w:r>
-        <w:t xml:space="preserve">-generated data.</w:t>
+        <w:t xml:space="preserve"> test on the resulting frequencies against the expected uniform frequencies.</w:t>
       </w:r>
     </w:p>
     <w:p>
@@ -1733,66 +1573,64 @@
     </w:p>
     <w:p>
       <w:r>
-        <w:t xml:space="preserve">We used study 4 to evaluate the ability of the </w:t>
-      </w:r>
-      <w:r>
-        <w:t xml:space="preserve">fcHNN</w:t>
-      </w:r>
-      <w:r>
-        <w:t xml:space="preserve"> approach to capture and predict task-induced alterations in large-scale brain dynamics.
-sFirst, runs 1, 3 and 7 from all participants, which investigated the passive experience and the down- and up-regulation of pain, respectively, was preprocessed with the same workflow used to preprocess studies 1-3. Regional timeseries data was grouped to “pain” and “rest” blocks, with a 6-second delay to adjust for the hemodynamic response function. All activation timeframes were transformed to the </w:t>
-      </w:r>
-      <w:r>
-        <w:t xml:space="preserve">fcHNN</w:t>
-      </w:r>
-      <w:r>
-        <w:t xml:space="preserve"> projection plane obtained from study 1. Within-participant differences of the average location on the </w:t>
-      </w:r>
-      <w:r>
-        <w:t xml:space="preserve">fcHNN</w:t>
-      </w:r>
-      <w:r>
-        <w:t xml:space="preserve"> projection was calculated and visualized with radial plots, showing the participant-level mean trajectory on the projection plane from rest to pain, denoted with circles, as well as the group level trajectory (arrow). The significance of the position difference and energy difference of the participant-level mean activations in the projection plane was tested with a permutation test. We used the L2 norm of the two-dimensional position difference and the absolute energy difference, respectively, as test statistics. The permutation tests were run with 1000 permutations, randomly swapping the conditions.</w:t>
-      </w:r>
-    </w:p>
-    <w:p>
-      <w:r>
-        <w:t xml:space="preserve">To further highlight the difference between the task and rest conditions, a “flow analysis” was performed to investigate the dynamic trajectory differences between the conditions rest and pain. The analysis method was identical to the flow analysis of resting sate data. First we calculated the direction in the projection plane between each successive TR during the rest conditions (a vector on the </w:t>
-      </w:r>
-      <w:r>
-        <w:t xml:space="preserve">fcHNN</w:t>
-      </w:r>
-      <w:r>
-        <w:t xml:space="preserve"> projection plane for each TR transition). Next, we obtained a two-dimensional binned means for both the x and y coordinates of these transition vectors (pooled across all participants), calculated over a 2-dimensional grid of 100×100 uniformly distributed bins in the [-6,6] range (arbitrary units) and applied Gaussian smoothing with a </w:t>
-      </w:r>
-      <m:oMath>
-        <m:r>
-          <m:t>\sigma</m:t>
-        </m:r>
-      </m:oMath>
-      <w:r>
-        <w:t xml:space="preserve"> 5 bins.
-The same procedure was repeated for the pain condition and the difference in the mean directions between the two conditions was visualized as “streamplots” (using Python’s matplotlib). We used the same approach to quantify the difference in characteristic state transition trajectories between the up- and downregulation conditions. The empirically estimated trajectory differences (from real </w:t>
-      </w:r>
-      <w:r>
-        <w:t xml:space="preserve">fMRI</w:t>
-      </w:r>
-      <w:r>
-        <w:t xml:space="preserve"> data) were contrasted to the trajectory differences predicted by the </w:t>
-      </w:r>
-      <w:r>
-        <w:t xml:space="preserve">fcHNN</w:t>
-      </w:r>
-      <w:r>
-        <w:t xml:space="preserve"> model from study 1.</w:t>
-      </w:r>
-    </w:p>
-    <w:p>
-      <w:r>
-        <w:t xml:space="preserve">To obtain </w:t>
-      </w:r>
-      <w:r>
-        <w:t xml:space="preserve">fcHNN</w:t>
+        <w:t xml:space="preserve">We used study 4 to evaluate the ability of the fc</w:t>
+      </w:r>
+      <w:r>
+        <w:t xml:space="preserve">HNN</w:t>
+      </w:r>
+      <w:r>
+        <w:t xml:space="preserve"> approach to capture and predict task-induced alterations in large-scale brain dynamics.</w:t>
+      </w:r>
+    </w:p>
+    <w:p>
+      <w:r>
+        <w:t xml:space="preserve">First, runs 1, 3 and 7 from all participants, which investigated the passive experience and the down- and up-regulation of pain, respectively, was preprocessed with the same workflow used to preprocess studies 1-3. Regional timeseries data was grouped to "pain" and "rest" blocks, taking into account a 6-second delay to adjust for the hemodynamic response function. All activation timeframes were transformed to the fc</w:t>
+      </w:r>
+      <w:r>
+        <w:t xml:space="preserve">HNN</w:t>
+      </w:r>
+      <w:r>
+        <w:t xml:space="preserve"> projection plane obtained from study 1. Within-participant differences of the average location on the fc</w:t>
+      </w:r>
+      <w:r>
+        <w:t xml:space="preserve">HNN</w:t>
+      </w:r>
+      <w:r>
+        <w:t xml:space="preserve"> projection was calculated and visualized with radial plots, showing the participant-level trajectory on the projection plane from rest to pain, denoted with circles, as well as the group level trajectory (arrow). The significance of the position difference and energy difference of the participant-level mean activations in the projection plane was tested with a permutation test. We used the L2 norm of the two-dimensional position difference and the absolute energy difference, respectively, as test statistics. The permutation tests were run with 1000 permutations, randomly swapping the conditions.</w:t>
+      </w:r>
+    </w:p>
+    <w:p>
+      <w:r>
+        <w:t xml:space="preserve">To further highlight the difference between the task and rest conditions, streamplots were generated that visualize the dynamic trajectory of group-level activations.</w:t>
+      </w:r>
+    </w:p>
+    <w:p>
+      <w:r>
+        <w:t xml:space="preserve">First we calculated the direction in the projection plane between each successive TR during the rest conditions, resulting a vector on the fc</w:t>
+      </w:r>
+      <w:r>
+        <w:t xml:space="preserve">HNN</w:t>
+      </w:r>
+      <w:r>
+        <w:t xml:space="preserve"> projection plane for each TR transition.
+Next, we obtained a two-dimensional binned means for both the x and y coordinates of these transition vectors (pooled across all participants), calculated over a total of 36 uniformly distributed bins.
+The same procedure was repeated for the pain condition and the difference in direction between the two conditions was visualized as streamplots (using matplotlib).
+We used the same approach the difference in characteristic state transition trajectories between the up- and downregulation conditions.</w:t>
+      </w:r>
+    </w:p>
+    <w:p>
+      <w:r>
+        <w:t xml:space="preserve">The empirically estimated trajectory differences were contrasted to the trajectory differences predicted by the fc</w:t>
+      </w:r>
+      <w:r>
+        <w:t xml:space="preserve">HNN</w:t>
+      </w:r>
+      <w:r>
+        <w:t xml:space="preserve"> model from study 1.
+To obtain fc</w:t>
+      </w:r>
+      <w:r>
+        <w:t xml:space="preserve">HNN</w:t>
       </w:r>
       <w:r>
         <w:t xml:space="preserve">-simulated state transitions in resting conditions, we used the stochastic relaxation procedure (</w:t>
@@ -1815,8 +1653,12 @@
         </m:r>
       </m:oMath>
       <w:r>
-        <w:t xml:space="preserve"> set zero.
-To simulate the effect of pain-related activation on large-scale brain dynamics, we set </w:t>
+        <w:t xml:space="preserve"> set zero.</w:t>
+      </w:r>
+    </w:p>
+    <w:p>
+      <w:r>
+        <w:t xml:space="preserve">To simulate the effect of pain-related activation on large-scale brain dynamics, we set </w:t>
       </w:r>
       <m:oMath>
         <m:r>
@@ -1824,7 +1666,7 @@
         </m:r>
       </m:oMath>
       <w:r>
-        <w:t xml:space="preserve"> during the stochastic relaxation procedure to a value representing pain-elicited activity in region i. The region-wise activations were obtained calculating the parcel-level mean activations from the meta-analytic pain activation map from </w:t>
+        <w:t xml:space="preserve"> during the stochastic relaxation procedure simulate pain-elicited activity in region i. The region-wise activations were obtained calculating the parcel-level mean activations from the meta-analytic pain activation map from </w:t>
       </w:r>
       <w:r>
         <w:t xml:space="preserve">(</w:t>
@@ -1846,48 +1688,23 @@
         <w:t xml:space="preserve">)</w:t>
       </w:r>
       <w:r>
-        <w:t xml:space="preserve">, which contained Hedges’ g effect sizes from an individual participant-level meta-analysis of 20 pain studies, encompassing a total of n=603 participants. The whole activation map was scaled with five different values ranging from </w:t>
-      </w:r>
-      <m:oMath>
-        <m:r>
-          <m:t>10^{-3}</m:t>
-        </m:r>
-      </m:oMath>
-      <w:r>
-        <w:t xml:space="preserve"> to </w:t>
-      </w:r>
-      <m:oMath>
-        <m:r>
-          <m:t>10^{-1}</m:t>
-        </m:r>
-      </m:oMath>
-      <w:r>
-        <w:t xml:space="preserve">, spaced logarithmically, to investigate various signal-to-noise scenarios.
-We obtained the activity patterns of </w:t>
-      </w:r>
-      <m:oMath>
-        <m:r>
-          <m:t>10^5</m:t>
-        </m:r>
-      </m:oMath>
-      <w:r>
-        <w:t xml:space="preserve"> iterations from this stochastic relaxation procedure and calculated the state transition trajectories with the same approach used with the empirical data.
-Next we calculated the simulated difference between the rest and pain conditions and compared it to the actual difference through a permutation test with 1000 permutations, using Pearson’s correlation coefficient as test statistic.
+        <w:t xml:space="preserve">, which contained Hedges' g effect sizes from an individual participant-level meta-analysis of 20 pain studies, encompassing a total of n=603 participants. The whole activation map was scaled with five different values ranging from 0.001 to 0.1, spaced logarithmically, to investigate various signal-to-noise scenarios.</w:t>
+      </w:r>
+    </w:p>
+    <w:p>
+      <w:r>
+        <w:t xml:space="preserve">We obtained the activity patterns of 100000 iterations from this stochastic relaxation procedure and calculated the state transition trajectories with the same approach used with the empirical data.</w:t>
+      </w:r>
+    </w:p>
+    <w:p>
+      <w:r>
+        <w:t xml:space="preserve">Next we calculated the the simulated difference between the rest and pain conditions and compared it to the actual difference through a permutation test with 1000 permutations, using the Spearman rank-ordered correlation coefficient as the test statistic.
 From the five investigated signal-to-noise values, we chose the one that provided the highest similarity to the real pain vs. rest trajectory difference.</w:t>
       </w:r>
     </w:p>
     <w:p>
       <w:r>
-        <w:t xml:space="preserve">When comparing the simulated and real trajectory differences between pain up- and downregulation, we used the same procedure, with two differences. First, when calculating the simulated state transition vectors for the self-regulation conditions, we used the same procedure as for the pain condition, but introduced and additional signal in the nucleus accumbens, with a negative and positive sign, for  up- and downregulation, respectively. We did not optimize the signal-to-noise ratio for the nucleus accumbens signal but, instead, simply used the value optimized for the pain vs. rest contrast (For a robustness analysis, see </w:t>
-      </w:r>
-      <w:r>
-        <w:t xml:space="preserve">Supplementary figure </w:t>
-      </w:r>
-      <w:r>
-        <w:t xml:space="preserve">6</w:t>
-      </w:r>
-      <w:r>
-        <w:t xml:space="preserve">).</w:t>
+        <w:t xml:space="preserve">When comparing the simulated and real trajectory differences between pain up- and downregulation, we used the same procedure, with two differences. First, when calculating the simulated state transition vectors for the self-regulation conditions, we used the same procedure as for the pain condition, but introduced and additional signal in the nucleus accumbens, with a negative and positive sign, for  up- and downregulation, respectively.We did not optimize the signal-to-noise ratio for the nucleus accumbens signal but, instead, simply used the value optimized for the pain vs. rest contrast.</w:t>
       </w:r>
     </w:p>
     <w:p>
@@ -1900,10 +1717,10 @@
     </w:p>
     <w:p>
       <w:r>
-        <w:t xml:space="preserve">To demonstrate the sensitivity of the </w:t>
-      </w:r>
-      <w:r>
-        <w:t xml:space="preserve">fcHNN</w:t>
+        <w:t xml:space="preserve">To demonstrate the sensitivity of the fc</w:t>
+      </w:r>
+      <w:r>
+        <w:t xml:space="preserve">HNN</w:t>
       </w:r>
       <w:r>
         <w:t xml:space="preserve"> approach to clinically relevant alterations of large-scale brain dynamics in Autism Spectrum Disorder (</w:t>
@@ -1912,7 +1729,7 @@
         <w:t xml:space="preserve">ASD</w:t>
       </w:r>
       <w:r>
-        <w:t xml:space="preserve">), we obtained data from n=172 individuals, acquired at the New York University Langone Medical Center, New York, NY, USA (NYU) as shared in the Autism Brain Imaging Data Exchange dataset (</w:t>
+        <w:t xml:space="preserve">), we obtained data from n=172 individuals acquired at the New York University Langone Medical Center, New York, NY, USA (NYU) as shared in the Autism Brain Imaging Data Exchange dataset (</w:t>
       </w:r>
       <w:r>
         <w:t xml:space="preserve">study 7</w:t>
@@ -1946,16 +1763,10 @@
         <w:t xml:space="preserve">)</w:t>
       </w:r>
       <w:r>
-        <w:t xml:space="preserve">. We focused on the largest </w:t>
-      </w:r>
-      <w:r>
-        <w:t xml:space="preserve">ABIDE</w:t>
-      </w:r>
-      <w:r>
-        <w:t xml:space="preserve"> imaging center to ensure that our results are not biased by center effects. We excluded high motion cases similarly to our approach in studies 1-4, i.e. by ignoring (“scrubbing”) volumes with FD&gt;0.15 and excluding participants with more than 50% of data scrubbed. Timeseries data was pooled and visualized on the </w:t>
-      </w:r>
-      <w:r>
-        <w:t xml:space="preserve">fcHNN</w:t>
+        <w:t xml:space="preserve">. We excluded high motion cases similarly to our approach in studies 1-4, i.e. by scrubbing volumes with FD&gt;0.15 and excluding participants with more than 50% of data eliminated. Timeseries data was pooled and visualized in the fc</w:t>
+      </w:r>
+      <w:r>
+        <w:t xml:space="preserve">HNN</w:t>
       </w:r>
       <w:r>
         <w:t xml:space="preserve"> projection of study 1, separately for </w:t>
@@ -1965,15 +1776,15 @@
       </w:r>
       <w:r>
         <w:t xml:space="preserve"> and control participants.
-Next, for each participant, we grouped the timeframes from the regional timeseries data according to the corresponding attractor states (obtained with the </w:t>
-      </w:r>
-      <w:r>
-        <w:t xml:space="preserve">fcHNN</w:t>
+Next, for each participant, we grouped the timeframes from the regional timeseries data according to the corresponding attractor states (obtained with the fc</w:t>
+      </w:r>
+      <w:r>
+        <w:t xml:space="preserve">HNN</w:t>
       </w:r>
       <w:r>
         <w:t xml:space="preserve"> model from study 1) and averaged timeframes corresponding to the same attractor state to calculated participant-level mean attractor activations.
 We assessed mean attractor activity differences between the patient groups with a permutation test, randomly re-assigning the group labels 50000 times.
-We adjusted the significance threshold with a Bonferroni-correction, accounting for tests across 4 states and 122 regions, resulting in </w:t>
+We adjusted the significance threshold with a Bonferroni correction, accounting for tests across 4 states and 122 regions, resulting in </w:t>
       </w:r>
       <m:oMath>
         <m:r>
@@ -1982,31 +1793,19 @@
       </m:oMath>
       <w:r>
         <w:t xml:space="preserve">.
-Finally, we have calculated the trajectory differences between the two groups, as predicted by the group-specific </w:t>
-      </w:r>
-      <w:r>
-        <w:t xml:space="preserve">fcHNN</w:t>
-      </w:r>
-      <w:r>
-        <w:t xml:space="preserve">s (initialized with the </w:t>
-      </w:r>
-      <w:r>
-        <w:t xml:space="preserve">ASD</w:t>
-      </w:r>
-      <w:r>
-        <w:t xml:space="preserve"> and TCD connectomes), and - similarly to the approach used in study 4 - we contrasted the </w:t>
-      </w:r>
-      <w:r>
-        <w:t xml:space="preserve">fcHNN</w:t>
-      </w:r>
-      <w:r>
-        <w:t xml:space="preserve"> predictions to the trajectory differences observed in the real rs</w:t>
-      </w:r>
-      <w:r>
-        <w:t xml:space="preserve">fMRI</w:t>
-      </w:r>
-      <w:r>
-        <w:t xml:space="preserve"> data. As in the previous flow analyses, we tested the significance of the similarity between the predicted and observed trajectory differences with a permutation test (1000 permutations), by shuffling group labels.</w:t>
+Finally, we have calculated the trajectory differences between the two groups, as predicted by the fc</w:t>
+      </w:r>
+      <w:r>
+        <w:t xml:space="preserve">HNN</w:t>
+      </w:r>
+      <w:r>
+        <w:t xml:space="preserve">s of the two groups, and - similarly to the approach used in study 4 - we contrasted the fc</w:t>
+      </w:r>
+      <w:r>
+        <w:t xml:space="preserve">HNN</w:t>
+      </w:r>
+      <w:r>
+        <w:t xml:space="preserve"> preedictions to the observed trajectory differences. We tested the significance of the similarity between the predicted and observed trajectory differences with a permutation test (1000 permutations), by shuffling group labels.</w:t>
       </w:r>
     </w:p>
     <w:p>
@@ -2169,6 +1968,39 @@
     </w:p>
     <w:p>
       <w:r>
+        <w:t xml:space="preserve">D., W. T. (2011). NeuroSynth: a new platform for large-scale automated synthesis of human functional neuroimaging data. </w:t>
+      </w:r>
+      <w:r>
+        <w:rPr>
+          <w:i/>
+          <w:iCs/>
+        </w:rPr>
+        <w:t xml:space="preserve">Frontiers in Neuroinformatics</w:t>
+      </w:r>
+      <w:r>
+        <w:t xml:space="preserve">, </w:t>
+      </w:r>
+      <w:r>
+        <w:rPr>
+          <w:i/>
+          <w:iCs/>
+        </w:rPr>
+        <w:t xml:space="preserve">5</w:t>
+      </w:r>
+      <w:r>
+        <w:t xml:space="preserve">. </w:t>
+      </w:r>
+      <w:hyperlink w:history="1" r:id="rIdxh0fvdstam-gwkijqzdwd">
+        <w:r>
+          <w:rPr>
+            <w:rStyle w:val="Hyperlink"/>
+          </w:rPr>
+          <w:t xml:space="preserve">10.3389/conf.fninf.2011.08.00058</w:t>
+        </w:r>
+      </w:hyperlink>
+    </w:p>
+    <w:p>
+      <w:r>
         <w:t xml:space="preserve">Dadi, K., Rahim, M., Abraham, A., Chyzhyk, D., Milham, M., Thirion, B., Varoquaux, G., Initiative, A. D. N., &amp; others. (2019). Benchmarking functional connectome-based predictive models for resting-state fMRI. </w:t>
       </w:r>
       <w:r>
@@ -2416,7 +2248,7 @@
       <w:r>
         <w:t xml:space="preserve">(1). </w:t>
       </w:r>
-      <w:hyperlink w:history="1" r:id="rIdu7axmre_vvb-aukkttpkj">
+      <w:hyperlink w:history="1" r:id="rIdlals_fpfycghykj4lu4ji">
         <w:r>
           <w:rPr>
             <w:rStyle w:val="Hyperlink"/>
@@ -2427,14 +2259,14 @@
     </w:p>
     <w:p>
       <w:r>
-        <w:t xml:space="preserve">Tor D., W. (2011). NeuroSynth: a new platform for large-scale automated synthesis of human functional neuroimaging data. </w:t>
-      </w:r>
-      <w:r>
-        <w:rPr>
-          <w:i/>
-          <w:iCs/>
-        </w:rPr>
-        <w:t xml:space="preserve">Frontiers in Neuroinformatics</w:t>
+        <w:t xml:space="preserve">Woo, C.-W., Roy, M., Buhle, J. T., &amp; Wager, T. D. (2015). Distinct brain systems mediate the effects of nociceptive input and self-regulation on pain. </w:t>
+      </w:r>
+      <w:r>
+        <w:rPr>
+          <w:i/>
+          <w:iCs/>
+        </w:rPr>
+        <w:t xml:space="preserve">PLoS Biology</w:t>
       </w:r>
       <w:r>
         <w:t xml:space="preserve">, </w:t>
@@ -2444,23 +2276,15 @@
           <w:i/>
           <w:iCs/>
         </w:rPr>
-        <w:t xml:space="preserve">5</w:t>
-      </w:r>
-      <w:r>
-        <w:t xml:space="preserve">. </w:t>
-      </w:r>
-      <w:hyperlink w:history="1" r:id="rIdna57pvggr_8jdgbjtin8n">
-        <w:r>
-          <w:rPr>
-            <w:rStyle w:val="Hyperlink"/>
-          </w:rPr>
-          <w:t xml:space="preserve">10.3389/conf.fninf.2011.08.00058</w:t>
-        </w:r>
-      </w:hyperlink>
-    </w:p>
-    <w:p>
-      <w:r>
-        <w:t xml:space="preserve">Woo, C.-W., Roy, M., Buhle, J. T., &amp; Wager, T. D. (2015). Distinct brain systems mediate the effects of nociceptive input and self-regulation on pain. </w:t>
+        <w:t xml:space="preserve">13</w:t>
+      </w:r>
+      <w:r>
+        <w:t xml:space="preserve">(1), e1002036.</w:t>
+      </w:r>
+    </w:p>
+    <w:p>
+      <w:r>
+        <w:t xml:space="preserve">Woo, C.-W., Roy, M., Buhle, J. T., &amp; Wager, T. D. (2015). Distinct Brain Systems Mediate the Effects of Nociceptive Input and Self-Regulation on Pain. </w:t>
       </w:r>
       <w:r>
         <w:rPr>
@@ -2480,34 +2304,9 @@
         <w:t xml:space="preserve">13</w:t>
       </w:r>
       <w:r>
-        <w:t xml:space="preserve">(1), e1002036.</w:t>
-      </w:r>
-    </w:p>
-    <w:p>
-      <w:r>
-        <w:t xml:space="preserve">Woo, C.-W., Roy, M., Buhle, J. T., &amp; Wager, T. D. (2015). Distinct Brain Systems Mediate the Effects of Nociceptive Input and Self-Regulation on Pain. </w:t>
-      </w:r>
-      <w:r>
-        <w:rPr>
-          <w:i/>
-          <w:iCs/>
-        </w:rPr>
-        <w:t xml:space="preserve">PLoS Biology</w:t>
-      </w:r>
-      <w:r>
-        <w:t xml:space="preserve">, </w:t>
-      </w:r>
-      <w:r>
-        <w:rPr>
-          <w:i/>
-          <w:iCs/>
-        </w:rPr>
-        <w:t xml:space="preserve">13</w:t>
-      </w:r>
-      <w:r>
         <w:t xml:space="preserve">(1), e1002036. </w:t>
       </w:r>
-      <w:hyperlink w:history="1" r:id="rId_u7shhzaibgxa2rv6ybhf">
+      <w:hyperlink w:history="1" r:id="rIdgd6oyleympvdonjy9_h07">
         <w:r>
           <w:rPr>
             <w:rStyle w:val="Hyperlink"/>
@@ -2518,7 +2317,7 @@
     </w:p>
     <w:p>
       <w:r>
-        <w:t xml:space="preserve">Yarkoni, T., Poldrack, R. A., Nichols, T. E., Van Essen, D. C., &amp; Wager, T. D. (2011). Large-scale automated synthesis of human functional neuroimaging data. </w:t>
+        <w:t xml:space="preserve">Yarkoni, T., Poldrack, R. A., Nichols, T. E., Essen, D. C. V., &amp; Wager, T. D. (2011). Large-scale automated synthesis of human functional neuroimaging data. </w:t>
       </w:r>
       <w:r>
         <w:rPr>
@@ -2540,7 +2339,7 @@
       <w:r>
         <w:t xml:space="preserve">(8), 665–670. </w:t>
       </w:r>
-      <w:hyperlink w:history="1" r:id="rId2hjzhx0uxsa2s9daw_4sq">
+      <w:hyperlink w:history="1" r:id="rIdr8kcoqpwpd52vnrbxkafg">
         <w:r>
           <w:rPr>
             <w:rStyle w:val="Hyperlink"/>
@@ -2575,6 +2374,7 @@
       </w:r>
     </w:p>
     <w:sectPr>
+      <w:footerReference w:type="default" r:id="rId6"/>
       <w:type w:val="continuous"/>
       <w:pgSz w:w="11906" w:h="16838" w:orient="portrait"/>
       <w:pgMar w:top="1in" w:right="1in" w:bottom="1in" w:left="1in" w:header="708" w:footer="708" w:gutter="0"/>
@@ -2589,6 +2389,59 @@
 <w:comments xmlns:cx="http://schemas.microsoft.com/office/drawing/2014/chartex" xmlns:cx1="http://schemas.microsoft.com/office/drawing/2015/9/8/chartex" xmlns:cx2="http://schemas.microsoft.com/office/drawing/2015/10/21/chartex" xmlns:cx3="http://schemas.microsoft.com/office/drawing/2016/5/9/chartex" xmlns:cx4="http://schemas.microsoft.com/office/drawing/2016/5/10/chartex" xmlns:cx5="http://schemas.microsoft.com/office/drawing/2016/5/11/chartex" xmlns:cx6="http://schemas.microsoft.com/office/drawing/2016/5/12/chartex" xmlns:cx7="http://schemas.microsoft.com/office/drawing/2016/5/13/chartex" xmlns:cx8="http://schemas.microsoft.com/office/drawing/2016/5/14/chartex" xmlns:mc="http://schemas.openxmlformats.org/markup-compatibility/2006" xmlns:aink="http://schemas.microsoft.com/office/drawing/2016/ink" xmlns:am3d="http://schemas.microsoft.com/office/drawing/2017/model3d" xmlns:o="urn:schemas-microsoft-com:office:office" xmlns:r="http://schemas.openxmlformats.org/officeDocument/2006/relationships" xmlns:m="http://schemas.openxmlformats.org/officeDocument/2006/math" xmlns:v="urn:schemas-microsoft-com:vml" xmlns:wp14="http://schemas.microsoft.com/office/word/2010/wordprocessingDrawing" xmlns:wp="http://schemas.openxmlformats.org/drawingml/2006/wordprocessingDrawing" xmlns:w10="urn:schemas-microsoft-com:office:word" xmlns:w="http://schemas.openxmlformats.org/wordprocessingml/2006/main" xmlns:w14="http://schemas.microsoft.com/office/word/2010/wordml" xmlns:w15="http://schemas.microsoft.com/office/word/2012/wordml" xmlns:w16cex="http://schemas.microsoft.com/office/word/2018/wordml/cex" xmlns:w16cid="http://schemas.microsoft.com/office/word/2016/wordml/cid" xmlns:w16="http://schemas.microsoft.com/office/word/2018/wordml" xmlns:w16sdtdh="http://schemas.microsoft.com/office/word/2020/wordml/sdtdatahash" xmlns:w16se="http://schemas.microsoft.com/office/word/2015/wordml/symex" xmlns:wpg="http://schemas.microsoft.com/office/word/2010/wordprocessingGroup" xmlns:wpi="http://schemas.microsoft.com/office/word/2010/wordprocessingInk" xmlns:wne="http://schemas.microsoft.com/office/word/2006/wordml" xmlns:wps="http://schemas.microsoft.com/office/word/2010/wordprocessingShape"/>
 </file>
 
+<file path=word/footer1.xml><?xml version="1.0" encoding="utf-8"?>
+<w:ftr xmlns:wpc="http://schemas.microsoft.com/office/word/2010/wordprocessingCanvas" xmlns:mc="http://schemas.openxmlformats.org/markup-compatibility/2006" xmlns:o="urn:schemas-microsoft-com:office:office" xmlns:r="http://schemas.openxmlformats.org/officeDocument/2006/relationships" xmlns:m="http://schemas.openxmlformats.org/officeDocument/2006/math" xmlns:v="urn:schemas-microsoft-com:vml" xmlns:wp14="http://schemas.microsoft.com/office/word/2010/wordprocessingDrawing" xmlns:wp="http://schemas.openxmlformats.org/drawingml/2006/wordprocessingDrawing" xmlns:w10="urn:schemas-microsoft-com:office:word" xmlns:w="http://schemas.openxmlformats.org/wordprocessingml/2006/main" xmlns:w14="http://schemas.microsoft.com/office/word/2010/wordml" xmlns:w15="http://schemas.microsoft.com/office/word/2012/wordml" xmlns:wpg="http://schemas.microsoft.com/office/word/2010/wordprocessingGroup" xmlns:wpi="http://schemas.microsoft.com/office/word/2010/wordprocessingInk" xmlns:wne="http://schemas.microsoft.com/office/word/2006/wordml" xmlns:wps="http://schemas.microsoft.com/office/word/2010/wordprocessingShape">
+  <w:p>
+    <w:pPr>
+      <w:jc w:val="right"/>
+    </w:pPr>
+    <w:r>
+      <w:t xml:space="preserve">Created with </w:t>
+    </w:r>
+    <w:r>
+      <w:drawing>
+        <wp:inline distT="0" distB="0" distL="0" distR="0">
+          <wp:extent cx="608542" cy="105833"/>
+          <wp:effectExtent b="0" l="0" r="0" t="0"/>
+          <wp:docPr id="1" name="" descr="" title=""/>
+          <wp:cNvGraphicFramePr>
+            <a:graphicFrameLocks xmlns:a="http://schemas.openxmlformats.org/drawingml/2006/main" noChangeAspect="1"/>
+          </wp:cNvGraphicFramePr>
+          <a:graphic xmlns:a="http://schemas.openxmlformats.org/drawingml/2006/main">
+            <a:graphicData uri="http://schemas.openxmlformats.org/drawingml/2006/picture">
+              <pic:pic xmlns:pic="http://schemas.openxmlformats.org/drawingml/2006/picture">
+                <pic:nvPicPr>
+                  <pic:cNvPr id="0" name="" descr=""/>
+                  <pic:cNvPicPr>
+                    <a:picLocks noChangeAspect="1" noChangeArrowheads="1"/>
+                  </pic:cNvPicPr>
+                </pic:nvPicPr>
+                <pic:blipFill>
+                  <a:blip r:embed="rId0" cstate="none"/>
+                  <a:srcRect/>
+                  <a:stretch>
+                    <a:fillRect/>
+                  </a:stretch>
+                </pic:blipFill>
+                <pic:spPr bwMode="auto">
+                  <a:xfrm>
+                    <a:off x="0" y="0"/>
+                    <a:ext cx="608542" cy="105833"/>
+                  </a:xfrm>
+                  <a:prstGeom prst="rect">
+                    <a:avLst/>
+                  </a:prstGeom>
+                </pic:spPr>
+              </pic:pic>
+            </a:graphicData>
+          </a:graphic>
+        </wp:inline>
+      </w:drawing>
+    </w:r>
+  </w:p>
+</w:ftr>
+</file>
+
 <file path=word/footnotes.xml><?xml version="1.0" encoding="utf-8"?>
 <w:footnotes xmlns:wpc="http://schemas.microsoft.com/office/word/2010/wordprocessingCanvas" xmlns:mc="http://schemas.openxmlformats.org/markup-compatibility/2006" xmlns:o="urn:schemas-microsoft-com:office:office" xmlns:r="http://schemas.openxmlformats.org/officeDocument/2006/relationships" xmlns:m="http://schemas.openxmlformats.org/officeDocument/2006/math" xmlns:v="urn:schemas-microsoft-com:vml" xmlns:wp14="http://schemas.microsoft.com/office/word/2010/wordprocessingDrawing" xmlns:wp="http://schemas.openxmlformats.org/drawingml/2006/wordprocessingDrawing" xmlns:w10="urn:schemas-microsoft-com:office:word" xmlns:w="http://schemas.openxmlformats.org/wordprocessingml/2006/main" xmlns:w14="http://schemas.microsoft.com/office/word/2010/wordml" xmlns:w15="http://schemas.microsoft.com/office/word/2012/wordml" xmlns:wpg="http://schemas.microsoft.com/office/word/2010/wordprocessingGroup" xmlns:wpi="http://schemas.microsoft.com/office/word/2010/wordprocessingInk" xmlns:wne="http://schemas.microsoft.com/office/word/2006/wordml" xmlns:wps="http://schemas.microsoft.com/office/word/2010/wordprocessingShape" mc:Ignorable="w14 w15 wp14">
   <w:footnote w:type="separator" w:id="-1">
@@ -2628,7 +2481,7 @@
 
 <file path=word/numbering.xml><?xml version="1.0" encoding="utf-8"?>
 <w:numbering xmlns:wpc="http://schemas.microsoft.com/office/word/2010/wordprocessingCanvas" xmlns:mc="http://schemas.openxmlformats.org/markup-compatibility/2006" xmlns:o="urn:schemas-microsoft-com:office:office" xmlns:r="http://schemas.openxmlformats.org/officeDocument/2006/relationships" xmlns:m="http://schemas.openxmlformats.org/officeDocument/2006/math" xmlns:v="urn:schemas-microsoft-com:vml" xmlns:wp14="http://schemas.microsoft.com/office/word/2010/wordprocessingDrawing" xmlns:wp="http://schemas.openxmlformats.org/drawingml/2006/wordprocessingDrawing" xmlns:w10="urn:schemas-microsoft-com:office:word" xmlns:w="http://schemas.openxmlformats.org/wordprocessingml/2006/main" xmlns:w14="http://schemas.microsoft.com/office/word/2010/wordml" xmlns:w15="http://schemas.microsoft.com/office/word/2012/wordml" xmlns:wpg="http://schemas.microsoft.com/office/word/2010/wordprocessingGroup" xmlns:wpi="http://schemas.microsoft.com/office/word/2010/wordprocessingInk" xmlns:wne="http://schemas.microsoft.com/office/word/2006/wordml" xmlns:wps="http://schemas.microsoft.com/office/word/2010/wordprocessingShape" mc:Ignorable="w14 w15 wp14">
-  <w:abstractNum w:abstractNumId="9" w15:restartNumberingAfterBreak="0">
+  <w:abstractNum w:abstractNumId="2" w15:restartNumberingAfterBreak="0">
     <w:multiLevelType w:val="hybridMultilevel"/>
     <w:lvl w:ilvl="0" w15:tentative="1">
       <w:start w:val="1"/>
@@ -2712,8 +2565,344 @@
       </w:pPr>
     </w:lvl>
   </w:abstractNum>
+  <w:abstractNum w:abstractNumId="3" w15:restartNumberingAfterBreak="0">
+    <w:multiLevelType w:val="hybridMultilevel"/>
+    <w:lvl w:ilvl="0" w15:tentative="1">
+      <w:start w:val="1"/>
+      <w:numFmt w:val="bullet"/>
+      <w:lvlText w:val="●"/>
+      <w:lvlJc w:val="start"/>
+      <w:pPr>
+        <w:ind w:left="720" w:hanging="259"/>
+      </w:pPr>
+    </w:lvl>
+    <w:lvl w:ilvl="1" w15:tentative="1">
+      <w:start w:val="1"/>
+      <w:numFmt w:val="bullet"/>
+      <w:lvlText w:val="○"/>
+      <w:lvlJc w:val="start"/>
+      <w:pPr>
+        <w:ind w:left="1440" w:hanging="259"/>
+      </w:pPr>
+    </w:lvl>
+    <w:lvl w:ilvl="2" w15:tentative="1">
+      <w:start w:val="1"/>
+      <w:numFmt w:val="bullet"/>
+      <w:lvlText w:val="■"/>
+      <w:lvlJc w:val="start"/>
+      <w:pPr>
+        <w:ind w:left="2160" w:hanging="259"/>
+      </w:pPr>
+    </w:lvl>
+    <w:lvl w:ilvl="3" w15:tentative="1">
+      <w:start w:val="1"/>
+      <w:numFmt w:val="bullet"/>
+      <w:lvlText w:val="●"/>
+      <w:lvlJc w:val="start"/>
+      <w:pPr>
+        <w:ind w:left="2880" w:hanging="259"/>
+      </w:pPr>
+    </w:lvl>
+    <w:lvl w:ilvl="4" w15:tentative="1">
+      <w:start w:val="1"/>
+      <w:numFmt w:val="bullet"/>
+      <w:lvlText w:val="○"/>
+      <w:lvlJc w:val="start"/>
+      <w:pPr>
+        <w:ind w:left="3600" w:hanging="259"/>
+      </w:pPr>
+    </w:lvl>
+    <w:lvl w:ilvl="5" w15:tentative="1">
+      <w:start w:val="1"/>
+      <w:numFmt w:val="bullet"/>
+      <w:lvlText w:val="■"/>
+      <w:lvlJc w:val="start"/>
+      <w:pPr>
+        <w:ind w:left="4320" w:hanging="259"/>
+      </w:pPr>
+    </w:lvl>
+    <w:lvl w:ilvl="6" w15:tentative="1">
+      <w:start w:val="1"/>
+      <w:numFmt w:val="bullet"/>
+      <w:lvlText w:val="●"/>
+      <w:lvlJc w:val="start"/>
+      <w:pPr>
+        <w:ind w:left="5040" w:hanging="259"/>
+      </w:pPr>
+    </w:lvl>
+    <w:lvl w:ilvl="7" w15:tentative="1">
+      <w:start w:val="1"/>
+      <w:numFmt w:val="bullet"/>
+      <w:lvlText w:val="○"/>
+      <w:lvlJc w:val="start"/>
+      <w:pPr>
+        <w:ind w:left="5760" w:hanging="259"/>
+      </w:pPr>
+    </w:lvl>
+    <w:lvl w:ilvl="8" w15:tentative="1">
+      <w:start w:val="1"/>
+      <w:numFmt w:val="bullet"/>
+      <w:lvlText w:val="■"/>
+      <w:lvlJc w:val="start"/>
+      <w:pPr>
+        <w:ind w:left="6480" w:hanging="259"/>
+      </w:pPr>
+    </w:lvl>
+  </w:abstractNum>
+  <w:abstractNum w:abstractNumId="4" w15:restartNumberingAfterBreak="0">
+    <w:multiLevelType w:val="hybridMultilevel"/>
+    <w:lvl w:ilvl="0" w15:tentative="1">
+      <w:start w:val="1"/>
+      <w:numFmt w:val="bullet"/>
+      <w:lvlText w:val="●"/>
+      <w:lvlJc w:val="start"/>
+      <w:pPr>
+        <w:ind w:left="720" w:hanging="259"/>
+      </w:pPr>
+    </w:lvl>
+    <w:lvl w:ilvl="1" w15:tentative="1">
+      <w:start w:val="1"/>
+      <w:numFmt w:val="bullet"/>
+      <w:lvlText w:val="○"/>
+      <w:lvlJc w:val="start"/>
+      <w:pPr>
+        <w:ind w:left="1440" w:hanging="259"/>
+      </w:pPr>
+    </w:lvl>
+    <w:lvl w:ilvl="2" w15:tentative="1">
+      <w:start w:val="1"/>
+      <w:numFmt w:val="bullet"/>
+      <w:lvlText w:val="■"/>
+      <w:lvlJc w:val="start"/>
+      <w:pPr>
+        <w:ind w:left="2160" w:hanging="259"/>
+      </w:pPr>
+    </w:lvl>
+    <w:lvl w:ilvl="3" w15:tentative="1">
+      <w:start w:val="1"/>
+      <w:numFmt w:val="bullet"/>
+      <w:lvlText w:val="●"/>
+      <w:lvlJc w:val="start"/>
+      <w:pPr>
+        <w:ind w:left="2880" w:hanging="259"/>
+      </w:pPr>
+    </w:lvl>
+    <w:lvl w:ilvl="4" w15:tentative="1">
+      <w:start w:val="1"/>
+      <w:numFmt w:val="bullet"/>
+      <w:lvlText w:val="○"/>
+      <w:lvlJc w:val="start"/>
+      <w:pPr>
+        <w:ind w:left="3600" w:hanging="259"/>
+      </w:pPr>
+    </w:lvl>
+    <w:lvl w:ilvl="5" w15:tentative="1">
+      <w:start w:val="1"/>
+      <w:numFmt w:val="bullet"/>
+      <w:lvlText w:val="■"/>
+      <w:lvlJc w:val="start"/>
+      <w:pPr>
+        <w:ind w:left="4320" w:hanging="259"/>
+      </w:pPr>
+    </w:lvl>
+    <w:lvl w:ilvl="6" w15:tentative="1">
+      <w:start w:val="1"/>
+      <w:numFmt w:val="bullet"/>
+      <w:lvlText w:val="●"/>
+      <w:lvlJc w:val="start"/>
+      <w:pPr>
+        <w:ind w:left="5040" w:hanging="259"/>
+      </w:pPr>
+    </w:lvl>
+    <w:lvl w:ilvl="7" w15:tentative="1">
+      <w:start w:val="1"/>
+      <w:numFmt w:val="bullet"/>
+      <w:lvlText w:val="○"/>
+      <w:lvlJc w:val="start"/>
+      <w:pPr>
+        <w:ind w:left="5760" w:hanging="259"/>
+      </w:pPr>
+    </w:lvl>
+    <w:lvl w:ilvl="8" w15:tentative="1">
+      <w:start w:val="1"/>
+      <w:numFmt w:val="bullet"/>
+      <w:lvlText w:val="■"/>
+      <w:lvlJc w:val="start"/>
+      <w:pPr>
+        <w:ind w:left="6480" w:hanging="259"/>
+      </w:pPr>
+    </w:lvl>
+  </w:abstractNum>
+  <w:abstractNum w:abstractNumId="5" w15:restartNumberingAfterBreak="0">
+    <w:multiLevelType w:val="hybridMultilevel"/>
+    <w:lvl w:ilvl="0" w15:tentative="1">
+      <w:start w:val="1"/>
+      <w:numFmt w:val="bullet"/>
+      <w:lvlText w:val="●"/>
+      <w:lvlJc w:val="start"/>
+      <w:pPr>
+        <w:ind w:left="720" w:hanging="259"/>
+      </w:pPr>
+    </w:lvl>
+    <w:lvl w:ilvl="1" w15:tentative="1">
+      <w:start w:val="1"/>
+      <w:numFmt w:val="bullet"/>
+      <w:lvlText w:val="○"/>
+      <w:lvlJc w:val="start"/>
+      <w:pPr>
+        <w:ind w:left="1440" w:hanging="259"/>
+      </w:pPr>
+    </w:lvl>
+    <w:lvl w:ilvl="2" w15:tentative="1">
+      <w:start w:val="1"/>
+      <w:numFmt w:val="bullet"/>
+      <w:lvlText w:val="■"/>
+      <w:lvlJc w:val="start"/>
+      <w:pPr>
+        <w:ind w:left="2160" w:hanging="259"/>
+      </w:pPr>
+    </w:lvl>
+    <w:lvl w:ilvl="3" w15:tentative="1">
+      <w:start w:val="1"/>
+      <w:numFmt w:val="bullet"/>
+      <w:lvlText w:val="●"/>
+      <w:lvlJc w:val="start"/>
+      <w:pPr>
+        <w:ind w:left="2880" w:hanging="259"/>
+      </w:pPr>
+    </w:lvl>
+    <w:lvl w:ilvl="4" w15:tentative="1">
+      <w:start w:val="1"/>
+      <w:numFmt w:val="bullet"/>
+      <w:lvlText w:val="○"/>
+      <w:lvlJc w:val="start"/>
+      <w:pPr>
+        <w:ind w:left="3600" w:hanging="259"/>
+      </w:pPr>
+    </w:lvl>
+    <w:lvl w:ilvl="5" w15:tentative="1">
+      <w:start w:val="1"/>
+      <w:numFmt w:val="bullet"/>
+      <w:lvlText w:val="■"/>
+      <w:lvlJc w:val="start"/>
+      <w:pPr>
+        <w:ind w:left="4320" w:hanging="259"/>
+      </w:pPr>
+    </w:lvl>
+    <w:lvl w:ilvl="6" w15:tentative="1">
+      <w:start w:val="1"/>
+      <w:numFmt w:val="bullet"/>
+      <w:lvlText w:val="●"/>
+      <w:lvlJc w:val="start"/>
+      <w:pPr>
+        <w:ind w:left="5040" w:hanging="259"/>
+      </w:pPr>
+    </w:lvl>
+    <w:lvl w:ilvl="7" w15:tentative="1">
+      <w:start w:val="1"/>
+      <w:numFmt w:val="bullet"/>
+      <w:lvlText w:val="○"/>
+      <w:lvlJc w:val="start"/>
+      <w:pPr>
+        <w:ind w:left="5760" w:hanging="259"/>
+      </w:pPr>
+    </w:lvl>
+    <w:lvl w:ilvl="8" w15:tentative="1">
+      <w:start w:val="1"/>
+      <w:numFmt w:val="bullet"/>
+      <w:lvlText w:val="■"/>
+      <w:lvlJc w:val="start"/>
+      <w:pPr>
+        <w:ind w:left="6480" w:hanging="259"/>
+      </w:pPr>
+    </w:lvl>
+  </w:abstractNum>
+  <w:abstractNum w:abstractNumId="6" w15:restartNumberingAfterBreak="0">
+    <w:multiLevelType w:val="hybridMultilevel"/>
+    <w:lvl w:ilvl="0" w15:tentative="1">
+      <w:start w:val="1"/>
+      <w:numFmt w:val="bullet"/>
+      <w:lvlText w:val="●"/>
+      <w:lvlJc w:val="start"/>
+      <w:pPr>
+        <w:ind w:left="720" w:hanging="259"/>
+      </w:pPr>
+    </w:lvl>
+    <w:lvl w:ilvl="1" w15:tentative="1">
+      <w:start w:val="1"/>
+      <w:numFmt w:val="bullet"/>
+      <w:lvlText w:val="○"/>
+      <w:lvlJc w:val="start"/>
+      <w:pPr>
+        <w:ind w:left="1440" w:hanging="259"/>
+      </w:pPr>
+    </w:lvl>
+    <w:lvl w:ilvl="2" w15:tentative="1">
+      <w:start w:val="1"/>
+      <w:numFmt w:val="bullet"/>
+      <w:lvlText w:val="■"/>
+      <w:lvlJc w:val="start"/>
+      <w:pPr>
+        <w:ind w:left="2160" w:hanging="259"/>
+      </w:pPr>
+    </w:lvl>
+    <w:lvl w:ilvl="3" w15:tentative="1">
+      <w:start w:val="1"/>
+      <w:numFmt w:val="bullet"/>
+      <w:lvlText w:val="●"/>
+      <w:lvlJc w:val="start"/>
+      <w:pPr>
+        <w:ind w:left="2880" w:hanging="259"/>
+      </w:pPr>
+    </w:lvl>
+    <w:lvl w:ilvl="4" w15:tentative="1">
+      <w:start w:val="1"/>
+      <w:numFmt w:val="bullet"/>
+      <w:lvlText w:val="○"/>
+      <w:lvlJc w:val="start"/>
+      <w:pPr>
+        <w:ind w:left="3600" w:hanging="259"/>
+      </w:pPr>
+    </w:lvl>
+    <w:lvl w:ilvl="5" w15:tentative="1">
+      <w:start w:val="1"/>
+      <w:numFmt w:val="bullet"/>
+      <w:lvlText w:val="■"/>
+      <w:lvlJc w:val="start"/>
+      <w:pPr>
+        <w:ind w:left="4320" w:hanging="259"/>
+      </w:pPr>
+    </w:lvl>
+    <w:lvl w:ilvl="6" w15:tentative="1">
+      <w:start w:val="1"/>
+      <w:numFmt w:val="bullet"/>
+      <w:lvlText w:val="●"/>
+      <w:lvlJc w:val="start"/>
+      <w:pPr>
+        <w:ind w:left="5040" w:hanging="259"/>
+      </w:pPr>
+    </w:lvl>
+    <w:lvl w:ilvl="7" w15:tentative="1">
+      <w:start w:val="1"/>
+      <w:numFmt w:val="bullet"/>
+      <w:lvlText w:val="○"/>
+      <w:lvlJc w:val="start"/>
+      <w:pPr>
+        <w:ind w:left="5760" w:hanging="259"/>
+      </w:pPr>
+    </w:lvl>
+    <w:lvl w:ilvl="8" w15:tentative="1">
+      <w:start w:val="1"/>
+      <w:numFmt w:val="bullet"/>
+      <w:lvlText w:val="■"/>
+      <w:lvlJc w:val="start"/>
+      <w:pPr>
+        <w:ind w:left="6480" w:hanging="259"/>
+      </w:pPr>
+    </w:lvl>
+  </w:abstractNum>
   <w:num w:numId="1">
-    <w:abstractNumId w:val="9"/>
+    <w:abstractNumId w:val="2"/>
     <w:lvlOverride w:ilvl="0">
       <w:startOverride w:val="1"/>
     </w:lvlOverride>

--- a/docs/exports/connattractor_methods.docx
+++ b/docs/exports/connattractor_methods.docx
@@ -30,7 +30,40 @@
       </w:r>
       <w:r>
         <w:t xml:space="preserve">).
-We included three resting state studies with healthy volunteers (study 1, study 2, study 3), one task-based study (study 4), an individual participant meta-analytic pain activation map of pain (study 5), 8 meta-analytic task-based activation patterns obtained from Neurosynth (study 6) and a resting state dataset focusing on </w:t>
+We included three resting state studies with healthy volunteers (study 1, study 2, study 3, </w:t>
+      </w:r>
+      <m:oMath>
+        <m:r>
+          <m:t>n_{total}=118</m:t>
+        </m:r>
+      </m:oMath>
+      <w:r>
+        <w:t xml:space="preserve">), one task-based study (study 4, </w:t>
+      </w:r>
+      <m:oMath>
+        <m:r>
+          <m:t>n_{total}=33</m:t>
+        </m:r>
+      </m:oMath>
+      <w:r>
+        <w:t xml:space="preserve"> participants, 9 runs each), an individual participant meta-analytic pain activation map of pain (study 5, </w:t>
+      </w:r>
+      <m:oMath>
+        <m:r>
+          <m:t>n_{total}=603</m:t>
+        </m:r>
+      </m:oMath>
+      <w:r>
+        <w:t xml:space="preserve"> from 20 different studies), 8 task-based activation patterns obtained from coordinate-based meta-analyses via Neurosynth (study 6, 14371 studies in total, see </w:t>
+      </w:r>
+      <w:r>
+        <w:t xml:space="preserve">Supplementary Table </w:t>
+      </w:r>
+      <w:r>
+        <w:t xml:space="preserve">1</w:t>
+      </w:r>
+      <w:r>
+        <w:t xml:space="preserve">) and a resting state dataset focusing on </w:t>
       </w:r>
       <w:r>
         <w:t xml:space="preserve">ASD</w:t>
@@ -44,6 +77,14 @@
       <w:r>
         <w:t xml:space="preserve"> (Autism Brain Imaging Data Exchange, study 6, </w:t>
       </w:r>
+      <m:oMath>
+        <m:r>
+          <m:t>n_{total}=1112</m:t>
+        </m:r>
+      </m:oMath>
+      <w:r>
+        <w:t xml:space="preserve">, </w:t>
+      </w:r>
       <w:r>
         <w:t xml:space="preserve">Di Martino </w:t>
       </w:r>
@@ -55,7 +96,7 @@
         <w:t xml:space="preserve">et al.</w:t>
       </w:r>
       <w:r>
-        <w:t xml:space="preserve">, 2014</w:t>
+        <w:t xml:space="preserve"> (2014)</w:t>
       </w:r>
       <w:r>
         <w:t xml:space="preserve">).</w:t>
@@ -97,7 +138,7 @@
         <w:t xml:space="preserve">Datasets and studies.</w:t>
       </w:r>
       <w:r>
-        <w:t xml:space="preserve"> The table includes details about the study modality, analysis, sample size, mean age, gender distribution, and references.</w:t>
+        <w:t xml:space="preserve"> The table includes details about the study modality, analysis aims, sample size used for analyses, mean age, gender ratio, and references.</w:t>
       </w:r>
     </w:p>
     <w:tbl>
@@ -234,7 +275,7 @@
               <w:t xml:space="preserve">et al.</w:t>
             </w:r>
             <w:r>
-              <w:t xml:space="preserve">, 2020</w:t>
+              <w:t xml:space="preserve"> (2020)</w:t>
             </w:r>
           </w:p>
         </w:tc>
@@ -298,7 +339,7 @@
               <w:t xml:space="preserve">et al.</w:t>
             </w:r>
             <w:r>
-              <w:t xml:space="preserve">, 2020</w:t>
+              <w:t xml:space="preserve"> (2020)</w:t>
             </w:r>
           </w:p>
         </w:tc>
@@ -362,7 +403,7 @@
               <w:t xml:space="preserve">et al.</w:t>
             </w:r>
             <w:r>
-              <w:t xml:space="preserve">, 2020</w:t>
+              <w:t xml:space="preserve"> (2020)</w:t>
             </w:r>
           </w:p>
         </w:tc>
@@ -426,7 +467,7 @@
               <w:t xml:space="preserve">et al.</w:t>
             </w:r>
             <w:r>
-              <w:t xml:space="preserve">, 2015</w:t>
+              <w:t xml:space="preserve"> (2015)</w:t>
             </w:r>
           </w:p>
         </w:tc>
@@ -464,10 +505,18 @@
           </w:p>
         </w:tc>
         <w:tc>
-          <w:p/>
-        </w:tc>
-        <w:tc>
-          <w:p/>
+          <w:p>
+            <w:r>
+              <w:t xml:space="preserve">26.3 ± 5.9</w:t>
+            </w:r>
+          </w:p>
+        </w:tc>
+        <w:tc>
+          <w:p>
+            <w:r>
+              <w:t xml:space="preserve">39%</w:t>
+            </w:r>
+          </w:p>
         </w:tc>
         <w:tc>
           <w:p>
@@ -482,7 +531,7 @@
               <w:t xml:space="preserve">et al.</w:t>
             </w:r>
             <w:r>
-              <w:t xml:space="preserve">, 2021</w:t>
+              <w:t xml:space="preserve"> (2021)</w:t>
             </w:r>
           </w:p>
         </w:tc>
@@ -520,10 +569,18 @@
           </w:p>
         </w:tc>
         <w:tc>
-          <w:p/>
-        </w:tc>
-        <w:tc>
-          <w:p/>
+          <w:p>
+            <w:r>
+              <w:t xml:space="preserve">N/A</w:t>
+            </w:r>
+          </w:p>
+        </w:tc>
+        <w:tc>
+          <w:p>
+            <w:r>
+              <w:t xml:space="preserve">N/A</w:t>
+            </w:r>
+          </w:p>
         </w:tc>
         <w:tc>
           <w:p>
@@ -538,7 +595,7 @@
               <w:t xml:space="preserve">et al.</w:t>
             </w:r>
             <w:r>
-              <w:t xml:space="preserve">, 2011</w:t>
+              <w:t xml:space="preserve"> (2011)</w:t>
             </w:r>
           </w:p>
         </w:tc>
@@ -611,7 +668,7 @@
               <w:t xml:space="preserve">et al.</w:t>
             </w:r>
             <w:r>
-              <w:t xml:space="preserve">, 2014</w:t>
+              <w:t xml:space="preserve"> (2014)</w:t>
             </w:r>
           </w:p>
         </w:tc>
@@ -624,7 +681,7 @@
     </w:p>
     <w:p>
       <w:r>
-        <w:t xml:space="preserve">Study 1 (n=41) was used to evaluate the ability of the proposed approach to reconstruct resting state brain activity. Study 2 and 3 (n = 48 and 29, respectively) served es replications studies for these analyses. Further details on study 1-3 are described in </w:t>
+        <w:t xml:space="preserve">Study 1 was used to evaluate the ability of the proposed approach to reconstruct resting state brain activity. Study 2 and 3 served as replications studies for these analyses. Study 1, 2 and 3 is well suited to examine replicability and generalizability; data in these three studies was acquired in 3 different centers from 2 different countries, by different research staff, with different scanners (Philips, Siemens, GE) and different imaging sequences. Further details on study 1-3 are described in </w:t>
       </w:r>
       <w:r>
         <w:t xml:space="preserve">Spisak </w:t>
@@ -637,10 +694,10 @@
         <w:t xml:space="preserve">et al.</w:t>
       </w:r>
       <w:r>
-        <w:t xml:space="preserve">, 2020</w:t>
-      </w:r>
-      <w:r>
-        <w:t xml:space="preserve">. The ability of the proposed approach to model task-based perturbation of brain dynamics was evaluated in Study 4, which consisted of 8 runs of nine task-based </w:t>
+        <w:t xml:space="preserve"> (2020)</w:t>
+      </w:r>
+      <w:r>
+        <w:t xml:space="preserve">. The ability of the proposed approach to model task-based perturbation of brain dynamics was evaluated in Study 4, which consisted of nine task-based </w:t>
       </w:r>
       <w:r>
         <w:t xml:space="preserve">fMRI</w:t>
@@ -652,7 +709,7 @@
         <w:t xml:space="preserve">dm</w:t>
       </w:r>
       <w:r>
-        <w:t xml:space="preserve">inistered to the participants (level 1: 44.3°C; level 2: 45.3°C; level 3: 46.3°C; level 4: 47.3°C; level 5: 48.3°C; level 6: 49.3°C). In this analysis we used run 1 (passive experience)  run 3 (down-regulation) and run 7 (up-regulation). Participants were asked to cognitively “increase” (regulate-up) or “decrease” (regulate-down) pain intensity. See </w:t>
+        <w:t xml:space="preserve">inistered to the participants (level 1: 44.3°C; level 2: 45.3°C; level 3: 46.3°C; level 4: 47.3°C; level 5: 48.3°C; level 6: 49.3°C). In this analysis we used run 1 (passive experience),  run 3 (down-regulation) and run 7 (up-regulation). Participants were asked to cognitively “increase” (regulate-up) or “decrease” (regulate-down) pain intensity. See </w:t>
       </w:r>
       <w:r>
         <w:t xml:space="preserve">Woo </w:t>
@@ -669,16 +726,39 @@
       </w:r>
       <w:r>
         <w:t xml:space="preserve"> for details.
+Pain control signal for our task-based trajectory analyses on data from study 4 was derived from our participant-level meta-analysis of 20 pain </w:t>
+      </w:r>
+      <w:r>
+        <w:t xml:space="preserve">fMRI</w:t>
+      </w:r>
+      <w:r>
+        <w:t xml:space="preserve"> studies (study 5, n=603). For details, see </w:t>
+      </w:r>
+      <w:r>
+        <w:t xml:space="preserve">Zunhammer </w:t>
+      </w:r>
+      <w:r>
+        <w:rPr>
+          <w:i/>
+          <w:iCs/>
+        </w:rPr>
+        <w:t xml:space="preserve">et al.</w:t>
+      </w:r>
+      <w:r>
+        <w:t xml:space="preserve"> (2021)</w:t>
+      </w:r>
+      <w:r>
+        <w:t xml:space="preserve">.
 To obtain </w:t>
       </w:r>
       <w:r>
         <w:t xml:space="preserve">fMRI</w:t>
       </w:r>
       <w:r>
-        <w:t xml:space="preserve"> activation maps for tasks other than pain, we used Neurosynth(</w:t>
-      </w:r>
-      <w:r>
-        <w:t xml:space="preserve">D., 2011</w:t>
+        <w:t xml:space="preserve"> activation maps for other tasks, we used Neurosynth(</w:t>
+      </w:r>
+      <w:r>
+        <w:t xml:space="preserve">Tor D. (2011)</w:t>
       </w:r>
       <w:r>
         <w:t xml:space="preserve">), a web-based platform for large-scale, automated synthesis of functional magnetic resonance imaging (</w:t>
@@ -687,12 +767,17 @@
         <w:t xml:space="preserve">fMRI</w:t>
       </w:r>
       <w:r>
-        <w:t xml:space="preserve">) data. We performed 8 different coordinate-based meta-analyses with the terms "motor", "auditory", "visual", "face", "autobiographical", "theory mind", "language" and "pain" and obtained the z-scores maps from a two-way ANOVA, comparing the coordinates reported for studies with and without the term of interest, and testing for the presence of a non-zero association between term use and voxel activation. The meta-analyses encompassed a total  of 14371 different studies.</w:t>
-      </w:r>
-    </w:p>
-    <w:p>
-      <w:r>
-        <w:t xml:space="preserve">In study 7 (</w:t>
+        <w:t xml:space="preserve">) data. We performed 8 different coordinate-based meta-analyses with the terms “motor”, “auditory”, “visual”, “face”, “autobiographical”, “theory mind”, “language” and “pain” (</w:t>
+      </w:r>
+      <w:r>
+        <w:t xml:space="preserve">Supplementary Table </w:t>
+      </w:r>
+      <w:r>
+        <w:t xml:space="preserve">1</w:t>
+      </w:r>
+      <w:r>
+        <w:t xml:space="preserve">) and obtained the Z-score maps from a two-way ANOVA, comparing the coordinates reported for studies with and without the term of interest, and testing for the presence of a non-zero association between term use and voxel activation.
+In study 7 (</w:t>
       </w:r>
       <w:r>
         <w:t xml:space="preserve">ABIDE</w:t>
@@ -722,12 +807,12 @@
       <w:r>
         <w:t xml:space="preserve">, as shared (</w:t>
       </w:r>
-      <w:hyperlink w:history="1" r:id="rIdr0akqx5glbg_wl9038iit">
+      <w:hyperlink w:history="1" r:id="rIdzdo-mglmbuftp8sgahdef">
         <w:r>
           <w:rPr>
             <w:rStyle w:val="Hyperlink"/>
           </w:rPr>
-          <w:t xml:space="preserve">https://​​osf​​.io​​/hc4md</w:t>
+          <w:t xml:space="preserve">https://​osf​.io​/hc4md</w:t>
         </w:r>
       </w:hyperlink>
       <w:r>
@@ -747,7 +832,7 @@
         <w:t xml:space="preserve"> (2019)</w:t>
       </w:r>
       <w:r>
-        <w:t xml:space="preserve">. All preprocessed timeseries data were obtaoined with the 122-region version of the BASC (Bootstrap Analysis of Stable Clusters) brain atlas </w:t>
+        <w:t xml:space="preserve">. All preprocessed timeseries data were obtained with the 122-region version of the BASC (Bootstrap Analysis of Stable Clusters) brain atlas </w:t>
       </w:r>
       <w:r>
         <w:t xml:space="preserve">(</w:t>
@@ -784,23 +869,23 @@
       <w:r>
         <w:t xml:space="preserve">Functional MRI data from studies 1-4 was preprocessed with our in-house analysis pipeline, called the RPN-pipeline (</w:t>
       </w:r>
-      <w:hyperlink w:history="1" r:id="rId7jtlh183kycqa20gb31ei">
+      <w:hyperlink w:history="1" r:id="rId8i3ymi6fjtutw79br_q9z">
         <w:r>
           <w:rPr>
             <w:rStyle w:val="Hyperlink"/>
           </w:rPr>
-          <w:t xml:space="preserve">https://​​github​​.com​​/spisakt​​/RPN​​-signature</w:t>
+          <w:t xml:space="preserve">https://​github​.com​/spisakt​/RPN​-signature</w:t>
         </w:r>
       </w:hyperlink>
       <w:r>
         <w:t xml:space="preserve">). The RPN-pipeline is based on PUMI (Neuroimaging Pipelines Using Modular workflow Integration, </w:t>
       </w:r>
-      <w:hyperlink w:history="1" r:id="rId1jaq36_ngkpwcg9ld3vi9">
+      <w:hyperlink w:history="1" r:id="rIdbboozqgw8xtsoyubbhda-">
         <w:r>
           <w:rPr>
             <w:rStyle w:val="Hyperlink"/>
           </w:rPr>
-          <w:t xml:space="preserve">https://​​github​​.com​​/pni​​-lab​​/PUMI</w:t>
+          <w:t xml:space="preserve">https://​github​.com​/pni​-lab​/PUMI</w:t>
         </w:r>
       </w:hyperlink>
       <w:r>
@@ -939,7 +1024,7 @@
         <w:t xml:space="preserve">et al.</w:t>
       </w:r>
       <w:r>
-        <w:t xml:space="preserve">, 2020</w:t>
+        <w:t xml:space="preserve"> (2020)</w:t>
       </w:r>
       <w:r>
         <w:t xml:space="preserve">.</w:t>
@@ -947,23 +1032,23 @@
     </w:p>
     <w:p>
       <w:r>
-        <w:t xml:space="preserve">Brain extraction from both the anatomical and the structural images, as well, as tissue-segmentation from the anatomical images was performed with FSL bet and fast64. Anatomical images were linearly and non-linearly co-registered to the 1mm-resolution MNI152 standard brain template brain with ANTs (see </w:t>
-      </w:r>
-      <w:hyperlink w:history="1" r:id="rIdtl2va1vt-p7gwcrysbqf6">
+        <w:t xml:space="preserve">Brain extraction from both the anatomical and the structural images, as well as tissue-segmentation from the anatomical images was performed with FSL bet and fast. Anatomical images were linearly and non-linearly co-registered to the 1mm-resolution MNI152 standard brain template brain with ANTs (see </w:t>
+      </w:r>
+      <w:hyperlink w:history="1" r:id="rIdqz7u7vmspsmftvxcnonwm">
         <w:r>
           <w:rPr>
             <w:rStyle w:val="Hyperlink"/>
           </w:rPr>
-          <w:t xml:space="preserve">https://​​gist​​.github​​.com​​/spisakt​​/0caa7ec4bc18d3ed736d3a4e49da7415</w:t>
+          <w:t xml:space="preserve">https://​gist​.github​.com​/spisakt​/0caa7ec4bc18d3ed736d3a4e49da7415</w:t>
         </w:r>
       </w:hyperlink>
       <w:r>
-        <w:t xml:space="preserve"> for source code).</w:t>
-      </w:r>
-    </w:p>
-    <w:p>
-      <w:r>
-        <w:t xml:space="preserve">Functional images were co-registered to the anatomical images with the boundary-based registration technique of FSL flirt. All resulting transformations were saved for further use. The preprocessing of functional images happened in the native image space, without resampling. Realignment-based motion-correction was performed with FSL mcflirt. The resulting six head motion estimates (3 rotations, 3 translations), their squared versions, their derivates and the squared derivates (known as the Friston-24-expansion, </w:t>
+        <w:t xml:space="preserve"> for parameters).</w:t>
+      </w:r>
+    </w:p>
+    <w:p>
+      <w:r>
+        <w:t xml:space="preserve">Functional images were co-registered to the anatomical images with the boundary-based registration technique of FSL flirt. All resulting transformations were saved for further use. The preprocessing of functional images happened in the native image space, without resampling. Realignment-based motion-correction was performed with FSL mcflirt. The resulting six head motion estimates (3 rotations, 3 translations), their squared versions, their derivatives and the squared derivatives (known as the Friston-24-expansion, </w:t>
       </w:r>
       <w:r>
         <w:t xml:space="preserve">Friston </w:t>
@@ -976,10 +1061,10 @@
         <w:t xml:space="preserve">et al.</w:t>
       </w:r>
       <w:r>
-        <w:t xml:space="preserve">, 1996</w:t>
-      </w:r>
-      <w:r>
-        <w:t xml:space="preserve">) was calculated and saved for nuisance correction. Additionally, head motion was summarized as framewise displacement (FD) timeseries, according to Power’s method </w:t>
+        <w:t xml:space="preserve"> (1996)</w:t>
+      </w:r>
+      <w:r>
+        <w:t xml:space="preserve">) were calculated to be used as nuisance signals. Additionally, head motion was summarized as framewise displacement (FD) timeseries, according to Power’s method </w:t>
       </w:r>
       <w:r>
         <w:t xml:space="preserve">(</w:t>
@@ -1028,7 +1113,7 @@
     </w:p>
     <w:p>
       <w:r>
-        <w:t xml:space="preserve">In a nuisance regression step, 6 CompCor parameters (the 6 first principal components of the noise-region timeseries), the Friston-24 motion parameters and the linear trend were removed from the timeseries data with a general linear model. On the residual data, temporal bandpass filtering was performed with AFNI’s 3DBandpass to retain the 0.008–0.08 Hz frequency band. To further attenuate the impact of motion artifacts, potentially motion-contaminated time-frames, defined by a conservative FD &gt; 0.15 mm threshold, were dropped from the data (known as scrubbing, </w:t>
+        <w:t xml:space="preserve">In a nuisance regression step, 6 CompCor parameters (the 6 first principal components of the noise-region timeseries), the Friston-24 motion parameters and the linear trend were removed from the timeseries data with a general linear model. On the residual data, temporal bandpass filtering was performed with AFNI’s 3DBandpass to retain the 0.008–0.08Hz frequency band. To further attenuate the impact of motion artifacts, potentially motion-contaminated time-frames, defined by a conservative FD&gt;0.15mm threshold, were dropped from the data (known as scrubbing, </w:t>
       </w:r>
       <w:r>
         <w:t xml:space="preserve">Satterthwaite </w:t>
@@ -1041,15 +1126,15 @@
         <w:t xml:space="preserve">et al.</w:t>
       </w:r>
       <w:r>
-        <w:t xml:space="preserve">, 2013</w:t>
-      </w:r>
-      <w:r>
-        <w:t xml:space="preserve">). Participants were excluded from further analysis if more then 50% of frames were scrubbed.</w:t>
-      </w:r>
-    </w:p>
-    <w:p>
-      <w:r>
-        <w:t xml:space="preserve">The 122-parcel version of the BASC multi-resolution functional brain atlas </w:t>
+        <w:t xml:space="preserve"> (2013)</w:t>
+      </w:r>
+      <w:r>
+        <w:t xml:space="preserve">). Participants were excluded from further analysis if more than 50% of frames were scrubbed.</w:t>
+      </w:r>
+    </w:p>
+    <w:p>
+      <w:r>
+        <w:t xml:space="preserve">The 122-parcel version of the BASC (Multi-level bootstrap analysis of stable clusters) multi-resolution functional brain atlas </w:t>
       </w:r>
       <w:r>
         <w:t xml:space="preserve">(</w:t>
@@ -1071,7 +1156,7 @@
         <w:t xml:space="preserve">)</w:t>
       </w:r>
       <w:r>
-        <w:t xml:space="preserve"> was individualized; it was transformed to the native functional space of each participant and masked by the  grey-matter mask obtained from the anatomical image, to retain grey-matter voxels only. Voxel-timeseries were averaged over these individualized BASC regions.</w:t>
+        <w:t xml:space="preserve"> was individualized; it was transformed to the native functional space of each participant and masked by the  grey-matter mask obtained from the anatomical image, to retain individual grey-matter voxels only. Voxel-timeseries were averaged over these individualized BASC regions.</w:t>
       </w:r>
     </w:p>
     <w:p>
@@ -1182,7 +1267,15 @@
         </m:r>
       </m:oMath>
       <w:r>
-        <w:t xml:space="preserve"> is the weight matrix with element w_{i,j} denoting the weight between nodes i and j and </w:t>
+        <w:t xml:space="preserve"> is the weight matrix with element </w:t>
+      </w:r>
+      <m:oMath>
+        <m:r>
+          <m:t>w_{i,j}</m:t>
+        </m:r>
+      </m:oMath>
+      <w:r>
+        <w:t xml:space="preserve"> denoting the weight between nodes i and j and </w:t>
       </w:r>
       <m:oMath>
         <m:r>
@@ -1203,7 +1296,7 @@
     </w:p>
     <w:p>
       <w:r>
-        <w:t xml:space="preserve">During the so-called relaxation process, the activities of the nodes are iteratively updated until the network converges to a stable state, known as an attractor state. The dynamics of the network are governed by the equation referenced as eq </w:t>
+        <w:t xml:space="preserve">During the so-called relaxation process, the activities of the nodes are iteratively updated until the network converges to a stable state, known as an attractor state. The dynamics of the network are governed by the equation referenced as eq. </w:t>
       </w:r>
       <w:r>
         <w:t xml:space="preserve">(</w:t>
@@ -1215,7 +1308,7 @@
         <w:t xml:space="preserve">)</w:t>
       </w:r>
       <w:r>
-        <w:t xml:space="preserve">, or in matrix form:</w:t>
+        <w:t xml:space="preserve"> of the main text, or in matrix form:</w:t>
       </w:r>
     </w:p>
     <w:p/>
@@ -1274,7 +1367,7 @@
       </m:oMath>
       <w:r>
         <w:t xml:space="preserve"> is the temperature parameter.
-During the stochastic relaxation procedure, we add weak Gaussian noise to each node's activity at every iteration:</w:t>
+During the stochastic relaxation procedure, we add weak Gaussian noise to each node’s activity at every iteration:</w:t>
       </w:r>
     </w:p>
     <w:p/>
@@ -1329,27 +1422,28 @@
     </w:p>
     <w:p>
       <w:r>
-        <w:t xml:space="preserve">In this work we propose functional connectome-based Hopfield neural networks (fc</w:t>
+        <w:t xml:space="preserve">In this work we propose functional connectome-based Hopfield neural networks (</w:t>
+      </w:r>
+      <w:r>
+        <w:t xml:space="preserve">fcHNN</w:t>
+      </w:r>
+      <w:r>
+        <w:t xml:space="preserve">s) as a model for large-scale brain dynamics.
+Fc</w:t>
       </w:r>
       <w:r>
         <w:t xml:space="preserve">HNN</w:t>
       </w:r>
       <w:r>
-        <w:t xml:space="preserve">s) as a model for large-scale brain dynamics. fc</w:t>
-      </w:r>
-      <w:r>
-        <w:t xml:space="preserve">HNN</w:t>
-      </w:r>
-      <w:r>
         <w:t xml:space="preserve">s are continuous-state Hopfield neural networks with each node representing a brain region and weights initialized with a group-level functional connectivity matrix. The weights are scaled to zero mean and unit standard deviation.</w:t>
       </w:r>
     </w:p>
     <w:p>
       <w:r>
-        <w:t xml:space="preserve">In studies 1-3, we obtained the finite number of attractor states for all fc</w:t>
-      </w:r>
-      <w:r>
-        <w:t xml:space="preserve">HNN</w:t>
+        <w:t xml:space="preserve">In studies 1-3, we obtained the finite number of attractor states for all </w:t>
+      </w:r>
+      <w:r>
+        <w:t xml:space="preserve">fcHNN</w:t>
       </w:r>
       <w:r>
         <w:t xml:space="preserve">s by repeate</w:t>
@@ -1358,10 +1452,18 @@
         <w:t xml:space="preserve">dl</w:t>
       </w:r>
       <w:r>
-        <w:t xml:space="preserve">y (100000-times) initializing the fc</w:t>
-      </w:r>
-      <w:r>
-        <w:t xml:space="preserve">HNN</w:t>
+        <w:t xml:space="preserve">y (</w:t>
+      </w:r>
+      <m:oMath>
+        <m:r>
+          <m:t>10^5</m:t>
+        </m:r>
+      </m:oMath>
+      <w:r>
+        <w:t xml:space="preserve"> times) initializing the </w:t>
+      </w:r>
+      <w:r>
+        <w:t xml:space="preserve">fcHNN</w:t>
       </w:r>
       <w:r>
         <w:t xml:space="preserve"> with random activations and relaxing them until convergence.</w:t>
@@ -1372,10 +1474,7 @@
         <w:pStyle w:val="Heading3"/>
       </w:pPr>
       <w:r>
-        <w:t xml:space="preserve">fc</w:t>
-      </w:r>
-      <w:r>
-        <w:t xml:space="preserve">HNN</w:t>
+        <w:t xml:space="preserve">fcHNN</w:t>
       </w:r>
       <w:r>
         <w:t xml:space="preserve"> projection</w:t>
@@ -1383,26 +1482,34 @@
     </w:p>
     <w:p>
       <w:r>
-        <w:t xml:space="preserve">We mapped out the fc</w:t>
-      </w:r>
-      <w:r>
-        <w:t xml:space="preserve">HNN</w:t>
-      </w:r>
-      <w:r>
-        <w:t xml:space="preserve"> state-space by initializing our fc</w:t>
-      </w:r>
-      <w:r>
-        <w:t xml:space="preserve">HNN</w:t>
-      </w:r>
-      <w:r>
-        <w:t xml:space="preserve"> model with a random input, and applying the stochastic update step for 100.000 iterations and storing all visited activity configurations.
-We performed a principal component analysis (PCA) on the state samples, and proposed the the first two principal  component (PCs) as the coordinate system for the fc</w:t>
-      </w:r>
-      <w:r>
-        <w:t xml:space="preserve">HNN</w:t>
-      </w:r>
-      <w:r>
-        <w:t xml:space="preserve"> projection. Using a Multinomial Logistic Regression, we predicted to which attractor state each of the state samples converges to, using the first two PCs as features. The model's performance was evaluated with 10-fold cross-validation. We visualized the attractor states position in the projection as well as the decision boundaries between the attractor states, based on this regression model. We set </w:t>
+        <w:t xml:space="preserve">We mapped out the </w:t>
+      </w:r>
+      <w:r>
+        <w:t xml:space="preserve">fcHNN</w:t>
+      </w:r>
+      <w:r>
+        <w:t xml:space="preserve"> state-space by initializing our </w:t>
+      </w:r>
+      <w:r>
+        <w:t xml:space="preserve">fcHNN</w:t>
+      </w:r>
+      <w:r>
+        <w:t xml:space="preserve"> model with a random input, and applying the stochastic update step for </w:t>
+      </w:r>
+      <m:oMath>
+        <m:r>
+          <m:t>10^5</m:t>
+        </m:r>
+      </m:oMath>
+      <w:r>
+        <w:t xml:space="preserve"> iterations and storing all visited activity configurations.
+We performed a principal component analysis (PCA) on the state samples, and proposed the first two principal component (PCs) as the coordinate system for the </w:t>
+      </w:r>
+      <w:r>
+        <w:t xml:space="preserve">fcHNN</w:t>
+      </w:r>
+      <w:r>
+        <w:t xml:space="preserve"> projection. Using a Multinomial Logistic Regression, we predicted to which attractor state each of the state samples converges to, using the first two PCs as features. The model’s performance was evaluated with 10-fold cross-validation. We visualized the attractor states position in the projection as well as the decision boundaries between the attractor states, based on this regression model. We set </w:t>
       </w:r>
       <m:oMath>
         <m:r>
@@ -1410,13 +1517,13 @@
         </m:r>
       </m:oMath>
       <w:r>
-        <w:t xml:space="preserve">, which results in 4 attractor states given the connectome of study 1. We  generated fc</w:t>
-      </w:r>
-      <w:r>
-        <w:t xml:space="preserve">HNN</w:t>
-      </w:r>
-      <w:r>
-        <w:t xml:space="preserve"> projections in study 1 with four different \sigma values (0.33, 0.35, 0.37, 0.39) and fixed </w:t>
+        <w:t xml:space="preserve">, which results in 4 attractor states given the connectome of study 1. We generated </w:t>
+      </w:r>
+      <w:r>
+        <w:t xml:space="preserve">fcHNN</w:t>
+      </w:r>
+      <w:r>
+        <w:t xml:space="preserve"> projections in study 1 with four different </w:t>
       </w:r>
       <m:oMath>
         <m:r>
@@ -1424,6 +1531,14 @@
         </m:r>
       </m:oMath>
       <w:r>
+        <w:t xml:space="preserve"> values (0.33, 0.35, 0.37, 0.39) and fixed </w:t>
+      </w:r>
+      <m:oMath>
+        <m:r>
+          <m:t>\sigma</m:t>
+        </m:r>
+      </m:oMath>
+      <w:r>
         <w:t xml:space="preserve"> at 0.37 for all subsequent analyses. The value of </w:t>
       </w:r>
       <m:oMath>
@@ -1438,16 +1553,19 @@
         <w:t xml:space="preserve">fMRI</w:t>
       </w:r>
       <w:r>
-        <w:t xml:space="preserve"> data in the fc</w:t>
-      </w:r>
-      <w:r>
-        <w:t xml:space="preserve">HNN</w:t>
+        <w:t xml:space="preserve"> data in the </w:t>
+      </w:r>
+      <w:r>
+        <w:t xml:space="preserve">fcHNN</w:t>
       </w:r>
       <w:r>
         <w:t xml:space="preserve"> projection (see </w:t>
       </w:r>
       <w:r>
-        <w:t xml:space="preserve">figure</w:t>
+        <w:t xml:space="preserve">Figure </w:t>
+      </w:r>
+      <w:r>
+        <w:t xml:space="preserve">3</w:t>
       </w:r>
       <w:r>
         <w:t xml:space="preserve">).</w:t>
@@ -1463,10 +1581,10 @@
     </w:p>
     <w:p>
       <w:r>
-        <w:t xml:space="preserve">We obtained the four attractor states in study 1, as described above. We then constructed two other fc</w:t>
-      </w:r>
-      <w:r>
-        <w:t xml:space="preserve">HNN</w:t>
+        <w:t xml:space="preserve">We obtained the four attractor states in study 1, as described above. We then constructed two other </w:t>
+      </w:r>
+      <w:r>
+        <w:t xml:space="preserve">fcHNN</w:t>
       </w:r>
       <w:r>
         <w:t xml:space="preserve">s, based on the study-mean functional connectome obtained in studies 2 and 3 and  obtained all attractor states of these models, with the same parameter settings (</w:t>
@@ -1485,7 +1603,7 @@
         </m:r>
       </m:oMath>
       <w:r>
-        <w:t xml:space="preserve">) as in study 1. In both replications studies we found four attractor states. The spatial similarity of attractor states across studies was evaluated by Pearson's correlation coefficient.</w:t>
+        <w:t xml:space="preserve">) as in study 1. In both replication studies we found four attractor states. The spatial similarity of attractor states across studies was evaluated by Pearson’s correlation coefficient.</w:t>
       </w:r>
     </w:p>
     <w:p>
@@ -1498,69 +1616,111 @@
     </w:p>
     <w:p>
       <w:r>
-        <w:t xml:space="preserve">Analogously to the methodology of the fc</w:t>
+        <w:t xml:space="preserve">Analogously to the methodology of the </w:t>
+      </w:r>
+      <w:r>
+        <w:t xml:space="preserve">fcHNN</w:t>
+      </w:r>
+      <w:r>
+        <w:t xml:space="preserve"> projection, we performed PCA on the preprocessed </w:t>
+      </w:r>
+      <w:r>
+        <w:t xml:space="preserve">fMRI</w:t>
+      </w:r>
+      <w:r>
+        <w:t xml:space="preserve"> time-frames from study 1 (based on the empirical regional timeseries data).
+To compare the explanatory power of the first two PCs derived from </w:t>
+      </w:r>
+      <w:r>
+        <w:t xml:space="preserve">fcHNN</w:t>
+      </w:r>
+      <w:r>
+        <w:t xml:space="preserve">-generated data and real </w:t>
+      </w:r>
+      <w:r>
+        <w:t xml:space="preserve">fMRI</w:t>
+      </w:r>
+      <w:r>
+        <w:t xml:space="preserve"> data, we fitted linear regression models which used the first two </w:t>
+      </w:r>
+      <w:r>
+        <w:t xml:space="preserve">fcHNN</w:t>
+      </w:r>
+      <w:r>
+        <w:t xml:space="preserve"> or real data-based PCs as regressors to reconstruct the real </w:t>
+      </w:r>
+      <w:r>
+        <w:t xml:space="preserve">fMRI</w:t>
+      </w:r>
+      <w:r>
+        <w:t xml:space="preserve"> time-frames. In-sample explained variances and the corresponding confidence intervals were calculated for both models with bootstrapping (100 samples). To evaluate the out-of-sample generalization of the PCs (</w:t>
+      </w:r>
+      <w:r>
+        <w:t xml:space="preserve">fcHNN</w:t>
+      </w:r>
+      <w:r>
+        <w:t xml:space="preserve">- and real data-based) from study 1, we calculated how much variance they can explain in study 2.</w:t>
+      </w:r>
+    </w:p>
+    <w:p>
+      <w:r>
+        <w:t xml:space="preserve">To calculate fractional time occupancies of the attractor states in real timeseries vs simulated data, we used each real and simulated timeframe as an input to the </w:t>
+      </w:r>
+      <w:r>
+        <w:t xml:space="preserve">fcHNN</w:t>
+      </w:r>
+      <w:r>
+        <w:t xml:space="preserve"> of study 1 and obtained the corresponding attractor state. Statistical inference on the similarity of the real fractional occupancies and the </w:t>
+      </w:r>
+      <w:r>
+        <w:t xml:space="preserve">fcHNN</w:t>
+      </w:r>
+      <w:r>
+        <w:t xml:space="preserve"> prediction was performed with two different null models. Null model #1 was constructed by a spatial autocorrelation preserving randomization of all time-frames in the real data. Null model #2 was constructed  by random sampling from a multivariate normal distribution, with the covariance matrix set based on the functional connectome (partial correlations). More detail on the null-models can be found in </w:t>
+      </w:r>
+      <w:r>
+        <w:t xml:space="preserve">Supplementary figure </w:t>
+      </w:r>
+      <w:r>
+        <w:t xml:space="preserve">4</w:t>
+      </w:r>
+      <w:r>
+        <w:t xml:space="preserve">.</w:t>
+      </w:r>
+    </w:p>
+    <w:p>
+      <w:r>
+        <w:t xml:space="preserve">To confirm that the real and fcC</w:t>
       </w:r>
       <w:r>
         <w:t xml:space="preserve">HNN</w:t>
       </w:r>
       <w:r>
-        <w:t xml:space="preserve"> projection, we performed PCA on the preprocessed </w:t>
-      </w:r>
-      <w:r>
-        <w:t xml:space="preserve">fMRI</w:t>
-      </w:r>
-      <w:r>
-        <w:t xml:space="preserve"> time-frames from study 1 (based on the regional timeseries data).
-To compare the explanatory power of the first two PCs derived from fc</w:t>
-      </w:r>
-      <w:r>
-        <w:t xml:space="preserve">HNN</w:t>
-      </w:r>
-      <w:r>
-        <w:t xml:space="preserve">-based simulated data and real </w:t>
-      </w:r>
-      <w:r>
-        <w:t xml:space="preserve">fMRI</w:t>
-      </w:r>
-      <w:r>
-        <w:t xml:space="preserve"> data, we fit linear regression models which used the first two fc</w:t>
-      </w:r>
-      <w:r>
-        <w:t xml:space="preserve">HNN</w:t>
-      </w:r>
-      <w:r>
-        <w:t xml:space="preserve"> or real data-based PCs as regressors to reconstruct the real </w:t>
-      </w:r>
-      <w:r>
-        <w:t xml:space="preserve">fMRI</w:t>
-      </w:r>
-      <w:r>
-        <w:t xml:space="preserve"> time-frames. In-sample explained variances and the corresponding confidence intervals were calculated for both models with bootstrapping (100 samples). To evaluate the out-of-sample generalization of the PCAs (fc</w:t>
-      </w:r>
-      <w:r>
-        <w:t xml:space="preserve">HNN</w:t>
-      </w:r>
-      <w:r>
-        <w:t xml:space="preserve">- and real data-based) from study 1, we calculated how much variance they can explain in study 2.</w:t>
-      </w:r>
-    </w:p>
-    <w:p>
-      <w:r>
-        <w:t xml:space="preserve">To calculate fractional time occupancies of the attractor states in real timeseries vs simulated data, we used each real and simulated timeframe as an input to the fc</w:t>
-      </w:r>
-      <w:r>
-        <w:t xml:space="preserve">HNN</w:t>
-      </w:r>
-      <w:r>
-        <w:t xml:space="preserve"> of study 1 and obtained the corresponding attractor state. We performed a </w:t>
-      </w:r>
-      <m:oMath>
-        <m:r>
-          <m:t>\tilde{\chi}^2</m:t>
-        </m:r>
-      </m:oMath>
-      <w:r>
-        <w:t xml:space="preserve"> test on the resulting frequencies against the expected uniform frequencies.</w:t>
+        <w:t xml:space="preserve"> temporal sequences (from the stochastic relaxation) on display similar temporal autocorrelation properties, we compared both to their randomly shuffled variant with a “flow analysis”.
+First we calculated the direction on the projection plane between each successive TR (a vector on the </w:t>
+      </w:r>
+      <w:r>
+        <w:t xml:space="preserve">fcHNN</w:t>
+      </w:r>
+      <w:r>
+        <w:t xml:space="preserve"> projection plane for each TR transition), both for the empirical and the shuffled data.
+Next, we obtained a two-dimensional binned means for both the x and y coordinates of these transition vectors (pooled across all participants), calculated over a 2-dimensional grid of 100×100 uniformly distributed bins in the [-6,6] range (arbitrary units) and applied a Gaussian smoothing with a </w:t>
+      </w:r>
+      <m:oMath>
+        <m:r>
+          <m:t>\sigma</m:t>
+        </m:r>
+      </m:oMath>
+      <w:r>
+        <w:t xml:space="preserve"> of 5 bins.
+Finally, we visualized the difference between the binned-mean trajectories of the empirical and the shuffled data as a “streamplot”, with the Python package matplotlib.
+The same approach was repeated with the </w:t>
+      </w:r>
+      <w:r>
+        <w:t xml:space="preserve">fcHNN</w:t>
+      </w:r>
+      <w:r>
+        <w:t xml:space="preserve">-generated data.</w:t>
       </w:r>
     </w:p>
     <w:p>
@@ -1573,64 +1733,66 @@
     </w:p>
     <w:p>
       <w:r>
-        <w:t xml:space="preserve">We used study 4 to evaluate the ability of the fc</w:t>
-      </w:r>
-      <w:r>
-        <w:t xml:space="preserve">HNN</w:t>
-      </w:r>
-      <w:r>
-        <w:t xml:space="preserve"> approach to capture and predict task-induced alterations in large-scale brain dynamics.</w:t>
-      </w:r>
-    </w:p>
-    <w:p>
-      <w:r>
-        <w:t xml:space="preserve">First, runs 1, 3 and 7 from all participants, which investigated the passive experience and the down- and up-regulation of pain, respectively, was preprocessed with the same workflow used to preprocess studies 1-3. Regional timeseries data was grouped to "pain" and "rest" blocks, taking into account a 6-second delay to adjust for the hemodynamic response function. All activation timeframes were transformed to the fc</w:t>
-      </w:r>
-      <w:r>
-        <w:t xml:space="preserve">HNN</w:t>
-      </w:r>
-      <w:r>
-        <w:t xml:space="preserve"> projection plane obtained from study 1. Within-participant differences of the average location on the fc</w:t>
-      </w:r>
-      <w:r>
-        <w:t xml:space="preserve">HNN</w:t>
-      </w:r>
-      <w:r>
-        <w:t xml:space="preserve"> projection was calculated and visualized with radial plots, showing the participant-level trajectory on the projection plane from rest to pain, denoted with circles, as well as the group level trajectory (arrow). The significance of the position difference and energy difference of the participant-level mean activations in the projection plane was tested with a permutation test. We used the L2 norm of the two-dimensional position difference and the absolute energy difference, respectively, as test statistics. The permutation tests were run with 1000 permutations, randomly swapping the conditions.</w:t>
-      </w:r>
-    </w:p>
-    <w:p>
-      <w:r>
-        <w:t xml:space="preserve">To further highlight the difference between the task and rest conditions, streamplots were generated that visualize the dynamic trajectory of group-level activations.</w:t>
-      </w:r>
-    </w:p>
-    <w:p>
-      <w:r>
-        <w:t xml:space="preserve">First we calculated the direction in the projection plane between each successive TR during the rest conditions, resulting a vector on the fc</w:t>
-      </w:r>
-      <w:r>
-        <w:t xml:space="preserve">HNN</w:t>
-      </w:r>
-      <w:r>
-        <w:t xml:space="preserve"> projection plane for each TR transition.
-Next, we obtained a two-dimensional binned means for both the x and y coordinates of these transition vectors (pooled across all participants), calculated over a total of 36 uniformly distributed bins.
-The same procedure was repeated for the pain condition and the difference in direction between the two conditions was visualized as streamplots (using matplotlib).
-We used the same approach the difference in characteristic state transition trajectories between the up- and downregulation conditions.</w:t>
-      </w:r>
-    </w:p>
-    <w:p>
-      <w:r>
-        <w:t xml:space="preserve">The empirically estimated trajectory differences were contrasted to the trajectory differences predicted by the fc</w:t>
-      </w:r>
-      <w:r>
-        <w:t xml:space="preserve">HNN</w:t>
-      </w:r>
-      <w:r>
-        <w:t xml:space="preserve"> model from study 1.
-To obtain fc</w:t>
-      </w:r>
-      <w:r>
-        <w:t xml:space="preserve">HNN</w:t>
+        <w:t xml:space="preserve">We used study 4 to evaluate the ability of the </w:t>
+      </w:r>
+      <w:r>
+        <w:t xml:space="preserve">fcHNN</w:t>
+      </w:r>
+      <w:r>
+        <w:t xml:space="preserve"> approach to capture and predict task-induced alterations in large-scale brain dynamics.
+sFirst, runs 1, 3 and 7 from all participants, which investigated the passive experience and the down- and up-regulation of pain, respectively, was preprocessed with the same workflow used to preprocess studies 1-3. Regional timeseries data was grouped to “pain” and “rest” blocks, with a 6-second delay to adjust for the hemodynamic response function. All activation timeframes were transformed to the </w:t>
+      </w:r>
+      <w:r>
+        <w:t xml:space="preserve">fcHNN</w:t>
+      </w:r>
+      <w:r>
+        <w:t xml:space="preserve"> projection plane obtained from study 1. Within-participant differences of the average location on the </w:t>
+      </w:r>
+      <w:r>
+        <w:t xml:space="preserve">fcHNN</w:t>
+      </w:r>
+      <w:r>
+        <w:t xml:space="preserve"> projection was calculated and visualized with radial plots, showing the participant-level mean trajectory on the projection plane from rest to pain, denoted with circles, as well as the group level trajectory (arrow). The significance of the position difference and energy difference of the participant-level mean activations in the projection plane was tested with a permutation test. We used the L2 norm of the two-dimensional position difference and the absolute energy difference, respectively, as test statistics. The permutation tests were run with 1000 permutations, randomly swapping the conditions.</w:t>
+      </w:r>
+    </w:p>
+    <w:p>
+      <w:r>
+        <w:t xml:space="preserve">To further highlight the difference between the task and rest conditions, a “flow analysis” was performed to investigate the dynamic trajectory differences between the conditions rest and pain. The analysis method was identical to the flow analysis of resting sate data. First we calculated the direction in the projection plane between each successive TR during the rest conditions (a vector on the </w:t>
+      </w:r>
+      <w:r>
+        <w:t xml:space="preserve">fcHNN</w:t>
+      </w:r>
+      <w:r>
+        <w:t xml:space="preserve"> projection plane for each TR transition). Next, we obtained a two-dimensional binned means for both the x and y coordinates of these transition vectors (pooled across all participants), calculated over a 2-dimensional grid of 100×100 uniformly distributed bins in the [-6,6] range (arbitrary units) and applied Gaussian smoothing with a </w:t>
+      </w:r>
+      <m:oMath>
+        <m:r>
+          <m:t>\sigma</m:t>
+        </m:r>
+      </m:oMath>
+      <w:r>
+        <w:t xml:space="preserve"> 5 bins.
+The same procedure was repeated for the pain condition and the difference in the mean directions between the two conditions was visualized as “streamplots” (using Python’s matplotlib). We used the same approach to quantify the difference in characteristic state transition trajectories between the up- and downregulation conditions. The empirically estimated trajectory differences (from real </w:t>
+      </w:r>
+      <w:r>
+        <w:t xml:space="preserve">fMRI</w:t>
+      </w:r>
+      <w:r>
+        <w:t xml:space="preserve"> data) were contrasted to the trajectory differences predicted by the </w:t>
+      </w:r>
+      <w:r>
+        <w:t xml:space="preserve">fcHNN</w:t>
+      </w:r>
+      <w:r>
+        <w:t xml:space="preserve"> model from study 1.</w:t>
+      </w:r>
+    </w:p>
+    <w:p>
+      <w:r>
+        <w:t xml:space="preserve">To obtain </w:t>
+      </w:r>
+      <w:r>
+        <w:t xml:space="preserve">fcHNN</w:t>
       </w:r>
       <w:r>
         <w:t xml:space="preserve">-simulated state transitions in resting conditions, we used the stochastic relaxation procedure (</w:t>
@@ -1653,12 +1815,8 @@
         </m:r>
       </m:oMath>
       <w:r>
-        <w:t xml:space="preserve"> set zero.</w:t>
-      </w:r>
-    </w:p>
-    <w:p>
-      <w:r>
-        <w:t xml:space="preserve">To simulate the effect of pain-related activation on large-scale brain dynamics, we set </w:t>
+        <w:t xml:space="preserve"> set zero.
+To simulate the effect of pain-related activation on large-scale brain dynamics, we set </w:t>
       </w:r>
       <m:oMath>
         <m:r>
@@ -1666,7 +1824,7 @@
         </m:r>
       </m:oMath>
       <w:r>
-        <w:t xml:space="preserve"> during the stochastic relaxation procedure simulate pain-elicited activity in region i. The region-wise activations were obtained calculating the parcel-level mean activations from the meta-analytic pain activation map from </w:t>
+        <w:t xml:space="preserve"> during the stochastic relaxation procedure to a value representing pain-elicited activity in region i. The region-wise activations were obtained calculating the parcel-level mean activations from the meta-analytic pain activation map from </w:t>
       </w:r>
       <w:r>
         <w:t xml:space="preserve">(</w:t>
@@ -1688,23 +1846,48 @@
         <w:t xml:space="preserve">)</w:t>
       </w:r>
       <w:r>
-        <w:t xml:space="preserve">, which contained Hedges' g effect sizes from an individual participant-level meta-analysis of 20 pain studies, encompassing a total of n=603 participants. The whole activation map was scaled with five different values ranging from 0.001 to 0.1, spaced logarithmically, to investigate various signal-to-noise scenarios.</w:t>
-      </w:r>
-    </w:p>
-    <w:p>
-      <w:r>
-        <w:t xml:space="preserve">We obtained the activity patterns of 100000 iterations from this stochastic relaxation procedure and calculated the state transition trajectories with the same approach used with the empirical data.</w:t>
-      </w:r>
-    </w:p>
-    <w:p>
-      <w:r>
-        <w:t xml:space="preserve">Next we calculated the the simulated difference between the rest and pain conditions and compared it to the actual difference through a permutation test with 1000 permutations, using the Spearman rank-ordered correlation coefficient as the test statistic.
+        <w:t xml:space="preserve">, which contained Hedges’ g effect sizes from an individual participant-level meta-analysis of 20 pain studies, encompassing a total of n=603 participants. The whole activation map was scaled with five different values ranging from </w:t>
+      </w:r>
+      <m:oMath>
+        <m:r>
+          <m:t>10^{-3}</m:t>
+        </m:r>
+      </m:oMath>
+      <w:r>
+        <w:t xml:space="preserve"> to </w:t>
+      </w:r>
+      <m:oMath>
+        <m:r>
+          <m:t>10^{-1}</m:t>
+        </m:r>
+      </m:oMath>
+      <w:r>
+        <w:t xml:space="preserve">, spaced logarithmically, to investigate various signal-to-noise scenarios.
+We obtained the activity patterns of </w:t>
+      </w:r>
+      <m:oMath>
+        <m:r>
+          <m:t>10^5</m:t>
+        </m:r>
+      </m:oMath>
+      <w:r>
+        <w:t xml:space="preserve"> iterations from this stochastic relaxation procedure and calculated the state transition trajectories with the same approach used with the empirical data.
+Next we calculated the simulated difference between the rest and pain conditions and compared it to the actual difference through a permutation test with 1000 permutations, using Pearson’s correlation coefficient as test statistic.
 From the five investigated signal-to-noise values, we chose the one that provided the highest similarity to the real pain vs. rest trajectory difference.</w:t>
       </w:r>
     </w:p>
     <w:p>
       <w:r>
-        <w:t xml:space="preserve">When comparing the simulated and real trajectory differences between pain up- and downregulation, we used the same procedure, with two differences. First, when calculating the simulated state transition vectors for the self-regulation conditions, we used the same procedure as for the pain condition, but introduced and additional signal in the nucleus accumbens, with a negative and positive sign, for  up- and downregulation, respectively.We did not optimize the signal-to-noise ratio for the nucleus accumbens signal but, instead, simply used the value optimized for the pain vs. rest contrast.</w:t>
+        <w:t xml:space="preserve">When comparing the simulated and real trajectory differences between pain up- and downregulation, we used the same procedure, with two differences. First, when calculating the simulated state transition vectors for the self-regulation conditions, we used the same procedure as for the pain condition, but introduced and additional signal in the nucleus accumbens, with a negative and positive sign, for  up- and downregulation, respectively. We did not optimize the signal-to-noise ratio for the nucleus accumbens signal but, instead, simply used the value optimized for the pain vs. rest contrast (For a robustness analysis, see </w:t>
+      </w:r>
+      <w:r>
+        <w:t xml:space="preserve">Supplementary figure </w:t>
+      </w:r>
+      <w:r>
+        <w:t xml:space="preserve">6</w:t>
+      </w:r>
+      <w:r>
+        <w:t xml:space="preserve">).</w:t>
       </w:r>
     </w:p>
     <w:p>
@@ -1717,10 +1900,10 @@
     </w:p>
     <w:p>
       <w:r>
-        <w:t xml:space="preserve">To demonstrate the sensitivity of the fc</w:t>
-      </w:r>
-      <w:r>
-        <w:t xml:space="preserve">HNN</w:t>
+        <w:t xml:space="preserve">To demonstrate the sensitivity of the </w:t>
+      </w:r>
+      <w:r>
+        <w:t xml:space="preserve">fcHNN</w:t>
       </w:r>
       <w:r>
         <w:t xml:space="preserve"> approach to clinically relevant alterations of large-scale brain dynamics in Autism Spectrum Disorder (</w:t>
@@ -1729,7 +1912,7 @@
         <w:t xml:space="preserve">ASD</w:t>
       </w:r>
       <w:r>
-        <w:t xml:space="preserve">), we obtained data from n=172 individuals acquired at the New York University Langone Medical Center, New York, NY, USA (NYU) as shared in the Autism Brain Imaging Data Exchange dataset (</w:t>
+        <w:t xml:space="preserve">), we obtained data from n=172 individuals, acquired at the New York University Langone Medical Center, New York, NY, USA (NYU) as shared in the Autism Brain Imaging Data Exchange dataset (</w:t>
       </w:r>
       <w:r>
         <w:t xml:space="preserve">study 7</w:t>
@@ -1763,10 +1946,16 @@
         <w:t xml:space="preserve">)</w:t>
       </w:r>
       <w:r>
-        <w:t xml:space="preserve">. We excluded high motion cases similarly to our approach in studies 1-4, i.e. by scrubbing volumes with FD&gt;0.15 and excluding participants with more than 50% of data eliminated. Timeseries data was pooled and visualized in the fc</w:t>
-      </w:r>
-      <w:r>
-        <w:t xml:space="preserve">HNN</w:t>
+        <w:t xml:space="preserve">. We focused on the largest </w:t>
+      </w:r>
+      <w:r>
+        <w:t xml:space="preserve">ABIDE</w:t>
+      </w:r>
+      <w:r>
+        <w:t xml:space="preserve"> imaging center to ensure that our results are not biased by center effects. We excluded high motion cases similarly to our approach in studies 1-4, i.e. by ignoring (“scrubbing”) volumes with FD&gt;0.15 and excluding participants with more than 50% of data scrubbed. Timeseries data was pooled and visualized on the </w:t>
+      </w:r>
+      <w:r>
+        <w:t xml:space="preserve">fcHNN</w:t>
       </w:r>
       <w:r>
         <w:t xml:space="preserve"> projection of study 1, separately for </w:t>
@@ -1776,15 +1965,15 @@
       </w:r>
       <w:r>
         <w:t xml:space="preserve"> and control participants.
-Next, for each participant, we grouped the timeframes from the regional timeseries data according to the corresponding attractor states (obtained with the fc</w:t>
-      </w:r>
-      <w:r>
-        <w:t xml:space="preserve">HNN</w:t>
+Next, for each participant, we grouped the timeframes from the regional timeseries data according to the corresponding attractor states (obtained with the </w:t>
+      </w:r>
+      <w:r>
+        <w:t xml:space="preserve">fcHNN</w:t>
       </w:r>
       <w:r>
         <w:t xml:space="preserve"> model from study 1) and averaged timeframes corresponding to the same attractor state to calculated participant-level mean attractor activations.
 We assessed mean attractor activity differences between the patient groups with a permutation test, randomly re-assigning the group labels 50000 times.
-We adjusted the significance threshold with a Bonferroni correction, accounting for tests across 4 states and 122 regions, resulting in </w:t>
+We adjusted the significance threshold with a Bonferroni-correction, accounting for tests across 4 states and 122 regions, resulting in </w:t>
       </w:r>
       <m:oMath>
         <m:r>
@@ -1793,19 +1982,31 @@
       </m:oMath>
       <w:r>
         <w:t xml:space="preserve">.
-Finally, we have calculated the trajectory differences between the two groups, as predicted by the fc</w:t>
-      </w:r>
-      <w:r>
-        <w:t xml:space="preserve">HNN</w:t>
-      </w:r>
-      <w:r>
-        <w:t xml:space="preserve">s of the two groups, and - similarly to the approach used in study 4 - we contrasted the fc</w:t>
-      </w:r>
-      <w:r>
-        <w:t xml:space="preserve">HNN</w:t>
-      </w:r>
-      <w:r>
-        <w:t xml:space="preserve"> preedictions to the observed trajectory differences. We tested the significance of the similarity between the predicted and observed trajectory differences with a permutation test (1000 permutations), by shuffling group labels.</w:t>
+Finally, we have calculated the trajectory differences between the two groups, as predicted by the group-specific </w:t>
+      </w:r>
+      <w:r>
+        <w:t xml:space="preserve">fcHNN</w:t>
+      </w:r>
+      <w:r>
+        <w:t xml:space="preserve">s (initialized with the </w:t>
+      </w:r>
+      <w:r>
+        <w:t xml:space="preserve">ASD</w:t>
+      </w:r>
+      <w:r>
+        <w:t xml:space="preserve"> and TCD connectomes), and - similarly to the approach used in study 4 - we contrasted the </w:t>
+      </w:r>
+      <w:r>
+        <w:t xml:space="preserve">fcHNN</w:t>
+      </w:r>
+      <w:r>
+        <w:t xml:space="preserve"> predictions to the trajectory differences observed in the real rs</w:t>
+      </w:r>
+      <w:r>
+        <w:t xml:space="preserve">fMRI</w:t>
+      </w:r>
+      <w:r>
+        <w:t xml:space="preserve"> data. As in the previous flow analyses, we tested the significance of the similarity between the predicted and observed trajectory differences with a permutation test (1000 permutations), by shuffling group labels.</w:t>
       </w:r>
     </w:p>
     <w:p>
@@ -1968,7 +2169,107 @@
     </w:p>
     <w:p>
       <w:r>
-        <w:t xml:space="preserve">D., W. T. (2011). NeuroSynth: a new platform for large-scale automated synthesis of human functional neuroimaging data. </w:t>
+        <w:t xml:space="preserve">Dadi, K., Rahim, M., Abraham, A., Chyzhyk, D., Milham, M., Thirion, B., Varoquaux, G., Initiative, A. D. N., &amp; others. (2019). Benchmarking functional connectome-based predictive models for resting-state fMRI. </w:t>
+      </w:r>
+      <w:r>
+        <w:rPr>
+          <w:i/>
+          <w:iCs/>
+        </w:rPr>
+        <w:t xml:space="preserve">NeuroImage</w:t>
+      </w:r>
+      <w:r>
+        <w:t xml:space="preserve">, </w:t>
+      </w:r>
+      <w:r>
+        <w:rPr>
+          <w:i/>
+          <w:iCs/>
+        </w:rPr>
+        <w:t xml:space="preserve">192</w:t>
+      </w:r>
+      <w:r>
+        <w:t xml:space="preserve">, 115–134.</w:t>
+      </w:r>
+    </w:p>
+    <w:p>
+      <w:r>
+        <w:t xml:space="preserve">Di Martino, A., Yan, C.-G., Li, Q., Denio, E., Castellanos, F. X., Alaerts, K., Anderson, J. S., Assaf, M., Bookheimer, S. Y., Dapretto, M., &amp; others. (2014). The autism brain imaging data exchange: towards a large-scale evaluation of the intrinsic brain architecture in autism. </w:t>
+      </w:r>
+      <w:r>
+        <w:rPr>
+          <w:i/>
+          <w:iCs/>
+        </w:rPr>
+        <w:t xml:space="preserve">Molecular Psychiatry</w:t>
+      </w:r>
+      <w:r>
+        <w:t xml:space="preserve">, </w:t>
+      </w:r>
+      <w:r>
+        <w:rPr>
+          <w:i/>
+          <w:iCs/>
+        </w:rPr>
+        <w:t xml:space="preserve">19</w:t>
+      </w:r>
+      <w:r>
+        <w:t xml:space="preserve">(6), 659–667.</w:t>
+      </w:r>
+    </w:p>
+    <w:p>
+      <w:r>
+        <w:t xml:space="preserve">Esteban, O., Markiewicz, C. J., Blair, R. W., Moodie, C. A., Isik, A. I., Erramuzpe, A., Kent, J. D., Goncalves, M., DuPre, E., Snyder, M., &amp; others. (2019). fMRIPrep: a robust preprocessing pipeline for functional MRI. </w:t>
+      </w:r>
+      <w:r>
+        <w:rPr>
+          <w:i/>
+          <w:iCs/>
+        </w:rPr>
+        <w:t xml:space="preserve">Nature Methods</w:t>
+      </w:r>
+      <w:r>
+        <w:t xml:space="preserve">, </w:t>
+      </w:r>
+      <w:r>
+        <w:rPr>
+          <w:i/>
+          <w:iCs/>
+        </w:rPr>
+        <w:t xml:space="preserve">16</w:t>
+      </w:r>
+      <w:r>
+        <w:t xml:space="preserve">(1), 111–116.</w:t>
+      </w:r>
+    </w:p>
+    <w:p>
+      <w:r>
+        <w:t xml:space="preserve">Friston, K. J., Williams, S., Howard, R., Frackowiak, R. S., &amp; Turner, R. (1996). Movement-related effects in fMRI time-series. </w:t>
+      </w:r>
+      <w:r>
+        <w:rPr>
+          <w:i/>
+          <w:iCs/>
+        </w:rPr>
+        <w:t xml:space="preserve">Magnetic Resonance in Medicine</w:t>
+      </w:r>
+      <w:r>
+        <w:t xml:space="preserve">, </w:t>
+      </w:r>
+      <w:r>
+        <w:rPr>
+          <w:i/>
+          <w:iCs/>
+        </w:rPr>
+        <w:t xml:space="preserve">35</w:t>
+      </w:r>
+      <w:r>
+        <w:t xml:space="preserve">(3), 346–355.</w:t>
+      </w:r>
+    </w:p>
+    <w:p>
+      <w:r>
+        <w:t xml:space="preserve">Gorgolewski, K., Burns, C. D., Madison, C., Clark, D., Halchenko, Y. O., Waskom, M. L., &amp; Ghosh, S. S. (2011). Nipype: a flexible, lightweight and extensible neuroimaging data processing framework in python. </w:t>
       </w:r>
       <w:r>
         <w:rPr>
@@ -1988,9 +2289,167 @@
         <w:t xml:space="preserve">5</w:t>
       </w:r>
       <w:r>
+        <w:t xml:space="preserve">, 13.</w:t>
+      </w:r>
+    </w:p>
+    <w:p>
+      <w:r>
+        <w:t xml:space="preserve">Hopfield, J. J. (1982). Neural networks and physical systems with emergent collective computational abilities. </w:t>
+      </w:r>
+      <w:r>
+        <w:rPr>
+          <w:i/>
+          <w:iCs/>
+        </w:rPr>
+        <w:t xml:space="preserve">Proceedings of the National Academy of Sciences</w:t>
+      </w:r>
+      <w:r>
+        <w:t xml:space="preserve">, </w:t>
+      </w:r>
+      <w:r>
+        <w:rPr>
+          <w:i/>
+          <w:iCs/>
+        </w:rPr>
+        <w:t xml:space="preserve">79</w:t>
+      </w:r>
+      <w:r>
+        <w:t xml:space="preserve">(8), 2554–2558.</w:t>
+      </w:r>
+    </w:p>
+    <w:p>
+      <w:r>
+        <w:t xml:space="preserve">Jenkinson, M., Beckmann, C. F., Behrens, T. E., Woolrich, M. W., &amp; Smith, S. M. (2012). Fsl. </w:t>
+      </w:r>
+      <w:r>
+        <w:rPr>
+          <w:i/>
+          <w:iCs/>
+        </w:rPr>
+        <w:t xml:space="preserve">Neuroimage</w:t>
+      </w:r>
+      <w:r>
+        <w:t xml:space="preserve">, </w:t>
+      </w:r>
+      <w:r>
+        <w:rPr>
+          <w:i/>
+          <w:iCs/>
+        </w:rPr>
+        <w:t xml:space="preserve">62</w:t>
+      </w:r>
+      <w:r>
+        <w:t xml:space="preserve">(2), 782–790.</w:t>
+      </w:r>
+    </w:p>
+    <w:p>
+      <w:r>
+        <w:t xml:space="preserve">Power, J. D., Barnes, K. A., Snyder, A. Z., Schlaggar, B. L., &amp; Petersen, S. E. (2012). Spurious but systematic correlations in functional connectivity MRI networks arise from subject motion. </w:t>
+      </w:r>
+      <w:r>
+        <w:rPr>
+          <w:i/>
+          <w:iCs/>
+        </w:rPr>
+        <w:t xml:space="preserve">Neuroimage</w:t>
+      </w:r>
+      <w:r>
+        <w:t xml:space="preserve">, </w:t>
+      </w:r>
+      <w:r>
+        <w:rPr>
+          <w:i/>
+          <w:iCs/>
+        </w:rPr>
+        <w:t xml:space="preserve">59</w:t>
+      </w:r>
+      <w:r>
+        <w:t xml:space="preserve">(3), 2142–2154.</w:t>
+      </w:r>
+    </w:p>
+    <w:p>
+      <w:r>
+        <w:t xml:space="preserve">Satterthwaite, T. D., Elliott, M. A., Gerraty, R. T., Ruparel, K., Loughead, J., Calkins, M. E., Eickhoff, S. B., Hakonarson, H., Gur, R. C., Gur, R. E., &amp; others. (2013). An improved framework for confound regression and filtering for control of motion artifact in the preprocessing of resting-state functional connectivity data. </w:t>
+      </w:r>
+      <w:r>
+        <w:rPr>
+          <w:i/>
+          <w:iCs/>
+        </w:rPr>
+        <w:t xml:space="preserve">Neuroimage</w:t>
+      </w:r>
+      <w:r>
+        <w:t xml:space="preserve">, </w:t>
+      </w:r>
+      <w:r>
+        <w:rPr>
+          <w:i/>
+          <w:iCs/>
+        </w:rPr>
+        <w:t xml:space="preserve">64</w:t>
+      </w:r>
+      <w:r>
+        <w:t xml:space="preserve">, 240–256.</w:t>
+      </w:r>
+    </w:p>
+    <w:p>
+      <w:r>
+        <w:t xml:space="preserve">Spisak, T., Kincses, B., Schlitt, F., Zunhammer, M., Schmidt-Wilcke, T., Kincses, Z. T., &amp; Bingel, U. (2020). Pain-free resting-state functional brain connectivity predicts individual pain sensitivity. </w:t>
+      </w:r>
+      <w:r>
+        <w:rPr>
+          <w:i/>
+          <w:iCs/>
+        </w:rPr>
+        <w:t xml:space="preserve">Nature Communications</w:t>
+      </w:r>
+      <w:r>
+        <w:t xml:space="preserve">, </w:t>
+      </w:r>
+      <w:r>
+        <w:rPr>
+          <w:i/>
+          <w:iCs/>
+        </w:rPr>
+        <w:t xml:space="preserve">11</w:t>
+      </w:r>
+      <w:r>
+        <w:t xml:space="preserve">(1). </w:t>
+      </w:r>
+      <w:hyperlink w:history="1" r:id="rIdync_qxklzxkr7jigathdw">
+        <w:r>
+          <w:rPr>
+            <w:rStyle w:val="Hyperlink"/>
+          </w:rPr>
+          <w:t xml:space="preserve">10.1038/s41467-019-13785-z</w:t>
+        </w:r>
+      </w:hyperlink>
+    </w:p>
+    <w:p>
+      <w:r>
+        <w:t xml:space="preserve">Tor D., W. (2011). NeuroSynth: a new platform for large-scale automated synthesis of human functional neuroimaging data. </w:t>
+      </w:r>
+      <w:r>
+        <w:rPr>
+          <w:i/>
+          <w:iCs/>
+        </w:rPr>
+        <w:t xml:space="preserve">Frontiers in Neuroinformatics</w:t>
+      </w:r>
+      <w:r>
+        <w:t xml:space="preserve">, </w:t>
+      </w:r>
+      <w:r>
+        <w:rPr>
+          <w:i/>
+          <w:iCs/>
+        </w:rPr>
+        <w:t xml:space="preserve">5</w:t>
+      </w:r>
+      <w:r>
         <w:t xml:space="preserve">. </w:t>
       </w:r>
-      <w:hyperlink w:history="1" r:id="rIdxh0fvdstam-gwkijqzdwd">
+      <w:hyperlink w:history="1" r:id="rIdw08hyohyjo0zne6z03gqa">
         <w:r>
           <w:rPr>
             <w:rStyle w:val="Hyperlink"/>
@@ -2001,14 +2460,14 @@
     </w:p>
     <w:p>
       <w:r>
-        <w:t xml:space="preserve">Dadi, K., Rahim, M., Abraham, A., Chyzhyk, D., Milham, M., Thirion, B., Varoquaux, G., Initiative, A. D. N., &amp; others. (2019). Benchmarking functional connectome-based predictive models for resting-state fMRI. </w:t>
-      </w:r>
-      <w:r>
-        <w:rPr>
-          <w:i/>
-          <w:iCs/>
-        </w:rPr>
-        <w:t xml:space="preserve">NeuroImage</w:t>
+        <w:t xml:space="preserve">Woo, C.-W., Roy, M., Buhle, J. T., &amp; Wager, T. D. (2015). Distinct brain systems mediate the effects of nociceptive input and self-regulation on pain. </w:t>
+      </w:r>
+      <w:r>
+        <w:rPr>
+          <w:i/>
+          <w:iCs/>
+        </w:rPr>
+        <w:t xml:space="preserve">PLoS Biology</w:t>
       </w:r>
       <w:r>
         <w:t xml:space="preserve">, </w:t>
@@ -2018,22 +2477,22 @@
           <w:i/>
           <w:iCs/>
         </w:rPr>
-        <w:t xml:space="preserve">192</w:t>
-      </w:r>
-      <w:r>
-        <w:t xml:space="preserve">, 115–134.</w:t>
-      </w:r>
-    </w:p>
-    <w:p>
-      <w:r>
-        <w:t xml:space="preserve">Di Martino, A., Yan, C.-G., Li, Q., Denio, E., Castellanos, F. X., Alaerts, K., Anderson, J. S., Assaf, M., Bookheimer, S. Y., Dapretto, M., &amp; others. (2014). The autism brain imaging data exchange: towards a large-scale evaluation of the intrinsic brain architecture in autism. </w:t>
-      </w:r>
-      <w:r>
-        <w:rPr>
-          <w:i/>
-          <w:iCs/>
-        </w:rPr>
-        <w:t xml:space="preserve">Molecular Psychiatry</w:t>
+        <w:t xml:space="preserve">13</w:t>
+      </w:r>
+      <w:r>
+        <w:t xml:space="preserve">(1), e1002036.</w:t>
+      </w:r>
+    </w:p>
+    <w:p>
+      <w:r>
+        <w:t xml:space="preserve">Woo, C.-W., Roy, M., Buhle, J. T., &amp; Wager, T. D. (2015). Distinct Brain Systems Mediate the Effects of Nociceptive Input and Self-Regulation on Pain. </w:t>
+      </w:r>
+      <w:r>
+        <w:rPr>
+          <w:i/>
+          <w:iCs/>
+        </w:rPr>
+        <w:t xml:space="preserve">PLoS Biology</w:t>
       </w:r>
       <w:r>
         <w:t xml:space="preserve">, </w:t>
@@ -2043,270 +2502,12 @@
           <w:i/>
           <w:iCs/>
         </w:rPr>
-        <w:t xml:space="preserve">19</w:t>
-      </w:r>
-      <w:r>
-        <w:t xml:space="preserve">(6), 659–667.</w:t>
-      </w:r>
-    </w:p>
-    <w:p>
-      <w:r>
-        <w:t xml:space="preserve">Esteban, O., Markiewicz, C. J., Blair, R. W., Moodie, C. A., Isik, A. I., Erramuzpe, A., Kent, J. D., Goncalves, M., DuPre, E., Snyder, M., &amp; others. (2019). fMRIPrep: a robust preprocessing pipeline for functional MRI. </w:t>
-      </w:r>
-      <w:r>
-        <w:rPr>
-          <w:i/>
-          <w:iCs/>
-        </w:rPr>
-        <w:t xml:space="preserve">Nature Methods</w:t>
-      </w:r>
-      <w:r>
-        <w:t xml:space="preserve">, </w:t>
-      </w:r>
-      <w:r>
-        <w:rPr>
-          <w:i/>
-          <w:iCs/>
-        </w:rPr>
-        <w:t xml:space="preserve">16</w:t>
-      </w:r>
-      <w:r>
-        <w:t xml:space="preserve">(1), 111–116.</w:t>
-      </w:r>
-    </w:p>
-    <w:p>
-      <w:r>
-        <w:t xml:space="preserve">Friston, K. J., Williams, S., Howard, R., Frackowiak, R. S., &amp; Turner, R. (1996). Movement-related effects in fMRI time-series. </w:t>
-      </w:r>
-      <w:r>
-        <w:rPr>
-          <w:i/>
-          <w:iCs/>
-        </w:rPr>
-        <w:t xml:space="preserve">Magnetic Resonance in Medicine</w:t>
-      </w:r>
-      <w:r>
-        <w:t xml:space="preserve">, </w:t>
-      </w:r>
-      <w:r>
-        <w:rPr>
-          <w:i/>
-          <w:iCs/>
-        </w:rPr>
-        <w:t xml:space="preserve">35</w:t>
-      </w:r>
-      <w:r>
-        <w:t xml:space="preserve">(3), 346–355.</w:t>
-      </w:r>
-    </w:p>
-    <w:p>
-      <w:r>
-        <w:t xml:space="preserve">Gorgolewski, K., Burns, C. D., Madison, C., Clark, D., Halchenko, Y. O., Waskom, M. L., &amp; Ghosh, S. S. (2011). Nipype: a flexible, lightweight and extensible neuroimaging data processing framework in python. </w:t>
-      </w:r>
-      <w:r>
-        <w:rPr>
-          <w:i/>
-          <w:iCs/>
-        </w:rPr>
-        <w:t xml:space="preserve">Frontiers in Neuroinformatics</w:t>
-      </w:r>
-      <w:r>
-        <w:t xml:space="preserve">, </w:t>
-      </w:r>
-      <w:r>
-        <w:rPr>
-          <w:i/>
-          <w:iCs/>
-        </w:rPr>
-        <w:t xml:space="preserve">5</w:t>
-      </w:r>
-      <w:r>
-        <w:t xml:space="preserve">, 13.</w:t>
-      </w:r>
-    </w:p>
-    <w:p>
-      <w:r>
-        <w:t xml:space="preserve">Hopfield, J. J. (1982). Neural networks and physical systems with emergent collective computational abilities. </w:t>
-      </w:r>
-      <w:r>
-        <w:rPr>
-          <w:i/>
-          <w:iCs/>
-        </w:rPr>
-        <w:t xml:space="preserve">Proceedings of the National Academy of Sciences</w:t>
-      </w:r>
-      <w:r>
-        <w:t xml:space="preserve">, </w:t>
-      </w:r>
-      <w:r>
-        <w:rPr>
-          <w:i/>
-          <w:iCs/>
-        </w:rPr>
-        <w:t xml:space="preserve">79</w:t>
-      </w:r>
-      <w:r>
-        <w:t xml:space="preserve">(8), 2554–2558.</w:t>
-      </w:r>
-    </w:p>
-    <w:p>
-      <w:r>
-        <w:t xml:space="preserve">Jenkinson, M., Beckmann, C. F., Behrens, T. E., Woolrich, M. W., &amp; Smith, S. M. (2012). Fsl. </w:t>
-      </w:r>
-      <w:r>
-        <w:rPr>
-          <w:i/>
-          <w:iCs/>
-        </w:rPr>
-        <w:t xml:space="preserve">Neuroimage</w:t>
-      </w:r>
-      <w:r>
-        <w:t xml:space="preserve">, </w:t>
-      </w:r>
-      <w:r>
-        <w:rPr>
-          <w:i/>
-          <w:iCs/>
-        </w:rPr>
-        <w:t xml:space="preserve">62</w:t>
-      </w:r>
-      <w:r>
-        <w:t xml:space="preserve">(2), 782–790.</w:t>
-      </w:r>
-    </w:p>
-    <w:p>
-      <w:r>
-        <w:t xml:space="preserve">Power, J. D., Barnes, K. A., Snyder, A. Z., Schlaggar, B. L., &amp; Petersen, S. E. (2012). Spurious but systematic correlations in functional connectivity MRI networks arise from subject motion. </w:t>
-      </w:r>
-      <w:r>
-        <w:rPr>
-          <w:i/>
-          <w:iCs/>
-        </w:rPr>
-        <w:t xml:space="preserve">Neuroimage</w:t>
-      </w:r>
-      <w:r>
-        <w:t xml:space="preserve">, </w:t>
-      </w:r>
-      <w:r>
-        <w:rPr>
-          <w:i/>
-          <w:iCs/>
-        </w:rPr>
-        <w:t xml:space="preserve">59</w:t>
-      </w:r>
-      <w:r>
-        <w:t xml:space="preserve">(3), 2142–2154.</w:t>
-      </w:r>
-    </w:p>
-    <w:p>
-      <w:r>
-        <w:t xml:space="preserve">Satterthwaite, T. D., Elliott, M. A., Gerraty, R. T., Ruparel, K., Loughead, J., Calkins, M. E., Eickhoff, S. B., Hakonarson, H., Gur, R. C., Gur, R. E., &amp; others. (2013). An improved framework for confound regression and filtering for control of motion artifact in the preprocessing of resting-state functional connectivity data. </w:t>
-      </w:r>
-      <w:r>
-        <w:rPr>
-          <w:i/>
-          <w:iCs/>
-        </w:rPr>
-        <w:t xml:space="preserve">Neuroimage</w:t>
-      </w:r>
-      <w:r>
-        <w:t xml:space="preserve">, </w:t>
-      </w:r>
-      <w:r>
-        <w:rPr>
-          <w:i/>
-          <w:iCs/>
-        </w:rPr>
-        <w:t xml:space="preserve">64</w:t>
-      </w:r>
-      <w:r>
-        <w:t xml:space="preserve">, 240–256.</w:t>
-      </w:r>
-    </w:p>
-    <w:p>
-      <w:r>
-        <w:t xml:space="preserve">Spisak, T., Kincses, B., Schlitt, F., Zunhammer, M., Schmidt-Wilcke, T., Kincses, Z. T., &amp; Bingel, U. (2020). Pain-free resting-state functional brain connectivity predicts individual pain sensitivity. </w:t>
-      </w:r>
-      <w:r>
-        <w:rPr>
-          <w:i/>
-          <w:iCs/>
-        </w:rPr>
-        <w:t xml:space="preserve">Nature Communications</w:t>
-      </w:r>
-      <w:r>
-        <w:t xml:space="preserve">, </w:t>
-      </w:r>
-      <w:r>
-        <w:rPr>
-          <w:i/>
-          <w:iCs/>
-        </w:rPr>
-        <w:t xml:space="preserve">11</w:t>
-      </w:r>
-      <w:r>
-        <w:t xml:space="preserve">(1). </w:t>
-      </w:r>
-      <w:hyperlink w:history="1" r:id="rIdlals_fpfycghykj4lu4ji">
-        <w:r>
-          <w:rPr>
-            <w:rStyle w:val="Hyperlink"/>
-          </w:rPr>
-          <w:t xml:space="preserve">10.1038/s41467-019-13785-z</w:t>
-        </w:r>
-      </w:hyperlink>
-    </w:p>
-    <w:p>
-      <w:r>
-        <w:t xml:space="preserve">Woo, C.-W., Roy, M., Buhle, J. T., &amp; Wager, T. D. (2015). Distinct brain systems mediate the effects of nociceptive input and self-regulation on pain. </w:t>
-      </w:r>
-      <w:r>
-        <w:rPr>
-          <w:i/>
-          <w:iCs/>
-        </w:rPr>
-        <w:t xml:space="preserve">PLoS Biology</w:t>
-      </w:r>
-      <w:r>
-        <w:t xml:space="preserve">, </w:t>
-      </w:r>
-      <w:r>
-        <w:rPr>
-          <w:i/>
-          <w:iCs/>
-        </w:rPr>
         <w:t xml:space="preserve">13</w:t>
       </w:r>
       <w:r>
-        <w:t xml:space="preserve">(1), e1002036.</w:t>
-      </w:r>
-    </w:p>
-    <w:p>
-      <w:r>
-        <w:t xml:space="preserve">Woo, C.-W., Roy, M., Buhle, J. T., &amp; Wager, T. D. (2015). Distinct Brain Systems Mediate the Effects of Nociceptive Input and Self-Regulation on Pain. </w:t>
-      </w:r>
-      <w:r>
-        <w:rPr>
-          <w:i/>
-          <w:iCs/>
-        </w:rPr>
-        <w:t xml:space="preserve">PLoS Biology</w:t>
-      </w:r>
-      <w:r>
-        <w:t xml:space="preserve">, </w:t>
-      </w:r>
-      <w:r>
-        <w:rPr>
-          <w:i/>
-          <w:iCs/>
-        </w:rPr>
-        <w:t xml:space="preserve">13</w:t>
-      </w:r>
-      <w:r>
         <w:t xml:space="preserve">(1), e1002036. </w:t>
       </w:r>
-      <w:hyperlink w:history="1" r:id="rIdgd6oyleympvdonjy9_h07">
+      <w:hyperlink w:history="1" r:id="rIdcpxh25owuut_qq7dwg6ci">
         <w:r>
           <w:rPr>
             <w:rStyle w:val="Hyperlink"/>
@@ -2317,7 +2518,7 @@
     </w:p>
     <w:p>
       <w:r>
-        <w:t xml:space="preserve">Yarkoni, T., Poldrack, R. A., Nichols, T. E., Essen, D. C. V., &amp; Wager, T. D. (2011). Large-scale automated synthesis of human functional neuroimaging data. </w:t>
+        <w:t xml:space="preserve">Yarkoni, T., Poldrack, R. A., Nichols, T. E., Van Essen, D. C., &amp; Wager, T. D. (2011). Large-scale automated synthesis of human functional neuroimaging data. </w:t>
       </w:r>
       <w:r>
         <w:rPr>
@@ -2339,7 +2540,7 @@
       <w:r>
         <w:t xml:space="preserve">(8), 665–670. </w:t>
       </w:r>
-      <w:hyperlink w:history="1" r:id="rIdr8kcoqpwpd52vnrbxkafg">
+      <w:hyperlink w:history="1" r:id="rIdnj6zaau2xqpiozqs9cyyh">
         <w:r>
           <w:rPr>
             <w:rStyle w:val="Hyperlink"/>
@@ -2374,7 +2575,6 @@
       </w:r>
     </w:p>
     <w:sectPr>
-      <w:footerReference w:type="default" r:id="rId6"/>
       <w:type w:val="continuous"/>
       <w:pgSz w:w="11906" w:h="16838" w:orient="portrait"/>
       <w:pgMar w:top="1in" w:right="1in" w:bottom="1in" w:left="1in" w:header="708" w:footer="708" w:gutter="0"/>
@@ -2389,59 +2589,6 @@
 <w:comments xmlns:cx="http://schemas.microsoft.com/office/drawing/2014/chartex" xmlns:cx1="http://schemas.microsoft.com/office/drawing/2015/9/8/chartex" xmlns:cx2="http://schemas.microsoft.com/office/drawing/2015/10/21/chartex" xmlns:cx3="http://schemas.microsoft.com/office/drawing/2016/5/9/chartex" xmlns:cx4="http://schemas.microsoft.com/office/drawing/2016/5/10/chartex" xmlns:cx5="http://schemas.microsoft.com/office/drawing/2016/5/11/chartex" xmlns:cx6="http://schemas.microsoft.com/office/drawing/2016/5/12/chartex" xmlns:cx7="http://schemas.microsoft.com/office/drawing/2016/5/13/chartex" xmlns:cx8="http://schemas.microsoft.com/office/drawing/2016/5/14/chartex" xmlns:mc="http://schemas.openxmlformats.org/markup-compatibility/2006" xmlns:aink="http://schemas.microsoft.com/office/drawing/2016/ink" xmlns:am3d="http://schemas.microsoft.com/office/drawing/2017/model3d" xmlns:o="urn:schemas-microsoft-com:office:office" xmlns:r="http://schemas.openxmlformats.org/officeDocument/2006/relationships" xmlns:m="http://schemas.openxmlformats.org/officeDocument/2006/math" xmlns:v="urn:schemas-microsoft-com:vml" xmlns:wp14="http://schemas.microsoft.com/office/word/2010/wordprocessingDrawing" xmlns:wp="http://schemas.openxmlformats.org/drawingml/2006/wordprocessingDrawing" xmlns:w10="urn:schemas-microsoft-com:office:word" xmlns:w="http://schemas.openxmlformats.org/wordprocessingml/2006/main" xmlns:w14="http://schemas.microsoft.com/office/word/2010/wordml" xmlns:w15="http://schemas.microsoft.com/office/word/2012/wordml" xmlns:w16cex="http://schemas.microsoft.com/office/word/2018/wordml/cex" xmlns:w16cid="http://schemas.microsoft.com/office/word/2016/wordml/cid" xmlns:w16="http://schemas.microsoft.com/office/word/2018/wordml" xmlns:w16sdtdh="http://schemas.microsoft.com/office/word/2020/wordml/sdtdatahash" xmlns:w16se="http://schemas.microsoft.com/office/word/2015/wordml/symex" xmlns:wpg="http://schemas.microsoft.com/office/word/2010/wordprocessingGroup" xmlns:wpi="http://schemas.microsoft.com/office/word/2010/wordprocessingInk" xmlns:wne="http://schemas.microsoft.com/office/word/2006/wordml" xmlns:wps="http://schemas.microsoft.com/office/word/2010/wordprocessingShape"/>
 </file>
 
-<file path=word/footer1.xml><?xml version="1.0" encoding="utf-8"?>
-<w:ftr xmlns:wpc="http://schemas.microsoft.com/office/word/2010/wordprocessingCanvas" xmlns:mc="http://schemas.openxmlformats.org/markup-compatibility/2006" xmlns:o="urn:schemas-microsoft-com:office:office" xmlns:r="http://schemas.openxmlformats.org/officeDocument/2006/relationships" xmlns:m="http://schemas.openxmlformats.org/officeDocument/2006/math" xmlns:v="urn:schemas-microsoft-com:vml" xmlns:wp14="http://schemas.microsoft.com/office/word/2010/wordprocessingDrawing" xmlns:wp="http://schemas.openxmlformats.org/drawingml/2006/wordprocessingDrawing" xmlns:w10="urn:schemas-microsoft-com:office:word" xmlns:w="http://schemas.openxmlformats.org/wordprocessingml/2006/main" xmlns:w14="http://schemas.microsoft.com/office/word/2010/wordml" xmlns:w15="http://schemas.microsoft.com/office/word/2012/wordml" xmlns:wpg="http://schemas.microsoft.com/office/word/2010/wordprocessingGroup" xmlns:wpi="http://schemas.microsoft.com/office/word/2010/wordprocessingInk" xmlns:wne="http://schemas.microsoft.com/office/word/2006/wordml" xmlns:wps="http://schemas.microsoft.com/office/word/2010/wordprocessingShape">
-  <w:p>
-    <w:pPr>
-      <w:jc w:val="right"/>
-    </w:pPr>
-    <w:r>
-      <w:t xml:space="preserve">Created with </w:t>
-    </w:r>
-    <w:r>
-      <w:drawing>
-        <wp:inline distT="0" distB="0" distL="0" distR="0">
-          <wp:extent cx="608542" cy="105833"/>
-          <wp:effectExtent b="0" l="0" r="0" t="0"/>
-          <wp:docPr id="1" name="" descr="" title=""/>
-          <wp:cNvGraphicFramePr>
-            <a:graphicFrameLocks xmlns:a="http://schemas.openxmlformats.org/drawingml/2006/main" noChangeAspect="1"/>
-          </wp:cNvGraphicFramePr>
-          <a:graphic xmlns:a="http://schemas.openxmlformats.org/drawingml/2006/main">
-            <a:graphicData uri="http://schemas.openxmlformats.org/drawingml/2006/picture">
-              <pic:pic xmlns:pic="http://schemas.openxmlformats.org/drawingml/2006/picture">
-                <pic:nvPicPr>
-                  <pic:cNvPr id="0" name="" descr=""/>
-                  <pic:cNvPicPr>
-                    <a:picLocks noChangeAspect="1" noChangeArrowheads="1"/>
-                  </pic:cNvPicPr>
-                </pic:nvPicPr>
-                <pic:blipFill>
-                  <a:blip r:embed="rId0" cstate="none"/>
-                  <a:srcRect/>
-                  <a:stretch>
-                    <a:fillRect/>
-                  </a:stretch>
-                </pic:blipFill>
-                <pic:spPr bwMode="auto">
-                  <a:xfrm>
-                    <a:off x="0" y="0"/>
-                    <a:ext cx="608542" cy="105833"/>
-                  </a:xfrm>
-                  <a:prstGeom prst="rect">
-                    <a:avLst/>
-                  </a:prstGeom>
-                </pic:spPr>
-              </pic:pic>
-            </a:graphicData>
-          </a:graphic>
-        </wp:inline>
-      </w:drawing>
-    </w:r>
-  </w:p>
-</w:ftr>
-</file>
-
 <file path=word/footnotes.xml><?xml version="1.0" encoding="utf-8"?>
 <w:footnotes xmlns:wpc="http://schemas.microsoft.com/office/word/2010/wordprocessingCanvas" xmlns:mc="http://schemas.openxmlformats.org/markup-compatibility/2006" xmlns:o="urn:schemas-microsoft-com:office:office" xmlns:r="http://schemas.openxmlformats.org/officeDocument/2006/relationships" xmlns:m="http://schemas.openxmlformats.org/officeDocument/2006/math" xmlns:v="urn:schemas-microsoft-com:vml" xmlns:wp14="http://schemas.microsoft.com/office/word/2010/wordprocessingDrawing" xmlns:wp="http://schemas.openxmlformats.org/drawingml/2006/wordprocessingDrawing" xmlns:w10="urn:schemas-microsoft-com:office:word" xmlns:w="http://schemas.openxmlformats.org/wordprocessingml/2006/main" xmlns:w14="http://schemas.microsoft.com/office/word/2010/wordml" xmlns:w15="http://schemas.microsoft.com/office/word/2012/wordml" xmlns:wpg="http://schemas.microsoft.com/office/word/2010/wordprocessingGroup" xmlns:wpi="http://schemas.microsoft.com/office/word/2010/wordprocessingInk" xmlns:wne="http://schemas.microsoft.com/office/word/2006/wordml" xmlns:wps="http://schemas.microsoft.com/office/word/2010/wordprocessingShape" mc:Ignorable="w14 w15 wp14">
   <w:footnote w:type="separator" w:id="-1">
@@ -2481,7 +2628,7 @@
 
 <file path=word/numbering.xml><?xml version="1.0" encoding="utf-8"?>
 <w:numbering xmlns:wpc="http://schemas.microsoft.com/office/word/2010/wordprocessingCanvas" xmlns:mc="http://schemas.openxmlformats.org/markup-compatibility/2006" xmlns:o="urn:schemas-microsoft-com:office:office" xmlns:r="http://schemas.openxmlformats.org/officeDocument/2006/relationships" xmlns:m="http://schemas.openxmlformats.org/officeDocument/2006/math" xmlns:v="urn:schemas-microsoft-com:vml" xmlns:wp14="http://schemas.microsoft.com/office/word/2010/wordprocessingDrawing" xmlns:wp="http://schemas.openxmlformats.org/drawingml/2006/wordprocessingDrawing" xmlns:w10="urn:schemas-microsoft-com:office:word" xmlns:w="http://schemas.openxmlformats.org/wordprocessingml/2006/main" xmlns:w14="http://schemas.microsoft.com/office/word/2010/wordml" xmlns:w15="http://schemas.microsoft.com/office/word/2012/wordml" xmlns:wpg="http://schemas.microsoft.com/office/word/2010/wordprocessingGroup" xmlns:wpi="http://schemas.microsoft.com/office/word/2010/wordprocessingInk" xmlns:wne="http://schemas.microsoft.com/office/word/2006/wordml" xmlns:wps="http://schemas.microsoft.com/office/word/2010/wordprocessingShape" mc:Ignorable="w14 w15 wp14">
-  <w:abstractNum w:abstractNumId="2" w15:restartNumberingAfterBreak="0">
+  <w:abstractNum w:abstractNumId="9" w15:restartNumberingAfterBreak="0">
     <w:multiLevelType w:val="hybridMultilevel"/>
     <w:lvl w:ilvl="0" w15:tentative="1">
       <w:start w:val="1"/>
@@ -2565,344 +2712,8 @@
       </w:pPr>
     </w:lvl>
   </w:abstractNum>
-  <w:abstractNum w:abstractNumId="3" w15:restartNumberingAfterBreak="0">
-    <w:multiLevelType w:val="hybridMultilevel"/>
-    <w:lvl w:ilvl="0" w15:tentative="1">
-      <w:start w:val="1"/>
-      <w:numFmt w:val="bullet"/>
-      <w:lvlText w:val="●"/>
-      <w:lvlJc w:val="start"/>
-      <w:pPr>
-        <w:ind w:left="720" w:hanging="259"/>
-      </w:pPr>
-    </w:lvl>
-    <w:lvl w:ilvl="1" w15:tentative="1">
-      <w:start w:val="1"/>
-      <w:numFmt w:val="bullet"/>
-      <w:lvlText w:val="○"/>
-      <w:lvlJc w:val="start"/>
-      <w:pPr>
-        <w:ind w:left="1440" w:hanging="259"/>
-      </w:pPr>
-    </w:lvl>
-    <w:lvl w:ilvl="2" w15:tentative="1">
-      <w:start w:val="1"/>
-      <w:numFmt w:val="bullet"/>
-      <w:lvlText w:val="■"/>
-      <w:lvlJc w:val="start"/>
-      <w:pPr>
-        <w:ind w:left="2160" w:hanging="259"/>
-      </w:pPr>
-    </w:lvl>
-    <w:lvl w:ilvl="3" w15:tentative="1">
-      <w:start w:val="1"/>
-      <w:numFmt w:val="bullet"/>
-      <w:lvlText w:val="●"/>
-      <w:lvlJc w:val="start"/>
-      <w:pPr>
-        <w:ind w:left="2880" w:hanging="259"/>
-      </w:pPr>
-    </w:lvl>
-    <w:lvl w:ilvl="4" w15:tentative="1">
-      <w:start w:val="1"/>
-      <w:numFmt w:val="bullet"/>
-      <w:lvlText w:val="○"/>
-      <w:lvlJc w:val="start"/>
-      <w:pPr>
-        <w:ind w:left="3600" w:hanging="259"/>
-      </w:pPr>
-    </w:lvl>
-    <w:lvl w:ilvl="5" w15:tentative="1">
-      <w:start w:val="1"/>
-      <w:numFmt w:val="bullet"/>
-      <w:lvlText w:val="■"/>
-      <w:lvlJc w:val="start"/>
-      <w:pPr>
-        <w:ind w:left="4320" w:hanging="259"/>
-      </w:pPr>
-    </w:lvl>
-    <w:lvl w:ilvl="6" w15:tentative="1">
-      <w:start w:val="1"/>
-      <w:numFmt w:val="bullet"/>
-      <w:lvlText w:val="●"/>
-      <w:lvlJc w:val="start"/>
-      <w:pPr>
-        <w:ind w:left="5040" w:hanging="259"/>
-      </w:pPr>
-    </w:lvl>
-    <w:lvl w:ilvl="7" w15:tentative="1">
-      <w:start w:val="1"/>
-      <w:numFmt w:val="bullet"/>
-      <w:lvlText w:val="○"/>
-      <w:lvlJc w:val="start"/>
-      <w:pPr>
-        <w:ind w:left="5760" w:hanging="259"/>
-      </w:pPr>
-    </w:lvl>
-    <w:lvl w:ilvl="8" w15:tentative="1">
-      <w:start w:val="1"/>
-      <w:numFmt w:val="bullet"/>
-      <w:lvlText w:val="■"/>
-      <w:lvlJc w:val="start"/>
-      <w:pPr>
-        <w:ind w:left="6480" w:hanging="259"/>
-      </w:pPr>
-    </w:lvl>
-  </w:abstractNum>
-  <w:abstractNum w:abstractNumId="4" w15:restartNumberingAfterBreak="0">
-    <w:multiLevelType w:val="hybridMultilevel"/>
-    <w:lvl w:ilvl="0" w15:tentative="1">
-      <w:start w:val="1"/>
-      <w:numFmt w:val="bullet"/>
-      <w:lvlText w:val="●"/>
-      <w:lvlJc w:val="start"/>
-      <w:pPr>
-        <w:ind w:left="720" w:hanging="259"/>
-      </w:pPr>
-    </w:lvl>
-    <w:lvl w:ilvl="1" w15:tentative="1">
-      <w:start w:val="1"/>
-      <w:numFmt w:val="bullet"/>
-      <w:lvlText w:val="○"/>
-      <w:lvlJc w:val="start"/>
-      <w:pPr>
-        <w:ind w:left="1440" w:hanging="259"/>
-      </w:pPr>
-    </w:lvl>
-    <w:lvl w:ilvl="2" w15:tentative="1">
-      <w:start w:val="1"/>
-      <w:numFmt w:val="bullet"/>
-      <w:lvlText w:val="■"/>
-      <w:lvlJc w:val="start"/>
-      <w:pPr>
-        <w:ind w:left="2160" w:hanging="259"/>
-      </w:pPr>
-    </w:lvl>
-    <w:lvl w:ilvl="3" w15:tentative="1">
-      <w:start w:val="1"/>
-      <w:numFmt w:val="bullet"/>
-      <w:lvlText w:val="●"/>
-      <w:lvlJc w:val="start"/>
-      <w:pPr>
-        <w:ind w:left="2880" w:hanging="259"/>
-      </w:pPr>
-    </w:lvl>
-    <w:lvl w:ilvl="4" w15:tentative="1">
-      <w:start w:val="1"/>
-      <w:numFmt w:val="bullet"/>
-      <w:lvlText w:val="○"/>
-      <w:lvlJc w:val="start"/>
-      <w:pPr>
-        <w:ind w:left="3600" w:hanging="259"/>
-      </w:pPr>
-    </w:lvl>
-    <w:lvl w:ilvl="5" w15:tentative="1">
-      <w:start w:val="1"/>
-      <w:numFmt w:val="bullet"/>
-      <w:lvlText w:val="■"/>
-      <w:lvlJc w:val="start"/>
-      <w:pPr>
-        <w:ind w:left="4320" w:hanging="259"/>
-      </w:pPr>
-    </w:lvl>
-    <w:lvl w:ilvl="6" w15:tentative="1">
-      <w:start w:val="1"/>
-      <w:numFmt w:val="bullet"/>
-      <w:lvlText w:val="●"/>
-      <w:lvlJc w:val="start"/>
-      <w:pPr>
-        <w:ind w:left="5040" w:hanging="259"/>
-      </w:pPr>
-    </w:lvl>
-    <w:lvl w:ilvl="7" w15:tentative="1">
-      <w:start w:val="1"/>
-      <w:numFmt w:val="bullet"/>
-      <w:lvlText w:val="○"/>
-      <w:lvlJc w:val="start"/>
-      <w:pPr>
-        <w:ind w:left="5760" w:hanging="259"/>
-      </w:pPr>
-    </w:lvl>
-    <w:lvl w:ilvl="8" w15:tentative="1">
-      <w:start w:val="1"/>
-      <w:numFmt w:val="bullet"/>
-      <w:lvlText w:val="■"/>
-      <w:lvlJc w:val="start"/>
-      <w:pPr>
-        <w:ind w:left="6480" w:hanging="259"/>
-      </w:pPr>
-    </w:lvl>
-  </w:abstractNum>
-  <w:abstractNum w:abstractNumId="5" w15:restartNumberingAfterBreak="0">
-    <w:multiLevelType w:val="hybridMultilevel"/>
-    <w:lvl w:ilvl="0" w15:tentative="1">
-      <w:start w:val="1"/>
-      <w:numFmt w:val="bullet"/>
-      <w:lvlText w:val="●"/>
-      <w:lvlJc w:val="start"/>
-      <w:pPr>
-        <w:ind w:left="720" w:hanging="259"/>
-      </w:pPr>
-    </w:lvl>
-    <w:lvl w:ilvl="1" w15:tentative="1">
-      <w:start w:val="1"/>
-      <w:numFmt w:val="bullet"/>
-      <w:lvlText w:val="○"/>
-      <w:lvlJc w:val="start"/>
-      <w:pPr>
-        <w:ind w:left="1440" w:hanging="259"/>
-      </w:pPr>
-    </w:lvl>
-    <w:lvl w:ilvl="2" w15:tentative="1">
-      <w:start w:val="1"/>
-      <w:numFmt w:val="bullet"/>
-      <w:lvlText w:val="■"/>
-      <w:lvlJc w:val="start"/>
-      <w:pPr>
-        <w:ind w:left="2160" w:hanging="259"/>
-      </w:pPr>
-    </w:lvl>
-    <w:lvl w:ilvl="3" w15:tentative="1">
-      <w:start w:val="1"/>
-      <w:numFmt w:val="bullet"/>
-      <w:lvlText w:val="●"/>
-      <w:lvlJc w:val="start"/>
-      <w:pPr>
-        <w:ind w:left="2880" w:hanging="259"/>
-      </w:pPr>
-    </w:lvl>
-    <w:lvl w:ilvl="4" w15:tentative="1">
-      <w:start w:val="1"/>
-      <w:numFmt w:val="bullet"/>
-      <w:lvlText w:val="○"/>
-      <w:lvlJc w:val="start"/>
-      <w:pPr>
-        <w:ind w:left="3600" w:hanging="259"/>
-      </w:pPr>
-    </w:lvl>
-    <w:lvl w:ilvl="5" w15:tentative="1">
-      <w:start w:val="1"/>
-      <w:numFmt w:val="bullet"/>
-      <w:lvlText w:val="■"/>
-      <w:lvlJc w:val="start"/>
-      <w:pPr>
-        <w:ind w:left="4320" w:hanging="259"/>
-      </w:pPr>
-    </w:lvl>
-    <w:lvl w:ilvl="6" w15:tentative="1">
-      <w:start w:val="1"/>
-      <w:numFmt w:val="bullet"/>
-      <w:lvlText w:val="●"/>
-      <w:lvlJc w:val="start"/>
-      <w:pPr>
-        <w:ind w:left="5040" w:hanging="259"/>
-      </w:pPr>
-    </w:lvl>
-    <w:lvl w:ilvl="7" w15:tentative="1">
-      <w:start w:val="1"/>
-      <w:numFmt w:val="bullet"/>
-      <w:lvlText w:val="○"/>
-      <w:lvlJc w:val="start"/>
-      <w:pPr>
-        <w:ind w:left="5760" w:hanging="259"/>
-      </w:pPr>
-    </w:lvl>
-    <w:lvl w:ilvl="8" w15:tentative="1">
-      <w:start w:val="1"/>
-      <w:numFmt w:val="bullet"/>
-      <w:lvlText w:val="■"/>
-      <w:lvlJc w:val="start"/>
-      <w:pPr>
-        <w:ind w:left="6480" w:hanging="259"/>
-      </w:pPr>
-    </w:lvl>
-  </w:abstractNum>
-  <w:abstractNum w:abstractNumId="6" w15:restartNumberingAfterBreak="0">
-    <w:multiLevelType w:val="hybridMultilevel"/>
-    <w:lvl w:ilvl="0" w15:tentative="1">
-      <w:start w:val="1"/>
-      <w:numFmt w:val="bullet"/>
-      <w:lvlText w:val="●"/>
-      <w:lvlJc w:val="start"/>
-      <w:pPr>
-        <w:ind w:left="720" w:hanging="259"/>
-      </w:pPr>
-    </w:lvl>
-    <w:lvl w:ilvl="1" w15:tentative="1">
-      <w:start w:val="1"/>
-      <w:numFmt w:val="bullet"/>
-      <w:lvlText w:val="○"/>
-      <w:lvlJc w:val="start"/>
-      <w:pPr>
-        <w:ind w:left="1440" w:hanging="259"/>
-      </w:pPr>
-    </w:lvl>
-    <w:lvl w:ilvl="2" w15:tentative="1">
-      <w:start w:val="1"/>
-      <w:numFmt w:val="bullet"/>
-      <w:lvlText w:val="■"/>
-      <w:lvlJc w:val="start"/>
-      <w:pPr>
-        <w:ind w:left="2160" w:hanging="259"/>
-      </w:pPr>
-    </w:lvl>
-    <w:lvl w:ilvl="3" w15:tentative="1">
-      <w:start w:val="1"/>
-      <w:numFmt w:val="bullet"/>
-      <w:lvlText w:val="●"/>
-      <w:lvlJc w:val="start"/>
-      <w:pPr>
-        <w:ind w:left="2880" w:hanging="259"/>
-      </w:pPr>
-    </w:lvl>
-    <w:lvl w:ilvl="4" w15:tentative="1">
-      <w:start w:val="1"/>
-      <w:numFmt w:val="bullet"/>
-      <w:lvlText w:val="○"/>
-      <w:lvlJc w:val="start"/>
-      <w:pPr>
-        <w:ind w:left="3600" w:hanging="259"/>
-      </w:pPr>
-    </w:lvl>
-    <w:lvl w:ilvl="5" w15:tentative="1">
-      <w:start w:val="1"/>
-      <w:numFmt w:val="bullet"/>
-      <w:lvlText w:val="■"/>
-      <w:lvlJc w:val="start"/>
-      <w:pPr>
-        <w:ind w:left="4320" w:hanging="259"/>
-      </w:pPr>
-    </w:lvl>
-    <w:lvl w:ilvl="6" w15:tentative="1">
-      <w:start w:val="1"/>
-      <w:numFmt w:val="bullet"/>
-      <w:lvlText w:val="●"/>
-      <w:lvlJc w:val="start"/>
-      <w:pPr>
-        <w:ind w:left="5040" w:hanging="259"/>
-      </w:pPr>
-    </w:lvl>
-    <w:lvl w:ilvl="7" w15:tentative="1">
-      <w:start w:val="1"/>
-      <w:numFmt w:val="bullet"/>
-      <w:lvlText w:val="○"/>
-      <w:lvlJc w:val="start"/>
-      <w:pPr>
-        <w:ind w:left="5760" w:hanging="259"/>
-      </w:pPr>
-    </w:lvl>
-    <w:lvl w:ilvl="8" w15:tentative="1">
-      <w:start w:val="1"/>
-      <w:numFmt w:val="bullet"/>
-      <w:lvlText w:val="■"/>
-      <w:lvlJc w:val="start"/>
-      <w:pPr>
-        <w:ind w:left="6480" w:hanging="259"/>
-      </w:pPr>
-    </w:lvl>
-  </w:abstractNum>
   <w:num w:numId="1">
-    <w:abstractNumId w:val="2"/>
+    <w:abstractNumId w:val="9"/>
     <w:lvlOverride w:ilvl="0">
       <w:startOverride w:val="1"/>
     </w:lvlOverride>

--- a/docs/exports/connattractor_methods.docx
+++ b/docs/exports/connattractor_methods.docx
@@ -807,7 +807,7 @@
       <w:r>
         <w:t xml:space="preserve">, as shared (</w:t>
       </w:r>
-      <w:hyperlink w:history="1" r:id="rId36r5nishvq6bgaxsls_q4">
+      <w:hyperlink w:history="1" r:id="rIdr3f0aiep-ka6t1njrbzzf">
         <w:r>
           <w:rPr>
             <w:rStyle w:val="Hyperlink"/>
@@ -869,7 +869,7 @@
       <w:r>
         <w:t xml:space="preserve">Functional MRI data from studies 1-4 was preprocessed with our in-house analysis pipeline, called the RPN-pipeline (</w:t>
       </w:r>
-      <w:hyperlink w:history="1" r:id="rIdrfvtadriygjo6nvk_vizs">
+      <w:hyperlink w:history="1" r:id="rIde8qyjafbbhqd_bs23kcdr">
         <w:r>
           <w:rPr>
             <w:rStyle w:val="Hyperlink"/>
@@ -880,7 +880,7 @@
       <w:r>
         <w:t xml:space="preserve">). The RPN-pipeline is based on PUMI (Neuroimaging Pipelines Using Modular workflow Integration, </w:t>
       </w:r>
-      <w:hyperlink w:history="1" r:id="rId-4vwkavadzor8fsrtnbu5">
+      <w:hyperlink w:history="1" r:id="rIdqrnlrokk7eezyxvidd_2g">
         <w:r>
           <w:rPr>
             <w:rStyle w:val="Hyperlink"/>
@@ -1034,7 +1034,7 @@
       <w:r>
         <w:t xml:space="preserve">Brain extraction from both the anatomical and the structural images, as well as tissue-segmentation from the anatomical images was performed with FSL bet and fast. Anatomical images were linearly and non-linearly co-registered to the 1mm-resolution MNI152 standard brain template brain with ANTs (see </w:t>
       </w:r>
-      <w:hyperlink w:history="1" r:id="rIdaybaz5nzwdsjqllgos0uh">
+      <w:hyperlink w:history="1" r:id="rIdteoist5tblkhxkdchp6gc">
         <w:r>
           <w:rPr>
             <w:rStyle w:val="Hyperlink"/>
@@ -2377,7 +2377,7 @@
       <w:r>
         <w:t xml:space="preserve">(1). </w:t>
       </w:r>
-      <w:hyperlink w:history="1" r:id="rIdhyagfzfmu63hh6hc8jufc">
+      <w:hyperlink w:history="1" r:id="rIdwgernrdvvmtco3gbz5_bj">
         <w:r>
           <w:rPr>
             <w:rStyle w:val="Hyperlink"/>
@@ -2410,7 +2410,7 @@
       <w:r>
         <w:t xml:space="preserve">. </w:t>
       </w:r>
-      <w:hyperlink w:history="1" r:id="rIdomkuhunwx9skzfpezsdwd">
+      <w:hyperlink w:history="1" r:id="rIdmmevgm0-ck9ddtx6ugjv8">
         <w:r>
           <w:rPr>
             <w:rStyle w:val="Hyperlink"/>
@@ -2468,7 +2468,7 @@
       <w:r>
         <w:t xml:space="preserve">(1), e1002036. </w:t>
       </w:r>
-      <w:hyperlink w:history="1" r:id="rIdanhniasst8g1enrnibobw">
+      <w:hyperlink w:history="1" r:id="rIdrb6qkw5i8srpimqxpiy5e">
         <w:r>
           <w:rPr>
             <w:rStyle w:val="Hyperlink"/>
@@ -2501,7 +2501,7 @@
       <w:r>
         <w:t xml:space="preserve">(8), 665–670. </w:t>
       </w:r>
-      <w:hyperlink w:history="1" r:id="rIdkgybimcxpwan9_wsuv2t3">
+      <w:hyperlink w:history="1" r:id="rIdlaxnxmlduyxbaao0_3osa">
         <w:r>
           <w:rPr>
             <w:rStyle w:val="Hyperlink"/>

--- a/docs/exports/connattractor_methods.docx
+++ b/docs/exports/connattractor_methods.docx
@@ -30,7 +30,40 @@
       </w:r>
       <w:r>
         <w:t xml:space="preserve">).
-We included three resting state studies with healthy volunteers (study 1, study 2, study 3), one task-based study (study 4), an individual participant meta-analytic pain activation map of pain (study 5), 8 meta-analytic task-based activation patterns obtained from Neurosynth (study 6) and a resting state dataset focusing on </w:t>
+We included three resting state studies with healthy volunteers (study 1, study 2, study 3, </w:t>
+      </w:r>
+      <m:oMath>
+        <m:r>
+          <m:t>n_{total}=118</m:t>
+        </m:r>
+      </m:oMath>
+      <w:r>
+        <w:t xml:space="preserve">), one task-based study (study 4, </w:t>
+      </w:r>
+      <m:oMath>
+        <m:r>
+          <m:t>n_{total}=33</m:t>
+        </m:r>
+      </m:oMath>
+      <w:r>
+        <w:t xml:space="preserve"> participants, 9 runs each), an individual participant meta-analytic pain activation map of pain (study 5, </w:t>
+      </w:r>
+      <m:oMath>
+        <m:r>
+          <m:t>n_{total}=603</m:t>
+        </m:r>
+      </m:oMath>
+      <w:r>
+        <w:t xml:space="preserve"> from 20 different studies), 8 task-based activation patterns obtained from coordinate-based meta-analyses via Neurosynth (study 6, 14371 studies in total, see </w:t>
+      </w:r>
+      <w:r>
+        <w:t xml:space="preserve">Supplementary Table </w:t>
+      </w:r>
+      <w:r>
+        <w:t xml:space="preserve">1</w:t>
+      </w:r>
+      <w:r>
+        <w:t xml:space="preserve">) and a resting state dataset focusing on </w:t>
       </w:r>
       <w:r>
         <w:t xml:space="preserve">ASD</w:t>
@@ -43,6 +76,14 @@
       </w:r>
       <w:r>
         <w:t xml:space="preserve"> (Autism Brain Imaging Data Exchange, study 6, </w:t>
+      </w:r>
+      <m:oMath>
+        <m:r>
+          <m:t>n_{total}=1112</m:t>
+        </m:r>
+      </m:oMath>
+      <w:r>
+        <w:t xml:space="preserve">, </w:t>
       </w:r>
       <w:r>
         <w:t xml:space="preserve">Di Martino </w:t>
@@ -97,7 +138,7 @@
         <w:t xml:space="preserve">Datasets and studies.</w:t>
       </w:r>
       <w:r>
-        <w:t xml:space="preserve"> The table includes details about the study modality, analysis, sample size, mean age, gender distribution, and references.</w:t>
+        <w:t xml:space="preserve"> The table includes details about the study modality, analysis aims, sample size used for analyses, mean age, gender ratio, and references.</w:t>
       </w:r>
     </w:p>
     <w:tbl>
@@ -464,10 +505,18 @@
           </w:p>
         </w:tc>
         <w:tc>
-          <w:p/>
-        </w:tc>
-        <w:tc>
-          <w:p/>
+          <w:p>
+            <w:r>
+              <w:t xml:space="preserve">26.3 ± 5.9</w:t>
+            </w:r>
+          </w:p>
+        </w:tc>
+        <w:tc>
+          <w:p>
+            <w:r>
+              <w:t xml:space="preserve">39%</w:t>
+            </w:r>
+          </w:p>
         </w:tc>
         <w:tc>
           <w:p>
@@ -520,10 +569,18 @@
           </w:p>
         </w:tc>
         <w:tc>
-          <w:p/>
-        </w:tc>
-        <w:tc>
-          <w:p/>
+          <w:p>
+            <w:r>
+              <w:t xml:space="preserve">N/A</w:t>
+            </w:r>
+          </w:p>
+        </w:tc>
+        <w:tc>
+          <w:p>
+            <w:r>
+              <w:t xml:space="preserve">N/A</w:t>
+            </w:r>
+          </w:p>
         </w:tc>
         <w:tc>
           <w:p>
@@ -624,7 +681,7 @@
     </w:p>
     <w:p>
       <w:r>
-        <w:t xml:space="preserve">Study 1 (n=41) was used to evaluate the ability of the proposed approach to reconstruct resting state brain activity. Study 2 and 3 (n = 48 and 29, respectively) served es replications studies for these analyses. Further details on study 1-3 are described in </w:t>
+        <w:t xml:space="preserve">Study 1 was used to evaluate the ability of the proposed approach to reconstruct resting state brain activity. Study 2 and 3 served as replications studies for these analyses. Study 1, 2 and 3 is well suited to examine replicability and generalizability; data in these three studies was acquired in 3 different centers from 2 different countries, by different research staff, with different scanners (Philips, Siemens, GE) and different imaging sequences. Further details on study 1-3 are described in </w:t>
       </w:r>
       <w:r>
         <w:t xml:space="preserve">Spisak </w:t>
@@ -640,7 +697,7 @@
         <w:t xml:space="preserve">, 2020</w:t>
       </w:r>
       <w:r>
-        <w:t xml:space="preserve">. The ability of the proposed approach to model task-based perturbation of brain dynamics was evaluated in Study 4, which consisted of 8 runs of nine task-based </w:t>
+        <w:t xml:space="preserve">. The ability of the proposed approach to model task-based perturbation of brain dynamics was evaluated in Study 4, which consisted of nine task-based </w:t>
       </w:r>
       <w:r>
         <w:t xml:space="preserve">fMRI</w:t>
@@ -652,7 +709,7 @@
         <w:t xml:space="preserve">dm</w:t>
       </w:r>
       <w:r>
-        <w:t xml:space="preserve">inistered to the participants (level 1: 44.3°C; level 2: 45.3°C; level 3: 46.3°C; level 4: 47.3°C; level 5: 48.3°C; level 6: 49.3°C). In this analysis we used run 1 (passive experience)  run 3 (down-regulation) and run 7 (up-regulation). Participants were asked to cognitively “increase” (regulate-up) or “decrease” (regulate-down) pain intensity. See </w:t>
+        <w:t xml:space="preserve">inistered to the participants (level 1: 44.3°C; level 2: 45.3°C; level 3: 46.3°C; level 4: 47.3°C; level 5: 48.3°C; level 6: 49.3°C). In this analysis we used run 1 (passive experience),  run 3 (down-regulation) and run 7 (up-regulation). Participants were asked to cognitively “increase” (regulate-up) or “decrease” (regulate-down) pain intensity. See </w:t>
       </w:r>
       <w:r>
         <w:t xml:space="preserve">Woo </w:t>
@@ -669,16 +726,39 @@
       </w:r>
       <w:r>
         <w:t xml:space="preserve"> for details.
+Pain control signal for our task-based trajectory analyses on data from study 4 was derived from our participant-level meta-analysis of 20 pain </w:t>
+      </w:r>
+      <w:r>
+        <w:t xml:space="preserve">fMRI</w:t>
+      </w:r>
+      <w:r>
+        <w:t xml:space="preserve"> studies (study 5, n=603). For details, see </w:t>
+      </w:r>
+      <w:r>
+        <w:t xml:space="preserve">Zunhammer </w:t>
+      </w:r>
+      <w:r>
+        <w:rPr>
+          <w:i/>
+          <w:iCs/>
+        </w:rPr>
+        <w:t xml:space="preserve">et al.</w:t>
+      </w:r>
+      <w:r>
+        <w:t xml:space="preserve"> (2021)</w:t>
+      </w:r>
+      <w:r>
+        <w:t xml:space="preserve">.
 To obtain </w:t>
       </w:r>
       <w:r>
         <w:t xml:space="preserve">fMRI</w:t>
       </w:r>
       <w:r>
-        <w:t xml:space="preserve"> activation maps for tasks other than pain, we used Neurosynth(</w:t>
-      </w:r>
-      <w:r>
-        <w:t xml:space="preserve">D., 2011</w:t>
+        <w:t xml:space="preserve"> activation maps for other tasks, we used Neurosynth(</w:t>
+      </w:r>
+      <w:r>
+        <w:t xml:space="preserve">Tor D., 2011</w:t>
       </w:r>
       <w:r>
         <w:t xml:space="preserve">), a web-based platform for large-scale, automated synthesis of functional magnetic resonance imaging (</w:t>
@@ -687,12 +767,17 @@
         <w:t xml:space="preserve">fMRI</w:t>
       </w:r>
       <w:r>
-        <w:t xml:space="preserve">) data. We performed 8 different coordinate-based meta-analyses with the terms "motor", "auditory", "visual", "face", "autobiographical", "theory mind", "language" and "pain" and obtained the z-scores maps from a two-way ANOVA, comparing the coordinates reported for studies with and without the term of interest, and testing for the presence of a non-zero association between term use and voxel activation. The meta-analyses encompassed a total  of 14371 different studies.</w:t>
-      </w:r>
-    </w:p>
-    <w:p>
-      <w:r>
-        <w:t xml:space="preserve">In study 7 (</w:t>
+        <w:t xml:space="preserve">) data. We performed 8 different coordinate-based meta-analyses with the terms "motor", "auditory", "visual", "face", "autobiographical", "theory mind", "language" and "pain" (</w:t>
+      </w:r>
+      <w:r>
+        <w:t xml:space="preserve">Supplementary Table </w:t>
+      </w:r>
+      <w:r>
+        <w:t xml:space="preserve">1</w:t>
+      </w:r>
+      <w:r>
+        <w:t xml:space="preserve">) and obtained the Z-score maps from a two-way ANOVA, comparing the coordinates reported for studies with and without the term of interest, and testing for the presence of a non-zero association between term use and voxel activation.
+In study 7 (</w:t>
       </w:r>
       <w:r>
         <w:t xml:space="preserve">ABIDE</w:t>
@@ -722,7 +807,7 @@
       <w:r>
         <w:t xml:space="preserve">, as shared (</w:t>
       </w:r>
-      <w:hyperlink w:history="1" r:id="rIdr0akqx5glbg_wl9038iit">
+      <w:hyperlink w:history="1" r:id="rIdiusymaybbn56hqfzw-ijp">
         <w:r>
           <w:rPr>
             <w:rStyle w:val="Hyperlink"/>
@@ -747,7 +832,7 @@
         <w:t xml:space="preserve"> (2019)</w:t>
       </w:r>
       <w:r>
-        <w:t xml:space="preserve">. All preprocessed timeseries data were obtaoined with the 122-region version of the BASC (Bootstrap Analysis of Stable Clusters) brain atlas </w:t>
+        <w:t xml:space="preserve">. All preprocessed timeseries data were obtained with the 122-region version of the BASC (Bootstrap Analysis of Stable Clusters) brain atlas </w:t>
       </w:r>
       <w:r>
         <w:t xml:space="preserve">(</w:t>
@@ -784,7 +869,7 @@
       <w:r>
         <w:t xml:space="preserve">Functional MRI data from studies 1-4 was preprocessed with our in-house analysis pipeline, called the RPN-pipeline (</w:t>
       </w:r>
-      <w:hyperlink w:history="1" r:id="rId7jtlh183kycqa20gb31ei">
+      <w:hyperlink w:history="1" r:id="rIdcp5iftkqbu7hnp7yst0m4">
         <w:r>
           <w:rPr>
             <w:rStyle w:val="Hyperlink"/>
@@ -795,7 +880,7 @@
       <w:r>
         <w:t xml:space="preserve">). The RPN-pipeline is based on PUMI (Neuroimaging Pipelines Using Modular workflow Integration, </w:t>
       </w:r>
-      <w:hyperlink w:history="1" r:id="rId1jaq36_ngkpwcg9ld3vi9">
+      <w:hyperlink w:history="1" r:id="rIdagqya5dssubrvi8yihy57">
         <w:r>
           <w:rPr>
             <w:rStyle w:val="Hyperlink"/>
@@ -947,9 +1032,9 @@
     </w:p>
     <w:p>
       <w:r>
-        <w:t xml:space="preserve">Brain extraction from both the anatomical and the structural images, as well, as tissue-segmentation from the anatomical images was performed with FSL bet and fast64. Anatomical images were linearly and non-linearly co-registered to the 1mm-resolution MNI152 standard brain template brain with ANTs (see </w:t>
-      </w:r>
-      <w:hyperlink w:history="1" r:id="rIdtl2va1vt-p7gwcrysbqf6">
+        <w:t xml:space="preserve">Brain extraction from both the anatomical and the structural images, as well as tissue-segmentation from the anatomical images was performed with FSL bet and fast. Anatomical images were linearly and non-linearly co-registered to the 1mm-resolution MNI152 standard brain template brain with ANTs (see </w:t>
+      </w:r>
+      <w:hyperlink w:history="1" r:id="rIdpdrc0og_0d6rszgw858nn">
         <w:r>
           <w:rPr>
             <w:rStyle w:val="Hyperlink"/>
@@ -958,12 +1043,12 @@
         </w:r>
       </w:hyperlink>
       <w:r>
-        <w:t xml:space="preserve"> for source code).</w:t>
-      </w:r>
-    </w:p>
-    <w:p>
-      <w:r>
-        <w:t xml:space="preserve">Functional images were co-registered to the anatomical images with the boundary-based registration technique of FSL flirt. All resulting transformations were saved for further use. The preprocessing of functional images happened in the native image space, without resampling. Realignment-based motion-correction was performed with FSL mcflirt. The resulting six head motion estimates (3 rotations, 3 translations), their squared versions, their derivates and the squared derivates (known as the Friston-24-expansion, </w:t>
+        <w:t xml:space="preserve"> for parameters).</w:t>
+      </w:r>
+    </w:p>
+    <w:p>
+      <w:r>
+        <w:t xml:space="preserve">Functional images were co-registered to the anatomical images with the boundary-based registration technique of FSL flirt. All resulting transformations were saved for further use. The preprocessing of functional images happened in the native image space, without resampling. Realignment-based motion-correction was performed with FSL mcflirt. The resulting six head motion estimates (3 rotations, 3 translations), their squared versions, their derivatives and the squared derivatives (known as the Friston-24-expansion, </w:t>
       </w:r>
       <w:r>
         <w:t xml:space="preserve">Friston </w:t>
@@ -979,7 +1064,7 @@
         <w:t xml:space="preserve">, 1996</w:t>
       </w:r>
       <w:r>
-        <w:t xml:space="preserve">) was calculated and saved for nuisance correction. Additionally, head motion was summarized as framewise displacement (FD) timeseries, according to Power’s method </w:t>
+        <w:t xml:space="preserve">) were calculated to be used as nuisance signals. Additionally, head motion was summarized as framewise displacement (FD) timeseries, according to Power’s method </w:t>
       </w:r>
       <w:r>
         <w:t xml:space="preserve">(</w:t>
@@ -1028,7 +1113,7 @@
     </w:p>
     <w:p>
       <w:r>
-        <w:t xml:space="preserve">In a nuisance regression step, 6 CompCor parameters (the 6 first principal components of the noise-region timeseries), the Friston-24 motion parameters and the linear trend were removed from the timeseries data with a general linear model. On the residual data, temporal bandpass filtering was performed with AFNI’s 3DBandpass to retain the 0.008–0.08 Hz frequency band. To further attenuate the impact of motion artifacts, potentially motion-contaminated time-frames, defined by a conservative FD &gt; 0.15 mm threshold, were dropped from the data (known as scrubbing, </w:t>
+        <w:t xml:space="preserve">In a nuisance regression step, 6 CompCor parameters (the 6 first principal components of the noise-region timeseries), the Friston-24 motion parameters and the linear trend were removed from the timeseries data with a general linear model. On the residual data, temporal bandpass filtering was performed with AFNI’s 3DBandpass to retain the 0.008–0.08Hz frequency band. To further attenuate the impact of motion artifacts, potentially motion-contaminated time-frames, defined by a conservative FD&gt;0.15mm threshold, were dropped from the data (known as scrubbing, </w:t>
       </w:r>
       <w:r>
         <w:t xml:space="preserve">Satterthwaite </w:t>
@@ -1044,12 +1129,12 @@
         <w:t xml:space="preserve">, 2013</w:t>
       </w:r>
       <w:r>
-        <w:t xml:space="preserve">). Participants were excluded from further analysis if more then 50% of frames were scrubbed.</w:t>
-      </w:r>
-    </w:p>
-    <w:p>
-      <w:r>
-        <w:t xml:space="preserve">The 122-parcel version of the BASC multi-resolution functional brain atlas </w:t>
+        <w:t xml:space="preserve">). Participants were excluded from further analysis if more than 50% of frames were scrubbed.</w:t>
+      </w:r>
+    </w:p>
+    <w:p>
+      <w:r>
+        <w:t xml:space="preserve">The 122-parcel version of the BASC (Multi-level bootstrap analysis of stable clusters) multi-resolution functional brain atlas </w:t>
       </w:r>
       <w:r>
         <w:t xml:space="preserve">(</w:t>
@@ -1071,7 +1156,7 @@
         <w:t xml:space="preserve">)</w:t>
       </w:r>
       <w:r>
-        <w:t xml:space="preserve"> was individualized; it was transformed to the native functional space of each participant and masked by the  grey-matter mask obtained from the anatomical image, to retain grey-matter voxels only. Voxel-timeseries were averaged over these individualized BASC regions.</w:t>
+        <w:t xml:space="preserve"> was individualized; it was transformed to the native functional space of each participant and masked by the  grey-matter mask obtained from the anatomical image, to retain individual grey-matter voxels only. Voxel-timeseries were averaged over these individualized BASC regions.</w:t>
       </w:r>
     </w:p>
     <w:p>
@@ -1182,7 +1267,15 @@
         </m:r>
       </m:oMath>
       <w:r>
-        <w:t xml:space="preserve"> is the weight matrix with element w_{i,j} denoting the weight between nodes i and j and </w:t>
+        <w:t xml:space="preserve"> is the weight matrix with element </w:t>
+      </w:r>
+      <m:oMath>
+        <m:r>
+          <m:t>w_{i,j}</m:t>
+        </m:r>
+      </m:oMath>
+      <w:r>
+        <w:t xml:space="preserve"> denoting the weight between nodes i and j and </w:t>
       </w:r>
       <m:oMath>
         <m:r>
@@ -1203,7 +1296,7 @@
     </w:p>
     <w:p>
       <w:r>
-        <w:t xml:space="preserve">During the so-called relaxation process, the activities of the nodes are iteratively updated until the network converges to a stable state, known as an attractor state. The dynamics of the network are governed by the equation referenced as eq </w:t>
+        <w:t xml:space="preserve">During the so-called relaxation process, the activities of the nodes are iteratively updated until the network converges to a stable state, known as an attractor state. The dynamics of the network are governed by the equation referenced as eq. </w:t>
       </w:r>
       <w:r>
         <w:t xml:space="preserve">(</w:t>
@@ -1215,7 +1308,7 @@
         <w:t xml:space="preserve">)</w:t>
       </w:r>
       <w:r>
-        <w:t xml:space="preserve">, or in matrix form:</w:t>
+        <w:t xml:space="preserve"> of the main text, or in matrix form:</w:t>
       </w:r>
     </w:p>
     <w:p/>
@@ -1329,27 +1422,28 @@
     </w:p>
     <w:p>
       <w:r>
-        <w:t xml:space="preserve">In this work we propose functional connectome-based Hopfield neural networks (fc</w:t>
+        <w:t xml:space="preserve">In this work we propose functional connectome-based Hopfield neural networks (</w:t>
+      </w:r>
+      <w:r>
+        <w:t xml:space="preserve">fcHNN</w:t>
+      </w:r>
+      <w:r>
+        <w:t xml:space="preserve">s) as a model for large-scale brain dynamics.
+Fc</w:t>
       </w:r>
       <w:r>
         <w:t xml:space="preserve">HNN</w:t>
       </w:r>
       <w:r>
-        <w:t xml:space="preserve">s) as a model for large-scale brain dynamics. fc</w:t>
-      </w:r>
-      <w:r>
-        <w:t xml:space="preserve">HNN</w:t>
-      </w:r>
-      <w:r>
         <w:t xml:space="preserve">s are continuous-state Hopfield neural networks with each node representing a brain region and weights initialized with a group-level functional connectivity matrix. The weights are scaled to zero mean and unit standard deviation.</w:t>
       </w:r>
     </w:p>
     <w:p>
       <w:r>
-        <w:t xml:space="preserve">In studies 1-3, we obtained the finite number of attractor states for all fc</w:t>
-      </w:r>
-      <w:r>
-        <w:t xml:space="preserve">HNN</w:t>
+        <w:t xml:space="preserve">In studies 1-3, we obtained the finite number of attractor states for all </w:t>
+      </w:r>
+      <w:r>
+        <w:t xml:space="preserve">fcHNN</w:t>
       </w:r>
       <w:r>
         <w:t xml:space="preserve">s by repeate</w:t>
@@ -1358,10 +1452,18 @@
         <w:t xml:space="preserve">dl</w:t>
       </w:r>
       <w:r>
-        <w:t xml:space="preserve">y (100000-times) initializing the fc</w:t>
-      </w:r>
-      <w:r>
-        <w:t xml:space="preserve">HNN</w:t>
+        <w:t xml:space="preserve">y (</w:t>
+      </w:r>
+      <m:oMath>
+        <m:r>
+          <m:t>10^5</m:t>
+        </m:r>
+      </m:oMath>
+      <w:r>
+        <w:t xml:space="preserve"> times) initializing the </w:t>
+      </w:r>
+      <w:r>
+        <w:t xml:space="preserve">fcHNN</w:t>
       </w:r>
       <w:r>
         <w:t xml:space="preserve"> with random activations and relaxing them until convergence.</w:t>
@@ -1372,10 +1474,7 @@
         <w:pStyle w:val="Heading3"/>
       </w:pPr>
       <w:r>
-        <w:t xml:space="preserve">fc</w:t>
-      </w:r>
-      <w:r>
-        <w:t xml:space="preserve">HNN</w:t>
+        <w:t xml:space="preserve">fcHNN</w:t>
       </w:r>
       <w:r>
         <w:t xml:space="preserve"> projection</w:t>
@@ -1383,23 +1482,31 @@
     </w:p>
     <w:p>
       <w:r>
-        <w:t xml:space="preserve">We mapped out the fc</w:t>
-      </w:r>
-      <w:r>
-        <w:t xml:space="preserve">HNN</w:t>
-      </w:r>
-      <w:r>
-        <w:t xml:space="preserve"> state-space by initializing our fc</w:t>
-      </w:r>
-      <w:r>
-        <w:t xml:space="preserve">HNN</w:t>
-      </w:r>
-      <w:r>
-        <w:t xml:space="preserve"> model with a random input, and applying the stochastic update step for 100.000 iterations and storing all visited activity configurations.
-We performed a principal component analysis (PCA) on the state samples, and proposed the the first two principal  component (PCs) as the coordinate system for the fc</w:t>
-      </w:r>
-      <w:r>
-        <w:t xml:space="preserve">HNN</w:t>
+        <w:t xml:space="preserve">We mapped out the </w:t>
+      </w:r>
+      <w:r>
+        <w:t xml:space="preserve">fcHNN</w:t>
+      </w:r>
+      <w:r>
+        <w:t xml:space="preserve"> state-space by initializing our </w:t>
+      </w:r>
+      <w:r>
+        <w:t xml:space="preserve">fcHNN</w:t>
+      </w:r>
+      <w:r>
+        <w:t xml:space="preserve"> model with a random input, and applying the stochastic update step for </w:t>
+      </w:r>
+      <m:oMath>
+        <m:r>
+          <m:t>10^5</m:t>
+        </m:r>
+      </m:oMath>
+      <w:r>
+        <w:t xml:space="preserve"> iterations and storing all visited activity configurations.
+We performed a principal component analysis (PCA) on the state samples, and proposed the first two principal component (PCs) as the coordinate system for the </w:t>
+      </w:r>
+      <w:r>
+        <w:t xml:space="preserve">fcHNN</w:t>
       </w:r>
       <w:r>
         <w:t xml:space="preserve"> projection. Using a Multinomial Logistic Regression, we predicted to which attractor state each of the state samples converges to, using the first two PCs as features. The model's performance was evaluated with 10-fold cross-validation. We visualized the attractor states position in the projection as well as the decision boundaries between the attractor states, based on this regression model. We set </w:t>
@@ -1410,13 +1517,13 @@
         </m:r>
       </m:oMath>
       <w:r>
-        <w:t xml:space="preserve">, which results in 4 attractor states given the connectome of study 1. We  generated fc</w:t>
-      </w:r>
-      <w:r>
-        <w:t xml:space="preserve">HNN</w:t>
-      </w:r>
-      <w:r>
-        <w:t xml:space="preserve"> projections in study 1 with four different \sigma values (0.33, 0.35, 0.37, 0.39) and fixed </w:t>
+        <w:t xml:space="preserve">, which results in 4 attractor states given the connectome of study 1. We generated </w:t>
+      </w:r>
+      <w:r>
+        <w:t xml:space="preserve">fcHNN</w:t>
+      </w:r>
+      <w:r>
+        <w:t xml:space="preserve"> projections in study 1 with four different </w:t>
       </w:r>
       <m:oMath>
         <m:r>
@@ -1424,6 +1531,14 @@
         </m:r>
       </m:oMath>
       <w:r>
+        <w:t xml:space="preserve"> values (0.33, 0.35, 0.37, 0.39) and fixed </w:t>
+      </w:r>
+      <m:oMath>
+        <m:r>
+          <m:t>\sigma</m:t>
+        </m:r>
+      </m:oMath>
+      <w:r>
         <w:t xml:space="preserve"> at 0.37 for all subsequent analyses. The value of </w:t>
       </w:r>
       <m:oMath>
@@ -1438,16 +1553,19 @@
         <w:t xml:space="preserve">fMRI</w:t>
       </w:r>
       <w:r>
-        <w:t xml:space="preserve"> data in the fc</w:t>
-      </w:r>
-      <w:r>
-        <w:t xml:space="preserve">HNN</w:t>
+        <w:t xml:space="preserve"> data in the </w:t>
+      </w:r>
+      <w:r>
+        <w:t xml:space="preserve">fcHNN</w:t>
       </w:r>
       <w:r>
         <w:t xml:space="preserve"> projection (see </w:t>
       </w:r>
       <w:r>
-        <w:t xml:space="preserve">figure</w:t>
+        <w:t xml:space="preserve">Figure </w:t>
+      </w:r>
+      <w:r>
+        <w:t xml:space="preserve">3</w:t>
       </w:r>
       <w:r>
         <w:t xml:space="preserve">).</w:t>
@@ -1463,10 +1581,10 @@
     </w:p>
     <w:p>
       <w:r>
-        <w:t xml:space="preserve">We obtained the four attractor states in study 1, as described above. We then constructed two other fc</w:t>
-      </w:r>
-      <w:r>
-        <w:t xml:space="preserve">HNN</w:t>
+        <w:t xml:space="preserve">We obtained the four attractor states in study 1, as described above. We then constructed two other </w:t>
+      </w:r>
+      <w:r>
+        <w:t xml:space="preserve">fcHNN</w:t>
       </w:r>
       <w:r>
         <w:t xml:space="preserve">s, based on the study-mean functional connectome obtained in studies 2 and 3 and  obtained all attractor states of these models, with the same parameter settings (</w:t>
@@ -1485,7 +1603,7 @@
         </m:r>
       </m:oMath>
       <w:r>
-        <w:t xml:space="preserve">) as in study 1. In both replications studies we found four attractor states. The spatial similarity of attractor states across studies was evaluated by Pearson's correlation coefficient.</w:t>
+        <w:t xml:space="preserve">) as in study 1. In both replication studies we found four attractor states. The spatial similarity of attractor states across studies was evaluated by Pearson's correlation coefficient.</w:t>
       </w:r>
     </w:p>
     <w:p>
@@ -1498,69 +1616,111 @@
     </w:p>
     <w:p>
       <w:r>
-        <w:t xml:space="preserve">Analogously to the methodology of the fc</w:t>
+        <w:t xml:space="preserve">Analogously to the methodology of the </w:t>
+      </w:r>
+      <w:r>
+        <w:t xml:space="preserve">fcHNN</w:t>
+      </w:r>
+      <w:r>
+        <w:t xml:space="preserve"> projection, we performed PCA on the preprocessed </w:t>
+      </w:r>
+      <w:r>
+        <w:t xml:space="preserve">fMRI</w:t>
+      </w:r>
+      <w:r>
+        <w:t xml:space="preserve"> time-frames from study 1 (based on the empirical regional timeseries data).
+To compare the explanatory power of the first two PCs derived from </w:t>
+      </w:r>
+      <w:r>
+        <w:t xml:space="preserve">fcHNN</w:t>
+      </w:r>
+      <w:r>
+        <w:t xml:space="preserve">-generated data and real </w:t>
+      </w:r>
+      <w:r>
+        <w:t xml:space="preserve">fMRI</w:t>
+      </w:r>
+      <w:r>
+        <w:t xml:space="preserve"> data, we fitted linear regression models which used the first two </w:t>
+      </w:r>
+      <w:r>
+        <w:t xml:space="preserve">fcHNN</w:t>
+      </w:r>
+      <w:r>
+        <w:t xml:space="preserve"> or real data-based PCs as regressors to reconstruct the real </w:t>
+      </w:r>
+      <w:r>
+        <w:t xml:space="preserve">fMRI</w:t>
+      </w:r>
+      <w:r>
+        <w:t xml:space="preserve"> time-frames. In-sample explained variances and the corresponding confidence intervals were calculated for both models with bootstrapping (100 samples). To evaluate the out-of-sample generalization of the PCs (</w:t>
+      </w:r>
+      <w:r>
+        <w:t xml:space="preserve">fcHNN</w:t>
+      </w:r>
+      <w:r>
+        <w:t xml:space="preserve">- and real data-based) from study 1, we calculated how much variance they can explain in study 2.</w:t>
+      </w:r>
+    </w:p>
+    <w:p>
+      <w:r>
+        <w:t xml:space="preserve">To calculate fractional time occupancies of the attractor states in real timeseries vs simulated data, we used each real and simulated timeframe as an input to the </w:t>
+      </w:r>
+      <w:r>
+        <w:t xml:space="preserve">fcHNN</w:t>
+      </w:r>
+      <w:r>
+        <w:t xml:space="preserve"> of study 1 and obtained the corresponding attractor state. Statistical inference on the similarity of the real fractional occupancies and the </w:t>
+      </w:r>
+      <w:r>
+        <w:t xml:space="preserve">fcHNN</w:t>
+      </w:r>
+      <w:r>
+        <w:t xml:space="preserve"> prediction was performed with two different null models. Null model #1 was constructed by a spatial autocorrelation preserving randomization of all time-frames in the real data. Null model #2 was constructed  by random sampling from a multivariate normal distribution, with the covariance matrix set based on the functional connectome (partial correlations). More detail on the null-models can be found in </w:t>
+      </w:r>
+      <w:r>
+        <w:t xml:space="preserve">Supplementary figure </w:t>
+      </w:r>
+      <w:r>
+        <w:t xml:space="preserve">4</w:t>
+      </w:r>
+      <w:r>
+        <w:t xml:space="preserve">.</w:t>
+      </w:r>
+    </w:p>
+    <w:p>
+      <w:r>
+        <w:t xml:space="preserve">To confirm that the real and fcC</w:t>
       </w:r>
       <w:r>
         <w:t xml:space="preserve">HNN</w:t>
       </w:r>
       <w:r>
-        <w:t xml:space="preserve"> projection, we performed PCA on the preprocessed </w:t>
-      </w:r>
-      <w:r>
-        <w:t xml:space="preserve">fMRI</w:t>
-      </w:r>
-      <w:r>
-        <w:t xml:space="preserve"> time-frames from study 1 (based on the regional timeseries data).
-To compare the explanatory power of the first two PCs derived from fc</w:t>
-      </w:r>
-      <w:r>
-        <w:t xml:space="preserve">HNN</w:t>
-      </w:r>
-      <w:r>
-        <w:t xml:space="preserve">-based simulated data and real </w:t>
-      </w:r>
-      <w:r>
-        <w:t xml:space="preserve">fMRI</w:t>
-      </w:r>
-      <w:r>
-        <w:t xml:space="preserve"> data, we fit linear regression models which used the first two fc</w:t>
-      </w:r>
-      <w:r>
-        <w:t xml:space="preserve">HNN</w:t>
-      </w:r>
-      <w:r>
-        <w:t xml:space="preserve"> or real data-based PCs as regressors to reconstruct the real </w:t>
-      </w:r>
-      <w:r>
-        <w:t xml:space="preserve">fMRI</w:t>
-      </w:r>
-      <w:r>
-        <w:t xml:space="preserve"> time-frames. In-sample explained variances and the corresponding confidence intervals were calculated for both models with bootstrapping (100 samples). To evaluate the out-of-sample generalization of the PCAs (fc</w:t>
-      </w:r>
-      <w:r>
-        <w:t xml:space="preserve">HNN</w:t>
-      </w:r>
-      <w:r>
-        <w:t xml:space="preserve">- and real data-based) from study 1, we calculated how much variance they can explain in study 2.</w:t>
-      </w:r>
-    </w:p>
-    <w:p>
-      <w:r>
-        <w:t xml:space="preserve">To calculate fractional time occupancies of the attractor states in real timeseries vs simulated data, we used each real and simulated timeframe as an input to the fc</w:t>
-      </w:r>
-      <w:r>
-        <w:t xml:space="preserve">HNN</w:t>
-      </w:r>
-      <w:r>
-        <w:t xml:space="preserve"> of study 1 and obtained the corresponding attractor state. We performed a </w:t>
-      </w:r>
-      <m:oMath>
-        <m:r>
-          <m:t>\tilde{\chi}^2</m:t>
-        </m:r>
-      </m:oMath>
-      <w:r>
-        <w:t xml:space="preserve"> test on the resulting frequencies against the expected uniform frequencies.</w:t>
+        <w:t xml:space="preserve"> temporal sequences (from the stochastic relaxation) on display similar temporal autocorrelation properties, we compared both to their randomly shuffled variant with a "flow analysis".
+First we calculated the direction on the projection plane between each successive TR (a vector on the </w:t>
+      </w:r>
+      <w:r>
+        <w:t xml:space="preserve">fcHNN</w:t>
+      </w:r>
+      <w:r>
+        <w:t xml:space="preserve"> projection plane for each TR transition), both for the empirical and the shuffled data.
+Next, we obtained a two-dimensional binned means for both the x and y coordinates of these transition vectors (pooled across all participants), calculated over a 2-dimensional grid of 100×100 uniformly distributed bins in the [-6,6] range (arbitrary units) and applied a Gaussian smoothing with a </w:t>
+      </w:r>
+      <m:oMath>
+        <m:r>
+          <m:t>\sigma</m:t>
+        </m:r>
+      </m:oMath>
+      <w:r>
+        <w:t xml:space="preserve"> of 5 bins.
+Finally, we visualized the difference between the binned-mean trajectories of the empirical and the shuffled data as a "streamplot", with the Python package matplotlib.
+The same approach was repeated with the </w:t>
+      </w:r>
+      <w:r>
+        <w:t xml:space="preserve">fcHNN</w:t>
+      </w:r>
+      <w:r>
+        <w:t xml:space="preserve">-generated data.</w:t>
       </w:r>
     </w:p>
     <w:p>
@@ -1573,64 +1733,66 @@
     </w:p>
     <w:p>
       <w:r>
-        <w:t xml:space="preserve">We used study 4 to evaluate the ability of the fc</w:t>
-      </w:r>
-      <w:r>
-        <w:t xml:space="preserve">HNN</w:t>
-      </w:r>
-      <w:r>
-        <w:t xml:space="preserve"> approach to capture and predict task-induced alterations in large-scale brain dynamics.</w:t>
-      </w:r>
-    </w:p>
-    <w:p>
-      <w:r>
-        <w:t xml:space="preserve">First, runs 1, 3 and 7 from all participants, which investigated the passive experience and the down- and up-regulation of pain, respectively, was preprocessed with the same workflow used to preprocess studies 1-3. Regional timeseries data was grouped to "pain" and "rest" blocks, taking into account a 6-second delay to adjust for the hemodynamic response function. All activation timeframes were transformed to the fc</w:t>
-      </w:r>
-      <w:r>
-        <w:t xml:space="preserve">HNN</w:t>
-      </w:r>
-      <w:r>
-        <w:t xml:space="preserve"> projection plane obtained from study 1. Within-participant differences of the average location on the fc</w:t>
-      </w:r>
-      <w:r>
-        <w:t xml:space="preserve">HNN</w:t>
-      </w:r>
-      <w:r>
-        <w:t xml:space="preserve"> projection was calculated and visualized with radial plots, showing the participant-level trajectory on the projection plane from rest to pain, denoted with circles, as well as the group level trajectory (arrow). The significance of the position difference and energy difference of the participant-level mean activations in the projection plane was tested with a permutation test. We used the L2 norm of the two-dimensional position difference and the absolute energy difference, respectively, as test statistics. The permutation tests were run with 1000 permutations, randomly swapping the conditions.</w:t>
-      </w:r>
-    </w:p>
-    <w:p>
-      <w:r>
-        <w:t xml:space="preserve">To further highlight the difference between the task and rest conditions, streamplots were generated that visualize the dynamic trajectory of group-level activations.</w:t>
-      </w:r>
-    </w:p>
-    <w:p>
-      <w:r>
-        <w:t xml:space="preserve">First we calculated the direction in the projection plane between each successive TR during the rest conditions, resulting a vector on the fc</w:t>
-      </w:r>
-      <w:r>
-        <w:t xml:space="preserve">HNN</w:t>
-      </w:r>
-      <w:r>
-        <w:t xml:space="preserve"> projection plane for each TR transition.
-Next, we obtained a two-dimensional binned means for both the x and y coordinates of these transition vectors (pooled across all participants), calculated over a total of 36 uniformly distributed bins.
-The same procedure was repeated for the pain condition and the difference in direction between the two conditions was visualized as streamplots (using matplotlib).
-We used the same approach the difference in characteristic state transition trajectories between the up- and downregulation conditions.</w:t>
-      </w:r>
-    </w:p>
-    <w:p>
-      <w:r>
-        <w:t xml:space="preserve">The empirically estimated trajectory differences were contrasted to the trajectory differences predicted by the fc</w:t>
-      </w:r>
-      <w:r>
-        <w:t xml:space="preserve">HNN</w:t>
-      </w:r>
-      <w:r>
-        <w:t xml:space="preserve"> model from study 1.
-To obtain fc</w:t>
-      </w:r>
-      <w:r>
-        <w:t xml:space="preserve">HNN</w:t>
+        <w:t xml:space="preserve">We used study 4 to evaluate the ability of the </w:t>
+      </w:r>
+      <w:r>
+        <w:t xml:space="preserve">fcHNN</w:t>
+      </w:r>
+      <w:r>
+        <w:t xml:space="preserve"> approach to capture and predict task-induced alterations in large-scale brain dynamics.
+sFirst, runs 1, 3 and 7 from all participants, which investigated the passive experience and the down- and up-regulation of pain, respectively, was preprocessed with the same workflow used to preprocess studies 1-3. Regional timeseries data was grouped to "pain" and "rest" blocks, with a 6-second delay to adjust for the hemodynamic response function. All activation timeframes were transformed to the </w:t>
+      </w:r>
+      <w:r>
+        <w:t xml:space="preserve">fcHNN</w:t>
+      </w:r>
+      <w:r>
+        <w:t xml:space="preserve"> projection plane obtained from study 1. Within-participant differences of the average location on the </w:t>
+      </w:r>
+      <w:r>
+        <w:t xml:space="preserve">fcHNN</w:t>
+      </w:r>
+      <w:r>
+        <w:t xml:space="preserve"> projection was calculated and visualized with radial plots, showing the participant-level mean trajectory on the projection plane from rest to pain, denoted with circles, as well as the group level trajectory (arrow). The significance of the position difference and energy difference of the participant-level mean activations in the projection plane was tested with a permutation test. We used the L2 norm of the two-dimensional position difference and the absolute energy difference, respectively, as test statistics. The permutation tests were run with 1000 permutations, randomly swapping the conditions.</w:t>
+      </w:r>
+    </w:p>
+    <w:p>
+      <w:r>
+        <w:t xml:space="preserve">To further highlight the difference between the task and rest conditions, a "flow analysis" was performed to investigate the dynamic trajectory differences between the conditions rest and pain. The analysis method was identical to the flow analysis of resting sate data. First we calculated the direction in the projection plane between each successive TR during the rest conditions (a vector on the </w:t>
+      </w:r>
+      <w:r>
+        <w:t xml:space="preserve">fcHNN</w:t>
+      </w:r>
+      <w:r>
+        <w:t xml:space="preserve"> projection plane for each TR transition). Next, we obtained a two-dimensional binned means for both the x and y coordinates of these transition vectors (pooled across all participants), calculated over a 2-dimensional grid of 100×100 uniformly distributed bins in the [-6,6] range (arbitrary units) and applied Gaussian smoothing with a </w:t>
+      </w:r>
+      <m:oMath>
+        <m:r>
+          <m:t>\sigma</m:t>
+        </m:r>
+      </m:oMath>
+      <w:r>
+        <w:t xml:space="preserve"> 5 bins.
+The same procedure was repeated for the pain condition and the difference in the mean directions between the two conditions was visualized as “streamplots” (using Python’s matplotlib). We used the same approach to quantify the difference in characteristic state transition trajectories between the up- and downregulation conditions. The empirically estimated trajectory differences (from real </w:t>
+      </w:r>
+      <w:r>
+        <w:t xml:space="preserve">fMRI</w:t>
+      </w:r>
+      <w:r>
+        <w:t xml:space="preserve"> data) were contrasted to the trajectory differences predicted by the </w:t>
+      </w:r>
+      <w:r>
+        <w:t xml:space="preserve">fcHNN</w:t>
+      </w:r>
+      <w:r>
+        <w:t xml:space="preserve"> model from study 1.</w:t>
+      </w:r>
+    </w:p>
+    <w:p>
+      <w:r>
+        <w:t xml:space="preserve">To obtain </w:t>
+      </w:r>
+      <w:r>
+        <w:t xml:space="preserve">fcHNN</w:t>
       </w:r>
       <w:r>
         <w:t xml:space="preserve">-simulated state transitions in resting conditions, we used the stochastic relaxation procedure (</w:t>
@@ -1653,12 +1815,8 @@
         </m:r>
       </m:oMath>
       <w:r>
-        <w:t xml:space="preserve"> set zero.</w:t>
-      </w:r>
-    </w:p>
-    <w:p>
-      <w:r>
-        <w:t xml:space="preserve">To simulate the effect of pain-related activation on large-scale brain dynamics, we set </w:t>
+        <w:t xml:space="preserve"> set zero.
+To simulate the effect of pain-related activation on large-scale brain dynamics, we set </w:t>
       </w:r>
       <m:oMath>
         <m:r>
@@ -1666,7 +1824,7 @@
         </m:r>
       </m:oMath>
       <w:r>
-        <w:t xml:space="preserve"> during the stochastic relaxation procedure simulate pain-elicited activity in region i. The region-wise activations were obtained calculating the parcel-level mean activations from the meta-analytic pain activation map from </w:t>
+        <w:t xml:space="preserve"> during the stochastic relaxation procedure to a value representing pain-elicited activity in region i. The region-wise activations were obtained calculating the parcel-level mean activations from the meta-analytic pain activation map from </w:t>
       </w:r>
       <w:r>
         <w:t xml:space="preserve">(</w:t>
@@ -1688,23 +1846,48 @@
         <w:t xml:space="preserve">)</w:t>
       </w:r>
       <w:r>
-        <w:t xml:space="preserve">, which contained Hedges' g effect sizes from an individual participant-level meta-analysis of 20 pain studies, encompassing a total of n=603 participants. The whole activation map was scaled with five different values ranging from 0.001 to 0.1, spaced logarithmically, to investigate various signal-to-noise scenarios.</w:t>
-      </w:r>
-    </w:p>
-    <w:p>
-      <w:r>
-        <w:t xml:space="preserve">We obtained the activity patterns of 100000 iterations from this stochastic relaxation procedure and calculated the state transition trajectories with the same approach used with the empirical data.</w:t>
-      </w:r>
-    </w:p>
-    <w:p>
-      <w:r>
-        <w:t xml:space="preserve">Next we calculated the the simulated difference between the rest and pain conditions and compared it to the actual difference through a permutation test with 1000 permutations, using the Spearman rank-ordered correlation coefficient as the test statistic.
+        <w:t xml:space="preserve">, which contained Hedges' g effect sizes from an individual participant-level meta-analysis of 20 pain studies, encompassing a total of n=603 participants. The whole activation map was scaled with five different values ranging from </w:t>
+      </w:r>
+      <m:oMath>
+        <m:r>
+          <m:t>10^{-3}</m:t>
+        </m:r>
+      </m:oMath>
+      <w:r>
+        <w:t xml:space="preserve"> to </w:t>
+      </w:r>
+      <m:oMath>
+        <m:r>
+          <m:t>10^{-1}</m:t>
+        </m:r>
+      </m:oMath>
+      <w:r>
+        <w:t xml:space="preserve">, spaced logarithmically, to investigate various signal-to-noise scenarios.
+We obtained the activity patterns of </w:t>
+      </w:r>
+      <m:oMath>
+        <m:r>
+          <m:t>10^5</m:t>
+        </m:r>
+      </m:oMath>
+      <w:r>
+        <w:t xml:space="preserve"> iterations from this stochastic relaxation procedure and calculated the state transition trajectories with the same approach used with the empirical data.
+Next we calculated the simulated difference between the rest and pain conditions and compared it to the actual difference through a permutation test with 1000 permutations, using Pearson's correlation coefficient as test statistic.
 From the five investigated signal-to-noise values, we chose the one that provided the highest similarity to the real pain vs. rest trajectory difference.</w:t>
       </w:r>
     </w:p>
     <w:p>
       <w:r>
-        <w:t xml:space="preserve">When comparing the simulated and real trajectory differences between pain up- and downregulation, we used the same procedure, with two differences. First, when calculating the simulated state transition vectors for the self-regulation conditions, we used the same procedure as for the pain condition, but introduced and additional signal in the nucleus accumbens, with a negative and positive sign, for  up- and downregulation, respectively.We did not optimize the signal-to-noise ratio for the nucleus accumbens signal but, instead, simply used the value optimized for the pain vs. rest contrast.</w:t>
+        <w:t xml:space="preserve">When comparing the simulated and real trajectory differences between pain up- and downregulation, we used the same procedure, with two differences. First, when calculating the simulated state transition vectors for the self-regulation conditions, we used the same procedure as for the pain condition, but introduced and additional signal in the nucleus accumbens, with a negative and positive sign, for  up- and downregulation, respectively. We did not optimize the signal-to-noise ratio for the nucleus accumbens signal but, instead, simply used the value optimized for the pain vs. rest contrast (For a robustness analysis, see </w:t>
+      </w:r>
+      <w:r>
+        <w:t xml:space="preserve">Supplementary figure </w:t>
+      </w:r>
+      <w:r>
+        <w:t xml:space="preserve">6</w:t>
+      </w:r>
+      <w:r>
+        <w:t xml:space="preserve">).</w:t>
       </w:r>
     </w:p>
     <w:p>
@@ -1717,10 +1900,10 @@
     </w:p>
     <w:p>
       <w:r>
-        <w:t xml:space="preserve">To demonstrate the sensitivity of the fc</w:t>
-      </w:r>
-      <w:r>
-        <w:t xml:space="preserve">HNN</w:t>
+        <w:t xml:space="preserve">To demonstrate the sensitivity of the </w:t>
+      </w:r>
+      <w:r>
+        <w:t xml:space="preserve">fcHNN</w:t>
       </w:r>
       <w:r>
         <w:t xml:space="preserve"> approach to clinically relevant alterations of large-scale brain dynamics in Autism Spectrum Disorder (</w:t>
@@ -1729,7 +1912,7 @@
         <w:t xml:space="preserve">ASD</w:t>
       </w:r>
       <w:r>
-        <w:t xml:space="preserve">), we obtained data from n=172 individuals acquired at the New York University Langone Medical Center, New York, NY, USA (NYU) as shared in the Autism Brain Imaging Data Exchange dataset (</w:t>
+        <w:t xml:space="preserve">), we obtained data from n=172 individuals, acquired at the New York University Langone Medical Center, New York, NY, USA (NYU) as shared in the Autism Brain Imaging Data Exchange dataset (</w:t>
       </w:r>
       <w:r>
         <w:t xml:space="preserve">study 7</w:t>
@@ -1763,10 +1946,16 @@
         <w:t xml:space="preserve">)</w:t>
       </w:r>
       <w:r>
-        <w:t xml:space="preserve">. We excluded high motion cases similarly to our approach in studies 1-4, i.e. by scrubbing volumes with FD&gt;0.15 and excluding participants with more than 50% of data eliminated. Timeseries data was pooled and visualized in the fc</w:t>
-      </w:r>
-      <w:r>
-        <w:t xml:space="preserve">HNN</w:t>
+        <w:t xml:space="preserve">. We focused on the largest </w:t>
+      </w:r>
+      <w:r>
+        <w:t xml:space="preserve">ABIDE</w:t>
+      </w:r>
+      <w:r>
+        <w:t xml:space="preserve"> imaging center to ensure that our results are not biased by center effects. We excluded high motion cases similarly to our approach in studies 1-4, i.e. by ignoring ("scrubbing") volumes with FD&gt;0.15 and excluding participants with more than 50% of data scrubbed. Timeseries data was pooled and visualized on the </w:t>
+      </w:r>
+      <w:r>
+        <w:t xml:space="preserve">fcHNN</w:t>
       </w:r>
       <w:r>
         <w:t xml:space="preserve"> projection of study 1, separately for </w:t>
@@ -1776,15 +1965,15 @@
       </w:r>
       <w:r>
         <w:t xml:space="preserve"> and control participants.
-Next, for each participant, we grouped the timeframes from the regional timeseries data according to the corresponding attractor states (obtained with the fc</w:t>
-      </w:r>
-      <w:r>
-        <w:t xml:space="preserve">HNN</w:t>
+Next, for each participant, we grouped the timeframes from the regional timeseries data according to the corresponding attractor states (obtained with the </w:t>
+      </w:r>
+      <w:r>
+        <w:t xml:space="preserve">fcHNN</w:t>
       </w:r>
       <w:r>
         <w:t xml:space="preserve"> model from study 1) and averaged timeframes corresponding to the same attractor state to calculated participant-level mean attractor activations.
 We assessed mean attractor activity differences between the patient groups with a permutation test, randomly re-assigning the group labels 50000 times.
-We adjusted the significance threshold with a Bonferroni correction, accounting for tests across 4 states and 122 regions, resulting in </w:t>
+We adjusted the significance threshold with a Bonferroni-correction, accounting for tests across 4 states and 122 regions, resulting in </w:t>
       </w:r>
       <m:oMath>
         <m:r>
@@ -1793,19 +1982,31 @@
       </m:oMath>
       <w:r>
         <w:t xml:space="preserve">.
-Finally, we have calculated the trajectory differences between the two groups, as predicted by the fc</w:t>
-      </w:r>
-      <w:r>
-        <w:t xml:space="preserve">HNN</w:t>
-      </w:r>
-      <w:r>
-        <w:t xml:space="preserve">s of the two groups, and - similarly to the approach used in study 4 - we contrasted the fc</w:t>
-      </w:r>
-      <w:r>
-        <w:t xml:space="preserve">HNN</w:t>
-      </w:r>
-      <w:r>
-        <w:t xml:space="preserve"> preedictions to the observed trajectory differences. We tested the significance of the similarity between the predicted and observed trajectory differences with a permutation test (1000 permutations), by shuffling group labels.</w:t>
+Finally, we have calculated the trajectory differences between the two groups, as predicted by the group-specific </w:t>
+      </w:r>
+      <w:r>
+        <w:t xml:space="preserve">fcHNN</w:t>
+      </w:r>
+      <w:r>
+        <w:t xml:space="preserve">s (initialized with the </w:t>
+      </w:r>
+      <w:r>
+        <w:t xml:space="preserve">ASD</w:t>
+      </w:r>
+      <w:r>
+        <w:t xml:space="preserve"> and TCD connectomes), and - similarly to the approach used in study 4 - we contrasted the </w:t>
+      </w:r>
+      <w:r>
+        <w:t xml:space="preserve">fcHNN</w:t>
+      </w:r>
+      <w:r>
+        <w:t xml:space="preserve"> predictions to the trajectory differences observed in the real rs</w:t>
+      </w:r>
+      <w:r>
+        <w:t xml:space="preserve">fMRI</w:t>
+      </w:r>
+      <w:r>
+        <w:t xml:space="preserve"> data. As in the previous flow analyses, we tested the significance of the similarity between the predicted and observed trajectory differences with a permutation test (1000 permutations), by shuffling group labels.</w:t>
       </w:r>
     </w:p>
     <w:p>
@@ -1968,7 +2169,107 @@
     </w:p>
     <w:p>
       <w:r>
-        <w:t xml:space="preserve">D., W. T. (2011). NeuroSynth: a new platform for large-scale automated synthesis of human functional neuroimaging data. </w:t>
+        <w:t xml:space="preserve">Dadi, K., Rahim, M., Abraham, A., Chyzhyk, D., Milham, M., Thirion, B., Varoquaux, G., Initiative, A. D. N., &amp; others. (2019). Benchmarking functional connectome-based predictive models for resting-state fMRI. </w:t>
+      </w:r>
+      <w:r>
+        <w:rPr>
+          <w:i/>
+          <w:iCs/>
+        </w:rPr>
+        <w:t xml:space="preserve">NeuroImage</w:t>
+      </w:r>
+      <w:r>
+        <w:t xml:space="preserve">, </w:t>
+      </w:r>
+      <w:r>
+        <w:rPr>
+          <w:i/>
+          <w:iCs/>
+        </w:rPr>
+        <w:t xml:space="preserve">192</w:t>
+      </w:r>
+      <w:r>
+        <w:t xml:space="preserve">, 115–134.</w:t>
+      </w:r>
+    </w:p>
+    <w:p>
+      <w:r>
+        <w:t xml:space="preserve">Di Martino, A., Yan, C.-G., Li, Q., Denio, E., Castellanos, F. X., Alaerts, K., Anderson, J. S., Assaf, M., Bookheimer, S. Y., Dapretto, M., &amp; others. (2014). The autism brain imaging data exchange: towards a large-scale evaluation of the intrinsic brain architecture in autism. </w:t>
+      </w:r>
+      <w:r>
+        <w:rPr>
+          <w:i/>
+          <w:iCs/>
+        </w:rPr>
+        <w:t xml:space="preserve">Molecular Psychiatry</w:t>
+      </w:r>
+      <w:r>
+        <w:t xml:space="preserve">, </w:t>
+      </w:r>
+      <w:r>
+        <w:rPr>
+          <w:i/>
+          <w:iCs/>
+        </w:rPr>
+        <w:t xml:space="preserve">19</w:t>
+      </w:r>
+      <w:r>
+        <w:t xml:space="preserve">(6), 659–667.</w:t>
+      </w:r>
+    </w:p>
+    <w:p>
+      <w:r>
+        <w:t xml:space="preserve">Esteban, O., Markiewicz, C. J., Blair, R. W., Moodie, C. A., Isik, A. I., Erramuzpe, A., Kent, J. D., Goncalves, M., DuPre, E., Snyder, M., &amp; others. (2019). fMRIPrep: a robust preprocessing pipeline for functional MRI. </w:t>
+      </w:r>
+      <w:r>
+        <w:rPr>
+          <w:i/>
+          <w:iCs/>
+        </w:rPr>
+        <w:t xml:space="preserve">Nature Methods</w:t>
+      </w:r>
+      <w:r>
+        <w:t xml:space="preserve">, </w:t>
+      </w:r>
+      <w:r>
+        <w:rPr>
+          <w:i/>
+          <w:iCs/>
+        </w:rPr>
+        <w:t xml:space="preserve">16</w:t>
+      </w:r>
+      <w:r>
+        <w:t xml:space="preserve">(1), 111–116.</w:t>
+      </w:r>
+    </w:p>
+    <w:p>
+      <w:r>
+        <w:t xml:space="preserve">Friston, K. J., Williams, S., Howard, R., Frackowiak, R. S., &amp; Turner, R. (1996). Movement-related effects in fMRI time-series. </w:t>
+      </w:r>
+      <w:r>
+        <w:rPr>
+          <w:i/>
+          <w:iCs/>
+        </w:rPr>
+        <w:t xml:space="preserve">Magnetic Resonance in Medicine</w:t>
+      </w:r>
+      <w:r>
+        <w:t xml:space="preserve">, </w:t>
+      </w:r>
+      <w:r>
+        <w:rPr>
+          <w:i/>
+          <w:iCs/>
+        </w:rPr>
+        <w:t xml:space="preserve">35</w:t>
+      </w:r>
+      <w:r>
+        <w:t xml:space="preserve">(3), 346–355.</w:t>
+      </w:r>
+    </w:p>
+    <w:p>
+      <w:r>
+        <w:t xml:space="preserve">Gorgolewski, K., Burns, C. D., Madison, C., Clark, D., Halchenko, Y. O., Waskom, M. L., &amp; Ghosh, S. S. (2011). Nipype: a flexible, lightweight and extensible neuroimaging data processing framework in python. </w:t>
       </w:r>
       <w:r>
         <w:rPr>
@@ -1988,9 +2289,167 @@
         <w:t xml:space="preserve">5</w:t>
       </w:r>
       <w:r>
+        <w:t xml:space="preserve">, 13.</w:t>
+      </w:r>
+    </w:p>
+    <w:p>
+      <w:r>
+        <w:t xml:space="preserve">Hopfield, J. J. (1982). Neural networks and physical systems with emergent collective computational abilities. </w:t>
+      </w:r>
+      <w:r>
+        <w:rPr>
+          <w:i/>
+          <w:iCs/>
+        </w:rPr>
+        <w:t xml:space="preserve">Proceedings of the National Academy of Sciences</w:t>
+      </w:r>
+      <w:r>
+        <w:t xml:space="preserve">, </w:t>
+      </w:r>
+      <w:r>
+        <w:rPr>
+          <w:i/>
+          <w:iCs/>
+        </w:rPr>
+        <w:t xml:space="preserve">79</w:t>
+      </w:r>
+      <w:r>
+        <w:t xml:space="preserve">(8), 2554–2558.</w:t>
+      </w:r>
+    </w:p>
+    <w:p>
+      <w:r>
+        <w:t xml:space="preserve">Jenkinson, M., Beckmann, C. F., Behrens, T. E., Woolrich, M. W., &amp; Smith, S. M. (2012). Fsl. </w:t>
+      </w:r>
+      <w:r>
+        <w:rPr>
+          <w:i/>
+          <w:iCs/>
+        </w:rPr>
+        <w:t xml:space="preserve">Neuroimage</w:t>
+      </w:r>
+      <w:r>
+        <w:t xml:space="preserve">, </w:t>
+      </w:r>
+      <w:r>
+        <w:rPr>
+          <w:i/>
+          <w:iCs/>
+        </w:rPr>
+        <w:t xml:space="preserve">62</w:t>
+      </w:r>
+      <w:r>
+        <w:t xml:space="preserve">(2), 782–790.</w:t>
+      </w:r>
+    </w:p>
+    <w:p>
+      <w:r>
+        <w:t xml:space="preserve">Power, J. D., Barnes, K. A., Snyder, A. Z., Schlaggar, B. L., &amp; Petersen, S. E. (2012). Spurious but systematic correlations in functional connectivity MRI networks arise from subject motion. </w:t>
+      </w:r>
+      <w:r>
+        <w:rPr>
+          <w:i/>
+          <w:iCs/>
+        </w:rPr>
+        <w:t xml:space="preserve">Neuroimage</w:t>
+      </w:r>
+      <w:r>
+        <w:t xml:space="preserve">, </w:t>
+      </w:r>
+      <w:r>
+        <w:rPr>
+          <w:i/>
+          <w:iCs/>
+        </w:rPr>
+        <w:t xml:space="preserve">59</w:t>
+      </w:r>
+      <w:r>
+        <w:t xml:space="preserve">(3), 2142–2154.</w:t>
+      </w:r>
+    </w:p>
+    <w:p>
+      <w:r>
+        <w:t xml:space="preserve">Satterthwaite, T. D., Elliott, M. A., Gerraty, R. T., Ruparel, K., Loughead, J., Calkins, M. E., Eickhoff, S. B., Hakonarson, H., Gur, R. C., Gur, R. E., &amp; others. (2013). An improved framework for confound regression and filtering for control of motion artifact in the preprocessing of resting-state functional connectivity data. </w:t>
+      </w:r>
+      <w:r>
+        <w:rPr>
+          <w:i/>
+          <w:iCs/>
+        </w:rPr>
+        <w:t xml:space="preserve">Neuroimage</w:t>
+      </w:r>
+      <w:r>
+        <w:t xml:space="preserve">, </w:t>
+      </w:r>
+      <w:r>
+        <w:rPr>
+          <w:i/>
+          <w:iCs/>
+        </w:rPr>
+        <w:t xml:space="preserve">64</w:t>
+      </w:r>
+      <w:r>
+        <w:t xml:space="preserve">, 240–256.</w:t>
+      </w:r>
+    </w:p>
+    <w:p>
+      <w:r>
+        <w:t xml:space="preserve">Spisak, T., Kincses, B., Schlitt, F., Zunhammer, M., Schmidt-Wilcke, T., Kincses, Z. T., &amp; Bingel, U. (2020). Pain-free resting-state functional brain connectivity predicts individual pain sensitivity. </w:t>
+      </w:r>
+      <w:r>
+        <w:rPr>
+          <w:i/>
+          <w:iCs/>
+        </w:rPr>
+        <w:t xml:space="preserve">Nature Communications</w:t>
+      </w:r>
+      <w:r>
+        <w:t xml:space="preserve">, </w:t>
+      </w:r>
+      <w:r>
+        <w:rPr>
+          <w:i/>
+          <w:iCs/>
+        </w:rPr>
+        <w:t xml:space="preserve">11</w:t>
+      </w:r>
+      <w:r>
+        <w:t xml:space="preserve">(1). </w:t>
+      </w:r>
+      <w:hyperlink w:history="1" r:id="rIdgdlcml0clhiogxjl1euqp">
+        <w:r>
+          <w:rPr>
+            <w:rStyle w:val="Hyperlink"/>
+          </w:rPr>
+          <w:t xml:space="preserve">10.1038/s41467-019-13785-z</w:t>
+        </w:r>
+      </w:hyperlink>
+    </w:p>
+    <w:p>
+      <w:r>
+        <w:t xml:space="preserve">Tor D., W. (2011). NeuroSynth: a new platform for large-scale automated synthesis of human functional neuroimaging data. </w:t>
+      </w:r>
+      <w:r>
+        <w:rPr>
+          <w:i/>
+          <w:iCs/>
+        </w:rPr>
+        <w:t xml:space="preserve">Frontiers in Neuroinformatics</w:t>
+      </w:r>
+      <w:r>
+        <w:t xml:space="preserve">, </w:t>
+      </w:r>
+      <w:r>
+        <w:rPr>
+          <w:i/>
+          <w:iCs/>
+        </w:rPr>
+        <w:t xml:space="preserve">5</w:t>
+      </w:r>
+      <w:r>
         <w:t xml:space="preserve">. </w:t>
       </w:r>
-      <w:hyperlink w:history="1" r:id="rIdxh0fvdstam-gwkijqzdwd">
+      <w:hyperlink w:history="1" r:id="rIdyr82s_ejfjxlc-_e5qv9g">
         <w:r>
           <w:rPr>
             <w:rStyle w:val="Hyperlink"/>
@@ -2001,14 +2460,14 @@
     </w:p>
     <w:p>
       <w:r>
-        <w:t xml:space="preserve">Dadi, K., Rahim, M., Abraham, A., Chyzhyk, D., Milham, M., Thirion, B., Varoquaux, G., Initiative, A. D. N., &amp; others. (2019). Benchmarking functional connectome-based predictive models for resting-state fMRI. </w:t>
-      </w:r>
-      <w:r>
-        <w:rPr>
-          <w:i/>
-          <w:iCs/>
-        </w:rPr>
-        <w:t xml:space="preserve">NeuroImage</w:t>
+        <w:t xml:space="preserve">Woo, C.-W., Roy, M., Buhle, J. T., &amp; Wager, T. D. (2015). Distinct brain systems mediate the effects of nociceptive input and self-regulation on pain. </w:t>
+      </w:r>
+      <w:r>
+        <w:rPr>
+          <w:i/>
+          <w:iCs/>
+        </w:rPr>
+        <w:t xml:space="preserve">PLoS Biology</w:t>
       </w:r>
       <w:r>
         <w:t xml:space="preserve">, </w:t>
@@ -2018,22 +2477,22 @@
           <w:i/>
           <w:iCs/>
         </w:rPr>
-        <w:t xml:space="preserve">192</w:t>
-      </w:r>
-      <w:r>
-        <w:t xml:space="preserve">, 115–134.</w:t>
-      </w:r>
-    </w:p>
-    <w:p>
-      <w:r>
-        <w:t xml:space="preserve">Di Martino, A., Yan, C.-G., Li, Q., Denio, E., Castellanos, F. X., Alaerts, K., Anderson, J. S., Assaf, M., Bookheimer, S. Y., Dapretto, M., &amp; others. (2014). The autism brain imaging data exchange: towards a large-scale evaluation of the intrinsic brain architecture in autism. </w:t>
-      </w:r>
-      <w:r>
-        <w:rPr>
-          <w:i/>
-          <w:iCs/>
-        </w:rPr>
-        <w:t xml:space="preserve">Molecular Psychiatry</w:t>
+        <w:t xml:space="preserve">13</w:t>
+      </w:r>
+      <w:r>
+        <w:t xml:space="preserve">(1), e1002036.</w:t>
+      </w:r>
+    </w:p>
+    <w:p>
+      <w:r>
+        <w:t xml:space="preserve">Woo, C.-W., Roy, M., Buhle, J. T., &amp; Wager, T. D. (2015). Distinct Brain Systems Mediate the Effects of Nociceptive Input and Self-Regulation on Pain. </w:t>
+      </w:r>
+      <w:r>
+        <w:rPr>
+          <w:i/>
+          <w:iCs/>
+        </w:rPr>
+        <w:t xml:space="preserve">PLoS Biology</w:t>
       </w:r>
       <w:r>
         <w:t xml:space="preserve">, </w:t>
@@ -2043,270 +2502,12 @@
           <w:i/>
           <w:iCs/>
         </w:rPr>
-        <w:t xml:space="preserve">19</w:t>
-      </w:r>
-      <w:r>
-        <w:t xml:space="preserve">(6), 659–667.</w:t>
-      </w:r>
-    </w:p>
-    <w:p>
-      <w:r>
-        <w:t xml:space="preserve">Esteban, O., Markiewicz, C. J., Blair, R. W., Moodie, C. A., Isik, A. I., Erramuzpe, A., Kent, J. D., Goncalves, M., DuPre, E., Snyder, M., &amp; others. (2019). fMRIPrep: a robust preprocessing pipeline for functional MRI. </w:t>
-      </w:r>
-      <w:r>
-        <w:rPr>
-          <w:i/>
-          <w:iCs/>
-        </w:rPr>
-        <w:t xml:space="preserve">Nature Methods</w:t>
-      </w:r>
-      <w:r>
-        <w:t xml:space="preserve">, </w:t>
-      </w:r>
-      <w:r>
-        <w:rPr>
-          <w:i/>
-          <w:iCs/>
-        </w:rPr>
-        <w:t xml:space="preserve">16</w:t>
-      </w:r>
-      <w:r>
-        <w:t xml:space="preserve">(1), 111–116.</w:t>
-      </w:r>
-    </w:p>
-    <w:p>
-      <w:r>
-        <w:t xml:space="preserve">Friston, K. J., Williams, S., Howard, R., Frackowiak, R. S., &amp; Turner, R. (1996). Movement-related effects in fMRI time-series. </w:t>
-      </w:r>
-      <w:r>
-        <w:rPr>
-          <w:i/>
-          <w:iCs/>
-        </w:rPr>
-        <w:t xml:space="preserve">Magnetic Resonance in Medicine</w:t>
-      </w:r>
-      <w:r>
-        <w:t xml:space="preserve">, </w:t>
-      </w:r>
-      <w:r>
-        <w:rPr>
-          <w:i/>
-          <w:iCs/>
-        </w:rPr>
-        <w:t xml:space="preserve">35</w:t>
-      </w:r>
-      <w:r>
-        <w:t xml:space="preserve">(3), 346–355.</w:t>
-      </w:r>
-    </w:p>
-    <w:p>
-      <w:r>
-        <w:t xml:space="preserve">Gorgolewski, K., Burns, C. D., Madison, C., Clark, D., Halchenko, Y. O., Waskom, M. L., &amp; Ghosh, S. S. (2011). Nipype: a flexible, lightweight and extensible neuroimaging data processing framework in python. </w:t>
-      </w:r>
-      <w:r>
-        <w:rPr>
-          <w:i/>
-          <w:iCs/>
-        </w:rPr>
-        <w:t xml:space="preserve">Frontiers in Neuroinformatics</w:t>
-      </w:r>
-      <w:r>
-        <w:t xml:space="preserve">, </w:t>
-      </w:r>
-      <w:r>
-        <w:rPr>
-          <w:i/>
-          <w:iCs/>
-        </w:rPr>
-        <w:t xml:space="preserve">5</w:t>
-      </w:r>
-      <w:r>
-        <w:t xml:space="preserve">, 13.</w:t>
-      </w:r>
-    </w:p>
-    <w:p>
-      <w:r>
-        <w:t xml:space="preserve">Hopfield, J. J. (1982). Neural networks and physical systems with emergent collective computational abilities. </w:t>
-      </w:r>
-      <w:r>
-        <w:rPr>
-          <w:i/>
-          <w:iCs/>
-        </w:rPr>
-        <w:t xml:space="preserve">Proceedings of the National Academy of Sciences</w:t>
-      </w:r>
-      <w:r>
-        <w:t xml:space="preserve">, </w:t>
-      </w:r>
-      <w:r>
-        <w:rPr>
-          <w:i/>
-          <w:iCs/>
-        </w:rPr>
-        <w:t xml:space="preserve">79</w:t>
-      </w:r>
-      <w:r>
-        <w:t xml:space="preserve">(8), 2554–2558.</w:t>
-      </w:r>
-    </w:p>
-    <w:p>
-      <w:r>
-        <w:t xml:space="preserve">Jenkinson, M., Beckmann, C. F., Behrens, T. E., Woolrich, M. W., &amp; Smith, S. M. (2012). Fsl. </w:t>
-      </w:r>
-      <w:r>
-        <w:rPr>
-          <w:i/>
-          <w:iCs/>
-        </w:rPr>
-        <w:t xml:space="preserve">Neuroimage</w:t>
-      </w:r>
-      <w:r>
-        <w:t xml:space="preserve">, </w:t>
-      </w:r>
-      <w:r>
-        <w:rPr>
-          <w:i/>
-          <w:iCs/>
-        </w:rPr>
-        <w:t xml:space="preserve">62</w:t>
-      </w:r>
-      <w:r>
-        <w:t xml:space="preserve">(2), 782–790.</w:t>
-      </w:r>
-    </w:p>
-    <w:p>
-      <w:r>
-        <w:t xml:space="preserve">Power, J. D., Barnes, K. A., Snyder, A. Z., Schlaggar, B. L., &amp; Petersen, S. E. (2012). Spurious but systematic correlations in functional connectivity MRI networks arise from subject motion. </w:t>
-      </w:r>
-      <w:r>
-        <w:rPr>
-          <w:i/>
-          <w:iCs/>
-        </w:rPr>
-        <w:t xml:space="preserve">Neuroimage</w:t>
-      </w:r>
-      <w:r>
-        <w:t xml:space="preserve">, </w:t>
-      </w:r>
-      <w:r>
-        <w:rPr>
-          <w:i/>
-          <w:iCs/>
-        </w:rPr>
-        <w:t xml:space="preserve">59</w:t>
-      </w:r>
-      <w:r>
-        <w:t xml:space="preserve">(3), 2142–2154.</w:t>
-      </w:r>
-    </w:p>
-    <w:p>
-      <w:r>
-        <w:t xml:space="preserve">Satterthwaite, T. D., Elliott, M. A., Gerraty, R. T., Ruparel, K., Loughead, J., Calkins, M. E., Eickhoff, S. B., Hakonarson, H., Gur, R. C., Gur, R. E., &amp; others. (2013). An improved framework for confound regression and filtering for control of motion artifact in the preprocessing of resting-state functional connectivity data. </w:t>
-      </w:r>
-      <w:r>
-        <w:rPr>
-          <w:i/>
-          <w:iCs/>
-        </w:rPr>
-        <w:t xml:space="preserve">Neuroimage</w:t>
-      </w:r>
-      <w:r>
-        <w:t xml:space="preserve">, </w:t>
-      </w:r>
-      <w:r>
-        <w:rPr>
-          <w:i/>
-          <w:iCs/>
-        </w:rPr>
-        <w:t xml:space="preserve">64</w:t>
-      </w:r>
-      <w:r>
-        <w:t xml:space="preserve">, 240–256.</w:t>
-      </w:r>
-    </w:p>
-    <w:p>
-      <w:r>
-        <w:t xml:space="preserve">Spisak, T., Kincses, B., Schlitt, F., Zunhammer, M., Schmidt-Wilcke, T., Kincses, Z. T., &amp; Bingel, U. (2020). Pain-free resting-state functional brain connectivity predicts individual pain sensitivity. </w:t>
-      </w:r>
-      <w:r>
-        <w:rPr>
-          <w:i/>
-          <w:iCs/>
-        </w:rPr>
-        <w:t xml:space="preserve">Nature Communications</w:t>
-      </w:r>
-      <w:r>
-        <w:t xml:space="preserve">, </w:t>
-      </w:r>
-      <w:r>
-        <w:rPr>
-          <w:i/>
-          <w:iCs/>
-        </w:rPr>
-        <w:t xml:space="preserve">11</w:t>
-      </w:r>
-      <w:r>
-        <w:t xml:space="preserve">(1). </w:t>
-      </w:r>
-      <w:hyperlink w:history="1" r:id="rIdlals_fpfycghykj4lu4ji">
-        <w:r>
-          <w:rPr>
-            <w:rStyle w:val="Hyperlink"/>
-          </w:rPr>
-          <w:t xml:space="preserve">10.1038/s41467-019-13785-z</w:t>
-        </w:r>
-      </w:hyperlink>
-    </w:p>
-    <w:p>
-      <w:r>
-        <w:t xml:space="preserve">Woo, C.-W., Roy, M., Buhle, J. T., &amp; Wager, T. D. (2015). Distinct brain systems mediate the effects of nociceptive input and self-regulation on pain. </w:t>
-      </w:r>
-      <w:r>
-        <w:rPr>
-          <w:i/>
-          <w:iCs/>
-        </w:rPr>
-        <w:t xml:space="preserve">PLoS Biology</w:t>
-      </w:r>
-      <w:r>
-        <w:t xml:space="preserve">, </w:t>
-      </w:r>
-      <w:r>
-        <w:rPr>
-          <w:i/>
-          <w:iCs/>
-        </w:rPr>
         <w:t xml:space="preserve">13</w:t>
       </w:r>
       <w:r>
-        <w:t xml:space="preserve">(1), e1002036.</w:t>
-      </w:r>
-    </w:p>
-    <w:p>
-      <w:r>
-        <w:t xml:space="preserve">Woo, C.-W., Roy, M., Buhle, J. T., &amp; Wager, T. D. (2015). Distinct Brain Systems Mediate the Effects of Nociceptive Input and Self-Regulation on Pain. </w:t>
-      </w:r>
-      <w:r>
-        <w:rPr>
-          <w:i/>
-          <w:iCs/>
-        </w:rPr>
-        <w:t xml:space="preserve">PLoS Biology</w:t>
-      </w:r>
-      <w:r>
-        <w:t xml:space="preserve">, </w:t>
-      </w:r>
-      <w:r>
-        <w:rPr>
-          <w:i/>
-          <w:iCs/>
-        </w:rPr>
-        <w:t xml:space="preserve">13</w:t>
-      </w:r>
-      <w:r>
         <w:t xml:space="preserve">(1), e1002036. </w:t>
       </w:r>
-      <w:hyperlink w:history="1" r:id="rIdgd6oyleympvdonjy9_h07">
+      <w:hyperlink w:history="1" r:id="rId8zwpqk7tc11tqe_sn0ngj">
         <w:r>
           <w:rPr>
             <w:rStyle w:val="Hyperlink"/>
@@ -2317,7 +2518,7 @@
     </w:p>
     <w:p>
       <w:r>
-        <w:t xml:space="preserve">Yarkoni, T., Poldrack, R. A., Nichols, T. E., Essen, D. C. V., &amp; Wager, T. D. (2011). Large-scale automated synthesis of human functional neuroimaging data. </w:t>
+        <w:t xml:space="preserve">Yarkoni, T., Poldrack, R. A., Nichols, T. E., Van Essen, D. C., &amp; Wager, T. D. (2011). Large-scale automated synthesis of human functional neuroimaging data. </w:t>
       </w:r>
       <w:r>
         <w:rPr>
@@ -2339,7 +2540,7 @@
       <w:r>
         <w:t xml:space="preserve">(8), 665–670. </w:t>
       </w:r>
-      <w:hyperlink w:history="1" r:id="rIdr8kcoqpwpd52vnrbxkafg">
+      <w:hyperlink w:history="1" r:id="rId29p7vgneyeun6nng02ued">
         <w:r>
           <w:rPr>
             <w:rStyle w:val="Hyperlink"/>
@@ -2374,7 +2575,6 @@
       </w:r>
     </w:p>
     <w:sectPr>
-      <w:footerReference w:type="default" r:id="rId6"/>
       <w:type w:val="continuous"/>
       <w:pgSz w:w="11906" w:h="16838" w:orient="portrait"/>
       <w:pgMar w:top="1in" w:right="1in" w:bottom="1in" w:left="1in" w:header="708" w:footer="708" w:gutter="0"/>
@@ -2389,59 +2589,6 @@
 <w:comments xmlns:cx="http://schemas.microsoft.com/office/drawing/2014/chartex" xmlns:cx1="http://schemas.microsoft.com/office/drawing/2015/9/8/chartex" xmlns:cx2="http://schemas.microsoft.com/office/drawing/2015/10/21/chartex" xmlns:cx3="http://schemas.microsoft.com/office/drawing/2016/5/9/chartex" xmlns:cx4="http://schemas.microsoft.com/office/drawing/2016/5/10/chartex" xmlns:cx5="http://schemas.microsoft.com/office/drawing/2016/5/11/chartex" xmlns:cx6="http://schemas.microsoft.com/office/drawing/2016/5/12/chartex" xmlns:cx7="http://schemas.microsoft.com/office/drawing/2016/5/13/chartex" xmlns:cx8="http://schemas.microsoft.com/office/drawing/2016/5/14/chartex" xmlns:mc="http://schemas.openxmlformats.org/markup-compatibility/2006" xmlns:aink="http://schemas.microsoft.com/office/drawing/2016/ink" xmlns:am3d="http://schemas.microsoft.com/office/drawing/2017/model3d" xmlns:o="urn:schemas-microsoft-com:office:office" xmlns:r="http://schemas.openxmlformats.org/officeDocument/2006/relationships" xmlns:m="http://schemas.openxmlformats.org/officeDocument/2006/math" xmlns:v="urn:schemas-microsoft-com:vml" xmlns:wp14="http://schemas.microsoft.com/office/word/2010/wordprocessingDrawing" xmlns:wp="http://schemas.openxmlformats.org/drawingml/2006/wordprocessingDrawing" xmlns:w10="urn:schemas-microsoft-com:office:word" xmlns:w="http://schemas.openxmlformats.org/wordprocessingml/2006/main" xmlns:w14="http://schemas.microsoft.com/office/word/2010/wordml" xmlns:w15="http://schemas.microsoft.com/office/word/2012/wordml" xmlns:w16cex="http://schemas.microsoft.com/office/word/2018/wordml/cex" xmlns:w16cid="http://schemas.microsoft.com/office/word/2016/wordml/cid" xmlns:w16="http://schemas.microsoft.com/office/word/2018/wordml" xmlns:w16sdtdh="http://schemas.microsoft.com/office/word/2020/wordml/sdtdatahash" xmlns:w16se="http://schemas.microsoft.com/office/word/2015/wordml/symex" xmlns:wpg="http://schemas.microsoft.com/office/word/2010/wordprocessingGroup" xmlns:wpi="http://schemas.microsoft.com/office/word/2010/wordprocessingInk" xmlns:wne="http://schemas.microsoft.com/office/word/2006/wordml" xmlns:wps="http://schemas.microsoft.com/office/word/2010/wordprocessingShape"/>
 </file>
 
-<file path=word/footer1.xml><?xml version="1.0" encoding="utf-8"?>
-<w:ftr xmlns:wpc="http://schemas.microsoft.com/office/word/2010/wordprocessingCanvas" xmlns:mc="http://schemas.openxmlformats.org/markup-compatibility/2006" xmlns:o="urn:schemas-microsoft-com:office:office" xmlns:r="http://schemas.openxmlformats.org/officeDocument/2006/relationships" xmlns:m="http://schemas.openxmlformats.org/officeDocument/2006/math" xmlns:v="urn:schemas-microsoft-com:vml" xmlns:wp14="http://schemas.microsoft.com/office/word/2010/wordprocessingDrawing" xmlns:wp="http://schemas.openxmlformats.org/drawingml/2006/wordprocessingDrawing" xmlns:w10="urn:schemas-microsoft-com:office:word" xmlns:w="http://schemas.openxmlformats.org/wordprocessingml/2006/main" xmlns:w14="http://schemas.microsoft.com/office/word/2010/wordml" xmlns:w15="http://schemas.microsoft.com/office/word/2012/wordml" xmlns:wpg="http://schemas.microsoft.com/office/word/2010/wordprocessingGroup" xmlns:wpi="http://schemas.microsoft.com/office/word/2010/wordprocessingInk" xmlns:wne="http://schemas.microsoft.com/office/word/2006/wordml" xmlns:wps="http://schemas.microsoft.com/office/word/2010/wordprocessingShape">
-  <w:p>
-    <w:pPr>
-      <w:jc w:val="right"/>
-    </w:pPr>
-    <w:r>
-      <w:t xml:space="preserve">Created with </w:t>
-    </w:r>
-    <w:r>
-      <w:drawing>
-        <wp:inline distT="0" distB="0" distL="0" distR="0">
-          <wp:extent cx="608542" cy="105833"/>
-          <wp:effectExtent b="0" l="0" r="0" t="0"/>
-          <wp:docPr id="1" name="" descr="" title=""/>
-          <wp:cNvGraphicFramePr>
-            <a:graphicFrameLocks xmlns:a="http://schemas.openxmlformats.org/drawingml/2006/main" noChangeAspect="1"/>
-          </wp:cNvGraphicFramePr>
-          <a:graphic xmlns:a="http://schemas.openxmlformats.org/drawingml/2006/main">
-            <a:graphicData uri="http://schemas.openxmlformats.org/drawingml/2006/picture">
-              <pic:pic xmlns:pic="http://schemas.openxmlformats.org/drawingml/2006/picture">
-                <pic:nvPicPr>
-                  <pic:cNvPr id="0" name="" descr=""/>
-                  <pic:cNvPicPr>
-                    <a:picLocks noChangeAspect="1" noChangeArrowheads="1"/>
-                  </pic:cNvPicPr>
-                </pic:nvPicPr>
-                <pic:blipFill>
-                  <a:blip r:embed="rId0" cstate="none"/>
-                  <a:srcRect/>
-                  <a:stretch>
-                    <a:fillRect/>
-                  </a:stretch>
-                </pic:blipFill>
-                <pic:spPr bwMode="auto">
-                  <a:xfrm>
-                    <a:off x="0" y="0"/>
-                    <a:ext cx="608542" cy="105833"/>
-                  </a:xfrm>
-                  <a:prstGeom prst="rect">
-                    <a:avLst/>
-                  </a:prstGeom>
-                </pic:spPr>
-              </pic:pic>
-            </a:graphicData>
-          </a:graphic>
-        </wp:inline>
-      </w:drawing>
-    </w:r>
-  </w:p>
-</w:ftr>
-</file>
-
 <file path=word/footnotes.xml><?xml version="1.0" encoding="utf-8"?>
 <w:footnotes xmlns:wpc="http://schemas.microsoft.com/office/word/2010/wordprocessingCanvas" xmlns:mc="http://schemas.openxmlformats.org/markup-compatibility/2006" xmlns:o="urn:schemas-microsoft-com:office:office" xmlns:r="http://schemas.openxmlformats.org/officeDocument/2006/relationships" xmlns:m="http://schemas.openxmlformats.org/officeDocument/2006/math" xmlns:v="urn:schemas-microsoft-com:vml" xmlns:wp14="http://schemas.microsoft.com/office/word/2010/wordprocessingDrawing" xmlns:wp="http://schemas.openxmlformats.org/drawingml/2006/wordprocessingDrawing" xmlns:w10="urn:schemas-microsoft-com:office:word" xmlns:w="http://schemas.openxmlformats.org/wordprocessingml/2006/main" xmlns:w14="http://schemas.microsoft.com/office/word/2010/wordml" xmlns:w15="http://schemas.microsoft.com/office/word/2012/wordml" xmlns:wpg="http://schemas.microsoft.com/office/word/2010/wordprocessingGroup" xmlns:wpi="http://schemas.microsoft.com/office/word/2010/wordprocessingInk" xmlns:wne="http://schemas.microsoft.com/office/word/2006/wordml" xmlns:wps="http://schemas.microsoft.com/office/word/2010/wordprocessingShape" mc:Ignorable="w14 w15 wp14">
   <w:footnote w:type="separator" w:id="-1">
@@ -2481,7 +2628,7 @@
 
 <file path=word/numbering.xml><?xml version="1.0" encoding="utf-8"?>
 <w:numbering xmlns:wpc="http://schemas.microsoft.com/office/word/2010/wordprocessingCanvas" xmlns:mc="http://schemas.openxmlformats.org/markup-compatibility/2006" xmlns:o="urn:schemas-microsoft-com:office:office" xmlns:r="http://schemas.openxmlformats.org/officeDocument/2006/relationships" xmlns:m="http://schemas.openxmlformats.org/officeDocument/2006/math" xmlns:v="urn:schemas-microsoft-com:vml" xmlns:wp14="http://schemas.microsoft.com/office/word/2010/wordprocessingDrawing" xmlns:wp="http://schemas.openxmlformats.org/drawingml/2006/wordprocessingDrawing" xmlns:w10="urn:schemas-microsoft-com:office:word" xmlns:w="http://schemas.openxmlformats.org/wordprocessingml/2006/main" xmlns:w14="http://schemas.microsoft.com/office/word/2010/wordml" xmlns:w15="http://schemas.microsoft.com/office/word/2012/wordml" xmlns:wpg="http://schemas.microsoft.com/office/word/2010/wordprocessingGroup" xmlns:wpi="http://schemas.microsoft.com/office/word/2010/wordprocessingInk" xmlns:wne="http://schemas.microsoft.com/office/word/2006/wordml" xmlns:wps="http://schemas.microsoft.com/office/word/2010/wordprocessingShape" mc:Ignorable="w14 w15 wp14">
-  <w:abstractNum w:abstractNumId="2" w15:restartNumberingAfterBreak="0">
+  <w:abstractNum w:abstractNumId="1" w15:restartNumberingAfterBreak="0">
     <w:multiLevelType w:val="hybridMultilevel"/>
     <w:lvl w:ilvl="0" w15:tentative="1">
       <w:start w:val="1"/>
@@ -2565,344 +2712,8 @@
       </w:pPr>
     </w:lvl>
   </w:abstractNum>
-  <w:abstractNum w:abstractNumId="3" w15:restartNumberingAfterBreak="0">
-    <w:multiLevelType w:val="hybridMultilevel"/>
-    <w:lvl w:ilvl="0" w15:tentative="1">
-      <w:start w:val="1"/>
-      <w:numFmt w:val="bullet"/>
-      <w:lvlText w:val="●"/>
-      <w:lvlJc w:val="start"/>
-      <w:pPr>
-        <w:ind w:left="720" w:hanging="259"/>
-      </w:pPr>
-    </w:lvl>
-    <w:lvl w:ilvl="1" w15:tentative="1">
-      <w:start w:val="1"/>
-      <w:numFmt w:val="bullet"/>
-      <w:lvlText w:val="○"/>
-      <w:lvlJc w:val="start"/>
-      <w:pPr>
-        <w:ind w:left="1440" w:hanging="259"/>
-      </w:pPr>
-    </w:lvl>
-    <w:lvl w:ilvl="2" w15:tentative="1">
-      <w:start w:val="1"/>
-      <w:numFmt w:val="bullet"/>
-      <w:lvlText w:val="■"/>
-      <w:lvlJc w:val="start"/>
-      <w:pPr>
-        <w:ind w:left="2160" w:hanging="259"/>
-      </w:pPr>
-    </w:lvl>
-    <w:lvl w:ilvl="3" w15:tentative="1">
-      <w:start w:val="1"/>
-      <w:numFmt w:val="bullet"/>
-      <w:lvlText w:val="●"/>
-      <w:lvlJc w:val="start"/>
-      <w:pPr>
-        <w:ind w:left="2880" w:hanging="259"/>
-      </w:pPr>
-    </w:lvl>
-    <w:lvl w:ilvl="4" w15:tentative="1">
-      <w:start w:val="1"/>
-      <w:numFmt w:val="bullet"/>
-      <w:lvlText w:val="○"/>
-      <w:lvlJc w:val="start"/>
-      <w:pPr>
-        <w:ind w:left="3600" w:hanging="259"/>
-      </w:pPr>
-    </w:lvl>
-    <w:lvl w:ilvl="5" w15:tentative="1">
-      <w:start w:val="1"/>
-      <w:numFmt w:val="bullet"/>
-      <w:lvlText w:val="■"/>
-      <w:lvlJc w:val="start"/>
-      <w:pPr>
-        <w:ind w:left="4320" w:hanging="259"/>
-      </w:pPr>
-    </w:lvl>
-    <w:lvl w:ilvl="6" w15:tentative="1">
-      <w:start w:val="1"/>
-      <w:numFmt w:val="bullet"/>
-      <w:lvlText w:val="●"/>
-      <w:lvlJc w:val="start"/>
-      <w:pPr>
-        <w:ind w:left="5040" w:hanging="259"/>
-      </w:pPr>
-    </w:lvl>
-    <w:lvl w:ilvl="7" w15:tentative="1">
-      <w:start w:val="1"/>
-      <w:numFmt w:val="bullet"/>
-      <w:lvlText w:val="○"/>
-      <w:lvlJc w:val="start"/>
-      <w:pPr>
-        <w:ind w:left="5760" w:hanging="259"/>
-      </w:pPr>
-    </w:lvl>
-    <w:lvl w:ilvl="8" w15:tentative="1">
-      <w:start w:val="1"/>
-      <w:numFmt w:val="bullet"/>
-      <w:lvlText w:val="■"/>
-      <w:lvlJc w:val="start"/>
-      <w:pPr>
-        <w:ind w:left="6480" w:hanging="259"/>
-      </w:pPr>
-    </w:lvl>
-  </w:abstractNum>
-  <w:abstractNum w:abstractNumId="4" w15:restartNumberingAfterBreak="0">
-    <w:multiLevelType w:val="hybridMultilevel"/>
-    <w:lvl w:ilvl="0" w15:tentative="1">
-      <w:start w:val="1"/>
-      <w:numFmt w:val="bullet"/>
-      <w:lvlText w:val="●"/>
-      <w:lvlJc w:val="start"/>
-      <w:pPr>
-        <w:ind w:left="720" w:hanging="259"/>
-      </w:pPr>
-    </w:lvl>
-    <w:lvl w:ilvl="1" w15:tentative="1">
-      <w:start w:val="1"/>
-      <w:numFmt w:val="bullet"/>
-      <w:lvlText w:val="○"/>
-      <w:lvlJc w:val="start"/>
-      <w:pPr>
-        <w:ind w:left="1440" w:hanging="259"/>
-      </w:pPr>
-    </w:lvl>
-    <w:lvl w:ilvl="2" w15:tentative="1">
-      <w:start w:val="1"/>
-      <w:numFmt w:val="bullet"/>
-      <w:lvlText w:val="■"/>
-      <w:lvlJc w:val="start"/>
-      <w:pPr>
-        <w:ind w:left="2160" w:hanging="259"/>
-      </w:pPr>
-    </w:lvl>
-    <w:lvl w:ilvl="3" w15:tentative="1">
-      <w:start w:val="1"/>
-      <w:numFmt w:val="bullet"/>
-      <w:lvlText w:val="●"/>
-      <w:lvlJc w:val="start"/>
-      <w:pPr>
-        <w:ind w:left="2880" w:hanging="259"/>
-      </w:pPr>
-    </w:lvl>
-    <w:lvl w:ilvl="4" w15:tentative="1">
-      <w:start w:val="1"/>
-      <w:numFmt w:val="bullet"/>
-      <w:lvlText w:val="○"/>
-      <w:lvlJc w:val="start"/>
-      <w:pPr>
-        <w:ind w:left="3600" w:hanging="259"/>
-      </w:pPr>
-    </w:lvl>
-    <w:lvl w:ilvl="5" w15:tentative="1">
-      <w:start w:val="1"/>
-      <w:numFmt w:val="bullet"/>
-      <w:lvlText w:val="■"/>
-      <w:lvlJc w:val="start"/>
-      <w:pPr>
-        <w:ind w:left="4320" w:hanging="259"/>
-      </w:pPr>
-    </w:lvl>
-    <w:lvl w:ilvl="6" w15:tentative="1">
-      <w:start w:val="1"/>
-      <w:numFmt w:val="bullet"/>
-      <w:lvlText w:val="●"/>
-      <w:lvlJc w:val="start"/>
-      <w:pPr>
-        <w:ind w:left="5040" w:hanging="259"/>
-      </w:pPr>
-    </w:lvl>
-    <w:lvl w:ilvl="7" w15:tentative="1">
-      <w:start w:val="1"/>
-      <w:numFmt w:val="bullet"/>
-      <w:lvlText w:val="○"/>
-      <w:lvlJc w:val="start"/>
-      <w:pPr>
-        <w:ind w:left="5760" w:hanging="259"/>
-      </w:pPr>
-    </w:lvl>
-    <w:lvl w:ilvl="8" w15:tentative="1">
-      <w:start w:val="1"/>
-      <w:numFmt w:val="bullet"/>
-      <w:lvlText w:val="■"/>
-      <w:lvlJc w:val="start"/>
-      <w:pPr>
-        <w:ind w:left="6480" w:hanging="259"/>
-      </w:pPr>
-    </w:lvl>
-  </w:abstractNum>
-  <w:abstractNum w:abstractNumId="5" w15:restartNumberingAfterBreak="0">
-    <w:multiLevelType w:val="hybridMultilevel"/>
-    <w:lvl w:ilvl="0" w15:tentative="1">
-      <w:start w:val="1"/>
-      <w:numFmt w:val="bullet"/>
-      <w:lvlText w:val="●"/>
-      <w:lvlJc w:val="start"/>
-      <w:pPr>
-        <w:ind w:left="720" w:hanging="259"/>
-      </w:pPr>
-    </w:lvl>
-    <w:lvl w:ilvl="1" w15:tentative="1">
-      <w:start w:val="1"/>
-      <w:numFmt w:val="bullet"/>
-      <w:lvlText w:val="○"/>
-      <w:lvlJc w:val="start"/>
-      <w:pPr>
-        <w:ind w:left="1440" w:hanging="259"/>
-      </w:pPr>
-    </w:lvl>
-    <w:lvl w:ilvl="2" w15:tentative="1">
-      <w:start w:val="1"/>
-      <w:numFmt w:val="bullet"/>
-      <w:lvlText w:val="■"/>
-      <w:lvlJc w:val="start"/>
-      <w:pPr>
-        <w:ind w:left="2160" w:hanging="259"/>
-      </w:pPr>
-    </w:lvl>
-    <w:lvl w:ilvl="3" w15:tentative="1">
-      <w:start w:val="1"/>
-      <w:numFmt w:val="bullet"/>
-      <w:lvlText w:val="●"/>
-      <w:lvlJc w:val="start"/>
-      <w:pPr>
-        <w:ind w:left="2880" w:hanging="259"/>
-      </w:pPr>
-    </w:lvl>
-    <w:lvl w:ilvl="4" w15:tentative="1">
-      <w:start w:val="1"/>
-      <w:numFmt w:val="bullet"/>
-      <w:lvlText w:val="○"/>
-      <w:lvlJc w:val="start"/>
-      <w:pPr>
-        <w:ind w:left="3600" w:hanging="259"/>
-      </w:pPr>
-    </w:lvl>
-    <w:lvl w:ilvl="5" w15:tentative="1">
-      <w:start w:val="1"/>
-      <w:numFmt w:val="bullet"/>
-      <w:lvlText w:val="■"/>
-      <w:lvlJc w:val="start"/>
-      <w:pPr>
-        <w:ind w:left="4320" w:hanging="259"/>
-      </w:pPr>
-    </w:lvl>
-    <w:lvl w:ilvl="6" w15:tentative="1">
-      <w:start w:val="1"/>
-      <w:numFmt w:val="bullet"/>
-      <w:lvlText w:val="●"/>
-      <w:lvlJc w:val="start"/>
-      <w:pPr>
-        <w:ind w:left="5040" w:hanging="259"/>
-      </w:pPr>
-    </w:lvl>
-    <w:lvl w:ilvl="7" w15:tentative="1">
-      <w:start w:val="1"/>
-      <w:numFmt w:val="bullet"/>
-      <w:lvlText w:val="○"/>
-      <w:lvlJc w:val="start"/>
-      <w:pPr>
-        <w:ind w:left="5760" w:hanging="259"/>
-      </w:pPr>
-    </w:lvl>
-    <w:lvl w:ilvl="8" w15:tentative="1">
-      <w:start w:val="1"/>
-      <w:numFmt w:val="bullet"/>
-      <w:lvlText w:val="■"/>
-      <w:lvlJc w:val="start"/>
-      <w:pPr>
-        <w:ind w:left="6480" w:hanging="259"/>
-      </w:pPr>
-    </w:lvl>
-  </w:abstractNum>
-  <w:abstractNum w:abstractNumId="6" w15:restartNumberingAfterBreak="0">
-    <w:multiLevelType w:val="hybridMultilevel"/>
-    <w:lvl w:ilvl="0" w15:tentative="1">
-      <w:start w:val="1"/>
-      <w:numFmt w:val="bullet"/>
-      <w:lvlText w:val="●"/>
-      <w:lvlJc w:val="start"/>
-      <w:pPr>
-        <w:ind w:left="720" w:hanging="259"/>
-      </w:pPr>
-    </w:lvl>
-    <w:lvl w:ilvl="1" w15:tentative="1">
-      <w:start w:val="1"/>
-      <w:numFmt w:val="bullet"/>
-      <w:lvlText w:val="○"/>
-      <w:lvlJc w:val="start"/>
-      <w:pPr>
-        <w:ind w:left="1440" w:hanging="259"/>
-      </w:pPr>
-    </w:lvl>
-    <w:lvl w:ilvl="2" w15:tentative="1">
-      <w:start w:val="1"/>
-      <w:numFmt w:val="bullet"/>
-      <w:lvlText w:val="■"/>
-      <w:lvlJc w:val="start"/>
-      <w:pPr>
-        <w:ind w:left="2160" w:hanging="259"/>
-      </w:pPr>
-    </w:lvl>
-    <w:lvl w:ilvl="3" w15:tentative="1">
-      <w:start w:val="1"/>
-      <w:numFmt w:val="bullet"/>
-      <w:lvlText w:val="●"/>
-      <w:lvlJc w:val="start"/>
-      <w:pPr>
-        <w:ind w:left="2880" w:hanging="259"/>
-      </w:pPr>
-    </w:lvl>
-    <w:lvl w:ilvl="4" w15:tentative="1">
-      <w:start w:val="1"/>
-      <w:numFmt w:val="bullet"/>
-      <w:lvlText w:val="○"/>
-      <w:lvlJc w:val="start"/>
-      <w:pPr>
-        <w:ind w:left="3600" w:hanging="259"/>
-      </w:pPr>
-    </w:lvl>
-    <w:lvl w:ilvl="5" w15:tentative="1">
-      <w:start w:val="1"/>
-      <w:numFmt w:val="bullet"/>
-      <w:lvlText w:val="■"/>
-      <w:lvlJc w:val="start"/>
-      <w:pPr>
-        <w:ind w:left="4320" w:hanging="259"/>
-      </w:pPr>
-    </w:lvl>
-    <w:lvl w:ilvl="6" w15:tentative="1">
-      <w:start w:val="1"/>
-      <w:numFmt w:val="bullet"/>
-      <w:lvlText w:val="●"/>
-      <w:lvlJc w:val="start"/>
-      <w:pPr>
-        <w:ind w:left="5040" w:hanging="259"/>
-      </w:pPr>
-    </w:lvl>
-    <w:lvl w:ilvl="7" w15:tentative="1">
-      <w:start w:val="1"/>
-      <w:numFmt w:val="bullet"/>
-      <w:lvlText w:val="○"/>
-      <w:lvlJc w:val="start"/>
-      <w:pPr>
-        <w:ind w:left="5760" w:hanging="259"/>
-      </w:pPr>
-    </w:lvl>
-    <w:lvl w:ilvl="8" w15:tentative="1">
-      <w:start w:val="1"/>
-      <w:numFmt w:val="bullet"/>
-      <w:lvlText w:val="■"/>
-      <w:lvlJc w:val="start"/>
-      <w:pPr>
-        <w:ind w:left="6480" w:hanging="259"/>
-      </w:pPr>
-    </w:lvl>
-  </w:abstractNum>
   <w:num w:numId="1">
-    <w:abstractNumId w:val="2"/>
+    <w:abstractNumId w:val="1"/>
     <w:lvlOverride w:ilvl="0">
       <w:startOverride w:val="1"/>
     </w:lvlOverride>

--- a/docs/exports/connattractor_methods.docx
+++ b/docs/exports/connattractor_methods.docx
@@ -807,7 +807,7 @@
       <w:r>
         <w:t xml:space="preserve">, as shared (</w:t>
       </w:r>
-      <w:hyperlink w:history="1" r:id="rIdr3f0aiep-ka6t1njrbzzf">
+      <w:hyperlink w:history="1" r:id="rIdza9v8odikaxwzrsehgkir">
         <w:r>
           <w:rPr>
             <w:rStyle w:val="Hyperlink"/>
@@ -869,7 +869,7 @@
       <w:r>
         <w:t xml:space="preserve">Functional MRI data from studies 1-4 was preprocessed with our in-house analysis pipeline, called the RPN-pipeline (</w:t>
       </w:r>
-      <w:hyperlink w:history="1" r:id="rIde8qyjafbbhqd_bs23kcdr">
+      <w:hyperlink w:history="1" r:id="rIdlvpcqmmvgdvkuothyf8ft">
         <w:r>
           <w:rPr>
             <w:rStyle w:val="Hyperlink"/>
@@ -880,7 +880,7 @@
       <w:r>
         <w:t xml:space="preserve">). The RPN-pipeline is based on PUMI (Neuroimaging Pipelines Using Modular workflow Integration, </w:t>
       </w:r>
-      <w:hyperlink w:history="1" r:id="rIdqrnlrokk7eezyxvidd_2g">
+      <w:hyperlink w:history="1" r:id="rIdigzyble3e56uxzs7dffbg">
         <w:r>
           <w:rPr>
             <w:rStyle w:val="Hyperlink"/>
@@ -1034,7 +1034,7 @@
       <w:r>
         <w:t xml:space="preserve">Brain extraction from both the anatomical and the structural images, as well as tissue-segmentation from the anatomical images was performed with FSL bet and fast. Anatomical images were linearly and non-linearly co-registered to the 1mm-resolution MNI152 standard brain template brain with ANTs (see </w:t>
       </w:r>
-      <w:hyperlink w:history="1" r:id="rIdteoist5tblkhxkdchp6gc">
+      <w:hyperlink w:history="1" r:id="rIddc6g8c8pq4bzssdrhffwe">
         <w:r>
           <w:rPr>
             <w:rStyle w:val="Hyperlink"/>
@@ -2377,7 +2377,7 @@
       <w:r>
         <w:t xml:space="preserve">(1). </w:t>
       </w:r>
-      <w:hyperlink w:history="1" r:id="rIdwgernrdvvmtco3gbz5_bj">
+      <w:hyperlink w:history="1" r:id="rIdf47c3wc58rrssv-uxggzu">
         <w:r>
           <w:rPr>
             <w:rStyle w:val="Hyperlink"/>
@@ -2410,7 +2410,7 @@
       <w:r>
         <w:t xml:space="preserve">. </w:t>
       </w:r>
-      <w:hyperlink w:history="1" r:id="rIdmmevgm0-ck9ddtx6ugjv8">
+      <w:hyperlink w:history="1" r:id="rIdkvujk3dgjbtqf-whl0muj">
         <w:r>
           <w:rPr>
             <w:rStyle w:val="Hyperlink"/>
@@ -2468,7 +2468,7 @@
       <w:r>
         <w:t xml:space="preserve">(1), e1002036. </w:t>
       </w:r>
-      <w:hyperlink w:history="1" r:id="rIdrb6qkw5i8srpimqxpiy5e">
+      <w:hyperlink w:history="1" r:id="rIde4wd7zgr2cwfe92janpuw">
         <w:r>
           <w:rPr>
             <w:rStyle w:val="Hyperlink"/>
@@ -2501,7 +2501,7 @@
       <w:r>
         <w:t xml:space="preserve">(8), 665–670. </w:t>
       </w:r>
-      <w:hyperlink w:history="1" r:id="rIdlaxnxmlduyxbaao0_3osa">
+      <w:hyperlink w:history="1" r:id="rId-oivfk75siigkkupk2dj2">
         <w:r>
           <w:rPr>
             <w:rStyle w:val="Hyperlink"/>
@@ -2589,7 +2589,7 @@
 
 <file path=word/numbering.xml><?xml version="1.0" encoding="utf-8"?>
 <w:numbering xmlns:wpc="http://schemas.microsoft.com/office/word/2010/wordprocessingCanvas" xmlns:mc="http://schemas.openxmlformats.org/markup-compatibility/2006" xmlns:o="urn:schemas-microsoft-com:office:office" xmlns:r="http://schemas.openxmlformats.org/officeDocument/2006/relationships" xmlns:m="http://schemas.openxmlformats.org/officeDocument/2006/math" xmlns:v="urn:schemas-microsoft-com:vml" xmlns:wp14="http://schemas.microsoft.com/office/word/2010/wordprocessingDrawing" xmlns:wp="http://schemas.openxmlformats.org/drawingml/2006/wordprocessingDrawing" xmlns:w10="urn:schemas-microsoft-com:office:word" xmlns:w="http://schemas.openxmlformats.org/wordprocessingml/2006/main" xmlns:w14="http://schemas.microsoft.com/office/word/2010/wordml" xmlns:w15="http://schemas.microsoft.com/office/word/2012/wordml" xmlns:wpg="http://schemas.microsoft.com/office/word/2010/wordprocessingGroup" xmlns:wpi="http://schemas.microsoft.com/office/word/2010/wordprocessingInk" xmlns:wne="http://schemas.microsoft.com/office/word/2006/wordml" xmlns:wps="http://schemas.microsoft.com/office/word/2010/wordprocessingShape" mc:Ignorable="w14 w15 wp14">
-  <w:abstractNum w:abstractNumId="1" w15:restartNumberingAfterBreak="0">
+  <w:abstractNum w:abstractNumId="11" w15:restartNumberingAfterBreak="0">
     <w:multiLevelType w:val="hybridMultilevel"/>
     <w:lvl w:ilvl="0" w15:tentative="1">
       <w:start w:val="1"/>
@@ -2674,7 +2674,7 @@
     </w:lvl>
   </w:abstractNum>
   <w:num w:numId="1">
-    <w:abstractNumId w:val="1"/>
+    <w:abstractNumId w:val="11"/>
     <w:lvlOverride w:ilvl="0">
       <w:startOverride w:val="1"/>
     </w:lvlOverride>

--- a/docs/exports/connattractor_methods.docx
+++ b/docs/exports/connattractor_methods.docx
@@ -584,8 +584,72 @@
         </w:tc>
         <w:tc>
           <w:p>
-            <w:r>
-              <w:t xml:space="preserve">Yarkoni </w:t>
+            <w:hyperlink w:history="1" r:id="rIdytzd206wprzfrdo7vgstf"/>
+          </w:p>
+        </w:tc>
+      </w:tr>
+      <w:tr>
+        <w:trPr>
+          <w:tblHeader/>
+        </w:trPr>
+        <w:tc>
+          <w:p>
+            <w:r>
+              <w:rPr>
+                <w:rStyle w:val="Hyperlink"/>
+              </w:rPr>
+              <w:t xml:space="preserve">study 7 (</w:t>
+            </w:r>
+            <w:r>
+              <w:t xml:space="preserve">ABIDE</w:t>
+            </w:r>
+            <w:r>
+              <w:t xml:space="preserve">, NYU sample)</w:t>
+            </w:r>
+          </w:p>
+        </w:tc>
+        <w:tc>
+          <w:p>
+            <w:r>
+              <w:t xml:space="preserve">resting state</w:t>
+            </w:r>
+          </w:p>
+        </w:tc>
+        <w:tc>
+          <w:p>
+            <w:r>
+              <w:t xml:space="preserve">Autism Spectrum Disorder</w:t>
+            </w:r>
+          </w:p>
+        </w:tc>
+        <w:tc>
+          <w:p>
+            <w:r>
+              <w:t xml:space="preserve">ASD</w:t>
+            </w:r>
+            <w:r>
+              <w:t xml:space="preserve">: 98; NC: 74</w:t>
+            </w:r>
+          </w:p>
+        </w:tc>
+        <w:tc>
+          <w:p>
+            <w:r>
+              <w:t xml:space="preserve">15.3±6.6</w:t>
+            </w:r>
+          </w:p>
+        </w:tc>
+        <w:tc>
+          <w:p>
+            <w:r>
+              <w:t xml:space="preserve">20.9%</w:t>
+            </w:r>
+          </w:p>
+        </w:tc>
+        <w:tc>
+          <w:p>
+            <w:r>
+              <w:t xml:space="preserve">Di Martino </w:t>
             </w:r>
             <w:r>
               <w:rPr>
@@ -595,79 +659,6 @@
               <w:t xml:space="preserve">et al.</w:t>
             </w:r>
             <w:r>
-              <w:t xml:space="preserve"> (2011)</w:t>
-            </w:r>
-          </w:p>
-        </w:tc>
-      </w:tr>
-      <w:tr>
-        <w:trPr>
-          <w:tblHeader/>
-        </w:trPr>
-        <w:tc>
-          <w:p>
-            <w:r>
-              <w:t xml:space="preserve">study 7 (</w:t>
-            </w:r>
-            <w:r>
-              <w:t xml:space="preserve">ABIDE</w:t>
-            </w:r>
-            <w:r>
-              <w:t xml:space="preserve">, NYU sample)</w:t>
-            </w:r>
-          </w:p>
-        </w:tc>
-        <w:tc>
-          <w:p>
-            <w:r>
-              <w:t xml:space="preserve">resting state</w:t>
-            </w:r>
-          </w:p>
-        </w:tc>
-        <w:tc>
-          <w:p>
-            <w:r>
-              <w:t xml:space="preserve">Autism Spectrum Disorder</w:t>
-            </w:r>
-          </w:p>
-        </w:tc>
-        <w:tc>
-          <w:p>
-            <w:r>
-              <w:t xml:space="preserve">ASD</w:t>
-            </w:r>
-            <w:r>
-              <w:t xml:space="preserve">: 98; NC: 74</w:t>
-            </w:r>
-          </w:p>
-        </w:tc>
-        <w:tc>
-          <w:p>
-            <w:r>
-              <w:t xml:space="preserve">15.3±6.6</w:t>
-            </w:r>
-          </w:p>
-        </w:tc>
-        <w:tc>
-          <w:p>
-            <w:r>
-              <w:t xml:space="preserve">20.9%</w:t>
-            </w:r>
-          </w:p>
-        </w:tc>
-        <w:tc>
-          <w:p>
-            <w:r>
-              <w:t xml:space="preserve">Di Martino </w:t>
-            </w:r>
-            <w:r>
-              <w:rPr>
-                <w:i/>
-                <w:iCs/>
-              </w:rPr>
-              <w:t xml:space="preserve">et al.</w:t>
-            </w:r>
-            <w:r>
               <w:t xml:space="preserve"> (2014)</w:t>
             </w:r>
           </w:p>
@@ -807,7 +798,7 @@
       <w:r>
         <w:t xml:space="preserve">, as shared (</w:t>
       </w:r>
-      <w:hyperlink w:history="1" r:id="rIdza9v8odikaxwzrsehgkir">
+      <w:hyperlink w:history="1" r:id="rId7hffikkclaremvqewwcur">
         <w:r>
           <w:rPr>
             <w:rStyle w:val="Hyperlink"/>
@@ -869,7 +860,7 @@
       <w:r>
         <w:t xml:space="preserve">Functional MRI data from studies 1-4 was preprocessed with our in-house analysis pipeline, called the RPN-pipeline (</w:t>
       </w:r>
-      <w:hyperlink w:history="1" r:id="rIdlvpcqmmvgdvkuothyf8ft">
+      <w:hyperlink w:history="1" r:id="rIdiu25dht9bconqyexcdy-8">
         <w:r>
           <w:rPr>
             <w:rStyle w:val="Hyperlink"/>
@@ -880,7 +871,7 @@
       <w:r>
         <w:t xml:space="preserve">). The RPN-pipeline is based on PUMI (Neuroimaging Pipelines Using Modular workflow Integration, </w:t>
       </w:r>
-      <w:hyperlink w:history="1" r:id="rIdigzyble3e56uxzs7dffbg">
+      <w:hyperlink w:history="1" r:id="rId-sexa_m-52hq0gcr2eebl">
         <w:r>
           <w:rPr>
             <w:rStyle w:val="Hyperlink"/>
@@ -1034,7 +1025,7 @@
       <w:r>
         <w:t xml:space="preserve">Brain extraction from both the anatomical and the structural images, as well as tissue-segmentation from the anatomical images was performed with FSL bet and fast. Anatomical images were linearly and non-linearly co-registered to the 1mm-resolution MNI152 standard brain template brain with ANTs (see </w:t>
       </w:r>
-      <w:hyperlink w:history="1" r:id="rIddc6g8c8pq4bzssdrhffwe">
+      <w:hyperlink w:history="1" r:id="rIdhrqsmllojez6sjpagc9se">
         <w:r>
           <w:rPr>
             <w:rStyle w:val="Hyperlink"/>
@@ -1170,12 +1161,34 @@
     <w:p>
       <w:r>
         <w:t xml:space="preserve">Regional timeseries were ordered into large-scale functional modules (defined by the 7-parcel level of the BASC atlas) for visualization purposes.
-Next, in all datasets, we estimated study-level mean connectivity matrices by regularized partial correlation, via the Graphical Lasso algorithm that estimates a sparse precision matrix by solving a Lasso problem and an L1 penalty for sparsity, as implemented in nilearn </w:t>
+Next, in all datasets, we estimated study-level mean connectivity matrices by regularized partial correlation, via the Graphical Lasso algorithm that estimates a sparse precision matrix by solving a Lasso problem and an L1 penalty for sparsity </w:t>
       </w:r>
       <w:r>
         <w:t xml:space="preserve">(</w:t>
       </w:r>
       <w:r>
+        <w:t xml:space="preserve">Varoquaux </w:t>
+      </w:r>
+      <w:r>
+        <w:rPr>
+          <w:i/>
+          <w:iCs/>
+        </w:rPr>
+        <w:t xml:space="preserve">et al.</w:t>
+      </w:r>
+      <w:r>
+        <w:t xml:space="preserve">, 2010</w:t>
+      </w:r>
+      <w:r>
+        <w:t xml:space="preserve">)</w:t>
+      </w:r>
+      <w:r>
+        <w:t xml:space="preserve">, as implemented in nilearn </w:t>
+      </w:r>
+      <w:r>
+        <w:t xml:space="preserve">(</w:t>
+      </w:r>
+      <w:r>
         <w:t xml:space="preserve">Abraham </w:t>
       </w:r>
       <w:r>
@@ -1192,7 +1205,7 @@
         <w:t xml:space="preserve">)</w:t>
       </w:r>
       <w:r>
-        <w:t xml:space="preserve">. Diagonal elements of the matrices were set to zero.</w:t>
+        <w:t xml:space="preserve">.  Diagonal elements of the matrices were set to zero.</w:t>
       </w:r>
     </w:p>
     <w:p>
@@ -1324,7 +1337,7 @@
       </w:r>
       <m:oMath>
         <m:r>
-          <m:t>\dot{\bold{a}} = S(\beta \bold{W} \bold{a} - \bold{b})</m:t>
+          <m:t>\bold{a'} = S(\beta \bold{W} \bold{a} - \bold{b})</m:t>
         </m:r>
       </m:oMath>
       <w:r>
@@ -1338,7 +1351,7 @@
       </w:r>
       <m:oMath>
         <m:r>
-          <m:t>\dot{\bold{a}} = (\dot{a}_1, \dots, \dot{a}_m)</m:t>
+          <m:t>\bold{a'} = ({a'}_1, \dots, {a'}_m)</m:t>
         </m:r>
       </m:oMath>
       <w:r>
@@ -1381,7 +1394,7 @@
       </w:r>
       <m:oMath>
         <m:r>
-          <m:t>\dot{\bold{a}} = S(\beta \bold{W} \bold{a} - \bold{b}  + \epsilon),</m:t>
+          <m:t>\bold{a'} = S(\beta \bold{W} \bold{a} - \bold{b}  + \epsilon),</m:t>
         </m:r>
       </m:oMath>
       <w:r>
@@ -1656,7 +1669,8 @@
         <w:t xml:space="preserve">fcHNN</w:t>
       </w:r>
       <w:r>
-        <w:t xml:space="preserve"> prediction was performed with two different null models. Null model #1 was constructed by a spatial autocorrelation preserving randomization of all time-frames in the real data. Null model #2 was constructed  by random sampling from a multivariate normal distribution, with the covariance matrix set based on the functional connectome (partial correlations). More detail on the null-models can be found in </w:t>
+        <w:t xml:space="preserve"> prediction was performed with two different null models. Null model #1 was constructed  by random sampling from a multivariate normal distribution, with the covariance matrix set based on the functional connectome (partial correlations).
+Null model #2 was constructed by a spatial autocorrelation preserving randomization of all time-frames in the real data. More detail on the null-models can be found in </w:t>
       </w:r>
       <w:r>
         <w:t xml:space="preserve">Supplementary figure </w:t>
@@ -2377,7 +2391,7 @@
       <w:r>
         <w:t xml:space="preserve">(1). </w:t>
       </w:r>
-      <w:hyperlink w:history="1" r:id="rIdf47c3wc58rrssv-uxggzu">
+      <w:hyperlink w:history="1" r:id="rIdohe4o0zta2nlbo5jn1lo9">
         <w:r>
           <w:rPr>
             <w:rStyle w:val="Hyperlink"/>
@@ -2410,7 +2424,7 @@
       <w:r>
         <w:t xml:space="preserve">. </w:t>
       </w:r>
-      <w:hyperlink w:history="1" r:id="rIdkvujk3dgjbtqf-whl0muj">
+      <w:hyperlink w:history="1" r:id="rIdio2j4xqdazpls-ljtsybx">
         <w:r>
           <w:rPr>
             <w:rStyle w:val="Hyperlink"/>
@@ -2421,6 +2435,21 @@
     </w:p>
     <w:p>
       <w:r>
+        <w:t xml:space="preserve">Varoquaux, G., Baronnet, F., Kleinschmidt, A., Fillard, P., &amp; Thirion, B. (2010). Detection of brain functional-connectivity difference in post-stroke patients using group-level covariance modeling. </w:t>
+      </w:r>
+      <w:r>
+        <w:rPr>
+          <w:i/>
+          <w:iCs/>
+        </w:rPr>
+        <w:t xml:space="preserve">Medical Image Computing and Computer-Assisted Intervention–MICCAI 2010: 13th International Conference, Beijing, China, September 20-24, 2010, Proceedings, Part I 13</w:t>
+      </w:r>
+      <w:r>
+        <w:t xml:space="preserve">, 200–208.</w:t>
+      </w:r>
+    </w:p>
+    <w:p>
+      <w:r>
         <w:t xml:space="preserve">Woo, C.-W., Roy, M., Buhle, J. T., &amp; Wager, T. D. (2015). Distinct brain systems mediate the effects of nociceptive input and self-regulation on pain. </w:t>
       </w:r>
       <w:r>
@@ -2468,45 +2497,12 @@
       <w:r>
         <w:t xml:space="preserve">(1), e1002036. </w:t>
       </w:r>
-      <w:hyperlink w:history="1" r:id="rIde4wd7zgr2cwfe92janpuw">
+      <w:hyperlink w:history="1" r:id="rIddt36v1etlhlfqbsh8boqg">
         <w:r>
           <w:rPr>
             <w:rStyle w:val="Hyperlink"/>
           </w:rPr>
           <w:t xml:space="preserve">10.1371/journal.pbio.1002036</w:t>
-        </w:r>
-      </w:hyperlink>
-    </w:p>
-    <w:p>
-      <w:r>
-        <w:t xml:space="preserve">Yarkoni, T., Poldrack, R. A., Nichols, T. E., Van Essen, D. C., &amp; Wager, T. D. (2011). Large-scale automated synthesis of human functional neuroimaging data. </w:t>
-      </w:r>
-      <w:r>
-        <w:rPr>
-          <w:i/>
-          <w:iCs/>
-        </w:rPr>
-        <w:t xml:space="preserve">Nature Methods</w:t>
-      </w:r>
-      <w:r>
-        <w:t xml:space="preserve">, </w:t>
-      </w:r>
-      <w:r>
-        <w:rPr>
-          <w:i/>
-          <w:iCs/>
-        </w:rPr>
-        <w:t xml:space="preserve">8</w:t>
-      </w:r>
-      <w:r>
-        <w:t xml:space="preserve">(8), 665–670. </w:t>
-      </w:r>
-      <w:hyperlink w:history="1" r:id="rId-oivfk75siigkkupk2dj2">
-        <w:r>
-          <w:rPr>
-            <w:rStyle w:val="Hyperlink"/>
-          </w:rPr>
-          <w:t xml:space="preserve">10.1038/nmeth.1635</w:t>
         </w:r>
       </w:hyperlink>
     </w:p>
@@ -2589,7 +2585,7 @@
 
 <file path=word/numbering.xml><?xml version="1.0" encoding="utf-8"?>
 <w:numbering xmlns:wpc="http://schemas.microsoft.com/office/word/2010/wordprocessingCanvas" xmlns:mc="http://schemas.openxmlformats.org/markup-compatibility/2006" xmlns:o="urn:schemas-microsoft-com:office:office" xmlns:r="http://schemas.openxmlformats.org/officeDocument/2006/relationships" xmlns:m="http://schemas.openxmlformats.org/officeDocument/2006/math" xmlns:v="urn:schemas-microsoft-com:vml" xmlns:wp14="http://schemas.microsoft.com/office/word/2010/wordprocessingDrawing" xmlns:wp="http://schemas.openxmlformats.org/drawingml/2006/wordprocessingDrawing" xmlns:w10="urn:schemas-microsoft-com:office:word" xmlns:w="http://schemas.openxmlformats.org/wordprocessingml/2006/main" xmlns:w14="http://schemas.microsoft.com/office/word/2010/wordml" xmlns:w15="http://schemas.microsoft.com/office/word/2012/wordml" xmlns:wpg="http://schemas.microsoft.com/office/word/2010/wordprocessingGroup" xmlns:wpi="http://schemas.microsoft.com/office/word/2010/wordprocessingInk" xmlns:wne="http://schemas.microsoft.com/office/word/2006/wordml" xmlns:wps="http://schemas.microsoft.com/office/word/2010/wordprocessingShape" mc:Ignorable="w14 w15 wp14">
-  <w:abstractNum w:abstractNumId="11" w15:restartNumberingAfterBreak="0">
+  <w:abstractNum w:abstractNumId="1" w15:restartNumberingAfterBreak="0">
     <w:multiLevelType w:val="hybridMultilevel"/>
     <w:lvl w:ilvl="0" w15:tentative="1">
       <w:start w:val="1"/>
@@ -2674,7 +2670,7 @@
     </w:lvl>
   </w:abstractNum>
   <w:num w:numId="1">
-    <w:abstractNumId w:val="11"/>
+    <w:abstractNumId w:val="1"/>
     <w:lvlOverride w:ilvl="0">
       <w:startOverride w:val="1"/>
     </w:lvlOverride>

--- a/docs/exports/connattractor_methods.docx
+++ b/docs/exports/connattractor_methods.docx
@@ -584,7 +584,19 @@
         </w:tc>
         <w:tc>
           <w:p>
-            <w:hyperlink w:history="1" r:id="rIdytzd206wprzfrdo7vgstf"/>
+            <w:r>
+              <w:t xml:space="preserve">Yarkoni </w:t>
+            </w:r>
+            <w:r>
+              <w:rPr>
+                <w:i/>
+                <w:iCs/>
+              </w:rPr>
+              <w:t xml:space="preserve">et al.</w:t>
+            </w:r>
+            <w:r>
+              <w:t xml:space="preserve"> (2011)</w:t>
+            </w:r>
           </w:p>
         </w:tc>
       </w:tr>
@@ -595,9 +607,6 @@
         <w:tc>
           <w:p>
             <w:r>
-              <w:rPr>
-                <w:rStyle w:val="Hyperlink"/>
-              </w:rPr>
               <w:t xml:space="preserve">study 7 (</w:t>
             </w:r>
             <w:r>
@@ -798,7 +807,7 @@
       <w:r>
         <w:t xml:space="preserve">, as shared (</w:t>
       </w:r>
-      <w:hyperlink w:history="1" r:id="rId7hffikkclaremvqewwcur">
+      <w:hyperlink w:history="1" r:id="rIdt2uoxynwpe-d49em_iab2">
         <w:r>
           <w:rPr>
             <w:rStyle w:val="Hyperlink"/>
@@ -860,7 +869,7 @@
       <w:r>
         <w:t xml:space="preserve">Functional MRI data from studies 1-4 was preprocessed with our in-house analysis pipeline, called the RPN-pipeline (</w:t>
       </w:r>
-      <w:hyperlink w:history="1" r:id="rIdiu25dht9bconqyexcdy-8">
+      <w:hyperlink w:history="1" r:id="rId-iqlpdfq-l0i5zfxi4urz">
         <w:r>
           <w:rPr>
             <w:rStyle w:val="Hyperlink"/>
@@ -871,7 +880,7 @@
       <w:r>
         <w:t xml:space="preserve">). The RPN-pipeline is based on PUMI (Neuroimaging Pipelines Using Modular workflow Integration, </w:t>
       </w:r>
-      <w:hyperlink w:history="1" r:id="rId-sexa_m-52hq0gcr2eebl">
+      <w:hyperlink w:history="1" r:id="rId9jne9xs5iz-sekbhfl-sb">
         <w:r>
           <w:rPr>
             <w:rStyle w:val="Hyperlink"/>
@@ -1025,7 +1034,7 @@
       <w:r>
         <w:t xml:space="preserve">Brain extraction from both the anatomical and the structural images, as well as tissue-segmentation from the anatomical images was performed with FSL bet and fast. Anatomical images were linearly and non-linearly co-registered to the 1mm-resolution MNI152 standard brain template brain with ANTs (see </w:t>
       </w:r>
-      <w:hyperlink w:history="1" r:id="rIdhrqsmllojez6sjpagc9se">
+      <w:hyperlink w:history="1" r:id="rIdavs30vgym9h9pjsvjli4y">
         <w:r>
           <w:rPr>
             <w:rStyle w:val="Hyperlink"/>
@@ -1311,16 +1320,11 @@
       <w:r>
         <w:t xml:space="preserve">During the so-called relaxation process, the activities of the nodes are iteratively updated until the network converges to a stable state, known as an attractor state. The dynamics of the network are governed by the equation referenced as eq. </w:t>
       </w:r>
-      <w:r>
-        <w:t xml:space="preserve">(</w:t>
-      </w:r>
-      <w:r>
-        <w:t xml:space="preserve">1</w:t>
-      </w:r>
-      <w:r>
-        <w:t xml:space="preserve">)</w:t>
-      </w:r>
-      <w:r>
+      <w:hyperlink w:history="1" r:id="rIdfqlq1iwp_iuqs3jnblake"/>
+      <w:r>
+        <w:rPr>
+          <w:rStyle w:val="Hyperlink"/>
+        </w:rPr>
         <w:t xml:space="preserve"> of the main text, or in matrix form:</w:t>
       </w:r>
     </w:p>
@@ -1554,13 +1558,11 @@
       <w:r>
         <w:t xml:space="preserve"> projection (see </w:t>
       </w:r>
-      <w:r>
-        <w:t xml:space="preserve">Figure </w:t>
-      </w:r>
-      <w:r>
-        <w:t xml:space="preserve">3</w:t>
-      </w:r>
-      <w:r>
+      <w:hyperlink w:history="1" r:id="rIdy_vmfniwmwpuihekci6ke"/>
+      <w:r>
+        <w:rPr>
+          <w:rStyle w:val="Hyperlink"/>
+        </w:rPr>
         <w:t xml:space="preserve">).</w:t>
       </w:r>
     </w:p>
@@ -2391,7 +2393,7 @@
       <w:r>
         <w:t xml:space="preserve">(1). </w:t>
       </w:r>
-      <w:hyperlink w:history="1" r:id="rIdohe4o0zta2nlbo5jn1lo9">
+      <w:hyperlink w:history="1" r:id="rIdj-cd1ralzjoscjazgkeof">
         <w:r>
           <w:rPr>
             <w:rStyle w:val="Hyperlink"/>
@@ -2424,7 +2426,7 @@
       <w:r>
         <w:t xml:space="preserve">. </w:t>
       </w:r>
-      <w:hyperlink w:history="1" r:id="rIdio2j4xqdazpls-ljtsybx">
+      <w:hyperlink w:history="1" r:id="rIdmuuwakpfxezbq6ia9xgmk">
         <w:r>
           <w:rPr>
             <w:rStyle w:val="Hyperlink"/>
@@ -2497,12 +2499,45 @@
       <w:r>
         <w:t xml:space="preserve">(1), e1002036. </w:t>
       </w:r>
-      <w:hyperlink w:history="1" r:id="rIddt36v1etlhlfqbsh8boqg">
+      <w:hyperlink w:history="1" r:id="rId2loleruultm4ge4bgb37p">
         <w:r>
           <w:rPr>
             <w:rStyle w:val="Hyperlink"/>
           </w:rPr>
           <w:t xml:space="preserve">10.1371/journal.pbio.1002036</w:t>
+        </w:r>
+      </w:hyperlink>
+    </w:p>
+    <w:p>
+      <w:r>
+        <w:t xml:space="preserve">Yarkoni, T., Poldrack, R. A., Nichols, T. E., Van Essen, D. C., &amp; Wager, T. D. (2011). Large-scale automated synthesis of human functional neuroimaging data. </w:t>
+      </w:r>
+      <w:r>
+        <w:rPr>
+          <w:i/>
+          <w:iCs/>
+        </w:rPr>
+        <w:t xml:space="preserve">Nature Methods</w:t>
+      </w:r>
+      <w:r>
+        <w:t xml:space="preserve">, </w:t>
+      </w:r>
+      <w:r>
+        <w:rPr>
+          <w:i/>
+          <w:iCs/>
+        </w:rPr>
+        <w:t xml:space="preserve">8</w:t>
+      </w:r>
+      <w:r>
+        <w:t xml:space="preserve">(8), 665–670. </w:t>
+      </w:r>
+      <w:hyperlink w:history="1" r:id="rIdl_pbnpsn-t1jjzsbonwxv">
+        <w:r>
+          <w:rPr>
+            <w:rStyle w:val="Hyperlink"/>
+          </w:rPr>
+          <w:t xml:space="preserve">10.1038/nmeth.1635</w:t>
         </w:r>
       </w:hyperlink>
     </w:p>

--- a/docs/exports/connattractor_methods.docx
+++ b/docs/exports/connattractor_methods.docx
@@ -12,7 +12,7 @@
     </w:p>
     <w:p>
       <w:pPr>
-        <w:pStyle w:val="Heading2"/>
+        <w:pStyle w:val="Heading3"/>
       </w:pPr>
       <w:r>
         <w:t xml:space="preserve">Data</w:t>
@@ -96,7 +96,7 @@
         <w:t xml:space="preserve">et al.</w:t>
       </w:r>
       <w:r>
-        <w:t xml:space="preserve"> (2014)</w:t>
+        <w:t xml:space="preserve">, 2014</w:t>
       </w:r>
       <w:r>
         <w:t xml:space="preserve">).</w:t>
@@ -111,7 +111,7 @@
           <w:b/>
           <w:bCs/>
         </w:rPr>
-        <w:t xml:space="preserve">Table </w:t>
+        <w:t xml:space="preserve">Table </w:t>
       </w:r>
       <w:r>
         <w:rPr>
@@ -275,7 +275,7 @@
               <w:t xml:space="preserve">et al.</w:t>
             </w:r>
             <w:r>
-              <w:t xml:space="preserve"> (2020)</w:t>
+              <w:t xml:space="preserve">, 2020</w:t>
             </w:r>
           </w:p>
         </w:tc>
@@ -339,7 +339,7 @@
               <w:t xml:space="preserve">et al.</w:t>
             </w:r>
             <w:r>
-              <w:t xml:space="preserve"> (2020)</w:t>
+              <w:t xml:space="preserve">, 2020</w:t>
             </w:r>
           </w:p>
         </w:tc>
@@ -403,7 +403,7 @@
               <w:t xml:space="preserve">et al.</w:t>
             </w:r>
             <w:r>
-              <w:t xml:space="preserve"> (2020)</w:t>
+              <w:t xml:space="preserve">, 2020</w:t>
             </w:r>
           </w:p>
         </w:tc>
@@ -467,7 +467,7 @@
               <w:t xml:space="preserve">et al.</w:t>
             </w:r>
             <w:r>
-              <w:t xml:space="preserve"> (2015)</w:t>
+              <w:t xml:space="preserve">, 2015</w:t>
             </w:r>
           </w:p>
         </w:tc>
@@ -531,7 +531,7 @@
               <w:t xml:space="preserve">et al.</w:t>
             </w:r>
             <w:r>
-              <w:t xml:space="preserve"> (2021)</w:t>
+              <w:t xml:space="preserve">, 2021</w:t>
             </w:r>
           </w:p>
         </w:tc>
@@ -595,7 +595,7 @@
               <w:t xml:space="preserve">et al.</w:t>
             </w:r>
             <w:r>
-              <w:t xml:space="preserve"> (2011)</w:t>
+              <w:t xml:space="preserve">, 2011</w:t>
             </w:r>
           </w:p>
         </w:tc>
@@ -668,7 +668,7 @@
               <w:t xml:space="preserve">et al.</w:t>
             </w:r>
             <w:r>
-              <w:t xml:space="preserve"> (2014)</w:t>
+              <w:t xml:space="preserve">, 2014</w:t>
             </w:r>
           </w:p>
         </w:tc>
@@ -694,7 +694,7 @@
         <w:t xml:space="preserve">et al.</w:t>
       </w:r>
       <w:r>
-        <w:t xml:space="preserve"> (2020)</w:t>
+        <w:t xml:space="preserve">, 2020</w:t>
       </w:r>
       <w:r>
         <w:t xml:space="preserve">. The ability of the proposed approach to model task-based perturbation of brain dynamics was evaluated in Study 4, which consisted of nine task-based </w:t>
@@ -758,7 +758,7 @@
         <w:t xml:space="preserve"> activation maps for other tasks, we used Neurosynth(</w:t>
       </w:r>
       <w:r>
-        <w:t xml:space="preserve">Tor D. (2011)</w:t>
+        <w:t xml:space="preserve">Tor D., 2011</w:t>
       </w:r>
       <w:r>
         <w:t xml:space="preserve">), a web-based platform for large-scale, automated synthesis of functional magnetic resonance imaging (</w:t>
@@ -767,7 +767,7 @@
         <w:t xml:space="preserve">fMRI</w:t>
       </w:r>
       <w:r>
-        <w:t xml:space="preserve">) data. We performed 8 different coordinate-based meta-analyses with the terms “motor”, “auditory”, “visual”, “face”, “autobiographical”, “theory mind”, “language” and “pain” (</w:t>
+        <w:t xml:space="preserve">) data. We performed 8 different coordinate-based meta-analyses with the terms "motor", "auditory", "visual", "face", "autobiographical", "theory mind", "language" and "pain" (</w:t>
       </w:r>
       <w:r>
         <w:t xml:space="preserve">Supplementary Table </w:t>
@@ -807,12 +807,12 @@
       <w:r>
         <w:t xml:space="preserve">, as shared (</w:t>
       </w:r>
-      <w:hyperlink w:history="1" r:id="rIdt2uoxynwpe-d49em_iab2">
+      <w:hyperlink w:history="1" r:id="rIdiusymaybbn56hqfzw-ijp">
         <w:r>
           <w:rPr>
             <w:rStyle w:val="Hyperlink"/>
           </w:rPr>
-          <w:t xml:space="preserve">https://​osf​.io​/hc4md</w:t>
+          <w:t xml:space="preserve">https://​​osf​​.io​​/hc4md</w:t>
         </w:r>
       </w:hyperlink>
       <w:r>
@@ -859,7 +859,7 @@
     </w:p>
     <w:p>
       <w:pPr>
-        <w:pStyle w:val="Heading2"/>
+        <w:pStyle w:val="Heading3"/>
       </w:pPr>
       <w:r>
         <w:t xml:space="preserve">Preprocessing and timeseries extraction</w:t>
@@ -869,23 +869,23 @@
       <w:r>
         <w:t xml:space="preserve">Functional MRI data from studies 1-4 was preprocessed with our in-house analysis pipeline, called the RPN-pipeline (</w:t>
       </w:r>
-      <w:hyperlink w:history="1" r:id="rId-iqlpdfq-l0i5zfxi4urz">
+      <w:hyperlink w:history="1" r:id="rIdcp5iftkqbu7hnp7yst0m4">
         <w:r>
           <w:rPr>
             <w:rStyle w:val="Hyperlink"/>
           </w:rPr>
-          <w:t xml:space="preserve">https://​github​.com​/spisakt​/RPN​-signature</w:t>
+          <w:t xml:space="preserve">https://​​github​​.com​​/spisakt​​/RPN​​-signature</w:t>
         </w:r>
       </w:hyperlink>
       <w:r>
         <w:t xml:space="preserve">). The RPN-pipeline is based on PUMI (Neuroimaging Pipelines Using Modular workflow Integration, </w:t>
       </w:r>
-      <w:hyperlink w:history="1" r:id="rId9jne9xs5iz-sekbhfl-sb">
+      <w:hyperlink w:history="1" r:id="rIdagqya5dssubrvi8yihy57">
         <w:r>
           <w:rPr>
             <w:rStyle w:val="Hyperlink"/>
           </w:rPr>
-          <w:t xml:space="preserve">https://​github​.com​/pni​-lab​/PUMI</w:t>
+          <w:t xml:space="preserve">https://​​github​​.com​​/pni​​-lab​​/PUMI</w:t>
         </w:r>
       </w:hyperlink>
       <w:r>
@@ -1024,7 +1024,7 @@
         <w:t xml:space="preserve">et al.</w:t>
       </w:r>
       <w:r>
-        <w:t xml:space="preserve"> (2020)</w:t>
+        <w:t xml:space="preserve">, 2020</w:t>
       </w:r>
       <w:r>
         <w:t xml:space="preserve">.</w:t>
@@ -1034,12 +1034,12 @@
       <w:r>
         <w:t xml:space="preserve">Brain extraction from both the anatomical and the structural images, as well as tissue-segmentation from the anatomical images was performed with FSL bet and fast. Anatomical images were linearly and non-linearly co-registered to the 1mm-resolution MNI152 standard brain template brain with ANTs (see </w:t>
       </w:r>
-      <w:hyperlink w:history="1" r:id="rIdavs30vgym9h9pjsvjli4y">
+      <w:hyperlink w:history="1" r:id="rIdpdrc0og_0d6rszgw858nn">
         <w:r>
           <w:rPr>
             <w:rStyle w:val="Hyperlink"/>
           </w:rPr>
-          <w:t xml:space="preserve">https://​gist​.github​.com​/spisakt​/0caa7ec4bc18d3ed736d3a4e49da7415</w:t>
+          <w:t xml:space="preserve">https://​​gist​​.github​​.com​​/spisakt​​/0caa7ec4bc18d3ed736d3a4e49da7415</w:t>
         </w:r>
       </w:hyperlink>
       <w:r>
@@ -1061,7 +1061,7 @@
         <w:t xml:space="preserve">et al.</w:t>
       </w:r>
       <w:r>
-        <w:t xml:space="preserve"> (1996)</w:t>
+        <w:t xml:space="preserve">, 1996</w:t>
       </w:r>
       <w:r>
         <w:t xml:space="preserve">) were calculated to be used as nuisance signals. Additionally, head motion was summarized as framewise displacement (FD) timeseries, according to Power’s method </w:t>
@@ -1126,7 +1126,7 @@
         <w:t xml:space="preserve">et al.</w:t>
       </w:r>
       <w:r>
-        <w:t xml:space="preserve"> (2013)</w:t>
+        <w:t xml:space="preserve">, 2013</w:t>
       </w:r>
       <w:r>
         <w:t xml:space="preserve">). Participants were excluded from further analysis if more than 50% of frames were scrubbed.</w:t>
@@ -1161,7 +1161,7 @@
     </w:p>
     <w:p>
       <w:pPr>
-        <w:pStyle w:val="Heading2"/>
+        <w:pStyle w:val="Heading3"/>
       </w:pPr>
       <w:r>
         <w:t xml:space="preserve">Functional connectome</w:t>
@@ -1170,13 +1170,13 @@
     <w:p>
       <w:r>
         <w:t xml:space="preserve">Regional timeseries were ordered into large-scale functional modules (defined by the 7-parcel level of the BASC atlas) for visualization purposes.
-Next, in all datasets, we estimated study-level mean connectivity matrices by regularized partial correlation, via the Graphical Lasso algorithm that estimates a sparse precision matrix by solving a Lasso problem and an L1 penalty for sparsity </w:t>
+Next, in all datasets, we estimated study-level mean connectivity matrices by regularized partial correlation, via the Graphical Lasso algorithm that estimates a sparse precision matrix by solving a Lasso problem and an L1 penalty for sparsity, as implemented in nilearn </w:t>
       </w:r>
       <w:r>
         <w:t xml:space="preserve">(</w:t>
       </w:r>
       <w:r>
-        <w:t xml:space="preserve">Varoquaux </w:t>
+        <w:t xml:space="preserve">Abraham </w:t>
       </w:r>
       <w:r>
         <w:rPr>
@@ -1186,40 +1186,18 @@
         <w:t xml:space="preserve">et al.</w:t>
       </w:r>
       <w:r>
-        <w:t xml:space="preserve">, 2010</w:t>
+        <w:t xml:space="preserve">, 2014</w:t>
       </w:r>
       <w:r>
         <w:t xml:space="preserve">)</w:t>
       </w:r>
       <w:r>
-        <w:t xml:space="preserve">, as implemented in nilearn </w:t>
-      </w:r>
-      <w:r>
-        <w:t xml:space="preserve">(</w:t>
-      </w:r>
-      <w:r>
-        <w:t xml:space="preserve">Abraham </w:t>
-      </w:r>
-      <w:r>
-        <w:rPr>
-          <w:i/>
-          <w:iCs/>
-        </w:rPr>
-        <w:t xml:space="preserve">et al.</w:t>
-      </w:r>
-      <w:r>
-        <w:t xml:space="preserve">, 2014</w:t>
-      </w:r>
-      <w:r>
-        <w:t xml:space="preserve">)</w:t>
-      </w:r>
-      <w:r>
-        <w:t xml:space="preserve">.  Diagonal elements of the matrices were set to zero.</w:t>
+        <w:t xml:space="preserve">. Diagonal elements of the matrices were set to zero.</w:t>
       </w:r>
     </w:p>
     <w:p>
       <w:pPr>
-        <w:pStyle w:val="Heading2"/>
+        <w:pStyle w:val="Heading3"/>
       </w:pPr>
       <w:r>
         <w:t xml:space="preserve">Connectome-based Hopfield networks</w:t>
@@ -1320,11 +1298,16 @@
       <w:r>
         <w:t xml:space="preserve">During the so-called relaxation process, the activities of the nodes are iteratively updated until the network converges to a stable state, known as an attractor state. The dynamics of the network are governed by the equation referenced as eq. </w:t>
       </w:r>
-      <w:hyperlink w:history="1" r:id="rIdfqlq1iwp_iuqs3jnblake"/>
-      <w:r>
-        <w:rPr>
-          <w:rStyle w:val="Hyperlink"/>
-        </w:rPr>
+      <w:r>
+        <w:t xml:space="preserve">(</w:t>
+      </w:r>
+      <w:r>
+        <w:t xml:space="preserve">1</w:t>
+      </w:r>
+      <w:r>
+        <w:t xml:space="preserve">)</w:t>
+      </w:r>
+      <w:r>
         <w:t xml:space="preserve"> of the main text, or in matrix form:</w:t>
       </w:r>
     </w:p>
@@ -1341,7 +1324,7 @@
       </w:r>
       <m:oMath>
         <m:r>
-          <m:t>\bold{a'} = S(\beta \bold{W} \bold{a} - \bold{b})</m:t>
+          <m:t>\dot{\bold{a}} = S(\beta \bold{W} \bold{a} - \bold{b})</m:t>
         </m:r>
       </m:oMath>
       <w:r>
@@ -1355,7 +1338,7 @@
       </w:r>
       <m:oMath>
         <m:r>
-          <m:t>\bold{a'} = ({a'}_1, \dots, {a'}_m)</m:t>
+          <m:t>\dot{\bold{a}} = (\dot{a}_1, \dots, \dot{a}_m)</m:t>
         </m:r>
       </m:oMath>
       <w:r>
@@ -1377,12 +1360,14 @@
       <w:r>
         <w:t xml:space="preserve"> in our implementation) and </w:t>
       </w:r>
-      <w:r>
-        <w:t xml:space="preserve">β</w:t>
-      </w:r>
+      <m:oMath>
+        <m:r>
+          <m:t>\beta</m:t>
+        </m:r>
+      </m:oMath>
       <w:r>
         <w:t xml:space="preserve"> is the temperature parameter.
-During the stochastic relaxation procedure, we add weak Gaussian noise to each node’s activity at every iteration:</w:t>
+During the stochastic relaxation procedure, we add weak Gaussian noise to each node's activity at every iteration:</w:t>
       </w:r>
     </w:p>
     <w:p/>
@@ -1398,7 +1383,7 @@
       </w:r>
       <m:oMath>
         <m:r>
-          <m:t>\bold{a'} = S(\beta \bold{W} \bold{a} - \bold{b}  + \epsilon),</m:t>
+          <m:t>\dot{\bold{a}} = S(\beta \bold{W} \bold{a} - \bold{b}  + \epsilon),</m:t>
         </m:r>
       </m:oMath>
       <w:r>
@@ -1418,9 +1403,11 @@
       <w:r>
         <w:t xml:space="preserve">, with </w:t>
       </w:r>
-      <w:r>
-        <w:t xml:space="preserve">σ</w:t>
-      </w:r>
+      <m:oMath>
+        <m:r>
+          <m:t>\sigma</m:t>
+        </m:r>
+      </m:oMath>
       <w:r>
         <w:t xml:space="preserve"> regulating the amount of noise added and </w:t>
       </w:r>
@@ -1467,6 +1454,11 @@
       <w:r>
         <w:t xml:space="preserve">y (</w:t>
       </w:r>
+      <m:oMath>
+        <m:r>
+          <m:t>10^5</m:t>
+        </m:r>
+      </m:oMath>
       <w:r>
         <w:t xml:space="preserve"> times) initializing the </w:t>
       </w:r>
@@ -1475,6 +1467,546 @@
       </w:r>
       <w:r>
         <w:t xml:space="preserve"> with random activations and relaxing them until convergence.</w:t>
+      </w:r>
+    </w:p>
+    <w:p>
+      <w:pPr>
+        <w:pStyle w:val="Heading3"/>
+      </w:pPr>
+      <w:r>
+        <w:t xml:space="preserve">fcHNN</w:t>
+      </w:r>
+      <w:r>
+        <w:t xml:space="preserve"> projection</w:t>
+      </w:r>
+    </w:p>
+    <w:p>
+      <w:r>
+        <w:t xml:space="preserve">We mapped out the </w:t>
+      </w:r>
+      <w:r>
+        <w:t xml:space="preserve">fcHNN</w:t>
+      </w:r>
+      <w:r>
+        <w:t xml:space="preserve"> state-space by initializing our </w:t>
+      </w:r>
+      <w:r>
+        <w:t xml:space="preserve">fcHNN</w:t>
+      </w:r>
+      <w:r>
+        <w:t xml:space="preserve"> model with a random input, and applying the stochastic update step for </w:t>
+      </w:r>
+      <m:oMath>
+        <m:r>
+          <m:t>10^5</m:t>
+        </m:r>
+      </m:oMath>
+      <w:r>
+        <w:t xml:space="preserve"> iterations and storing all visited activity configurations.
+We performed a principal component analysis (PCA) on the state samples, and proposed the first two principal component (PCs) as the coordinate system for the </w:t>
+      </w:r>
+      <w:r>
+        <w:t xml:space="preserve">fcHNN</w:t>
+      </w:r>
+      <w:r>
+        <w:t xml:space="preserve"> projection. Using a Multinomial Logistic Regression, we predicted to which attractor state each of the state samples converges to, using the first two PCs as features. The model's performance was evaluated with 10-fold cross-validation. We visualized the attractor states position in the projection as well as the decision boundaries between the attractor states, based on this regression model. We set </w:t>
+      </w:r>
+      <m:oMath>
+        <m:r>
+          <m:t>\beta = 0.04</m:t>
+        </m:r>
+      </m:oMath>
+      <w:r>
+        <w:t xml:space="preserve">, which results in 4 attractor states given the connectome of study 1. We generated </w:t>
+      </w:r>
+      <w:r>
+        <w:t xml:space="preserve">fcHNN</w:t>
+      </w:r>
+      <w:r>
+        <w:t xml:space="preserve"> projections in study 1 with four different </w:t>
+      </w:r>
+      <m:oMath>
+        <m:r>
+          <m:t>\sigma</m:t>
+        </m:r>
+      </m:oMath>
+      <w:r>
+        <w:t xml:space="preserve"> values (0.33, 0.35, 0.37, 0.39) and fixed </w:t>
+      </w:r>
+      <m:oMath>
+        <m:r>
+          <m:t>\sigma</m:t>
+        </m:r>
+      </m:oMath>
+      <w:r>
+        <w:t xml:space="preserve"> at 0.37 for all subsequent analyses. The value of </w:t>
+      </w:r>
+      <m:oMath>
+        <m:r>
+          <m:t>\sigma</m:t>
+        </m:r>
+      </m:oMath>
+      <w:r>
+        <w:t xml:space="preserve"> was selected based on visual inspection of the state space distribution and its similarity to real </w:t>
+      </w:r>
+      <w:r>
+        <w:t xml:space="preserve">fMRI</w:t>
+      </w:r>
+      <w:r>
+        <w:t xml:space="preserve"> data in the </w:t>
+      </w:r>
+      <w:r>
+        <w:t xml:space="preserve">fcHNN</w:t>
+      </w:r>
+      <w:r>
+        <w:t xml:space="preserve"> projection (see </w:t>
+      </w:r>
+      <w:r>
+        <w:t xml:space="preserve">Figure </w:t>
+      </w:r>
+      <w:r>
+        <w:t xml:space="preserve">3</w:t>
+      </w:r>
+      <w:r>
+        <w:t xml:space="preserve">).</w:t>
+      </w:r>
+    </w:p>
+    <w:p>
+      <w:pPr>
+        <w:pStyle w:val="Heading3"/>
+      </w:pPr>
+      <w:r>
+        <w:t xml:space="preserve">Replicability</w:t>
+      </w:r>
+    </w:p>
+    <w:p>
+      <w:r>
+        <w:t xml:space="preserve">We obtained the four attractor states in study 1, as described above. We then constructed two other </w:t>
+      </w:r>
+      <w:r>
+        <w:t xml:space="preserve">fcHNN</w:t>
+      </w:r>
+      <w:r>
+        <w:t xml:space="preserve">s, based on the study-mean functional connectome obtained in studies 2 and 3 and  obtained all attractor states of these models, with the same parameter settings (</w:t>
+      </w:r>
+      <m:oMath>
+        <m:r>
+          <m:t>\beta = 0.04</m:t>
+        </m:r>
+      </m:oMath>
+      <w:r>
+        <w:t xml:space="preserve"> and </w:t>
+      </w:r>
+      <m:oMath>
+        <m:r>
+          <m:t>\sigma = 0.37</m:t>
+        </m:r>
+      </m:oMath>
+      <w:r>
+        <w:t xml:space="preserve">) as in study 1. In both replication studies we found four attractor states. The spatial similarity of attractor states across studies was evaluated by Pearson's correlation coefficient.</w:t>
+      </w:r>
+    </w:p>
+    <w:p>
+      <w:pPr>
+        <w:pStyle w:val="Heading3"/>
+      </w:pPr>
+      <w:r>
+        <w:t xml:space="preserve">Evaluation: resting state dynamics</w:t>
+      </w:r>
+    </w:p>
+    <w:p>
+      <w:r>
+        <w:t xml:space="preserve">Analogously to the methodology of the </w:t>
+      </w:r>
+      <w:r>
+        <w:t xml:space="preserve">fcHNN</w:t>
+      </w:r>
+      <w:r>
+        <w:t xml:space="preserve"> projection, we performed PCA on the preprocessed </w:t>
+      </w:r>
+      <w:r>
+        <w:t xml:space="preserve">fMRI</w:t>
+      </w:r>
+      <w:r>
+        <w:t xml:space="preserve"> time-frames from study 1 (based on the empirical regional timeseries data).
+To compare the explanatory power of the first two PCs derived from </w:t>
+      </w:r>
+      <w:r>
+        <w:t xml:space="preserve">fcHNN</w:t>
+      </w:r>
+      <w:r>
+        <w:t xml:space="preserve">-generated data and real </w:t>
+      </w:r>
+      <w:r>
+        <w:t xml:space="preserve">fMRI</w:t>
+      </w:r>
+      <w:r>
+        <w:t xml:space="preserve"> data, we fitted linear regression models which used the first two </w:t>
+      </w:r>
+      <w:r>
+        <w:t xml:space="preserve">fcHNN</w:t>
+      </w:r>
+      <w:r>
+        <w:t xml:space="preserve"> or real data-based PCs as regressors to reconstruct the real </w:t>
+      </w:r>
+      <w:r>
+        <w:t xml:space="preserve">fMRI</w:t>
+      </w:r>
+      <w:r>
+        <w:t xml:space="preserve"> time-frames. In-sample explained variances and the corresponding confidence intervals were calculated for both models with bootstrapping (100 samples). To evaluate the out-of-sample generalization of the PCs (</w:t>
+      </w:r>
+      <w:r>
+        <w:t xml:space="preserve">fcHNN</w:t>
+      </w:r>
+      <w:r>
+        <w:t xml:space="preserve">- and real data-based) from study 1, we calculated how much variance they can explain in study 2.</w:t>
+      </w:r>
+    </w:p>
+    <w:p>
+      <w:r>
+        <w:t xml:space="preserve">To calculate fractional time occupancies of the attractor states in real timeseries vs simulated data, we used each real and simulated timeframe as an input to the </w:t>
+      </w:r>
+      <w:r>
+        <w:t xml:space="preserve">fcHNN</w:t>
+      </w:r>
+      <w:r>
+        <w:t xml:space="preserve"> of study 1 and obtained the corresponding attractor state. Statistical inference on the similarity of the real fractional occupancies and the </w:t>
+      </w:r>
+      <w:r>
+        <w:t xml:space="preserve">fcHNN</w:t>
+      </w:r>
+      <w:r>
+        <w:t xml:space="preserve"> prediction was performed with two different null models. Null model #1 was constructed by a spatial autocorrelation preserving randomization of all time-frames in the real data. Null model #2 was constructed  by random sampling from a multivariate normal distribution, with the covariance matrix set based on the functional connectome (partial correlations). More detail on the null-models can be found in </w:t>
+      </w:r>
+      <w:r>
+        <w:t xml:space="preserve">Supplementary figure </w:t>
+      </w:r>
+      <w:r>
+        <w:t xml:space="preserve">4</w:t>
+      </w:r>
+      <w:r>
+        <w:t xml:space="preserve">.</w:t>
+      </w:r>
+    </w:p>
+    <w:p>
+      <w:r>
+        <w:t xml:space="preserve">To confirm that the real and fcC</w:t>
+      </w:r>
+      <w:r>
+        <w:t xml:space="preserve">HNN</w:t>
+      </w:r>
+      <w:r>
+        <w:t xml:space="preserve"> temporal sequences (from the stochastic relaxation) on display similar temporal autocorrelation properties, we compared both to their randomly shuffled variant with a "flow analysis".
+First we calculated the direction on the projection plane between each successive TR (a vector on the </w:t>
+      </w:r>
+      <w:r>
+        <w:t xml:space="preserve">fcHNN</w:t>
+      </w:r>
+      <w:r>
+        <w:t xml:space="preserve"> projection plane for each TR transition), both for the empirical and the shuffled data.
+Next, we obtained a two-dimensional binned means for both the x and y coordinates of these transition vectors (pooled across all participants), calculated over a 2-dimensional grid of 100×100 uniformly distributed bins in the [-6,6] range (arbitrary units) and applied a Gaussian smoothing with a </w:t>
+      </w:r>
+      <m:oMath>
+        <m:r>
+          <m:t>\sigma</m:t>
+        </m:r>
+      </m:oMath>
+      <w:r>
+        <w:t xml:space="preserve"> of 5 bins.
+Finally, we visualized the difference between the binned-mean trajectories of the empirical and the shuffled data as a "streamplot", with the Python package matplotlib.
+The same approach was repeated with the </w:t>
+      </w:r>
+      <w:r>
+        <w:t xml:space="preserve">fcHNN</w:t>
+      </w:r>
+      <w:r>
+        <w:t xml:space="preserve">-generated data.</w:t>
+      </w:r>
+    </w:p>
+    <w:p>
+      <w:pPr>
+        <w:pStyle w:val="Heading3"/>
+      </w:pPr>
+      <w:r>
+        <w:t xml:space="preserve">Evaluation: task-based dynamics</w:t>
+      </w:r>
+    </w:p>
+    <w:p>
+      <w:r>
+        <w:t xml:space="preserve">We used study 4 to evaluate the ability of the </w:t>
+      </w:r>
+      <w:r>
+        <w:t xml:space="preserve">fcHNN</w:t>
+      </w:r>
+      <w:r>
+        <w:t xml:space="preserve"> approach to capture and predict task-induced alterations in large-scale brain dynamics.
+sFirst, runs 1, 3 and 7 from all participants, which investigated the passive experience and the down- and up-regulation of pain, respectively, was preprocessed with the same workflow used to preprocess studies 1-3. Regional timeseries data was grouped to "pain" and "rest" blocks, with a 6-second delay to adjust for the hemodynamic response function. All activation timeframes were transformed to the </w:t>
+      </w:r>
+      <w:r>
+        <w:t xml:space="preserve">fcHNN</w:t>
+      </w:r>
+      <w:r>
+        <w:t xml:space="preserve"> projection plane obtained from study 1. Within-participant differences of the average location on the </w:t>
+      </w:r>
+      <w:r>
+        <w:t xml:space="preserve">fcHNN</w:t>
+      </w:r>
+      <w:r>
+        <w:t xml:space="preserve"> projection was calculated and visualized with radial plots, showing the participant-level mean trajectory on the projection plane from rest to pain, denoted with circles, as well as the group level trajectory (arrow). The significance of the position difference and energy difference of the participant-level mean activations in the projection plane was tested with a permutation test. We used the L2 norm of the two-dimensional position difference and the absolute energy difference, respectively, as test statistics. The permutation tests were run with 1000 permutations, randomly swapping the conditions.</w:t>
+      </w:r>
+    </w:p>
+    <w:p>
+      <w:r>
+        <w:t xml:space="preserve">To further highlight the difference between the task and rest conditions, a "flow analysis" was performed to investigate the dynamic trajectory differences between the conditions rest and pain. The analysis method was identical to the flow analysis of resting sate data. First we calculated the direction in the projection plane between each successive TR during the rest conditions (a vector on the </w:t>
+      </w:r>
+      <w:r>
+        <w:t xml:space="preserve">fcHNN</w:t>
+      </w:r>
+      <w:r>
+        <w:t xml:space="preserve"> projection plane for each TR transition). Next, we obtained a two-dimensional binned means for both the x and y coordinates of these transition vectors (pooled across all participants), calculated over a 2-dimensional grid of 100×100 uniformly distributed bins in the [-6,6] range (arbitrary units) and applied Gaussian smoothing with a </w:t>
+      </w:r>
+      <m:oMath>
+        <m:r>
+          <m:t>\sigma</m:t>
+        </m:r>
+      </m:oMath>
+      <w:r>
+        <w:t xml:space="preserve"> 5 bins.
+The same procedure was repeated for the pain condition and the difference in the mean directions between the two conditions was visualized as “streamplots” (using Python’s matplotlib). We used the same approach to quantify the difference in characteristic state transition trajectories between the up- and downregulation conditions. The empirically estimated trajectory differences (from real </w:t>
+      </w:r>
+      <w:r>
+        <w:t xml:space="preserve">fMRI</w:t>
+      </w:r>
+      <w:r>
+        <w:t xml:space="preserve"> data) were contrasted to the trajectory differences predicted by the </w:t>
+      </w:r>
+      <w:r>
+        <w:t xml:space="preserve">fcHNN</w:t>
+      </w:r>
+      <w:r>
+        <w:t xml:space="preserve"> model from study 1.</w:t>
+      </w:r>
+    </w:p>
+    <w:p>
+      <w:r>
+        <w:t xml:space="preserve">To obtain </w:t>
+      </w:r>
+      <w:r>
+        <w:t xml:space="preserve">fcHNN</w:t>
+      </w:r>
+      <w:r>
+        <w:t xml:space="preserve">-simulated state transitions in resting conditions, we used the stochastic relaxation procedure (</w:t>
+      </w:r>
+      <w:r>
+        <w:t xml:space="preserve">(</w:t>
+      </w:r>
+      <w:r>
+        <w:t xml:space="preserve">3</w:t>
+      </w:r>
+      <w:r>
+        <w:t xml:space="preserve">)</w:t>
+      </w:r>
+      <w:r>
+        <w:t xml:space="preserve">), with </w:t>
+      </w:r>
+      <m:oMath>
+        <m:r>
+          <m:t>\mathbf{\mu}</m:t>
+        </m:r>
+      </m:oMath>
+      <w:r>
+        <w:t xml:space="preserve"> set zero.
+To simulate the effect of pain-related activation on large-scale brain dynamics, we set </w:t>
+      </w:r>
+      <m:oMath>
+        <m:r>
+          <m:t>\mu_i</m:t>
+        </m:r>
+      </m:oMath>
+      <w:r>
+        <w:t xml:space="preserve"> during the stochastic relaxation procedure to a value representing pain-elicited activity in region i. The region-wise activations were obtained calculating the parcel-level mean activations from the meta-analytic pain activation map from </w:t>
+      </w:r>
+      <w:r>
+        <w:t xml:space="preserve">(</w:t>
+      </w:r>
+      <w:r>
+        <w:t xml:space="preserve">Zunhammer </w:t>
+      </w:r>
+      <w:r>
+        <w:rPr>
+          <w:i/>
+          <w:iCs/>
+        </w:rPr>
+        <w:t xml:space="preserve">et al.</w:t>
+      </w:r>
+      <w:r>
+        <w:t xml:space="preserve">, 2021</w:t>
+      </w:r>
+      <w:r>
+        <w:t xml:space="preserve">)</w:t>
+      </w:r>
+      <w:r>
+        <w:t xml:space="preserve">, which contained Hedges' g effect sizes from an individual participant-level meta-analysis of 20 pain studies, encompassing a total of n=603 participants. The whole activation map was scaled with five different values ranging from </w:t>
+      </w:r>
+      <m:oMath>
+        <m:r>
+          <m:t>10^{-3}</m:t>
+        </m:r>
+      </m:oMath>
+      <w:r>
+        <w:t xml:space="preserve"> to </w:t>
+      </w:r>
+      <m:oMath>
+        <m:r>
+          <m:t>10^{-1}</m:t>
+        </m:r>
+      </m:oMath>
+      <w:r>
+        <w:t xml:space="preserve">, spaced logarithmically, to investigate various signal-to-noise scenarios.
+We obtained the activity patterns of </w:t>
+      </w:r>
+      <m:oMath>
+        <m:r>
+          <m:t>10^5</m:t>
+        </m:r>
+      </m:oMath>
+      <w:r>
+        <w:t xml:space="preserve"> iterations from this stochastic relaxation procedure and calculated the state transition trajectories with the same approach used with the empirical data.
+Next we calculated the simulated difference between the rest and pain conditions and compared it to the actual difference through a permutation test with 1000 permutations, using Pearson's correlation coefficient as test statistic.
+From the five investigated signal-to-noise values, we chose the one that provided the highest similarity to the real pain vs. rest trajectory difference.</w:t>
+      </w:r>
+    </w:p>
+    <w:p>
+      <w:r>
+        <w:t xml:space="preserve">When comparing the simulated and real trajectory differences between pain up- and downregulation, we used the same procedure, with two differences. First, when calculating the simulated state transition vectors for the self-regulation conditions, we used the same procedure as for the pain condition, but introduced and additional signal in the nucleus accumbens, with a negative and positive sign, for  up- and downregulation, respectively. We did not optimize the signal-to-noise ratio for the nucleus accumbens signal but, instead, simply used the value optimized for the pain vs. rest contrast (For a robustness analysis, see </w:t>
+      </w:r>
+      <w:r>
+        <w:t xml:space="preserve">Supplementary figure </w:t>
+      </w:r>
+      <w:r>
+        <w:t xml:space="preserve">6</w:t>
+      </w:r>
+      <w:r>
+        <w:t xml:space="preserve">).</w:t>
+      </w:r>
+    </w:p>
+    <w:p>
+      <w:pPr>
+        <w:pStyle w:val="Heading3"/>
+      </w:pPr>
+      <w:r>
+        <w:t xml:space="preserve">Clinical data</w:t>
+      </w:r>
+    </w:p>
+    <w:p>
+      <w:r>
+        <w:t xml:space="preserve">To demonstrate the sensitivity of the </w:t>
+      </w:r>
+      <w:r>
+        <w:t xml:space="preserve">fcHNN</w:t>
+      </w:r>
+      <w:r>
+        <w:t xml:space="preserve"> approach to clinically relevant alterations of large-scale brain dynamics in Autism Spectrum Disorder (</w:t>
+      </w:r>
+      <w:r>
+        <w:t xml:space="preserve">ASD</w:t>
+      </w:r>
+      <w:r>
+        <w:t xml:space="preserve">), we obtained data from n=172 individuals, acquired at the New York University Langone Medical Center, New York, NY, USA (NYU) as shared in the Autism Brain Imaging Data Exchange dataset (</w:t>
+      </w:r>
+      <w:r>
+        <w:t xml:space="preserve">study 7</w:t>
+      </w:r>
+      <w:r>
+        <w:t xml:space="preserve">: </w:t>
+      </w:r>
+      <w:r>
+        <w:t xml:space="preserve">ABIDE</w:t>
+      </w:r>
+      <w:r>
+        <w:t xml:space="preserve">, </w:t>
+      </w:r>
+      <w:r>
+        <w:t xml:space="preserve">(</w:t>
+      </w:r>
+      <w:r>
+        <w:t xml:space="preserve">Di Martino </w:t>
+      </w:r>
+      <w:r>
+        <w:rPr>
+          <w:i/>
+          <w:iCs/>
+        </w:rPr>
+        <w:t xml:space="preserve">et al.</w:t>
+      </w:r>
+      <w:r>
+        <w:t xml:space="preserve">, 2014</w:t>
+      </w:r>
+      <w:r>
+        <w:t xml:space="preserve">)</w:t>
+      </w:r>
+      <w:r>
+        <w:t xml:space="preserve">. We focused on the largest </w:t>
+      </w:r>
+      <w:r>
+        <w:t xml:space="preserve">ABIDE</w:t>
+      </w:r>
+      <w:r>
+        <w:t xml:space="preserve"> imaging center to ensure that our results are not biased by center effects. We excluded high motion cases similarly to our approach in studies 1-4, i.e. by ignoring ("scrubbing") volumes with FD&gt;0.15 and excluding participants with more than 50% of data scrubbed. Timeseries data was pooled and visualized on the </w:t>
+      </w:r>
+      <w:r>
+        <w:t xml:space="preserve">fcHNN</w:t>
+      </w:r>
+      <w:r>
+        <w:t xml:space="preserve"> projection of study 1, separately for </w:t>
+      </w:r>
+      <w:r>
+        <w:t xml:space="preserve">ASD</w:t>
+      </w:r>
+      <w:r>
+        <w:t xml:space="preserve"> and control participants.
+Next, for each participant, we grouped the timeframes from the regional timeseries data according to the corresponding attractor states (obtained with the </w:t>
+      </w:r>
+      <w:r>
+        <w:t xml:space="preserve">fcHNN</w:t>
+      </w:r>
+      <w:r>
+        <w:t xml:space="preserve"> model from study 1) and averaged timeframes corresponding to the same attractor state to calculated participant-level mean attractor activations.
+We assessed mean attractor activity differences between the patient groups with a permutation test, randomly re-assigning the group labels 50000 times.
+We adjusted the significance threshold with a Bonferroni-correction, accounting for tests across 4 states and 122 regions, resulting in </w:t>
+      </w:r>
+      <m:oMath>
+        <m:r>
+          <m:t>\alpha = 0.0001</m:t>
+        </m:r>
+      </m:oMath>
+      <w:r>
+        <w:t xml:space="preserve">.
+Finally, we have calculated the trajectory differences between the two groups, as predicted by the group-specific </w:t>
+      </w:r>
+      <w:r>
+        <w:t xml:space="preserve">fcHNN</w:t>
+      </w:r>
+      <w:r>
+        <w:t xml:space="preserve">s (initialized with the </w:t>
+      </w:r>
+      <w:r>
+        <w:t xml:space="preserve">ASD</w:t>
+      </w:r>
+      <w:r>
+        <w:t xml:space="preserve"> and TCD connectomes), and - similarly to the approach used in study 4 - we contrasted the </w:t>
+      </w:r>
+      <w:r>
+        <w:t xml:space="preserve">fcHNN</w:t>
+      </w:r>
+      <w:r>
+        <w:t xml:space="preserve"> predictions to the trajectory differences observed in the real rs</w:t>
+      </w:r>
+      <w:r>
+        <w:t xml:space="preserve">fMRI</w:t>
+      </w:r>
+      <w:r>
+        <w:t xml:space="preserve"> data. As in the previous flow analyses, we tested the significance of the similarity between the predicted and observed trajectory differences with a permutation test (1000 permutations), by shuffling group labels.</w:t>
       </w:r>
     </w:p>
     <w:p>
@@ -1482,528 +2014,319 @@
         <w:pStyle w:val="Heading2"/>
       </w:pPr>
       <w:r>
-        <w:t xml:space="preserve">fcHNN</w:t>
-      </w:r>
-      <w:r>
-        <w:t xml:space="preserve"> projection</w:t>
-      </w:r>
-    </w:p>
-    <w:p>
-      <w:r>
-        <w:t xml:space="preserve">We mapped out the </w:t>
-      </w:r>
-      <w:r>
-        <w:t xml:space="preserve">fcHNN</w:t>
-      </w:r>
-      <w:r>
-        <w:t xml:space="preserve"> state-space by initializing our </w:t>
-      </w:r>
-      <w:r>
-        <w:t xml:space="preserve">fcHNN</w:t>
-      </w:r>
-      <w:r>
-        <w:t xml:space="preserve"> model with a random input, and applying the stochastic update step for </w:t>
-      </w:r>
-      <w:r>
-        <w:t xml:space="preserve"> iterations and storing all visited activity configurations.
-We performed a principal component analysis (PCA) on the state samples, and proposed the first two principal component (PCs) as the coordinate system for the </w:t>
-      </w:r>
-      <w:r>
-        <w:t xml:space="preserve">fcHNN</w:t>
-      </w:r>
-      <w:r>
-        <w:t xml:space="preserve"> projection. Using a Multinomial Logistic Regression, we predicted to which attractor state each of the state samples converges to, using the first two PCs as features. The model’s performance was evaluated with 10-fold cross-validation. We visualized the attractor states position in the projection as well as the decision boundaries between the attractor states, based on this regression model. We set </w:t>
-      </w:r>
-      <m:oMath>
-        <m:r>
-          <m:t>\beta = 0.04</m:t>
-        </m:r>
-      </m:oMath>
-      <w:r>
-        <w:t xml:space="preserve">, which results in 4 attractor states given the connectome of study 1. We generated </w:t>
-      </w:r>
-      <w:r>
-        <w:t xml:space="preserve">fcHNN</w:t>
-      </w:r>
-      <w:r>
-        <w:t xml:space="preserve"> projections in study 1 with four different </w:t>
-      </w:r>
-      <w:r>
-        <w:t xml:space="preserve">σ</w:t>
-      </w:r>
-      <w:r>
-        <w:t xml:space="preserve"> values (0.33, 0.35, 0.37, 0.39) and fixed </w:t>
-      </w:r>
-      <w:r>
-        <w:t xml:space="preserve">σ</w:t>
-      </w:r>
-      <w:r>
-        <w:t xml:space="preserve"> at 0.37 for all subsequent analyses. The value of </w:t>
-      </w:r>
-      <w:r>
-        <w:t xml:space="preserve">σ</w:t>
-      </w:r>
-      <w:r>
-        <w:t xml:space="preserve"> was selected based on visual inspection of the state space distribution and its similarity to real </w:t>
-      </w:r>
-      <w:r>
-        <w:t xml:space="preserve">fMRI</w:t>
-      </w:r>
-      <w:r>
-        <w:t xml:space="preserve"> data in the </w:t>
-      </w:r>
-      <w:r>
-        <w:t xml:space="preserve">fcHNN</w:t>
-      </w:r>
-      <w:r>
-        <w:t xml:space="preserve"> projection (see </w:t>
-      </w:r>
-      <w:hyperlink w:history="1" r:id="rIdy_vmfniwmwpuihekci6ke"/>
-      <w:r>
-        <w:rPr>
-          <w:rStyle w:val="Hyperlink"/>
-        </w:rPr>
-        <w:t xml:space="preserve">).</w:t>
-      </w:r>
-    </w:p>
-    <w:p>
-      <w:pPr>
-        <w:pStyle w:val="Heading2"/>
-      </w:pPr>
-      <w:r>
-        <w:t xml:space="preserve">Replicability</w:t>
-      </w:r>
-    </w:p>
-    <w:p>
-      <w:r>
-        <w:t xml:space="preserve">We obtained the four attractor states in study 1, as described above. We then constructed two other </w:t>
-      </w:r>
-      <w:r>
-        <w:t xml:space="preserve">fcHNN</w:t>
-      </w:r>
-      <w:r>
-        <w:t xml:space="preserve">s, based on the study-mean functional connectome obtained in studies 2 and 3 and  obtained all attractor states of these models, with the same parameter settings (</w:t>
-      </w:r>
-      <m:oMath>
-        <m:r>
-          <m:t>\beta = 0.04</m:t>
-        </m:r>
-      </m:oMath>
-      <w:r>
-        <w:t xml:space="preserve"> and </w:t>
-      </w:r>
-      <m:oMath>
-        <m:r>
-          <m:t>\sigma = 0.37</m:t>
-        </m:r>
-      </m:oMath>
-      <w:r>
-        <w:t xml:space="preserve">) as in study 1. In both replication studies we found four attractor states. The spatial similarity of attractor states across studies was evaluated by Pearson’s correlation coefficient.</w:t>
-      </w:r>
-    </w:p>
-    <w:p>
-      <w:pPr>
-        <w:pStyle w:val="Heading2"/>
-      </w:pPr>
-      <w:r>
-        <w:t xml:space="preserve">Evaluation: resting state dynamics</w:t>
-      </w:r>
-    </w:p>
-    <w:p>
-      <w:r>
-        <w:t xml:space="preserve">Analogously to the methodology of the </w:t>
-      </w:r>
-      <w:r>
-        <w:t xml:space="preserve">fcHNN</w:t>
-      </w:r>
-      <w:r>
-        <w:t xml:space="preserve"> projection, we performed PCA on the preprocessed </w:t>
-      </w:r>
-      <w:r>
-        <w:t xml:space="preserve">fMRI</w:t>
-      </w:r>
-      <w:r>
-        <w:t xml:space="preserve"> time-frames from study 1 (based on the empirical regional timeseries data).
-To compare the explanatory power of the first two PCs derived from </w:t>
-      </w:r>
-      <w:r>
-        <w:t xml:space="preserve">fcHNN</w:t>
-      </w:r>
-      <w:r>
-        <w:t xml:space="preserve">-generated data and real </w:t>
-      </w:r>
-      <w:r>
-        <w:t xml:space="preserve">fMRI</w:t>
-      </w:r>
-      <w:r>
-        <w:t xml:space="preserve"> data, we fitted linear regression models which used the first two </w:t>
-      </w:r>
-      <w:r>
-        <w:t xml:space="preserve">fcHNN</w:t>
-      </w:r>
-      <w:r>
-        <w:t xml:space="preserve"> or real data-based PCs as regressors to reconstruct the real </w:t>
-      </w:r>
-      <w:r>
-        <w:t xml:space="preserve">fMRI</w:t>
-      </w:r>
-      <w:r>
-        <w:t xml:space="preserve"> time-frames. In-sample explained variances and the corresponding confidence intervals were calculated for both models with bootstrapping (100 samples). To evaluate the out-of-sample generalization of the PCs (</w:t>
-      </w:r>
-      <w:r>
-        <w:t xml:space="preserve">fcHNN</w:t>
-      </w:r>
-      <w:r>
-        <w:t xml:space="preserve">- and real data-based) from study 1, we calculated how much variance they can explain in study 2.</w:t>
-      </w:r>
-    </w:p>
-    <w:p>
-      <w:r>
-        <w:t xml:space="preserve">To calculate fractional time occupancies of the attractor states in real timeseries vs simulated data, we used each real and simulated timeframe as an input to the </w:t>
-      </w:r>
-      <w:r>
-        <w:t xml:space="preserve">fcHNN</w:t>
-      </w:r>
-      <w:r>
-        <w:t xml:space="preserve"> of study 1 and obtained the corresponding attractor state. Statistical inference on the similarity of the real fractional occupancies and the </w:t>
-      </w:r>
-      <w:r>
-        <w:t xml:space="preserve">fcHNN</w:t>
-      </w:r>
-      <w:r>
-        <w:t xml:space="preserve"> prediction was performed with two different null models. Null model #1 was constructed  by random sampling from a multivariate normal distribution, with the covariance matrix set based on the functional connectome (partial correlations).
-Null model #2 was constructed by a spatial autocorrelation preserving randomization of all time-frames in the real data. More detail on the null-models can be found in </w:t>
-      </w:r>
-      <w:r>
-        <w:t xml:space="preserve">Supplementary figure </w:t>
-      </w:r>
-      <w:r>
+        <w:t xml:space="preserve">References</w:t>
+      </w:r>
+    </w:p>
+    <w:p>
+      <w:r>
+        <w:t xml:space="preserve">Abraham, A., Pedregosa, F., Eickenberg, M., Gervais, P., Mueller, A., Kossaifi, J., Gramfort, A., Thirion, B., &amp; Varoquaux, G. (2014). Machine learning for neuroimaging with scikit-learn. </w:t>
+      </w:r>
+      <w:r>
+        <w:rPr>
+          <w:i/>
+          <w:iCs/>
+        </w:rPr>
+        <w:t xml:space="preserve">Frontiers in Neuroinformatics</w:t>
+      </w:r>
+      <w:r>
+        <w:t xml:space="preserve">, </w:t>
+      </w:r>
+      <w:r>
+        <w:rPr>
+          <w:i/>
+          <w:iCs/>
+        </w:rPr>
+        <w:t xml:space="preserve">8</w:t>
+      </w:r>
+      <w:r>
+        <w:t xml:space="preserve">, 14.</w:t>
+      </w:r>
+    </w:p>
+    <w:p>
+      <w:r>
+        <w:t xml:space="preserve">Avants, B. B., Tustison, N. J., Song, G., Cook, P. A., Klein, A., &amp; Gee, J. C. (2011). A reproducible evaluation of ANTs similarity metric performance in brain image registration. </w:t>
+      </w:r>
+      <w:r>
+        <w:rPr>
+          <w:i/>
+          <w:iCs/>
+        </w:rPr>
+        <w:t xml:space="preserve">Neuroimage</w:t>
+      </w:r>
+      <w:r>
+        <w:t xml:space="preserve">, </w:t>
+      </w:r>
+      <w:r>
+        <w:rPr>
+          <w:i/>
+          <w:iCs/>
+        </w:rPr>
+        <w:t xml:space="preserve">54</w:t>
+      </w:r>
+      <w:r>
+        <w:t xml:space="preserve">(3), 2033–2044.</w:t>
+      </w:r>
+    </w:p>
+    <w:p>
+      <w:r>
+        <w:t xml:space="preserve">Behzadi, Y., Restom, K., Liau, J., &amp; Liu, T. T. (2007). A component based noise correction method (CompCor) for BOLD and perfusion based fMRI. </w:t>
+      </w:r>
+      <w:r>
+        <w:rPr>
+          <w:i/>
+          <w:iCs/>
+        </w:rPr>
+        <w:t xml:space="preserve">Neuroimage</w:t>
+      </w:r>
+      <w:r>
+        <w:t xml:space="preserve">, </w:t>
+      </w:r>
+      <w:r>
+        <w:rPr>
+          <w:i/>
+          <w:iCs/>
+        </w:rPr>
+        <w:t xml:space="preserve">37</w:t>
+      </w:r>
+      <w:r>
+        <w:t xml:space="preserve">(1), 90–101.</w:t>
+      </w:r>
+    </w:p>
+    <w:p>
+      <w:r>
+        <w:t xml:space="preserve">Bellec, P., Rosa-Neto, P., Lyttelton, O. C., Benali, H., &amp; Evans, A. C. (2010). Multi-level bootstrap analysis of stable clusters in resting-state fMRI. </w:t>
+      </w:r>
+      <w:r>
+        <w:rPr>
+          <w:i/>
+          <w:iCs/>
+        </w:rPr>
+        <w:t xml:space="preserve">Neuroimage</w:t>
+      </w:r>
+      <w:r>
+        <w:t xml:space="preserve">, </w:t>
+      </w:r>
+      <w:r>
+        <w:rPr>
+          <w:i/>
+          <w:iCs/>
+        </w:rPr>
+        <w:t xml:space="preserve">51</w:t>
+      </w:r>
+      <w:r>
+        <w:t xml:space="preserve">(3), 1126–1139.</w:t>
+      </w:r>
+    </w:p>
+    <w:p>
+      <w:r>
+        <w:t xml:space="preserve">Cox, R. W. (1996). AFNI: software for analysis and visualization of functional magnetic resonance neuroimages. </w:t>
+      </w:r>
+      <w:r>
+        <w:rPr>
+          <w:i/>
+          <w:iCs/>
+        </w:rPr>
+        <w:t xml:space="preserve">Computers and Biomedical Research</w:t>
+      </w:r>
+      <w:r>
+        <w:t xml:space="preserve">, </w:t>
+      </w:r>
+      <w:r>
+        <w:rPr>
+          <w:i/>
+          <w:iCs/>
+        </w:rPr>
+        <w:t xml:space="preserve">29</w:t>
+      </w:r>
+      <w:r>
+        <w:t xml:space="preserve">(3), 162–173.</w:t>
+      </w:r>
+    </w:p>
+    <w:p>
+      <w:r>
+        <w:t xml:space="preserve">Craddock, C., Sikka, S., Cheung, B., Khanuja, R., Ghosh, S. S., Yan, C., Li, Q., Lurie, D., Vogelstein, J., Burns, R., &amp; others. (2013). Towards automated analysis of connectomes: The configurable pipeline for the analysis of connectomes (c-pac). </w:t>
+      </w:r>
+      <w:r>
+        <w:rPr>
+          <w:i/>
+          <w:iCs/>
+        </w:rPr>
+        <w:t xml:space="preserve">Front Neuroinform</w:t>
+      </w:r>
+      <w:r>
+        <w:t xml:space="preserve">, </w:t>
+      </w:r>
+      <w:r>
+        <w:rPr>
+          <w:i/>
+          <w:iCs/>
+        </w:rPr>
+        <w:t xml:space="preserve">42</w:t>
+      </w:r>
+      <w:r>
+        <w:t xml:space="preserve">(10.3389).</w:t>
+      </w:r>
+    </w:p>
+    <w:p>
+      <w:r>
+        <w:t xml:space="preserve">Dadi, K., Rahim, M., Abraham, A., Chyzhyk, D., Milham, M., Thirion, B., Varoquaux, G., Initiative, A. D. N., &amp; others. (2019). Benchmarking functional connectome-based predictive models for resting-state fMRI. </w:t>
+      </w:r>
+      <w:r>
+        <w:rPr>
+          <w:i/>
+          <w:iCs/>
+        </w:rPr>
+        <w:t xml:space="preserve">NeuroImage</w:t>
+      </w:r>
+      <w:r>
+        <w:t xml:space="preserve">, </w:t>
+      </w:r>
+      <w:r>
+        <w:rPr>
+          <w:i/>
+          <w:iCs/>
+        </w:rPr>
+        <w:t xml:space="preserve">192</w:t>
+      </w:r>
+      <w:r>
+        <w:t xml:space="preserve">, 115–134.</w:t>
+      </w:r>
+    </w:p>
+    <w:p>
+      <w:r>
+        <w:t xml:space="preserve">Di Martino, A., Yan, C.-G., Li, Q., Denio, E., Castellanos, F. X., Alaerts, K., Anderson, J. S., Assaf, M., Bookheimer, S. Y., Dapretto, M., &amp; others. (2014). The autism brain imaging data exchange: towards a large-scale evaluation of the intrinsic brain architecture in autism. </w:t>
+      </w:r>
+      <w:r>
+        <w:rPr>
+          <w:i/>
+          <w:iCs/>
+        </w:rPr>
+        <w:t xml:space="preserve">Molecular Psychiatry</w:t>
+      </w:r>
+      <w:r>
+        <w:t xml:space="preserve">, </w:t>
+      </w:r>
+      <w:r>
+        <w:rPr>
+          <w:i/>
+          <w:iCs/>
+        </w:rPr>
+        <w:t xml:space="preserve">19</w:t>
+      </w:r>
+      <w:r>
+        <w:t xml:space="preserve">(6), 659–667.</w:t>
+      </w:r>
+    </w:p>
+    <w:p>
+      <w:r>
+        <w:t xml:space="preserve">Esteban, O., Markiewicz, C. J., Blair, R. W., Moodie, C. A., Isik, A. I., Erramuzpe, A., Kent, J. D., Goncalves, M., DuPre, E., Snyder, M., &amp; others. (2019). fMRIPrep: a robust preprocessing pipeline for functional MRI. </w:t>
+      </w:r>
+      <w:r>
+        <w:rPr>
+          <w:i/>
+          <w:iCs/>
+        </w:rPr>
+        <w:t xml:space="preserve">Nature Methods</w:t>
+      </w:r>
+      <w:r>
+        <w:t xml:space="preserve">, </w:t>
+      </w:r>
+      <w:r>
+        <w:rPr>
+          <w:i/>
+          <w:iCs/>
+        </w:rPr>
+        <w:t xml:space="preserve">16</w:t>
+      </w:r>
+      <w:r>
+        <w:t xml:space="preserve">(1), 111–116.</w:t>
+      </w:r>
+    </w:p>
+    <w:p>
+      <w:r>
+        <w:t xml:space="preserve">Friston, K. J., Williams, S., Howard, R., Frackowiak, R. S., &amp; Turner, R. (1996). Movement-related effects in fMRI time-series. </w:t>
+      </w:r>
+      <w:r>
+        <w:rPr>
+          <w:i/>
+          <w:iCs/>
+        </w:rPr>
+        <w:t xml:space="preserve">Magnetic Resonance in Medicine</w:t>
+      </w:r>
+      <w:r>
+        <w:t xml:space="preserve">, </w:t>
+      </w:r>
+      <w:r>
+        <w:rPr>
+          <w:i/>
+          <w:iCs/>
+        </w:rPr>
+        <w:t xml:space="preserve">35</w:t>
+      </w:r>
+      <w:r>
+        <w:t xml:space="preserve">(3), 346–355.</w:t>
+      </w:r>
+    </w:p>
+    <w:p>
+      <w:r>
+        <w:t xml:space="preserve">Gorgolewski, K., Burns, C. D., Madison, C., Clark, D., Halchenko, Y. O., Waskom, M. L., &amp; Ghosh, S. S. (2011). Nipype: a flexible, lightweight and extensible neuroimaging data processing framework in python. </w:t>
+      </w:r>
+      <w:r>
+        <w:rPr>
+          <w:i/>
+          <w:iCs/>
+        </w:rPr>
+        <w:t xml:space="preserve">Frontiers in Neuroinformatics</w:t>
+      </w:r>
+      <w:r>
+        <w:t xml:space="preserve">, </w:t>
+      </w:r>
+      <w:r>
+        <w:rPr>
+          <w:i/>
+          <w:iCs/>
+        </w:rPr>
         <w:t xml:space="preserve">5</w:t>
       </w:r>
       <w:r>
-        <w:t xml:space="preserve">.</w:t>
-      </w:r>
-    </w:p>
-    <w:p>
-      <w:r>
-        <w:t xml:space="preserve">To confirm that the real and fcC</w:t>
-      </w:r>
-      <w:r>
-        <w:t xml:space="preserve">HNN</w:t>
-      </w:r>
-      <w:r>
-        <w:t xml:space="preserve"> temporal sequences (from the stochastic relaxation) on display similar temporal autocorrelation properties, we compared both to their randomly shuffled variant with a “flow analysis”.
-First we calculated the direction on the projection plane between each successive TR (a vector on the </w:t>
-      </w:r>
-      <w:r>
-        <w:t xml:space="preserve">fcHNN</w:t>
-      </w:r>
-      <w:r>
-        <w:t xml:space="preserve"> projection plane for each TR transition), both for the empirical and the shuffled data.
-Next, we obtained a two-dimensional binned means for both the x and y coordinates of these transition vectors (pooled across all participants), calculated over a 2-dimensional grid of 100×100 uniformly distributed bins in the [-6,6] range (arbitrary units) and applied a Gaussian smoothing with a </w:t>
-      </w:r>
-      <w:r>
-        <w:t xml:space="preserve">σ</w:t>
-      </w:r>
-      <w:r>
-        <w:t xml:space="preserve"> of 5 bins.
-Finally, we visualized the difference between the binned-mean trajectories of the empirical and the shuffled data as a “streamplot”, with the Python package matplotlib.
-The same approach was repeated with the </w:t>
-      </w:r>
-      <w:r>
-        <w:t xml:space="preserve">fcHNN</w:t>
-      </w:r>
-      <w:r>
-        <w:t xml:space="preserve">-generated data.</w:t>
-      </w:r>
-    </w:p>
-    <w:p>
-      <w:pPr>
-        <w:pStyle w:val="Heading2"/>
-      </w:pPr>
-      <w:r>
-        <w:t xml:space="preserve">Evaluation: task-based dynamics</w:t>
-      </w:r>
-    </w:p>
-    <w:p>
-      <w:r>
-        <w:t xml:space="preserve">We used study 4 to evaluate the ability of the </w:t>
-      </w:r>
-      <w:r>
-        <w:t xml:space="preserve">fcHNN</w:t>
-      </w:r>
-      <w:r>
-        <w:t xml:space="preserve"> approach to capture and predict task-induced alterations in large-scale brain dynamics.
-sFirst, runs 1, 3 and 7 from all participants, which investigated the passive experience and the down- and up-regulation of pain, respectively, was preprocessed with the same workflow used to preprocess studies 1-3. Regional timeseries data was grouped to “pain” and “rest” blocks, with a 6-second delay to adjust for the hemodynamic response function. All activation timeframes were transformed to the </w:t>
-      </w:r>
-      <w:r>
-        <w:t xml:space="preserve">fcHNN</w:t>
-      </w:r>
-      <w:r>
-        <w:t xml:space="preserve"> projection plane obtained from study 1. Within-participant differences of the average location on the </w:t>
-      </w:r>
-      <w:r>
-        <w:t xml:space="preserve">fcHNN</w:t>
-      </w:r>
-      <w:r>
-        <w:t xml:space="preserve"> projection was calculated and visualized with radial plots, showing the participant-level mean trajectory on the projection plane from rest to pain, denoted with circles, as well as the group level trajectory (arrow). The significance of the position difference and energy difference of the participant-level mean activations in the projection plane was tested with a permutation test. We used the L2 norm of the two-dimensional position difference and the absolute energy difference, respectively, as test statistics. The permutation tests were run with 1000 permutations, randomly swapping the conditions.</w:t>
-      </w:r>
-    </w:p>
-    <w:p>
-      <w:r>
-        <w:t xml:space="preserve">To further highlight the difference between the task and rest conditions, a “flow analysis” was performed to investigate the dynamic trajectory differences between the conditions rest and pain. The analysis method was identical to the flow analysis of resting sate data. First we calculated the direction in the projection plane between each successive TR during the rest conditions (a vector on the </w:t>
-      </w:r>
-      <w:r>
-        <w:t xml:space="preserve">fcHNN</w:t>
-      </w:r>
-      <w:r>
-        <w:t xml:space="preserve"> projection plane for each TR transition). Next, we obtained a two-dimensional binned means for both the x and y coordinates of these transition vectors (pooled across all participants), calculated over a 2-dimensional grid of 100×100 uniformly distributed bins in the [-6,6] range (arbitrary units) and applied Gaussian smoothing with a </w:t>
-      </w:r>
-      <w:r>
-        <w:t xml:space="preserve">σ</w:t>
-      </w:r>
-      <w:r>
-        <w:t xml:space="preserve"> 5 bins.
-The same procedure was repeated for the pain condition and the difference in the mean directions between the two conditions was visualized as “streamplots” (using Python’s matplotlib). We used the same approach to quantify the difference in characteristic state transition trajectories between the up- and downregulation conditions. The empirically estimated trajectory differences (from real </w:t>
-      </w:r>
-      <w:r>
-        <w:t xml:space="preserve">fMRI</w:t>
-      </w:r>
-      <w:r>
-        <w:t xml:space="preserve"> data) were contrasted to the trajectory differences predicted by the </w:t>
-      </w:r>
-      <w:r>
-        <w:t xml:space="preserve">fcHNN</w:t>
-      </w:r>
-      <w:r>
-        <w:t xml:space="preserve"> model from study 1.</w:t>
-      </w:r>
-    </w:p>
-    <w:p>
-      <w:r>
-        <w:t xml:space="preserve">To obtain </w:t>
-      </w:r>
-      <w:r>
-        <w:t xml:space="preserve">fcHNN</w:t>
-      </w:r>
-      <w:r>
-        <w:t xml:space="preserve">-simulated state transitions in resting conditions, we used the stochastic relaxation procedure (</w:t>
-      </w:r>
-      <w:r>
-        <w:t xml:space="preserve">(</w:t>
-      </w:r>
-      <w:r>
-        <w:t xml:space="preserve">3</w:t>
-      </w:r>
-      <w:r>
-        <w:t xml:space="preserve">)</w:t>
-      </w:r>
-      <w:r>
-        <w:t xml:space="preserve">), with </w:t>
-      </w:r>
-      <m:oMath>
-        <m:r>
-          <m:t>\mathbf{\mu}</m:t>
-        </m:r>
-      </m:oMath>
-      <w:r>
-        <w:t xml:space="preserve"> set zero.
-To simulate the effect of pain-related activation on large-scale brain dynamics, we set </w:t>
-      </w:r>
-      <m:oMath>
-        <m:r>
-          <m:t>\mu_i</m:t>
-        </m:r>
-      </m:oMath>
-      <w:r>
-        <w:t xml:space="preserve"> during the stochastic relaxation procedure to a value representing pain-elicited activity in region i. The region-wise activations were obtained calculating the parcel-level mean activations from the meta-analytic pain activation map from </w:t>
-      </w:r>
-      <w:r>
-        <w:t xml:space="preserve">(</w:t>
-      </w:r>
-      <w:r>
-        <w:t xml:space="preserve">Zunhammer </w:t>
-      </w:r>
-      <w:r>
-        <w:rPr>
-          <w:i/>
-          <w:iCs/>
-        </w:rPr>
-        <w:t xml:space="preserve">et al.</w:t>
-      </w:r>
-      <w:r>
-        <w:t xml:space="preserve">, 2021</w:t>
-      </w:r>
-      <w:r>
-        <w:t xml:space="preserve">)</w:t>
-      </w:r>
-      <w:r>
-        <w:t xml:space="preserve">, which contained Hedges’ g effect sizes from an individual participant-level meta-analysis of 20 pain studies, encompassing a total of n=603 participants. The whole activation map was scaled with five different values ranging from </w:t>
-      </w:r>
-      <w:r>
-        <w:t xml:space="preserve"> to </w:t>
-      </w:r>
-      <w:r>
-        <w:t xml:space="preserve">, spaced logarithmically, to investigate various signal-to-noise scenarios.
-We obtained the activity patterns of </w:t>
-      </w:r>
-      <w:r>
-        <w:t xml:space="preserve"> iterations from this stochastic relaxation procedure and calculated the state transition trajectories with the same approach used with the empirical data.
-Next we calculated the simulated difference between the rest and pain conditions and compared it to the actual difference through a permutation test with 1000 permutations, using Pearson’s correlation coefficient as test statistic.
-From the five investigated signal-to-noise values, we chose the one that provided the highest similarity to the real pain vs. rest trajectory difference.</w:t>
-      </w:r>
-    </w:p>
-    <w:p>
-      <w:r>
-        <w:t xml:space="preserve">When comparing the simulated and real trajectory differences between pain up- and downregulation, we used the same procedure, with two differences. First, when calculating the simulated state transition vectors for the self-regulation conditions, we used the same procedure as for the pain condition, but introduced and additional signal in the nucleus accumbens, with a negative and positive sign, for  up- and downregulation, respectively. We did not optimize the signal-to-noise ratio for the nucleus accumbens signal but, instead, simply used the value optimized for the pain vs. rest contrast (For a robustness analysis, see </w:t>
-      </w:r>
-      <w:r>
-        <w:t xml:space="preserve">Supplementary figure </w:t>
-      </w:r>
-      <w:r>
-        <w:t xml:space="preserve">7</w:t>
-      </w:r>
-      <w:r>
-        <w:t xml:space="preserve">).</w:t>
-      </w:r>
-    </w:p>
-    <w:p>
-      <w:pPr>
-        <w:pStyle w:val="Heading2"/>
-      </w:pPr>
-      <w:r>
-        <w:t xml:space="preserve">Clinical data</w:t>
-      </w:r>
-    </w:p>
-    <w:p>
-      <w:r>
-        <w:t xml:space="preserve">To demonstrate the sensitivity of the </w:t>
-      </w:r>
-      <w:r>
-        <w:t xml:space="preserve">fcHNN</w:t>
-      </w:r>
-      <w:r>
-        <w:t xml:space="preserve"> approach to clinically relevant alterations of large-scale brain dynamics in Autism Spectrum Disorder (</w:t>
-      </w:r>
-      <w:r>
-        <w:t xml:space="preserve">ASD</w:t>
-      </w:r>
-      <w:r>
-        <w:t xml:space="preserve">), we obtained data from n=172 individuals, acquired at the New York University Langone Medical Center, New York, NY, USA (NYU) as shared in the Autism Brain Imaging Data Exchange dataset (</w:t>
-      </w:r>
-      <w:r>
-        <w:t xml:space="preserve">study 7</w:t>
-      </w:r>
-      <w:r>
-        <w:t xml:space="preserve">: </w:t>
-      </w:r>
-      <w:r>
-        <w:t xml:space="preserve">ABIDE</w:t>
+        <w:t xml:space="preserve">, 13.</w:t>
+      </w:r>
+    </w:p>
+    <w:p>
+      <w:r>
+        <w:t xml:space="preserve">Hopfield, J. J. (1982). Neural networks and physical systems with emergent collective computational abilities. </w:t>
+      </w:r>
+      <w:r>
+        <w:rPr>
+          <w:i/>
+          <w:iCs/>
+        </w:rPr>
+        <w:t xml:space="preserve">Proceedings of the National Academy of Sciences</w:t>
       </w:r>
       <w:r>
         <w:t xml:space="preserve">, </w:t>
       </w:r>
       <w:r>
-        <w:t xml:space="preserve">(</w:t>
-      </w:r>
-      <w:r>
-        <w:t xml:space="preserve">Di Martino </w:t>
-      </w:r>
-      <w:r>
-        <w:rPr>
-          <w:i/>
-          <w:iCs/>
-        </w:rPr>
-        <w:t xml:space="preserve">et al.</w:t>
-      </w:r>
-      <w:r>
-        <w:t xml:space="preserve">, 2014</w:t>
-      </w:r>
-      <w:r>
-        <w:t xml:space="preserve">)</w:t>
-      </w:r>
-      <w:r>
-        <w:t xml:space="preserve">. We focused on the largest </w:t>
-      </w:r>
-      <w:r>
-        <w:t xml:space="preserve">ABIDE</w:t>
-      </w:r>
-      <w:r>
-        <w:t xml:space="preserve"> imaging center to ensure that our results are not biased by center effects. We excluded high motion cases similarly to our approach in studies 1-4, i.e. by ignoring (“scrubbing”) volumes with FD&gt;0.15 and excluding participants with more than 50% of data scrubbed. Timeseries data was pooled and visualized on the </w:t>
-      </w:r>
-      <w:r>
-        <w:t xml:space="preserve">fcHNN</w:t>
-      </w:r>
-      <w:r>
-        <w:t xml:space="preserve"> projection of study 1, separately for </w:t>
-      </w:r>
-      <w:r>
-        <w:t xml:space="preserve">ASD</w:t>
-      </w:r>
-      <w:r>
-        <w:t xml:space="preserve"> and control participants.
-Next, for each participant, we grouped the timeframes from the regional timeseries data according to the corresponding attractor states (obtained with the </w:t>
-      </w:r>
-      <w:r>
-        <w:t xml:space="preserve">fcHNN</w:t>
-      </w:r>
-      <w:r>
-        <w:t xml:space="preserve"> model from study 1) and averaged timeframes corresponding to the same attractor state to calculated participant-level mean attractor activations.
-We assessed mean attractor activity differences between the patient groups with a permutation test, randomly re-assigning the group labels 50000 times.
-We adjusted the significance threshold with a Bonferroni-correction, accounting for tests across 4 states and 122 regions, resulting in </w:t>
-      </w:r>
-      <m:oMath>
-        <m:r>
-          <m:t>\alpha = 0.0001</m:t>
-        </m:r>
-      </m:oMath>
-      <w:r>
-        <w:t xml:space="preserve">.
-Finally, we have calculated the trajectory differences between the two groups, as predicted by the group-specific </w:t>
-      </w:r>
-      <w:r>
-        <w:t xml:space="preserve">fcHNN</w:t>
-      </w:r>
-      <w:r>
-        <w:t xml:space="preserve">s (initialized with the </w:t>
-      </w:r>
-      <w:r>
-        <w:t xml:space="preserve">ASD</w:t>
-      </w:r>
-      <w:r>
-        <w:t xml:space="preserve"> and TCD connectomes), and - similarly to the approach used in study 4 - we contrasted the </w:t>
-      </w:r>
-      <w:r>
-        <w:t xml:space="preserve">fcHNN</w:t>
-      </w:r>
-      <w:r>
-        <w:t xml:space="preserve"> predictions to the trajectory differences observed in the real rs</w:t>
-      </w:r>
-      <w:r>
-        <w:t xml:space="preserve">fMRI</w:t>
-      </w:r>
-      <w:r>
-        <w:t xml:space="preserve"> data. As in the previous flow analyses, we tested the significance of the similarity between the predicted and observed trajectory differences with a permutation test (1000 permutations), by shuffling group labels.</w:t>
-      </w:r>
-    </w:p>
-    <w:p>
-      <w:pPr>
-        <w:pStyle w:val="Heading2"/>
-      </w:pPr>
-      <w:r>
-        <w:t xml:space="preserve">References</w:t>
-      </w:r>
-    </w:p>
-    <w:p>
-      <w:r>
-        <w:t xml:space="preserve">Abraham, A., Pedregosa, F., Eickenberg, M., Gervais, P., Mueller, A., Kossaifi, J., Gramfort, A., Thirion, B., &amp; Varoquaux, G. (2014). Machine learning for neuroimaging with scikit-learn. </w:t>
-      </w:r>
-      <w:r>
-        <w:rPr>
-          <w:i/>
-          <w:iCs/>
-        </w:rPr>
-        <w:t xml:space="preserve">Frontiers in Neuroinformatics</w:t>
+        <w:rPr>
+          <w:i/>
+          <w:iCs/>
+        </w:rPr>
+        <w:t xml:space="preserve">79</w:t>
+      </w:r>
+      <w:r>
+        <w:t xml:space="preserve">(8), 2554–2558.</w:t>
+      </w:r>
+    </w:p>
+    <w:p>
+      <w:r>
+        <w:t xml:space="preserve">Jenkinson, M., Beckmann, C. F., Behrens, T. E., Woolrich, M. W., &amp; Smith, S. M. (2012). Fsl. </w:t>
+      </w:r>
+      <w:r>
+        <w:rPr>
+          <w:i/>
+          <w:iCs/>
+        </w:rPr>
+        <w:t xml:space="preserve">Neuroimage</w:t>
       </w:r>
       <w:r>
         <w:t xml:space="preserve">, </w:t>
@@ -2013,15 +2336,15 @@
           <w:i/>
           <w:iCs/>
         </w:rPr>
-        <w:t xml:space="preserve">8</w:t>
-      </w:r>
-      <w:r>
-        <w:t xml:space="preserve">, 14.</w:t>
-      </w:r>
-    </w:p>
-    <w:p>
-      <w:r>
-        <w:t xml:space="preserve">Avants, B. B., Tustison, N. J., Song, G., Cook, P. A., Klein, A., &amp; Gee, J. C. (2011). A reproducible evaluation of ANTs similarity metric performance in brain image registration. </w:t>
+        <w:t xml:space="preserve">62</w:t>
+      </w:r>
+      <w:r>
+        <w:t xml:space="preserve">(2), 782–790.</w:t>
+      </w:r>
+    </w:p>
+    <w:p>
+      <w:r>
+        <w:t xml:space="preserve">Power, J. D., Barnes, K. A., Snyder, A. Z., Schlaggar, B. L., &amp; Petersen, S. E. (2012). Spurious but systematic correlations in functional connectivity MRI networks arise from subject motion. </w:t>
       </w:r>
       <w:r>
         <w:rPr>
@@ -2038,15 +2361,15 @@
           <w:i/>
           <w:iCs/>
         </w:rPr>
-        <w:t xml:space="preserve">54</w:t>
-      </w:r>
-      <w:r>
-        <w:t xml:space="preserve">(3), 2033–2044.</w:t>
-      </w:r>
-    </w:p>
-    <w:p>
-      <w:r>
-        <w:t xml:space="preserve">Behzadi, Y., Restom, K., Liau, J., &amp; Liu, T. T. (2007). A component based noise correction method (CompCor) for BOLD and perfusion based fMRI. </w:t>
+        <w:t xml:space="preserve">59</w:t>
+      </w:r>
+      <w:r>
+        <w:t xml:space="preserve">(3), 2142–2154.</w:t>
+      </w:r>
+    </w:p>
+    <w:p>
+      <w:r>
+        <w:t xml:space="preserve">Satterthwaite, T. D., Elliott, M. A., Gerraty, R. T., Ruparel, K., Loughead, J., Calkins, M. E., Eickhoff, S. B., Hakonarson, H., Gur, R. C., Gur, R. E., &amp; others. (2013). An improved framework for confound regression and filtering for control of motion artifact in the preprocessing of resting-state functional connectivity data. </w:t>
       </w:r>
       <w:r>
         <w:rPr>
@@ -2063,22 +2386,22 @@
           <w:i/>
           <w:iCs/>
         </w:rPr>
-        <w:t xml:space="preserve">37</w:t>
-      </w:r>
-      <w:r>
-        <w:t xml:space="preserve">(1), 90–101.</w:t>
-      </w:r>
-    </w:p>
-    <w:p>
-      <w:r>
-        <w:t xml:space="preserve">Bellec, P., Rosa-Neto, P., Lyttelton, O. C., Benali, H., &amp; Evans, A. C. (2010). Multi-level bootstrap analysis of stable clusters in resting-state fMRI. </w:t>
-      </w:r>
-      <w:r>
-        <w:rPr>
-          <w:i/>
-          <w:iCs/>
-        </w:rPr>
-        <w:t xml:space="preserve">Neuroimage</w:t>
+        <w:t xml:space="preserve">64</w:t>
+      </w:r>
+      <w:r>
+        <w:t xml:space="preserve">, 240–256.</w:t>
+      </w:r>
+    </w:p>
+    <w:p>
+      <w:r>
+        <w:t xml:space="preserve">Spisak, T., Kincses, B., Schlitt, F., Zunhammer, M., Schmidt-Wilcke, T., Kincses, Z. T., &amp; Bingel, U. (2020). Pain-free resting-state functional brain connectivity predicts individual pain sensitivity. </w:t>
+      </w:r>
+      <w:r>
+        <w:rPr>
+          <w:i/>
+          <w:iCs/>
+        </w:rPr>
+        <w:t xml:space="preserve">Nature Communications</w:t>
       </w:r>
       <w:r>
         <w:t xml:space="preserve">, </w:t>
@@ -2088,312 +2411,12 @@
           <w:i/>
           <w:iCs/>
         </w:rPr>
-        <w:t xml:space="preserve">51</w:t>
-      </w:r>
-      <w:r>
-        <w:t xml:space="preserve">(3), 1126–1139.</w:t>
-      </w:r>
-    </w:p>
-    <w:p>
-      <w:r>
-        <w:t xml:space="preserve">Cox, R. W. (1996). AFNI: software for analysis and visualization of functional magnetic resonance neuroimages. </w:t>
-      </w:r>
-      <w:r>
-        <w:rPr>
-          <w:i/>
-          <w:iCs/>
-        </w:rPr>
-        <w:t xml:space="preserve">Computers and Biomedical Research</w:t>
-      </w:r>
-      <w:r>
-        <w:t xml:space="preserve">, </w:t>
-      </w:r>
-      <w:r>
-        <w:rPr>
-          <w:i/>
-          <w:iCs/>
-        </w:rPr>
-        <w:t xml:space="preserve">29</w:t>
-      </w:r>
-      <w:r>
-        <w:t xml:space="preserve">(3), 162–173.</w:t>
-      </w:r>
-    </w:p>
-    <w:p>
-      <w:r>
-        <w:t xml:space="preserve">Craddock, C., Sikka, S., Cheung, B., Khanuja, R., Ghosh, S. S., Yan, C., Li, Q., Lurie, D., Vogelstein, J., Burns, R., &amp; others. (2013). Towards automated analysis of connectomes: The configurable pipeline for the analysis of connectomes (c-pac). </w:t>
-      </w:r>
-      <w:r>
-        <w:rPr>
-          <w:i/>
-          <w:iCs/>
-        </w:rPr>
-        <w:t xml:space="preserve">Front Neuroinform</w:t>
-      </w:r>
-      <w:r>
-        <w:t xml:space="preserve">, </w:t>
-      </w:r>
-      <w:r>
-        <w:rPr>
-          <w:i/>
-          <w:iCs/>
-        </w:rPr>
-        <w:t xml:space="preserve">42</w:t>
-      </w:r>
-      <w:r>
-        <w:t xml:space="preserve">(10.3389).</w:t>
-      </w:r>
-    </w:p>
-    <w:p>
-      <w:r>
-        <w:t xml:space="preserve">Dadi, K., Rahim, M., Abraham, A., Chyzhyk, D., Milham, M., Thirion, B., Varoquaux, G., Initiative, A. D. N., &amp; others. (2019). Benchmarking functional connectome-based predictive models for resting-state fMRI. </w:t>
-      </w:r>
-      <w:r>
-        <w:rPr>
-          <w:i/>
-          <w:iCs/>
-        </w:rPr>
-        <w:t xml:space="preserve">NeuroImage</w:t>
-      </w:r>
-      <w:r>
-        <w:t xml:space="preserve">, </w:t>
-      </w:r>
-      <w:r>
-        <w:rPr>
-          <w:i/>
-          <w:iCs/>
-        </w:rPr>
-        <w:t xml:space="preserve">192</w:t>
-      </w:r>
-      <w:r>
-        <w:t xml:space="preserve">, 115–134.</w:t>
-      </w:r>
-    </w:p>
-    <w:p>
-      <w:r>
-        <w:t xml:space="preserve">Di Martino, A., Yan, C.-G., Li, Q., Denio, E., Castellanos, F. X., Alaerts, K., Anderson, J. S., Assaf, M., Bookheimer, S. Y., Dapretto, M., &amp; others. (2014). The autism brain imaging data exchange: towards a large-scale evaluation of the intrinsic brain architecture in autism. </w:t>
-      </w:r>
-      <w:r>
-        <w:rPr>
-          <w:i/>
-          <w:iCs/>
-        </w:rPr>
-        <w:t xml:space="preserve">Molecular Psychiatry</w:t>
-      </w:r>
-      <w:r>
-        <w:t xml:space="preserve">, </w:t>
-      </w:r>
-      <w:r>
-        <w:rPr>
-          <w:i/>
-          <w:iCs/>
-        </w:rPr>
-        <w:t xml:space="preserve">19</w:t>
-      </w:r>
-      <w:r>
-        <w:t xml:space="preserve">(6), 659–667.</w:t>
-      </w:r>
-    </w:p>
-    <w:p>
-      <w:r>
-        <w:t xml:space="preserve">Esteban, O., Markiewicz, C. J., Blair, R. W., Moodie, C. A., Isik, A. I., Erramuzpe, A., Kent, J. D., Goncalves, M., DuPre, E., Snyder, M., &amp; others. (2019). fMRIPrep: a robust preprocessing pipeline for functional MRI. </w:t>
-      </w:r>
-      <w:r>
-        <w:rPr>
-          <w:i/>
-          <w:iCs/>
-        </w:rPr>
-        <w:t xml:space="preserve">Nature Methods</w:t>
-      </w:r>
-      <w:r>
-        <w:t xml:space="preserve">, </w:t>
-      </w:r>
-      <w:r>
-        <w:rPr>
-          <w:i/>
-          <w:iCs/>
-        </w:rPr>
-        <w:t xml:space="preserve">16</w:t>
-      </w:r>
-      <w:r>
-        <w:t xml:space="preserve">(1), 111–116.</w:t>
-      </w:r>
-    </w:p>
-    <w:p>
-      <w:r>
-        <w:t xml:space="preserve">Friston, K. J., Williams, S., Howard, R., Frackowiak, R. S., &amp; Turner, R. (1996). Movement-related effects in fMRI time-series. </w:t>
-      </w:r>
-      <w:r>
-        <w:rPr>
-          <w:i/>
-          <w:iCs/>
-        </w:rPr>
-        <w:t xml:space="preserve">Magnetic Resonance in Medicine</w:t>
-      </w:r>
-      <w:r>
-        <w:t xml:space="preserve">, </w:t>
-      </w:r>
-      <w:r>
-        <w:rPr>
-          <w:i/>
-          <w:iCs/>
-        </w:rPr>
-        <w:t xml:space="preserve">35</w:t>
-      </w:r>
-      <w:r>
-        <w:t xml:space="preserve">(3), 346–355.</w:t>
-      </w:r>
-    </w:p>
-    <w:p>
-      <w:r>
-        <w:t xml:space="preserve">Gorgolewski, K., Burns, C. D., Madison, C., Clark, D., Halchenko, Y. O., Waskom, M. L., &amp; Ghosh, S. S. (2011). Nipype: a flexible, lightweight and extensible neuroimaging data processing framework in python. </w:t>
-      </w:r>
-      <w:r>
-        <w:rPr>
-          <w:i/>
-          <w:iCs/>
-        </w:rPr>
-        <w:t xml:space="preserve">Frontiers in Neuroinformatics</w:t>
-      </w:r>
-      <w:r>
-        <w:t xml:space="preserve">, </w:t>
-      </w:r>
-      <w:r>
-        <w:rPr>
-          <w:i/>
-          <w:iCs/>
-        </w:rPr>
-        <w:t xml:space="preserve">5</w:t>
-      </w:r>
-      <w:r>
-        <w:t xml:space="preserve">, 13.</w:t>
-      </w:r>
-    </w:p>
-    <w:p>
-      <w:r>
-        <w:t xml:space="preserve">Hopfield, J. J. (1982). Neural networks and physical systems with emergent collective computational abilities. </w:t>
-      </w:r>
-      <w:r>
-        <w:rPr>
-          <w:i/>
-          <w:iCs/>
-        </w:rPr>
-        <w:t xml:space="preserve">Proceedings of the National Academy of Sciences</w:t>
-      </w:r>
-      <w:r>
-        <w:t xml:space="preserve">, </w:t>
-      </w:r>
-      <w:r>
-        <w:rPr>
-          <w:i/>
-          <w:iCs/>
-        </w:rPr>
-        <w:t xml:space="preserve">79</w:t>
-      </w:r>
-      <w:r>
-        <w:t xml:space="preserve">(8), 2554–2558.</w:t>
-      </w:r>
-    </w:p>
-    <w:p>
-      <w:r>
-        <w:t xml:space="preserve">Jenkinson, M., Beckmann, C. F., Behrens, T. E., Woolrich, M. W., &amp; Smith, S. M. (2012). Fsl. </w:t>
-      </w:r>
-      <w:r>
-        <w:rPr>
-          <w:i/>
-          <w:iCs/>
-        </w:rPr>
-        <w:t xml:space="preserve">Neuroimage</w:t>
-      </w:r>
-      <w:r>
-        <w:t xml:space="preserve">, </w:t>
-      </w:r>
-      <w:r>
-        <w:rPr>
-          <w:i/>
-          <w:iCs/>
-        </w:rPr>
-        <w:t xml:space="preserve">62</w:t>
-      </w:r>
-      <w:r>
-        <w:t xml:space="preserve">(2), 782–790.</w:t>
-      </w:r>
-    </w:p>
-    <w:p>
-      <w:r>
-        <w:t xml:space="preserve">Power, J. D., Barnes, K. A., Snyder, A. Z., Schlaggar, B. L., &amp; Petersen, S. E. (2012). Spurious but systematic correlations in functional connectivity MRI networks arise from subject motion. </w:t>
-      </w:r>
-      <w:r>
-        <w:rPr>
-          <w:i/>
-          <w:iCs/>
-        </w:rPr>
-        <w:t xml:space="preserve">Neuroimage</w:t>
-      </w:r>
-      <w:r>
-        <w:t xml:space="preserve">, </w:t>
-      </w:r>
-      <w:r>
-        <w:rPr>
-          <w:i/>
-          <w:iCs/>
-        </w:rPr>
-        <w:t xml:space="preserve">59</w:t>
-      </w:r>
-      <w:r>
-        <w:t xml:space="preserve">(3), 2142–2154.</w:t>
-      </w:r>
-    </w:p>
-    <w:p>
-      <w:r>
-        <w:t xml:space="preserve">Satterthwaite, T. D., Elliott, M. A., Gerraty, R. T., Ruparel, K., Loughead, J., Calkins, M. E., Eickhoff, S. B., Hakonarson, H., Gur, R. C., Gur, R. E., &amp; others. (2013). An improved framework for confound regression and filtering for control of motion artifact in the preprocessing of resting-state functional connectivity data. </w:t>
-      </w:r>
-      <w:r>
-        <w:rPr>
-          <w:i/>
-          <w:iCs/>
-        </w:rPr>
-        <w:t xml:space="preserve">Neuroimage</w:t>
-      </w:r>
-      <w:r>
-        <w:t xml:space="preserve">, </w:t>
-      </w:r>
-      <w:r>
-        <w:rPr>
-          <w:i/>
-          <w:iCs/>
-        </w:rPr>
-        <w:t xml:space="preserve">64</w:t>
-      </w:r>
-      <w:r>
-        <w:t xml:space="preserve">, 240–256.</w:t>
-      </w:r>
-    </w:p>
-    <w:p>
-      <w:r>
-        <w:t xml:space="preserve">Spisak, T., Kincses, B., Schlitt, F., Zunhammer, M., Schmidt-Wilcke, T., Kincses, Z. T., &amp; Bingel, U. (2020). Pain-free resting-state functional brain connectivity predicts individual pain sensitivity. </w:t>
-      </w:r>
-      <w:r>
-        <w:rPr>
-          <w:i/>
-          <w:iCs/>
-        </w:rPr>
-        <w:t xml:space="preserve">Nature Communications</w:t>
-      </w:r>
-      <w:r>
-        <w:t xml:space="preserve">, </w:t>
-      </w:r>
-      <w:r>
-        <w:rPr>
-          <w:i/>
-          <w:iCs/>
-        </w:rPr>
         <w:t xml:space="preserve">11</w:t>
       </w:r>
       <w:r>
         <w:t xml:space="preserve">(1). </w:t>
       </w:r>
-      <w:hyperlink w:history="1" r:id="rIdj-cd1ralzjoscjazgkeof">
+      <w:hyperlink w:history="1" r:id="rIdgdlcml0clhiogxjl1euqp">
         <w:r>
           <w:rPr>
             <w:rStyle w:val="Hyperlink"/>
@@ -2426,7 +2449,7 @@
       <w:r>
         <w:t xml:space="preserve">. </w:t>
       </w:r>
-      <w:hyperlink w:history="1" r:id="rIdmuuwakpfxezbq6ia9xgmk">
+      <w:hyperlink w:history="1" r:id="rIdyr82s_ejfjxlc-_e5qv9g">
         <w:r>
           <w:rPr>
             <w:rStyle w:val="Hyperlink"/>
@@ -2437,21 +2460,6 @@
     </w:p>
     <w:p>
       <w:r>
-        <w:t xml:space="preserve">Varoquaux, G., Baronnet, F., Kleinschmidt, A., Fillard, P., &amp; Thirion, B. (2010). Detection of brain functional-connectivity difference in post-stroke patients using group-level covariance modeling. </w:t>
-      </w:r>
-      <w:r>
-        <w:rPr>
-          <w:i/>
-          <w:iCs/>
-        </w:rPr>
-        <w:t xml:space="preserve">Medical Image Computing and Computer-Assisted Intervention–MICCAI 2010: 13th International Conference, Beijing, China, September 20-24, 2010, Proceedings, Part I 13</w:t>
-      </w:r>
-      <w:r>
-        <w:t xml:space="preserve">, 200–208.</w:t>
-      </w:r>
-    </w:p>
-    <w:p>
-      <w:r>
         <w:t xml:space="preserve">Woo, C.-W., Roy, M., Buhle, J. T., &amp; Wager, T. D. (2015). Distinct brain systems mediate the effects of nociceptive input and self-regulation on pain. </w:t>
       </w:r>
       <w:r>
@@ -2499,7 +2507,7 @@
       <w:r>
         <w:t xml:space="preserve">(1), e1002036. </w:t>
       </w:r>
-      <w:hyperlink w:history="1" r:id="rId2loleruultm4ge4bgb37p">
+      <w:hyperlink w:history="1" r:id="rId8zwpqk7tc11tqe_sn0ngj">
         <w:r>
           <w:rPr>
             <w:rStyle w:val="Hyperlink"/>
@@ -2532,7 +2540,7 @@
       <w:r>
         <w:t xml:space="preserve">(8), 665–670. </w:t>
       </w:r>
-      <w:hyperlink w:history="1" r:id="rIdl_pbnpsn-t1jjzsbonwxv">
+      <w:hyperlink w:history="1" r:id="rId29p7vgneyeun6nng02ued">
         <w:r>
           <w:rPr>
             <w:rStyle w:val="Hyperlink"/>

--- a/docs/exports/connattractor_methods.docx
+++ b/docs/exports/connattractor_methods.docx
@@ -12,7 +12,7 @@
     </w:p>
     <w:p>
       <w:pPr>
-        <w:pStyle w:val="Heading3"/>
+        <w:pStyle w:val="Heading2"/>
       </w:pPr>
       <w:r>
         <w:t xml:space="preserve">Data</w:t>
@@ -96,7 +96,7 @@
         <w:t xml:space="preserve">et al.</w:t>
       </w:r>
       <w:r>
-        <w:t xml:space="preserve">, 2014</w:t>
+        <w:t xml:space="preserve"> (2014)</w:t>
       </w:r>
       <w:r>
         <w:t xml:space="preserve">).</w:t>
@@ -111,7 +111,7 @@
           <w:b/>
           <w:bCs/>
         </w:rPr>
-        <w:t xml:space="preserve">Table </w:t>
+        <w:t xml:space="preserve">Table </w:t>
       </w:r>
       <w:r>
         <w:rPr>
@@ -275,7 +275,7 @@
               <w:t xml:space="preserve">et al.</w:t>
             </w:r>
             <w:r>
-              <w:t xml:space="preserve">, 2020</w:t>
+              <w:t xml:space="preserve"> (2020)</w:t>
             </w:r>
           </w:p>
         </w:tc>
@@ -339,7 +339,7 @@
               <w:t xml:space="preserve">et al.</w:t>
             </w:r>
             <w:r>
-              <w:t xml:space="preserve">, 2020</w:t>
+              <w:t xml:space="preserve"> (2020)</w:t>
             </w:r>
           </w:p>
         </w:tc>
@@ -403,7 +403,7 @@
               <w:t xml:space="preserve">et al.</w:t>
             </w:r>
             <w:r>
-              <w:t xml:space="preserve">, 2020</w:t>
+              <w:t xml:space="preserve"> (2020)</w:t>
             </w:r>
           </w:p>
         </w:tc>
@@ -467,7 +467,7 @@
               <w:t xml:space="preserve">et al.</w:t>
             </w:r>
             <w:r>
-              <w:t xml:space="preserve">, 2015</w:t>
+              <w:t xml:space="preserve"> (2015)</w:t>
             </w:r>
           </w:p>
         </w:tc>
@@ -531,7 +531,7 @@
               <w:t xml:space="preserve">et al.</w:t>
             </w:r>
             <w:r>
-              <w:t xml:space="preserve">, 2021</w:t>
+              <w:t xml:space="preserve"> (2021)</w:t>
             </w:r>
           </w:p>
         </w:tc>
@@ -595,7 +595,7 @@
               <w:t xml:space="preserve">et al.</w:t>
             </w:r>
             <w:r>
-              <w:t xml:space="preserve">, 2011</w:t>
+              <w:t xml:space="preserve"> (2011)</w:t>
             </w:r>
           </w:p>
         </w:tc>
@@ -668,7 +668,7 @@
               <w:t xml:space="preserve">et al.</w:t>
             </w:r>
             <w:r>
-              <w:t xml:space="preserve">, 2014</w:t>
+              <w:t xml:space="preserve"> (2014)</w:t>
             </w:r>
           </w:p>
         </w:tc>
@@ -694,7 +694,7 @@
         <w:t xml:space="preserve">et al.</w:t>
       </w:r>
       <w:r>
-        <w:t xml:space="preserve">, 2020</w:t>
+        <w:t xml:space="preserve"> (2020)</w:t>
       </w:r>
       <w:r>
         <w:t xml:space="preserve">. The ability of the proposed approach to model task-based perturbation of brain dynamics was evaluated in Study 4, which consisted of nine task-based </w:t>
@@ -758,7 +758,7 @@
         <w:t xml:space="preserve"> activation maps for other tasks, we used Neurosynth(</w:t>
       </w:r>
       <w:r>
-        <w:t xml:space="preserve">Tor D., 2011</w:t>
+        <w:t xml:space="preserve">Tor D. (2011)</w:t>
       </w:r>
       <w:r>
         <w:t xml:space="preserve">), a web-based platform for large-scale, automated synthesis of functional magnetic resonance imaging (</w:t>
@@ -767,7 +767,7 @@
         <w:t xml:space="preserve">fMRI</w:t>
       </w:r>
       <w:r>
-        <w:t xml:space="preserve">) data. We performed 8 different coordinate-based meta-analyses with the terms "motor", "auditory", "visual", "face", "autobiographical", "theory mind", "language" and "pain" (</w:t>
+        <w:t xml:space="preserve">) data. We performed 8 different coordinate-based meta-analyses with the terms “motor”, “auditory”, “visual”, “face”, “autobiographical”, “theory mind”, “language” and “pain” (</w:t>
       </w:r>
       <w:r>
         <w:t xml:space="preserve">Supplementary Table </w:t>
@@ -807,12 +807,12 @@
       <w:r>
         <w:t xml:space="preserve">, as shared (</w:t>
       </w:r>
-      <w:hyperlink w:history="1" r:id="rIdiusymaybbn56hqfzw-ijp">
+      <w:hyperlink w:history="1" r:id="rIdo7kj98i9ihzxeecquc-af">
         <w:r>
           <w:rPr>
             <w:rStyle w:val="Hyperlink"/>
           </w:rPr>
-          <w:t xml:space="preserve">https://​​osf​​.io​​/hc4md</w:t>
+          <w:t xml:space="preserve">https://​osf​.io​/hc4md</w:t>
         </w:r>
       </w:hyperlink>
       <w:r>
@@ -859,7 +859,7 @@
     </w:p>
     <w:p>
       <w:pPr>
-        <w:pStyle w:val="Heading3"/>
+        <w:pStyle w:val="Heading2"/>
       </w:pPr>
       <w:r>
         <w:t xml:space="preserve">Preprocessing and timeseries extraction</w:t>
@@ -869,23 +869,23 @@
       <w:r>
         <w:t xml:space="preserve">Functional MRI data from studies 1-4 was preprocessed with our in-house analysis pipeline, called the RPN-pipeline (</w:t>
       </w:r>
-      <w:hyperlink w:history="1" r:id="rIdcp5iftkqbu7hnp7yst0m4">
+      <w:hyperlink w:history="1" r:id="rId40xyxg7jwlkttdrwknpx7">
         <w:r>
           <w:rPr>
             <w:rStyle w:val="Hyperlink"/>
           </w:rPr>
-          <w:t xml:space="preserve">https://​​github​​.com​​/spisakt​​/RPN​​-signature</w:t>
+          <w:t xml:space="preserve">https://​github​.com​/spisakt​/RPN​-signature</w:t>
         </w:r>
       </w:hyperlink>
       <w:r>
         <w:t xml:space="preserve">). The RPN-pipeline is based on PUMI (Neuroimaging Pipelines Using Modular workflow Integration, </w:t>
       </w:r>
-      <w:hyperlink w:history="1" r:id="rIdagqya5dssubrvi8yihy57">
+      <w:hyperlink w:history="1" r:id="rIdkphpen3o4xdboihglqnmm">
         <w:r>
           <w:rPr>
             <w:rStyle w:val="Hyperlink"/>
           </w:rPr>
-          <w:t xml:space="preserve">https://​​github​​.com​​/pni​​-lab​​/PUMI</w:t>
+          <w:t xml:space="preserve">https://​github​.com​/pni​-lab​/PUMI</w:t>
         </w:r>
       </w:hyperlink>
       <w:r>
@@ -1024,7 +1024,7 @@
         <w:t xml:space="preserve">et al.</w:t>
       </w:r>
       <w:r>
-        <w:t xml:space="preserve">, 2020</w:t>
+        <w:t xml:space="preserve"> (2020)</w:t>
       </w:r>
       <w:r>
         <w:t xml:space="preserve">.</w:t>
@@ -1034,12 +1034,12 @@
       <w:r>
         <w:t xml:space="preserve">Brain extraction from both the anatomical and the structural images, as well as tissue-segmentation from the anatomical images was performed with FSL bet and fast. Anatomical images were linearly and non-linearly co-registered to the 1mm-resolution MNI152 standard brain template brain with ANTs (see </w:t>
       </w:r>
-      <w:hyperlink w:history="1" r:id="rIdpdrc0og_0d6rszgw858nn">
+      <w:hyperlink w:history="1" r:id="rIdtjlfr3h_8u8_wozd87goj">
         <w:r>
           <w:rPr>
             <w:rStyle w:val="Hyperlink"/>
           </w:rPr>
-          <w:t xml:space="preserve">https://​​gist​​.github​​.com​​/spisakt​​/0caa7ec4bc18d3ed736d3a4e49da7415</w:t>
+          <w:t xml:space="preserve">https://​gist​.github​.com​/spisakt​/0caa7ec4bc18d3ed736d3a4e49da7415</w:t>
         </w:r>
       </w:hyperlink>
       <w:r>
@@ -1061,7 +1061,7 @@
         <w:t xml:space="preserve">et al.</w:t>
       </w:r>
       <w:r>
-        <w:t xml:space="preserve">, 1996</w:t>
+        <w:t xml:space="preserve"> (1996)</w:t>
       </w:r>
       <w:r>
         <w:t xml:space="preserve">) were calculated to be used as nuisance signals. Additionally, head motion was summarized as framewise displacement (FD) timeseries, according to Power’s method </w:t>
@@ -1126,7 +1126,7 @@
         <w:t xml:space="preserve">et al.</w:t>
       </w:r>
       <w:r>
-        <w:t xml:space="preserve">, 2013</w:t>
+        <w:t xml:space="preserve"> (2013)</w:t>
       </w:r>
       <w:r>
         <w:t xml:space="preserve">). Participants were excluded from further analysis if more than 50% of frames were scrubbed.</w:t>
@@ -1161,7 +1161,7 @@
     </w:p>
     <w:p>
       <w:pPr>
-        <w:pStyle w:val="Heading3"/>
+        <w:pStyle w:val="Heading2"/>
       </w:pPr>
       <w:r>
         <w:t xml:space="preserve">Functional connectome</w:t>
@@ -1170,12 +1170,34 @@
     <w:p>
       <w:r>
         <w:t xml:space="preserve">Regional timeseries were ordered into large-scale functional modules (defined by the 7-parcel level of the BASC atlas) for visualization purposes.
-Next, in all datasets, we estimated study-level mean connectivity matrices by regularized partial correlation, via the Graphical Lasso algorithm that estimates a sparse precision matrix by solving a Lasso problem and an L1 penalty for sparsity, as implemented in nilearn </w:t>
+Next, in all datasets, we estimated study-level mean connectivity matrices by regularized partial correlation, via the Graphical Lasso algorithm that estimates a sparse precision matrix by solving a Lasso problem and an L1 penalty for sparsity </w:t>
       </w:r>
       <w:r>
         <w:t xml:space="preserve">(</w:t>
       </w:r>
       <w:r>
+        <w:t xml:space="preserve">Varoquaux </w:t>
+      </w:r>
+      <w:r>
+        <w:rPr>
+          <w:i/>
+          <w:iCs/>
+        </w:rPr>
+        <w:t xml:space="preserve">et al.</w:t>
+      </w:r>
+      <w:r>
+        <w:t xml:space="preserve">, 2010</w:t>
+      </w:r>
+      <w:r>
+        <w:t xml:space="preserve">)</w:t>
+      </w:r>
+      <w:r>
+        <w:t xml:space="preserve">, as implemented in nilearn </w:t>
+      </w:r>
+      <w:r>
+        <w:t xml:space="preserve">(</w:t>
+      </w:r>
+      <w:r>
         <w:t xml:space="preserve">Abraham </w:t>
       </w:r>
       <w:r>
@@ -1192,12 +1214,12 @@
         <w:t xml:space="preserve">)</w:t>
       </w:r>
       <w:r>
-        <w:t xml:space="preserve">. Diagonal elements of the matrices were set to zero.</w:t>
+        <w:t xml:space="preserve">.  Diagonal elements of the matrices were set to zero.</w:t>
       </w:r>
     </w:p>
     <w:p>
       <w:pPr>
-        <w:pStyle w:val="Heading3"/>
+        <w:pStyle w:val="Heading2"/>
       </w:pPr>
       <w:r>
         <w:t xml:space="preserve">Connectome-based Hopfield networks</w:t>
@@ -1298,16 +1320,11 @@
       <w:r>
         <w:t xml:space="preserve">During the so-called relaxation process, the activities of the nodes are iteratively updated until the network converges to a stable state, known as an attractor state. The dynamics of the network are governed by the equation referenced as eq. </w:t>
       </w:r>
-      <w:r>
-        <w:t xml:space="preserve">(</w:t>
-      </w:r>
-      <w:r>
-        <w:t xml:space="preserve">1</w:t>
-      </w:r>
-      <w:r>
-        <w:t xml:space="preserve">)</w:t>
-      </w:r>
-      <w:r>
+      <w:hyperlink w:history="1" r:id="rIdbeaopbxgnbn2tqrzjvaie"/>
+      <w:r>
+        <w:rPr>
+          <w:rStyle w:val="Hyperlink"/>
+        </w:rPr>
         <w:t xml:space="preserve"> of the main text, or in matrix form:</w:t>
       </w:r>
     </w:p>
@@ -1324,7 +1341,7 @@
       </w:r>
       <m:oMath>
         <m:r>
-          <m:t>\dot{\bold{a}} = S(\beta \bold{W} \bold{a} - \bold{b})</m:t>
+          <m:t>\bold{a'} = S(\beta \bold{W} \bold{a} - \bold{b})</m:t>
         </m:r>
       </m:oMath>
       <w:r>
@@ -1338,7 +1355,7 @@
       </w:r>
       <m:oMath>
         <m:r>
-          <m:t>\dot{\bold{a}} = (\dot{a}_1, \dots, \dot{a}_m)</m:t>
+          <m:t>\bold{a'} = ({a'}_1, \dots, {a'}_m)</m:t>
         </m:r>
       </m:oMath>
       <w:r>
@@ -1360,14 +1377,12 @@
       <w:r>
         <w:t xml:space="preserve"> in our implementation) and </w:t>
       </w:r>
-      <m:oMath>
-        <m:r>
-          <m:t>\beta</m:t>
-        </m:r>
-      </m:oMath>
+      <w:r>
+        <w:t xml:space="preserve">β</w:t>
+      </w:r>
       <w:r>
         <w:t xml:space="preserve"> is the temperature parameter.
-During the stochastic relaxation procedure, we add weak Gaussian noise to each node's activity at every iteration:</w:t>
+During the stochastic relaxation procedure, we add weak Gaussian noise to each node’s activity at every iteration:</w:t>
       </w:r>
     </w:p>
     <w:p/>
@@ -1383,7 +1398,7 @@
       </w:r>
       <m:oMath>
         <m:r>
-          <m:t>\dot{\bold{a}} = S(\beta \bold{W} \bold{a} - \bold{b}  + \epsilon),</m:t>
+          <m:t>\bold{a'} = S(\beta \bold{W} \bold{a} - \bold{b}  + \epsilon),</m:t>
         </m:r>
       </m:oMath>
       <w:r>
@@ -1403,11 +1418,9 @@
       <w:r>
         <w:t xml:space="preserve">, with </w:t>
       </w:r>
-      <m:oMath>
-        <m:r>
-          <m:t>\sigma</m:t>
-        </m:r>
-      </m:oMath>
+      <w:r>
+        <w:t xml:space="preserve">σ</w:t>
+      </w:r>
       <w:r>
         <w:t xml:space="preserve"> regulating the amount of noise added and </w:t>
       </w:r>
@@ -1454,11 +1467,6 @@
       <w:r>
         <w:t xml:space="preserve">y (</w:t>
       </w:r>
-      <m:oMath>
-        <m:r>
-          <m:t>10^5</m:t>
-        </m:r>
-      </m:oMath>
       <w:r>
         <w:t xml:space="preserve"> times) initializing the </w:t>
       </w:r>
@@ -1471,7 +1479,7 @@
     </w:p>
     <w:p>
       <w:pPr>
-        <w:pStyle w:val="Heading3"/>
+        <w:pStyle w:val="Heading2"/>
       </w:pPr>
       <w:r>
         <w:t xml:space="preserve">fcHNN</w:t>
@@ -1496,11 +1504,6 @@
       <w:r>
         <w:t xml:space="preserve"> model with a random input, and applying the stochastic update step for </w:t>
       </w:r>
-      <m:oMath>
-        <m:r>
-          <m:t>10^5</m:t>
-        </m:r>
-      </m:oMath>
       <w:r>
         <w:t xml:space="preserve"> iterations and storing all visited activity configurations.
 We performed a principal component analysis (PCA) on the state samples, and proposed the first two principal component (PCs) as the coordinate system for the </w:t>
@@ -1509,7 +1512,7 @@
         <w:t xml:space="preserve">fcHNN</w:t>
       </w:r>
       <w:r>
-        <w:t xml:space="preserve"> projection. Using a Multinomial Logistic Regression, we predicted to which attractor state each of the state samples converges to, using the first two PCs as features. The model's performance was evaluated with 10-fold cross-validation. We visualized the attractor states position in the projection as well as the decision boundaries between the attractor states, based on this regression model. We set </w:t>
+        <w:t xml:space="preserve"> projection. Using a Multinomial Logistic Regression, we predicted to which attractor state each of the state samples converges to, using the first two PCs as features. The model’s performance was evaluated with 10-fold cross-validation. We visualized the attractor states position in the projection as well as the decision boundaries between the attractor states, based on this regression model. We set </w:t>
       </w:r>
       <m:oMath>
         <m:r>
@@ -1525,27 +1528,21 @@
       <w:r>
         <w:t xml:space="preserve"> projections in study 1 with four different </w:t>
       </w:r>
-      <m:oMath>
-        <m:r>
-          <m:t>\sigma</m:t>
-        </m:r>
-      </m:oMath>
+      <w:r>
+        <w:t xml:space="preserve">σ</w:t>
+      </w:r>
       <w:r>
         <w:t xml:space="preserve"> values (0.33, 0.35, 0.37, 0.39) and fixed </w:t>
       </w:r>
-      <m:oMath>
-        <m:r>
-          <m:t>\sigma</m:t>
-        </m:r>
-      </m:oMath>
+      <w:r>
+        <w:t xml:space="preserve">σ</w:t>
+      </w:r>
       <w:r>
         <w:t xml:space="preserve"> at 0.37 for all subsequent analyses. The value of </w:t>
       </w:r>
-      <m:oMath>
-        <m:r>
-          <m:t>\sigma</m:t>
-        </m:r>
-      </m:oMath>
+      <w:r>
+        <w:t xml:space="preserve">σ</w:t>
+      </w:r>
       <w:r>
         <w:t xml:space="preserve"> was selected based on visual inspection of the state space distribution and its similarity to real </w:t>
       </w:r>
@@ -1561,19 +1558,17 @@
       <w:r>
         <w:t xml:space="preserve"> projection (see </w:t>
       </w:r>
-      <w:r>
-        <w:t xml:space="preserve">Figure </w:t>
-      </w:r>
-      <w:r>
-        <w:t xml:space="preserve">3</w:t>
-      </w:r>
-      <w:r>
+      <w:hyperlink w:history="1" r:id="rIdusdwkakiajgfzecmvutco"/>
+      <w:r>
+        <w:rPr>
+          <w:rStyle w:val="Hyperlink"/>
+        </w:rPr>
         <w:t xml:space="preserve">).</w:t>
       </w:r>
     </w:p>
     <w:p>
       <w:pPr>
-        <w:pStyle w:val="Heading3"/>
+        <w:pStyle w:val="Heading2"/>
       </w:pPr>
       <w:r>
         <w:t xml:space="preserve">Replicability</w:t>
@@ -1603,12 +1598,12 @@
         </m:r>
       </m:oMath>
       <w:r>
-        <w:t xml:space="preserve">) as in study 1. In both replication studies we found four attractor states. The spatial similarity of attractor states across studies was evaluated by Pearson's correlation coefficient.</w:t>
+        <w:t xml:space="preserve">) as in study 1. In both replication studies we found four attractor states. The spatial similarity of attractor states across studies was evaluated by Pearson’s correlation coefficient.</w:t>
       </w:r>
     </w:p>
     <w:p>
       <w:pPr>
-        <w:pStyle w:val="Heading3"/>
+        <w:pStyle w:val="Heading2"/>
       </w:pPr>
       <w:r>
         <w:t xml:space="preserve">Evaluation: resting state dynamics</w:t>
@@ -1676,13 +1671,14 @@
         <w:t xml:space="preserve">fcHNN</w:t>
       </w:r>
       <w:r>
-        <w:t xml:space="preserve"> prediction was performed with two different null models. Null model #1 was constructed by a spatial autocorrelation preserving randomization of all time-frames in the real data. Null model #2 was constructed  by random sampling from a multivariate normal distribution, with the covariance matrix set based on the functional connectome (partial correlations). More detail on the null-models can be found in </w:t>
+        <w:t xml:space="preserve"> prediction was performed with two different null models. Null model #1 was constructed  by random sampling from a multivariate normal distribution, with the covariance matrix set based on the functional connectome (partial correlations).
+Null model #2 was constructed by a spatial autocorrelation preserving randomization of all time-frames in the real data. More detail on the null-models can be found in </w:t>
       </w:r>
       <w:r>
         <w:t xml:space="preserve">Supplementary figure </w:t>
       </w:r>
       <w:r>
-        <w:t xml:space="preserve">4</w:t>
+        <w:t xml:space="preserve">5</w:t>
       </w:r>
       <w:r>
         <w:t xml:space="preserve">.</w:t>
@@ -1696,7 +1692,7 @@
         <w:t xml:space="preserve">HNN</w:t>
       </w:r>
       <w:r>
-        <w:t xml:space="preserve"> temporal sequences (from the stochastic relaxation) on display similar temporal autocorrelation properties, we compared both to their randomly shuffled variant with a "flow analysis".
+        <w:t xml:space="preserve"> temporal sequences (from the stochastic relaxation) on display similar temporal autocorrelation properties, we compared both to their randomly shuffled variant with a “flow analysis”.
 First we calculated the direction on the projection plane between each successive TR (a vector on the </w:t>
       </w:r>
       <w:r>
@@ -1706,14 +1702,12 @@
         <w:t xml:space="preserve"> projection plane for each TR transition), both for the empirical and the shuffled data.
 Next, we obtained a two-dimensional binned means for both the x and y coordinates of these transition vectors (pooled across all participants), calculated over a 2-dimensional grid of 100×100 uniformly distributed bins in the [-6,6] range (arbitrary units) and applied a Gaussian smoothing with a </w:t>
       </w:r>
-      <m:oMath>
-        <m:r>
-          <m:t>\sigma</m:t>
-        </m:r>
-      </m:oMath>
+      <w:r>
+        <w:t xml:space="preserve">σ</w:t>
+      </w:r>
       <w:r>
         <w:t xml:space="preserve"> of 5 bins.
-Finally, we visualized the difference between the binned-mean trajectories of the empirical and the shuffled data as a "streamplot", with the Python package matplotlib.
+Finally, we visualized the difference between the binned-mean trajectories of the empirical and the shuffled data as a “streamplot”, with the Python package matplotlib.
 The same approach was repeated with the </w:t>
       </w:r>
       <w:r>
@@ -1725,7 +1719,7 @@
     </w:p>
     <w:p>
       <w:pPr>
-        <w:pStyle w:val="Heading3"/>
+        <w:pStyle w:val="Heading2"/>
       </w:pPr>
       <w:r>
         <w:t xml:space="preserve">Evaluation: task-based dynamics</w:t>
@@ -1740,7 +1734,7 @@
       </w:r>
       <w:r>
         <w:t xml:space="preserve"> approach to capture and predict task-induced alterations in large-scale brain dynamics.
-sFirst, runs 1, 3 and 7 from all participants, which investigated the passive experience and the down- and up-regulation of pain, respectively, was preprocessed with the same workflow used to preprocess studies 1-3. Regional timeseries data was grouped to "pain" and "rest" blocks, with a 6-second delay to adjust for the hemodynamic response function. All activation timeframes were transformed to the </w:t>
+sFirst, runs 1, 3 and 7 from all participants, which investigated the passive experience and the down- and up-regulation of pain, respectively, was preprocessed with the same workflow used to preprocess studies 1-3. Regional timeseries data was grouped to “pain” and “rest” blocks, with a 6-second delay to adjust for the hemodynamic response function. All activation timeframes were transformed to the </w:t>
       </w:r>
       <w:r>
         <w:t xml:space="preserve">fcHNN</w:t>
@@ -1757,7 +1751,7 @@
     </w:p>
     <w:p>
       <w:r>
-        <w:t xml:space="preserve">To further highlight the difference between the task and rest conditions, a "flow analysis" was performed to investigate the dynamic trajectory differences between the conditions rest and pain. The analysis method was identical to the flow analysis of resting sate data. First we calculated the direction in the projection plane between each successive TR during the rest conditions (a vector on the </w:t>
+        <w:t xml:space="preserve">To further highlight the difference between the task and rest conditions, a “flow analysis” was performed to investigate the dynamic trajectory differences between the conditions rest and pain. The analysis method was identical to the flow analysis of resting sate data. First we calculated the direction in the projection plane between each successive TR during the rest conditions (a vector on the </w:t>
       </w:r>
       <w:r>
         <w:t xml:space="preserve">fcHNN</w:t>
@@ -1765,11 +1759,9 @@
       <w:r>
         <w:t xml:space="preserve"> projection plane for each TR transition). Next, we obtained a two-dimensional binned means for both the x and y coordinates of these transition vectors (pooled across all participants), calculated over a 2-dimensional grid of 100×100 uniformly distributed bins in the [-6,6] range (arbitrary units) and applied Gaussian smoothing with a </w:t>
       </w:r>
-      <m:oMath>
-        <m:r>
-          <m:t>\sigma</m:t>
-        </m:r>
-      </m:oMath>
+      <w:r>
+        <w:t xml:space="preserve">σ</w:t>
+      </w:r>
       <w:r>
         <w:t xml:space="preserve"> 5 bins.
 The same procedure was repeated for the pain condition and the difference in the mean directions between the two conditions was visualized as “streamplots” (using Python’s matplotlib). We used the same approach to quantify the difference in characteristic state transition trajectories between the up- and downregulation conditions. The empirically estimated trajectory differences (from real </w:t>
@@ -1846,33 +1838,18 @@
         <w:t xml:space="preserve">)</w:t>
       </w:r>
       <w:r>
-        <w:t xml:space="preserve">, which contained Hedges' g effect sizes from an individual participant-level meta-analysis of 20 pain studies, encompassing a total of n=603 participants. The whole activation map was scaled with five different values ranging from </w:t>
-      </w:r>
-      <m:oMath>
-        <m:r>
-          <m:t>10^{-3}</m:t>
-        </m:r>
-      </m:oMath>
+        <w:t xml:space="preserve">, which contained Hedges’ g effect sizes from an individual participant-level meta-analysis of 20 pain studies, encompassing a total of n=603 participants. The whole activation map was scaled with five different values ranging from </w:t>
+      </w:r>
       <w:r>
         <w:t xml:space="preserve"> to </w:t>
       </w:r>
-      <m:oMath>
-        <m:r>
-          <m:t>10^{-1}</m:t>
-        </m:r>
-      </m:oMath>
       <w:r>
         <w:t xml:space="preserve">, spaced logarithmically, to investigate various signal-to-noise scenarios.
 We obtained the activity patterns of </w:t>
       </w:r>
-      <m:oMath>
-        <m:r>
-          <m:t>10^5</m:t>
-        </m:r>
-      </m:oMath>
       <w:r>
         <w:t xml:space="preserve"> iterations from this stochastic relaxation procedure and calculated the state transition trajectories with the same approach used with the empirical data.
-Next we calculated the simulated difference between the rest and pain conditions and compared it to the actual difference through a permutation test with 1000 permutations, using Pearson's correlation coefficient as test statistic.
+Next we calculated the simulated difference between the rest and pain conditions and compared it to the actual difference through a permutation test with 1000 permutations, using Pearson’s correlation coefficient as test statistic.
 From the five investigated signal-to-noise values, we chose the one that provided the highest similarity to the real pain vs. rest trajectory difference.</w:t>
       </w:r>
     </w:p>
@@ -1884,7 +1861,7 @@
         <w:t xml:space="preserve">Supplementary figure </w:t>
       </w:r>
       <w:r>
-        <w:t xml:space="preserve">6</w:t>
+        <w:t xml:space="preserve">7</w:t>
       </w:r>
       <w:r>
         <w:t xml:space="preserve">).</w:t>
@@ -1892,7 +1869,7 @@
     </w:p>
     <w:p>
       <w:pPr>
-        <w:pStyle w:val="Heading3"/>
+        <w:pStyle w:val="Heading2"/>
       </w:pPr>
       <w:r>
         <w:t xml:space="preserve">Clinical data</w:t>
@@ -1952,7 +1929,7 @@
         <w:t xml:space="preserve">ABIDE</w:t>
       </w:r>
       <w:r>
-        <w:t xml:space="preserve"> imaging center to ensure that our results are not biased by center effects. We excluded high motion cases similarly to our approach in studies 1-4, i.e. by ignoring ("scrubbing") volumes with FD&gt;0.15 and excluding participants with more than 50% of data scrubbed. Timeseries data was pooled and visualized on the </w:t>
+        <w:t xml:space="preserve"> imaging center to ensure that our results are not biased by center effects. We excluded high motion cases similarly to our approach in studies 1-4, i.e. by ignoring (“scrubbing”) volumes with FD&gt;0.15 and excluding participants with more than 50% of data scrubbed. Timeseries data was pooled and visualized on the </w:t>
       </w:r>
       <w:r>
         <w:t xml:space="preserve">fcHNN</w:t>
@@ -2416,7 +2393,7 @@
       <w:r>
         <w:t xml:space="preserve">(1). </w:t>
       </w:r>
-      <w:hyperlink w:history="1" r:id="rIdgdlcml0clhiogxjl1euqp">
+      <w:hyperlink w:history="1" r:id="rIdznsb7s_ukge8k06dkkqvu">
         <w:r>
           <w:rPr>
             <w:rStyle w:val="Hyperlink"/>
@@ -2449,7 +2426,7 @@
       <w:r>
         <w:t xml:space="preserve">. </w:t>
       </w:r>
-      <w:hyperlink w:history="1" r:id="rIdyr82s_ejfjxlc-_e5qv9g">
+      <w:hyperlink w:history="1" r:id="rIdvn72afuuxkxt5smrsnqty">
         <w:r>
           <w:rPr>
             <w:rStyle w:val="Hyperlink"/>
@@ -2460,6 +2437,21 @@
     </w:p>
     <w:p>
       <w:r>
+        <w:t xml:space="preserve">Varoquaux, G., Baronnet, F., Kleinschmidt, A., Fillard, P., &amp; Thirion, B. (2010). Detection of brain functional-connectivity difference in post-stroke patients using group-level covariance modeling. </w:t>
+      </w:r>
+      <w:r>
+        <w:rPr>
+          <w:i/>
+          <w:iCs/>
+        </w:rPr>
+        <w:t xml:space="preserve">Medical Image Computing and Computer-Assisted Intervention–MICCAI 2010: 13th International Conference, Beijing, China, September 20-24, 2010, Proceedings, Part I 13</w:t>
+      </w:r>
+      <w:r>
+        <w:t xml:space="preserve">, 200–208.</w:t>
+      </w:r>
+    </w:p>
+    <w:p>
+      <w:r>
         <w:t xml:space="preserve">Woo, C.-W., Roy, M., Buhle, J. T., &amp; Wager, T. D. (2015). Distinct brain systems mediate the effects of nociceptive input and self-regulation on pain. </w:t>
       </w:r>
       <w:r>
@@ -2507,7 +2499,7 @@
       <w:r>
         <w:t xml:space="preserve">(1), e1002036. </w:t>
       </w:r>
-      <w:hyperlink w:history="1" r:id="rId8zwpqk7tc11tqe_sn0ngj">
+      <w:hyperlink w:history="1" r:id="rIdebb0vmovlmsvnxkxcktut">
         <w:r>
           <w:rPr>
             <w:rStyle w:val="Hyperlink"/>
@@ -2540,7 +2532,7 @@
       <w:r>
         <w:t xml:space="preserve">(8), 665–670. </w:t>
       </w:r>
-      <w:hyperlink w:history="1" r:id="rId29p7vgneyeun6nng02ued">
+      <w:hyperlink w:history="1" r:id="rIdg5i74rfj2zryuuiqmbev9">
         <w:r>
           <w:rPr>
             <w:rStyle w:val="Hyperlink"/>
@@ -2628,7 +2620,7 @@
 
 <file path=word/numbering.xml><?xml version="1.0" encoding="utf-8"?>
 <w:numbering xmlns:wpc="http://schemas.microsoft.com/office/word/2010/wordprocessingCanvas" xmlns:mc="http://schemas.openxmlformats.org/markup-compatibility/2006" xmlns:o="urn:schemas-microsoft-com:office:office" xmlns:r="http://schemas.openxmlformats.org/officeDocument/2006/relationships" xmlns:m="http://schemas.openxmlformats.org/officeDocument/2006/math" xmlns:v="urn:schemas-microsoft-com:vml" xmlns:wp14="http://schemas.microsoft.com/office/word/2010/wordprocessingDrawing" xmlns:wp="http://schemas.openxmlformats.org/drawingml/2006/wordprocessingDrawing" xmlns:w10="urn:schemas-microsoft-com:office:word" xmlns:w="http://schemas.openxmlformats.org/wordprocessingml/2006/main" xmlns:w14="http://schemas.microsoft.com/office/word/2010/wordml" xmlns:w15="http://schemas.microsoft.com/office/word/2012/wordml" xmlns:wpg="http://schemas.microsoft.com/office/word/2010/wordprocessingGroup" xmlns:wpi="http://schemas.microsoft.com/office/word/2010/wordprocessingInk" xmlns:wne="http://schemas.microsoft.com/office/word/2006/wordml" xmlns:wps="http://schemas.microsoft.com/office/word/2010/wordprocessingShape" mc:Ignorable="w14 w15 wp14">
-  <w:abstractNum w:abstractNumId="1" w15:restartNumberingAfterBreak="0">
+  <w:abstractNum w:abstractNumId="11" w15:restartNumberingAfterBreak="0">
     <w:multiLevelType w:val="hybridMultilevel"/>
     <w:lvl w:ilvl="0" w15:tentative="1">
       <w:start w:val="1"/>
@@ -2713,7 +2705,7 @@
     </w:lvl>
   </w:abstractNum>
   <w:num w:numId="1">
-    <w:abstractNumId w:val="1"/>
+    <w:abstractNumId w:val="11"/>
     <w:lvlOverride w:ilvl="0">
       <w:startOverride w:val="1"/>
     </w:lvlOverride>

--- a/docs/exports/connattractor_methods.docx
+++ b/docs/exports/connattractor_methods.docx
@@ -807,7 +807,7 @@
       <w:r>
         <w:t xml:space="preserve">, as shared (</w:t>
       </w:r>
-      <w:hyperlink w:history="1" r:id="rIdilu0eqsgjc2ztxflqeolk">
+      <w:hyperlink w:history="1" r:id="rIdqmzurooaejmstr68zl-lo">
         <w:r>
           <w:rPr>
             <w:rStyle w:val="Hyperlink"/>
@@ -869,7 +869,7 @@
       <w:r>
         <w:t xml:space="preserve">Functional MRI data from studies 1-4 was preprocessed with our in-house analysis pipeline, called the RPN-pipeline (</w:t>
       </w:r>
-      <w:hyperlink w:history="1" r:id="rIde-txfrhg5ihqhij0rlgj-">
+      <w:hyperlink w:history="1" r:id="rIdw3qv6pbvzd0czs1-kehzg">
         <w:r>
           <w:rPr>
             <w:rStyle w:val="Hyperlink"/>
@@ -880,7 +880,7 @@
       <w:r>
         <w:t xml:space="preserve">). The RPN-pipeline is based on PUMI (Neuroimaging Pipelines Using Modular workflow Integration, </w:t>
       </w:r>
-      <w:hyperlink w:history="1" r:id="rIdptksz0ijvxp1rpxx7tmkp">
+      <w:hyperlink w:history="1" r:id="rIdqsprknlu9ru_wue_buqdi">
         <w:r>
           <w:rPr>
             <w:rStyle w:val="Hyperlink"/>
@@ -1034,7 +1034,7 @@
       <w:r>
         <w:t xml:space="preserve">Brain extraction from both the anatomical and the structural images, as well as tissue-segmentation from the anatomical images was performed with FSL bet and fast. Anatomical images were linearly and non-linearly co-registered to the 1mm-resolution MNI152 standard brain template brain with ANTs (see </w:t>
       </w:r>
-      <w:hyperlink w:history="1" r:id="rId82mjcqheuzt4l5jytdoez">
+      <w:hyperlink w:history="1" r:id="rIdqzg9_rnpb3lbrqhsvucas">
         <w:r>
           <w:rPr>
             <w:rStyle w:val="Hyperlink"/>
@@ -1320,11 +1320,16 @@
       <w:r>
         <w:t xml:space="preserve">During the so-called relaxation process, the activities of the nodes are iteratively updated until the network converges to a stable state, known as an attractor state. The dynamics of the network are governed by the equation referenced as eq. </w:t>
       </w:r>
-      <w:hyperlink w:history="1" r:id="rIdfsrdxelsefml7nd3hwiok"/>
-      <w:r>
-        <w:rPr>
-          <w:rStyle w:val="Hyperlink"/>
-        </w:rPr>
+      <w:r>
+        <w:t xml:space="preserve">(</w:t>
+      </w:r>
+      <w:r>
+        <w:t xml:space="preserve">1</w:t>
+      </w:r>
+      <w:r>
+        <w:t xml:space="preserve">)</w:t>
+      </w:r>
+      <w:r>
         <w:t xml:space="preserve"> of the main text, or in matrix form:</w:t>
       </w:r>
     </w:p>
@@ -1558,11 +1563,13 @@
       <w:r>
         <w:t xml:space="preserve"> projection (see </w:t>
       </w:r>
-      <w:hyperlink w:history="1" r:id="rIdgdqttqsawzb5b0r3qu12c"/>
-      <w:r>
-        <w:rPr>
-          <w:rStyle w:val="Hyperlink"/>
-        </w:rPr>
+      <w:r>
+        <w:t xml:space="preserve">Figure </w:t>
+      </w:r>
+      <w:r>
+        <w:t xml:space="preserve">2</w:t>
+      </w:r>
+      <w:r>
         <w:t xml:space="preserve">).</w:t>
       </w:r>
     </w:p>
@@ -2393,7 +2400,7 @@
       <w:r>
         <w:t xml:space="preserve">(1). </w:t>
       </w:r>
-      <w:hyperlink w:history="1" r:id="rIdtspmwbubx0ddsjl1aatd5">
+      <w:hyperlink w:history="1" r:id="rIdhbb7f2yyviabjszxep4lw">
         <w:r>
           <w:rPr>
             <w:rStyle w:val="Hyperlink"/>
@@ -2426,7 +2433,7 @@
       <w:r>
         <w:t xml:space="preserve">. </w:t>
       </w:r>
-      <w:hyperlink w:history="1" r:id="rIdfobo4abdjr0saj_eth9qk">
+      <w:hyperlink w:history="1" r:id="rIdlsjs29kgrrxe6f9d2k11v">
         <w:r>
           <w:rPr>
             <w:rStyle w:val="Hyperlink"/>
@@ -2499,7 +2506,7 @@
       <w:r>
         <w:t xml:space="preserve">(1), e1002036. </w:t>
       </w:r>
-      <w:hyperlink w:history="1" r:id="rIdxbp3po8dxbhffjub4__wo">
+      <w:hyperlink w:history="1" r:id="rIduz2ztoce53fkvfez7xjko">
         <w:r>
           <w:rPr>
             <w:rStyle w:val="Hyperlink"/>
@@ -2532,7 +2539,7 @@
       <w:r>
         <w:t xml:space="preserve">(8), 665–670. </w:t>
       </w:r>
-      <w:hyperlink w:history="1" r:id="rId2wf6xnuu2fsqqkogh_4uw">
+      <w:hyperlink w:history="1" r:id="rIdjfq1c3iocqfcaqif3j9j-">
         <w:r>
           <w:rPr>
             <w:rStyle w:val="Hyperlink"/>

--- a/docs/exports/connattractor_methods.docx
+++ b/docs/exports/connattractor_methods.docx
@@ -456,8 +456,63 @@
         </w:tc>
         <w:tc>
           <w:p>
-            <w:r>
-              <w:t xml:space="preserve">Woo </w:t>
+            <w:hyperlink w:history="1" r:id="rId-mugddj5przopkih75bbi"/>
+          </w:p>
+        </w:tc>
+      </w:tr>
+      <w:tr>
+        <w:trPr>
+          <w:tblHeader/>
+        </w:trPr>
+        <w:tc>
+          <w:p>
+            <w:r>
+              <w:rPr>
+                <w:rStyle w:val="Hyperlink"/>
+              </w:rPr>
+              <w:t xml:space="preserve">study 5 (Metaanalysis)</w:t>
+            </w:r>
+          </w:p>
+        </w:tc>
+        <w:tc>
+          <w:p>
+            <w:r>
+              <w:t xml:space="preserve">task-based</w:t>
+            </w:r>
+          </w:p>
+        </w:tc>
+        <w:tc>
+          <w:p>
+            <w:r>
+              <w:t xml:space="preserve">IPD meta-analysis pain map</w:t>
+            </w:r>
+          </w:p>
+        </w:tc>
+        <w:tc>
+          <w:p>
+            <w:r>
+              <w:t xml:space="preserve">n=603 (20 studies)</w:t>
+            </w:r>
+          </w:p>
+        </w:tc>
+        <w:tc>
+          <w:p>
+            <w:r>
+              <w:t xml:space="preserve">26.3 ± 5.9</w:t>
+            </w:r>
+          </w:p>
+        </w:tc>
+        <w:tc>
+          <w:p>
+            <w:r>
+              <w:t xml:space="preserve">39%</w:t>
+            </w:r>
+          </w:p>
+        </w:tc>
+        <w:tc>
+          <w:p>
+            <w:r>
+              <w:t xml:space="preserve">Zunhammer </w:t>
             </w:r>
             <w:r>
               <w:rPr>
@@ -467,7 +522,7 @@
               <w:t xml:space="preserve">et al.</w:t>
             </w:r>
             <w:r>
-              <w:t xml:space="preserve"> (2015)</w:t>
+              <w:t xml:space="preserve"> (2021)</w:t>
             </w:r>
           </w:p>
         </w:tc>
@@ -479,7 +534,7 @@
         <w:tc>
           <w:p>
             <w:r>
-              <w:t xml:space="preserve">study 5 (Metaanalysis)</w:t>
+              <w:t xml:space="preserve">study 6 (Neurosynth)</w:t>
             </w:r>
           </w:p>
         </w:tc>
@@ -493,35 +548,35 @@
         <w:tc>
           <w:p>
             <w:r>
-              <w:t xml:space="preserve">IPD meta-analysis pain map</w:t>
-            </w:r>
-          </w:p>
-        </w:tc>
-        <w:tc>
-          <w:p>
-            <w:r>
-              <w:t xml:space="preserve">n=603 (20 studies)</w:t>
-            </w:r>
-          </w:p>
-        </w:tc>
-        <w:tc>
-          <w:p>
-            <w:r>
-              <w:t xml:space="preserve">26.3 ± 5.9</w:t>
-            </w:r>
-          </w:p>
-        </w:tc>
-        <w:tc>
-          <w:p>
-            <w:r>
-              <w:t xml:space="preserve">39%</w:t>
-            </w:r>
-          </w:p>
-        </w:tc>
-        <w:tc>
-          <w:p>
-            <w:r>
-              <w:t xml:space="preserve">Zunhammer </w:t>
+              <w:t xml:space="preserve">coordinate-based meta-analyses</w:t>
+            </w:r>
+          </w:p>
+        </w:tc>
+        <w:tc>
+          <w:p>
+            <w:r>
+              <w:t xml:space="preserve">14371 studies in total</w:t>
+            </w:r>
+          </w:p>
+        </w:tc>
+        <w:tc>
+          <w:p>
+            <w:r>
+              <w:t xml:space="preserve">N/A</w:t>
+            </w:r>
+          </w:p>
+        </w:tc>
+        <w:tc>
+          <w:p>
+            <w:r>
+              <w:t xml:space="preserve">N/A</w:t>
+            </w:r>
+          </w:p>
+        </w:tc>
+        <w:tc>
+          <w:p>
+            <w:r>
+              <w:t xml:space="preserve">Yarkoni </w:t>
             </w:r>
             <w:r>
               <w:rPr>
@@ -531,7 +586,7 @@
               <w:t xml:space="preserve">et al.</w:t>
             </w:r>
             <w:r>
-              <w:t xml:space="preserve"> (2021)</w:t>
+              <w:t xml:space="preserve"> (2011)</w:t>
             </w:r>
           </w:p>
         </w:tc>
@@ -543,49 +598,58 @@
         <w:tc>
           <w:p>
             <w:r>
-              <w:t xml:space="preserve">study 6 (Neurosynth)</w:t>
-            </w:r>
-          </w:p>
-        </w:tc>
-        <w:tc>
-          <w:p>
-            <w:r>
-              <w:t xml:space="preserve">task-based</w:t>
-            </w:r>
-          </w:p>
-        </w:tc>
-        <w:tc>
-          <w:p>
-            <w:r>
-              <w:t xml:space="preserve">coordinate-based meta-analyses</w:t>
-            </w:r>
-          </w:p>
-        </w:tc>
-        <w:tc>
-          <w:p>
-            <w:r>
-              <w:t xml:space="preserve">14371 studies in total</w:t>
-            </w:r>
-          </w:p>
-        </w:tc>
-        <w:tc>
-          <w:p>
-            <w:r>
-              <w:t xml:space="preserve">N/A</w:t>
-            </w:r>
-          </w:p>
-        </w:tc>
-        <w:tc>
-          <w:p>
-            <w:r>
-              <w:t xml:space="preserve">N/A</w:t>
-            </w:r>
-          </w:p>
-        </w:tc>
-        <w:tc>
-          <w:p>
-            <w:r>
-              <w:t xml:space="preserve">Yarkoni </w:t>
+              <w:t xml:space="preserve">study 7 (</w:t>
+            </w:r>
+            <w:r>
+              <w:t xml:space="preserve">ABIDE</w:t>
+            </w:r>
+            <w:r>
+              <w:t xml:space="preserve">, NYU sample)</w:t>
+            </w:r>
+          </w:p>
+        </w:tc>
+        <w:tc>
+          <w:p>
+            <w:r>
+              <w:t xml:space="preserve">resting state</w:t>
+            </w:r>
+          </w:p>
+        </w:tc>
+        <w:tc>
+          <w:p>
+            <w:r>
+              <w:t xml:space="preserve">Autism Spectrum Disorder</w:t>
+            </w:r>
+          </w:p>
+        </w:tc>
+        <w:tc>
+          <w:p>
+            <w:r>
+              <w:t xml:space="preserve">ASD</w:t>
+            </w:r>
+            <w:r>
+              <w:t xml:space="preserve">: 98; NC: 74</w:t>
+            </w:r>
+          </w:p>
+        </w:tc>
+        <w:tc>
+          <w:p>
+            <w:r>
+              <w:t xml:space="preserve">15.3±6.6</w:t>
+            </w:r>
+          </w:p>
+        </w:tc>
+        <w:tc>
+          <w:p>
+            <w:r>
+              <w:t xml:space="preserve">20.9%</w:t>
+            </w:r>
+          </w:p>
+        </w:tc>
+        <w:tc>
+          <w:p>
+            <w:r>
+              <w:t xml:space="preserve">Di Martino </w:t>
             </w:r>
             <w:r>
               <w:rPr>
@@ -595,79 +659,6 @@
               <w:t xml:space="preserve">et al.</w:t>
             </w:r>
             <w:r>
-              <w:t xml:space="preserve"> (2011)</w:t>
-            </w:r>
-          </w:p>
-        </w:tc>
-      </w:tr>
-      <w:tr>
-        <w:trPr>
-          <w:tblHeader/>
-        </w:trPr>
-        <w:tc>
-          <w:p>
-            <w:r>
-              <w:t xml:space="preserve">study 7 (</w:t>
-            </w:r>
-            <w:r>
-              <w:t xml:space="preserve">ABIDE</w:t>
-            </w:r>
-            <w:r>
-              <w:t xml:space="preserve">, NYU sample)</w:t>
-            </w:r>
-          </w:p>
-        </w:tc>
-        <w:tc>
-          <w:p>
-            <w:r>
-              <w:t xml:space="preserve">resting state</w:t>
-            </w:r>
-          </w:p>
-        </w:tc>
-        <w:tc>
-          <w:p>
-            <w:r>
-              <w:t xml:space="preserve">Autism Spectrum Disorder</w:t>
-            </w:r>
-          </w:p>
-        </w:tc>
-        <w:tc>
-          <w:p>
-            <w:r>
-              <w:t xml:space="preserve">ASD</w:t>
-            </w:r>
-            <w:r>
-              <w:t xml:space="preserve">: 98; NC: 74</w:t>
-            </w:r>
-          </w:p>
-        </w:tc>
-        <w:tc>
-          <w:p>
-            <w:r>
-              <w:t xml:space="preserve">15.3±6.6</w:t>
-            </w:r>
-          </w:p>
-        </w:tc>
-        <w:tc>
-          <w:p>
-            <w:r>
-              <w:t xml:space="preserve">20.9%</w:t>
-            </w:r>
-          </w:p>
-        </w:tc>
-        <w:tc>
-          <w:p>
-            <w:r>
-              <w:t xml:space="preserve">Di Martino </w:t>
-            </w:r>
-            <w:r>
-              <w:rPr>
-                <w:i/>
-                <w:iCs/>
-              </w:rPr>
-              <w:t xml:space="preserve">et al.</w:t>
-            </w:r>
-            <w:r>
               <w:t xml:space="preserve"> (2014)</w:t>
             </w:r>
           </w:p>
@@ -683,20 +674,11 @@
       <w:r>
         <w:t xml:space="preserve">Study 1 was used to evaluate the ability of the proposed approach to reconstruct resting state brain activity. Study 2 and 3 served as replications studies for these analyses. Study 1, 2 and 3 is well suited to examine replicability and generalizability; data in these three studies was acquired in 3 different centers from 2 different countries, by different research staff, with different scanners (Philips, Siemens, GE) and different imaging sequences. Further details on study 1-3 are described in </w:t>
       </w:r>
-      <w:r>
-        <w:t xml:space="preserve">Spisak </w:t>
-      </w:r>
-      <w:r>
-        <w:rPr>
-          <w:i/>
-          <w:iCs/>
-        </w:rPr>
-        <w:t xml:space="preserve">et al.</w:t>
-      </w:r>
-      <w:r>
-        <w:t xml:space="preserve"> (2020)</w:t>
-      </w:r>
-      <w:r>
+      <w:hyperlink w:history="1" r:id="rId1z-b9mgxqsu8ezahs7k8s"/>
+      <w:r>
+        <w:rPr>
+          <w:rStyle w:val="Hyperlink"/>
+        </w:rPr>
         <w:t xml:space="preserve">. The ability of the proposed approach to model task-based perturbation of brain dynamics was evaluated in Study 4, which consisted of nine task-based </w:t>
       </w:r>
       <w:r>
@@ -807,7 +789,7 @@
       <w:r>
         <w:t xml:space="preserve">, as shared (</w:t>
       </w:r>
-      <w:hyperlink w:history="1" r:id="rIdu8ifhve9fjqozv_0kh-y_">
+      <w:hyperlink w:history="1" r:id="rIdikhaqvu8epnlbsj4qgchd">
         <w:r>
           <w:rPr>
             <w:rStyle w:val="Hyperlink"/>
@@ -869,7 +851,7 @@
       <w:r>
         <w:t xml:space="preserve">Functional MRI data from studies 1-4 was preprocessed with our in-house analysis pipeline, called the RPN-pipeline (</w:t>
       </w:r>
-      <w:hyperlink w:history="1" r:id="rIdt_virynqk5kqmih_3d8kc">
+      <w:hyperlink w:history="1" r:id="rIdozycsny0q37izcitoxcr5">
         <w:r>
           <w:rPr>
             <w:rStyle w:val="Hyperlink"/>
@@ -880,7 +862,7 @@
       <w:r>
         <w:t xml:space="preserve">). The RPN-pipeline is based on PUMI (Neuroimaging Pipelines Using Modular workflow Integration, </w:t>
       </w:r>
-      <w:hyperlink w:history="1" r:id="rIdkwr2tosvc2qcbhz9k55lq">
+      <w:hyperlink w:history="1" r:id="rIdcqj6asqajnlirub47hleu">
         <w:r>
           <w:rPr>
             <w:rStyle w:val="Hyperlink"/>
@@ -1013,11 +995,20 @@
       <w:r>
         <w:t xml:space="preserve">, as well as in-house python routines. We run the containerized version of the pipeline with default parameters, as in </w:t>
       </w:r>
-      <w:hyperlink w:history="1" r:id="rIddlkari4gzydfgsyxeeb4o"/>
-      <w:r>
-        <w:rPr>
-          <w:rStyle w:val="Hyperlink"/>
-        </w:rPr>
+      <w:r>
+        <w:t xml:space="preserve">Spisak </w:t>
+      </w:r>
+      <w:r>
+        <w:rPr>
+          <w:i/>
+          <w:iCs/>
+        </w:rPr>
+        <w:t xml:space="preserve">et al.</w:t>
+      </w:r>
+      <w:r>
+        <w:t xml:space="preserve"> (2020)</w:t>
+      </w:r>
+      <w:r>
         <w:t xml:space="preserve">.</w:t>
       </w:r>
     </w:p>
@@ -1025,7 +1016,7 @@
       <w:r>
         <w:t xml:space="preserve">Brain extraction from both the anatomical and the structural images, as well as tissue-segmentation from the anatomical images was performed with FSL bet and fast. Anatomical images were linearly and non-linearly co-registered to the 1mm-resolution MNI152 standard brain template brain with ANTs (see </w:t>
       </w:r>
-      <w:hyperlink w:history="1" r:id="rId6-twa6vrpho_ltlbag89x">
+      <w:hyperlink w:history="1" r:id="rIdoeel3xiqj847ddnaqbede">
         <w:r>
           <w:rPr>
             <w:rStyle w:val="Hyperlink"/>
@@ -1311,7 +1302,7 @@
       <w:r>
         <w:t xml:space="preserve">During the so-called relaxation process, the activities of the nodes are iteratively updated until the network converges to a stable state, known as an attractor state. The dynamics of the network are governed by the equation referenced as eq. </w:t>
       </w:r>
-      <w:hyperlink w:history="1" r:id="rIdoexhzpi8jy2w9avzhno6z"/>
+      <w:hyperlink w:history="1" r:id="rId9vm1x0gfbo9x0ddpg9smk"/>
       <w:r>
         <w:rPr>
           <w:rStyle w:val="Hyperlink"/>
@@ -1549,7 +1540,7 @@
       <w:r>
         <w:t xml:space="preserve"> projection (see </w:t>
       </w:r>
-      <w:hyperlink w:history="1" r:id="rIdfnw-7e8dfzpo2hz1yhdk8"/>
+      <w:hyperlink w:history="1" r:id="rIdm5orbiwd-6tbtqugulh70"/>
       <w:r>
         <w:rPr>
           <w:rStyle w:val="Hyperlink"/>
@@ -2384,7 +2375,7 @@
       <w:r>
         <w:t xml:space="preserve">(1). </w:t>
       </w:r>
-      <w:hyperlink w:history="1" r:id="rId9pxul5yae8rdsvxazlpzb">
+      <w:hyperlink w:history="1" r:id="rIdz0f7dq-flwlp5mqd2xpto">
         <w:r>
           <w:rPr>
             <w:rStyle w:val="Hyperlink"/>
@@ -2417,7 +2408,7 @@
       <w:r>
         <w:t xml:space="preserve">. </w:t>
       </w:r>
-      <w:hyperlink w:history="1" r:id="rIdfnmevvsnguf4adqsetlsk">
+      <w:hyperlink w:history="1" r:id="rId6cymlcghlwog2-u0huhru">
         <w:r>
           <w:rPr>
             <w:rStyle w:val="Hyperlink"/>
@@ -2468,14 +2459,14 @@
     </w:p>
     <w:p>
       <w:r>
-        <w:t xml:space="preserve">Woo, C.-W., Roy, M., Buhle, J. T., &amp; Wager, T. D. (2015). Distinct Brain Systems Mediate the Effects of Nociceptive Input and Self-Regulation on Pain. </w:t>
-      </w:r>
-      <w:r>
-        <w:rPr>
-          <w:i/>
-          <w:iCs/>
-        </w:rPr>
-        <w:t xml:space="preserve">PLoS Biology</w:t>
+        <w:t xml:space="preserve">Yarkoni, T., Poldrack, R. A., Nichols, T. E., Van Essen, D. C., &amp; Wager, T. D. (2011). Large-scale automated synthesis of human functional neuroimaging data. </w:t>
+      </w:r>
+      <w:r>
+        <w:rPr>
+          <w:i/>
+          <w:iCs/>
+        </w:rPr>
+        <w:t xml:space="preserve">Nature Methods</w:t>
       </w:r>
       <w:r>
         <w:t xml:space="preserve">, </w:t>
@@ -2485,45 +2476,12 @@
           <w:i/>
           <w:iCs/>
         </w:rPr>
-        <w:t xml:space="preserve">13</w:t>
-      </w:r>
-      <w:r>
-        <w:t xml:space="preserve">(1), e1002036. </w:t>
-      </w:r>
-      <w:hyperlink w:history="1" r:id="rIdpvcpyk20jcxj3f2mxt93z">
-        <w:r>
-          <w:rPr>
-            <w:rStyle w:val="Hyperlink"/>
-          </w:rPr>
-          <w:t xml:space="preserve">10.1371/journal.pbio.1002036</w:t>
-        </w:r>
-      </w:hyperlink>
-    </w:p>
-    <w:p>
-      <w:r>
-        <w:t xml:space="preserve">Yarkoni, T., Poldrack, R. A., Nichols, T. E., Van Essen, D. C., &amp; Wager, T. D. (2011). Large-scale automated synthesis of human functional neuroimaging data. </w:t>
-      </w:r>
-      <w:r>
-        <w:rPr>
-          <w:i/>
-          <w:iCs/>
-        </w:rPr>
-        <w:t xml:space="preserve">Nature Methods</w:t>
-      </w:r>
-      <w:r>
-        <w:t xml:space="preserve">, </w:t>
-      </w:r>
-      <w:r>
-        <w:rPr>
-          <w:i/>
-          <w:iCs/>
-        </w:rPr>
         <w:t xml:space="preserve">8</w:t>
       </w:r>
       <w:r>
         <w:t xml:space="preserve">(8), 665–670. </w:t>
       </w:r>
-      <w:hyperlink w:history="1" r:id="rId-tusdbrfnf8vrv69vdwf_">
+      <w:hyperlink w:history="1" r:id="rIdx8oxzut3sqourb_hyh2ze">
         <w:r>
           <w:rPr>
             <w:rStyle w:val="Hyperlink"/>
@@ -2611,7 +2569,7 @@
 
 <file path=word/numbering.xml><?xml version="1.0" encoding="utf-8"?>
 <w:numbering xmlns:wpc="http://schemas.microsoft.com/office/word/2010/wordprocessingCanvas" xmlns:mc="http://schemas.openxmlformats.org/markup-compatibility/2006" xmlns:o="urn:schemas-microsoft-com:office:office" xmlns:r="http://schemas.openxmlformats.org/officeDocument/2006/relationships" xmlns:m="http://schemas.openxmlformats.org/officeDocument/2006/math" xmlns:v="urn:schemas-microsoft-com:vml" xmlns:wp14="http://schemas.microsoft.com/office/word/2010/wordprocessingDrawing" xmlns:wp="http://schemas.openxmlformats.org/drawingml/2006/wordprocessingDrawing" xmlns:w10="urn:schemas-microsoft-com:office:word" xmlns:w="http://schemas.openxmlformats.org/wordprocessingml/2006/main" xmlns:w14="http://schemas.microsoft.com/office/word/2010/wordml" xmlns:w15="http://schemas.microsoft.com/office/word/2012/wordml" xmlns:wpg="http://schemas.microsoft.com/office/word/2010/wordprocessingGroup" xmlns:wpi="http://schemas.microsoft.com/office/word/2010/wordprocessingInk" xmlns:wne="http://schemas.microsoft.com/office/word/2006/wordml" xmlns:wps="http://schemas.microsoft.com/office/word/2010/wordprocessingShape" mc:Ignorable="w14 w15 wp14">
-  <w:abstractNum w:abstractNumId="15" w15:restartNumberingAfterBreak="0">
+  <w:abstractNum w:abstractNumId="11" w15:restartNumberingAfterBreak="0">
     <w:multiLevelType w:val="hybridMultilevel"/>
     <w:lvl w:ilvl="0" w15:tentative="1">
       <w:start w:val="1"/>
@@ -2696,7 +2654,7 @@
     </w:lvl>
   </w:abstractNum>
   <w:num w:numId="1">
-    <w:abstractNumId w:val="15"/>
+    <w:abstractNumId w:val="11"/>
     <w:lvlOverride w:ilvl="0">
       <w:startOverride w:val="1"/>
     </w:lvlOverride>

--- a/docs/exports/connattractor_methods.docx
+++ b/docs/exports/connattractor_methods.docx
@@ -12,7 +12,7 @@
     </w:p>
     <w:p>
       <w:pPr>
-        <w:pStyle w:val="Heading2"/>
+        <w:pStyle w:val="Heading3"/>
       </w:pPr>
       <w:r>
         <w:t xml:space="preserve">Data</w:t>
@@ -96,7 +96,7 @@
         <w:t xml:space="preserve">et al.</w:t>
       </w:r>
       <w:r>
-        <w:t xml:space="preserve"> (2014)</w:t>
+        <w:t xml:space="preserve">, 2014</w:t>
       </w:r>
       <w:r>
         <w:t xml:space="preserve">).</w:t>
@@ -111,7 +111,7 @@
           <w:b/>
           <w:bCs/>
         </w:rPr>
-        <w:t xml:space="preserve">Table </w:t>
+        <w:t xml:space="preserve">Table </w:t>
       </w:r>
       <w:r>
         <w:rPr>
@@ -275,7 +275,7 @@
               <w:t xml:space="preserve">et al.</w:t>
             </w:r>
             <w:r>
-              <w:t xml:space="preserve"> (2020)</w:t>
+              <w:t xml:space="preserve">, 2020</w:t>
             </w:r>
           </w:p>
         </w:tc>
@@ -339,7 +339,7 @@
               <w:t xml:space="preserve">et al.</w:t>
             </w:r>
             <w:r>
-              <w:t xml:space="preserve"> (2020)</w:t>
+              <w:t xml:space="preserve">, 2020</w:t>
             </w:r>
           </w:p>
         </w:tc>
@@ -403,7 +403,7 @@
               <w:t xml:space="preserve">et al.</w:t>
             </w:r>
             <w:r>
-              <w:t xml:space="preserve"> (2020)</w:t>
+              <w:t xml:space="preserve">, 2020</w:t>
             </w:r>
           </w:p>
         </w:tc>
@@ -456,7 +456,19 @@
         </w:tc>
         <w:tc>
           <w:p>
-            <w:hyperlink w:history="1" r:id="rId-mugddj5przopkih75bbi"/>
+            <w:r>
+              <w:t xml:space="preserve">Woo </w:t>
+            </w:r>
+            <w:r>
+              <w:rPr>
+                <w:i/>
+                <w:iCs/>
+              </w:rPr>
+              <w:t xml:space="preserve">et al.</w:t>
+            </w:r>
+            <w:r>
+              <w:t xml:space="preserve">, 2015</w:t>
+            </w:r>
           </w:p>
         </w:tc>
       </w:tr>
@@ -467,9 +479,6 @@
         <w:tc>
           <w:p>
             <w:r>
-              <w:rPr>
-                <w:rStyle w:val="Hyperlink"/>
-              </w:rPr>
               <w:t xml:space="preserve">study 5 (Metaanalysis)</w:t>
             </w:r>
           </w:p>
@@ -522,7 +531,7 @@
               <w:t xml:space="preserve">et al.</w:t>
             </w:r>
             <w:r>
-              <w:t xml:space="preserve"> (2021)</w:t>
+              <w:t xml:space="preserve">, 2021</w:t>
             </w:r>
           </w:p>
         </w:tc>
@@ -586,7 +595,7 @@
               <w:t xml:space="preserve">et al.</w:t>
             </w:r>
             <w:r>
-              <w:t xml:space="preserve"> (2011)</w:t>
+              <w:t xml:space="preserve">, 2011</w:t>
             </w:r>
           </w:p>
         </w:tc>
@@ -659,7 +668,7 @@
               <w:t xml:space="preserve">et al.</w:t>
             </w:r>
             <w:r>
-              <w:t xml:space="preserve"> (2014)</w:t>
+              <w:t xml:space="preserve">, 2014</w:t>
             </w:r>
           </w:p>
         </w:tc>
@@ -674,11 +683,20 @@
       <w:r>
         <w:t xml:space="preserve">Study 1 was used to evaluate the ability of the proposed approach to reconstruct resting state brain activity. Study 2 and 3 served as replications studies for these analyses. Study 1, 2 and 3 is well suited to examine replicability and generalizability; data in these three studies was acquired in 3 different centers from 2 different countries, by different research staff, with different scanners (Philips, Siemens, GE) and different imaging sequences. Further details on study 1-3 are described in </w:t>
       </w:r>
-      <w:hyperlink w:history="1" r:id="rId1z-b9mgxqsu8ezahs7k8s"/>
-      <w:r>
-        <w:rPr>
-          <w:rStyle w:val="Hyperlink"/>
-        </w:rPr>
+      <w:r>
+        <w:t xml:space="preserve">Spisak </w:t>
+      </w:r>
+      <w:r>
+        <w:rPr>
+          <w:i/>
+          <w:iCs/>
+        </w:rPr>
+        <w:t xml:space="preserve">et al.</w:t>
+      </w:r>
+      <w:r>
+        <w:t xml:space="preserve">, 2020</w:t>
+      </w:r>
+      <w:r>
         <w:t xml:space="preserve">. The ability of the proposed approach to model task-based perturbation of brain dynamics was evaluated in Study 4, which consisted of nine task-based </w:t>
       </w:r>
       <w:r>
@@ -740,7 +758,7 @@
         <w:t xml:space="preserve"> activation maps for other tasks, we used Neurosynth(</w:t>
       </w:r>
       <w:r>
-        <w:t xml:space="preserve">Tor D. (2011)</w:t>
+        <w:t xml:space="preserve">Tor D., 2011</w:t>
       </w:r>
       <w:r>
         <w:t xml:space="preserve">), a web-based platform for large-scale, automated synthesis of functional magnetic resonance imaging (</w:t>
@@ -749,7 +767,7 @@
         <w:t xml:space="preserve">fMRI</w:t>
       </w:r>
       <w:r>
-        <w:t xml:space="preserve">) data. We performed 8 different coordinate-based meta-analyses with the terms “motor”, “auditory”, “visual”, “face”, “autobiographical”, “theory mind”, “language” and “pain” (</w:t>
+        <w:t xml:space="preserve">) data. We performed 8 different coordinate-based meta-analyses with the terms "motor", "auditory", "visual", "face", "autobiographical", "theory mind", "language" and "pain" (</w:t>
       </w:r>
       <w:r>
         <w:t xml:space="preserve">Supplementary Table </w:t>
@@ -789,12 +807,12 @@
       <w:r>
         <w:t xml:space="preserve">, as shared (</w:t>
       </w:r>
-      <w:hyperlink w:history="1" r:id="rIdikhaqvu8epnlbsj4qgchd">
+      <w:hyperlink w:history="1" r:id="rIdiusymaybbn56hqfzw-ijp">
         <w:r>
           <w:rPr>
             <w:rStyle w:val="Hyperlink"/>
           </w:rPr>
-          <w:t xml:space="preserve">https://​osf​.io​/hc4md</w:t>
+          <w:t xml:space="preserve">https://​​osf​​.io​​/hc4md</w:t>
         </w:r>
       </w:hyperlink>
       <w:r>
@@ -841,7 +859,7 @@
     </w:p>
     <w:p>
       <w:pPr>
-        <w:pStyle w:val="Heading2"/>
+        <w:pStyle w:val="Heading3"/>
       </w:pPr>
       <w:r>
         <w:t xml:space="preserve">Preprocessing and timeseries extraction</w:t>
@@ -851,23 +869,23 @@
       <w:r>
         <w:t xml:space="preserve">Functional MRI data from studies 1-4 was preprocessed with our in-house analysis pipeline, called the RPN-pipeline (</w:t>
       </w:r>
-      <w:hyperlink w:history="1" r:id="rIdozycsny0q37izcitoxcr5">
+      <w:hyperlink w:history="1" r:id="rIdcp5iftkqbu7hnp7yst0m4">
         <w:r>
           <w:rPr>
             <w:rStyle w:val="Hyperlink"/>
           </w:rPr>
-          <w:t xml:space="preserve">https://​github​.com​/spisakt​/RPN​-signature</w:t>
+          <w:t xml:space="preserve">https://​​github​​.com​​/spisakt​​/RPN​​-signature</w:t>
         </w:r>
       </w:hyperlink>
       <w:r>
         <w:t xml:space="preserve">). The RPN-pipeline is based on PUMI (Neuroimaging Pipelines Using Modular workflow Integration, </w:t>
       </w:r>
-      <w:hyperlink w:history="1" r:id="rIdcqj6asqajnlirub47hleu">
+      <w:hyperlink w:history="1" r:id="rIdagqya5dssubrvi8yihy57">
         <w:r>
           <w:rPr>
             <w:rStyle w:val="Hyperlink"/>
           </w:rPr>
-          <w:t xml:space="preserve">https://​github​.com​/pni​-lab​/PUMI</w:t>
+          <w:t xml:space="preserve">https://​​github​​.com​​/pni​​-lab​​/PUMI</w:t>
         </w:r>
       </w:hyperlink>
       <w:r>
@@ -1006,7 +1024,7 @@
         <w:t xml:space="preserve">et al.</w:t>
       </w:r>
       <w:r>
-        <w:t xml:space="preserve"> (2020)</w:t>
+        <w:t xml:space="preserve">, 2020</w:t>
       </w:r>
       <w:r>
         <w:t xml:space="preserve">.</w:t>
@@ -1016,12 +1034,12 @@
       <w:r>
         <w:t xml:space="preserve">Brain extraction from both the anatomical and the structural images, as well as tissue-segmentation from the anatomical images was performed with FSL bet and fast. Anatomical images were linearly and non-linearly co-registered to the 1mm-resolution MNI152 standard brain template brain with ANTs (see </w:t>
       </w:r>
-      <w:hyperlink w:history="1" r:id="rIdoeel3xiqj847ddnaqbede">
+      <w:hyperlink w:history="1" r:id="rIdpdrc0og_0d6rszgw858nn">
         <w:r>
           <w:rPr>
             <w:rStyle w:val="Hyperlink"/>
           </w:rPr>
-          <w:t xml:space="preserve">https://​gist​.github​.com​/spisakt​/0caa7ec4bc18d3ed736d3a4e49da7415</w:t>
+          <w:t xml:space="preserve">https://​​gist​​.github​​.com​​/spisakt​​/0caa7ec4bc18d3ed736d3a4e49da7415</w:t>
         </w:r>
       </w:hyperlink>
       <w:r>
@@ -1043,7 +1061,7 @@
         <w:t xml:space="preserve">et al.</w:t>
       </w:r>
       <w:r>
-        <w:t xml:space="preserve"> (1996)</w:t>
+        <w:t xml:space="preserve">, 1996</w:t>
       </w:r>
       <w:r>
         <w:t xml:space="preserve">) were calculated to be used as nuisance signals. Additionally, head motion was summarized as framewise displacement (FD) timeseries, according to Power’s method </w:t>
@@ -1108,7 +1126,7 @@
         <w:t xml:space="preserve">et al.</w:t>
       </w:r>
       <w:r>
-        <w:t xml:space="preserve"> (2013)</w:t>
+        <w:t xml:space="preserve">, 2013</w:t>
       </w:r>
       <w:r>
         <w:t xml:space="preserve">). Participants were excluded from further analysis if more than 50% of frames were scrubbed.</w:t>
@@ -1143,7 +1161,7 @@
     </w:p>
     <w:p>
       <w:pPr>
-        <w:pStyle w:val="Heading2"/>
+        <w:pStyle w:val="Heading3"/>
       </w:pPr>
       <w:r>
         <w:t xml:space="preserve">Functional connectome</w:t>
@@ -1152,13 +1170,13 @@
     <w:p>
       <w:r>
         <w:t xml:space="preserve">Regional timeseries were ordered into large-scale functional modules (defined by the 7-parcel level of the BASC atlas) for visualization purposes.
-Next, in all datasets, we estimated study-level mean connectivity matrices by regularized partial correlation, via the Graphical Lasso algorithm that estimates a sparse precision matrix by solving a Lasso problem and an L1 penalty for sparsity </w:t>
+Next, in all datasets, we estimated study-level mean connectivity matrices by regularized partial correlation, via the Graphical Lasso algorithm that estimates a sparse precision matrix by solving a Lasso problem and an L1 penalty for sparsity, as implemented in nilearn </w:t>
       </w:r>
       <w:r>
         <w:t xml:space="preserve">(</w:t>
       </w:r>
       <w:r>
-        <w:t xml:space="preserve">Varoquaux </w:t>
+        <w:t xml:space="preserve">Abraham </w:t>
       </w:r>
       <w:r>
         <w:rPr>
@@ -1168,40 +1186,18 @@
         <w:t xml:space="preserve">et al.</w:t>
       </w:r>
       <w:r>
-        <w:t xml:space="preserve">, 2010</w:t>
+        <w:t xml:space="preserve">, 2014</w:t>
       </w:r>
       <w:r>
         <w:t xml:space="preserve">)</w:t>
       </w:r>
       <w:r>
-        <w:t xml:space="preserve">, as implemented in nilearn </w:t>
-      </w:r>
-      <w:r>
-        <w:t xml:space="preserve">(</w:t>
-      </w:r>
-      <w:r>
-        <w:t xml:space="preserve">Abraham </w:t>
-      </w:r>
-      <w:r>
-        <w:rPr>
-          <w:i/>
-          <w:iCs/>
-        </w:rPr>
-        <w:t xml:space="preserve">et al.</w:t>
-      </w:r>
-      <w:r>
-        <w:t xml:space="preserve">, 2014</w:t>
-      </w:r>
-      <w:r>
-        <w:t xml:space="preserve">)</w:t>
-      </w:r>
-      <w:r>
-        <w:t xml:space="preserve">.  Diagonal elements of the matrices were set to zero.</w:t>
+        <w:t xml:space="preserve">. Diagonal elements of the matrices were set to zero.</w:t>
       </w:r>
     </w:p>
     <w:p>
       <w:pPr>
-        <w:pStyle w:val="Heading2"/>
+        <w:pStyle w:val="Heading3"/>
       </w:pPr>
       <w:r>
         <w:t xml:space="preserve">Connectome-based Hopfield networks</w:t>
@@ -1302,11 +1298,16 @@
       <w:r>
         <w:t xml:space="preserve">During the so-called relaxation process, the activities of the nodes are iteratively updated until the network converges to a stable state, known as an attractor state. The dynamics of the network are governed by the equation referenced as eq. </w:t>
       </w:r>
-      <w:hyperlink w:history="1" r:id="rId9vm1x0gfbo9x0ddpg9smk"/>
-      <w:r>
-        <w:rPr>
-          <w:rStyle w:val="Hyperlink"/>
-        </w:rPr>
+      <w:r>
+        <w:t xml:space="preserve">(</w:t>
+      </w:r>
+      <w:r>
+        <w:t xml:space="preserve">1</w:t>
+      </w:r>
+      <w:r>
+        <w:t xml:space="preserve">)</w:t>
+      </w:r>
+      <w:r>
         <w:t xml:space="preserve"> of the main text, or in matrix form:</w:t>
       </w:r>
     </w:p>
@@ -1323,7 +1324,7 @@
       </w:r>
       <m:oMath>
         <m:r>
-          <m:t>\bold{a'} = S(\beta \bold{W} \bold{a} - \bold{b})</m:t>
+          <m:t>\dot{\bold{a}} = S(\beta \bold{W} \bold{a} - \bold{b})</m:t>
         </m:r>
       </m:oMath>
       <w:r>
@@ -1337,7 +1338,7 @@
       </w:r>
       <m:oMath>
         <m:r>
-          <m:t>\bold{a'} = ({a'}_1, \dots, {a'}_m)</m:t>
+          <m:t>\dot{\bold{a}} = (\dot{a}_1, \dots, \dot{a}_m)</m:t>
         </m:r>
       </m:oMath>
       <w:r>
@@ -1359,12 +1360,14 @@
       <w:r>
         <w:t xml:space="preserve"> in our implementation) and </w:t>
       </w:r>
-      <w:r>
-        <w:t xml:space="preserve">β</w:t>
-      </w:r>
+      <m:oMath>
+        <m:r>
+          <m:t>\beta</m:t>
+        </m:r>
+      </m:oMath>
       <w:r>
         <w:t xml:space="preserve"> is the temperature parameter.
-During the stochastic relaxation procedure, we add weak Gaussian noise to each node’s activity at every iteration:</w:t>
+During the stochastic relaxation procedure, we add weak Gaussian noise to each node's activity at every iteration:</w:t>
       </w:r>
     </w:p>
     <w:p/>
@@ -1380,7 +1383,7 @@
       </w:r>
       <m:oMath>
         <m:r>
-          <m:t>\bold{a'} = S(\beta \bold{W} \bold{a} - \bold{b}  + \epsilon),</m:t>
+          <m:t>\dot{\bold{a}} = S(\beta \bold{W} \bold{a} - \bold{b}  + \epsilon),</m:t>
         </m:r>
       </m:oMath>
       <w:r>
@@ -1400,9 +1403,11 @@
       <w:r>
         <w:t xml:space="preserve">, with </w:t>
       </w:r>
-      <w:r>
-        <w:t xml:space="preserve">σ</w:t>
-      </w:r>
+      <m:oMath>
+        <m:r>
+          <m:t>\sigma</m:t>
+        </m:r>
+      </m:oMath>
       <w:r>
         <w:t xml:space="preserve"> regulating the amount of noise added and </w:t>
       </w:r>
@@ -1449,6 +1454,11 @@
       <w:r>
         <w:t xml:space="preserve">y (</w:t>
       </w:r>
+      <m:oMath>
+        <m:r>
+          <m:t>10^5</m:t>
+        </m:r>
+      </m:oMath>
       <w:r>
         <w:t xml:space="preserve"> times) initializing the </w:t>
       </w:r>
@@ -1457,6 +1467,546 @@
       </w:r>
       <w:r>
         <w:t xml:space="preserve"> with random activations and relaxing them until convergence.</w:t>
+      </w:r>
+    </w:p>
+    <w:p>
+      <w:pPr>
+        <w:pStyle w:val="Heading3"/>
+      </w:pPr>
+      <w:r>
+        <w:t xml:space="preserve">fcHNN</w:t>
+      </w:r>
+      <w:r>
+        <w:t xml:space="preserve"> projection</w:t>
+      </w:r>
+    </w:p>
+    <w:p>
+      <w:r>
+        <w:t xml:space="preserve">We mapped out the </w:t>
+      </w:r>
+      <w:r>
+        <w:t xml:space="preserve">fcHNN</w:t>
+      </w:r>
+      <w:r>
+        <w:t xml:space="preserve"> state-space by initializing our </w:t>
+      </w:r>
+      <w:r>
+        <w:t xml:space="preserve">fcHNN</w:t>
+      </w:r>
+      <w:r>
+        <w:t xml:space="preserve"> model with a random input, and applying the stochastic update step for </w:t>
+      </w:r>
+      <m:oMath>
+        <m:r>
+          <m:t>10^5</m:t>
+        </m:r>
+      </m:oMath>
+      <w:r>
+        <w:t xml:space="preserve"> iterations and storing all visited activity configurations.
+We performed a principal component analysis (PCA) on the state samples, and proposed the first two principal component (PCs) as the coordinate system for the </w:t>
+      </w:r>
+      <w:r>
+        <w:t xml:space="preserve">fcHNN</w:t>
+      </w:r>
+      <w:r>
+        <w:t xml:space="preserve"> projection. Using a Multinomial Logistic Regression, we predicted to which attractor state each of the state samples converges to, using the first two PCs as features. The model's performance was evaluated with 10-fold cross-validation. We visualized the attractor states position in the projection as well as the decision boundaries between the attractor states, based on this regression model. We set </w:t>
+      </w:r>
+      <m:oMath>
+        <m:r>
+          <m:t>\beta = 0.04</m:t>
+        </m:r>
+      </m:oMath>
+      <w:r>
+        <w:t xml:space="preserve">, which results in 4 attractor states given the connectome of study 1. We generated </w:t>
+      </w:r>
+      <w:r>
+        <w:t xml:space="preserve">fcHNN</w:t>
+      </w:r>
+      <w:r>
+        <w:t xml:space="preserve"> projections in study 1 with four different </w:t>
+      </w:r>
+      <m:oMath>
+        <m:r>
+          <m:t>\sigma</m:t>
+        </m:r>
+      </m:oMath>
+      <w:r>
+        <w:t xml:space="preserve"> values (0.33, 0.35, 0.37, 0.39) and fixed </w:t>
+      </w:r>
+      <m:oMath>
+        <m:r>
+          <m:t>\sigma</m:t>
+        </m:r>
+      </m:oMath>
+      <w:r>
+        <w:t xml:space="preserve"> at 0.37 for all subsequent analyses. The value of </w:t>
+      </w:r>
+      <m:oMath>
+        <m:r>
+          <m:t>\sigma</m:t>
+        </m:r>
+      </m:oMath>
+      <w:r>
+        <w:t xml:space="preserve"> was selected based on visual inspection of the state space distribution and its similarity to real </w:t>
+      </w:r>
+      <w:r>
+        <w:t xml:space="preserve">fMRI</w:t>
+      </w:r>
+      <w:r>
+        <w:t xml:space="preserve"> data in the </w:t>
+      </w:r>
+      <w:r>
+        <w:t xml:space="preserve">fcHNN</w:t>
+      </w:r>
+      <w:r>
+        <w:t xml:space="preserve"> projection (see </w:t>
+      </w:r>
+      <w:r>
+        <w:t xml:space="preserve">Figure </w:t>
+      </w:r>
+      <w:r>
+        <w:t xml:space="preserve">3</w:t>
+      </w:r>
+      <w:r>
+        <w:t xml:space="preserve">).</w:t>
+      </w:r>
+    </w:p>
+    <w:p>
+      <w:pPr>
+        <w:pStyle w:val="Heading3"/>
+      </w:pPr>
+      <w:r>
+        <w:t xml:space="preserve">Replicability</w:t>
+      </w:r>
+    </w:p>
+    <w:p>
+      <w:r>
+        <w:t xml:space="preserve">We obtained the four attractor states in study 1, as described above. We then constructed two other </w:t>
+      </w:r>
+      <w:r>
+        <w:t xml:space="preserve">fcHNN</w:t>
+      </w:r>
+      <w:r>
+        <w:t xml:space="preserve">s, based on the study-mean functional connectome obtained in studies 2 and 3 and  obtained all attractor states of these models, with the same parameter settings (</w:t>
+      </w:r>
+      <m:oMath>
+        <m:r>
+          <m:t>\beta = 0.04</m:t>
+        </m:r>
+      </m:oMath>
+      <w:r>
+        <w:t xml:space="preserve"> and </w:t>
+      </w:r>
+      <m:oMath>
+        <m:r>
+          <m:t>\sigma = 0.37</m:t>
+        </m:r>
+      </m:oMath>
+      <w:r>
+        <w:t xml:space="preserve">) as in study 1. In both replication studies we found four attractor states. The spatial similarity of attractor states across studies was evaluated by Pearson's correlation coefficient.</w:t>
+      </w:r>
+    </w:p>
+    <w:p>
+      <w:pPr>
+        <w:pStyle w:val="Heading3"/>
+      </w:pPr>
+      <w:r>
+        <w:t xml:space="preserve">Evaluation: resting state dynamics</w:t>
+      </w:r>
+    </w:p>
+    <w:p>
+      <w:r>
+        <w:t xml:space="preserve">Analogously to the methodology of the </w:t>
+      </w:r>
+      <w:r>
+        <w:t xml:space="preserve">fcHNN</w:t>
+      </w:r>
+      <w:r>
+        <w:t xml:space="preserve"> projection, we performed PCA on the preprocessed </w:t>
+      </w:r>
+      <w:r>
+        <w:t xml:space="preserve">fMRI</w:t>
+      </w:r>
+      <w:r>
+        <w:t xml:space="preserve"> time-frames from study 1 (based on the empirical regional timeseries data).
+To compare the explanatory power of the first two PCs derived from </w:t>
+      </w:r>
+      <w:r>
+        <w:t xml:space="preserve">fcHNN</w:t>
+      </w:r>
+      <w:r>
+        <w:t xml:space="preserve">-generated data and real </w:t>
+      </w:r>
+      <w:r>
+        <w:t xml:space="preserve">fMRI</w:t>
+      </w:r>
+      <w:r>
+        <w:t xml:space="preserve"> data, we fitted linear regression models which used the first two </w:t>
+      </w:r>
+      <w:r>
+        <w:t xml:space="preserve">fcHNN</w:t>
+      </w:r>
+      <w:r>
+        <w:t xml:space="preserve"> or real data-based PCs as regressors to reconstruct the real </w:t>
+      </w:r>
+      <w:r>
+        <w:t xml:space="preserve">fMRI</w:t>
+      </w:r>
+      <w:r>
+        <w:t xml:space="preserve"> time-frames. In-sample explained variances and the corresponding confidence intervals were calculated for both models with bootstrapping (100 samples). To evaluate the out-of-sample generalization of the PCs (</w:t>
+      </w:r>
+      <w:r>
+        <w:t xml:space="preserve">fcHNN</w:t>
+      </w:r>
+      <w:r>
+        <w:t xml:space="preserve">- and real data-based) from study 1, we calculated how much variance they can explain in study 2.</w:t>
+      </w:r>
+    </w:p>
+    <w:p>
+      <w:r>
+        <w:t xml:space="preserve">To calculate fractional time occupancies of the attractor states in real timeseries vs simulated data, we used each real and simulated timeframe as an input to the </w:t>
+      </w:r>
+      <w:r>
+        <w:t xml:space="preserve">fcHNN</w:t>
+      </w:r>
+      <w:r>
+        <w:t xml:space="preserve"> of study 1 and obtained the corresponding attractor state. Statistical inference on the similarity of the real fractional occupancies and the </w:t>
+      </w:r>
+      <w:r>
+        <w:t xml:space="preserve">fcHNN</w:t>
+      </w:r>
+      <w:r>
+        <w:t xml:space="preserve"> prediction was performed with two different null models. Null model #1 was constructed by a spatial autocorrelation preserving randomization of all time-frames in the real data. Null model #2 was constructed  by random sampling from a multivariate normal distribution, with the covariance matrix set based on the functional connectome (partial correlations). More detail on the null-models can be found in </w:t>
+      </w:r>
+      <w:r>
+        <w:t xml:space="preserve">Supplementary figure </w:t>
+      </w:r>
+      <w:r>
+        <w:t xml:space="preserve">4</w:t>
+      </w:r>
+      <w:r>
+        <w:t xml:space="preserve">.</w:t>
+      </w:r>
+    </w:p>
+    <w:p>
+      <w:r>
+        <w:t xml:space="preserve">To confirm that the real and fcC</w:t>
+      </w:r>
+      <w:r>
+        <w:t xml:space="preserve">HNN</w:t>
+      </w:r>
+      <w:r>
+        <w:t xml:space="preserve"> temporal sequences (from the stochastic relaxation) on display similar temporal autocorrelation properties, we compared both to their randomly shuffled variant with a "flow analysis".
+First we calculated the direction on the projection plane between each successive TR (a vector on the </w:t>
+      </w:r>
+      <w:r>
+        <w:t xml:space="preserve">fcHNN</w:t>
+      </w:r>
+      <w:r>
+        <w:t xml:space="preserve"> projection plane for each TR transition), both for the empirical and the shuffled data.
+Next, we obtained a two-dimensional binned means for both the x and y coordinates of these transition vectors (pooled across all participants), calculated over a 2-dimensional grid of 100×100 uniformly distributed bins in the [-6,6] range (arbitrary units) and applied a Gaussian smoothing with a </w:t>
+      </w:r>
+      <m:oMath>
+        <m:r>
+          <m:t>\sigma</m:t>
+        </m:r>
+      </m:oMath>
+      <w:r>
+        <w:t xml:space="preserve"> of 5 bins.
+Finally, we visualized the difference between the binned-mean trajectories of the empirical and the shuffled data as a "streamplot", with the Python package matplotlib.
+The same approach was repeated with the </w:t>
+      </w:r>
+      <w:r>
+        <w:t xml:space="preserve">fcHNN</w:t>
+      </w:r>
+      <w:r>
+        <w:t xml:space="preserve">-generated data.</w:t>
+      </w:r>
+    </w:p>
+    <w:p>
+      <w:pPr>
+        <w:pStyle w:val="Heading3"/>
+      </w:pPr>
+      <w:r>
+        <w:t xml:space="preserve">Evaluation: task-based dynamics</w:t>
+      </w:r>
+    </w:p>
+    <w:p>
+      <w:r>
+        <w:t xml:space="preserve">We used study 4 to evaluate the ability of the </w:t>
+      </w:r>
+      <w:r>
+        <w:t xml:space="preserve">fcHNN</w:t>
+      </w:r>
+      <w:r>
+        <w:t xml:space="preserve"> approach to capture and predict task-induced alterations in large-scale brain dynamics.
+sFirst, runs 1, 3 and 7 from all participants, which investigated the passive experience and the down- and up-regulation of pain, respectively, was preprocessed with the same workflow used to preprocess studies 1-3. Regional timeseries data was grouped to "pain" and "rest" blocks, with a 6-second delay to adjust for the hemodynamic response function. All activation timeframes were transformed to the </w:t>
+      </w:r>
+      <w:r>
+        <w:t xml:space="preserve">fcHNN</w:t>
+      </w:r>
+      <w:r>
+        <w:t xml:space="preserve"> projection plane obtained from study 1. Within-participant differences of the average location on the </w:t>
+      </w:r>
+      <w:r>
+        <w:t xml:space="preserve">fcHNN</w:t>
+      </w:r>
+      <w:r>
+        <w:t xml:space="preserve"> projection was calculated and visualized with radial plots, showing the participant-level mean trajectory on the projection plane from rest to pain, denoted with circles, as well as the group level trajectory (arrow). The significance of the position difference and energy difference of the participant-level mean activations in the projection plane was tested with a permutation test. We used the L2 norm of the two-dimensional position difference and the absolute energy difference, respectively, as test statistics. The permutation tests were run with 1000 permutations, randomly swapping the conditions.</w:t>
+      </w:r>
+    </w:p>
+    <w:p>
+      <w:r>
+        <w:t xml:space="preserve">To further highlight the difference between the task and rest conditions, a "flow analysis" was performed to investigate the dynamic trajectory differences between the conditions rest and pain. The analysis method was identical to the flow analysis of resting sate data. First we calculated the direction in the projection plane between each successive TR during the rest conditions (a vector on the </w:t>
+      </w:r>
+      <w:r>
+        <w:t xml:space="preserve">fcHNN</w:t>
+      </w:r>
+      <w:r>
+        <w:t xml:space="preserve"> projection plane for each TR transition). Next, we obtained a two-dimensional binned means for both the x and y coordinates of these transition vectors (pooled across all participants), calculated over a 2-dimensional grid of 100×100 uniformly distributed bins in the [-6,6] range (arbitrary units) and applied Gaussian smoothing with a </w:t>
+      </w:r>
+      <m:oMath>
+        <m:r>
+          <m:t>\sigma</m:t>
+        </m:r>
+      </m:oMath>
+      <w:r>
+        <w:t xml:space="preserve"> 5 bins.
+The same procedure was repeated for the pain condition and the difference in the mean directions between the two conditions was visualized as “streamplots” (using Python’s matplotlib). We used the same approach to quantify the difference in characteristic state transition trajectories between the up- and downregulation conditions. The empirically estimated trajectory differences (from real </w:t>
+      </w:r>
+      <w:r>
+        <w:t xml:space="preserve">fMRI</w:t>
+      </w:r>
+      <w:r>
+        <w:t xml:space="preserve"> data) were contrasted to the trajectory differences predicted by the </w:t>
+      </w:r>
+      <w:r>
+        <w:t xml:space="preserve">fcHNN</w:t>
+      </w:r>
+      <w:r>
+        <w:t xml:space="preserve"> model from study 1.</w:t>
+      </w:r>
+    </w:p>
+    <w:p>
+      <w:r>
+        <w:t xml:space="preserve">To obtain </w:t>
+      </w:r>
+      <w:r>
+        <w:t xml:space="preserve">fcHNN</w:t>
+      </w:r>
+      <w:r>
+        <w:t xml:space="preserve">-simulated state transitions in resting conditions, we used the stochastic relaxation procedure (</w:t>
+      </w:r>
+      <w:r>
+        <w:t xml:space="preserve">(</w:t>
+      </w:r>
+      <w:r>
+        <w:t xml:space="preserve">3</w:t>
+      </w:r>
+      <w:r>
+        <w:t xml:space="preserve">)</w:t>
+      </w:r>
+      <w:r>
+        <w:t xml:space="preserve">), with </w:t>
+      </w:r>
+      <m:oMath>
+        <m:r>
+          <m:t>\mathbf{\mu}</m:t>
+        </m:r>
+      </m:oMath>
+      <w:r>
+        <w:t xml:space="preserve"> set zero.
+To simulate the effect of pain-related activation on large-scale brain dynamics, we set </w:t>
+      </w:r>
+      <m:oMath>
+        <m:r>
+          <m:t>\mu_i</m:t>
+        </m:r>
+      </m:oMath>
+      <w:r>
+        <w:t xml:space="preserve"> during the stochastic relaxation procedure to a value representing pain-elicited activity in region i. The region-wise activations were obtained calculating the parcel-level mean activations from the meta-analytic pain activation map from </w:t>
+      </w:r>
+      <w:r>
+        <w:t xml:space="preserve">(</w:t>
+      </w:r>
+      <w:r>
+        <w:t xml:space="preserve">Zunhammer </w:t>
+      </w:r>
+      <w:r>
+        <w:rPr>
+          <w:i/>
+          <w:iCs/>
+        </w:rPr>
+        <w:t xml:space="preserve">et al.</w:t>
+      </w:r>
+      <w:r>
+        <w:t xml:space="preserve">, 2021</w:t>
+      </w:r>
+      <w:r>
+        <w:t xml:space="preserve">)</w:t>
+      </w:r>
+      <w:r>
+        <w:t xml:space="preserve">, which contained Hedges' g effect sizes from an individual participant-level meta-analysis of 20 pain studies, encompassing a total of n=603 participants. The whole activation map was scaled with five different values ranging from </w:t>
+      </w:r>
+      <m:oMath>
+        <m:r>
+          <m:t>10^{-3}</m:t>
+        </m:r>
+      </m:oMath>
+      <w:r>
+        <w:t xml:space="preserve"> to </w:t>
+      </w:r>
+      <m:oMath>
+        <m:r>
+          <m:t>10^{-1}</m:t>
+        </m:r>
+      </m:oMath>
+      <w:r>
+        <w:t xml:space="preserve">, spaced logarithmically, to investigate various signal-to-noise scenarios.
+We obtained the activity patterns of </w:t>
+      </w:r>
+      <m:oMath>
+        <m:r>
+          <m:t>10^5</m:t>
+        </m:r>
+      </m:oMath>
+      <w:r>
+        <w:t xml:space="preserve"> iterations from this stochastic relaxation procedure and calculated the state transition trajectories with the same approach used with the empirical data.
+Next we calculated the simulated difference between the rest and pain conditions and compared it to the actual difference through a permutation test with 1000 permutations, using Pearson's correlation coefficient as test statistic.
+From the five investigated signal-to-noise values, we chose the one that provided the highest similarity to the real pain vs. rest trajectory difference.</w:t>
+      </w:r>
+    </w:p>
+    <w:p>
+      <w:r>
+        <w:t xml:space="preserve">When comparing the simulated and real trajectory differences between pain up- and downregulation, we used the same procedure, with two differences. First, when calculating the simulated state transition vectors for the self-regulation conditions, we used the same procedure as for the pain condition, but introduced and additional signal in the nucleus accumbens, with a negative and positive sign, for  up- and downregulation, respectively. We did not optimize the signal-to-noise ratio for the nucleus accumbens signal but, instead, simply used the value optimized for the pain vs. rest contrast (For a robustness analysis, see </w:t>
+      </w:r>
+      <w:r>
+        <w:t xml:space="preserve">Supplementary figure </w:t>
+      </w:r>
+      <w:r>
+        <w:t xml:space="preserve">6</w:t>
+      </w:r>
+      <w:r>
+        <w:t xml:space="preserve">).</w:t>
+      </w:r>
+    </w:p>
+    <w:p>
+      <w:pPr>
+        <w:pStyle w:val="Heading3"/>
+      </w:pPr>
+      <w:r>
+        <w:t xml:space="preserve">Clinical data</w:t>
+      </w:r>
+    </w:p>
+    <w:p>
+      <w:r>
+        <w:t xml:space="preserve">To demonstrate the sensitivity of the </w:t>
+      </w:r>
+      <w:r>
+        <w:t xml:space="preserve">fcHNN</w:t>
+      </w:r>
+      <w:r>
+        <w:t xml:space="preserve"> approach to clinically relevant alterations of large-scale brain dynamics in Autism Spectrum Disorder (</w:t>
+      </w:r>
+      <w:r>
+        <w:t xml:space="preserve">ASD</w:t>
+      </w:r>
+      <w:r>
+        <w:t xml:space="preserve">), we obtained data from n=172 individuals, acquired at the New York University Langone Medical Center, New York, NY, USA (NYU) as shared in the Autism Brain Imaging Data Exchange dataset (</w:t>
+      </w:r>
+      <w:r>
+        <w:t xml:space="preserve">study 7</w:t>
+      </w:r>
+      <w:r>
+        <w:t xml:space="preserve">: </w:t>
+      </w:r>
+      <w:r>
+        <w:t xml:space="preserve">ABIDE</w:t>
+      </w:r>
+      <w:r>
+        <w:t xml:space="preserve">, </w:t>
+      </w:r>
+      <w:r>
+        <w:t xml:space="preserve">(</w:t>
+      </w:r>
+      <w:r>
+        <w:t xml:space="preserve">Di Martino </w:t>
+      </w:r>
+      <w:r>
+        <w:rPr>
+          <w:i/>
+          <w:iCs/>
+        </w:rPr>
+        <w:t xml:space="preserve">et al.</w:t>
+      </w:r>
+      <w:r>
+        <w:t xml:space="preserve">, 2014</w:t>
+      </w:r>
+      <w:r>
+        <w:t xml:space="preserve">)</w:t>
+      </w:r>
+      <w:r>
+        <w:t xml:space="preserve">. We focused on the largest </w:t>
+      </w:r>
+      <w:r>
+        <w:t xml:space="preserve">ABIDE</w:t>
+      </w:r>
+      <w:r>
+        <w:t xml:space="preserve"> imaging center to ensure that our results are not biased by center effects. We excluded high motion cases similarly to our approach in studies 1-4, i.e. by ignoring ("scrubbing") volumes with FD&gt;0.15 and excluding participants with more than 50% of data scrubbed. Timeseries data was pooled and visualized on the </w:t>
+      </w:r>
+      <w:r>
+        <w:t xml:space="preserve">fcHNN</w:t>
+      </w:r>
+      <w:r>
+        <w:t xml:space="preserve"> projection of study 1, separately for </w:t>
+      </w:r>
+      <w:r>
+        <w:t xml:space="preserve">ASD</w:t>
+      </w:r>
+      <w:r>
+        <w:t xml:space="preserve"> and control participants.
+Next, for each participant, we grouped the timeframes from the regional timeseries data according to the corresponding attractor states (obtained with the </w:t>
+      </w:r>
+      <w:r>
+        <w:t xml:space="preserve">fcHNN</w:t>
+      </w:r>
+      <w:r>
+        <w:t xml:space="preserve"> model from study 1) and averaged timeframes corresponding to the same attractor state to calculated participant-level mean attractor activations.
+We assessed mean attractor activity differences between the patient groups with a permutation test, randomly re-assigning the group labels 50000 times.
+We adjusted the significance threshold with a Bonferroni-correction, accounting for tests across 4 states and 122 regions, resulting in </w:t>
+      </w:r>
+      <m:oMath>
+        <m:r>
+          <m:t>\alpha = 0.0001</m:t>
+        </m:r>
+      </m:oMath>
+      <w:r>
+        <w:t xml:space="preserve">.
+Finally, we have calculated the trajectory differences between the two groups, as predicted by the group-specific </w:t>
+      </w:r>
+      <w:r>
+        <w:t xml:space="preserve">fcHNN</w:t>
+      </w:r>
+      <w:r>
+        <w:t xml:space="preserve">s (initialized with the </w:t>
+      </w:r>
+      <w:r>
+        <w:t xml:space="preserve">ASD</w:t>
+      </w:r>
+      <w:r>
+        <w:t xml:space="preserve"> and TCD connectomes), and - similarly to the approach used in study 4 - we contrasted the </w:t>
+      </w:r>
+      <w:r>
+        <w:t xml:space="preserve">fcHNN</w:t>
+      </w:r>
+      <w:r>
+        <w:t xml:space="preserve"> predictions to the trajectory differences observed in the real rs</w:t>
+      </w:r>
+      <w:r>
+        <w:t xml:space="preserve">fMRI</w:t>
+      </w:r>
+      <w:r>
+        <w:t xml:space="preserve"> data. As in the previous flow analyses, we tested the significance of the similarity between the predicted and observed trajectory differences with a permutation test (1000 permutations), by shuffling group labels.</w:t>
       </w:r>
     </w:p>
     <w:p>
@@ -1464,528 +2014,319 @@
         <w:pStyle w:val="Heading2"/>
       </w:pPr>
       <w:r>
-        <w:t xml:space="preserve">fcHNN</w:t>
-      </w:r>
-      <w:r>
-        <w:t xml:space="preserve"> projection</w:t>
-      </w:r>
-    </w:p>
-    <w:p>
-      <w:r>
-        <w:t xml:space="preserve">We mapped out the </w:t>
-      </w:r>
-      <w:r>
-        <w:t xml:space="preserve">fcHNN</w:t>
-      </w:r>
-      <w:r>
-        <w:t xml:space="preserve"> state-space by initializing our </w:t>
-      </w:r>
-      <w:r>
-        <w:t xml:space="preserve">fcHNN</w:t>
-      </w:r>
-      <w:r>
-        <w:t xml:space="preserve"> model with a random input, and applying the stochastic update step for </w:t>
-      </w:r>
-      <w:r>
-        <w:t xml:space="preserve"> iterations and storing all visited activity configurations.
-We performed a principal component analysis (PCA) on the state samples, and proposed the first two principal component (PCs) as the coordinate system for the </w:t>
-      </w:r>
-      <w:r>
-        <w:t xml:space="preserve">fcHNN</w:t>
-      </w:r>
-      <w:r>
-        <w:t xml:space="preserve"> projection. Using a Multinomial Logistic Regression, we predicted to which attractor state each of the state samples converges to, using the first two PCs as features. The model’s performance was evaluated with 10-fold cross-validation. We visualized the attractor states position in the projection as well as the decision boundaries between the attractor states, based on this regression model. We set </w:t>
-      </w:r>
-      <m:oMath>
-        <m:r>
-          <m:t>\beta = 0.04</m:t>
-        </m:r>
-      </m:oMath>
-      <w:r>
-        <w:t xml:space="preserve">, which results in 4 attractor states given the connectome of study 1. We generated </w:t>
-      </w:r>
-      <w:r>
-        <w:t xml:space="preserve">fcHNN</w:t>
-      </w:r>
-      <w:r>
-        <w:t xml:space="preserve"> projections in study 1 with four different </w:t>
-      </w:r>
-      <w:r>
-        <w:t xml:space="preserve">σ</w:t>
-      </w:r>
-      <w:r>
-        <w:t xml:space="preserve"> values (0.33, 0.35, 0.37, 0.39) and fixed </w:t>
-      </w:r>
-      <w:r>
-        <w:t xml:space="preserve">σ</w:t>
-      </w:r>
-      <w:r>
-        <w:t xml:space="preserve"> at 0.37 for all subsequent analyses. The value of </w:t>
-      </w:r>
-      <w:r>
-        <w:t xml:space="preserve">σ</w:t>
-      </w:r>
-      <w:r>
-        <w:t xml:space="preserve"> was selected based on visual inspection of the state space distribution and its similarity to real </w:t>
-      </w:r>
-      <w:r>
-        <w:t xml:space="preserve">fMRI</w:t>
-      </w:r>
-      <w:r>
-        <w:t xml:space="preserve"> data in the </w:t>
-      </w:r>
-      <w:r>
-        <w:t xml:space="preserve">fcHNN</w:t>
-      </w:r>
-      <w:r>
-        <w:t xml:space="preserve"> projection (see </w:t>
-      </w:r>
-      <w:hyperlink w:history="1" r:id="rIdm5orbiwd-6tbtqugulh70"/>
-      <w:r>
-        <w:rPr>
-          <w:rStyle w:val="Hyperlink"/>
-        </w:rPr>
-        <w:t xml:space="preserve">).</w:t>
-      </w:r>
-    </w:p>
-    <w:p>
-      <w:pPr>
-        <w:pStyle w:val="Heading2"/>
-      </w:pPr>
-      <w:r>
-        <w:t xml:space="preserve">Replicability</w:t>
-      </w:r>
-    </w:p>
-    <w:p>
-      <w:r>
-        <w:t xml:space="preserve">We obtained the four attractor states in study 1, as described above. We then constructed two other </w:t>
-      </w:r>
-      <w:r>
-        <w:t xml:space="preserve">fcHNN</w:t>
-      </w:r>
-      <w:r>
-        <w:t xml:space="preserve">s, based on the study-mean functional connectome obtained in studies 2 and 3 and  obtained all attractor states of these models, with the same parameter settings (</w:t>
-      </w:r>
-      <m:oMath>
-        <m:r>
-          <m:t>\beta = 0.04</m:t>
-        </m:r>
-      </m:oMath>
-      <w:r>
-        <w:t xml:space="preserve"> and </w:t>
-      </w:r>
-      <m:oMath>
-        <m:r>
-          <m:t>\sigma = 0.37</m:t>
-        </m:r>
-      </m:oMath>
-      <w:r>
-        <w:t xml:space="preserve">) as in study 1. In both replication studies we found four attractor states. The spatial similarity of attractor states across studies was evaluated by Pearson’s correlation coefficient.</w:t>
-      </w:r>
-    </w:p>
-    <w:p>
-      <w:pPr>
-        <w:pStyle w:val="Heading2"/>
-      </w:pPr>
-      <w:r>
-        <w:t xml:space="preserve">Evaluation: resting state dynamics</w:t>
-      </w:r>
-    </w:p>
-    <w:p>
-      <w:r>
-        <w:t xml:space="preserve">Analogously to the methodology of the </w:t>
-      </w:r>
-      <w:r>
-        <w:t xml:space="preserve">fcHNN</w:t>
-      </w:r>
-      <w:r>
-        <w:t xml:space="preserve"> projection, we performed PCA on the preprocessed </w:t>
-      </w:r>
-      <w:r>
-        <w:t xml:space="preserve">fMRI</w:t>
-      </w:r>
-      <w:r>
-        <w:t xml:space="preserve"> time-frames from study 1 (based on the empirical regional timeseries data).
-To compare the explanatory power of the first two PCs derived from </w:t>
-      </w:r>
-      <w:r>
-        <w:t xml:space="preserve">fcHNN</w:t>
-      </w:r>
-      <w:r>
-        <w:t xml:space="preserve">-generated data and real </w:t>
-      </w:r>
-      <w:r>
-        <w:t xml:space="preserve">fMRI</w:t>
-      </w:r>
-      <w:r>
-        <w:t xml:space="preserve"> data, we fitted linear regression models which used the first two </w:t>
-      </w:r>
-      <w:r>
-        <w:t xml:space="preserve">fcHNN</w:t>
-      </w:r>
-      <w:r>
-        <w:t xml:space="preserve"> or real data-based PCs as regressors to reconstruct the real </w:t>
-      </w:r>
-      <w:r>
-        <w:t xml:space="preserve">fMRI</w:t>
-      </w:r>
-      <w:r>
-        <w:t xml:space="preserve"> time-frames. In-sample explained variances and the corresponding confidence intervals were calculated for both models with bootstrapping (100 samples). To evaluate the out-of-sample generalization of the PCs (</w:t>
-      </w:r>
-      <w:r>
-        <w:t xml:space="preserve">fcHNN</w:t>
-      </w:r>
-      <w:r>
-        <w:t xml:space="preserve">- and real data-based) from study 1, we calculated how much variance they can explain in study 2.</w:t>
-      </w:r>
-    </w:p>
-    <w:p>
-      <w:r>
-        <w:t xml:space="preserve">To calculate fractional time occupancies of the attractor states in real timeseries vs simulated data, we used each real and simulated timeframe as an input to the </w:t>
-      </w:r>
-      <w:r>
-        <w:t xml:space="preserve">fcHNN</w:t>
-      </w:r>
-      <w:r>
-        <w:t xml:space="preserve"> of study 1 and obtained the corresponding attractor state. Statistical inference on the similarity of the real fractional occupancies and the </w:t>
-      </w:r>
-      <w:r>
-        <w:t xml:space="preserve">fcHNN</w:t>
-      </w:r>
-      <w:r>
-        <w:t xml:space="preserve"> prediction was performed with two different null models. Null model #1 was constructed  by random sampling from a multivariate normal distribution, with the covariance matrix set based on the functional connectome (partial correlations).
-Null model #2 was constructed by a spatial autocorrelation preserving randomization of all time-frames in the real data. More detail on the null-models can be found in </w:t>
-      </w:r>
-      <w:r>
-        <w:t xml:space="preserve">Supplementary figure </w:t>
-      </w:r>
-      <w:r>
+        <w:t xml:space="preserve">References</w:t>
+      </w:r>
+    </w:p>
+    <w:p>
+      <w:r>
+        <w:t xml:space="preserve">Abraham, A., Pedregosa, F., Eickenberg, M., Gervais, P., Mueller, A., Kossaifi, J., Gramfort, A., Thirion, B., &amp; Varoquaux, G. (2014). Machine learning for neuroimaging with scikit-learn. </w:t>
+      </w:r>
+      <w:r>
+        <w:rPr>
+          <w:i/>
+          <w:iCs/>
+        </w:rPr>
+        <w:t xml:space="preserve">Frontiers in Neuroinformatics</w:t>
+      </w:r>
+      <w:r>
+        <w:t xml:space="preserve">, </w:t>
+      </w:r>
+      <w:r>
+        <w:rPr>
+          <w:i/>
+          <w:iCs/>
+        </w:rPr>
+        <w:t xml:space="preserve">8</w:t>
+      </w:r>
+      <w:r>
+        <w:t xml:space="preserve">, 14.</w:t>
+      </w:r>
+    </w:p>
+    <w:p>
+      <w:r>
+        <w:t xml:space="preserve">Avants, B. B., Tustison, N. J., Song, G., Cook, P. A., Klein, A., &amp; Gee, J. C. (2011). A reproducible evaluation of ANTs similarity metric performance in brain image registration. </w:t>
+      </w:r>
+      <w:r>
+        <w:rPr>
+          <w:i/>
+          <w:iCs/>
+        </w:rPr>
+        <w:t xml:space="preserve">Neuroimage</w:t>
+      </w:r>
+      <w:r>
+        <w:t xml:space="preserve">, </w:t>
+      </w:r>
+      <w:r>
+        <w:rPr>
+          <w:i/>
+          <w:iCs/>
+        </w:rPr>
+        <w:t xml:space="preserve">54</w:t>
+      </w:r>
+      <w:r>
+        <w:t xml:space="preserve">(3), 2033–2044.</w:t>
+      </w:r>
+    </w:p>
+    <w:p>
+      <w:r>
+        <w:t xml:space="preserve">Behzadi, Y., Restom, K., Liau, J., &amp; Liu, T. T. (2007). A component based noise correction method (CompCor) for BOLD and perfusion based fMRI. </w:t>
+      </w:r>
+      <w:r>
+        <w:rPr>
+          <w:i/>
+          <w:iCs/>
+        </w:rPr>
+        <w:t xml:space="preserve">Neuroimage</w:t>
+      </w:r>
+      <w:r>
+        <w:t xml:space="preserve">, </w:t>
+      </w:r>
+      <w:r>
+        <w:rPr>
+          <w:i/>
+          <w:iCs/>
+        </w:rPr>
+        <w:t xml:space="preserve">37</w:t>
+      </w:r>
+      <w:r>
+        <w:t xml:space="preserve">(1), 90–101.</w:t>
+      </w:r>
+    </w:p>
+    <w:p>
+      <w:r>
+        <w:t xml:space="preserve">Bellec, P., Rosa-Neto, P., Lyttelton, O. C., Benali, H., &amp; Evans, A. C. (2010). Multi-level bootstrap analysis of stable clusters in resting-state fMRI. </w:t>
+      </w:r>
+      <w:r>
+        <w:rPr>
+          <w:i/>
+          <w:iCs/>
+        </w:rPr>
+        <w:t xml:space="preserve">Neuroimage</w:t>
+      </w:r>
+      <w:r>
+        <w:t xml:space="preserve">, </w:t>
+      </w:r>
+      <w:r>
+        <w:rPr>
+          <w:i/>
+          <w:iCs/>
+        </w:rPr>
+        <w:t xml:space="preserve">51</w:t>
+      </w:r>
+      <w:r>
+        <w:t xml:space="preserve">(3), 1126–1139.</w:t>
+      </w:r>
+    </w:p>
+    <w:p>
+      <w:r>
+        <w:t xml:space="preserve">Cox, R. W. (1996). AFNI: software for analysis and visualization of functional magnetic resonance neuroimages. </w:t>
+      </w:r>
+      <w:r>
+        <w:rPr>
+          <w:i/>
+          <w:iCs/>
+        </w:rPr>
+        <w:t xml:space="preserve">Computers and Biomedical Research</w:t>
+      </w:r>
+      <w:r>
+        <w:t xml:space="preserve">, </w:t>
+      </w:r>
+      <w:r>
+        <w:rPr>
+          <w:i/>
+          <w:iCs/>
+        </w:rPr>
+        <w:t xml:space="preserve">29</w:t>
+      </w:r>
+      <w:r>
+        <w:t xml:space="preserve">(3), 162–173.</w:t>
+      </w:r>
+    </w:p>
+    <w:p>
+      <w:r>
+        <w:t xml:space="preserve">Craddock, C., Sikka, S., Cheung, B., Khanuja, R., Ghosh, S. S., Yan, C., Li, Q., Lurie, D., Vogelstein, J., Burns, R., &amp; others. (2013). Towards automated analysis of connectomes: The configurable pipeline for the analysis of connectomes (c-pac). </w:t>
+      </w:r>
+      <w:r>
+        <w:rPr>
+          <w:i/>
+          <w:iCs/>
+        </w:rPr>
+        <w:t xml:space="preserve">Front Neuroinform</w:t>
+      </w:r>
+      <w:r>
+        <w:t xml:space="preserve">, </w:t>
+      </w:r>
+      <w:r>
+        <w:rPr>
+          <w:i/>
+          <w:iCs/>
+        </w:rPr>
+        <w:t xml:space="preserve">42</w:t>
+      </w:r>
+      <w:r>
+        <w:t xml:space="preserve">(10.3389).</w:t>
+      </w:r>
+    </w:p>
+    <w:p>
+      <w:r>
+        <w:t xml:space="preserve">Dadi, K., Rahim, M., Abraham, A., Chyzhyk, D., Milham, M., Thirion, B., Varoquaux, G., Initiative, A. D. N., &amp; others. (2019). Benchmarking functional connectome-based predictive models for resting-state fMRI. </w:t>
+      </w:r>
+      <w:r>
+        <w:rPr>
+          <w:i/>
+          <w:iCs/>
+        </w:rPr>
+        <w:t xml:space="preserve">NeuroImage</w:t>
+      </w:r>
+      <w:r>
+        <w:t xml:space="preserve">, </w:t>
+      </w:r>
+      <w:r>
+        <w:rPr>
+          <w:i/>
+          <w:iCs/>
+        </w:rPr>
+        <w:t xml:space="preserve">192</w:t>
+      </w:r>
+      <w:r>
+        <w:t xml:space="preserve">, 115–134.</w:t>
+      </w:r>
+    </w:p>
+    <w:p>
+      <w:r>
+        <w:t xml:space="preserve">Di Martino, A., Yan, C.-G., Li, Q., Denio, E., Castellanos, F. X., Alaerts, K., Anderson, J. S., Assaf, M., Bookheimer, S. Y., Dapretto, M., &amp; others. (2014). The autism brain imaging data exchange: towards a large-scale evaluation of the intrinsic brain architecture in autism. </w:t>
+      </w:r>
+      <w:r>
+        <w:rPr>
+          <w:i/>
+          <w:iCs/>
+        </w:rPr>
+        <w:t xml:space="preserve">Molecular Psychiatry</w:t>
+      </w:r>
+      <w:r>
+        <w:t xml:space="preserve">, </w:t>
+      </w:r>
+      <w:r>
+        <w:rPr>
+          <w:i/>
+          <w:iCs/>
+        </w:rPr>
+        <w:t xml:space="preserve">19</w:t>
+      </w:r>
+      <w:r>
+        <w:t xml:space="preserve">(6), 659–667.</w:t>
+      </w:r>
+    </w:p>
+    <w:p>
+      <w:r>
+        <w:t xml:space="preserve">Esteban, O., Markiewicz, C. J., Blair, R. W., Moodie, C. A., Isik, A. I., Erramuzpe, A., Kent, J. D., Goncalves, M., DuPre, E., Snyder, M., &amp; others. (2019). fMRIPrep: a robust preprocessing pipeline for functional MRI. </w:t>
+      </w:r>
+      <w:r>
+        <w:rPr>
+          <w:i/>
+          <w:iCs/>
+        </w:rPr>
+        <w:t xml:space="preserve">Nature Methods</w:t>
+      </w:r>
+      <w:r>
+        <w:t xml:space="preserve">, </w:t>
+      </w:r>
+      <w:r>
+        <w:rPr>
+          <w:i/>
+          <w:iCs/>
+        </w:rPr>
+        <w:t xml:space="preserve">16</w:t>
+      </w:r>
+      <w:r>
+        <w:t xml:space="preserve">(1), 111–116.</w:t>
+      </w:r>
+    </w:p>
+    <w:p>
+      <w:r>
+        <w:t xml:space="preserve">Friston, K. J., Williams, S., Howard, R., Frackowiak, R. S., &amp; Turner, R. (1996). Movement-related effects in fMRI time-series. </w:t>
+      </w:r>
+      <w:r>
+        <w:rPr>
+          <w:i/>
+          <w:iCs/>
+        </w:rPr>
+        <w:t xml:space="preserve">Magnetic Resonance in Medicine</w:t>
+      </w:r>
+      <w:r>
+        <w:t xml:space="preserve">, </w:t>
+      </w:r>
+      <w:r>
+        <w:rPr>
+          <w:i/>
+          <w:iCs/>
+        </w:rPr>
+        <w:t xml:space="preserve">35</w:t>
+      </w:r>
+      <w:r>
+        <w:t xml:space="preserve">(3), 346–355.</w:t>
+      </w:r>
+    </w:p>
+    <w:p>
+      <w:r>
+        <w:t xml:space="preserve">Gorgolewski, K., Burns, C. D., Madison, C., Clark, D., Halchenko, Y. O., Waskom, M. L., &amp; Ghosh, S. S. (2011). Nipype: a flexible, lightweight and extensible neuroimaging data processing framework in python. </w:t>
+      </w:r>
+      <w:r>
+        <w:rPr>
+          <w:i/>
+          <w:iCs/>
+        </w:rPr>
+        <w:t xml:space="preserve">Frontiers in Neuroinformatics</w:t>
+      </w:r>
+      <w:r>
+        <w:t xml:space="preserve">, </w:t>
+      </w:r>
+      <w:r>
+        <w:rPr>
+          <w:i/>
+          <w:iCs/>
+        </w:rPr>
         <w:t xml:space="preserve">5</w:t>
       </w:r>
       <w:r>
-        <w:t xml:space="preserve">.</w:t>
-      </w:r>
-    </w:p>
-    <w:p>
-      <w:r>
-        <w:t xml:space="preserve">To confirm that the real and fcC</w:t>
-      </w:r>
-      <w:r>
-        <w:t xml:space="preserve">HNN</w:t>
-      </w:r>
-      <w:r>
-        <w:t xml:space="preserve"> temporal sequences (from the stochastic relaxation) on display similar temporal autocorrelation properties, we compared both to their randomly shuffled variant with a “flow analysis”.
-First we calculated the direction on the projection plane between each successive TR (a vector on the </w:t>
-      </w:r>
-      <w:r>
-        <w:t xml:space="preserve">fcHNN</w:t>
-      </w:r>
-      <w:r>
-        <w:t xml:space="preserve"> projection plane for each TR transition), both for the empirical and the shuffled data.
-Next, we obtained a two-dimensional binned means for both the x and y coordinates of these transition vectors (pooled across all participants), calculated over a 2-dimensional grid of 100×100 uniformly distributed bins in the [-6,6] range (arbitrary units) and applied a Gaussian smoothing with a </w:t>
-      </w:r>
-      <w:r>
-        <w:t xml:space="preserve">σ</w:t>
-      </w:r>
-      <w:r>
-        <w:t xml:space="preserve"> of 5 bins.
-Finally, we visualized the difference between the binned-mean trajectories of the empirical and the shuffled data as a “streamplot”, with the Python package matplotlib.
-The same approach was repeated with the </w:t>
-      </w:r>
-      <w:r>
-        <w:t xml:space="preserve">fcHNN</w:t>
-      </w:r>
-      <w:r>
-        <w:t xml:space="preserve">-generated data.</w:t>
-      </w:r>
-    </w:p>
-    <w:p>
-      <w:pPr>
-        <w:pStyle w:val="Heading2"/>
-      </w:pPr>
-      <w:r>
-        <w:t xml:space="preserve">Evaluation: task-based dynamics</w:t>
-      </w:r>
-    </w:p>
-    <w:p>
-      <w:r>
-        <w:t xml:space="preserve">We used study 4 to evaluate the ability of the </w:t>
-      </w:r>
-      <w:r>
-        <w:t xml:space="preserve">fcHNN</w:t>
-      </w:r>
-      <w:r>
-        <w:t xml:space="preserve"> approach to capture and predict task-induced alterations in large-scale brain dynamics.
-sFirst, runs 1, 3 and 7 from all participants, which investigated the passive experience and the down- and up-regulation of pain, respectively, was preprocessed with the same workflow used to preprocess studies 1-3. Regional timeseries data was grouped to “pain” and “rest” blocks, with a 6-second delay to adjust for the hemodynamic response function. All activation timeframes were transformed to the </w:t>
-      </w:r>
-      <w:r>
-        <w:t xml:space="preserve">fcHNN</w:t>
-      </w:r>
-      <w:r>
-        <w:t xml:space="preserve"> projection plane obtained from study 1. Within-participant differences of the average location on the </w:t>
-      </w:r>
-      <w:r>
-        <w:t xml:space="preserve">fcHNN</w:t>
-      </w:r>
-      <w:r>
-        <w:t xml:space="preserve"> projection was calculated and visualized with radial plots, showing the participant-level mean trajectory on the projection plane from rest to pain, denoted with circles, as well as the group level trajectory (arrow). The significance of the position difference and energy difference of the participant-level mean activations in the projection plane was tested with a permutation test. We used the L2 norm of the two-dimensional position difference and the absolute energy difference, respectively, as test statistics. The permutation tests were run with 1000 permutations, randomly swapping the conditions.</w:t>
-      </w:r>
-    </w:p>
-    <w:p>
-      <w:r>
-        <w:t xml:space="preserve">To further highlight the difference between the task and rest conditions, a “flow analysis” was performed to investigate the dynamic trajectory differences between the conditions rest and pain. The analysis method was identical to the flow analysis of resting sate data. First we calculated the direction in the projection plane between each successive TR during the rest conditions (a vector on the </w:t>
-      </w:r>
-      <w:r>
-        <w:t xml:space="preserve">fcHNN</w:t>
-      </w:r>
-      <w:r>
-        <w:t xml:space="preserve"> projection plane for each TR transition). Next, we obtained a two-dimensional binned means for both the x and y coordinates of these transition vectors (pooled across all participants), calculated over a 2-dimensional grid of 100×100 uniformly distributed bins in the [-6,6] range (arbitrary units) and applied Gaussian smoothing with a </w:t>
-      </w:r>
-      <w:r>
-        <w:t xml:space="preserve">σ</w:t>
-      </w:r>
-      <w:r>
-        <w:t xml:space="preserve"> 5 bins.
-The same procedure was repeated for the pain condition and the difference in the mean directions between the two conditions was visualized as “streamplots” (using Python’s matplotlib). We used the same approach to quantify the difference in characteristic state transition trajectories between the up- and downregulation conditions. The empirically estimated trajectory differences (from real </w:t>
-      </w:r>
-      <w:r>
-        <w:t xml:space="preserve">fMRI</w:t>
-      </w:r>
-      <w:r>
-        <w:t xml:space="preserve"> data) were contrasted to the trajectory differences predicted by the </w:t>
-      </w:r>
-      <w:r>
-        <w:t xml:space="preserve">fcHNN</w:t>
-      </w:r>
-      <w:r>
-        <w:t xml:space="preserve"> model from study 1.</w:t>
-      </w:r>
-    </w:p>
-    <w:p>
-      <w:r>
-        <w:t xml:space="preserve">To obtain </w:t>
-      </w:r>
-      <w:r>
-        <w:t xml:space="preserve">fcHNN</w:t>
-      </w:r>
-      <w:r>
-        <w:t xml:space="preserve">-simulated state transitions in resting conditions, we used the stochastic relaxation procedure (</w:t>
-      </w:r>
-      <w:r>
-        <w:t xml:space="preserve">(</w:t>
-      </w:r>
-      <w:r>
-        <w:t xml:space="preserve">3</w:t>
-      </w:r>
-      <w:r>
-        <w:t xml:space="preserve">)</w:t>
-      </w:r>
-      <w:r>
-        <w:t xml:space="preserve">), with </w:t>
-      </w:r>
-      <m:oMath>
-        <m:r>
-          <m:t>\mathbf{\mu}</m:t>
-        </m:r>
-      </m:oMath>
-      <w:r>
-        <w:t xml:space="preserve"> set zero.
-To simulate the effect of pain-related activation on large-scale brain dynamics, we set </w:t>
-      </w:r>
-      <m:oMath>
-        <m:r>
-          <m:t>\mu_i</m:t>
-        </m:r>
-      </m:oMath>
-      <w:r>
-        <w:t xml:space="preserve"> during the stochastic relaxation procedure to a value representing pain-elicited activity in region i. The region-wise activations were obtained calculating the parcel-level mean activations from the meta-analytic pain activation map from </w:t>
-      </w:r>
-      <w:r>
-        <w:t xml:space="preserve">(</w:t>
-      </w:r>
-      <w:r>
-        <w:t xml:space="preserve">Zunhammer </w:t>
-      </w:r>
-      <w:r>
-        <w:rPr>
-          <w:i/>
-          <w:iCs/>
-        </w:rPr>
-        <w:t xml:space="preserve">et al.</w:t>
-      </w:r>
-      <w:r>
-        <w:t xml:space="preserve">, 2021</w:t>
-      </w:r>
-      <w:r>
-        <w:t xml:space="preserve">)</w:t>
-      </w:r>
-      <w:r>
-        <w:t xml:space="preserve">, which contained Hedges’ g effect sizes from an individual participant-level meta-analysis of 20 pain studies, encompassing a total of n=603 participants. The whole activation map was scaled with five different values ranging from </w:t>
-      </w:r>
-      <w:r>
-        <w:t xml:space="preserve"> to </w:t>
-      </w:r>
-      <w:r>
-        <w:t xml:space="preserve">, spaced logarithmically, to investigate various signal-to-noise scenarios.
-We obtained the activity patterns of </w:t>
-      </w:r>
-      <w:r>
-        <w:t xml:space="preserve"> iterations from this stochastic relaxation procedure and calculated the state transition trajectories with the same approach used with the empirical data.
-Next we calculated the simulated difference between the rest and pain conditions and compared it to the actual difference through a permutation test with 1000 permutations, using Pearson’s correlation coefficient as test statistic.
-From the five investigated signal-to-noise values, we chose the one that provided the highest similarity to the real pain vs. rest trajectory difference.</w:t>
-      </w:r>
-    </w:p>
-    <w:p>
-      <w:r>
-        <w:t xml:space="preserve">When comparing the simulated and real trajectory differences between pain up- and downregulation, we used the same procedure, with two differences. First, when calculating the simulated state transition vectors for the self-regulation conditions, we used the same procedure as for the pain condition, but introduced and additional signal in the nucleus accumbens, with a negative and positive sign, for  up- and downregulation, respectively. We did not optimize the signal-to-noise ratio for the nucleus accumbens signal but, instead, simply used the value optimized for the pain vs. rest contrast (For a robustness analysis, see </w:t>
-      </w:r>
-      <w:r>
-        <w:t xml:space="preserve">Supplementary figure </w:t>
-      </w:r>
-      <w:r>
-        <w:t xml:space="preserve">7</w:t>
-      </w:r>
-      <w:r>
-        <w:t xml:space="preserve">).</w:t>
-      </w:r>
-    </w:p>
-    <w:p>
-      <w:pPr>
-        <w:pStyle w:val="Heading2"/>
-      </w:pPr>
-      <w:r>
-        <w:t xml:space="preserve">Clinical data</w:t>
-      </w:r>
-    </w:p>
-    <w:p>
-      <w:r>
-        <w:t xml:space="preserve">To demonstrate the sensitivity of the </w:t>
-      </w:r>
-      <w:r>
-        <w:t xml:space="preserve">fcHNN</w:t>
-      </w:r>
-      <w:r>
-        <w:t xml:space="preserve"> approach to clinically relevant alterations of large-scale brain dynamics in Autism Spectrum Disorder (</w:t>
-      </w:r>
-      <w:r>
-        <w:t xml:space="preserve">ASD</w:t>
-      </w:r>
-      <w:r>
-        <w:t xml:space="preserve">), we obtained data from n=172 individuals, acquired at the New York University Langone Medical Center, New York, NY, USA (NYU) as shared in the Autism Brain Imaging Data Exchange dataset (</w:t>
-      </w:r>
-      <w:r>
-        <w:t xml:space="preserve">study 7</w:t>
-      </w:r>
-      <w:r>
-        <w:t xml:space="preserve">: </w:t>
-      </w:r>
-      <w:r>
-        <w:t xml:space="preserve">ABIDE</w:t>
+        <w:t xml:space="preserve">, 13.</w:t>
+      </w:r>
+    </w:p>
+    <w:p>
+      <w:r>
+        <w:t xml:space="preserve">Hopfield, J. J. (1982). Neural networks and physical systems with emergent collective computational abilities. </w:t>
+      </w:r>
+      <w:r>
+        <w:rPr>
+          <w:i/>
+          <w:iCs/>
+        </w:rPr>
+        <w:t xml:space="preserve">Proceedings of the National Academy of Sciences</w:t>
       </w:r>
       <w:r>
         <w:t xml:space="preserve">, </w:t>
       </w:r>
       <w:r>
-        <w:t xml:space="preserve">(</w:t>
-      </w:r>
-      <w:r>
-        <w:t xml:space="preserve">Di Martino </w:t>
-      </w:r>
-      <w:r>
-        <w:rPr>
-          <w:i/>
-          <w:iCs/>
-        </w:rPr>
-        <w:t xml:space="preserve">et al.</w:t>
-      </w:r>
-      <w:r>
-        <w:t xml:space="preserve">, 2014</w:t>
-      </w:r>
-      <w:r>
-        <w:t xml:space="preserve">)</w:t>
-      </w:r>
-      <w:r>
-        <w:t xml:space="preserve">. We focused on the largest </w:t>
-      </w:r>
-      <w:r>
-        <w:t xml:space="preserve">ABIDE</w:t>
-      </w:r>
-      <w:r>
-        <w:t xml:space="preserve"> imaging center to ensure that our results are not biased by center effects. We excluded high motion cases similarly to our approach in studies 1-4, i.e. by ignoring (“scrubbing”) volumes with FD&gt;0.15 and excluding participants with more than 50% of data scrubbed. Timeseries data was pooled and visualized on the </w:t>
-      </w:r>
-      <w:r>
-        <w:t xml:space="preserve">fcHNN</w:t>
-      </w:r>
-      <w:r>
-        <w:t xml:space="preserve"> projection of study 1, separately for </w:t>
-      </w:r>
-      <w:r>
-        <w:t xml:space="preserve">ASD</w:t>
-      </w:r>
-      <w:r>
-        <w:t xml:space="preserve"> and control participants.
-Next, for each participant, we grouped the timeframes from the regional timeseries data according to the corresponding attractor states (obtained with the </w:t>
-      </w:r>
-      <w:r>
-        <w:t xml:space="preserve">fcHNN</w:t>
-      </w:r>
-      <w:r>
-        <w:t xml:space="preserve"> model from study 1) and averaged timeframes corresponding to the same attractor state to calculated participant-level mean attractor activations.
-We assessed mean attractor activity differences between the patient groups with a permutation test, randomly re-assigning the group labels 50000 times.
-We adjusted the significance threshold with a Bonferroni-correction, accounting for tests across 4 states and 122 regions, resulting in </w:t>
-      </w:r>
-      <m:oMath>
-        <m:r>
-          <m:t>\alpha = 0.0001</m:t>
-        </m:r>
-      </m:oMath>
-      <w:r>
-        <w:t xml:space="preserve">.
-Finally, we have calculated the trajectory differences between the two groups, as predicted by the group-specific </w:t>
-      </w:r>
-      <w:r>
-        <w:t xml:space="preserve">fcHNN</w:t>
-      </w:r>
-      <w:r>
-        <w:t xml:space="preserve">s (initialized with the </w:t>
-      </w:r>
-      <w:r>
-        <w:t xml:space="preserve">ASD</w:t>
-      </w:r>
-      <w:r>
-        <w:t xml:space="preserve"> and TCD connectomes), and - similarly to the approach used in study 4 - we contrasted the </w:t>
-      </w:r>
-      <w:r>
-        <w:t xml:space="preserve">fcHNN</w:t>
-      </w:r>
-      <w:r>
-        <w:t xml:space="preserve"> predictions to the trajectory differences observed in the real rs</w:t>
-      </w:r>
-      <w:r>
-        <w:t xml:space="preserve">fMRI</w:t>
-      </w:r>
-      <w:r>
-        <w:t xml:space="preserve"> data. As in the previous flow analyses, we tested the significance of the similarity between the predicted and observed trajectory differences with a permutation test (1000 permutations), by shuffling group labels.</w:t>
-      </w:r>
-    </w:p>
-    <w:p>
-      <w:pPr>
-        <w:pStyle w:val="Heading2"/>
-      </w:pPr>
-      <w:r>
-        <w:t xml:space="preserve">References</w:t>
-      </w:r>
-    </w:p>
-    <w:p>
-      <w:r>
-        <w:t xml:space="preserve">Abraham, A., Pedregosa, F., Eickenberg, M., Gervais, P., Mueller, A., Kossaifi, J., Gramfort, A., Thirion, B., &amp; Varoquaux, G. (2014). Machine learning for neuroimaging with scikit-learn. </w:t>
-      </w:r>
-      <w:r>
-        <w:rPr>
-          <w:i/>
-          <w:iCs/>
-        </w:rPr>
-        <w:t xml:space="preserve">Frontiers in Neuroinformatics</w:t>
+        <w:rPr>
+          <w:i/>
+          <w:iCs/>
+        </w:rPr>
+        <w:t xml:space="preserve">79</w:t>
+      </w:r>
+      <w:r>
+        <w:t xml:space="preserve">(8), 2554–2558.</w:t>
+      </w:r>
+    </w:p>
+    <w:p>
+      <w:r>
+        <w:t xml:space="preserve">Jenkinson, M., Beckmann, C. F., Behrens, T. E., Woolrich, M. W., &amp; Smith, S. M. (2012). Fsl. </w:t>
+      </w:r>
+      <w:r>
+        <w:rPr>
+          <w:i/>
+          <w:iCs/>
+        </w:rPr>
+        <w:t xml:space="preserve">Neuroimage</w:t>
       </w:r>
       <w:r>
         <w:t xml:space="preserve">, </w:t>
@@ -1995,15 +2336,15 @@
           <w:i/>
           <w:iCs/>
         </w:rPr>
-        <w:t xml:space="preserve">8</w:t>
-      </w:r>
-      <w:r>
-        <w:t xml:space="preserve">, 14.</w:t>
-      </w:r>
-    </w:p>
-    <w:p>
-      <w:r>
-        <w:t xml:space="preserve">Avants, B. B., Tustison, N. J., Song, G., Cook, P. A., Klein, A., &amp; Gee, J. C. (2011). A reproducible evaluation of ANTs similarity metric performance in brain image registration. </w:t>
+        <w:t xml:space="preserve">62</w:t>
+      </w:r>
+      <w:r>
+        <w:t xml:space="preserve">(2), 782–790.</w:t>
+      </w:r>
+    </w:p>
+    <w:p>
+      <w:r>
+        <w:t xml:space="preserve">Power, J. D., Barnes, K. A., Snyder, A. Z., Schlaggar, B. L., &amp; Petersen, S. E. (2012). Spurious but systematic correlations in functional connectivity MRI networks arise from subject motion. </w:t>
       </w:r>
       <w:r>
         <w:rPr>
@@ -2020,15 +2361,15 @@
           <w:i/>
           <w:iCs/>
         </w:rPr>
-        <w:t xml:space="preserve">54</w:t>
-      </w:r>
-      <w:r>
-        <w:t xml:space="preserve">(3), 2033–2044.</w:t>
-      </w:r>
-    </w:p>
-    <w:p>
-      <w:r>
-        <w:t xml:space="preserve">Behzadi, Y., Restom, K., Liau, J., &amp; Liu, T. T. (2007). A component based noise correction method (CompCor) for BOLD and perfusion based fMRI. </w:t>
+        <w:t xml:space="preserve">59</w:t>
+      </w:r>
+      <w:r>
+        <w:t xml:space="preserve">(3), 2142–2154.</w:t>
+      </w:r>
+    </w:p>
+    <w:p>
+      <w:r>
+        <w:t xml:space="preserve">Satterthwaite, T. D., Elliott, M. A., Gerraty, R. T., Ruparel, K., Loughead, J., Calkins, M. E., Eickhoff, S. B., Hakonarson, H., Gur, R. C., Gur, R. E., &amp; others. (2013). An improved framework for confound regression and filtering for control of motion artifact in the preprocessing of resting-state functional connectivity data. </w:t>
       </w:r>
       <w:r>
         <w:rPr>
@@ -2045,22 +2386,22 @@
           <w:i/>
           <w:iCs/>
         </w:rPr>
-        <w:t xml:space="preserve">37</w:t>
-      </w:r>
-      <w:r>
-        <w:t xml:space="preserve">(1), 90–101.</w:t>
-      </w:r>
-    </w:p>
-    <w:p>
-      <w:r>
-        <w:t xml:space="preserve">Bellec, P., Rosa-Neto, P., Lyttelton, O. C., Benali, H., &amp; Evans, A. C. (2010). Multi-level bootstrap analysis of stable clusters in resting-state fMRI. </w:t>
-      </w:r>
-      <w:r>
-        <w:rPr>
-          <w:i/>
-          <w:iCs/>
-        </w:rPr>
-        <w:t xml:space="preserve">Neuroimage</w:t>
+        <w:t xml:space="preserve">64</w:t>
+      </w:r>
+      <w:r>
+        <w:t xml:space="preserve">, 240–256.</w:t>
+      </w:r>
+    </w:p>
+    <w:p>
+      <w:r>
+        <w:t xml:space="preserve">Spisak, T., Kincses, B., Schlitt, F., Zunhammer, M., Schmidt-Wilcke, T., Kincses, Z. T., &amp; Bingel, U. (2020). Pain-free resting-state functional brain connectivity predicts individual pain sensitivity. </w:t>
+      </w:r>
+      <w:r>
+        <w:rPr>
+          <w:i/>
+          <w:iCs/>
+        </w:rPr>
+        <w:t xml:space="preserve">Nature Communications</w:t>
       </w:r>
       <w:r>
         <w:t xml:space="preserve">, </w:t>
@@ -2070,312 +2411,12 @@
           <w:i/>
           <w:iCs/>
         </w:rPr>
-        <w:t xml:space="preserve">51</w:t>
-      </w:r>
-      <w:r>
-        <w:t xml:space="preserve">(3), 1126–1139.</w:t>
-      </w:r>
-    </w:p>
-    <w:p>
-      <w:r>
-        <w:t xml:space="preserve">Cox, R. W. (1996). AFNI: software for analysis and visualization of functional magnetic resonance neuroimages. </w:t>
-      </w:r>
-      <w:r>
-        <w:rPr>
-          <w:i/>
-          <w:iCs/>
-        </w:rPr>
-        <w:t xml:space="preserve">Computers and Biomedical Research</w:t>
-      </w:r>
-      <w:r>
-        <w:t xml:space="preserve">, </w:t>
-      </w:r>
-      <w:r>
-        <w:rPr>
-          <w:i/>
-          <w:iCs/>
-        </w:rPr>
-        <w:t xml:space="preserve">29</w:t>
-      </w:r>
-      <w:r>
-        <w:t xml:space="preserve">(3), 162–173.</w:t>
-      </w:r>
-    </w:p>
-    <w:p>
-      <w:r>
-        <w:t xml:space="preserve">Craddock, C., Sikka, S., Cheung, B., Khanuja, R., Ghosh, S. S., Yan, C., Li, Q., Lurie, D., Vogelstein, J., Burns, R., &amp; others. (2013). Towards automated analysis of connectomes: The configurable pipeline for the analysis of connectomes (c-pac). </w:t>
-      </w:r>
-      <w:r>
-        <w:rPr>
-          <w:i/>
-          <w:iCs/>
-        </w:rPr>
-        <w:t xml:space="preserve">Front Neuroinform</w:t>
-      </w:r>
-      <w:r>
-        <w:t xml:space="preserve">, </w:t>
-      </w:r>
-      <w:r>
-        <w:rPr>
-          <w:i/>
-          <w:iCs/>
-        </w:rPr>
-        <w:t xml:space="preserve">42</w:t>
-      </w:r>
-      <w:r>
-        <w:t xml:space="preserve">(10.3389).</w:t>
-      </w:r>
-    </w:p>
-    <w:p>
-      <w:r>
-        <w:t xml:space="preserve">Dadi, K., Rahim, M., Abraham, A., Chyzhyk, D., Milham, M., Thirion, B., Varoquaux, G., Initiative, A. D. N., &amp; others. (2019). Benchmarking functional connectome-based predictive models for resting-state fMRI. </w:t>
-      </w:r>
-      <w:r>
-        <w:rPr>
-          <w:i/>
-          <w:iCs/>
-        </w:rPr>
-        <w:t xml:space="preserve">NeuroImage</w:t>
-      </w:r>
-      <w:r>
-        <w:t xml:space="preserve">, </w:t>
-      </w:r>
-      <w:r>
-        <w:rPr>
-          <w:i/>
-          <w:iCs/>
-        </w:rPr>
-        <w:t xml:space="preserve">192</w:t>
-      </w:r>
-      <w:r>
-        <w:t xml:space="preserve">, 115–134.</w:t>
-      </w:r>
-    </w:p>
-    <w:p>
-      <w:r>
-        <w:t xml:space="preserve">Di Martino, A., Yan, C.-G., Li, Q., Denio, E., Castellanos, F. X., Alaerts, K., Anderson, J. S., Assaf, M., Bookheimer, S. Y., Dapretto, M., &amp; others. (2014). The autism brain imaging data exchange: towards a large-scale evaluation of the intrinsic brain architecture in autism. </w:t>
-      </w:r>
-      <w:r>
-        <w:rPr>
-          <w:i/>
-          <w:iCs/>
-        </w:rPr>
-        <w:t xml:space="preserve">Molecular Psychiatry</w:t>
-      </w:r>
-      <w:r>
-        <w:t xml:space="preserve">, </w:t>
-      </w:r>
-      <w:r>
-        <w:rPr>
-          <w:i/>
-          <w:iCs/>
-        </w:rPr>
-        <w:t xml:space="preserve">19</w:t>
-      </w:r>
-      <w:r>
-        <w:t xml:space="preserve">(6), 659–667.</w:t>
-      </w:r>
-    </w:p>
-    <w:p>
-      <w:r>
-        <w:t xml:space="preserve">Esteban, O., Markiewicz, C. J., Blair, R. W., Moodie, C. A., Isik, A. I., Erramuzpe, A., Kent, J. D., Goncalves, M., DuPre, E., Snyder, M., &amp; others. (2019). fMRIPrep: a robust preprocessing pipeline for functional MRI. </w:t>
-      </w:r>
-      <w:r>
-        <w:rPr>
-          <w:i/>
-          <w:iCs/>
-        </w:rPr>
-        <w:t xml:space="preserve">Nature Methods</w:t>
-      </w:r>
-      <w:r>
-        <w:t xml:space="preserve">, </w:t>
-      </w:r>
-      <w:r>
-        <w:rPr>
-          <w:i/>
-          <w:iCs/>
-        </w:rPr>
-        <w:t xml:space="preserve">16</w:t>
-      </w:r>
-      <w:r>
-        <w:t xml:space="preserve">(1), 111–116.</w:t>
-      </w:r>
-    </w:p>
-    <w:p>
-      <w:r>
-        <w:t xml:space="preserve">Friston, K. J., Williams, S., Howard, R., Frackowiak, R. S., &amp; Turner, R. (1996). Movement-related effects in fMRI time-series. </w:t>
-      </w:r>
-      <w:r>
-        <w:rPr>
-          <w:i/>
-          <w:iCs/>
-        </w:rPr>
-        <w:t xml:space="preserve">Magnetic Resonance in Medicine</w:t>
-      </w:r>
-      <w:r>
-        <w:t xml:space="preserve">, </w:t>
-      </w:r>
-      <w:r>
-        <w:rPr>
-          <w:i/>
-          <w:iCs/>
-        </w:rPr>
-        <w:t xml:space="preserve">35</w:t>
-      </w:r>
-      <w:r>
-        <w:t xml:space="preserve">(3), 346–355.</w:t>
-      </w:r>
-    </w:p>
-    <w:p>
-      <w:r>
-        <w:t xml:space="preserve">Gorgolewski, K., Burns, C. D., Madison, C., Clark, D., Halchenko, Y. O., Waskom, M. L., &amp; Ghosh, S. S. (2011). Nipype: a flexible, lightweight and extensible neuroimaging data processing framework in python. </w:t>
-      </w:r>
-      <w:r>
-        <w:rPr>
-          <w:i/>
-          <w:iCs/>
-        </w:rPr>
-        <w:t xml:space="preserve">Frontiers in Neuroinformatics</w:t>
-      </w:r>
-      <w:r>
-        <w:t xml:space="preserve">, </w:t>
-      </w:r>
-      <w:r>
-        <w:rPr>
-          <w:i/>
-          <w:iCs/>
-        </w:rPr>
-        <w:t xml:space="preserve">5</w:t>
-      </w:r>
-      <w:r>
-        <w:t xml:space="preserve">, 13.</w:t>
-      </w:r>
-    </w:p>
-    <w:p>
-      <w:r>
-        <w:t xml:space="preserve">Hopfield, J. J. (1982). Neural networks and physical systems with emergent collective computational abilities. </w:t>
-      </w:r>
-      <w:r>
-        <w:rPr>
-          <w:i/>
-          <w:iCs/>
-        </w:rPr>
-        <w:t xml:space="preserve">Proceedings of the National Academy of Sciences</w:t>
-      </w:r>
-      <w:r>
-        <w:t xml:space="preserve">, </w:t>
-      </w:r>
-      <w:r>
-        <w:rPr>
-          <w:i/>
-          <w:iCs/>
-        </w:rPr>
-        <w:t xml:space="preserve">79</w:t>
-      </w:r>
-      <w:r>
-        <w:t xml:space="preserve">(8), 2554–2558.</w:t>
-      </w:r>
-    </w:p>
-    <w:p>
-      <w:r>
-        <w:t xml:space="preserve">Jenkinson, M., Beckmann, C. F., Behrens, T. E., Woolrich, M. W., &amp; Smith, S. M. (2012). Fsl. </w:t>
-      </w:r>
-      <w:r>
-        <w:rPr>
-          <w:i/>
-          <w:iCs/>
-        </w:rPr>
-        <w:t xml:space="preserve">Neuroimage</w:t>
-      </w:r>
-      <w:r>
-        <w:t xml:space="preserve">, </w:t>
-      </w:r>
-      <w:r>
-        <w:rPr>
-          <w:i/>
-          <w:iCs/>
-        </w:rPr>
-        <w:t xml:space="preserve">62</w:t>
-      </w:r>
-      <w:r>
-        <w:t xml:space="preserve">(2), 782–790.</w:t>
-      </w:r>
-    </w:p>
-    <w:p>
-      <w:r>
-        <w:t xml:space="preserve">Power, J. D., Barnes, K. A., Snyder, A. Z., Schlaggar, B. L., &amp; Petersen, S. E. (2012). Spurious but systematic correlations in functional connectivity MRI networks arise from subject motion. </w:t>
-      </w:r>
-      <w:r>
-        <w:rPr>
-          <w:i/>
-          <w:iCs/>
-        </w:rPr>
-        <w:t xml:space="preserve">Neuroimage</w:t>
-      </w:r>
-      <w:r>
-        <w:t xml:space="preserve">, </w:t>
-      </w:r>
-      <w:r>
-        <w:rPr>
-          <w:i/>
-          <w:iCs/>
-        </w:rPr>
-        <w:t xml:space="preserve">59</w:t>
-      </w:r>
-      <w:r>
-        <w:t xml:space="preserve">(3), 2142–2154.</w:t>
-      </w:r>
-    </w:p>
-    <w:p>
-      <w:r>
-        <w:t xml:space="preserve">Satterthwaite, T. D., Elliott, M. A., Gerraty, R. T., Ruparel, K., Loughead, J., Calkins, M. E., Eickhoff, S. B., Hakonarson, H., Gur, R. C., Gur, R. E., &amp; others. (2013). An improved framework for confound regression and filtering for control of motion artifact in the preprocessing of resting-state functional connectivity data. </w:t>
-      </w:r>
-      <w:r>
-        <w:rPr>
-          <w:i/>
-          <w:iCs/>
-        </w:rPr>
-        <w:t xml:space="preserve">Neuroimage</w:t>
-      </w:r>
-      <w:r>
-        <w:t xml:space="preserve">, </w:t>
-      </w:r>
-      <w:r>
-        <w:rPr>
-          <w:i/>
-          <w:iCs/>
-        </w:rPr>
-        <w:t xml:space="preserve">64</w:t>
-      </w:r>
-      <w:r>
-        <w:t xml:space="preserve">, 240–256.</w:t>
-      </w:r>
-    </w:p>
-    <w:p>
-      <w:r>
-        <w:t xml:space="preserve">Spisak, T., Kincses, B., Schlitt, F., Zunhammer, M., Schmidt-Wilcke, T., Kincses, Z. T., &amp; Bingel, U. (2020). Pain-free resting-state functional brain connectivity predicts individual pain sensitivity. </w:t>
-      </w:r>
-      <w:r>
-        <w:rPr>
-          <w:i/>
-          <w:iCs/>
-        </w:rPr>
-        <w:t xml:space="preserve">Nature Communications</w:t>
-      </w:r>
-      <w:r>
-        <w:t xml:space="preserve">, </w:t>
-      </w:r>
-      <w:r>
-        <w:rPr>
-          <w:i/>
-          <w:iCs/>
-        </w:rPr>
         <w:t xml:space="preserve">11</w:t>
       </w:r>
       <w:r>
         <w:t xml:space="preserve">(1). </w:t>
       </w:r>
-      <w:hyperlink w:history="1" r:id="rIdz0f7dq-flwlp5mqd2xpto">
+      <w:hyperlink w:history="1" r:id="rIdgdlcml0clhiogxjl1euqp">
         <w:r>
           <w:rPr>
             <w:rStyle w:val="Hyperlink"/>
@@ -2408,7 +2449,7 @@
       <w:r>
         <w:t xml:space="preserve">. </w:t>
       </w:r>
-      <w:hyperlink w:history="1" r:id="rId6cymlcghlwog2-u0huhru">
+      <w:hyperlink w:history="1" r:id="rIdyr82s_ejfjxlc-_e5qv9g">
         <w:r>
           <w:rPr>
             <w:rStyle w:val="Hyperlink"/>
@@ -2419,21 +2460,6 @@
     </w:p>
     <w:p>
       <w:r>
-        <w:t xml:space="preserve">Varoquaux, G., Baronnet, F., Kleinschmidt, A., Fillard, P., &amp; Thirion, B. (2010). Detection of brain functional-connectivity difference in post-stroke patients using group-level covariance modeling. </w:t>
-      </w:r>
-      <w:r>
-        <w:rPr>
-          <w:i/>
-          <w:iCs/>
-        </w:rPr>
-        <w:t xml:space="preserve">Medical Image Computing and Computer-Assisted Intervention–MICCAI 2010: 13th International Conference, Beijing, China, September 20-24, 2010, Proceedings, Part I 13</w:t>
-      </w:r>
-      <w:r>
-        <w:t xml:space="preserve">, 200–208.</w:t>
-      </w:r>
-    </w:p>
-    <w:p>
-      <w:r>
         <w:t xml:space="preserve">Woo, C.-W., Roy, M., Buhle, J. T., &amp; Wager, T. D. (2015). Distinct brain systems mediate the effects of nociceptive input and self-regulation on pain. </w:t>
       </w:r>
       <w:r>
@@ -2459,6 +2485,39 @@
     </w:p>
     <w:p>
       <w:r>
+        <w:t xml:space="preserve">Woo, C.-W., Roy, M., Buhle, J. T., &amp; Wager, T. D. (2015). Distinct Brain Systems Mediate the Effects of Nociceptive Input and Self-Regulation on Pain. </w:t>
+      </w:r>
+      <w:r>
+        <w:rPr>
+          <w:i/>
+          <w:iCs/>
+        </w:rPr>
+        <w:t xml:space="preserve">PLoS Biology</w:t>
+      </w:r>
+      <w:r>
+        <w:t xml:space="preserve">, </w:t>
+      </w:r>
+      <w:r>
+        <w:rPr>
+          <w:i/>
+          <w:iCs/>
+        </w:rPr>
+        <w:t xml:space="preserve">13</w:t>
+      </w:r>
+      <w:r>
+        <w:t xml:space="preserve">(1), e1002036. </w:t>
+      </w:r>
+      <w:hyperlink w:history="1" r:id="rId8zwpqk7tc11tqe_sn0ngj">
+        <w:r>
+          <w:rPr>
+            <w:rStyle w:val="Hyperlink"/>
+          </w:rPr>
+          <w:t xml:space="preserve">10.1371/journal.pbio.1002036</w:t>
+        </w:r>
+      </w:hyperlink>
+    </w:p>
+    <w:p>
+      <w:r>
         <w:t xml:space="preserve">Yarkoni, T., Poldrack, R. A., Nichols, T. E., Van Essen, D. C., &amp; Wager, T. D. (2011). Large-scale automated synthesis of human functional neuroimaging data. </w:t>
       </w:r>
       <w:r>
@@ -2481,7 +2540,7 @@
       <w:r>
         <w:t xml:space="preserve">(8), 665–670. </w:t>
       </w:r>
-      <w:hyperlink w:history="1" r:id="rIdx8oxzut3sqourb_hyh2ze">
+      <w:hyperlink w:history="1" r:id="rId29p7vgneyeun6nng02ued">
         <w:r>
           <w:rPr>
             <w:rStyle w:val="Hyperlink"/>
@@ -2569,7 +2628,7 @@
 
 <file path=word/numbering.xml><?xml version="1.0" encoding="utf-8"?>
 <w:numbering xmlns:wpc="http://schemas.microsoft.com/office/word/2010/wordprocessingCanvas" xmlns:mc="http://schemas.openxmlformats.org/markup-compatibility/2006" xmlns:o="urn:schemas-microsoft-com:office:office" xmlns:r="http://schemas.openxmlformats.org/officeDocument/2006/relationships" xmlns:m="http://schemas.openxmlformats.org/officeDocument/2006/math" xmlns:v="urn:schemas-microsoft-com:vml" xmlns:wp14="http://schemas.microsoft.com/office/word/2010/wordprocessingDrawing" xmlns:wp="http://schemas.openxmlformats.org/drawingml/2006/wordprocessingDrawing" xmlns:w10="urn:schemas-microsoft-com:office:word" xmlns:w="http://schemas.openxmlformats.org/wordprocessingml/2006/main" xmlns:w14="http://schemas.microsoft.com/office/word/2010/wordml" xmlns:w15="http://schemas.microsoft.com/office/word/2012/wordml" xmlns:wpg="http://schemas.microsoft.com/office/word/2010/wordprocessingGroup" xmlns:wpi="http://schemas.microsoft.com/office/word/2010/wordprocessingInk" xmlns:wne="http://schemas.microsoft.com/office/word/2006/wordml" xmlns:wps="http://schemas.microsoft.com/office/word/2010/wordprocessingShape" mc:Ignorable="w14 w15 wp14">
-  <w:abstractNum w:abstractNumId="11" w15:restartNumberingAfterBreak="0">
+  <w:abstractNum w:abstractNumId="1" w15:restartNumberingAfterBreak="0">
     <w:multiLevelType w:val="hybridMultilevel"/>
     <w:lvl w:ilvl="0" w15:tentative="1">
       <w:start w:val="1"/>
@@ -2654,7 +2713,7 @@
     </w:lvl>
   </w:abstractNum>
   <w:num w:numId="1">
-    <w:abstractNumId w:val="11"/>
+    <w:abstractNumId w:val="1"/>
     <w:lvlOverride w:ilvl="0">
       <w:startOverride w:val="1"/>
     </w:lvlOverride>

--- a/docs/exports/connattractor_methods.docx
+++ b/docs/exports/connattractor_methods.docx
@@ -12,7 +12,7 @@
     </w:p>
     <w:p>
       <w:pPr>
-        <w:pStyle w:val="Heading3"/>
+        <w:pStyle w:val="Heading2"/>
       </w:pPr>
       <w:r>
         <w:t xml:space="preserve">Data</w:t>
@@ -96,7 +96,7 @@
         <w:t xml:space="preserve">et al.</w:t>
       </w:r>
       <w:r>
-        <w:t xml:space="preserve">, 2014</w:t>
+        <w:t xml:space="preserve"> (2014)</w:t>
       </w:r>
       <w:r>
         <w:t xml:space="preserve">).</w:t>
@@ -111,7 +111,7 @@
           <w:b/>
           <w:bCs/>
         </w:rPr>
-        <w:t xml:space="preserve">Table </w:t>
+        <w:t xml:space="preserve">Table </w:t>
       </w:r>
       <w:r>
         <w:rPr>
@@ -275,7 +275,7 @@
               <w:t xml:space="preserve">et al.</w:t>
             </w:r>
             <w:r>
-              <w:t xml:space="preserve">, 2020</w:t>
+              <w:t xml:space="preserve"> (2020)</w:t>
             </w:r>
           </w:p>
         </w:tc>
@@ -339,7 +339,7 @@
               <w:t xml:space="preserve">et al.</w:t>
             </w:r>
             <w:r>
-              <w:t xml:space="preserve">, 2020</w:t>
+              <w:t xml:space="preserve"> (2020)</w:t>
             </w:r>
           </w:p>
         </w:tc>
@@ -403,7 +403,7 @@
               <w:t xml:space="preserve">et al.</w:t>
             </w:r>
             <w:r>
-              <w:t xml:space="preserve">, 2020</w:t>
+              <w:t xml:space="preserve"> (2020)</w:t>
             </w:r>
           </w:p>
         </w:tc>
@@ -467,7 +467,7 @@
               <w:t xml:space="preserve">et al.</w:t>
             </w:r>
             <w:r>
-              <w:t xml:space="preserve">, 2015</w:t>
+              <w:t xml:space="preserve"> (2015)</w:t>
             </w:r>
           </w:p>
         </w:tc>
@@ -531,7 +531,7 @@
               <w:t xml:space="preserve">et al.</w:t>
             </w:r>
             <w:r>
-              <w:t xml:space="preserve">, 2021</w:t>
+              <w:t xml:space="preserve"> (2021)</w:t>
             </w:r>
           </w:p>
         </w:tc>
@@ -595,7 +595,7 @@
               <w:t xml:space="preserve">et al.</w:t>
             </w:r>
             <w:r>
-              <w:t xml:space="preserve">, 2011</w:t>
+              <w:t xml:space="preserve"> (2011)</w:t>
             </w:r>
           </w:p>
         </w:tc>
@@ -668,7 +668,7 @@
               <w:t xml:space="preserve">et al.</w:t>
             </w:r>
             <w:r>
-              <w:t xml:space="preserve">, 2014</w:t>
+              <w:t xml:space="preserve"> (2014)</w:t>
             </w:r>
           </w:p>
         </w:tc>
@@ -694,7 +694,7 @@
         <w:t xml:space="preserve">et al.</w:t>
       </w:r>
       <w:r>
-        <w:t xml:space="preserve">, 2020</w:t>
+        <w:t xml:space="preserve"> (2020)</w:t>
       </w:r>
       <w:r>
         <w:t xml:space="preserve">. The ability of the proposed approach to model task-based perturbation of brain dynamics was evaluated in Study 4, which consisted of nine task-based </w:t>
@@ -758,7 +758,7 @@
         <w:t xml:space="preserve"> activation maps for other tasks, we used Neurosynth(</w:t>
       </w:r>
       <w:r>
-        <w:t xml:space="preserve">Tor D., 2011</w:t>
+        <w:t xml:space="preserve">Tor D. (2011)</w:t>
       </w:r>
       <w:r>
         <w:t xml:space="preserve">), a web-based platform for large-scale, automated synthesis of functional magnetic resonance imaging (</w:t>
@@ -767,7 +767,7 @@
         <w:t xml:space="preserve">fMRI</w:t>
       </w:r>
       <w:r>
-        <w:t xml:space="preserve">) data. We performed 8 different coordinate-based meta-analyses with the terms "motor", "auditory", "visual", "face", "autobiographical", "theory mind", "language" and "pain" (</w:t>
+        <w:t xml:space="preserve">) data. We performed 8 different coordinate-based meta-analyses with the terms “motor”, “auditory”, “visual”, “face”, “autobiographical”, “theory mind”, “language” and “pain” (</w:t>
       </w:r>
       <w:r>
         <w:t xml:space="preserve">Supplementary Table </w:t>
@@ -807,12 +807,12 @@
       <w:r>
         <w:t xml:space="preserve">, as shared (</w:t>
       </w:r>
-      <w:hyperlink w:history="1" r:id="rIdiusymaybbn56hqfzw-ijp">
+      <w:hyperlink w:history="1" r:id="rIdgmftdku2pm5bh9zxlwhrv">
         <w:r>
           <w:rPr>
             <w:rStyle w:val="Hyperlink"/>
           </w:rPr>
-          <w:t xml:space="preserve">https://​​osf​​.io​​/hc4md</w:t>
+          <w:t xml:space="preserve">https://​osf​.io​/hc4md</w:t>
         </w:r>
       </w:hyperlink>
       <w:r>
@@ -859,7 +859,7 @@
     </w:p>
     <w:p>
       <w:pPr>
-        <w:pStyle w:val="Heading3"/>
+        <w:pStyle w:val="Heading2"/>
       </w:pPr>
       <w:r>
         <w:t xml:space="preserve">Preprocessing and timeseries extraction</w:t>
@@ -869,23 +869,23 @@
       <w:r>
         <w:t xml:space="preserve">Functional MRI data from studies 1-4 was preprocessed with our in-house analysis pipeline, called the RPN-pipeline (</w:t>
       </w:r>
-      <w:hyperlink w:history="1" r:id="rIdcp5iftkqbu7hnp7yst0m4">
+      <w:hyperlink w:history="1" r:id="rIdin5mq3xu8hk1l-_6w1nve">
         <w:r>
           <w:rPr>
             <w:rStyle w:val="Hyperlink"/>
           </w:rPr>
-          <w:t xml:space="preserve">https://​​github​​.com​​/spisakt​​/RPN​​-signature</w:t>
+          <w:t xml:space="preserve">https://​github​.com​/spisakt​/RPN​-signature</w:t>
         </w:r>
       </w:hyperlink>
       <w:r>
         <w:t xml:space="preserve">). The RPN-pipeline is based on PUMI (Neuroimaging Pipelines Using Modular workflow Integration, </w:t>
       </w:r>
-      <w:hyperlink w:history="1" r:id="rIdagqya5dssubrvi8yihy57">
+      <w:hyperlink w:history="1" r:id="rIdchmb0vv0vue-_prxlltnh">
         <w:r>
           <w:rPr>
             <w:rStyle w:val="Hyperlink"/>
           </w:rPr>
-          <w:t xml:space="preserve">https://​​github​​.com​​/pni​​-lab​​/PUMI</w:t>
+          <w:t xml:space="preserve">https://​github​.com​/pni​-lab​/PUMI</w:t>
         </w:r>
       </w:hyperlink>
       <w:r>
@@ -1024,7 +1024,7 @@
         <w:t xml:space="preserve">et al.</w:t>
       </w:r>
       <w:r>
-        <w:t xml:space="preserve">, 2020</w:t>
+        <w:t xml:space="preserve"> (2020)</w:t>
       </w:r>
       <w:r>
         <w:t xml:space="preserve">.</w:t>
@@ -1034,12 +1034,12 @@
       <w:r>
         <w:t xml:space="preserve">Brain extraction from both the anatomical and the structural images, as well as tissue-segmentation from the anatomical images was performed with FSL bet and fast. Anatomical images were linearly and non-linearly co-registered to the 1mm-resolution MNI152 standard brain template brain with ANTs (see </w:t>
       </w:r>
-      <w:hyperlink w:history="1" r:id="rIdpdrc0og_0d6rszgw858nn">
+      <w:hyperlink w:history="1" r:id="rIdsf2ng0qc2c3ihhwnikjhy">
         <w:r>
           <w:rPr>
             <w:rStyle w:val="Hyperlink"/>
           </w:rPr>
-          <w:t xml:space="preserve">https://​​gist​​.github​​.com​​/spisakt​​/0caa7ec4bc18d3ed736d3a4e49da7415</w:t>
+          <w:t xml:space="preserve">https://​gist​.github​.com​/spisakt​/0caa7ec4bc18d3ed736d3a4e49da7415</w:t>
         </w:r>
       </w:hyperlink>
       <w:r>
@@ -1061,7 +1061,7 @@
         <w:t xml:space="preserve">et al.</w:t>
       </w:r>
       <w:r>
-        <w:t xml:space="preserve">, 1996</w:t>
+        <w:t xml:space="preserve"> (1996)</w:t>
       </w:r>
       <w:r>
         <w:t xml:space="preserve">) were calculated to be used as nuisance signals. Additionally, head motion was summarized as framewise displacement (FD) timeseries, according to Power’s method </w:t>
@@ -1126,7 +1126,7 @@
         <w:t xml:space="preserve">et al.</w:t>
       </w:r>
       <w:r>
-        <w:t xml:space="preserve">, 2013</w:t>
+        <w:t xml:space="preserve"> (2013)</w:t>
       </w:r>
       <w:r>
         <w:t xml:space="preserve">). Participants were excluded from further analysis if more than 50% of frames were scrubbed.</w:t>
@@ -1161,7 +1161,7 @@
     </w:p>
     <w:p>
       <w:pPr>
-        <w:pStyle w:val="Heading3"/>
+        <w:pStyle w:val="Heading2"/>
       </w:pPr>
       <w:r>
         <w:t xml:space="preserve">Functional connectome</w:t>
@@ -1170,12 +1170,34 @@
     <w:p>
       <w:r>
         <w:t xml:space="preserve">Regional timeseries were ordered into large-scale functional modules (defined by the 7-parcel level of the BASC atlas) for visualization purposes.
-Next, in all datasets, we estimated study-level mean connectivity matrices by regularized partial correlation, via the Graphical Lasso algorithm that estimates a sparse precision matrix by solving a Lasso problem and an L1 penalty for sparsity, as implemented in nilearn </w:t>
+Next, in all datasets, we estimated study-level mean connectivity matrices by regularized partial correlation, via the Graphical Lasso algorithm that estimates a sparse precision matrix by solving a Lasso problem and an L1 penalty for sparsity </w:t>
       </w:r>
       <w:r>
         <w:t xml:space="preserve">(</w:t>
       </w:r>
       <w:r>
+        <w:t xml:space="preserve">Varoquaux </w:t>
+      </w:r>
+      <w:r>
+        <w:rPr>
+          <w:i/>
+          <w:iCs/>
+        </w:rPr>
+        <w:t xml:space="preserve">et al.</w:t>
+      </w:r>
+      <w:r>
+        <w:t xml:space="preserve">, 2010</w:t>
+      </w:r>
+      <w:r>
+        <w:t xml:space="preserve">)</w:t>
+      </w:r>
+      <w:r>
+        <w:t xml:space="preserve">, as implemented in nilearn </w:t>
+      </w:r>
+      <w:r>
+        <w:t xml:space="preserve">(</w:t>
+      </w:r>
+      <w:r>
         <w:t xml:space="preserve">Abraham </w:t>
       </w:r>
       <w:r>
@@ -1192,12 +1214,12 @@
         <w:t xml:space="preserve">)</w:t>
       </w:r>
       <w:r>
-        <w:t xml:space="preserve">. Diagonal elements of the matrices were set to zero.</w:t>
+        <w:t xml:space="preserve">.  Diagonal elements of the matrices were set to zero.</w:t>
       </w:r>
     </w:p>
     <w:p>
       <w:pPr>
-        <w:pStyle w:val="Heading3"/>
+        <w:pStyle w:val="Heading2"/>
       </w:pPr>
       <w:r>
         <w:t xml:space="preserve">Connectome-based Hopfield networks</w:t>
@@ -1298,16 +1320,11 @@
       <w:r>
         <w:t xml:space="preserve">During the so-called relaxation process, the activities of the nodes are iteratively updated until the network converges to a stable state, known as an attractor state. The dynamics of the network are governed by the equation referenced as eq. </w:t>
       </w:r>
-      <w:r>
-        <w:t xml:space="preserve">(</w:t>
-      </w:r>
-      <w:r>
-        <w:t xml:space="preserve">1</w:t>
-      </w:r>
-      <w:r>
-        <w:t xml:space="preserve">)</w:t>
-      </w:r>
-      <w:r>
+      <w:hyperlink w:history="1" r:id="rIdu_borvtqhwsw1l-lajfkf"/>
+      <w:r>
+        <w:rPr>
+          <w:rStyle w:val="Hyperlink"/>
+        </w:rPr>
         <w:t xml:space="preserve"> of the main text, or in matrix form:</w:t>
       </w:r>
     </w:p>
@@ -1324,7 +1341,7 @@
       </w:r>
       <m:oMath>
         <m:r>
-          <m:t>\dot{\bold{a}} = S(\beta \bold{W} \bold{a} - \bold{b})</m:t>
+          <m:t>\bold{a'} = S(\beta \bold{W} \bold{a} - \bold{b})</m:t>
         </m:r>
       </m:oMath>
       <w:r>
@@ -1338,7 +1355,7 @@
       </w:r>
       <m:oMath>
         <m:r>
-          <m:t>\dot{\bold{a}} = (\dot{a}_1, \dots, \dot{a}_m)</m:t>
+          <m:t>\bold{a'} = ({a'}_1, \dots, {a'}_m)</m:t>
         </m:r>
       </m:oMath>
       <w:r>
@@ -1360,14 +1377,12 @@
       <w:r>
         <w:t xml:space="preserve"> in our implementation) and </w:t>
       </w:r>
-      <m:oMath>
-        <m:r>
-          <m:t>\beta</m:t>
-        </m:r>
-      </m:oMath>
+      <w:r>
+        <w:t xml:space="preserve">β</w:t>
+      </w:r>
       <w:r>
         <w:t xml:space="preserve"> is the temperature parameter.
-During the stochastic relaxation procedure, we add weak Gaussian noise to each node's activity at every iteration:</w:t>
+During the stochastic relaxation procedure, we add weak Gaussian noise to each node’s activity at every iteration:</w:t>
       </w:r>
     </w:p>
     <w:p/>
@@ -1383,7 +1398,7 @@
       </w:r>
       <m:oMath>
         <m:r>
-          <m:t>\dot{\bold{a}} = S(\beta \bold{W} \bold{a} - \bold{b}  + \epsilon),</m:t>
+          <m:t>\bold{a'} = S(\beta \bold{W} \bold{a} - \bold{b}  + \epsilon),</m:t>
         </m:r>
       </m:oMath>
       <w:r>
@@ -1403,11 +1418,9 @@
       <w:r>
         <w:t xml:space="preserve">, with </w:t>
       </w:r>
-      <m:oMath>
-        <m:r>
-          <m:t>\sigma</m:t>
-        </m:r>
-      </m:oMath>
+      <w:r>
+        <w:t xml:space="preserve">σ</w:t>
+      </w:r>
       <w:r>
         <w:t xml:space="preserve"> regulating the amount of noise added and </w:t>
       </w:r>
@@ -1454,11 +1467,6 @@
       <w:r>
         <w:t xml:space="preserve">y (</w:t>
       </w:r>
-      <m:oMath>
-        <m:r>
-          <m:t>10^5</m:t>
-        </m:r>
-      </m:oMath>
       <w:r>
         <w:t xml:space="preserve"> times) initializing the </w:t>
       </w:r>
@@ -1471,7 +1479,7 @@
     </w:p>
     <w:p>
       <w:pPr>
-        <w:pStyle w:val="Heading3"/>
+        <w:pStyle w:val="Heading2"/>
       </w:pPr>
       <w:r>
         <w:t xml:space="preserve">fcHNN</w:t>
@@ -1496,11 +1504,6 @@
       <w:r>
         <w:t xml:space="preserve"> model with a random input, and applying the stochastic update step for </w:t>
       </w:r>
-      <m:oMath>
-        <m:r>
-          <m:t>10^5</m:t>
-        </m:r>
-      </m:oMath>
       <w:r>
         <w:t xml:space="preserve"> iterations and storing all visited activity configurations.
 We performed a principal component analysis (PCA) on the state samples, and proposed the first two principal component (PCs) as the coordinate system for the </w:t>
@@ -1509,7 +1512,7 @@
         <w:t xml:space="preserve">fcHNN</w:t>
       </w:r>
       <w:r>
-        <w:t xml:space="preserve"> projection. Using a Multinomial Logistic Regression, we predicted to which attractor state each of the state samples converges to, using the first two PCs as features. The model's performance was evaluated with 10-fold cross-validation. We visualized the attractor states position in the projection as well as the decision boundaries between the attractor states, based on this regression model. We set </w:t>
+        <w:t xml:space="preserve"> projection. Using a Multinomial Logistic Regression, we predicted to which attractor state each of the state samples converges to, using the first two PCs as features. The model’s performance was evaluated with 10-fold cross-validation. We visualized the attractor states position in the projection as well as the decision boundaries between the attractor states, based on this regression model. We set </w:t>
       </w:r>
       <m:oMath>
         <m:r>
@@ -1525,27 +1528,21 @@
       <w:r>
         <w:t xml:space="preserve"> projections in study 1 with four different </w:t>
       </w:r>
-      <m:oMath>
-        <m:r>
-          <m:t>\sigma</m:t>
-        </m:r>
-      </m:oMath>
+      <w:r>
+        <w:t xml:space="preserve">σ</w:t>
+      </w:r>
       <w:r>
         <w:t xml:space="preserve"> values (0.33, 0.35, 0.37, 0.39) and fixed </w:t>
       </w:r>
-      <m:oMath>
-        <m:r>
-          <m:t>\sigma</m:t>
-        </m:r>
-      </m:oMath>
+      <w:r>
+        <w:t xml:space="preserve">σ</w:t>
+      </w:r>
       <w:r>
         <w:t xml:space="preserve"> at 0.37 for all subsequent analyses. The value of </w:t>
       </w:r>
-      <m:oMath>
-        <m:r>
-          <m:t>\sigma</m:t>
-        </m:r>
-      </m:oMath>
+      <w:r>
+        <w:t xml:space="preserve">σ</w:t>
+      </w:r>
       <w:r>
         <w:t xml:space="preserve"> was selected based on visual inspection of the state space distribution and its similarity to real </w:t>
       </w:r>
@@ -1561,19 +1558,17 @@
       <w:r>
         <w:t xml:space="preserve"> projection (see </w:t>
       </w:r>
-      <w:r>
-        <w:t xml:space="preserve">Figure </w:t>
-      </w:r>
-      <w:r>
-        <w:t xml:space="preserve">3</w:t>
-      </w:r>
-      <w:r>
+      <w:hyperlink w:history="1" r:id="rIdewzp2eanm1e0xkovlolpj"/>
+      <w:r>
+        <w:rPr>
+          <w:rStyle w:val="Hyperlink"/>
+        </w:rPr>
         <w:t xml:space="preserve">).</w:t>
       </w:r>
     </w:p>
     <w:p>
       <w:pPr>
-        <w:pStyle w:val="Heading3"/>
+        <w:pStyle w:val="Heading2"/>
       </w:pPr>
       <w:r>
         <w:t xml:space="preserve">Replicability</w:t>
@@ -1603,12 +1598,12 @@
         </m:r>
       </m:oMath>
       <w:r>
-        <w:t xml:space="preserve">) as in study 1. In both replication studies we found four attractor states. The spatial similarity of attractor states across studies was evaluated by Pearson's correlation coefficient.</w:t>
+        <w:t xml:space="preserve">) as in study 1. In both replication studies we found four attractor states. The spatial similarity of attractor states across studies was evaluated by Pearson’s correlation coefficient.</w:t>
       </w:r>
     </w:p>
     <w:p>
       <w:pPr>
-        <w:pStyle w:val="Heading3"/>
+        <w:pStyle w:val="Heading2"/>
       </w:pPr>
       <w:r>
         <w:t xml:space="preserve">Evaluation: resting state dynamics</w:t>
@@ -1676,13 +1671,14 @@
         <w:t xml:space="preserve">fcHNN</w:t>
       </w:r>
       <w:r>
-        <w:t xml:space="preserve"> prediction was performed with two different null models. Null model #1 was constructed by a spatial autocorrelation preserving randomization of all time-frames in the real data. Null model #2 was constructed  by random sampling from a multivariate normal distribution, with the covariance matrix set based on the functional connectome (partial correlations). More detail on the null-models can be found in </w:t>
+        <w:t xml:space="preserve"> prediction was performed with two different null models. Null model #1 was constructed  by random sampling from a multivariate normal distribution, with the covariance matrix set based on the functional connectome (partial correlations).
+Null model #2 was constructed by a spatial autocorrelation preserving randomization of all time-frames in the real data. More detail on the null-models can be found in </w:t>
       </w:r>
       <w:r>
         <w:t xml:space="preserve">Supplementary figure </w:t>
       </w:r>
       <w:r>
-        <w:t xml:space="preserve">4</w:t>
+        <w:t xml:space="preserve">5</w:t>
       </w:r>
       <w:r>
         <w:t xml:space="preserve">.</w:t>
@@ -1696,7 +1692,7 @@
         <w:t xml:space="preserve">HNN</w:t>
       </w:r>
       <w:r>
-        <w:t xml:space="preserve"> temporal sequences (from the stochastic relaxation) on display similar temporal autocorrelation properties, we compared both to their randomly shuffled variant with a "flow analysis".
+        <w:t xml:space="preserve"> temporal sequences (from the stochastic relaxation) on display similar temporal autocorrelation properties, we compared both to their randomly shuffled variant with a “flow analysis”.
 First we calculated the direction on the projection plane between each successive TR (a vector on the </w:t>
       </w:r>
       <w:r>
@@ -1706,14 +1702,12 @@
         <w:t xml:space="preserve"> projection plane for each TR transition), both for the empirical and the shuffled data.
 Next, we obtained a two-dimensional binned means for both the x and y coordinates of these transition vectors (pooled across all participants), calculated over a 2-dimensional grid of 100×100 uniformly distributed bins in the [-6,6] range (arbitrary units) and applied a Gaussian smoothing with a </w:t>
       </w:r>
-      <m:oMath>
-        <m:r>
-          <m:t>\sigma</m:t>
-        </m:r>
-      </m:oMath>
+      <w:r>
+        <w:t xml:space="preserve">σ</w:t>
+      </w:r>
       <w:r>
         <w:t xml:space="preserve"> of 5 bins.
-Finally, we visualized the difference between the binned-mean trajectories of the empirical and the shuffled data as a "streamplot", with the Python package matplotlib.
+Finally, we visualized the difference between the binned-mean trajectories of the empirical and the shuffled data as a “streamplot”, with the Python package matplotlib.
 The same approach was repeated with the </w:t>
       </w:r>
       <w:r>
@@ -1725,7 +1719,7 @@
     </w:p>
     <w:p>
       <w:pPr>
-        <w:pStyle w:val="Heading3"/>
+        <w:pStyle w:val="Heading2"/>
       </w:pPr>
       <w:r>
         <w:t xml:space="preserve">Evaluation: task-based dynamics</w:t>
@@ -1740,7 +1734,7 @@
       </w:r>
       <w:r>
         <w:t xml:space="preserve"> approach to capture and predict task-induced alterations in large-scale brain dynamics.
-sFirst, runs 1, 3 and 7 from all participants, which investigated the passive experience and the down- and up-regulation of pain, respectively, was preprocessed with the same workflow used to preprocess studies 1-3. Regional timeseries data was grouped to "pain" and "rest" blocks, with a 6-second delay to adjust for the hemodynamic response function. All activation timeframes were transformed to the </w:t>
+sFirst, runs 1, 3 and 7 from all participants, which investigated the passive experience and the down- and up-regulation of pain, respectively, was preprocessed with the same workflow used to preprocess studies 1-3. Regional timeseries data was grouped to “pain” and “rest” blocks, with a 6-second delay to adjust for the hemodynamic response function. All activation timeframes were transformed to the </w:t>
       </w:r>
       <w:r>
         <w:t xml:space="preserve">fcHNN</w:t>
@@ -1757,7 +1751,7 @@
     </w:p>
     <w:p>
       <w:r>
-        <w:t xml:space="preserve">To further highlight the difference between the task and rest conditions, a "flow analysis" was performed to investigate the dynamic trajectory differences between the conditions rest and pain. The analysis method was identical to the flow analysis of resting sate data. First we calculated the direction in the projection plane between each successive TR during the rest conditions (a vector on the </w:t>
+        <w:t xml:space="preserve">To further highlight the difference between the task and rest conditions, a “flow analysis” was performed to investigate the dynamic trajectory differences between the conditions rest and pain. The analysis method was identical to the flow analysis of resting sate data. First we calculated the direction in the projection plane between each successive TR during the rest conditions (a vector on the </w:t>
       </w:r>
       <w:r>
         <w:t xml:space="preserve">fcHNN</w:t>
@@ -1765,11 +1759,9 @@
       <w:r>
         <w:t xml:space="preserve"> projection plane for each TR transition). Next, we obtained a two-dimensional binned means for both the x and y coordinates of these transition vectors (pooled across all participants), calculated over a 2-dimensional grid of 100×100 uniformly distributed bins in the [-6,6] range (arbitrary units) and applied Gaussian smoothing with a </w:t>
       </w:r>
-      <m:oMath>
-        <m:r>
-          <m:t>\sigma</m:t>
-        </m:r>
-      </m:oMath>
+      <w:r>
+        <w:t xml:space="preserve">σ</w:t>
+      </w:r>
       <w:r>
         <w:t xml:space="preserve"> 5 bins.
 The same procedure was repeated for the pain condition and the difference in the mean directions between the two conditions was visualized as “streamplots” (using Python’s matplotlib). We used the same approach to quantify the difference in characteristic state transition trajectories between the up- and downregulation conditions. The empirically estimated trajectory differences (from real </w:t>
@@ -1846,33 +1838,18 @@
         <w:t xml:space="preserve">)</w:t>
       </w:r>
       <w:r>
-        <w:t xml:space="preserve">, which contained Hedges' g effect sizes from an individual participant-level meta-analysis of 20 pain studies, encompassing a total of n=603 participants. The whole activation map was scaled with five different values ranging from </w:t>
-      </w:r>
-      <m:oMath>
-        <m:r>
-          <m:t>10^{-3}</m:t>
-        </m:r>
-      </m:oMath>
+        <w:t xml:space="preserve">, which contained Hedges’ g effect sizes from an individual participant-level meta-analysis of 20 pain studies, encompassing a total of n=603 participants. The whole activation map was scaled with five different values ranging from </w:t>
+      </w:r>
       <w:r>
         <w:t xml:space="preserve"> to </w:t>
       </w:r>
-      <m:oMath>
-        <m:r>
-          <m:t>10^{-1}</m:t>
-        </m:r>
-      </m:oMath>
       <w:r>
         <w:t xml:space="preserve">, spaced logarithmically, to investigate various signal-to-noise scenarios.
 We obtained the activity patterns of </w:t>
       </w:r>
-      <m:oMath>
-        <m:r>
-          <m:t>10^5</m:t>
-        </m:r>
-      </m:oMath>
       <w:r>
         <w:t xml:space="preserve"> iterations from this stochastic relaxation procedure and calculated the state transition trajectories with the same approach used with the empirical data.
-Next we calculated the simulated difference between the rest and pain conditions and compared it to the actual difference through a permutation test with 1000 permutations, using Pearson's correlation coefficient as test statistic.
+Next we calculated the simulated difference between the rest and pain conditions and compared it to the actual difference through a permutation test with 1000 permutations, using Pearson’s correlation coefficient as test statistic.
 From the five investigated signal-to-noise values, we chose the one that provided the highest similarity to the real pain vs. rest trajectory difference.</w:t>
       </w:r>
     </w:p>
@@ -1884,7 +1861,7 @@
         <w:t xml:space="preserve">Supplementary figure </w:t>
       </w:r>
       <w:r>
-        <w:t xml:space="preserve">6</w:t>
+        <w:t xml:space="preserve">7</w:t>
       </w:r>
       <w:r>
         <w:t xml:space="preserve">).</w:t>
@@ -1892,7 +1869,7 @@
     </w:p>
     <w:p>
       <w:pPr>
-        <w:pStyle w:val="Heading3"/>
+        <w:pStyle w:val="Heading2"/>
       </w:pPr>
       <w:r>
         <w:t xml:space="preserve">Clinical data</w:t>
@@ -1952,7 +1929,7 @@
         <w:t xml:space="preserve">ABIDE</w:t>
       </w:r>
       <w:r>
-        <w:t xml:space="preserve"> imaging center to ensure that our results are not biased by center effects. We excluded high motion cases similarly to our approach in studies 1-4, i.e. by ignoring ("scrubbing") volumes with FD&gt;0.15 and excluding participants with more than 50% of data scrubbed. Timeseries data was pooled and visualized on the </w:t>
+        <w:t xml:space="preserve"> imaging center to ensure that our results are not biased by center effects. We excluded high motion cases similarly to our approach in studies 1-4, i.e. by ignoring (“scrubbing”) volumes with FD&gt;0.15 and excluding participants with more than 50% of data scrubbed. Timeseries data was pooled and visualized on the </w:t>
       </w:r>
       <w:r>
         <w:t xml:space="preserve">fcHNN</w:t>
@@ -2416,7 +2393,7 @@
       <w:r>
         <w:t xml:space="preserve">(1). </w:t>
       </w:r>
-      <w:hyperlink w:history="1" r:id="rIdgdlcml0clhiogxjl1euqp">
+      <w:hyperlink w:history="1" r:id="rIdlfuu16u5wqvkdulaxgmyp">
         <w:r>
           <w:rPr>
             <w:rStyle w:val="Hyperlink"/>
@@ -2449,7 +2426,7 @@
       <w:r>
         <w:t xml:space="preserve">. </w:t>
       </w:r>
-      <w:hyperlink w:history="1" r:id="rIdyr82s_ejfjxlc-_e5qv9g">
+      <w:hyperlink w:history="1" r:id="rIdmtth3sqcjhnzfq8epvqtj">
         <w:r>
           <w:rPr>
             <w:rStyle w:val="Hyperlink"/>
@@ -2460,6 +2437,21 @@
     </w:p>
     <w:p>
       <w:r>
+        <w:t xml:space="preserve">Varoquaux, G., Baronnet, F., Kleinschmidt, A., Fillard, P., &amp; Thirion, B. (2010). Detection of brain functional-connectivity difference in post-stroke patients using group-level covariance modeling. </w:t>
+      </w:r>
+      <w:r>
+        <w:rPr>
+          <w:i/>
+          <w:iCs/>
+        </w:rPr>
+        <w:t xml:space="preserve">Medical Image Computing and Computer-Assisted Intervention–MICCAI 2010: 13th International Conference, Beijing, China, September 20-24, 2010, Proceedings, Part I 13</w:t>
+      </w:r>
+      <w:r>
+        <w:t xml:space="preserve">, 200–208.</w:t>
+      </w:r>
+    </w:p>
+    <w:p>
+      <w:r>
         <w:t xml:space="preserve">Woo, C.-W., Roy, M., Buhle, J. T., &amp; Wager, T. D. (2015). Distinct brain systems mediate the effects of nociceptive input and self-regulation on pain. </w:t>
       </w:r>
       <w:r>
@@ -2507,7 +2499,7 @@
       <w:r>
         <w:t xml:space="preserve">(1), e1002036. </w:t>
       </w:r>
-      <w:hyperlink w:history="1" r:id="rId8zwpqk7tc11tqe_sn0ngj">
+      <w:hyperlink w:history="1" r:id="rIdzwip-m6nurpwpoqm7sth9">
         <w:r>
           <w:rPr>
             <w:rStyle w:val="Hyperlink"/>
@@ -2540,7 +2532,7 @@
       <w:r>
         <w:t xml:space="preserve">(8), 665–670. </w:t>
       </w:r>
-      <w:hyperlink w:history="1" r:id="rId29p7vgneyeun6nng02ued">
+      <w:hyperlink w:history="1" r:id="rIdy8gx99vssedejc3ycxodp">
         <w:r>
           <w:rPr>
             <w:rStyle w:val="Hyperlink"/>

--- a/docs/exports/connattractor_methods.docx
+++ b/docs/exports/connattractor_methods.docx
@@ -807,7 +807,7 @@
       <w:r>
         <w:t xml:space="preserve">, as shared (</w:t>
       </w:r>
-      <w:hyperlink w:history="1" r:id="rIdgmftdku2pm5bh9zxlwhrv">
+      <w:hyperlink w:history="1" r:id="rId1p81q07ezjzihw8tsfa-8">
         <w:r>
           <w:rPr>
             <w:rStyle w:val="Hyperlink"/>
@@ -869,7 +869,7 @@
       <w:r>
         <w:t xml:space="preserve">Functional MRI data from studies 1-4 was preprocessed with our in-house analysis pipeline, called the RPN-pipeline (</w:t>
       </w:r>
-      <w:hyperlink w:history="1" r:id="rIdin5mq3xu8hk1l-_6w1nve">
+      <w:hyperlink w:history="1" r:id="rId6saidhfkk1d_r2tc4j_ae">
         <w:r>
           <w:rPr>
             <w:rStyle w:val="Hyperlink"/>
@@ -880,7 +880,7 @@
       <w:r>
         <w:t xml:space="preserve">). The RPN-pipeline is based on PUMI (Neuroimaging Pipelines Using Modular workflow Integration, </w:t>
       </w:r>
-      <w:hyperlink w:history="1" r:id="rIdchmb0vv0vue-_prxlltnh">
+      <w:hyperlink w:history="1" r:id="rIdf_un-mdlovrfthrbfmglo">
         <w:r>
           <w:rPr>
             <w:rStyle w:val="Hyperlink"/>
@@ -1034,7 +1034,7 @@
       <w:r>
         <w:t xml:space="preserve">Brain extraction from both the anatomical and the structural images, as well as tissue-segmentation from the anatomical images was performed with FSL bet and fast. Anatomical images were linearly and non-linearly co-registered to the 1mm-resolution MNI152 standard brain template brain with ANTs (see </w:t>
       </w:r>
-      <w:hyperlink w:history="1" r:id="rIdsf2ng0qc2c3ihhwnikjhy">
+      <w:hyperlink w:history="1" r:id="rId8_wkueb2ix0crys1mb2ig">
         <w:r>
           <w:rPr>
             <w:rStyle w:val="Hyperlink"/>
@@ -1320,11 +1320,16 @@
       <w:r>
         <w:t xml:space="preserve">During the so-called relaxation process, the activities of the nodes are iteratively updated until the network converges to a stable state, known as an attractor state. The dynamics of the network are governed by the equation referenced as eq. </w:t>
       </w:r>
-      <w:hyperlink w:history="1" r:id="rIdu_borvtqhwsw1l-lajfkf"/>
-      <w:r>
-        <w:rPr>
-          <w:rStyle w:val="Hyperlink"/>
-        </w:rPr>
+      <w:r>
+        <w:t xml:space="preserve">(</w:t>
+      </w:r>
+      <w:r>
+        <w:t xml:space="preserve">1</w:t>
+      </w:r>
+      <w:r>
+        <w:t xml:space="preserve">)</w:t>
+      </w:r>
+      <w:r>
         <w:t xml:space="preserve"> of the main text, or in matrix form:</w:t>
       </w:r>
     </w:p>
@@ -1558,11 +1563,13 @@
       <w:r>
         <w:t xml:space="preserve"> projection (see </w:t>
       </w:r>
-      <w:hyperlink w:history="1" r:id="rIdewzp2eanm1e0xkovlolpj"/>
-      <w:r>
-        <w:rPr>
-          <w:rStyle w:val="Hyperlink"/>
-        </w:rPr>
+      <w:r>
+        <w:t xml:space="preserve">Figure </w:t>
+      </w:r>
+      <w:r>
+        <w:t xml:space="preserve">3</w:t>
+      </w:r>
+      <w:r>
         <w:t xml:space="preserve">).</w:t>
       </w:r>
     </w:p>
@@ -2393,7 +2400,7 @@
       <w:r>
         <w:t xml:space="preserve">(1). </w:t>
       </w:r>
-      <w:hyperlink w:history="1" r:id="rIdlfuu16u5wqvkdulaxgmyp">
+      <w:hyperlink w:history="1" r:id="rIdvelmb3qqxjixd0e1goktc">
         <w:r>
           <w:rPr>
             <w:rStyle w:val="Hyperlink"/>
@@ -2426,7 +2433,7 @@
       <w:r>
         <w:t xml:space="preserve">. </w:t>
       </w:r>
-      <w:hyperlink w:history="1" r:id="rIdmtth3sqcjhnzfq8epvqtj">
+      <w:hyperlink w:history="1" r:id="rIdz0w2sd38i2frkxji-jhai">
         <w:r>
           <w:rPr>
             <w:rStyle w:val="Hyperlink"/>
@@ -2499,7 +2506,7 @@
       <w:r>
         <w:t xml:space="preserve">(1), e1002036. </w:t>
       </w:r>
-      <w:hyperlink w:history="1" r:id="rIdzwip-m6nurpwpoqm7sth9">
+      <w:hyperlink w:history="1" r:id="rIdthfzxwpiaoutln4wfkyt7">
         <w:r>
           <w:rPr>
             <w:rStyle w:val="Hyperlink"/>
@@ -2532,7 +2539,7 @@
       <w:r>
         <w:t xml:space="preserve">(8), 665–670. </w:t>
       </w:r>
-      <w:hyperlink w:history="1" r:id="rIdy8gx99vssedejc3ycxodp">
+      <w:hyperlink w:history="1" r:id="rIdnzmrryszryzefkxrnei_q">
         <w:r>
           <w:rPr>
             <w:rStyle w:val="Hyperlink"/>
@@ -2620,7 +2627,7 @@
 
 <file path=word/numbering.xml><?xml version="1.0" encoding="utf-8"?>
 <w:numbering xmlns:wpc="http://schemas.microsoft.com/office/word/2010/wordprocessingCanvas" xmlns:mc="http://schemas.openxmlformats.org/markup-compatibility/2006" xmlns:o="urn:schemas-microsoft-com:office:office" xmlns:r="http://schemas.openxmlformats.org/officeDocument/2006/relationships" xmlns:m="http://schemas.openxmlformats.org/officeDocument/2006/math" xmlns:v="urn:schemas-microsoft-com:vml" xmlns:wp14="http://schemas.microsoft.com/office/word/2010/wordprocessingDrawing" xmlns:wp="http://schemas.openxmlformats.org/drawingml/2006/wordprocessingDrawing" xmlns:w10="urn:schemas-microsoft-com:office:word" xmlns:w="http://schemas.openxmlformats.org/wordprocessingml/2006/main" xmlns:w14="http://schemas.microsoft.com/office/word/2010/wordml" xmlns:w15="http://schemas.microsoft.com/office/word/2012/wordml" xmlns:wpg="http://schemas.microsoft.com/office/word/2010/wordprocessingGroup" xmlns:wpi="http://schemas.microsoft.com/office/word/2010/wordprocessingInk" xmlns:wne="http://schemas.microsoft.com/office/word/2006/wordml" xmlns:wps="http://schemas.microsoft.com/office/word/2010/wordprocessingShape" mc:Ignorable="w14 w15 wp14">
-  <w:abstractNum w:abstractNumId="1" w15:restartNumberingAfterBreak="0">
+  <w:abstractNum w:abstractNumId="11" w15:restartNumberingAfterBreak="0">
     <w:multiLevelType w:val="hybridMultilevel"/>
     <w:lvl w:ilvl="0" w15:tentative="1">
       <w:start w:val="1"/>
@@ -2705,7 +2712,7 @@
     </w:lvl>
   </w:abstractNum>
   <w:num w:numId="1">
-    <w:abstractNumId w:val="1"/>
+    <w:abstractNumId w:val="11"/>
     <w:lvlOverride w:ilvl="0">
       <w:startOverride w:val="1"/>
     </w:lvlOverride>

--- a/docs/exports/connattractor_methods.docx
+++ b/docs/exports/connattractor_methods.docx
@@ -807,7 +807,7 @@
       <w:r>
         <w:t xml:space="preserve">, as shared (</w:t>
       </w:r>
-      <w:hyperlink w:history="1" r:id="rId1p81q07ezjzihw8tsfa-8">
+      <w:hyperlink w:history="1" r:id="rIdgk2drp8onyfuyj24rjdb2">
         <w:r>
           <w:rPr>
             <w:rStyle w:val="Hyperlink"/>
@@ -869,7 +869,7 @@
       <w:r>
         <w:t xml:space="preserve">Functional MRI data from studies 1-4 was preprocessed with our in-house analysis pipeline, called the RPN-pipeline (</w:t>
       </w:r>
-      <w:hyperlink w:history="1" r:id="rId6saidhfkk1d_r2tc4j_ae">
+      <w:hyperlink w:history="1" r:id="rIdejp_doo5k9qpjvwzbzc_1">
         <w:r>
           <w:rPr>
             <w:rStyle w:val="Hyperlink"/>
@@ -880,7 +880,7 @@
       <w:r>
         <w:t xml:space="preserve">). The RPN-pipeline is based on PUMI (Neuroimaging Pipelines Using Modular workflow Integration, </w:t>
       </w:r>
-      <w:hyperlink w:history="1" r:id="rIdf_un-mdlovrfthrbfmglo">
+      <w:hyperlink w:history="1" r:id="rIdavptjkqtwf61dqr-ragsh">
         <w:r>
           <w:rPr>
             <w:rStyle w:val="Hyperlink"/>
@@ -1034,7 +1034,7 @@
       <w:r>
         <w:t xml:space="preserve">Brain extraction from both the anatomical and the structural images, as well as tissue-segmentation from the anatomical images was performed with FSL bet and fast. Anatomical images were linearly and non-linearly co-registered to the 1mm-resolution MNI152 standard brain template brain with ANTs (see </w:t>
       </w:r>
-      <w:hyperlink w:history="1" r:id="rId8_wkueb2ix0crys1mb2ig">
+      <w:hyperlink w:history="1" r:id="rId4pvlgo25pviiegisi1bvj">
         <w:r>
           <w:rPr>
             <w:rStyle w:val="Hyperlink"/>
@@ -2400,7 +2400,7 @@
       <w:r>
         <w:t xml:space="preserve">(1). </w:t>
       </w:r>
-      <w:hyperlink w:history="1" r:id="rIdvelmb3qqxjixd0e1goktc">
+      <w:hyperlink w:history="1" r:id="rId8ei6mvln6e1bpnolb3r7s">
         <w:r>
           <w:rPr>
             <w:rStyle w:val="Hyperlink"/>
@@ -2433,7 +2433,7 @@
       <w:r>
         <w:t xml:space="preserve">. </w:t>
       </w:r>
-      <w:hyperlink w:history="1" r:id="rIdz0w2sd38i2frkxji-jhai">
+      <w:hyperlink w:history="1" r:id="rIdbxq7of-o-tozp6qoekrsj">
         <w:r>
           <w:rPr>
             <w:rStyle w:val="Hyperlink"/>
@@ -2506,7 +2506,7 @@
       <w:r>
         <w:t xml:space="preserve">(1), e1002036. </w:t>
       </w:r>
-      <w:hyperlink w:history="1" r:id="rIdthfzxwpiaoutln4wfkyt7">
+      <w:hyperlink w:history="1" r:id="rId3g9xveq9wtaqkyyhtn_oh">
         <w:r>
           <w:rPr>
             <w:rStyle w:val="Hyperlink"/>
@@ -2539,7 +2539,7 @@
       <w:r>
         <w:t xml:space="preserve">(8), 665–670. </w:t>
       </w:r>
-      <w:hyperlink w:history="1" r:id="rIdnzmrryszryzefkxrnei_q">
+      <w:hyperlink w:history="1" r:id="rIdjl7kcqa59y3aoouwkrd5k">
         <w:r>
           <w:rPr>
             <w:rStyle w:val="Hyperlink"/>
@@ -2627,7 +2627,7 @@
 
 <file path=word/numbering.xml><?xml version="1.0" encoding="utf-8"?>
 <w:numbering xmlns:wpc="http://schemas.microsoft.com/office/word/2010/wordprocessingCanvas" xmlns:mc="http://schemas.openxmlformats.org/markup-compatibility/2006" xmlns:o="urn:schemas-microsoft-com:office:office" xmlns:r="http://schemas.openxmlformats.org/officeDocument/2006/relationships" xmlns:m="http://schemas.openxmlformats.org/officeDocument/2006/math" xmlns:v="urn:schemas-microsoft-com:vml" xmlns:wp14="http://schemas.microsoft.com/office/word/2010/wordprocessingDrawing" xmlns:wp="http://schemas.openxmlformats.org/drawingml/2006/wordprocessingDrawing" xmlns:w10="urn:schemas-microsoft-com:office:word" xmlns:w="http://schemas.openxmlformats.org/wordprocessingml/2006/main" xmlns:w14="http://schemas.microsoft.com/office/word/2010/wordml" xmlns:w15="http://schemas.microsoft.com/office/word/2012/wordml" xmlns:wpg="http://schemas.microsoft.com/office/word/2010/wordprocessingGroup" xmlns:wpi="http://schemas.microsoft.com/office/word/2010/wordprocessingInk" xmlns:wne="http://schemas.microsoft.com/office/word/2006/wordml" xmlns:wps="http://schemas.microsoft.com/office/word/2010/wordprocessingShape" mc:Ignorable="w14 w15 wp14">
-  <w:abstractNum w:abstractNumId="11" w15:restartNumberingAfterBreak="0">
+  <w:abstractNum w:abstractNumId="7" w15:restartNumberingAfterBreak="0">
     <w:multiLevelType w:val="hybridMultilevel"/>
     <w:lvl w:ilvl="0" w15:tentative="1">
       <w:start w:val="1"/>
@@ -2712,7 +2712,7 @@
     </w:lvl>
   </w:abstractNum>
   <w:num w:numId="1">
-    <w:abstractNumId w:val="11"/>
+    <w:abstractNumId w:val="7"/>
     <w:lvlOverride w:ilvl="0">
       <w:startOverride w:val="1"/>
     </w:lvlOverride>

--- a/docs/exports/connattractor_methods.docx
+++ b/docs/exports/connattractor_methods.docx
@@ -807,7 +807,7 @@
       <w:r>
         <w:t xml:space="preserve">, as shared (</w:t>
       </w:r>
-      <w:hyperlink w:history="1" r:id="rIdgk2drp8onyfuyj24rjdb2">
+      <w:hyperlink w:history="1" r:id="rIdk7t0bsphqlgtjew8jq4fl">
         <w:r>
           <w:rPr>
             <w:rStyle w:val="Hyperlink"/>
@@ -869,7 +869,7 @@
       <w:r>
         <w:t xml:space="preserve">Functional MRI data from studies 1-4 was preprocessed with our in-house analysis pipeline, called the RPN-pipeline (</w:t>
       </w:r>
-      <w:hyperlink w:history="1" r:id="rIdejp_doo5k9qpjvwzbzc_1">
+      <w:hyperlink w:history="1" r:id="rIdmynbmcrkuxa8o8effah8f">
         <w:r>
           <w:rPr>
             <w:rStyle w:val="Hyperlink"/>
@@ -880,7 +880,7 @@
       <w:r>
         <w:t xml:space="preserve">). The RPN-pipeline is based on PUMI (Neuroimaging Pipelines Using Modular workflow Integration, </w:t>
       </w:r>
-      <w:hyperlink w:history="1" r:id="rIdavptjkqtwf61dqr-ragsh">
+      <w:hyperlink w:history="1" r:id="rIds0y9l_tgnsza2tzdzef3v">
         <w:r>
           <w:rPr>
             <w:rStyle w:val="Hyperlink"/>
@@ -1034,7 +1034,7 @@
       <w:r>
         <w:t xml:space="preserve">Brain extraction from both the anatomical and the structural images, as well as tissue-segmentation from the anatomical images was performed with FSL bet and fast. Anatomical images were linearly and non-linearly co-registered to the 1mm-resolution MNI152 standard brain template brain with ANTs (see </w:t>
       </w:r>
-      <w:hyperlink w:history="1" r:id="rId4pvlgo25pviiegisi1bvj">
+      <w:hyperlink w:history="1" r:id="rId9nmnkcdsogl0eedvhehbd">
         <w:r>
           <w:rPr>
             <w:rStyle w:val="Hyperlink"/>
@@ -2400,7 +2400,7 @@
       <w:r>
         <w:t xml:space="preserve">(1). </w:t>
       </w:r>
-      <w:hyperlink w:history="1" r:id="rId8ei6mvln6e1bpnolb3r7s">
+      <w:hyperlink w:history="1" r:id="rIdkd1wywkfzpw1_ejsued2l">
         <w:r>
           <w:rPr>
             <w:rStyle w:val="Hyperlink"/>
@@ -2433,7 +2433,7 @@
       <w:r>
         <w:t xml:space="preserve">. </w:t>
       </w:r>
-      <w:hyperlink w:history="1" r:id="rIdbxq7of-o-tozp6qoekrsj">
+      <w:hyperlink w:history="1" r:id="rId6p1hfukhjsiarexro3dr0">
         <w:r>
           <w:rPr>
             <w:rStyle w:val="Hyperlink"/>
@@ -2506,7 +2506,7 @@
       <w:r>
         <w:t xml:space="preserve">(1), e1002036. </w:t>
       </w:r>
-      <w:hyperlink w:history="1" r:id="rId3g9xveq9wtaqkyyhtn_oh">
+      <w:hyperlink w:history="1" r:id="rIdvh7iavjwqv3t29krpk00x">
         <w:r>
           <w:rPr>
             <w:rStyle w:val="Hyperlink"/>
@@ -2539,7 +2539,7 @@
       <w:r>
         <w:t xml:space="preserve">(8), 665–670. </w:t>
       </w:r>
-      <w:hyperlink w:history="1" r:id="rIdjl7kcqa59y3aoouwkrd5k">
+      <w:hyperlink w:history="1" r:id="rIdyjdo5zo8mhv-1juawxvsg">
         <w:r>
           <w:rPr>
             <w:rStyle w:val="Hyperlink"/>
@@ -2627,7 +2627,7 @@
 
 <file path=word/numbering.xml><?xml version="1.0" encoding="utf-8"?>
 <w:numbering xmlns:wpc="http://schemas.microsoft.com/office/word/2010/wordprocessingCanvas" xmlns:mc="http://schemas.openxmlformats.org/markup-compatibility/2006" xmlns:o="urn:schemas-microsoft-com:office:office" xmlns:r="http://schemas.openxmlformats.org/officeDocument/2006/relationships" xmlns:m="http://schemas.openxmlformats.org/officeDocument/2006/math" xmlns:v="urn:schemas-microsoft-com:vml" xmlns:wp14="http://schemas.microsoft.com/office/word/2010/wordprocessingDrawing" xmlns:wp="http://schemas.openxmlformats.org/drawingml/2006/wordprocessingDrawing" xmlns:w10="urn:schemas-microsoft-com:office:word" xmlns:w="http://schemas.openxmlformats.org/wordprocessingml/2006/main" xmlns:w14="http://schemas.microsoft.com/office/word/2010/wordml" xmlns:w15="http://schemas.microsoft.com/office/word/2012/wordml" xmlns:wpg="http://schemas.microsoft.com/office/word/2010/wordprocessingGroup" xmlns:wpi="http://schemas.microsoft.com/office/word/2010/wordprocessingInk" xmlns:wne="http://schemas.microsoft.com/office/word/2006/wordml" xmlns:wps="http://schemas.microsoft.com/office/word/2010/wordprocessingShape" mc:Ignorable="w14 w15 wp14">
-  <w:abstractNum w:abstractNumId="7" w15:restartNumberingAfterBreak="0">
+  <w:abstractNum w:abstractNumId="1" w15:restartNumberingAfterBreak="0">
     <w:multiLevelType w:val="hybridMultilevel"/>
     <w:lvl w:ilvl="0" w15:tentative="1">
       <w:start w:val="1"/>
@@ -2712,7 +2712,7 @@
     </w:lvl>
   </w:abstractNum>
   <w:num w:numId="1">
-    <w:abstractNumId w:val="7"/>
+    <w:abstractNumId w:val="1"/>
     <w:lvlOverride w:ilvl="0">
       <w:startOverride w:val="1"/>
     </w:lvlOverride>

--- a/docs/exports/connattractor_methods.docx
+++ b/docs/exports/connattractor_methods.docx
@@ -807,7 +807,7 @@
       <w:r>
         <w:t xml:space="preserve">, as shared (</w:t>
       </w:r>
-      <w:hyperlink w:history="1" r:id="rIdvh7j_r6yifnxir919xkap">
+      <w:hyperlink w:history="1" r:id="rIdadxbfgypceh3cwb9rty3l">
         <w:r>
           <w:rPr>
             <w:rStyle w:val="Hyperlink"/>
@@ -869,7 +869,7 @@
       <w:r>
         <w:t xml:space="preserve">Functional MRI data from studies 1-4 was preprocessed with our in-house analysis pipeline, called the RPN-pipeline (</w:t>
       </w:r>
-      <w:hyperlink w:history="1" r:id="rIdwn7ao7lufkqzax4pj4f0q">
+      <w:hyperlink w:history="1" r:id="rIdvkpufdrrwkyai0verztca">
         <w:r>
           <w:rPr>
             <w:rStyle w:val="Hyperlink"/>
@@ -880,7 +880,7 @@
       <w:r>
         <w:t xml:space="preserve">). The RPN-pipeline is based on PUMI (Neuroimaging Pipelines Using Modular workflow Integration, </w:t>
       </w:r>
-      <w:hyperlink w:history="1" r:id="rIdxmca6ytygkqjqifa4j9bn">
+      <w:hyperlink w:history="1" r:id="rId2wijelgyxmdly9dehcpn2">
         <w:r>
           <w:rPr>
             <w:rStyle w:val="Hyperlink"/>
@@ -1034,7 +1034,7 @@
       <w:r>
         <w:t xml:space="preserve">Brain extraction from both the anatomical and the structural images, as well as tissue-segmentation from the anatomical images was performed with FSL bet and fast. Anatomical images were linearly and non-linearly co-registered to the 1mm-resolution MNI152 standard brain template brain with ANTs (see </w:t>
       </w:r>
-      <w:hyperlink w:history="1" r:id="rIdljja5mbpmwwfjzq3aezka">
+      <w:hyperlink w:history="1" r:id="rIdw5vznrtrxz1engtttcgl2">
         <w:r>
           <w:rPr>
             <w:rStyle w:val="Hyperlink"/>
@@ -1320,11 +1320,16 @@
       <w:r>
         <w:t xml:space="preserve">During the so-called relaxation process, the activities of the nodes are iteratively updated until the network converges to a stable state, known as an attractor state. The dynamics of the network are governed by the equation referenced as eq. </w:t>
       </w:r>
-      <w:hyperlink w:history="1" r:id="rIdcmqpjslejy0rezt-pm7rq"/>
-      <w:r>
-        <w:rPr>
-          <w:rStyle w:val="Hyperlink"/>
-        </w:rPr>
+      <w:r>
+        <w:t xml:space="preserve">(</w:t>
+      </w:r>
+      <w:r>
+        <w:t xml:space="preserve">1</w:t>
+      </w:r>
+      <w:r>
+        <w:t xml:space="preserve">)</w:t>
+      </w:r>
+      <w:r>
         <w:t xml:space="preserve"> of the main text, or in matrix form:</w:t>
       </w:r>
     </w:p>
@@ -1558,11 +1563,13 @@
       <w:r>
         <w:t xml:space="preserve"> projection (see </w:t>
       </w:r>
-      <w:hyperlink w:history="1" r:id="rId6p7z2t9esipt2t-8wlpk7"/>
-      <w:r>
-        <w:rPr>
-          <w:rStyle w:val="Hyperlink"/>
-        </w:rPr>
+      <w:r>
+        <w:t xml:space="preserve">Figure </w:t>
+      </w:r>
+      <w:r>
+        <w:t xml:space="preserve">3</w:t>
+      </w:r>
+      <w:r>
         <w:t xml:space="preserve">).</w:t>
       </w:r>
     </w:p>
@@ -2393,7 +2400,7 @@
       <w:r>
         <w:t xml:space="preserve">(1). </w:t>
       </w:r>
-      <w:hyperlink w:history="1" r:id="rId_msxacgh2a1bibcep2qmm">
+      <w:hyperlink w:history="1" r:id="rIdjd-uv3abznmti6mstvlzt">
         <w:r>
           <w:rPr>
             <w:rStyle w:val="Hyperlink"/>
@@ -2426,7 +2433,7 @@
       <w:r>
         <w:t xml:space="preserve">. </w:t>
       </w:r>
-      <w:hyperlink w:history="1" r:id="rId-a-kzfkq_4fjcgfl85qhn">
+      <w:hyperlink w:history="1" r:id="rIddgqefkpatxhiajp3lpwhv">
         <w:r>
           <w:rPr>
             <w:rStyle w:val="Hyperlink"/>
@@ -2499,7 +2506,7 @@
       <w:r>
         <w:t xml:space="preserve">(1), e1002036. </w:t>
       </w:r>
-      <w:hyperlink w:history="1" r:id="rId7zj2n3gawap-kdtx85n3e">
+      <w:hyperlink w:history="1" r:id="rIdyf1_yq4etne-aa-b_dodh">
         <w:r>
           <w:rPr>
             <w:rStyle w:val="Hyperlink"/>
@@ -2532,7 +2539,7 @@
       <w:r>
         <w:t xml:space="preserve">(8), 665–670. </w:t>
       </w:r>
-      <w:hyperlink w:history="1" r:id="rIdg3_oc-xazv0n5uw_inulc">
+      <w:hyperlink w:history="1" r:id="rIdtt82rqxrb6witigo9q9e6">
         <w:r>
           <w:rPr>
             <w:rStyle w:val="Hyperlink"/>

--- a/docs/exports/connattractor_methods.docx
+++ b/docs/exports/connattractor_methods.docx
@@ -12,7 +12,7 @@
     </w:p>
     <w:p>
       <w:pPr>
-        <w:pStyle w:val="Heading2"/>
+        <w:pStyle w:val="Heading3"/>
       </w:pPr>
       <w:r>
         <w:t xml:space="preserve">Data</w:t>
@@ -96,7 +96,7 @@
         <w:t xml:space="preserve">et al.</w:t>
       </w:r>
       <w:r>
-        <w:t xml:space="preserve"> (2014)</w:t>
+        <w:t xml:space="preserve">, 2014</w:t>
       </w:r>
       <w:r>
         <w:t xml:space="preserve">).</w:t>
@@ -111,7 +111,7 @@
           <w:b/>
           <w:bCs/>
         </w:rPr>
-        <w:t xml:space="preserve">Table </w:t>
+        <w:t xml:space="preserve">Table </w:t>
       </w:r>
       <w:r>
         <w:rPr>
@@ -275,7 +275,7 @@
               <w:t xml:space="preserve">et al.</w:t>
             </w:r>
             <w:r>
-              <w:t xml:space="preserve"> (2020)</w:t>
+              <w:t xml:space="preserve">, 2020</w:t>
             </w:r>
           </w:p>
         </w:tc>
@@ -339,7 +339,7 @@
               <w:t xml:space="preserve">et al.</w:t>
             </w:r>
             <w:r>
-              <w:t xml:space="preserve"> (2020)</w:t>
+              <w:t xml:space="preserve">, 2020</w:t>
             </w:r>
           </w:p>
         </w:tc>
@@ -403,7 +403,7 @@
               <w:t xml:space="preserve">et al.</w:t>
             </w:r>
             <w:r>
-              <w:t xml:space="preserve"> (2020)</w:t>
+              <w:t xml:space="preserve">, 2020</w:t>
             </w:r>
           </w:p>
         </w:tc>
@@ -467,7 +467,7 @@
               <w:t xml:space="preserve">et al.</w:t>
             </w:r>
             <w:r>
-              <w:t xml:space="preserve"> (2015)</w:t>
+              <w:t xml:space="preserve">, 2015</w:t>
             </w:r>
           </w:p>
         </w:tc>
@@ -531,7 +531,7 @@
               <w:t xml:space="preserve">et al.</w:t>
             </w:r>
             <w:r>
-              <w:t xml:space="preserve"> (2021)</w:t>
+              <w:t xml:space="preserve">, 2021</w:t>
             </w:r>
           </w:p>
         </w:tc>
@@ -595,7 +595,7 @@
               <w:t xml:space="preserve">et al.</w:t>
             </w:r>
             <w:r>
-              <w:t xml:space="preserve"> (2011)</w:t>
+              <w:t xml:space="preserve">, 2011</w:t>
             </w:r>
           </w:p>
         </w:tc>
@@ -668,7 +668,7 @@
               <w:t xml:space="preserve">et al.</w:t>
             </w:r>
             <w:r>
-              <w:t xml:space="preserve"> (2014)</w:t>
+              <w:t xml:space="preserve">, 2014</w:t>
             </w:r>
           </w:p>
         </w:tc>
@@ -694,7 +694,7 @@
         <w:t xml:space="preserve">et al.</w:t>
       </w:r>
       <w:r>
-        <w:t xml:space="preserve"> (2020)</w:t>
+        <w:t xml:space="preserve">, 2020</w:t>
       </w:r>
       <w:r>
         <w:t xml:space="preserve">. The ability of the proposed approach to model task-based perturbation of brain dynamics was evaluated in Study 4, which consisted of nine task-based </w:t>
@@ -758,7 +758,7 @@
         <w:t xml:space="preserve"> activation maps for other tasks, we used Neurosynth(</w:t>
       </w:r>
       <w:r>
-        <w:t xml:space="preserve">Tor D. (2011)</w:t>
+        <w:t xml:space="preserve">Tor D., 2011</w:t>
       </w:r>
       <w:r>
         <w:t xml:space="preserve">), a web-based platform for large-scale, automated synthesis of functional magnetic resonance imaging (</w:t>
@@ -767,7 +767,7 @@
         <w:t xml:space="preserve">fMRI</w:t>
       </w:r>
       <w:r>
-        <w:t xml:space="preserve">) data. We performed 8 different coordinate-based meta-analyses with the terms “motor”, “auditory”, “visual”, “face”, “autobiographical”, “theory mind”, “language” and “pain” (</w:t>
+        <w:t xml:space="preserve">) data. We performed 8 different coordinate-based meta-analyses with the terms "motor", "auditory", "visual", "face", "autobiographical", "theory mind", "language" and "pain" (</w:t>
       </w:r>
       <w:r>
         <w:t xml:space="preserve">Supplementary Table </w:t>
@@ -807,12 +807,12 @@
       <w:r>
         <w:t xml:space="preserve">, as shared (</w:t>
       </w:r>
-      <w:hyperlink w:history="1" r:id="rId2lvybstbg-tmvfx5obmob">
+      <w:hyperlink w:history="1" r:id="rIdiusymaybbn56hqfzw-ijp">
         <w:r>
           <w:rPr>
             <w:rStyle w:val="Hyperlink"/>
           </w:rPr>
-          <w:t xml:space="preserve">https://​osf​.io​/hc4md</w:t>
+          <w:t xml:space="preserve">https://​​osf​​.io​​/hc4md</w:t>
         </w:r>
       </w:hyperlink>
       <w:r>
@@ -859,7 +859,7 @@
     </w:p>
     <w:p>
       <w:pPr>
-        <w:pStyle w:val="Heading2"/>
+        <w:pStyle w:val="Heading3"/>
       </w:pPr>
       <w:r>
         <w:t xml:space="preserve">Preprocessing and timeseries extraction</w:t>
@@ -869,23 +869,23 @@
       <w:r>
         <w:t xml:space="preserve">Functional MRI data from studies 1-4 was preprocessed with our in-house analysis pipeline, called the RPN-pipeline (</w:t>
       </w:r>
-      <w:hyperlink w:history="1" r:id="rId_hs9df3xh3klz6e-paheo">
+      <w:hyperlink w:history="1" r:id="rIdcp5iftkqbu7hnp7yst0m4">
         <w:r>
           <w:rPr>
             <w:rStyle w:val="Hyperlink"/>
           </w:rPr>
-          <w:t xml:space="preserve">https://​github​.com​/spisakt​/RPN​-signature</w:t>
+          <w:t xml:space="preserve">https://​​github​​.com​​/spisakt​​/RPN​​-signature</w:t>
         </w:r>
       </w:hyperlink>
       <w:r>
         <w:t xml:space="preserve">). The RPN-pipeline is based on PUMI (Neuroimaging Pipelines Using Modular workflow Integration, </w:t>
       </w:r>
-      <w:hyperlink w:history="1" r:id="rIdktv-edv3psdxo7fjdd5jk">
+      <w:hyperlink w:history="1" r:id="rIdagqya5dssubrvi8yihy57">
         <w:r>
           <w:rPr>
             <w:rStyle w:val="Hyperlink"/>
           </w:rPr>
-          <w:t xml:space="preserve">https://​github​.com​/pni​-lab​/PUMI</w:t>
+          <w:t xml:space="preserve">https://​​github​​.com​​/pni​​-lab​​/PUMI</w:t>
         </w:r>
       </w:hyperlink>
       <w:r>
@@ -1024,7 +1024,7 @@
         <w:t xml:space="preserve">et al.</w:t>
       </w:r>
       <w:r>
-        <w:t xml:space="preserve"> (2020)</w:t>
+        <w:t xml:space="preserve">, 2020</w:t>
       </w:r>
       <w:r>
         <w:t xml:space="preserve">.</w:t>
@@ -1034,12 +1034,12 @@
       <w:r>
         <w:t xml:space="preserve">Brain extraction from both the anatomical and the structural images, as well as tissue-segmentation from the anatomical images was performed with FSL bet and fast. Anatomical images were linearly and non-linearly co-registered to the 1mm-resolution MNI152 standard brain template brain with ANTs (see </w:t>
       </w:r>
-      <w:hyperlink w:history="1" r:id="rIdba1y7sdmpev7dbaz6gvuy">
+      <w:hyperlink w:history="1" r:id="rIdpdrc0og_0d6rszgw858nn">
         <w:r>
           <w:rPr>
             <w:rStyle w:val="Hyperlink"/>
           </w:rPr>
-          <w:t xml:space="preserve">https://​gist​.github​.com​/spisakt​/0caa7ec4bc18d3ed736d3a4e49da7415</w:t>
+          <w:t xml:space="preserve">https://​​gist​​.github​​.com​​/spisakt​​/0caa7ec4bc18d3ed736d3a4e49da7415</w:t>
         </w:r>
       </w:hyperlink>
       <w:r>
@@ -1061,7 +1061,7 @@
         <w:t xml:space="preserve">et al.</w:t>
       </w:r>
       <w:r>
-        <w:t xml:space="preserve"> (1996)</w:t>
+        <w:t xml:space="preserve">, 1996</w:t>
       </w:r>
       <w:r>
         <w:t xml:space="preserve">) were calculated to be used as nuisance signals. Additionally, head motion was summarized as framewise displacement (FD) timeseries, according to Power’s method </w:t>
@@ -1126,7 +1126,7 @@
         <w:t xml:space="preserve">et al.</w:t>
       </w:r>
       <w:r>
-        <w:t xml:space="preserve"> (2013)</w:t>
+        <w:t xml:space="preserve">, 2013</w:t>
       </w:r>
       <w:r>
         <w:t xml:space="preserve">). Participants were excluded from further analysis if more than 50% of frames were scrubbed.</w:t>
@@ -1161,7 +1161,7 @@
     </w:p>
     <w:p>
       <w:pPr>
-        <w:pStyle w:val="Heading2"/>
+        <w:pStyle w:val="Heading3"/>
       </w:pPr>
       <w:r>
         <w:t xml:space="preserve">Functional connectome</w:t>
@@ -1170,13 +1170,13 @@
     <w:p>
       <w:r>
         <w:t xml:space="preserve">Regional timeseries were ordered into large-scale functional modules (defined by the 7-parcel level of the BASC atlas) for visualization purposes.
-Next, in all datasets, we estimated study-level mean connectivity matrices by regularized partial correlation, via the Graphical Lasso algorithm that estimates a sparse precision matrix by solving a Lasso problem and an L1 penalty for sparsity </w:t>
+Next, in all datasets, we estimated study-level mean connectivity matrices by regularized partial correlation, via the Graphical Lasso algorithm that estimates a sparse precision matrix by solving a Lasso problem and an L1 penalty for sparsity, as implemented in nilearn </w:t>
       </w:r>
       <w:r>
         <w:t xml:space="preserve">(</w:t>
       </w:r>
       <w:r>
-        <w:t xml:space="preserve">Varoquaux </w:t>
+        <w:t xml:space="preserve">Abraham </w:t>
       </w:r>
       <w:r>
         <w:rPr>
@@ -1186,40 +1186,18 @@
         <w:t xml:space="preserve">et al.</w:t>
       </w:r>
       <w:r>
-        <w:t xml:space="preserve">, 2010</w:t>
+        <w:t xml:space="preserve">, 2014</w:t>
       </w:r>
       <w:r>
         <w:t xml:space="preserve">)</w:t>
       </w:r>
       <w:r>
-        <w:t xml:space="preserve">, as implemented in nilearn </w:t>
-      </w:r>
-      <w:r>
-        <w:t xml:space="preserve">(</w:t>
-      </w:r>
-      <w:r>
-        <w:t xml:space="preserve">Abraham </w:t>
-      </w:r>
-      <w:r>
-        <w:rPr>
-          <w:i/>
-          <w:iCs/>
-        </w:rPr>
-        <w:t xml:space="preserve">et al.</w:t>
-      </w:r>
-      <w:r>
-        <w:t xml:space="preserve">, 2014</w:t>
-      </w:r>
-      <w:r>
-        <w:t xml:space="preserve">)</w:t>
-      </w:r>
-      <w:r>
-        <w:t xml:space="preserve">.  Diagonal elements of the matrices were set to zero.</w:t>
+        <w:t xml:space="preserve">. Diagonal elements of the matrices were set to zero.</w:t>
       </w:r>
     </w:p>
     <w:p>
       <w:pPr>
-        <w:pStyle w:val="Heading2"/>
+        <w:pStyle w:val="Heading3"/>
       </w:pPr>
       <w:r>
         <w:t xml:space="preserve">Connectome-based Hopfield networks</w:t>
@@ -1346,7 +1324,7 @@
       </w:r>
       <m:oMath>
         <m:r>
-          <m:t>\bold{a'} = S(\beta \bold{W} \bold{a} - \bold{b})</m:t>
+          <m:t>\dot{\bold{a}} = S(\beta \bold{W} \bold{a} - \bold{b})</m:t>
         </m:r>
       </m:oMath>
       <w:r>
@@ -1360,7 +1338,7 @@
       </w:r>
       <m:oMath>
         <m:r>
-          <m:t>\bold{a'} = ({a'}_1, \dots, {a'}_m)</m:t>
+          <m:t>\dot{\bold{a}} = (\dot{a}_1, \dots, \dot{a}_m)</m:t>
         </m:r>
       </m:oMath>
       <w:r>
@@ -1382,12 +1360,14 @@
       <w:r>
         <w:t xml:space="preserve"> in our implementation) and </w:t>
       </w:r>
-      <w:r>
-        <w:t xml:space="preserve">β</w:t>
-      </w:r>
+      <m:oMath>
+        <m:r>
+          <m:t>\beta</m:t>
+        </m:r>
+      </m:oMath>
       <w:r>
         <w:t xml:space="preserve"> is the temperature parameter.
-During the stochastic relaxation procedure, we add weak Gaussian noise to each node’s activity at every iteration:</w:t>
+During the stochastic relaxation procedure, we add weak Gaussian noise to each node's activity at every iteration:</w:t>
       </w:r>
     </w:p>
     <w:p/>
@@ -1403,7 +1383,7 @@
       </w:r>
       <m:oMath>
         <m:r>
-          <m:t>\bold{a'} = S(\beta \bold{W} \bold{a} - \bold{b}  + \epsilon),</m:t>
+          <m:t>\dot{\bold{a}} = S(\beta \bold{W} \bold{a} - \bold{b}  + \epsilon),</m:t>
         </m:r>
       </m:oMath>
       <w:r>
@@ -1423,9 +1403,11 @@
       <w:r>
         <w:t xml:space="preserve">, with </w:t>
       </w:r>
-      <w:r>
-        <w:t xml:space="preserve">σ</w:t>
-      </w:r>
+      <m:oMath>
+        <m:r>
+          <m:t>\sigma</m:t>
+        </m:r>
+      </m:oMath>
       <w:r>
         <w:t xml:space="preserve"> regulating the amount of noise added and </w:t>
       </w:r>
@@ -1472,6 +1454,11 @@
       <w:r>
         <w:t xml:space="preserve">y (</w:t>
       </w:r>
+      <m:oMath>
+        <m:r>
+          <m:t>10^5</m:t>
+        </m:r>
+      </m:oMath>
       <w:r>
         <w:t xml:space="preserve"> times) initializing the </w:t>
       </w:r>
@@ -1480,6 +1467,546 @@
       </w:r>
       <w:r>
         <w:t xml:space="preserve"> with random activations and relaxing them until convergence.</w:t>
+      </w:r>
+    </w:p>
+    <w:p>
+      <w:pPr>
+        <w:pStyle w:val="Heading3"/>
+      </w:pPr>
+      <w:r>
+        <w:t xml:space="preserve">fcHNN</w:t>
+      </w:r>
+      <w:r>
+        <w:t xml:space="preserve"> projection</w:t>
+      </w:r>
+    </w:p>
+    <w:p>
+      <w:r>
+        <w:t xml:space="preserve">We mapped out the </w:t>
+      </w:r>
+      <w:r>
+        <w:t xml:space="preserve">fcHNN</w:t>
+      </w:r>
+      <w:r>
+        <w:t xml:space="preserve"> state-space by initializing our </w:t>
+      </w:r>
+      <w:r>
+        <w:t xml:space="preserve">fcHNN</w:t>
+      </w:r>
+      <w:r>
+        <w:t xml:space="preserve"> model with a random input, and applying the stochastic update step for </w:t>
+      </w:r>
+      <m:oMath>
+        <m:r>
+          <m:t>10^5</m:t>
+        </m:r>
+      </m:oMath>
+      <w:r>
+        <w:t xml:space="preserve"> iterations and storing all visited activity configurations.
+We performed a principal component analysis (PCA) on the state samples, and proposed the first two principal component (PCs) as the coordinate system for the </w:t>
+      </w:r>
+      <w:r>
+        <w:t xml:space="preserve">fcHNN</w:t>
+      </w:r>
+      <w:r>
+        <w:t xml:space="preserve"> projection. Using a Multinomial Logistic Regression, we predicted to which attractor state each of the state samples converges to, using the first two PCs as features. The model's performance was evaluated with 10-fold cross-validation. We visualized the attractor states position in the projection as well as the decision boundaries between the attractor states, based on this regression model. We set </w:t>
+      </w:r>
+      <m:oMath>
+        <m:r>
+          <m:t>\beta = 0.04</m:t>
+        </m:r>
+      </m:oMath>
+      <w:r>
+        <w:t xml:space="preserve">, which results in 4 attractor states given the connectome of study 1. We generated </w:t>
+      </w:r>
+      <w:r>
+        <w:t xml:space="preserve">fcHNN</w:t>
+      </w:r>
+      <w:r>
+        <w:t xml:space="preserve"> projections in study 1 with four different </w:t>
+      </w:r>
+      <m:oMath>
+        <m:r>
+          <m:t>\sigma</m:t>
+        </m:r>
+      </m:oMath>
+      <w:r>
+        <w:t xml:space="preserve"> values (0.33, 0.35, 0.37, 0.39) and fixed </w:t>
+      </w:r>
+      <m:oMath>
+        <m:r>
+          <m:t>\sigma</m:t>
+        </m:r>
+      </m:oMath>
+      <w:r>
+        <w:t xml:space="preserve"> at 0.37 for all subsequent analyses. The value of </w:t>
+      </w:r>
+      <m:oMath>
+        <m:r>
+          <m:t>\sigma</m:t>
+        </m:r>
+      </m:oMath>
+      <w:r>
+        <w:t xml:space="preserve"> was selected based on visual inspection of the state space distribution and its similarity to real </w:t>
+      </w:r>
+      <w:r>
+        <w:t xml:space="preserve">fMRI</w:t>
+      </w:r>
+      <w:r>
+        <w:t xml:space="preserve"> data in the </w:t>
+      </w:r>
+      <w:r>
+        <w:t xml:space="preserve">fcHNN</w:t>
+      </w:r>
+      <w:r>
+        <w:t xml:space="preserve"> projection (see </w:t>
+      </w:r>
+      <w:r>
+        <w:t xml:space="preserve">Figure </w:t>
+      </w:r>
+      <w:r>
+        <w:t xml:space="preserve">3</w:t>
+      </w:r>
+      <w:r>
+        <w:t xml:space="preserve">).</w:t>
+      </w:r>
+    </w:p>
+    <w:p>
+      <w:pPr>
+        <w:pStyle w:val="Heading3"/>
+      </w:pPr>
+      <w:r>
+        <w:t xml:space="preserve">Replicability</w:t>
+      </w:r>
+    </w:p>
+    <w:p>
+      <w:r>
+        <w:t xml:space="preserve">We obtained the four attractor states in study 1, as described above. We then constructed two other </w:t>
+      </w:r>
+      <w:r>
+        <w:t xml:space="preserve">fcHNN</w:t>
+      </w:r>
+      <w:r>
+        <w:t xml:space="preserve">s, based on the study-mean functional connectome obtained in studies 2 and 3 and  obtained all attractor states of these models, with the same parameter settings (</w:t>
+      </w:r>
+      <m:oMath>
+        <m:r>
+          <m:t>\beta = 0.04</m:t>
+        </m:r>
+      </m:oMath>
+      <w:r>
+        <w:t xml:space="preserve"> and </w:t>
+      </w:r>
+      <m:oMath>
+        <m:r>
+          <m:t>\sigma = 0.37</m:t>
+        </m:r>
+      </m:oMath>
+      <w:r>
+        <w:t xml:space="preserve">) as in study 1. In both replication studies we found four attractor states. The spatial similarity of attractor states across studies was evaluated by Pearson's correlation coefficient.</w:t>
+      </w:r>
+    </w:p>
+    <w:p>
+      <w:pPr>
+        <w:pStyle w:val="Heading3"/>
+      </w:pPr>
+      <w:r>
+        <w:t xml:space="preserve">Evaluation: resting state dynamics</w:t>
+      </w:r>
+    </w:p>
+    <w:p>
+      <w:r>
+        <w:t xml:space="preserve">Analogously to the methodology of the </w:t>
+      </w:r>
+      <w:r>
+        <w:t xml:space="preserve">fcHNN</w:t>
+      </w:r>
+      <w:r>
+        <w:t xml:space="preserve"> projection, we performed PCA on the preprocessed </w:t>
+      </w:r>
+      <w:r>
+        <w:t xml:space="preserve">fMRI</w:t>
+      </w:r>
+      <w:r>
+        <w:t xml:space="preserve"> time-frames from study 1 (based on the empirical regional timeseries data).
+To compare the explanatory power of the first two PCs derived from </w:t>
+      </w:r>
+      <w:r>
+        <w:t xml:space="preserve">fcHNN</w:t>
+      </w:r>
+      <w:r>
+        <w:t xml:space="preserve">-generated data and real </w:t>
+      </w:r>
+      <w:r>
+        <w:t xml:space="preserve">fMRI</w:t>
+      </w:r>
+      <w:r>
+        <w:t xml:space="preserve"> data, we fitted linear regression models which used the first two </w:t>
+      </w:r>
+      <w:r>
+        <w:t xml:space="preserve">fcHNN</w:t>
+      </w:r>
+      <w:r>
+        <w:t xml:space="preserve"> or real data-based PCs as regressors to reconstruct the real </w:t>
+      </w:r>
+      <w:r>
+        <w:t xml:space="preserve">fMRI</w:t>
+      </w:r>
+      <w:r>
+        <w:t xml:space="preserve"> time-frames. In-sample explained variances and the corresponding confidence intervals were calculated for both models with bootstrapping (100 samples). To evaluate the out-of-sample generalization of the PCs (</w:t>
+      </w:r>
+      <w:r>
+        <w:t xml:space="preserve">fcHNN</w:t>
+      </w:r>
+      <w:r>
+        <w:t xml:space="preserve">- and real data-based) from study 1, we calculated how much variance they can explain in study 2.</w:t>
+      </w:r>
+    </w:p>
+    <w:p>
+      <w:r>
+        <w:t xml:space="preserve">To calculate fractional time occupancies of the attractor states in real timeseries vs simulated data, we used each real and simulated timeframe as an input to the </w:t>
+      </w:r>
+      <w:r>
+        <w:t xml:space="preserve">fcHNN</w:t>
+      </w:r>
+      <w:r>
+        <w:t xml:space="preserve"> of study 1 and obtained the corresponding attractor state. Statistical inference on the similarity of the real fractional occupancies and the </w:t>
+      </w:r>
+      <w:r>
+        <w:t xml:space="preserve">fcHNN</w:t>
+      </w:r>
+      <w:r>
+        <w:t xml:space="preserve"> prediction was performed with two different null models. Null model #1 was constructed by a spatial autocorrelation preserving randomization of all time-frames in the real data. Null model #2 was constructed  by random sampling from a multivariate normal distribution, with the covariance matrix set based on the functional connectome (partial correlations). More detail on the null-models can be found in </w:t>
+      </w:r>
+      <w:r>
+        <w:t xml:space="preserve">Supplementary figure </w:t>
+      </w:r>
+      <w:r>
+        <w:t xml:space="preserve">4</w:t>
+      </w:r>
+      <w:r>
+        <w:t xml:space="preserve">.</w:t>
+      </w:r>
+    </w:p>
+    <w:p>
+      <w:r>
+        <w:t xml:space="preserve">To confirm that the real and fcC</w:t>
+      </w:r>
+      <w:r>
+        <w:t xml:space="preserve">HNN</w:t>
+      </w:r>
+      <w:r>
+        <w:t xml:space="preserve"> temporal sequences (from the stochastic relaxation) on display similar temporal autocorrelation properties, we compared both to their randomly shuffled variant with a "flow analysis".
+First we calculated the direction on the projection plane between each successive TR (a vector on the </w:t>
+      </w:r>
+      <w:r>
+        <w:t xml:space="preserve">fcHNN</w:t>
+      </w:r>
+      <w:r>
+        <w:t xml:space="preserve"> projection plane for each TR transition), both for the empirical and the shuffled data.
+Next, we obtained a two-dimensional binned means for both the x and y coordinates of these transition vectors (pooled across all participants), calculated over a 2-dimensional grid of 100×100 uniformly distributed bins in the [-6,6] range (arbitrary units) and applied a Gaussian smoothing with a </w:t>
+      </w:r>
+      <m:oMath>
+        <m:r>
+          <m:t>\sigma</m:t>
+        </m:r>
+      </m:oMath>
+      <w:r>
+        <w:t xml:space="preserve"> of 5 bins.
+Finally, we visualized the difference between the binned-mean trajectories of the empirical and the shuffled data as a "streamplot", with the Python package matplotlib.
+The same approach was repeated with the </w:t>
+      </w:r>
+      <w:r>
+        <w:t xml:space="preserve">fcHNN</w:t>
+      </w:r>
+      <w:r>
+        <w:t xml:space="preserve">-generated data.</w:t>
+      </w:r>
+    </w:p>
+    <w:p>
+      <w:pPr>
+        <w:pStyle w:val="Heading3"/>
+      </w:pPr>
+      <w:r>
+        <w:t xml:space="preserve">Evaluation: task-based dynamics</w:t>
+      </w:r>
+    </w:p>
+    <w:p>
+      <w:r>
+        <w:t xml:space="preserve">We used study 4 to evaluate the ability of the </w:t>
+      </w:r>
+      <w:r>
+        <w:t xml:space="preserve">fcHNN</w:t>
+      </w:r>
+      <w:r>
+        <w:t xml:space="preserve"> approach to capture and predict task-induced alterations in large-scale brain dynamics.
+sFirst, runs 1, 3 and 7 from all participants, which investigated the passive experience and the down- and up-regulation of pain, respectively, was preprocessed with the same workflow used to preprocess studies 1-3. Regional timeseries data was grouped to "pain" and "rest" blocks, with a 6-second delay to adjust for the hemodynamic response function. All activation timeframes were transformed to the </w:t>
+      </w:r>
+      <w:r>
+        <w:t xml:space="preserve">fcHNN</w:t>
+      </w:r>
+      <w:r>
+        <w:t xml:space="preserve"> projection plane obtained from study 1. Within-participant differences of the average location on the </w:t>
+      </w:r>
+      <w:r>
+        <w:t xml:space="preserve">fcHNN</w:t>
+      </w:r>
+      <w:r>
+        <w:t xml:space="preserve"> projection was calculated and visualized with radial plots, showing the participant-level mean trajectory on the projection plane from rest to pain, denoted with circles, as well as the group level trajectory (arrow). The significance of the position difference and energy difference of the participant-level mean activations in the projection plane was tested with a permutation test. We used the L2 norm of the two-dimensional position difference and the absolute energy difference, respectively, as test statistics. The permutation tests were run with 1000 permutations, randomly swapping the conditions.</w:t>
+      </w:r>
+    </w:p>
+    <w:p>
+      <w:r>
+        <w:t xml:space="preserve">To further highlight the difference between the task and rest conditions, a "flow analysis" was performed to investigate the dynamic trajectory differences between the conditions rest and pain. The analysis method was identical to the flow analysis of resting sate data. First we calculated the direction in the projection plane between each successive TR during the rest conditions (a vector on the </w:t>
+      </w:r>
+      <w:r>
+        <w:t xml:space="preserve">fcHNN</w:t>
+      </w:r>
+      <w:r>
+        <w:t xml:space="preserve"> projection plane for each TR transition). Next, we obtained a two-dimensional binned means for both the x and y coordinates of these transition vectors (pooled across all participants), calculated over a 2-dimensional grid of 100×100 uniformly distributed bins in the [-6,6] range (arbitrary units) and applied Gaussian smoothing with a </w:t>
+      </w:r>
+      <m:oMath>
+        <m:r>
+          <m:t>\sigma</m:t>
+        </m:r>
+      </m:oMath>
+      <w:r>
+        <w:t xml:space="preserve"> 5 bins.
+The same procedure was repeated for the pain condition and the difference in the mean directions between the two conditions was visualized as “streamplots” (using Python’s matplotlib). We used the same approach to quantify the difference in characteristic state transition trajectories between the up- and downregulation conditions. The empirically estimated trajectory differences (from real </w:t>
+      </w:r>
+      <w:r>
+        <w:t xml:space="preserve">fMRI</w:t>
+      </w:r>
+      <w:r>
+        <w:t xml:space="preserve"> data) were contrasted to the trajectory differences predicted by the </w:t>
+      </w:r>
+      <w:r>
+        <w:t xml:space="preserve">fcHNN</w:t>
+      </w:r>
+      <w:r>
+        <w:t xml:space="preserve"> model from study 1.</w:t>
+      </w:r>
+    </w:p>
+    <w:p>
+      <w:r>
+        <w:t xml:space="preserve">To obtain </w:t>
+      </w:r>
+      <w:r>
+        <w:t xml:space="preserve">fcHNN</w:t>
+      </w:r>
+      <w:r>
+        <w:t xml:space="preserve">-simulated state transitions in resting conditions, we used the stochastic relaxation procedure (</w:t>
+      </w:r>
+      <w:r>
+        <w:t xml:space="preserve">(</w:t>
+      </w:r>
+      <w:r>
+        <w:t xml:space="preserve">3</w:t>
+      </w:r>
+      <w:r>
+        <w:t xml:space="preserve">)</w:t>
+      </w:r>
+      <w:r>
+        <w:t xml:space="preserve">), with </w:t>
+      </w:r>
+      <m:oMath>
+        <m:r>
+          <m:t>\mathbf{\mu}</m:t>
+        </m:r>
+      </m:oMath>
+      <w:r>
+        <w:t xml:space="preserve"> set zero.
+To simulate the effect of pain-related activation on large-scale brain dynamics, we set </w:t>
+      </w:r>
+      <m:oMath>
+        <m:r>
+          <m:t>\mu_i</m:t>
+        </m:r>
+      </m:oMath>
+      <w:r>
+        <w:t xml:space="preserve"> during the stochastic relaxation procedure to a value representing pain-elicited activity in region i. The region-wise activations were obtained calculating the parcel-level mean activations from the meta-analytic pain activation map from </w:t>
+      </w:r>
+      <w:r>
+        <w:t xml:space="preserve">(</w:t>
+      </w:r>
+      <w:r>
+        <w:t xml:space="preserve">Zunhammer </w:t>
+      </w:r>
+      <w:r>
+        <w:rPr>
+          <w:i/>
+          <w:iCs/>
+        </w:rPr>
+        <w:t xml:space="preserve">et al.</w:t>
+      </w:r>
+      <w:r>
+        <w:t xml:space="preserve">, 2021</w:t>
+      </w:r>
+      <w:r>
+        <w:t xml:space="preserve">)</w:t>
+      </w:r>
+      <w:r>
+        <w:t xml:space="preserve">, which contained Hedges' g effect sizes from an individual participant-level meta-analysis of 20 pain studies, encompassing a total of n=603 participants. The whole activation map was scaled with five different values ranging from </w:t>
+      </w:r>
+      <m:oMath>
+        <m:r>
+          <m:t>10^{-3}</m:t>
+        </m:r>
+      </m:oMath>
+      <w:r>
+        <w:t xml:space="preserve"> to </w:t>
+      </w:r>
+      <m:oMath>
+        <m:r>
+          <m:t>10^{-1}</m:t>
+        </m:r>
+      </m:oMath>
+      <w:r>
+        <w:t xml:space="preserve">, spaced logarithmically, to investigate various signal-to-noise scenarios.
+We obtained the activity patterns of </w:t>
+      </w:r>
+      <m:oMath>
+        <m:r>
+          <m:t>10^5</m:t>
+        </m:r>
+      </m:oMath>
+      <w:r>
+        <w:t xml:space="preserve"> iterations from this stochastic relaxation procedure and calculated the state transition trajectories with the same approach used with the empirical data.
+Next we calculated the simulated difference between the rest and pain conditions and compared it to the actual difference through a permutation test with 1000 permutations, using Pearson's correlation coefficient as test statistic.
+From the five investigated signal-to-noise values, we chose the one that provided the highest similarity to the real pain vs. rest trajectory difference.</w:t>
+      </w:r>
+    </w:p>
+    <w:p>
+      <w:r>
+        <w:t xml:space="preserve">When comparing the simulated and real trajectory differences between pain up- and downregulation, we used the same procedure, with two differences. First, when calculating the simulated state transition vectors for the self-regulation conditions, we used the same procedure as for the pain condition, but introduced and additional signal in the nucleus accumbens, with a negative and positive sign, for  up- and downregulation, respectively. We did not optimize the signal-to-noise ratio for the nucleus accumbens signal but, instead, simply used the value optimized for the pain vs. rest contrast (For a robustness analysis, see </w:t>
+      </w:r>
+      <w:r>
+        <w:t xml:space="preserve">Supplementary figure </w:t>
+      </w:r>
+      <w:r>
+        <w:t xml:space="preserve">6</w:t>
+      </w:r>
+      <w:r>
+        <w:t xml:space="preserve">).</w:t>
+      </w:r>
+    </w:p>
+    <w:p>
+      <w:pPr>
+        <w:pStyle w:val="Heading3"/>
+      </w:pPr>
+      <w:r>
+        <w:t xml:space="preserve">Clinical data</w:t>
+      </w:r>
+    </w:p>
+    <w:p>
+      <w:r>
+        <w:t xml:space="preserve">To demonstrate the sensitivity of the </w:t>
+      </w:r>
+      <w:r>
+        <w:t xml:space="preserve">fcHNN</w:t>
+      </w:r>
+      <w:r>
+        <w:t xml:space="preserve"> approach to clinically relevant alterations of large-scale brain dynamics in Autism Spectrum Disorder (</w:t>
+      </w:r>
+      <w:r>
+        <w:t xml:space="preserve">ASD</w:t>
+      </w:r>
+      <w:r>
+        <w:t xml:space="preserve">), we obtained data from n=172 individuals, acquired at the New York University Langone Medical Center, New York, NY, USA (NYU) as shared in the Autism Brain Imaging Data Exchange dataset (</w:t>
+      </w:r>
+      <w:r>
+        <w:t xml:space="preserve">study 7</w:t>
+      </w:r>
+      <w:r>
+        <w:t xml:space="preserve">: </w:t>
+      </w:r>
+      <w:r>
+        <w:t xml:space="preserve">ABIDE</w:t>
+      </w:r>
+      <w:r>
+        <w:t xml:space="preserve">, </w:t>
+      </w:r>
+      <w:r>
+        <w:t xml:space="preserve">(</w:t>
+      </w:r>
+      <w:r>
+        <w:t xml:space="preserve">Di Martino </w:t>
+      </w:r>
+      <w:r>
+        <w:rPr>
+          <w:i/>
+          <w:iCs/>
+        </w:rPr>
+        <w:t xml:space="preserve">et al.</w:t>
+      </w:r>
+      <w:r>
+        <w:t xml:space="preserve">, 2014</w:t>
+      </w:r>
+      <w:r>
+        <w:t xml:space="preserve">)</w:t>
+      </w:r>
+      <w:r>
+        <w:t xml:space="preserve">. We focused on the largest </w:t>
+      </w:r>
+      <w:r>
+        <w:t xml:space="preserve">ABIDE</w:t>
+      </w:r>
+      <w:r>
+        <w:t xml:space="preserve"> imaging center to ensure that our results are not biased by center effects. We excluded high motion cases similarly to our approach in studies 1-4, i.e. by ignoring ("scrubbing") volumes with FD&gt;0.15 and excluding participants with more than 50% of data scrubbed. Timeseries data was pooled and visualized on the </w:t>
+      </w:r>
+      <w:r>
+        <w:t xml:space="preserve">fcHNN</w:t>
+      </w:r>
+      <w:r>
+        <w:t xml:space="preserve"> projection of study 1, separately for </w:t>
+      </w:r>
+      <w:r>
+        <w:t xml:space="preserve">ASD</w:t>
+      </w:r>
+      <w:r>
+        <w:t xml:space="preserve"> and control participants.
+Next, for each participant, we grouped the timeframes from the regional timeseries data according to the corresponding attractor states (obtained with the </w:t>
+      </w:r>
+      <w:r>
+        <w:t xml:space="preserve">fcHNN</w:t>
+      </w:r>
+      <w:r>
+        <w:t xml:space="preserve"> model from study 1) and averaged timeframes corresponding to the same attractor state to calculated participant-level mean attractor activations.
+We assessed mean attractor activity differences between the patient groups with a permutation test, randomly re-assigning the group labels 50000 times.
+We adjusted the significance threshold with a Bonferroni-correction, accounting for tests across 4 states and 122 regions, resulting in </w:t>
+      </w:r>
+      <m:oMath>
+        <m:r>
+          <m:t>\alpha = 0.0001</m:t>
+        </m:r>
+      </m:oMath>
+      <w:r>
+        <w:t xml:space="preserve">.
+Finally, we have calculated the trajectory differences between the two groups, as predicted by the group-specific </w:t>
+      </w:r>
+      <w:r>
+        <w:t xml:space="preserve">fcHNN</w:t>
+      </w:r>
+      <w:r>
+        <w:t xml:space="preserve">s (initialized with the </w:t>
+      </w:r>
+      <w:r>
+        <w:t xml:space="preserve">ASD</w:t>
+      </w:r>
+      <w:r>
+        <w:t xml:space="preserve"> and TCD connectomes), and - similarly to the approach used in study 4 - we contrasted the </w:t>
+      </w:r>
+      <w:r>
+        <w:t xml:space="preserve">fcHNN</w:t>
+      </w:r>
+      <w:r>
+        <w:t xml:space="preserve"> predictions to the trajectory differences observed in the real rs</w:t>
+      </w:r>
+      <w:r>
+        <w:t xml:space="preserve">fMRI</w:t>
+      </w:r>
+      <w:r>
+        <w:t xml:space="preserve"> data. As in the previous flow analyses, we tested the significance of the similarity between the predicted and observed trajectory differences with a permutation test (1000 permutations), by shuffling group labels.</w:t>
       </w:r>
     </w:p>
     <w:p>
@@ -1487,530 +2014,319 @@
         <w:pStyle w:val="Heading2"/>
       </w:pPr>
       <w:r>
-        <w:t xml:space="preserve">fcHNN</w:t>
-      </w:r>
-      <w:r>
-        <w:t xml:space="preserve"> projection</w:t>
-      </w:r>
-    </w:p>
-    <w:p>
-      <w:r>
-        <w:t xml:space="preserve">We mapped out the </w:t>
-      </w:r>
-      <w:r>
-        <w:t xml:space="preserve">fcHNN</w:t>
-      </w:r>
-      <w:r>
-        <w:t xml:space="preserve"> state-space by initializing our </w:t>
-      </w:r>
-      <w:r>
-        <w:t xml:space="preserve">fcHNN</w:t>
-      </w:r>
-      <w:r>
-        <w:t xml:space="preserve"> model with a random input, and applying the stochastic update step for </w:t>
-      </w:r>
-      <w:r>
-        <w:t xml:space="preserve"> iterations and storing all visited activity configurations.
-We performed a principal component analysis (PCA) on the state samples, and proposed the first two principal component (PCs) as the coordinate system for the </w:t>
-      </w:r>
-      <w:r>
-        <w:t xml:space="preserve">fcHNN</w:t>
-      </w:r>
-      <w:r>
-        <w:t xml:space="preserve"> projection. Using a Multinomial Logistic Regression, we predicted to which attractor state each of the state samples converges to, using the first two PCs as features. The model’s performance was evaluated with 10-fold cross-validation. We visualized the attractor states position in the projection as well as the decision boundaries between the attractor states, based on this regression model. We set </w:t>
-      </w:r>
-      <m:oMath>
-        <m:r>
-          <m:t>\beta = 0.04</m:t>
-        </m:r>
-      </m:oMath>
-      <w:r>
-        <w:t xml:space="preserve">, which results in 4 attractor states given the connectome of study 1. We generated </w:t>
-      </w:r>
-      <w:r>
-        <w:t xml:space="preserve">fcHNN</w:t>
-      </w:r>
-      <w:r>
-        <w:t xml:space="preserve"> projections in study 1 with four different </w:t>
-      </w:r>
-      <w:r>
-        <w:t xml:space="preserve">σ</w:t>
-      </w:r>
-      <w:r>
-        <w:t xml:space="preserve"> values (0.33, 0.35, 0.37, 0.39) and fixed </w:t>
-      </w:r>
-      <w:r>
-        <w:t xml:space="preserve">σ</w:t>
-      </w:r>
-      <w:r>
-        <w:t xml:space="preserve"> at 0.37 for all subsequent analyses. The value of </w:t>
-      </w:r>
-      <w:r>
-        <w:t xml:space="preserve">σ</w:t>
-      </w:r>
-      <w:r>
-        <w:t xml:space="preserve"> was selected based on visual inspection of the state space distribution and its similarity to real </w:t>
-      </w:r>
-      <w:r>
-        <w:t xml:space="preserve">fMRI</w:t>
-      </w:r>
-      <w:r>
-        <w:t xml:space="preserve"> data in the </w:t>
-      </w:r>
-      <w:r>
-        <w:t xml:space="preserve">fcHNN</w:t>
-      </w:r>
-      <w:r>
-        <w:t xml:space="preserve"> projection (see </w:t>
-      </w:r>
-      <w:r>
-        <w:t xml:space="preserve">Figure </w:t>
-      </w:r>
-      <w:r>
-        <w:t xml:space="preserve">3</w:t>
-      </w:r>
-      <w:r>
-        <w:t xml:space="preserve">).</w:t>
-      </w:r>
-    </w:p>
-    <w:p>
-      <w:pPr>
-        <w:pStyle w:val="Heading2"/>
-      </w:pPr>
-      <w:r>
-        <w:t xml:space="preserve">Replicability</w:t>
-      </w:r>
-    </w:p>
-    <w:p>
-      <w:r>
-        <w:t xml:space="preserve">We obtained the four attractor states in study 1, as described above. We then constructed two other </w:t>
-      </w:r>
-      <w:r>
-        <w:t xml:space="preserve">fcHNN</w:t>
-      </w:r>
-      <w:r>
-        <w:t xml:space="preserve">s, based on the study-mean functional connectome obtained in studies 2 and 3 and  obtained all attractor states of these models, with the same parameter settings (</w:t>
-      </w:r>
-      <m:oMath>
-        <m:r>
-          <m:t>\beta = 0.04</m:t>
-        </m:r>
-      </m:oMath>
-      <w:r>
-        <w:t xml:space="preserve"> and </w:t>
-      </w:r>
-      <m:oMath>
-        <m:r>
-          <m:t>\sigma = 0.37</m:t>
-        </m:r>
-      </m:oMath>
-      <w:r>
-        <w:t xml:space="preserve">) as in study 1. In both replication studies we found four attractor states. The spatial similarity of attractor states across studies was evaluated by Pearson’s correlation coefficient.</w:t>
-      </w:r>
-    </w:p>
-    <w:p>
-      <w:pPr>
-        <w:pStyle w:val="Heading2"/>
-      </w:pPr>
-      <w:r>
-        <w:t xml:space="preserve">Evaluation: resting state dynamics</w:t>
-      </w:r>
-    </w:p>
-    <w:p>
-      <w:r>
-        <w:t xml:space="preserve">Analogously to the methodology of the </w:t>
-      </w:r>
-      <w:r>
-        <w:t xml:space="preserve">fcHNN</w:t>
-      </w:r>
-      <w:r>
-        <w:t xml:space="preserve"> projection, we performed PCA on the preprocessed </w:t>
-      </w:r>
-      <w:r>
-        <w:t xml:space="preserve">fMRI</w:t>
-      </w:r>
-      <w:r>
-        <w:t xml:space="preserve"> time-frames from study 1 (based on the empirical regional timeseries data).
-To compare the explanatory power of the first two PCs derived from </w:t>
-      </w:r>
-      <w:r>
-        <w:t xml:space="preserve">fcHNN</w:t>
-      </w:r>
-      <w:r>
-        <w:t xml:space="preserve">-generated data and real </w:t>
-      </w:r>
-      <w:r>
-        <w:t xml:space="preserve">fMRI</w:t>
-      </w:r>
-      <w:r>
-        <w:t xml:space="preserve"> data, we fitted linear regression models which used the first two </w:t>
-      </w:r>
-      <w:r>
-        <w:t xml:space="preserve">fcHNN</w:t>
-      </w:r>
-      <w:r>
-        <w:t xml:space="preserve"> or real data-based PCs as regressors to reconstruct the real </w:t>
-      </w:r>
-      <w:r>
-        <w:t xml:space="preserve">fMRI</w:t>
-      </w:r>
-      <w:r>
-        <w:t xml:space="preserve"> time-frames. In-sample explained variances and the corresponding confidence intervals were calculated for both models with bootstrapping (100 samples). To evaluate the out-of-sample generalization of the PCs (</w:t>
-      </w:r>
-      <w:r>
-        <w:t xml:space="preserve">fcHNN</w:t>
-      </w:r>
-      <w:r>
-        <w:t xml:space="preserve">- and real data-based) from study 1, we calculated how much variance they can explain in study 2.</w:t>
-      </w:r>
-    </w:p>
-    <w:p>
-      <w:r>
-        <w:t xml:space="preserve">To calculate fractional time occupancies of the attractor states in real timeseries vs simulated data, we used each real and simulated timeframe as an input to the </w:t>
-      </w:r>
-      <w:r>
-        <w:t xml:space="preserve">fcHNN</w:t>
-      </w:r>
-      <w:r>
-        <w:t xml:space="preserve"> of study 1 and obtained the corresponding attractor state. Statistical inference on the similarity of the real fractional occupancies and the </w:t>
-      </w:r>
-      <w:r>
-        <w:t xml:space="preserve">fcHNN</w:t>
-      </w:r>
-      <w:r>
-        <w:t xml:space="preserve"> prediction was performed with two different null models. Null model #1 was constructed  by random sampling from a multivariate normal distribution, with the covariance matrix set based on the functional connectome (partial correlations).
-Null model #2 was constructed by a spatial autocorrelation preserving randomization of all time-frames in the real data. More detail on the null-models can be found in </w:t>
-      </w:r>
-      <w:r>
-        <w:t xml:space="preserve">Supplementary figure </w:t>
-      </w:r>
-      <w:r>
+        <w:t xml:space="preserve">References</w:t>
+      </w:r>
+    </w:p>
+    <w:p>
+      <w:r>
+        <w:t xml:space="preserve">Abraham, A., Pedregosa, F., Eickenberg, M., Gervais, P., Mueller, A., Kossaifi, J., Gramfort, A., Thirion, B., &amp; Varoquaux, G. (2014). Machine learning for neuroimaging with scikit-learn. </w:t>
+      </w:r>
+      <w:r>
+        <w:rPr>
+          <w:i/>
+          <w:iCs/>
+        </w:rPr>
+        <w:t xml:space="preserve">Frontiers in Neuroinformatics</w:t>
+      </w:r>
+      <w:r>
+        <w:t xml:space="preserve">, </w:t>
+      </w:r>
+      <w:r>
+        <w:rPr>
+          <w:i/>
+          <w:iCs/>
+        </w:rPr>
+        <w:t xml:space="preserve">8</w:t>
+      </w:r>
+      <w:r>
+        <w:t xml:space="preserve">, 14.</w:t>
+      </w:r>
+    </w:p>
+    <w:p>
+      <w:r>
+        <w:t xml:space="preserve">Avants, B. B., Tustison, N. J., Song, G., Cook, P. A., Klein, A., &amp; Gee, J. C. (2011). A reproducible evaluation of ANTs similarity metric performance in brain image registration. </w:t>
+      </w:r>
+      <w:r>
+        <w:rPr>
+          <w:i/>
+          <w:iCs/>
+        </w:rPr>
+        <w:t xml:space="preserve">Neuroimage</w:t>
+      </w:r>
+      <w:r>
+        <w:t xml:space="preserve">, </w:t>
+      </w:r>
+      <w:r>
+        <w:rPr>
+          <w:i/>
+          <w:iCs/>
+        </w:rPr>
+        <w:t xml:space="preserve">54</w:t>
+      </w:r>
+      <w:r>
+        <w:t xml:space="preserve">(3), 2033–2044.</w:t>
+      </w:r>
+    </w:p>
+    <w:p>
+      <w:r>
+        <w:t xml:space="preserve">Behzadi, Y., Restom, K., Liau, J., &amp; Liu, T. T. (2007). A component based noise correction method (CompCor) for BOLD and perfusion based fMRI. </w:t>
+      </w:r>
+      <w:r>
+        <w:rPr>
+          <w:i/>
+          <w:iCs/>
+        </w:rPr>
+        <w:t xml:space="preserve">Neuroimage</w:t>
+      </w:r>
+      <w:r>
+        <w:t xml:space="preserve">, </w:t>
+      </w:r>
+      <w:r>
+        <w:rPr>
+          <w:i/>
+          <w:iCs/>
+        </w:rPr>
+        <w:t xml:space="preserve">37</w:t>
+      </w:r>
+      <w:r>
+        <w:t xml:space="preserve">(1), 90–101.</w:t>
+      </w:r>
+    </w:p>
+    <w:p>
+      <w:r>
+        <w:t xml:space="preserve">Bellec, P., Rosa-Neto, P., Lyttelton, O. C., Benali, H., &amp; Evans, A. C. (2010). Multi-level bootstrap analysis of stable clusters in resting-state fMRI. </w:t>
+      </w:r>
+      <w:r>
+        <w:rPr>
+          <w:i/>
+          <w:iCs/>
+        </w:rPr>
+        <w:t xml:space="preserve">Neuroimage</w:t>
+      </w:r>
+      <w:r>
+        <w:t xml:space="preserve">, </w:t>
+      </w:r>
+      <w:r>
+        <w:rPr>
+          <w:i/>
+          <w:iCs/>
+        </w:rPr>
+        <w:t xml:space="preserve">51</w:t>
+      </w:r>
+      <w:r>
+        <w:t xml:space="preserve">(3), 1126–1139.</w:t>
+      </w:r>
+    </w:p>
+    <w:p>
+      <w:r>
+        <w:t xml:space="preserve">Cox, R. W. (1996). AFNI: software for analysis and visualization of functional magnetic resonance neuroimages. </w:t>
+      </w:r>
+      <w:r>
+        <w:rPr>
+          <w:i/>
+          <w:iCs/>
+        </w:rPr>
+        <w:t xml:space="preserve">Computers and Biomedical Research</w:t>
+      </w:r>
+      <w:r>
+        <w:t xml:space="preserve">, </w:t>
+      </w:r>
+      <w:r>
+        <w:rPr>
+          <w:i/>
+          <w:iCs/>
+        </w:rPr>
+        <w:t xml:space="preserve">29</w:t>
+      </w:r>
+      <w:r>
+        <w:t xml:space="preserve">(3), 162–173.</w:t>
+      </w:r>
+    </w:p>
+    <w:p>
+      <w:r>
+        <w:t xml:space="preserve">Craddock, C., Sikka, S., Cheung, B., Khanuja, R., Ghosh, S. S., Yan, C., Li, Q., Lurie, D., Vogelstein, J., Burns, R., &amp; others. (2013). Towards automated analysis of connectomes: The configurable pipeline for the analysis of connectomes (c-pac). </w:t>
+      </w:r>
+      <w:r>
+        <w:rPr>
+          <w:i/>
+          <w:iCs/>
+        </w:rPr>
+        <w:t xml:space="preserve">Front Neuroinform</w:t>
+      </w:r>
+      <w:r>
+        <w:t xml:space="preserve">, </w:t>
+      </w:r>
+      <w:r>
+        <w:rPr>
+          <w:i/>
+          <w:iCs/>
+        </w:rPr>
+        <w:t xml:space="preserve">42</w:t>
+      </w:r>
+      <w:r>
+        <w:t xml:space="preserve">(10.3389).</w:t>
+      </w:r>
+    </w:p>
+    <w:p>
+      <w:r>
+        <w:t xml:space="preserve">Dadi, K., Rahim, M., Abraham, A., Chyzhyk, D., Milham, M., Thirion, B., Varoquaux, G., Initiative, A. D. N., &amp; others. (2019). Benchmarking functional connectome-based predictive models for resting-state fMRI. </w:t>
+      </w:r>
+      <w:r>
+        <w:rPr>
+          <w:i/>
+          <w:iCs/>
+        </w:rPr>
+        <w:t xml:space="preserve">NeuroImage</w:t>
+      </w:r>
+      <w:r>
+        <w:t xml:space="preserve">, </w:t>
+      </w:r>
+      <w:r>
+        <w:rPr>
+          <w:i/>
+          <w:iCs/>
+        </w:rPr>
+        <w:t xml:space="preserve">192</w:t>
+      </w:r>
+      <w:r>
+        <w:t xml:space="preserve">, 115–134.</w:t>
+      </w:r>
+    </w:p>
+    <w:p>
+      <w:r>
+        <w:t xml:space="preserve">Di Martino, A., Yan, C.-G., Li, Q., Denio, E., Castellanos, F. X., Alaerts, K., Anderson, J. S., Assaf, M., Bookheimer, S. Y., Dapretto, M., &amp; others. (2014). The autism brain imaging data exchange: towards a large-scale evaluation of the intrinsic brain architecture in autism. </w:t>
+      </w:r>
+      <w:r>
+        <w:rPr>
+          <w:i/>
+          <w:iCs/>
+        </w:rPr>
+        <w:t xml:space="preserve">Molecular Psychiatry</w:t>
+      </w:r>
+      <w:r>
+        <w:t xml:space="preserve">, </w:t>
+      </w:r>
+      <w:r>
+        <w:rPr>
+          <w:i/>
+          <w:iCs/>
+        </w:rPr>
+        <w:t xml:space="preserve">19</w:t>
+      </w:r>
+      <w:r>
+        <w:t xml:space="preserve">(6), 659–667.</w:t>
+      </w:r>
+    </w:p>
+    <w:p>
+      <w:r>
+        <w:t xml:space="preserve">Esteban, O., Markiewicz, C. J., Blair, R. W., Moodie, C. A., Isik, A. I., Erramuzpe, A., Kent, J. D., Goncalves, M., DuPre, E., Snyder, M., &amp; others. (2019). fMRIPrep: a robust preprocessing pipeline for functional MRI. </w:t>
+      </w:r>
+      <w:r>
+        <w:rPr>
+          <w:i/>
+          <w:iCs/>
+        </w:rPr>
+        <w:t xml:space="preserve">Nature Methods</w:t>
+      </w:r>
+      <w:r>
+        <w:t xml:space="preserve">, </w:t>
+      </w:r>
+      <w:r>
+        <w:rPr>
+          <w:i/>
+          <w:iCs/>
+        </w:rPr>
+        <w:t xml:space="preserve">16</w:t>
+      </w:r>
+      <w:r>
+        <w:t xml:space="preserve">(1), 111–116.</w:t>
+      </w:r>
+    </w:p>
+    <w:p>
+      <w:r>
+        <w:t xml:space="preserve">Friston, K. J., Williams, S., Howard, R., Frackowiak, R. S., &amp; Turner, R. (1996). Movement-related effects in fMRI time-series. </w:t>
+      </w:r>
+      <w:r>
+        <w:rPr>
+          <w:i/>
+          <w:iCs/>
+        </w:rPr>
+        <w:t xml:space="preserve">Magnetic Resonance in Medicine</w:t>
+      </w:r>
+      <w:r>
+        <w:t xml:space="preserve">, </w:t>
+      </w:r>
+      <w:r>
+        <w:rPr>
+          <w:i/>
+          <w:iCs/>
+        </w:rPr>
+        <w:t xml:space="preserve">35</w:t>
+      </w:r>
+      <w:r>
+        <w:t xml:space="preserve">(3), 346–355.</w:t>
+      </w:r>
+    </w:p>
+    <w:p>
+      <w:r>
+        <w:t xml:space="preserve">Gorgolewski, K., Burns, C. D., Madison, C., Clark, D., Halchenko, Y. O., Waskom, M. L., &amp; Ghosh, S. S. (2011). Nipype: a flexible, lightweight and extensible neuroimaging data processing framework in python. </w:t>
+      </w:r>
+      <w:r>
+        <w:rPr>
+          <w:i/>
+          <w:iCs/>
+        </w:rPr>
+        <w:t xml:space="preserve">Frontiers in Neuroinformatics</w:t>
+      </w:r>
+      <w:r>
+        <w:t xml:space="preserve">, </w:t>
+      </w:r>
+      <w:r>
+        <w:rPr>
+          <w:i/>
+          <w:iCs/>
+        </w:rPr>
         <w:t xml:space="preserve">5</w:t>
       </w:r>
       <w:r>
-        <w:t xml:space="preserve">.</w:t>
-      </w:r>
-    </w:p>
-    <w:p>
-      <w:r>
-        <w:t xml:space="preserve">To confirm that the real and fcC</w:t>
-      </w:r>
-      <w:r>
-        <w:t xml:space="preserve">HNN</w:t>
-      </w:r>
-      <w:r>
-        <w:t xml:space="preserve"> temporal sequences (from the stochastic relaxation) on display similar temporal autocorrelation properties, we compared both to their randomly shuffled variant with a “flow analysis”.
-First we calculated the direction on the projection plane between each successive TR (a vector on the </w:t>
-      </w:r>
-      <w:r>
-        <w:t xml:space="preserve">fcHNN</w:t>
-      </w:r>
-      <w:r>
-        <w:t xml:space="preserve"> projection plane for each TR transition), both for the empirical and the shuffled data.
-Next, we obtained a two-dimensional binned means for both the x and y coordinates of these transition vectors (pooled across all participants), calculated over a 2-dimensional grid of 100×100 uniformly distributed bins in the [-6,6] range (arbitrary units) and applied a Gaussian smoothing with a </w:t>
-      </w:r>
-      <w:r>
-        <w:t xml:space="preserve">σ</w:t>
-      </w:r>
-      <w:r>
-        <w:t xml:space="preserve"> of 5 bins.
-Finally, we visualized the difference between the binned-mean trajectories of the empirical and the shuffled data as a “streamplot”, with the Python package matplotlib.
-The same approach was repeated with the </w:t>
-      </w:r>
-      <w:r>
-        <w:t xml:space="preserve">fcHNN</w:t>
-      </w:r>
-      <w:r>
-        <w:t xml:space="preserve">-generated data.</w:t>
-      </w:r>
-    </w:p>
-    <w:p>
-      <w:pPr>
-        <w:pStyle w:val="Heading2"/>
-      </w:pPr>
-      <w:r>
-        <w:t xml:space="preserve">Evaluation: task-based dynamics</w:t>
-      </w:r>
-    </w:p>
-    <w:p>
-      <w:r>
-        <w:t xml:space="preserve">We used study 4 to evaluate the ability of the </w:t>
-      </w:r>
-      <w:r>
-        <w:t xml:space="preserve">fcHNN</w:t>
-      </w:r>
-      <w:r>
-        <w:t xml:space="preserve"> approach to capture and predict task-induced alterations in large-scale brain dynamics.
-sFirst, runs 1, 3 and 7 from all participants, which investigated the passive experience and the down- and up-regulation of pain, respectively, was preprocessed with the same workflow used to preprocess studies 1-3. Regional timeseries data was grouped to “pain” and “rest” blocks, with a 6-second delay to adjust for the hemodynamic response function. All activation timeframes were transformed to the </w:t>
-      </w:r>
-      <w:r>
-        <w:t xml:space="preserve">fcHNN</w:t>
-      </w:r>
-      <w:r>
-        <w:t xml:space="preserve"> projection plane obtained from study 1. Within-participant differences of the average location on the </w:t>
-      </w:r>
-      <w:r>
-        <w:t xml:space="preserve">fcHNN</w:t>
-      </w:r>
-      <w:r>
-        <w:t xml:space="preserve"> projection was calculated and visualized with radial plots, showing the participant-level mean trajectory on the projection plane from rest to pain, denoted with circles, as well as the group level trajectory (arrow). The significance of the position difference and energy difference of the participant-level mean activations in the projection plane was tested with a permutation test. We used the L2 norm of the two-dimensional position difference and the absolute energy difference, respectively, as test statistics. The permutation tests were run with 1000 permutations, randomly swapping the conditions.</w:t>
-      </w:r>
-    </w:p>
-    <w:p>
-      <w:r>
-        <w:t xml:space="preserve">To further highlight the difference between the task and rest conditions, a “flow analysis” was performed to investigate the dynamic trajectory differences between the conditions rest and pain. The analysis method was identical to the flow analysis of resting sate data. First we calculated the direction in the projection plane between each successive TR during the rest conditions (a vector on the </w:t>
-      </w:r>
-      <w:r>
-        <w:t xml:space="preserve">fcHNN</w:t>
-      </w:r>
-      <w:r>
-        <w:t xml:space="preserve"> projection plane for each TR transition). Next, we obtained a two-dimensional binned means for both the x and y coordinates of these transition vectors (pooled across all participants), calculated over a 2-dimensional grid of 100×100 uniformly distributed bins in the [-6,6] range (arbitrary units) and applied Gaussian smoothing with a </w:t>
-      </w:r>
-      <w:r>
-        <w:t xml:space="preserve">σ</w:t>
-      </w:r>
-      <w:r>
-        <w:t xml:space="preserve"> 5 bins.
-The same procedure was repeated for the pain condition and the difference in the mean directions between the two conditions was visualized as “streamplots” (using Python’s matplotlib). We used the same approach to quantify the difference in characteristic state transition trajectories between the up- and downregulation conditions. The empirically estimated trajectory differences (from real </w:t>
-      </w:r>
-      <w:r>
-        <w:t xml:space="preserve">fMRI</w:t>
-      </w:r>
-      <w:r>
-        <w:t xml:space="preserve"> data) were contrasted to the trajectory differences predicted by the </w:t>
-      </w:r>
-      <w:r>
-        <w:t xml:space="preserve">fcHNN</w:t>
-      </w:r>
-      <w:r>
-        <w:t xml:space="preserve"> model from study 1.</w:t>
-      </w:r>
-    </w:p>
-    <w:p>
-      <w:r>
-        <w:t xml:space="preserve">To obtain </w:t>
-      </w:r>
-      <w:r>
-        <w:t xml:space="preserve">fcHNN</w:t>
-      </w:r>
-      <w:r>
-        <w:t xml:space="preserve">-simulated state transitions in resting conditions, we used the stochastic relaxation procedure (</w:t>
-      </w:r>
-      <w:r>
-        <w:t xml:space="preserve">(</w:t>
-      </w:r>
-      <w:r>
-        <w:t xml:space="preserve">3</w:t>
-      </w:r>
-      <w:r>
-        <w:t xml:space="preserve">)</w:t>
-      </w:r>
-      <w:r>
-        <w:t xml:space="preserve">), with </w:t>
-      </w:r>
-      <m:oMath>
-        <m:r>
-          <m:t>\mathbf{\mu}</m:t>
-        </m:r>
-      </m:oMath>
-      <w:r>
-        <w:t xml:space="preserve"> set zero.
-To simulate the effect of pain-related activation on large-scale brain dynamics, we set </w:t>
-      </w:r>
-      <m:oMath>
-        <m:r>
-          <m:t>\mu_i</m:t>
-        </m:r>
-      </m:oMath>
-      <w:r>
-        <w:t xml:space="preserve"> during the stochastic relaxation procedure to a value representing pain-elicited activity in region i. The region-wise activations were obtained calculating the parcel-level mean activations from the meta-analytic pain activation map from </w:t>
-      </w:r>
-      <w:r>
-        <w:t xml:space="preserve">(</w:t>
-      </w:r>
-      <w:r>
-        <w:t xml:space="preserve">Zunhammer </w:t>
-      </w:r>
-      <w:r>
-        <w:rPr>
-          <w:i/>
-          <w:iCs/>
-        </w:rPr>
-        <w:t xml:space="preserve">et al.</w:t>
-      </w:r>
-      <w:r>
-        <w:t xml:space="preserve">, 2021</w:t>
-      </w:r>
-      <w:r>
-        <w:t xml:space="preserve">)</w:t>
-      </w:r>
-      <w:r>
-        <w:t xml:space="preserve">, which contained Hedges’ g effect sizes from an individual participant-level meta-analysis of 20 pain studies, encompassing a total of n=603 participants. The whole activation map was scaled with five different values ranging from </w:t>
-      </w:r>
-      <w:r>
-        <w:t xml:space="preserve"> to </w:t>
-      </w:r>
-      <w:r>
-        <w:t xml:space="preserve">, spaced logarithmically, to investigate various signal-to-noise scenarios.
-We obtained the activity patterns of </w:t>
-      </w:r>
-      <w:r>
-        <w:t xml:space="preserve"> iterations from this stochastic relaxation procedure and calculated the state transition trajectories with the same approach used with the empirical data.
-Next we calculated the simulated difference between the rest and pain conditions and compared it to the actual difference through a permutation test with 1000 permutations, using Pearson’s correlation coefficient as test statistic.
-From the five investigated signal-to-noise values, we chose the one that provided the highest similarity to the real pain vs. rest trajectory difference.</w:t>
-      </w:r>
-    </w:p>
-    <w:p>
-      <w:r>
-        <w:t xml:space="preserve">When comparing the simulated and real trajectory differences between pain up- and downregulation, we used the same procedure, with two differences. First, when calculating the simulated state transition vectors for the self-regulation conditions, we used the same procedure as for the pain condition, but introduced and additional signal in the nucleus accumbens, with a negative and positive sign, for  up- and downregulation, respectively. We did not optimize the signal-to-noise ratio for the nucleus accumbens signal but, instead, simply used the value optimized for the pain vs. rest contrast (For a robustness analysis, see </w:t>
-      </w:r>
-      <w:r>
-        <w:t xml:space="preserve">Supplementary figure </w:t>
-      </w:r>
-      <w:r>
-        <w:t xml:space="preserve">7</w:t>
-      </w:r>
-      <w:r>
-        <w:t xml:space="preserve">).</w:t>
-      </w:r>
-    </w:p>
-    <w:p>
-      <w:pPr>
-        <w:pStyle w:val="Heading2"/>
-      </w:pPr>
-      <w:r>
-        <w:t xml:space="preserve">Clinical data</w:t>
-      </w:r>
-    </w:p>
-    <w:p>
-      <w:r>
-        <w:t xml:space="preserve">To demonstrate the sensitivity of the </w:t>
-      </w:r>
-      <w:r>
-        <w:t xml:space="preserve">fcHNN</w:t>
-      </w:r>
-      <w:r>
-        <w:t xml:space="preserve"> approach to clinically relevant alterations of large-scale brain dynamics in Autism Spectrum Disorder (</w:t>
-      </w:r>
-      <w:r>
-        <w:t xml:space="preserve">ASD</w:t>
-      </w:r>
-      <w:r>
-        <w:t xml:space="preserve">), we obtained data from n=172 individuals, acquired at the New York University Langone Medical Center, New York, NY, USA (NYU) as shared in the Autism Brain Imaging Data Exchange dataset (</w:t>
-      </w:r>
-      <w:r>
-        <w:t xml:space="preserve">study 7</w:t>
-      </w:r>
-      <w:r>
-        <w:t xml:space="preserve">: </w:t>
-      </w:r>
-      <w:r>
-        <w:t xml:space="preserve">ABIDE</w:t>
+        <w:t xml:space="preserve">, 13.</w:t>
+      </w:r>
+    </w:p>
+    <w:p>
+      <w:r>
+        <w:t xml:space="preserve">Hopfield, J. J. (1982). Neural networks and physical systems with emergent collective computational abilities. </w:t>
+      </w:r>
+      <w:r>
+        <w:rPr>
+          <w:i/>
+          <w:iCs/>
+        </w:rPr>
+        <w:t xml:space="preserve">Proceedings of the National Academy of Sciences</w:t>
       </w:r>
       <w:r>
         <w:t xml:space="preserve">, </w:t>
       </w:r>
       <w:r>
-        <w:t xml:space="preserve">(</w:t>
-      </w:r>
-      <w:r>
-        <w:t xml:space="preserve">Di Martino </w:t>
-      </w:r>
-      <w:r>
-        <w:rPr>
-          <w:i/>
-          <w:iCs/>
-        </w:rPr>
-        <w:t xml:space="preserve">et al.</w:t>
-      </w:r>
-      <w:r>
-        <w:t xml:space="preserve">, 2014</w:t>
-      </w:r>
-      <w:r>
-        <w:t xml:space="preserve">)</w:t>
-      </w:r>
-      <w:r>
-        <w:t xml:space="preserve">. We focused on the largest </w:t>
-      </w:r>
-      <w:r>
-        <w:t xml:space="preserve">ABIDE</w:t>
-      </w:r>
-      <w:r>
-        <w:t xml:space="preserve"> imaging center to ensure that our results are not biased by center effects. We excluded high motion cases similarly to our approach in studies 1-4, i.e. by ignoring (“scrubbing”) volumes with FD&gt;0.15 and excluding participants with more than 50% of data scrubbed. Timeseries data was pooled and visualized on the </w:t>
-      </w:r>
-      <w:r>
-        <w:t xml:space="preserve">fcHNN</w:t>
-      </w:r>
-      <w:r>
-        <w:t xml:space="preserve"> projection of study 1, separately for </w:t>
-      </w:r>
-      <w:r>
-        <w:t xml:space="preserve">ASD</w:t>
-      </w:r>
-      <w:r>
-        <w:t xml:space="preserve"> and control participants.
-Next, for each participant, we grouped the timeframes from the regional timeseries data according to the corresponding attractor states (obtained with the </w:t>
-      </w:r>
-      <w:r>
-        <w:t xml:space="preserve">fcHNN</w:t>
-      </w:r>
-      <w:r>
-        <w:t xml:space="preserve"> model from study 1) and averaged timeframes corresponding to the same attractor state to calculated participant-level mean attractor activations.
-We assessed mean attractor activity differences between the patient groups with a permutation test, randomly re-assigning the group labels 50000 times.
-We adjusted the significance threshold with a Bonferroni-correction, accounting for tests across 4 states and 122 regions, resulting in </w:t>
-      </w:r>
-      <m:oMath>
-        <m:r>
-          <m:t>\alpha = 0.0001</m:t>
-        </m:r>
-      </m:oMath>
-      <w:r>
-        <w:t xml:space="preserve">.
-Finally, we have calculated the trajectory differences between the two groups, as predicted by the group-specific </w:t>
-      </w:r>
-      <w:r>
-        <w:t xml:space="preserve">fcHNN</w:t>
-      </w:r>
-      <w:r>
-        <w:t xml:space="preserve">s (initialized with the </w:t>
-      </w:r>
-      <w:r>
-        <w:t xml:space="preserve">ASD</w:t>
-      </w:r>
-      <w:r>
-        <w:t xml:space="preserve"> and TCD connectomes), and - similarly to the approach used in study 4 - we contrasted the </w:t>
-      </w:r>
-      <w:r>
-        <w:t xml:space="preserve">fcHNN</w:t>
-      </w:r>
-      <w:r>
-        <w:t xml:space="preserve"> predictions to the trajectory differences observed in the real rs</w:t>
-      </w:r>
-      <w:r>
-        <w:t xml:space="preserve">fMRI</w:t>
-      </w:r>
-      <w:r>
-        <w:t xml:space="preserve"> data. As in the previous flow analyses, we tested the significance of the similarity between the predicted and observed trajectory differences with a permutation test (1000 permutations), by shuffling group labels.</w:t>
-      </w:r>
-    </w:p>
-    <w:p>
-      <w:pPr>
-        <w:pStyle w:val="Heading2"/>
-      </w:pPr>
-      <w:r>
-        <w:t xml:space="preserve">References</w:t>
-      </w:r>
-    </w:p>
-    <w:p>
-      <w:r>
-        <w:t xml:space="preserve">Abraham, A., Pedregosa, F., Eickenberg, M., Gervais, P., Mueller, A., Kossaifi, J., Gramfort, A., Thirion, B., &amp; Varoquaux, G. (2014). Machine learning for neuroimaging with scikit-learn. </w:t>
-      </w:r>
-      <w:r>
-        <w:rPr>
-          <w:i/>
-          <w:iCs/>
-        </w:rPr>
-        <w:t xml:space="preserve">Frontiers in Neuroinformatics</w:t>
+        <w:rPr>
+          <w:i/>
+          <w:iCs/>
+        </w:rPr>
+        <w:t xml:space="preserve">79</w:t>
+      </w:r>
+      <w:r>
+        <w:t xml:space="preserve">(8), 2554–2558.</w:t>
+      </w:r>
+    </w:p>
+    <w:p>
+      <w:r>
+        <w:t xml:space="preserve">Jenkinson, M., Beckmann, C. F., Behrens, T. E., Woolrich, M. W., &amp; Smith, S. M. (2012). Fsl. </w:t>
+      </w:r>
+      <w:r>
+        <w:rPr>
+          <w:i/>
+          <w:iCs/>
+        </w:rPr>
+        <w:t xml:space="preserve">Neuroimage</w:t>
       </w:r>
       <w:r>
         <w:t xml:space="preserve">, </w:t>
@@ -2020,15 +2336,15 @@
           <w:i/>
           <w:iCs/>
         </w:rPr>
-        <w:t xml:space="preserve">8</w:t>
-      </w:r>
-      <w:r>
-        <w:t xml:space="preserve">, 14.</w:t>
-      </w:r>
-    </w:p>
-    <w:p>
-      <w:r>
-        <w:t xml:space="preserve">Avants, B. B., Tustison, N. J., Song, G., Cook, P. A., Klein, A., &amp; Gee, J. C. (2011). A reproducible evaluation of ANTs similarity metric performance in brain image registration. </w:t>
+        <w:t xml:space="preserve">62</w:t>
+      </w:r>
+      <w:r>
+        <w:t xml:space="preserve">(2), 782–790.</w:t>
+      </w:r>
+    </w:p>
+    <w:p>
+      <w:r>
+        <w:t xml:space="preserve">Power, J. D., Barnes, K. A., Snyder, A. Z., Schlaggar, B. L., &amp; Petersen, S. E. (2012). Spurious but systematic correlations in functional connectivity MRI networks arise from subject motion. </w:t>
       </w:r>
       <w:r>
         <w:rPr>
@@ -2045,15 +2361,15 @@
           <w:i/>
           <w:iCs/>
         </w:rPr>
-        <w:t xml:space="preserve">54</w:t>
-      </w:r>
-      <w:r>
-        <w:t xml:space="preserve">(3), 2033–2044.</w:t>
-      </w:r>
-    </w:p>
-    <w:p>
-      <w:r>
-        <w:t xml:space="preserve">Behzadi, Y., Restom, K., Liau, J., &amp; Liu, T. T. (2007). A component based noise correction method (CompCor) for BOLD and perfusion based fMRI. </w:t>
+        <w:t xml:space="preserve">59</w:t>
+      </w:r>
+      <w:r>
+        <w:t xml:space="preserve">(3), 2142–2154.</w:t>
+      </w:r>
+    </w:p>
+    <w:p>
+      <w:r>
+        <w:t xml:space="preserve">Satterthwaite, T. D., Elliott, M. A., Gerraty, R. T., Ruparel, K., Loughead, J., Calkins, M. E., Eickhoff, S. B., Hakonarson, H., Gur, R. C., Gur, R. E., &amp; others. (2013). An improved framework for confound regression and filtering for control of motion artifact in the preprocessing of resting-state functional connectivity data. </w:t>
       </w:r>
       <w:r>
         <w:rPr>
@@ -2070,22 +2386,22 @@
           <w:i/>
           <w:iCs/>
         </w:rPr>
-        <w:t xml:space="preserve">37</w:t>
-      </w:r>
-      <w:r>
-        <w:t xml:space="preserve">(1), 90–101.</w:t>
-      </w:r>
-    </w:p>
-    <w:p>
-      <w:r>
-        <w:t xml:space="preserve">Bellec, P., Rosa-Neto, P., Lyttelton, O. C., Benali, H., &amp; Evans, A. C. (2010). Multi-level bootstrap analysis of stable clusters in resting-state fMRI. </w:t>
-      </w:r>
-      <w:r>
-        <w:rPr>
-          <w:i/>
-          <w:iCs/>
-        </w:rPr>
-        <w:t xml:space="preserve">Neuroimage</w:t>
+        <w:t xml:space="preserve">64</w:t>
+      </w:r>
+      <w:r>
+        <w:t xml:space="preserve">, 240–256.</w:t>
+      </w:r>
+    </w:p>
+    <w:p>
+      <w:r>
+        <w:t xml:space="preserve">Spisak, T., Kincses, B., Schlitt, F., Zunhammer, M., Schmidt-Wilcke, T., Kincses, Z. T., &amp; Bingel, U. (2020). Pain-free resting-state functional brain connectivity predicts individual pain sensitivity. </w:t>
+      </w:r>
+      <w:r>
+        <w:rPr>
+          <w:i/>
+          <w:iCs/>
+        </w:rPr>
+        <w:t xml:space="preserve">Nature Communications</w:t>
       </w:r>
       <w:r>
         <w:t xml:space="preserve">, </w:t>
@@ -2095,312 +2411,12 @@
           <w:i/>
           <w:iCs/>
         </w:rPr>
-        <w:t xml:space="preserve">51</w:t>
-      </w:r>
-      <w:r>
-        <w:t xml:space="preserve">(3), 1126–1139.</w:t>
-      </w:r>
-    </w:p>
-    <w:p>
-      <w:r>
-        <w:t xml:space="preserve">Cox, R. W. (1996). AFNI: software for analysis and visualization of functional magnetic resonance neuroimages. </w:t>
-      </w:r>
-      <w:r>
-        <w:rPr>
-          <w:i/>
-          <w:iCs/>
-        </w:rPr>
-        <w:t xml:space="preserve">Computers and Biomedical Research</w:t>
-      </w:r>
-      <w:r>
-        <w:t xml:space="preserve">, </w:t>
-      </w:r>
-      <w:r>
-        <w:rPr>
-          <w:i/>
-          <w:iCs/>
-        </w:rPr>
-        <w:t xml:space="preserve">29</w:t>
-      </w:r>
-      <w:r>
-        <w:t xml:space="preserve">(3), 162–173.</w:t>
-      </w:r>
-    </w:p>
-    <w:p>
-      <w:r>
-        <w:t xml:space="preserve">Craddock, C., Sikka, S., Cheung, B., Khanuja, R., Ghosh, S. S., Yan, C., Li, Q., Lurie, D., Vogelstein, J., Burns, R., &amp; others. (2013). Towards automated analysis of connectomes: The configurable pipeline for the analysis of connectomes (c-pac). </w:t>
-      </w:r>
-      <w:r>
-        <w:rPr>
-          <w:i/>
-          <w:iCs/>
-        </w:rPr>
-        <w:t xml:space="preserve">Front Neuroinform</w:t>
-      </w:r>
-      <w:r>
-        <w:t xml:space="preserve">, </w:t>
-      </w:r>
-      <w:r>
-        <w:rPr>
-          <w:i/>
-          <w:iCs/>
-        </w:rPr>
-        <w:t xml:space="preserve">42</w:t>
-      </w:r>
-      <w:r>
-        <w:t xml:space="preserve">(10.3389).</w:t>
-      </w:r>
-    </w:p>
-    <w:p>
-      <w:r>
-        <w:t xml:space="preserve">Dadi, K., Rahim, M., Abraham, A., Chyzhyk, D., Milham, M., Thirion, B., Varoquaux, G., Initiative, A. D. N., &amp; others. (2019). Benchmarking functional connectome-based predictive models for resting-state fMRI. </w:t>
-      </w:r>
-      <w:r>
-        <w:rPr>
-          <w:i/>
-          <w:iCs/>
-        </w:rPr>
-        <w:t xml:space="preserve">NeuroImage</w:t>
-      </w:r>
-      <w:r>
-        <w:t xml:space="preserve">, </w:t>
-      </w:r>
-      <w:r>
-        <w:rPr>
-          <w:i/>
-          <w:iCs/>
-        </w:rPr>
-        <w:t xml:space="preserve">192</w:t>
-      </w:r>
-      <w:r>
-        <w:t xml:space="preserve">, 115–134.</w:t>
-      </w:r>
-    </w:p>
-    <w:p>
-      <w:r>
-        <w:t xml:space="preserve">Di Martino, A., Yan, C.-G., Li, Q., Denio, E., Castellanos, F. X., Alaerts, K., Anderson, J. S., Assaf, M., Bookheimer, S. Y., Dapretto, M., &amp; others. (2014). The autism brain imaging data exchange: towards a large-scale evaluation of the intrinsic brain architecture in autism. </w:t>
-      </w:r>
-      <w:r>
-        <w:rPr>
-          <w:i/>
-          <w:iCs/>
-        </w:rPr>
-        <w:t xml:space="preserve">Molecular Psychiatry</w:t>
-      </w:r>
-      <w:r>
-        <w:t xml:space="preserve">, </w:t>
-      </w:r>
-      <w:r>
-        <w:rPr>
-          <w:i/>
-          <w:iCs/>
-        </w:rPr>
-        <w:t xml:space="preserve">19</w:t>
-      </w:r>
-      <w:r>
-        <w:t xml:space="preserve">(6), 659–667.</w:t>
-      </w:r>
-    </w:p>
-    <w:p>
-      <w:r>
-        <w:t xml:space="preserve">Esteban, O., Markiewicz, C. J., Blair, R. W., Moodie, C. A., Isik, A. I., Erramuzpe, A., Kent, J. D., Goncalves, M., DuPre, E., Snyder, M., &amp; others. (2019). fMRIPrep: a robust preprocessing pipeline for functional MRI. </w:t>
-      </w:r>
-      <w:r>
-        <w:rPr>
-          <w:i/>
-          <w:iCs/>
-        </w:rPr>
-        <w:t xml:space="preserve">Nature Methods</w:t>
-      </w:r>
-      <w:r>
-        <w:t xml:space="preserve">, </w:t>
-      </w:r>
-      <w:r>
-        <w:rPr>
-          <w:i/>
-          <w:iCs/>
-        </w:rPr>
-        <w:t xml:space="preserve">16</w:t>
-      </w:r>
-      <w:r>
-        <w:t xml:space="preserve">(1), 111–116.</w:t>
-      </w:r>
-    </w:p>
-    <w:p>
-      <w:r>
-        <w:t xml:space="preserve">Friston, K. J., Williams, S., Howard, R., Frackowiak, R. S., &amp; Turner, R. (1996). Movement-related effects in fMRI time-series. </w:t>
-      </w:r>
-      <w:r>
-        <w:rPr>
-          <w:i/>
-          <w:iCs/>
-        </w:rPr>
-        <w:t xml:space="preserve">Magnetic Resonance in Medicine</w:t>
-      </w:r>
-      <w:r>
-        <w:t xml:space="preserve">, </w:t>
-      </w:r>
-      <w:r>
-        <w:rPr>
-          <w:i/>
-          <w:iCs/>
-        </w:rPr>
-        <w:t xml:space="preserve">35</w:t>
-      </w:r>
-      <w:r>
-        <w:t xml:space="preserve">(3), 346–355.</w:t>
-      </w:r>
-    </w:p>
-    <w:p>
-      <w:r>
-        <w:t xml:space="preserve">Gorgolewski, K., Burns, C. D., Madison, C., Clark, D., Halchenko, Y. O., Waskom, M. L., &amp; Ghosh, S. S. (2011). Nipype: a flexible, lightweight and extensible neuroimaging data processing framework in python. </w:t>
-      </w:r>
-      <w:r>
-        <w:rPr>
-          <w:i/>
-          <w:iCs/>
-        </w:rPr>
-        <w:t xml:space="preserve">Frontiers in Neuroinformatics</w:t>
-      </w:r>
-      <w:r>
-        <w:t xml:space="preserve">, </w:t>
-      </w:r>
-      <w:r>
-        <w:rPr>
-          <w:i/>
-          <w:iCs/>
-        </w:rPr>
-        <w:t xml:space="preserve">5</w:t>
-      </w:r>
-      <w:r>
-        <w:t xml:space="preserve">, 13.</w:t>
-      </w:r>
-    </w:p>
-    <w:p>
-      <w:r>
-        <w:t xml:space="preserve">Hopfield, J. J. (1982). Neural networks and physical systems with emergent collective computational abilities. </w:t>
-      </w:r>
-      <w:r>
-        <w:rPr>
-          <w:i/>
-          <w:iCs/>
-        </w:rPr>
-        <w:t xml:space="preserve">Proceedings of the National Academy of Sciences</w:t>
-      </w:r>
-      <w:r>
-        <w:t xml:space="preserve">, </w:t>
-      </w:r>
-      <w:r>
-        <w:rPr>
-          <w:i/>
-          <w:iCs/>
-        </w:rPr>
-        <w:t xml:space="preserve">79</w:t>
-      </w:r>
-      <w:r>
-        <w:t xml:space="preserve">(8), 2554–2558.</w:t>
-      </w:r>
-    </w:p>
-    <w:p>
-      <w:r>
-        <w:t xml:space="preserve">Jenkinson, M., Beckmann, C. F., Behrens, T. E., Woolrich, M. W., &amp; Smith, S. M. (2012). Fsl. </w:t>
-      </w:r>
-      <w:r>
-        <w:rPr>
-          <w:i/>
-          <w:iCs/>
-        </w:rPr>
-        <w:t xml:space="preserve">Neuroimage</w:t>
-      </w:r>
-      <w:r>
-        <w:t xml:space="preserve">, </w:t>
-      </w:r>
-      <w:r>
-        <w:rPr>
-          <w:i/>
-          <w:iCs/>
-        </w:rPr>
-        <w:t xml:space="preserve">62</w:t>
-      </w:r>
-      <w:r>
-        <w:t xml:space="preserve">(2), 782–790.</w:t>
-      </w:r>
-    </w:p>
-    <w:p>
-      <w:r>
-        <w:t xml:space="preserve">Power, J. D., Barnes, K. A., Snyder, A. Z., Schlaggar, B. L., &amp; Petersen, S. E. (2012). Spurious but systematic correlations in functional connectivity MRI networks arise from subject motion. </w:t>
-      </w:r>
-      <w:r>
-        <w:rPr>
-          <w:i/>
-          <w:iCs/>
-        </w:rPr>
-        <w:t xml:space="preserve">Neuroimage</w:t>
-      </w:r>
-      <w:r>
-        <w:t xml:space="preserve">, </w:t>
-      </w:r>
-      <w:r>
-        <w:rPr>
-          <w:i/>
-          <w:iCs/>
-        </w:rPr>
-        <w:t xml:space="preserve">59</w:t>
-      </w:r>
-      <w:r>
-        <w:t xml:space="preserve">(3), 2142–2154.</w:t>
-      </w:r>
-    </w:p>
-    <w:p>
-      <w:r>
-        <w:t xml:space="preserve">Satterthwaite, T. D., Elliott, M. A., Gerraty, R. T., Ruparel, K., Loughead, J., Calkins, M. E., Eickhoff, S. B., Hakonarson, H., Gur, R. C., Gur, R. E., &amp; others. (2013). An improved framework for confound regression and filtering for control of motion artifact in the preprocessing of resting-state functional connectivity data. </w:t>
-      </w:r>
-      <w:r>
-        <w:rPr>
-          <w:i/>
-          <w:iCs/>
-        </w:rPr>
-        <w:t xml:space="preserve">Neuroimage</w:t>
-      </w:r>
-      <w:r>
-        <w:t xml:space="preserve">, </w:t>
-      </w:r>
-      <w:r>
-        <w:rPr>
-          <w:i/>
-          <w:iCs/>
-        </w:rPr>
-        <w:t xml:space="preserve">64</w:t>
-      </w:r>
-      <w:r>
-        <w:t xml:space="preserve">, 240–256.</w:t>
-      </w:r>
-    </w:p>
-    <w:p>
-      <w:r>
-        <w:t xml:space="preserve">Spisak, T., Kincses, B., Schlitt, F., Zunhammer, M., Schmidt-Wilcke, T., Kincses, Z. T., &amp; Bingel, U. (2020). Pain-free resting-state functional brain connectivity predicts individual pain sensitivity. </w:t>
-      </w:r>
-      <w:r>
-        <w:rPr>
-          <w:i/>
-          <w:iCs/>
-        </w:rPr>
-        <w:t xml:space="preserve">Nature Communications</w:t>
-      </w:r>
-      <w:r>
-        <w:t xml:space="preserve">, </w:t>
-      </w:r>
-      <w:r>
-        <w:rPr>
-          <w:i/>
-          <w:iCs/>
-        </w:rPr>
         <w:t xml:space="preserve">11</w:t>
       </w:r>
       <w:r>
         <w:t xml:space="preserve">(1). </w:t>
       </w:r>
-      <w:hyperlink w:history="1" r:id="rIdc5egd8qzhrqil8pq78sdc">
+      <w:hyperlink w:history="1" r:id="rIdgdlcml0clhiogxjl1euqp">
         <w:r>
           <w:rPr>
             <w:rStyle w:val="Hyperlink"/>
@@ -2433,7 +2449,7 @@
       <w:r>
         <w:t xml:space="preserve">. </w:t>
       </w:r>
-      <w:hyperlink w:history="1" r:id="rId7hztigso0rfs281m3nstx">
+      <w:hyperlink w:history="1" r:id="rIdyr82s_ejfjxlc-_e5qv9g">
         <w:r>
           <w:rPr>
             <w:rStyle w:val="Hyperlink"/>
@@ -2444,21 +2460,6 @@
     </w:p>
     <w:p>
       <w:r>
-        <w:t xml:space="preserve">Varoquaux, G., Baronnet, F., Kleinschmidt, A., Fillard, P., &amp; Thirion, B. (2010). Detection of brain functional-connectivity difference in post-stroke patients using group-level covariance modeling. </w:t>
-      </w:r>
-      <w:r>
-        <w:rPr>
-          <w:i/>
-          <w:iCs/>
-        </w:rPr>
-        <w:t xml:space="preserve">Medical Image Computing and Computer-Assisted Intervention–MICCAI 2010: 13th International Conference, Beijing, China, September 20-24, 2010, Proceedings, Part I 13</w:t>
-      </w:r>
-      <w:r>
-        <w:t xml:space="preserve">, 200–208.</w:t>
-      </w:r>
-    </w:p>
-    <w:p>
-      <w:r>
         <w:t xml:space="preserve">Woo, C.-W., Roy, M., Buhle, J. T., &amp; Wager, T. D. (2015). Distinct brain systems mediate the effects of nociceptive input and self-regulation on pain. </w:t>
       </w:r>
       <w:r>
@@ -2506,7 +2507,7 @@
       <w:r>
         <w:t xml:space="preserve">(1), e1002036. </w:t>
       </w:r>
-      <w:hyperlink w:history="1" r:id="rIdv0m9_dohjfdbska1y6qaa">
+      <w:hyperlink w:history="1" r:id="rId8zwpqk7tc11tqe_sn0ngj">
         <w:r>
           <w:rPr>
             <w:rStyle w:val="Hyperlink"/>
@@ -2539,7 +2540,7 @@
       <w:r>
         <w:t xml:space="preserve">(8), 665–670. </w:t>
       </w:r>
-      <w:hyperlink w:history="1" r:id="rIdk5fa0efna50vu5yesybmi">
+      <w:hyperlink w:history="1" r:id="rId29p7vgneyeun6nng02ued">
         <w:r>
           <w:rPr>
             <w:rStyle w:val="Hyperlink"/>
